--- a/Documents/Пояснительная записка.docx
+++ b/Documents/Пояснительная записка.docx
@@ -258,21 +258,12 @@
                 <w:szCs w:val="28"/>
               </w:rPr>
             </w:pPr>
-            <w:proofErr w:type="gramStart"/>
             <w:r>
               <w:rPr>
                 <w:sz w:val="28"/>
                 <w:szCs w:val="28"/>
               </w:rPr>
-              <w:t>магистр.эконом</w:t>
-            </w:r>
-            <w:proofErr w:type="gramEnd"/>
-            <w:r>
-              <w:rPr>
-                <w:sz w:val="28"/>
-                <w:szCs w:val="28"/>
-              </w:rPr>
-              <w:t>.наук, старший преподаватель</w:t>
+              <w:t>магистр.эконом.наук, старший преподаватель</w:t>
             </w:r>
           </w:p>
           <w:p>
@@ -326,23 +317,7 @@
                 <w:sz w:val="28"/>
                 <w:szCs w:val="28"/>
               </w:rPr>
-              <w:t>__</w:t>
-            </w:r>
-            <w:proofErr w:type="gramStart"/>
-            <w:r>
-              <w:rPr>
-                <w:sz w:val="28"/>
-                <w:szCs w:val="28"/>
-              </w:rPr>
-              <w:t>_._</w:t>
-            </w:r>
-            <w:proofErr w:type="gramEnd"/>
-            <w:r>
-              <w:rPr>
-                <w:sz w:val="28"/>
-                <w:szCs w:val="28"/>
-              </w:rPr>
-              <w:t>___.202</w:t>
+              <w:t>___.____.202</w:t>
             </w:r>
             <w:r>
               <w:rPr>
@@ -1765,6 +1740,127 @@
         <w:ind w:firstLine="709"/>
         <w:jc w:val="both"/>
         <w:rPr>
+          <w:rFonts w:ascii="Times New Roman" w:eastAsia="Times New Roman" w:hAnsi="Times New Roman" w:cs="Times New Roman"/>
+          <w:sz w:val="28"/>
+          <w:szCs w:val="28"/>
+        </w:rPr>
+      </w:pPr>
+      <w:r>
+        <w:rPr>
+          <w:rFonts w:ascii="Times New Roman" w:eastAsia="Times New Roman" w:hAnsi="Times New Roman" w:cs="Times New Roman"/>
+          <w:sz w:val="28"/>
+          <w:szCs w:val="28"/>
+        </w:rPr>
+        <w:t xml:space="preserve"> </w:t>
+      </w:r>
+    </w:p>
+    <w:p>
+      <w:pPr>
+        <w:rPr>
+          <w:rFonts w:ascii="Times New Roman" w:eastAsia="Times New Roman" w:hAnsi="Times New Roman" w:cs="Times New Roman"/>
+          <w:sz w:val="28"/>
+          <w:szCs w:val="28"/>
+        </w:rPr>
+      </w:pPr>
+      <w:r>
+        <w:rPr>
+          <w:rFonts w:ascii="Times New Roman" w:eastAsia="Times New Roman" w:hAnsi="Times New Roman" w:cs="Times New Roman"/>
+          <w:sz w:val="28"/>
+          <w:szCs w:val="28"/>
+        </w:rPr>
+        <w:br w:type="page"/>
+      </w:r>
+    </w:p>
+    <w:p>
+      <w:pPr>
+        <w:pageBreakBefore/>
+        <w:spacing w:after="0" w:line="240" w:lineRule="auto"/>
+        <w:jc w:val="center"/>
+        <w:outlineLvl w:val="0"/>
+        <w:rPr>
+          <w:rFonts w:ascii="Times New Roman" w:eastAsia="Times New Roman" w:hAnsi="Times New Roman" w:cs="Times New Roman"/>
+          <w:b/>
+          <w:caps/>
+          <w:sz w:val="28"/>
+          <w:szCs w:val="28"/>
+        </w:rPr>
+      </w:pPr>
+      <w:bookmarkStart w:id="3" w:name="_Toc78894476"/>
+      <w:bookmarkStart w:id="4" w:name="_Toc320455323"/>
+      <w:bookmarkStart w:id="5" w:name="_Toc325315766"/>
+      <w:bookmarkStart w:id="6" w:name="OLE_LINK5"/>
+      <w:bookmarkStart w:id="7" w:name="OLE_LINK6"/>
+      <w:r>
+        <w:rPr>
+          <w:rFonts w:ascii="Times New Roman" w:eastAsia="Times New Roman" w:hAnsi="Times New Roman" w:cs="Times New Roman"/>
+          <w:b/>
+          <w:caps/>
+          <w:sz w:val="28"/>
+          <w:szCs w:val="28"/>
+        </w:rPr>
+        <w:lastRenderedPageBreak/>
+        <w:t>Приложение В</w:t>
+      </w:r>
+      <w:bookmarkEnd w:id="3"/>
+    </w:p>
+    <w:p>
+      <w:pPr>
+        <w:spacing w:after="0" w:line="240" w:lineRule="auto"/>
+        <w:jc w:val="center"/>
+        <w:outlineLvl w:val="0"/>
+        <w:rPr>
+          <w:rFonts w:ascii="Times New Roman" w:eastAsia="Times New Roman" w:hAnsi="Times New Roman" w:cs="Times New Roman"/>
+          <w:b/>
+          <w:sz w:val="28"/>
+          <w:szCs w:val="28"/>
+        </w:rPr>
+      </w:pPr>
+      <w:bookmarkStart w:id="8" w:name="_Toc78894477"/>
+      <w:r>
+        <w:rPr>
+          <w:rFonts w:ascii="Times New Roman" w:eastAsia="Times New Roman" w:hAnsi="Times New Roman" w:cs="Times New Roman"/>
+          <w:b/>
+          <w:sz w:val="28"/>
+          <w:szCs w:val="28"/>
+        </w:rPr>
+        <w:t>(обязательное)</w:t>
+      </w:r>
+      <w:bookmarkEnd w:id="4"/>
+      <w:bookmarkEnd w:id="5"/>
+      <w:bookmarkEnd w:id="8"/>
+    </w:p>
+    <w:p>
+      <w:pPr>
+        <w:spacing w:after="0" w:line="240" w:lineRule="auto"/>
+        <w:jc w:val="center"/>
+        <w:outlineLvl w:val="1"/>
+        <w:rPr>
+          <w:rFonts w:ascii="Times New Roman" w:eastAsia="Times New Roman" w:hAnsi="Times New Roman" w:cs="Times New Roman"/>
+          <w:b/>
+          <w:sz w:val="28"/>
+          <w:szCs w:val="28"/>
+        </w:rPr>
+      </w:pPr>
+      <w:bookmarkStart w:id="9" w:name="_Toc78894478"/>
+      <w:bookmarkEnd w:id="6"/>
+      <w:bookmarkEnd w:id="7"/>
+      <w:r>
+        <w:rPr>
+          <w:rFonts w:ascii="Times New Roman" w:eastAsia="Times New Roman" w:hAnsi="Times New Roman" w:cs="Times New Roman"/>
+          <w:b/>
+          <w:sz w:val="28"/>
+          <w:szCs w:val="28"/>
+        </w:rPr>
+        <w:t>Листинг скрипта генерации базы данных</w:t>
+      </w:r>
+      <w:bookmarkEnd w:id="9"/>
+    </w:p>
+    <w:p>
+      <w:pPr>
+        <w:spacing w:after="0" w:line="276" w:lineRule="auto"/>
+        <w:ind w:firstLine="709"/>
+        <w:jc w:val="both"/>
+        <w:rPr>
           <w:rFonts w:ascii="Courier New" w:eastAsia="Courier New" w:hAnsi="Courier New" w:cs="Courier New"/>
           <w:b/>
           <w:smallCaps/>
@@ -1772,13 +1868,2005 @@
           <w:szCs w:val="20"/>
         </w:rPr>
       </w:pPr>
-      <w:r>
-        <w:rPr>
-          <w:rFonts w:ascii="Times New Roman" w:eastAsia="Times New Roman" w:hAnsi="Times New Roman" w:cs="Times New Roman"/>
-          <w:sz w:val="28"/>
-          <w:szCs w:val="28"/>
+    </w:p>
+    <w:p>
+      <w:pPr>
+        <w:spacing w:after="0" w:line="240" w:lineRule="auto"/>
+        <w:rPr>
+          <w:rFonts w:ascii="Courier New" w:eastAsia="Times New Roman" w:hAnsi="Courier New" w:cs="Courier New"/>
+          <w:noProof/>
+          <w:color w:val="000000" w:themeColor="text1"/>
+          <w:sz w:val="20"/>
+          <w:szCs w:val="20"/>
+          <w:lang w:val="en-US"/>
+        </w:rPr>
+      </w:pPr>
+      <w:r>
+        <w:rPr>
+          <w:rFonts w:ascii="Courier New" w:eastAsia="Times New Roman" w:hAnsi="Courier New" w:cs="Courier New"/>
+          <w:noProof/>
+          <w:color w:val="000000" w:themeColor="text1"/>
+          <w:sz w:val="20"/>
+          <w:szCs w:val="20"/>
+          <w:lang w:val="en-US"/>
+        </w:rPr>
+        <w:t>CREATE DATABASE bank_credit_policy</w:t>
+      </w:r>
+      <w:r>
+        <w:rPr>
+          <w:rFonts w:ascii="Courier New" w:eastAsia="Times New Roman" w:hAnsi="Courier New" w:cs="Courier New"/>
+          <w:noProof/>
+          <w:color w:val="000000" w:themeColor="text1"/>
+          <w:sz w:val="20"/>
+          <w:szCs w:val="20"/>
+          <w:lang w:val="en-US"/>
+        </w:rPr>
+        <w:t>;</w:t>
+      </w:r>
+    </w:p>
+    <w:p>
+      <w:pPr>
+        <w:spacing w:after="0" w:line="240" w:lineRule="auto"/>
+        <w:rPr>
+          <w:rFonts w:ascii="Courier New" w:eastAsia="Times New Roman" w:hAnsi="Courier New" w:cs="Courier New"/>
+          <w:noProof/>
+          <w:color w:val="000000" w:themeColor="text1"/>
+          <w:sz w:val="20"/>
+          <w:szCs w:val="20"/>
+          <w:lang w:val="en-US"/>
+        </w:rPr>
+      </w:pPr>
+      <w:r>
+        <w:rPr>
+          <w:rFonts w:ascii="Courier New" w:eastAsia="Times New Roman" w:hAnsi="Courier New" w:cs="Courier New"/>
+          <w:noProof/>
+          <w:color w:val="000000" w:themeColor="text1"/>
+          <w:sz w:val="20"/>
+          <w:szCs w:val="20"/>
+          <w:lang w:val="en-US"/>
+        </w:rPr>
+        <w:t>USE bank_credit_policy</w:t>
+      </w:r>
+      <w:r>
+        <w:rPr>
+          <w:rFonts w:ascii="Courier New" w:eastAsia="Times New Roman" w:hAnsi="Courier New" w:cs="Courier New"/>
+          <w:noProof/>
+          <w:color w:val="000000" w:themeColor="text1"/>
+          <w:sz w:val="20"/>
+          <w:szCs w:val="20"/>
+          <w:lang w:val="en-US"/>
+        </w:rPr>
+        <w:t>;</w:t>
+      </w:r>
+    </w:p>
+    <w:p>
+      <w:pPr>
+        <w:spacing w:after="0" w:line="240" w:lineRule="auto"/>
+        <w:rPr>
+          <w:rFonts w:ascii="Courier New" w:eastAsia="Times New Roman" w:hAnsi="Courier New" w:cs="Courier New"/>
+          <w:noProof/>
+          <w:color w:val="000000" w:themeColor="text1"/>
+          <w:sz w:val="20"/>
+          <w:szCs w:val="20"/>
+          <w:lang w:val="en-US"/>
+        </w:rPr>
+      </w:pPr>
+    </w:p>
+    <w:p>
+      <w:pPr>
+        <w:spacing w:after="0" w:line="240" w:lineRule="auto"/>
+        <w:rPr>
+          <w:rFonts w:ascii="Courier New" w:eastAsia="Times New Roman" w:hAnsi="Courier New" w:cs="Courier New"/>
+          <w:noProof/>
+          <w:color w:val="000000" w:themeColor="text1"/>
+          <w:sz w:val="20"/>
+          <w:szCs w:val="20"/>
+          <w:lang w:val="en-US"/>
+        </w:rPr>
+      </w:pPr>
+      <w:r>
+        <w:rPr>
+          <w:rFonts w:ascii="Courier New" w:eastAsia="Times New Roman" w:hAnsi="Courier New" w:cs="Courier New"/>
+          <w:noProof/>
+          <w:color w:val="000000" w:themeColor="text1"/>
+          <w:sz w:val="20"/>
+          <w:szCs w:val="20"/>
+          <w:lang w:val="en-US"/>
+        </w:rPr>
+        <w:t>CREATE TABLE clients_personal_data (</w:t>
+      </w:r>
+    </w:p>
+    <w:p>
+      <w:pPr>
+        <w:spacing w:after="0" w:line="240" w:lineRule="auto"/>
+        <w:rPr>
+          <w:rFonts w:ascii="Courier New" w:eastAsia="Times New Roman" w:hAnsi="Courier New" w:cs="Courier New"/>
+          <w:noProof/>
+          <w:color w:val="000000" w:themeColor="text1"/>
+          <w:sz w:val="20"/>
+          <w:szCs w:val="20"/>
+          <w:lang w:val="en-US"/>
+        </w:rPr>
+      </w:pPr>
+      <w:r>
+        <w:rPr>
+          <w:rFonts w:ascii="Courier New" w:eastAsia="Times New Roman" w:hAnsi="Courier New" w:cs="Courier New"/>
+          <w:noProof/>
+          <w:color w:val="000000" w:themeColor="text1"/>
+          <w:sz w:val="20"/>
+          <w:szCs w:val="20"/>
+          <w:lang w:val="en-US"/>
+        </w:rPr>
+        <w:t xml:space="preserve">                client_id                          int         auto_increment      primary key,</w:t>
+      </w:r>
+    </w:p>
+    <w:p>
+      <w:pPr>
+        <w:spacing w:after="0" w:line="240" w:lineRule="auto"/>
+        <w:rPr>
+          <w:rFonts w:ascii="Courier New" w:eastAsia="Times New Roman" w:hAnsi="Courier New" w:cs="Courier New"/>
+          <w:noProof/>
+          <w:color w:val="000000" w:themeColor="text1"/>
+          <w:sz w:val="20"/>
+          <w:szCs w:val="20"/>
+          <w:lang w:val="en-US"/>
+        </w:rPr>
+      </w:pPr>
+      <w:r>
+        <w:rPr>
+          <w:rFonts w:ascii="Courier New" w:eastAsia="Times New Roman" w:hAnsi="Courier New" w:cs="Courier New"/>
+          <w:noProof/>
+          <w:color w:val="000000" w:themeColor="text1"/>
+          <w:sz w:val="20"/>
+          <w:szCs w:val="20"/>
+          <w:lang w:val="en-US"/>
+        </w:rPr>
+        <w:t xml:space="preserve">                client_name                        varchar(30) not null,</w:t>
+      </w:r>
+    </w:p>
+    <w:p>
+      <w:pPr>
+        <w:spacing w:after="0" w:line="240" w:lineRule="auto"/>
+        <w:rPr>
+          <w:rFonts w:ascii="Courier New" w:eastAsia="Times New Roman" w:hAnsi="Courier New" w:cs="Courier New"/>
+          <w:noProof/>
+          <w:color w:val="000000" w:themeColor="text1"/>
+          <w:sz w:val="20"/>
+          <w:szCs w:val="20"/>
+          <w:lang w:val="en-US"/>
+        </w:rPr>
+      </w:pPr>
+      <w:r>
+        <w:rPr>
+          <w:rFonts w:ascii="Courier New" w:eastAsia="Times New Roman" w:hAnsi="Courier New" w:cs="Courier New"/>
+          <w:noProof/>
+          <w:color w:val="000000" w:themeColor="text1"/>
+          <w:sz w:val="20"/>
+          <w:szCs w:val="20"/>
+          <w:lang w:val="en-US"/>
+        </w:rPr>
+        <w:t xml:space="preserve">                client_surname                     varchar(30) not null,</w:t>
+      </w:r>
+    </w:p>
+    <w:p>
+      <w:pPr>
+        <w:spacing w:after="0" w:line="240" w:lineRule="auto"/>
+        <w:rPr>
+          <w:rFonts w:ascii="Courier New" w:eastAsia="Times New Roman" w:hAnsi="Courier New" w:cs="Courier New"/>
+          <w:noProof/>
+          <w:color w:val="000000" w:themeColor="text1"/>
+          <w:sz w:val="20"/>
+          <w:szCs w:val="20"/>
+          <w:lang w:val="en-US"/>
+        </w:rPr>
+      </w:pPr>
+      <w:r>
+        <w:rPr>
+          <w:rFonts w:ascii="Courier New" w:eastAsia="Times New Roman" w:hAnsi="Courier New" w:cs="Courier New"/>
+          <w:noProof/>
+          <w:color w:val="000000" w:themeColor="text1"/>
+          <w:sz w:val="20"/>
+          <w:szCs w:val="20"/>
+          <w:lang w:val="en-US"/>
+        </w:rPr>
+        <w:t xml:space="preserve">                client_patronymic                  varchar(30) not null,</w:t>
+      </w:r>
+    </w:p>
+    <w:p>
+      <w:pPr>
+        <w:spacing w:after="0" w:line="240" w:lineRule="auto"/>
+        <w:rPr>
+          <w:rFonts w:ascii="Courier New" w:eastAsia="Times New Roman" w:hAnsi="Courier New" w:cs="Courier New"/>
+          <w:noProof/>
+          <w:color w:val="000000" w:themeColor="text1"/>
+          <w:sz w:val="20"/>
+          <w:szCs w:val="20"/>
+          <w:lang w:val="en-US"/>
+        </w:rPr>
+      </w:pPr>
+      <w:r>
+        <w:rPr>
+          <w:rFonts w:ascii="Courier New" w:eastAsia="Times New Roman" w:hAnsi="Courier New" w:cs="Courier New"/>
+          <w:noProof/>
+          <w:color w:val="000000" w:themeColor="text1"/>
+          <w:sz w:val="20"/>
+          <w:szCs w:val="20"/>
+          <w:lang w:val="en-US"/>
+        </w:rPr>
+        <w:t xml:space="preserve">                client_date_of_birth               date        </w:t>
+      </w:r>
+      <w:r>
+        <w:rPr>
+          <w:rFonts w:ascii="Courier New" w:eastAsia="Times New Roman" w:hAnsi="Courier New" w:cs="Courier New"/>
+          <w:noProof/>
+          <w:color w:val="000000" w:themeColor="text1"/>
+          <w:sz w:val="20"/>
+          <w:szCs w:val="20"/>
+          <w:lang w:val="en-US"/>
         </w:rPr>
         <w:t xml:space="preserve"> </w:t>
+      </w:r>
+      <w:r>
+        <w:rPr>
+          <w:rFonts w:ascii="Courier New" w:eastAsia="Times New Roman" w:hAnsi="Courier New" w:cs="Courier New"/>
+          <w:noProof/>
+          <w:color w:val="000000" w:themeColor="text1"/>
+          <w:sz w:val="20"/>
+          <w:szCs w:val="20"/>
+          <w:lang w:val="en-US"/>
+        </w:rPr>
+        <w:t>not null,</w:t>
+      </w:r>
+    </w:p>
+    <w:p>
+      <w:pPr>
+        <w:spacing w:after="0" w:line="240" w:lineRule="auto"/>
+        <w:rPr>
+          <w:rFonts w:ascii="Courier New" w:eastAsia="Times New Roman" w:hAnsi="Courier New" w:cs="Courier New"/>
+          <w:noProof/>
+          <w:color w:val="000000" w:themeColor="text1"/>
+          <w:sz w:val="20"/>
+          <w:szCs w:val="20"/>
+          <w:lang w:val="en-US"/>
+        </w:rPr>
+      </w:pPr>
+      <w:r>
+        <w:rPr>
+          <w:rFonts w:ascii="Courier New" w:eastAsia="Times New Roman" w:hAnsi="Courier New" w:cs="Courier New"/>
+          <w:noProof/>
+          <w:color w:val="000000" w:themeColor="text1"/>
+          <w:sz w:val="20"/>
+          <w:szCs w:val="20"/>
+          <w:lang w:val="en-US"/>
+        </w:rPr>
+        <w:t xml:space="preserve">                client_passport_personal_number    varchar(14)</w:t>
+      </w:r>
+      <w:r>
+        <w:rPr>
+          <w:rFonts w:ascii="Courier New" w:eastAsia="Times New Roman" w:hAnsi="Courier New" w:cs="Courier New"/>
+          <w:noProof/>
+          <w:color w:val="000000" w:themeColor="text1"/>
+          <w:sz w:val="20"/>
+          <w:szCs w:val="20"/>
+          <w:lang w:val="en-US"/>
+        </w:rPr>
+        <w:t xml:space="preserve"> </w:t>
+      </w:r>
+      <w:r>
+        <w:rPr>
+          <w:rFonts w:ascii="Courier New" w:eastAsia="Times New Roman" w:hAnsi="Courier New" w:cs="Courier New"/>
+          <w:noProof/>
+          <w:color w:val="000000" w:themeColor="text1"/>
+          <w:sz w:val="20"/>
+          <w:szCs w:val="20"/>
+          <w:lang w:val="en-US"/>
+        </w:rPr>
+        <w:t>not null,</w:t>
+      </w:r>
+    </w:p>
+    <w:p>
+      <w:pPr>
+        <w:spacing w:after="0" w:line="240" w:lineRule="auto"/>
+        <w:rPr>
+          <w:rFonts w:ascii="Courier New" w:eastAsia="Times New Roman" w:hAnsi="Courier New" w:cs="Courier New"/>
+          <w:noProof/>
+          <w:color w:val="000000" w:themeColor="text1"/>
+          <w:sz w:val="20"/>
+          <w:szCs w:val="20"/>
+          <w:lang w:val="en-US"/>
+        </w:rPr>
+      </w:pPr>
+      <w:r>
+        <w:rPr>
+          <w:rFonts w:ascii="Courier New" w:eastAsia="Times New Roman" w:hAnsi="Courier New" w:cs="Courier New"/>
+          <w:noProof/>
+          <w:color w:val="000000" w:themeColor="text1"/>
+          <w:sz w:val="20"/>
+          <w:szCs w:val="20"/>
+          <w:lang w:val="en-US"/>
+        </w:rPr>
+        <w:t xml:space="preserve">                client_passport_series             varchar(2)  not null,</w:t>
+      </w:r>
+    </w:p>
+    <w:p>
+      <w:pPr>
+        <w:spacing w:after="0" w:line="240" w:lineRule="auto"/>
+        <w:rPr>
+          <w:rFonts w:ascii="Courier New" w:eastAsia="Times New Roman" w:hAnsi="Courier New" w:cs="Courier New"/>
+          <w:noProof/>
+          <w:color w:val="000000" w:themeColor="text1"/>
+          <w:sz w:val="20"/>
+          <w:szCs w:val="20"/>
+          <w:lang w:val="en-US"/>
+        </w:rPr>
+      </w:pPr>
+      <w:r>
+        <w:rPr>
+          <w:rFonts w:ascii="Courier New" w:eastAsia="Times New Roman" w:hAnsi="Courier New" w:cs="Courier New"/>
+          <w:noProof/>
+          <w:color w:val="000000" w:themeColor="text1"/>
+          <w:sz w:val="20"/>
+          <w:szCs w:val="20"/>
+          <w:lang w:val="en-US"/>
+        </w:rPr>
+        <w:t xml:space="preserve">                client_passport_number             bigint(7)   not null,</w:t>
+      </w:r>
+    </w:p>
+    <w:p>
+      <w:pPr>
+        <w:spacing w:after="0" w:line="240" w:lineRule="auto"/>
+        <w:rPr>
+          <w:rFonts w:ascii="Courier New" w:eastAsia="Times New Roman" w:hAnsi="Courier New" w:cs="Courier New"/>
+          <w:noProof/>
+          <w:color w:val="000000" w:themeColor="text1"/>
+          <w:sz w:val="20"/>
+          <w:szCs w:val="20"/>
+          <w:lang w:val="en-US"/>
+        </w:rPr>
+      </w:pPr>
+      <w:r>
+        <w:rPr>
+          <w:rFonts w:ascii="Courier New" w:eastAsia="Times New Roman" w:hAnsi="Courier New" w:cs="Courier New"/>
+          <w:noProof/>
+          <w:color w:val="000000" w:themeColor="text1"/>
+          <w:sz w:val="20"/>
+          <w:szCs w:val="20"/>
+          <w:lang w:val="en-US"/>
+        </w:rPr>
+        <w:t xml:space="preserve">                client_status                      varchar(15) not null);</w:t>
+      </w:r>
+    </w:p>
+    <w:p>
+      <w:pPr>
+        <w:spacing w:after="0" w:line="240" w:lineRule="auto"/>
+        <w:rPr>
+          <w:rFonts w:ascii="Courier New" w:eastAsia="Times New Roman" w:hAnsi="Courier New" w:cs="Courier New"/>
+          <w:noProof/>
+          <w:color w:val="000000" w:themeColor="text1"/>
+          <w:sz w:val="20"/>
+          <w:szCs w:val="20"/>
+          <w:lang w:val="en-US"/>
+        </w:rPr>
+      </w:pPr>
+    </w:p>
+    <w:p>
+      <w:pPr>
+        <w:spacing w:after="0" w:line="240" w:lineRule="auto"/>
+        <w:rPr>
+          <w:rFonts w:ascii="Courier New" w:eastAsia="Times New Roman" w:hAnsi="Courier New" w:cs="Courier New"/>
+          <w:noProof/>
+          <w:color w:val="000000" w:themeColor="text1"/>
+          <w:sz w:val="20"/>
+          <w:szCs w:val="20"/>
+          <w:lang w:val="en-US"/>
+        </w:rPr>
+      </w:pPr>
+    </w:p>
+    <w:p>
+      <w:pPr>
+        <w:spacing w:after="0" w:line="240" w:lineRule="auto"/>
+        <w:rPr>
+          <w:rFonts w:ascii="Courier New" w:eastAsia="Times New Roman" w:hAnsi="Courier New" w:cs="Courier New"/>
+          <w:noProof/>
+          <w:color w:val="000000" w:themeColor="text1"/>
+          <w:sz w:val="20"/>
+          <w:szCs w:val="20"/>
+          <w:lang w:val="en-US"/>
+        </w:rPr>
+      </w:pPr>
+      <w:r>
+        <w:rPr>
+          <w:rFonts w:ascii="Courier New" w:eastAsia="Times New Roman" w:hAnsi="Courier New" w:cs="Courier New"/>
+          <w:noProof/>
+          <w:color w:val="000000" w:themeColor="text1"/>
+          <w:sz w:val="20"/>
+          <w:szCs w:val="20"/>
+          <w:lang w:val="en-US"/>
+        </w:rPr>
+        <w:t xml:space="preserve">CREATE TABLE fct_clients_financial_data </w:t>
+      </w:r>
+      <w:r>
+        <w:rPr>
+          <w:rFonts w:ascii="Courier New" w:eastAsia="Times New Roman" w:hAnsi="Courier New" w:cs="Courier New"/>
+          <w:noProof/>
+          <w:color w:val="000000" w:themeColor="text1"/>
+          <w:sz w:val="20"/>
+          <w:szCs w:val="20"/>
+          <w:lang w:val="en-US"/>
+        </w:rPr>
+        <w:t>(</w:t>
+      </w:r>
+    </w:p>
+    <w:p>
+      <w:pPr>
+        <w:spacing w:after="0" w:line="240" w:lineRule="auto"/>
+        <w:rPr>
+          <w:rFonts w:ascii="Courier New" w:eastAsia="Times New Roman" w:hAnsi="Courier New" w:cs="Courier New"/>
+          <w:noProof/>
+          <w:color w:val="000000" w:themeColor="text1"/>
+          <w:sz w:val="20"/>
+          <w:szCs w:val="20"/>
+          <w:lang w:val="en-US"/>
+        </w:rPr>
+      </w:pPr>
+      <w:r>
+        <w:rPr>
+          <w:rFonts w:ascii="Courier New" w:eastAsia="Times New Roman" w:hAnsi="Courier New" w:cs="Courier New"/>
+          <w:noProof/>
+          <w:color w:val="000000" w:themeColor="text1"/>
+          <w:sz w:val="20"/>
+          <w:szCs w:val="20"/>
+          <w:lang w:val="en-US"/>
+        </w:rPr>
+        <w:t xml:space="preserve">                client_id                            int    primary key,</w:t>
+      </w:r>
+    </w:p>
+    <w:p>
+      <w:pPr>
+        <w:spacing w:after="0" w:line="240" w:lineRule="auto"/>
+        <w:rPr>
+          <w:rFonts w:ascii="Courier New" w:eastAsia="Times New Roman" w:hAnsi="Courier New" w:cs="Courier New"/>
+          <w:noProof/>
+          <w:color w:val="000000" w:themeColor="text1"/>
+          <w:sz w:val="20"/>
+          <w:szCs w:val="20"/>
+          <w:lang w:val="en-US"/>
+        </w:rPr>
+      </w:pPr>
+      <w:r>
+        <w:rPr>
+          <w:rFonts w:ascii="Courier New" w:eastAsia="Times New Roman" w:hAnsi="Courier New" w:cs="Courier New"/>
+          <w:noProof/>
+          <w:color w:val="000000" w:themeColor="text1"/>
+          <w:sz w:val="20"/>
+          <w:szCs w:val="20"/>
+          <w:lang w:val="en-US"/>
+        </w:rPr>
+        <w:t xml:space="preserve">                client_loan_id                       int    not null, </w:t>
+      </w:r>
+    </w:p>
+    <w:p>
+      <w:pPr>
+        <w:spacing w:after="0" w:line="240" w:lineRule="auto"/>
+        <w:rPr>
+          <w:rFonts w:ascii="Courier New" w:eastAsia="Times New Roman" w:hAnsi="Courier New" w:cs="Courier New"/>
+          <w:noProof/>
+          <w:color w:val="000000" w:themeColor="text1"/>
+          <w:sz w:val="20"/>
+          <w:szCs w:val="20"/>
+          <w:lang w:val="en-US"/>
+        </w:rPr>
+      </w:pPr>
+      <w:r>
+        <w:rPr>
+          <w:rFonts w:ascii="Courier New" w:eastAsia="Times New Roman" w:hAnsi="Courier New" w:cs="Courier New"/>
+          <w:noProof/>
+          <w:color w:val="000000" w:themeColor="text1"/>
+          <w:sz w:val="20"/>
+          <w:szCs w:val="20"/>
+          <w:lang w:val="en-US"/>
+        </w:rPr>
+        <w:t xml:space="preserve">                employee_loaned_id                   int    not null, </w:t>
+      </w:r>
+    </w:p>
+    <w:p>
+      <w:pPr>
+        <w:spacing w:after="0" w:line="240" w:lineRule="auto"/>
+        <w:rPr>
+          <w:rFonts w:ascii="Courier New" w:eastAsia="Times New Roman" w:hAnsi="Courier New" w:cs="Courier New"/>
+          <w:noProof/>
+          <w:color w:val="000000" w:themeColor="text1"/>
+          <w:sz w:val="20"/>
+          <w:szCs w:val="20"/>
+          <w:lang w:val="en-US"/>
+        </w:rPr>
+      </w:pPr>
+      <w:r>
+        <w:rPr>
+          <w:rFonts w:ascii="Courier New" w:eastAsia="Times New Roman" w:hAnsi="Courier New" w:cs="Courier New"/>
+          <w:noProof/>
+          <w:color w:val="000000" w:themeColor="text1"/>
+          <w:sz w:val="20"/>
+          <w:szCs w:val="20"/>
+          <w:lang w:val="en-US"/>
+        </w:rPr>
+        <w:t xml:space="preserve">                client_loaned_date                   date    not null,</w:t>
+      </w:r>
+    </w:p>
+    <w:p>
+      <w:pPr>
+        <w:spacing w:after="0" w:line="240" w:lineRule="auto"/>
+        <w:rPr>
+          <w:rFonts w:ascii="Courier New" w:eastAsia="Times New Roman" w:hAnsi="Courier New" w:cs="Courier New"/>
+          <w:noProof/>
+          <w:color w:val="000000" w:themeColor="text1"/>
+          <w:sz w:val="20"/>
+          <w:szCs w:val="20"/>
+          <w:lang w:val="en-US"/>
+        </w:rPr>
+      </w:pPr>
+      <w:r>
+        <w:rPr>
+          <w:rFonts w:ascii="Courier New" w:eastAsia="Times New Roman" w:hAnsi="Courier New" w:cs="Courier New"/>
+          <w:noProof/>
+          <w:color w:val="000000" w:themeColor="text1"/>
+          <w:sz w:val="20"/>
+          <w:szCs w:val="20"/>
+          <w:lang w:val="en-US"/>
+        </w:rPr>
+        <w:t xml:space="preserve">                client_total_debt                    double not null,</w:t>
+      </w:r>
+    </w:p>
+    <w:p>
+      <w:pPr>
+        <w:spacing w:after="0" w:line="240" w:lineRule="auto"/>
+        <w:rPr>
+          <w:rFonts w:ascii="Courier New" w:eastAsia="Times New Roman" w:hAnsi="Courier New" w:cs="Courier New"/>
+          <w:noProof/>
+          <w:color w:val="000000" w:themeColor="text1"/>
+          <w:sz w:val="20"/>
+          <w:szCs w:val="20"/>
+          <w:lang w:val="en-US"/>
+        </w:rPr>
+      </w:pPr>
+      <w:r>
+        <w:rPr>
+          <w:rFonts w:ascii="Courier New" w:eastAsia="Times New Roman" w:hAnsi="Courier New" w:cs="Courier New"/>
+          <w:noProof/>
+          <w:color w:val="000000" w:themeColor="text1"/>
+          <w:sz w:val="20"/>
+          <w:szCs w:val="20"/>
+          <w:lang w:val="en-US"/>
+        </w:rPr>
+        <w:t xml:space="preserve">                client_monthly_income                double not null,</w:t>
+      </w:r>
+    </w:p>
+    <w:p>
+      <w:pPr>
+        <w:spacing w:after="0" w:line="240" w:lineRule="auto"/>
+        <w:rPr>
+          <w:rFonts w:ascii="Courier New" w:eastAsia="Times New Roman" w:hAnsi="Courier New" w:cs="Courier New"/>
+          <w:noProof/>
+          <w:color w:val="000000" w:themeColor="text1"/>
+          <w:sz w:val="20"/>
+          <w:szCs w:val="20"/>
+          <w:lang w:val="en-US"/>
+        </w:rPr>
+      </w:pPr>
+      <w:r>
+        <w:rPr>
+          <w:rFonts w:ascii="Courier New" w:eastAsia="Times New Roman" w:hAnsi="Courier New" w:cs="Courier New"/>
+          <w:noProof/>
+          <w:color w:val="000000" w:themeColor="text1"/>
+          <w:sz w:val="20"/>
+          <w:szCs w:val="20"/>
+          <w:lang w:val="en-US"/>
+        </w:rPr>
+        <w:t xml:space="preserve">                client_monthly_loan_payment          double not null,</w:t>
+      </w:r>
+    </w:p>
+    <w:p>
+      <w:pPr>
+        <w:spacing w:after="0" w:line="240" w:lineRule="auto"/>
+        <w:rPr>
+          <w:rFonts w:ascii="Courier New" w:eastAsia="Times New Roman" w:hAnsi="Courier New" w:cs="Courier New"/>
+          <w:noProof/>
+          <w:color w:val="000000" w:themeColor="text1"/>
+          <w:sz w:val="20"/>
+          <w:szCs w:val="20"/>
+          <w:lang w:val="en-US"/>
+        </w:rPr>
+      </w:pPr>
+      <w:r>
+        <w:rPr>
+          <w:rFonts w:ascii="Courier New" w:eastAsia="Times New Roman" w:hAnsi="Courier New" w:cs="Courier New"/>
+          <w:noProof/>
+          <w:color w:val="000000" w:themeColor="text1"/>
+          <w:sz w:val="20"/>
+          <w:szCs w:val="20"/>
+          <w:lang w:val="en-US"/>
+        </w:rPr>
+        <w:t xml:space="preserve">                client_loan_interest                 double not null,</w:t>
+      </w:r>
+    </w:p>
+    <w:p>
+      <w:pPr>
+        <w:spacing w:after="0" w:line="240" w:lineRule="auto"/>
+        <w:rPr>
+          <w:rFonts w:ascii="Courier New" w:eastAsia="Times New Roman" w:hAnsi="Courier New" w:cs="Courier New"/>
+          <w:noProof/>
+          <w:color w:val="000000" w:themeColor="text1"/>
+          <w:sz w:val="20"/>
+          <w:szCs w:val="20"/>
+          <w:lang w:val="en-US"/>
+        </w:rPr>
+      </w:pPr>
+      <w:r>
+        <w:rPr>
+          <w:rFonts w:ascii="Courier New" w:eastAsia="Times New Roman" w:hAnsi="Courier New" w:cs="Courier New"/>
+          <w:noProof/>
+          <w:color w:val="000000" w:themeColor="text1"/>
+          <w:sz w:val="20"/>
+          <w:szCs w:val="20"/>
+          <w:lang w:val="en-US"/>
+        </w:rPr>
+        <w:t xml:space="preserve">                client_number_of_repaid_loans        int    not null,</w:t>
+      </w:r>
+    </w:p>
+    <w:p>
+      <w:pPr>
+        <w:spacing w:after="0" w:line="240" w:lineRule="auto"/>
+        <w:rPr>
+          <w:rFonts w:ascii="Courier New" w:eastAsia="Times New Roman" w:hAnsi="Courier New" w:cs="Courier New"/>
+          <w:noProof/>
+          <w:color w:val="000000" w:themeColor="text1"/>
+          <w:sz w:val="20"/>
+          <w:szCs w:val="20"/>
+          <w:lang w:val="en-US"/>
+        </w:rPr>
+      </w:pPr>
+      <w:r>
+        <w:rPr>
+          <w:rFonts w:ascii="Courier New" w:eastAsia="Times New Roman" w:hAnsi="Courier New" w:cs="Courier New"/>
+          <w:noProof/>
+          <w:color w:val="000000" w:themeColor="text1"/>
+          <w:sz w:val="20"/>
+          <w:szCs w:val="20"/>
+          <w:lang w:val="en-US"/>
+        </w:rPr>
+        <w:t xml:space="preserve">                client_total_number_of_loans         int    not null,</w:t>
+      </w:r>
+    </w:p>
+    <w:p>
+      <w:pPr>
+        <w:spacing w:after="0" w:line="240" w:lineRule="auto"/>
+        <w:rPr>
+          <w:rFonts w:ascii="Courier New" w:eastAsia="Times New Roman" w:hAnsi="Courier New" w:cs="Courier New"/>
+          <w:noProof/>
+          <w:color w:val="000000" w:themeColor="text1"/>
+          <w:sz w:val="20"/>
+          <w:szCs w:val="20"/>
+          <w:lang w:val="en-US"/>
+        </w:rPr>
+      </w:pPr>
+      <w:r>
+        <w:rPr>
+          <w:rFonts w:ascii="Courier New" w:eastAsia="Times New Roman" w:hAnsi="Courier New" w:cs="Courier New"/>
+          <w:noProof/>
+          <w:color w:val="000000" w:themeColor="text1"/>
+          <w:sz w:val="20"/>
+          <w:szCs w:val="20"/>
+          <w:lang w:val="en-US"/>
+        </w:rPr>
+        <w:t xml:space="preserve">                client_value_of_collateral           double not null,</w:t>
+      </w:r>
+    </w:p>
+    <w:p>
+      <w:pPr>
+        <w:spacing w:after="0" w:line="240" w:lineRule="auto"/>
+        <w:rPr>
+          <w:rFonts w:ascii="Courier New" w:eastAsia="Times New Roman" w:hAnsi="Courier New" w:cs="Courier New"/>
+          <w:noProof/>
+          <w:color w:val="000000" w:themeColor="text1"/>
+          <w:sz w:val="20"/>
+          <w:szCs w:val="20"/>
+          <w:lang w:val="en-US"/>
+        </w:rPr>
+      </w:pPr>
+      <w:r>
+        <w:rPr>
+          <w:rFonts w:ascii="Courier New" w:eastAsia="Times New Roman" w:hAnsi="Courier New" w:cs="Courier New"/>
+          <w:noProof/>
+          <w:color w:val="000000" w:themeColor="text1"/>
+          <w:sz w:val="20"/>
+          <w:szCs w:val="20"/>
+          <w:lang w:val="en-US"/>
+        </w:rPr>
+        <w:t xml:space="preserve">                client_number_of_overdue_payments    int    not null,</w:t>
+      </w:r>
+    </w:p>
+    <w:p>
+      <w:pPr>
+        <w:spacing w:after="0" w:line="240" w:lineRule="auto"/>
+        <w:rPr>
+          <w:rFonts w:ascii="Courier New" w:eastAsia="Times New Roman" w:hAnsi="Courier New" w:cs="Courier New"/>
+          <w:noProof/>
+          <w:color w:val="000000" w:themeColor="text1"/>
+          <w:sz w:val="20"/>
+          <w:szCs w:val="20"/>
+          <w:lang w:val="en-US"/>
+        </w:rPr>
+      </w:pPr>
+      <w:r>
+        <w:rPr>
+          <w:rFonts w:ascii="Courier New" w:eastAsia="Times New Roman" w:hAnsi="Courier New" w:cs="Courier New"/>
+          <w:noProof/>
+          <w:color w:val="000000" w:themeColor="text1"/>
+          <w:sz w:val="20"/>
+          <w:szCs w:val="20"/>
+          <w:lang w:val="en-US"/>
+        </w:rPr>
+        <w:t xml:space="preserve">               </w:t>
+      </w:r>
+      <w:r>
+        <w:rPr>
+          <w:rFonts w:ascii="Courier New" w:eastAsia="Times New Roman" w:hAnsi="Courier New" w:cs="Courier New"/>
+          <w:noProof/>
+          <w:color w:val="000000" w:themeColor="text1"/>
+          <w:sz w:val="20"/>
+          <w:szCs w:val="20"/>
+          <w:lang w:val="en-US"/>
+        </w:rPr>
+        <w:t xml:space="preserve"> </w:t>
+      </w:r>
+      <w:r>
+        <w:rPr>
+          <w:rFonts w:ascii="Courier New" w:eastAsia="Times New Roman" w:hAnsi="Courier New" w:cs="Courier New"/>
+          <w:noProof/>
+          <w:color w:val="000000" w:themeColor="text1"/>
+          <w:sz w:val="20"/>
+          <w:szCs w:val="20"/>
+          <w:lang w:val="en-US"/>
+        </w:rPr>
+        <w:t>client_risk_rate                     double not null);</w:t>
+      </w:r>
+    </w:p>
+    <w:p>
+      <w:pPr>
+        <w:spacing w:after="0" w:line="240" w:lineRule="auto"/>
+        <w:rPr>
+          <w:rFonts w:ascii="Courier New" w:eastAsia="Times New Roman" w:hAnsi="Courier New" w:cs="Courier New"/>
+          <w:noProof/>
+          <w:color w:val="000000" w:themeColor="text1"/>
+          <w:sz w:val="20"/>
+          <w:szCs w:val="20"/>
+          <w:lang w:val="en-US"/>
+        </w:rPr>
+      </w:pPr>
+    </w:p>
+    <w:p>
+      <w:pPr>
+        <w:spacing w:after="0" w:line="240" w:lineRule="auto"/>
+        <w:rPr>
+          <w:rFonts w:ascii="Courier New" w:eastAsia="Times New Roman" w:hAnsi="Courier New" w:cs="Courier New"/>
+          <w:noProof/>
+          <w:color w:val="000000" w:themeColor="text1"/>
+          <w:sz w:val="20"/>
+          <w:szCs w:val="20"/>
+          <w:lang w:val="en-US"/>
+        </w:rPr>
+      </w:pPr>
+      <w:r>
+        <w:rPr>
+          <w:rFonts w:ascii="Courier New" w:eastAsia="Times New Roman" w:hAnsi="Courier New" w:cs="Courier New"/>
+          <w:noProof/>
+          <w:color w:val="000000" w:themeColor="text1"/>
+          <w:sz w:val="20"/>
+          <w:szCs w:val="20"/>
+          <w:lang w:val="en-US"/>
+        </w:rPr>
+        <w:t>CREATE TABLE loan_product (</w:t>
+      </w:r>
+    </w:p>
+    <w:p>
+      <w:pPr>
+        <w:spacing w:after="0" w:line="240" w:lineRule="auto"/>
+        <w:rPr>
+          <w:rFonts w:ascii="Courier New" w:eastAsia="Times New Roman" w:hAnsi="Courier New" w:cs="Courier New"/>
+          <w:noProof/>
+          <w:color w:val="000000" w:themeColor="text1"/>
+          <w:sz w:val="20"/>
+          <w:szCs w:val="20"/>
+          <w:lang w:val="en-US"/>
+        </w:rPr>
+      </w:pPr>
+      <w:r>
+        <w:rPr>
+          <w:rFonts w:ascii="Courier New" w:eastAsia="Times New Roman" w:hAnsi="Courier New" w:cs="Courier New"/>
+          <w:noProof/>
+          <w:color w:val="000000" w:themeColor="text1"/>
+          <w:sz w:val="20"/>
+          <w:szCs w:val="20"/>
+          <w:lang w:val="en-US"/>
+        </w:rPr>
+        <w:t xml:space="preserve">                product_id                       int         primary key,</w:t>
+      </w:r>
+    </w:p>
+    <w:p>
+      <w:pPr>
+        <w:spacing w:after="0" w:line="240" w:lineRule="auto"/>
+        <w:rPr>
+          <w:rFonts w:ascii="Courier New" w:eastAsia="Times New Roman" w:hAnsi="Courier New" w:cs="Courier New"/>
+          <w:noProof/>
+          <w:color w:val="000000" w:themeColor="text1"/>
+          <w:sz w:val="20"/>
+          <w:szCs w:val="20"/>
+          <w:lang w:val="en-US"/>
+        </w:rPr>
+      </w:pPr>
+      <w:r>
+        <w:rPr>
+          <w:rFonts w:ascii="Courier New" w:eastAsia="Times New Roman" w:hAnsi="Courier New" w:cs="Courier New"/>
+          <w:noProof/>
+          <w:color w:val="000000" w:themeColor="text1"/>
+          <w:sz w:val="20"/>
+          <w:szCs w:val="20"/>
+          <w:lang w:val="en-US"/>
+        </w:rPr>
+        <w:t xml:space="preserve">                product_minimum_amount           double      not null, </w:t>
+      </w:r>
+    </w:p>
+    <w:p>
+      <w:pPr>
+        <w:spacing w:after="0" w:line="240" w:lineRule="auto"/>
+        <w:rPr>
+          <w:rFonts w:ascii="Courier New" w:eastAsia="Times New Roman" w:hAnsi="Courier New" w:cs="Courier New"/>
+          <w:noProof/>
+          <w:color w:val="000000" w:themeColor="text1"/>
+          <w:sz w:val="20"/>
+          <w:szCs w:val="20"/>
+          <w:lang w:val="en-US"/>
+        </w:rPr>
+      </w:pPr>
+      <w:r>
+        <w:rPr>
+          <w:rFonts w:ascii="Courier New" w:eastAsia="Times New Roman" w:hAnsi="Courier New" w:cs="Courier New"/>
+          <w:noProof/>
+          <w:color w:val="000000" w:themeColor="text1"/>
+          <w:sz w:val="20"/>
+          <w:szCs w:val="20"/>
+          <w:lang w:val="en-US"/>
+        </w:rPr>
+        <w:t xml:space="preserve">                product_maximum_amount           double      not null,</w:t>
+      </w:r>
+    </w:p>
+    <w:p>
+      <w:pPr>
+        <w:spacing w:after="0" w:line="240" w:lineRule="auto"/>
+        <w:rPr>
+          <w:rFonts w:ascii="Courier New" w:eastAsia="Times New Roman" w:hAnsi="Courier New" w:cs="Courier New"/>
+          <w:noProof/>
+          <w:color w:val="000000" w:themeColor="text1"/>
+          <w:sz w:val="20"/>
+          <w:szCs w:val="20"/>
+          <w:lang w:val="en-US"/>
+        </w:rPr>
+      </w:pPr>
+      <w:r>
+        <w:rPr>
+          <w:rFonts w:ascii="Courier New" w:eastAsia="Times New Roman" w:hAnsi="Courier New" w:cs="Courier New"/>
+          <w:noProof/>
+          <w:color w:val="000000" w:themeColor="text1"/>
+          <w:sz w:val="20"/>
+          <w:szCs w:val="20"/>
+          <w:lang w:val="en-US"/>
+        </w:rPr>
+        <w:t xml:space="preserve">                product_minimum_percent          double      not null,</w:t>
+      </w:r>
+    </w:p>
+    <w:p>
+      <w:pPr>
+        <w:spacing w:after="0" w:line="240" w:lineRule="auto"/>
+        <w:rPr>
+          <w:rFonts w:ascii="Courier New" w:eastAsia="Times New Roman" w:hAnsi="Courier New" w:cs="Courier New"/>
+          <w:noProof/>
+          <w:color w:val="000000" w:themeColor="text1"/>
+          <w:sz w:val="20"/>
+          <w:szCs w:val="20"/>
+          <w:lang w:val="en-US"/>
+        </w:rPr>
+      </w:pPr>
+      <w:r>
+        <w:rPr>
+          <w:rFonts w:ascii="Courier New" w:eastAsia="Times New Roman" w:hAnsi="Courier New" w:cs="Courier New"/>
+          <w:noProof/>
+          <w:color w:val="000000" w:themeColor="text1"/>
+          <w:sz w:val="20"/>
+          <w:szCs w:val="20"/>
+          <w:lang w:val="en-US"/>
+        </w:rPr>
+        <w:t xml:space="preserve">                product_maximum_percent          double      not null,</w:t>
+      </w:r>
+    </w:p>
+    <w:p>
+      <w:pPr>
+        <w:spacing w:after="0" w:line="240" w:lineRule="auto"/>
+        <w:rPr>
+          <w:rFonts w:ascii="Courier New" w:eastAsia="Times New Roman" w:hAnsi="Courier New" w:cs="Courier New"/>
+          <w:noProof/>
+          <w:color w:val="000000" w:themeColor="text1"/>
+          <w:sz w:val="20"/>
+          <w:szCs w:val="20"/>
+          <w:lang w:val="en-US"/>
+        </w:rPr>
+      </w:pPr>
+      <w:r>
+        <w:rPr>
+          <w:rFonts w:ascii="Courier New" w:eastAsia="Times New Roman" w:hAnsi="Courier New" w:cs="Courier New"/>
+          <w:noProof/>
+          <w:color w:val="000000" w:themeColor="text1"/>
+          <w:sz w:val="20"/>
+          <w:szCs w:val="20"/>
+          <w:lang w:val="en-US"/>
+        </w:rPr>
+        <w:t xml:space="preserve">                product_minimum_duration         varchar(15) not null,</w:t>
+      </w:r>
+    </w:p>
+    <w:p>
+      <w:pPr>
+        <w:spacing w:after="0" w:line="240" w:lineRule="auto"/>
+        <w:rPr>
+          <w:rFonts w:ascii="Courier New" w:eastAsia="Times New Roman" w:hAnsi="Courier New" w:cs="Courier New"/>
+          <w:noProof/>
+          <w:color w:val="000000" w:themeColor="text1"/>
+          <w:sz w:val="20"/>
+          <w:szCs w:val="20"/>
+          <w:lang w:val="en-US"/>
+        </w:rPr>
+      </w:pPr>
+      <w:r>
+        <w:rPr>
+          <w:rFonts w:ascii="Courier New" w:eastAsia="Times New Roman" w:hAnsi="Courier New" w:cs="Courier New"/>
+          <w:noProof/>
+          <w:color w:val="000000" w:themeColor="text1"/>
+          <w:sz w:val="20"/>
+          <w:szCs w:val="20"/>
+          <w:lang w:val="en-US"/>
+        </w:rPr>
+        <w:t xml:space="preserve">                product_maximum_duration         varchar(15) not null,</w:t>
+      </w:r>
+    </w:p>
+    <w:p>
+      <w:pPr>
+        <w:spacing w:after="0" w:line="240" w:lineRule="auto"/>
+        <w:rPr>
+          <w:rFonts w:ascii="Courier New" w:eastAsia="Times New Roman" w:hAnsi="Courier New" w:cs="Courier New"/>
+          <w:noProof/>
+          <w:color w:val="000000" w:themeColor="text1"/>
+          <w:sz w:val="20"/>
+          <w:szCs w:val="20"/>
+          <w:lang w:val="en-US"/>
+        </w:rPr>
+      </w:pPr>
+      <w:r>
+        <w:rPr>
+          <w:rFonts w:ascii="Courier New" w:eastAsia="Times New Roman" w:hAnsi="Courier New" w:cs="Courier New"/>
+          <w:noProof/>
+          <w:color w:val="000000" w:themeColor="text1"/>
+          <w:sz w:val="20"/>
+          <w:szCs w:val="20"/>
+          <w:lang w:val="en-US"/>
+        </w:rPr>
+        <w:t xml:space="preserve">                product_maximum_rating_access    double      not null,</w:t>
+      </w:r>
+    </w:p>
+    <w:p>
+      <w:pPr>
+        <w:spacing w:after="0" w:line="240" w:lineRule="auto"/>
+        <w:rPr>
+          <w:rFonts w:ascii="Courier New" w:eastAsia="Times New Roman" w:hAnsi="Courier New" w:cs="Courier New"/>
+          <w:noProof/>
+          <w:color w:val="000000" w:themeColor="text1"/>
+          <w:sz w:val="20"/>
+          <w:szCs w:val="20"/>
+          <w:lang w:val="en-US"/>
+        </w:rPr>
+      </w:pPr>
+      <w:r>
+        <w:rPr>
+          <w:rFonts w:ascii="Courier New" w:eastAsia="Times New Roman" w:hAnsi="Courier New" w:cs="Courier New"/>
+          <w:noProof/>
+          <w:color w:val="000000" w:themeColor="text1"/>
+          <w:sz w:val="20"/>
+          <w:szCs w:val="20"/>
+          <w:lang w:val="en-US"/>
+        </w:rPr>
+        <w:t xml:space="preserve">                product_mandatory_goal           varchar(15) not null);</w:t>
+      </w:r>
+    </w:p>
+    <w:p>
+      <w:pPr>
+        <w:spacing w:after="0" w:line="240" w:lineRule="auto"/>
+        <w:rPr>
+          <w:rFonts w:ascii="Courier New" w:eastAsia="Times New Roman" w:hAnsi="Courier New" w:cs="Courier New"/>
+          <w:noProof/>
+          <w:color w:val="000000" w:themeColor="text1"/>
+          <w:sz w:val="20"/>
+          <w:szCs w:val="20"/>
+          <w:lang w:val="en-US"/>
+        </w:rPr>
+      </w:pPr>
+    </w:p>
+    <w:p>
+      <w:pPr>
+        <w:spacing w:after="0" w:line="240" w:lineRule="auto"/>
+        <w:rPr>
+          <w:rFonts w:ascii="Courier New" w:eastAsia="Times New Roman" w:hAnsi="Courier New" w:cs="Courier New"/>
+          <w:noProof/>
+          <w:color w:val="000000" w:themeColor="text1"/>
+          <w:sz w:val="20"/>
+          <w:szCs w:val="20"/>
+          <w:lang w:val="en-US"/>
+        </w:rPr>
+      </w:pPr>
+      <w:r>
+        <w:rPr>
+          <w:rFonts w:ascii="Courier New" w:eastAsia="Times New Roman" w:hAnsi="Courier New" w:cs="Courier New"/>
+          <w:noProof/>
+          <w:color w:val="000000" w:themeColor="text1"/>
+          <w:sz w:val="20"/>
+          <w:szCs w:val="20"/>
+          <w:lang w:val="en-US"/>
+        </w:rPr>
+        <w:t>CREATE TABLE bank_employee_authorization (" +</w:t>
+      </w:r>
+    </w:p>
+    <w:p>
+      <w:pPr>
+        <w:spacing w:after="0" w:line="240" w:lineRule="auto"/>
+        <w:rPr>
+          <w:rFonts w:ascii="Courier New" w:eastAsia="Times New Roman" w:hAnsi="Courier New" w:cs="Courier New"/>
+          <w:noProof/>
+          <w:color w:val="000000" w:themeColor="text1"/>
+          <w:sz w:val="20"/>
+          <w:szCs w:val="20"/>
+          <w:lang w:val="en-US"/>
+        </w:rPr>
+      </w:pPr>
+      <w:r>
+        <w:rPr>
+          <w:rFonts w:ascii="Courier New" w:eastAsia="Times New Roman" w:hAnsi="Courier New" w:cs="Courier New"/>
+          <w:noProof/>
+          <w:color w:val="000000" w:themeColor="text1"/>
+          <w:sz w:val="20"/>
+          <w:szCs w:val="20"/>
+          <w:lang w:val="en-US"/>
+        </w:rPr>
+        <w:t xml:space="preserve">                employee_id               int         primary key,</w:t>
+      </w:r>
+    </w:p>
+    <w:p>
+      <w:pPr>
+        <w:spacing w:after="0" w:line="240" w:lineRule="auto"/>
+        <w:rPr>
+          <w:rFonts w:ascii="Courier New" w:eastAsia="Times New Roman" w:hAnsi="Courier New" w:cs="Courier New"/>
+          <w:noProof/>
+          <w:color w:val="000000" w:themeColor="text1"/>
+          <w:sz w:val="20"/>
+          <w:szCs w:val="20"/>
+          <w:lang w:val="en-US"/>
+        </w:rPr>
+      </w:pPr>
+      <w:r>
+        <w:rPr>
+          <w:rFonts w:ascii="Courier New" w:eastAsia="Times New Roman" w:hAnsi="Courier New" w:cs="Courier New"/>
+          <w:noProof/>
+          <w:color w:val="000000" w:themeColor="text1"/>
+          <w:sz w:val="20"/>
+          <w:szCs w:val="20"/>
+          <w:lang w:val="en-US"/>
+        </w:rPr>
+        <w:t xml:space="preserve">                employee_login            varchar(30) not null, </w:t>
+      </w:r>
+    </w:p>
+    <w:p>
+      <w:pPr>
+        <w:spacing w:after="0" w:line="240" w:lineRule="auto"/>
+        <w:rPr>
+          <w:rFonts w:ascii="Courier New" w:eastAsia="Times New Roman" w:hAnsi="Courier New" w:cs="Courier New"/>
+          <w:noProof/>
+          <w:color w:val="000000" w:themeColor="text1"/>
+          <w:sz w:val="20"/>
+          <w:szCs w:val="20"/>
+          <w:lang w:val="en-US"/>
+        </w:rPr>
+      </w:pPr>
+      <w:r>
+        <w:rPr>
+          <w:rFonts w:ascii="Courier New" w:eastAsia="Times New Roman" w:hAnsi="Courier New" w:cs="Courier New"/>
+          <w:noProof/>
+          <w:color w:val="000000" w:themeColor="text1"/>
+          <w:sz w:val="20"/>
+          <w:szCs w:val="20"/>
+          <w:lang w:val="en-US"/>
+        </w:rPr>
+        <w:t xml:space="preserve">                employee_password         varchar(30) not null,</w:t>
+      </w:r>
+    </w:p>
+    <w:p>
+      <w:pPr>
+        <w:spacing w:after="0" w:line="240" w:lineRule="auto"/>
+        <w:rPr>
+          <w:rFonts w:ascii="Courier New" w:eastAsia="Times New Roman" w:hAnsi="Courier New" w:cs="Courier New"/>
+          <w:noProof/>
+          <w:color w:val="000000" w:themeColor="text1"/>
+          <w:sz w:val="20"/>
+          <w:szCs w:val="20"/>
+          <w:lang w:val="en-US"/>
+        </w:rPr>
+      </w:pPr>
+      <w:r>
+        <w:rPr>
+          <w:rFonts w:ascii="Courier New" w:eastAsia="Times New Roman" w:hAnsi="Courier New" w:cs="Courier New"/>
+          <w:noProof/>
+          <w:color w:val="000000" w:themeColor="text1"/>
+          <w:sz w:val="20"/>
+          <w:szCs w:val="20"/>
+          <w:lang w:val="en-US"/>
+        </w:rPr>
+        <w:t xml:space="preserve">                employee_access_status    int         not null,</w:t>
+      </w:r>
+    </w:p>
+    <w:p>
+      <w:pPr>
+        <w:spacing w:after="0" w:line="240" w:lineRule="auto"/>
+        <w:rPr>
+          <w:rFonts w:ascii="Courier New" w:eastAsia="Times New Roman" w:hAnsi="Courier New" w:cs="Courier New"/>
+          <w:noProof/>
+          <w:color w:val="000000" w:themeColor="text1"/>
+          <w:sz w:val="20"/>
+          <w:szCs w:val="20"/>
+          <w:lang w:val="en-US"/>
+        </w:rPr>
+      </w:pPr>
+      <w:r>
+        <w:rPr>
+          <w:rFonts w:ascii="Courier New" w:eastAsia="Times New Roman" w:hAnsi="Courier New" w:cs="Courier New"/>
+          <w:noProof/>
+          <w:color w:val="000000" w:themeColor="text1"/>
+          <w:sz w:val="20"/>
+          <w:szCs w:val="20"/>
+          <w:lang w:val="en-US"/>
+        </w:rPr>
+        <w:t xml:space="preserve">                employee_name             varchar(30) not null,</w:t>
+      </w:r>
+    </w:p>
+    <w:p>
+      <w:pPr>
+        <w:spacing w:after="0" w:line="240" w:lineRule="auto"/>
+        <w:rPr>
+          <w:rFonts w:ascii="Courier New" w:eastAsia="Times New Roman" w:hAnsi="Courier New" w:cs="Courier New"/>
+          <w:noProof/>
+          <w:color w:val="000000" w:themeColor="text1"/>
+          <w:sz w:val="20"/>
+          <w:szCs w:val="20"/>
+          <w:lang w:val="en-US"/>
+        </w:rPr>
+      </w:pPr>
+      <w:r>
+        <w:rPr>
+          <w:rFonts w:ascii="Courier New" w:eastAsia="Times New Roman" w:hAnsi="Courier New" w:cs="Courier New"/>
+          <w:noProof/>
+          <w:color w:val="000000" w:themeColor="text1"/>
+          <w:sz w:val="20"/>
+          <w:szCs w:val="20"/>
+          <w:lang w:val="en-US"/>
+        </w:rPr>
+        <w:t xml:space="preserve">                employee_surname          varchar(30) not null,</w:t>
+      </w:r>
+    </w:p>
+    <w:p>
+      <w:pPr>
+        <w:spacing w:after="0" w:line="240" w:lineRule="auto"/>
+        <w:rPr>
+          <w:rFonts w:ascii="Courier New" w:eastAsia="Times New Roman" w:hAnsi="Courier New" w:cs="Courier New"/>
+          <w:noProof/>
+          <w:color w:val="000000" w:themeColor="text1"/>
+          <w:sz w:val="20"/>
+          <w:szCs w:val="20"/>
+          <w:lang w:val="en-US"/>
+        </w:rPr>
+      </w:pPr>
+      <w:r>
+        <w:rPr>
+          <w:rFonts w:ascii="Courier New" w:eastAsia="Times New Roman" w:hAnsi="Courier New" w:cs="Courier New"/>
+          <w:noProof/>
+          <w:color w:val="000000" w:themeColor="text1"/>
+          <w:sz w:val="20"/>
+          <w:szCs w:val="20"/>
+          <w:lang w:val="en-US"/>
+        </w:rPr>
+        <w:t xml:space="preserve">                employee_patronymic       varchar(30) not null,</w:t>
+      </w:r>
+    </w:p>
+    <w:p>
+      <w:pPr>
+        <w:spacing w:after="0" w:line="240" w:lineRule="auto"/>
+        <w:rPr>
+          <w:rFonts w:ascii="Courier New" w:eastAsia="Times New Roman" w:hAnsi="Courier New" w:cs="Courier New"/>
+          <w:noProof/>
+          <w:color w:val="000000" w:themeColor="text1"/>
+          <w:sz w:val="20"/>
+          <w:szCs w:val="20"/>
+          <w:lang w:val="en-US"/>
+        </w:rPr>
+      </w:pPr>
+      <w:r>
+        <w:rPr>
+          <w:rFonts w:ascii="Courier New" w:eastAsia="Times New Roman" w:hAnsi="Courier New" w:cs="Courier New"/>
+          <w:noProof/>
+          <w:color w:val="000000" w:themeColor="text1"/>
+          <w:sz w:val="20"/>
+          <w:szCs w:val="20"/>
+          <w:lang w:val="en-US"/>
+        </w:rPr>
+        <w:t xml:space="preserve">                employee_job_title        varchar(30) not null);</w:t>
+      </w:r>
+    </w:p>
+    <w:p>
+      <w:pPr>
+        <w:spacing w:after="0" w:line="240" w:lineRule="auto"/>
+        <w:rPr>
+          <w:rFonts w:ascii="Courier New" w:eastAsia="Times New Roman" w:hAnsi="Courier New" w:cs="Courier New"/>
+          <w:noProof/>
+          <w:color w:val="000000" w:themeColor="text1"/>
+          <w:sz w:val="20"/>
+          <w:szCs w:val="20"/>
+          <w:lang w:val="en-US"/>
+        </w:rPr>
+      </w:pPr>
+    </w:p>
+    <w:p>
+      <w:pPr>
+        <w:spacing w:after="0" w:line="240" w:lineRule="auto"/>
+        <w:rPr>
+          <w:rFonts w:ascii="Courier New" w:eastAsia="Times New Roman" w:hAnsi="Courier New" w:cs="Courier New"/>
+          <w:noProof/>
+          <w:color w:val="000000" w:themeColor="text1"/>
+          <w:sz w:val="20"/>
+          <w:szCs w:val="20"/>
+          <w:lang w:val="en-US"/>
+        </w:rPr>
+      </w:pPr>
+      <w:r>
+        <w:rPr>
+          <w:rFonts w:ascii="Courier New" w:eastAsia="Times New Roman" w:hAnsi="Courier New" w:cs="Courier New"/>
+          <w:noProof/>
+          <w:color w:val="000000" w:themeColor="text1"/>
+          <w:sz w:val="20"/>
+          <w:szCs w:val="20"/>
+          <w:lang w:val="en-US"/>
+        </w:rPr>
+        <w:t>CREATE TABLE bank_financial_flows (</w:t>
+      </w:r>
+    </w:p>
+    <w:p>
+      <w:pPr>
+        <w:spacing w:after="0" w:line="240" w:lineRule="auto"/>
+        <w:rPr>
+          <w:rFonts w:ascii="Courier New" w:eastAsia="Times New Roman" w:hAnsi="Courier New" w:cs="Courier New"/>
+          <w:noProof/>
+          <w:color w:val="000000" w:themeColor="text1"/>
+          <w:sz w:val="20"/>
+          <w:szCs w:val="20"/>
+          <w:lang w:val="en-US"/>
+        </w:rPr>
+      </w:pPr>
+      <w:r>
+        <w:rPr>
+          <w:rFonts w:ascii="Courier New" w:eastAsia="Times New Roman" w:hAnsi="Courier New" w:cs="Courier New"/>
+          <w:noProof/>
+          <w:color w:val="000000" w:themeColor="text1"/>
+          <w:sz w:val="20"/>
+          <w:szCs w:val="20"/>
+          <w:lang w:val="en-US"/>
+        </w:rPr>
+        <w:t xml:space="preserve">                fin_date                         date   primary key,</w:t>
+      </w:r>
+    </w:p>
+    <w:p>
+      <w:pPr>
+        <w:spacing w:after="0" w:line="240" w:lineRule="auto"/>
+        <w:rPr>
+          <w:rFonts w:ascii="Courier New" w:eastAsia="Times New Roman" w:hAnsi="Courier New" w:cs="Courier New"/>
+          <w:noProof/>
+          <w:color w:val="000000" w:themeColor="text1"/>
+          <w:sz w:val="20"/>
+          <w:szCs w:val="20"/>
+          <w:lang w:val="en-US"/>
+        </w:rPr>
+      </w:pPr>
+      <w:r>
+        <w:rPr>
+          <w:rFonts w:ascii="Courier New" w:eastAsia="Times New Roman" w:hAnsi="Courier New" w:cs="Courier New"/>
+          <w:noProof/>
+          <w:color w:val="000000" w:themeColor="text1"/>
+          <w:sz w:val="20"/>
+          <w:szCs w:val="20"/>
+          <w:lang w:val="en-US"/>
+        </w:rPr>
+        <w:t xml:space="preserve">                bank_own_funds                   double not null,</w:t>
+      </w:r>
+    </w:p>
+    <w:p>
+      <w:pPr>
+        <w:spacing w:after="0" w:line="240" w:lineRule="auto"/>
+        <w:rPr>
+          <w:rFonts w:ascii="Courier New" w:eastAsia="Times New Roman" w:hAnsi="Courier New" w:cs="Courier New"/>
+          <w:noProof/>
+          <w:color w:val="000000" w:themeColor="text1"/>
+          <w:sz w:val="20"/>
+          <w:szCs w:val="20"/>
+          <w:lang w:val="en-US"/>
+        </w:rPr>
+      </w:pPr>
+      <w:r>
+        <w:rPr>
+          <w:rFonts w:ascii="Courier New" w:eastAsia="Times New Roman" w:hAnsi="Courier New" w:cs="Courier New"/>
+          <w:noProof/>
+          <w:color w:val="000000" w:themeColor="text1"/>
+          <w:sz w:val="20"/>
+          <w:szCs w:val="20"/>
+          <w:lang w:val="en-US"/>
+        </w:rPr>
+        <w:t xml:space="preserve">                bank_borrowed_funds              double not null,</w:t>
+      </w:r>
+    </w:p>
+    <w:p>
+      <w:pPr>
+        <w:spacing w:after="0" w:line="240" w:lineRule="auto"/>
+        <w:rPr>
+          <w:rFonts w:ascii="Courier New" w:eastAsia="Times New Roman" w:hAnsi="Courier New" w:cs="Courier New"/>
+          <w:noProof/>
+          <w:color w:val="000000" w:themeColor="text1"/>
+          <w:sz w:val="20"/>
+          <w:szCs w:val="20"/>
+          <w:lang w:val="en-US"/>
+        </w:rPr>
+      </w:pPr>
+      <w:r>
+        <w:rPr>
+          <w:rFonts w:ascii="Courier New" w:eastAsia="Times New Roman" w:hAnsi="Courier New" w:cs="Courier New"/>
+          <w:noProof/>
+          <w:color w:val="000000" w:themeColor="text1"/>
+          <w:sz w:val="20"/>
+          <w:szCs w:val="20"/>
+          <w:lang w:val="en-US"/>
+        </w:rPr>
+        <w:t xml:space="preserve">                bank_reserve_funds               double not null,</w:t>
+      </w:r>
+    </w:p>
+    <w:p>
+      <w:pPr>
+        <w:spacing w:after="0" w:line="240" w:lineRule="auto"/>
+        <w:rPr>
+          <w:rFonts w:ascii="Courier New" w:eastAsia="Times New Roman" w:hAnsi="Courier New" w:cs="Courier New"/>
+          <w:noProof/>
+          <w:color w:val="000000" w:themeColor="text1"/>
+          <w:sz w:val="20"/>
+          <w:szCs w:val="20"/>
+          <w:lang w:val="en-US"/>
+        </w:rPr>
+      </w:pPr>
+      <w:r>
+        <w:rPr>
+          <w:rFonts w:ascii="Courier New" w:eastAsia="Times New Roman" w:hAnsi="Courier New" w:cs="Courier New"/>
+          <w:noProof/>
+          <w:color w:val="000000" w:themeColor="text1"/>
+          <w:sz w:val="20"/>
+          <w:szCs w:val="20"/>
+          <w:lang w:val="en-US"/>
+        </w:rPr>
+        <w:t xml:space="preserve">                bank_refinancing_rate            double not null,</w:t>
+      </w:r>
+    </w:p>
+    <w:p>
+      <w:pPr>
+        <w:spacing w:after="0" w:line="240" w:lineRule="auto"/>
+        <w:rPr>
+          <w:rFonts w:ascii="Courier New" w:eastAsia="Times New Roman" w:hAnsi="Courier New" w:cs="Courier New"/>
+          <w:noProof/>
+          <w:color w:val="000000" w:themeColor="text1"/>
+          <w:sz w:val="20"/>
+          <w:szCs w:val="20"/>
+          <w:lang w:val="en-US"/>
+        </w:rPr>
+      </w:pPr>
+      <w:r>
+        <w:rPr>
+          <w:rFonts w:ascii="Courier New" w:eastAsia="Times New Roman" w:hAnsi="Courier New" w:cs="Courier New"/>
+          <w:noProof/>
+          <w:color w:val="000000" w:themeColor="text1"/>
+          <w:sz w:val="20"/>
+          <w:szCs w:val="20"/>
+          <w:lang w:val="en-US"/>
+        </w:rPr>
+        <w:lastRenderedPageBreak/>
+        <w:t xml:space="preserve">                central_bank_refinancing_rate    double not null,</w:t>
+      </w:r>
+    </w:p>
+    <w:p>
+      <w:pPr>
+        <w:spacing w:after="0" w:line="240" w:lineRule="auto"/>
+        <w:rPr>
+          <w:rFonts w:ascii="Courier New" w:eastAsia="Times New Roman" w:hAnsi="Courier New" w:cs="Courier New"/>
+          <w:noProof/>
+          <w:color w:val="000000" w:themeColor="text1"/>
+          <w:sz w:val="20"/>
+          <w:szCs w:val="20"/>
+          <w:lang w:val="en-US"/>
+        </w:rPr>
+      </w:pPr>
+      <w:r>
+        <w:rPr>
+          <w:rFonts w:ascii="Courier New" w:eastAsia="Times New Roman" w:hAnsi="Courier New" w:cs="Courier New"/>
+          <w:noProof/>
+          <w:color w:val="000000" w:themeColor="text1"/>
+          <w:sz w:val="20"/>
+          <w:szCs w:val="20"/>
+          <w:lang w:val="en-US"/>
+        </w:rPr>
+        <w:t xml:space="preserve">                bank_monthly_expected_income     double not null,</w:t>
+      </w:r>
+    </w:p>
+    <w:p>
+      <w:pPr>
+        <w:spacing w:after="0" w:line="240" w:lineRule="auto"/>
+        <w:rPr>
+          <w:rFonts w:ascii="Courier New" w:eastAsia="Times New Roman" w:hAnsi="Courier New" w:cs="Courier New"/>
+          <w:noProof/>
+          <w:color w:val="000000" w:themeColor="text1"/>
+          <w:sz w:val="20"/>
+          <w:szCs w:val="20"/>
+          <w:lang w:val="en-US"/>
+        </w:rPr>
+      </w:pPr>
+      <w:r>
+        <w:rPr>
+          <w:rFonts w:ascii="Courier New" w:eastAsia="Times New Roman" w:hAnsi="Courier New" w:cs="Courier New"/>
+          <w:noProof/>
+          <w:color w:val="000000" w:themeColor="text1"/>
+          <w:sz w:val="20"/>
+          <w:szCs w:val="20"/>
+          <w:lang w:val="en-US"/>
+        </w:rPr>
+        <w:t xml:space="preserve">                bank_monthly_expected_costs      double not null);</w:t>
+      </w:r>
+    </w:p>
+    <w:p>
+      <w:pPr>
+        <w:spacing w:after="0" w:line="240" w:lineRule="auto"/>
+        <w:rPr>
+          <w:rFonts w:ascii="Courier New" w:eastAsia="Times New Roman" w:hAnsi="Courier New" w:cs="Courier New"/>
+          <w:noProof/>
+          <w:color w:val="000000" w:themeColor="text1"/>
+          <w:sz w:val="20"/>
+          <w:szCs w:val="20"/>
+          <w:lang w:val="en-US"/>
+        </w:rPr>
+      </w:pPr>
+    </w:p>
+    <w:p>
+      <w:pPr>
+        <w:spacing w:after="0" w:line="240" w:lineRule="auto"/>
+        <w:rPr>
+          <w:rFonts w:ascii="Courier New" w:eastAsia="Times New Roman" w:hAnsi="Courier New" w:cs="Courier New"/>
+          <w:noProof/>
+          <w:color w:val="000000" w:themeColor="text1"/>
+          <w:sz w:val="20"/>
+          <w:szCs w:val="20"/>
+          <w:lang w:val="en-US"/>
+        </w:rPr>
+      </w:pPr>
+    </w:p>
+    <w:p>
+      <w:pPr>
+        <w:spacing w:after="0" w:line="240" w:lineRule="auto"/>
+        <w:rPr>
+          <w:rFonts w:ascii="Courier New" w:eastAsia="Times New Roman" w:hAnsi="Courier New" w:cs="Courier New"/>
+          <w:noProof/>
+          <w:color w:val="000000" w:themeColor="text1"/>
+          <w:sz w:val="20"/>
+          <w:szCs w:val="20"/>
+          <w:lang w:val="en-US"/>
+        </w:rPr>
+      </w:pPr>
+      <w:r>
+        <w:rPr>
+          <w:rFonts w:ascii="Courier New" w:eastAsia="Times New Roman" w:hAnsi="Courier New" w:cs="Courier New"/>
+          <w:noProof/>
+          <w:color w:val="000000" w:themeColor="text1"/>
+          <w:sz w:val="20"/>
+          <w:szCs w:val="20"/>
+          <w:lang w:val="en-US"/>
+        </w:rPr>
+        <w:t>ALTER TABLE fct_clients_financial_data</w:t>
+      </w:r>
+    </w:p>
+    <w:p>
+      <w:pPr>
+        <w:spacing w:after="0" w:line="240" w:lineRule="auto"/>
+        <w:rPr>
+          <w:rFonts w:ascii="Courier New" w:eastAsia="Times New Roman" w:hAnsi="Courier New" w:cs="Courier New"/>
+          <w:noProof/>
+          <w:color w:val="000000" w:themeColor="text1"/>
+          <w:sz w:val="20"/>
+          <w:szCs w:val="20"/>
+          <w:lang w:val="en-US"/>
+        </w:rPr>
+      </w:pPr>
+      <w:r>
+        <w:rPr>
+          <w:rFonts w:ascii="Courier New" w:eastAsia="Times New Roman" w:hAnsi="Courier New" w:cs="Courier New"/>
+          <w:noProof/>
+          <w:color w:val="000000" w:themeColor="text1"/>
+          <w:sz w:val="20"/>
+          <w:szCs w:val="20"/>
+          <w:lang w:val="en-US"/>
+        </w:rPr>
+        <w:t xml:space="preserve">ADD CONSTRAINT fk_t_fct_clients_fin_data_t_clients_pers_data </w:t>
+      </w:r>
+    </w:p>
+    <w:p>
+      <w:pPr>
+        <w:spacing w:after="0" w:line="240" w:lineRule="auto"/>
+        <w:rPr>
+          <w:rFonts w:ascii="Courier New" w:eastAsia="Times New Roman" w:hAnsi="Courier New" w:cs="Courier New"/>
+          <w:noProof/>
+          <w:color w:val="000000" w:themeColor="text1"/>
+          <w:sz w:val="20"/>
+          <w:szCs w:val="20"/>
+          <w:lang w:val="en-US"/>
+        </w:rPr>
+      </w:pPr>
+      <w:r>
+        <w:rPr>
+          <w:rFonts w:ascii="Courier New" w:eastAsia="Times New Roman" w:hAnsi="Courier New" w:cs="Courier New"/>
+          <w:noProof/>
+          <w:color w:val="000000" w:themeColor="text1"/>
+          <w:sz w:val="20"/>
+          <w:szCs w:val="20"/>
+          <w:lang w:val="en-US"/>
+        </w:rPr>
+        <w:t>FOREIGN KEY (client_id)</w:t>
+      </w:r>
+    </w:p>
+    <w:p>
+      <w:pPr>
+        <w:spacing w:after="0" w:line="240" w:lineRule="auto"/>
+        <w:rPr>
+          <w:rFonts w:ascii="Courier New" w:eastAsia="Times New Roman" w:hAnsi="Courier New" w:cs="Courier New"/>
+          <w:noProof/>
+          <w:color w:val="000000" w:themeColor="text1"/>
+          <w:sz w:val="20"/>
+          <w:szCs w:val="20"/>
+          <w:lang w:val="en-US"/>
+        </w:rPr>
+      </w:pPr>
+      <w:r>
+        <w:rPr>
+          <w:rFonts w:ascii="Courier New" w:eastAsia="Times New Roman" w:hAnsi="Courier New" w:cs="Courier New"/>
+          <w:noProof/>
+          <w:color w:val="000000" w:themeColor="text1"/>
+          <w:sz w:val="20"/>
+          <w:szCs w:val="20"/>
+          <w:lang w:val="en-US"/>
+        </w:rPr>
+        <w:t xml:space="preserve">       </w:t>
+      </w:r>
+      <w:r>
+        <w:rPr>
+          <w:rFonts w:ascii="Courier New" w:eastAsia="Times New Roman" w:hAnsi="Courier New" w:cs="Courier New"/>
+          <w:noProof/>
+          <w:color w:val="000000" w:themeColor="text1"/>
+          <w:sz w:val="20"/>
+          <w:szCs w:val="20"/>
+          <w:lang w:val="en-US"/>
+        </w:rPr>
+        <w:t xml:space="preserve"> </w:t>
+      </w:r>
+      <w:r>
+        <w:rPr>
+          <w:rFonts w:ascii="Courier New" w:eastAsia="Times New Roman" w:hAnsi="Courier New" w:cs="Courier New"/>
+          <w:noProof/>
+          <w:color w:val="000000" w:themeColor="text1"/>
+          <w:sz w:val="20"/>
+          <w:szCs w:val="20"/>
+          <w:lang w:val="en-US"/>
+        </w:rPr>
+        <w:tab/>
+      </w:r>
+      <w:r>
+        <w:rPr>
+          <w:rFonts w:ascii="Courier New" w:eastAsia="Times New Roman" w:hAnsi="Courier New" w:cs="Courier New"/>
+          <w:noProof/>
+          <w:color w:val="000000" w:themeColor="text1"/>
+          <w:sz w:val="20"/>
+          <w:szCs w:val="20"/>
+          <w:lang w:val="en-US"/>
+        </w:rPr>
+        <w:t>REFERENCES clients_personal_data (client_id);</w:t>
+      </w:r>
+    </w:p>
+    <w:p>
+      <w:pPr>
+        <w:spacing w:after="0" w:line="240" w:lineRule="auto"/>
+        <w:rPr>
+          <w:rFonts w:ascii="Courier New" w:eastAsia="Times New Roman" w:hAnsi="Courier New" w:cs="Courier New"/>
+          <w:noProof/>
+          <w:color w:val="000000" w:themeColor="text1"/>
+          <w:sz w:val="20"/>
+          <w:szCs w:val="20"/>
+          <w:lang w:val="en-US"/>
+        </w:rPr>
+      </w:pPr>
+    </w:p>
+    <w:p>
+      <w:pPr>
+        <w:spacing w:after="0" w:line="240" w:lineRule="auto"/>
+        <w:rPr>
+          <w:rFonts w:ascii="Courier New" w:eastAsia="Times New Roman" w:hAnsi="Courier New" w:cs="Courier New"/>
+          <w:noProof/>
+          <w:color w:val="000000" w:themeColor="text1"/>
+          <w:sz w:val="20"/>
+          <w:szCs w:val="20"/>
+          <w:lang w:val="en-US"/>
+        </w:rPr>
+      </w:pPr>
+      <w:r>
+        <w:rPr>
+          <w:rFonts w:ascii="Courier New" w:eastAsia="Times New Roman" w:hAnsi="Courier New" w:cs="Courier New"/>
+          <w:noProof/>
+          <w:color w:val="000000" w:themeColor="text1"/>
+          <w:sz w:val="20"/>
+          <w:szCs w:val="20"/>
+          <w:lang w:val="en-US"/>
+        </w:rPr>
+        <w:t>ALTER TABLE fct_clients_financial_data</w:t>
+      </w:r>
+    </w:p>
+    <w:p>
+      <w:pPr>
+        <w:spacing w:after="0" w:line="240" w:lineRule="auto"/>
+        <w:rPr>
+          <w:rFonts w:ascii="Courier New" w:eastAsia="Times New Roman" w:hAnsi="Courier New" w:cs="Courier New"/>
+          <w:noProof/>
+          <w:color w:val="000000" w:themeColor="text1"/>
+          <w:sz w:val="20"/>
+          <w:szCs w:val="20"/>
+          <w:lang w:val="en-US"/>
+        </w:rPr>
+      </w:pPr>
+      <w:r>
+        <w:rPr>
+          <w:rFonts w:ascii="Courier New" w:eastAsia="Times New Roman" w:hAnsi="Courier New" w:cs="Courier New"/>
+          <w:noProof/>
+          <w:color w:val="000000" w:themeColor="text1"/>
+          <w:sz w:val="20"/>
+          <w:szCs w:val="20"/>
+          <w:lang w:val="en-US"/>
+        </w:rPr>
+        <w:t xml:space="preserve">ADD CONSTRAINT fk_t_fct_clients_fin_data_t_loan_product </w:t>
+      </w:r>
+    </w:p>
+    <w:p>
+      <w:pPr>
+        <w:spacing w:after="0" w:line="240" w:lineRule="auto"/>
+        <w:rPr>
+          <w:rFonts w:ascii="Courier New" w:eastAsia="Times New Roman" w:hAnsi="Courier New" w:cs="Courier New"/>
+          <w:noProof/>
+          <w:color w:val="000000" w:themeColor="text1"/>
+          <w:sz w:val="20"/>
+          <w:szCs w:val="20"/>
+          <w:lang w:val="en-US"/>
+        </w:rPr>
+      </w:pPr>
+      <w:r>
+        <w:rPr>
+          <w:rFonts w:ascii="Courier New" w:eastAsia="Times New Roman" w:hAnsi="Courier New" w:cs="Courier New"/>
+          <w:noProof/>
+          <w:color w:val="000000" w:themeColor="text1"/>
+          <w:sz w:val="20"/>
+          <w:szCs w:val="20"/>
+          <w:lang w:val="en-US"/>
+        </w:rPr>
+        <w:t xml:space="preserve">FOREIGN KEY (client_loan_id)    </w:t>
+      </w:r>
+    </w:p>
+    <w:p>
+      <w:pPr>
+        <w:spacing w:after="0" w:line="240" w:lineRule="auto"/>
+        <w:rPr>
+          <w:rFonts w:ascii="Courier New" w:eastAsia="Times New Roman" w:hAnsi="Courier New" w:cs="Courier New"/>
+          <w:noProof/>
+          <w:color w:val="000000" w:themeColor="text1"/>
+          <w:sz w:val="20"/>
+          <w:szCs w:val="20"/>
+          <w:lang w:val="en-US"/>
+        </w:rPr>
+      </w:pPr>
+      <w:r>
+        <w:rPr>
+          <w:rFonts w:ascii="Courier New" w:eastAsia="Times New Roman" w:hAnsi="Courier New" w:cs="Courier New"/>
+          <w:noProof/>
+          <w:color w:val="000000" w:themeColor="text1"/>
+          <w:sz w:val="20"/>
+          <w:szCs w:val="20"/>
+          <w:lang w:val="en-US"/>
+        </w:rPr>
+        <w:t>REFERENCES loan_product (product_id);</w:t>
+      </w:r>
+    </w:p>
+    <w:p>
+      <w:pPr>
+        <w:spacing w:after="0" w:line="240" w:lineRule="auto"/>
+        <w:rPr>
+          <w:rFonts w:ascii="Courier New" w:eastAsia="Times New Roman" w:hAnsi="Courier New" w:cs="Courier New"/>
+          <w:noProof/>
+          <w:color w:val="000000" w:themeColor="text1"/>
+          <w:sz w:val="20"/>
+          <w:szCs w:val="20"/>
+          <w:lang w:val="en-US"/>
+        </w:rPr>
+      </w:pPr>
+    </w:p>
+    <w:p>
+      <w:pPr>
+        <w:spacing w:after="0" w:line="240" w:lineRule="auto"/>
+        <w:rPr>
+          <w:rFonts w:ascii="Courier New" w:eastAsia="Times New Roman" w:hAnsi="Courier New" w:cs="Courier New"/>
+          <w:noProof/>
+          <w:color w:val="000000" w:themeColor="text1"/>
+          <w:sz w:val="20"/>
+          <w:szCs w:val="20"/>
+          <w:lang w:val="en-US"/>
+        </w:rPr>
+      </w:pPr>
+      <w:r>
+        <w:rPr>
+          <w:rFonts w:ascii="Courier New" w:eastAsia="Times New Roman" w:hAnsi="Courier New" w:cs="Courier New"/>
+          <w:noProof/>
+          <w:color w:val="000000" w:themeColor="text1"/>
+          <w:sz w:val="20"/>
+          <w:szCs w:val="20"/>
+          <w:lang w:val="en-US"/>
+        </w:rPr>
+        <w:t>ALTER TABLE fct_clients_financial_data</w:t>
+      </w:r>
+    </w:p>
+    <w:p>
+      <w:pPr>
+        <w:spacing w:after="0" w:line="240" w:lineRule="auto"/>
+        <w:rPr>
+          <w:rFonts w:ascii="Courier New" w:eastAsia="Times New Roman" w:hAnsi="Courier New" w:cs="Courier New"/>
+          <w:noProof/>
+          <w:color w:val="000000" w:themeColor="text1"/>
+          <w:sz w:val="20"/>
+          <w:szCs w:val="20"/>
+          <w:lang w:val="en-US"/>
+        </w:rPr>
+      </w:pPr>
+      <w:r>
+        <w:rPr>
+          <w:rFonts w:ascii="Courier New" w:eastAsia="Times New Roman" w:hAnsi="Courier New" w:cs="Courier New"/>
+          <w:noProof/>
+          <w:color w:val="000000" w:themeColor="text1"/>
+          <w:sz w:val="20"/>
+          <w:szCs w:val="20"/>
+          <w:lang w:val="en-US"/>
+        </w:rPr>
+        <w:t xml:space="preserve">ADD CONSTRAINT fk_t_fct_clients_fin_data_t_bank_empl_auth </w:t>
+      </w:r>
+    </w:p>
+    <w:p>
+      <w:pPr>
+        <w:spacing w:after="0" w:line="240" w:lineRule="auto"/>
+        <w:rPr>
+          <w:rFonts w:ascii="Courier New" w:eastAsia="Times New Roman" w:hAnsi="Courier New" w:cs="Courier New"/>
+          <w:noProof/>
+          <w:color w:val="000000" w:themeColor="text1"/>
+          <w:sz w:val="20"/>
+          <w:szCs w:val="20"/>
+          <w:lang w:val="en-US"/>
+        </w:rPr>
+      </w:pPr>
+      <w:r>
+        <w:rPr>
+          <w:rFonts w:ascii="Courier New" w:eastAsia="Times New Roman" w:hAnsi="Courier New" w:cs="Courier New"/>
+          <w:noProof/>
+          <w:color w:val="000000" w:themeColor="text1"/>
+          <w:sz w:val="20"/>
+          <w:szCs w:val="20"/>
+          <w:lang w:val="en-US"/>
+        </w:rPr>
+        <w:t>FOREIGN KEY (employee_loaned_id</w:t>
+      </w:r>
+      <w:r>
+        <w:rPr>
+          <w:rFonts w:ascii="Courier New" w:eastAsia="Times New Roman" w:hAnsi="Courier New" w:cs="Courier New"/>
+          <w:noProof/>
+          <w:color w:val="000000" w:themeColor="text1"/>
+          <w:sz w:val="20"/>
+          <w:szCs w:val="20"/>
+          <w:lang w:val="en-US"/>
+        </w:rPr>
+        <w:t>)</w:t>
+      </w:r>
+    </w:p>
+    <w:p>
+      <w:pPr>
+        <w:spacing w:after="0" w:line="240" w:lineRule="auto"/>
+        <w:rPr>
+          <w:rFonts w:ascii="Courier New" w:eastAsia="Times New Roman" w:hAnsi="Courier New" w:cs="Courier New"/>
+          <w:noProof/>
+          <w:color w:val="000000" w:themeColor="text1"/>
+          <w:sz w:val="20"/>
+          <w:szCs w:val="20"/>
+          <w:lang w:val="en-US"/>
+        </w:rPr>
+      </w:pPr>
+      <w:r>
+        <w:rPr>
+          <w:rFonts w:ascii="Courier New" w:eastAsia="Times New Roman" w:hAnsi="Courier New" w:cs="Courier New"/>
+          <w:noProof/>
+          <w:color w:val="000000" w:themeColor="text1"/>
+          <w:sz w:val="20"/>
+          <w:szCs w:val="20"/>
+          <w:lang w:val="en-US"/>
+        </w:rPr>
+        <w:t>REFERENCES bank_employee_authorization (employee_id);</w:t>
+      </w:r>
+    </w:p>
+    <w:p>
+      <w:pPr>
+        <w:spacing w:after="0" w:line="240" w:lineRule="auto"/>
+        <w:rPr>
+          <w:rFonts w:ascii="Courier New" w:eastAsia="Times New Roman" w:hAnsi="Courier New" w:cs="Courier New"/>
+          <w:noProof/>
+          <w:color w:val="000000" w:themeColor="text1"/>
+          <w:sz w:val="20"/>
+          <w:szCs w:val="20"/>
+          <w:lang w:val="en-US"/>
+        </w:rPr>
+      </w:pPr>
+    </w:p>
+    <w:p>
+      <w:pPr>
+        <w:spacing w:after="0" w:line="240" w:lineRule="auto"/>
+        <w:rPr>
+          <w:rFonts w:ascii="Courier New" w:eastAsia="Times New Roman" w:hAnsi="Courier New" w:cs="Courier New"/>
+          <w:noProof/>
+          <w:color w:val="000000" w:themeColor="text1"/>
+          <w:sz w:val="20"/>
+          <w:szCs w:val="20"/>
+          <w:lang w:val="en-US"/>
+        </w:rPr>
+      </w:pPr>
+      <w:r>
+        <w:rPr>
+          <w:rFonts w:ascii="Courier New" w:eastAsia="Times New Roman" w:hAnsi="Courier New" w:cs="Courier New"/>
+          <w:noProof/>
+          <w:color w:val="000000" w:themeColor="text1"/>
+          <w:sz w:val="20"/>
+          <w:szCs w:val="20"/>
+          <w:lang w:val="en-US"/>
+        </w:rPr>
+        <w:t>ALTER TABLE fct_clients_financial_data</w:t>
+      </w:r>
+    </w:p>
+    <w:p>
+      <w:pPr>
+        <w:spacing w:after="0" w:line="240" w:lineRule="auto"/>
+        <w:rPr>
+          <w:rFonts w:ascii="Courier New" w:eastAsia="Times New Roman" w:hAnsi="Courier New" w:cs="Courier New"/>
+          <w:noProof/>
+          <w:color w:val="000000" w:themeColor="text1"/>
+          <w:sz w:val="20"/>
+          <w:szCs w:val="20"/>
+          <w:lang w:val="en-US"/>
+        </w:rPr>
+      </w:pPr>
+      <w:r>
+        <w:rPr>
+          <w:rFonts w:ascii="Courier New" w:eastAsia="Times New Roman" w:hAnsi="Courier New" w:cs="Courier New"/>
+          <w:noProof/>
+          <w:color w:val="000000" w:themeColor="text1"/>
+          <w:sz w:val="20"/>
+          <w:szCs w:val="20"/>
+          <w:lang w:val="en-US"/>
+        </w:rPr>
+        <w:t xml:space="preserve">ADD CONSTRAINT fk_t_fct_clients_fin_data_t_bank_fin_flows </w:t>
+      </w:r>
+    </w:p>
+    <w:p>
+      <w:pPr>
+        <w:spacing w:after="0" w:line="240" w:lineRule="auto"/>
+        <w:rPr>
+          <w:rFonts w:ascii="Courier New" w:eastAsia="Times New Roman" w:hAnsi="Courier New" w:cs="Courier New"/>
+          <w:noProof/>
+          <w:color w:val="000000" w:themeColor="text1"/>
+          <w:sz w:val="20"/>
+          <w:szCs w:val="20"/>
+          <w:lang w:val="en-US"/>
+        </w:rPr>
+      </w:pPr>
+      <w:r>
+        <w:rPr>
+          <w:rFonts w:ascii="Courier New" w:eastAsia="Times New Roman" w:hAnsi="Courier New" w:cs="Courier New"/>
+          <w:noProof/>
+          <w:color w:val="000000" w:themeColor="text1"/>
+          <w:sz w:val="20"/>
+          <w:szCs w:val="20"/>
+          <w:lang w:val="en-US"/>
+        </w:rPr>
+        <w:t>FOREIGN KEY (client_loaned_date</w:t>
+      </w:r>
+    </w:p>
+    <w:p>
+      <w:pPr>
+        <w:spacing w:after="0" w:line="240" w:lineRule="auto"/>
+        <w:rPr>
+          <w:rFonts w:ascii="Courier New" w:eastAsia="Times New Roman" w:hAnsi="Courier New" w:cs="Courier New"/>
+          <w:noProof/>
+          <w:color w:val="000000" w:themeColor="text1"/>
+          <w:sz w:val="20"/>
+          <w:szCs w:val="20"/>
+          <w:lang w:val="en-US"/>
+        </w:rPr>
+      </w:pPr>
+      <w:r>
+        <w:rPr>
+          <w:rFonts w:ascii="Courier New" w:eastAsia="Times New Roman" w:hAnsi="Courier New" w:cs="Courier New"/>
+          <w:noProof/>
+          <w:color w:val="000000" w:themeColor="text1"/>
+          <w:sz w:val="20"/>
+          <w:szCs w:val="20"/>
+          <w:lang w:val="en-US"/>
+        </w:rPr>
+        <w:t xml:space="preserve">       </w:t>
+      </w:r>
+      <w:r>
+        <w:rPr>
+          <w:rFonts w:ascii="Courier New" w:eastAsia="Times New Roman" w:hAnsi="Courier New" w:cs="Courier New"/>
+          <w:noProof/>
+          <w:color w:val="000000" w:themeColor="text1"/>
+          <w:sz w:val="20"/>
+          <w:szCs w:val="20"/>
+          <w:lang w:val="en-US"/>
+        </w:rPr>
+        <w:t xml:space="preserve"> </w:t>
+      </w:r>
+      <w:r>
+        <w:rPr>
+          <w:rFonts w:ascii="Courier New" w:eastAsia="Times New Roman" w:hAnsi="Courier New" w:cs="Courier New"/>
+          <w:noProof/>
+          <w:color w:val="000000" w:themeColor="text1"/>
+          <w:sz w:val="20"/>
+          <w:szCs w:val="20"/>
+          <w:lang w:val="en-US"/>
+        </w:rPr>
+        <w:tab/>
+      </w:r>
+      <w:r>
+        <w:rPr>
+          <w:rFonts w:ascii="Courier New" w:eastAsia="Times New Roman" w:hAnsi="Courier New" w:cs="Courier New"/>
+          <w:noProof/>
+          <w:color w:val="000000" w:themeColor="text1"/>
+          <w:sz w:val="20"/>
+          <w:szCs w:val="20"/>
+          <w:lang w:val="en-US"/>
+        </w:rPr>
+        <w:t>REFERENCES bank_financial_flows (fin_date);</w:t>
       </w:r>
     </w:p>
     <w:sectPr>
@@ -3044,7 +5132,6 @@
   <w:style w:type="character" w:default="1" w:styleId="a1">
     <w:name w:val="Default Paragraph Font"/>
     <w:uiPriority w:val="1"/>
-    <w:semiHidden/>
     <w:unhideWhenUsed/>
   </w:style>
   <w:style w:type="table" w:default="1" w:styleId="a2">

--- a/Documents/Пояснительная записка.docx
+++ b/Documents/Пояснительная записка.docx
@@ -1582,32 +1582,28 @@
     </w:p>
     <w:p>
       <w:pPr>
+        <w:pStyle w:val="a0"/>
         <w:numPr>
           <w:ilvl w:val="0"/>
-          <w:numId w:val="3"/>
+          <w:numId w:val="10"/>
         </w:numPr>
-        <w:pBdr>
-          <w:top w:val="nil"/>
-          <w:left w:val="nil"/>
-          <w:bottom w:val="nil"/>
-          <w:right w:val="nil"/>
-          <w:between w:val="nil"/>
-        </w:pBdr>
-        <w:spacing w:after="0" w:line="276" w:lineRule="auto"/>
+        <w:ind w:left="993" w:hanging="284"/>
+        <w:outlineLvl w:val="0"/>
       </w:pPr>
       <w:bookmarkStart w:id="1" w:name="_heading=h.30j0zll" w:colFirst="0" w:colLast="0"/>
       <w:bookmarkEnd w:id="1"/>
       <w:r>
-        <w:rPr>
-          <w:rFonts w:ascii="Times New Roman" w:eastAsia="Times New Roman" w:hAnsi="Times New Roman" w:cs="Times New Roman"/>
-          <w:b/>
-          <w:smallCaps/>
-          <w:color w:val="000000"/>
-          <w:sz w:val="28"/>
-          <w:szCs w:val="28"/>
-        </w:rPr>
         <w:lastRenderedPageBreak/>
-        <w:t>Описание системы работы банка</w:t>
+        <w:t>описание</w:t>
+      </w:r>
+      <w:r>
+        <w:rPr>
+          <w:lang w:val="en-US"/>
+        </w:rPr>
+        <w:t xml:space="preserve"> </w:t>
+      </w:r>
+      <w:r>
+        <w:t>Системы РаБоты банка</w:t>
       </w:r>
     </w:p>
     <w:p>
@@ -1633,30 +1629,17 @@
     </w:p>
     <w:p>
       <w:pPr>
+        <w:pStyle w:val="1"/>
         <w:numPr>
           <w:ilvl w:val="0"/>
-          <w:numId w:val="1"/>
+          <w:numId w:val="12"/>
         </w:numPr>
-        <w:pBdr>
-          <w:top w:val="nil"/>
-          <w:left w:val="nil"/>
-          <w:bottom w:val="nil"/>
-          <w:right w:val="nil"/>
-          <w:between w:val="nil"/>
-        </w:pBdr>
-        <w:spacing w:after="0" w:line="276" w:lineRule="auto"/>
-        <w:jc w:val="both"/>
+        <w:ind w:left="1134" w:hanging="425"/>
+        <w:outlineLvl w:val="1"/>
       </w:pPr>
       <w:bookmarkStart w:id="2" w:name="_heading=h.1fob9te" w:colFirst="0" w:colLast="0"/>
       <w:bookmarkEnd w:id="2"/>
       <w:r>
-        <w:rPr>
-          <w:rFonts w:ascii="Times New Roman" w:eastAsia="Times New Roman" w:hAnsi="Times New Roman" w:cs="Times New Roman"/>
-          <w:b/>
-          <w:color w:val="000000"/>
-          <w:sz w:val="28"/>
-          <w:szCs w:val="28"/>
-        </w:rPr>
         <w:t>Описание работы банка</w:t>
       </w:r>
     </w:p>
@@ -1723,6 +1706,23 @@
     </w:p>
     <w:p>
       <w:pPr>
+        <w:rPr>
+          <w:rFonts w:ascii="Times New Roman" w:eastAsia="Times New Roman" w:hAnsi="Times New Roman" w:cs="Times New Roman"/>
+          <w:sz w:val="28"/>
+          <w:szCs w:val="28"/>
+        </w:rPr>
+      </w:pPr>
+      <w:r>
+        <w:rPr>
+          <w:rFonts w:ascii="Times New Roman" w:eastAsia="Times New Roman" w:hAnsi="Times New Roman" w:cs="Times New Roman"/>
+          <w:sz w:val="28"/>
+          <w:szCs w:val="28"/>
+        </w:rPr>
+        <w:br w:type="page"/>
+      </w:r>
+    </w:p>
+    <w:p>
+      <w:pPr>
         <w:spacing w:after="0" w:line="276" w:lineRule="auto"/>
         <w:ind w:firstLine="709"/>
         <w:jc w:val="both"/>
@@ -1730,9 +1730,22 @@
           <w:rFonts w:ascii="Times New Roman" w:eastAsia="Times New Roman" w:hAnsi="Times New Roman" w:cs="Times New Roman"/>
           <w:sz w:val="28"/>
           <w:szCs w:val="28"/>
-          <w:highlight w:val="white"/>
-        </w:rPr>
-      </w:pPr>
+        </w:rPr>
+      </w:pPr>
+    </w:p>
+    <w:p>
+      <w:pPr>
+        <w:pStyle w:val="a0"/>
+        <w:numPr>
+          <w:ilvl w:val="0"/>
+          <w:numId w:val="10"/>
+        </w:numPr>
+        <w:ind w:left="993" w:hanging="284"/>
+        <w:outlineLvl w:val="0"/>
+      </w:pPr>
+      <w:r>
+        <w:t>Пункт 2</w:t>
+      </w:r>
     </w:p>
     <w:p>
       <w:pPr>
@@ -1745,115 +1758,20 @@
           <w:szCs w:val="28"/>
         </w:rPr>
       </w:pPr>
-      <w:r>
-        <w:rPr>
-          <w:rFonts w:ascii="Times New Roman" w:eastAsia="Times New Roman" w:hAnsi="Times New Roman" w:cs="Times New Roman"/>
-          <w:sz w:val="28"/>
-          <w:szCs w:val="28"/>
-        </w:rPr>
-        <w:t xml:space="preserve"> </w:t>
-      </w:r>
-    </w:p>
-    <w:p>
-      <w:pPr>
-        <w:rPr>
-          <w:rFonts w:ascii="Times New Roman" w:eastAsia="Times New Roman" w:hAnsi="Times New Roman" w:cs="Times New Roman"/>
-          <w:sz w:val="28"/>
-          <w:szCs w:val="28"/>
-        </w:rPr>
-      </w:pPr>
-      <w:r>
-        <w:rPr>
-          <w:rFonts w:ascii="Times New Roman" w:eastAsia="Times New Roman" w:hAnsi="Times New Roman" w:cs="Times New Roman"/>
-          <w:sz w:val="28"/>
-          <w:szCs w:val="28"/>
-        </w:rPr>
-        <w:br w:type="page"/>
-      </w:r>
-    </w:p>
-    <w:p>
-      <w:pPr>
-        <w:pageBreakBefore/>
-        <w:spacing w:after="0" w:line="240" w:lineRule="auto"/>
-        <w:jc w:val="center"/>
+    </w:p>
+    <w:p>
+      <w:pPr>
+        <w:pStyle w:val="a0"/>
+        <w:numPr>
+          <w:ilvl w:val="0"/>
+          <w:numId w:val="10"/>
+        </w:numPr>
+        <w:ind w:left="993" w:hanging="284"/>
         <w:outlineLvl w:val="0"/>
-        <w:rPr>
-          <w:rFonts w:ascii="Times New Roman" w:eastAsia="Times New Roman" w:hAnsi="Times New Roman" w:cs="Times New Roman"/>
-          <w:b/>
-          <w:caps/>
-          <w:sz w:val="28"/>
-          <w:szCs w:val="28"/>
-        </w:rPr>
-      </w:pPr>
-      <w:bookmarkStart w:id="3" w:name="_Toc78894476"/>
-      <w:bookmarkStart w:id="4" w:name="_Toc320455323"/>
-      <w:bookmarkStart w:id="5" w:name="_Toc325315766"/>
-      <w:bookmarkStart w:id="6" w:name="OLE_LINK5"/>
-      <w:bookmarkStart w:id="7" w:name="OLE_LINK6"/>
-      <w:r>
-        <w:rPr>
-          <w:rFonts w:ascii="Times New Roman" w:eastAsia="Times New Roman" w:hAnsi="Times New Roman" w:cs="Times New Roman"/>
-          <w:b/>
-          <w:caps/>
-          <w:sz w:val="28"/>
-          <w:szCs w:val="28"/>
-        </w:rPr>
-        <w:lastRenderedPageBreak/>
-        <w:t>Приложение В</w:t>
-      </w:r>
-      <w:bookmarkEnd w:id="3"/>
-    </w:p>
-    <w:p>
-      <w:pPr>
-        <w:spacing w:after="0" w:line="240" w:lineRule="auto"/>
-        <w:jc w:val="center"/>
-        <w:outlineLvl w:val="0"/>
-        <w:rPr>
-          <w:rFonts w:ascii="Times New Roman" w:eastAsia="Times New Roman" w:hAnsi="Times New Roman" w:cs="Times New Roman"/>
-          <w:b/>
-          <w:sz w:val="28"/>
-          <w:szCs w:val="28"/>
-        </w:rPr>
-      </w:pPr>
-      <w:bookmarkStart w:id="8" w:name="_Toc78894477"/>
-      <w:r>
-        <w:rPr>
-          <w:rFonts w:ascii="Times New Roman" w:eastAsia="Times New Roman" w:hAnsi="Times New Roman" w:cs="Times New Roman"/>
-          <w:b/>
-          <w:sz w:val="28"/>
-          <w:szCs w:val="28"/>
-        </w:rPr>
-        <w:t>(обязательное)</w:t>
-      </w:r>
-      <w:bookmarkEnd w:id="4"/>
-      <w:bookmarkEnd w:id="5"/>
-      <w:bookmarkEnd w:id="8"/>
-    </w:p>
-    <w:p>
-      <w:pPr>
-        <w:spacing w:after="0" w:line="240" w:lineRule="auto"/>
-        <w:jc w:val="center"/>
-        <w:outlineLvl w:val="1"/>
-        <w:rPr>
-          <w:rFonts w:ascii="Times New Roman" w:eastAsia="Times New Roman" w:hAnsi="Times New Roman" w:cs="Times New Roman"/>
-          <w:b/>
-          <w:sz w:val="28"/>
-          <w:szCs w:val="28"/>
-        </w:rPr>
-      </w:pPr>
-      <w:bookmarkStart w:id="9" w:name="_Toc78894478"/>
-      <w:bookmarkEnd w:id="6"/>
-      <w:bookmarkEnd w:id="7"/>
-      <w:r>
-        <w:rPr>
-          <w:rFonts w:ascii="Times New Roman" w:eastAsia="Times New Roman" w:hAnsi="Times New Roman" w:cs="Times New Roman"/>
-          <w:b/>
-          <w:sz w:val="28"/>
-          <w:szCs w:val="28"/>
-        </w:rPr>
-        <w:t>Листинг скрипта генерации базы данных</w:t>
-      </w:r>
-      <w:bookmarkEnd w:id="9"/>
+      </w:pPr>
+      <w:r>
+        <w:t>Пункт 3</w:t>
+      </w:r>
     </w:p>
     <w:p>
       <w:pPr>
@@ -1861,6 +1779,1311 @@
         <w:ind w:firstLine="709"/>
         <w:jc w:val="both"/>
         <w:rPr>
+          <w:rFonts w:ascii="Times New Roman" w:eastAsia="Times New Roman" w:hAnsi="Times New Roman" w:cs="Times New Roman"/>
+          <w:sz w:val="28"/>
+          <w:szCs w:val="28"/>
+        </w:rPr>
+      </w:pPr>
+    </w:p>
+    <w:p>
+      <w:pPr>
+        <w:rPr>
+          <w:rFonts w:ascii="Times New Roman" w:hAnsi="Times New Roman" w:cs="Times New Roman"/>
+          <w:b/>
+          <w:caps/>
+          <w:sz w:val="28"/>
+          <w:szCs w:val="28"/>
+        </w:rPr>
+      </w:pPr>
+      <w:r>
+        <w:br w:type="page"/>
+      </w:r>
+    </w:p>
+    <w:p>
+      <w:pPr>
+        <w:pStyle w:val="a0"/>
+        <w:numPr>
+          <w:ilvl w:val="0"/>
+          <w:numId w:val="0"/>
+        </w:numPr>
+        <w:outlineLvl w:val="0"/>
+      </w:pPr>
+    </w:p>
+    <w:p>
+      <w:pPr>
+        <w:pStyle w:val="a0"/>
+        <w:numPr>
+          <w:ilvl w:val="0"/>
+          <w:numId w:val="10"/>
+        </w:numPr>
+        <w:ind w:left="993" w:hanging="284"/>
+        <w:outlineLvl w:val="0"/>
+      </w:pPr>
+      <w:bookmarkStart w:id="3" w:name="_Toc89896163"/>
+      <w:r>
+        <w:t>Информационная модель системы и ее описание</w:t>
+      </w:r>
+      <w:bookmarkEnd w:id="3"/>
+    </w:p>
+    <w:p>
+      <w:pPr>
+        <w:pStyle w:val="a0"/>
+        <w:numPr>
+          <w:ilvl w:val="0"/>
+          <w:numId w:val="0"/>
+        </w:numPr>
+        <w:ind w:left="709"/>
+        <w:outlineLvl w:val="0"/>
+      </w:pPr>
+    </w:p>
+    <w:p>
+      <w:pPr>
+        <w:spacing w:after="0" w:line="276" w:lineRule="auto"/>
+        <w:ind w:firstLine="709"/>
+        <w:jc w:val="both"/>
+        <w:rPr>
+          <w:rFonts w:ascii="Times New Roman" w:hAnsi="Times New Roman" w:cs="Times New Roman"/>
+          <w:sz w:val="28"/>
+          <w:szCs w:val="28"/>
+          <w:shd w:val="clear" w:color="auto" w:fill="FFFFFF"/>
+        </w:rPr>
+      </w:pPr>
+      <w:r>
+        <w:rPr>
+          <w:rFonts w:ascii="Times New Roman" w:hAnsi="Times New Roman" w:cs="Times New Roman"/>
+          <w:sz w:val="28"/>
+          <w:szCs w:val="28"/>
+          <w:shd w:val="clear" w:color="auto" w:fill="FFFFFF"/>
+        </w:rPr>
+        <w:t xml:space="preserve">Структура базы данных создана по упрощенной методологии Инмона, с одной таблицей фактов </w:t>
+      </w:r>
+      <w:r>
+        <w:rPr>
+          <w:rFonts w:ascii="Times New Roman" w:hAnsi="Times New Roman" w:cs="Times New Roman"/>
+          <w:sz w:val="28"/>
+          <w:szCs w:val="28"/>
+          <w:shd w:val="clear" w:color="auto" w:fill="FFFFFF"/>
+        </w:rPr>
+        <w:t>fct_clients_financial_data</w:t>
+      </w:r>
+      <w:r>
+        <w:rPr>
+          <w:rFonts w:ascii="Times New Roman" w:hAnsi="Times New Roman" w:cs="Times New Roman"/>
+          <w:sz w:val="28"/>
+          <w:szCs w:val="28"/>
+          <w:shd w:val="clear" w:color="auto" w:fill="FFFFFF"/>
+        </w:rPr>
+        <w:t xml:space="preserve"> и представленным в базе данных </w:t>
+      </w:r>
+      <w:r>
+        <w:rPr>
+          <w:rFonts w:ascii="Times New Roman" w:hAnsi="Times New Roman" w:cs="Times New Roman"/>
+          <w:sz w:val="28"/>
+          <w:szCs w:val="28"/>
+          <w:shd w:val="clear" w:color="auto" w:fill="FFFFFF"/>
+          <w:lang w:val="en-US"/>
+        </w:rPr>
+        <w:t>Star</w:t>
+      </w:r>
+      <w:r>
+        <w:rPr>
+          <w:rFonts w:ascii="Times New Roman" w:hAnsi="Times New Roman" w:cs="Times New Roman"/>
+          <w:sz w:val="28"/>
+          <w:szCs w:val="28"/>
+          <w:shd w:val="clear" w:color="auto" w:fill="FFFFFF"/>
+        </w:rPr>
+        <w:t xml:space="preserve">-уровнем. Функцию </w:t>
+      </w:r>
+      <w:r>
+        <w:rPr>
+          <w:rFonts w:ascii="Times New Roman" w:hAnsi="Times New Roman" w:cs="Times New Roman"/>
+          <w:sz w:val="28"/>
+          <w:szCs w:val="28"/>
+          <w:shd w:val="clear" w:color="auto" w:fill="FFFFFF"/>
+          <w:lang w:val="en-US"/>
+        </w:rPr>
+        <w:t>Data</w:t>
+      </w:r>
+      <w:r>
+        <w:rPr>
+          <w:rFonts w:ascii="Times New Roman" w:hAnsi="Times New Roman" w:cs="Times New Roman"/>
+          <w:sz w:val="28"/>
+          <w:szCs w:val="28"/>
+          <w:shd w:val="clear" w:color="auto" w:fill="FFFFFF"/>
+        </w:rPr>
+        <w:t xml:space="preserve"> </w:t>
+      </w:r>
+      <w:r>
+        <w:rPr>
+          <w:rFonts w:ascii="Times New Roman" w:hAnsi="Times New Roman" w:cs="Times New Roman"/>
+          <w:sz w:val="28"/>
+          <w:szCs w:val="28"/>
+          <w:shd w:val="clear" w:color="auto" w:fill="FFFFFF"/>
+          <w:lang w:val="en-US"/>
+        </w:rPr>
+        <w:t>Sources</w:t>
+      </w:r>
+      <w:r>
+        <w:rPr>
+          <w:rFonts w:ascii="Times New Roman" w:hAnsi="Times New Roman" w:cs="Times New Roman"/>
+          <w:sz w:val="28"/>
+          <w:szCs w:val="28"/>
+          <w:shd w:val="clear" w:color="auto" w:fill="FFFFFF"/>
+        </w:rPr>
+        <w:t xml:space="preserve"> </w:t>
+      </w:r>
+      <w:r>
+        <w:rPr>
+          <w:rFonts w:ascii="Times New Roman" w:hAnsi="Times New Roman" w:cs="Times New Roman"/>
+          <w:sz w:val="28"/>
+          <w:szCs w:val="28"/>
+          <w:shd w:val="clear" w:color="auto" w:fill="FFFFFF"/>
+        </w:rPr>
+        <w:t>выполняют</w:t>
+      </w:r>
+      <w:r>
+        <w:rPr>
+          <w:rFonts w:ascii="Times New Roman" w:hAnsi="Times New Roman" w:cs="Times New Roman"/>
+          <w:sz w:val="28"/>
+          <w:szCs w:val="28"/>
+          <w:shd w:val="clear" w:color="auto" w:fill="FFFFFF"/>
+        </w:rPr>
+        <w:t xml:space="preserve"> </w:t>
+      </w:r>
+      <w:r>
+        <w:rPr>
+          <w:rFonts w:ascii="Times New Roman" w:hAnsi="Times New Roman" w:cs="Times New Roman"/>
+          <w:sz w:val="28"/>
+          <w:szCs w:val="28"/>
+          <w:shd w:val="clear" w:color="auto" w:fill="FFFFFF"/>
+        </w:rPr>
+        <w:t xml:space="preserve">данные, которые вносит пользователь непосредственно в программу, </w:t>
+      </w:r>
+      <w:r>
+        <w:rPr>
+          <w:rFonts w:ascii="Times New Roman" w:hAnsi="Times New Roman" w:cs="Times New Roman"/>
+          <w:sz w:val="28"/>
+          <w:szCs w:val="28"/>
+          <w:shd w:val="clear" w:color="auto" w:fill="FFFFFF"/>
+          <w:lang w:val="en-US"/>
+        </w:rPr>
+        <w:t>Stage</w:t>
+      </w:r>
+      <w:r>
+        <w:rPr>
+          <w:rFonts w:ascii="Times New Roman" w:hAnsi="Times New Roman" w:cs="Times New Roman"/>
+          <w:sz w:val="28"/>
+          <w:szCs w:val="28"/>
+          <w:shd w:val="clear" w:color="auto" w:fill="FFFFFF"/>
+        </w:rPr>
+        <w:t xml:space="preserve"> </w:t>
+      </w:r>
+      <w:r>
+        <w:rPr>
+          <w:rFonts w:ascii="Times New Roman" w:hAnsi="Times New Roman" w:cs="Times New Roman"/>
+          <w:sz w:val="28"/>
+          <w:szCs w:val="28"/>
+          <w:shd w:val="clear" w:color="auto" w:fill="FFFFFF"/>
+          <w:lang w:val="en-US"/>
+        </w:rPr>
+        <w:t>Area</w:t>
+      </w:r>
+      <w:r>
+        <w:rPr>
+          <w:rFonts w:ascii="Times New Roman" w:hAnsi="Times New Roman" w:cs="Times New Roman"/>
+          <w:sz w:val="28"/>
+          <w:szCs w:val="28"/>
+          <w:shd w:val="clear" w:color="auto" w:fill="FFFFFF"/>
+        </w:rPr>
+        <w:t xml:space="preserve"> </w:t>
+      </w:r>
+      <w:r>
+        <w:rPr>
+          <w:rFonts w:ascii="Times New Roman" w:hAnsi="Times New Roman" w:cs="Times New Roman"/>
+          <w:sz w:val="28"/>
+          <w:szCs w:val="28"/>
+          <w:shd w:val="clear" w:color="auto" w:fill="FFFFFF"/>
+        </w:rPr>
+        <w:t xml:space="preserve">и </w:t>
+      </w:r>
+      <w:r>
+        <w:rPr>
+          <w:rFonts w:ascii="Times New Roman" w:hAnsi="Times New Roman" w:cs="Times New Roman"/>
+          <w:sz w:val="28"/>
+          <w:szCs w:val="28"/>
+          <w:shd w:val="clear" w:color="auto" w:fill="FFFFFF"/>
+          <w:lang w:val="en-US"/>
+        </w:rPr>
+        <w:t>Cleansing</w:t>
+      </w:r>
+      <w:r>
+        <w:rPr>
+          <w:rFonts w:ascii="Times New Roman" w:hAnsi="Times New Roman" w:cs="Times New Roman"/>
+          <w:sz w:val="28"/>
+          <w:szCs w:val="28"/>
+          <w:shd w:val="clear" w:color="auto" w:fill="FFFFFF"/>
+        </w:rPr>
+        <w:t xml:space="preserve"> </w:t>
+      </w:r>
+      <w:r>
+        <w:rPr>
+          <w:rFonts w:ascii="Times New Roman" w:hAnsi="Times New Roman" w:cs="Times New Roman"/>
+          <w:sz w:val="28"/>
+          <w:szCs w:val="28"/>
+          <w:shd w:val="clear" w:color="auto" w:fill="FFFFFF"/>
+          <w:lang w:val="en-US"/>
+        </w:rPr>
+        <w:t>Layer</w:t>
+      </w:r>
+      <w:r>
+        <w:rPr>
+          <w:rFonts w:ascii="Times New Roman" w:hAnsi="Times New Roman" w:cs="Times New Roman"/>
+          <w:sz w:val="28"/>
+          <w:szCs w:val="28"/>
+          <w:shd w:val="clear" w:color="auto" w:fill="FFFFFF"/>
+        </w:rPr>
+        <w:t xml:space="preserve"> </w:t>
+      </w:r>
+      <w:r>
+        <w:rPr>
+          <w:rFonts w:ascii="Times New Roman" w:hAnsi="Times New Roman" w:cs="Times New Roman"/>
+          <w:sz w:val="28"/>
+          <w:szCs w:val="28"/>
+          <w:shd w:val="clear" w:color="auto" w:fill="FFFFFF"/>
+        </w:rPr>
+        <w:t xml:space="preserve">совмещены и находятся на сервере: сначала данные, пришедшие от пользователя сохраняются в объект класса, затем выполняются проверки на их корректность, после этого данные попадают в </w:t>
+      </w:r>
+      <w:r>
+        <w:rPr>
+          <w:rFonts w:ascii="Times New Roman" w:hAnsi="Times New Roman" w:cs="Times New Roman"/>
+          <w:sz w:val="28"/>
+          <w:szCs w:val="28"/>
+          <w:shd w:val="clear" w:color="auto" w:fill="FFFFFF"/>
+          <w:lang w:val="en-US"/>
+        </w:rPr>
+        <w:t>Star</w:t>
+      </w:r>
+      <w:r>
+        <w:rPr>
+          <w:rFonts w:ascii="Times New Roman" w:hAnsi="Times New Roman" w:cs="Times New Roman"/>
+          <w:sz w:val="28"/>
+          <w:szCs w:val="28"/>
+          <w:shd w:val="clear" w:color="auto" w:fill="FFFFFF"/>
+        </w:rPr>
+        <w:t xml:space="preserve"> </w:t>
+      </w:r>
+      <w:r>
+        <w:rPr>
+          <w:rFonts w:ascii="Times New Roman" w:hAnsi="Times New Roman" w:cs="Times New Roman"/>
+          <w:sz w:val="28"/>
+          <w:szCs w:val="28"/>
+          <w:shd w:val="clear" w:color="auto" w:fill="FFFFFF"/>
+          <w:lang w:val="en-US"/>
+        </w:rPr>
+        <w:t>Area</w:t>
+      </w:r>
+      <w:r>
+        <w:rPr>
+          <w:rFonts w:ascii="Times New Roman" w:hAnsi="Times New Roman" w:cs="Times New Roman"/>
+          <w:sz w:val="28"/>
+          <w:szCs w:val="28"/>
+          <w:shd w:val="clear" w:color="auto" w:fill="FFFFFF"/>
+        </w:rPr>
+        <w:t xml:space="preserve"> в базе данных. На рисунке 4.1 представлен пример базы данных, созданной по методологии Инмона.</w:t>
+      </w:r>
+      <w:r>
+        <w:rPr>
+          <w:rFonts w:ascii="Times New Roman" w:hAnsi="Times New Roman" w:cs="Times New Roman"/>
+          <w:sz w:val="28"/>
+          <w:szCs w:val="28"/>
+          <w:shd w:val="clear" w:color="auto" w:fill="FFFFFF"/>
+        </w:rPr>
+        <w:t xml:space="preserve"> </w:t>
+      </w:r>
+    </w:p>
+    <w:p>
+      <w:pPr>
+        <w:spacing w:after="0" w:line="276" w:lineRule="auto"/>
+        <w:jc w:val="both"/>
+        <w:rPr>
+          <w:rFonts w:ascii="Times New Roman" w:hAnsi="Times New Roman" w:cs="Times New Roman"/>
+          <w:sz w:val="28"/>
+          <w:szCs w:val="28"/>
+          <w:shd w:val="clear" w:color="auto" w:fill="FFFFFF"/>
+        </w:rPr>
+      </w:pPr>
+      <w:r>
+        <w:rPr>
+          <w:noProof/>
+          <w:color w:val="222222"/>
+        </w:rPr>
+        <w:drawing>
+          <wp:inline distT="0" distB="0" distL="0" distR="0" wp14:anchorId="7AA3CB78" wp14:editId="491CD306">
+            <wp:extent cx="5940425" cy="3539490"/>
+            <wp:effectExtent l="0" t="0" r="3175" b="3810"/>
+            <wp:docPr id="12" name="Рисунок 12"/>
+            <wp:cNvGraphicFramePr>
+              <a:graphicFrameLocks xmlns:a="http://schemas.openxmlformats.org/drawingml/2006/main" noChangeAspect="1"/>
+            </wp:cNvGraphicFramePr>
+            <a:graphic xmlns:a="http://schemas.openxmlformats.org/drawingml/2006/main">
+              <a:graphicData uri="http://schemas.openxmlformats.org/drawingml/2006/picture">
+                <pic:pic xmlns:pic="http://schemas.openxmlformats.org/drawingml/2006/picture">
+                  <pic:nvPicPr>
+                    <pic:cNvPr id="12" name="Cheme_Database.png"/>
+                    <pic:cNvPicPr/>
+                  </pic:nvPicPr>
+                  <pic:blipFill>
+                    <a:blip r:embed="rId9" cstate="print">
+                      <a:extLst>
+                        <a:ext uri="{28A0092B-C50C-407E-A947-70E740481C1C}">
+                          <a14:useLocalDpi xmlns:a14="http://schemas.microsoft.com/office/drawing/2010/main" val="0"/>
+                        </a:ext>
+                      </a:extLst>
+                    </a:blip>
+                    <a:stretch>
+                      <a:fillRect/>
+                    </a:stretch>
+                  </pic:blipFill>
+                  <pic:spPr>
+                    <a:xfrm>
+                      <a:off x="0" y="0"/>
+                      <a:ext cx="5940425" cy="3539490"/>
+                    </a:xfrm>
+                    <a:prstGeom prst="rect">
+                      <a:avLst/>
+                    </a:prstGeom>
+                  </pic:spPr>
+                </pic:pic>
+              </a:graphicData>
+            </a:graphic>
+          </wp:inline>
+        </w:drawing>
+      </w:r>
+    </w:p>
+    <w:p>
+      <w:pPr>
+        <w:pStyle w:val="af4"/>
+        <w:rPr>
+          <w:rFonts w:cs="Times New Roman"/>
+          <w:color w:val="auto"/>
+        </w:rPr>
+      </w:pPr>
+    </w:p>
+    <w:p>
+      <w:pPr>
+        <w:spacing w:after="0" w:line="276" w:lineRule="auto"/>
+        <w:jc w:val="center"/>
+        <w:rPr>
+          <w:rFonts w:ascii="Times New Roman" w:hAnsi="Times New Roman" w:cs="Times New Roman"/>
+          <w:sz w:val="28"/>
+          <w:szCs w:val="28"/>
+        </w:rPr>
+      </w:pPr>
+      <w:r>
+        <w:rPr>
+          <w:rFonts w:ascii="Times New Roman" w:hAnsi="Times New Roman" w:cs="Times New Roman"/>
+          <w:sz w:val="28"/>
+          <w:szCs w:val="28"/>
+        </w:rPr>
+        <w:t>Рисунок 4.</w:t>
+      </w:r>
+      <w:r>
+        <w:rPr>
+          <w:rFonts w:ascii="Times New Roman" w:hAnsi="Times New Roman" w:cs="Times New Roman"/>
+          <w:sz w:val="28"/>
+          <w:szCs w:val="28"/>
+        </w:rPr>
+        <w:t>1</w:t>
+      </w:r>
+      <w:r>
+        <w:rPr>
+          <w:rFonts w:ascii="Times New Roman" w:hAnsi="Times New Roman" w:cs="Times New Roman"/>
+          <w:sz w:val="28"/>
+          <w:szCs w:val="28"/>
+        </w:rPr>
+        <w:t xml:space="preserve"> – </w:t>
+      </w:r>
+      <w:r>
+        <w:rPr>
+          <w:rFonts w:ascii="Times New Roman" w:hAnsi="Times New Roman" w:cs="Times New Roman"/>
+          <w:sz w:val="28"/>
+          <w:szCs w:val="28"/>
+        </w:rPr>
+        <w:t>Схема базы данных по методологии Инмона</w:t>
+      </w:r>
+    </w:p>
+    <w:p>
+      <w:pPr>
+        <w:spacing w:after="0" w:line="276" w:lineRule="auto"/>
+        <w:jc w:val="both"/>
+        <w:rPr>
+          <w:rFonts w:ascii="Times New Roman" w:hAnsi="Times New Roman" w:cs="Times New Roman"/>
+          <w:sz w:val="28"/>
+          <w:szCs w:val="28"/>
+          <w:shd w:val="clear" w:color="auto" w:fill="FFFFFF"/>
+        </w:rPr>
+      </w:pPr>
+    </w:p>
+    <w:p>
+      <w:pPr>
+        <w:spacing w:after="0" w:line="276" w:lineRule="auto"/>
+        <w:ind w:firstLine="709"/>
+        <w:jc w:val="both"/>
+        <w:rPr>
+          <w:rFonts w:ascii="Times New Roman" w:hAnsi="Times New Roman" w:cs="Times New Roman"/>
+          <w:sz w:val="28"/>
+          <w:szCs w:val="28"/>
+        </w:rPr>
+      </w:pPr>
+      <w:r>
+        <w:rPr>
+          <w:rFonts w:ascii="Times New Roman" w:hAnsi="Times New Roman" w:cs="Times New Roman"/>
+          <w:sz w:val="28"/>
+          <w:szCs w:val="28"/>
+        </w:rPr>
+        <w:t>Процесс взаимодействия с базой данных описан ниже. При обращении клиента в банк, сотрудник авторизируется в системе и вносит данные о клиенте, либо получает данные о существующем клиенте, если он ранее был зарегистрирован.</w:t>
+      </w:r>
+    </w:p>
+    <w:p>
+      <w:pPr>
+        <w:spacing w:after="0" w:line="276" w:lineRule="auto"/>
+        <w:ind w:firstLine="709"/>
+        <w:jc w:val="both"/>
+        <w:rPr>
+          <w:rFonts w:ascii="Times New Roman" w:hAnsi="Times New Roman" w:cs="Times New Roman"/>
+          <w:sz w:val="28"/>
+          <w:szCs w:val="28"/>
+        </w:rPr>
+      </w:pPr>
+      <w:r>
+        <w:rPr>
+          <w:rFonts w:ascii="Times New Roman" w:hAnsi="Times New Roman" w:cs="Times New Roman"/>
+          <w:sz w:val="28"/>
+          <w:szCs w:val="28"/>
+        </w:rPr>
+        <w:t xml:space="preserve">Клиент сообщает сотруднику параметры кредита (сумма, срок погашения, первоначальный взнос и т.д.). </w:t>
+      </w:r>
+    </w:p>
+    <w:p>
+      <w:pPr>
+        <w:spacing w:after="0" w:line="276" w:lineRule="auto"/>
+        <w:ind w:firstLine="709"/>
+        <w:jc w:val="both"/>
+        <w:rPr>
+          <w:rFonts w:ascii="Times New Roman" w:hAnsi="Times New Roman" w:cs="Times New Roman"/>
+          <w:sz w:val="28"/>
+          <w:szCs w:val="28"/>
+        </w:rPr>
+      </w:pPr>
+      <w:r>
+        <w:rPr>
+          <w:rFonts w:ascii="Times New Roman" w:hAnsi="Times New Roman" w:cs="Times New Roman"/>
+          <w:sz w:val="28"/>
+          <w:szCs w:val="28"/>
+        </w:rPr>
+        <w:lastRenderedPageBreak/>
+        <w:t xml:space="preserve">На основе данных о пользователе и списке предоставляемых финансовых продуктов из базы данных скоринговая модель определяет, на каких условиях может быть выдан кредит или почему он не может быть выдан. </w:t>
+      </w:r>
+    </w:p>
+    <w:p>
+      <w:pPr>
+        <w:spacing w:after="0" w:line="276" w:lineRule="auto"/>
+        <w:ind w:firstLine="709"/>
+        <w:jc w:val="both"/>
+        <w:rPr>
+          <w:rFonts w:ascii="Times New Roman" w:hAnsi="Times New Roman" w:cs="Times New Roman"/>
+          <w:sz w:val="28"/>
+          <w:szCs w:val="28"/>
+        </w:rPr>
+      </w:pPr>
+      <w:r>
+        <w:rPr>
+          <w:rFonts w:ascii="Times New Roman" w:hAnsi="Times New Roman" w:cs="Times New Roman"/>
+          <w:sz w:val="28"/>
+          <w:szCs w:val="28"/>
+        </w:rPr>
+        <w:t xml:space="preserve">При входе в систему каждый </w:t>
+      </w:r>
+      <w:r>
+        <w:rPr>
+          <w:rFonts w:ascii="Times New Roman" w:hAnsi="Times New Roman" w:cs="Times New Roman"/>
+          <w:sz w:val="28"/>
+          <w:szCs w:val="28"/>
+        </w:rPr>
+        <w:t>сотрудник</w:t>
+      </w:r>
+      <w:r>
+        <w:rPr>
+          <w:rFonts w:ascii="Times New Roman" w:hAnsi="Times New Roman" w:cs="Times New Roman"/>
+          <w:sz w:val="28"/>
+          <w:szCs w:val="28"/>
+        </w:rPr>
+        <w:t xml:space="preserve"> должен вводить </w:t>
+      </w:r>
+      <w:r>
+        <w:rPr>
+          <w:rFonts w:ascii="Times New Roman" w:hAnsi="Times New Roman" w:cs="Times New Roman"/>
+          <w:sz w:val="28"/>
+          <w:szCs w:val="28"/>
+        </w:rPr>
+        <w:t>аутентификационные данные</w:t>
+      </w:r>
+      <w:r>
+        <w:rPr>
+          <w:rFonts w:ascii="Times New Roman" w:hAnsi="Times New Roman" w:cs="Times New Roman"/>
+          <w:sz w:val="28"/>
+          <w:szCs w:val="28"/>
+        </w:rPr>
+        <w:t xml:space="preserve">, </w:t>
+      </w:r>
+      <w:r>
+        <w:rPr>
+          <w:rFonts w:ascii="Times New Roman" w:hAnsi="Times New Roman" w:cs="Times New Roman"/>
+          <w:sz w:val="28"/>
+          <w:szCs w:val="28"/>
+        </w:rPr>
+        <w:t>просматривать их может только администратор.</w:t>
+      </w:r>
+    </w:p>
+    <w:p>
+      <w:pPr>
+        <w:pStyle w:val="af4"/>
+        <w:rPr>
+          <w:rFonts w:cs="Times New Roman"/>
+          <w:color w:val="auto"/>
+        </w:rPr>
+      </w:pPr>
+      <w:r>
+        <w:rPr>
+          <w:rFonts w:cs="Times New Roman"/>
+          <w:color w:val="auto"/>
+        </w:rPr>
+        <w:t>Разделение данных о клиенте на личную</w:t>
+      </w:r>
+      <w:r>
+        <w:rPr>
+          <w:rFonts w:cs="Times New Roman"/>
+          <w:color w:val="auto"/>
+        </w:rPr>
+        <w:t xml:space="preserve"> (</w:t>
+      </w:r>
+      <w:r>
+        <w:rPr>
+          <w:rFonts w:cs="Times New Roman"/>
+          <w:color w:val="auto"/>
+          <w:lang w:val="en-US"/>
+        </w:rPr>
+        <w:t>client</w:t>
+      </w:r>
+      <w:r>
+        <w:rPr>
+          <w:rFonts w:cs="Times New Roman"/>
+          <w:color w:val="auto"/>
+        </w:rPr>
+        <w:t>_</w:t>
+      </w:r>
+      <w:r>
+        <w:rPr>
+          <w:rFonts w:cs="Times New Roman"/>
+          <w:color w:val="auto"/>
+          <w:lang w:val="en-US"/>
+        </w:rPr>
+        <w:t>personal</w:t>
+      </w:r>
+      <w:r>
+        <w:rPr>
+          <w:rFonts w:cs="Times New Roman"/>
+          <w:color w:val="auto"/>
+        </w:rPr>
+        <w:t>_</w:t>
+      </w:r>
+      <w:r>
+        <w:rPr>
+          <w:rFonts w:cs="Times New Roman"/>
+          <w:color w:val="auto"/>
+          <w:lang w:val="en-US"/>
+        </w:rPr>
+        <w:t>data</w:t>
+      </w:r>
+      <w:r>
+        <w:rPr>
+          <w:rFonts w:cs="Times New Roman"/>
+          <w:color w:val="auto"/>
+        </w:rPr>
+        <w:t>)</w:t>
+      </w:r>
+      <w:r>
+        <w:rPr>
+          <w:rFonts w:cs="Times New Roman"/>
+          <w:color w:val="auto"/>
+        </w:rPr>
+        <w:t xml:space="preserve"> и финансовую</w:t>
+      </w:r>
+      <w:r>
+        <w:rPr>
+          <w:rFonts w:cs="Times New Roman"/>
+          <w:color w:val="auto"/>
+        </w:rPr>
+        <w:t xml:space="preserve"> (</w:t>
+      </w:r>
+      <w:r>
+        <w:rPr>
+          <w:rFonts w:cs="Times New Roman"/>
+          <w:color w:val="auto"/>
+          <w:lang w:val="en-US"/>
+        </w:rPr>
+        <w:t>fct</w:t>
+      </w:r>
+      <w:r>
+        <w:rPr>
+          <w:rFonts w:cs="Times New Roman"/>
+          <w:color w:val="auto"/>
+        </w:rPr>
+        <w:t>_</w:t>
+      </w:r>
+      <w:r>
+        <w:rPr>
+          <w:rFonts w:cs="Times New Roman"/>
+          <w:color w:val="auto"/>
+          <w:lang w:val="en-US"/>
+        </w:rPr>
+        <w:t>clients</w:t>
+      </w:r>
+      <w:r>
+        <w:rPr>
+          <w:rFonts w:cs="Times New Roman"/>
+          <w:color w:val="auto"/>
+        </w:rPr>
+        <w:t>_</w:t>
+      </w:r>
+      <w:r>
+        <w:rPr>
+          <w:rFonts w:cs="Times New Roman"/>
+          <w:color w:val="auto"/>
+          <w:lang w:val="en-US"/>
+        </w:rPr>
+        <w:t>financial</w:t>
+      </w:r>
+      <w:r>
+        <w:rPr>
+          <w:rFonts w:cs="Times New Roman"/>
+          <w:color w:val="auto"/>
+        </w:rPr>
+        <w:t>_</w:t>
+      </w:r>
+      <w:r>
+        <w:rPr>
+          <w:rFonts w:cs="Times New Roman"/>
+          <w:color w:val="auto"/>
+          <w:lang w:val="en-US"/>
+        </w:rPr>
+        <w:t>data</w:t>
+      </w:r>
+      <w:r>
+        <w:rPr>
+          <w:rFonts w:cs="Times New Roman"/>
+          <w:color w:val="auto"/>
+        </w:rPr>
+        <w:t>)</w:t>
+      </w:r>
+      <w:r>
+        <w:rPr>
+          <w:rFonts w:cs="Times New Roman"/>
+          <w:color w:val="auto"/>
+        </w:rPr>
+        <w:t xml:space="preserve"> информацию сделано с целью безопасности, чтобы предоставить сотрудникам доступ только к анонимной финансовой информации и избежать утечки паспортных данных клиентов.</w:t>
+      </w:r>
+    </w:p>
+    <w:p>
+      <w:pPr>
+        <w:pStyle w:val="af4"/>
+        <w:rPr>
+          <w:rFonts w:cs="Times New Roman"/>
+          <w:color w:val="auto"/>
+        </w:rPr>
+      </w:pPr>
+      <w:r>
+        <w:rPr>
+          <w:rFonts w:cs="Times New Roman"/>
+          <w:color w:val="auto"/>
+        </w:rPr>
+        <w:t xml:space="preserve">В таблице </w:t>
+      </w:r>
+      <w:r>
+        <w:rPr>
+          <w:rFonts w:cs="Times New Roman"/>
+          <w:color w:val="auto"/>
+          <w:lang w:val="en-US"/>
+        </w:rPr>
+        <w:t>fct</w:t>
+      </w:r>
+      <w:r>
+        <w:rPr>
+          <w:rFonts w:cs="Times New Roman"/>
+          <w:color w:val="auto"/>
+        </w:rPr>
+        <w:t>_</w:t>
+      </w:r>
+      <w:r>
+        <w:rPr>
+          <w:rFonts w:cs="Times New Roman"/>
+          <w:color w:val="auto"/>
+          <w:lang w:val="en-US"/>
+        </w:rPr>
+        <w:t>clients</w:t>
+      </w:r>
+      <w:r>
+        <w:rPr>
+          <w:rFonts w:cs="Times New Roman"/>
+          <w:color w:val="auto"/>
+        </w:rPr>
+        <w:t>_</w:t>
+      </w:r>
+      <w:r>
+        <w:rPr>
+          <w:rFonts w:cs="Times New Roman"/>
+          <w:color w:val="auto"/>
+          <w:lang w:val="en-US"/>
+        </w:rPr>
+        <w:t>financial</w:t>
+      </w:r>
+      <w:r>
+        <w:rPr>
+          <w:rFonts w:cs="Times New Roman"/>
+          <w:color w:val="auto"/>
+        </w:rPr>
+        <w:t>_</w:t>
+      </w:r>
+      <w:r>
+        <w:rPr>
+          <w:rFonts w:cs="Times New Roman"/>
+          <w:color w:val="auto"/>
+          <w:lang w:val="en-US"/>
+        </w:rPr>
+        <w:t>data</w:t>
+      </w:r>
+      <w:r>
+        <w:rPr>
+          <w:rFonts w:cs="Times New Roman"/>
+          <w:color w:val="auto"/>
+        </w:rPr>
+        <w:t xml:space="preserve"> вся информация о </w:t>
+      </w:r>
+      <w:r>
+        <w:rPr>
+          <w:rFonts w:cs="Times New Roman"/>
+          <w:color w:val="auto"/>
+        </w:rPr>
+        <w:t>наличии непогашенных кредитов, ежемесячных платежах, количестве просроченных платежей, сотруднике, который выдал кредит</w:t>
+      </w:r>
+      <w:r>
+        <w:rPr>
+          <w:rFonts w:cs="Times New Roman"/>
+          <w:color w:val="auto"/>
+        </w:rPr>
+        <w:t>.</w:t>
+      </w:r>
+    </w:p>
+    <w:p>
+      <w:pPr>
+        <w:pStyle w:val="af4"/>
+        <w:rPr>
+          <w:rFonts w:cs="Times New Roman"/>
+          <w:color w:val="auto"/>
+        </w:rPr>
+      </w:pPr>
+      <w:r>
+        <w:rPr>
+          <w:rFonts w:cs="Times New Roman"/>
+          <w:color w:val="auto"/>
+        </w:rPr>
+        <w:t xml:space="preserve">Таблица </w:t>
+      </w:r>
+      <w:r>
+        <w:rPr>
+          <w:rFonts w:cs="Times New Roman"/>
+          <w:color w:val="auto"/>
+          <w:lang w:val="en-US"/>
+        </w:rPr>
+        <w:t>loan</w:t>
+      </w:r>
+      <w:r>
+        <w:rPr>
+          <w:rFonts w:cs="Times New Roman"/>
+          <w:color w:val="auto"/>
+        </w:rPr>
+        <w:t>_</w:t>
+      </w:r>
+      <w:r>
+        <w:rPr>
+          <w:rFonts w:cs="Times New Roman"/>
+          <w:color w:val="auto"/>
+          <w:lang w:val="en-US"/>
+        </w:rPr>
+        <w:t>product</w:t>
+      </w:r>
+      <w:r>
+        <w:rPr>
+          <w:rFonts w:cs="Times New Roman"/>
+          <w:color w:val="auto"/>
+        </w:rPr>
+        <w:t xml:space="preserve"> хранит список финансовых продуктов, предоставляемых банком. Для каждого финансового продукта указываются необходимые параметры для предоставления кредита, например: высокий кредитный рейтинг, конкретная цель кредитования и так далее.</w:t>
+      </w:r>
+    </w:p>
+    <w:p>
+      <w:pPr>
+        <w:pStyle w:val="af4"/>
+        <w:rPr>
+          <w:rFonts w:cs="Times New Roman"/>
+          <w:color w:val="auto"/>
+        </w:rPr>
+      </w:pPr>
+      <w:r>
+        <w:rPr>
+          <w:rFonts w:cs="Times New Roman"/>
+          <w:color w:val="auto"/>
+        </w:rPr>
+        <w:t>Таблица</w:t>
+      </w:r>
+      <w:r>
+        <w:rPr>
+          <w:rFonts w:cs="Times New Roman"/>
+          <w:color w:val="auto"/>
+        </w:rPr>
+        <w:t xml:space="preserve"> </w:t>
+      </w:r>
+      <w:r>
+        <w:rPr>
+          <w:rFonts w:cs="Times New Roman"/>
+          <w:color w:val="auto"/>
+          <w:lang w:val="en-US"/>
+        </w:rPr>
+        <w:t>bank</w:t>
+      </w:r>
+      <w:r>
+        <w:rPr>
+          <w:rFonts w:cs="Times New Roman"/>
+          <w:color w:val="auto"/>
+        </w:rPr>
+        <w:t>_</w:t>
+      </w:r>
+      <w:r>
+        <w:rPr>
+          <w:rFonts w:cs="Times New Roman"/>
+          <w:color w:val="auto"/>
+          <w:lang w:val="en-US"/>
+        </w:rPr>
+        <w:t>financial</w:t>
+      </w:r>
+      <w:r>
+        <w:rPr>
+          <w:rFonts w:cs="Times New Roman"/>
+          <w:color w:val="auto"/>
+        </w:rPr>
+        <w:t>_</w:t>
+      </w:r>
+      <w:r>
+        <w:rPr>
+          <w:rFonts w:cs="Times New Roman"/>
+          <w:color w:val="auto"/>
+          <w:lang w:val="en-US"/>
+        </w:rPr>
+        <w:t>flows</w:t>
+      </w:r>
+      <w:r>
+        <w:rPr>
+          <w:rFonts w:cs="Times New Roman"/>
+          <w:color w:val="auto"/>
+        </w:rPr>
+        <w:t xml:space="preserve"> </w:t>
+      </w:r>
+      <w:r>
+        <w:rPr>
+          <w:rFonts w:cs="Times New Roman"/>
+          <w:color w:val="auto"/>
+        </w:rPr>
+        <w:t>создана</w:t>
+      </w:r>
+      <w:r>
+        <w:rPr>
+          <w:rFonts w:cs="Times New Roman"/>
+          <w:color w:val="auto"/>
+        </w:rPr>
+        <w:t xml:space="preserve"> </w:t>
+      </w:r>
+      <w:r>
+        <w:rPr>
+          <w:rFonts w:cs="Times New Roman"/>
+          <w:color w:val="auto"/>
+        </w:rPr>
+        <w:t xml:space="preserve">для демонстрации руководству финансового состояния банка. Также ее использует скоринговая модель, чтобы предотвратить выдачу высокорискованных кредитов, когда финансовое состояние плохое, избежать кассового разрыва, когда выданный сейчас кредит не позволит банку выполнять свои финансовые обязательства, ограничить выдачу необеспеченных кредитов. </w:t>
+      </w:r>
+    </w:p>
+    <w:p>
+      <w:pPr>
+        <w:pStyle w:val="af4"/>
+        <w:rPr>
+          <w:rFonts w:cs="Times New Roman"/>
+          <w:color w:val="auto"/>
+        </w:rPr>
+      </w:pPr>
+      <w:r>
+        <w:rPr>
+          <w:rFonts w:cs="Times New Roman"/>
+          <w:color w:val="auto"/>
+        </w:rPr>
+        <w:t>Физическая модель базы данных банка</w:t>
+      </w:r>
+      <w:r>
+        <w:rPr>
+          <w:rFonts w:cs="Times New Roman"/>
+          <w:color w:val="auto"/>
+        </w:rPr>
+        <w:t xml:space="preserve"> представлена на рисунке 4.</w:t>
+      </w:r>
+      <w:r>
+        <w:rPr>
+          <w:rFonts w:cs="Times New Roman"/>
+          <w:color w:val="auto"/>
+        </w:rPr>
+        <w:t>2</w:t>
+      </w:r>
+      <w:r>
+        <w:rPr>
+          <w:rFonts w:cs="Times New Roman"/>
+          <w:color w:val="auto"/>
+        </w:rPr>
+        <w:t>.</w:t>
+      </w:r>
+    </w:p>
+    <w:p>
+      <w:pPr>
+        <w:pStyle w:val="af4"/>
+        <w:rPr>
+          <w:rFonts w:cs="Times New Roman"/>
+          <w:color w:val="auto"/>
+        </w:rPr>
+      </w:pPr>
+    </w:p>
+    <w:p>
+      <w:pPr>
+        <w:pStyle w:val="af4"/>
+        <w:ind w:firstLine="0"/>
+        <w:jc w:val="center"/>
+        <w:rPr>
+          <w:rFonts w:cs="Times New Roman"/>
+          <w:color w:val="auto"/>
+          <w:lang w:val="en-US"/>
+        </w:rPr>
+      </w:pPr>
+      <w:r>
+        <w:rPr>
+          <w:rFonts w:cs="Times New Roman"/>
+          <w:noProof/>
+          <w:color w:val="auto"/>
+          <w:lang w:val="en-US"/>
+        </w:rPr>
+        <w:lastRenderedPageBreak/>
+        <w:drawing>
+          <wp:inline distT="0" distB="0" distL="0" distR="0" wp14:anchorId="6C9E2E70" wp14:editId="2EBA3F42">
+            <wp:extent cx="5940425" cy="4870450"/>
+            <wp:effectExtent l="0" t="0" r="3175" b="6350"/>
+            <wp:docPr id="1" name="Рисунок 1"/>
+            <wp:cNvGraphicFramePr>
+              <a:graphicFrameLocks xmlns:a="http://schemas.openxmlformats.org/drawingml/2006/main" noChangeAspect="1"/>
+            </wp:cNvGraphicFramePr>
+            <a:graphic xmlns:a="http://schemas.openxmlformats.org/drawingml/2006/main">
+              <a:graphicData uri="http://schemas.openxmlformats.org/drawingml/2006/picture">
+                <pic:pic xmlns:pic="http://schemas.openxmlformats.org/drawingml/2006/picture">
+                  <pic:nvPicPr>
+                    <pic:cNvPr id="1" name="Рисунок 1"/>
+                    <pic:cNvPicPr/>
+                  </pic:nvPicPr>
+                  <pic:blipFill>
+                    <a:blip r:embed="rId10">
+                      <a:extLst>
+                        <a:ext uri="{28A0092B-C50C-407E-A947-70E740481C1C}">
+                          <a14:useLocalDpi xmlns:a14="http://schemas.microsoft.com/office/drawing/2010/main" val="0"/>
+                        </a:ext>
+                      </a:extLst>
+                    </a:blip>
+                    <a:stretch>
+                      <a:fillRect/>
+                    </a:stretch>
+                  </pic:blipFill>
+                  <pic:spPr>
+                    <a:xfrm>
+                      <a:off x="0" y="0"/>
+                      <a:ext cx="5940425" cy="4870450"/>
+                    </a:xfrm>
+                    <a:prstGeom prst="rect">
+                      <a:avLst/>
+                    </a:prstGeom>
+                  </pic:spPr>
+                </pic:pic>
+              </a:graphicData>
+            </a:graphic>
+          </wp:inline>
+        </w:drawing>
+      </w:r>
+    </w:p>
+    <w:p>
+      <w:pPr>
+        <w:pStyle w:val="af4"/>
+        <w:rPr>
+          <w:rFonts w:cs="Times New Roman"/>
+          <w:color w:val="auto"/>
+        </w:rPr>
+      </w:pPr>
+    </w:p>
+    <w:p>
+      <w:pPr>
+        <w:spacing w:after="0" w:line="276" w:lineRule="auto"/>
+        <w:jc w:val="center"/>
+        <w:rPr>
+          <w:rFonts w:ascii="Times New Roman" w:hAnsi="Times New Roman" w:cs="Times New Roman"/>
+          <w:sz w:val="28"/>
+          <w:szCs w:val="28"/>
+        </w:rPr>
+      </w:pPr>
+      <w:r>
+        <w:rPr>
+          <w:rFonts w:ascii="Times New Roman" w:hAnsi="Times New Roman" w:cs="Times New Roman"/>
+          <w:sz w:val="28"/>
+          <w:szCs w:val="28"/>
+        </w:rPr>
+        <w:t>Рисунок 4.</w:t>
+      </w:r>
+      <w:r>
+        <w:rPr>
+          <w:rFonts w:ascii="Times New Roman" w:hAnsi="Times New Roman" w:cs="Times New Roman"/>
+          <w:sz w:val="28"/>
+          <w:szCs w:val="28"/>
+        </w:rPr>
+        <w:t>2</w:t>
+      </w:r>
+      <w:r>
+        <w:rPr>
+          <w:rFonts w:ascii="Times New Roman" w:hAnsi="Times New Roman" w:cs="Times New Roman"/>
+          <w:sz w:val="28"/>
+          <w:szCs w:val="28"/>
+        </w:rPr>
+        <w:t xml:space="preserve"> – Информационная модель </w:t>
+      </w:r>
+      <w:r>
+        <w:rPr>
+          <w:rFonts w:ascii="Times New Roman" w:hAnsi="Times New Roman" w:cs="Times New Roman"/>
+          <w:sz w:val="28"/>
+          <w:szCs w:val="28"/>
+        </w:rPr>
+        <w:t>банка</w:t>
+      </w:r>
+    </w:p>
+    <w:p>
+      <w:pPr>
+        <w:spacing w:after="0" w:line="276" w:lineRule="auto"/>
+        <w:jc w:val="center"/>
+        <w:rPr>
+          <w:rFonts w:ascii="Times New Roman" w:hAnsi="Times New Roman" w:cs="Times New Roman"/>
+          <w:sz w:val="28"/>
+          <w:szCs w:val="28"/>
+        </w:rPr>
+      </w:pPr>
+    </w:p>
+    <w:p>
+      <w:pPr>
+        <w:spacing w:after="0" w:line="276" w:lineRule="auto"/>
+        <w:ind w:firstLine="709"/>
+        <w:jc w:val="both"/>
+        <w:rPr>
+          <w:rFonts w:ascii="Times New Roman" w:hAnsi="Times New Roman" w:cs="Times New Roman"/>
+          <w:sz w:val="28"/>
+          <w:szCs w:val="28"/>
+        </w:rPr>
+      </w:pPr>
+      <w:r>
+        <w:rPr>
+          <w:rFonts w:ascii="Times New Roman" w:hAnsi="Times New Roman" w:cs="Times New Roman"/>
+          <w:color w:val="000000"/>
+          <w:sz w:val="28"/>
+          <w:szCs w:val="28"/>
+        </w:rPr>
+        <w:t>Таким образом, б</w:t>
+      </w:r>
+      <w:r>
+        <w:rPr>
+          <w:rFonts w:ascii="Times New Roman" w:hAnsi="Times New Roman" w:cs="Times New Roman"/>
+          <w:color w:val="000000"/>
+          <w:sz w:val="28"/>
+          <w:szCs w:val="28"/>
+        </w:rPr>
+        <w:t>аза данных использует эффективную с точки зрения безопасности, скорости доступа и логического разделения модель.</w:t>
+      </w:r>
+    </w:p>
+    <w:p>
+      <w:pPr>
+        <w:spacing w:after="0" w:line="276" w:lineRule="auto"/>
+        <w:ind w:firstLine="709"/>
+        <w:jc w:val="both"/>
+        <w:rPr>
+          <w:rFonts w:ascii="Times New Roman" w:eastAsia="Times New Roman" w:hAnsi="Times New Roman" w:cs="Times New Roman"/>
+          <w:sz w:val="28"/>
+          <w:szCs w:val="28"/>
+        </w:rPr>
+      </w:pPr>
+    </w:p>
+    <w:p>
+      <w:pPr>
+        <w:spacing w:after="0" w:line="276" w:lineRule="auto"/>
+        <w:ind w:firstLine="709"/>
+        <w:jc w:val="both"/>
+        <w:rPr>
+          <w:rFonts w:ascii="Times New Roman" w:eastAsia="Times New Roman" w:hAnsi="Times New Roman" w:cs="Times New Roman"/>
+          <w:sz w:val="28"/>
+          <w:szCs w:val="28"/>
+        </w:rPr>
+      </w:pPr>
+    </w:p>
+    <w:p>
+      <w:pPr>
+        <w:spacing w:after="0" w:line="276" w:lineRule="auto"/>
+        <w:ind w:firstLine="709"/>
+        <w:jc w:val="both"/>
+        <w:rPr>
+          <w:rFonts w:ascii="Times New Roman" w:eastAsia="Times New Roman" w:hAnsi="Times New Roman" w:cs="Times New Roman"/>
+          <w:sz w:val="28"/>
+          <w:szCs w:val="28"/>
+          <w:highlight w:val="white"/>
+        </w:rPr>
+      </w:pPr>
+    </w:p>
+    <w:p>
+      <w:pPr>
+        <w:spacing w:after="0" w:line="276" w:lineRule="auto"/>
+        <w:ind w:firstLine="709"/>
+        <w:jc w:val="both"/>
+        <w:rPr>
+          <w:rFonts w:ascii="Times New Roman" w:eastAsia="Times New Roman" w:hAnsi="Times New Roman" w:cs="Times New Roman"/>
+          <w:sz w:val="28"/>
+          <w:szCs w:val="28"/>
+        </w:rPr>
+      </w:pPr>
+      <w:r>
+        <w:rPr>
+          <w:rFonts w:ascii="Times New Roman" w:eastAsia="Times New Roman" w:hAnsi="Times New Roman" w:cs="Times New Roman"/>
+          <w:sz w:val="28"/>
+          <w:szCs w:val="28"/>
+        </w:rPr>
+        <w:t xml:space="preserve"> </w:t>
+      </w:r>
+    </w:p>
+    <w:p>
+      <w:pPr>
+        <w:rPr>
+          <w:rFonts w:ascii="Times New Roman" w:eastAsia="Times New Roman" w:hAnsi="Times New Roman" w:cs="Times New Roman"/>
+          <w:sz w:val="28"/>
+          <w:szCs w:val="28"/>
+        </w:rPr>
+      </w:pPr>
+      <w:r>
+        <w:rPr>
+          <w:rFonts w:ascii="Times New Roman" w:eastAsia="Times New Roman" w:hAnsi="Times New Roman" w:cs="Times New Roman"/>
+          <w:sz w:val="28"/>
+          <w:szCs w:val="28"/>
+        </w:rPr>
+        <w:br w:type="page"/>
+      </w:r>
+    </w:p>
+    <w:p>
+      <w:pPr>
+        <w:pageBreakBefore/>
+        <w:spacing w:after="0" w:line="240" w:lineRule="auto"/>
+        <w:jc w:val="center"/>
+        <w:outlineLvl w:val="0"/>
+        <w:rPr>
+          <w:rFonts w:ascii="Times New Roman" w:eastAsia="Times New Roman" w:hAnsi="Times New Roman" w:cs="Times New Roman"/>
+          <w:b/>
+          <w:caps/>
+          <w:sz w:val="28"/>
+          <w:szCs w:val="28"/>
+        </w:rPr>
+      </w:pPr>
+      <w:bookmarkStart w:id="4" w:name="_Toc78894476"/>
+      <w:bookmarkStart w:id="5" w:name="_Toc320455323"/>
+      <w:bookmarkStart w:id="6" w:name="_Toc325315766"/>
+      <w:bookmarkStart w:id="7" w:name="OLE_LINK5"/>
+      <w:bookmarkStart w:id="8" w:name="OLE_LINK6"/>
+      <w:r>
+        <w:rPr>
+          <w:rFonts w:ascii="Times New Roman" w:eastAsia="Times New Roman" w:hAnsi="Times New Roman" w:cs="Times New Roman"/>
+          <w:b/>
+          <w:caps/>
+          <w:sz w:val="28"/>
+          <w:szCs w:val="28"/>
+        </w:rPr>
+        <w:lastRenderedPageBreak/>
+        <w:t>Приложение В</w:t>
+      </w:r>
+      <w:bookmarkEnd w:id="4"/>
+    </w:p>
+    <w:p>
+      <w:pPr>
+        <w:spacing w:after="0" w:line="240" w:lineRule="auto"/>
+        <w:jc w:val="center"/>
+        <w:outlineLvl w:val="0"/>
+        <w:rPr>
+          <w:rFonts w:ascii="Times New Roman" w:eastAsia="Times New Roman" w:hAnsi="Times New Roman" w:cs="Times New Roman"/>
+          <w:b/>
+          <w:sz w:val="28"/>
+          <w:szCs w:val="28"/>
+        </w:rPr>
+      </w:pPr>
+      <w:bookmarkStart w:id="9" w:name="_Toc78894477"/>
+      <w:r>
+        <w:rPr>
+          <w:rFonts w:ascii="Times New Roman" w:eastAsia="Times New Roman" w:hAnsi="Times New Roman" w:cs="Times New Roman"/>
+          <w:b/>
+          <w:sz w:val="28"/>
+          <w:szCs w:val="28"/>
+        </w:rPr>
+        <w:t>(обязательное)</w:t>
+      </w:r>
+      <w:bookmarkEnd w:id="5"/>
+      <w:bookmarkEnd w:id="6"/>
+      <w:bookmarkEnd w:id="9"/>
+    </w:p>
+    <w:p>
+      <w:pPr>
+        <w:spacing w:after="0" w:line="240" w:lineRule="auto"/>
+        <w:jc w:val="center"/>
+        <w:outlineLvl w:val="1"/>
+        <w:rPr>
+          <w:rFonts w:ascii="Times New Roman" w:eastAsia="Times New Roman" w:hAnsi="Times New Roman" w:cs="Times New Roman"/>
+          <w:b/>
+          <w:sz w:val="28"/>
+          <w:szCs w:val="28"/>
+        </w:rPr>
+      </w:pPr>
+      <w:bookmarkStart w:id="10" w:name="_Toc78894478"/>
+      <w:bookmarkEnd w:id="7"/>
+      <w:bookmarkEnd w:id="8"/>
+      <w:r>
+        <w:rPr>
+          <w:rFonts w:ascii="Times New Roman" w:eastAsia="Times New Roman" w:hAnsi="Times New Roman" w:cs="Times New Roman"/>
+          <w:b/>
+          <w:sz w:val="28"/>
+          <w:szCs w:val="28"/>
+        </w:rPr>
+        <w:t>Листинг скрипта генерации базы данных</w:t>
+      </w:r>
+      <w:bookmarkEnd w:id="10"/>
+    </w:p>
+    <w:p>
+      <w:pPr>
+        <w:spacing w:after="0" w:line="276" w:lineRule="auto"/>
+        <w:ind w:firstLine="709"/>
+        <w:jc w:val="both"/>
+        <w:rPr>
           <w:rFonts w:ascii="Courier New" w:eastAsia="Courier New" w:hAnsi="Courier New" w:cs="Courier New"/>
           <w:b/>
           <w:smallCaps/>
@@ -2918,7 +4141,7 @@
           <w:szCs w:val="20"/>
           <w:lang w:val="en-US"/>
         </w:rPr>
-        <w:t>CREATE TABLE bank_employee_authorization (" +</w:t>
+        <w:t>CREATE TABLE bank_employee_authorization ("</w:t>
       </w:r>
     </w:p>
     <w:p>
@@ -3811,6 +5034,17 @@
         </w:rPr>
         <w:t>FOREIGN KEY (client_loaned_date</w:t>
       </w:r>
+      <w:r>
+        <w:rPr>
+          <w:rFonts w:ascii="Courier New" w:eastAsia="Times New Roman" w:hAnsi="Courier New" w:cs="Courier New"/>
+          <w:noProof/>
+          <w:color w:val="000000" w:themeColor="text1"/>
+          <w:sz w:val="20"/>
+          <w:szCs w:val="20"/>
+          <w:lang w:val="en-US"/>
+        </w:rPr>
+        <w:t>)</w:t>
+      </w:r>
     </w:p>
     <w:p>
       <w:pPr>
@@ -3870,7 +5104,7 @@
       </w:r>
     </w:p>
     <w:sectPr>
-      <w:footerReference w:type="default" r:id="rId9"/>
+      <w:footerReference w:type="default" r:id="rId11"/>
       <w:pgSz w:w="11906" w:h="16838"/>
       <w:pgMar w:top="1134" w:right="850" w:bottom="1134" w:left="1701" w:header="708" w:footer="708" w:gutter="0"/>
       <w:pgNumType w:start="4"/>
@@ -4067,6 +5301,96 @@
 <file path=word/numbering.xml><?xml version="1.0" encoding="utf-8"?>
 <w:numbering xmlns:wpc="http://schemas.microsoft.com/office/word/2010/wordprocessingCanvas" xmlns:cx="http://schemas.microsoft.com/office/drawing/2014/chartex" xmlns:cx1="http://schemas.microsoft.com/office/drawing/2015/9/8/chartex" xmlns:cx2="http://schemas.microsoft.com/office/drawing/2015/10/21/chartex" xmlns:cx3="http://schemas.microsoft.com/office/drawing/2016/5/9/chartex" xmlns:cx4="http://schemas.microsoft.com/office/drawing/2016/5/10/chartex" xmlns:cx5="http://schemas.microsoft.com/office/drawing/2016/5/11/chartex" xmlns:cx6="http://schemas.microsoft.com/office/drawing/2016/5/12/chartex" xmlns:cx7="http://schemas.microsoft.com/office/drawing/2016/5/13/chartex" xmlns:cx8="http://schemas.microsoft.com/office/drawing/2016/5/14/chartex" xmlns:mc="http://schemas.openxmlformats.org/markup-compatibility/2006" xmlns:aink="http://schemas.microsoft.com/office/drawing/2016/ink" xmlns:am3d="http://schemas.microsoft.com/office/drawing/2017/model3d" xmlns:o="urn:schemas-microsoft-com:office:office" xmlns:r="http://schemas.openxmlformats.org/officeDocument/2006/relationships" xmlns:m="http://schemas.openxmlformats.org/officeDocument/2006/math" xmlns:v="urn:schemas-microsoft-com:vml" xmlns:wp14="http://schemas.microsoft.com/office/word/2010/wordprocessingDrawing" xmlns:wp="http://schemas.openxmlformats.org/drawingml/2006/wordprocessingDrawing" xmlns:w10="urn:schemas-microsoft-com:office:word" xmlns:w="http://schemas.openxmlformats.org/wordprocessingml/2006/main" xmlns:w14="http://schemas.microsoft.com/office/word/2010/wordml" xmlns:w15="http://schemas.microsoft.com/office/word/2012/wordml" xmlns:w16cex="http://schemas.microsoft.com/office/word/2018/wordml/cex" xmlns:w16cid="http://schemas.microsoft.com/office/word/2016/wordml/cid" xmlns:w16="http://schemas.microsoft.com/office/word/2018/wordml" xmlns:w16sdtdh="http://schemas.microsoft.com/office/word/2020/wordml/sdtdatahash" xmlns:w16se="http://schemas.microsoft.com/office/word/2015/wordml/symex" xmlns:wpg="http://schemas.microsoft.com/office/word/2010/wordprocessingGroup" xmlns:wpi="http://schemas.microsoft.com/office/word/2010/wordprocessingInk" xmlns:wne="http://schemas.microsoft.com/office/word/2006/wordml" xmlns:wps="http://schemas.microsoft.com/office/word/2010/wordprocessingShape" mc:Ignorable="w14 w15 w16se w16cid w16 w16cex w16sdtdh wp14">
   <w:abstractNum w:abstractNumId="0" w15:restartNumberingAfterBreak="0">
+    <w:nsid w:val="05512796"/>
+    <w:multiLevelType w:val="hybridMultilevel"/>
+    <w:tmpl w:val="E1A070E6"/>
+    <w:lvl w:ilvl="0" w:tplc="8BA0115E">
+      <w:start w:val="1"/>
+      <w:numFmt w:val="decimal"/>
+      <w:pStyle w:val="a"/>
+      <w:lvlText w:val="%1"/>
+      <w:lvlJc w:val="left"/>
+      <w:pPr>
+        <w:ind w:left="720" w:hanging="360"/>
+      </w:pPr>
+      <w:rPr>
+        <w:rFonts w:hint="default"/>
+      </w:rPr>
+    </w:lvl>
+    <w:lvl w:ilvl="1" w:tplc="10000019" w:tentative="1">
+      <w:start w:val="1"/>
+      <w:numFmt w:val="lowerLetter"/>
+      <w:lvlText w:val="%2."/>
+      <w:lvlJc w:val="left"/>
+      <w:pPr>
+        <w:ind w:left="1440" w:hanging="360"/>
+      </w:pPr>
+    </w:lvl>
+    <w:lvl w:ilvl="2" w:tplc="1000001B" w:tentative="1">
+      <w:start w:val="1"/>
+      <w:numFmt w:val="lowerRoman"/>
+      <w:lvlText w:val="%3."/>
+      <w:lvlJc w:val="right"/>
+      <w:pPr>
+        <w:ind w:left="2160" w:hanging="180"/>
+      </w:pPr>
+    </w:lvl>
+    <w:lvl w:ilvl="3" w:tplc="1000000F" w:tentative="1">
+      <w:start w:val="1"/>
+      <w:numFmt w:val="decimal"/>
+      <w:lvlText w:val="%4."/>
+      <w:lvlJc w:val="left"/>
+      <w:pPr>
+        <w:ind w:left="2880" w:hanging="360"/>
+      </w:pPr>
+    </w:lvl>
+    <w:lvl w:ilvl="4" w:tplc="10000019" w:tentative="1">
+      <w:start w:val="1"/>
+      <w:numFmt w:val="lowerLetter"/>
+      <w:lvlText w:val="%5."/>
+      <w:lvlJc w:val="left"/>
+      <w:pPr>
+        <w:ind w:left="3600" w:hanging="360"/>
+      </w:pPr>
+    </w:lvl>
+    <w:lvl w:ilvl="5" w:tplc="1000001B" w:tentative="1">
+      <w:start w:val="1"/>
+      <w:numFmt w:val="lowerRoman"/>
+      <w:lvlText w:val="%6."/>
+      <w:lvlJc w:val="right"/>
+      <w:pPr>
+        <w:ind w:left="4320" w:hanging="180"/>
+      </w:pPr>
+    </w:lvl>
+    <w:lvl w:ilvl="6" w:tplc="1000000F" w:tentative="1">
+      <w:start w:val="1"/>
+      <w:numFmt w:val="decimal"/>
+      <w:lvlText w:val="%7."/>
+      <w:lvlJc w:val="left"/>
+      <w:pPr>
+        <w:ind w:left="5040" w:hanging="360"/>
+      </w:pPr>
+    </w:lvl>
+    <w:lvl w:ilvl="7" w:tplc="10000019" w:tentative="1">
+      <w:start w:val="1"/>
+      <w:numFmt w:val="lowerLetter"/>
+      <w:lvlText w:val="%8."/>
+      <w:lvlJc w:val="left"/>
+      <w:pPr>
+        <w:ind w:left="5760" w:hanging="360"/>
+      </w:pPr>
+    </w:lvl>
+    <w:lvl w:ilvl="8" w:tplc="1000001B" w:tentative="1">
+      <w:start w:val="1"/>
+      <w:numFmt w:val="lowerRoman"/>
+      <w:lvlText w:val="%9."/>
+      <w:lvlJc w:val="right"/>
+      <w:pPr>
+        <w:ind w:left="6480" w:hanging="180"/>
+      </w:pPr>
+    </w:lvl>
+  </w:abstractNum>
+  <w:abstractNum w:abstractNumId="1" w15:restartNumberingAfterBreak="0">
     <w:nsid w:val="0C856AE5"/>
     <w:multiLevelType w:val="multilevel"/>
     <w:tmpl w:val="50CAAF02"/>
@@ -4155,7 +5479,7 @@
       </w:pPr>
     </w:lvl>
   </w:abstractNum>
-  <w:abstractNum w:abstractNumId="1" w15:restartNumberingAfterBreak="0">
+  <w:abstractNum w:abstractNumId="2" w15:restartNumberingAfterBreak="0">
     <w:nsid w:val="18D14D5B"/>
     <w:multiLevelType w:val="multilevel"/>
     <w:tmpl w:val="C6C070B0"/>
@@ -4269,14 +5593,127 @@
       </w:pPr>
     </w:lvl>
   </w:abstractNum>
-  <w:abstractNum w:abstractNumId="2" w15:restartNumberingAfterBreak="0">
+  <w:abstractNum w:abstractNumId="3" w15:restartNumberingAfterBreak="0">
+    <w:nsid w:val="2E56554B"/>
+    <w:multiLevelType w:val="hybridMultilevel"/>
+    <w:tmpl w:val="CEAE7262"/>
+    <w:lvl w:ilvl="0" w:tplc="83EA1162">
+      <w:start w:val="1"/>
+      <w:numFmt w:val="bullet"/>
+      <w:lvlText w:val=""/>
+      <w:lvlJc w:val="left"/>
+      <w:pPr>
+        <w:ind w:left="1429" w:hanging="360"/>
+      </w:pPr>
+      <w:rPr>
+        <w:rFonts w:ascii="Symbol" w:hAnsi="Symbol" w:hint="default"/>
+      </w:rPr>
+    </w:lvl>
+    <w:lvl w:ilvl="1" w:tplc="04190003" w:tentative="1">
+      <w:start w:val="1"/>
+      <w:numFmt w:val="bullet"/>
+      <w:lvlText w:val="o"/>
+      <w:lvlJc w:val="left"/>
+      <w:pPr>
+        <w:ind w:left="2149" w:hanging="360"/>
+      </w:pPr>
+      <w:rPr>
+        <w:rFonts w:ascii="Courier New" w:hAnsi="Courier New" w:cs="Courier New" w:hint="default"/>
+      </w:rPr>
+    </w:lvl>
+    <w:lvl w:ilvl="2" w:tplc="04190005" w:tentative="1">
+      <w:start w:val="1"/>
+      <w:numFmt w:val="bullet"/>
+      <w:lvlText w:val=""/>
+      <w:lvlJc w:val="left"/>
+      <w:pPr>
+        <w:ind w:left="2869" w:hanging="360"/>
+      </w:pPr>
+      <w:rPr>
+        <w:rFonts w:ascii="Wingdings" w:hAnsi="Wingdings" w:hint="default"/>
+      </w:rPr>
+    </w:lvl>
+    <w:lvl w:ilvl="3" w:tplc="04190001" w:tentative="1">
+      <w:start w:val="1"/>
+      <w:numFmt w:val="bullet"/>
+      <w:lvlText w:val=""/>
+      <w:lvlJc w:val="left"/>
+      <w:pPr>
+        <w:ind w:left="3589" w:hanging="360"/>
+      </w:pPr>
+      <w:rPr>
+        <w:rFonts w:ascii="Symbol" w:hAnsi="Symbol" w:hint="default"/>
+      </w:rPr>
+    </w:lvl>
+    <w:lvl w:ilvl="4" w:tplc="04190003" w:tentative="1">
+      <w:start w:val="1"/>
+      <w:numFmt w:val="bullet"/>
+      <w:lvlText w:val="o"/>
+      <w:lvlJc w:val="left"/>
+      <w:pPr>
+        <w:ind w:left="4309" w:hanging="360"/>
+      </w:pPr>
+      <w:rPr>
+        <w:rFonts w:ascii="Courier New" w:hAnsi="Courier New" w:cs="Courier New" w:hint="default"/>
+      </w:rPr>
+    </w:lvl>
+    <w:lvl w:ilvl="5" w:tplc="04190005" w:tentative="1">
+      <w:start w:val="1"/>
+      <w:numFmt w:val="bullet"/>
+      <w:lvlText w:val=""/>
+      <w:lvlJc w:val="left"/>
+      <w:pPr>
+        <w:ind w:left="5029" w:hanging="360"/>
+      </w:pPr>
+      <w:rPr>
+        <w:rFonts w:ascii="Wingdings" w:hAnsi="Wingdings" w:hint="default"/>
+      </w:rPr>
+    </w:lvl>
+    <w:lvl w:ilvl="6" w:tplc="04190001" w:tentative="1">
+      <w:start w:val="1"/>
+      <w:numFmt w:val="bullet"/>
+      <w:lvlText w:val=""/>
+      <w:lvlJc w:val="left"/>
+      <w:pPr>
+        <w:ind w:left="5749" w:hanging="360"/>
+      </w:pPr>
+      <w:rPr>
+        <w:rFonts w:ascii="Symbol" w:hAnsi="Symbol" w:hint="default"/>
+      </w:rPr>
+    </w:lvl>
+    <w:lvl w:ilvl="7" w:tplc="04190003" w:tentative="1">
+      <w:start w:val="1"/>
+      <w:numFmt w:val="bullet"/>
+      <w:lvlText w:val="o"/>
+      <w:lvlJc w:val="left"/>
+      <w:pPr>
+        <w:ind w:left="6469" w:hanging="360"/>
+      </w:pPr>
+      <w:rPr>
+        <w:rFonts w:ascii="Courier New" w:hAnsi="Courier New" w:cs="Courier New" w:hint="default"/>
+      </w:rPr>
+    </w:lvl>
+    <w:lvl w:ilvl="8" w:tplc="04190005" w:tentative="1">
+      <w:start w:val="1"/>
+      <w:numFmt w:val="bullet"/>
+      <w:lvlText w:val=""/>
+      <w:lvlJc w:val="left"/>
+      <w:pPr>
+        <w:ind w:left="7189" w:hanging="360"/>
+      </w:pPr>
+      <w:rPr>
+        <w:rFonts w:ascii="Wingdings" w:hAnsi="Wingdings" w:hint="default"/>
+      </w:rPr>
+    </w:lvl>
+  </w:abstractNum>
+  <w:abstractNum w:abstractNumId="4" w15:restartNumberingAfterBreak="0">
     <w:nsid w:val="3CA4185A"/>
     <w:multiLevelType w:val="multilevel"/>
     <w:tmpl w:val="C4544868"/>
     <w:lvl w:ilvl="0">
       <w:start w:val="1"/>
       <w:numFmt w:val="decimal"/>
-      <w:pStyle w:val="a"/>
+      <w:pStyle w:val="a0"/>
       <w:lvlText w:val="%1"/>
       <w:lvlJc w:val="left"/>
       <w:pPr>
@@ -4356,7 +5793,7 @@
       </w:pPr>
     </w:lvl>
   </w:abstractNum>
-  <w:abstractNum w:abstractNumId="3" w15:restartNumberingAfterBreak="0">
+  <w:abstractNum w:abstractNumId="5" w15:restartNumberingAfterBreak="0">
     <w:nsid w:val="60266B16"/>
     <w:multiLevelType w:val="multilevel"/>
     <w:tmpl w:val="08B08F90"/>
@@ -4442,20 +5879,110 @@
       </w:pPr>
     </w:lvl>
   </w:abstractNum>
+  <w:abstractNum w:abstractNumId="6" w15:restartNumberingAfterBreak="0">
+    <w:nsid w:val="70BB089F"/>
+    <w:multiLevelType w:val="hybridMultilevel"/>
+    <w:tmpl w:val="F9D63670"/>
+    <w:lvl w:ilvl="0" w:tplc="C100ABE4">
+      <w:start w:val="1"/>
+      <w:numFmt w:val="decimal"/>
+      <w:pStyle w:val="a1"/>
+      <w:lvlText w:val="1.%1"/>
+      <w:lvlJc w:val="left"/>
+      <w:pPr>
+        <w:ind w:left="1429" w:hanging="360"/>
+      </w:pPr>
+      <w:rPr>
+        <w:rFonts w:hint="default"/>
+      </w:rPr>
+    </w:lvl>
+    <w:lvl w:ilvl="1" w:tplc="10000019" w:tentative="1">
+      <w:start w:val="1"/>
+      <w:numFmt w:val="lowerLetter"/>
+      <w:lvlText w:val="%2."/>
+      <w:lvlJc w:val="left"/>
+      <w:pPr>
+        <w:ind w:left="1440" w:hanging="360"/>
+      </w:pPr>
+    </w:lvl>
+    <w:lvl w:ilvl="2" w:tplc="1000001B" w:tentative="1">
+      <w:start w:val="1"/>
+      <w:numFmt w:val="lowerRoman"/>
+      <w:lvlText w:val="%3."/>
+      <w:lvlJc w:val="right"/>
+      <w:pPr>
+        <w:ind w:left="2160" w:hanging="180"/>
+      </w:pPr>
+    </w:lvl>
+    <w:lvl w:ilvl="3" w:tplc="1000000F" w:tentative="1">
+      <w:start w:val="1"/>
+      <w:numFmt w:val="decimal"/>
+      <w:lvlText w:val="%4."/>
+      <w:lvlJc w:val="left"/>
+      <w:pPr>
+        <w:ind w:left="2880" w:hanging="360"/>
+      </w:pPr>
+    </w:lvl>
+    <w:lvl w:ilvl="4" w:tplc="10000019" w:tentative="1">
+      <w:start w:val="1"/>
+      <w:numFmt w:val="lowerLetter"/>
+      <w:lvlText w:val="%5."/>
+      <w:lvlJc w:val="left"/>
+      <w:pPr>
+        <w:ind w:left="3600" w:hanging="360"/>
+      </w:pPr>
+    </w:lvl>
+    <w:lvl w:ilvl="5" w:tplc="1000001B" w:tentative="1">
+      <w:start w:val="1"/>
+      <w:numFmt w:val="lowerRoman"/>
+      <w:lvlText w:val="%6."/>
+      <w:lvlJc w:val="right"/>
+      <w:pPr>
+        <w:ind w:left="4320" w:hanging="180"/>
+      </w:pPr>
+    </w:lvl>
+    <w:lvl w:ilvl="6" w:tplc="1000000F" w:tentative="1">
+      <w:start w:val="1"/>
+      <w:numFmt w:val="decimal"/>
+      <w:lvlText w:val="%7."/>
+      <w:lvlJc w:val="left"/>
+      <w:pPr>
+        <w:ind w:left="5040" w:hanging="360"/>
+      </w:pPr>
+    </w:lvl>
+    <w:lvl w:ilvl="7" w:tplc="10000019" w:tentative="1">
+      <w:start w:val="1"/>
+      <w:numFmt w:val="lowerLetter"/>
+      <w:lvlText w:val="%8."/>
+      <w:lvlJc w:val="left"/>
+      <w:pPr>
+        <w:ind w:left="5760" w:hanging="360"/>
+      </w:pPr>
+    </w:lvl>
+    <w:lvl w:ilvl="8" w:tplc="1000001B" w:tentative="1">
+      <w:start w:val="1"/>
+      <w:numFmt w:val="lowerRoman"/>
+      <w:lvlText w:val="%9."/>
+      <w:lvlJc w:val="right"/>
+      <w:pPr>
+        <w:ind w:left="6480" w:hanging="180"/>
+      </w:pPr>
+    </w:lvl>
+  </w:abstractNum>
   <w:num w:numId="1">
-    <w:abstractNumId w:val="3"/>
+    <w:abstractNumId w:val="5"/>
   </w:num>
   <w:num w:numId="2">
-    <w:abstractNumId w:val="0"/>
+    <w:abstractNumId w:val="1"/>
   </w:num>
   <w:num w:numId="3">
+    <w:abstractNumId w:val="4"/>
+  </w:num>
+  <w:num w:numId="4">
     <w:abstractNumId w:val="2"/>
   </w:num>
-  <w:num w:numId="4">
-    <w:abstractNumId w:val="1"/>
-  </w:num>
   <w:num w:numId="5">
-    <w:abstractNumId w:val="1"/>
+    <w:abstractNumId w:val="2"/>
     <w:lvlOverride w:ilvl="0">
       <w:startOverride w:val="1"/>
     </w:lvlOverride>
@@ -4485,7 +6012,7 @@
     </w:lvlOverride>
   </w:num>
   <w:num w:numId="6">
-    <w:abstractNumId w:val="1"/>
+    <w:abstractNumId w:val="2"/>
     <w:lvlOverride w:ilvl="0">
       <w:startOverride w:val="1"/>
     </w:lvlOverride>
@@ -4515,7 +6042,7 @@
     </w:lvlOverride>
   </w:num>
   <w:num w:numId="7">
-    <w:abstractNumId w:val="1"/>
+    <w:abstractNumId w:val="2"/>
     <w:lvlOverride w:ilvl="0">
       <w:startOverride w:val="1"/>
     </w:lvlOverride>
@@ -4545,7 +6072,7 @@
     </w:lvlOverride>
   </w:num>
   <w:num w:numId="8">
-    <w:abstractNumId w:val="1"/>
+    <w:abstractNumId w:val="2"/>
     <w:lvlOverride w:ilvl="0">
       <w:startOverride w:val="1"/>
     </w:lvlOverride>
@@ -4575,7 +6102,7 @@
     </w:lvlOverride>
   </w:num>
   <w:num w:numId="9">
-    <w:abstractNumId w:val="1"/>
+    <w:abstractNumId w:val="2"/>
     <w:lvlOverride w:ilvl="0">
       <w:startOverride w:val="1"/>
     </w:lvlOverride>
@@ -4603,6 +6130,15 @@
     <w:lvlOverride w:ilvl="8">
       <w:startOverride w:val="1"/>
     </w:lvlOverride>
+  </w:num>
+  <w:num w:numId="10">
+    <w:abstractNumId w:val="0"/>
+  </w:num>
+  <w:num w:numId="11">
+    <w:abstractNumId w:val="3"/>
+  </w:num>
+  <w:num w:numId="12">
+    <w:abstractNumId w:val="6"/>
   </w:num>
 </w:numbering>
 </file>
@@ -5002,15 +6538,15 @@
     <w:lsdException w:name="Unresolved Mention" w:semiHidden="1" w:unhideWhenUsed="1"/>
     <w:lsdException w:name="Smart Link" w:semiHidden="1" w:unhideWhenUsed="1"/>
   </w:latentStyles>
-  <w:style w:type="paragraph" w:default="1" w:styleId="a0">
+  <w:style w:type="paragraph" w:default="1" w:styleId="a2">
     <w:name w:val="Normal"/>
     <w:qFormat/>
     <w:rsid w:val="00D85E23"/>
   </w:style>
   <w:style w:type="paragraph" w:styleId="10">
     <w:name w:val="heading 1"/>
-    <w:basedOn w:val="a0"/>
-    <w:next w:val="a0"/>
+    <w:basedOn w:val="a2"/>
+    <w:next w:val="a2"/>
     <w:link w:val="11"/>
     <w:uiPriority w:val="9"/>
     <w:qFormat/>
@@ -5030,8 +6566,8 @@
   </w:style>
   <w:style w:type="paragraph" w:styleId="2">
     <w:name w:val="heading 2"/>
-    <w:basedOn w:val="a0"/>
-    <w:next w:val="a0"/>
+    <w:basedOn w:val="a2"/>
+    <w:next w:val="a2"/>
     <w:link w:val="20"/>
     <w:uiPriority w:val="9"/>
     <w:semiHidden/>
@@ -5053,8 +6589,8 @@
   </w:style>
   <w:style w:type="paragraph" w:styleId="3">
     <w:name w:val="heading 3"/>
-    <w:basedOn w:val="a0"/>
-    <w:next w:val="a0"/>
+    <w:basedOn w:val="a2"/>
+    <w:next w:val="a2"/>
     <w:uiPriority w:val="9"/>
     <w:semiHidden/>
     <w:unhideWhenUsed/>
@@ -5073,8 +6609,8 @@
   </w:style>
   <w:style w:type="paragraph" w:styleId="4">
     <w:name w:val="heading 4"/>
-    <w:basedOn w:val="a0"/>
-    <w:next w:val="a0"/>
+    <w:basedOn w:val="a2"/>
+    <w:next w:val="a2"/>
     <w:uiPriority w:val="9"/>
     <w:semiHidden/>
     <w:unhideWhenUsed/>
@@ -5093,8 +6629,8 @@
   </w:style>
   <w:style w:type="paragraph" w:styleId="5">
     <w:name w:val="heading 5"/>
-    <w:basedOn w:val="a0"/>
-    <w:next w:val="a0"/>
+    <w:basedOn w:val="a2"/>
+    <w:next w:val="a2"/>
     <w:uiPriority w:val="9"/>
     <w:semiHidden/>
     <w:unhideWhenUsed/>
@@ -5111,8 +6647,8 @@
   </w:style>
   <w:style w:type="paragraph" w:styleId="6">
     <w:name w:val="heading 6"/>
-    <w:basedOn w:val="a0"/>
-    <w:next w:val="a0"/>
+    <w:basedOn w:val="a2"/>
+    <w:next w:val="a2"/>
     <w:uiPriority w:val="9"/>
     <w:semiHidden/>
     <w:unhideWhenUsed/>
@@ -5129,12 +6665,12 @@
       <w:szCs w:val="20"/>
     </w:rPr>
   </w:style>
-  <w:style w:type="character" w:default="1" w:styleId="a1">
+  <w:style w:type="character" w:default="1" w:styleId="a3">
     <w:name w:val="Default Paragraph Font"/>
     <w:uiPriority w:val="1"/>
     <w:unhideWhenUsed/>
   </w:style>
-  <w:style w:type="table" w:default="1" w:styleId="a2">
+  <w:style w:type="table" w:default="1" w:styleId="a4">
     <w:name w:val="Normal Table"/>
     <w:uiPriority w:val="99"/>
     <w:semiHidden/>
@@ -5149,7 +6685,7 @@
       </w:tblCellMar>
     </w:tblPr>
   </w:style>
-  <w:style w:type="numbering" w:default="1" w:styleId="a3">
+  <w:style w:type="numbering" w:default="1" w:styleId="a5">
     <w:name w:val="No List"/>
     <w:uiPriority w:val="99"/>
     <w:semiHidden/>
@@ -5166,10 +6702,10 @@
       </w:tblCellMar>
     </w:tblPr>
   </w:style>
-  <w:style w:type="paragraph" w:styleId="a4">
+  <w:style w:type="paragraph" w:styleId="a6">
     <w:name w:val="Title"/>
-    <w:basedOn w:val="a0"/>
-    <w:next w:val="a0"/>
+    <w:basedOn w:val="a2"/>
+    <w:next w:val="a2"/>
     <w:uiPriority w:val="10"/>
     <w:qFormat/>
     <w:pPr>
@@ -5183,34 +6719,9 @@
       <w:szCs w:val="72"/>
     </w:rPr>
   </w:style>
-  <w:style w:type="paragraph" w:styleId="a5">
+  <w:style w:type="paragraph" w:styleId="a7">
     <w:name w:val="header"/>
-    <w:basedOn w:val="a0"/>
-    <w:link w:val="a6"/>
-    <w:uiPriority w:val="99"/>
-    <w:unhideWhenUsed/>
-    <w:rsid w:val="00D85E23"/>
-    <w:pPr>
-      <w:tabs>
-        <w:tab w:val="center" w:pos="4677"/>
-        <w:tab w:val="right" w:pos="9355"/>
-      </w:tabs>
-      <w:spacing w:after="0" w:line="240" w:lineRule="auto"/>
-    </w:pPr>
-  </w:style>
-  <w:style w:type="character" w:customStyle="1" w:styleId="a6">
-    <w:name w:val="Верхний колонтитул Знак"/>
-    <w:basedOn w:val="a1"/>
-    <w:link w:val="a5"/>
-    <w:uiPriority w:val="99"/>
-    <w:rsid w:val="00D85E23"/>
-    <w:rPr>
-      <w:lang w:val="ru-RU"/>
-    </w:rPr>
-  </w:style>
-  <w:style w:type="paragraph" w:styleId="a7">
-    <w:name w:val="footer"/>
-    <w:basedOn w:val="a0"/>
+    <w:basedOn w:val="a2"/>
     <w:link w:val="a8"/>
     <w:uiPriority w:val="99"/>
     <w:unhideWhenUsed/>
@@ -5224,8 +6735,8 @@
     </w:pPr>
   </w:style>
   <w:style w:type="character" w:customStyle="1" w:styleId="a8">
-    <w:name w:val="Нижний колонтитул Знак"/>
-    <w:basedOn w:val="a1"/>
+    <w:name w:val="Верхний колонтитул Знак"/>
+    <w:basedOn w:val="a3"/>
     <w:link w:val="a7"/>
     <w:uiPriority w:val="99"/>
     <w:rsid w:val="00D85E23"/>
@@ -5233,10 +6744,35 @@
       <w:lang w:val="ru-RU"/>
     </w:rPr>
   </w:style>
-  <w:style w:type="paragraph" w:customStyle="1" w:styleId="a9">
+  <w:style w:type="paragraph" w:styleId="a9">
+    <w:name w:val="footer"/>
+    <w:basedOn w:val="a2"/>
+    <w:link w:val="aa"/>
+    <w:uiPriority w:val="99"/>
+    <w:unhideWhenUsed/>
+    <w:rsid w:val="00D85E23"/>
+    <w:pPr>
+      <w:tabs>
+        <w:tab w:val="center" w:pos="4677"/>
+        <w:tab w:val="right" w:pos="9355"/>
+      </w:tabs>
+      <w:spacing w:after="0" w:line="240" w:lineRule="auto"/>
+    </w:pPr>
+  </w:style>
+  <w:style w:type="character" w:customStyle="1" w:styleId="aa">
+    <w:name w:val="Нижний колонтитул Знак"/>
+    <w:basedOn w:val="a3"/>
+    <w:link w:val="a9"/>
+    <w:uiPriority w:val="99"/>
+    <w:rsid w:val="00D85E23"/>
+    <w:rPr>
+      <w:lang w:val="ru-RU"/>
+    </w:rPr>
+  </w:style>
+  <w:style w:type="paragraph" w:customStyle="1" w:styleId="ab">
     <w:name w:val="Заголовок по центру"/>
-    <w:basedOn w:val="a0"/>
-    <w:link w:val="aa"/>
+    <w:basedOn w:val="a2"/>
+    <w:link w:val="ac"/>
     <w:qFormat/>
     <w:rsid w:val="00D85E23"/>
     <w:pPr>
@@ -5253,7 +6789,7 @@
   </w:style>
   <w:style w:type="character" w:customStyle="1" w:styleId="11">
     <w:name w:val="Заголовок 1 Знак"/>
-    <w:basedOn w:val="a1"/>
+    <w:basedOn w:val="a3"/>
     <w:link w:val="10"/>
     <w:uiPriority w:val="9"/>
     <w:rsid w:val="00D85E23"/>
@@ -5265,10 +6801,10 @@
       <w:lang w:val="ru-RU"/>
     </w:rPr>
   </w:style>
-  <w:style w:type="character" w:customStyle="1" w:styleId="aa">
+  <w:style w:type="character" w:customStyle="1" w:styleId="ac">
     <w:name w:val="Заголовок по центру Знак"/>
-    <w:basedOn w:val="a1"/>
-    <w:link w:val="a9"/>
+    <w:basedOn w:val="a3"/>
+    <w:link w:val="ab"/>
     <w:rsid w:val="00D85E23"/>
     <w:rPr>
       <w:rFonts w:ascii="Times New Roman" w:hAnsi="Times New Roman" w:cs="Times New Roman"/>
@@ -5279,10 +6815,10 @@
       <w:lang w:val="ru-RU"/>
     </w:rPr>
   </w:style>
-  <w:style w:type="paragraph" w:styleId="ab">
+  <w:style w:type="paragraph" w:styleId="ad">
     <w:name w:val="TOC Heading"/>
     <w:basedOn w:val="10"/>
-    <w:next w:val="a0"/>
+    <w:next w:val="a2"/>
     <w:uiPriority w:val="39"/>
     <w:unhideWhenUsed/>
     <w:qFormat/>
@@ -5291,9 +6827,9 @@
       <w:outlineLvl w:val="9"/>
     </w:pPr>
   </w:style>
-  <w:style w:type="character" w:styleId="ac">
+  <w:style w:type="character" w:styleId="ae">
     <w:name w:val="Hyperlink"/>
-    <w:basedOn w:val="a1"/>
+    <w:basedOn w:val="a3"/>
     <w:uiPriority w:val="99"/>
     <w:unhideWhenUsed/>
     <w:rsid w:val="00245BE7"/>
@@ -5304,8 +6840,8 @@
   </w:style>
   <w:style w:type="paragraph" w:styleId="12">
     <w:name w:val="toc 1"/>
-    <w:basedOn w:val="a0"/>
-    <w:next w:val="a0"/>
+    <w:basedOn w:val="a2"/>
+    <w:next w:val="a2"/>
     <w:autoRedefine/>
     <w:uiPriority w:val="39"/>
     <w:unhideWhenUsed/>
@@ -5324,8 +6860,8 @@
   </w:style>
   <w:style w:type="paragraph" w:styleId="21">
     <w:name w:val="toc 2"/>
-    <w:basedOn w:val="a0"/>
-    <w:next w:val="a0"/>
+    <w:basedOn w:val="a2"/>
+    <w:next w:val="a2"/>
     <w:autoRedefine/>
     <w:uiPriority w:val="39"/>
     <w:unhideWhenUsed/>
@@ -5345,8 +6881,8 @@
   </w:style>
   <w:style w:type="paragraph" w:styleId="30">
     <w:name w:val="toc 3"/>
-    <w:basedOn w:val="a0"/>
-    <w:next w:val="a0"/>
+    <w:basedOn w:val="a2"/>
+    <w:next w:val="a2"/>
     <w:autoRedefine/>
     <w:uiPriority w:val="39"/>
     <w:semiHidden/>
@@ -5363,13 +6899,13 @@
   </w:style>
   <w:style w:type="character" w:customStyle="1" w:styleId="syntaxnoerr">
     <w:name w:val="syntax_noerr"/>
-    <w:basedOn w:val="a1"/>
+    <w:basedOn w:val="a3"/>
     <w:rsid w:val="00A153A1"/>
   </w:style>
-  <w:style w:type="paragraph" w:styleId="ad">
+  <w:style w:type="paragraph" w:styleId="a">
     <w:name w:val="List Paragraph"/>
-    <w:basedOn w:val="a0"/>
-    <w:link w:val="ae"/>
+    <w:basedOn w:val="a2"/>
+    <w:link w:val="a1"/>
     <w:uiPriority w:val="34"/>
     <w:qFormat/>
     <w:rsid w:val="007256C5"/>
@@ -5378,19 +6914,19 @@
       <w:contextualSpacing/>
     </w:pPr>
   </w:style>
-  <w:style w:type="character" w:customStyle="1" w:styleId="ae">
+  <w:style w:type="character" w:customStyle="1" w:styleId="a1">
     <w:name w:val="Абзац списка Знак"/>
-    <w:basedOn w:val="a1"/>
-    <w:link w:val="ad"/>
+    <w:basedOn w:val="a3"/>
+    <w:link w:val="a"/>
     <w:uiPriority w:val="34"/>
     <w:rsid w:val="007256C5"/>
     <w:rPr>
       <w:lang w:val="ru-RU"/>
     </w:rPr>
   </w:style>
-  <w:style w:type="paragraph" w:customStyle="1" w:styleId="a">
+  <w:style w:type="paragraph" w:customStyle="1" w:styleId="a0">
     <w:name w:val="Глава"/>
-    <w:basedOn w:val="ad"/>
+    <w:basedOn w:val="a"/>
     <w:link w:val="af"/>
     <w:qFormat/>
     <w:rsid w:val="00551D0F"/>
@@ -5411,7 +6947,7 @@
   </w:style>
   <w:style w:type="paragraph" w:customStyle="1" w:styleId="1">
     <w:name w:val="подглава1"/>
-    <w:basedOn w:val="ad"/>
+    <w:basedOn w:val="a"/>
     <w:link w:val="13"/>
     <w:qFormat/>
     <w:rsid w:val="00293B0A"/>
@@ -5432,8 +6968,8 @@
   </w:style>
   <w:style w:type="character" w:customStyle="1" w:styleId="af">
     <w:name w:val="Глава Знак"/>
-    <w:basedOn w:val="ae"/>
-    <w:link w:val="a"/>
+    <w:basedOn w:val="a1"/>
+    <w:link w:val="a0"/>
     <w:rsid w:val="00551D0F"/>
     <w:rPr>
       <w:rFonts w:ascii="Times New Roman" w:hAnsi="Times New Roman" w:cs="Times New Roman"/>
@@ -5446,7 +6982,7 @@
   </w:style>
   <w:style w:type="paragraph" w:styleId="af0">
     <w:name w:val="Normal (Web)"/>
-    <w:basedOn w:val="a0"/>
+    <w:basedOn w:val="a2"/>
     <w:uiPriority w:val="99"/>
     <w:unhideWhenUsed/>
     <w:rsid w:val="00A53B65"/>
@@ -5461,7 +6997,7 @@
   </w:style>
   <w:style w:type="character" w:customStyle="1" w:styleId="13">
     <w:name w:val="подглава1 Знак"/>
-    <w:basedOn w:val="ae"/>
+    <w:basedOn w:val="a1"/>
     <w:link w:val="1"/>
     <w:rsid w:val="00293B0A"/>
     <w:rPr>
@@ -5474,7 +7010,7 @@
   </w:style>
   <w:style w:type="character" w:styleId="af1">
     <w:name w:val="Strong"/>
-    <w:basedOn w:val="a1"/>
+    <w:basedOn w:val="a3"/>
     <w:uiPriority w:val="22"/>
     <w:qFormat/>
     <w:rsid w:val="00A53B65"/>
@@ -5496,12 +7032,12 @@
   </w:style>
   <w:style w:type="character" w:customStyle="1" w:styleId="apple-converted-space">
     <w:name w:val="apple-converted-space"/>
-    <w:basedOn w:val="a1"/>
+    <w:basedOn w:val="a3"/>
     <w:rsid w:val="00EB2566"/>
   </w:style>
   <w:style w:type="character" w:customStyle="1" w:styleId="20">
     <w:name w:val="Заголовок 2 Знак"/>
-    <w:basedOn w:val="a1"/>
+    <w:basedOn w:val="a3"/>
     <w:link w:val="2"/>
     <w:uiPriority w:val="9"/>
     <w:rsid w:val="006E3425"/>
@@ -5538,7 +7074,7 @@
   <w:style w:type="character" w:customStyle="1" w:styleId="af3">
     <w:name w:val="Без интервала Знак"/>
     <w:aliases w:val="основной Знак"/>
-    <w:basedOn w:val="a1"/>
+    <w:basedOn w:val="a3"/>
     <w:link w:val="af2"/>
     <w:uiPriority w:val="1"/>
     <w:rsid w:val="00575DF1"/>
@@ -5561,7 +7097,7 @@
   </w:style>
   <w:style w:type="paragraph" w:styleId="af6">
     <w:name w:val="Balloon Text"/>
-    <w:basedOn w:val="a0"/>
+    <w:basedOn w:val="a2"/>
     <w:link w:val="af7"/>
     <w:uiPriority w:val="99"/>
     <w:semiHidden/>
@@ -5578,7 +7114,7 @@
   </w:style>
   <w:style w:type="character" w:customStyle="1" w:styleId="af7">
     <w:name w:val="Текст выноски Знак"/>
-    <w:basedOn w:val="a1"/>
+    <w:basedOn w:val="a3"/>
     <w:link w:val="af6"/>
     <w:uiPriority w:val="99"/>
     <w:semiHidden/>
@@ -5592,7 +7128,7 @@
   </w:style>
   <w:style w:type="paragraph" w:customStyle="1" w:styleId="22">
     <w:name w:val="Стиль2"/>
-    <w:basedOn w:val="a0"/>
+    <w:basedOn w:val="a2"/>
     <w:link w:val="23"/>
     <w:qFormat/>
     <w:rsid w:val="0000338A"/>
@@ -5637,7 +7173,7 @@
   </w:style>
   <w:style w:type="character" w:customStyle="1" w:styleId="32">
     <w:name w:val="Стиль3 Знак"/>
-    <w:basedOn w:val="a1"/>
+    <w:basedOn w:val="a3"/>
     <w:link w:val="31"/>
     <w:rsid w:val="0000338A"/>
     <w:rPr>
@@ -5650,12 +7186,12 @@
   </w:style>
   <w:style w:type="character" w:customStyle="1" w:styleId="tooltip">
     <w:name w:val="tooltip"/>
-    <w:basedOn w:val="a1"/>
+    <w:basedOn w:val="a3"/>
     <w:rsid w:val="0000338A"/>
   </w:style>
   <w:style w:type="paragraph" w:customStyle="1" w:styleId="-">
     <w:name w:val="Список с -"/>
-    <w:basedOn w:val="ad"/>
+    <w:basedOn w:val="a"/>
     <w:link w:val="-0"/>
     <w:rsid w:val="00D157F8"/>
     <w:pPr>
@@ -5679,7 +7215,7 @@
   </w:style>
   <w:style w:type="character" w:customStyle="1" w:styleId="-0">
     <w:name w:val="Список с - Знак"/>
-    <w:basedOn w:val="ae"/>
+    <w:basedOn w:val="a1"/>
     <w:link w:val="-"/>
     <w:rsid w:val="00D157F8"/>
     <w:rPr>
@@ -5692,7 +7228,7 @@
   </w:style>
   <w:style w:type="character" w:customStyle="1" w:styleId="23">
     <w:name w:val="Стиль2 Знак"/>
-    <w:basedOn w:val="a1"/>
+    <w:basedOn w:val="a3"/>
     <w:link w:val="22"/>
     <w:rsid w:val="008C0234"/>
     <w:rPr>
@@ -5736,7 +7272,7 @@
   </w:style>
   <w:style w:type="table" w:styleId="af8">
     <w:name w:val="Table Grid"/>
-    <w:basedOn w:val="a2"/>
+    <w:basedOn w:val="a4"/>
     <w:uiPriority w:val="99"/>
     <w:rsid w:val="00C40EEF"/>
     <w:pPr>
@@ -5760,12 +7296,12 @@
   </w:style>
   <w:style w:type="character" w:customStyle="1" w:styleId="w">
     <w:name w:val="w"/>
-    <w:basedOn w:val="a1"/>
+    <w:basedOn w:val="a3"/>
     <w:rsid w:val="007D2299"/>
   </w:style>
   <w:style w:type="character" w:styleId="HTML">
     <w:name w:val="HTML Code"/>
-    <w:basedOn w:val="a1"/>
+    <w:basedOn w:val="a3"/>
     <w:uiPriority w:val="99"/>
     <w:semiHidden/>
     <w:unhideWhenUsed/>
@@ -5778,12 +7314,12 @@
   </w:style>
   <w:style w:type="character" w:customStyle="1" w:styleId="b">
     <w:name w:val="b"/>
-    <w:basedOn w:val="a1"/>
+    <w:basedOn w:val="a3"/>
     <w:rsid w:val="00E601F4"/>
   </w:style>
   <w:style w:type="paragraph" w:customStyle="1" w:styleId="60">
     <w:name w:val="Подглава6"/>
-    <w:basedOn w:val="a"/>
+    <w:basedOn w:val="a0"/>
     <w:link w:val="61"/>
     <w:qFormat/>
     <w:rsid w:val="00DC498F"/>
@@ -5821,7 +7357,7 @@
   </w:style>
   <w:style w:type="paragraph" w:customStyle="1" w:styleId="7">
     <w:name w:val="Подглава 7"/>
-    <w:basedOn w:val="a"/>
+    <w:basedOn w:val="a0"/>
     <w:link w:val="70"/>
     <w:qFormat/>
     <w:rsid w:val="008077D9"/>
@@ -5843,7 +7379,7 @@
   </w:style>
   <w:style w:type="paragraph" w:customStyle="1" w:styleId="paragraph">
     <w:name w:val="paragraph"/>
-    <w:basedOn w:val="a0"/>
+    <w:basedOn w:val="a2"/>
     <w:rsid w:val="002A7D08"/>
     <w:pPr>
       <w:spacing w:before="100" w:beforeAutospacing="1" w:after="100" w:afterAutospacing="1" w:line="240" w:lineRule="auto"/>
@@ -5872,7 +7408,7 @@
   </w:style>
   <w:style w:type="character" w:customStyle="1" w:styleId="14">
     <w:name w:val="Неразрешенное упоминание1"/>
-    <w:basedOn w:val="a1"/>
+    <w:basedOn w:val="a3"/>
     <w:uiPriority w:val="99"/>
     <w:semiHidden/>
     <w:unhideWhenUsed/>
@@ -5884,8 +7420,8 @@
   </w:style>
   <w:style w:type="paragraph" w:styleId="af9">
     <w:name w:val="Subtitle"/>
-    <w:basedOn w:val="a0"/>
-    <w:next w:val="a0"/>
+    <w:basedOn w:val="a2"/>
+    <w:next w:val="a2"/>
     <w:uiPriority w:val="11"/>
     <w:qFormat/>
     <w:pPr>

--- a/Documents/Пояснительная записка.docx
+++ b/Documents/Пояснительная записка.docx
@@ -258,12 +258,30 @@
                 <w:szCs w:val="28"/>
               </w:rPr>
             </w:pPr>
+            <w:proofErr w:type="spellStart"/>
+            <w:proofErr w:type="gramStart"/>
             <w:r>
               <w:rPr>
                 <w:sz w:val="28"/>
                 <w:szCs w:val="28"/>
               </w:rPr>
-              <w:t>магистр.эконом.наук, старший преподаватель</w:t>
+              <w:t>магистр.эконом</w:t>
+            </w:r>
+            <w:proofErr w:type="gramEnd"/>
+            <w:r>
+              <w:rPr>
+                <w:sz w:val="28"/>
+                <w:szCs w:val="28"/>
+              </w:rPr>
+              <w:t>.наук</w:t>
+            </w:r>
+            <w:proofErr w:type="spellEnd"/>
+            <w:r>
+              <w:rPr>
+                <w:sz w:val="28"/>
+                <w:szCs w:val="28"/>
+              </w:rPr>
+              <w:t>, старший преподаватель</w:t>
             </w:r>
           </w:p>
           <w:p>
@@ -317,7 +335,23 @@
                 <w:sz w:val="28"/>
                 <w:szCs w:val="28"/>
               </w:rPr>
-              <w:t>___.____.202</w:t>
+              <w:t>__</w:t>
+            </w:r>
+            <w:proofErr w:type="gramStart"/>
+            <w:r>
+              <w:rPr>
+                <w:sz w:val="28"/>
+                <w:szCs w:val="28"/>
+              </w:rPr>
+              <w:t>_._</w:t>
+            </w:r>
+            <w:proofErr w:type="gramEnd"/>
+            <w:r>
+              <w:rPr>
+                <w:sz w:val="28"/>
+                <w:szCs w:val="28"/>
+              </w:rPr>
+              <w:t>___.202</w:t>
             </w:r>
             <w:r>
               <w:rPr>
@@ -1073,7 +1107,25 @@
           <w:sz w:val="28"/>
           <w:szCs w:val="28"/>
         </w:rPr>
-        <w:t>еческого фактора при принятии решений и следования алгоритму в скоринговой модели.</w:t>
+        <w:t xml:space="preserve">еческого фактора при принятии решений и следования алгоритму в </w:t>
+      </w:r>
+      <w:proofErr w:type="spellStart"/>
+      <w:r>
+        <w:rPr>
+          <w:rFonts w:ascii="Times New Roman" w:eastAsia="Times New Roman" w:hAnsi="Times New Roman" w:cs="Times New Roman"/>
+          <w:sz w:val="28"/>
+          <w:szCs w:val="28"/>
+        </w:rPr>
+        <w:t>скоринговой</w:t>
+      </w:r>
+      <w:proofErr w:type="spellEnd"/>
+      <w:r>
+        <w:rPr>
+          <w:rFonts w:ascii="Times New Roman" w:eastAsia="Times New Roman" w:hAnsi="Times New Roman" w:cs="Times New Roman"/>
+          <w:sz w:val="28"/>
+          <w:szCs w:val="28"/>
+        </w:rPr>
+        <w:t xml:space="preserve"> модели.</w:t>
       </w:r>
     </w:p>
     <w:p>
@@ -1407,7 +1459,27 @@
           <w:sz w:val="28"/>
           <w:szCs w:val="28"/>
         </w:rPr>
-        <w:t>разработать и описать скоринговую модель;</w:t>
+        <w:t xml:space="preserve">разработать и описать </w:t>
+      </w:r>
+      <w:proofErr w:type="spellStart"/>
+      <w:r>
+        <w:rPr>
+          <w:rFonts w:ascii="Times New Roman" w:eastAsia="Times New Roman" w:hAnsi="Times New Roman" w:cs="Times New Roman"/>
+          <w:color w:val="000000"/>
+          <w:sz w:val="28"/>
+          <w:szCs w:val="28"/>
+        </w:rPr>
+        <w:t>скоринговую</w:t>
+      </w:r>
+      <w:proofErr w:type="spellEnd"/>
+      <w:r>
+        <w:rPr>
+          <w:rFonts w:ascii="Times New Roman" w:eastAsia="Times New Roman" w:hAnsi="Times New Roman" w:cs="Times New Roman"/>
+          <w:color w:val="000000"/>
+          <w:sz w:val="28"/>
+          <w:szCs w:val="28"/>
+        </w:rPr>
+        <w:t xml:space="preserve"> модель;</w:t>
       </w:r>
     </w:p>
     <w:p>
@@ -1855,8 +1927,9 @@
           <w:szCs w:val="28"/>
           <w:shd w:val="clear" w:color="auto" w:fill="FFFFFF"/>
         </w:rPr>
-        <w:t xml:space="preserve">Структура базы данных создана по упрощенной методологии Инмона, с одной таблицей фактов </w:t>
-      </w:r>
+        <w:t xml:space="preserve">Структура базы данных создана по упрощенной методологии </w:t>
+      </w:r>
+      <w:proofErr w:type="spellStart"/>
       <w:r>
         <w:rPr>
           <w:rFonts w:ascii="Times New Roman" w:hAnsi="Times New Roman" w:cs="Times New Roman"/>
@@ -1864,8 +1937,29 @@
           <w:szCs w:val="28"/>
           <w:shd w:val="clear" w:color="auto" w:fill="FFFFFF"/>
         </w:rPr>
+        <w:t>Инмона</w:t>
+      </w:r>
+      <w:proofErr w:type="spellEnd"/>
+      <w:r>
+        <w:rPr>
+          <w:rFonts w:ascii="Times New Roman" w:hAnsi="Times New Roman" w:cs="Times New Roman"/>
+          <w:sz w:val="28"/>
+          <w:szCs w:val="28"/>
+          <w:shd w:val="clear" w:color="auto" w:fill="FFFFFF"/>
+        </w:rPr>
+        <w:t xml:space="preserve">, с одной таблицей фактов </w:t>
+      </w:r>
+      <w:proofErr w:type="spellStart"/>
+      <w:r>
+        <w:rPr>
+          <w:rFonts w:ascii="Times New Roman" w:hAnsi="Times New Roman" w:cs="Times New Roman"/>
+          <w:sz w:val="28"/>
+          <w:szCs w:val="28"/>
+          <w:shd w:val="clear" w:color="auto" w:fill="FFFFFF"/>
+        </w:rPr>
         <w:t>fct_clients_financial_data</w:t>
       </w:r>
+      <w:proofErr w:type="spellEnd"/>
       <w:r>
         <w:rPr>
           <w:rFonts w:ascii="Times New Roman" w:hAnsi="Times New Roman" w:cs="Times New Roman"/>
@@ -2051,14 +2145,34 @@
           <w:szCs w:val="28"/>
           <w:shd w:val="clear" w:color="auto" w:fill="FFFFFF"/>
         </w:rPr>
-        <w:t xml:space="preserve">совмещены и находятся на сервере: сначала данные, пришедшие от пользователя сохраняются в объект класса, затем выполняются проверки на их корректность, после этого данные попадают в </w:t>
-      </w:r>
+        <w:t xml:space="preserve">совмещены и находятся на сервере: сначала данные, пришедшие </w:t>
+      </w:r>
+      <w:proofErr w:type="gramStart"/>
       <w:r>
         <w:rPr>
           <w:rFonts w:ascii="Times New Roman" w:hAnsi="Times New Roman" w:cs="Times New Roman"/>
           <w:sz w:val="28"/>
           <w:szCs w:val="28"/>
           <w:shd w:val="clear" w:color="auto" w:fill="FFFFFF"/>
+        </w:rPr>
+        <w:t>от пользователя</w:t>
+      </w:r>
+      <w:proofErr w:type="gramEnd"/>
+      <w:r>
+        <w:rPr>
+          <w:rFonts w:ascii="Times New Roman" w:hAnsi="Times New Roman" w:cs="Times New Roman"/>
+          <w:sz w:val="28"/>
+          <w:szCs w:val="28"/>
+          <w:shd w:val="clear" w:color="auto" w:fill="FFFFFF"/>
+        </w:rPr>
+        <w:t xml:space="preserve"> сохраняются в объект класса, затем выполняются проверки на их корректность, после этого данные попадают в </w:t>
+      </w:r>
+      <w:r>
+        <w:rPr>
+          <w:rFonts w:ascii="Times New Roman" w:hAnsi="Times New Roman" w:cs="Times New Roman"/>
+          <w:sz w:val="28"/>
+          <w:szCs w:val="28"/>
+          <w:shd w:val="clear" w:color="auto" w:fill="FFFFFF"/>
           <w:lang w:val="en-US"/>
         </w:rPr>
         <w:t>Star</w:t>
@@ -2089,7 +2203,63 @@
           <w:szCs w:val="28"/>
           <w:shd w:val="clear" w:color="auto" w:fill="FFFFFF"/>
         </w:rPr>
-        <w:t xml:space="preserve"> в базе данных. На рисунке 4.1 представлен пример базы данных, созданной по методологии Инмона.</w:t>
+        <w:t xml:space="preserve"> в базе данных. На рисунке 4.1 представлен</w:t>
+      </w:r>
+      <w:r>
+        <w:rPr>
+          <w:rFonts w:ascii="Times New Roman" w:hAnsi="Times New Roman" w:cs="Times New Roman"/>
+          <w:sz w:val="28"/>
+          <w:szCs w:val="28"/>
+          <w:shd w:val="clear" w:color="auto" w:fill="FFFFFF"/>
+        </w:rPr>
+        <w:t>а</w:t>
+      </w:r>
+      <w:r>
+        <w:rPr>
+          <w:rFonts w:ascii="Times New Roman" w:hAnsi="Times New Roman" w:cs="Times New Roman"/>
+          <w:sz w:val="28"/>
+          <w:szCs w:val="28"/>
+          <w:shd w:val="clear" w:color="auto" w:fill="FFFFFF"/>
+        </w:rPr>
+        <w:t xml:space="preserve"> </w:t>
+      </w:r>
+      <w:r>
+        <w:rPr>
+          <w:rFonts w:ascii="Times New Roman" w:hAnsi="Times New Roman" w:cs="Times New Roman"/>
+          <w:sz w:val="28"/>
+          <w:szCs w:val="28"/>
+          <w:shd w:val="clear" w:color="auto" w:fill="FFFFFF"/>
+        </w:rPr>
+        <w:t>схема</w:t>
+      </w:r>
+      <w:r>
+        <w:rPr>
+          <w:rFonts w:ascii="Times New Roman" w:hAnsi="Times New Roman" w:cs="Times New Roman"/>
+          <w:sz w:val="28"/>
+          <w:szCs w:val="28"/>
+          <w:shd w:val="clear" w:color="auto" w:fill="FFFFFF"/>
+        </w:rPr>
+        <w:t xml:space="preserve"> базы данных, созданной по методологии </w:t>
+      </w:r>
+      <w:proofErr w:type="spellStart"/>
+      <w:r>
+        <w:rPr>
+          <w:rFonts w:ascii="Times New Roman" w:hAnsi="Times New Roman" w:cs="Times New Roman"/>
+          <w:sz w:val="28"/>
+          <w:szCs w:val="28"/>
+          <w:shd w:val="clear" w:color="auto" w:fill="FFFFFF"/>
+        </w:rPr>
+        <w:t>Инмона</w:t>
+      </w:r>
+      <w:proofErr w:type="spellEnd"/>
+      <w:r>
+        <w:rPr>
+          <w:rFonts w:ascii="Times New Roman" w:hAnsi="Times New Roman" w:cs="Times New Roman"/>
+          <w:sz w:val="28"/>
+          <w:szCs w:val="28"/>
+          <w:shd w:val="clear" w:color="auto" w:fill="FFFFFF"/>
+        </w:rPr>
+        <w:t>.</w:t>
       </w:r>
       <w:r>
         <w:rPr>
@@ -2114,14 +2284,17 @@
       </w:pPr>
       <w:r>
         <w:rPr>
-          <w:noProof/>
-          <w:color w:val="222222"/>
+          <w:rFonts w:ascii="Times New Roman" w:hAnsi="Times New Roman" w:cs="Times New Roman"/>
+          <w:noProof/>
+          <w:sz w:val="28"/>
+          <w:szCs w:val="28"/>
+          <w:shd w:val="clear" w:color="auto" w:fill="FFFFFF"/>
         </w:rPr>
         <w:drawing>
-          <wp:inline distT="0" distB="0" distL="0" distR="0" wp14:anchorId="7AA3CB78" wp14:editId="491CD306">
-            <wp:extent cx="5940425" cy="3539490"/>
+          <wp:inline distT="0" distB="0" distL="0" distR="0" wp14:anchorId="6E2CBD9E" wp14:editId="55CFF674">
+            <wp:extent cx="5940425" cy="3025140"/>
             <wp:effectExtent l="0" t="0" r="3175" b="3810"/>
-            <wp:docPr id="12" name="Рисунок 12"/>
+            <wp:docPr id="3" name="Рисунок 3"/>
             <wp:cNvGraphicFramePr>
               <a:graphicFrameLocks xmlns:a="http://schemas.openxmlformats.org/drawingml/2006/main" noChangeAspect="1"/>
             </wp:cNvGraphicFramePr>
@@ -2129,7 +2302,7 @@
               <a:graphicData uri="http://schemas.openxmlformats.org/drawingml/2006/picture">
                 <pic:pic xmlns:pic="http://schemas.openxmlformats.org/drawingml/2006/picture">
                   <pic:nvPicPr>
-                    <pic:cNvPr id="12" name="Cheme_Database.png"/>
+                    <pic:cNvPr id="3" name="Рисунок 3"/>
                     <pic:cNvPicPr/>
                   </pic:nvPicPr>
                   <pic:blipFill>
@@ -2147,7 +2320,7 @@
                   <pic:spPr>
                     <a:xfrm>
                       <a:off x="0" y="0"/>
-                      <a:ext cx="5940425" cy="3539490"/>
+                      <a:ext cx="5940425" cy="3025140"/>
                     </a:xfrm>
                     <a:prstGeom prst="rect">
                       <a:avLst/>
@@ -2209,8 +2382,18 @@
           <w:sz w:val="28"/>
           <w:szCs w:val="28"/>
         </w:rPr>
-        <w:t>Схема базы данных по методологии Инмона</w:t>
-      </w:r>
+        <w:t xml:space="preserve">Схема базы данных по методологии </w:t>
+      </w:r>
+      <w:proofErr w:type="spellStart"/>
+      <w:r>
+        <w:rPr>
+          <w:rFonts w:ascii="Times New Roman" w:hAnsi="Times New Roman" w:cs="Times New Roman"/>
+          <w:sz w:val="28"/>
+          <w:szCs w:val="28"/>
+        </w:rPr>
+        <w:t>Инмона</w:t>
+      </w:r>
+      <w:proofErr w:type="spellEnd"/>
     </w:p>
     <w:p>
       <w:pPr>
@@ -2281,8 +2464,25 @@
           <w:sz w:val="28"/>
           <w:szCs w:val="28"/>
         </w:rPr>
-        <w:lastRenderedPageBreak/>
-        <w:t xml:space="preserve">На основе данных о пользователе и списке предоставляемых финансовых продуктов из базы данных скоринговая модель определяет, на каких условиях может быть выдан кредит или почему он не может быть выдан. </w:t>
+        <w:t xml:space="preserve">На основе данных о пользователе и списке предоставляемых финансовых продуктов из базы данных </w:t>
+      </w:r>
+      <w:proofErr w:type="spellStart"/>
+      <w:r>
+        <w:rPr>
+          <w:rFonts w:ascii="Times New Roman" w:hAnsi="Times New Roman" w:cs="Times New Roman"/>
+          <w:sz w:val="28"/>
+          <w:szCs w:val="28"/>
+        </w:rPr>
+        <w:t>скоринговая</w:t>
+      </w:r>
+      <w:proofErr w:type="spellEnd"/>
+      <w:r>
+        <w:rPr>
+          <w:rFonts w:ascii="Times New Roman" w:hAnsi="Times New Roman" w:cs="Times New Roman"/>
+          <w:sz w:val="28"/>
+          <w:szCs w:val="28"/>
+        </w:rPr>
+        <w:t xml:space="preserve"> модель определяет, на каких условиях может быть выдан кредит или почему он не может быть выдан. </w:t>
       </w:r>
     </w:p>
     <w:p>
@@ -2302,6 +2502,7 @@
           <w:sz w:val="28"/>
           <w:szCs w:val="28"/>
         </w:rPr>
+        <w:lastRenderedPageBreak/>
         <w:t xml:space="preserve">При входе в систему каждый </w:t>
       </w:r>
       <w:r>
@@ -2320,13 +2521,23 @@
         </w:rPr>
         <w:t xml:space="preserve"> должен вводить </w:t>
       </w:r>
+      <w:proofErr w:type="spellStart"/>
       <w:r>
         <w:rPr>
           <w:rFonts w:ascii="Times New Roman" w:hAnsi="Times New Roman" w:cs="Times New Roman"/>
           <w:sz w:val="28"/>
           <w:szCs w:val="28"/>
         </w:rPr>
-        <w:t>аутентификационные данные</w:t>
+        <w:t>аутентификационные</w:t>
+      </w:r>
+      <w:proofErr w:type="spellEnd"/>
+      <w:r>
+        <w:rPr>
+          <w:rFonts w:ascii="Times New Roman" w:hAnsi="Times New Roman" w:cs="Times New Roman"/>
+          <w:sz w:val="28"/>
+          <w:szCs w:val="28"/>
+        </w:rPr>
+        <w:t xml:space="preserve"> данные</w:t>
       </w:r>
       <w:r>
         <w:rPr>
@@ -2426,6 +2637,7 @@
         </w:rPr>
         <w:t xml:space="preserve"> (</w:t>
       </w:r>
+      <w:proofErr w:type="spellStart"/>
       <w:r>
         <w:rPr>
           <w:rFonts w:cs="Times New Roman"/>
@@ -2434,6 +2646,7 @@
         </w:rPr>
         <w:t>fct</w:t>
       </w:r>
+      <w:proofErr w:type="spellEnd"/>
       <w:r>
         <w:rPr>
           <w:rFonts w:cs="Times New Roman"/>
@@ -2509,6 +2722,7 @@
         </w:rPr>
         <w:t xml:space="preserve">В таблице </w:t>
       </w:r>
+      <w:proofErr w:type="spellStart"/>
       <w:r>
         <w:rPr>
           <w:rFonts w:cs="Times New Roman"/>
@@ -2517,6 +2731,7 @@
         </w:rPr>
         <w:t>fct</w:t>
       </w:r>
+      <w:proofErr w:type="spellEnd"/>
       <w:r>
         <w:rPr>
           <w:rFonts w:cs="Times New Roman"/>
@@ -2716,7 +2931,23 @@
           <w:rFonts w:cs="Times New Roman"/>
           <w:color w:val="auto"/>
         </w:rPr>
-        <w:t xml:space="preserve">для демонстрации руководству финансового состояния банка. Также ее использует скоринговая модель, чтобы предотвратить выдачу высокорискованных кредитов, когда финансовое состояние плохое, избежать кассового разрыва, когда выданный сейчас кредит не позволит банку выполнять свои финансовые обязательства, ограничить выдачу необеспеченных кредитов. </w:t>
+        <w:t xml:space="preserve">для демонстрации руководству финансового состояния банка. Также ее использует </w:t>
+      </w:r>
+      <w:proofErr w:type="spellStart"/>
+      <w:r>
+        <w:rPr>
+          <w:rFonts w:cs="Times New Roman"/>
+          <w:color w:val="auto"/>
+        </w:rPr>
+        <w:t>скоринговая</w:t>
+      </w:r>
+      <w:proofErr w:type="spellEnd"/>
+      <w:r>
+        <w:rPr>
+          <w:rFonts w:cs="Times New Roman"/>
+          <w:color w:val="auto"/>
+        </w:rPr>
+        <w:t xml:space="preserve"> модель, чтобы предотвратить выдачу высокорискованных кредитов, когда финансовое состояние плохое, избежать кассового разрыва, когда выданный сейчас кредит не позволит банку выполнять свои финансовые обязательства, ограничить выдачу необеспеченных кредитов. </w:t>
       </w:r>
     </w:p>
     <w:p>
@@ -3113,8 +3344,21 @@
           <w:szCs w:val="20"/>
           <w:lang w:val="en-US"/>
         </w:rPr>
-        <w:t>CREATE DATABASE bank_credit_policy</w:t>
-      </w:r>
+        <w:t xml:space="preserve">CREATE DATABASE </w:t>
+      </w:r>
+      <w:proofErr w:type="spellStart"/>
+      <w:r>
+        <w:rPr>
+          <w:rFonts w:ascii="Courier New" w:eastAsia="Times New Roman" w:hAnsi="Courier New" w:cs="Courier New"/>
+          <w:noProof/>
+          <w:color w:val="000000" w:themeColor="text1"/>
+          <w:sz w:val="20"/>
+          <w:szCs w:val="20"/>
+          <w:lang w:val="en-US"/>
+        </w:rPr>
+        <w:t>bank_credit_policy</w:t>
+      </w:r>
+      <w:proofErr w:type="spellEnd"/>
       <w:r>
         <w:rPr>
           <w:rFonts w:ascii="Courier New" w:eastAsia="Times New Roman" w:hAnsi="Courier New" w:cs="Courier New"/>
@@ -3148,8 +3392,21 @@
           <w:szCs w:val="20"/>
           <w:lang w:val="en-US"/>
         </w:rPr>
-        <w:t>USE bank_credit_policy</w:t>
-      </w:r>
+        <w:t xml:space="preserve">USE </w:t>
+      </w:r>
+      <w:proofErr w:type="spellStart"/>
+      <w:r>
+        <w:rPr>
+          <w:rFonts w:ascii="Courier New" w:eastAsia="Times New Roman" w:hAnsi="Courier New" w:cs="Courier New"/>
+          <w:noProof/>
+          <w:color w:val="000000" w:themeColor="text1"/>
+          <w:sz w:val="20"/>
+          <w:szCs w:val="20"/>
+          <w:lang w:val="en-US"/>
+        </w:rPr>
+        <w:t>bank_credit_policy</w:t>
+      </w:r>
+      <w:proofErr w:type="spellEnd"/>
       <w:r>
         <w:rPr>
           <w:rFonts w:ascii="Courier New" w:eastAsia="Times New Roman" w:hAnsi="Courier New" w:cs="Courier New"/>
@@ -3196,127 +3453,367 @@
           <w:szCs w:val="20"/>
           <w:lang w:val="en-US"/>
         </w:rPr>
-        <w:t>CREATE TABLE clients_personal_data (</w:t>
-      </w:r>
-    </w:p>
-    <w:p>
-      <w:pPr>
-        <w:spacing w:after="0" w:line="240" w:lineRule="auto"/>
-        <w:rPr>
-          <w:rFonts w:ascii="Courier New" w:eastAsia="Times New Roman" w:hAnsi="Courier New" w:cs="Courier New"/>
-          <w:noProof/>
-          <w:color w:val="000000" w:themeColor="text1"/>
-          <w:sz w:val="20"/>
-          <w:szCs w:val="20"/>
-          <w:lang w:val="en-US"/>
-        </w:rPr>
-      </w:pPr>
-      <w:r>
-        <w:rPr>
-          <w:rFonts w:ascii="Courier New" w:eastAsia="Times New Roman" w:hAnsi="Courier New" w:cs="Courier New"/>
-          <w:noProof/>
-          <w:color w:val="000000" w:themeColor="text1"/>
-          <w:sz w:val="20"/>
-          <w:szCs w:val="20"/>
-          <w:lang w:val="en-US"/>
-        </w:rPr>
-        <w:t xml:space="preserve">                client_id                          int         auto_increment      primary key,</w:t>
-      </w:r>
-    </w:p>
-    <w:p>
-      <w:pPr>
-        <w:spacing w:after="0" w:line="240" w:lineRule="auto"/>
-        <w:rPr>
-          <w:rFonts w:ascii="Courier New" w:eastAsia="Times New Roman" w:hAnsi="Courier New" w:cs="Courier New"/>
-          <w:noProof/>
-          <w:color w:val="000000" w:themeColor="text1"/>
-          <w:sz w:val="20"/>
-          <w:szCs w:val="20"/>
-          <w:lang w:val="en-US"/>
-        </w:rPr>
-      </w:pPr>
-      <w:r>
-        <w:rPr>
-          <w:rFonts w:ascii="Courier New" w:eastAsia="Times New Roman" w:hAnsi="Courier New" w:cs="Courier New"/>
-          <w:noProof/>
-          <w:color w:val="000000" w:themeColor="text1"/>
-          <w:sz w:val="20"/>
-          <w:szCs w:val="20"/>
-          <w:lang w:val="en-US"/>
-        </w:rPr>
-        <w:t xml:space="preserve">                client_name                        varchar(30) not null,</w:t>
-      </w:r>
-    </w:p>
-    <w:p>
-      <w:pPr>
-        <w:spacing w:after="0" w:line="240" w:lineRule="auto"/>
-        <w:rPr>
-          <w:rFonts w:ascii="Courier New" w:eastAsia="Times New Roman" w:hAnsi="Courier New" w:cs="Courier New"/>
-          <w:noProof/>
-          <w:color w:val="000000" w:themeColor="text1"/>
-          <w:sz w:val="20"/>
-          <w:szCs w:val="20"/>
-          <w:lang w:val="en-US"/>
-        </w:rPr>
-      </w:pPr>
-      <w:r>
-        <w:rPr>
-          <w:rFonts w:ascii="Courier New" w:eastAsia="Times New Roman" w:hAnsi="Courier New" w:cs="Courier New"/>
-          <w:noProof/>
-          <w:color w:val="000000" w:themeColor="text1"/>
-          <w:sz w:val="20"/>
-          <w:szCs w:val="20"/>
-          <w:lang w:val="en-US"/>
-        </w:rPr>
-        <w:t xml:space="preserve">                client_surname                     varchar(30) not null,</w:t>
-      </w:r>
-    </w:p>
-    <w:p>
-      <w:pPr>
-        <w:spacing w:after="0" w:line="240" w:lineRule="auto"/>
-        <w:rPr>
-          <w:rFonts w:ascii="Courier New" w:eastAsia="Times New Roman" w:hAnsi="Courier New" w:cs="Courier New"/>
-          <w:noProof/>
-          <w:color w:val="000000" w:themeColor="text1"/>
-          <w:sz w:val="20"/>
-          <w:szCs w:val="20"/>
-          <w:lang w:val="en-US"/>
-        </w:rPr>
-      </w:pPr>
-      <w:r>
-        <w:rPr>
-          <w:rFonts w:ascii="Courier New" w:eastAsia="Times New Roman" w:hAnsi="Courier New" w:cs="Courier New"/>
-          <w:noProof/>
-          <w:color w:val="000000" w:themeColor="text1"/>
-          <w:sz w:val="20"/>
-          <w:szCs w:val="20"/>
-          <w:lang w:val="en-US"/>
-        </w:rPr>
-        <w:t xml:space="preserve">                client_patronymic                  varchar(30) not null,</w:t>
-      </w:r>
-    </w:p>
-    <w:p>
-      <w:pPr>
-        <w:spacing w:after="0" w:line="240" w:lineRule="auto"/>
-        <w:rPr>
-          <w:rFonts w:ascii="Courier New" w:eastAsia="Times New Roman" w:hAnsi="Courier New" w:cs="Courier New"/>
-          <w:noProof/>
-          <w:color w:val="000000" w:themeColor="text1"/>
-          <w:sz w:val="20"/>
-          <w:szCs w:val="20"/>
-          <w:lang w:val="en-US"/>
-        </w:rPr>
-      </w:pPr>
-      <w:r>
-        <w:rPr>
-          <w:rFonts w:ascii="Courier New" w:eastAsia="Times New Roman" w:hAnsi="Courier New" w:cs="Courier New"/>
-          <w:noProof/>
-          <w:color w:val="000000" w:themeColor="text1"/>
-          <w:sz w:val="20"/>
-          <w:szCs w:val="20"/>
-          <w:lang w:val="en-US"/>
-        </w:rPr>
-        <w:t xml:space="preserve">                client_date_of_birth               date        </w:t>
+        <w:t xml:space="preserve">CREATE TABLE </w:t>
+      </w:r>
+      <w:proofErr w:type="spellStart"/>
+      <w:r>
+        <w:rPr>
+          <w:rFonts w:ascii="Courier New" w:eastAsia="Times New Roman" w:hAnsi="Courier New" w:cs="Courier New"/>
+          <w:noProof/>
+          <w:color w:val="000000" w:themeColor="text1"/>
+          <w:sz w:val="20"/>
+          <w:szCs w:val="20"/>
+          <w:lang w:val="en-US"/>
+        </w:rPr>
+        <w:t>clients_personal_data</w:t>
+      </w:r>
+      <w:proofErr w:type="spellEnd"/>
+      <w:r>
+        <w:rPr>
+          <w:rFonts w:ascii="Courier New" w:eastAsia="Times New Roman" w:hAnsi="Courier New" w:cs="Courier New"/>
+          <w:noProof/>
+          <w:color w:val="000000" w:themeColor="text1"/>
+          <w:sz w:val="20"/>
+          <w:szCs w:val="20"/>
+          <w:lang w:val="en-US"/>
+        </w:rPr>
+        <w:t xml:space="preserve"> (</w:t>
+      </w:r>
+    </w:p>
+    <w:p>
+      <w:pPr>
+        <w:spacing w:after="0" w:line="240" w:lineRule="auto"/>
+        <w:rPr>
+          <w:rFonts w:ascii="Courier New" w:eastAsia="Times New Roman" w:hAnsi="Courier New" w:cs="Courier New"/>
+          <w:noProof/>
+          <w:color w:val="000000" w:themeColor="text1"/>
+          <w:sz w:val="20"/>
+          <w:szCs w:val="20"/>
+          <w:lang w:val="en-US"/>
+        </w:rPr>
+      </w:pPr>
+      <w:r>
+        <w:rPr>
+          <w:rFonts w:ascii="Courier New" w:eastAsia="Times New Roman" w:hAnsi="Courier New" w:cs="Courier New"/>
+          <w:noProof/>
+          <w:color w:val="000000" w:themeColor="text1"/>
+          <w:sz w:val="20"/>
+          <w:szCs w:val="20"/>
+          <w:lang w:val="en-US"/>
+        </w:rPr>
+        <w:t xml:space="preserve">                </w:t>
+      </w:r>
+      <w:proofErr w:type="spellStart"/>
+      <w:r>
+        <w:rPr>
+          <w:rFonts w:ascii="Courier New" w:eastAsia="Times New Roman" w:hAnsi="Courier New" w:cs="Courier New"/>
+          <w:noProof/>
+          <w:color w:val="000000" w:themeColor="text1"/>
+          <w:sz w:val="20"/>
+          <w:szCs w:val="20"/>
+          <w:lang w:val="en-US"/>
+        </w:rPr>
+        <w:t>client_id</w:t>
+      </w:r>
+      <w:proofErr w:type="spellEnd"/>
+      <w:r>
+        <w:rPr>
+          <w:rFonts w:ascii="Courier New" w:eastAsia="Times New Roman" w:hAnsi="Courier New" w:cs="Courier New"/>
+          <w:noProof/>
+          <w:color w:val="000000" w:themeColor="text1"/>
+          <w:sz w:val="20"/>
+          <w:szCs w:val="20"/>
+          <w:lang w:val="en-US"/>
+        </w:rPr>
+        <w:t xml:space="preserve">                          int         </w:t>
+      </w:r>
+      <w:proofErr w:type="spellStart"/>
+      <w:r>
+        <w:rPr>
+          <w:rFonts w:ascii="Courier New" w:eastAsia="Times New Roman" w:hAnsi="Courier New" w:cs="Courier New"/>
+          <w:noProof/>
+          <w:color w:val="000000" w:themeColor="text1"/>
+          <w:sz w:val="20"/>
+          <w:szCs w:val="20"/>
+          <w:lang w:val="en-US"/>
+        </w:rPr>
+        <w:t>auto_increment</w:t>
+      </w:r>
+      <w:proofErr w:type="spellEnd"/>
+      <w:r>
+        <w:rPr>
+          <w:rFonts w:ascii="Courier New" w:eastAsia="Times New Roman" w:hAnsi="Courier New" w:cs="Courier New"/>
+          <w:noProof/>
+          <w:color w:val="000000" w:themeColor="text1"/>
+          <w:sz w:val="20"/>
+          <w:szCs w:val="20"/>
+          <w:lang w:val="en-US"/>
+        </w:rPr>
+        <w:t xml:space="preserve">      primary key,</w:t>
+      </w:r>
+    </w:p>
+    <w:p>
+      <w:pPr>
+        <w:spacing w:after="0" w:line="240" w:lineRule="auto"/>
+        <w:rPr>
+          <w:rFonts w:ascii="Courier New" w:eastAsia="Times New Roman" w:hAnsi="Courier New" w:cs="Courier New"/>
+          <w:noProof/>
+          <w:color w:val="000000" w:themeColor="text1"/>
+          <w:sz w:val="20"/>
+          <w:szCs w:val="20"/>
+          <w:lang w:val="en-US"/>
+        </w:rPr>
+      </w:pPr>
+      <w:r>
+        <w:rPr>
+          <w:rFonts w:ascii="Courier New" w:eastAsia="Times New Roman" w:hAnsi="Courier New" w:cs="Courier New"/>
+          <w:noProof/>
+          <w:color w:val="000000" w:themeColor="text1"/>
+          <w:sz w:val="20"/>
+          <w:szCs w:val="20"/>
+          <w:lang w:val="en-US"/>
+        </w:rPr>
+        <w:t xml:space="preserve">                </w:t>
+      </w:r>
+      <w:proofErr w:type="spellStart"/>
+      <w:r>
+        <w:rPr>
+          <w:rFonts w:ascii="Courier New" w:eastAsia="Times New Roman" w:hAnsi="Courier New" w:cs="Courier New"/>
+          <w:noProof/>
+          <w:color w:val="000000" w:themeColor="text1"/>
+          <w:sz w:val="20"/>
+          <w:szCs w:val="20"/>
+          <w:lang w:val="en-US"/>
+        </w:rPr>
+        <w:t>client_name</w:t>
+      </w:r>
+      <w:proofErr w:type="spellEnd"/>
+      <w:r>
+        <w:rPr>
+          <w:rFonts w:ascii="Courier New" w:eastAsia="Times New Roman" w:hAnsi="Courier New" w:cs="Courier New"/>
+          <w:noProof/>
+          <w:color w:val="000000" w:themeColor="text1"/>
+          <w:sz w:val="20"/>
+          <w:szCs w:val="20"/>
+          <w:lang w:val="en-US"/>
+        </w:rPr>
+        <w:t xml:space="preserve">                        </w:t>
+      </w:r>
+      <w:proofErr w:type="gramStart"/>
+      <w:r>
+        <w:rPr>
+          <w:rFonts w:ascii="Courier New" w:eastAsia="Times New Roman" w:hAnsi="Courier New" w:cs="Courier New"/>
+          <w:noProof/>
+          <w:color w:val="000000" w:themeColor="text1"/>
+          <w:sz w:val="20"/>
+          <w:szCs w:val="20"/>
+          <w:lang w:val="en-US"/>
+        </w:rPr>
+        <w:t>varchar(</w:t>
+      </w:r>
+      <w:proofErr w:type="gramEnd"/>
+      <w:r>
+        <w:rPr>
+          <w:rFonts w:ascii="Courier New" w:eastAsia="Times New Roman" w:hAnsi="Courier New" w:cs="Courier New"/>
+          <w:noProof/>
+          <w:color w:val="000000" w:themeColor="text1"/>
+          <w:sz w:val="20"/>
+          <w:szCs w:val="20"/>
+          <w:lang w:val="en-US"/>
+        </w:rPr>
+        <w:t>30) not null,</w:t>
+      </w:r>
+    </w:p>
+    <w:p>
+      <w:pPr>
+        <w:spacing w:after="0" w:line="240" w:lineRule="auto"/>
+        <w:rPr>
+          <w:rFonts w:ascii="Courier New" w:eastAsia="Times New Roman" w:hAnsi="Courier New" w:cs="Courier New"/>
+          <w:noProof/>
+          <w:color w:val="000000" w:themeColor="text1"/>
+          <w:sz w:val="20"/>
+          <w:szCs w:val="20"/>
+          <w:lang w:val="en-US"/>
+        </w:rPr>
+      </w:pPr>
+      <w:r>
+        <w:rPr>
+          <w:rFonts w:ascii="Courier New" w:eastAsia="Times New Roman" w:hAnsi="Courier New" w:cs="Courier New"/>
+          <w:noProof/>
+          <w:color w:val="000000" w:themeColor="text1"/>
+          <w:sz w:val="20"/>
+          <w:szCs w:val="20"/>
+          <w:lang w:val="en-US"/>
+        </w:rPr>
+        <w:t xml:space="preserve">                </w:t>
+      </w:r>
+      <w:proofErr w:type="spellStart"/>
+      <w:r>
+        <w:rPr>
+          <w:rFonts w:ascii="Courier New" w:eastAsia="Times New Roman" w:hAnsi="Courier New" w:cs="Courier New"/>
+          <w:noProof/>
+          <w:color w:val="000000" w:themeColor="text1"/>
+          <w:sz w:val="20"/>
+          <w:szCs w:val="20"/>
+          <w:lang w:val="en-US"/>
+        </w:rPr>
+        <w:t>client_surname</w:t>
+      </w:r>
+      <w:proofErr w:type="spellEnd"/>
+      <w:r>
+        <w:rPr>
+          <w:rFonts w:ascii="Courier New" w:eastAsia="Times New Roman" w:hAnsi="Courier New" w:cs="Courier New"/>
+          <w:noProof/>
+          <w:color w:val="000000" w:themeColor="text1"/>
+          <w:sz w:val="20"/>
+          <w:szCs w:val="20"/>
+          <w:lang w:val="en-US"/>
+        </w:rPr>
+        <w:t xml:space="preserve">                     </w:t>
+      </w:r>
+      <w:proofErr w:type="gramStart"/>
+      <w:r>
+        <w:rPr>
+          <w:rFonts w:ascii="Courier New" w:eastAsia="Times New Roman" w:hAnsi="Courier New" w:cs="Courier New"/>
+          <w:noProof/>
+          <w:color w:val="000000" w:themeColor="text1"/>
+          <w:sz w:val="20"/>
+          <w:szCs w:val="20"/>
+          <w:lang w:val="en-US"/>
+        </w:rPr>
+        <w:t>varchar(</w:t>
+      </w:r>
+      <w:proofErr w:type="gramEnd"/>
+      <w:r>
+        <w:rPr>
+          <w:rFonts w:ascii="Courier New" w:eastAsia="Times New Roman" w:hAnsi="Courier New" w:cs="Courier New"/>
+          <w:noProof/>
+          <w:color w:val="000000" w:themeColor="text1"/>
+          <w:sz w:val="20"/>
+          <w:szCs w:val="20"/>
+          <w:lang w:val="en-US"/>
+        </w:rPr>
+        <w:t>30) not null,</w:t>
+      </w:r>
+    </w:p>
+    <w:p>
+      <w:pPr>
+        <w:spacing w:after="0" w:line="240" w:lineRule="auto"/>
+        <w:rPr>
+          <w:rFonts w:ascii="Courier New" w:eastAsia="Times New Roman" w:hAnsi="Courier New" w:cs="Courier New"/>
+          <w:noProof/>
+          <w:color w:val="000000" w:themeColor="text1"/>
+          <w:sz w:val="20"/>
+          <w:szCs w:val="20"/>
+          <w:lang w:val="en-US"/>
+        </w:rPr>
+      </w:pPr>
+      <w:r>
+        <w:rPr>
+          <w:rFonts w:ascii="Courier New" w:eastAsia="Times New Roman" w:hAnsi="Courier New" w:cs="Courier New"/>
+          <w:noProof/>
+          <w:color w:val="000000" w:themeColor="text1"/>
+          <w:sz w:val="20"/>
+          <w:szCs w:val="20"/>
+          <w:lang w:val="en-US"/>
+        </w:rPr>
+        <w:t xml:space="preserve">                </w:t>
+      </w:r>
+      <w:proofErr w:type="spellStart"/>
+      <w:r>
+        <w:rPr>
+          <w:rFonts w:ascii="Courier New" w:eastAsia="Times New Roman" w:hAnsi="Courier New" w:cs="Courier New"/>
+          <w:noProof/>
+          <w:color w:val="000000" w:themeColor="text1"/>
+          <w:sz w:val="20"/>
+          <w:szCs w:val="20"/>
+          <w:lang w:val="en-US"/>
+        </w:rPr>
+        <w:t>client_patronymic</w:t>
+      </w:r>
+      <w:proofErr w:type="spellEnd"/>
+      <w:r>
+        <w:rPr>
+          <w:rFonts w:ascii="Courier New" w:eastAsia="Times New Roman" w:hAnsi="Courier New" w:cs="Courier New"/>
+          <w:noProof/>
+          <w:color w:val="000000" w:themeColor="text1"/>
+          <w:sz w:val="20"/>
+          <w:szCs w:val="20"/>
+          <w:lang w:val="en-US"/>
+        </w:rPr>
+        <w:t xml:space="preserve">                  </w:t>
+      </w:r>
+      <w:proofErr w:type="gramStart"/>
+      <w:r>
+        <w:rPr>
+          <w:rFonts w:ascii="Courier New" w:eastAsia="Times New Roman" w:hAnsi="Courier New" w:cs="Courier New"/>
+          <w:noProof/>
+          <w:color w:val="000000" w:themeColor="text1"/>
+          <w:sz w:val="20"/>
+          <w:szCs w:val="20"/>
+          <w:lang w:val="en-US"/>
+        </w:rPr>
+        <w:t>varchar(</w:t>
+      </w:r>
+      <w:proofErr w:type="gramEnd"/>
+      <w:r>
+        <w:rPr>
+          <w:rFonts w:ascii="Courier New" w:eastAsia="Times New Roman" w:hAnsi="Courier New" w:cs="Courier New"/>
+          <w:noProof/>
+          <w:color w:val="000000" w:themeColor="text1"/>
+          <w:sz w:val="20"/>
+          <w:szCs w:val="20"/>
+          <w:lang w:val="en-US"/>
+        </w:rPr>
+        <w:t>30) not null,</w:t>
+      </w:r>
+    </w:p>
+    <w:p>
+      <w:pPr>
+        <w:spacing w:after="0" w:line="240" w:lineRule="auto"/>
+        <w:rPr>
+          <w:rFonts w:ascii="Courier New" w:eastAsia="Times New Roman" w:hAnsi="Courier New" w:cs="Courier New"/>
+          <w:noProof/>
+          <w:color w:val="000000" w:themeColor="text1"/>
+          <w:sz w:val="20"/>
+          <w:szCs w:val="20"/>
+          <w:lang w:val="en-US"/>
+        </w:rPr>
+      </w:pPr>
+      <w:r>
+        <w:rPr>
+          <w:rFonts w:ascii="Courier New" w:eastAsia="Times New Roman" w:hAnsi="Courier New" w:cs="Courier New"/>
+          <w:noProof/>
+          <w:color w:val="000000" w:themeColor="text1"/>
+          <w:sz w:val="20"/>
+          <w:szCs w:val="20"/>
+          <w:lang w:val="en-US"/>
+        </w:rPr>
+        <w:t xml:space="preserve">                </w:t>
+      </w:r>
+      <w:proofErr w:type="spellStart"/>
+      <w:r>
+        <w:rPr>
+          <w:rFonts w:ascii="Courier New" w:eastAsia="Times New Roman" w:hAnsi="Courier New" w:cs="Courier New"/>
+          <w:noProof/>
+          <w:color w:val="000000" w:themeColor="text1"/>
+          <w:sz w:val="20"/>
+          <w:szCs w:val="20"/>
+          <w:lang w:val="en-US"/>
+        </w:rPr>
+        <w:t>client_date_of_birth</w:t>
+      </w:r>
+      <w:proofErr w:type="spellEnd"/>
+      <w:r>
+        <w:rPr>
+          <w:rFonts w:ascii="Courier New" w:eastAsia="Times New Roman" w:hAnsi="Courier New" w:cs="Courier New"/>
+          <w:noProof/>
+          <w:color w:val="000000" w:themeColor="text1"/>
+          <w:sz w:val="20"/>
+          <w:szCs w:val="20"/>
+          <w:lang w:val="en-US"/>
+        </w:rPr>
+        <w:t xml:space="preserve">               date        </w:t>
       </w:r>
       <w:r>
         <w:rPr>
@@ -3362,7 +3859,55 @@
           <w:szCs w:val="20"/>
           <w:lang w:val="en-US"/>
         </w:rPr>
-        <w:t xml:space="preserve">                client_passport_personal_number    varchar(14)</w:t>
+        <w:t xml:space="preserve">                </w:t>
+      </w:r>
+      <w:proofErr w:type="spellStart"/>
+      <w:r>
+        <w:rPr>
+          <w:rFonts w:ascii="Courier New" w:eastAsia="Times New Roman" w:hAnsi="Courier New" w:cs="Courier New"/>
+          <w:noProof/>
+          <w:color w:val="000000" w:themeColor="text1"/>
+          <w:sz w:val="20"/>
+          <w:szCs w:val="20"/>
+          <w:lang w:val="en-US"/>
+        </w:rPr>
+        <w:t>client_passport_personal_number</w:t>
+      </w:r>
+      <w:proofErr w:type="spellEnd"/>
+      <w:r>
+        <w:rPr>
+          <w:rFonts w:ascii="Courier New" w:eastAsia="Times New Roman" w:hAnsi="Courier New" w:cs="Courier New"/>
+          <w:noProof/>
+          <w:color w:val="000000" w:themeColor="text1"/>
+          <w:sz w:val="20"/>
+          <w:szCs w:val="20"/>
+          <w:lang w:val="en-US"/>
+        </w:rPr>
+        <w:t xml:space="preserve">    </w:t>
+      </w:r>
+      <w:proofErr w:type="gramStart"/>
+      <w:r>
+        <w:rPr>
+          <w:rFonts w:ascii="Courier New" w:eastAsia="Times New Roman" w:hAnsi="Courier New" w:cs="Courier New"/>
+          <w:noProof/>
+          <w:color w:val="000000" w:themeColor="text1"/>
+          <w:sz w:val="20"/>
+          <w:szCs w:val="20"/>
+          <w:lang w:val="en-US"/>
+        </w:rPr>
+        <w:t>varchar(</w:t>
+      </w:r>
+      <w:proofErr w:type="gramEnd"/>
+      <w:r>
+        <w:rPr>
+          <w:rFonts w:ascii="Courier New" w:eastAsia="Times New Roman" w:hAnsi="Courier New" w:cs="Courier New"/>
+          <w:noProof/>
+          <w:color w:val="000000" w:themeColor="text1"/>
+          <w:sz w:val="20"/>
+          <w:szCs w:val="20"/>
+          <w:lang w:val="en-US"/>
+        </w:rPr>
+        <w:t>14)</w:t>
       </w:r>
       <w:r>
         <w:rPr>
@@ -3408,106 +3953,118 @@
           <w:szCs w:val="20"/>
           <w:lang w:val="en-US"/>
         </w:rPr>
-        <w:t xml:space="preserve">                client_passport_series             varchar(2)  not null,</w:t>
-      </w:r>
-    </w:p>
-    <w:p>
-      <w:pPr>
-        <w:spacing w:after="0" w:line="240" w:lineRule="auto"/>
-        <w:rPr>
-          <w:rFonts w:ascii="Courier New" w:eastAsia="Times New Roman" w:hAnsi="Courier New" w:cs="Courier New"/>
-          <w:noProof/>
-          <w:color w:val="000000" w:themeColor="text1"/>
-          <w:sz w:val="20"/>
-          <w:szCs w:val="20"/>
-          <w:lang w:val="en-US"/>
-        </w:rPr>
-      </w:pPr>
-      <w:r>
-        <w:rPr>
-          <w:rFonts w:ascii="Courier New" w:eastAsia="Times New Roman" w:hAnsi="Courier New" w:cs="Courier New"/>
-          <w:noProof/>
-          <w:color w:val="000000" w:themeColor="text1"/>
-          <w:sz w:val="20"/>
-          <w:szCs w:val="20"/>
-          <w:lang w:val="en-US"/>
-        </w:rPr>
-        <w:t xml:space="preserve">                client_passport_number             bigint(7)   not null,</w:t>
-      </w:r>
-    </w:p>
-    <w:p>
-      <w:pPr>
-        <w:spacing w:after="0" w:line="240" w:lineRule="auto"/>
-        <w:rPr>
-          <w:rFonts w:ascii="Courier New" w:eastAsia="Times New Roman" w:hAnsi="Courier New" w:cs="Courier New"/>
-          <w:noProof/>
-          <w:color w:val="000000" w:themeColor="text1"/>
-          <w:sz w:val="20"/>
-          <w:szCs w:val="20"/>
-          <w:lang w:val="en-US"/>
-        </w:rPr>
-      </w:pPr>
-      <w:r>
-        <w:rPr>
-          <w:rFonts w:ascii="Courier New" w:eastAsia="Times New Roman" w:hAnsi="Courier New" w:cs="Courier New"/>
-          <w:noProof/>
-          <w:color w:val="000000" w:themeColor="text1"/>
-          <w:sz w:val="20"/>
-          <w:szCs w:val="20"/>
-          <w:lang w:val="en-US"/>
-        </w:rPr>
-        <w:t xml:space="preserve">                client_status                      varchar(15) not null);</w:t>
-      </w:r>
-    </w:p>
-    <w:p>
-      <w:pPr>
-        <w:spacing w:after="0" w:line="240" w:lineRule="auto"/>
-        <w:rPr>
-          <w:rFonts w:ascii="Courier New" w:eastAsia="Times New Roman" w:hAnsi="Courier New" w:cs="Courier New"/>
-          <w:noProof/>
-          <w:color w:val="000000" w:themeColor="text1"/>
-          <w:sz w:val="20"/>
-          <w:szCs w:val="20"/>
-          <w:lang w:val="en-US"/>
-        </w:rPr>
-      </w:pPr>
-    </w:p>
-    <w:p>
-      <w:pPr>
-        <w:spacing w:after="0" w:line="240" w:lineRule="auto"/>
-        <w:rPr>
-          <w:rFonts w:ascii="Courier New" w:eastAsia="Times New Roman" w:hAnsi="Courier New" w:cs="Courier New"/>
-          <w:noProof/>
-          <w:color w:val="000000" w:themeColor="text1"/>
-          <w:sz w:val="20"/>
-          <w:szCs w:val="20"/>
-          <w:lang w:val="en-US"/>
-        </w:rPr>
-      </w:pPr>
-    </w:p>
-    <w:p>
-      <w:pPr>
-        <w:spacing w:after="0" w:line="240" w:lineRule="auto"/>
-        <w:rPr>
-          <w:rFonts w:ascii="Courier New" w:eastAsia="Times New Roman" w:hAnsi="Courier New" w:cs="Courier New"/>
-          <w:noProof/>
-          <w:color w:val="000000" w:themeColor="text1"/>
-          <w:sz w:val="20"/>
-          <w:szCs w:val="20"/>
-          <w:lang w:val="en-US"/>
-        </w:rPr>
-      </w:pPr>
-      <w:r>
-        <w:rPr>
-          <w:rFonts w:ascii="Courier New" w:eastAsia="Times New Roman" w:hAnsi="Courier New" w:cs="Courier New"/>
-          <w:noProof/>
-          <w:color w:val="000000" w:themeColor="text1"/>
-          <w:sz w:val="20"/>
-          <w:szCs w:val="20"/>
-          <w:lang w:val="en-US"/>
-        </w:rPr>
-        <w:t xml:space="preserve">CREATE TABLE fct_clients_financial_data </w:t>
-      </w:r>
+        <w:t xml:space="preserve">                </w:t>
+      </w:r>
+      <w:proofErr w:type="spellStart"/>
+      <w:r>
+        <w:rPr>
+          <w:rFonts w:ascii="Courier New" w:eastAsia="Times New Roman" w:hAnsi="Courier New" w:cs="Courier New"/>
+          <w:noProof/>
+          <w:color w:val="000000" w:themeColor="text1"/>
+          <w:sz w:val="20"/>
+          <w:szCs w:val="20"/>
+          <w:lang w:val="en-US"/>
+        </w:rPr>
+        <w:t>client_passport_series</w:t>
+      </w:r>
+      <w:proofErr w:type="spellEnd"/>
+      <w:r>
+        <w:rPr>
+          <w:rFonts w:ascii="Courier New" w:eastAsia="Times New Roman" w:hAnsi="Courier New" w:cs="Courier New"/>
+          <w:noProof/>
+          <w:color w:val="000000" w:themeColor="text1"/>
+          <w:sz w:val="20"/>
+          <w:szCs w:val="20"/>
+          <w:lang w:val="en-US"/>
+        </w:rPr>
+        <w:t xml:space="preserve">             </w:t>
+      </w:r>
+      <w:proofErr w:type="gramStart"/>
+      <w:r>
+        <w:rPr>
+          <w:rFonts w:ascii="Courier New" w:eastAsia="Times New Roman" w:hAnsi="Courier New" w:cs="Courier New"/>
+          <w:noProof/>
+          <w:color w:val="000000" w:themeColor="text1"/>
+          <w:sz w:val="20"/>
+          <w:szCs w:val="20"/>
+          <w:lang w:val="en-US"/>
+        </w:rPr>
+        <w:t>varchar(</w:t>
+      </w:r>
+      <w:proofErr w:type="gramEnd"/>
+      <w:r>
+        <w:rPr>
+          <w:rFonts w:ascii="Courier New" w:eastAsia="Times New Roman" w:hAnsi="Courier New" w:cs="Courier New"/>
+          <w:noProof/>
+          <w:color w:val="000000" w:themeColor="text1"/>
+          <w:sz w:val="20"/>
+          <w:szCs w:val="20"/>
+          <w:lang w:val="en-US"/>
+        </w:rPr>
+        <w:t>2)  not null,</w:t>
+      </w:r>
+    </w:p>
+    <w:p>
+      <w:pPr>
+        <w:spacing w:after="0" w:line="240" w:lineRule="auto"/>
+        <w:rPr>
+          <w:rFonts w:ascii="Courier New" w:eastAsia="Times New Roman" w:hAnsi="Courier New" w:cs="Courier New"/>
+          <w:noProof/>
+          <w:color w:val="000000" w:themeColor="text1"/>
+          <w:sz w:val="20"/>
+          <w:szCs w:val="20"/>
+          <w:lang w:val="en-US"/>
+        </w:rPr>
+      </w:pPr>
+      <w:r>
+        <w:rPr>
+          <w:rFonts w:ascii="Courier New" w:eastAsia="Times New Roman" w:hAnsi="Courier New" w:cs="Courier New"/>
+          <w:noProof/>
+          <w:color w:val="000000" w:themeColor="text1"/>
+          <w:sz w:val="20"/>
+          <w:szCs w:val="20"/>
+          <w:lang w:val="en-US"/>
+        </w:rPr>
+        <w:t xml:space="preserve">                </w:t>
+      </w:r>
+      <w:proofErr w:type="spellStart"/>
+      <w:r>
+        <w:rPr>
+          <w:rFonts w:ascii="Courier New" w:eastAsia="Times New Roman" w:hAnsi="Courier New" w:cs="Courier New"/>
+          <w:noProof/>
+          <w:color w:val="000000" w:themeColor="text1"/>
+          <w:sz w:val="20"/>
+          <w:szCs w:val="20"/>
+          <w:lang w:val="en-US"/>
+        </w:rPr>
+        <w:t>client_passport_number</w:t>
+      </w:r>
+      <w:proofErr w:type="spellEnd"/>
+      <w:r>
+        <w:rPr>
+          <w:rFonts w:ascii="Courier New" w:eastAsia="Times New Roman" w:hAnsi="Courier New" w:cs="Courier New"/>
+          <w:noProof/>
+          <w:color w:val="000000" w:themeColor="text1"/>
+          <w:sz w:val="20"/>
+          <w:szCs w:val="20"/>
+          <w:lang w:val="en-US"/>
+        </w:rPr>
+        <w:t xml:space="preserve">             </w:t>
+      </w:r>
+      <w:proofErr w:type="spellStart"/>
+      <w:proofErr w:type="gramStart"/>
+      <w:r>
+        <w:rPr>
+          <w:rFonts w:ascii="Courier New" w:eastAsia="Times New Roman" w:hAnsi="Courier New" w:cs="Courier New"/>
+          <w:noProof/>
+          <w:color w:val="000000" w:themeColor="text1"/>
+          <w:sz w:val="20"/>
+          <w:szCs w:val="20"/>
+          <w:lang w:val="en-US"/>
+        </w:rPr>
+        <w:t>bigint</w:t>
+      </w:r>
+      <w:proofErr w:type="spellEnd"/>
       <w:r>
         <w:rPr>
           <w:rFonts w:ascii="Courier New" w:eastAsia="Times New Roman" w:hAnsi="Courier New" w:cs="Courier New"/>
@@ -3519,293 +4076,750 @@
         </w:rPr>
         <w:t>(</w:t>
       </w:r>
-    </w:p>
-    <w:p>
-      <w:pPr>
-        <w:spacing w:after="0" w:line="240" w:lineRule="auto"/>
-        <w:rPr>
-          <w:rFonts w:ascii="Courier New" w:eastAsia="Times New Roman" w:hAnsi="Courier New" w:cs="Courier New"/>
-          <w:noProof/>
-          <w:color w:val="000000" w:themeColor="text1"/>
-          <w:sz w:val="20"/>
-          <w:szCs w:val="20"/>
-          <w:lang w:val="en-US"/>
-        </w:rPr>
-      </w:pPr>
-      <w:r>
-        <w:rPr>
-          <w:rFonts w:ascii="Courier New" w:eastAsia="Times New Roman" w:hAnsi="Courier New" w:cs="Courier New"/>
-          <w:noProof/>
-          <w:color w:val="000000" w:themeColor="text1"/>
-          <w:sz w:val="20"/>
-          <w:szCs w:val="20"/>
-          <w:lang w:val="en-US"/>
-        </w:rPr>
-        <w:t xml:space="preserve">                client_id                            int    primary key,</w:t>
-      </w:r>
-    </w:p>
-    <w:p>
-      <w:pPr>
-        <w:spacing w:after="0" w:line="240" w:lineRule="auto"/>
-        <w:rPr>
-          <w:rFonts w:ascii="Courier New" w:eastAsia="Times New Roman" w:hAnsi="Courier New" w:cs="Courier New"/>
-          <w:noProof/>
-          <w:color w:val="000000" w:themeColor="text1"/>
-          <w:sz w:val="20"/>
-          <w:szCs w:val="20"/>
-          <w:lang w:val="en-US"/>
-        </w:rPr>
-      </w:pPr>
-      <w:r>
-        <w:rPr>
-          <w:rFonts w:ascii="Courier New" w:eastAsia="Times New Roman" w:hAnsi="Courier New" w:cs="Courier New"/>
-          <w:noProof/>
-          <w:color w:val="000000" w:themeColor="text1"/>
-          <w:sz w:val="20"/>
-          <w:szCs w:val="20"/>
-          <w:lang w:val="en-US"/>
-        </w:rPr>
-        <w:t xml:space="preserve">                client_loan_id                       int    not null, </w:t>
-      </w:r>
-    </w:p>
-    <w:p>
-      <w:pPr>
-        <w:spacing w:after="0" w:line="240" w:lineRule="auto"/>
-        <w:rPr>
-          <w:rFonts w:ascii="Courier New" w:eastAsia="Times New Roman" w:hAnsi="Courier New" w:cs="Courier New"/>
-          <w:noProof/>
-          <w:color w:val="000000" w:themeColor="text1"/>
-          <w:sz w:val="20"/>
-          <w:szCs w:val="20"/>
-          <w:lang w:val="en-US"/>
-        </w:rPr>
-      </w:pPr>
-      <w:r>
-        <w:rPr>
-          <w:rFonts w:ascii="Courier New" w:eastAsia="Times New Roman" w:hAnsi="Courier New" w:cs="Courier New"/>
-          <w:noProof/>
-          <w:color w:val="000000" w:themeColor="text1"/>
-          <w:sz w:val="20"/>
-          <w:szCs w:val="20"/>
-          <w:lang w:val="en-US"/>
-        </w:rPr>
-        <w:t xml:space="preserve">                employee_loaned_id                   int    not null, </w:t>
-      </w:r>
-    </w:p>
-    <w:p>
-      <w:pPr>
-        <w:spacing w:after="0" w:line="240" w:lineRule="auto"/>
-        <w:rPr>
-          <w:rFonts w:ascii="Courier New" w:eastAsia="Times New Roman" w:hAnsi="Courier New" w:cs="Courier New"/>
-          <w:noProof/>
-          <w:color w:val="000000" w:themeColor="text1"/>
-          <w:sz w:val="20"/>
-          <w:szCs w:val="20"/>
-          <w:lang w:val="en-US"/>
-        </w:rPr>
-      </w:pPr>
-      <w:r>
-        <w:rPr>
-          <w:rFonts w:ascii="Courier New" w:eastAsia="Times New Roman" w:hAnsi="Courier New" w:cs="Courier New"/>
-          <w:noProof/>
-          <w:color w:val="000000" w:themeColor="text1"/>
-          <w:sz w:val="20"/>
-          <w:szCs w:val="20"/>
-          <w:lang w:val="en-US"/>
-        </w:rPr>
-        <w:t xml:space="preserve">                client_loaned_date                   date    not null,</w:t>
-      </w:r>
-    </w:p>
-    <w:p>
-      <w:pPr>
-        <w:spacing w:after="0" w:line="240" w:lineRule="auto"/>
-        <w:rPr>
-          <w:rFonts w:ascii="Courier New" w:eastAsia="Times New Roman" w:hAnsi="Courier New" w:cs="Courier New"/>
-          <w:noProof/>
-          <w:color w:val="000000" w:themeColor="text1"/>
-          <w:sz w:val="20"/>
-          <w:szCs w:val="20"/>
-          <w:lang w:val="en-US"/>
-        </w:rPr>
-      </w:pPr>
-      <w:r>
-        <w:rPr>
-          <w:rFonts w:ascii="Courier New" w:eastAsia="Times New Roman" w:hAnsi="Courier New" w:cs="Courier New"/>
-          <w:noProof/>
-          <w:color w:val="000000" w:themeColor="text1"/>
-          <w:sz w:val="20"/>
-          <w:szCs w:val="20"/>
-          <w:lang w:val="en-US"/>
-        </w:rPr>
-        <w:t xml:space="preserve">                client_total_debt                    double not null,</w:t>
-      </w:r>
-    </w:p>
-    <w:p>
-      <w:pPr>
-        <w:spacing w:after="0" w:line="240" w:lineRule="auto"/>
-        <w:rPr>
-          <w:rFonts w:ascii="Courier New" w:eastAsia="Times New Roman" w:hAnsi="Courier New" w:cs="Courier New"/>
-          <w:noProof/>
-          <w:color w:val="000000" w:themeColor="text1"/>
-          <w:sz w:val="20"/>
-          <w:szCs w:val="20"/>
-          <w:lang w:val="en-US"/>
-        </w:rPr>
-      </w:pPr>
-      <w:r>
-        <w:rPr>
-          <w:rFonts w:ascii="Courier New" w:eastAsia="Times New Roman" w:hAnsi="Courier New" w:cs="Courier New"/>
-          <w:noProof/>
-          <w:color w:val="000000" w:themeColor="text1"/>
-          <w:sz w:val="20"/>
-          <w:szCs w:val="20"/>
-          <w:lang w:val="en-US"/>
-        </w:rPr>
-        <w:t xml:space="preserve">                client_monthly_income                double not null,</w:t>
-      </w:r>
-    </w:p>
-    <w:p>
-      <w:pPr>
-        <w:spacing w:after="0" w:line="240" w:lineRule="auto"/>
-        <w:rPr>
-          <w:rFonts w:ascii="Courier New" w:eastAsia="Times New Roman" w:hAnsi="Courier New" w:cs="Courier New"/>
-          <w:noProof/>
-          <w:color w:val="000000" w:themeColor="text1"/>
-          <w:sz w:val="20"/>
-          <w:szCs w:val="20"/>
-          <w:lang w:val="en-US"/>
-        </w:rPr>
-      </w:pPr>
-      <w:r>
-        <w:rPr>
-          <w:rFonts w:ascii="Courier New" w:eastAsia="Times New Roman" w:hAnsi="Courier New" w:cs="Courier New"/>
-          <w:noProof/>
-          <w:color w:val="000000" w:themeColor="text1"/>
-          <w:sz w:val="20"/>
-          <w:szCs w:val="20"/>
-          <w:lang w:val="en-US"/>
-        </w:rPr>
-        <w:t xml:space="preserve">                client_monthly_loan_payment          double not null,</w:t>
-      </w:r>
-    </w:p>
-    <w:p>
-      <w:pPr>
-        <w:spacing w:after="0" w:line="240" w:lineRule="auto"/>
-        <w:rPr>
-          <w:rFonts w:ascii="Courier New" w:eastAsia="Times New Roman" w:hAnsi="Courier New" w:cs="Courier New"/>
-          <w:noProof/>
-          <w:color w:val="000000" w:themeColor="text1"/>
-          <w:sz w:val="20"/>
-          <w:szCs w:val="20"/>
-          <w:lang w:val="en-US"/>
-        </w:rPr>
-      </w:pPr>
-      <w:r>
-        <w:rPr>
-          <w:rFonts w:ascii="Courier New" w:eastAsia="Times New Roman" w:hAnsi="Courier New" w:cs="Courier New"/>
-          <w:noProof/>
-          <w:color w:val="000000" w:themeColor="text1"/>
-          <w:sz w:val="20"/>
-          <w:szCs w:val="20"/>
-          <w:lang w:val="en-US"/>
-        </w:rPr>
-        <w:t xml:space="preserve">                client_loan_interest                 double not null,</w:t>
-      </w:r>
-    </w:p>
-    <w:p>
-      <w:pPr>
-        <w:spacing w:after="0" w:line="240" w:lineRule="auto"/>
-        <w:rPr>
-          <w:rFonts w:ascii="Courier New" w:eastAsia="Times New Roman" w:hAnsi="Courier New" w:cs="Courier New"/>
-          <w:noProof/>
-          <w:color w:val="000000" w:themeColor="text1"/>
-          <w:sz w:val="20"/>
-          <w:szCs w:val="20"/>
-          <w:lang w:val="en-US"/>
-        </w:rPr>
-      </w:pPr>
-      <w:r>
-        <w:rPr>
-          <w:rFonts w:ascii="Courier New" w:eastAsia="Times New Roman" w:hAnsi="Courier New" w:cs="Courier New"/>
-          <w:noProof/>
-          <w:color w:val="000000" w:themeColor="text1"/>
-          <w:sz w:val="20"/>
-          <w:szCs w:val="20"/>
-          <w:lang w:val="en-US"/>
-        </w:rPr>
-        <w:t xml:space="preserve">                client_number_of_repaid_loans        int    not null,</w:t>
-      </w:r>
-    </w:p>
-    <w:p>
-      <w:pPr>
-        <w:spacing w:after="0" w:line="240" w:lineRule="auto"/>
-        <w:rPr>
-          <w:rFonts w:ascii="Courier New" w:eastAsia="Times New Roman" w:hAnsi="Courier New" w:cs="Courier New"/>
-          <w:noProof/>
-          <w:color w:val="000000" w:themeColor="text1"/>
-          <w:sz w:val="20"/>
-          <w:szCs w:val="20"/>
-          <w:lang w:val="en-US"/>
-        </w:rPr>
-      </w:pPr>
-      <w:r>
-        <w:rPr>
-          <w:rFonts w:ascii="Courier New" w:eastAsia="Times New Roman" w:hAnsi="Courier New" w:cs="Courier New"/>
-          <w:noProof/>
-          <w:color w:val="000000" w:themeColor="text1"/>
-          <w:sz w:val="20"/>
-          <w:szCs w:val="20"/>
-          <w:lang w:val="en-US"/>
-        </w:rPr>
-        <w:t xml:space="preserve">                client_total_number_of_loans         int    not null,</w:t>
-      </w:r>
-    </w:p>
-    <w:p>
-      <w:pPr>
-        <w:spacing w:after="0" w:line="240" w:lineRule="auto"/>
-        <w:rPr>
-          <w:rFonts w:ascii="Courier New" w:eastAsia="Times New Roman" w:hAnsi="Courier New" w:cs="Courier New"/>
-          <w:noProof/>
-          <w:color w:val="000000" w:themeColor="text1"/>
-          <w:sz w:val="20"/>
-          <w:szCs w:val="20"/>
-          <w:lang w:val="en-US"/>
-        </w:rPr>
-      </w:pPr>
-      <w:r>
-        <w:rPr>
-          <w:rFonts w:ascii="Courier New" w:eastAsia="Times New Roman" w:hAnsi="Courier New" w:cs="Courier New"/>
-          <w:noProof/>
-          <w:color w:val="000000" w:themeColor="text1"/>
-          <w:sz w:val="20"/>
-          <w:szCs w:val="20"/>
-          <w:lang w:val="en-US"/>
-        </w:rPr>
-        <w:t xml:space="preserve">                client_value_of_collateral           double not null,</w:t>
-      </w:r>
-    </w:p>
-    <w:p>
-      <w:pPr>
-        <w:spacing w:after="0" w:line="240" w:lineRule="auto"/>
-        <w:rPr>
-          <w:rFonts w:ascii="Courier New" w:eastAsia="Times New Roman" w:hAnsi="Courier New" w:cs="Courier New"/>
-          <w:noProof/>
-          <w:color w:val="000000" w:themeColor="text1"/>
-          <w:sz w:val="20"/>
-          <w:szCs w:val="20"/>
-          <w:lang w:val="en-US"/>
-        </w:rPr>
-      </w:pPr>
-      <w:r>
-        <w:rPr>
-          <w:rFonts w:ascii="Courier New" w:eastAsia="Times New Roman" w:hAnsi="Courier New" w:cs="Courier New"/>
-          <w:noProof/>
-          <w:color w:val="000000" w:themeColor="text1"/>
-          <w:sz w:val="20"/>
-          <w:szCs w:val="20"/>
-          <w:lang w:val="en-US"/>
-        </w:rPr>
-        <w:t xml:space="preserve">                client_number_of_overdue_payments    int    not null,</w:t>
+      <w:proofErr w:type="gramEnd"/>
+      <w:r>
+        <w:rPr>
+          <w:rFonts w:ascii="Courier New" w:eastAsia="Times New Roman" w:hAnsi="Courier New" w:cs="Courier New"/>
+          <w:noProof/>
+          <w:color w:val="000000" w:themeColor="text1"/>
+          <w:sz w:val="20"/>
+          <w:szCs w:val="20"/>
+          <w:lang w:val="en-US"/>
+        </w:rPr>
+        <w:t>7)   not null,</w:t>
+      </w:r>
+    </w:p>
+    <w:p>
+      <w:pPr>
+        <w:spacing w:after="0" w:line="240" w:lineRule="auto"/>
+        <w:rPr>
+          <w:rFonts w:ascii="Courier New" w:eastAsia="Times New Roman" w:hAnsi="Courier New" w:cs="Courier New"/>
+          <w:noProof/>
+          <w:color w:val="000000" w:themeColor="text1"/>
+          <w:sz w:val="20"/>
+          <w:szCs w:val="20"/>
+          <w:lang w:val="en-US"/>
+        </w:rPr>
+      </w:pPr>
+      <w:r>
+        <w:rPr>
+          <w:rFonts w:ascii="Courier New" w:eastAsia="Times New Roman" w:hAnsi="Courier New" w:cs="Courier New"/>
+          <w:noProof/>
+          <w:color w:val="000000" w:themeColor="text1"/>
+          <w:sz w:val="20"/>
+          <w:szCs w:val="20"/>
+          <w:lang w:val="en-US"/>
+        </w:rPr>
+        <w:t xml:space="preserve">                </w:t>
+      </w:r>
+      <w:proofErr w:type="spellStart"/>
+      <w:r>
+        <w:rPr>
+          <w:rFonts w:ascii="Courier New" w:eastAsia="Times New Roman" w:hAnsi="Courier New" w:cs="Courier New"/>
+          <w:noProof/>
+          <w:color w:val="000000" w:themeColor="text1"/>
+          <w:sz w:val="20"/>
+          <w:szCs w:val="20"/>
+          <w:lang w:val="en-US"/>
+        </w:rPr>
+        <w:t>client_status</w:t>
+      </w:r>
+      <w:proofErr w:type="spellEnd"/>
+      <w:r>
+        <w:rPr>
+          <w:rFonts w:ascii="Courier New" w:eastAsia="Times New Roman" w:hAnsi="Courier New" w:cs="Courier New"/>
+          <w:noProof/>
+          <w:color w:val="000000" w:themeColor="text1"/>
+          <w:sz w:val="20"/>
+          <w:szCs w:val="20"/>
+          <w:lang w:val="en-US"/>
+        </w:rPr>
+        <w:t xml:space="preserve">                      </w:t>
+      </w:r>
+      <w:proofErr w:type="gramStart"/>
+      <w:r>
+        <w:rPr>
+          <w:rFonts w:ascii="Courier New" w:eastAsia="Times New Roman" w:hAnsi="Courier New" w:cs="Courier New"/>
+          <w:noProof/>
+          <w:color w:val="000000" w:themeColor="text1"/>
+          <w:sz w:val="20"/>
+          <w:szCs w:val="20"/>
+          <w:lang w:val="en-US"/>
+        </w:rPr>
+        <w:t>varchar(</w:t>
+      </w:r>
+      <w:proofErr w:type="gramEnd"/>
+      <w:r>
+        <w:rPr>
+          <w:rFonts w:ascii="Courier New" w:eastAsia="Times New Roman" w:hAnsi="Courier New" w:cs="Courier New"/>
+          <w:noProof/>
+          <w:color w:val="000000" w:themeColor="text1"/>
+          <w:sz w:val="20"/>
+          <w:szCs w:val="20"/>
+          <w:lang w:val="en-US"/>
+        </w:rPr>
+        <w:t>15) not null);</w:t>
+      </w:r>
+    </w:p>
+    <w:p>
+      <w:pPr>
+        <w:spacing w:after="0" w:line="240" w:lineRule="auto"/>
+        <w:rPr>
+          <w:rFonts w:ascii="Courier New" w:eastAsia="Times New Roman" w:hAnsi="Courier New" w:cs="Courier New"/>
+          <w:noProof/>
+          <w:color w:val="000000" w:themeColor="text1"/>
+          <w:sz w:val="20"/>
+          <w:szCs w:val="20"/>
+          <w:lang w:val="en-US"/>
+        </w:rPr>
+      </w:pPr>
+    </w:p>
+    <w:p>
+      <w:pPr>
+        <w:spacing w:after="0" w:line="240" w:lineRule="auto"/>
+        <w:rPr>
+          <w:rFonts w:ascii="Courier New" w:eastAsia="Times New Roman" w:hAnsi="Courier New" w:cs="Courier New"/>
+          <w:noProof/>
+          <w:color w:val="000000" w:themeColor="text1"/>
+          <w:sz w:val="20"/>
+          <w:szCs w:val="20"/>
+          <w:lang w:val="en-US"/>
+        </w:rPr>
+      </w:pPr>
+    </w:p>
+    <w:p>
+      <w:pPr>
+        <w:spacing w:after="0" w:line="240" w:lineRule="auto"/>
+        <w:rPr>
+          <w:rFonts w:ascii="Courier New" w:eastAsia="Times New Roman" w:hAnsi="Courier New" w:cs="Courier New"/>
+          <w:noProof/>
+          <w:color w:val="000000" w:themeColor="text1"/>
+          <w:sz w:val="20"/>
+          <w:szCs w:val="20"/>
+          <w:lang w:val="en-US"/>
+        </w:rPr>
+      </w:pPr>
+      <w:r>
+        <w:rPr>
+          <w:rFonts w:ascii="Courier New" w:eastAsia="Times New Roman" w:hAnsi="Courier New" w:cs="Courier New"/>
+          <w:noProof/>
+          <w:color w:val="000000" w:themeColor="text1"/>
+          <w:sz w:val="20"/>
+          <w:szCs w:val="20"/>
+          <w:lang w:val="en-US"/>
+        </w:rPr>
+        <w:t xml:space="preserve">CREATE TABLE </w:t>
+      </w:r>
+      <w:proofErr w:type="spellStart"/>
+      <w:r>
+        <w:rPr>
+          <w:rFonts w:ascii="Courier New" w:eastAsia="Times New Roman" w:hAnsi="Courier New" w:cs="Courier New"/>
+          <w:noProof/>
+          <w:color w:val="000000" w:themeColor="text1"/>
+          <w:sz w:val="20"/>
+          <w:szCs w:val="20"/>
+          <w:lang w:val="en-US"/>
+        </w:rPr>
+        <w:t>fct_clients_financial_data</w:t>
+      </w:r>
+      <w:proofErr w:type="spellEnd"/>
+      <w:r>
+        <w:rPr>
+          <w:rFonts w:ascii="Courier New" w:eastAsia="Times New Roman" w:hAnsi="Courier New" w:cs="Courier New"/>
+          <w:noProof/>
+          <w:color w:val="000000" w:themeColor="text1"/>
+          <w:sz w:val="20"/>
+          <w:szCs w:val="20"/>
+          <w:lang w:val="en-US"/>
+        </w:rPr>
+        <w:t xml:space="preserve"> </w:t>
+      </w:r>
+      <w:r>
+        <w:rPr>
+          <w:rFonts w:ascii="Courier New" w:eastAsia="Times New Roman" w:hAnsi="Courier New" w:cs="Courier New"/>
+          <w:noProof/>
+          <w:color w:val="000000" w:themeColor="text1"/>
+          <w:sz w:val="20"/>
+          <w:szCs w:val="20"/>
+          <w:lang w:val="en-US"/>
+        </w:rPr>
+        <w:t>(</w:t>
+      </w:r>
+    </w:p>
+    <w:p>
+      <w:pPr>
+        <w:spacing w:after="0" w:line="240" w:lineRule="auto"/>
+        <w:rPr>
+          <w:rFonts w:ascii="Courier New" w:eastAsia="Times New Roman" w:hAnsi="Courier New" w:cs="Courier New"/>
+          <w:noProof/>
+          <w:color w:val="000000" w:themeColor="text1"/>
+          <w:sz w:val="20"/>
+          <w:szCs w:val="20"/>
+          <w:lang w:val="en-US"/>
+        </w:rPr>
+      </w:pPr>
+      <w:r>
+        <w:rPr>
+          <w:rFonts w:ascii="Courier New" w:eastAsia="Times New Roman" w:hAnsi="Courier New" w:cs="Courier New"/>
+          <w:noProof/>
+          <w:color w:val="000000" w:themeColor="text1"/>
+          <w:sz w:val="20"/>
+          <w:szCs w:val="20"/>
+          <w:lang w:val="en-US"/>
+        </w:rPr>
+        <w:t xml:space="preserve">                </w:t>
+      </w:r>
+      <w:proofErr w:type="spellStart"/>
+      <w:r>
+        <w:rPr>
+          <w:rFonts w:ascii="Courier New" w:eastAsia="Times New Roman" w:hAnsi="Courier New" w:cs="Courier New"/>
+          <w:noProof/>
+          <w:color w:val="000000" w:themeColor="text1"/>
+          <w:sz w:val="20"/>
+          <w:szCs w:val="20"/>
+          <w:lang w:val="en-US"/>
+        </w:rPr>
+        <w:t>client_id</w:t>
+      </w:r>
+      <w:proofErr w:type="spellEnd"/>
+      <w:r>
+        <w:rPr>
+          <w:rFonts w:ascii="Courier New" w:eastAsia="Times New Roman" w:hAnsi="Courier New" w:cs="Courier New"/>
+          <w:noProof/>
+          <w:color w:val="000000" w:themeColor="text1"/>
+          <w:sz w:val="20"/>
+          <w:szCs w:val="20"/>
+          <w:lang w:val="en-US"/>
+        </w:rPr>
+        <w:t xml:space="preserve">                            int    primary key,</w:t>
+      </w:r>
+    </w:p>
+    <w:p>
+      <w:pPr>
+        <w:spacing w:after="0" w:line="240" w:lineRule="auto"/>
+        <w:rPr>
+          <w:rFonts w:ascii="Courier New" w:eastAsia="Times New Roman" w:hAnsi="Courier New" w:cs="Courier New"/>
+          <w:noProof/>
+          <w:color w:val="000000" w:themeColor="text1"/>
+          <w:sz w:val="20"/>
+          <w:szCs w:val="20"/>
+          <w:lang w:val="en-US"/>
+        </w:rPr>
+      </w:pPr>
+      <w:r>
+        <w:rPr>
+          <w:rFonts w:ascii="Courier New" w:eastAsia="Times New Roman" w:hAnsi="Courier New" w:cs="Courier New"/>
+          <w:noProof/>
+          <w:color w:val="000000" w:themeColor="text1"/>
+          <w:sz w:val="20"/>
+          <w:szCs w:val="20"/>
+          <w:lang w:val="en-US"/>
+        </w:rPr>
+        <w:t xml:space="preserve">                </w:t>
+      </w:r>
+      <w:proofErr w:type="spellStart"/>
+      <w:r>
+        <w:rPr>
+          <w:rFonts w:ascii="Courier New" w:eastAsia="Times New Roman" w:hAnsi="Courier New" w:cs="Courier New"/>
+          <w:noProof/>
+          <w:color w:val="000000" w:themeColor="text1"/>
+          <w:sz w:val="20"/>
+          <w:szCs w:val="20"/>
+          <w:lang w:val="en-US"/>
+        </w:rPr>
+        <w:t>client_loan_id</w:t>
+      </w:r>
+      <w:proofErr w:type="spellEnd"/>
+      <w:r>
+        <w:rPr>
+          <w:rFonts w:ascii="Courier New" w:eastAsia="Times New Roman" w:hAnsi="Courier New" w:cs="Courier New"/>
+          <w:noProof/>
+          <w:color w:val="000000" w:themeColor="text1"/>
+          <w:sz w:val="20"/>
+          <w:szCs w:val="20"/>
+          <w:lang w:val="en-US"/>
+        </w:rPr>
+        <w:t xml:space="preserve">                       int    not null, </w:t>
+      </w:r>
+    </w:p>
+    <w:p>
+      <w:pPr>
+        <w:spacing w:after="0" w:line="240" w:lineRule="auto"/>
+        <w:rPr>
+          <w:rFonts w:ascii="Courier New" w:eastAsia="Times New Roman" w:hAnsi="Courier New" w:cs="Courier New"/>
+          <w:noProof/>
+          <w:color w:val="000000" w:themeColor="text1"/>
+          <w:sz w:val="20"/>
+          <w:szCs w:val="20"/>
+          <w:lang w:val="en-US"/>
+        </w:rPr>
+      </w:pPr>
+      <w:r>
+        <w:rPr>
+          <w:rFonts w:ascii="Courier New" w:eastAsia="Times New Roman" w:hAnsi="Courier New" w:cs="Courier New"/>
+          <w:noProof/>
+          <w:color w:val="000000" w:themeColor="text1"/>
+          <w:sz w:val="20"/>
+          <w:szCs w:val="20"/>
+          <w:lang w:val="en-US"/>
+        </w:rPr>
+        <w:t xml:space="preserve">                </w:t>
+      </w:r>
+      <w:proofErr w:type="spellStart"/>
+      <w:r>
+        <w:rPr>
+          <w:rFonts w:ascii="Courier New" w:eastAsia="Times New Roman" w:hAnsi="Courier New" w:cs="Courier New"/>
+          <w:noProof/>
+          <w:color w:val="000000" w:themeColor="text1"/>
+          <w:sz w:val="20"/>
+          <w:szCs w:val="20"/>
+          <w:lang w:val="en-US"/>
+        </w:rPr>
+        <w:t>employee_loaned_id</w:t>
+      </w:r>
+      <w:proofErr w:type="spellEnd"/>
+      <w:r>
+        <w:rPr>
+          <w:rFonts w:ascii="Courier New" w:eastAsia="Times New Roman" w:hAnsi="Courier New" w:cs="Courier New"/>
+          <w:noProof/>
+          <w:color w:val="000000" w:themeColor="text1"/>
+          <w:sz w:val="20"/>
+          <w:szCs w:val="20"/>
+          <w:lang w:val="en-US"/>
+        </w:rPr>
+        <w:t xml:space="preserve">                   int    not null, </w:t>
+      </w:r>
+    </w:p>
+    <w:p>
+      <w:pPr>
+        <w:spacing w:after="0" w:line="240" w:lineRule="auto"/>
+        <w:rPr>
+          <w:rFonts w:ascii="Courier New" w:eastAsia="Times New Roman" w:hAnsi="Courier New" w:cs="Courier New"/>
+          <w:noProof/>
+          <w:color w:val="000000" w:themeColor="text1"/>
+          <w:sz w:val="20"/>
+          <w:szCs w:val="20"/>
+          <w:lang w:val="en-US"/>
+        </w:rPr>
+      </w:pPr>
+      <w:r>
+        <w:rPr>
+          <w:rFonts w:ascii="Courier New" w:eastAsia="Times New Roman" w:hAnsi="Courier New" w:cs="Courier New"/>
+          <w:noProof/>
+          <w:color w:val="000000" w:themeColor="text1"/>
+          <w:sz w:val="20"/>
+          <w:szCs w:val="20"/>
+          <w:lang w:val="en-US"/>
+        </w:rPr>
+        <w:t xml:space="preserve">                </w:t>
+      </w:r>
+      <w:proofErr w:type="spellStart"/>
+      <w:r>
+        <w:rPr>
+          <w:rFonts w:ascii="Courier New" w:eastAsia="Times New Roman" w:hAnsi="Courier New" w:cs="Courier New"/>
+          <w:noProof/>
+          <w:color w:val="000000" w:themeColor="text1"/>
+          <w:sz w:val="20"/>
+          <w:szCs w:val="20"/>
+          <w:lang w:val="en-US"/>
+        </w:rPr>
+        <w:t>client_loaned_date</w:t>
+      </w:r>
+      <w:proofErr w:type="spellEnd"/>
+      <w:r>
+        <w:rPr>
+          <w:rFonts w:ascii="Courier New" w:eastAsia="Times New Roman" w:hAnsi="Courier New" w:cs="Courier New"/>
+          <w:noProof/>
+          <w:color w:val="000000" w:themeColor="text1"/>
+          <w:sz w:val="20"/>
+          <w:szCs w:val="20"/>
+          <w:lang w:val="en-US"/>
+        </w:rPr>
+        <w:t xml:space="preserve">                   date    not null,</w:t>
+      </w:r>
+    </w:p>
+    <w:p>
+      <w:pPr>
+        <w:spacing w:after="0" w:line="240" w:lineRule="auto"/>
+        <w:rPr>
+          <w:rFonts w:ascii="Courier New" w:eastAsia="Times New Roman" w:hAnsi="Courier New" w:cs="Courier New"/>
+          <w:noProof/>
+          <w:color w:val="000000" w:themeColor="text1"/>
+          <w:sz w:val="20"/>
+          <w:szCs w:val="20"/>
+          <w:lang w:val="en-US"/>
+        </w:rPr>
+      </w:pPr>
+      <w:r>
+        <w:rPr>
+          <w:rFonts w:ascii="Courier New" w:eastAsia="Times New Roman" w:hAnsi="Courier New" w:cs="Courier New"/>
+          <w:noProof/>
+          <w:color w:val="000000" w:themeColor="text1"/>
+          <w:sz w:val="20"/>
+          <w:szCs w:val="20"/>
+          <w:lang w:val="en-US"/>
+        </w:rPr>
+        <w:t xml:space="preserve">                </w:t>
+      </w:r>
+      <w:proofErr w:type="spellStart"/>
+      <w:r>
+        <w:rPr>
+          <w:rFonts w:ascii="Courier New" w:eastAsia="Times New Roman" w:hAnsi="Courier New" w:cs="Courier New"/>
+          <w:noProof/>
+          <w:color w:val="000000" w:themeColor="text1"/>
+          <w:sz w:val="20"/>
+          <w:szCs w:val="20"/>
+          <w:lang w:val="en-US"/>
+        </w:rPr>
+        <w:t>client_total_debt</w:t>
+      </w:r>
+      <w:proofErr w:type="spellEnd"/>
+      <w:r>
+        <w:rPr>
+          <w:rFonts w:ascii="Courier New" w:eastAsia="Times New Roman" w:hAnsi="Courier New" w:cs="Courier New"/>
+          <w:noProof/>
+          <w:color w:val="000000" w:themeColor="text1"/>
+          <w:sz w:val="20"/>
+          <w:szCs w:val="20"/>
+          <w:lang w:val="en-US"/>
+        </w:rPr>
+        <w:t xml:space="preserve">                    double not null,</w:t>
+      </w:r>
+    </w:p>
+    <w:p>
+      <w:pPr>
+        <w:spacing w:after="0" w:line="240" w:lineRule="auto"/>
+        <w:rPr>
+          <w:rFonts w:ascii="Courier New" w:eastAsia="Times New Roman" w:hAnsi="Courier New" w:cs="Courier New"/>
+          <w:noProof/>
+          <w:color w:val="000000" w:themeColor="text1"/>
+          <w:sz w:val="20"/>
+          <w:szCs w:val="20"/>
+          <w:lang w:val="en-US"/>
+        </w:rPr>
+      </w:pPr>
+      <w:r>
+        <w:rPr>
+          <w:rFonts w:ascii="Courier New" w:eastAsia="Times New Roman" w:hAnsi="Courier New" w:cs="Courier New"/>
+          <w:noProof/>
+          <w:color w:val="000000" w:themeColor="text1"/>
+          <w:sz w:val="20"/>
+          <w:szCs w:val="20"/>
+          <w:lang w:val="en-US"/>
+        </w:rPr>
+        <w:t xml:space="preserve">                </w:t>
+      </w:r>
+      <w:proofErr w:type="spellStart"/>
+      <w:r>
+        <w:rPr>
+          <w:rFonts w:ascii="Courier New" w:eastAsia="Times New Roman" w:hAnsi="Courier New" w:cs="Courier New"/>
+          <w:noProof/>
+          <w:color w:val="000000" w:themeColor="text1"/>
+          <w:sz w:val="20"/>
+          <w:szCs w:val="20"/>
+          <w:lang w:val="en-US"/>
+        </w:rPr>
+        <w:t>client_monthly_income</w:t>
+      </w:r>
+      <w:proofErr w:type="spellEnd"/>
+      <w:r>
+        <w:rPr>
+          <w:rFonts w:ascii="Courier New" w:eastAsia="Times New Roman" w:hAnsi="Courier New" w:cs="Courier New"/>
+          <w:noProof/>
+          <w:color w:val="000000" w:themeColor="text1"/>
+          <w:sz w:val="20"/>
+          <w:szCs w:val="20"/>
+          <w:lang w:val="en-US"/>
+        </w:rPr>
+        <w:t xml:space="preserve">                double not null,</w:t>
+      </w:r>
+    </w:p>
+    <w:p>
+      <w:pPr>
+        <w:spacing w:after="0" w:line="240" w:lineRule="auto"/>
+        <w:rPr>
+          <w:rFonts w:ascii="Courier New" w:eastAsia="Times New Roman" w:hAnsi="Courier New" w:cs="Courier New"/>
+          <w:noProof/>
+          <w:color w:val="000000" w:themeColor="text1"/>
+          <w:sz w:val="20"/>
+          <w:szCs w:val="20"/>
+          <w:lang w:val="en-US"/>
+        </w:rPr>
+      </w:pPr>
+      <w:r>
+        <w:rPr>
+          <w:rFonts w:ascii="Courier New" w:eastAsia="Times New Roman" w:hAnsi="Courier New" w:cs="Courier New"/>
+          <w:noProof/>
+          <w:color w:val="000000" w:themeColor="text1"/>
+          <w:sz w:val="20"/>
+          <w:szCs w:val="20"/>
+          <w:lang w:val="en-US"/>
+        </w:rPr>
+        <w:t xml:space="preserve">                </w:t>
+      </w:r>
+      <w:proofErr w:type="spellStart"/>
+      <w:r>
+        <w:rPr>
+          <w:rFonts w:ascii="Courier New" w:eastAsia="Times New Roman" w:hAnsi="Courier New" w:cs="Courier New"/>
+          <w:noProof/>
+          <w:color w:val="000000" w:themeColor="text1"/>
+          <w:sz w:val="20"/>
+          <w:szCs w:val="20"/>
+          <w:lang w:val="en-US"/>
+        </w:rPr>
+        <w:t>client_monthly_loan_payment</w:t>
+      </w:r>
+      <w:proofErr w:type="spellEnd"/>
+      <w:r>
+        <w:rPr>
+          <w:rFonts w:ascii="Courier New" w:eastAsia="Times New Roman" w:hAnsi="Courier New" w:cs="Courier New"/>
+          <w:noProof/>
+          <w:color w:val="000000" w:themeColor="text1"/>
+          <w:sz w:val="20"/>
+          <w:szCs w:val="20"/>
+          <w:lang w:val="en-US"/>
+        </w:rPr>
+        <w:t xml:space="preserve">          double not null,</w:t>
+      </w:r>
+    </w:p>
+    <w:p>
+      <w:pPr>
+        <w:spacing w:after="0" w:line="240" w:lineRule="auto"/>
+        <w:rPr>
+          <w:rFonts w:ascii="Courier New" w:eastAsia="Times New Roman" w:hAnsi="Courier New" w:cs="Courier New"/>
+          <w:noProof/>
+          <w:color w:val="000000" w:themeColor="text1"/>
+          <w:sz w:val="20"/>
+          <w:szCs w:val="20"/>
+          <w:lang w:val="en-US"/>
+        </w:rPr>
+      </w:pPr>
+      <w:r>
+        <w:rPr>
+          <w:rFonts w:ascii="Courier New" w:eastAsia="Times New Roman" w:hAnsi="Courier New" w:cs="Courier New"/>
+          <w:noProof/>
+          <w:color w:val="000000" w:themeColor="text1"/>
+          <w:sz w:val="20"/>
+          <w:szCs w:val="20"/>
+          <w:lang w:val="en-US"/>
+        </w:rPr>
+        <w:t xml:space="preserve">                </w:t>
+      </w:r>
+      <w:proofErr w:type="spellStart"/>
+      <w:r>
+        <w:rPr>
+          <w:rFonts w:ascii="Courier New" w:eastAsia="Times New Roman" w:hAnsi="Courier New" w:cs="Courier New"/>
+          <w:noProof/>
+          <w:color w:val="000000" w:themeColor="text1"/>
+          <w:sz w:val="20"/>
+          <w:szCs w:val="20"/>
+          <w:lang w:val="en-US"/>
+        </w:rPr>
+        <w:t>client_loan_interest</w:t>
+      </w:r>
+      <w:proofErr w:type="spellEnd"/>
+      <w:r>
+        <w:rPr>
+          <w:rFonts w:ascii="Courier New" w:eastAsia="Times New Roman" w:hAnsi="Courier New" w:cs="Courier New"/>
+          <w:noProof/>
+          <w:color w:val="000000" w:themeColor="text1"/>
+          <w:sz w:val="20"/>
+          <w:szCs w:val="20"/>
+          <w:lang w:val="en-US"/>
+        </w:rPr>
+        <w:t xml:space="preserve">                 double not null,</w:t>
+      </w:r>
+    </w:p>
+    <w:p>
+      <w:pPr>
+        <w:spacing w:after="0" w:line="240" w:lineRule="auto"/>
+        <w:rPr>
+          <w:rFonts w:ascii="Courier New" w:eastAsia="Times New Roman" w:hAnsi="Courier New" w:cs="Courier New"/>
+          <w:noProof/>
+          <w:color w:val="000000" w:themeColor="text1"/>
+          <w:sz w:val="20"/>
+          <w:szCs w:val="20"/>
+          <w:lang w:val="en-US"/>
+        </w:rPr>
+      </w:pPr>
+      <w:r>
+        <w:rPr>
+          <w:rFonts w:ascii="Courier New" w:eastAsia="Times New Roman" w:hAnsi="Courier New" w:cs="Courier New"/>
+          <w:noProof/>
+          <w:color w:val="000000" w:themeColor="text1"/>
+          <w:sz w:val="20"/>
+          <w:szCs w:val="20"/>
+          <w:lang w:val="en-US"/>
+        </w:rPr>
+        <w:t xml:space="preserve">                </w:t>
+      </w:r>
+      <w:proofErr w:type="spellStart"/>
+      <w:r>
+        <w:rPr>
+          <w:rFonts w:ascii="Courier New" w:eastAsia="Times New Roman" w:hAnsi="Courier New" w:cs="Courier New"/>
+          <w:noProof/>
+          <w:color w:val="000000" w:themeColor="text1"/>
+          <w:sz w:val="20"/>
+          <w:szCs w:val="20"/>
+          <w:lang w:val="en-US"/>
+        </w:rPr>
+        <w:t>client_number_of_repaid_loans</w:t>
+      </w:r>
+      <w:proofErr w:type="spellEnd"/>
+      <w:r>
+        <w:rPr>
+          <w:rFonts w:ascii="Courier New" w:eastAsia="Times New Roman" w:hAnsi="Courier New" w:cs="Courier New"/>
+          <w:noProof/>
+          <w:color w:val="000000" w:themeColor="text1"/>
+          <w:sz w:val="20"/>
+          <w:szCs w:val="20"/>
+          <w:lang w:val="en-US"/>
+        </w:rPr>
+        <w:t xml:space="preserve">        int    not null,</w:t>
+      </w:r>
+    </w:p>
+    <w:p>
+      <w:pPr>
+        <w:spacing w:after="0" w:line="240" w:lineRule="auto"/>
+        <w:rPr>
+          <w:rFonts w:ascii="Courier New" w:eastAsia="Times New Roman" w:hAnsi="Courier New" w:cs="Courier New"/>
+          <w:noProof/>
+          <w:color w:val="000000" w:themeColor="text1"/>
+          <w:sz w:val="20"/>
+          <w:szCs w:val="20"/>
+          <w:lang w:val="en-US"/>
+        </w:rPr>
+      </w:pPr>
+      <w:r>
+        <w:rPr>
+          <w:rFonts w:ascii="Courier New" w:eastAsia="Times New Roman" w:hAnsi="Courier New" w:cs="Courier New"/>
+          <w:noProof/>
+          <w:color w:val="000000" w:themeColor="text1"/>
+          <w:sz w:val="20"/>
+          <w:szCs w:val="20"/>
+          <w:lang w:val="en-US"/>
+        </w:rPr>
+        <w:t xml:space="preserve">                </w:t>
+      </w:r>
+      <w:proofErr w:type="spellStart"/>
+      <w:r>
+        <w:rPr>
+          <w:rFonts w:ascii="Courier New" w:eastAsia="Times New Roman" w:hAnsi="Courier New" w:cs="Courier New"/>
+          <w:noProof/>
+          <w:color w:val="000000" w:themeColor="text1"/>
+          <w:sz w:val="20"/>
+          <w:szCs w:val="20"/>
+          <w:lang w:val="en-US"/>
+        </w:rPr>
+        <w:t>client_total_number_of_loans</w:t>
+      </w:r>
+      <w:proofErr w:type="spellEnd"/>
+      <w:r>
+        <w:rPr>
+          <w:rFonts w:ascii="Courier New" w:eastAsia="Times New Roman" w:hAnsi="Courier New" w:cs="Courier New"/>
+          <w:noProof/>
+          <w:color w:val="000000" w:themeColor="text1"/>
+          <w:sz w:val="20"/>
+          <w:szCs w:val="20"/>
+          <w:lang w:val="en-US"/>
+        </w:rPr>
+        <w:t xml:space="preserve">         int    not null,</w:t>
+      </w:r>
+    </w:p>
+    <w:p>
+      <w:pPr>
+        <w:spacing w:after="0" w:line="240" w:lineRule="auto"/>
+        <w:rPr>
+          <w:rFonts w:ascii="Courier New" w:eastAsia="Times New Roman" w:hAnsi="Courier New" w:cs="Courier New"/>
+          <w:noProof/>
+          <w:color w:val="000000" w:themeColor="text1"/>
+          <w:sz w:val="20"/>
+          <w:szCs w:val="20"/>
+          <w:lang w:val="en-US"/>
+        </w:rPr>
+      </w:pPr>
+      <w:r>
+        <w:rPr>
+          <w:rFonts w:ascii="Courier New" w:eastAsia="Times New Roman" w:hAnsi="Courier New" w:cs="Courier New"/>
+          <w:noProof/>
+          <w:color w:val="000000" w:themeColor="text1"/>
+          <w:sz w:val="20"/>
+          <w:szCs w:val="20"/>
+          <w:lang w:val="en-US"/>
+        </w:rPr>
+        <w:t xml:space="preserve">                </w:t>
+      </w:r>
+      <w:proofErr w:type="spellStart"/>
+      <w:r>
+        <w:rPr>
+          <w:rFonts w:ascii="Courier New" w:eastAsia="Times New Roman" w:hAnsi="Courier New" w:cs="Courier New"/>
+          <w:noProof/>
+          <w:color w:val="000000" w:themeColor="text1"/>
+          <w:sz w:val="20"/>
+          <w:szCs w:val="20"/>
+          <w:lang w:val="en-US"/>
+        </w:rPr>
+        <w:t>client_value_of_collateral</w:t>
+      </w:r>
+      <w:proofErr w:type="spellEnd"/>
+      <w:r>
+        <w:rPr>
+          <w:rFonts w:ascii="Courier New" w:eastAsia="Times New Roman" w:hAnsi="Courier New" w:cs="Courier New"/>
+          <w:noProof/>
+          <w:color w:val="000000" w:themeColor="text1"/>
+          <w:sz w:val="20"/>
+          <w:szCs w:val="20"/>
+          <w:lang w:val="en-US"/>
+        </w:rPr>
+        <w:t xml:space="preserve">           double not null,</w:t>
+      </w:r>
+    </w:p>
+    <w:p>
+      <w:pPr>
+        <w:spacing w:after="0" w:line="240" w:lineRule="auto"/>
+        <w:rPr>
+          <w:rFonts w:ascii="Courier New" w:eastAsia="Times New Roman" w:hAnsi="Courier New" w:cs="Courier New"/>
+          <w:noProof/>
+          <w:color w:val="000000" w:themeColor="text1"/>
+          <w:sz w:val="20"/>
+          <w:szCs w:val="20"/>
+          <w:lang w:val="en-US"/>
+        </w:rPr>
+      </w:pPr>
+      <w:r>
+        <w:rPr>
+          <w:rFonts w:ascii="Courier New" w:eastAsia="Times New Roman" w:hAnsi="Courier New" w:cs="Courier New"/>
+          <w:noProof/>
+          <w:color w:val="000000" w:themeColor="text1"/>
+          <w:sz w:val="20"/>
+          <w:szCs w:val="20"/>
+          <w:lang w:val="en-US"/>
+        </w:rPr>
+        <w:t xml:space="preserve">                </w:t>
+      </w:r>
+      <w:proofErr w:type="spellStart"/>
+      <w:r>
+        <w:rPr>
+          <w:rFonts w:ascii="Courier New" w:eastAsia="Times New Roman" w:hAnsi="Courier New" w:cs="Courier New"/>
+          <w:noProof/>
+          <w:color w:val="000000" w:themeColor="text1"/>
+          <w:sz w:val="20"/>
+          <w:szCs w:val="20"/>
+          <w:lang w:val="en-US"/>
+        </w:rPr>
+        <w:t>client_number_of_overdue_payments</w:t>
+      </w:r>
+      <w:proofErr w:type="spellEnd"/>
+      <w:r>
+        <w:rPr>
+          <w:rFonts w:ascii="Courier New" w:eastAsia="Times New Roman" w:hAnsi="Courier New" w:cs="Courier New"/>
+          <w:noProof/>
+          <w:color w:val="000000" w:themeColor="text1"/>
+          <w:sz w:val="20"/>
+          <w:szCs w:val="20"/>
+          <w:lang w:val="en-US"/>
+        </w:rPr>
+        <w:t xml:space="preserve">    int    not null,</w:t>
       </w:r>
     </w:p>
     <w:p>
@@ -3842,269 +4856,594 @@
         </w:rPr>
         <w:t xml:space="preserve"> </w:t>
       </w:r>
-      <w:r>
-        <w:rPr>
-          <w:rFonts w:ascii="Courier New" w:eastAsia="Times New Roman" w:hAnsi="Courier New" w:cs="Courier New"/>
-          <w:noProof/>
-          <w:color w:val="000000" w:themeColor="text1"/>
-          <w:sz w:val="20"/>
-          <w:szCs w:val="20"/>
-          <w:lang w:val="en-US"/>
-        </w:rPr>
-        <w:t>client_risk_rate                     double not null);</w:t>
-      </w:r>
-    </w:p>
-    <w:p>
-      <w:pPr>
-        <w:spacing w:after="0" w:line="240" w:lineRule="auto"/>
-        <w:rPr>
-          <w:rFonts w:ascii="Courier New" w:eastAsia="Times New Roman" w:hAnsi="Courier New" w:cs="Courier New"/>
-          <w:noProof/>
-          <w:color w:val="000000" w:themeColor="text1"/>
-          <w:sz w:val="20"/>
-          <w:szCs w:val="20"/>
-          <w:lang w:val="en-US"/>
-        </w:rPr>
-      </w:pPr>
-    </w:p>
-    <w:p>
-      <w:pPr>
-        <w:spacing w:after="0" w:line="240" w:lineRule="auto"/>
-        <w:rPr>
-          <w:rFonts w:ascii="Courier New" w:eastAsia="Times New Roman" w:hAnsi="Courier New" w:cs="Courier New"/>
-          <w:noProof/>
-          <w:color w:val="000000" w:themeColor="text1"/>
-          <w:sz w:val="20"/>
-          <w:szCs w:val="20"/>
-          <w:lang w:val="en-US"/>
-        </w:rPr>
-      </w:pPr>
-      <w:r>
-        <w:rPr>
-          <w:rFonts w:ascii="Courier New" w:eastAsia="Times New Roman" w:hAnsi="Courier New" w:cs="Courier New"/>
-          <w:noProof/>
-          <w:color w:val="000000" w:themeColor="text1"/>
-          <w:sz w:val="20"/>
-          <w:szCs w:val="20"/>
-          <w:lang w:val="en-US"/>
-        </w:rPr>
-        <w:t>CREATE TABLE loan_product (</w:t>
-      </w:r>
-    </w:p>
-    <w:p>
-      <w:pPr>
-        <w:spacing w:after="0" w:line="240" w:lineRule="auto"/>
-        <w:rPr>
-          <w:rFonts w:ascii="Courier New" w:eastAsia="Times New Roman" w:hAnsi="Courier New" w:cs="Courier New"/>
-          <w:noProof/>
-          <w:color w:val="000000" w:themeColor="text1"/>
-          <w:sz w:val="20"/>
-          <w:szCs w:val="20"/>
-          <w:lang w:val="en-US"/>
-        </w:rPr>
-      </w:pPr>
-      <w:r>
-        <w:rPr>
-          <w:rFonts w:ascii="Courier New" w:eastAsia="Times New Roman" w:hAnsi="Courier New" w:cs="Courier New"/>
-          <w:noProof/>
-          <w:color w:val="000000" w:themeColor="text1"/>
-          <w:sz w:val="20"/>
-          <w:szCs w:val="20"/>
-          <w:lang w:val="en-US"/>
-        </w:rPr>
-        <w:t xml:space="preserve">                product_id                       int         primary key,</w:t>
-      </w:r>
-    </w:p>
-    <w:p>
-      <w:pPr>
-        <w:spacing w:after="0" w:line="240" w:lineRule="auto"/>
-        <w:rPr>
-          <w:rFonts w:ascii="Courier New" w:eastAsia="Times New Roman" w:hAnsi="Courier New" w:cs="Courier New"/>
-          <w:noProof/>
-          <w:color w:val="000000" w:themeColor="text1"/>
-          <w:sz w:val="20"/>
-          <w:szCs w:val="20"/>
-          <w:lang w:val="en-US"/>
-        </w:rPr>
-      </w:pPr>
-      <w:r>
-        <w:rPr>
-          <w:rFonts w:ascii="Courier New" w:eastAsia="Times New Roman" w:hAnsi="Courier New" w:cs="Courier New"/>
-          <w:noProof/>
-          <w:color w:val="000000" w:themeColor="text1"/>
-          <w:sz w:val="20"/>
-          <w:szCs w:val="20"/>
-          <w:lang w:val="en-US"/>
-        </w:rPr>
-        <w:t xml:space="preserve">                product_minimum_amount           double      not null, </w:t>
-      </w:r>
-    </w:p>
-    <w:p>
-      <w:pPr>
-        <w:spacing w:after="0" w:line="240" w:lineRule="auto"/>
-        <w:rPr>
-          <w:rFonts w:ascii="Courier New" w:eastAsia="Times New Roman" w:hAnsi="Courier New" w:cs="Courier New"/>
-          <w:noProof/>
-          <w:color w:val="000000" w:themeColor="text1"/>
-          <w:sz w:val="20"/>
-          <w:szCs w:val="20"/>
-          <w:lang w:val="en-US"/>
-        </w:rPr>
-      </w:pPr>
-      <w:r>
-        <w:rPr>
-          <w:rFonts w:ascii="Courier New" w:eastAsia="Times New Roman" w:hAnsi="Courier New" w:cs="Courier New"/>
-          <w:noProof/>
-          <w:color w:val="000000" w:themeColor="text1"/>
-          <w:sz w:val="20"/>
-          <w:szCs w:val="20"/>
-          <w:lang w:val="en-US"/>
-        </w:rPr>
-        <w:t xml:space="preserve">                product_maximum_amount           double      not null,</w:t>
-      </w:r>
-    </w:p>
-    <w:p>
-      <w:pPr>
-        <w:spacing w:after="0" w:line="240" w:lineRule="auto"/>
-        <w:rPr>
-          <w:rFonts w:ascii="Courier New" w:eastAsia="Times New Roman" w:hAnsi="Courier New" w:cs="Courier New"/>
-          <w:noProof/>
-          <w:color w:val="000000" w:themeColor="text1"/>
-          <w:sz w:val="20"/>
-          <w:szCs w:val="20"/>
-          <w:lang w:val="en-US"/>
-        </w:rPr>
-      </w:pPr>
-      <w:r>
-        <w:rPr>
-          <w:rFonts w:ascii="Courier New" w:eastAsia="Times New Roman" w:hAnsi="Courier New" w:cs="Courier New"/>
-          <w:noProof/>
-          <w:color w:val="000000" w:themeColor="text1"/>
-          <w:sz w:val="20"/>
-          <w:szCs w:val="20"/>
-          <w:lang w:val="en-US"/>
-        </w:rPr>
-        <w:t xml:space="preserve">                product_minimum_percent          double      not null,</w:t>
-      </w:r>
-    </w:p>
-    <w:p>
-      <w:pPr>
-        <w:spacing w:after="0" w:line="240" w:lineRule="auto"/>
-        <w:rPr>
-          <w:rFonts w:ascii="Courier New" w:eastAsia="Times New Roman" w:hAnsi="Courier New" w:cs="Courier New"/>
-          <w:noProof/>
-          <w:color w:val="000000" w:themeColor="text1"/>
-          <w:sz w:val="20"/>
-          <w:szCs w:val="20"/>
-          <w:lang w:val="en-US"/>
-        </w:rPr>
-      </w:pPr>
-      <w:r>
-        <w:rPr>
-          <w:rFonts w:ascii="Courier New" w:eastAsia="Times New Roman" w:hAnsi="Courier New" w:cs="Courier New"/>
-          <w:noProof/>
-          <w:color w:val="000000" w:themeColor="text1"/>
-          <w:sz w:val="20"/>
-          <w:szCs w:val="20"/>
-          <w:lang w:val="en-US"/>
-        </w:rPr>
-        <w:t xml:space="preserve">                product_maximum_percent          double      not null,</w:t>
-      </w:r>
-    </w:p>
-    <w:p>
-      <w:pPr>
-        <w:spacing w:after="0" w:line="240" w:lineRule="auto"/>
-        <w:rPr>
-          <w:rFonts w:ascii="Courier New" w:eastAsia="Times New Roman" w:hAnsi="Courier New" w:cs="Courier New"/>
-          <w:noProof/>
-          <w:color w:val="000000" w:themeColor="text1"/>
-          <w:sz w:val="20"/>
-          <w:szCs w:val="20"/>
-          <w:lang w:val="en-US"/>
-        </w:rPr>
-      </w:pPr>
-      <w:r>
-        <w:rPr>
-          <w:rFonts w:ascii="Courier New" w:eastAsia="Times New Roman" w:hAnsi="Courier New" w:cs="Courier New"/>
-          <w:noProof/>
-          <w:color w:val="000000" w:themeColor="text1"/>
-          <w:sz w:val="20"/>
-          <w:szCs w:val="20"/>
-          <w:lang w:val="en-US"/>
-        </w:rPr>
-        <w:t xml:space="preserve">                product_minimum_duration         varchar(15) not null,</w:t>
-      </w:r>
-    </w:p>
-    <w:p>
-      <w:pPr>
-        <w:spacing w:after="0" w:line="240" w:lineRule="auto"/>
-        <w:rPr>
-          <w:rFonts w:ascii="Courier New" w:eastAsia="Times New Roman" w:hAnsi="Courier New" w:cs="Courier New"/>
-          <w:noProof/>
-          <w:color w:val="000000" w:themeColor="text1"/>
-          <w:sz w:val="20"/>
-          <w:szCs w:val="20"/>
-          <w:lang w:val="en-US"/>
-        </w:rPr>
-      </w:pPr>
-      <w:r>
-        <w:rPr>
-          <w:rFonts w:ascii="Courier New" w:eastAsia="Times New Roman" w:hAnsi="Courier New" w:cs="Courier New"/>
-          <w:noProof/>
-          <w:color w:val="000000" w:themeColor="text1"/>
-          <w:sz w:val="20"/>
-          <w:szCs w:val="20"/>
-          <w:lang w:val="en-US"/>
-        </w:rPr>
-        <w:t xml:space="preserve">                product_maximum_duration         varchar(15) not null,</w:t>
-      </w:r>
-    </w:p>
-    <w:p>
-      <w:pPr>
-        <w:spacing w:after="0" w:line="240" w:lineRule="auto"/>
-        <w:rPr>
-          <w:rFonts w:ascii="Courier New" w:eastAsia="Times New Roman" w:hAnsi="Courier New" w:cs="Courier New"/>
-          <w:noProof/>
-          <w:color w:val="000000" w:themeColor="text1"/>
-          <w:sz w:val="20"/>
-          <w:szCs w:val="20"/>
-          <w:lang w:val="en-US"/>
-        </w:rPr>
-      </w:pPr>
-      <w:r>
-        <w:rPr>
-          <w:rFonts w:ascii="Courier New" w:eastAsia="Times New Roman" w:hAnsi="Courier New" w:cs="Courier New"/>
-          <w:noProof/>
-          <w:color w:val="000000" w:themeColor="text1"/>
-          <w:sz w:val="20"/>
-          <w:szCs w:val="20"/>
-          <w:lang w:val="en-US"/>
-        </w:rPr>
-        <w:t xml:space="preserve">                product_maximum_rating_access    double      not null,</w:t>
-      </w:r>
-    </w:p>
-    <w:p>
-      <w:pPr>
-        <w:spacing w:after="0" w:line="240" w:lineRule="auto"/>
-        <w:rPr>
-          <w:rFonts w:ascii="Courier New" w:eastAsia="Times New Roman" w:hAnsi="Courier New" w:cs="Courier New"/>
-          <w:noProof/>
-          <w:color w:val="000000" w:themeColor="text1"/>
-          <w:sz w:val="20"/>
-          <w:szCs w:val="20"/>
-          <w:lang w:val="en-US"/>
-        </w:rPr>
-      </w:pPr>
-      <w:r>
-        <w:rPr>
-          <w:rFonts w:ascii="Courier New" w:eastAsia="Times New Roman" w:hAnsi="Courier New" w:cs="Courier New"/>
-          <w:noProof/>
-          <w:color w:val="000000" w:themeColor="text1"/>
-          <w:sz w:val="20"/>
-          <w:szCs w:val="20"/>
-          <w:lang w:val="en-US"/>
-        </w:rPr>
-        <w:t xml:space="preserve">                product_mandatory_goal           varchar(15) not null);</w:t>
+      <w:proofErr w:type="spellStart"/>
+      <w:r>
+        <w:rPr>
+          <w:rFonts w:ascii="Courier New" w:eastAsia="Times New Roman" w:hAnsi="Courier New" w:cs="Courier New"/>
+          <w:noProof/>
+          <w:color w:val="000000" w:themeColor="text1"/>
+          <w:sz w:val="20"/>
+          <w:szCs w:val="20"/>
+          <w:lang w:val="en-US"/>
+        </w:rPr>
+        <w:t>client_risk_rate</w:t>
+      </w:r>
+      <w:proofErr w:type="spellEnd"/>
+      <w:r>
+        <w:rPr>
+          <w:rFonts w:ascii="Courier New" w:eastAsia="Times New Roman" w:hAnsi="Courier New" w:cs="Courier New"/>
+          <w:noProof/>
+          <w:color w:val="000000" w:themeColor="text1"/>
+          <w:sz w:val="20"/>
+          <w:szCs w:val="20"/>
+          <w:lang w:val="en-US"/>
+        </w:rPr>
+        <w:t xml:space="preserve">                     double not null);</w:t>
+      </w:r>
+    </w:p>
+    <w:p>
+      <w:pPr>
+        <w:spacing w:after="0" w:line="240" w:lineRule="auto"/>
+        <w:rPr>
+          <w:rFonts w:ascii="Courier New" w:eastAsia="Times New Roman" w:hAnsi="Courier New" w:cs="Courier New"/>
+          <w:noProof/>
+          <w:color w:val="000000" w:themeColor="text1"/>
+          <w:sz w:val="20"/>
+          <w:szCs w:val="20"/>
+          <w:lang w:val="en-US"/>
+        </w:rPr>
+      </w:pPr>
+    </w:p>
+    <w:p>
+      <w:pPr>
+        <w:spacing w:after="0" w:line="240" w:lineRule="auto"/>
+        <w:rPr>
+          <w:rFonts w:ascii="Courier New" w:eastAsia="Times New Roman" w:hAnsi="Courier New" w:cs="Courier New"/>
+          <w:noProof/>
+          <w:color w:val="000000" w:themeColor="text1"/>
+          <w:sz w:val="20"/>
+          <w:szCs w:val="20"/>
+          <w:lang w:val="en-US"/>
+        </w:rPr>
+      </w:pPr>
+      <w:r>
+        <w:rPr>
+          <w:rFonts w:ascii="Courier New" w:eastAsia="Times New Roman" w:hAnsi="Courier New" w:cs="Courier New"/>
+          <w:noProof/>
+          <w:color w:val="000000" w:themeColor="text1"/>
+          <w:sz w:val="20"/>
+          <w:szCs w:val="20"/>
+          <w:lang w:val="en-US"/>
+        </w:rPr>
+        <w:t xml:space="preserve">CREATE TABLE </w:t>
+      </w:r>
+      <w:proofErr w:type="spellStart"/>
+      <w:r>
+        <w:rPr>
+          <w:rFonts w:ascii="Courier New" w:eastAsia="Times New Roman" w:hAnsi="Courier New" w:cs="Courier New"/>
+          <w:noProof/>
+          <w:color w:val="000000" w:themeColor="text1"/>
+          <w:sz w:val="20"/>
+          <w:szCs w:val="20"/>
+          <w:lang w:val="en-US"/>
+        </w:rPr>
+        <w:t>loan_product</w:t>
+      </w:r>
+      <w:proofErr w:type="spellEnd"/>
+      <w:r>
+        <w:rPr>
+          <w:rFonts w:ascii="Courier New" w:eastAsia="Times New Roman" w:hAnsi="Courier New" w:cs="Courier New"/>
+          <w:noProof/>
+          <w:color w:val="000000" w:themeColor="text1"/>
+          <w:sz w:val="20"/>
+          <w:szCs w:val="20"/>
+          <w:lang w:val="en-US"/>
+        </w:rPr>
+        <w:t xml:space="preserve"> (</w:t>
+      </w:r>
+    </w:p>
+    <w:p>
+      <w:pPr>
+        <w:spacing w:after="0" w:line="240" w:lineRule="auto"/>
+        <w:rPr>
+          <w:rFonts w:ascii="Courier New" w:eastAsia="Times New Roman" w:hAnsi="Courier New" w:cs="Courier New"/>
+          <w:noProof/>
+          <w:color w:val="000000" w:themeColor="text1"/>
+          <w:sz w:val="20"/>
+          <w:szCs w:val="20"/>
+          <w:lang w:val="en-US"/>
+        </w:rPr>
+      </w:pPr>
+      <w:r>
+        <w:rPr>
+          <w:rFonts w:ascii="Courier New" w:eastAsia="Times New Roman" w:hAnsi="Courier New" w:cs="Courier New"/>
+          <w:noProof/>
+          <w:color w:val="000000" w:themeColor="text1"/>
+          <w:sz w:val="20"/>
+          <w:szCs w:val="20"/>
+          <w:lang w:val="en-US"/>
+        </w:rPr>
+        <w:t xml:space="preserve">                </w:t>
+      </w:r>
+      <w:proofErr w:type="spellStart"/>
+      <w:r>
+        <w:rPr>
+          <w:rFonts w:ascii="Courier New" w:eastAsia="Times New Roman" w:hAnsi="Courier New" w:cs="Courier New"/>
+          <w:noProof/>
+          <w:color w:val="000000" w:themeColor="text1"/>
+          <w:sz w:val="20"/>
+          <w:szCs w:val="20"/>
+          <w:lang w:val="en-US"/>
+        </w:rPr>
+        <w:t>product_id</w:t>
+      </w:r>
+      <w:proofErr w:type="spellEnd"/>
+      <w:r>
+        <w:rPr>
+          <w:rFonts w:ascii="Courier New" w:eastAsia="Times New Roman" w:hAnsi="Courier New" w:cs="Courier New"/>
+          <w:noProof/>
+          <w:color w:val="000000" w:themeColor="text1"/>
+          <w:sz w:val="20"/>
+          <w:szCs w:val="20"/>
+          <w:lang w:val="en-US"/>
+        </w:rPr>
+        <w:t xml:space="preserve">                       int         primary key,</w:t>
+      </w:r>
+    </w:p>
+    <w:p>
+      <w:pPr>
+        <w:spacing w:after="0" w:line="240" w:lineRule="auto"/>
+        <w:rPr>
+          <w:rFonts w:ascii="Courier New" w:eastAsia="Times New Roman" w:hAnsi="Courier New" w:cs="Courier New"/>
+          <w:noProof/>
+          <w:color w:val="000000" w:themeColor="text1"/>
+          <w:sz w:val="20"/>
+          <w:szCs w:val="20"/>
+          <w:lang w:val="en-US"/>
+        </w:rPr>
+      </w:pPr>
+      <w:r>
+        <w:rPr>
+          <w:rFonts w:ascii="Courier New" w:eastAsia="Times New Roman" w:hAnsi="Courier New" w:cs="Courier New"/>
+          <w:noProof/>
+          <w:color w:val="000000" w:themeColor="text1"/>
+          <w:sz w:val="20"/>
+          <w:szCs w:val="20"/>
+          <w:lang w:val="en-US"/>
+        </w:rPr>
+        <w:t xml:space="preserve">                </w:t>
+      </w:r>
+      <w:proofErr w:type="spellStart"/>
+      <w:r>
+        <w:rPr>
+          <w:rFonts w:ascii="Courier New" w:eastAsia="Times New Roman" w:hAnsi="Courier New" w:cs="Courier New"/>
+          <w:noProof/>
+          <w:color w:val="000000" w:themeColor="text1"/>
+          <w:sz w:val="20"/>
+          <w:szCs w:val="20"/>
+          <w:lang w:val="en-US"/>
+        </w:rPr>
+        <w:t>product_minimum_amount</w:t>
+      </w:r>
+      <w:proofErr w:type="spellEnd"/>
+      <w:r>
+        <w:rPr>
+          <w:rFonts w:ascii="Courier New" w:eastAsia="Times New Roman" w:hAnsi="Courier New" w:cs="Courier New"/>
+          <w:noProof/>
+          <w:color w:val="000000" w:themeColor="text1"/>
+          <w:sz w:val="20"/>
+          <w:szCs w:val="20"/>
+          <w:lang w:val="en-US"/>
+        </w:rPr>
+        <w:t xml:space="preserve">           double      not null, </w:t>
+      </w:r>
+    </w:p>
+    <w:p>
+      <w:pPr>
+        <w:spacing w:after="0" w:line="240" w:lineRule="auto"/>
+        <w:rPr>
+          <w:rFonts w:ascii="Courier New" w:eastAsia="Times New Roman" w:hAnsi="Courier New" w:cs="Courier New"/>
+          <w:noProof/>
+          <w:color w:val="000000" w:themeColor="text1"/>
+          <w:sz w:val="20"/>
+          <w:szCs w:val="20"/>
+          <w:lang w:val="en-US"/>
+        </w:rPr>
+      </w:pPr>
+      <w:r>
+        <w:rPr>
+          <w:rFonts w:ascii="Courier New" w:eastAsia="Times New Roman" w:hAnsi="Courier New" w:cs="Courier New"/>
+          <w:noProof/>
+          <w:color w:val="000000" w:themeColor="text1"/>
+          <w:sz w:val="20"/>
+          <w:szCs w:val="20"/>
+          <w:lang w:val="en-US"/>
+        </w:rPr>
+        <w:t xml:space="preserve">                </w:t>
+      </w:r>
+      <w:proofErr w:type="spellStart"/>
+      <w:r>
+        <w:rPr>
+          <w:rFonts w:ascii="Courier New" w:eastAsia="Times New Roman" w:hAnsi="Courier New" w:cs="Courier New"/>
+          <w:noProof/>
+          <w:color w:val="000000" w:themeColor="text1"/>
+          <w:sz w:val="20"/>
+          <w:szCs w:val="20"/>
+          <w:lang w:val="en-US"/>
+        </w:rPr>
+        <w:t>product_maximum_amount</w:t>
+      </w:r>
+      <w:proofErr w:type="spellEnd"/>
+      <w:r>
+        <w:rPr>
+          <w:rFonts w:ascii="Courier New" w:eastAsia="Times New Roman" w:hAnsi="Courier New" w:cs="Courier New"/>
+          <w:noProof/>
+          <w:color w:val="000000" w:themeColor="text1"/>
+          <w:sz w:val="20"/>
+          <w:szCs w:val="20"/>
+          <w:lang w:val="en-US"/>
+        </w:rPr>
+        <w:t xml:space="preserve">           double      not null,</w:t>
+      </w:r>
+    </w:p>
+    <w:p>
+      <w:pPr>
+        <w:spacing w:after="0" w:line="240" w:lineRule="auto"/>
+        <w:rPr>
+          <w:rFonts w:ascii="Courier New" w:eastAsia="Times New Roman" w:hAnsi="Courier New" w:cs="Courier New"/>
+          <w:noProof/>
+          <w:color w:val="000000" w:themeColor="text1"/>
+          <w:sz w:val="20"/>
+          <w:szCs w:val="20"/>
+          <w:lang w:val="en-US"/>
+        </w:rPr>
+      </w:pPr>
+      <w:r>
+        <w:rPr>
+          <w:rFonts w:ascii="Courier New" w:eastAsia="Times New Roman" w:hAnsi="Courier New" w:cs="Courier New"/>
+          <w:noProof/>
+          <w:color w:val="000000" w:themeColor="text1"/>
+          <w:sz w:val="20"/>
+          <w:szCs w:val="20"/>
+          <w:lang w:val="en-US"/>
+        </w:rPr>
+        <w:t xml:space="preserve">                </w:t>
+      </w:r>
+      <w:proofErr w:type="spellStart"/>
+      <w:r>
+        <w:rPr>
+          <w:rFonts w:ascii="Courier New" w:eastAsia="Times New Roman" w:hAnsi="Courier New" w:cs="Courier New"/>
+          <w:noProof/>
+          <w:color w:val="000000" w:themeColor="text1"/>
+          <w:sz w:val="20"/>
+          <w:szCs w:val="20"/>
+          <w:lang w:val="en-US"/>
+        </w:rPr>
+        <w:t>product_minimum_percent</w:t>
+      </w:r>
+      <w:proofErr w:type="spellEnd"/>
+      <w:r>
+        <w:rPr>
+          <w:rFonts w:ascii="Courier New" w:eastAsia="Times New Roman" w:hAnsi="Courier New" w:cs="Courier New"/>
+          <w:noProof/>
+          <w:color w:val="000000" w:themeColor="text1"/>
+          <w:sz w:val="20"/>
+          <w:szCs w:val="20"/>
+          <w:lang w:val="en-US"/>
+        </w:rPr>
+        <w:t xml:space="preserve">          double      not null,</w:t>
+      </w:r>
+    </w:p>
+    <w:p>
+      <w:pPr>
+        <w:spacing w:after="0" w:line="240" w:lineRule="auto"/>
+        <w:rPr>
+          <w:rFonts w:ascii="Courier New" w:eastAsia="Times New Roman" w:hAnsi="Courier New" w:cs="Courier New"/>
+          <w:noProof/>
+          <w:color w:val="000000" w:themeColor="text1"/>
+          <w:sz w:val="20"/>
+          <w:szCs w:val="20"/>
+          <w:lang w:val="en-US"/>
+        </w:rPr>
+      </w:pPr>
+      <w:r>
+        <w:rPr>
+          <w:rFonts w:ascii="Courier New" w:eastAsia="Times New Roman" w:hAnsi="Courier New" w:cs="Courier New"/>
+          <w:noProof/>
+          <w:color w:val="000000" w:themeColor="text1"/>
+          <w:sz w:val="20"/>
+          <w:szCs w:val="20"/>
+          <w:lang w:val="en-US"/>
+        </w:rPr>
+        <w:t xml:space="preserve">                </w:t>
+      </w:r>
+      <w:proofErr w:type="spellStart"/>
+      <w:r>
+        <w:rPr>
+          <w:rFonts w:ascii="Courier New" w:eastAsia="Times New Roman" w:hAnsi="Courier New" w:cs="Courier New"/>
+          <w:noProof/>
+          <w:color w:val="000000" w:themeColor="text1"/>
+          <w:sz w:val="20"/>
+          <w:szCs w:val="20"/>
+          <w:lang w:val="en-US"/>
+        </w:rPr>
+        <w:t>product_maximum_percent</w:t>
+      </w:r>
+      <w:proofErr w:type="spellEnd"/>
+      <w:r>
+        <w:rPr>
+          <w:rFonts w:ascii="Courier New" w:eastAsia="Times New Roman" w:hAnsi="Courier New" w:cs="Courier New"/>
+          <w:noProof/>
+          <w:color w:val="000000" w:themeColor="text1"/>
+          <w:sz w:val="20"/>
+          <w:szCs w:val="20"/>
+          <w:lang w:val="en-US"/>
+        </w:rPr>
+        <w:t xml:space="preserve">          double      not null,</w:t>
+      </w:r>
+    </w:p>
+    <w:p>
+      <w:pPr>
+        <w:spacing w:after="0" w:line="240" w:lineRule="auto"/>
+        <w:rPr>
+          <w:rFonts w:ascii="Courier New" w:eastAsia="Times New Roman" w:hAnsi="Courier New" w:cs="Courier New"/>
+          <w:noProof/>
+          <w:color w:val="000000" w:themeColor="text1"/>
+          <w:sz w:val="20"/>
+          <w:szCs w:val="20"/>
+          <w:lang w:val="en-US"/>
+        </w:rPr>
+      </w:pPr>
+      <w:r>
+        <w:rPr>
+          <w:rFonts w:ascii="Courier New" w:eastAsia="Times New Roman" w:hAnsi="Courier New" w:cs="Courier New"/>
+          <w:noProof/>
+          <w:color w:val="000000" w:themeColor="text1"/>
+          <w:sz w:val="20"/>
+          <w:szCs w:val="20"/>
+          <w:lang w:val="en-US"/>
+        </w:rPr>
+        <w:t xml:space="preserve">                </w:t>
+      </w:r>
+      <w:proofErr w:type="spellStart"/>
+      <w:r>
+        <w:rPr>
+          <w:rFonts w:ascii="Courier New" w:eastAsia="Times New Roman" w:hAnsi="Courier New" w:cs="Courier New"/>
+          <w:noProof/>
+          <w:color w:val="000000" w:themeColor="text1"/>
+          <w:sz w:val="20"/>
+          <w:szCs w:val="20"/>
+          <w:lang w:val="en-US"/>
+        </w:rPr>
+        <w:t>product_minimum_duration</w:t>
+      </w:r>
+      <w:proofErr w:type="spellEnd"/>
+      <w:r>
+        <w:rPr>
+          <w:rFonts w:ascii="Courier New" w:eastAsia="Times New Roman" w:hAnsi="Courier New" w:cs="Courier New"/>
+          <w:noProof/>
+          <w:color w:val="000000" w:themeColor="text1"/>
+          <w:sz w:val="20"/>
+          <w:szCs w:val="20"/>
+          <w:lang w:val="en-US"/>
+        </w:rPr>
+        <w:t xml:space="preserve">         </w:t>
+      </w:r>
+      <w:proofErr w:type="gramStart"/>
+      <w:r>
+        <w:rPr>
+          <w:rFonts w:ascii="Courier New" w:eastAsia="Times New Roman" w:hAnsi="Courier New" w:cs="Courier New"/>
+          <w:noProof/>
+          <w:color w:val="000000" w:themeColor="text1"/>
+          <w:sz w:val="20"/>
+          <w:szCs w:val="20"/>
+          <w:lang w:val="en-US"/>
+        </w:rPr>
+        <w:t>varchar(</w:t>
+      </w:r>
+      <w:proofErr w:type="gramEnd"/>
+      <w:r>
+        <w:rPr>
+          <w:rFonts w:ascii="Courier New" w:eastAsia="Times New Roman" w:hAnsi="Courier New" w:cs="Courier New"/>
+          <w:noProof/>
+          <w:color w:val="000000" w:themeColor="text1"/>
+          <w:sz w:val="20"/>
+          <w:szCs w:val="20"/>
+          <w:lang w:val="en-US"/>
+        </w:rPr>
+        <w:t>15) not null,</w:t>
+      </w:r>
+    </w:p>
+    <w:p>
+      <w:pPr>
+        <w:spacing w:after="0" w:line="240" w:lineRule="auto"/>
+        <w:rPr>
+          <w:rFonts w:ascii="Courier New" w:eastAsia="Times New Roman" w:hAnsi="Courier New" w:cs="Courier New"/>
+          <w:noProof/>
+          <w:color w:val="000000" w:themeColor="text1"/>
+          <w:sz w:val="20"/>
+          <w:szCs w:val="20"/>
+          <w:lang w:val="en-US"/>
+        </w:rPr>
+      </w:pPr>
+      <w:r>
+        <w:rPr>
+          <w:rFonts w:ascii="Courier New" w:eastAsia="Times New Roman" w:hAnsi="Courier New" w:cs="Courier New"/>
+          <w:noProof/>
+          <w:color w:val="000000" w:themeColor="text1"/>
+          <w:sz w:val="20"/>
+          <w:szCs w:val="20"/>
+          <w:lang w:val="en-US"/>
+        </w:rPr>
+        <w:t xml:space="preserve">                </w:t>
+      </w:r>
+      <w:proofErr w:type="spellStart"/>
+      <w:r>
+        <w:rPr>
+          <w:rFonts w:ascii="Courier New" w:eastAsia="Times New Roman" w:hAnsi="Courier New" w:cs="Courier New"/>
+          <w:noProof/>
+          <w:color w:val="000000" w:themeColor="text1"/>
+          <w:sz w:val="20"/>
+          <w:szCs w:val="20"/>
+          <w:lang w:val="en-US"/>
+        </w:rPr>
+        <w:t>product_maximum_duration</w:t>
+      </w:r>
+      <w:proofErr w:type="spellEnd"/>
+      <w:r>
+        <w:rPr>
+          <w:rFonts w:ascii="Courier New" w:eastAsia="Times New Roman" w:hAnsi="Courier New" w:cs="Courier New"/>
+          <w:noProof/>
+          <w:color w:val="000000" w:themeColor="text1"/>
+          <w:sz w:val="20"/>
+          <w:szCs w:val="20"/>
+          <w:lang w:val="en-US"/>
+        </w:rPr>
+        <w:t xml:space="preserve">         </w:t>
+      </w:r>
+      <w:proofErr w:type="gramStart"/>
+      <w:r>
+        <w:rPr>
+          <w:rFonts w:ascii="Courier New" w:eastAsia="Times New Roman" w:hAnsi="Courier New" w:cs="Courier New"/>
+          <w:noProof/>
+          <w:color w:val="000000" w:themeColor="text1"/>
+          <w:sz w:val="20"/>
+          <w:szCs w:val="20"/>
+          <w:lang w:val="en-US"/>
+        </w:rPr>
+        <w:t>varchar(</w:t>
+      </w:r>
+      <w:proofErr w:type="gramEnd"/>
+      <w:r>
+        <w:rPr>
+          <w:rFonts w:ascii="Courier New" w:eastAsia="Times New Roman" w:hAnsi="Courier New" w:cs="Courier New"/>
+          <w:noProof/>
+          <w:color w:val="000000" w:themeColor="text1"/>
+          <w:sz w:val="20"/>
+          <w:szCs w:val="20"/>
+          <w:lang w:val="en-US"/>
+        </w:rPr>
+        <w:t>15) not null,</w:t>
+      </w:r>
+    </w:p>
+    <w:p>
+      <w:pPr>
+        <w:spacing w:after="0" w:line="240" w:lineRule="auto"/>
+        <w:rPr>
+          <w:rFonts w:ascii="Courier New" w:eastAsia="Times New Roman" w:hAnsi="Courier New" w:cs="Courier New"/>
+          <w:noProof/>
+          <w:color w:val="000000" w:themeColor="text1"/>
+          <w:sz w:val="20"/>
+          <w:szCs w:val="20"/>
+          <w:lang w:val="en-US"/>
+        </w:rPr>
+      </w:pPr>
+      <w:r>
+        <w:rPr>
+          <w:rFonts w:ascii="Courier New" w:eastAsia="Times New Roman" w:hAnsi="Courier New" w:cs="Courier New"/>
+          <w:noProof/>
+          <w:color w:val="000000" w:themeColor="text1"/>
+          <w:sz w:val="20"/>
+          <w:szCs w:val="20"/>
+          <w:lang w:val="en-US"/>
+        </w:rPr>
+        <w:t xml:space="preserve">                </w:t>
+      </w:r>
+      <w:proofErr w:type="spellStart"/>
+      <w:r>
+        <w:rPr>
+          <w:rFonts w:ascii="Courier New" w:eastAsia="Times New Roman" w:hAnsi="Courier New" w:cs="Courier New"/>
+          <w:noProof/>
+          <w:color w:val="000000" w:themeColor="text1"/>
+          <w:sz w:val="20"/>
+          <w:szCs w:val="20"/>
+          <w:lang w:val="en-US"/>
+        </w:rPr>
+        <w:t>product_maximum_rating_access</w:t>
+      </w:r>
+      <w:proofErr w:type="spellEnd"/>
+      <w:r>
+        <w:rPr>
+          <w:rFonts w:ascii="Courier New" w:eastAsia="Times New Roman" w:hAnsi="Courier New" w:cs="Courier New"/>
+          <w:noProof/>
+          <w:color w:val="000000" w:themeColor="text1"/>
+          <w:sz w:val="20"/>
+          <w:szCs w:val="20"/>
+          <w:lang w:val="en-US"/>
+        </w:rPr>
+        <w:t xml:space="preserve">    double      not null,</w:t>
+      </w:r>
+    </w:p>
+    <w:p>
+      <w:pPr>
+        <w:spacing w:after="0" w:line="240" w:lineRule="auto"/>
+        <w:rPr>
+          <w:rFonts w:ascii="Courier New" w:eastAsia="Times New Roman" w:hAnsi="Courier New" w:cs="Courier New"/>
+          <w:noProof/>
+          <w:color w:val="000000" w:themeColor="text1"/>
+          <w:sz w:val="20"/>
+          <w:szCs w:val="20"/>
+          <w:lang w:val="en-US"/>
+        </w:rPr>
+      </w:pPr>
+      <w:r>
+        <w:rPr>
+          <w:rFonts w:ascii="Courier New" w:eastAsia="Times New Roman" w:hAnsi="Courier New" w:cs="Courier New"/>
+          <w:noProof/>
+          <w:color w:val="000000" w:themeColor="text1"/>
+          <w:sz w:val="20"/>
+          <w:szCs w:val="20"/>
+          <w:lang w:val="en-US"/>
+        </w:rPr>
+        <w:t xml:space="preserve">                </w:t>
+      </w:r>
+      <w:proofErr w:type="spellStart"/>
+      <w:r>
+        <w:rPr>
+          <w:rFonts w:ascii="Courier New" w:eastAsia="Times New Roman" w:hAnsi="Courier New" w:cs="Courier New"/>
+          <w:noProof/>
+          <w:color w:val="000000" w:themeColor="text1"/>
+          <w:sz w:val="20"/>
+          <w:szCs w:val="20"/>
+          <w:lang w:val="en-US"/>
+        </w:rPr>
+        <w:t>product_mandatory_goal</w:t>
+      </w:r>
+      <w:proofErr w:type="spellEnd"/>
+      <w:r>
+        <w:rPr>
+          <w:rFonts w:ascii="Courier New" w:eastAsia="Times New Roman" w:hAnsi="Courier New" w:cs="Courier New"/>
+          <w:noProof/>
+          <w:color w:val="000000" w:themeColor="text1"/>
+          <w:sz w:val="20"/>
+          <w:szCs w:val="20"/>
+          <w:lang w:val="en-US"/>
+        </w:rPr>
+        <w:t xml:space="preserve">           </w:t>
+      </w:r>
+      <w:proofErr w:type="gramStart"/>
+      <w:r>
+        <w:rPr>
+          <w:rFonts w:ascii="Courier New" w:eastAsia="Times New Roman" w:hAnsi="Courier New" w:cs="Courier New"/>
+          <w:noProof/>
+          <w:color w:val="000000" w:themeColor="text1"/>
+          <w:sz w:val="20"/>
+          <w:szCs w:val="20"/>
+          <w:lang w:val="en-US"/>
+        </w:rPr>
+        <w:t>varchar(</w:t>
+      </w:r>
+      <w:proofErr w:type="gramEnd"/>
+      <w:r>
+        <w:rPr>
+          <w:rFonts w:ascii="Courier New" w:eastAsia="Times New Roman" w:hAnsi="Courier New" w:cs="Courier New"/>
+          <w:noProof/>
+          <w:color w:val="000000" w:themeColor="text1"/>
+          <w:sz w:val="20"/>
+          <w:szCs w:val="20"/>
+          <w:lang w:val="en-US"/>
+        </w:rPr>
+        <w:t>15) not null);</w:t>
       </w:r>
     </w:p>
     <w:p>
@@ -4189,31 +5528,79 @@
           <w:szCs w:val="20"/>
           <w:lang w:val="en-US"/>
         </w:rPr>
-        <w:t xml:space="preserve">                employee_login            varchar(30) not null, </w:t>
-      </w:r>
-    </w:p>
-    <w:p>
-      <w:pPr>
-        <w:spacing w:after="0" w:line="240" w:lineRule="auto"/>
-        <w:rPr>
-          <w:rFonts w:ascii="Courier New" w:eastAsia="Times New Roman" w:hAnsi="Courier New" w:cs="Courier New"/>
-          <w:noProof/>
-          <w:color w:val="000000" w:themeColor="text1"/>
-          <w:sz w:val="20"/>
-          <w:szCs w:val="20"/>
-          <w:lang w:val="en-US"/>
-        </w:rPr>
-      </w:pPr>
-      <w:r>
-        <w:rPr>
-          <w:rFonts w:ascii="Courier New" w:eastAsia="Times New Roman" w:hAnsi="Courier New" w:cs="Courier New"/>
-          <w:noProof/>
-          <w:color w:val="000000" w:themeColor="text1"/>
-          <w:sz w:val="20"/>
-          <w:szCs w:val="20"/>
-          <w:lang w:val="en-US"/>
-        </w:rPr>
-        <w:t xml:space="preserve">                employee_password         varchar(30) not null,</w:t>
+        <w:t xml:space="preserve">                employee_login            </w:t>
+      </w:r>
+      <w:proofErr w:type="gramStart"/>
+      <w:r>
+        <w:rPr>
+          <w:rFonts w:ascii="Courier New" w:eastAsia="Times New Roman" w:hAnsi="Courier New" w:cs="Courier New"/>
+          <w:noProof/>
+          <w:color w:val="000000" w:themeColor="text1"/>
+          <w:sz w:val="20"/>
+          <w:szCs w:val="20"/>
+          <w:lang w:val="en-US"/>
+        </w:rPr>
+        <w:t>varchar(</w:t>
+      </w:r>
+      <w:proofErr w:type="gramEnd"/>
+      <w:r>
+        <w:rPr>
+          <w:rFonts w:ascii="Courier New" w:eastAsia="Times New Roman" w:hAnsi="Courier New" w:cs="Courier New"/>
+          <w:noProof/>
+          <w:color w:val="000000" w:themeColor="text1"/>
+          <w:sz w:val="20"/>
+          <w:szCs w:val="20"/>
+          <w:lang w:val="en-US"/>
+        </w:rPr>
+        <w:t xml:space="preserve">30) not null, </w:t>
+      </w:r>
+    </w:p>
+    <w:p>
+      <w:pPr>
+        <w:spacing w:after="0" w:line="240" w:lineRule="auto"/>
+        <w:rPr>
+          <w:rFonts w:ascii="Courier New" w:eastAsia="Times New Roman" w:hAnsi="Courier New" w:cs="Courier New"/>
+          <w:noProof/>
+          <w:color w:val="000000" w:themeColor="text1"/>
+          <w:sz w:val="20"/>
+          <w:szCs w:val="20"/>
+          <w:lang w:val="en-US"/>
+        </w:rPr>
+      </w:pPr>
+      <w:r>
+        <w:rPr>
+          <w:rFonts w:ascii="Courier New" w:eastAsia="Times New Roman" w:hAnsi="Courier New" w:cs="Courier New"/>
+          <w:noProof/>
+          <w:color w:val="000000" w:themeColor="text1"/>
+          <w:sz w:val="20"/>
+          <w:szCs w:val="20"/>
+          <w:lang w:val="en-US"/>
+        </w:rPr>
+        <w:t xml:space="preserve">                employee_password         </w:t>
+      </w:r>
+      <w:proofErr w:type="gramStart"/>
+      <w:r>
+        <w:rPr>
+          <w:rFonts w:ascii="Courier New" w:eastAsia="Times New Roman" w:hAnsi="Courier New" w:cs="Courier New"/>
+          <w:noProof/>
+          <w:color w:val="000000" w:themeColor="text1"/>
+          <w:sz w:val="20"/>
+          <w:szCs w:val="20"/>
+          <w:lang w:val="en-US"/>
+        </w:rPr>
+        <w:t>varchar(</w:t>
+      </w:r>
+      <w:proofErr w:type="gramEnd"/>
+      <w:r>
+        <w:rPr>
+          <w:rFonts w:ascii="Courier New" w:eastAsia="Times New Roman" w:hAnsi="Courier New" w:cs="Courier New"/>
+          <w:noProof/>
+          <w:color w:val="000000" w:themeColor="text1"/>
+          <w:sz w:val="20"/>
+          <w:szCs w:val="20"/>
+          <w:lang w:val="en-US"/>
+        </w:rPr>
+        <w:t>30) not null,</w:t>
       </w:r>
     </w:p>
     <w:p>
@@ -4261,55 +5648,127 @@
           <w:szCs w:val="20"/>
           <w:lang w:val="en-US"/>
         </w:rPr>
-        <w:t xml:space="preserve">                employee_name             varchar(30) not null,</w:t>
-      </w:r>
-    </w:p>
-    <w:p>
-      <w:pPr>
-        <w:spacing w:after="0" w:line="240" w:lineRule="auto"/>
-        <w:rPr>
-          <w:rFonts w:ascii="Courier New" w:eastAsia="Times New Roman" w:hAnsi="Courier New" w:cs="Courier New"/>
-          <w:noProof/>
-          <w:color w:val="000000" w:themeColor="text1"/>
-          <w:sz w:val="20"/>
-          <w:szCs w:val="20"/>
-          <w:lang w:val="en-US"/>
-        </w:rPr>
-      </w:pPr>
-      <w:r>
-        <w:rPr>
-          <w:rFonts w:ascii="Courier New" w:eastAsia="Times New Roman" w:hAnsi="Courier New" w:cs="Courier New"/>
-          <w:noProof/>
-          <w:color w:val="000000" w:themeColor="text1"/>
-          <w:sz w:val="20"/>
-          <w:szCs w:val="20"/>
-          <w:lang w:val="en-US"/>
-        </w:rPr>
-        <w:t xml:space="preserve">                employee_surname          varchar(30) not null,</w:t>
-      </w:r>
-    </w:p>
-    <w:p>
-      <w:pPr>
-        <w:spacing w:after="0" w:line="240" w:lineRule="auto"/>
-        <w:rPr>
-          <w:rFonts w:ascii="Courier New" w:eastAsia="Times New Roman" w:hAnsi="Courier New" w:cs="Courier New"/>
-          <w:noProof/>
-          <w:color w:val="000000" w:themeColor="text1"/>
-          <w:sz w:val="20"/>
-          <w:szCs w:val="20"/>
-          <w:lang w:val="en-US"/>
-        </w:rPr>
-      </w:pPr>
-      <w:r>
-        <w:rPr>
-          <w:rFonts w:ascii="Courier New" w:eastAsia="Times New Roman" w:hAnsi="Courier New" w:cs="Courier New"/>
-          <w:noProof/>
-          <w:color w:val="000000" w:themeColor="text1"/>
-          <w:sz w:val="20"/>
-          <w:szCs w:val="20"/>
-          <w:lang w:val="en-US"/>
-        </w:rPr>
-        <w:t xml:space="preserve">                employee_patronymic       varchar(30) not null,</w:t>
+        <w:t xml:space="preserve">                employee_name             </w:t>
+      </w:r>
+      <w:proofErr w:type="gramStart"/>
+      <w:r>
+        <w:rPr>
+          <w:rFonts w:ascii="Courier New" w:eastAsia="Times New Roman" w:hAnsi="Courier New" w:cs="Courier New"/>
+          <w:noProof/>
+          <w:color w:val="000000" w:themeColor="text1"/>
+          <w:sz w:val="20"/>
+          <w:szCs w:val="20"/>
+          <w:lang w:val="en-US"/>
+        </w:rPr>
+        <w:t>varchar(</w:t>
+      </w:r>
+      <w:proofErr w:type="gramEnd"/>
+      <w:r>
+        <w:rPr>
+          <w:rFonts w:ascii="Courier New" w:eastAsia="Times New Roman" w:hAnsi="Courier New" w:cs="Courier New"/>
+          <w:noProof/>
+          <w:color w:val="000000" w:themeColor="text1"/>
+          <w:sz w:val="20"/>
+          <w:szCs w:val="20"/>
+          <w:lang w:val="en-US"/>
+        </w:rPr>
+        <w:t>30) not null,</w:t>
+      </w:r>
+    </w:p>
+    <w:p>
+      <w:pPr>
+        <w:spacing w:after="0" w:line="240" w:lineRule="auto"/>
+        <w:rPr>
+          <w:rFonts w:ascii="Courier New" w:eastAsia="Times New Roman" w:hAnsi="Courier New" w:cs="Courier New"/>
+          <w:noProof/>
+          <w:color w:val="000000" w:themeColor="text1"/>
+          <w:sz w:val="20"/>
+          <w:szCs w:val="20"/>
+          <w:lang w:val="en-US"/>
+        </w:rPr>
+      </w:pPr>
+      <w:r>
+        <w:rPr>
+          <w:rFonts w:ascii="Courier New" w:eastAsia="Times New Roman" w:hAnsi="Courier New" w:cs="Courier New"/>
+          <w:noProof/>
+          <w:color w:val="000000" w:themeColor="text1"/>
+          <w:sz w:val="20"/>
+          <w:szCs w:val="20"/>
+          <w:lang w:val="en-US"/>
+        </w:rPr>
+        <w:t xml:space="preserve">                employee_surname          </w:t>
+      </w:r>
+      <w:proofErr w:type="gramStart"/>
+      <w:r>
+        <w:rPr>
+          <w:rFonts w:ascii="Courier New" w:eastAsia="Times New Roman" w:hAnsi="Courier New" w:cs="Courier New"/>
+          <w:noProof/>
+          <w:color w:val="000000" w:themeColor="text1"/>
+          <w:sz w:val="20"/>
+          <w:szCs w:val="20"/>
+          <w:lang w:val="en-US"/>
+        </w:rPr>
+        <w:t>varchar(</w:t>
+      </w:r>
+      <w:proofErr w:type="gramEnd"/>
+      <w:r>
+        <w:rPr>
+          <w:rFonts w:ascii="Courier New" w:eastAsia="Times New Roman" w:hAnsi="Courier New" w:cs="Courier New"/>
+          <w:noProof/>
+          <w:color w:val="000000" w:themeColor="text1"/>
+          <w:sz w:val="20"/>
+          <w:szCs w:val="20"/>
+          <w:lang w:val="en-US"/>
+        </w:rPr>
+        <w:t>30) not null,</w:t>
+      </w:r>
+    </w:p>
+    <w:p>
+      <w:pPr>
+        <w:spacing w:after="0" w:line="240" w:lineRule="auto"/>
+        <w:rPr>
+          <w:rFonts w:ascii="Courier New" w:eastAsia="Times New Roman" w:hAnsi="Courier New" w:cs="Courier New"/>
+          <w:noProof/>
+          <w:color w:val="000000" w:themeColor="text1"/>
+          <w:sz w:val="20"/>
+          <w:szCs w:val="20"/>
+          <w:lang w:val="en-US"/>
+        </w:rPr>
+      </w:pPr>
+      <w:r>
+        <w:rPr>
+          <w:rFonts w:ascii="Courier New" w:eastAsia="Times New Roman" w:hAnsi="Courier New" w:cs="Courier New"/>
+          <w:noProof/>
+          <w:color w:val="000000" w:themeColor="text1"/>
+          <w:sz w:val="20"/>
+          <w:szCs w:val="20"/>
+          <w:lang w:val="en-US"/>
+        </w:rPr>
+        <w:t xml:space="preserve">                employee_patronymic       </w:t>
+      </w:r>
+      <w:proofErr w:type="gramStart"/>
+      <w:r>
+        <w:rPr>
+          <w:rFonts w:ascii="Courier New" w:eastAsia="Times New Roman" w:hAnsi="Courier New" w:cs="Courier New"/>
+          <w:noProof/>
+          <w:color w:val="000000" w:themeColor="text1"/>
+          <w:sz w:val="20"/>
+          <w:szCs w:val="20"/>
+          <w:lang w:val="en-US"/>
+        </w:rPr>
+        <w:t>varchar(</w:t>
+      </w:r>
+      <w:proofErr w:type="gramEnd"/>
+      <w:r>
+        <w:rPr>
+          <w:rFonts w:ascii="Courier New" w:eastAsia="Times New Roman" w:hAnsi="Courier New" w:cs="Courier New"/>
+          <w:noProof/>
+          <w:color w:val="000000" w:themeColor="text1"/>
+          <w:sz w:val="20"/>
+          <w:szCs w:val="20"/>
+          <w:lang w:val="en-US"/>
+        </w:rPr>
+        <w:t>30) not null,</w:t>
       </w:r>
     </w:p>
     <w:p>

--- a/Documents/Пояснительная записка.docx
+++ b/Documents/Пояснительная записка.docx
@@ -259,21 +259,12 @@
               </w:rPr>
             </w:pPr>
             <w:proofErr w:type="spellStart"/>
-            <w:proofErr w:type="gramStart"/>
             <w:r>
               <w:rPr>
                 <w:sz w:val="28"/>
                 <w:szCs w:val="28"/>
               </w:rPr>
-              <w:t>магистр.эконом</w:t>
-            </w:r>
-            <w:proofErr w:type="gramEnd"/>
-            <w:r>
-              <w:rPr>
-                <w:sz w:val="28"/>
-                <w:szCs w:val="28"/>
-              </w:rPr>
-              <w:t>.наук</w:t>
+              <w:t>магистр.эконом.наук</w:t>
             </w:r>
             <w:proofErr w:type="spellEnd"/>
             <w:r>
@@ -335,23 +326,7 @@
                 <w:sz w:val="28"/>
                 <w:szCs w:val="28"/>
               </w:rPr>
-              <w:t>__</w:t>
-            </w:r>
-            <w:proofErr w:type="gramStart"/>
-            <w:r>
-              <w:rPr>
-                <w:sz w:val="28"/>
-                <w:szCs w:val="28"/>
-              </w:rPr>
-              <w:t>_._</w:t>
-            </w:r>
-            <w:proofErr w:type="gramEnd"/>
-            <w:r>
-              <w:rPr>
-                <w:sz w:val="28"/>
-                <w:szCs w:val="28"/>
-              </w:rPr>
-              <w:t>___.202</w:t>
+              <w:t>___.____.202</w:t>
             </w:r>
             <w:r>
               <w:rPr>
@@ -1647,10 +1622,6 @@
       <w:r>
         <w:br w:type="page"/>
       </w:r>
-      <w:r>
-        <w:lastRenderedPageBreak/>
-        <w:br w:type="page"/>
-      </w:r>
     </w:p>
     <w:p>
       <w:pPr>
@@ -1712,7 +1683,13 @@
       <w:bookmarkStart w:id="2" w:name="_heading=h.1fob9te" w:colFirst="0" w:colLast="0"/>
       <w:bookmarkEnd w:id="2"/>
       <w:r>
-        <w:t>Описание работы банка</w:t>
+        <w:t>Описание</w:t>
+      </w:r>
+      <w:r>
+        <w:t xml:space="preserve"> принципов</w:t>
+      </w:r>
+      <w:r>
+        <w:t xml:space="preserve"> работы банка</w:t>
       </w:r>
     </w:p>
     <w:p>
@@ -1770,26 +1747,297 @@
         <w:ind w:firstLine="709"/>
         <w:jc w:val="both"/>
         <w:rPr>
-          <w:rFonts w:ascii="Times New Roman" w:eastAsia="Times New Roman" w:hAnsi="Times New Roman" w:cs="Times New Roman"/>
-          <w:sz w:val="28"/>
-          <w:szCs w:val="28"/>
-        </w:rPr>
-      </w:pPr>
-    </w:p>
-    <w:p>
-      <w:pPr>
-        <w:rPr>
-          <w:rFonts w:ascii="Times New Roman" w:eastAsia="Times New Roman" w:hAnsi="Times New Roman" w:cs="Times New Roman"/>
-          <w:sz w:val="28"/>
-          <w:szCs w:val="28"/>
-        </w:rPr>
-      </w:pPr>
-      <w:r>
-        <w:rPr>
-          <w:rFonts w:ascii="Times New Roman" w:eastAsia="Times New Roman" w:hAnsi="Times New Roman" w:cs="Times New Roman"/>
-          <w:sz w:val="28"/>
-          <w:szCs w:val="28"/>
-        </w:rPr>
+          <w:rFonts w:ascii="Times New Roman" w:hAnsi="Times New Roman" w:cs="Times New Roman"/>
+          <w:sz w:val="28"/>
+          <w:szCs w:val="28"/>
+        </w:rPr>
+      </w:pPr>
+      <w:r>
+        <w:rPr>
+          <w:rFonts w:ascii="Times New Roman" w:hAnsi="Times New Roman" w:cs="Times New Roman"/>
+          <w:sz w:val="28"/>
+          <w:szCs w:val="28"/>
+        </w:rPr>
+        <w:t>При этом</w:t>
+      </w:r>
+      <w:r>
+        <w:rPr>
+          <w:rFonts w:ascii="Times New Roman" w:hAnsi="Times New Roman" w:cs="Times New Roman"/>
+          <w:sz w:val="28"/>
+          <w:szCs w:val="28"/>
+        </w:rPr>
+        <w:t xml:space="preserve"> у людей, которые планируют брать кредит, различные цели и финансовые возможности. Кто-то может позволить себе кредит на автомобиль премиум класса, без рисков для финансового благополучия, для кого-то выплаты по кредиту на микроволновку могут снизить уровень жизни. Основной целью банка является получение прибыли. Исходя из данной цели, необходимо найти баланс между следующими принципами: </w:t>
+      </w:r>
+    </w:p>
+    <w:p>
+      <w:pPr>
+        <w:spacing w:after="0" w:line="276" w:lineRule="auto"/>
+        <w:ind w:firstLine="709"/>
+        <w:jc w:val="both"/>
+        <w:rPr>
+          <w:rFonts w:ascii="Times New Roman" w:hAnsi="Times New Roman" w:cs="Times New Roman"/>
+          <w:sz w:val="28"/>
+          <w:szCs w:val="28"/>
+        </w:rPr>
+      </w:pPr>
+      <w:r>
+        <w:rPr>
+          <w:rFonts w:ascii="Times New Roman" w:hAnsi="Times New Roman" w:cs="Times New Roman"/>
+          <w:sz w:val="28"/>
+          <w:szCs w:val="28"/>
+        </w:rPr>
+        <w:t xml:space="preserve">1. </w:t>
+      </w:r>
+      <w:r>
+        <w:rPr>
+          <w:rFonts w:ascii="Times New Roman" w:hAnsi="Times New Roman" w:cs="Times New Roman"/>
+          <w:sz w:val="28"/>
+          <w:szCs w:val="28"/>
+        </w:rPr>
+        <w:t>Кредит должен приносить доход</w:t>
+      </w:r>
+      <w:r>
+        <w:rPr>
+          <w:rFonts w:ascii="Times New Roman" w:hAnsi="Times New Roman" w:cs="Times New Roman"/>
+          <w:sz w:val="28"/>
+          <w:szCs w:val="28"/>
+        </w:rPr>
+        <w:t xml:space="preserve">, но при повышении процента кредитования и суммы кредита, выше риск его невыплаты или выплаты не в полном объеме, а также существеннее потери в денежном выражении. </w:t>
+      </w:r>
+      <w:r>
+        <w:rPr>
+          <w:rFonts w:ascii="Times New Roman" w:hAnsi="Times New Roman" w:cs="Times New Roman"/>
+          <w:sz w:val="28"/>
+          <w:szCs w:val="28"/>
+        </w:rPr>
+        <w:t xml:space="preserve"> </w:t>
+      </w:r>
+    </w:p>
+    <w:p>
+      <w:pPr>
+        <w:spacing w:after="0" w:line="276" w:lineRule="auto"/>
+        <w:ind w:firstLine="709"/>
+        <w:jc w:val="both"/>
+        <w:rPr>
+          <w:rFonts w:ascii="Times New Roman" w:hAnsi="Times New Roman" w:cs="Times New Roman"/>
+          <w:sz w:val="28"/>
+          <w:szCs w:val="28"/>
+        </w:rPr>
+      </w:pPr>
+      <w:r>
+        <w:rPr>
+          <w:rFonts w:ascii="Times New Roman" w:hAnsi="Times New Roman" w:cs="Times New Roman"/>
+          <w:sz w:val="28"/>
+          <w:szCs w:val="28"/>
+        </w:rPr>
+        <w:t>2. Р</w:t>
+      </w:r>
+      <w:r>
+        <w:rPr>
+          <w:rFonts w:ascii="Times New Roman" w:hAnsi="Times New Roman" w:cs="Times New Roman"/>
+          <w:sz w:val="28"/>
+          <w:szCs w:val="28"/>
+        </w:rPr>
+        <w:t>иск его невыплаты должен быть минимален</w:t>
+      </w:r>
+      <w:r>
+        <w:rPr>
+          <w:rFonts w:ascii="Times New Roman" w:hAnsi="Times New Roman" w:cs="Times New Roman"/>
+          <w:sz w:val="28"/>
+          <w:szCs w:val="28"/>
+        </w:rPr>
+        <w:t>, чем меньше резервов, тем выше риск кассового разрыва и существенных потерь при кризисе.</w:t>
+      </w:r>
+    </w:p>
+    <w:p>
+      <w:pPr>
+        <w:spacing w:after="0" w:line="276" w:lineRule="auto"/>
+        <w:ind w:firstLine="709"/>
+        <w:jc w:val="both"/>
+        <w:rPr>
+          <w:rFonts w:ascii="Times New Roman" w:eastAsia="Times New Roman" w:hAnsi="Times New Roman" w:cs="Times New Roman"/>
+          <w:sz w:val="28"/>
+          <w:szCs w:val="28"/>
+        </w:rPr>
+      </w:pPr>
+      <w:r>
+        <w:rPr>
+          <w:rFonts w:ascii="Times New Roman" w:hAnsi="Times New Roman" w:cs="Times New Roman"/>
+          <w:sz w:val="28"/>
+          <w:szCs w:val="28"/>
+        </w:rPr>
+        <w:t>3.</w:t>
+      </w:r>
+      <w:r>
+        <w:rPr>
+          <w:rFonts w:ascii="Times New Roman" w:hAnsi="Times New Roman" w:cs="Times New Roman"/>
+          <w:sz w:val="28"/>
+          <w:szCs w:val="28"/>
+        </w:rPr>
+        <w:t xml:space="preserve"> </w:t>
+      </w:r>
+      <w:r>
+        <w:rPr>
+          <w:rFonts w:ascii="Times New Roman" w:hAnsi="Times New Roman" w:cs="Times New Roman"/>
+          <w:sz w:val="28"/>
+          <w:szCs w:val="28"/>
+        </w:rPr>
+        <w:t>К</w:t>
+      </w:r>
+      <w:r>
+        <w:rPr>
+          <w:rFonts w:ascii="Times New Roman" w:hAnsi="Times New Roman" w:cs="Times New Roman"/>
+          <w:sz w:val="28"/>
+          <w:szCs w:val="28"/>
+        </w:rPr>
+        <w:t>редиторы должны быть надежными, для создания положительной репутации</w:t>
+      </w:r>
+      <w:r>
+        <w:rPr>
+          <w:rFonts w:ascii="Times New Roman" w:hAnsi="Times New Roman" w:cs="Times New Roman"/>
+          <w:sz w:val="28"/>
+          <w:szCs w:val="28"/>
+        </w:rPr>
+        <w:t xml:space="preserve">, но чем выше уровень финансовой надежности, тем меньше людей ему соответствует, соответственно меньше кредитов выдается, соответственно меньше прибыль. </w:t>
+      </w:r>
+    </w:p>
+    <w:p>
+      <w:pPr>
+        <w:spacing w:after="0" w:line="276" w:lineRule="auto"/>
+        <w:ind w:firstLine="709"/>
+        <w:jc w:val="center"/>
+        <w:rPr>
+          <w:rFonts w:ascii="Times New Roman" w:eastAsia="Times New Roman" w:hAnsi="Times New Roman" w:cs="Times New Roman"/>
+          <w:sz w:val="28"/>
+          <w:szCs w:val="28"/>
+        </w:rPr>
+      </w:pPr>
+      <w:r>
+        <w:rPr>
+          <w:rFonts w:ascii="Times New Roman" w:hAnsi="Times New Roman" w:cs="Times New Roman"/>
+          <w:noProof/>
+          <w:sz w:val="28"/>
+          <w:szCs w:val="28"/>
+        </w:rPr>
+        <w:drawing>
+          <wp:inline distT="0" distB="0" distL="0" distR="0" wp14:anchorId="1B5409E0" wp14:editId="68C03FEA">
+            <wp:extent cx="3329940" cy="3038679"/>
+            <wp:effectExtent l="0" t="0" r="3810" b="9525"/>
+            <wp:docPr id="4" name="Рисунок 4"/>
+            <wp:cNvGraphicFramePr>
+              <a:graphicFrameLocks xmlns:a="http://schemas.openxmlformats.org/drawingml/2006/main" noChangeAspect="1"/>
+            </wp:cNvGraphicFramePr>
+            <a:graphic xmlns:a="http://schemas.openxmlformats.org/drawingml/2006/main">
+              <a:graphicData uri="http://schemas.openxmlformats.org/drawingml/2006/picture">
+                <pic:pic xmlns:pic="http://schemas.openxmlformats.org/drawingml/2006/picture">
+                  <pic:nvPicPr>
+                    <pic:cNvPr id="4" name="Рисунок 4"/>
+                    <pic:cNvPicPr/>
+                  </pic:nvPicPr>
+                  <pic:blipFill>
+                    <a:blip r:embed="rId9">
+                      <a:extLst>
+                        <a:ext uri="{28A0092B-C50C-407E-A947-70E740481C1C}">
+                          <a14:useLocalDpi xmlns:a14="http://schemas.microsoft.com/office/drawing/2010/main" val="0"/>
+                        </a:ext>
+                      </a:extLst>
+                    </a:blip>
+                    <a:stretch>
+                      <a:fillRect/>
+                    </a:stretch>
+                  </pic:blipFill>
+                  <pic:spPr>
+                    <a:xfrm>
+                      <a:off x="0" y="0"/>
+                      <a:ext cx="3343104" cy="3050692"/>
+                    </a:xfrm>
+                    <a:prstGeom prst="rect">
+                      <a:avLst/>
+                    </a:prstGeom>
+                  </pic:spPr>
+                </pic:pic>
+              </a:graphicData>
+            </a:graphic>
+          </wp:inline>
+        </w:drawing>
+      </w:r>
+    </w:p>
+    <w:p>
+      <w:pPr>
+        <w:spacing w:after="0" w:line="276" w:lineRule="auto"/>
+        <w:ind w:firstLine="709"/>
+        <w:jc w:val="both"/>
+        <w:rPr>
+          <w:rFonts w:ascii="Times New Roman" w:eastAsia="Times New Roman" w:hAnsi="Times New Roman" w:cs="Times New Roman"/>
+          <w:sz w:val="28"/>
+          <w:szCs w:val="28"/>
+        </w:rPr>
+      </w:pPr>
+    </w:p>
+    <w:p>
+      <w:pPr>
+        <w:spacing w:after="0" w:line="276" w:lineRule="auto"/>
+        <w:jc w:val="center"/>
+        <w:rPr>
+          <w:rFonts w:ascii="Times New Roman" w:hAnsi="Times New Roman" w:cs="Times New Roman"/>
+          <w:sz w:val="28"/>
+          <w:szCs w:val="28"/>
+        </w:rPr>
+      </w:pPr>
+      <w:r>
+        <w:rPr>
+          <w:rFonts w:ascii="Times New Roman" w:hAnsi="Times New Roman" w:cs="Times New Roman"/>
+          <w:sz w:val="28"/>
+          <w:szCs w:val="28"/>
+        </w:rPr>
+        <w:t xml:space="preserve">Рисунок 1.1 – </w:t>
+      </w:r>
+      <w:r>
+        <w:rPr>
+          <w:rFonts w:ascii="Times New Roman" w:hAnsi="Times New Roman" w:cs="Times New Roman"/>
+          <w:sz w:val="28"/>
+          <w:szCs w:val="28"/>
+        </w:rPr>
+        <w:t xml:space="preserve">Приоритетные факторы принятия </w:t>
+      </w:r>
+    </w:p>
+    <w:p>
+      <w:pPr>
+        <w:spacing w:after="0" w:line="276" w:lineRule="auto"/>
+        <w:jc w:val="center"/>
+        <w:rPr>
+          <w:rFonts w:ascii="Times New Roman" w:hAnsi="Times New Roman" w:cs="Times New Roman"/>
+          <w:sz w:val="28"/>
+          <w:szCs w:val="28"/>
+        </w:rPr>
+      </w:pPr>
+      <w:r>
+        <w:rPr>
+          <w:rFonts w:ascii="Times New Roman" w:hAnsi="Times New Roman" w:cs="Times New Roman"/>
+          <w:sz w:val="28"/>
+          <w:szCs w:val="28"/>
+        </w:rPr>
+        <w:t>решения при выдаче кредита</w:t>
+      </w:r>
+    </w:p>
+    <w:p>
+      <w:pPr>
+        <w:spacing w:after="0" w:line="276" w:lineRule="auto"/>
+        <w:ind w:firstLine="709"/>
+        <w:jc w:val="both"/>
+        <w:rPr>
+          <w:rFonts w:ascii="Times New Roman" w:eastAsia="Times New Roman" w:hAnsi="Times New Roman" w:cs="Times New Roman"/>
+          <w:sz w:val="28"/>
+          <w:szCs w:val="28"/>
+        </w:rPr>
+      </w:pPr>
+      <w:r>
+        <w:rPr>
+          <w:rFonts w:ascii="Times New Roman" w:eastAsia="Times New Roman" w:hAnsi="Times New Roman" w:cs="Times New Roman"/>
+          <w:sz w:val="28"/>
+          <w:szCs w:val="28"/>
+        </w:rPr>
+        <w:lastRenderedPageBreak/>
         <w:br w:type="page"/>
       </w:r>
     </w:p>
@@ -2145,27 +2393,7 @@
           <w:szCs w:val="28"/>
           <w:shd w:val="clear" w:color="auto" w:fill="FFFFFF"/>
         </w:rPr>
-        <w:t xml:space="preserve">совмещены и находятся на сервере: сначала данные, пришедшие </w:t>
-      </w:r>
-      <w:proofErr w:type="gramStart"/>
-      <w:r>
-        <w:rPr>
-          <w:rFonts w:ascii="Times New Roman" w:hAnsi="Times New Roman" w:cs="Times New Roman"/>
-          <w:sz w:val="28"/>
-          <w:szCs w:val="28"/>
-          <w:shd w:val="clear" w:color="auto" w:fill="FFFFFF"/>
-        </w:rPr>
-        <w:t>от пользователя</w:t>
-      </w:r>
-      <w:proofErr w:type="gramEnd"/>
-      <w:r>
-        <w:rPr>
-          <w:rFonts w:ascii="Times New Roman" w:hAnsi="Times New Roman" w:cs="Times New Roman"/>
-          <w:sz w:val="28"/>
-          <w:szCs w:val="28"/>
-          <w:shd w:val="clear" w:color="auto" w:fill="FFFFFF"/>
-        </w:rPr>
-        <w:t xml:space="preserve"> сохраняются в объект класса, затем выполняются проверки на их корректность, после этого данные попадают в </w:t>
+        <w:t xml:space="preserve">совмещены и находятся на сервере: сначала данные, пришедшие от пользователя сохраняются в объект класса, затем выполняются проверки на их корректность, после этого данные попадают в </w:t>
       </w:r>
       <w:r>
         <w:rPr>
@@ -2306,7 +2534,7 @@
                     <pic:cNvPicPr/>
                   </pic:nvPicPr>
                   <pic:blipFill>
-                    <a:blip r:embed="rId9" cstate="print">
+                    <a:blip r:embed="rId10" cstate="print">
                       <a:extLst>
                         <a:ext uri="{28A0092B-C50C-407E-A947-70E740481C1C}">
                           <a14:useLocalDpi xmlns:a14="http://schemas.microsoft.com/office/drawing/2010/main" val="0"/>
@@ -3031,7 +3259,7 @@
                     <pic:cNvPicPr/>
                   </pic:nvPicPr>
                   <pic:blipFill>
-                    <a:blip r:embed="rId10">
+                    <a:blip r:embed="rId11">
                       <a:extLst>
                         <a:ext uri="{28A0092B-C50C-407E-A947-70E740481C1C}">
                           <a14:useLocalDpi xmlns:a14="http://schemas.microsoft.com/office/drawing/2010/main" val="0"/>
@@ -3597,31 +3825,7 @@
           <w:szCs w:val="20"/>
           <w:lang w:val="en-US"/>
         </w:rPr>
-        <w:t xml:space="preserve">                        </w:t>
-      </w:r>
-      <w:proofErr w:type="gramStart"/>
-      <w:r>
-        <w:rPr>
-          <w:rFonts w:ascii="Courier New" w:eastAsia="Times New Roman" w:hAnsi="Courier New" w:cs="Courier New"/>
-          <w:noProof/>
-          <w:color w:val="000000" w:themeColor="text1"/>
-          <w:sz w:val="20"/>
-          <w:szCs w:val="20"/>
-          <w:lang w:val="en-US"/>
-        </w:rPr>
-        <w:t>varchar(</w:t>
-      </w:r>
-      <w:proofErr w:type="gramEnd"/>
-      <w:r>
-        <w:rPr>
-          <w:rFonts w:ascii="Courier New" w:eastAsia="Times New Roman" w:hAnsi="Courier New" w:cs="Courier New"/>
-          <w:noProof/>
-          <w:color w:val="000000" w:themeColor="text1"/>
-          <w:sz w:val="20"/>
-          <w:szCs w:val="20"/>
-          <w:lang w:val="en-US"/>
-        </w:rPr>
-        <w:t>30) not null,</w:t>
+        <w:t xml:space="preserve">                        varchar(30) not null,</w:t>
       </w:r>
     </w:p>
     <w:p>
@@ -3669,31 +3873,7 @@
           <w:szCs w:val="20"/>
           <w:lang w:val="en-US"/>
         </w:rPr>
-        <w:t xml:space="preserve">                     </w:t>
-      </w:r>
-      <w:proofErr w:type="gramStart"/>
-      <w:r>
-        <w:rPr>
-          <w:rFonts w:ascii="Courier New" w:eastAsia="Times New Roman" w:hAnsi="Courier New" w:cs="Courier New"/>
-          <w:noProof/>
-          <w:color w:val="000000" w:themeColor="text1"/>
-          <w:sz w:val="20"/>
-          <w:szCs w:val="20"/>
-          <w:lang w:val="en-US"/>
-        </w:rPr>
-        <w:t>varchar(</w:t>
-      </w:r>
-      <w:proofErr w:type="gramEnd"/>
-      <w:r>
-        <w:rPr>
-          <w:rFonts w:ascii="Courier New" w:eastAsia="Times New Roman" w:hAnsi="Courier New" w:cs="Courier New"/>
-          <w:noProof/>
-          <w:color w:val="000000" w:themeColor="text1"/>
-          <w:sz w:val="20"/>
-          <w:szCs w:val="20"/>
-          <w:lang w:val="en-US"/>
-        </w:rPr>
-        <w:t>30) not null,</w:t>
+        <w:t xml:space="preserve">                     varchar(30) not null,</w:t>
       </w:r>
     </w:p>
     <w:p>
@@ -3741,31 +3921,7 @@
           <w:szCs w:val="20"/>
           <w:lang w:val="en-US"/>
         </w:rPr>
-        <w:t xml:space="preserve">                  </w:t>
-      </w:r>
-      <w:proofErr w:type="gramStart"/>
-      <w:r>
-        <w:rPr>
-          <w:rFonts w:ascii="Courier New" w:eastAsia="Times New Roman" w:hAnsi="Courier New" w:cs="Courier New"/>
-          <w:noProof/>
-          <w:color w:val="000000" w:themeColor="text1"/>
-          <w:sz w:val="20"/>
-          <w:szCs w:val="20"/>
-          <w:lang w:val="en-US"/>
-        </w:rPr>
-        <w:t>varchar(</w:t>
-      </w:r>
-      <w:proofErr w:type="gramEnd"/>
-      <w:r>
-        <w:rPr>
-          <w:rFonts w:ascii="Courier New" w:eastAsia="Times New Roman" w:hAnsi="Courier New" w:cs="Courier New"/>
-          <w:noProof/>
-          <w:color w:val="000000" w:themeColor="text1"/>
-          <w:sz w:val="20"/>
-          <w:szCs w:val="20"/>
-          <w:lang w:val="en-US"/>
-        </w:rPr>
-        <w:t>30) not null,</w:t>
+        <w:t xml:space="preserve">                  varchar(30) not null,</w:t>
       </w:r>
     </w:p>
     <w:p>
@@ -3883,31 +4039,7 @@
           <w:szCs w:val="20"/>
           <w:lang w:val="en-US"/>
         </w:rPr>
-        <w:t xml:space="preserve">    </w:t>
-      </w:r>
-      <w:proofErr w:type="gramStart"/>
-      <w:r>
-        <w:rPr>
-          <w:rFonts w:ascii="Courier New" w:eastAsia="Times New Roman" w:hAnsi="Courier New" w:cs="Courier New"/>
-          <w:noProof/>
-          <w:color w:val="000000" w:themeColor="text1"/>
-          <w:sz w:val="20"/>
-          <w:szCs w:val="20"/>
-          <w:lang w:val="en-US"/>
-        </w:rPr>
-        <w:t>varchar(</w:t>
-      </w:r>
-      <w:proofErr w:type="gramEnd"/>
-      <w:r>
-        <w:rPr>
-          <w:rFonts w:ascii="Courier New" w:eastAsia="Times New Roman" w:hAnsi="Courier New" w:cs="Courier New"/>
-          <w:noProof/>
-          <w:color w:val="000000" w:themeColor="text1"/>
-          <w:sz w:val="20"/>
-          <w:szCs w:val="20"/>
-          <w:lang w:val="en-US"/>
-        </w:rPr>
-        <w:t>14)</w:t>
+        <w:t xml:space="preserve">    varchar(14)</w:t>
       </w:r>
       <w:r>
         <w:rPr>
@@ -3977,31 +4109,79 @@
           <w:szCs w:val="20"/>
           <w:lang w:val="en-US"/>
         </w:rPr>
+        <w:t xml:space="preserve">             varchar(2)  not null,</w:t>
+      </w:r>
+    </w:p>
+    <w:p>
+      <w:pPr>
+        <w:spacing w:after="0" w:line="240" w:lineRule="auto"/>
+        <w:rPr>
+          <w:rFonts w:ascii="Courier New" w:eastAsia="Times New Roman" w:hAnsi="Courier New" w:cs="Courier New"/>
+          <w:noProof/>
+          <w:color w:val="000000" w:themeColor="text1"/>
+          <w:sz w:val="20"/>
+          <w:szCs w:val="20"/>
+          <w:lang w:val="en-US"/>
+        </w:rPr>
+      </w:pPr>
+      <w:r>
+        <w:rPr>
+          <w:rFonts w:ascii="Courier New" w:eastAsia="Times New Roman" w:hAnsi="Courier New" w:cs="Courier New"/>
+          <w:noProof/>
+          <w:color w:val="000000" w:themeColor="text1"/>
+          <w:sz w:val="20"/>
+          <w:szCs w:val="20"/>
+          <w:lang w:val="en-US"/>
+        </w:rPr>
+        <w:t xml:space="preserve">                </w:t>
+      </w:r>
+      <w:proofErr w:type="spellStart"/>
+      <w:r>
+        <w:rPr>
+          <w:rFonts w:ascii="Courier New" w:eastAsia="Times New Roman" w:hAnsi="Courier New" w:cs="Courier New"/>
+          <w:noProof/>
+          <w:color w:val="000000" w:themeColor="text1"/>
+          <w:sz w:val="20"/>
+          <w:szCs w:val="20"/>
+          <w:lang w:val="en-US"/>
+        </w:rPr>
+        <w:t>client_passport_number</w:t>
+      </w:r>
+      <w:proofErr w:type="spellEnd"/>
+      <w:r>
+        <w:rPr>
+          <w:rFonts w:ascii="Courier New" w:eastAsia="Times New Roman" w:hAnsi="Courier New" w:cs="Courier New"/>
+          <w:noProof/>
+          <w:color w:val="000000" w:themeColor="text1"/>
+          <w:sz w:val="20"/>
+          <w:szCs w:val="20"/>
+          <w:lang w:val="en-US"/>
+        </w:rPr>
         <w:t xml:space="preserve">             </w:t>
       </w:r>
-      <w:proofErr w:type="gramStart"/>
-      <w:r>
-        <w:rPr>
-          <w:rFonts w:ascii="Courier New" w:eastAsia="Times New Roman" w:hAnsi="Courier New" w:cs="Courier New"/>
-          <w:noProof/>
-          <w:color w:val="000000" w:themeColor="text1"/>
-          <w:sz w:val="20"/>
-          <w:szCs w:val="20"/>
-          <w:lang w:val="en-US"/>
-        </w:rPr>
-        <w:t>varchar(</w:t>
-      </w:r>
-      <w:proofErr w:type="gramEnd"/>
-      <w:r>
-        <w:rPr>
-          <w:rFonts w:ascii="Courier New" w:eastAsia="Times New Roman" w:hAnsi="Courier New" w:cs="Courier New"/>
-          <w:noProof/>
-          <w:color w:val="000000" w:themeColor="text1"/>
-          <w:sz w:val="20"/>
-          <w:szCs w:val="20"/>
-          <w:lang w:val="en-US"/>
-        </w:rPr>
-        <w:t>2)  not null,</w:t>
+      <w:proofErr w:type="spellStart"/>
+      <w:r>
+        <w:rPr>
+          <w:rFonts w:ascii="Courier New" w:eastAsia="Times New Roman" w:hAnsi="Courier New" w:cs="Courier New"/>
+          <w:noProof/>
+          <w:color w:val="000000" w:themeColor="text1"/>
+          <w:sz w:val="20"/>
+          <w:szCs w:val="20"/>
+          <w:lang w:val="en-US"/>
+        </w:rPr>
+        <w:t>bigint</w:t>
+      </w:r>
+      <w:proofErr w:type="spellEnd"/>
+      <w:r>
+        <w:rPr>
+          <w:rFonts w:ascii="Courier New" w:eastAsia="Times New Roman" w:hAnsi="Courier New" w:cs="Courier New"/>
+          <w:noProof/>
+          <w:color w:val="000000" w:themeColor="text1"/>
+          <w:sz w:val="20"/>
+          <w:szCs w:val="20"/>
+          <w:lang w:val="en-US"/>
+        </w:rPr>
+        <w:t>(7)   not null,</w:t>
       </w:r>
     </w:p>
     <w:p>
@@ -4037,7 +4217,7 @@
           <w:szCs w:val="20"/>
           <w:lang w:val="en-US"/>
         </w:rPr>
-        <w:t>client_passport_number</w:t>
+        <w:t>client_status</w:t>
       </w:r>
       <w:proofErr w:type="spellEnd"/>
       <w:r>
@@ -4049,20 +4229,69 @@
           <w:szCs w:val="20"/>
           <w:lang w:val="en-US"/>
         </w:rPr>
-        <w:t xml:space="preserve">             </w:t>
+        <w:t xml:space="preserve">                      varchar(15) not null);</w:t>
+      </w:r>
+    </w:p>
+    <w:p>
+      <w:pPr>
+        <w:spacing w:after="0" w:line="240" w:lineRule="auto"/>
+        <w:rPr>
+          <w:rFonts w:ascii="Courier New" w:eastAsia="Times New Roman" w:hAnsi="Courier New" w:cs="Courier New"/>
+          <w:noProof/>
+          <w:color w:val="000000" w:themeColor="text1"/>
+          <w:sz w:val="20"/>
+          <w:szCs w:val="20"/>
+          <w:lang w:val="en-US"/>
+        </w:rPr>
+      </w:pPr>
+    </w:p>
+    <w:p>
+      <w:pPr>
+        <w:spacing w:after="0" w:line="240" w:lineRule="auto"/>
+        <w:rPr>
+          <w:rFonts w:ascii="Courier New" w:eastAsia="Times New Roman" w:hAnsi="Courier New" w:cs="Courier New"/>
+          <w:noProof/>
+          <w:color w:val="000000" w:themeColor="text1"/>
+          <w:sz w:val="20"/>
+          <w:szCs w:val="20"/>
+          <w:lang w:val="en-US"/>
+        </w:rPr>
+      </w:pPr>
+    </w:p>
+    <w:p>
+      <w:pPr>
+        <w:spacing w:after="0" w:line="240" w:lineRule="auto"/>
+        <w:rPr>
+          <w:rFonts w:ascii="Courier New" w:eastAsia="Times New Roman" w:hAnsi="Courier New" w:cs="Courier New"/>
+          <w:noProof/>
+          <w:color w:val="000000" w:themeColor="text1"/>
+          <w:sz w:val="20"/>
+          <w:szCs w:val="20"/>
+          <w:lang w:val="en-US"/>
+        </w:rPr>
+      </w:pPr>
+      <w:r>
+        <w:rPr>
+          <w:rFonts w:ascii="Courier New" w:eastAsia="Times New Roman" w:hAnsi="Courier New" w:cs="Courier New"/>
+          <w:noProof/>
+          <w:color w:val="000000" w:themeColor="text1"/>
+          <w:sz w:val="20"/>
+          <w:szCs w:val="20"/>
+          <w:lang w:val="en-US"/>
+        </w:rPr>
+        <w:t xml:space="preserve">CREATE TABLE </w:t>
       </w:r>
       <w:proofErr w:type="spellStart"/>
-      <w:proofErr w:type="gramStart"/>
-      <w:r>
-        <w:rPr>
-          <w:rFonts w:ascii="Courier New" w:eastAsia="Times New Roman" w:hAnsi="Courier New" w:cs="Courier New"/>
-          <w:noProof/>
-          <w:color w:val="000000" w:themeColor="text1"/>
-          <w:sz w:val="20"/>
-          <w:szCs w:val="20"/>
-          <w:lang w:val="en-US"/>
-        </w:rPr>
-        <w:t>bigint</w:t>
+      <w:r>
+        <w:rPr>
+          <w:rFonts w:ascii="Courier New" w:eastAsia="Times New Roman" w:hAnsi="Courier New" w:cs="Courier New"/>
+          <w:noProof/>
+          <w:color w:val="000000" w:themeColor="text1"/>
+          <w:sz w:val="20"/>
+          <w:szCs w:val="20"/>
+          <w:lang w:val="en-US"/>
+        </w:rPr>
+        <w:t>fct_clients_financial_data</w:t>
       </w:r>
       <w:proofErr w:type="spellEnd"/>
       <w:r>
@@ -4074,20 +4303,19 @@
           <w:szCs w:val="20"/>
           <w:lang w:val="en-US"/>
         </w:rPr>
+        <w:t xml:space="preserve"> </w:t>
+      </w:r>
+      <w:r>
+        <w:rPr>
+          <w:rFonts w:ascii="Courier New" w:eastAsia="Times New Roman" w:hAnsi="Courier New" w:cs="Courier New"/>
+          <w:noProof/>
+          <w:color w:val="000000" w:themeColor="text1"/>
+          <w:sz w:val="20"/>
+          <w:szCs w:val="20"/>
+          <w:lang w:val="en-US"/>
+        </w:rPr>
         <w:t>(</w:t>
       </w:r>
-      <w:proofErr w:type="gramEnd"/>
-      <w:r>
-        <w:rPr>
-          <w:rFonts w:ascii="Courier New" w:eastAsia="Times New Roman" w:hAnsi="Courier New" w:cs="Courier New"/>
-          <w:noProof/>
-          <w:color w:val="000000" w:themeColor="text1"/>
-          <w:sz w:val="20"/>
-          <w:szCs w:val="20"/>
-          <w:lang w:val="en-US"/>
-        </w:rPr>
-        <w:t>7)   not null,</w:t>
-      </w:r>
     </w:p>
     <w:p>
       <w:pPr>
@@ -4122,7 +4350,7 @@
           <w:szCs w:val="20"/>
           <w:lang w:val="en-US"/>
         </w:rPr>
-        <w:t>client_status</w:t>
+        <w:t>client_id</w:t>
       </w:r>
       <w:proofErr w:type="spellEnd"/>
       <w:r>
@@ -4134,45 +4362,595 @@
           <w:szCs w:val="20"/>
           <w:lang w:val="en-US"/>
         </w:rPr>
-        <w:t xml:space="preserve">                      </w:t>
-      </w:r>
-      <w:proofErr w:type="gramStart"/>
-      <w:r>
-        <w:rPr>
-          <w:rFonts w:ascii="Courier New" w:eastAsia="Times New Roman" w:hAnsi="Courier New" w:cs="Courier New"/>
-          <w:noProof/>
-          <w:color w:val="000000" w:themeColor="text1"/>
-          <w:sz w:val="20"/>
-          <w:szCs w:val="20"/>
-          <w:lang w:val="en-US"/>
-        </w:rPr>
-        <w:t>varchar(</w:t>
-      </w:r>
-      <w:proofErr w:type="gramEnd"/>
-      <w:r>
-        <w:rPr>
-          <w:rFonts w:ascii="Courier New" w:eastAsia="Times New Roman" w:hAnsi="Courier New" w:cs="Courier New"/>
-          <w:noProof/>
-          <w:color w:val="000000" w:themeColor="text1"/>
-          <w:sz w:val="20"/>
-          <w:szCs w:val="20"/>
-          <w:lang w:val="en-US"/>
-        </w:rPr>
-        <w:t>15) not null);</w:t>
-      </w:r>
-    </w:p>
-    <w:p>
-      <w:pPr>
-        <w:spacing w:after="0" w:line="240" w:lineRule="auto"/>
-        <w:rPr>
-          <w:rFonts w:ascii="Courier New" w:eastAsia="Times New Roman" w:hAnsi="Courier New" w:cs="Courier New"/>
-          <w:noProof/>
-          <w:color w:val="000000" w:themeColor="text1"/>
-          <w:sz w:val="20"/>
-          <w:szCs w:val="20"/>
-          <w:lang w:val="en-US"/>
-        </w:rPr>
-      </w:pPr>
+        <w:t xml:space="preserve">                            int    primary key,</w:t>
+      </w:r>
+    </w:p>
+    <w:p>
+      <w:pPr>
+        <w:spacing w:after="0" w:line="240" w:lineRule="auto"/>
+        <w:rPr>
+          <w:rFonts w:ascii="Courier New" w:eastAsia="Times New Roman" w:hAnsi="Courier New" w:cs="Courier New"/>
+          <w:noProof/>
+          <w:color w:val="000000" w:themeColor="text1"/>
+          <w:sz w:val="20"/>
+          <w:szCs w:val="20"/>
+          <w:lang w:val="en-US"/>
+        </w:rPr>
+      </w:pPr>
+      <w:r>
+        <w:rPr>
+          <w:rFonts w:ascii="Courier New" w:eastAsia="Times New Roman" w:hAnsi="Courier New" w:cs="Courier New"/>
+          <w:noProof/>
+          <w:color w:val="000000" w:themeColor="text1"/>
+          <w:sz w:val="20"/>
+          <w:szCs w:val="20"/>
+          <w:lang w:val="en-US"/>
+        </w:rPr>
+        <w:t xml:space="preserve">                </w:t>
+      </w:r>
+      <w:proofErr w:type="spellStart"/>
+      <w:r>
+        <w:rPr>
+          <w:rFonts w:ascii="Courier New" w:eastAsia="Times New Roman" w:hAnsi="Courier New" w:cs="Courier New"/>
+          <w:noProof/>
+          <w:color w:val="000000" w:themeColor="text1"/>
+          <w:sz w:val="20"/>
+          <w:szCs w:val="20"/>
+          <w:lang w:val="en-US"/>
+        </w:rPr>
+        <w:t>client_loan_id</w:t>
+      </w:r>
+      <w:proofErr w:type="spellEnd"/>
+      <w:r>
+        <w:rPr>
+          <w:rFonts w:ascii="Courier New" w:eastAsia="Times New Roman" w:hAnsi="Courier New" w:cs="Courier New"/>
+          <w:noProof/>
+          <w:color w:val="000000" w:themeColor="text1"/>
+          <w:sz w:val="20"/>
+          <w:szCs w:val="20"/>
+          <w:lang w:val="en-US"/>
+        </w:rPr>
+        <w:t xml:space="preserve">                       int    not null, </w:t>
+      </w:r>
+    </w:p>
+    <w:p>
+      <w:pPr>
+        <w:spacing w:after="0" w:line="240" w:lineRule="auto"/>
+        <w:rPr>
+          <w:rFonts w:ascii="Courier New" w:eastAsia="Times New Roman" w:hAnsi="Courier New" w:cs="Courier New"/>
+          <w:noProof/>
+          <w:color w:val="000000" w:themeColor="text1"/>
+          <w:sz w:val="20"/>
+          <w:szCs w:val="20"/>
+          <w:lang w:val="en-US"/>
+        </w:rPr>
+      </w:pPr>
+      <w:r>
+        <w:rPr>
+          <w:rFonts w:ascii="Courier New" w:eastAsia="Times New Roman" w:hAnsi="Courier New" w:cs="Courier New"/>
+          <w:noProof/>
+          <w:color w:val="000000" w:themeColor="text1"/>
+          <w:sz w:val="20"/>
+          <w:szCs w:val="20"/>
+          <w:lang w:val="en-US"/>
+        </w:rPr>
+        <w:t xml:space="preserve">                </w:t>
+      </w:r>
+      <w:proofErr w:type="spellStart"/>
+      <w:r>
+        <w:rPr>
+          <w:rFonts w:ascii="Courier New" w:eastAsia="Times New Roman" w:hAnsi="Courier New" w:cs="Courier New"/>
+          <w:noProof/>
+          <w:color w:val="000000" w:themeColor="text1"/>
+          <w:sz w:val="20"/>
+          <w:szCs w:val="20"/>
+          <w:lang w:val="en-US"/>
+        </w:rPr>
+        <w:t>employee_loaned_id</w:t>
+      </w:r>
+      <w:proofErr w:type="spellEnd"/>
+      <w:r>
+        <w:rPr>
+          <w:rFonts w:ascii="Courier New" w:eastAsia="Times New Roman" w:hAnsi="Courier New" w:cs="Courier New"/>
+          <w:noProof/>
+          <w:color w:val="000000" w:themeColor="text1"/>
+          <w:sz w:val="20"/>
+          <w:szCs w:val="20"/>
+          <w:lang w:val="en-US"/>
+        </w:rPr>
+        <w:t xml:space="preserve">                   int    not null, </w:t>
+      </w:r>
+    </w:p>
+    <w:p>
+      <w:pPr>
+        <w:spacing w:after="0" w:line="240" w:lineRule="auto"/>
+        <w:rPr>
+          <w:rFonts w:ascii="Courier New" w:eastAsia="Times New Roman" w:hAnsi="Courier New" w:cs="Courier New"/>
+          <w:noProof/>
+          <w:color w:val="000000" w:themeColor="text1"/>
+          <w:sz w:val="20"/>
+          <w:szCs w:val="20"/>
+          <w:lang w:val="en-US"/>
+        </w:rPr>
+      </w:pPr>
+      <w:r>
+        <w:rPr>
+          <w:rFonts w:ascii="Courier New" w:eastAsia="Times New Roman" w:hAnsi="Courier New" w:cs="Courier New"/>
+          <w:noProof/>
+          <w:color w:val="000000" w:themeColor="text1"/>
+          <w:sz w:val="20"/>
+          <w:szCs w:val="20"/>
+          <w:lang w:val="en-US"/>
+        </w:rPr>
+        <w:t xml:space="preserve">                </w:t>
+      </w:r>
+      <w:proofErr w:type="spellStart"/>
+      <w:r>
+        <w:rPr>
+          <w:rFonts w:ascii="Courier New" w:eastAsia="Times New Roman" w:hAnsi="Courier New" w:cs="Courier New"/>
+          <w:noProof/>
+          <w:color w:val="000000" w:themeColor="text1"/>
+          <w:sz w:val="20"/>
+          <w:szCs w:val="20"/>
+          <w:lang w:val="en-US"/>
+        </w:rPr>
+        <w:t>client_loaned_date</w:t>
+      </w:r>
+      <w:proofErr w:type="spellEnd"/>
+      <w:r>
+        <w:rPr>
+          <w:rFonts w:ascii="Courier New" w:eastAsia="Times New Roman" w:hAnsi="Courier New" w:cs="Courier New"/>
+          <w:noProof/>
+          <w:color w:val="000000" w:themeColor="text1"/>
+          <w:sz w:val="20"/>
+          <w:szCs w:val="20"/>
+          <w:lang w:val="en-US"/>
+        </w:rPr>
+        <w:t xml:space="preserve">                   date    not null,</w:t>
+      </w:r>
+    </w:p>
+    <w:p>
+      <w:pPr>
+        <w:spacing w:after="0" w:line="240" w:lineRule="auto"/>
+        <w:rPr>
+          <w:rFonts w:ascii="Courier New" w:eastAsia="Times New Roman" w:hAnsi="Courier New" w:cs="Courier New"/>
+          <w:noProof/>
+          <w:color w:val="000000" w:themeColor="text1"/>
+          <w:sz w:val="20"/>
+          <w:szCs w:val="20"/>
+          <w:lang w:val="en-US"/>
+        </w:rPr>
+      </w:pPr>
+      <w:r>
+        <w:rPr>
+          <w:rFonts w:ascii="Courier New" w:eastAsia="Times New Roman" w:hAnsi="Courier New" w:cs="Courier New"/>
+          <w:noProof/>
+          <w:color w:val="000000" w:themeColor="text1"/>
+          <w:sz w:val="20"/>
+          <w:szCs w:val="20"/>
+          <w:lang w:val="en-US"/>
+        </w:rPr>
+        <w:t xml:space="preserve">                </w:t>
+      </w:r>
+      <w:proofErr w:type="spellStart"/>
+      <w:r>
+        <w:rPr>
+          <w:rFonts w:ascii="Courier New" w:eastAsia="Times New Roman" w:hAnsi="Courier New" w:cs="Courier New"/>
+          <w:noProof/>
+          <w:color w:val="000000" w:themeColor="text1"/>
+          <w:sz w:val="20"/>
+          <w:szCs w:val="20"/>
+          <w:lang w:val="en-US"/>
+        </w:rPr>
+        <w:t>client_total_debt</w:t>
+      </w:r>
+      <w:proofErr w:type="spellEnd"/>
+      <w:r>
+        <w:rPr>
+          <w:rFonts w:ascii="Courier New" w:eastAsia="Times New Roman" w:hAnsi="Courier New" w:cs="Courier New"/>
+          <w:noProof/>
+          <w:color w:val="000000" w:themeColor="text1"/>
+          <w:sz w:val="20"/>
+          <w:szCs w:val="20"/>
+          <w:lang w:val="en-US"/>
+        </w:rPr>
+        <w:t xml:space="preserve">                    double not null,</w:t>
+      </w:r>
+    </w:p>
+    <w:p>
+      <w:pPr>
+        <w:spacing w:after="0" w:line="240" w:lineRule="auto"/>
+        <w:rPr>
+          <w:rFonts w:ascii="Courier New" w:eastAsia="Times New Roman" w:hAnsi="Courier New" w:cs="Courier New"/>
+          <w:noProof/>
+          <w:color w:val="000000" w:themeColor="text1"/>
+          <w:sz w:val="20"/>
+          <w:szCs w:val="20"/>
+          <w:lang w:val="en-US"/>
+        </w:rPr>
+      </w:pPr>
+      <w:r>
+        <w:rPr>
+          <w:rFonts w:ascii="Courier New" w:eastAsia="Times New Roman" w:hAnsi="Courier New" w:cs="Courier New"/>
+          <w:noProof/>
+          <w:color w:val="000000" w:themeColor="text1"/>
+          <w:sz w:val="20"/>
+          <w:szCs w:val="20"/>
+          <w:lang w:val="en-US"/>
+        </w:rPr>
+        <w:t xml:space="preserve">                </w:t>
+      </w:r>
+      <w:proofErr w:type="spellStart"/>
+      <w:r>
+        <w:rPr>
+          <w:rFonts w:ascii="Courier New" w:eastAsia="Times New Roman" w:hAnsi="Courier New" w:cs="Courier New"/>
+          <w:noProof/>
+          <w:color w:val="000000" w:themeColor="text1"/>
+          <w:sz w:val="20"/>
+          <w:szCs w:val="20"/>
+          <w:lang w:val="en-US"/>
+        </w:rPr>
+        <w:t>client_monthly_income</w:t>
+      </w:r>
+      <w:proofErr w:type="spellEnd"/>
+      <w:r>
+        <w:rPr>
+          <w:rFonts w:ascii="Courier New" w:eastAsia="Times New Roman" w:hAnsi="Courier New" w:cs="Courier New"/>
+          <w:noProof/>
+          <w:color w:val="000000" w:themeColor="text1"/>
+          <w:sz w:val="20"/>
+          <w:szCs w:val="20"/>
+          <w:lang w:val="en-US"/>
+        </w:rPr>
+        <w:t xml:space="preserve">                double not null,</w:t>
+      </w:r>
+    </w:p>
+    <w:p>
+      <w:pPr>
+        <w:spacing w:after="0" w:line="240" w:lineRule="auto"/>
+        <w:rPr>
+          <w:rFonts w:ascii="Courier New" w:eastAsia="Times New Roman" w:hAnsi="Courier New" w:cs="Courier New"/>
+          <w:noProof/>
+          <w:color w:val="000000" w:themeColor="text1"/>
+          <w:sz w:val="20"/>
+          <w:szCs w:val="20"/>
+          <w:lang w:val="en-US"/>
+        </w:rPr>
+      </w:pPr>
+      <w:r>
+        <w:rPr>
+          <w:rFonts w:ascii="Courier New" w:eastAsia="Times New Roman" w:hAnsi="Courier New" w:cs="Courier New"/>
+          <w:noProof/>
+          <w:color w:val="000000" w:themeColor="text1"/>
+          <w:sz w:val="20"/>
+          <w:szCs w:val="20"/>
+          <w:lang w:val="en-US"/>
+        </w:rPr>
+        <w:t xml:space="preserve">                </w:t>
+      </w:r>
+      <w:proofErr w:type="spellStart"/>
+      <w:r>
+        <w:rPr>
+          <w:rFonts w:ascii="Courier New" w:eastAsia="Times New Roman" w:hAnsi="Courier New" w:cs="Courier New"/>
+          <w:noProof/>
+          <w:color w:val="000000" w:themeColor="text1"/>
+          <w:sz w:val="20"/>
+          <w:szCs w:val="20"/>
+          <w:lang w:val="en-US"/>
+        </w:rPr>
+        <w:t>client_monthly_loan_payment</w:t>
+      </w:r>
+      <w:proofErr w:type="spellEnd"/>
+      <w:r>
+        <w:rPr>
+          <w:rFonts w:ascii="Courier New" w:eastAsia="Times New Roman" w:hAnsi="Courier New" w:cs="Courier New"/>
+          <w:noProof/>
+          <w:color w:val="000000" w:themeColor="text1"/>
+          <w:sz w:val="20"/>
+          <w:szCs w:val="20"/>
+          <w:lang w:val="en-US"/>
+        </w:rPr>
+        <w:t xml:space="preserve">          double not null,</w:t>
+      </w:r>
+    </w:p>
+    <w:p>
+      <w:pPr>
+        <w:spacing w:after="0" w:line="240" w:lineRule="auto"/>
+        <w:rPr>
+          <w:rFonts w:ascii="Courier New" w:eastAsia="Times New Roman" w:hAnsi="Courier New" w:cs="Courier New"/>
+          <w:noProof/>
+          <w:color w:val="000000" w:themeColor="text1"/>
+          <w:sz w:val="20"/>
+          <w:szCs w:val="20"/>
+          <w:lang w:val="en-US"/>
+        </w:rPr>
+      </w:pPr>
+      <w:r>
+        <w:rPr>
+          <w:rFonts w:ascii="Courier New" w:eastAsia="Times New Roman" w:hAnsi="Courier New" w:cs="Courier New"/>
+          <w:noProof/>
+          <w:color w:val="000000" w:themeColor="text1"/>
+          <w:sz w:val="20"/>
+          <w:szCs w:val="20"/>
+          <w:lang w:val="en-US"/>
+        </w:rPr>
+        <w:t xml:space="preserve">                </w:t>
+      </w:r>
+      <w:proofErr w:type="spellStart"/>
+      <w:r>
+        <w:rPr>
+          <w:rFonts w:ascii="Courier New" w:eastAsia="Times New Roman" w:hAnsi="Courier New" w:cs="Courier New"/>
+          <w:noProof/>
+          <w:color w:val="000000" w:themeColor="text1"/>
+          <w:sz w:val="20"/>
+          <w:szCs w:val="20"/>
+          <w:lang w:val="en-US"/>
+        </w:rPr>
+        <w:t>client_loan_interest</w:t>
+      </w:r>
+      <w:proofErr w:type="spellEnd"/>
+      <w:r>
+        <w:rPr>
+          <w:rFonts w:ascii="Courier New" w:eastAsia="Times New Roman" w:hAnsi="Courier New" w:cs="Courier New"/>
+          <w:noProof/>
+          <w:color w:val="000000" w:themeColor="text1"/>
+          <w:sz w:val="20"/>
+          <w:szCs w:val="20"/>
+          <w:lang w:val="en-US"/>
+        </w:rPr>
+        <w:t xml:space="preserve">                 double not null,</w:t>
+      </w:r>
+    </w:p>
+    <w:p>
+      <w:pPr>
+        <w:spacing w:after="0" w:line="240" w:lineRule="auto"/>
+        <w:rPr>
+          <w:rFonts w:ascii="Courier New" w:eastAsia="Times New Roman" w:hAnsi="Courier New" w:cs="Courier New"/>
+          <w:noProof/>
+          <w:color w:val="000000" w:themeColor="text1"/>
+          <w:sz w:val="20"/>
+          <w:szCs w:val="20"/>
+          <w:lang w:val="en-US"/>
+        </w:rPr>
+      </w:pPr>
+      <w:r>
+        <w:rPr>
+          <w:rFonts w:ascii="Courier New" w:eastAsia="Times New Roman" w:hAnsi="Courier New" w:cs="Courier New"/>
+          <w:noProof/>
+          <w:color w:val="000000" w:themeColor="text1"/>
+          <w:sz w:val="20"/>
+          <w:szCs w:val="20"/>
+          <w:lang w:val="en-US"/>
+        </w:rPr>
+        <w:t xml:space="preserve">                </w:t>
+      </w:r>
+      <w:proofErr w:type="spellStart"/>
+      <w:r>
+        <w:rPr>
+          <w:rFonts w:ascii="Courier New" w:eastAsia="Times New Roman" w:hAnsi="Courier New" w:cs="Courier New"/>
+          <w:noProof/>
+          <w:color w:val="000000" w:themeColor="text1"/>
+          <w:sz w:val="20"/>
+          <w:szCs w:val="20"/>
+          <w:lang w:val="en-US"/>
+        </w:rPr>
+        <w:t>client_number_of_repaid_loans</w:t>
+      </w:r>
+      <w:proofErr w:type="spellEnd"/>
+      <w:r>
+        <w:rPr>
+          <w:rFonts w:ascii="Courier New" w:eastAsia="Times New Roman" w:hAnsi="Courier New" w:cs="Courier New"/>
+          <w:noProof/>
+          <w:color w:val="000000" w:themeColor="text1"/>
+          <w:sz w:val="20"/>
+          <w:szCs w:val="20"/>
+          <w:lang w:val="en-US"/>
+        </w:rPr>
+        <w:t xml:space="preserve">        int    not null,</w:t>
+      </w:r>
+    </w:p>
+    <w:p>
+      <w:pPr>
+        <w:spacing w:after="0" w:line="240" w:lineRule="auto"/>
+        <w:rPr>
+          <w:rFonts w:ascii="Courier New" w:eastAsia="Times New Roman" w:hAnsi="Courier New" w:cs="Courier New"/>
+          <w:noProof/>
+          <w:color w:val="000000" w:themeColor="text1"/>
+          <w:sz w:val="20"/>
+          <w:szCs w:val="20"/>
+          <w:lang w:val="en-US"/>
+        </w:rPr>
+      </w:pPr>
+      <w:r>
+        <w:rPr>
+          <w:rFonts w:ascii="Courier New" w:eastAsia="Times New Roman" w:hAnsi="Courier New" w:cs="Courier New"/>
+          <w:noProof/>
+          <w:color w:val="000000" w:themeColor="text1"/>
+          <w:sz w:val="20"/>
+          <w:szCs w:val="20"/>
+          <w:lang w:val="en-US"/>
+        </w:rPr>
+        <w:t xml:space="preserve">                </w:t>
+      </w:r>
+      <w:proofErr w:type="spellStart"/>
+      <w:r>
+        <w:rPr>
+          <w:rFonts w:ascii="Courier New" w:eastAsia="Times New Roman" w:hAnsi="Courier New" w:cs="Courier New"/>
+          <w:noProof/>
+          <w:color w:val="000000" w:themeColor="text1"/>
+          <w:sz w:val="20"/>
+          <w:szCs w:val="20"/>
+          <w:lang w:val="en-US"/>
+        </w:rPr>
+        <w:t>client_total_number_of_loans</w:t>
+      </w:r>
+      <w:proofErr w:type="spellEnd"/>
+      <w:r>
+        <w:rPr>
+          <w:rFonts w:ascii="Courier New" w:eastAsia="Times New Roman" w:hAnsi="Courier New" w:cs="Courier New"/>
+          <w:noProof/>
+          <w:color w:val="000000" w:themeColor="text1"/>
+          <w:sz w:val="20"/>
+          <w:szCs w:val="20"/>
+          <w:lang w:val="en-US"/>
+        </w:rPr>
+        <w:t xml:space="preserve">         int    not null,</w:t>
+      </w:r>
+    </w:p>
+    <w:p>
+      <w:pPr>
+        <w:spacing w:after="0" w:line="240" w:lineRule="auto"/>
+        <w:rPr>
+          <w:rFonts w:ascii="Courier New" w:eastAsia="Times New Roman" w:hAnsi="Courier New" w:cs="Courier New"/>
+          <w:noProof/>
+          <w:color w:val="000000" w:themeColor="text1"/>
+          <w:sz w:val="20"/>
+          <w:szCs w:val="20"/>
+          <w:lang w:val="en-US"/>
+        </w:rPr>
+      </w:pPr>
+      <w:r>
+        <w:rPr>
+          <w:rFonts w:ascii="Courier New" w:eastAsia="Times New Roman" w:hAnsi="Courier New" w:cs="Courier New"/>
+          <w:noProof/>
+          <w:color w:val="000000" w:themeColor="text1"/>
+          <w:sz w:val="20"/>
+          <w:szCs w:val="20"/>
+          <w:lang w:val="en-US"/>
+        </w:rPr>
+        <w:t xml:space="preserve">                </w:t>
+      </w:r>
+      <w:proofErr w:type="spellStart"/>
+      <w:r>
+        <w:rPr>
+          <w:rFonts w:ascii="Courier New" w:eastAsia="Times New Roman" w:hAnsi="Courier New" w:cs="Courier New"/>
+          <w:noProof/>
+          <w:color w:val="000000" w:themeColor="text1"/>
+          <w:sz w:val="20"/>
+          <w:szCs w:val="20"/>
+          <w:lang w:val="en-US"/>
+        </w:rPr>
+        <w:t>client_value_of_collateral</w:t>
+      </w:r>
+      <w:proofErr w:type="spellEnd"/>
+      <w:r>
+        <w:rPr>
+          <w:rFonts w:ascii="Courier New" w:eastAsia="Times New Roman" w:hAnsi="Courier New" w:cs="Courier New"/>
+          <w:noProof/>
+          <w:color w:val="000000" w:themeColor="text1"/>
+          <w:sz w:val="20"/>
+          <w:szCs w:val="20"/>
+          <w:lang w:val="en-US"/>
+        </w:rPr>
+        <w:t xml:space="preserve">           double not null,</w:t>
+      </w:r>
+    </w:p>
+    <w:p>
+      <w:pPr>
+        <w:spacing w:after="0" w:line="240" w:lineRule="auto"/>
+        <w:rPr>
+          <w:rFonts w:ascii="Courier New" w:eastAsia="Times New Roman" w:hAnsi="Courier New" w:cs="Courier New"/>
+          <w:noProof/>
+          <w:color w:val="000000" w:themeColor="text1"/>
+          <w:sz w:val="20"/>
+          <w:szCs w:val="20"/>
+          <w:lang w:val="en-US"/>
+        </w:rPr>
+      </w:pPr>
+      <w:r>
+        <w:rPr>
+          <w:rFonts w:ascii="Courier New" w:eastAsia="Times New Roman" w:hAnsi="Courier New" w:cs="Courier New"/>
+          <w:noProof/>
+          <w:color w:val="000000" w:themeColor="text1"/>
+          <w:sz w:val="20"/>
+          <w:szCs w:val="20"/>
+          <w:lang w:val="en-US"/>
+        </w:rPr>
+        <w:t xml:space="preserve">                </w:t>
+      </w:r>
+      <w:proofErr w:type="spellStart"/>
+      <w:r>
+        <w:rPr>
+          <w:rFonts w:ascii="Courier New" w:eastAsia="Times New Roman" w:hAnsi="Courier New" w:cs="Courier New"/>
+          <w:noProof/>
+          <w:color w:val="000000" w:themeColor="text1"/>
+          <w:sz w:val="20"/>
+          <w:szCs w:val="20"/>
+          <w:lang w:val="en-US"/>
+        </w:rPr>
+        <w:t>client_number_of_overdue_payments</w:t>
+      </w:r>
+      <w:proofErr w:type="spellEnd"/>
+      <w:r>
+        <w:rPr>
+          <w:rFonts w:ascii="Courier New" w:eastAsia="Times New Roman" w:hAnsi="Courier New" w:cs="Courier New"/>
+          <w:noProof/>
+          <w:color w:val="000000" w:themeColor="text1"/>
+          <w:sz w:val="20"/>
+          <w:szCs w:val="20"/>
+          <w:lang w:val="en-US"/>
+        </w:rPr>
+        <w:t xml:space="preserve">    int    not null,</w:t>
+      </w:r>
+    </w:p>
+    <w:p>
+      <w:pPr>
+        <w:spacing w:after="0" w:line="240" w:lineRule="auto"/>
+        <w:rPr>
+          <w:rFonts w:ascii="Courier New" w:eastAsia="Times New Roman" w:hAnsi="Courier New" w:cs="Courier New"/>
+          <w:noProof/>
+          <w:color w:val="000000" w:themeColor="text1"/>
+          <w:sz w:val="20"/>
+          <w:szCs w:val="20"/>
+          <w:lang w:val="en-US"/>
+        </w:rPr>
+      </w:pPr>
+      <w:r>
+        <w:rPr>
+          <w:rFonts w:ascii="Courier New" w:eastAsia="Times New Roman" w:hAnsi="Courier New" w:cs="Courier New"/>
+          <w:noProof/>
+          <w:color w:val="000000" w:themeColor="text1"/>
+          <w:sz w:val="20"/>
+          <w:szCs w:val="20"/>
+          <w:lang w:val="en-US"/>
+        </w:rPr>
+        <w:t xml:space="preserve">               </w:t>
+      </w:r>
+      <w:r>
+        <w:rPr>
+          <w:rFonts w:ascii="Courier New" w:eastAsia="Times New Roman" w:hAnsi="Courier New" w:cs="Courier New"/>
+          <w:noProof/>
+          <w:color w:val="000000" w:themeColor="text1"/>
+          <w:sz w:val="20"/>
+          <w:szCs w:val="20"/>
+          <w:lang w:val="en-US"/>
+        </w:rPr>
+        <w:t xml:space="preserve"> </w:t>
+      </w:r>
+      <w:proofErr w:type="spellStart"/>
+      <w:r>
+        <w:rPr>
+          <w:rFonts w:ascii="Courier New" w:eastAsia="Times New Roman" w:hAnsi="Courier New" w:cs="Courier New"/>
+          <w:noProof/>
+          <w:color w:val="000000" w:themeColor="text1"/>
+          <w:sz w:val="20"/>
+          <w:szCs w:val="20"/>
+          <w:lang w:val="en-US"/>
+        </w:rPr>
+        <w:t>client_risk_rate</w:t>
+      </w:r>
+      <w:proofErr w:type="spellEnd"/>
+      <w:r>
+        <w:rPr>
+          <w:rFonts w:ascii="Courier New" w:eastAsia="Times New Roman" w:hAnsi="Courier New" w:cs="Courier New"/>
+          <w:noProof/>
+          <w:color w:val="000000" w:themeColor="text1"/>
+          <w:sz w:val="20"/>
+          <w:szCs w:val="20"/>
+          <w:lang w:val="en-US"/>
+        </w:rPr>
+        <w:t xml:space="preserve">                     double not null);</w:t>
+      </w:r>
     </w:p>
     <w:p>
       <w:pPr>
@@ -4220,7 +4998,7 @@
           <w:szCs w:val="20"/>
           <w:lang w:val="en-US"/>
         </w:rPr>
-        <w:t>fct_clients_financial_data</w:t>
+        <w:t>loan_product</w:t>
       </w:r>
       <w:proofErr w:type="spellEnd"/>
       <w:r>
@@ -4232,18 +5010,7 @@
           <w:szCs w:val="20"/>
           <w:lang w:val="en-US"/>
         </w:rPr>
-        <w:t xml:space="preserve"> </w:t>
-      </w:r>
-      <w:r>
-        <w:rPr>
-          <w:rFonts w:ascii="Courier New" w:eastAsia="Times New Roman" w:hAnsi="Courier New" w:cs="Courier New"/>
-          <w:noProof/>
-          <w:color w:val="000000" w:themeColor="text1"/>
-          <w:sz w:val="20"/>
-          <w:szCs w:val="20"/>
-          <w:lang w:val="en-US"/>
-        </w:rPr>
-        <w:t>(</w:t>
+        <w:t xml:space="preserve"> (</w:t>
       </w:r>
     </w:p>
     <w:p>
@@ -4279,7 +5046,7 @@
           <w:szCs w:val="20"/>
           <w:lang w:val="en-US"/>
         </w:rPr>
-        <w:t>client_id</w:t>
+        <w:t>product_id</w:t>
       </w:r>
       <w:proofErr w:type="spellEnd"/>
       <w:r>
@@ -4291,7 +5058,7 @@
           <w:szCs w:val="20"/>
           <w:lang w:val="en-US"/>
         </w:rPr>
-        <w:t xml:space="preserve">                            int    primary key,</w:t>
+        <w:t xml:space="preserve">                       int         primary key,</w:t>
       </w:r>
     </w:p>
     <w:p>
@@ -4327,7 +5094,7 @@
           <w:szCs w:val="20"/>
           <w:lang w:val="en-US"/>
         </w:rPr>
-        <w:t>client_loan_id</w:t>
+        <w:t>product_minimum_amount</w:t>
       </w:r>
       <w:proofErr w:type="spellEnd"/>
       <w:r>
@@ -4339,7 +5106,7 @@
           <w:szCs w:val="20"/>
           <w:lang w:val="en-US"/>
         </w:rPr>
-        <w:t xml:space="preserve">                       int    not null, </w:t>
+        <w:t xml:space="preserve">           double      not null, </w:t>
       </w:r>
     </w:p>
     <w:p>
@@ -4375,7 +5142,7 @@
           <w:szCs w:val="20"/>
           <w:lang w:val="en-US"/>
         </w:rPr>
-        <w:t>employee_loaned_id</w:t>
+        <w:t>product_maximum_amount</w:t>
       </w:r>
       <w:proofErr w:type="spellEnd"/>
       <w:r>
@@ -4387,7 +5154,7 @@
           <w:szCs w:val="20"/>
           <w:lang w:val="en-US"/>
         </w:rPr>
-        <w:t xml:space="preserve">                   int    not null, </w:t>
+        <w:t xml:space="preserve">           double      not null,</w:t>
       </w:r>
     </w:p>
     <w:p>
@@ -4423,7 +5190,7 @@
           <w:szCs w:val="20"/>
           <w:lang w:val="en-US"/>
         </w:rPr>
-        <w:t>client_loaned_date</w:t>
+        <w:t>product_minimum_percent</w:t>
       </w:r>
       <w:proofErr w:type="spellEnd"/>
       <w:r>
@@ -4435,7 +5202,7 @@
           <w:szCs w:val="20"/>
           <w:lang w:val="en-US"/>
         </w:rPr>
-        <w:t xml:space="preserve">                   date    not null,</w:t>
+        <w:t xml:space="preserve">          double      not null,</w:t>
       </w:r>
     </w:p>
     <w:p>
@@ -4471,7 +5238,7 @@
           <w:szCs w:val="20"/>
           <w:lang w:val="en-US"/>
         </w:rPr>
-        <w:t>client_total_debt</w:t>
+        <w:t>product_maximum_percent</w:t>
       </w:r>
       <w:proofErr w:type="spellEnd"/>
       <w:r>
@@ -4483,7 +5250,7 @@
           <w:szCs w:val="20"/>
           <w:lang w:val="en-US"/>
         </w:rPr>
-        <w:t xml:space="preserve">                    double not null,</w:t>
+        <w:t xml:space="preserve">          double      not null,</w:t>
       </w:r>
     </w:p>
     <w:p>
@@ -4519,7 +5286,7 @@
           <w:szCs w:val="20"/>
           <w:lang w:val="en-US"/>
         </w:rPr>
-        <w:t>client_monthly_income</w:t>
+        <w:t>product_minimum_duration</w:t>
       </w:r>
       <w:proofErr w:type="spellEnd"/>
       <w:r>
@@ -4531,7 +5298,7 @@
           <w:szCs w:val="20"/>
           <w:lang w:val="en-US"/>
         </w:rPr>
-        <w:t xml:space="preserve">                double not null,</w:t>
+        <w:t xml:space="preserve">         varchar(15) not null,</w:t>
       </w:r>
     </w:p>
     <w:p>
@@ -4567,7 +5334,7 @@
           <w:szCs w:val="20"/>
           <w:lang w:val="en-US"/>
         </w:rPr>
-        <w:t>client_monthly_loan_payment</w:t>
+        <w:t>product_maximum_duration</w:t>
       </w:r>
       <w:proofErr w:type="spellEnd"/>
       <w:r>
@@ -4579,7 +5346,7 @@
           <w:szCs w:val="20"/>
           <w:lang w:val="en-US"/>
         </w:rPr>
-        <w:t xml:space="preserve">          double not null,</w:t>
+        <w:t xml:space="preserve">         varchar(15) not null,</w:t>
       </w:r>
     </w:p>
     <w:p>
@@ -4615,7 +5382,7 @@
           <w:szCs w:val="20"/>
           <w:lang w:val="en-US"/>
         </w:rPr>
-        <w:t>client_loan_interest</w:t>
+        <w:t>product_maximum_rating_access</w:t>
       </w:r>
       <w:proofErr w:type="spellEnd"/>
       <w:r>
@@ -4627,7 +5394,7 @@
           <w:szCs w:val="20"/>
           <w:lang w:val="en-US"/>
         </w:rPr>
-        <w:t xml:space="preserve">                 double not null,</w:t>
+        <w:t xml:space="preserve">    double      not null,</w:t>
       </w:r>
     </w:p>
     <w:p>
@@ -4663,7 +5430,7 @@
           <w:szCs w:val="20"/>
           <w:lang w:val="en-US"/>
         </w:rPr>
-        <w:t>client_number_of_repaid_loans</w:t>
+        <w:t>product_mandatory_goal</w:t>
       </w:r>
       <w:proofErr w:type="spellEnd"/>
       <w:r>
@@ -4675,775 +5442,7 @@
           <w:szCs w:val="20"/>
           <w:lang w:val="en-US"/>
         </w:rPr>
-        <w:t xml:space="preserve">        int    not null,</w:t>
-      </w:r>
-    </w:p>
-    <w:p>
-      <w:pPr>
-        <w:spacing w:after="0" w:line="240" w:lineRule="auto"/>
-        <w:rPr>
-          <w:rFonts w:ascii="Courier New" w:eastAsia="Times New Roman" w:hAnsi="Courier New" w:cs="Courier New"/>
-          <w:noProof/>
-          <w:color w:val="000000" w:themeColor="text1"/>
-          <w:sz w:val="20"/>
-          <w:szCs w:val="20"/>
-          <w:lang w:val="en-US"/>
-        </w:rPr>
-      </w:pPr>
-      <w:r>
-        <w:rPr>
-          <w:rFonts w:ascii="Courier New" w:eastAsia="Times New Roman" w:hAnsi="Courier New" w:cs="Courier New"/>
-          <w:noProof/>
-          <w:color w:val="000000" w:themeColor="text1"/>
-          <w:sz w:val="20"/>
-          <w:szCs w:val="20"/>
-          <w:lang w:val="en-US"/>
-        </w:rPr>
-        <w:t xml:space="preserve">                </w:t>
-      </w:r>
-      <w:proofErr w:type="spellStart"/>
-      <w:r>
-        <w:rPr>
-          <w:rFonts w:ascii="Courier New" w:eastAsia="Times New Roman" w:hAnsi="Courier New" w:cs="Courier New"/>
-          <w:noProof/>
-          <w:color w:val="000000" w:themeColor="text1"/>
-          <w:sz w:val="20"/>
-          <w:szCs w:val="20"/>
-          <w:lang w:val="en-US"/>
-        </w:rPr>
-        <w:t>client_total_number_of_loans</w:t>
-      </w:r>
-      <w:proofErr w:type="spellEnd"/>
-      <w:r>
-        <w:rPr>
-          <w:rFonts w:ascii="Courier New" w:eastAsia="Times New Roman" w:hAnsi="Courier New" w:cs="Courier New"/>
-          <w:noProof/>
-          <w:color w:val="000000" w:themeColor="text1"/>
-          <w:sz w:val="20"/>
-          <w:szCs w:val="20"/>
-          <w:lang w:val="en-US"/>
-        </w:rPr>
-        <w:t xml:space="preserve">         int    not null,</w:t>
-      </w:r>
-    </w:p>
-    <w:p>
-      <w:pPr>
-        <w:spacing w:after="0" w:line="240" w:lineRule="auto"/>
-        <w:rPr>
-          <w:rFonts w:ascii="Courier New" w:eastAsia="Times New Roman" w:hAnsi="Courier New" w:cs="Courier New"/>
-          <w:noProof/>
-          <w:color w:val="000000" w:themeColor="text1"/>
-          <w:sz w:val="20"/>
-          <w:szCs w:val="20"/>
-          <w:lang w:val="en-US"/>
-        </w:rPr>
-      </w:pPr>
-      <w:r>
-        <w:rPr>
-          <w:rFonts w:ascii="Courier New" w:eastAsia="Times New Roman" w:hAnsi="Courier New" w:cs="Courier New"/>
-          <w:noProof/>
-          <w:color w:val="000000" w:themeColor="text1"/>
-          <w:sz w:val="20"/>
-          <w:szCs w:val="20"/>
-          <w:lang w:val="en-US"/>
-        </w:rPr>
-        <w:t xml:space="preserve">                </w:t>
-      </w:r>
-      <w:proofErr w:type="spellStart"/>
-      <w:r>
-        <w:rPr>
-          <w:rFonts w:ascii="Courier New" w:eastAsia="Times New Roman" w:hAnsi="Courier New" w:cs="Courier New"/>
-          <w:noProof/>
-          <w:color w:val="000000" w:themeColor="text1"/>
-          <w:sz w:val="20"/>
-          <w:szCs w:val="20"/>
-          <w:lang w:val="en-US"/>
-        </w:rPr>
-        <w:t>client_value_of_collateral</w:t>
-      </w:r>
-      <w:proofErr w:type="spellEnd"/>
-      <w:r>
-        <w:rPr>
-          <w:rFonts w:ascii="Courier New" w:eastAsia="Times New Roman" w:hAnsi="Courier New" w:cs="Courier New"/>
-          <w:noProof/>
-          <w:color w:val="000000" w:themeColor="text1"/>
-          <w:sz w:val="20"/>
-          <w:szCs w:val="20"/>
-          <w:lang w:val="en-US"/>
-        </w:rPr>
-        <w:t xml:space="preserve">           double not null,</w:t>
-      </w:r>
-    </w:p>
-    <w:p>
-      <w:pPr>
-        <w:spacing w:after="0" w:line="240" w:lineRule="auto"/>
-        <w:rPr>
-          <w:rFonts w:ascii="Courier New" w:eastAsia="Times New Roman" w:hAnsi="Courier New" w:cs="Courier New"/>
-          <w:noProof/>
-          <w:color w:val="000000" w:themeColor="text1"/>
-          <w:sz w:val="20"/>
-          <w:szCs w:val="20"/>
-          <w:lang w:val="en-US"/>
-        </w:rPr>
-      </w:pPr>
-      <w:r>
-        <w:rPr>
-          <w:rFonts w:ascii="Courier New" w:eastAsia="Times New Roman" w:hAnsi="Courier New" w:cs="Courier New"/>
-          <w:noProof/>
-          <w:color w:val="000000" w:themeColor="text1"/>
-          <w:sz w:val="20"/>
-          <w:szCs w:val="20"/>
-          <w:lang w:val="en-US"/>
-        </w:rPr>
-        <w:t xml:space="preserve">                </w:t>
-      </w:r>
-      <w:proofErr w:type="spellStart"/>
-      <w:r>
-        <w:rPr>
-          <w:rFonts w:ascii="Courier New" w:eastAsia="Times New Roman" w:hAnsi="Courier New" w:cs="Courier New"/>
-          <w:noProof/>
-          <w:color w:val="000000" w:themeColor="text1"/>
-          <w:sz w:val="20"/>
-          <w:szCs w:val="20"/>
-          <w:lang w:val="en-US"/>
-        </w:rPr>
-        <w:t>client_number_of_overdue_payments</w:t>
-      </w:r>
-      <w:proofErr w:type="spellEnd"/>
-      <w:r>
-        <w:rPr>
-          <w:rFonts w:ascii="Courier New" w:eastAsia="Times New Roman" w:hAnsi="Courier New" w:cs="Courier New"/>
-          <w:noProof/>
-          <w:color w:val="000000" w:themeColor="text1"/>
-          <w:sz w:val="20"/>
-          <w:szCs w:val="20"/>
-          <w:lang w:val="en-US"/>
-        </w:rPr>
-        <w:t xml:space="preserve">    int    not null,</w:t>
-      </w:r>
-    </w:p>
-    <w:p>
-      <w:pPr>
-        <w:spacing w:after="0" w:line="240" w:lineRule="auto"/>
-        <w:rPr>
-          <w:rFonts w:ascii="Courier New" w:eastAsia="Times New Roman" w:hAnsi="Courier New" w:cs="Courier New"/>
-          <w:noProof/>
-          <w:color w:val="000000" w:themeColor="text1"/>
-          <w:sz w:val="20"/>
-          <w:szCs w:val="20"/>
-          <w:lang w:val="en-US"/>
-        </w:rPr>
-      </w:pPr>
-      <w:r>
-        <w:rPr>
-          <w:rFonts w:ascii="Courier New" w:eastAsia="Times New Roman" w:hAnsi="Courier New" w:cs="Courier New"/>
-          <w:noProof/>
-          <w:color w:val="000000" w:themeColor="text1"/>
-          <w:sz w:val="20"/>
-          <w:szCs w:val="20"/>
-          <w:lang w:val="en-US"/>
-        </w:rPr>
-        <w:t xml:space="preserve">               </w:t>
-      </w:r>
-      <w:r>
-        <w:rPr>
-          <w:rFonts w:ascii="Courier New" w:eastAsia="Times New Roman" w:hAnsi="Courier New" w:cs="Courier New"/>
-          <w:noProof/>
-          <w:color w:val="000000" w:themeColor="text1"/>
-          <w:sz w:val="20"/>
-          <w:szCs w:val="20"/>
-          <w:lang w:val="en-US"/>
-        </w:rPr>
-        <w:t xml:space="preserve"> </w:t>
-      </w:r>
-      <w:proofErr w:type="spellStart"/>
-      <w:r>
-        <w:rPr>
-          <w:rFonts w:ascii="Courier New" w:eastAsia="Times New Roman" w:hAnsi="Courier New" w:cs="Courier New"/>
-          <w:noProof/>
-          <w:color w:val="000000" w:themeColor="text1"/>
-          <w:sz w:val="20"/>
-          <w:szCs w:val="20"/>
-          <w:lang w:val="en-US"/>
-        </w:rPr>
-        <w:t>client_risk_rate</w:t>
-      </w:r>
-      <w:proofErr w:type="spellEnd"/>
-      <w:r>
-        <w:rPr>
-          <w:rFonts w:ascii="Courier New" w:eastAsia="Times New Roman" w:hAnsi="Courier New" w:cs="Courier New"/>
-          <w:noProof/>
-          <w:color w:val="000000" w:themeColor="text1"/>
-          <w:sz w:val="20"/>
-          <w:szCs w:val="20"/>
-          <w:lang w:val="en-US"/>
-        </w:rPr>
-        <w:t xml:space="preserve">                     double not null);</w:t>
-      </w:r>
-    </w:p>
-    <w:p>
-      <w:pPr>
-        <w:spacing w:after="0" w:line="240" w:lineRule="auto"/>
-        <w:rPr>
-          <w:rFonts w:ascii="Courier New" w:eastAsia="Times New Roman" w:hAnsi="Courier New" w:cs="Courier New"/>
-          <w:noProof/>
-          <w:color w:val="000000" w:themeColor="text1"/>
-          <w:sz w:val="20"/>
-          <w:szCs w:val="20"/>
-          <w:lang w:val="en-US"/>
-        </w:rPr>
-      </w:pPr>
-    </w:p>
-    <w:p>
-      <w:pPr>
-        <w:spacing w:after="0" w:line="240" w:lineRule="auto"/>
-        <w:rPr>
-          <w:rFonts w:ascii="Courier New" w:eastAsia="Times New Roman" w:hAnsi="Courier New" w:cs="Courier New"/>
-          <w:noProof/>
-          <w:color w:val="000000" w:themeColor="text1"/>
-          <w:sz w:val="20"/>
-          <w:szCs w:val="20"/>
-          <w:lang w:val="en-US"/>
-        </w:rPr>
-      </w:pPr>
-      <w:r>
-        <w:rPr>
-          <w:rFonts w:ascii="Courier New" w:eastAsia="Times New Roman" w:hAnsi="Courier New" w:cs="Courier New"/>
-          <w:noProof/>
-          <w:color w:val="000000" w:themeColor="text1"/>
-          <w:sz w:val="20"/>
-          <w:szCs w:val="20"/>
-          <w:lang w:val="en-US"/>
-        </w:rPr>
-        <w:t xml:space="preserve">CREATE TABLE </w:t>
-      </w:r>
-      <w:proofErr w:type="spellStart"/>
-      <w:r>
-        <w:rPr>
-          <w:rFonts w:ascii="Courier New" w:eastAsia="Times New Roman" w:hAnsi="Courier New" w:cs="Courier New"/>
-          <w:noProof/>
-          <w:color w:val="000000" w:themeColor="text1"/>
-          <w:sz w:val="20"/>
-          <w:szCs w:val="20"/>
-          <w:lang w:val="en-US"/>
-        </w:rPr>
-        <w:t>loan_product</w:t>
-      </w:r>
-      <w:proofErr w:type="spellEnd"/>
-      <w:r>
-        <w:rPr>
-          <w:rFonts w:ascii="Courier New" w:eastAsia="Times New Roman" w:hAnsi="Courier New" w:cs="Courier New"/>
-          <w:noProof/>
-          <w:color w:val="000000" w:themeColor="text1"/>
-          <w:sz w:val="20"/>
-          <w:szCs w:val="20"/>
-          <w:lang w:val="en-US"/>
-        </w:rPr>
-        <w:t xml:space="preserve"> (</w:t>
-      </w:r>
-    </w:p>
-    <w:p>
-      <w:pPr>
-        <w:spacing w:after="0" w:line="240" w:lineRule="auto"/>
-        <w:rPr>
-          <w:rFonts w:ascii="Courier New" w:eastAsia="Times New Roman" w:hAnsi="Courier New" w:cs="Courier New"/>
-          <w:noProof/>
-          <w:color w:val="000000" w:themeColor="text1"/>
-          <w:sz w:val="20"/>
-          <w:szCs w:val="20"/>
-          <w:lang w:val="en-US"/>
-        </w:rPr>
-      </w:pPr>
-      <w:r>
-        <w:rPr>
-          <w:rFonts w:ascii="Courier New" w:eastAsia="Times New Roman" w:hAnsi="Courier New" w:cs="Courier New"/>
-          <w:noProof/>
-          <w:color w:val="000000" w:themeColor="text1"/>
-          <w:sz w:val="20"/>
-          <w:szCs w:val="20"/>
-          <w:lang w:val="en-US"/>
-        </w:rPr>
-        <w:t xml:space="preserve">                </w:t>
-      </w:r>
-      <w:proofErr w:type="spellStart"/>
-      <w:r>
-        <w:rPr>
-          <w:rFonts w:ascii="Courier New" w:eastAsia="Times New Roman" w:hAnsi="Courier New" w:cs="Courier New"/>
-          <w:noProof/>
-          <w:color w:val="000000" w:themeColor="text1"/>
-          <w:sz w:val="20"/>
-          <w:szCs w:val="20"/>
-          <w:lang w:val="en-US"/>
-        </w:rPr>
-        <w:t>product_id</w:t>
-      </w:r>
-      <w:proofErr w:type="spellEnd"/>
-      <w:r>
-        <w:rPr>
-          <w:rFonts w:ascii="Courier New" w:eastAsia="Times New Roman" w:hAnsi="Courier New" w:cs="Courier New"/>
-          <w:noProof/>
-          <w:color w:val="000000" w:themeColor="text1"/>
-          <w:sz w:val="20"/>
-          <w:szCs w:val="20"/>
-          <w:lang w:val="en-US"/>
-        </w:rPr>
-        <w:t xml:space="preserve">                       int         primary key,</w:t>
-      </w:r>
-    </w:p>
-    <w:p>
-      <w:pPr>
-        <w:spacing w:after="0" w:line="240" w:lineRule="auto"/>
-        <w:rPr>
-          <w:rFonts w:ascii="Courier New" w:eastAsia="Times New Roman" w:hAnsi="Courier New" w:cs="Courier New"/>
-          <w:noProof/>
-          <w:color w:val="000000" w:themeColor="text1"/>
-          <w:sz w:val="20"/>
-          <w:szCs w:val="20"/>
-          <w:lang w:val="en-US"/>
-        </w:rPr>
-      </w:pPr>
-      <w:r>
-        <w:rPr>
-          <w:rFonts w:ascii="Courier New" w:eastAsia="Times New Roman" w:hAnsi="Courier New" w:cs="Courier New"/>
-          <w:noProof/>
-          <w:color w:val="000000" w:themeColor="text1"/>
-          <w:sz w:val="20"/>
-          <w:szCs w:val="20"/>
-          <w:lang w:val="en-US"/>
-        </w:rPr>
-        <w:t xml:space="preserve">                </w:t>
-      </w:r>
-      <w:proofErr w:type="spellStart"/>
-      <w:r>
-        <w:rPr>
-          <w:rFonts w:ascii="Courier New" w:eastAsia="Times New Roman" w:hAnsi="Courier New" w:cs="Courier New"/>
-          <w:noProof/>
-          <w:color w:val="000000" w:themeColor="text1"/>
-          <w:sz w:val="20"/>
-          <w:szCs w:val="20"/>
-          <w:lang w:val="en-US"/>
-        </w:rPr>
-        <w:t>product_minimum_amount</w:t>
-      </w:r>
-      <w:proofErr w:type="spellEnd"/>
-      <w:r>
-        <w:rPr>
-          <w:rFonts w:ascii="Courier New" w:eastAsia="Times New Roman" w:hAnsi="Courier New" w:cs="Courier New"/>
-          <w:noProof/>
-          <w:color w:val="000000" w:themeColor="text1"/>
-          <w:sz w:val="20"/>
-          <w:szCs w:val="20"/>
-          <w:lang w:val="en-US"/>
-        </w:rPr>
-        <w:t xml:space="preserve">           double      not null, </w:t>
-      </w:r>
-    </w:p>
-    <w:p>
-      <w:pPr>
-        <w:spacing w:after="0" w:line="240" w:lineRule="auto"/>
-        <w:rPr>
-          <w:rFonts w:ascii="Courier New" w:eastAsia="Times New Roman" w:hAnsi="Courier New" w:cs="Courier New"/>
-          <w:noProof/>
-          <w:color w:val="000000" w:themeColor="text1"/>
-          <w:sz w:val="20"/>
-          <w:szCs w:val="20"/>
-          <w:lang w:val="en-US"/>
-        </w:rPr>
-      </w:pPr>
-      <w:r>
-        <w:rPr>
-          <w:rFonts w:ascii="Courier New" w:eastAsia="Times New Roman" w:hAnsi="Courier New" w:cs="Courier New"/>
-          <w:noProof/>
-          <w:color w:val="000000" w:themeColor="text1"/>
-          <w:sz w:val="20"/>
-          <w:szCs w:val="20"/>
-          <w:lang w:val="en-US"/>
-        </w:rPr>
-        <w:t xml:space="preserve">                </w:t>
-      </w:r>
-      <w:proofErr w:type="spellStart"/>
-      <w:r>
-        <w:rPr>
-          <w:rFonts w:ascii="Courier New" w:eastAsia="Times New Roman" w:hAnsi="Courier New" w:cs="Courier New"/>
-          <w:noProof/>
-          <w:color w:val="000000" w:themeColor="text1"/>
-          <w:sz w:val="20"/>
-          <w:szCs w:val="20"/>
-          <w:lang w:val="en-US"/>
-        </w:rPr>
-        <w:t>product_maximum_amount</w:t>
-      </w:r>
-      <w:proofErr w:type="spellEnd"/>
-      <w:r>
-        <w:rPr>
-          <w:rFonts w:ascii="Courier New" w:eastAsia="Times New Roman" w:hAnsi="Courier New" w:cs="Courier New"/>
-          <w:noProof/>
-          <w:color w:val="000000" w:themeColor="text1"/>
-          <w:sz w:val="20"/>
-          <w:szCs w:val="20"/>
-          <w:lang w:val="en-US"/>
-        </w:rPr>
-        <w:t xml:space="preserve">           double      not null,</w:t>
-      </w:r>
-    </w:p>
-    <w:p>
-      <w:pPr>
-        <w:spacing w:after="0" w:line="240" w:lineRule="auto"/>
-        <w:rPr>
-          <w:rFonts w:ascii="Courier New" w:eastAsia="Times New Roman" w:hAnsi="Courier New" w:cs="Courier New"/>
-          <w:noProof/>
-          <w:color w:val="000000" w:themeColor="text1"/>
-          <w:sz w:val="20"/>
-          <w:szCs w:val="20"/>
-          <w:lang w:val="en-US"/>
-        </w:rPr>
-      </w:pPr>
-      <w:r>
-        <w:rPr>
-          <w:rFonts w:ascii="Courier New" w:eastAsia="Times New Roman" w:hAnsi="Courier New" w:cs="Courier New"/>
-          <w:noProof/>
-          <w:color w:val="000000" w:themeColor="text1"/>
-          <w:sz w:val="20"/>
-          <w:szCs w:val="20"/>
-          <w:lang w:val="en-US"/>
-        </w:rPr>
-        <w:t xml:space="preserve">                </w:t>
-      </w:r>
-      <w:proofErr w:type="spellStart"/>
-      <w:r>
-        <w:rPr>
-          <w:rFonts w:ascii="Courier New" w:eastAsia="Times New Roman" w:hAnsi="Courier New" w:cs="Courier New"/>
-          <w:noProof/>
-          <w:color w:val="000000" w:themeColor="text1"/>
-          <w:sz w:val="20"/>
-          <w:szCs w:val="20"/>
-          <w:lang w:val="en-US"/>
-        </w:rPr>
-        <w:t>product_minimum_percent</w:t>
-      </w:r>
-      <w:proofErr w:type="spellEnd"/>
-      <w:r>
-        <w:rPr>
-          <w:rFonts w:ascii="Courier New" w:eastAsia="Times New Roman" w:hAnsi="Courier New" w:cs="Courier New"/>
-          <w:noProof/>
-          <w:color w:val="000000" w:themeColor="text1"/>
-          <w:sz w:val="20"/>
-          <w:szCs w:val="20"/>
-          <w:lang w:val="en-US"/>
-        </w:rPr>
-        <w:t xml:space="preserve">          double      not null,</w:t>
-      </w:r>
-    </w:p>
-    <w:p>
-      <w:pPr>
-        <w:spacing w:after="0" w:line="240" w:lineRule="auto"/>
-        <w:rPr>
-          <w:rFonts w:ascii="Courier New" w:eastAsia="Times New Roman" w:hAnsi="Courier New" w:cs="Courier New"/>
-          <w:noProof/>
-          <w:color w:val="000000" w:themeColor="text1"/>
-          <w:sz w:val="20"/>
-          <w:szCs w:val="20"/>
-          <w:lang w:val="en-US"/>
-        </w:rPr>
-      </w:pPr>
-      <w:r>
-        <w:rPr>
-          <w:rFonts w:ascii="Courier New" w:eastAsia="Times New Roman" w:hAnsi="Courier New" w:cs="Courier New"/>
-          <w:noProof/>
-          <w:color w:val="000000" w:themeColor="text1"/>
-          <w:sz w:val="20"/>
-          <w:szCs w:val="20"/>
-          <w:lang w:val="en-US"/>
-        </w:rPr>
-        <w:t xml:space="preserve">                </w:t>
-      </w:r>
-      <w:proofErr w:type="spellStart"/>
-      <w:r>
-        <w:rPr>
-          <w:rFonts w:ascii="Courier New" w:eastAsia="Times New Roman" w:hAnsi="Courier New" w:cs="Courier New"/>
-          <w:noProof/>
-          <w:color w:val="000000" w:themeColor="text1"/>
-          <w:sz w:val="20"/>
-          <w:szCs w:val="20"/>
-          <w:lang w:val="en-US"/>
-        </w:rPr>
-        <w:t>product_maximum_percent</w:t>
-      </w:r>
-      <w:proofErr w:type="spellEnd"/>
-      <w:r>
-        <w:rPr>
-          <w:rFonts w:ascii="Courier New" w:eastAsia="Times New Roman" w:hAnsi="Courier New" w:cs="Courier New"/>
-          <w:noProof/>
-          <w:color w:val="000000" w:themeColor="text1"/>
-          <w:sz w:val="20"/>
-          <w:szCs w:val="20"/>
-          <w:lang w:val="en-US"/>
-        </w:rPr>
-        <w:t xml:space="preserve">          double      not null,</w:t>
-      </w:r>
-    </w:p>
-    <w:p>
-      <w:pPr>
-        <w:spacing w:after="0" w:line="240" w:lineRule="auto"/>
-        <w:rPr>
-          <w:rFonts w:ascii="Courier New" w:eastAsia="Times New Roman" w:hAnsi="Courier New" w:cs="Courier New"/>
-          <w:noProof/>
-          <w:color w:val="000000" w:themeColor="text1"/>
-          <w:sz w:val="20"/>
-          <w:szCs w:val="20"/>
-          <w:lang w:val="en-US"/>
-        </w:rPr>
-      </w:pPr>
-      <w:r>
-        <w:rPr>
-          <w:rFonts w:ascii="Courier New" w:eastAsia="Times New Roman" w:hAnsi="Courier New" w:cs="Courier New"/>
-          <w:noProof/>
-          <w:color w:val="000000" w:themeColor="text1"/>
-          <w:sz w:val="20"/>
-          <w:szCs w:val="20"/>
-          <w:lang w:val="en-US"/>
-        </w:rPr>
-        <w:t xml:space="preserve">                </w:t>
-      </w:r>
-      <w:proofErr w:type="spellStart"/>
-      <w:r>
-        <w:rPr>
-          <w:rFonts w:ascii="Courier New" w:eastAsia="Times New Roman" w:hAnsi="Courier New" w:cs="Courier New"/>
-          <w:noProof/>
-          <w:color w:val="000000" w:themeColor="text1"/>
-          <w:sz w:val="20"/>
-          <w:szCs w:val="20"/>
-          <w:lang w:val="en-US"/>
-        </w:rPr>
-        <w:t>product_minimum_duration</w:t>
-      </w:r>
-      <w:proofErr w:type="spellEnd"/>
-      <w:r>
-        <w:rPr>
-          <w:rFonts w:ascii="Courier New" w:eastAsia="Times New Roman" w:hAnsi="Courier New" w:cs="Courier New"/>
-          <w:noProof/>
-          <w:color w:val="000000" w:themeColor="text1"/>
-          <w:sz w:val="20"/>
-          <w:szCs w:val="20"/>
-          <w:lang w:val="en-US"/>
-        </w:rPr>
-        <w:t xml:space="preserve">         </w:t>
-      </w:r>
-      <w:proofErr w:type="gramStart"/>
-      <w:r>
-        <w:rPr>
-          <w:rFonts w:ascii="Courier New" w:eastAsia="Times New Roman" w:hAnsi="Courier New" w:cs="Courier New"/>
-          <w:noProof/>
-          <w:color w:val="000000" w:themeColor="text1"/>
-          <w:sz w:val="20"/>
-          <w:szCs w:val="20"/>
-          <w:lang w:val="en-US"/>
-        </w:rPr>
-        <w:t>varchar(</w:t>
-      </w:r>
-      <w:proofErr w:type="gramEnd"/>
-      <w:r>
-        <w:rPr>
-          <w:rFonts w:ascii="Courier New" w:eastAsia="Times New Roman" w:hAnsi="Courier New" w:cs="Courier New"/>
-          <w:noProof/>
-          <w:color w:val="000000" w:themeColor="text1"/>
-          <w:sz w:val="20"/>
-          <w:szCs w:val="20"/>
-          <w:lang w:val="en-US"/>
-        </w:rPr>
-        <w:t>15) not null,</w:t>
-      </w:r>
-    </w:p>
-    <w:p>
-      <w:pPr>
-        <w:spacing w:after="0" w:line="240" w:lineRule="auto"/>
-        <w:rPr>
-          <w:rFonts w:ascii="Courier New" w:eastAsia="Times New Roman" w:hAnsi="Courier New" w:cs="Courier New"/>
-          <w:noProof/>
-          <w:color w:val="000000" w:themeColor="text1"/>
-          <w:sz w:val="20"/>
-          <w:szCs w:val="20"/>
-          <w:lang w:val="en-US"/>
-        </w:rPr>
-      </w:pPr>
-      <w:r>
-        <w:rPr>
-          <w:rFonts w:ascii="Courier New" w:eastAsia="Times New Roman" w:hAnsi="Courier New" w:cs="Courier New"/>
-          <w:noProof/>
-          <w:color w:val="000000" w:themeColor="text1"/>
-          <w:sz w:val="20"/>
-          <w:szCs w:val="20"/>
-          <w:lang w:val="en-US"/>
-        </w:rPr>
-        <w:t xml:space="preserve">                </w:t>
-      </w:r>
-      <w:proofErr w:type="spellStart"/>
-      <w:r>
-        <w:rPr>
-          <w:rFonts w:ascii="Courier New" w:eastAsia="Times New Roman" w:hAnsi="Courier New" w:cs="Courier New"/>
-          <w:noProof/>
-          <w:color w:val="000000" w:themeColor="text1"/>
-          <w:sz w:val="20"/>
-          <w:szCs w:val="20"/>
-          <w:lang w:val="en-US"/>
-        </w:rPr>
-        <w:t>product_maximum_duration</w:t>
-      </w:r>
-      <w:proofErr w:type="spellEnd"/>
-      <w:r>
-        <w:rPr>
-          <w:rFonts w:ascii="Courier New" w:eastAsia="Times New Roman" w:hAnsi="Courier New" w:cs="Courier New"/>
-          <w:noProof/>
-          <w:color w:val="000000" w:themeColor="text1"/>
-          <w:sz w:val="20"/>
-          <w:szCs w:val="20"/>
-          <w:lang w:val="en-US"/>
-        </w:rPr>
-        <w:t xml:space="preserve">         </w:t>
-      </w:r>
-      <w:proofErr w:type="gramStart"/>
-      <w:r>
-        <w:rPr>
-          <w:rFonts w:ascii="Courier New" w:eastAsia="Times New Roman" w:hAnsi="Courier New" w:cs="Courier New"/>
-          <w:noProof/>
-          <w:color w:val="000000" w:themeColor="text1"/>
-          <w:sz w:val="20"/>
-          <w:szCs w:val="20"/>
-          <w:lang w:val="en-US"/>
-        </w:rPr>
-        <w:t>varchar(</w:t>
-      </w:r>
-      <w:proofErr w:type="gramEnd"/>
-      <w:r>
-        <w:rPr>
-          <w:rFonts w:ascii="Courier New" w:eastAsia="Times New Roman" w:hAnsi="Courier New" w:cs="Courier New"/>
-          <w:noProof/>
-          <w:color w:val="000000" w:themeColor="text1"/>
-          <w:sz w:val="20"/>
-          <w:szCs w:val="20"/>
-          <w:lang w:val="en-US"/>
-        </w:rPr>
-        <w:t>15) not null,</w:t>
-      </w:r>
-    </w:p>
-    <w:p>
-      <w:pPr>
-        <w:spacing w:after="0" w:line="240" w:lineRule="auto"/>
-        <w:rPr>
-          <w:rFonts w:ascii="Courier New" w:eastAsia="Times New Roman" w:hAnsi="Courier New" w:cs="Courier New"/>
-          <w:noProof/>
-          <w:color w:val="000000" w:themeColor="text1"/>
-          <w:sz w:val="20"/>
-          <w:szCs w:val="20"/>
-          <w:lang w:val="en-US"/>
-        </w:rPr>
-      </w:pPr>
-      <w:r>
-        <w:rPr>
-          <w:rFonts w:ascii="Courier New" w:eastAsia="Times New Roman" w:hAnsi="Courier New" w:cs="Courier New"/>
-          <w:noProof/>
-          <w:color w:val="000000" w:themeColor="text1"/>
-          <w:sz w:val="20"/>
-          <w:szCs w:val="20"/>
-          <w:lang w:val="en-US"/>
-        </w:rPr>
-        <w:t xml:space="preserve">                </w:t>
-      </w:r>
-      <w:proofErr w:type="spellStart"/>
-      <w:r>
-        <w:rPr>
-          <w:rFonts w:ascii="Courier New" w:eastAsia="Times New Roman" w:hAnsi="Courier New" w:cs="Courier New"/>
-          <w:noProof/>
-          <w:color w:val="000000" w:themeColor="text1"/>
-          <w:sz w:val="20"/>
-          <w:szCs w:val="20"/>
-          <w:lang w:val="en-US"/>
-        </w:rPr>
-        <w:t>product_maximum_rating_access</w:t>
-      </w:r>
-      <w:proofErr w:type="spellEnd"/>
-      <w:r>
-        <w:rPr>
-          <w:rFonts w:ascii="Courier New" w:eastAsia="Times New Roman" w:hAnsi="Courier New" w:cs="Courier New"/>
-          <w:noProof/>
-          <w:color w:val="000000" w:themeColor="text1"/>
-          <w:sz w:val="20"/>
-          <w:szCs w:val="20"/>
-          <w:lang w:val="en-US"/>
-        </w:rPr>
-        <w:t xml:space="preserve">    double      not null,</w:t>
-      </w:r>
-    </w:p>
-    <w:p>
-      <w:pPr>
-        <w:spacing w:after="0" w:line="240" w:lineRule="auto"/>
-        <w:rPr>
-          <w:rFonts w:ascii="Courier New" w:eastAsia="Times New Roman" w:hAnsi="Courier New" w:cs="Courier New"/>
-          <w:noProof/>
-          <w:color w:val="000000" w:themeColor="text1"/>
-          <w:sz w:val="20"/>
-          <w:szCs w:val="20"/>
-          <w:lang w:val="en-US"/>
-        </w:rPr>
-      </w:pPr>
-      <w:r>
-        <w:rPr>
-          <w:rFonts w:ascii="Courier New" w:eastAsia="Times New Roman" w:hAnsi="Courier New" w:cs="Courier New"/>
-          <w:noProof/>
-          <w:color w:val="000000" w:themeColor="text1"/>
-          <w:sz w:val="20"/>
-          <w:szCs w:val="20"/>
-          <w:lang w:val="en-US"/>
-        </w:rPr>
-        <w:t xml:space="preserve">                </w:t>
-      </w:r>
-      <w:proofErr w:type="spellStart"/>
-      <w:r>
-        <w:rPr>
-          <w:rFonts w:ascii="Courier New" w:eastAsia="Times New Roman" w:hAnsi="Courier New" w:cs="Courier New"/>
-          <w:noProof/>
-          <w:color w:val="000000" w:themeColor="text1"/>
-          <w:sz w:val="20"/>
-          <w:szCs w:val="20"/>
-          <w:lang w:val="en-US"/>
-        </w:rPr>
-        <w:t>product_mandatory_goal</w:t>
-      </w:r>
-      <w:proofErr w:type="spellEnd"/>
-      <w:r>
-        <w:rPr>
-          <w:rFonts w:ascii="Courier New" w:eastAsia="Times New Roman" w:hAnsi="Courier New" w:cs="Courier New"/>
-          <w:noProof/>
-          <w:color w:val="000000" w:themeColor="text1"/>
-          <w:sz w:val="20"/>
-          <w:szCs w:val="20"/>
-          <w:lang w:val="en-US"/>
-        </w:rPr>
-        <w:t xml:space="preserve">           </w:t>
-      </w:r>
-      <w:proofErr w:type="gramStart"/>
-      <w:r>
-        <w:rPr>
-          <w:rFonts w:ascii="Courier New" w:eastAsia="Times New Roman" w:hAnsi="Courier New" w:cs="Courier New"/>
-          <w:noProof/>
-          <w:color w:val="000000" w:themeColor="text1"/>
-          <w:sz w:val="20"/>
-          <w:szCs w:val="20"/>
-          <w:lang w:val="en-US"/>
-        </w:rPr>
-        <w:t>varchar(</w:t>
-      </w:r>
-      <w:proofErr w:type="gramEnd"/>
-      <w:r>
-        <w:rPr>
-          <w:rFonts w:ascii="Courier New" w:eastAsia="Times New Roman" w:hAnsi="Courier New" w:cs="Courier New"/>
-          <w:noProof/>
-          <w:color w:val="000000" w:themeColor="text1"/>
-          <w:sz w:val="20"/>
-          <w:szCs w:val="20"/>
-          <w:lang w:val="en-US"/>
-        </w:rPr>
-        <w:t>15) not null);</w:t>
+        <w:t xml:space="preserve">           varchar(15) not null);</w:t>
       </w:r>
     </w:p>
     <w:p>
@@ -5528,79 +5527,31 @@
           <w:szCs w:val="20"/>
           <w:lang w:val="en-US"/>
         </w:rPr>
-        <w:t xml:space="preserve">                employee_login            </w:t>
-      </w:r>
-      <w:proofErr w:type="gramStart"/>
-      <w:r>
-        <w:rPr>
-          <w:rFonts w:ascii="Courier New" w:eastAsia="Times New Roman" w:hAnsi="Courier New" w:cs="Courier New"/>
-          <w:noProof/>
-          <w:color w:val="000000" w:themeColor="text1"/>
-          <w:sz w:val="20"/>
-          <w:szCs w:val="20"/>
-          <w:lang w:val="en-US"/>
-        </w:rPr>
-        <w:t>varchar(</w:t>
-      </w:r>
-      <w:proofErr w:type="gramEnd"/>
-      <w:r>
-        <w:rPr>
-          <w:rFonts w:ascii="Courier New" w:eastAsia="Times New Roman" w:hAnsi="Courier New" w:cs="Courier New"/>
-          <w:noProof/>
-          <w:color w:val="000000" w:themeColor="text1"/>
-          <w:sz w:val="20"/>
-          <w:szCs w:val="20"/>
-          <w:lang w:val="en-US"/>
-        </w:rPr>
-        <w:t xml:space="preserve">30) not null, </w:t>
-      </w:r>
-    </w:p>
-    <w:p>
-      <w:pPr>
-        <w:spacing w:after="0" w:line="240" w:lineRule="auto"/>
-        <w:rPr>
-          <w:rFonts w:ascii="Courier New" w:eastAsia="Times New Roman" w:hAnsi="Courier New" w:cs="Courier New"/>
-          <w:noProof/>
-          <w:color w:val="000000" w:themeColor="text1"/>
-          <w:sz w:val="20"/>
-          <w:szCs w:val="20"/>
-          <w:lang w:val="en-US"/>
-        </w:rPr>
-      </w:pPr>
-      <w:r>
-        <w:rPr>
-          <w:rFonts w:ascii="Courier New" w:eastAsia="Times New Roman" w:hAnsi="Courier New" w:cs="Courier New"/>
-          <w:noProof/>
-          <w:color w:val="000000" w:themeColor="text1"/>
-          <w:sz w:val="20"/>
-          <w:szCs w:val="20"/>
-          <w:lang w:val="en-US"/>
-        </w:rPr>
-        <w:t xml:space="preserve">                employee_password         </w:t>
-      </w:r>
-      <w:proofErr w:type="gramStart"/>
-      <w:r>
-        <w:rPr>
-          <w:rFonts w:ascii="Courier New" w:eastAsia="Times New Roman" w:hAnsi="Courier New" w:cs="Courier New"/>
-          <w:noProof/>
-          <w:color w:val="000000" w:themeColor="text1"/>
-          <w:sz w:val="20"/>
-          <w:szCs w:val="20"/>
-          <w:lang w:val="en-US"/>
-        </w:rPr>
-        <w:t>varchar(</w:t>
-      </w:r>
-      <w:proofErr w:type="gramEnd"/>
-      <w:r>
-        <w:rPr>
-          <w:rFonts w:ascii="Courier New" w:eastAsia="Times New Roman" w:hAnsi="Courier New" w:cs="Courier New"/>
-          <w:noProof/>
-          <w:color w:val="000000" w:themeColor="text1"/>
-          <w:sz w:val="20"/>
-          <w:szCs w:val="20"/>
-          <w:lang w:val="en-US"/>
-        </w:rPr>
-        <w:t>30) not null,</w:t>
+        <w:t xml:space="preserve">                employee_login            varchar(30) not null, </w:t>
+      </w:r>
+    </w:p>
+    <w:p>
+      <w:pPr>
+        <w:spacing w:after="0" w:line="240" w:lineRule="auto"/>
+        <w:rPr>
+          <w:rFonts w:ascii="Courier New" w:eastAsia="Times New Roman" w:hAnsi="Courier New" w:cs="Courier New"/>
+          <w:noProof/>
+          <w:color w:val="000000" w:themeColor="text1"/>
+          <w:sz w:val="20"/>
+          <w:szCs w:val="20"/>
+          <w:lang w:val="en-US"/>
+        </w:rPr>
+      </w:pPr>
+      <w:r>
+        <w:rPr>
+          <w:rFonts w:ascii="Courier New" w:eastAsia="Times New Roman" w:hAnsi="Courier New" w:cs="Courier New"/>
+          <w:noProof/>
+          <w:color w:val="000000" w:themeColor="text1"/>
+          <w:sz w:val="20"/>
+          <w:szCs w:val="20"/>
+          <w:lang w:val="en-US"/>
+        </w:rPr>
+        <w:t xml:space="preserve">                employee_password         varchar(30) not null,</w:t>
       </w:r>
     </w:p>
     <w:p>
@@ -5648,127 +5599,55 @@
           <w:szCs w:val="20"/>
           <w:lang w:val="en-US"/>
         </w:rPr>
-        <w:t xml:space="preserve">                employee_name             </w:t>
-      </w:r>
-      <w:proofErr w:type="gramStart"/>
-      <w:r>
-        <w:rPr>
-          <w:rFonts w:ascii="Courier New" w:eastAsia="Times New Roman" w:hAnsi="Courier New" w:cs="Courier New"/>
-          <w:noProof/>
-          <w:color w:val="000000" w:themeColor="text1"/>
-          <w:sz w:val="20"/>
-          <w:szCs w:val="20"/>
-          <w:lang w:val="en-US"/>
-        </w:rPr>
-        <w:t>varchar(</w:t>
-      </w:r>
-      <w:proofErr w:type="gramEnd"/>
-      <w:r>
-        <w:rPr>
-          <w:rFonts w:ascii="Courier New" w:eastAsia="Times New Roman" w:hAnsi="Courier New" w:cs="Courier New"/>
-          <w:noProof/>
-          <w:color w:val="000000" w:themeColor="text1"/>
-          <w:sz w:val="20"/>
-          <w:szCs w:val="20"/>
-          <w:lang w:val="en-US"/>
-        </w:rPr>
-        <w:t>30) not null,</w:t>
-      </w:r>
-    </w:p>
-    <w:p>
-      <w:pPr>
-        <w:spacing w:after="0" w:line="240" w:lineRule="auto"/>
-        <w:rPr>
-          <w:rFonts w:ascii="Courier New" w:eastAsia="Times New Roman" w:hAnsi="Courier New" w:cs="Courier New"/>
-          <w:noProof/>
-          <w:color w:val="000000" w:themeColor="text1"/>
-          <w:sz w:val="20"/>
-          <w:szCs w:val="20"/>
-          <w:lang w:val="en-US"/>
-        </w:rPr>
-      </w:pPr>
-      <w:r>
-        <w:rPr>
-          <w:rFonts w:ascii="Courier New" w:eastAsia="Times New Roman" w:hAnsi="Courier New" w:cs="Courier New"/>
-          <w:noProof/>
-          <w:color w:val="000000" w:themeColor="text1"/>
-          <w:sz w:val="20"/>
-          <w:szCs w:val="20"/>
-          <w:lang w:val="en-US"/>
-        </w:rPr>
-        <w:t xml:space="preserve">                employee_surname          </w:t>
-      </w:r>
-      <w:proofErr w:type="gramStart"/>
-      <w:r>
-        <w:rPr>
-          <w:rFonts w:ascii="Courier New" w:eastAsia="Times New Roman" w:hAnsi="Courier New" w:cs="Courier New"/>
-          <w:noProof/>
-          <w:color w:val="000000" w:themeColor="text1"/>
-          <w:sz w:val="20"/>
-          <w:szCs w:val="20"/>
-          <w:lang w:val="en-US"/>
-        </w:rPr>
-        <w:t>varchar(</w:t>
-      </w:r>
-      <w:proofErr w:type="gramEnd"/>
-      <w:r>
-        <w:rPr>
-          <w:rFonts w:ascii="Courier New" w:eastAsia="Times New Roman" w:hAnsi="Courier New" w:cs="Courier New"/>
-          <w:noProof/>
-          <w:color w:val="000000" w:themeColor="text1"/>
-          <w:sz w:val="20"/>
-          <w:szCs w:val="20"/>
-          <w:lang w:val="en-US"/>
-        </w:rPr>
-        <w:t>30) not null,</w:t>
-      </w:r>
-    </w:p>
-    <w:p>
-      <w:pPr>
-        <w:spacing w:after="0" w:line="240" w:lineRule="auto"/>
-        <w:rPr>
-          <w:rFonts w:ascii="Courier New" w:eastAsia="Times New Roman" w:hAnsi="Courier New" w:cs="Courier New"/>
-          <w:noProof/>
-          <w:color w:val="000000" w:themeColor="text1"/>
-          <w:sz w:val="20"/>
-          <w:szCs w:val="20"/>
-          <w:lang w:val="en-US"/>
-        </w:rPr>
-      </w:pPr>
-      <w:r>
-        <w:rPr>
-          <w:rFonts w:ascii="Courier New" w:eastAsia="Times New Roman" w:hAnsi="Courier New" w:cs="Courier New"/>
-          <w:noProof/>
-          <w:color w:val="000000" w:themeColor="text1"/>
-          <w:sz w:val="20"/>
-          <w:szCs w:val="20"/>
-          <w:lang w:val="en-US"/>
-        </w:rPr>
-        <w:t xml:space="preserve">                employee_patronymic       </w:t>
-      </w:r>
-      <w:proofErr w:type="gramStart"/>
-      <w:r>
-        <w:rPr>
-          <w:rFonts w:ascii="Courier New" w:eastAsia="Times New Roman" w:hAnsi="Courier New" w:cs="Courier New"/>
-          <w:noProof/>
-          <w:color w:val="000000" w:themeColor="text1"/>
-          <w:sz w:val="20"/>
-          <w:szCs w:val="20"/>
-          <w:lang w:val="en-US"/>
-        </w:rPr>
-        <w:t>varchar(</w:t>
-      </w:r>
-      <w:proofErr w:type="gramEnd"/>
-      <w:r>
-        <w:rPr>
-          <w:rFonts w:ascii="Courier New" w:eastAsia="Times New Roman" w:hAnsi="Courier New" w:cs="Courier New"/>
-          <w:noProof/>
-          <w:color w:val="000000" w:themeColor="text1"/>
-          <w:sz w:val="20"/>
-          <w:szCs w:val="20"/>
-          <w:lang w:val="en-US"/>
-        </w:rPr>
-        <w:t>30) not null,</w:t>
+        <w:t xml:space="preserve">                employee_name             varchar(30) not null,</w:t>
+      </w:r>
+    </w:p>
+    <w:p>
+      <w:pPr>
+        <w:spacing w:after="0" w:line="240" w:lineRule="auto"/>
+        <w:rPr>
+          <w:rFonts w:ascii="Courier New" w:eastAsia="Times New Roman" w:hAnsi="Courier New" w:cs="Courier New"/>
+          <w:noProof/>
+          <w:color w:val="000000" w:themeColor="text1"/>
+          <w:sz w:val="20"/>
+          <w:szCs w:val="20"/>
+          <w:lang w:val="en-US"/>
+        </w:rPr>
+      </w:pPr>
+      <w:r>
+        <w:rPr>
+          <w:rFonts w:ascii="Courier New" w:eastAsia="Times New Roman" w:hAnsi="Courier New" w:cs="Courier New"/>
+          <w:noProof/>
+          <w:color w:val="000000" w:themeColor="text1"/>
+          <w:sz w:val="20"/>
+          <w:szCs w:val="20"/>
+          <w:lang w:val="en-US"/>
+        </w:rPr>
+        <w:t xml:space="preserve">                employee_surname          varchar(30) not null,</w:t>
+      </w:r>
+    </w:p>
+    <w:p>
+      <w:pPr>
+        <w:spacing w:after="0" w:line="240" w:lineRule="auto"/>
+        <w:rPr>
+          <w:rFonts w:ascii="Courier New" w:eastAsia="Times New Roman" w:hAnsi="Courier New" w:cs="Courier New"/>
+          <w:noProof/>
+          <w:color w:val="000000" w:themeColor="text1"/>
+          <w:sz w:val="20"/>
+          <w:szCs w:val="20"/>
+          <w:lang w:val="en-US"/>
+        </w:rPr>
+      </w:pPr>
+      <w:r>
+        <w:rPr>
+          <w:rFonts w:ascii="Courier New" w:eastAsia="Times New Roman" w:hAnsi="Courier New" w:cs="Courier New"/>
+          <w:noProof/>
+          <w:color w:val="000000" w:themeColor="text1"/>
+          <w:sz w:val="20"/>
+          <w:szCs w:val="20"/>
+          <w:lang w:val="en-US"/>
+        </w:rPr>
+        <w:t xml:space="preserve">                employee_patronymic       varchar(30) not null,</w:t>
       </w:r>
     </w:p>
     <w:p>
@@ -6563,7 +6442,7 @@
       </w:r>
     </w:p>
     <w:sectPr>
-      <w:footerReference w:type="default" r:id="rId11"/>
+      <w:footerReference w:type="default" r:id="rId12"/>
       <w:pgSz w:w="11906" w:h="16838"/>
       <w:pgMar w:top="1134" w:right="850" w:bottom="1134" w:left="1701" w:header="708" w:footer="708" w:gutter="0"/>
       <w:pgNumType w:start="4"/>

--- a/Documents/Пояснительная записка.docx
+++ b/Documents/Пояснительная записка.docx
@@ -258,21 +258,21 @@
                 <w:szCs w:val="28"/>
               </w:rPr>
             </w:pPr>
-            <w:proofErr w:type="spellStart"/>
+            <w:proofErr w:type="gramStart"/>
             <w:r>
               <w:rPr>
                 <w:sz w:val="28"/>
                 <w:szCs w:val="28"/>
               </w:rPr>
-              <w:t>магистр.эконом.наук</w:t>
+              <w:t>магистр.эконом</w:t>
             </w:r>
-            <w:proofErr w:type="spellEnd"/>
+            <w:proofErr w:type="gramEnd"/>
             <w:r>
               <w:rPr>
                 <w:sz w:val="28"/>
                 <w:szCs w:val="28"/>
               </w:rPr>
-              <w:t>, старший преподаватель</w:t>
+              <w:t>.наук, старший преподаватель</w:t>
             </w:r>
           </w:p>
           <w:p>
@@ -326,7 +326,23 @@
                 <w:sz w:val="28"/>
                 <w:szCs w:val="28"/>
               </w:rPr>
-              <w:t>___.____.202</w:t>
+              <w:t>__</w:t>
+            </w:r>
+            <w:proofErr w:type="gramStart"/>
+            <w:r>
+              <w:rPr>
+                <w:sz w:val="28"/>
+                <w:szCs w:val="28"/>
+              </w:rPr>
+              <w:t>_._</w:t>
+            </w:r>
+            <w:proofErr w:type="gramEnd"/>
+            <w:r>
+              <w:rPr>
+                <w:sz w:val="28"/>
+                <w:szCs w:val="28"/>
+              </w:rPr>
+              <w:t>___.202</w:t>
             </w:r>
             <w:r>
               <w:rPr>
@@ -872,24 +888,20 @@
           <w:docPartUnique/>
         </w:docPartObj>
       </w:sdtPr>
-      <w:sdtEndPr/>
+      <w:sdtEndPr>
+        <w:rPr>
+          <w:rFonts w:ascii="Calibri" w:hAnsi="Calibri"/>
+          <w:sz w:val="22"/>
+        </w:rPr>
+      </w:sdtEndPr>
       <w:sdtContent>
         <w:p>
           <w:pPr>
-            <w:pBdr>
-              <w:top w:val="nil"/>
-              <w:left w:val="nil"/>
-              <w:bottom w:val="nil"/>
-              <w:right w:val="nil"/>
-              <w:between w:val="nil"/>
-            </w:pBdr>
-            <w:tabs>
-              <w:tab w:val="left" w:pos="284"/>
-              <w:tab w:val="right" w:pos="9345"/>
-            </w:tabs>
-            <w:spacing w:after="0" w:line="276" w:lineRule="auto"/>
+            <w:pStyle w:val="12"/>
             <w:rPr>
-              <w:color w:val="000000"/>
+              <w:rFonts w:asciiTheme="minorHAnsi" w:eastAsiaTheme="minorEastAsia" w:hAnsiTheme="minorHAnsi" w:cstheme="minorBidi"/>
+              <w:noProof/>
+              <w:sz w:val="22"/>
             </w:rPr>
           </w:pPr>
           <w:r>
@@ -901,25 +913,504 @@
           <w:r>
             <w:fldChar w:fldCharType="separate"/>
           </w:r>
-          <w:hyperlink w:anchor="_heading=h.gjdgxs">
+          <w:hyperlink w:anchor="_Toc121218925" w:history="1">
             <w:r>
               <w:rPr>
-                <w:rFonts w:ascii="Times New Roman" w:eastAsia="Times New Roman" w:hAnsi="Times New Roman" w:cs="Times New Roman"/>
-                <w:color w:val="000000"/>
-                <w:sz w:val="28"/>
-                <w:szCs w:val="28"/>
+                <w:rStyle w:val="ae"/>
+                <w:noProof/>
               </w:rPr>
-              <w:t>Введение</w:t>
+              <w:t>1</w:t>
             </w:r>
             <w:r>
               <w:rPr>
-                <w:rFonts w:ascii="Times New Roman" w:eastAsia="Times New Roman" w:hAnsi="Times New Roman" w:cs="Times New Roman"/>
-                <w:color w:val="000000"/>
-                <w:sz w:val="28"/>
-                <w:szCs w:val="28"/>
+                <w:rFonts w:asciiTheme="minorHAnsi" w:eastAsiaTheme="minorEastAsia" w:hAnsiTheme="minorHAnsi" w:cstheme="minorBidi"/>
+                <w:noProof/>
+                <w:sz w:val="22"/>
               </w:rPr>
               <w:tab/>
+            </w:r>
+            <w:r>
+              <w:rPr>
+                <w:rStyle w:val="ae"/>
+                <w:noProof/>
+              </w:rPr>
+              <w:t>Описание системы работы банка</w:t>
+            </w:r>
+            <w:r>
+              <w:rPr>
+                <w:noProof/>
+                <w:webHidden/>
+              </w:rPr>
+              <w:tab/>
+            </w:r>
+            <w:r>
+              <w:rPr>
+                <w:noProof/>
+                <w:webHidden/>
+              </w:rPr>
+              <w:fldChar w:fldCharType="begin"/>
+            </w:r>
+            <w:r>
+              <w:rPr>
+                <w:noProof/>
+                <w:webHidden/>
+              </w:rPr>
+              <w:instrText xml:space="preserve"> PAGEREF _Toc121218925 \h </w:instrText>
+            </w:r>
+            <w:r>
+              <w:rPr>
+                <w:noProof/>
+                <w:webHidden/>
+              </w:rPr>
+            </w:r>
+            <w:r>
+              <w:rPr>
+                <w:noProof/>
+                <w:webHidden/>
+              </w:rPr>
+              <w:fldChar w:fldCharType="separate"/>
+            </w:r>
+            <w:r>
+              <w:rPr>
+                <w:noProof/>
+                <w:webHidden/>
+              </w:rPr>
+              <w:t>6</w:t>
+            </w:r>
+            <w:r>
+              <w:rPr>
+                <w:noProof/>
+                <w:webHidden/>
+              </w:rPr>
+              <w:fldChar w:fldCharType="end"/>
+            </w:r>
+          </w:hyperlink>
+        </w:p>
+        <w:p>
+          <w:pPr>
+            <w:pStyle w:val="21"/>
+            <w:rPr>
+              <w:rFonts w:asciiTheme="minorHAnsi" w:eastAsiaTheme="minorEastAsia" w:hAnsiTheme="minorHAnsi" w:cstheme="minorBidi"/>
+              <w:noProof/>
+              <w:sz w:val="22"/>
+            </w:rPr>
+          </w:pPr>
+          <w:hyperlink w:anchor="_Toc121218926" w:history="1">
+            <w:r>
+              <w:rPr>
+                <w:rStyle w:val="ae"/>
+                <w:noProof/>
+              </w:rPr>
+              <w:t>1.1</w:t>
+            </w:r>
+            <w:r>
+              <w:rPr>
+                <w:rFonts w:asciiTheme="minorHAnsi" w:eastAsiaTheme="minorEastAsia" w:hAnsiTheme="minorHAnsi" w:cstheme="minorBidi"/>
+                <w:noProof/>
+                <w:sz w:val="22"/>
+              </w:rPr>
+              <w:tab/>
+            </w:r>
+            <w:r>
+              <w:rPr>
+                <w:rStyle w:val="ae"/>
+                <w:noProof/>
+              </w:rPr>
+              <w:t>Описание принципов работы банка</w:t>
+            </w:r>
+            <w:r>
+              <w:rPr>
+                <w:noProof/>
+                <w:webHidden/>
+              </w:rPr>
+              <w:tab/>
+            </w:r>
+            <w:r>
+              <w:rPr>
+                <w:noProof/>
+                <w:webHidden/>
+              </w:rPr>
+              <w:fldChar w:fldCharType="begin"/>
+            </w:r>
+            <w:r>
+              <w:rPr>
+                <w:noProof/>
+                <w:webHidden/>
+              </w:rPr>
+              <w:instrText xml:space="preserve"> PAGEREF _Toc121218926 \h </w:instrText>
+            </w:r>
+            <w:r>
+              <w:rPr>
+                <w:noProof/>
+                <w:webHidden/>
+              </w:rPr>
+            </w:r>
+            <w:r>
+              <w:rPr>
+                <w:noProof/>
+                <w:webHidden/>
+              </w:rPr>
+              <w:fldChar w:fldCharType="separate"/>
+            </w:r>
+            <w:r>
+              <w:rPr>
+                <w:noProof/>
+                <w:webHidden/>
+              </w:rPr>
+              <w:t>6</w:t>
+            </w:r>
+            <w:r>
+              <w:rPr>
+                <w:noProof/>
+                <w:webHidden/>
+              </w:rPr>
+              <w:fldChar w:fldCharType="end"/>
+            </w:r>
+          </w:hyperlink>
+        </w:p>
+        <w:p>
+          <w:pPr>
+            <w:pStyle w:val="12"/>
+            <w:rPr>
+              <w:rFonts w:asciiTheme="minorHAnsi" w:eastAsiaTheme="minorEastAsia" w:hAnsiTheme="minorHAnsi" w:cstheme="minorBidi"/>
+              <w:noProof/>
+              <w:sz w:val="22"/>
+            </w:rPr>
+          </w:pPr>
+          <w:hyperlink w:anchor="_Toc121218927" w:history="1">
+            <w:r>
+              <w:rPr>
+                <w:rStyle w:val="ae"/>
+                <w:noProof/>
+              </w:rPr>
+              <w:t>2</w:t>
+            </w:r>
+            <w:r>
+              <w:rPr>
+                <w:rFonts w:asciiTheme="minorHAnsi" w:eastAsiaTheme="minorEastAsia" w:hAnsiTheme="minorHAnsi" w:cstheme="minorBidi"/>
+                <w:noProof/>
+                <w:sz w:val="22"/>
+              </w:rPr>
+              <w:tab/>
+            </w:r>
+            <w:r>
+              <w:rPr>
+                <w:rStyle w:val="ae"/>
+                <w:noProof/>
+              </w:rPr>
+              <w:t>Пункт 2</w:t>
+            </w:r>
+            <w:r>
+              <w:rPr>
+                <w:noProof/>
+                <w:webHidden/>
+              </w:rPr>
+              <w:tab/>
+            </w:r>
+            <w:r>
+              <w:rPr>
+                <w:noProof/>
+                <w:webHidden/>
+              </w:rPr>
+              <w:fldChar w:fldCharType="begin"/>
+            </w:r>
+            <w:r>
+              <w:rPr>
+                <w:noProof/>
+                <w:webHidden/>
+              </w:rPr>
+              <w:instrText xml:space="preserve"> PAGEREF _Toc121218927 \h </w:instrText>
+            </w:r>
+            <w:r>
+              <w:rPr>
+                <w:noProof/>
+                <w:webHidden/>
+              </w:rPr>
+            </w:r>
+            <w:r>
+              <w:rPr>
+                <w:noProof/>
+                <w:webHidden/>
+              </w:rPr>
+              <w:fldChar w:fldCharType="separate"/>
+            </w:r>
+            <w:r>
+              <w:rPr>
+                <w:noProof/>
+                <w:webHidden/>
+              </w:rPr>
+              <w:t>8</w:t>
+            </w:r>
+            <w:r>
+              <w:rPr>
+                <w:noProof/>
+                <w:webHidden/>
+              </w:rPr>
+              <w:fldChar w:fldCharType="end"/>
+            </w:r>
+          </w:hyperlink>
+        </w:p>
+        <w:p>
+          <w:pPr>
+            <w:pStyle w:val="12"/>
+            <w:rPr>
+              <w:rFonts w:asciiTheme="minorHAnsi" w:eastAsiaTheme="minorEastAsia" w:hAnsiTheme="minorHAnsi" w:cstheme="minorBidi"/>
+              <w:noProof/>
+              <w:sz w:val="22"/>
+            </w:rPr>
+          </w:pPr>
+          <w:hyperlink w:anchor="_Toc121218928" w:history="1">
+            <w:r>
+              <w:rPr>
+                <w:rStyle w:val="ae"/>
+                <w:noProof/>
+              </w:rPr>
+              <w:t>3</w:t>
+            </w:r>
+            <w:r>
+              <w:rPr>
+                <w:rFonts w:asciiTheme="minorHAnsi" w:eastAsiaTheme="minorEastAsia" w:hAnsiTheme="minorHAnsi" w:cstheme="minorBidi"/>
+                <w:noProof/>
+                <w:sz w:val="22"/>
+              </w:rPr>
+              <w:tab/>
+            </w:r>
+            <w:r>
+              <w:rPr>
+                <w:rStyle w:val="ae"/>
+                <w:noProof/>
+              </w:rPr>
+              <w:t>Пункт 3</w:t>
+            </w:r>
+            <w:r>
+              <w:rPr>
+                <w:noProof/>
+                <w:webHidden/>
+              </w:rPr>
+              <w:tab/>
+            </w:r>
+            <w:r>
+              <w:rPr>
+                <w:noProof/>
+                <w:webHidden/>
+              </w:rPr>
+              <w:fldChar w:fldCharType="begin"/>
+            </w:r>
+            <w:r>
+              <w:rPr>
+                <w:noProof/>
+                <w:webHidden/>
+              </w:rPr>
+              <w:instrText xml:space="preserve"> PAGEREF _Toc121218928 \h </w:instrText>
+            </w:r>
+            <w:r>
+              <w:rPr>
+                <w:noProof/>
+                <w:webHidden/>
+              </w:rPr>
+            </w:r>
+            <w:r>
+              <w:rPr>
+                <w:noProof/>
+                <w:webHidden/>
+              </w:rPr>
+              <w:fldChar w:fldCharType="separate"/>
+            </w:r>
+            <w:r>
+              <w:rPr>
+                <w:noProof/>
+                <w:webHidden/>
+              </w:rPr>
+              <w:t>8</w:t>
+            </w:r>
+            <w:r>
+              <w:rPr>
+                <w:noProof/>
+                <w:webHidden/>
+              </w:rPr>
+              <w:fldChar w:fldCharType="end"/>
+            </w:r>
+          </w:hyperlink>
+        </w:p>
+        <w:p>
+          <w:pPr>
+            <w:pStyle w:val="12"/>
+            <w:rPr>
+              <w:rFonts w:asciiTheme="minorHAnsi" w:eastAsiaTheme="minorEastAsia" w:hAnsiTheme="minorHAnsi" w:cstheme="minorBidi"/>
+              <w:noProof/>
+              <w:sz w:val="22"/>
+            </w:rPr>
+          </w:pPr>
+          <w:hyperlink w:anchor="_Toc121218929" w:history="1">
+            <w:r>
+              <w:rPr>
+                <w:rStyle w:val="ae"/>
+                <w:noProof/>
+              </w:rPr>
               <w:t>4</w:t>
+            </w:r>
+            <w:r>
+              <w:rPr>
+                <w:rFonts w:asciiTheme="minorHAnsi" w:eastAsiaTheme="minorEastAsia" w:hAnsiTheme="minorHAnsi" w:cstheme="minorBidi"/>
+                <w:noProof/>
+                <w:sz w:val="22"/>
+              </w:rPr>
+              <w:tab/>
+            </w:r>
+            <w:r>
+              <w:rPr>
+                <w:rStyle w:val="ae"/>
+                <w:noProof/>
+              </w:rPr>
+              <w:t>Информационная модель системы и ее описание</w:t>
+            </w:r>
+            <w:r>
+              <w:rPr>
+                <w:noProof/>
+                <w:webHidden/>
+              </w:rPr>
+              <w:tab/>
+            </w:r>
+            <w:r>
+              <w:rPr>
+                <w:noProof/>
+                <w:webHidden/>
+              </w:rPr>
+              <w:fldChar w:fldCharType="begin"/>
+            </w:r>
+            <w:r>
+              <w:rPr>
+                <w:noProof/>
+                <w:webHidden/>
+              </w:rPr>
+              <w:instrText xml:space="preserve"> PAGEREF _Toc121218929 \h </w:instrText>
+            </w:r>
+            <w:r>
+              <w:rPr>
+                <w:noProof/>
+                <w:webHidden/>
+              </w:rPr>
+            </w:r>
+            <w:r>
+              <w:rPr>
+                <w:noProof/>
+                <w:webHidden/>
+              </w:rPr>
+              <w:fldChar w:fldCharType="separate"/>
+            </w:r>
+            <w:r>
+              <w:rPr>
+                <w:noProof/>
+                <w:webHidden/>
+              </w:rPr>
+              <w:t>9</w:t>
+            </w:r>
+            <w:r>
+              <w:rPr>
+                <w:noProof/>
+                <w:webHidden/>
+              </w:rPr>
+              <w:fldChar w:fldCharType="end"/>
+            </w:r>
+          </w:hyperlink>
+        </w:p>
+        <w:p>
+          <w:pPr>
+            <w:pStyle w:val="21"/>
+            <w:ind w:left="0"/>
+            <w:rPr>
+              <w:rFonts w:asciiTheme="minorHAnsi" w:eastAsiaTheme="minorEastAsia" w:hAnsiTheme="minorHAnsi" w:cstheme="minorBidi"/>
+              <w:b/>
+              <w:bCs/>
+              <w:noProof/>
+              <w:sz w:val="22"/>
+            </w:rPr>
+          </w:pPr>
+          <w:hyperlink w:anchor="_Toc121218930" w:history="1">
+            <w:r>
+              <w:rPr>
+                <w:rStyle w:val="ae"/>
+                <w:rFonts w:eastAsiaTheme="minorHAnsi" w:cs="Times New Roman"/>
+                <w:b/>
+                <w:bCs/>
+                <w:caps/>
+                <w:noProof/>
+                <w:lang w:eastAsia="en-US"/>
+              </w:rPr>
+              <w:t xml:space="preserve">Приложение Б (обязательное)  </w:t>
+            </w:r>
+            <w:r>
+              <w:rPr>
+                <w:rStyle w:val="ae"/>
+                <w:rFonts w:eastAsiaTheme="minorHAnsi" w:cs="Times New Roman"/>
+                <w:b/>
+                <w:bCs/>
+                <w:noProof/>
+                <w:lang w:eastAsia="en-US"/>
+              </w:rPr>
+              <w:t xml:space="preserve"> Листинг скрипта генерации базы данных</w:t>
+            </w:r>
+            <w:r>
+              <w:rPr>
+                <w:b/>
+                <w:bCs/>
+                <w:noProof/>
+                <w:webHidden/>
+              </w:rPr>
+              <w:tab/>
+            </w:r>
+            <w:r>
+              <w:rPr>
+                <w:b/>
+                <w:bCs/>
+                <w:noProof/>
+                <w:webHidden/>
+              </w:rPr>
+              <w:fldChar w:fldCharType="begin"/>
+            </w:r>
+            <w:r>
+              <w:rPr>
+                <w:b/>
+                <w:bCs/>
+                <w:noProof/>
+                <w:webHidden/>
+              </w:rPr>
+              <w:instrText xml:space="preserve"> PAGEREF _Toc121218930 \h </w:instrText>
+            </w:r>
+            <w:r>
+              <w:rPr>
+                <w:b/>
+                <w:bCs/>
+                <w:noProof/>
+                <w:webHidden/>
+              </w:rPr>
+            </w:r>
+            <w:r>
+              <w:rPr>
+                <w:b/>
+                <w:bCs/>
+                <w:noProof/>
+                <w:webHidden/>
+              </w:rPr>
+              <w:fldChar w:fldCharType="separate"/>
+            </w:r>
+            <w:r>
+              <w:rPr>
+                <w:b/>
+                <w:bCs/>
+                <w:noProof/>
+                <w:webHidden/>
+              </w:rPr>
+              <w:t>12</w:t>
+            </w:r>
+            <w:r>
+              <w:rPr>
+                <w:b/>
+                <w:bCs/>
+                <w:noProof/>
+                <w:webHidden/>
+              </w:rPr>
+              <w:fldChar w:fldCharType="end"/>
             </w:r>
           </w:hyperlink>
         </w:p>
@@ -1003,8 +1494,6 @@
           <w:szCs w:val="28"/>
         </w:rPr>
       </w:pPr>
-      <w:bookmarkStart w:id="0" w:name="_heading=h.gjdgxs" w:colFirst="0" w:colLast="0"/>
-      <w:bookmarkEnd w:id="0"/>
       <w:r>
         <w:rPr>
           <w:rFonts w:ascii="Times New Roman" w:eastAsia="Times New Roman" w:hAnsi="Times New Roman" w:cs="Times New Roman"/>
@@ -1082,25 +1571,7 @@
           <w:sz w:val="28"/>
           <w:szCs w:val="28"/>
         </w:rPr>
-        <w:t xml:space="preserve">еческого фактора при принятии решений и следования алгоритму в </w:t>
-      </w:r>
-      <w:proofErr w:type="spellStart"/>
-      <w:r>
-        <w:rPr>
-          <w:rFonts w:ascii="Times New Roman" w:eastAsia="Times New Roman" w:hAnsi="Times New Roman" w:cs="Times New Roman"/>
-          <w:sz w:val="28"/>
-          <w:szCs w:val="28"/>
-        </w:rPr>
-        <w:t>скоринговой</w:t>
-      </w:r>
-      <w:proofErr w:type="spellEnd"/>
-      <w:r>
-        <w:rPr>
-          <w:rFonts w:ascii="Times New Roman" w:eastAsia="Times New Roman" w:hAnsi="Times New Roman" w:cs="Times New Roman"/>
-          <w:sz w:val="28"/>
-          <w:szCs w:val="28"/>
-        </w:rPr>
-        <w:t xml:space="preserve"> модели.</w:t>
+        <w:t>еческого фактора при принятии решений и следования алгоритму в скоринговой модели.</w:t>
       </w:r>
     </w:p>
     <w:p>
@@ -1434,27 +1905,7 @@
           <w:sz w:val="28"/>
           <w:szCs w:val="28"/>
         </w:rPr>
-        <w:t xml:space="preserve">разработать и описать </w:t>
-      </w:r>
-      <w:proofErr w:type="spellStart"/>
-      <w:r>
-        <w:rPr>
-          <w:rFonts w:ascii="Times New Roman" w:eastAsia="Times New Roman" w:hAnsi="Times New Roman" w:cs="Times New Roman"/>
-          <w:color w:val="000000"/>
-          <w:sz w:val="28"/>
-          <w:szCs w:val="28"/>
-        </w:rPr>
-        <w:t>скоринговую</w:t>
-      </w:r>
-      <w:proofErr w:type="spellEnd"/>
-      <w:r>
-        <w:rPr>
-          <w:rFonts w:ascii="Times New Roman" w:eastAsia="Times New Roman" w:hAnsi="Times New Roman" w:cs="Times New Roman"/>
-          <w:color w:val="000000"/>
-          <w:sz w:val="28"/>
-          <w:szCs w:val="28"/>
-        </w:rPr>
-        <w:t xml:space="preserve"> модель;</w:t>
+        <w:t>разработать и описать скоринговую модель;</w:t>
       </w:r>
     </w:p>
     <w:p>
@@ -1633,21 +2084,14 @@
         <w:ind w:left="993" w:hanging="284"/>
         <w:outlineLvl w:val="0"/>
       </w:pPr>
-      <w:bookmarkStart w:id="1" w:name="_heading=h.30j0zll" w:colFirst="0" w:colLast="0"/>
+      <w:bookmarkStart w:id="0" w:name="_heading=h.30j0zll" w:colFirst="0" w:colLast="0"/>
+      <w:bookmarkStart w:id="1" w:name="_Toc121218925"/>
+      <w:bookmarkEnd w:id="0"/>
+      <w:r>
+        <w:lastRenderedPageBreak/>
+        <w:t>Описание системы работы банка</w:t>
+      </w:r>
       <w:bookmarkEnd w:id="1"/>
-      <w:r>
-        <w:lastRenderedPageBreak/>
-        <w:t>описание</w:t>
-      </w:r>
-      <w:r>
-        <w:rPr>
-          <w:lang w:val="en-US"/>
-        </w:rPr>
-        <w:t xml:space="preserve"> </w:t>
-      </w:r>
-      <w:r>
-        <w:t>Системы РаБоты банка</w:t>
-      </w:r>
     </w:p>
     <w:p>
       <w:pPr>
@@ -1681,6 +2125,7 @@
         <w:outlineLvl w:val="1"/>
       </w:pPr>
       <w:bookmarkStart w:id="2" w:name="_heading=h.1fob9te" w:colFirst="0" w:colLast="0"/>
+      <w:bookmarkStart w:id="3" w:name="_Toc121218926"/>
       <w:bookmarkEnd w:id="2"/>
       <w:r>
         <w:t>Описание</w:t>
@@ -1689,8 +2134,9 @@
         <w:t xml:space="preserve"> принципов</w:t>
       </w:r>
       <w:r>
-        <w:t xml:space="preserve"> работы банка</w:t>
-      </w:r>
+        <w:t xml:space="preserve"> работы</w:t>
+      </w:r>
+      <w:bookmarkEnd w:id="3"/>
     </w:p>
     <w:p>
       <w:pPr>
@@ -1920,9 +2366,9 @@
           <w:szCs w:val="28"/>
         </w:rPr>
         <w:drawing>
-          <wp:inline distT="0" distB="0" distL="0" distR="0" wp14:anchorId="1B5409E0" wp14:editId="68C03FEA">
-            <wp:extent cx="3329940" cy="3038679"/>
-            <wp:effectExtent l="0" t="0" r="3810" b="9525"/>
+          <wp:inline distT="0" distB="0" distL="0" distR="0" wp14:anchorId="1B5409E0" wp14:editId="72A39B6C">
+            <wp:extent cx="3208020" cy="2927423"/>
+            <wp:effectExtent l="0" t="0" r="0" b="6350"/>
             <wp:docPr id="4" name="Рисунок 4"/>
             <wp:cNvGraphicFramePr>
               <a:graphicFrameLocks xmlns:a="http://schemas.openxmlformats.org/drawingml/2006/main" noChangeAspect="1"/>
@@ -1949,7 +2395,7 @@
                   <pic:spPr>
                     <a:xfrm>
                       <a:off x="0" y="0"/>
-                      <a:ext cx="3343104" cy="3050692"/>
+                      <a:ext cx="3236899" cy="2953776"/>
                     </a:xfrm>
                     <a:prstGeom prst="rect">
                       <a:avLst/>
@@ -2023,6 +2469,17 @@
     <w:p>
       <w:pPr>
         <w:spacing w:after="0" w:line="276" w:lineRule="auto"/>
+        <w:jc w:val="center"/>
+        <w:rPr>
+          <w:rFonts w:ascii="Times New Roman" w:hAnsi="Times New Roman" w:cs="Times New Roman"/>
+          <w:sz w:val="28"/>
+          <w:szCs w:val="28"/>
+        </w:rPr>
+      </w:pPr>
+    </w:p>
+    <w:p>
+      <w:pPr>
+        <w:spacing w:after="0" w:line="276" w:lineRule="auto"/>
         <w:ind w:firstLine="709"/>
         <w:jc w:val="both"/>
         <w:rPr>
@@ -2037,7 +2494,440 @@
           <w:sz w:val="28"/>
           <w:szCs w:val="28"/>
         </w:rPr>
-        <w:lastRenderedPageBreak/>
+        <w:t>Также необходимо учитывать предложения других банков и быть конкурентноспособным</w:t>
+      </w:r>
+      <w:r>
+        <w:rPr>
+          <w:rFonts w:ascii="Times New Roman" w:eastAsia="Times New Roman" w:hAnsi="Times New Roman" w:cs="Times New Roman"/>
+          <w:sz w:val="28"/>
+          <w:szCs w:val="28"/>
+        </w:rPr>
+        <w:t>.</w:t>
+      </w:r>
+    </w:p>
+    <w:p>
+      <w:pPr>
+        <w:spacing w:after="0" w:line="276" w:lineRule="auto"/>
+        <w:ind w:firstLine="709"/>
+        <w:jc w:val="both"/>
+        <w:rPr>
+          <w:rFonts w:ascii="Times New Roman" w:eastAsia="Times New Roman" w:hAnsi="Times New Roman" w:cs="Times New Roman"/>
+          <w:sz w:val="28"/>
+          <w:szCs w:val="28"/>
+        </w:rPr>
+      </w:pPr>
+    </w:p>
+    <w:p>
+      <w:pPr>
+        <w:pStyle w:val="1"/>
+        <w:numPr>
+          <w:ilvl w:val="0"/>
+          <w:numId w:val="12"/>
+        </w:numPr>
+        <w:ind w:left="1134" w:hanging="425"/>
+        <w:outlineLvl w:val="1"/>
+      </w:pPr>
+      <w:r>
+        <w:t>Процесс выдачи кредита</w:t>
+      </w:r>
+    </w:p>
+    <w:p>
+      <w:pPr>
+        <w:spacing w:after="0" w:line="276" w:lineRule="auto"/>
+        <w:ind w:firstLine="709"/>
+        <w:jc w:val="both"/>
+        <w:rPr>
+          <w:rFonts w:ascii="Times New Roman" w:eastAsia="Times New Roman" w:hAnsi="Times New Roman" w:cs="Times New Roman"/>
+          <w:sz w:val="28"/>
+          <w:szCs w:val="28"/>
+        </w:rPr>
+      </w:pPr>
+    </w:p>
+    <w:p>
+      <w:pPr>
+        <w:pStyle w:val="af0"/>
+        <w:spacing w:before="0" w:beforeAutospacing="0" w:after="0" w:afterAutospacing="0" w:line="276" w:lineRule="auto"/>
+        <w:ind w:firstLine="709"/>
+        <w:jc w:val="both"/>
+        <w:rPr>
+          <w:sz w:val="28"/>
+          <w:szCs w:val="28"/>
+        </w:rPr>
+      </w:pPr>
+      <w:r>
+        <w:rPr>
+          <w:sz w:val="28"/>
+          <w:szCs w:val="28"/>
+        </w:rPr>
+        <w:t>Для</w:t>
+      </w:r>
+      <w:r>
+        <w:rPr>
+          <w:sz w:val="28"/>
+          <w:szCs w:val="28"/>
+        </w:rPr>
+        <w:t xml:space="preserve"> выполнения</w:t>
+      </w:r>
+      <w:r>
+        <w:rPr>
+          <w:sz w:val="28"/>
+          <w:szCs w:val="28"/>
+        </w:rPr>
+        <w:t xml:space="preserve"> </w:t>
+      </w:r>
+      <w:r>
+        <w:rPr>
+          <w:sz w:val="28"/>
+          <w:szCs w:val="28"/>
+        </w:rPr>
+        <w:t>процесса кредитование физических лиц</w:t>
+      </w:r>
+      <w:r>
+        <w:rPr>
+          <w:sz w:val="28"/>
+          <w:szCs w:val="28"/>
+        </w:rPr>
+        <w:t>, необходим</w:t>
+      </w:r>
+      <w:r>
+        <w:rPr>
+          <w:sz w:val="28"/>
+          <w:szCs w:val="28"/>
+        </w:rPr>
+        <w:t xml:space="preserve">ы </w:t>
+      </w:r>
+      <w:r>
+        <w:rPr>
+          <w:sz w:val="28"/>
+          <w:szCs w:val="28"/>
+        </w:rPr>
+        <w:t>следующи</w:t>
+      </w:r>
+      <w:r>
+        <w:rPr>
+          <w:sz w:val="28"/>
+          <w:szCs w:val="28"/>
+        </w:rPr>
+        <w:t>е</w:t>
+      </w:r>
+      <w:r>
+        <w:rPr>
+          <w:sz w:val="28"/>
+          <w:szCs w:val="28"/>
+        </w:rPr>
+        <w:t xml:space="preserve"> сотрудник</w:t>
+      </w:r>
+      <w:r>
+        <w:rPr>
+          <w:sz w:val="28"/>
+          <w:szCs w:val="28"/>
+        </w:rPr>
+        <w:t>и</w:t>
+      </w:r>
+      <w:r>
+        <w:rPr>
+          <w:sz w:val="28"/>
+          <w:szCs w:val="28"/>
+        </w:rPr>
+        <w:t xml:space="preserve">: </w:t>
+      </w:r>
+      <w:r>
+        <w:rPr>
+          <w:sz w:val="28"/>
+          <w:szCs w:val="28"/>
+        </w:rPr>
+        <w:t>кредитный менеджер</w:t>
+      </w:r>
+      <w:r>
+        <w:rPr>
+          <w:sz w:val="28"/>
+          <w:szCs w:val="28"/>
+        </w:rPr>
+        <w:t>, а</w:t>
+      </w:r>
+      <w:r>
+        <w:rPr>
+          <w:sz w:val="28"/>
+          <w:szCs w:val="28"/>
+        </w:rPr>
+        <w:t>налитик и</w:t>
+      </w:r>
+      <w:r>
+        <w:rPr>
+          <w:sz w:val="28"/>
+          <w:szCs w:val="28"/>
+        </w:rPr>
+        <w:t xml:space="preserve"> </w:t>
+      </w:r>
+      <w:r>
+        <w:rPr>
+          <w:sz w:val="28"/>
+          <w:szCs w:val="28"/>
+        </w:rPr>
+        <w:t>продавец-консультант</w:t>
+      </w:r>
+      <w:r>
+        <w:rPr>
+          <w:sz w:val="28"/>
+          <w:szCs w:val="28"/>
+        </w:rPr>
+        <w:t>.</w:t>
+      </w:r>
+    </w:p>
+    <w:p>
+      <w:pPr>
+        <w:spacing w:after="0" w:line="276" w:lineRule="auto"/>
+        <w:ind w:firstLine="709"/>
+        <w:jc w:val="both"/>
+        <w:rPr>
+          <w:rFonts w:ascii="Times New Roman" w:eastAsia="Times New Roman" w:hAnsi="Times New Roman" w:cs="Times New Roman"/>
+          <w:sz w:val="28"/>
+          <w:szCs w:val="28"/>
+        </w:rPr>
+      </w:pPr>
+      <w:r>
+        <w:rPr>
+          <w:rFonts w:ascii="Times New Roman" w:eastAsia="Times New Roman" w:hAnsi="Times New Roman" w:cs="Times New Roman"/>
+          <w:sz w:val="28"/>
+          <w:szCs w:val="28"/>
+        </w:rPr>
+        <w:t>Продавец-консультант общается с клиентом, предлагает финансовые продукты, заполняет данные о клиенте и передает аналитику. Аналитик, используя математические модели, рассчитывает вероятные риски невыплат, ожидаемый доход для банка, выгодные условия кредитования, делает предварительное заключение и передает обобщенные расчеты менеджеру. Менеджер на основе данных от аналитика и общей финансовой ситуации в банке принимает финальное решение о выдаче кредита.</w:t>
+      </w:r>
+      <w:r>
+        <w:rPr>
+          <w:rFonts w:ascii="Times New Roman" w:eastAsia="Times New Roman" w:hAnsi="Times New Roman" w:cs="Times New Roman"/>
+          <w:sz w:val="28"/>
+          <w:szCs w:val="28"/>
+        </w:rPr>
+        <w:t xml:space="preserve"> </w:t>
+      </w:r>
+    </w:p>
+    <w:p>
+      <w:pPr>
+        <w:spacing w:after="0" w:line="276" w:lineRule="auto"/>
+        <w:ind w:firstLine="709"/>
+        <w:jc w:val="both"/>
+        <w:rPr>
+          <w:rFonts w:ascii="Times New Roman" w:eastAsia="Times New Roman" w:hAnsi="Times New Roman" w:cs="Times New Roman"/>
+          <w:sz w:val="28"/>
+          <w:szCs w:val="28"/>
+        </w:rPr>
+      </w:pPr>
+      <w:r>
+        <w:rPr>
+          <w:rFonts w:ascii="Times New Roman" w:eastAsia="Times New Roman" w:hAnsi="Times New Roman" w:cs="Times New Roman"/>
+          <w:sz w:val="28"/>
+          <w:szCs w:val="28"/>
+        </w:rPr>
+        <w:t>Таким образом, скорость и точность принятия решений зависит от количества и компетентности аналитиков, выполняющих стандартизированные процедуры, которые можно автоматизировать.</w:t>
+      </w:r>
+    </w:p>
+    <w:p>
+      <w:pPr>
+        <w:spacing w:after="0" w:line="276" w:lineRule="auto"/>
+        <w:ind w:firstLine="709"/>
+        <w:jc w:val="both"/>
+        <w:rPr>
+          <w:rFonts w:ascii="Times New Roman" w:eastAsia="Times New Roman" w:hAnsi="Times New Roman" w:cs="Times New Roman"/>
+          <w:sz w:val="28"/>
+          <w:szCs w:val="28"/>
+        </w:rPr>
+      </w:pPr>
+    </w:p>
+    <w:p>
+      <w:pPr>
+        <w:pStyle w:val="1"/>
+        <w:numPr>
+          <w:ilvl w:val="0"/>
+          <w:numId w:val="12"/>
+        </w:numPr>
+        <w:ind w:left="1134" w:hanging="425"/>
+        <w:outlineLvl w:val="1"/>
+      </w:pPr>
+      <w:bookmarkStart w:id="4" w:name="_Toc89896160"/>
+      <w:r>
+        <w:t>Автоматизация необходимых процессов</w:t>
+      </w:r>
+      <w:bookmarkEnd w:id="4"/>
+    </w:p>
+    <w:p>
+      <w:pPr>
+        <w:spacing w:after="0" w:line="276" w:lineRule="auto"/>
+        <w:ind w:firstLine="709"/>
+        <w:jc w:val="both"/>
+        <w:rPr>
+          <w:rFonts w:ascii="Times New Roman" w:eastAsia="Times New Roman" w:hAnsi="Times New Roman" w:cs="Times New Roman"/>
+          <w:sz w:val="28"/>
+          <w:szCs w:val="28"/>
+        </w:rPr>
+      </w:pPr>
+    </w:p>
+    <w:p>
+      <w:pPr>
+        <w:spacing w:after="0" w:line="276" w:lineRule="auto"/>
+        <w:ind w:firstLine="709"/>
+        <w:jc w:val="both"/>
+        <w:rPr>
+          <w:rFonts w:ascii="Times New Roman" w:eastAsia="Times New Roman" w:hAnsi="Times New Roman" w:cs="Times New Roman"/>
+          <w:sz w:val="28"/>
+          <w:szCs w:val="28"/>
+        </w:rPr>
+      </w:pPr>
+      <w:r>
+        <w:rPr>
+          <w:rFonts w:ascii="Times New Roman" w:eastAsia="Times New Roman" w:hAnsi="Times New Roman" w:cs="Times New Roman"/>
+          <w:sz w:val="28"/>
+          <w:szCs w:val="28"/>
+        </w:rPr>
+        <w:t>Автоматизация предприятия — повышение эффективности его деятельности</w:t>
+      </w:r>
+      <w:r>
+        <w:rPr>
+          <w:rFonts w:ascii="Times New Roman" w:eastAsia="Times New Roman" w:hAnsi="Times New Roman" w:cs="Times New Roman"/>
+          <w:sz w:val="28"/>
+          <w:szCs w:val="28"/>
+        </w:rPr>
+        <w:t>.</w:t>
+      </w:r>
+      <w:r>
+        <w:rPr>
+          <w:rFonts w:ascii="Times New Roman" w:eastAsia="Times New Roman" w:hAnsi="Times New Roman" w:cs="Times New Roman"/>
+          <w:sz w:val="28"/>
+          <w:szCs w:val="28"/>
+        </w:rPr>
+        <w:t xml:space="preserve"> В</w:t>
+      </w:r>
+      <w:r>
+        <w:rPr>
+          <w:rFonts w:ascii="Times New Roman" w:eastAsia="Times New Roman" w:hAnsi="Times New Roman" w:cs="Times New Roman"/>
+          <w:sz w:val="28"/>
+          <w:szCs w:val="28"/>
+        </w:rPr>
+        <w:t xml:space="preserve"> </w:t>
+      </w:r>
+      <w:r>
+        <w:rPr>
+          <w:rFonts w:ascii="Times New Roman" w:eastAsia="Times New Roman" w:hAnsi="Times New Roman" w:cs="Times New Roman"/>
+          <w:sz w:val="28"/>
+          <w:szCs w:val="28"/>
+        </w:rPr>
+        <w:t xml:space="preserve">данном случае при помощи </w:t>
+      </w:r>
+      <w:r>
+        <w:rPr>
+          <w:rFonts w:ascii="Times New Roman" w:eastAsia="Times New Roman" w:hAnsi="Times New Roman" w:cs="Times New Roman"/>
+          <w:sz w:val="28"/>
+          <w:szCs w:val="28"/>
+        </w:rPr>
+        <w:t>внедрени</w:t>
+      </w:r>
+      <w:r>
+        <w:rPr>
+          <w:rFonts w:ascii="Times New Roman" w:eastAsia="Times New Roman" w:hAnsi="Times New Roman" w:cs="Times New Roman"/>
+          <w:sz w:val="28"/>
+          <w:szCs w:val="28"/>
+        </w:rPr>
+        <w:t>я</w:t>
+      </w:r>
+      <w:r>
+        <w:rPr>
+          <w:rFonts w:ascii="Times New Roman" w:eastAsia="Times New Roman" w:hAnsi="Times New Roman" w:cs="Times New Roman"/>
+          <w:sz w:val="28"/>
+          <w:szCs w:val="28"/>
+        </w:rPr>
+        <w:t xml:space="preserve"> </w:t>
+      </w:r>
+      <w:r>
+        <w:rPr>
+          <w:rFonts w:ascii="Times New Roman" w:eastAsia="Times New Roman" w:hAnsi="Times New Roman" w:cs="Times New Roman"/>
+          <w:sz w:val="28"/>
+          <w:szCs w:val="28"/>
+        </w:rPr>
+        <w:t>программного средства</w:t>
+      </w:r>
+      <w:r>
+        <w:rPr>
+          <w:rFonts w:ascii="Times New Roman" w:eastAsia="Times New Roman" w:hAnsi="Times New Roman" w:cs="Times New Roman"/>
+          <w:sz w:val="28"/>
+          <w:szCs w:val="28"/>
+        </w:rPr>
+        <w:t>, в результате чего работ</w:t>
+      </w:r>
+      <w:r>
+        <w:rPr>
+          <w:rFonts w:ascii="Times New Roman" w:eastAsia="Times New Roman" w:hAnsi="Times New Roman" w:cs="Times New Roman"/>
+          <w:sz w:val="28"/>
+          <w:szCs w:val="28"/>
+        </w:rPr>
+        <w:t>а аналитика</w:t>
+      </w:r>
+      <w:r>
+        <w:rPr>
+          <w:rFonts w:ascii="Times New Roman" w:eastAsia="Times New Roman" w:hAnsi="Times New Roman" w:cs="Times New Roman"/>
+          <w:sz w:val="28"/>
+          <w:szCs w:val="28"/>
+        </w:rPr>
+        <w:t xml:space="preserve"> может проводиться</w:t>
+      </w:r>
+      <w:r>
+        <w:rPr>
+          <w:rFonts w:ascii="Times New Roman" w:eastAsia="Times New Roman" w:hAnsi="Times New Roman" w:cs="Times New Roman"/>
+          <w:sz w:val="28"/>
+          <w:szCs w:val="28"/>
+        </w:rPr>
+        <w:t xml:space="preserve"> полностью без участия человека, также часть функций продавца-консультанта и менеджера будет упрощена</w:t>
+      </w:r>
+      <w:r>
+        <w:rPr>
+          <w:rFonts w:ascii="Times New Roman" w:eastAsia="Times New Roman" w:hAnsi="Times New Roman" w:cs="Times New Roman"/>
+          <w:sz w:val="28"/>
+          <w:szCs w:val="28"/>
+        </w:rPr>
+        <w:t xml:space="preserve">. </w:t>
+      </w:r>
+    </w:p>
+    <w:p>
+      <w:pPr>
+        <w:spacing w:after="0" w:line="276" w:lineRule="auto"/>
+        <w:ind w:firstLine="709"/>
+        <w:jc w:val="both"/>
+        <w:rPr>
+          <w:rFonts w:ascii="Times New Roman" w:eastAsia="Times New Roman" w:hAnsi="Times New Roman" w:cs="Times New Roman"/>
+          <w:sz w:val="28"/>
+          <w:szCs w:val="28"/>
+        </w:rPr>
+      </w:pPr>
+      <w:r>
+        <w:rPr>
+          <w:rFonts w:ascii="Times New Roman" w:eastAsia="Times New Roman" w:hAnsi="Times New Roman" w:cs="Times New Roman"/>
+          <w:sz w:val="28"/>
+          <w:szCs w:val="28"/>
+        </w:rPr>
+        <w:t>Автоматизировав функцию аналитика при помощи программного средства, продавец-консультант сможет моментально предлагать различные варианты условий кредита, что повысит привлекательность для клиентов.</w:t>
+      </w:r>
+      <w:r>
+        <w:rPr>
+          <w:rFonts w:ascii="Times New Roman" w:eastAsia="Times New Roman" w:hAnsi="Times New Roman" w:cs="Times New Roman"/>
+          <w:sz w:val="28"/>
+          <w:szCs w:val="28"/>
+        </w:rPr>
+        <w:t xml:space="preserve"> А с менеджера снимается часть ответственности за принятие решения так как снижается роль человеческого фактора в процессе и повышается роль системы, выполняемой строго запрограммированные функции.</w:t>
+      </w:r>
+    </w:p>
+    <w:p>
+      <w:pPr>
+        <w:rPr>
+          <w:rFonts w:ascii="Times New Roman" w:hAnsi="Times New Roman" w:cs="Times New Roman"/>
+          <w:sz w:val="28"/>
+          <w:szCs w:val="28"/>
+        </w:rPr>
+      </w:pPr>
+      <w:r>
+        <w:rPr>
+          <w:rFonts w:ascii="Times New Roman" w:hAnsi="Times New Roman" w:cs="Times New Roman"/>
+          <w:sz w:val="28"/>
+          <w:szCs w:val="28"/>
+        </w:rPr>
         <w:br w:type="page"/>
       </w:r>
     </w:p>
@@ -2063,9 +2953,11 @@
         <w:ind w:left="993" w:hanging="284"/>
         <w:outlineLvl w:val="0"/>
       </w:pPr>
+      <w:bookmarkStart w:id="5" w:name="_Toc121218927"/>
       <w:r>
         <w:t>Пункт 2</w:t>
       </w:r>
+      <w:bookmarkEnd w:id="5"/>
     </w:p>
     <w:p>
       <w:pPr>
@@ -2089,9 +2981,11 @@
         <w:ind w:left="993" w:hanging="284"/>
         <w:outlineLvl w:val="0"/>
       </w:pPr>
+      <w:bookmarkStart w:id="6" w:name="_Toc121218928"/>
       <w:r>
         <w:t>Пункт 3</w:t>
       </w:r>
+      <w:bookmarkEnd w:id="6"/>
     </w:p>
     <w:p>
       <w:pPr>
@@ -2139,11 +3033,13 @@
         <w:ind w:left="993" w:hanging="284"/>
         <w:outlineLvl w:val="0"/>
       </w:pPr>
-      <w:bookmarkStart w:id="3" w:name="_Toc89896163"/>
+      <w:bookmarkStart w:id="7" w:name="_Toc89896163"/>
+      <w:bookmarkStart w:id="8" w:name="_Toc121218929"/>
       <w:r>
         <w:t>Информационная модель системы и ее описание</w:t>
       </w:r>
-      <w:bookmarkEnd w:id="3"/>
+      <w:bookmarkEnd w:id="7"/>
+      <w:bookmarkEnd w:id="8"/>
     </w:p>
     <w:p>
       <w:pPr>
@@ -2175,9 +3071,8 @@
           <w:szCs w:val="28"/>
           <w:shd w:val="clear" w:color="auto" w:fill="FFFFFF"/>
         </w:rPr>
-        <w:t xml:space="preserve">Структура базы данных создана по упрощенной методологии </w:t>
-      </w:r>
-      <w:proofErr w:type="spellStart"/>
+        <w:t xml:space="preserve">Структура базы данных создана по упрощенной методологии Инмона, с одной таблицей фактов </w:t>
+      </w:r>
       <w:r>
         <w:rPr>
           <w:rFonts w:ascii="Times New Roman" w:hAnsi="Times New Roman" w:cs="Times New Roman"/>
@@ -2185,9 +3080,8 @@
           <w:szCs w:val="28"/>
           <w:shd w:val="clear" w:color="auto" w:fill="FFFFFF"/>
         </w:rPr>
-        <w:t>Инмона</w:t>
-      </w:r>
-      <w:proofErr w:type="spellEnd"/>
+        <w:t>fct_clients_financial_data</w:t>
+      </w:r>
       <w:r>
         <w:rPr>
           <w:rFonts w:ascii="Times New Roman" w:hAnsi="Times New Roman" w:cs="Times New Roman"/>
@@ -2195,19 +3089,18 @@
           <w:szCs w:val="28"/>
           <w:shd w:val="clear" w:color="auto" w:fill="FFFFFF"/>
         </w:rPr>
-        <w:t xml:space="preserve">, с одной таблицей фактов </w:t>
-      </w:r>
-      <w:proofErr w:type="spellStart"/>
+        <w:t xml:space="preserve"> и представленным в базе данных </w:t>
+      </w:r>
       <w:r>
         <w:rPr>
           <w:rFonts w:ascii="Times New Roman" w:hAnsi="Times New Roman" w:cs="Times New Roman"/>
           <w:sz w:val="28"/>
           <w:szCs w:val="28"/>
           <w:shd w:val="clear" w:color="auto" w:fill="FFFFFF"/>
-        </w:rPr>
-        <w:t>fct_clients_financial_data</w:t>
-      </w:r>
-      <w:proofErr w:type="spellEnd"/>
+          <w:lang w:val="en-US"/>
+        </w:rPr>
+        <w:t>Star</w:t>
+      </w:r>
       <w:r>
         <w:rPr>
           <w:rFonts w:ascii="Times New Roman" w:hAnsi="Times New Roman" w:cs="Times New Roman"/>
@@ -2215,7 +3108,7 @@
           <w:szCs w:val="28"/>
           <w:shd w:val="clear" w:color="auto" w:fill="FFFFFF"/>
         </w:rPr>
-        <w:t xml:space="preserve"> и представленным в базе данных </w:t>
+        <w:t xml:space="preserve">-уровнем. Функцию </w:t>
       </w:r>
       <w:r>
         <w:rPr>
@@ -2225,6 +3118,185 @@
           <w:shd w:val="clear" w:color="auto" w:fill="FFFFFF"/>
           <w:lang w:val="en-US"/>
         </w:rPr>
+        <w:t>Data</w:t>
+      </w:r>
+      <w:r>
+        <w:rPr>
+          <w:rFonts w:ascii="Times New Roman" w:hAnsi="Times New Roman" w:cs="Times New Roman"/>
+          <w:sz w:val="28"/>
+          <w:szCs w:val="28"/>
+          <w:shd w:val="clear" w:color="auto" w:fill="FFFFFF"/>
+        </w:rPr>
+        <w:t xml:space="preserve"> </w:t>
+      </w:r>
+      <w:r>
+        <w:rPr>
+          <w:rFonts w:ascii="Times New Roman" w:hAnsi="Times New Roman" w:cs="Times New Roman"/>
+          <w:sz w:val="28"/>
+          <w:szCs w:val="28"/>
+          <w:shd w:val="clear" w:color="auto" w:fill="FFFFFF"/>
+          <w:lang w:val="en-US"/>
+        </w:rPr>
+        <w:t>Sources</w:t>
+      </w:r>
+      <w:r>
+        <w:rPr>
+          <w:rFonts w:ascii="Times New Roman" w:hAnsi="Times New Roman" w:cs="Times New Roman"/>
+          <w:sz w:val="28"/>
+          <w:szCs w:val="28"/>
+          <w:shd w:val="clear" w:color="auto" w:fill="FFFFFF"/>
+        </w:rPr>
+        <w:t xml:space="preserve"> </w:t>
+      </w:r>
+      <w:r>
+        <w:rPr>
+          <w:rFonts w:ascii="Times New Roman" w:hAnsi="Times New Roman" w:cs="Times New Roman"/>
+          <w:sz w:val="28"/>
+          <w:szCs w:val="28"/>
+          <w:shd w:val="clear" w:color="auto" w:fill="FFFFFF"/>
+        </w:rPr>
+        <w:t>выполняют</w:t>
+      </w:r>
+      <w:r>
+        <w:rPr>
+          <w:rFonts w:ascii="Times New Roman" w:hAnsi="Times New Roman" w:cs="Times New Roman"/>
+          <w:sz w:val="28"/>
+          <w:szCs w:val="28"/>
+          <w:shd w:val="clear" w:color="auto" w:fill="FFFFFF"/>
+        </w:rPr>
+        <w:t xml:space="preserve"> </w:t>
+      </w:r>
+      <w:r>
+        <w:rPr>
+          <w:rFonts w:ascii="Times New Roman" w:hAnsi="Times New Roman" w:cs="Times New Roman"/>
+          <w:sz w:val="28"/>
+          <w:szCs w:val="28"/>
+          <w:shd w:val="clear" w:color="auto" w:fill="FFFFFF"/>
+        </w:rPr>
+        <w:t xml:space="preserve">данные, которые вносит пользователь непосредственно в программу, </w:t>
+      </w:r>
+      <w:r>
+        <w:rPr>
+          <w:rFonts w:ascii="Times New Roman" w:hAnsi="Times New Roman" w:cs="Times New Roman"/>
+          <w:sz w:val="28"/>
+          <w:szCs w:val="28"/>
+          <w:shd w:val="clear" w:color="auto" w:fill="FFFFFF"/>
+          <w:lang w:val="en-US"/>
+        </w:rPr>
+        <w:t>Stage</w:t>
+      </w:r>
+      <w:r>
+        <w:rPr>
+          <w:rFonts w:ascii="Times New Roman" w:hAnsi="Times New Roman" w:cs="Times New Roman"/>
+          <w:sz w:val="28"/>
+          <w:szCs w:val="28"/>
+          <w:shd w:val="clear" w:color="auto" w:fill="FFFFFF"/>
+        </w:rPr>
+        <w:t xml:space="preserve"> </w:t>
+      </w:r>
+      <w:r>
+        <w:rPr>
+          <w:rFonts w:ascii="Times New Roman" w:hAnsi="Times New Roman" w:cs="Times New Roman"/>
+          <w:sz w:val="28"/>
+          <w:szCs w:val="28"/>
+          <w:shd w:val="clear" w:color="auto" w:fill="FFFFFF"/>
+          <w:lang w:val="en-US"/>
+        </w:rPr>
+        <w:t>Area</w:t>
+      </w:r>
+      <w:r>
+        <w:rPr>
+          <w:rFonts w:ascii="Times New Roman" w:hAnsi="Times New Roman" w:cs="Times New Roman"/>
+          <w:sz w:val="28"/>
+          <w:szCs w:val="28"/>
+          <w:shd w:val="clear" w:color="auto" w:fill="FFFFFF"/>
+        </w:rPr>
+        <w:t xml:space="preserve"> </w:t>
+      </w:r>
+      <w:r>
+        <w:rPr>
+          <w:rFonts w:ascii="Times New Roman" w:hAnsi="Times New Roman" w:cs="Times New Roman"/>
+          <w:sz w:val="28"/>
+          <w:szCs w:val="28"/>
+          <w:shd w:val="clear" w:color="auto" w:fill="FFFFFF"/>
+        </w:rPr>
+        <w:t xml:space="preserve">и </w:t>
+      </w:r>
+      <w:r>
+        <w:rPr>
+          <w:rFonts w:ascii="Times New Roman" w:hAnsi="Times New Roman" w:cs="Times New Roman"/>
+          <w:sz w:val="28"/>
+          <w:szCs w:val="28"/>
+          <w:shd w:val="clear" w:color="auto" w:fill="FFFFFF"/>
+          <w:lang w:val="en-US"/>
+        </w:rPr>
+        <w:t>Cleansing</w:t>
+      </w:r>
+      <w:r>
+        <w:rPr>
+          <w:rFonts w:ascii="Times New Roman" w:hAnsi="Times New Roman" w:cs="Times New Roman"/>
+          <w:sz w:val="28"/>
+          <w:szCs w:val="28"/>
+          <w:shd w:val="clear" w:color="auto" w:fill="FFFFFF"/>
+        </w:rPr>
+        <w:t xml:space="preserve"> </w:t>
+      </w:r>
+      <w:r>
+        <w:rPr>
+          <w:rFonts w:ascii="Times New Roman" w:hAnsi="Times New Roman" w:cs="Times New Roman"/>
+          <w:sz w:val="28"/>
+          <w:szCs w:val="28"/>
+          <w:shd w:val="clear" w:color="auto" w:fill="FFFFFF"/>
+          <w:lang w:val="en-US"/>
+        </w:rPr>
+        <w:t>Layer</w:t>
+      </w:r>
+      <w:r>
+        <w:rPr>
+          <w:rFonts w:ascii="Times New Roman" w:hAnsi="Times New Roman" w:cs="Times New Roman"/>
+          <w:sz w:val="28"/>
+          <w:szCs w:val="28"/>
+          <w:shd w:val="clear" w:color="auto" w:fill="FFFFFF"/>
+        </w:rPr>
+        <w:t xml:space="preserve"> </w:t>
+      </w:r>
+      <w:r>
+        <w:rPr>
+          <w:rFonts w:ascii="Times New Roman" w:hAnsi="Times New Roman" w:cs="Times New Roman"/>
+          <w:sz w:val="28"/>
+          <w:szCs w:val="28"/>
+          <w:shd w:val="clear" w:color="auto" w:fill="FFFFFF"/>
+        </w:rPr>
+        <w:t xml:space="preserve">совмещены и находятся на сервере: сначала данные, пришедшие </w:t>
+      </w:r>
+      <w:proofErr w:type="gramStart"/>
+      <w:r>
+        <w:rPr>
+          <w:rFonts w:ascii="Times New Roman" w:hAnsi="Times New Roman" w:cs="Times New Roman"/>
+          <w:sz w:val="28"/>
+          <w:szCs w:val="28"/>
+          <w:shd w:val="clear" w:color="auto" w:fill="FFFFFF"/>
+        </w:rPr>
+        <w:t>от пользователя</w:t>
+      </w:r>
+      <w:proofErr w:type="gramEnd"/>
+      <w:r>
+        <w:rPr>
+          <w:rFonts w:ascii="Times New Roman" w:hAnsi="Times New Roman" w:cs="Times New Roman"/>
+          <w:sz w:val="28"/>
+          <w:szCs w:val="28"/>
+          <w:shd w:val="clear" w:color="auto" w:fill="FFFFFF"/>
+        </w:rPr>
+        <w:t xml:space="preserve"> сохраняются в объект класса, затем выполняются проверки на их корректность, после этого данные попадают в </w:t>
+      </w:r>
+      <w:r>
+        <w:rPr>
+          <w:rFonts w:ascii="Times New Roman" w:hAnsi="Times New Roman" w:cs="Times New Roman"/>
+          <w:sz w:val="28"/>
+          <w:szCs w:val="28"/>
+          <w:shd w:val="clear" w:color="auto" w:fill="FFFFFF"/>
+          <w:lang w:val="en-US"/>
+        </w:rPr>
         <w:t>Star</w:t>
       </w:r>
       <w:r>
@@ -2234,7 +3306,7 @@
           <w:szCs w:val="28"/>
           <w:shd w:val="clear" w:color="auto" w:fill="FFFFFF"/>
         </w:rPr>
-        <w:t xml:space="preserve">-уровнем. Функцию </w:t>
+        <w:t xml:space="preserve"> </w:t>
       </w:r>
       <w:r>
         <w:rPr>
@@ -2244,7 +3316,7 @@
           <w:shd w:val="clear" w:color="auto" w:fill="FFFFFF"/>
           <w:lang w:val="en-US"/>
         </w:rPr>
-        <w:t>Data</w:t>
+        <w:t>Area</w:t>
       </w:r>
       <w:r>
         <w:rPr>
@@ -2253,6 +3325,24 @@
           <w:szCs w:val="28"/>
           <w:shd w:val="clear" w:color="auto" w:fill="FFFFFF"/>
         </w:rPr>
+        <w:t xml:space="preserve"> в базе данных. На рисунке 4.1 представлен</w:t>
+      </w:r>
+      <w:r>
+        <w:rPr>
+          <w:rFonts w:ascii="Times New Roman" w:hAnsi="Times New Roman" w:cs="Times New Roman"/>
+          <w:sz w:val="28"/>
+          <w:szCs w:val="28"/>
+          <w:shd w:val="clear" w:color="auto" w:fill="FFFFFF"/>
+        </w:rPr>
+        <w:t>а</w:t>
+      </w:r>
+      <w:r>
+        <w:rPr>
+          <w:rFonts w:ascii="Times New Roman" w:hAnsi="Times New Roman" w:cs="Times New Roman"/>
+          <w:sz w:val="28"/>
+          <w:szCs w:val="28"/>
+          <w:shd w:val="clear" w:color="auto" w:fill="FFFFFF"/>
+        </w:rPr>
         <w:t xml:space="preserve"> </w:t>
       </w:r>
       <w:r>
@@ -2261,9 +3351,8 @@
           <w:sz w:val="28"/>
           <w:szCs w:val="28"/>
           <w:shd w:val="clear" w:color="auto" w:fill="FFFFFF"/>
-          <w:lang w:val="en-US"/>
-        </w:rPr>
-        <w:t>Sources</w:t>
+        </w:rPr>
+        <w:t>схема</w:t>
       </w:r>
       <w:r>
         <w:rPr>
@@ -2272,222 +3361,7 @@
           <w:szCs w:val="28"/>
           <w:shd w:val="clear" w:color="auto" w:fill="FFFFFF"/>
         </w:rPr>
-        <w:t xml:space="preserve"> </w:t>
-      </w:r>
-      <w:r>
-        <w:rPr>
-          <w:rFonts w:ascii="Times New Roman" w:hAnsi="Times New Roman" w:cs="Times New Roman"/>
-          <w:sz w:val="28"/>
-          <w:szCs w:val="28"/>
-          <w:shd w:val="clear" w:color="auto" w:fill="FFFFFF"/>
-        </w:rPr>
-        <w:t>выполняют</w:t>
-      </w:r>
-      <w:r>
-        <w:rPr>
-          <w:rFonts w:ascii="Times New Roman" w:hAnsi="Times New Roman" w:cs="Times New Roman"/>
-          <w:sz w:val="28"/>
-          <w:szCs w:val="28"/>
-          <w:shd w:val="clear" w:color="auto" w:fill="FFFFFF"/>
-        </w:rPr>
-        <w:t xml:space="preserve"> </w:t>
-      </w:r>
-      <w:r>
-        <w:rPr>
-          <w:rFonts w:ascii="Times New Roman" w:hAnsi="Times New Roman" w:cs="Times New Roman"/>
-          <w:sz w:val="28"/>
-          <w:szCs w:val="28"/>
-          <w:shd w:val="clear" w:color="auto" w:fill="FFFFFF"/>
-        </w:rPr>
-        <w:t xml:space="preserve">данные, которые вносит пользователь непосредственно в программу, </w:t>
-      </w:r>
-      <w:r>
-        <w:rPr>
-          <w:rFonts w:ascii="Times New Roman" w:hAnsi="Times New Roman" w:cs="Times New Roman"/>
-          <w:sz w:val="28"/>
-          <w:szCs w:val="28"/>
-          <w:shd w:val="clear" w:color="auto" w:fill="FFFFFF"/>
-          <w:lang w:val="en-US"/>
-        </w:rPr>
-        <w:t>Stage</w:t>
-      </w:r>
-      <w:r>
-        <w:rPr>
-          <w:rFonts w:ascii="Times New Roman" w:hAnsi="Times New Roman" w:cs="Times New Roman"/>
-          <w:sz w:val="28"/>
-          <w:szCs w:val="28"/>
-          <w:shd w:val="clear" w:color="auto" w:fill="FFFFFF"/>
-        </w:rPr>
-        <w:t xml:space="preserve"> </w:t>
-      </w:r>
-      <w:r>
-        <w:rPr>
-          <w:rFonts w:ascii="Times New Roman" w:hAnsi="Times New Roman" w:cs="Times New Roman"/>
-          <w:sz w:val="28"/>
-          <w:szCs w:val="28"/>
-          <w:shd w:val="clear" w:color="auto" w:fill="FFFFFF"/>
-          <w:lang w:val="en-US"/>
-        </w:rPr>
-        <w:t>Area</w:t>
-      </w:r>
-      <w:r>
-        <w:rPr>
-          <w:rFonts w:ascii="Times New Roman" w:hAnsi="Times New Roman" w:cs="Times New Roman"/>
-          <w:sz w:val="28"/>
-          <w:szCs w:val="28"/>
-          <w:shd w:val="clear" w:color="auto" w:fill="FFFFFF"/>
-        </w:rPr>
-        <w:t xml:space="preserve"> </w:t>
-      </w:r>
-      <w:r>
-        <w:rPr>
-          <w:rFonts w:ascii="Times New Roman" w:hAnsi="Times New Roman" w:cs="Times New Roman"/>
-          <w:sz w:val="28"/>
-          <w:szCs w:val="28"/>
-          <w:shd w:val="clear" w:color="auto" w:fill="FFFFFF"/>
-        </w:rPr>
-        <w:t xml:space="preserve">и </w:t>
-      </w:r>
-      <w:r>
-        <w:rPr>
-          <w:rFonts w:ascii="Times New Roman" w:hAnsi="Times New Roman" w:cs="Times New Roman"/>
-          <w:sz w:val="28"/>
-          <w:szCs w:val="28"/>
-          <w:shd w:val="clear" w:color="auto" w:fill="FFFFFF"/>
-          <w:lang w:val="en-US"/>
-        </w:rPr>
-        <w:t>Cleansing</w:t>
-      </w:r>
-      <w:r>
-        <w:rPr>
-          <w:rFonts w:ascii="Times New Roman" w:hAnsi="Times New Roman" w:cs="Times New Roman"/>
-          <w:sz w:val="28"/>
-          <w:szCs w:val="28"/>
-          <w:shd w:val="clear" w:color="auto" w:fill="FFFFFF"/>
-        </w:rPr>
-        <w:t xml:space="preserve"> </w:t>
-      </w:r>
-      <w:r>
-        <w:rPr>
-          <w:rFonts w:ascii="Times New Roman" w:hAnsi="Times New Roman" w:cs="Times New Roman"/>
-          <w:sz w:val="28"/>
-          <w:szCs w:val="28"/>
-          <w:shd w:val="clear" w:color="auto" w:fill="FFFFFF"/>
-          <w:lang w:val="en-US"/>
-        </w:rPr>
-        <w:t>Layer</w:t>
-      </w:r>
-      <w:r>
-        <w:rPr>
-          <w:rFonts w:ascii="Times New Roman" w:hAnsi="Times New Roman" w:cs="Times New Roman"/>
-          <w:sz w:val="28"/>
-          <w:szCs w:val="28"/>
-          <w:shd w:val="clear" w:color="auto" w:fill="FFFFFF"/>
-        </w:rPr>
-        <w:t xml:space="preserve"> </w:t>
-      </w:r>
-      <w:r>
-        <w:rPr>
-          <w:rFonts w:ascii="Times New Roman" w:hAnsi="Times New Roman" w:cs="Times New Roman"/>
-          <w:sz w:val="28"/>
-          <w:szCs w:val="28"/>
-          <w:shd w:val="clear" w:color="auto" w:fill="FFFFFF"/>
-        </w:rPr>
-        <w:t xml:space="preserve">совмещены и находятся на сервере: сначала данные, пришедшие от пользователя сохраняются в объект класса, затем выполняются проверки на их корректность, после этого данные попадают в </w:t>
-      </w:r>
-      <w:r>
-        <w:rPr>
-          <w:rFonts w:ascii="Times New Roman" w:hAnsi="Times New Roman" w:cs="Times New Roman"/>
-          <w:sz w:val="28"/>
-          <w:szCs w:val="28"/>
-          <w:shd w:val="clear" w:color="auto" w:fill="FFFFFF"/>
-          <w:lang w:val="en-US"/>
-        </w:rPr>
-        <w:t>Star</w:t>
-      </w:r>
-      <w:r>
-        <w:rPr>
-          <w:rFonts w:ascii="Times New Roman" w:hAnsi="Times New Roman" w:cs="Times New Roman"/>
-          <w:sz w:val="28"/>
-          <w:szCs w:val="28"/>
-          <w:shd w:val="clear" w:color="auto" w:fill="FFFFFF"/>
-        </w:rPr>
-        <w:t xml:space="preserve"> </w:t>
-      </w:r>
-      <w:r>
-        <w:rPr>
-          <w:rFonts w:ascii="Times New Roman" w:hAnsi="Times New Roman" w:cs="Times New Roman"/>
-          <w:sz w:val="28"/>
-          <w:szCs w:val="28"/>
-          <w:shd w:val="clear" w:color="auto" w:fill="FFFFFF"/>
-          <w:lang w:val="en-US"/>
-        </w:rPr>
-        <w:t>Area</w:t>
-      </w:r>
-      <w:r>
-        <w:rPr>
-          <w:rFonts w:ascii="Times New Roman" w:hAnsi="Times New Roman" w:cs="Times New Roman"/>
-          <w:sz w:val="28"/>
-          <w:szCs w:val="28"/>
-          <w:shd w:val="clear" w:color="auto" w:fill="FFFFFF"/>
-        </w:rPr>
-        <w:t xml:space="preserve"> в базе данных. На рисунке 4.1 представлен</w:t>
-      </w:r>
-      <w:r>
-        <w:rPr>
-          <w:rFonts w:ascii="Times New Roman" w:hAnsi="Times New Roman" w:cs="Times New Roman"/>
-          <w:sz w:val="28"/>
-          <w:szCs w:val="28"/>
-          <w:shd w:val="clear" w:color="auto" w:fill="FFFFFF"/>
-        </w:rPr>
-        <w:t>а</w:t>
-      </w:r>
-      <w:r>
-        <w:rPr>
-          <w:rFonts w:ascii="Times New Roman" w:hAnsi="Times New Roman" w:cs="Times New Roman"/>
-          <w:sz w:val="28"/>
-          <w:szCs w:val="28"/>
-          <w:shd w:val="clear" w:color="auto" w:fill="FFFFFF"/>
-        </w:rPr>
-        <w:t xml:space="preserve"> </w:t>
-      </w:r>
-      <w:r>
-        <w:rPr>
-          <w:rFonts w:ascii="Times New Roman" w:hAnsi="Times New Roman" w:cs="Times New Roman"/>
-          <w:sz w:val="28"/>
-          <w:szCs w:val="28"/>
-          <w:shd w:val="clear" w:color="auto" w:fill="FFFFFF"/>
-        </w:rPr>
-        <w:t>схема</w:t>
-      </w:r>
-      <w:r>
-        <w:rPr>
-          <w:rFonts w:ascii="Times New Roman" w:hAnsi="Times New Roman" w:cs="Times New Roman"/>
-          <w:sz w:val="28"/>
-          <w:szCs w:val="28"/>
-          <w:shd w:val="clear" w:color="auto" w:fill="FFFFFF"/>
-        </w:rPr>
-        <w:t xml:space="preserve"> базы данных, созданной по методологии </w:t>
-      </w:r>
-      <w:proofErr w:type="spellStart"/>
-      <w:r>
-        <w:rPr>
-          <w:rFonts w:ascii="Times New Roman" w:hAnsi="Times New Roman" w:cs="Times New Roman"/>
-          <w:sz w:val="28"/>
-          <w:szCs w:val="28"/>
-          <w:shd w:val="clear" w:color="auto" w:fill="FFFFFF"/>
-        </w:rPr>
-        <w:t>Инмона</w:t>
-      </w:r>
-      <w:proofErr w:type="spellEnd"/>
-      <w:r>
-        <w:rPr>
-          <w:rFonts w:ascii="Times New Roman" w:hAnsi="Times New Roman" w:cs="Times New Roman"/>
-          <w:sz w:val="28"/>
-          <w:szCs w:val="28"/>
-          <w:shd w:val="clear" w:color="auto" w:fill="FFFFFF"/>
-        </w:rPr>
-        <w:t>.</w:t>
+        <w:t xml:space="preserve"> базы данных, созданной по методологии Инмона.</w:t>
       </w:r>
       <w:r>
         <w:rPr>
@@ -2610,18 +3484,8 @@
           <w:sz w:val="28"/>
           <w:szCs w:val="28"/>
         </w:rPr>
-        <w:t xml:space="preserve">Схема базы данных по методологии </w:t>
-      </w:r>
-      <w:proofErr w:type="spellStart"/>
-      <w:r>
-        <w:rPr>
-          <w:rFonts w:ascii="Times New Roman" w:hAnsi="Times New Roman" w:cs="Times New Roman"/>
-          <w:sz w:val="28"/>
-          <w:szCs w:val="28"/>
-        </w:rPr>
-        <w:t>Инмона</w:t>
-      </w:r>
-      <w:proofErr w:type="spellEnd"/>
+        <w:t>Схема базы данных по методологии Инмона</w:t>
+      </w:r>
     </w:p>
     <w:p>
       <w:pPr>
@@ -2692,25 +3556,7 @@
           <w:sz w:val="28"/>
           <w:szCs w:val="28"/>
         </w:rPr>
-        <w:t xml:space="preserve">На основе данных о пользователе и списке предоставляемых финансовых продуктов из базы данных </w:t>
-      </w:r>
-      <w:proofErr w:type="spellStart"/>
-      <w:r>
-        <w:rPr>
-          <w:rFonts w:ascii="Times New Roman" w:hAnsi="Times New Roman" w:cs="Times New Roman"/>
-          <w:sz w:val="28"/>
-          <w:szCs w:val="28"/>
-        </w:rPr>
-        <w:t>скоринговая</w:t>
-      </w:r>
-      <w:proofErr w:type="spellEnd"/>
-      <w:r>
-        <w:rPr>
-          <w:rFonts w:ascii="Times New Roman" w:hAnsi="Times New Roman" w:cs="Times New Roman"/>
-          <w:sz w:val="28"/>
-          <w:szCs w:val="28"/>
-        </w:rPr>
-        <w:t xml:space="preserve"> модель определяет, на каких условиях может быть выдан кредит или почему он не может быть выдан. </w:t>
+        <w:t xml:space="preserve">На основе данных о пользователе и списке предоставляемых финансовых продуктов из базы данных скоринговая модель определяет, на каких условиях может быть выдан кредит или почему он не может быть выдан. </w:t>
       </w:r>
     </w:p>
     <w:p>
@@ -2749,23 +3595,13 @@
         </w:rPr>
         <w:t xml:space="preserve"> должен вводить </w:t>
       </w:r>
-      <w:proofErr w:type="spellStart"/>
       <w:r>
         <w:rPr>
           <w:rFonts w:ascii="Times New Roman" w:hAnsi="Times New Roman" w:cs="Times New Roman"/>
           <w:sz w:val="28"/>
           <w:szCs w:val="28"/>
         </w:rPr>
-        <w:t>аутентификационные</w:t>
-      </w:r>
-      <w:proofErr w:type="spellEnd"/>
-      <w:r>
-        <w:rPr>
-          <w:rFonts w:ascii="Times New Roman" w:hAnsi="Times New Roman" w:cs="Times New Roman"/>
-          <w:sz w:val="28"/>
-          <w:szCs w:val="28"/>
-        </w:rPr>
-        <w:t xml:space="preserve"> данные</w:t>
+        <w:t>аутентификационные данные</w:t>
       </w:r>
       <w:r>
         <w:rPr>
@@ -2865,7 +3701,6 @@
         </w:rPr>
         <w:t xml:space="preserve"> (</w:t>
       </w:r>
-      <w:proofErr w:type="spellStart"/>
       <w:r>
         <w:rPr>
           <w:rFonts w:cs="Times New Roman"/>
@@ -2874,7 +3709,6 @@
         </w:rPr>
         <w:t>fct</w:t>
       </w:r>
-      <w:proofErr w:type="spellEnd"/>
       <w:r>
         <w:rPr>
           <w:rFonts w:cs="Times New Roman"/>
@@ -2950,7 +3784,6 @@
         </w:rPr>
         <w:t xml:space="preserve">В таблице </w:t>
       </w:r>
-      <w:proofErr w:type="spellStart"/>
       <w:r>
         <w:rPr>
           <w:rFonts w:cs="Times New Roman"/>
@@ -2959,7 +3792,6 @@
         </w:rPr>
         <w:t>fct</w:t>
       </w:r>
-      <w:proofErr w:type="spellEnd"/>
       <w:r>
         <w:rPr>
           <w:rFonts w:cs="Times New Roman"/>
@@ -3159,23 +3991,7 @@
           <w:rFonts w:cs="Times New Roman"/>
           <w:color w:val="auto"/>
         </w:rPr>
-        <w:t xml:space="preserve">для демонстрации руководству финансового состояния банка. Также ее использует </w:t>
-      </w:r>
-      <w:proofErr w:type="spellStart"/>
-      <w:r>
-        <w:rPr>
-          <w:rFonts w:cs="Times New Roman"/>
-          <w:color w:val="auto"/>
-        </w:rPr>
-        <w:t>скоринговая</w:t>
-      </w:r>
-      <w:proofErr w:type="spellEnd"/>
-      <w:r>
-        <w:rPr>
-          <w:rFonts w:cs="Times New Roman"/>
-          <w:color w:val="auto"/>
-        </w:rPr>
-        <w:t xml:space="preserve"> модель, чтобы предотвратить выдачу высокорискованных кредитов, когда финансовое состояние плохое, избежать кассового разрыва, когда выданный сейчас кредит не позволит банку выполнять свои финансовые обязательства, ограничить выдачу необеспеченных кредитов. </w:t>
+        <w:t xml:space="preserve">для демонстрации руководству финансового состояния банка. Также ее использует скоринговая модель, чтобы предотвратить выдачу высокорискованных кредитов, когда финансовое состояние плохое, избежать кассового разрыва, когда выданный сейчас кредит не позволит банку выполнять свои финансовые обязательства, ограничить выдачу необеспеченных кредитов. </w:t>
       </w:r>
     </w:p>
     <w:p>
@@ -3455,86 +4271,87 @@
     </w:p>
     <w:p>
       <w:pPr>
-        <w:pageBreakBefore/>
         <w:spacing w:after="0" w:line="240" w:lineRule="auto"/>
         <w:jc w:val="center"/>
-        <w:outlineLvl w:val="0"/>
-        <w:rPr>
-          <w:rFonts w:ascii="Times New Roman" w:eastAsia="Times New Roman" w:hAnsi="Times New Roman" w:cs="Times New Roman"/>
+        <w:outlineLvl w:val="1"/>
+        <w:rPr>
+          <w:rFonts w:ascii="Times New Roman" w:eastAsiaTheme="minorHAnsi" w:hAnsi="Times New Roman" w:cs="Times New Roman"/>
           <w:b/>
           <w:caps/>
           <w:sz w:val="28"/>
           <w:szCs w:val="28"/>
-        </w:rPr>
-      </w:pPr>
-      <w:bookmarkStart w:id="4" w:name="_Toc78894476"/>
-      <w:bookmarkStart w:id="5" w:name="_Toc320455323"/>
-      <w:bookmarkStart w:id="6" w:name="_Toc325315766"/>
-      <w:bookmarkStart w:id="7" w:name="OLE_LINK5"/>
-      <w:bookmarkStart w:id="8" w:name="OLE_LINK6"/>
-      <w:r>
-        <w:rPr>
-          <w:rFonts w:ascii="Times New Roman" w:eastAsia="Times New Roman" w:hAnsi="Times New Roman" w:cs="Times New Roman"/>
+          <w:lang w:eastAsia="en-US"/>
+        </w:rPr>
+      </w:pPr>
+      <w:bookmarkStart w:id="9" w:name="_Toc78894478"/>
+      <w:bookmarkStart w:id="10" w:name="_Toc121218930"/>
+      <w:r>
+        <w:rPr>
+          <w:rFonts w:ascii="Times New Roman" w:eastAsiaTheme="minorHAnsi" w:hAnsi="Times New Roman" w:cs="Times New Roman"/>
           <w:b/>
           <w:caps/>
           <w:sz w:val="28"/>
           <w:szCs w:val="28"/>
+          <w:lang w:eastAsia="en-US"/>
         </w:rPr>
         <w:lastRenderedPageBreak/>
-        <w:t>Приложение В</w:t>
-      </w:r>
-      <w:bookmarkEnd w:id="4"/>
-    </w:p>
-    <w:p>
-      <w:pPr>
-        <w:spacing w:after="0" w:line="240" w:lineRule="auto"/>
-        <w:jc w:val="center"/>
-        <w:outlineLvl w:val="0"/>
-        <w:rPr>
-          <w:rFonts w:ascii="Times New Roman" w:eastAsia="Times New Roman" w:hAnsi="Times New Roman" w:cs="Times New Roman"/>
+        <w:t>Приложение Б</w:t>
+      </w:r>
+      <w:r>
+        <w:rPr>
+          <w:rFonts w:ascii="Times New Roman" w:eastAsiaTheme="minorHAnsi" w:hAnsi="Times New Roman" w:cs="Times New Roman"/>
           <w:b/>
-          <w:sz w:val="28"/>
-          <w:szCs w:val="28"/>
-        </w:rPr>
-      </w:pPr>
-      <w:bookmarkStart w:id="9" w:name="_Toc78894477"/>
-      <w:r>
-        <w:rPr>
-          <w:rFonts w:ascii="Times New Roman" w:eastAsia="Times New Roman" w:hAnsi="Times New Roman" w:cs="Times New Roman"/>
+          <w:caps/>
+          <w:sz w:val="28"/>
+          <w:szCs w:val="28"/>
+          <w:lang w:eastAsia="en-US"/>
+        </w:rPr>
+        <w:br/>
+        <w:t>(обязательное)</w:t>
+      </w:r>
+      <w:r>
+        <w:rPr>
+          <w:rFonts w:ascii="Times New Roman" w:eastAsiaTheme="minorHAnsi" w:hAnsi="Times New Roman" w:cs="Times New Roman"/>
           <w:b/>
-          <w:sz w:val="28"/>
-          <w:szCs w:val="28"/>
-        </w:rPr>
-        <w:t>(обязательное)</w:t>
-      </w:r>
-      <w:bookmarkEnd w:id="5"/>
-      <w:bookmarkEnd w:id="6"/>
+          <w:caps/>
+          <w:sz w:val="28"/>
+          <w:szCs w:val="28"/>
+          <w:lang w:eastAsia="en-US"/>
+        </w:rPr>
+        <w:t xml:space="preserve"> </w:t>
+      </w:r>
+      <w:r>
+        <w:rPr>
+          <w:rFonts w:ascii="Times New Roman" w:eastAsiaTheme="minorHAnsi" w:hAnsi="Times New Roman" w:cs="Times New Roman"/>
+          <w:b/>
+          <w:caps/>
+          <w:sz w:val="28"/>
+          <w:szCs w:val="28"/>
+          <w:lang w:eastAsia="en-US"/>
+        </w:rPr>
+        <w:br/>
+      </w:r>
+      <w:r>
+        <w:rPr>
+          <w:rFonts w:ascii="Times New Roman" w:eastAsiaTheme="minorHAnsi" w:hAnsi="Times New Roman" w:cs="Times New Roman"/>
+          <w:b/>
+          <w:sz w:val="28"/>
+          <w:szCs w:val="28"/>
+          <w:lang w:eastAsia="en-US"/>
+        </w:rPr>
+        <w:br/>
+      </w:r>
+      <w:r>
+        <w:rPr>
+          <w:rFonts w:ascii="Times New Roman" w:eastAsiaTheme="minorHAnsi" w:hAnsi="Times New Roman" w:cs="Times New Roman"/>
+          <w:b/>
+          <w:sz w:val="28"/>
+          <w:szCs w:val="28"/>
+          <w:lang w:eastAsia="en-US"/>
+        </w:rPr>
+        <w:t>Листинг скрипта генерации базы данных</w:t>
+      </w:r>
       <w:bookmarkEnd w:id="9"/>
-    </w:p>
-    <w:p>
-      <w:pPr>
-        <w:spacing w:after="0" w:line="240" w:lineRule="auto"/>
-        <w:jc w:val="center"/>
-        <w:outlineLvl w:val="1"/>
-        <w:rPr>
-          <w:rFonts w:ascii="Times New Roman" w:eastAsia="Times New Roman" w:hAnsi="Times New Roman" w:cs="Times New Roman"/>
-          <w:b/>
-          <w:sz w:val="28"/>
-          <w:szCs w:val="28"/>
-        </w:rPr>
-      </w:pPr>
-      <w:bookmarkStart w:id="10" w:name="_Toc78894478"/>
-      <w:bookmarkEnd w:id="7"/>
-      <w:bookmarkEnd w:id="8"/>
-      <w:r>
-        <w:rPr>
-          <w:rFonts w:ascii="Times New Roman" w:eastAsia="Times New Roman" w:hAnsi="Times New Roman" w:cs="Times New Roman"/>
-          <w:b/>
-          <w:sz w:val="28"/>
-          <w:szCs w:val="28"/>
-        </w:rPr>
-        <w:t>Листинг скрипта генерации базы данных</w:t>
-      </w:r>
       <w:bookmarkEnd w:id="10"/>
     </w:p>
     <w:p>
@@ -3572,21 +4389,8 @@
           <w:szCs w:val="20"/>
           <w:lang w:val="en-US"/>
         </w:rPr>
-        <w:t xml:space="preserve">CREATE DATABASE </w:t>
-      </w:r>
-      <w:proofErr w:type="spellStart"/>
-      <w:r>
-        <w:rPr>
-          <w:rFonts w:ascii="Courier New" w:eastAsia="Times New Roman" w:hAnsi="Courier New" w:cs="Courier New"/>
-          <w:noProof/>
-          <w:color w:val="000000" w:themeColor="text1"/>
-          <w:sz w:val="20"/>
-          <w:szCs w:val="20"/>
-          <w:lang w:val="en-US"/>
-        </w:rPr>
-        <w:t>bank_credit_policy</w:t>
-      </w:r>
-      <w:proofErr w:type="spellEnd"/>
+        <w:t>CREATE DATABASE bank_credit_policy</w:t>
+      </w:r>
       <w:r>
         <w:rPr>
           <w:rFonts w:ascii="Courier New" w:eastAsia="Times New Roman" w:hAnsi="Courier New" w:cs="Courier New"/>
@@ -3620,21 +4424,8 @@
           <w:szCs w:val="20"/>
           <w:lang w:val="en-US"/>
         </w:rPr>
-        <w:t xml:space="preserve">USE </w:t>
-      </w:r>
-      <w:proofErr w:type="spellStart"/>
-      <w:r>
-        <w:rPr>
-          <w:rFonts w:ascii="Courier New" w:eastAsia="Times New Roman" w:hAnsi="Courier New" w:cs="Courier New"/>
-          <w:noProof/>
-          <w:color w:val="000000" w:themeColor="text1"/>
-          <w:sz w:val="20"/>
-          <w:szCs w:val="20"/>
-          <w:lang w:val="en-US"/>
-        </w:rPr>
-        <w:t>bank_credit_policy</w:t>
-      </w:r>
-      <w:proofErr w:type="spellEnd"/>
+        <w:t>USE bank_credit_policy</w:t>
+      </w:r>
       <w:r>
         <w:rPr>
           <w:rFonts w:ascii="Courier New" w:eastAsia="Times New Roman" w:hAnsi="Courier New" w:cs="Courier New"/>
@@ -3681,295 +4472,199 @@
           <w:szCs w:val="20"/>
           <w:lang w:val="en-US"/>
         </w:rPr>
-        <w:t xml:space="preserve">CREATE TABLE </w:t>
-      </w:r>
-      <w:proofErr w:type="spellStart"/>
-      <w:r>
-        <w:rPr>
-          <w:rFonts w:ascii="Courier New" w:eastAsia="Times New Roman" w:hAnsi="Courier New" w:cs="Courier New"/>
-          <w:noProof/>
-          <w:color w:val="000000" w:themeColor="text1"/>
-          <w:sz w:val="20"/>
-          <w:szCs w:val="20"/>
-          <w:lang w:val="en-US"/>
-        </w:rPr>
-        <w:t>clients_personal_data</w:t>
-      </w:r>
-      <w:proofErr w:type="spellEnd"/>
-      <w:r>
-        <w:rPr>
-          <w:rFonts w:ascii="Courier New" w:eastAsia="Times New Roman" w:hAnsi="Courier New" w:cs="Courier New"/>
-          <w:noProof/>
-          <w:color w:val="000000" w:themeColor="text1"/>
-          <w:sz w:val="20"/>
-          <w:szCs w:val="20"/>
-          <w:lang w:val="en-US"/>
-        </w:rPr>
-        <w:t xml:space="preserve"> (</w:t>
-      </w:r>
-    </w:p>
-    <w:p>
-      <w:pPr>
-        <w:spacing w:after="0" w:line="240" w:lineRule="auto"/>
-        <w:rPr>
-          <w:rFonts w:ascii="Courier New" w:eastAsia="Times New Roman" w:hAnsi="Courier New" w:cs="Courier New"/>
-          <w:noProof/>
-          <w:color w:val="000000" w:themeColor="text1"/>
-          <w:sz w:val="20"/>
-          <w:szCs w:val="20"/>
-          <w:lang w:val="en-US"/>
-        </w:rPr>
-      </w:pPr>
-      <w:r>
-        <w:rPr>
-          <w:rFonts w:ascii="Courier New" w:eastAsia="Times New Roman" w:hAnsi="Courier New" w:cs="Courier New"/>
-          <w:noProof/>
-          <w:color w:val="000000" w:themeColor="text1"/>
-          <w:sz w:val="20"/>
-          <w:szCs w:val="20"/>
-          <w:lang w:val="en-US"/>
-        </w:rPr>
-        <w:t xml:space="preserve">                </w:t>
-      </w:r>
-      <w:proofErr w:type="spellStart"/>
-      <w:r>
-        <w:rPr>
-          <w:rFonts w:ascii="Courier New" w:eastAsia="Times New Roman" w:hAnsi="Courier New" w:cs="Courier New"/>
-          <w:noProof/>
-          <w:color w:val="000000" w:themeColor="text1"/>
-          <w:sz w:val="20"/>
-          <w:szCs w:val="20"/>
-          <w:lang w:val="en-US"/>
-        </w:rPr>
-        <w:t>client_id</w:t>
-      </w:r>
-      <w:proofErr w:type="spellEnd"/>
-      <w:r>
-        <w:rPr>
-          <w:rFonts w:ascii="Courier New" w:eastAsia="Times New Roman" w:hAnsi="Courier New" w:cs="Courier New"/>
-          <w:noProof/>
-          <w:color w:val="000000" w:themeColor="text1"/>
-          <w:sz w:val="20"/>
-          <w:szCs w:val="20"/>
-          <w:lang w:val="en-US"/>
-        </w:rPr>
-        <w:t xml:space="preserve">                          int         </w:t>
-      </w:r>
-      <w:proofErr w:type="spellStart"/>
-      <w:r>
-        <w:rPr>
-          <w:rFonts w:ascii="Courier New" w:eastAsia="Times New Roman" w:hAnsi="Courier New" w:cs="Courier New"/>
-          <w:noProof/>
-          <w:color w:val="000000" w:themeColor="text1"/>
-          <w:sz w:val="20"/>
-          <w:szCs w:val="20"/>
-          <w:lang w:val="en-US"/>
-        </w:rPr>
-        <w:t>auto_increment</w:t>
-      </w:r>
-      <w:proofErr w:type="spellEnd"/>
-      <w:r>
-        <w:rPr>
-          <w:rFonts w:ascii="Courier New" w:eastAsia="Times New Roman" w:hAnsi="Courier New" w:cs="Courier New"/>
-          <w:noProof/>
-          <w:color w:val="000000" w:themeColor="text1"/>
-          <w:sz w:val="20"/>
-          <w:szCs w:val="20"/>
-          <w:lang w:val="en-US"/>
-        </w:rPr>
-        <w:t xml:space="preserve">      primary key,</w:t>
-      </w:r>
-    </w:p>
-    <w:p>
-      <w:pPr>
-        <w:spacing w:after="0" w:line="240" w:lineRule="auto"/>
-        <w:rPr>
-          <w:rFonts w:ascii="Courier New" w:eastAsia="Times New Roman" w:hAnsi="Courier New" w:cs="Courier New"/>
-          <w:noProof/>
-          <w:color w:val="000000" w:themeColor="text1"/>
-          <w:sz w:val="20"/>
-          <w:szCs w:val="20"/>
-          <w:lang w:val="en-US"/>
-        </w:rPr>
-      </w:pPr>
-      <w:r>
-        <w:rPr>
-          <w:rFonts w:ascii="Courier New" w:eastAsia="Times New Roman" w:hAnsi="Courier New" w:cs="Courier New"/>
-          <w:noProof/>
-          <w:color w:val="000000" w:themeColor="text1"/>
-          <w:sz w:val="20"/>
-          <w:szCs w:val="20"/>
-          <w:lang w:val="en-US"/>
-        </w:rPr>
-        <w:t xml:space="preserve">                </w:t>
-      </w:r>
-      <w:proofErr w:type="spellStart"/>
-      <w:r>
-        <w:rPr>
-          <w:rFonts w:ascii="Courier New" w:eastAsia="Times New Roman" w:hAnsi="Courier New" w:cs="Courier New"/>
-          <w:noProof/>
-          <w:color w:val="000000" w:themeColor="text1"/>
-          <w:sz w:val="20"/>
-          <w:szCs w:val="20"/>
-          <w:lang w:val="en-US"/>
-        </w:rPr>
-        <w:t>client_name</w:t>
-      </w:r>
-      <w:proofErr w:type="spellEnd"/>
-      <w:r>
-        <w:rPr>
-          <w:rFonts w:ascii="Courier New" w:eastAsia="Times New Roman" w:hAnsi="Courier New" w:cs="Courier New"/>
-          <w:noProof/>
-          <w:color w:val="000000" w:themeColor="text1"/>
-          <w:sz w:val="20"/>
-          <w:szCs w:val="20"/>
-          <w:lang w:val="en-US"/>
-        </w:rPr>
-        <w:t xml:space="preserve">                        varchar(30) not null,</w:t>
-      </w:r>
-    </w:p>
-    <w:p>
-      <w:pPr>
-        <w:spacing w:after="0" w:line="240" w:lineRule="auto"/>
-        <w:rPr>
-          <w:rFonts w:ascii="Courier New" w:eastAsia="Times New Roman" w:hAnsi="Courier New" w:cs="Courier New"/>
-          <w:noProof/>
-          <w:color w:val="000000" w:themeColor="text1"/>
-          <w:sz w:val="20"/>
-          <w:szCs w:val="20"/>
-          <w:lang w:val="en-US"/>
-        </w:rPr>
-      </w:pPr>
-      <w:r>
-        <w:rPr>
-          <w:rFonts w:ascii="Courier New" w:eastAsia="Times New Roman" w:hAnsi="Courier New" w:cs="Courier New"/>
-          <w:noProof/>
-          <w:color w:val="000000" w:themeColor="text1"/>
-          <w:sz w:val="20"/>
-          <w:szCs w:val="20"/>
-          <w:lang w:val="en-US"/>
-        </w:rPr>
-        <w:t xml:space="preserve">                </w:t>
-      </w:r>
-      <w:proofErr w:type="spellStart"/>
-      <w:r>
-        <w:rPr>
-          <w:rFonts w:ascii="Courier New" w:eastAsia="Times New Roman" w:hAnsi="Courier New" w:cs="Courier New"/>
-          <w:noProof/>
-          <w:color w:val="000000" w:themeColor="text1"/>
-          <w:sz w:val="20"/>
-          <w:szCs w:val="20"/>
-          <w:lang w:val="en-US"/>
-        </w:rPr>
-        <w:t>client_surname</w:t>
-      </w:r>
-      <w:proofErr w:type="spellEnd"/>
-      <w:r>
-        <w:rPr>
-          <w:rFonts w:ascii="Courier New" w:eastAsia="Times New Roman" w:hAnsi="Courier New" w:cs="Courier New"/>
-          <w:noProof/>
-          <w:color w:val="000000" w:themeColor="text1"/>
-          <w:sz w:val="20"/>
-          <w:szCs w:val="20"/>
-          <w:lang w:val="en-US"/>
-        </w:rPr>
-        <w:t xml:space="preserve">                     varchar(30) not null,</w:t>
-      </w:r>
-    </w:p>
-    <w:p>
-      <w:pPr>
-        <w:spacing w:after="0" w:line="240" w:lineRule="auto"/>
-        <w:rPr>
-          <w:rFonts w:ascii="Courier New" w:eastAsia="Times New Roman" w:hAnsi="Courier New" w:cs="Courier New"/>
-          <w:noProof/>
-          <w:color w:val="000000" w:themeColor="text1"/>
-          <w:sz w:val="20"/>
-          <w:szCs w:val="20"/>
-          <w:lang w:val="en-US"/>
-        </w:rPr>
-      </w:pPr>
-      <w:r>
-        <w:rPr>
-          <w:rFonts w:ascii="Courier New" w:eastAsia="Times New Roman" w:hAnsi="Courier New" w:cs="Courier New"/>
-          <w:noProof/>
-          <w:color w:val="000000" w:themeColor="text1"/>
-          <w:sz w:val="20"/>
-          <w:szCs w:val="20"/>
-          <w:lang w:val="en-US"/>
-        </w:rPr>
-        <w:t xml:space="preserve">                </w:t>
-      </w:r>
-      <w:proofErr w:type="spellStart"/>
-      <w:r>
-        <w:rPr>
-          <w:rFonts w:ascii="Courier New" w:eastAsia="Times New Roman" w:hAnsi="Courier New" w:cs="Courier New"/>
-          <w:noProof/>
-          <w:color w:val="000000" w:themeColor="text1"/>
-          <w:sz w:val="20"/>
-          <w:szCs w:val="20"/>
-          <w:lang w:val="en-US"/>
-        </w:rPr>
-        <w:t>client_patronymic</w:t>
-      </w:r>
-      <w:proofErr w:type="spellEnd"/>
-      <w:r>
-        <w:rPr>
-          <w:rFonts w:ascii="Courier New" w:eastAsia="Times New Roman" w:hAnsi="Courier New" w:cs="Courier New"/>
-          <w:noProof/>
-          <w:color w:val="000000" w:themeColor="text1"/>
-          <w:sz w:val="20"/>
-          <w:szCs w:val="20"/>
-          <w:lang w:val="en-US"/>
-        </w:rPr>
-        <w:t xml:space="preserve">                  varchar(30) not null,</w:t>
-      </w:r>
-    </w:p>
-    <w:p>
-      <w:pPr>
-        <w:spacing w:after="0" w:line="240" w:lineRule="auto"/>
-        <w:rPr>
-          <w:rFonts w:ascii="Courier New" w:eastAsia="Times New Roman" w:hAnsi="Courier New" w:cs="Courier New"/>
-          <w:noProof/>
-          <w:color w:val="000000" w:themeColor="text1"/>
-          <w:sz w:val="20"/>
-          <w:szCs w:val="20"/>
-          <w:lang w:val="en-US"/>
-        </w:rPr>
-      </w:pPr>
-      <w:r>
-        <w:rPr>
-          <w:rFonts w:ascii="Courier New" w:eastAsia="Times New Roman" w:hAnsi="Courier New" w:cs="Courier New"/>
-          <w:noProof/>
-          <w:color w:val="000000" w:themeColor="text1"/>
-          <w:sz w:val="20"/>
-          <w:szCs w:val="20"/>
-          <w:lang w:val="en-US"/>
-        </w:rPr>
-        <w:t xml:space="preserve">                </w:t>
-      </w:r>
-      <w:proofErr w:type="spellStart"/>
-      <w:r>
-        <w:rPr>
-          <w:rFonts w:ascii="Courier New" w:eastAsia="Times New Roman" w:hAnsi="Courier New" w:cs="Courier New"/>
-          <w:noProof/>
-          <w:color w:val="000000" w:themeColor="text1"/>
-          <w:sz w:val="20"/>
-          <w:szCs w:val="20"/>
-          <w:lang w:val="en-US"/>
-        </w:rPr>
-        <w:t>client_date_of_birth</w:t>
-      </w:r>
-      <w:proofErr w:type="spellEnd"/>
-      <w:r>
-        <w:rPr>
-          <w:rFonts w:ascii="Courier New" w:eastAsia="Times New Roman" w:hAnsi="Courier New" w:cs="Courier New"/>
-          <w:noProof/>
-          <w:color w:val="000000" w:themeColor="text1"/>
-          <w:sz w:val="20"/>
-          <w:szCs w:val="20"/>
-          <w:lang w:val="en-US"/>
-        </w:rPr>
-        <w:t xml:space="preserve">               date        </w:t>
+        <w:t>CREATE TABLE clients_personal_data (</w:t>
+      </w:r>
+    </w:p>
+    <w:p>
+      <w:pPr>
+        <w:spacing w:after="0" w:line="240" w:lineRule="auto"/>
+        <w:rPr>
+          <w:rFonts w:ascii="Courier New" w:eastAsia="Times New Roman" w:hAnsi="Courier New" w:cs="Courier New"/>
+          <w:noProof/>
+          <w:color w:val="000000" w:themeColor="text1"/>
+          <w:sz w:val="20"/>
+          <w:szCs w:val="20"/>
+          <w:lang w:val="en-US"/>
+        </w:rPr>
+      </w:pPr>
+      <w:r>
+        <w:rPr>
+          <w:rFonts w:ascii="Courier New" w:eastAsia="Times New Roman" w:hAnsi="Courier New" w:cs="Courier New"/>
+          <w:noProof/>
+          <w:color w:val="000000" w:themeColor="text1"/>
+          <w:sz w:val="20"/>
+          <w:szCs w:val="20"/>
+          <w:lang w:val="en-US"/>
+        </w:rPr>
+        <w:t xml:space="preserve">                client_id                          int         auto_increment      primary key,</w:t>
+      </w:r>
+    </w:p>
+    <w:p>
+      <w:pPr>
+        <w:spacing w:after="0" w:line="240" w:lineRule="auto"/>
+        <w:rPr>
+          <w:rFonts w:ascii="Courier New" w:eastAsia="Times New Roman" w:hAnsi="Courier New" w:cs="Courier New"/>
+          <w:noProof/>
+          <w:color w:val="000000" w:themeColor="text1"/>
+          <w:sz w:val="20"/>
+          <w:szCs w:val="20"/>
+          <w:lang w:val="en-US"/>
+        </w:rPr>
+      </w:pPr>
+      <w:r>
+        <w:rPr>
+          <w:rFonts w:ascii="Courier New" w:eastAsia="Times New Roman" w:hAnsi="Courier New" w:cs="Courier New"/>
+          <w:noProof/>
+          <w:color w:val="000000" w:themeColor="text1"/>
+          <w:sz w:val="20"/>
+          <w:szCs w:val="20"/>
+          <w:lang w:val="en-US"/>
+        </w:rPr>
+        <w:t xml:space="preserve">                client_name                        </w:t>
+      </w:r>
+      <w:proofErr w:type="gramStart"/>
+      <w:r>
+        <w:rPr>
+          <w:rFonts w:ascii="Courier New" w:eastAsia="Times New Roman" w:hAnsi="Courier New" w:cs="Courier New"/>
+          <w:noProof/>
+          <w:color w:val="000000" w:themeColor="text1"/>
+          <w:sz w:val="20"/>
+          <w:szCs w:val="20"/>
+          <w:lang w:val="en-US"/>
+        </w:rPr>
+        <w:t>varchar(</w:t>
+      </w:r>
+      <w:proofErr w:type="gramEnd"/>
+      <w:r>
+        <w:rPr>
+          <w:rFonts w:ascii="Courier New" w:eastAsia="Times New Roman" w:hAnsi="Courier New" w:cs="Courier New"/>
+          <w:noProof/>
+          <w:color w:val="000000" w:themeColor="text1"/>
+          <w:sz w:val="20"/>
+          <w:szCs w:val="20"/>
+          <w:lang w:val="en-US"/>
+        </w:rPr>
+        <w:t>30) not null,</w:t>
+      </w:r>
+    </w:p>
+    <w:p>
+      <w:pPr>
+        <w:spacing w:after="0" w:line="240" w:lineRule="auto"/>
+        <w:rPr>
+          <w:rFonts w:ascii="Courier New" w:eastAsia="Times New Roman" w:hAnsi="Courier New" w:cs="Courier New"/>
+          <w:noProof/>
+          <w:color w:val="000000" w:themeColor="text1"/>
+          <w:sz w:val="20"/>
+          <w:szCs w:val="20"/>
+          <w:lang w:val="en-US"/>
+        </w:rPr>
+      </w:pPr>
+      <w:r>
+        <w:rPr>
+          <w:rFonts w:ascii="Courier New" w:eastAsia="Times New Roman" w:hAnsi="Courier New" w:cs="Courier New"/>
+          <w:noProof/>
+          <w:color w:val="000000" w:themeColor="text1"/>
+          <w:sz w:val="20"/>
+          <w:szCs w:val="20"/>
+          <w:lang w:val="en-US"/>
+        </w:rPr>
+        <w:t xml:space="preserve">                client_surname                     </w:t>
+      </w:r>
+      <w:proofErr w:type="gramStart"/>
+      <w:r>
+        <w:rPr>
+          <w:rFonts w:ascii="Courier New" w:eastAsia="Times New Roman" w:hAnsi="Courier New" w:cs="Courier New"/>
+          <w:noProof/>
+          <w:color w:val="000000" w:themeColor="text1"/>
+          <w:sz w:val="20"/>
+          <w:szCs w:val="20"/>
+          <w:lang w:val="en-US"/>
+        </w:rPr>
+        <w:t>varchar(</w:t>
+      </w:r>
+      <w:proofErr w:type="gramEnd"/>
+      <w:r>
+        <w:rPr>
+          <w:rFonts w:ascii="Courier New" w:eastAsia="Times New Roman" w:hAnsi="Courier New" w:cs="Courier New"/>
+          <w:noProof/>
+          <w:color w:val="000000" w:themeColor="text1"/>
+          <w:sz w:val="20"/>
+          <w:szCs w:val="20"/>
+          <w:lang w:val="en-US"/>
+        </w:rPr>
+        <w:t>30) not null,</w:t>
+      </w:r>
+    </w:p>
+    <w:p>
+      <w:pPr>
+        <w:spacing w:after="0" w:line="240" w:lineRule="auto"/>
+        <w:rPr>
+          <w:rFonts w:ascii="Courier New" w:eastAsia="Times New Roman" w:hAnsi="Courier New" w:cs="Courier New"/>
+          <w:noProof/>
+          <w:color w:val="000000" w:themeColor="text1"/>
+          <w:sz w:val="20"/>
+          <w:szCs w:val="20"/>
+          <w:lang w:val="en-US"/>
+        </w:rPr>
+      </w:pPr>
+      <w:r>
+        <w:rPr>
+          <w:rFonts w:ascii="Courier New" w:eastAsia="Times New Roman" w:hAnsi="Courier New" w:cs="Courier New"/>
+          <w:noProof/>
+          <w:color w:val="000000" w:themeColor="text1"/>
+          <w:sz w:val="20"/>
+          <w:szCs w:val="20"/>
+          <w:lang w:val="en-US"/>
+        </w:rPr>
+        <w:t xml:space="preserve">                client_patronymic                  </w:t>
+      </w:r>
+      <w:proofErr w:type="gramStart"/>
+      <w:r>
+        <w:rPr>
+          <w:rFonts w:ascii="Courier New" w:eastAsia="Times New Roman" w:hAnsi="Courier New" w:cs="Courier New"/>
+          <w:noProof/>
+          <w:color w:val="000000" w:themeColor="text1"/>
+          <w:sz w:val="20"/>
+          <w:szCs w:val="20"/>
+          <w:lang w:val="en-US"/>
+        </w:rPr>
+        <w:t>varchar(</w:t>
+      </w:r>
+      <w:proofErr w:type="gramEnd"/>
+      <w:r>
+        <w:rPr>
+          <w:rFonts w:ascii="Courier New" w:eastAsia="Times New Roman" w:hAnsi="Courier New" w:cs="Courier New"/>
+          <w:noProof/>
+          <w:color w:val="000000" w:themeColor="text1"/>
+          <w:sz w:val="20"/>
+          <w:szCs w:val="20"/>
+          <w:lang w:val="en-US"/>
+        </w:rPr>
+        <w:t>30) not null,</w:t>
+      </w:r>
+    </w:p>
+    <w:p>
+      <w:pPr>
+        <w:spacing w:after="0" w:line="240" w:lineRule="auto"/>
+        <w:rPr>
+          <w:rFonts w:ascii="Courier New" w:eastAsia="Times New Roman" w:hAnsi="Courier New" w:cs="Courier New"/>
+          <w:noProof/>
+          <w:color w:val="000000" w:themeColor="text1"/>
+          <w:sz w:val="20"/>
+          <w:szCs w:val="20"/>
+          <w:lang w:val="en-US"/>
+        </w:rPr>
+      </w:pPr>
+      <w:r>
+        <w:rPr>
+          <w:rFonts w:ascii="Courier New" w:eastAsia="Times New Roman" w:hAnsi="Courier New" w:cs="Courier New"/>
+          <w:noProof/>
+          <w:color w:val="000000" w:themeColor="text1"/>
+          <w:sz w:val="20"/>
+          <w:szCs w:val="20"/>
+          <w:lang w:val="en-US"/>
+        </w:rPr>
+        <w:t xml:space="preserve">                client_date_of_birth               date        </w:t>
       </w:r>
       <w:r>
         <w:rPr>
@@ -4015,31 +4710,31 @@
           <w:szCs w:val="20"/>
           <w:lang w:val="en-US"/>
         </w:rPr>
-        <w:t xml:space="preserve">                </w:t>
-      </w:r>
-      <w:proofErr w:type="spellStart"/>
-      <w:r>
-        <w:rPr>
-          <w:rFonts w:ascii="Courier New" w:eastAsia="Times New Roman" w:hAnsi="Courier New" w:cs="Courier New"/>
-          <w:noProof/>
-          <w:color w:val="000000" w:themeColor="text1"/>
-          <w:sz w:val="20"/>
-          <w:szCs w:val="20"/>
-          <w:lang w:val="en-US"/>
-        </w:rPr>
-        <w:t>client_passport_personal_number</w:t>
-      </w:r>
-      <w:proofErr w:type="spellEnd"/>
-      <w:r>
-        <w:rPr>
-          <w:rFonts w:ascii="Courier New" w:eastAsia="Times New Roman" w:hAnsi="Courier New" w:cs="Courier New"/>
-          <w:noProof/>
-          <w:color w:val="000000" w:themeColor="text1"/>
-          <w:sz w:val="20"/>
-          <w:szCs w:val="20"/>
-          <w:lang w:val="en-US"/>
-        </w:rPr>
-        <w:t xml:space="preserve">    varchar(14)</w:t>
+        <w:t xml:space="preserve">                client_passport_personal_number    </w:t>
+      </w:r>
+      <w:proofErr w:type="gramStart"/>
+      <w:r>
+        <w:rPr>
+          <w:rFonts w:ascii="Courier New" w:eastAsia="Times New Roman" w:hAnsi="Courier New" w:cs="Courier New"/>
+          <w:noProof/>
+          <w:color w:val="000000" w:themeColor="text1"/>
+          <w:sz w:val="20"/>
+          <w:szCs w:val="20"/>
+          <w:lang w:val="en-US"/>
+        </w:rPr>
+        <w:t>varchar(</w:t>
+      </w:r>
+      <w:proofErr w:type="gramEnd"/>
+      <w:r>
+        <w:rPr>
+          <w:rFonts w:ascii="Courier New" w:eastAsia="Times New Roman" w:hAnsi="Courier New" w:cs="Courier New"/>
+          <w:noProof/>
+          <w:color w:val="000000" w:themeColor="text1"/>
+          <w:sz w:val="20"/>
+          <w:szCs w:val="20"/>
+          <w:lang w:val="en-US"/>
+        </w:rPr>
+        <w:t>14)</w:t>
       </w:r>
       <w:r>
         <w:rPr>
@@ -4085,215 +4780,501 @@
           <w:szCs w:val="20"/>
           <w:lang w:val="en-US"/>
         </w:rPr>
-        <w:t xml:space="preserve">                </w:t>
-      </w:r>
-      <w:proofErr w:type="spellStart"/>
-      <w:r>
-        <w:rPr>
-          <w:rFonts w:ascii="Courier New" w:eastAsia="Times New Roman" w:hAnsi="Courier New" w:cs="Courier New"/>
-          <w:noProof/>
-          <w:color w:val="000000" w:themeColor="text1"/>
-          <w:sz w:val="20"/>
-          <w:szCs w:val="20"/>
-          <w:lang w:val="en-US"/>
-        </w:rPr>
-        <w:t>client_passport_series</w:t>
-      </w:r>
-      <w:proofErr w:type="spellEnd"/>
-      <w:r>
-        <w:rPr>
-          <w:rFonts w:ascii="Courier New" w:eastAsia="Times New Roman" w:hAnsi="Courier New" w:cs="Courier New"/>
-          <w:noProof/>
-          <w:color w:val="000000" w:themeColor="text1"/>
-          <w:sz w:val="20"/>
-          <w:szCs w:val="20"/>
-          <w:lang w:val="en-US"/>
-        </w:rPr>
-        <w:t xml:space="preserve">             varchar(2)  not null,</w:t>
-      </w:r>
-    </w:p>
-    <w:p>
-      <w:pPr>
-        <w:spacing w:after="0" w:line="240" w:lineRule="auto"/>
-        <w:rPr>
-          <w:rFonts w:ascii="Courier New" w:eastAsia="Times New Roman" w:hAnsi="Courier New" w:cs="Courier New"/>
-          <w:noProof/>
-          <w:color w:val="000000" w:themeColor="text1"/>
-          <w:sz w:val="20"/>
-          <w:szCs w:val="20"/>
-          <w:lang w:val="en-US"/>
-        </w:rPr>
-      </w:pPr>
-      <w:r>
-        <w:rPr>
-          <w:rFonts w:ascii="Courier New" w:eastAsia="Times New Roman" w:hAnsi="Courier New" w:cs="Courier New"/>
-          <w:noProof/>
-          <w:color w:val="000000" w:themeColor="text1"/>
-          <w:sz w:val="20"/>
-          <w:szCs w:val="20"/>
-          <w:lang w:val="en-US"/>
-        </w:rPr>
-        <w:t xml:space="preserve">                </w:t>
-      </w:r>
-      <w:proofErr w:type="spellStart"/>
-      <w:r>
-        <w:rPr>
-          <w:rFonts w:ascii="Courier New" w:eastAsia="Times New Roman" w:hAnsi="Courier New" w:cs="Courier New"/>
-          <w:noProof/>
-          <w:color w:val="000000" w:themeColor="text1"/>
-          <w:sz w:val="20"/>
-          <w:szCs w:val="20"/>
-          <w:lang w:val="en-US"/>
-        </w:rPr>
-        <w:t>client_passport_number</w:t>
-      </w:r>
-      <w:proofErr w:type="spellEnd"/>
-      <w:r>
-        <w:rPr>
-          <w:rFonts w:ascii="Courier New" w:eastAsia="Times New Roman" w:hAnsi="Courier New" w:cs="Courier New"/>
-          <w:noProof/>
-          <w:color w:val="000000" w:themeColor="text1"/>
-          <w:sz w:val="20"/>
-          <w:szCs w:val="20"/>
-          <w:lang w:val="en-US"/>
-        </w:rPr>
-        <w:t xml:space="preserve">             </w:t>
-      </w:r>
-      <w:proofErr w:type="spellStart"/>
-      <w:r>
-        <w:rPr>
-          <w:rFonts w:ascii="Courier New" w:eastAsia="Times New Roman" w:hAnsi="Courier New" w:cs="Courier New"/>
-          <w:noProof/>
-          <w:color w:val="000000" w:themeColor="text1"/>
-          <w:sz w:val="20"/>
-          <w:szCs w:val="20"/>
-          <w:lang w:val="en-US"/>
-        </w:rPr>
-        <w:t>bigint</w:t>
-      </w:r>
-      <w:proofErr w:type="spellEnd"/>
-      <w:r>
-        <w:rPr>
-          <w:rFonts w:ascii="Courier New" w:eastAsia="Times New Roman" w:hAnsi="Courier New" w:cs="Courier New"/>
-          <w:noProof/>
-          <w:color w:val="000000" w:themeColor="text1"/>
-          <w:sz w:val="20"/>
-          <w:szCs w:val="20"/>
-          <w:lang w:val="en-US"/>
-        </w:rPr>
-        <w:t>(7)   not null,</w:t>
-      </w:r>
-    </w:p>
-    <w:p>
-      <w:pPr>
-        <w:spacing w:after="0" w:line="240" w:lineRule="auto"/>
-        <w:rPr>
-          <w:rFonts w:ascii="Courier New" w:eastAsia="Times New Roman" w:hAnsi="Courier New" w:cs="Courier New"/>
-          <w:noProof/>
-          <w:color w:val="000000" w:themeColor="text1"/>
-          <w:sz w:val="20"/>
-          <w:szCs w:val="20"/>
-          <w:lang w:val="en-US"/>
-        </w:rPr>
-      </w:pPr>
-      <w:r>
-        <w:rPr>
-          <w:rFonts w:ascii="Courier New" w:eastAsia="Times New Roman" w:hAnsi="Courier New" w:cs="Courier New"/>
-          <w:noProof/>
-          <w:color w:val="000000" w:themeColor="text1"/>
-          <w:sz w:val="20"/>
-          <w:szCs w:val="20"/>
-          <w:lang w:val="en-US"/>
-        </w:rPr>
-        <w:t xml:space="preserve">                </w:t>
-      </w:r>
-      <w:proofErr w:type="spellStart"/>
-      <w:r>
-        <w:rPr>
-          <w:rFonts w:ascii="Courier New" w:eastAsia="Times New Roman" w:hAnsi="Courier New" w:cs="Courier New"/>
-          <w:noProof/>
-          <w:color w:val="000000" w:themeColor="text1"/>
-          <w:sz w:val="20"/>
-          <w:szCs w:val="20"/>
-          <w:lang w:val="en-US"/>
-        </w:rPr>
-        <w:t>client_status</w:t>
-      </w:r>
-      <w:proofErr w:type="spellEnd"/>
-      <w:r>
-        <w:rPr>
-          <w:rFonts w:ascii="Courier New" w:eastAsia="Times New Roman" w:hAnsi="Courier New" w:cs="Courier New"/>
-          <w:noProof/>
-          <w:color w:val="000000" w:themeColor="text1"/>
-          <w:sz w:val="20"/>
-          <w:szCs w:val="20"/>
-          <w:lang w:val="en-US"/>
-        </w:rPr>
-        <w:t xml:space="preserve">                      varchar(15) not null);</w:t>
-      </w:r>
-    </w:p>
-    <w:p>
-      <w:pPr>
-        <w:spacing w:after="0" w:line="240" w:lineRule="auto"/>
-        <w:rPr>
-          <w:rFonts w:ascii="Courier New" w:eastAsia="Times New Roman" w:hAnsi="Courier New" w:cs="Courier New"/>
-          <w:noProof/>
-          <w:color w:val="000000" w:themeColor="text1"/>
-          <w:sz w:val="20"/>
-          <w:szCs w:val="20"/>
-          <w:lang w:val="en-US"/>
-        </w:rPr>
-      </w:pPr>
-    </w:p>
-    <w:p>
-      <w:pPr>
-        <w:spacing w:after="0" w:line="240" w:lineRule="auto"/>
-        <w:rPr>
-          <w:rFonts w:ascii="Courier New" w:eastAsia="Times New Roman" w:hAnsi="Courier New" w:cs="Courier New"/>
-          <w:noProof/>
-          <w:color w:val="000000" w:themeColor="text1"/>
-          <w:sz w:val="20"/>
-          <w:szCs w:val="20"/>
-          <w:lang w:val="en-US"/>
-        </w:rPr>
-      </w:pPr>
-    </w:p>
-    <w:p>
-      <w:pPr>
-        <w:spacing w:after="0" w:line="240" w:lineRule="auto"/>
-        <w:rPr>
-          <w:rFonts w:ascii="Courier New" w:eastAsia="Times New Roman" w:hAnsi="Courier New" w:cs="Courier New"/>
-          <w:noProof/>
-          <w:color w:val="000000" w:themeColor="text1"/>
-          <w:sz w:val="20"/>
-          <w:szCs w:val="20"/>
-          <w:lang w:val="en-US"/>
-        </w:rPr>
-      </w:pPr>
-      <w:r>
-        <w:rPr>
-          <w:rFonts w:ascii="Courier New" w:eastAsia="Times New Roman" w:hAnsi="Courier New" w:cs="Courier New"/>
-          <w:noProof/>
-          <w:color w:val="000000" w:themeColor="text1"/>
-          <w:sz w:val="20"/>
-          <w:szCs w:val="20"/>
-          <w:lang w:val="en-US"/>
-        </w:rPr>
-        <w:t xml:space="preserve">CREATE TABLE </w:t>
-      </w:r>
-      <w:proofErr w:type="spellStart"/>
-      <w:r>
-        <w:rPr>
-          <w:rFonts w:ascii="Courier New" w:eastAsia="Times New Roman" w:hAnsi="Courier New" w:cs="Courier New"/>
-          <w:noProof/>
-          <w:color w:val="000000" w:themeColor="text1"/>
-          <w:sz w:val="20"/>
-          <w:szCs w:val="20"/>
-          <w:lang w:val="en-US"/>
-        </w:rPr>
-        <w:t>fct_clients_financial_data</w:t>
-      </w:r>
-      <w:proofErr w:type="spellEnd"/>
+        <w:t xml:space="preserve">                client_passport_series             </w:t>
+      </w:r>
+      <w:proofErr w:type="gramStart"/>
+      <w:r>
+        <w:rPr>
+          <w:rFonts w:ascii="Courier New" w:eastAsia="Times New Roman" w:hAnsi="Courier New" w:cs="Courier New"/>
+          <w:noProof/>
+          <w:color w:val="000000" w:themeColor="text1"/>
+          <w:sz w:val="20"/>
+          <w:szCs w:val="20"/>
+          <w:lang w:val="en-US"/>
+        </w:rPr>
+        <w:t>varchar(</w:t>
+      </w:r>
+      <w:proofErr w:type="gramEnd"/>
+      <w:r>
+        <w:rPr>
+          <w:rFonts w:ascii="Courier New" w:eastAsia="Times New Roman" w:hAnsi="Courier New" w:cs="Courier New"/>
+          <w:noProof/>
+          <w:color w:val="000000" w:themeColor="text1"/>
+          <w:sz w:val="20"/>
+          <w:szCs w:val="20"/>
+          <w:lang w:val="en-US"/>
+        </w:rPr>
+        <w:t>2)  not null,</w:t>
+      </w:r>
+    </w:p>
+    <w:p>
+      <w:pPr>
+        <w:spacing w:after="0" w:line="240" w:lineRule="auto"/>
+        <w:rPr>
+          <w:rFonts w:ascii="Courier New" w:eastAsia="Times New Roman" w:hAnsi="Courier New" w:cs="Courier New"/>
+          <w:noProof/>
+          <w:color w:val="000000" w:themeColor="text1"/>
+          <w:sz w:val="20"/>
+          <w:szCs w:val="20"/>
+          <w:lang w:val="en-US"/>
+        </w:rPr>
+      </w:pPr>
+      <w:r>
+        <w:rPr>
+          <w:rFonts w:ascii="Courier New" w:eastAsia="Times New Roman" w:hAnsi="Courier New" w:cs="Courier New"/>
+          <w:noProof/>
+          <w:color w:val="000000" w:themeColor="text1"/>
+          <w:sz w:val="20"/>
+          <w:szCs w:val="20"/>
+          <w:lang w:val="en-US"/>
+        </w:rPr>
+        <w:t xml:space="preserve">                client_passport_number             </w:t>
+      </w:r>
+      <w:proofErr w:type="gramStart"/>
+      <w:r>
+        <w:rPr>
+          <w:rFonts w:ascii="Courier New" w:eastAsia="Times New Roman" w:hAnsi="Courier New" w:cs="Courier New"/>
+          <w:noProof/>
+          <w:color w:val="000000" w:themeColor="text1"/>
+          <w:sz w:val="20"/>
+          <w:szCs w:val="20"/>
+          <w:lang w:val="en-US"/>
+        </w:rPr>
+        <w:t>bigint(</w:t>
+      </w:r>
+      <w:proofErr w:type="gramEnd"/>
+      <w:r>
+        <w:rPr>
+          <w:rFonts w:ascii="Courier New" w:eastAsia="Times New Roman" w:hAnsi="Courier New" w:cs="Courier New"/>
+          <w:noProof/>
+          <w:color w:val="000000" w:themeColor="text1"/>
+          <w:sz w:val="20"/>
+          <w:szCs w:val="20"/>
+          <w:lang w:val="en-US"/>
+        </w:rPr>
+        <w:t>7)   not null,</w:t>
+      </w:r>
+    </w:p>
+    <w:p>
+      <w:pPr>
+        <w:spacing w:after="0" w:line="240" w:lineRule="auto"/>
+        <w:rPr>
+          <w:rFonts w:ascii="Courier New" w:eastAsia="Times New Roman" w:hAnsi="Courier New" w:cs="Courier New"/>
+          <w:noProof/>
+          <w:color w:val="000000" w:themeColor="text1"/>
+          <w:sz w:val="20"/>
+          <w:szCs w:val="20"/>
+          <w:lang w:val="en-US"/>
+        </w:rPr>
+      </w:pPr>
+      <w:r>
+        <w:rPr>
+          <w:rFonts w:ascii="Courier New" w:eastAsia="Times New Roman" w:hAnsi="Courier New" w:cs="Courier New"/>
+          <w:noProof/>
+          <w:color w:val="000000" w:themeColor="text1"/>
+          <w:sz w:val="20"/>
+          <w:szCs w:val="20"/>
+          <w:lang w:val="en-US"/>
+        </w:rPr>
+        <w:t xml:space="preserve">                client_status                      </w:t>
+      </w:r>
+      <w:proofErr w:type="gramStart"/>
+      <w:r>
+        <w:rPr>
+          <w:rFonts w:ascii="Courier New" w:eastAsia="Times New Roman" w:hAnsi="Courier New" w:cs="Courier New"/>
+          <w:noProof/>
+          <w:color w:val="000000" w:themeColor="text1"/>
+          <w:sz w:val="20"/>
+          <w:szCs w:val="20"/>
+          <w:lang w:val="en-US"/>
+        </w:rPr>
+        <w:t>varchar(</w:t>
+      </w:r>
+      <w:proofErr w:type="gramEnd"/>
+      <w:r>
+        <w:rPr>
+          <w:rFonts w:ascii="Courier New" w:eastAsia="Times New Roman" w:hAnsi="Courier New" w:cs="Courier New"/>
+          <w:noProof/>
+          <w:color w:val="000000" w:themeColor="text1"/>
+          <w:sz w:val="20"/>
+          <w:szCs w:val="20"/>
+          <w:lang w:val="en-US"/>
+        </w:rPr>
+        <w:t>15) not null);</w:t>
+      </w:r>
+    </w:p>
+    <w:p>
+      <w:pPr>
+        <w:spacing w:after="0" w:line="240" w:lineRule="auto"/>
+        <w:rPr>
+          <w:rFonts w:ascii="Courier New" w:eastAsia="Times New Roman" w:hAnsi="Courier New" w:cs="Courier New"/>
+          <w:noProof/>
+          <w:color w:val="000000" w:themeColor="text1"/>
+          <w:sz w:val="20"/>
+          <w:szCs w:val="20"/>
+          <w:lang w:val="en-US"/>
+        </w:rPr>
+      </w:pPr>
+    </w:p>
+    <w:p>
+      <w:pPr>
+        <w:spacing w:after="0" w:line="240" w:lineRule="auto"/>
+        <w:rPr>
+          <w:rFonts w:ascii="Courier New" w:eastAsia="Times New Roman" w:hAnsi="Courier New" w:cs="Courier New"/>
+          <w:noProof/>
+          <w:color w:val="000000" w:themeColor="text1"/>
+          <w:sz w:val="20"/>
+          <w:szCs w:val="20"/>
+          <w:lang w:val="en-US"/>
+        </w:rPr>
+      </w:pPr>
+    </w:p>
+    <w:p>
+      <w:pPr>
+        <w:spacing w:after="0" w:line="240" w:lineRule="auto"/>
+        <w:rPr>
+          <w:rFonts w:ascii="Courier New" w:eastAsia="Times New Roman" w:hAnsi="Courier New" w:cs="Courier New"/>
+          <w:noProof/>
+          <w:color w:val="000000" w:themeColor="text1"/>
+          <w:sz w:val="20"/>
+          <w:szCs w:val="20"/>
+          <w:lang w:val="en-US"/>
+        </w:rPr>
+      </w:pPr>
+      <w:r>
+        <w:rPr>
+          <w:rFonts w:ascii="Courier New" w:eastAsia="Times New Roman" w:hAnsi="Courier New" w:cs="Courier New"/>
+          <w:noProof/>
+          <w:color w:val="000000" w:themeColor="text1"/>
+          <w:sz w:val="20"/>
+          <w:szCs w:val="20"/>
+          <w:lang w:val="en-US"/>
+        </w:rPr>
+        <w:t xml:space="preserve">CREATE TABLE fct_clients_financial_data </w:t>
+      </w:r>
+      <w:r>
+        <w:rPr>
+          <w:rFonts w:ascii="Courier New" w:eastAsia="Times New Roman" w:hAnsi="Courier New" w:cs="Courier New"/>
+          <w:noProof/>
+          <w:color w:val="000000" w:themeColor="text1"/>
+          <w:sz w:val="20"/>
+          <w:szCs w:val="20"/>
+          <w:lang w:val="en-US"/>
+        </w:rPr>
+        <w:t>(</w:t>
+      </w:r>
+    </w:p>
+    <w:p>
+      <w:pPr>
+        <w:spacing w:after="0" w:line="240" w:lineRule="auto"/>
+        <w:rPr>
+          <w:rFonts w:ascii="Courier New" w:eastAsia="Times New Roman" w:hAnsi="Courier New" w:cs="Courier New"/>
+          <w:noProof/>
+          <w:color w:val="000000" w:themeColor="text1"/>
+          <w:sz w:val="20"/>
+          <w:szCs w:val="20"/>
+          <w:lang w:val="en-US"/>
+        </w:rPr>
+      </w:pPr>
+      <w:r>
+        <w:rPr>
+          <w:rFonts w:ascii="Courier New" w:eastAsia="Times New Roman" w:hAnsi="Courier New" w:cs="Courier New"/>
+          <w:noProof/>
+          <w:color w:val="000000" w:themeColor="text1"/>
+          <w:sz w:val="20"/>
+          <w:szCs w:val="20"/>
+          <w:lang w:val="en-US"/>
+        </w:rPr>
+        <w:t xml:space="preserve">                client_id                            int    primary key,</w:t>
+      </w:r>
+    </w:p>
+    <w:p>
+      <w:pPr>
+        <w:spacing w:after="0" w:line="240" w:lineRule="auto"/>
+        <w:rPr>
+          <w:rFonts w:ascii="Courier New" w:eastAsia="Times New Roman" w:hAnsi="Courier New" w:cs="Courier New"/>
+          <w:noProof/>
+          <w:color w:val="000000" w:themeColor="text1"/>
+          <w:sz w:val="20"/>
+          <w:szCs w:val="20"/>
+          <w:lang w:val="en-US"/>
+        </w:rPr>
+      </w:pPr>
+      <w:r>
+        <w:rPr>
+          <w:rFonts w:ascii="Courier New" w:eastAsia="Times New Roman" w:hAnsi="Courier New" w:cs="Courier New"/>
+          <w:noProof/>
+          <w:color w:val="000000" w:themeColor="text1"/>
+          <w:sz w:val="20"/>
+          <w:szCs w:val="20"/>
+          <w:lang w:val="en-US"/>
+        </w:rPr>
+        <w:t xml:space="preserve">                client_loan_id                       int    not null, </w:t>
+      </w:r>
+    </w:p>
+    <w:p>
+      <w:pPr>
+        <w:spacing w:after="0" w:line="240" w:lineRule="auto"/>
+        <w:rPr>
+          <w:rFonts w:ascii="Courier New" w:eastAsia="Times New Roman" w:hAnsi="Courier New" w:cs="Courier New"/>
+          <w:noProof/>
+          <w:color w:val="000000" w:themeColor="text1"/>
+          <w:sz w:val="20"/>
+          <w:szCs w:val="20"/>
+          <w:lang w:val="en-US"/>
+        </w:rPr>
+      </w:pPr>
+      <w:r>
+        <w:rPr>
+          <w:rFonts w:ascii="Courier New" w:eastAsia="Times New Roman" w:hAnsi="Courier New" w:cs="Courier New"/>
+          <w:noProof/>
+          <w:color w:val="000000" w:themeColor="text1"/>
+          <w:sz w:val="20"/>
+          <w:szCs w:val="20"/>
+          <w:lang w:val="en-US"/>
+        </w:rPr>
+        <w:t xml:space="preserve">                employee_loaned_id                   int    not null, </w:t>
+      </w:r>
+    </w:p>
+    <w:p>
+      <w:pPr>
+        <w:spacing w:after="0" w:line="240" w:lineRule="auto"/>
+        <w:rPr>
+          <w:rFonts w:ascii="Courier New" w:eastAsia="Times New Roman" w:hAnsi="Courier New" w:cs="Courier New"/>
+          <w:noProof/>
+          <w:color w:val="000000" w:themeColor="text1"/>
+          <w:sz w:val="20"/>
+          <w:szCs w:val="20"/>
+          <w:lang w:val="en-US"/>
+        </w:rPr>
+      </w:pPr>
+      <w:r>
+        <w:rPr>
+          <w:rFonts w:ascii="Courier New" w:eastAsia="Times New Roman" w:hAnsi="Courier New" w:cs="Courier New"/>
+          <w:noProof/>
+          <w:color w:val="000000" w:themeColor="text1"/>
+          <w:sz w:val="20"/>
+          <w:szCs w:val="20"/>
+          <w:lang w:val="en-US"/>
+        </w:rPr>
+        <w:t xml:space="preserve">                client_loaned_date                   date    not null,</w:t>
+      </w:r>
+    </w:p>
+    <w:p>
+      <w:pPr>
+        <w:spacing w:after="0" w:line="240" w:lineRule="auto"/>
+        <w:rPr>
+          <w:rFonts w:ascii="Courier New" w:eastAsia="Times New Roman" w:hAnsi="Courier New" w:cs="Courier New"/>
+          <w:noProof/>
+          <w:color w:val="000000" w:themeColor="text1"/>
+          <w:sz w:val="20"/>
+          <w:szCs w:val="20"/>
+          <w:lang w:val="en-US"/>
+        </w:rPr>
+      </w:pPr>
+      <w:r>
+        <w:rPr>
+          <w:rFonts w:ascii="Courier New" w:eastAsia="Times New Roman" w:hAnsi="Courier New" w:cs="Courier New"/>
+          <w:noProof/>
+          <w:color w:val="000000" w:themeColor="text1"/>
+          <w:sz w:val="20"/>
+          <w:szCs w:val="20"/>
+          <w:lang w:val="en-US"/>
+        </w:rPr>
+        <w:t xml:space="preserve">                client_total_debt                    double not null,</w:t>
+      </w:r>
+    </w:p>
+    <w:p>
+      <w:pPr>
+        <w:spacing w:after="0" w:line="240" w:lineRule="auto"/>
+        <w:rPr>
+          <w:rFonts w:ascii="Courier New" w:eastAsia="Times New Roman" w:hAnsi="Courier New" w:cs="Courier New"/>
+          <w:noProof/>
+          <w:color w:val="000000" w:themeColor="text1"/>
+          <w:sz w:val="20"/>
+          <w:szCs w:val="20"/>
+          <w:lang w:val="en-US"/>
+        </w:rPr>
+      </w:pPr>
+      <w:r>
+        <w:rPr>
+          <w:rFonts w:ascii="Courier New" w:eastAsia="Times New Roman" w:hAnsi="Courier New" w:cs="Courier New"/>
+          <w:noProof/>
+          <w:color w:val="000000" w:themeColor="text1"/>
+          <w:sz w:val="20"/>
+          <w:szCs w:val="20"/>
+          <w:lang w:val="en-US"/>
+        </w:rPr>
+        <w:t xml:space="preserve">                client_monthly_income                double not null,</w:t>
+      </w:r>
+    </w:p>
+    <w:p>
+      <w:pPr>
+        <w:spacing w:after="0" w:line="240" w:lineRule="auto"/>
+        <w:rPr>
+          <w:rFonts w:ascii="Courier New" w:eastAsia="Times New Roman" w:hAnsi="Courier New" w:cs="Courier New"/>
+          <w:noProof/>
+          <w:color w:val="000000" w:themeColor="text1"/>
+          <w:sz w:val="20"/>
+          <w:szCs w:val="20"/>
+          <w:lang w:val="en-US"/>
+        </w:rPr>
+      </w:pPr>
+      <w:r>
+        <w:rPr>
+          <w:rFonts w:ascii="Courier New" w:eastAsia="Times New Roman" w:hAnsi="Courier New" w:cs="Courier New"/>
+          <w:noProof/>
+          <w:color w:val="000000" w:themeColor="text1"/>
+          <w:sz w:val="20"/>
+          <w:szCs w:val="20"/>
+          <w:lang w:val="en-US"/>
+        </w:rPr>
+        <w:t xml:space="preserve">                client_monthly_loan_payment          double not null,</w:t>
+      </w:r>
+    </w:p>
+    <w:p>
+      <w:pPr>
+        <w:spacing w:after="0" w:line="240" w:lineRule="auto"/>
+        <w:rPr>
+          <w:rFonts w:ascii="Courier New" w:eastAsia="Times New Roman" w:hAnsi="Courier New" w:cs="Courier New"/>
+          <w:noProof/>
+          <w:color w:val="000000" w:themeColor="text1"/>
+          <w:sz w:val="20"/>
+          <w:szCs w:val="20"/>
+          <w:lang w:val="en-US"/>
+        </w:rPr>
+      </w:pPr>
+      <w:r>
+        <w:rPr>
+          <w:rFonts w:ascii="Courier New" w:eastAsia="Times New Roman" w:hAnsi="Courier New" w:cs="Courier New"/>
+          <w:noProof/>
+          <w:color w:val="000000" w:themeColor="text1"/>
+          <w:sz w:val="20"/>
+          <w:szCs w:val="20"/>
+          <w:lang w:val="en-US"/>
+        </w:rPr>
+        <w:t xml:space="preserve">                client_loan_interest                 double not null,</w:t>
+      </w:r>
+    </w:p>
+    <w:p>
+      <w:pPr>
+        <w:spacing w:after="0" w:line="240" w:lineRule="auto"/>
+        <w:rPr>
+          <w:rFonts w:ascii="Courier New" w:eastAsia="Times New Roman" w:hAnsi="Courier New" w:cs="Courier New"/>
+          <w:noProof/>
+          <w:color w:val="000000" w:themeColor="text1"/>
+          <w:sz w:val="20"/>
+          <w:szCs w:val="20"/>
+          <w:lang w:val="en-US"/>
+        </w:rPr>
+      </w:pPr>
+      <w:r>
+        <w:rPr>
+          <w:rFonts w:ascii="Courier New" w:eastAsia="Times New Roman" w:hAnsi="Courier New" w:cs="Courier New"/>
+          <w:noProof/>
+          <w:color w:val="000000" w:themeColor="text1"/>
+          <w:sz w:val="20"/>
+          <w:szCs w:val="20"/>
+          <w:lang w:val="en-US"/>
+        </w:rPr>
+        <w:t xml:space="preserve">                client_number_of_repaid_loans        int    not null,</w:t>
+      </w:r>
+    </w:p>
+    <w:p>
+      <w:pPr>
+        <w:spacing w:after="0" w:line="240" w:lineRule="auto"/>
+        <w:rPr>
+          <w:rFonts w:ascii="Courier New" w:eastAsia="Times New Roman" w:hAnsi="Courier New" w:cs="Courier New"/>
+          <w:noProof/>
+          <w:color w:val="000000" w:themeColor="text1"/>
+          <w:sz w:val="20"/>
+          <w:szCs w:val="20"/>
+          <w:lang w:val="en-US"/>
+        </w:rPr>
+      </w:pPr>
+      <w:r>
+        <w:rPr>
+          <w:rFonts w:ascii="Courier New" w:eastAsia="Times New Roman" w:hAnsi="Courier New" w:cs="Courier New"/>
+          <w:noProof/>
+          <w:color w:val="000000" w:themeColor="text1"/>
+          <w:sz w:val="20"/>
+          <w:szCs w:val="20"/>
+          <w:lang w:val="en-US"/>
+        </w:rPr>
+        <w:t xml:space="preserve">                client_total_number_of_loans         int    not null,</w:t>
+      </w:r>
+    </w:p>
+    <w:p>
+      <w:pPr>
+        <w:spacing w:after="0" w:line="240" w:lineRule="auto"/>
+        <w:rPr>
+          <w:rFonts w:ascii="Courier New" w:eastAsia="Times New Roman" w:hAnsi="Courier New" w:cs="Courier New"/>
+          <w:noProof/>
+          <w:color w:val="000000" w:themeColor="text1"/>
+          <w:sz w:val="20"/>
+          <w:szCs w:val="20"/>
+          <w:lang w:val="en-US"/>
+        </w:rPr>
+      </w:pPr>
+      <w:r>
+        <w:rPr>
+          <w:rFonts w:ascii="Courier New" w:eastAsia="Times New Roman" w:hAnsi="Courier New" w:cs="Courier New"/>
+          <w:noProof/>
+          <w:color w:val="000000" w:themeColor="text1"/>
+          <w:sz w:val="20"/>
+          <w:szCs w:val="20"/>
+          <w:lang w:val="en-US"/>
+        </w:rPr>
+        <w:t xml:space="preserve">                client_value_of_collateral           double not null,</w:t>
+      </w:r>
+    </w:p>
+    <w:p>
+      <w:pPr>
+        <w:spacing w:after="0" w:line="240" w:lineRule="auto"/>
+        <w:rPr>
+          <w:rFonts w:ascii="Courier New" w:eastAsia="Times New Roman" w:hAnsi="Courier New" w:cs="Courier New"/>
+          <w:noProof/>
+          <w:color w:val="000000" w:themeColor="text1"/>
+          <w:sz w:val="20"/>
+          <w:szCs w:val="20"/>
+          <w:lang w:val="en-US"/>
+        </w:rPr>
+      </w:pPr>
+      <w:r>
+        <w:rPr>
+          <w:rFonts w:ascii="Courier New" w:eastAsia="Times New Roman" w:hAnsi="Courier New" w:cs="Courier New"/>
+          <w:noProof/>
+          <w:color w:val="000000" w:themeColor="text1"/>
+          <w:sz w:val="20"/>
+          <w:szCs w:val="20"/>
+          <w:lang w:val="en-US"/>
+        </w:rPr>
+        <w:t xml:space="preserve">                client_number_of_overdue_payments    int    not null,</w:t>
+      </w:r>
+    </w:p>
+    <w:p>
+      <w:pPr>
+        <w:spacing w:after="0" w:line="240" w:lineRule="auto"/>
+        <w:rPr>
+          <w:rFonts w:ascii="Courier New" w:eastAsia="Times New Roman" w:hAnsi="Courier New" w:cs="Courier New"/>
+          <w:noProof/>
+          <w:color w:val="000000" w:themeColor="text1"/>
+          <w:sz w:val="20"/>
+          <w:szCs w:val="20"/>
+          <w:lang w:val="en-US"/>
+        </w:rPr>
+      </w:pPr>
+      <w:r>
+        <w:rPr>
+          <w:rFonts w:ascii="Courier New" w:eastAsia="Times New Roman" w:hAnsi="Courier New" w:cs="Courier New"/>
+          <w:noProof/>
+          <w:color w:val="000000" w:themeColor="text1"/>
+          <w:sz w:val="20"/>
+          <w:szCs w:val="20"/>
+          <w:lang w:val="en-US"/>
+        </w:rPr>
+        <w:t xml:space="preserve">               </w:t>
+      </w:r>
       <w:r>
         <w:rPr>
           <w:rFonts w:ascii="Courier New" w:eastAsia="Times New Roman" w:hAnsi="Courier New" w:cs="Courier New"/>
@@ -4314,1135 +5295,332 @@
           <w:szCs w:val="20"/>
           <w:lang w:val="en-US"/>
         </w:rPr>
-        <w:t>(</w:t>
-      </w:r>
-    </w:p>
-    <w:p>
-      <w:pPr>
-        <w:spacing w:after="0" w:line="240" w:lineRule="auto"/>
-        <w:rPr>
-          <w:rFonts w:ascii="Courier New" w:eastAsia="Times New Roman" w:hAnsi="Courier New" w:cs="Courier New"/>
-          <w:noProof/>
-          <w:color w:val="000000" w:themeColor="text1"/>
-          <w:sz w:val="20"/>
-          <w:szCs w:val="20"/>
-          <w:lang w:val="en-US"/>
-        </w:rPr>
-      </w:pPr>
-      <w:r>
-        <w:rPr>
-          <w:rFonts w:ascii="Courier New" w:eastAsia="Times New Roman" w:hAnsi="Courier New" w:cs="Courier New"/>
-          <w:noProof/>
-          <w:color w:val="000000" w:themeColor="text1"/>
-          <w:sz w:val="20"/>
-          <w:szCs w:val="20"/>
-          <w:lang w:val="en-US"/>
-        </w:rPr>
-        <w:t xml:space="preserve">                </w:t>
-      </w:r>
-      <w:proofErr w:type="spellStart"/>
-      <w:r>
-        <w:rPr>
-          <w:rFonts w:ascii="Courier New" w:eastAsia="Times New Roman" w:hAnsi="Courier New" w:cs="Courier New"/>
-          <w:noProof/>
-          <w:color w:val="000000" w:themeColor="text1"/>
-          <w:sz w:val="20"/>
-          <w:szCs w:val="20"/>
-          <w:lang w:val="en-US"/>
-        </w:rPr>
-        <w:t>client_id</w:t>
-      </w:r>
-      <w:proofErr w:type="spellEnd"/>
-      <w:r>
-        <w:rPr>
-          <w:rFonts w:ascii="Courier New" w:eastAsia="Times New Roman" w:hAnsi="Courier New" w:cs="Courier New"/>
-          <w:noProof/>
-          <w:color w:val="000000" w:themeColor="text1"/>
-          <w:sz w:val="20"/>
-          <w:szCs w:val="20"/>
-          <w:lang w:val="en-US"/>
-        </w:rPr>
-        <w:t xml:space="preserve">                            int    primary key,</w:t>
-      </w:r>
-    </w:p>
-    <w:p>
-      <w:pPr>
-        <w:spacing w:after="0" w:line="240" w:lineRule="auto"/>
-        <w:rPr>
-          <w:rFonts w:ascii="Courier New" w:eastAsia="Times New Roman" w:hAnsi="Courier New" w:cs="Courier New"/>
-          <w:noProof/>
-          <w:color w:val="000000" w:themeColor="text1"/>
-          <w:sz w:val="20"/>
-          <w:szCs w:val="20"/>
-          <w:lang w:val="en-US"/>
-        </w:rPr>
-      </w:pPr>
-      <w:r>
-        <w:rPr>
-          <w:rFonts w:ascii="Courier New" w:eastAsia="Times New Roman" w:hAnsi="Courier New" w:cs="Courier New"/>
-          <w:noProof/>
-          <w:color w:val="000000" w:themeColor="text1"/>
-          <w:sz w:val="20"/>
-          <w:szCs w:val="20"/>
-          <w:lang w:val="en-US"/>
-        </w:rPr>
-        <w:t xml:space="preserve">                </w:t>
-      </w:r>
-      <w:proofErr w:type="spellStart"/>
-      <w:r>
-        <w:rPr>
-          <w:rFonts w:ascii="Courier New" w:eastAsia="Times New Roman" w:hAnsi="Courier New" w:cs="Courier New"/>
-          <w:noProof/>
-          <w:color w:val="000000" w:themeColor="text1"/>
-          <w:sz w:val="20"/>
-          <w:szCs w:val="20"/>
-          <w:lang w:val="en-US"/>
-        </w:rPr>
-        <w:t>client_loan_id</w:t>
-      </w:r>
-      <w:proofErr w:type="spellEnd"/>
-      <w:r>
-        <w:rPr>
-          <w:rFonts w:ascii="Courier New" w:eastAsia="Times New Roman" w:hAnsi="Courier New" w:cs="Courier New"/>
-          <w:noProof/>
-          <w:color w:val="000000" w:themeColor="text1"/>
-          <w:sz w:val="20"/>
-          <w:szCs w:val="20"/>
-          <w:lang w:val="en-US"/>
-        </w:rPr>
-        <w:t xml:space="preserve">                       int    not null, </w:t>
-      </w:r>
-    </w:p>
-    <w:p>
-      <w:pPr>
-        <w:spacing w:after="0" w:line="240" w:lineRule="auto"/>
-        <w:rPr>
-          <w:rFonts w:ascii="Courier New" w:eastAsia="Times New Roman" w:hAnsi="Courier New" w:cs="Courier New"/>
-          <w:noProof/>
-          <w:color w:val="000000" w:themeColor="text1"/>
-          <w:sz w:val="20"/>
-          <w:szCs w:val="20"/>
-          <w:lang w:val="en-US"/>
-        </w:rPr>
-      </w:pPr>
-      <w:r>
-        <w:rPr>
-          <w:rFonts w:ascii="Courier New" w:eastAsia="Times New Roman" w:hAnsi="Courier New" w:cs="Courier New"/>
-          <w:noProof/>
-          <w:color w:val="000000" w:themeColor="text1"/>
-          <w:sz w:val="20"/>
-          <w:szCs w:val="20"/>
-          <w:lang w:val="en-US"/>
-        </w:rPr>
-        <w:t xml:space="preserve">                </w:t>
-      </w:r>
-      <w:proofErr w:type="spellStart"/>
-      <w:r>
-        <w:rPr>
-          <w:rFonts w:ascii="Courier New" w:eastAsia="Times New Roman" w:hAnsi="Courier New" w:cs="Courier New"/>
-          <w:noProof/>
-          <w:color w:val="000000" w:themeColor="text1"/>
-          <w:sz w:val="20"/>
-          <w:szCs w:val="20"/>
-          <w:lang w:val="en-US"/>
-        </w:rPr>
-        <w:t>employee_loaned_id</w:t>
-      </w:r>
-      <w:proofErr w:type="spellEnd"/>
-      <w:r>
-        <w:rPr>
-          <w:rFonts w:ascii="Courier New" w:eastAsia="Times New Roman" w:hAnsi="Courier New" w:cs="Courier New"/>
-          <w:noProof/>
-          <w:color w:val="000000" w:themeColor="text1"/>
-          <w:sz w:val="20"/>
-          <w:szCs w:val="20"/>
-          <w:lang w:val="en-US"/>
-        </w:rPr>
-        <w:t xml:space="preserve">                   int    not null, </w:t>
-      </w:r>
-    </w:p>
-    <w:p>
-      <w:pPr>
-        <w:spacing w:after="0" w:line="240" w:lineRule="auto"/>
-        <w:rPr>
-          <w:rFonts w:ascii="Courier New" w:eastAsia="Times New Roman" w:hAnsi="Courier New" w:cs="Courier New"/>
-          <w:noProof/>
-          <w:color w:val="000000" w:themeColor="text1"/>
-          <w:sz w:val="20"/>
-          <w:szCs w:val="20"/>
-          <w:lang w:val="en-US"/>
-        </w:rPr>
-      </w:pPr>
-      <w:r>
-        <w:rPr>
-          <w:rFonts w:ascii="Courier New" w:eastAsia="Times New Roman" w:hAnsi="Courier New" w:cs="Courier New"/>
-          <w:noProof/>
-          <w:color w:val="000000" w:themeColor="text1"/>
-          <w:sz w:val="20"/>
-          <w:szCs w:val="20"/>
-          <w:lang w:val="en-US"/>
-        </w:rPr>
-        <w:t xml:space="preserve">                </w:t>
-      </w:r>
-      <w:proofErr w:type="spellStart"/>
-      <w:r>
-        <w:rPr>
-          <w:rFonts w:ascii="Courier New" w:eastAsia="Times New Roman" w:hAnsi="Courier New" w:cs="Courier New"/>
-          <w:noProof/>
-          <w:color w:val="000000" w:themeColor="text1"/>
-          <w:sz w:val="20"/>
-          <w:szCs w:val="20"/>
-          <w:lang w:val="en-US"/>
-        </w:rPr>
-        <w:t>client_loaned_date</w:t>
-      </w:r>
-      <w:proofErr w:type="spellEnd"/>
-      <w:r>
-        <w:rPr>
-          <w:rFonts w:ascii="Courier New" w:eastAsia="Times New Roman" w:hAnsi="Courier New" w:cs="Courier New"/>
-          <w:noProof/>
-          <w:color w:val="000000" w:themeColor="text1"/>
-          <w:sz w:val="20"/>
-          <w:szCs w:val="20"/>
-          <w:lang w:val="en-US"/>
-        </w:rPr>
-        <w:t xml:space="preserve">                   date    not null,</w:t>
-      </w:r>
-    </w:p>
-    <w:p>
-      <w:pPr>
-        <w:spacing w:after="0" w:line="240" w:lineRule="auto"/>
-        <w:rPr>
-          <w:rFonts w:ascii="Courier New" w:eastAsia="Times New Roman" w:hAnsi="Courier New" w:cs="Courier New"/>
-          <w:noProof/>
-          <w:color w:val="000000" w:themeColor="text1"/>
-          <w:sz w:val="20"/>
-          <w:szCs w:val="20"/>
-          <w:lang w:val="en-US"/>
-        </w:rPr>
-      </w:pPr>
-      <w:r>
-        <w:rPr>
-          <w:rFonts w:ascii="Courier New" w:eastAsia="Times New Roman" w:hAnsi="Courier New" w:cs="Courier New"/>
-          <w:noProof/>
-          <w:color w:val="000000" w:themeColor="text1"/>
-          <w:sz w:val="20"/>
-          <w:szCs w:val="20"/>
-          <w:lang w:val="en-US"/>
-        </w:rPr>
-        <w:t xml:space="preserve">                </w:t>
-      </w:r>
-      <w:proofErr w:type="spellStart"/>
-      <w:r>
-        <w:rPr>
-          <w:rFonts w:ascii="Courier New" w:eastAsia="Times New Roman" w:hAnsi="Courier New" w:cs="Courier New"/>
-          <w:noProof/>
-          <w:color w:val="000000" w:themeColor="text1"/>
-          <w:sz w:val="20"/>
-          <w:szCs w:val="20"/>
-          <w:lang w:val="en-US"/>
-        </w:rPr>
-        <w:t>client_total_debt</w:t>
-      </w:r>
-      <w:proofErr w:type="spellEnd"/>
-      <w:r>
-        <w:rPr>
-          <w:rFonts w:ascii="Courier New" w:eastAsia="Times New Roman" w:hAnsi="Courier New" w:cs="Courier New"/>
-          <w:noProof/>
-          <w:color w:val="000000" w:themeColor="text1"/>
-          <w:sz w:val="20"/>
-          <w:szCs w:val="20"/>
-          <w:lang w:val="en-US"/>
-        </w:rPr>
-        <w:t xml:space="preserve">                    double not null,</w:t>
-      </w:r>
-    </w:p>
-    <w:p>
-      <w:pPr>
-        <w:spacing w:after="0" w:line="240" w:lineRule="auto"/>
-        <w:rPr>
-          <w:rFonts w:ascii="Courier New" w:eastAsia="Times New Roman" w:hAnsi="Courier New" w:cs="Courier New"/>
-          <w:noProof/>
-          <w:color w:val="000000" w:themeColor="text1"/>
-          <w:sz w:val="20"/>
-          <w:szCs w:val="20"/>
-          <w:lang w:val="en-US"/>
-        </w:rPr>
-      </w:pPr>
-      <w:r>
-        <w:rPr>
-          <w:rFonts w:ascii="Courier New" w:eastAsia="Times New Roman" w:hAnsi="Courier New" w:cs="Courier New"/>
-          <w:noProof/>
-          <w:color w:val="000000" w:themeColor="text1"/>
-          <w:sz w:val="20"/>
-          <w:szCs w:val="20"/>
-          <w:lang w:val="en-US"/>
-        </w:rPr>
-        <w:t xml:space="preserve">                </w:t>
-      </w:r>
-      <w:proofErr w:type="spellStart"/>
-      <w:r>
-        <w:rPr>
-          <w:rFonts w:ascii="Courier New" w:eastAsia="Times New Roman" w:hAnsi="Courier New" w:cs="Courier New"/>
-          <w:noProof/>
-          <w:color w:val="000000" w:themeColor="text1"/>
-          <w:sz w:val="20"/>
-          <w:szCs w:val="20"/>
-          <w:lang w:val="en-US"/>
-        </w:rPr>
-        <w:t>client_monthly_income</w:t>
-      </w:r>
-      <w:proofErr w:type="spellEnd"/>
-      <w:r>
-        <w:rPr>
-          <w:rFonts w:ascii="Courier New" w:eastAsia="Times New Roman" w:hAnsi="Courier New" w:cs="Courier New"/>
-          <w:noProof/>
-          <w:color w:val="000000" w:themeColor="text1"/>
-          <w:sz w:val="20"/>
-          <w:szCs w:val="20"/>
-          <w:lang w:val="en-US"/>
-        </w:rPr>
-        <w:t xml:space="preserve">                double not null,</w:t>
-      </w:r>
-    </w:p>
-    <w:p>
-      <w:pPr>
-        <w:spacing w:after="0" w:line="240" w:lineRule="auto"/>
-        <w:rPr>
-          <w:rFonts w:ascii="Courier New" w:eastAsia="Times New Roman" w:hAnsi="Courier New" w:cs="Courier New"/>
-          <w:noProof/>
-          <w:color w:val="000000" w:themeColor="text1"/>
-          <w:sz w:val="20"/>
-          <w:szCs w:val="20"/>
-          <w:lang w:val="en-US"/>
-        </w:rPr>
-      </w:pPr>
-      <w:r>
-        <w:rPr>
-          <w:rFonts w:ascii="Courier New" w:eastAsia="Times New Roman" w:hAnsi="Courier New" w:cs="Courier New"/>
-          <w:noProof/>
-          <w:color w:val="000000" w:themeColor="text1"/>
-          <w:sz w:val="20"/>
-          <w:szCs w:val="20"/>
-          <w:lang w:val="en-US"/>
-        </w:rPr>
-        <w:t xml:space="preserve">                </w:t>
-      </w:r>
-      <w:proofErr w:type="spellStart"/>
-      <w:r>
-        <w:rPr>
-          <w:rFonts w:ascii="Courier New" w:eastAsia="Times New Roman" w:hAnsi="Courier New" w:cs="Courier New"/>
-          <w:noProof/>
-          <w:color w:val="000000" w:themeColor="text1"/>
-          <w:sz w:val="20"/>
-          <w:szCs w:val="20"/>
-          <w:lang w:val="en-US"/>
-        </w:rPr>
-        <w:t>client_monthly_loan_payment</w:t>
-      </w:r>
-      <w:proofErr w:type="spellEnd"/>
-      <w:r>
-        <w:rPr>
-          <w:rFonts w:ascii="Courier New" w:eastAsia="Times New Roman" w:hAnsi="Courier New" w:cs="Courier New"/>
-          <w:noProof/>
-          <w:color w:val="000000" w:themeColor="text1"/>
-          <w:sz w:val="20"/>
-          <w:szCs w:val="20"/>
-          <w:lang w:val="en-US"/>
-        </w:rPr>
-        <w:t xml:space="preserve">          double not null,</w:t>
-      </w:r>
-    </w:p>
-    <w:p>
-      <w:pPr>
-        <w:spacing w:after="0" w:line="240" w:lineRule="auto"/>
-        <w:rPr>
-          <w:rFonts w:ascii="Courier New" w:eastAsia="Times New Roman" w:hAnsi="Courier New" w:cs="Courier New"/>
-          <w:noProof/>
-          <w:color w:val="000000" w:themeColor="text1"/>
-          <w:sz w:val="20"/>
-          <w:szCs w:val="20"/>
-          <w:lang w:val="en-US"/>
-        </w:rPr>
-      </w:pPr>
-      <w:r>
-        <w:rPr>
-          <w:rFonts w:ascii="Courier New" w:eastAsia="Times New Roman" w:hAnsi="Courier New" w:cs="Courier New"/>
-          <w:noProof/>
-          <w:color w:val="000000" w:themeColor="text1"/>
-          <w:sz w:val="20"/>
-          <w:szCs w:val="20"/>
-          <w:lang w:val="en-US"/>
-        </w:rPr>
-        <w:t xml:space="preserve">                </w:t>
-      </w:r>
-      <w:proofErr w:type="spellStart"/>
-      <w:r>
-        <w:rPr>
-          <w:rFonts w:ascii="Courier New" w:eastAsia="Times New Roman" w:hAnsi="Courier New" w:cs="Courier New"/>
-          <w:noProof/>
-          <w:color w:val="000000" w:themeColor="text1"/>
-          <w:sz w:val="20"/>
-          <w:szCs w:val="20"/>
-          <w:lang w:val="en-US"/>
-        </w:rPr>
-        <w:t>client_loan_interest</w:t>
-      </w:r>
-      <w:proofErr w:type="spellEnd"/>
-      <w:r>
-        <w:rPr>
-          <w:rFonts w:ascii="Courier New" w:eastAsia="Times New Roman" w:hAnsi="Courier New" w:cs="Courier New"/>
-          <w:noProof/>
-          <w:color w:val="000000" w:themeColor="text1"/>
-          <w:sz w:val="20"/>
-          <w:szCs w:val="20"/>
-          <w:lang w:val="en-US"/>
-        </w:rPr>
-        <w:t xml:space="preserve">                 double not null,</w:t>
-      </w:r>
-    </w:p>
-    <w:p>
-      <w:pPr>
-        <w:spacing w:after="0" w:line="240" w:lineRule="auto"/>
-        <w:rPr>
-          <w:rFonts w:ascii="Courier New" w:eastAsia="Times New Roman" w:hAnsi="Courier New" w:cs="Courier New"/>
-          <w:noProof/>
-          <w:color w:val="000000" w:themeColor="text1"/>
-          <w:sz w:val="20"/>
-          <w:szCs w:val="20"/>
-          <w:lang w:val="en-US"/>
-        </w:rPr>
-      </w:pPr>
-      <w:r>
-        <w:rPr>
-          <w:rFonts w:ascii="Courier New" w:eastAsia="Times New Roman" w:hAnsi="Courier New" w:cs="Courier New"/>
-          <w:noProof/>
-          <w:color w:val="000000" w:themeColor="text1"/>
-          <w:sz w:val="20"/>
-          <w:szCs w:val="20"/>
-          <w:lang w:val="en-US"/>
-        </w:rPr>
-        <w:t xml:space="preserve">                </w:t>
-      </w:r>
-      <w:proofErr w:type="spellStart"/>
-      <w:r>
-        <w:rPr>
-          <w:rFonts w:ascii="Courier New" w:eastAsia="Times New Roman" w:hAnsi="Courier New" w:cs="Courier New"/>
-          <w:noProof/>
-          <w:color w:val="000000" w:themeColor="text1"/>
-          <w:sz w:val="20"/>
-          <w:szCs w:val="20"/>
-          <w:lang w:val="en-US"/>
-        </w:rPr>
-        <w:t>client_number_of_repaid_loans</w:t>
-      </w:r>
-      <w:proofErr w:type="spellEnd"/>
-      <w:r>
-        <w:rPr>
-          <w:rFonts w:ascii="Courier New" w:eastAsia="Times New Roman" w:hAnsi="Courier New" w:cs="Courier New"/>
-          <w:noProof/>
-          <w:color w:val="000000" w:themeColor="text1"/>
-          <w:sz w:val="20"/>
-          <w:szCs w:val="20"/>
-          <w:lang w:val="en-US"/>
-        </w:rPr>
-        <w:t xml:space="preserve">        int    not null,</w:t>
-      </w:r>
-    </w:p>
-    <w:p>
-      <w:pPr>
-        <w:spacing w:after="0" w:line="240" w:lineRule="auto"/>
-        <w:rPr>
-          <w:rFonts w:ascii="Courier New" w:eastAsia="Times New Roman" w:hAnsi="Courier New" w:cs="Courier New"/>
-          <w:noProof/>
-          <w:color w:val="000000" w:themeColor="text1"/>
-          <w:sz w:val="20"/>
-          <w:szCs w:val="20"/>
-          <w:lang w:val="en-US"/>
-        </w:rPr>
-      </w:pPr>
-      <w:r>
-        <w:rPr>
-          <w:rFonts w:ascii="Courier New" w:eastAsia="Times New Roman" w:hAnsi="Courier New" w:cs="Courier New"/>
-          <w:noProof/>
-          <w:color w:val="000000" w:themeColor="text1"/>
-          <w:sz w:val="20"/>
-          <w:szCs w:val="20"/>
-          <w:lang w:val="en-US"/>
-        </w:rPr>
-        <w:t xml:space="preserve">                </w:t>
-      </w:r>
-      <w:proofErr w:type="spellStart"/>
-      <w:r>
-        <w:rPr>
-          <w:rFonts w:ascii="Courier New" w:eastAsia="Times New Roman" w:hAnsi="Courier New" w:cs="Courier New"/>
-          <w:noProof/>
-          <w:color w:val="000000" w:themeColor="text1"/>
-          <w:sz w:val="20"/>
-          <w:szCs w:val="20"/>
-          <w:lang w:val="en-US"/>
-        </w:rPr>
-        <w:t>client_total_number_of_loans</w:t>
-      </w:r>
-      <w:proofErr w:type="spellEnd"/>
-      <w:r>
-        <w:rPr>
-          <w:rFonts w:ascii="Courier New" w:eastAsia="Times New Roman" w:hAnsi="Courier New" w:cs="Courier New"/>
-          <w:noProof/>
-          <w:color w:val="000000" w:themeColor="text1"/>
-          <w:sz w:val="20"/>
-          <w:szCs w:val="20"/>
-          <w:lang w:val="en-US"/>
-        </w:rPr>
-        <w:t xml:space="preserve">         int    not null,</w:t>
-      </w:r>
-    </w:p>
-    <w:p>
-      <w:pPr>
-        <w:spacing w:after="0" w:line="240" w:lineRule="auto"/>
-        <w:rPr>
-          <w:rFonts w:ascii="Courier New" w:eastAsia="Times New Roman" w:hAnsi="Courier New" w:cs="Courier New"/>
-          <w:noProof/>
-          <w:color w:val="000000" w:themeColor="text1"/>
-          <w:sz w:val="20"/>
-          <w:szCs w:val="20"/>
-          <w:lang w:val="en-US"/>
-        </w:rPr>
-      </w:pPr>
-      <w:r>
-        <w:rPr>
-          <w:rFonts w:ascii="Courier New" w:eastAsia="Times New Roman" w:hAnsi="Courier New" w:cs="Courier New"/>
-          <w:noProof/>
-          <w:color w:val="000000" w:themeColor="text1"/>
-          <w:sz w:val="20"/>
-          <w:szCs w:val="20"/>
-          <w:lang w:val="en-US"/>
-        </w:rPr>
-        <w:t xml:space="preserve">                </w:t>
-      </w:r>
-      <w:proofErr w:type="spellStart"/>
-      <w:r>
-        <w:rPr>
-          <w:rFonts w:ascii="Courier New" w:eastAsia="Times New Roman" w:hAnsi="Courier New" w:cs="Courier New"/>
-          <w:noProof/>
-          <w:color w:val="000000" w:themeColor="text1"/>
-          <w:sz w:val="20"/>
-          <w:szCs w:val="20"/>
-          <w:lang w:val="en-US"/>
-        </w:rPr>
-        <w:t>client_value_of_collateral</w:t>
-      </w:r>
-      <w:proofErr w:type="spellEnd"/>
-      <w:r>
-        <w:rPr>
-          <w:rFonts w:ascii="Courier New" w:eastAsia="Times New Roman" w:hAnsi="Courier New" w:cs="Courier New"/>
-          <w:noProof/>
-          <w:color w:val="000000" w:themeColor="text1"/>
-          <w:sz w:val="20"/>
-          <w:szCs w:val="20"/>
-          <w:lang w:val="en-US"/>
-        </w:rPr>
-        <w:t xml:space="preserve">           double not null,</w:t>
-      </w:r>
-    </w:p>
-    <w:p>
-      <w:pPr>
-        <w:spacing w:after="0" w:line="240" w:lineRule="auto"/>
-        <w:rPr>
-          <w:rFonts w:ascii="Courier New" w:eastAsia="Times New Roman" w:hAnsi="Courier New" w:cs="Courier New"/>
-          <w:noProof/>
-          <w:color w:val="000000" w:themeColor="text1"/>
-          <w:sz w:val="20"/>
-          <w:szCs w:val="20"/>
-          <w:lang w:val="en-US"/>
-        </w:rPr>
-      </w:pPr>
-      <w:r>
-        <w:rPr>
-          <w:rFonts w:ascii="Courier New" w:eastAsia="Times New Roman" w:hAnsi="Courier New" w:cs="Courier New"/>
-          <w:noProof/>
-          <w:color w:val="000000" w:themeColor="text1"/>
-          <w:sz w:val="20"/>
-          <w:szCs w:val="20"/>
-          <w:lang w:val="en-US"/>
-        </w:rPr>
-        <w:t xml:space="preserve">                </w:t>
-      </w:r>
-      <w:proofErr w:type="spellStart"/>
-      <w:r>
-        <w:rPr>
-          <w:rFonts w:ascii="Courier New" w:eastAsia="Times New Roman" w:hAnsi="Courier New" w:cs="Courier New"/>
-          <w:noProof/>
-          <w:color w:val="000000" w:themeColor="text1"/>
-          <w:sz w:val="20"/>
-          <w:szCs w:val="20"/>
-          <w:lang w:val="en-US"/>
-        </w:rPr>
-        <w:t>client_number_of_overdue_payments</w:t>
-      </w:r>
-      <w:proofErr w:type="spellEnd"/>
-      <w:r>
-        <w:rPr>
-          <w:rFonts w:ascii="Courier New" w:eastAsia="Times New Roman" w:hAnsi="Courier New" w:cs="Courier New"/>
-          <w:noProof/>
-          <w:color w:val="000000" w:themeColor="text1"/>
-          <w:sz w:val="20"/>
-          <w:szCs w:val="20"/>
-          <w:lang w:val="en-US"/>
-        </w:rPr>
-        <w:t xml:space="preserve">    int    not null,</w:t>
-      </w:r>
-    </w:p>
-    <w:p>
-      <w:pPr>
-        <w:spacing w:after="0" w:line="240" w:lineRule="auto"/>
-        <w:rPr>
-          <w:rFonts w:ascii="Courier New" w:eastAsia="Times New Roman" w:hAnsi="Courier New" w:cs="Courier New"/>
-          <w:noProof/>
-          <w:color w:val="000000" w:themeColor="text1"/>
-          <w:sz w:val="20"/>
-          <w:szCs w:val="20"/>
-          <w:lang w:val="en-US"/>
-        </w:rPr>
-      </w:pPr>
-      <w:r>
-        <w:rPr>
-          <w:rFonts w:ascii="Courier New" w:eastAsia="Times New Roman" w:hAnsi="Courier New" w:cs="Courier New"/>
-          <w:noProof/>
-          <w:color w:val="000000" w:themeColor="text1"/>
-          <w:sz w:val="20"/>
-          <w:szCs w:val="20"/>
-          <w:lang w:val="en-US"/>
-        </w:rPr>
-        <w:t xml:space="preserve">               </w:t>
-      </w:r>
-      <w:r>
-        <w:rPr>
-          <w:rFonts w:ascii="Courier New" w:eastAsia="Times New Roman" w:hAnsi="Courier New" w:cs="Courier New"/>
-          <w:noProof/>
-          <w:color w:val="000000" w:themeColor="text1"/>
-          <w:sz w:val="20"/>
-          <w:szCs w:val="20"/>
-          <w:lang w:val="en-US"/>
-        </w:rPr>
-        <w:t xml:space="preserve"> </w:t>
-      </w:r>
-      <w:proofErr w:type="spellStart"/>
-      <w:r>
-        <w:rPr>
-          <w:rFonts w:ascii="Courier New" w:eastAsia="Times New Roman" w:hAnsi="Courier New" w:cs="Courier New"/>
-          <w:noProof/>
-          <w:color w:val="000000" w:themeColor="text1"/>
-          <w:sz w:val="20"/>
-          <w:szCs w:val="20"/>
-          <w:lang w:val="en-US"/>
-        </w:rPr>
-        <w:t>client_risk_rate</w:t>
-      </w:r>
-      <w:proofErr w:type="spellEnd"/>
-      <w:r>
-        <w:rPr>
-          <w:rFonts w:ascii="Courier New" w:eastAsia="Times New Roman" w:hAnsi="Courier New" w:cs="Courier New"/>
-          <w:noProof/>
-          <w:color w:val="000000" w:themeColor="text1"/>
-          <w:sz w:val="20"/>
-          <w:szCs w:val="20"/>
-          <w:lang w:val="en-US"/>
-        </w:rPr>
-        <w:t xml:space="preserve">                     double not null);</w:t>
-      </w:r>
-    </w:p>
-    <w:p>
-      <w:pPr>
-        <w:spacing w:after="0" w:line="240" w:lineRule="auto"/>
-        <w:rPr>
-          <w:rFonts w:ascii="Courier New" w:eastAsia="Times New Roman" w:hAnsi="Courier New" w:cs="Courier New"/>
-          <w:noProof/>
-          <w:color w:val="000000" w:themeColor="text1"/>
-          <w:sz w:val="20"/>
-          <w:szCs w:val="20"/>
-          <w:lang w:val="en-US"/>
-        </w:rPr>
-      </w:pPr>
-    </w:p>
-    <w:p>
-      <w:pPr>
-        <w:spacing w:after="0" w:line="240" w:lineRule="auto"/>
-        <w:rPr>
-          <w:rFonts w:ascii="Courier New" w:eastAsia="Times New Roman" w:hAnsi="Courier New" w:cs="Courier New"/>
-          <w:noProof/>
-          <w:color w:val="000000" w:themeColor="text1"/>
-          <w:sz w:val="20"/>
-          <w:szCs w:val="20"/>
-          <w:lang w:val="en-US"/>
-        </w:rPr>
-      </w:pPr>
-      <w:r>
-        <w:rPr>
-          <w:rFonts w:ascii="Courier New" w:eastAsia="Times New Roman" w:hAnsi="Courier New" w:cs="Courier New"/>
-          <w:noProof/>
-          <w:color w:val="000000" w:themeColor="text1"/>
-          <w:sz w:val="20"/>
-          <w:szCs w:val="20"/>
-          <w:lang w:val="en-US"/>
-        </w:rPr>
-        <w:t xml:space="preserve">CREATE TABLE </w:t>
-      </w:r>
-      <w:proofErr w:type="spellStart"/>
-      <w:r>
-        <w:rPr>
-          <w:rFonts w:ascii="Courier New" w:eastAsia="Times New Roman" w:hAnsi="Courier New" w:cs="Courier New"/>
-          <w:noProof/>
-          <w:color w:val="000000" w:themeColor="text1"/>
-          <w:sz w:val="20"/>
-          <w:szCs w:val="20"/>
-          <w:lang w:val="en-US"/>
-        </w:rPr>
-        <w:t>loan_product</w:t>
-      </w:r>
-      <w:proofErr w:type="spellEnd"/>
-      <w:r>
-        <w:rPr>
-          <w:rFonts w:ascii="Courier New" w:eastAsia="Times New Roman" w:hAnsi="Courier New" w:cs="Courier New"/>
-          <w:noProof/>
-          <w:color w:val="000000" w:themeColor="text1"/>
-          <w:sz w:val="20"/>
-          <w:szCs w:val="20"/>
-          <w:lang w:val="en-US"/>
-        </w:rPr>
-        <w:t xml:space="preserve"> (</w:t>
-      </w:r>
-    </w:p>
-    <w:p>
-      <w:pPr>
-        <w:spacing w:after="0" w:line="240" w:lineRule="auto"/>
-        <w:rPr>
-          <w:rFonts w:ascii="Courier New" w:eastAsia="Times New Roman" w:hAnsi="Courier New" w:cs="Courier New"/>
-          <w:noProof/>
-          <w:color w:val="000000" w:themeColor="text1"/>
-          <w:sz w:val="20"/>
-          <w:szCs w:val="20"/>
-          <w:lang w:val="en-US"/>
-        </w:rPr>
-      </w:pPr>
-      <w:r>
-        <w:rPr>
-          <w:rFonts w:ascii="Courier New" w:eastAsia="Times New Roman" w:hAnsi="Courier New" w:cs="Courier New"/>
-          <w:noProof/>
-          <w:color w:val="000000" w:themeColor="text1"/>
-          <w:sz w:val="20"/>
-          <w:szCs w:val="20"/>
-          <w:lang w:val="en-US"/>
-        </w:rPr>
-        <w:t xml:space="preserve">                </w:t>
-      </w:r>
-      <w:proofErr w:type="spellStart"/>
-      <w:r>
-        <w:rPr>
-          <w:rFonts w:ascii="Courier New" w:eastAsia="Times New Roman" w:hAnsi="Courier New" w:cs="Courier New"/>
-          <w:noProof/>
-          <w:color w:val="000000" w:themeColor="text1"/>
-          <w:sz w:val="20"/>
-          <w:szCs w:val="20"/>
-          <w:lang w:val="en-US"/>
-        </w:rPr>
-        <w:t>product_id</w:t>
-      </w:r>
-      <w:proofErr w:type="spellEnd"/>
-      <w:r>
-        <w:rPr>
-          <w:rFonts w:ascii="Courier New" w:eastAsia="Times New Roman" w:hAnsi="Courier New" w:cs="Courier New"/>
-          <w:noProof/>
-          <w:color w:val="000000" w:themeColor="text1"/>
-          <w:sz w:val="20"/>
-          <w:szCs w:val="20"/>
-          <w:lang w:val="en-US"/>
-        </w:rPr>
-        <w:t xml:space="preserve">                       int         primary key,</w:t>
-      </w:r>
-    </w:p>
-    <w:p>
-      <w:pPr>
-        <w:spacing w:after="0" w:line="240" w:lineRule="auto"/>
-        <w:rPr>
-          <w:rFonts w:ascii="Courier New" w:eastAsia="Times New Roman" w:hAnsi="Courier New" w:cs="Courier New"/>
-          <w:noProof/>
-          <w:color w:val="000000" w:themeColor="text1"/>
-          <w:sz w:val="20"/>
-          <w:szCs w:val="20"/>
-          <w:lang w:val="en-US"/>
-        </w:rPr>
-      </w:pPr>
-      <w:r>
-        <w:rPr>
-          <w:rFonts w:ascii="Courier New" w:eastAsia="Times New Roman" w:hAnsi="Courier New" w:cs="Courier New"/>
-          <w:noProof/>
-          <w:color w:val="000000" w:themeColor="text1"/>
-          <w:sz w:val="20"/>
-          <w:szCs w:val="20"/>
-          <w:lang w:val="en-US"/>
-        </w:rPr>
-        <w:t xml:space="preserve">                </w:t>
-      </w:r>
-      <w:proofErr w:type="spellStart"/>
-      <w:r>
-        <w:rPr>
-          <w:rFonts w:ascii="Courier New" w:eastAsia="Times New Roman" w:hAnsi="Courier New" w:cs="Courier New"/>
-          <w:noProof/>
-          <w:color w:val="000000" w:themeColor="text1"/>
-          <w:sz w:val="20"/>
-          <w:szCs w:val="20"/>
-          <w:lang w:val="en-US"/>
-        </w:rPr>
-        <w:t>product_minimum_amount</w:t>
-      </w:r>
-      <w:proofErr w:type="spellEnd"/>
-      <w:r>
-        <w:rPr>
-          <w:rFonts w:ascii="Courier New" w:eastAsia="Times New Roman" w:hAnsi="Courier New" w:cs="Courier New"/>
-          <w:noProof/>
-          <w:color w:val="000000" w:themeColor="text1"/>
-          <w:sz w:val="20"/>
-          <w:szCs w:val="20"/>
-          <w:lang w:val="en-US"/>
-        </w:rPr>
-        <w:t xml:space="preserve">           double      not null, </w:t>
-      </w:r>
-    </w:p>
-    <w:p>
-      <w:pPr>
-        <w:spacing w:after="0" w:line="240" w:lineRule="auto"/>
-        <w:rPr>
-          <w:rFonts w:ascii="Courier New" w:eastAsia="Times New Roman" w:hAnsi="Courier New" w:cs="Courier New"/>
-          <w:noProof/>
-          <w:color w:val="000000" w:themeColor="text1"/>
-          <w:sz w:val="20"/>
-          <w:szCs w:val="20"/>
-          <w:lang w:val="en-US"/>
-        </w:rPr>
-      </w:pPr>
-      <w:r>
-        <w:rPr>
-          <w:rFonts w:ascii="Courier New" w:eastAsia="Times New Roman" w:hAnsi="Courier New" w:cs="Courier New"/>
-          <w:noProof/>
-          <w:color w:val="000000" w:themeColor="text1"/>
-          <w:sz w:val="20"/>
-          <w:szCs w:val="20"/>
-          <w:lang w:val="en-US"/>
-        </w:rPr>
-        <w:t xml:space="preserve">                </w:t>
-      </w:r>
-      <w:proofErr w:type="spellStart"/>
-      <w:r>
-        <w:rPr>
-          <w:rFonts w:ascii="Courier New" w:eastAsia="Times New Roman" w:hAnsi="Courier New" w:cs="Courier New"/>
-          <w:noProof/>
-          <w:color w:val="000000" w:themeColor="text1"/>
-          <w:sz w:val="20"/>
-          <w:szCs w:val="20"/>
-          <w:lang w:val="en-US"/>
-        </w:rPr>
-        <w:t>product_maximum_amount</w:t>
-      </w:r>
-      <w:proofErr w:type="spellEnd"/>
-      <w:r>
-        <w:rPr>
-          <w:rFonts w:ascii="Courier New" w:eastAsia="Times New Roman" w:hAnsi="Courier New" w:cs="Courier New"/>
-          <w:noProof/>
-          <w:color w:val="000000" w:themeColor="text1"/>
-          <w:sz w:val="20"/>
-          <w:szCs w:val="20"/>
-          <w:lang w:val="en-US"/>
-        </w:rPr>
-        <w:t xml:space="preserve">           double      not null,</w:t>
-      </w:r>
-    </w:p>
-    <w:p>
-      <w:pPr>
-        <w:spacing w:after="0" w:line="240" w:lineRule="auto"/>
-        <w:rPr>
-          <w:rFonts w:ascii="Courier New" w:eastAsia="Times New Roman" w:hAnsi="Courier New" w:cs="Courier New"/>
-          <w:noProof/>
-          <w:color w:val="000000" w:themeColor="text1"/>
-          <w:sz w:val="20"/>
-          <w:szCs w:val="20"/>
-          <w:lang w:val="en-US"/>
-        </w:rPr>
-      </w:pPr>
-      <w:r>
-        <w:rPr>
-          <w:rFonts w:ascii="Courier New" w:eastAsia="Times New Roman" w:hAnsi="Courier New" w:cs="Courier New"/>
-          <w:noProof/>
-          <w:color w:val="000000" w:themeColor="text1"/>
-          <w:sz w:val="20"/>
-          <w:szCs w:val="20"/>
-          <w:lang w:val="en-US"/>
-        </w:rPr>
-        <w:t xml:space="preserve">                </w:t>
-      </w:r>
-      <w:proofErr w:type="spellStart"/>
-      <w:r>
-        <w:rPr>
-          <w:rFonts w:ascii="Courier New" w:eastAsia="Times New Roman" w:hAnsi="Courier New" w:cs="Courier New"/>
-          <w:noProof/>
-          <w:color w:val="000000" w:themeColor="text1"/>
-          <w:sz w:val="20"/>
-          <w:szCs w:val="20"/>
-          <w:lang w:val="en-US"/>
-        </w:rPr>
-        <w:t>product_minimum_percent</w:t>
-      </w:r>
-      <w:proofErr w:type="spellEnd"/>
-      <w:r>
-        <w:rPr>
-          <w:rFonts w:ascii="Courier New" w:eastAsia="Times New Roman" w:hAnsi="Courier New" w:cs="Courier New"/>
-          <w:noProof/>
-          <w:color w:val="000000" w:themeColor="text1"/>
-          <w:sz w:val="20"/>
-          <w:szCs w:val="20"/>
-          <w:lang w:val="en-US"/>
-        </w:rPr>
-        <w:t xml:space="preserve">          double      not null,</w:t>
-      </w:r>
-    </w:p>
-    <w:p>
-      <w:pPr>
-        <w:spacing w:after="0" w:line="240" w:lineRule="auto"/>
-        <w:rPr>
-          <w:rFonts w:ascii="Courier New" w:eastAsia="Times New Roman" w:hAnsi="Courier New" w:cs="Courier New"/>
-          <w:noProof/>
-          <w:color w:val="000000" w:themeColor="text1"/>
-          <w:sz w:val="20"/>
-          <w:szCs w:val="20"/>
-          <w:lang w:val="en-US"/>
-        </w:rPr>
-      </w:pPr>
-      <w:r>
-        <w:rPr>
-          <w:rFonts w:ascii="Courier New" w:eastAsia="Times New Roman" w:hAnsi="Courier New" w:cs="Courier New"/>
-          <w:noProof/>
-          <w:color w:val="000000" w:themeColor="text1"/>
-          <w:sz w:val="20"/>
-          <w:szCs w:val="20"/>
-          <w:lang w:val="en-US"/>
-        </w:rPr>
-        <w:t xml:space="preserve">                </w:t>
-      </w:r>
-      <w:proofErr w:type="spellStart"/>
-      <w:r>
-        <w:rPr>
-          <w:rFonts w:ascii="Courier New" w:eastAsia="Times New Roman" w:hAnsi="Courier New" w:cs="Courier New"/>
-          <w:noProof/>
-          <w:color w:val="000000" w:themeColor="text1"/>
-          <w:sz w:val="20"/>
-          <w:szCs w:val="20"/>
-          <w:lang w:val="en-US"/>
-        </w:rPr>
-        <w:t>product_maximum_percent</w:t>
-      </w:r>
-      <w:proofErr w:type="spellEnd"/>
-      <w:r>
-        <w:rPr>
-          <w:rFonts w:ascii="Courier New" w:eastAsia="Times New Roman" w:hAnsi="Courier New" w:cs="Courier New"/>
-          <w:noProof/>
-          <w:color w:val="000000" w:themeColor="text1"/>
-          <w:sz w:val="20"/>
-          <w:szCs w:val="20"/>
-          <w:lang w:val="en-US"/>
-        </w:rPr>
-        <w:t xml:space="preserve">          double      not null,</w:t>
-      </w:r>
-    </w:p>
-    <w:p>
-      <w:pPr>
-        <w:spacing w:after="0" w:line="240" w:lineRule="auto"/>
-        <w:rPr>
-          <w:rFonts w:ascii="Courier New" w:eastAsia="Times New Roman" w:hAnsi="Courier New" w:cs="Courier New"/>
-          <w:noProof/>
-          <w:color w:val="000000" w:themeColor="text1"/>
-          <w:sz w:val="20"/>
-          <w:szCs w:val="20"/>
-          <w:lang w:val="en-US"/>
-        </w:rPr>
-      </w:pPr>
-      <w:r>
-        <w:rPr>
-          <w:rFonts w:ascii="Courier New" w:eastAsia="Times New Roman" w:hAnsi="Courier New" w:cs="Courier New"/>
-          <w:noProof/>
-          <w:color w:val="000000" w:themeColor="text1"/>
-          <w:sz w:val="20"/>
-          <w:szCs w:val="20"/>
-          <w:lang w:val="en-US"/>
-        </w:rPr>
-        <w:t xml:space="preserve">                </w:t>
-      </w:r>
-      <w:proofErr w:type="spellStart"/>
-      <w:r>
-        <w:rPr>
-          <w:rFonts w:ascii="Courier New" w:eastAsia="Times New Roman" w:hAnsi="Courier New" w:cs="Courier New"/>
-          <w:noProof/>
-          <w:color w:val="000000" w:themeColor="text1"/>
-          <w:sz w:val="20"/>
-          <w:szCs w:val="20"/>
-          <w:lang w:val="en-US"/>
-        </w:rPr>
-        <w:t>product_minimum_duration</w:t>
-      </w:r>
-      <w:proofErr w:type="spellEnd"/>
-      <w:r>
-        <w:rPr>
-          <w:rFonts w:ascii="Courier New" w:eastAsia="Times New Roman" w:hAnsi="Courier New" w:cs="Courier New"/>
-          <w:noProof/>
-          <w:color w:val="000000" w:themeColor="text1"/>
-          <w:sz w:val="20"/>
-          <w:szCs w:val="20"/>
-          <w:lang w:val="en-US"/>
-        </w:rPr>
-        <w:t xml:space="preserve">         varchar(15) not null,</w:t>
-      </w:r>
-    </w:p>
-    <w:p>
-      <w:pPr>
-        <w:spacing w:after="0" w:line="240" w:lineRule="auto"/>
-        <w:rPr>
-          <w:rFonts w:ascii="Courier New" w:eastAsia="Times New Roman" w:hAnsi="Courier New" w:cs="Courier New"/>
-          <w:noProof/>
-          <w:color w:val="000000" w:themeColor="text1"/>
-          <w:sz w:val="20"/>
-          <w:szCs w:val="20"/>
-          <w:lang w:val="en-US"/>
-        </w:rPr>
-      </w:pPr>
-      <w:r>
-        <w:rPr>
-          <w:rFonts w:ascii="Courier New" w:eastAsia="Times New Roman" w:hAnsi="Courier New" w:cs="Courier New"/>
-          <w:noProof/>
-          <w:color w:val="000000" w:themeColor="text1"/>
-          <w:sz w:val="20"/>
-          <w:szCs w:val="20"/>
-          <w:lang w:val="en-US"/>
-        </w:rPr>
-        <w:t xml:space="preserve">                </w:t>
-      </w:r>
-      <w:proofErr w:type="spellStart"/>
-      <w:r>
-        <w:rPr>
-          <w:rFonts w:ascii="Courier New" w:eastAsia="Times New Roman" w:hAnsi="Courier New" w:cs="Courier New"/>
-          <w:noProof/>
-          <w:color w:val="000000" w:themeColor="text1"/>
-          <w:sz w:val="20"/>
-          <w:szCs w:val="20"/>
-          <w:lang w:val="en-US"/>
-        </w:rPr>
-        <w:t>product_maximum_duration</w:t>
-      </w:r>
-      <w:proofErr w:type="spellEnd"/>
-      <w:r>
-        <w:rPr>
-          <w:rFonts w:ascii="Courier New" w:eastAsia="Times New Roman" w:hAnsi="Courier New" w:cs="Courier New"/>
-          <w:noProof/>
-          <w:color w:val="000000" w:themeColor="text1"/>
-          <w:sz w:val="20"/>
-          <w:szCs w:val="20"/>
-          <w:lang w:val="en-US"/>
-        </w:rPr>
-        <w:t xml:space="preserve">         varchar(15) not null,</w:t>
-      </w:r>
-    </w:p>
-    <w:p>
-      <w:pPr>
-        <w:spacing w:after="0" w:line="240" w:lineRule="auto"/>
-        <w:rPr>
-          <w:rFonts w:ascii="Courier New" w:eastAsia="Times New Roman" w:hAnsi="Courier New" w:cs="Courier New"/>
-          <w:noProof/>
-          <w:color w:val="000000" w:themeColor="text1"/>
-          <w:sz w:val="20"/>
-          <w:szCs w:val="20"/>
-          <w:lang w:val="en-US"/>
-        </w:rPr>
-      </w:pPr>
-      <w:r>
-        <w:rPr>
-          <w:rFonts w:ascii="Courier New" w:eastAsia="Times New Roman" w:hAnsi="Courier New" w:cs="Courier New"/>
-          <w:noProof/>
-          <w:color w:val="000000" w:themeColor="text1"/>
-          <w:sz w:val="20"/>
-          <w:szCs w:val="20"/>
-          <w:lang w:val="en-US"/>
-        </w:rPr>
-        <w:t xml:space="preserve">                </w:t>
-      </w:r>
-      <w:proofErr w:type="spellStart"/>
-      <w:r>
-        <w:rPr>
-          <w:rFonts w:ascii="Courier New" w:eastAsia="Times New Roman" w:hAnsi="Courier New" w:cs="Courier New"/>
-          <w:noProof/>
-          <w:color w:val="000000" w:themeColor="text1"/>
-          <w:sz w:val="20"/>
-          <w:szCs w:val="20"/>
-          <w:lang w:val="en-US"/>
-        </w:rPr>
-        <w:t>product_maximum_rating_access</w:t>
-      </w:r>
-      <w:proofErr w:type="spellEnd"/>
-      <w:r>
-        <w:rPr>
-          <w:rFonts w:ascii="Courier New" w:eastAsia="Times New Roman" w:hAnsi="Courier New" w:cs="Courier New"/>
-          <w:noProof/>
-          <w:color w:val="000000" w:themeColor="text1"/>
-          <w:sz w:val="20"/>
-          <w:szCs w:val="20"/>
-          <w:lang w:val="en-US"/>
-        </w:rPr>
-        <w:t xml:space="preserve">    double      not null,</w:t>
-      </w:r>
-    </w:p>
-    <w:p>
-      <w:pPr>
-        <w:spacing w:after="0" w:line="240" w:lineRule="auto"/>
-        <w:rPr>
-          <w:rFonts w:ascii="Courier New" w:eastAsia="Times New Roman" w:hAnsi="Courier New" w:cs="Courier New"/>
-          <w:noProof/>
-          <w:color w:val="000000" w:themeColor="text1"/>
-          <w:sz w:val="20"/>
-          <w:szCs w:val="20"/>
-          <w:lang w:val="en-US"/>
-        </w:rPr>
-      </w:pPr>
-      <w:r>
-        <w:rPr>
-          <w:rFonts w:ascii="Courier New" w:eastAsia="Times New Roman" w:hAnsi="Courier New" w:cs="Courier New"/>
-          <w:noProof/>
-          <w:color w:val="000000" w:themeColor="text1"/>
-          <w:sz w:val="20"/>
-          <w:szCs w:val="20"/>
-          <w:lang w:val="en-US"/>
-        </w:rPr>
-        <w:t xml:space="preserve">                </w:t>
-      </w:r>
-      <w:proofErr w:type="spellStart"/>
-      <w:r>
-        <w:rPr>
-          <w:rFonts w:ascii="Courier New" w:eastAsia="Times New Roman" w:hAnsi="Courier New" w:cs="Courier New"/>
-          <w:noProof/>
-          <w:color w:val="000000" w:themeColor="text1"/>
-          <w:sz w:val="20"/>
-          <w:szCs w:val="20"/>
-          <w:lang w:val="en-US"/>
-        </w:rPr>
-        <w:t>product_mandatory_goal</w:t>
-      </w:r>
-      <w:proofErr w:type="spellEnd"/>
-      <w:r>
-        <w:rPr>
-          <w:rFonts w:ascii="Courier New" w:eastAsia="Times New Roman" w:hAnsi="Courier New" w:cs="Courier New"/>
-          <w:noProof/>
-          <w:color w:val="000000" w:themeColor="text1"/>
-          <w:sz w:val="20"/>
-          <w:szCs w:val="20"/>
-          <w:lang w:val="en-US"/>
-        </w:rPr>
-        <w:t xml:space="preserve">           varchar(15) not null);</w:t>
+        <w:t>client_risk_rate                     double not null);</w:t>
+      </w:r>
+    </w:p>
+    <w:p>
+      <w:pPr>
+        <w:spacing w:after="0" w:line="240" w:lineRule="auto"/>
+        <w:rPr>
+          <w:rFonts w:ascii="Courier New" w:eastAsia="Times New Roman" w:hAnsi="Courier New" w:cs="Courier New"/>
+          <w:noProof/>
+          <w:color w:val="000000" w:themeColor="text1"/>
+          <w:sz w:val="20"/>
+          <w:szCs w:val="20"/>
+          <w:lang w:val="en-US"/>
+        </w:rPr>
+      </w:pPr>
+    </w:p>
+    <w:p>
+      <w:pPr>
+        <w:spacing w:after="0" w:line="240" w:lineRule="auto"/>
+        <w:rPr>
+          <w:rFonts w:ascii="Courier New" w:eastAsia="Times New Roman" w:hAnsi="Courier New" w:cs="Courier New"/>
+          <w:noProof/>
+          <w:color w:val="000000" w:themeColor="text1"/>
+          <w:sz w:val="20"/>
+          <w:szCs w:val="20"/>
+          <w:lang w:val="en-US"/>
+        </w:rPr>
+      </w:pPr>
+      <w:r>
+        <w:rPr>
+          <w:rFonts w:ascii="Courier New" w:eastAsia="Times New Roman" w:hAnsi="Courier New" w:cs="Courier New"/>
+          <w:noProof/>
+          <w:color w:val="000000" w:themeColor="text1"/>
+          <w:sz w:val="20"/>
+          <w:szCs w:val="20"/>
+          <w:lang w:val="en-US"/>
+        </w:rPr>
+        <w:t>CREATE TABLE loan_product (</w:t>
+      </w:r>
+    </w:p>
+    <w:p>
+      <w:pPr>
+        <w:spacing w:after="0" w:line="240" w:lineRule="auto"/>
+        <w:rPr>
+          <w:rFonts w:ascii="Courier New" w:eastAsia="Times New Roman" w:hAnsi="Courier New" w:cs="Courier New"/>
+          <w:noProof/>
+          <w:color w:val="000000" w:themeColor="text1"/>
+          <w:sz w:val="20"/>
+          <w:szCs w:val="20"/>
+          <w:lang w:val="en-US"/>
+        </w:rPr>
+      </w:pPr>
+      <w:r>
+        <w:rPr>
+          <w:rFonts w:ascii="Courier New" w:eastAsia="Times New Roman" w:hAnsi="Courier New" w:cs="Courier New"/>
+          <w:noProof/>
+          <w:color w:val="000000" w:themeColor="text1"/>
+          <w:sz w:val="20"/>
+          <w:szCs w:val="20"/>
+          <w:lang w:val="en-US"/>
+        </w:rPr>
+        <w:t xml:space="preserve">                product_id                       int         primary key,</w:t>
+      </w:r>
+    </w:p>
+    <w:p>
+      <w:pPr>
+        <w:spacing w:after="0" w:line="240" w:lineRule="auto"/>
+        <w:rPr>
+          <w:rFonts w:ascii="Courier New" w:eastAsia="Times New Roman" w:hAnsi="Courier New" w:cs="Courier New"/>
+          <w:noProof/>
+          <w:color w:val="000000" w:themeColor="text1"/>
+          <w:sz w:val="20"/>
+          <w:szCs w:val="20"/>
+          <w:lang w:val="en-US"/>
+        </w:rPr>
+      </w:pPr>
+      <w:r>
+        <w:rPr>
+          <w:rFonts w:ascii="Courier New" w:eastAsia="Times New Roman" w:hAnsi="Courier New" w:cs="Courier New"/>
+          <w:noProof/>
+          <w:color w:val="000000" w:themeColor="text1"/>
+          <w:sz w:val="20"/>
+          <w:szCs w:val="20"/>
+          <w:lang w:val="en-US"/>
+        </w:rPr>
+        <w:t xml:space="preserve">                product_minimum_amount           double      not null, </w:t>
+      </w:r>
+    </w:p>
+    <w:p>
+      <w:pPr>
+        <w:spacing w:after="0" w:line="240" w:lineRule="auto"/>
+        <w:rPr>
+          <w:rFonts w:ascii="Courier New" w:eastAsia="Times New Roman" w:hAnsi="Courier New" w:cs="Courier New"/>
+          <w:noProof/>
+          <w:color w:val="000000" w:themeColor="text1"/>
+          <w:sz w:val="20"/>
+          <w:szCs w:val="20"/>
+          <w:lang w:val="en-US"/>
+        </w:rPr>
+      </w:pPr>
+      <w:r>
+        <w:rPr>
+          <w:rFonts w:ascii="Courier New" w:eastAsia="Times New Roman" w:hAnsi="Courier New" w:cs="Courier New"/>
+          <w:noProof/>
+          <w:color w:val="000000" w:themeColor="text1"/>
+          <w:sz w:val="20"/>
+          <w:szCs w:val="20"/>
+          <w:lang w:val="en-US"/>
+        </w:rPr>
+        <w:t xml:space="preserve">                product_maximum_amount           double      not null,</w:t>
+      </w:r>
+    </w:p>
+    <w:p>
+      <w:pPr>
+        <w:spacing w:after="0" w:line="240" w:lineRule="auto"/>
+        <w:rPr>
+          <w:rFonts w:ascii="Courier New" w:eastAsia="Times New Roman" w:hAnsi="Courier New" w:cs="Courier New"/>
+          <w:noProof/>
+          <w:color w:val="000000" w:themeColor="text1"/>
+          <w:sz w:val="20"/>
+          <w:szCs w:val="20"/>
+          <w:lang w:val="en-US"/>
+        </w:rPr>
+      </w:pPr>
+      <w:r>
+        <w:rPr>
+          <w:rFonts w:ascii="Courier New" w:eastAsia="Times New Roman" w:hAnsi="Courier New" w:cs="Courier New"/>
+          <w:noProof/>
+          <w:color w:val="000000" w:themeColor="text1"/>
+          <w:sz w:val="20"/>
+          <w:szCs w:val="20"/>
+          <w:lang w:val="en-US"/>
+        </w:rPr>
+        <w:t xml:space="preserve">                product_minimum_percent          double      not null,</w:t>
+      </w:r>
+    </w:p>
+    <w:p>
+      <w:pPr>
+        <w:spacing w:after="0" w:line="240" w:lineRule="auto"/>
+        <w:rPr>
+          <w:rFonts w:ascii="Courier New" w:eastAsia="Times New Roman" w:hAnsi="Courier New" w:cs="Courier New"/>
+          <w:noProof/>
+          <w:color w:val="000000" w:themeColor="text1"/>
+          <w:sz w:val="20"/>
+          <w:szCs w:val="20"/>
+          <w:lang w:val="en-US"/>
+        </w:rPr>
+      </w:pPr>
+      <w:r>
+        <w:rPr>
+          <w:rFonts w:ascii="Courier New" w:eastAsia="Times New Roman" w:hAnsi="Courier New" w:cs="Courier New"/>
+          <w:noProof/>
+          <w:color w:val="000000" w:themeColor="text1"/>
+          <w:sz w:val="20"/>
+          <w:szCs w:val="20"/>
+          <w:lang w:val="en-US"/>
+        </w:rPr>
+        <w:t xml:space="preserve">                product_maximum_percent          double      not null,</w:t>
+      </w:r>
+    </w:p>
+    <w:p>
+      <w:pPr>
+        <w:spacing w:after="0" w:line="240" w:lineRule="auto"/>
+        <w:rPr>
+          <w:rFonts w:ascii="Courier New" w:eastAsia="Times New Roman" w:hAnsi="Courier New" w:cs="Courier New"/>
+          <w:noProof/>
+          <w:color w:val="000000" w:themeColor="text1"/>
+          <w:sz w:val="20"/>
+          <w:szCs w:val="20"/>
+          <w:lang w:val="en-US"/>
+        </w:rPr>
+      </w:pPr>
+      <w:r>
+        <w:rPr>
+          <w:rFonts w:ascii="Courier New" w:eastAsia="Times New Roman" w:hAnsi="Courier New" w:cs="Courier New"/>
+          <w:noProof/>
+          <w:color w:val="000000" w:themeColor="text1"/>
+          <w:sz w:val="20"/>
+          <w:szCs w:val="20"/>
+          <w:lang w:val="en-US"/>
+        </w:rPr>
+        <w:t xml:space="preserve">                product_minimum_duration         </w:t>
+      </w:r>
+      <w:proofErr w:type="gramStart"/>
+      <w:r>
+        <w:rPr>
+          <w:rFonts w:ascii="Courier New" w:eastAsia="Times New Roman" w:hAnsi="Courier New" w:cs="Courier New"/>
+          <w:noProof/>
+          <w:color w:val="000000" w:themeColor="text1"/>
+          <w:sz w:val="20"/>
+          <w:szCs w:val="20"/>
+          <w:lang w:val="en-US"/>
+        </w:rPr>
+        <w:t>varchar(</w:t>
+      </w:r>
+      <w:proofErr w:type="gramEnd"/>
+      <w:r>
+        <w:rPr>
+          <w:rFonts w:ascii="Courier New" w:eastAsia="Times New Roman" w:hAnsi="Courier New" w:cs="Courier New"/>
+          <w:noProof/>
+          <w:color w:val="000000" w:themeColor="text1"/>
+          <w:sz w:val="20"/>
+          <w:szCs w:val="20"/>
+          <w:lang w:val="en-US"/>
+        </w:rPr>
+        <w:t>15) not null,</w:t>
+      </w:r>
+    </w:p>
+    <w:p>
+      <w:pPr>
+        <w:spacing w:after="0" w:line="240" w:lineRule="auto"/>
+        <w:rPr>
+          <w:rFonts w:ascii="Courier New" w:eastAsia="Times New Roman" w:hAnsi="Courier New" w:cs="Courier New"/>
+          <w:noProof/>
+          <w:color w:val="000000" w:themeColor="text1"/>
+          <w:sz w:val="20"/>
+          <w:szCs w:val="20"/>
+          <w:lang w:val="en-US"/>
+        </w:rPr>
+      </w:pPr>
+      <w:r>
+        <w:rPr>
+          <w:rFonts w:ascii="Courier New" w:eastAsia="Times New Roman" w:hAnsi="Courier New" w:cs="Courier New"/>
+          <w:noProof/>
+          <w:color w:val="000000" w:themeColor="text1"/>
+          <w:sz w:val="20"/>
+          <w:szCs w:val="20"/>
+          <w:lang w:val="en-US"/>
+        </w:rPr>
+        <w:t xml:space="preserve">                product_maximum_duration         </w:t>
+      </w:r>
+      <w:proofErr w:type="gramStart"/>
+      <w:r>
+        <w:rPr>
+          <w:rFonts w:ascii="Courier New" w:eastAsia="Times New Roman" w:hAnsi="Courier New" w:cs="Courier New"/>
+          <w:noProof/>
+          <w:color w:val="000000" w:themeColor="text1"/>
+          <w:sz w:val="20"/>
+          <w:szCs w:val="20"/>
+          <w:lang w:val="en-US"/>
+        </w:rPr>
+        <w:t>varchar(</w:t>
+      </w:r>
+      <w:proofErr w:type="gramEnd"/>
+      <w:r>
+        <w:rPr>
+          <w:rFonts w:ascii="Courier New" w:eastAsia="Times New Roman" w:hAnsi="Courier New" w:cs="Courier New"/>
+          <w:noProof/>
+          <w:color w:val="000000" w:themeColor="text1"/>
+          <w:sz w:val="20"/>
+          <w:szCs w:val="20"/>
+          <w:lang w:val="en-US"/>
+        </w:rPr>
+        <w:t>15) not null,</w:t>
+      </w:r>
+    </w:p>
+    <w:p>
+      <w:pPr>
+        <w:spacing w:after="0" w:line="240" w:lineRule="auto"/>
+        <w:rPr>
+          <w:rFonts w:ascii="Courier New" w:eastAsia="Times New Roman" w:hAnsi="Courier New" w:cs="Courier New"/>
+          <w:noProof/>
+          <w:color w:val="000000" w:themeColor="text1"/>
+          <w:sz w:val="20"/>
+          <w:szCs w:val="20"/>
+          <w:lang w:val="en-US"/>
+        </w:rPr>
+      </w:pPr>
+      <w:r>
+        <w:rPr>
+          <w:rFonts w:ascii="Courier New" w:eastAsia="Times New Roman" w:hAnsi="Courier New" w:cs="Courier New"/>
+          <w:noProof/>
+          <w:color w:val="000000" w:themeColor="text1"/>
+          <w:sz w:val="20"/>
+          <w:szCs w:val="20"/>
+          <w:lang w:val="en-US"/>
+        </w:rPr>
+        <w:t xml:space="preserve">                product_maximum_rating_access    double      not null,</w:t>
+      </w:r>
+    </w:p>
+    <w:p>
+      <w:pPr>
+        <w:spacing w:after="0" w:line="240" w:lineRule="auto"/>
+        <w:rPr>
+          <w:rFonts w:ascii="Courier New" w:eastAsia="Times New Roman" w:hAnsi="Courier New" w:cs="Courier New"/>
+          <w:noProof/>
+          <w:color w:val="000000" w:themeColor="text1"/>
+          <w:sz w:val="20"/>
+          <w:szCs w:val="20"/>
+          <w:lang w:val="en-US"/>
+        </w:rPr>
+      </w:pPr>
+      <w:r>
+        <w:rPr>
+          <w:rFonts w:ascii="Courier New" w:eastAsia="Times New Roman" w:hAnsi="Courier New" w:cs="Courier New"/>
+          <w:noProof/>
+          <w:color w:val="000000" w:themeColor="text1"/>
+          <w:sz w:val="20"/>
+          <w:szCs w:val="20"/>
+          <w:lang w:val="en-US"/>
+        </w:rPr>
+        <w:t xml:space="preserve">                product_mandatory_goal           </w:t>
+      </w:r>
+      <w:proofErr w:type="gramStart"/>
+      <w:r>
+        <w:rPr>
+          <w:rFonts w:ascii="Courier New" w:eastAsia="Times New Roman" w:hAnsi="Courier New" w:cs="Courier New"/>
+          <w:noProof/>
+          <w:color w:val="000000" w:themeColor="text1"/>
+          <w:sz w:val="20"/>
+          <w:szCs w:val="20"/>
+          <w:lang w:val="en-US"/>
+        </w:rPr>
+        <w:t>varchar(</w:t>
+      </w:r>
+      <w:proofErr w:type="gramEnd"/>
+      <w:r>
+        <w:rPr>
+          <w:rFonts w:ascii="Courier New" w:eastAsia="Times New Roman" w:hAnsi="Courier New" w:cs="Courier New"/>
+          <w:noProof/>
+          <w:color w:val="000000" w:themeColor="text1"/>
+          <w:sz w:val="20"/>
+          <w:szCs w:val="20"/>
+          <w:lang w:val="en-US"/>
+        </w:rPr>
+        <w:t>15) not null);</w:t>
       </w:r>
     </w:p>
     <w:p>
@@ -5527,31 +5705,79 @@
           <w:szCs w:val="20"/>
           <w:lang w:val="en-US"/>
         </w:rPr>
-        <w:t xml:space="preserve">                employee_login            varchar(30) not null, </w:t>
-      </w:r>
-    </w:p>
-    <w:p>
-      <w:pPr>
-        <w:spacing w:after="0" w:line="240" w:lineRule="auto"/>
-        <w:rPr>
-          <w:rFonts w:ascii="Courier New" w:eastAsia="Times New Roman" w:hAnsi="Courier New" w:cs="Courier New"/>
-          <w:noProof/>
-          <w:color w:val="000000" w:themeColor="text1"/>
-          <w:sz w:val="20"/>
-          <w:szCs w:val="20"/>
-          <w:lang w:val="en-US"/>
-        </w:rPr>
-      </w:pPr>
-      <w:r>
-        <w:rPr>
-          <w:rFonts w:ascii="Courier New" w:eastAsia="Times New Roman" w:hAnsi="Courier New" w:cs="Courier New"/>
-          <w:noProof/>
-          <w:color w:val="000000" w:themeColor="text1"/>
-          <w:sz w:val="20"/>
-          <w:szCs w:val="20"/>
-          <w:lang w:val="en-US"/>
-        </w:rPr>
-        <w:t xml:space="preserve">                employee_password         varchar(30) not null,</w:t>
+        <w:t xml:space="preserve">                employee_login            </w:t>
+      </w:r>
+      <w:proofErr w:type="gramStart"/>
+      <w:r>
+        <w:rPr>
+          <w:rFonts w:ascii="Courier New" w:eastAsia="Times New Roman" w:hAnsi="Courier New" w:cs="Courier New"/>
+          <w:noProof/>
+          <w:color w:val="000000" w:themeColor="text1"/>
+          <w:sz w:val="20"/>
+          <w:szCs w:val="20"/>
+          <w:lang w:val="en-US"/>
+        </w:rPr>
+        <w:t>varchar(</w:t>
+      </w:r>
+      <w:proofErr w:type="gramEnd"/>
+      <w:r>
+        <w:rPr>
+          <w:rFonts w:ascii="Courier New" w:eastAsia="Times New Roman" w:hAnsi="Courier New" w:cs="Courier New"/>
+          <w:noProof/>
+          <w:color w:val="000000" w:themeColor="text1"/>
+          <w:sz w:val="20"/>
+          <w:szCs w:val="20"/>
+          <w:lang w:val="en-US"/>
+        </w:rPr>
+        <w:t xml:space="preserve">30) not null, </w:t>
+      </w:r>
+    </w:p>
+    <w:p>
+      <w:pPr>
+        <w:spacing w:after="0" w:line="240" w:lineRule="auto"/>
+        <w:rPr>
+          <w:rFonts w:ascii="Courier New" w:eastAsia="Times New Roman" w:hAnsi="Courier New" w:cs="Courier New"/>
+          <w:noProof/>
+          <w:color w:val="000000" w:themeColor="text1"/>
+          <w:sz w:val="20"/>
+          <w:szCs w:val="20"/>
+          <w:lang w:val="en-US"/>
+        </w:rPr>
+      </w:pPr>
+      <w:r>
+        <w:rPr>
+          <w:rFonts w:ascii="Courier New" w:eastAsia="Times New Roman" w:hAnsi="Courier New" w:cs="Courier New"/>
+          <w:noProof/>
+          <w:color w:val="000000" w:themeColor="text1"/>
+          <w:sz w:val="20"/>
+          <w:szCs w:val="20"/>
+          <w:lang w:val="en-US"/>
+        </w:rPr>
+        <w:t xml:space="preserve">                employee_password         </w:t>
+      </w:r>
+      <w:proofErr w:type="gramStart"/>
+      <w:r>
+        <w:rPr>
+          <w:rFonts w:ascii="Courier New" w:eastAsia="Times New Roman" w:hAnsi="Courier New" w:cs="Courier New"/>
+          <w:noProof/>
+          <w:color w:val="000000" w:themeColor="text1"/>
+          <w:sz w:val="20"/>
+          <w:szCs w:val="20"/>
+          <w:lang w:val="en-US"/>
+        </w:rPr>
+        <w:t>varchar(</w:t>
+      </w:r>
+      <w:proofErr w:type="gramEnd"/>
+      <w:r>
+        <w:rPr>
+          <w:rFonts w:ascii="Courier New" w:eastAsia="Times New Roman" w:hAnsi="Courier New" w:cs="Courier New"/>
+          <w:noProof/>
+          <w:color w:val="000000" w:themeColor="text1"/>
+          <w:sz w:val="20"/>
+          <w:szCs w:val="20"/>
+          <w:lang w:val="en-US"/>
+        </w:rPr>
+        <w:t>30) not null,</w:t>
       </w:r>
     </w:p>
     <w:p>
@@ -5599,55 +5825,127 @@
           <w:szCs w:val="20"/>
           <w:lang w:val="en-US"/>
         </w:rPr>
-        <w:t xml:space="preserve">                employee_name             varchar(30) not null,</w:t>
-      </w:r>
-    </w:p>
-    <w:p>
-      <w:pPr>
-        <w:spacing w:after="0" w:line="240" w:lineRule="auto"/>
-        <w:rPr>
-          <w:rFonts w:ascii="Courier New" w:eastAsia="Times New Roman" w:hAnsi="Courier New" w:cs="Courier New"/>
-          <w:noProof/>
-          <w:color w:val="000000" w:themeColor="text1"/>
-          <w:sz w:val="20"/>
-          <w:szCs w:val="20"/>
-          <w:lang w:val="en-US"/>
-        </w:rPr>
-      </w:pPr>
-      <w:r>
-        <w:rPr>
-          <w:rFonts w:ascii="Courier New" w:eastAsia="Times New Roman" w:hAnsi="Courier New" w:cs="Courier New"/>
-          <w:noProof/>
-          <w:color w:val="000000" w:themeColor="text1"/>
-          <w:sz w:val="20"/>
-          <w:szCs w:val="20"/>
-          <w:lang w:val="en-US"/>
-        </w:rPr>
-        <w:t xml:space="preserve">                employee_surname          varchar(30) not null,</w:t>
-      </w:r>
-    </w:p>
-    <w:p>
-      <w:pPr>
-        <w:spacing w:after="0" w:line="240" w:lineRule="auto"/>
-        <w:rPr>
-          <w:rFonts w:ascii="Courier New" w:eastAsia="Times New Roman" w:hAnsi="Courier New" w:cs="Courier New"/>
-          <w:noProof/>
-          <w:color w:val="000000" w:themeColor="text1"/>
-          <w:sz w:val="20"/>
-          <w:szCs w:val="20"/>
-          <w:lang w:val="en-US"/>
-        </w:rPr>
-      </w:pPr>
-      <w:r>
-        <w:rPr>
-          <w:rFonts w:ascii="Courier New" w:eastAsia="Times New Roman" w:hAnsi="Courier New" w:cs="Courier New"/>
-          <w:noProof/>
-          <w:color w:val="000000" w:themeColor="text1"/>
-          <w:sz w:val="20"/>
-          <w:szCs w:val="20"/>
-          <w:lang w:val="en-US"/>
-        </w:rPr>
-        <w:t xml:space="preserve">                employee_patronymic       varchar(30) not null,</w:t>
+        <w:t xml:space="preserve">                employee_name             </w:t>
+      </w:r>
+      <w:proofErr w:type="gramStart"/>
+      <w:r>
+        <w:rPr>
+          <w:rFonts w:ascii="Courier New" w:eastAsia="Times New Roman" w:hAnsi="Courier New" w:cs="Courier New"/>
+          <w:noProof/>
+          <w:color w:val="000000" w:themeColor="text1"/>
+          <w:sz w:val="20"/>
+          <w:szCs w:val="20"/>
+          <w:lang w:val="en-US"/>
+        </w:rPr>
+        <w:t>varchar(</w:t>
+      </w:r>
+      <w:proofErr w:type="gramEnd"/>
+      <w:r>
+        <w:rPr>
+          <w:rFonts w:ascii="Courier New" w:eastAsia="Times New Roman" w:hAnsi="Courier New" w:cs="Courier New"/>
+          <w:noProof/>
+          <w:color w:val="000000" w:themeColor="text1"/>
+          <w:sz w:val="20"/>
+          <w:szCs w:val="20"/>
+          <w:lang w:val="en-US"/>
+        </w:rPr>
+        <w:t>30) not null,</w:t>
+      </w:r>
+    </w:p>
+    <w:p>
+      <w:pPr>
+        <w:spacing w:after="0" w:line="240" w:lineRule="auto"/>
+        <w:rPr>
+          <w:rFonts w:ascii="Courier New" w:eastAsia="Times New Roman" w:hAnsi="Courier New" w:cs="Courier New"/>
+          <w:noProof/>
+          <w:color w:val="000000" w:themeColor="text1"/>
+          <w:sz w:val="20"/>
+          <w:szCs w:val="20"/>
+          <w:lang w:val="en-US"/>
+        </w:rPr>
+      </w:pPr>
+      <w:r>
+        <w:rPr>
+          <w:rFonts w:ascii="Courier New" w:eastAsia="Times New Roman" w:hAnsi="Courier New" w:cs="Courier New"/>
+          <w:noProof/>
+          <w:color w:val="000000" w:themeColor="text1"/>
+          <w:sz w:val="20"/>
+          <w:szCs w:val="20"/>
+          <w:lang w:val="en-US"/>
+        </w:rPr>
+        <w:t xml:space="preserve">                employee_surname          </w:t>
+      </w:r>
+      <w:proofErr w:type="gramStart"/>
+      <w:r>
+        <w:rPr>
+          <w:rFonts w:ascii="Courier New" w:eastAsia="Times New Roman" w:hAnsi="Courier New" w:cs="Courier New"/>
+          <w:noProof/>
+          <w:color w:val="000000" w:themeColor="text1"/>
+          <w:sz w:val="20"/>
+          <w:szCs w:val="20"/>
+          <w:lang w:val="en-US"/>
+        </w:rPr>
+        <w:t>varchar(</w:t>
+      </w:r>
+      <w:proofErr w:type="gramEnd"/>
+      <w:r>
+        <w:rPr>
+          <w:rFonts w:ascii="Courier New" w:eastAsia="Times New Roman" w:hAnsi="Courier New" w:cs="Courier New"/>
+          <w:noProof/>
+          <w:color w:val="000000" w:themeColor="text1"/>
+          <w:sz w:val="20"/>
+          <w:szCs w:val="20"/>
+          <w:lang w:val="en-US"/>
+        </w:rPr>
+        <w:t>30) not null,</w:t>
+      </w:r>
+    </w:p>
+    <w:p>
+      <w:pPr>
+        <w:spacing w:after="0" w:line="240" w:lineRule="auto"/>
+        <w:rPr>
+          <w:rFonts w:ascii="Courier New" w:eastAsia="Times New Roman" w:hAnsi="Courier New" w:cs="Courier New"/>
+          <w:noProof/>
+          <w:color w:val="000000" w:themeColor="text1"/>
+          <w:sz w:val="20"/>
+          <w:szCs w:val="20"/>
+          <w:lang w:val="en-US"/>
+        </w:rPr>
+      </w:pPr>
+      <w:r>
+        <w:rPr>
+          <w:rFonts w:ascii="Courier New" w:eastAsia="Times New Roman" w:hAnsi="Courier New" w:cs="Courier New"/>
+          <w:noProof/>
+          <w:color w:val="000000" w:themeColor="text1"/>
+          <w:sz w:val="20"/>
+          <w:szCs w:val="20"/>
+          <w:lang w:val="en-US"/>
+        </w:rPr>
+        <w:t xml:space="preserve">                employee_patronymic       </w:t>
+      </w:r>
+      <w:proofErr w:type="gramStart"/>
+      <w:r>
+        <w:rPr>
+          <w:rFonts w:ascii="Courier New" w:eastAsia="Times New Roman" w:hAnsi="Courier New" w:cs="Courier New"/>
+          <w:noProof/>
+          <w:color w:val="000000" w:themeColor="text1"/>
+          <w:sz w:val="20"/>
+          <w:szCs w:val="20"/>
+          <w:lang w:val="en-US"/>
+        </w:rPr>
+        <w:t>varchar(</w:t>
+      </w:r>
+      <w:proofErr w:type="gramEnd"/>
+      <w:r>
+        <w:rPr>
+          <w:rFonts w:ascii="Courier New" w:eastAsia="Times New Roman" w:hAnsi="Courier New" w:cs="Courier New"/>
+          <w:noProof/>
+          <w:color w:val="000000" w:themeColor="text1"/>
+          <w:sz w:val="20"/>
+          <w:szCs w:val="20"/>
+          <w:lang w:val="en-US"/>
+        </w:rPr>
+        <w:t>30) not null,</w:t>
       </w:r>
     </w:p>
     <w:p>
@@ -5804,6 +6102,7 @@
           <w:szCs w:val="20"/>
           <w:lang w:val="en-US"/>
         </w:rPr>
+        <w:lastRenderedPageBreak/>
         <w:t xml:space="preserve">                bank_reserve_funds               double not null,</w:t>
       </w:r>
     </w:p>
@@ -5852,7 +6151,6 @@
           <w:szCs w:val="20"/>
           <w:lang w:val="en-US"/>
         </w:rPr>
-        <w:lastRenderedPageBreak/>
         <w:t xml:space="preserve">                central_bank_refinancing_rate    double not null,</w:t>
       </w:r>
     </w:p>

--- a/Documents/Пояснительная записка.docx
+++ b/Documents/Пояснительная записка.docx
@@ -158,7 +158,7 @@
     </w:p>
     <w:tbl>
       <w:tblPr>
-        <w:tblStyle w:val="afa"/>
+        <w:tblStyle w:val="afb"/>
         <w:tblW w:w="9573" w:type="dxa"/>
         <w:tblInd w:w="0" w:type="dxa"/>
         <w:tblBorders>
@@ -258,6 +258,7 @@
                 <w:szCs w:val="28"/>
               </w:rPr>
             </w:pPr>
+            <w:proofErr w:type="spellStart"/>
             <w:proofErr w:type="gramStart"/>
             <w:r>
               <w:rPr>
@@ -272,7 +273,15 @@
                 <w:sz w:val="28"/>
                 <w:szCs w:val="28"/>
               </w:rPr>
-              <w:t>.наук, старший преподаватель</w:t>
+              <w:t>.наук</w:t>
+            </w:r>
+            <w:proofErr w:type="spellEnd"/>
+            <w:r>
+              <w:rPr>
+                <w:sz w:val="28"/>
+                <w:szCs w:val="28"/>
+              </w:rPr>
+              <w:t>, старший преподаватель</w:t>
             </w:r>
           </w:p>
           <w:p>
@@ -549,7 +558,7 @@
     </w:p>
     <w:tbl>
       <w:tblPr>
-        <w:tblStyle w:val="afb"/>
+        <w:tblStyle w:val="afc"/>
         <w:tblW w:w="9573" w:type="dxa"/>
         <w:tblInd w:w="0" w:type="dxa"/>
         <w:tblBorders>
@@ -882,18 +891,17 @@
     </w:p>
     <w:sdt>
       <w:sdtPr>
+        <w:rPr>
+          <w:rFonts w:ascii="Calibri" w:hAnsi="Calibri"/>
+          <w:sz w:val="22"/>
+        </w:rPr>
         <w:id w:val="-1240246529"/>
         <w:docPartObj>
           <w:docPartGallery w:val="Table of Contents"/>
           <w:docPartUnique/>
         </w:docPartObj>
       </w:sdtPr>
-      <w:sdtEndPr>
-        <w:rPr>
-          <w:rFonts w:ascii="Calibri" w:hAnsi="Calibri"/>
-          <w:sz w:val="22"/>
-        </w:rPr>
-      </w:sdtEndPr>
+      <w:sdtEndPr/>
       <w:sdtContent>
         <w:p>
           <w:pPr>
@@ -913,10 +921,10 @@
           <w:r>
             <w:fldChar w:fldCharType="separate"/>
           </w:r>
-          <w:hyperlink w:anchor="_Toc121218925" w:history="1">
-            <w:r>
-              <w:rPr>
-                <w:rStyle w:val="ae"/>
+          <w:hyperlink w:anchor="_Toc121224389" w:history="1">
+            <w:r>
+              <w:rPr>
+                <w:rStyle w:val="ad"/>
                 <w:noProof/>
               </w:rPr>
               <w:t>1</w:t>
@@ -931,7 +939,7 @@
             </w:r>
             <w:r>
               <w:rPr>
-                <w:rStyle w:val="ae"/>
+                <w:rStyle w:val="ad"/>
                 <w:noProof/>
               </w:rPr>
               <w:t>Описание системы работы банка</w:t>
@@ -955,7 +963,7 @@
                 <w:noProof/>
                 <w:webHidden/>
               </w:rPr>
-              <w:instrText xml:space="preserve"> PAGEREF _Toc121218925 \h </w:instrText>
+              <w:instrText xml:space="preserve"> PAGEREF _Toc121224389 \h </w:instrText>
             </w:r>
             <w:r>
               <w:rPr>
@@ -995,10 +1003,10 @@
               <w:sz w:val="22"/>
             </w:rPr>
           </w:pPr>
-          <w:hyperlink w:anchor="_Toc121218926" w:history="1">
-            <w:r>
-              <w:rPr>
-                <w:rStyle w:val="ae"/>
+          <w:hyperlink w:anchor="_Toc121224390" w:history="1">
+            <w:r>
+              <w:rPr>
+                <w:rStyle w:val="ad"/>
                 <w:noProof/>
               </w:rPr>
               <w:t>1.1</w:t>
@@ -1013,10 +1021,10 @@
             </w:r>
             <w:r>
               <w:rPr>
-                <w:rStyle w:val="ae"/>
+                <w:rStyle w:val="ad"/>
                 <w:noProof/>
               </w:rPr>
-              <w:t>Описание принципов работы банка</w:t>
+              <w:t>Описание принципов работы</w:t>
             </w:r>
             <w:r>
               <w:rPr>
@@ -1037,7 +1045,7 @@
                 <w:noProof/>
                 <w:webHidden/>
               </w:rPr>
-              <w:instrText xml:space="preserve"> PAGEREF _Toc121218926 \h </w:instrText>
+              <w:instrText xml:space="preserve"> PAGEREF _Toc121224390 \h </w:instrText>
             </w:r>
             <w:r>
               <w:rPr>
@@ -1058,6 +1066,170 @@
                 <w:webHidden/>
               </w:rPr>
               <w:t>6</w:t>
+            </w:r>
+            <w:r>
+              <w:rPr>
+                <w:noProof/>
+                <w:webHidden/>
+              </w:rPr>
+              <w:fldChar w:fldCharType="end"/>
+            </w:r>
+          </w:hyperlink>
+        </w:p>
+        <w:p>
+          <w:pPr>
+            <w:pStyle w:val="21"/>
+            <w:rPr>
+              <w:rFonts w:asciiTheme="minorHAnsi" w:eastAsiaTheme="minorEastAsia" w:hAnsiTheme="minorHAnsi" w:cstheme="minorBidi"/>
+              <w:noProof/>
+              <w:sz w:val="22"/>
+            </w:rPr>
+          </w:pPr>
+          <w:hyperlink w:anchor="_Toc121224391" w:history="1">
+            <w:r>
+              <w:rPr>
+                <w:rStyle w:val="ad"/>
+                <w:noProof/>
+              </w:rPr>
+              <w:t>1.2</w:t>
+            </w:r>
+            <w:r>
+              <w:rPr>
+                <w:rFonts w:asciiTheme="minorHAnsi" w:eastAsiaTheme="minorEastAsia" w:hAnsiTheme="minorHAnsi" w:cstheme="minorBidi"/>
+                <w:noProof/>
+                <w:sz w:val="22"/>
+              </w:rPr>
+              <w:tab/>
+            </w:r>
+            <w:r>
+              <w:rPr>
+                <w:rStyle w:val="ad"/>
+                <w:noProof/>
+              </w:rPr>
+              <w:t>Процесс выдачи кредита</w:t>
+            </w:r>
+            <w:r>
+              <w:rPr>
+                <w:noProof/>
+                <w:webHidden/>
+              </w:rPr>
+              <w:tab/>
+            </w:r>
+            <w:r>
+              <w:rPr>
+                <w:noProof/>
+                <w:webHidden/>
+              </w:rPr>
+              <w:fldChar w:fldCharType="begin"/>
+            </w:r>
+            <w:r>
+              <w:rPr>
+                <w:noProof/>
+                <w:webHidden/>
+              </w:rPr>
+              <w:instrText xml:space="preserve"> PAGEREF _Toc121224391 \h </w:instrText>
+            </w:r>
+            <w:r>
+              <w:rPr>
+                <w:noProof/>
+                <w:webHidden/>
+              </w:rPr>
+            </w:r>
+            <w:r>
+              <w:rPr>
+                <w:noProof/>
+                <w:webHidden/>
+              </w:rPr>
+              <w:fldChar w:fldCharType="separate"/>
+            </w:r>
+            <w:r>
+              <w:rPr>
+                <w:noProof/>
+                <w:webHidden/>
+              </w:rPr>
+              <w:t>7</w:t>
+            </w:r>
+            <w:r>
+              <w:rPr>
+                <w:noProof/>
+                <w:webHidden/>
+              </w:rPr>
+              <w:fldChar w:fldCharType="end"/>
+            </w:r>
+          </w:hyperlink>
+        </w:p>
+        <w:p>
+          <w:pPr>
+            <w:pStyle w:val="21"/>
+            <w:rPr>
+              <w:rFonts w:asciiTheme="minorHAnsi" w:eastAsiaTheme="minorEastAsia" w:hAnsiTheme="minorHAnsi" w:cstheme="minorBidi"/>
+              <w:noProof/>
+              <w:sz w:val="22"/>
+            </w:rPr>
+          </w:pPr>
+          <w:hyperlink w:anchor="_Toc121224392" w:history="1">
+            <w:r>
+              <w:rPr>
+                <w:rStyle w:val="ad"/>
+                <w:noProof/>
+              </w:rPr>
+              <w:t>1.3</w:t>
+            </w:r>
+            <w:r>
+              <w:rPr>
+                <w:rFonts w:asciiTheme="minorHAnsi" w:eastAsiaTheme="minorEastAsia" w:hAnsiTheme="minorHAnsi" w:cstheme="minorBidi"/>
+                <w:noProof/>
+                <w:sz w:val="22"/>
+              </w:rPr>
+              <w:tab/>
+            </w:r>
+            <w:r>
+              <w:rPr>
+                <w:rStyle w:val="ad"/>
+                <w:noProof/>
+              </w:rPr>
+              <w:t>Автоматизация необходимых процессов</w:t>
+            </w:r>
+            <w:r>
+              <w:rPr>
+                <w:noProof/>
+                <w:webHidden/>
+              </w:rPr>
+              <w:tab/>
+            </w:r>
+            <w:r>
+              <w:rPr>
+                <w:noProof/>
+                <w:webHidden/>
+              </w:rPr>
+              <w:fldChar w:fldCharType="begin"/>
+            </w:r>
+            <w:r>
+              <w:rPr>
+                <w:noProof/>
+                <w:webHidden/>
+              </w:rPr>
+              <w:instrText xml:space="preserve"> PAGEREF _Toc121224392 \h </w:instrText>
+            </w:r>
+            <w:r>
+              <w:rPr>
+                <w:noProof/>
+                <w:webHidden/>
+              </w:rPr>
+            </w:r>
+            <w:r>
+              <w:rPr>
+                <w:noProof/>
+                <w:webHidden/>
+              </w:rPr>
+              <w:fldChar w:fldCharType="separate"/>
+            </w:r>
+            <w:r>
+              <w:rPr>
+                <w:noProof/>
+                <w:webHidden/>
+              </w:rPr>
+              <w:t>7</w:t>
             </w:r>
             <w:r>
               <w:rPr>
@@ -1077,10 +1249,10 @@
               <w:sz w:val="22"/>
             </w:rPr>
           </w:pPr>
-          <w:hyperlink w:anchor="_Toc121218927" w:history="1">
-            <w:r>
-              <w:rPr>
-                <w:rStyle w:val="ae"/>
+          <w:hyperlink w:anchor="_Toc121224393" w:history="1">
+            <w:r>
+              <w:rPr>
+                <w:rStyle w:val="ad"/>
                 <w:noProof/>
               </w:rPr>
               <w:t>2</w:t>
@@ -1095,7 +1267,7 @@
             </w:r>
             <w:r>
               <w:rPr>
-                <w:rStyle w:val="ae"/>
+                <w:rStyle w:val="ad"/>
                 <w:noProof/>
               </w:rPr>
               <w:t>Пункт 2</w:t>
@@ -1119,7 +1291,7 @@
                 <w:noProof/>
                 <w:webHidden/>
               </w:rPr>
-              <w:instrText xml:space="preserve"> PAGEREF _Toc121218927 \h </w:instrText>
+              <w:instrText xml:space="preserve"> PAGEREF _Toc121224393 \h </w:instrText>
             </w:r>
             <w:r>
               <w:rPr>
@@ -1159,10 +1331,10 @@
               <w:sz w:val="22"/>
             </w:rPr>
           </w:pPr>
-          <w:hyperlink w:anchor="_Toc121218928" w:history="1">
-            <w:r>
-              <w:rPr>
-                <w:rStyle w:val="ae"/>
+          <w:hyperlink w:anchor="_Toc121224394" w:history="1">
+            <w:r>
+              <w:rPr>
+                <w:rStyle w:val="ad"/>
                 <w:noProof/>
               </w:rPr>
               <w:t>3</w:t>
@@ -1177,7 +1349,7 @@
             </w:r>
             <w:r>
               <w:rPr>
-                <w:rStyle w:val="ae"/>
+                <w:rStyle w:val="ad"/>
                 <w:noProof/>
               </w:rPr>
               <w:t>Пункт 3</w:t>
@@ -1201,7 +1373,7 @@
                 <w:noProof/>
                 <w:webHidden/>
               </w:rPr>
-              <w:instrText xml:space="preserve"> PAGEREF _Toc121218928 \h </w:instrText>
+              <w:instrText xml:space="preserve"> PAGEREF _Toc121224394 \h </w:instrText>
             </w:r>
             <w:r>
               <w:rPr>
@@ -1241,10 +1413,10 @@
               <w:sz w:val="22"/>
             </w:rPr>
           </w:pPr>
-          <w:hyperlink w:anchor="_Toc121218929" w:history="1">
-            <w:r>
-              <w:rPr>
-                <w:rStyle w:val="ae"/>
+          <w:hyperlink w:anchor="_Toc121224395" w:history="1">
+            <w:r>
+              <w:rPr>
+                <w:rStyle w:val="ad"/>
                 <w:noProof/>
               </w:rPr>
               <w:t>4</w:t>
@@ -1259,7 +1431,7 @@
             </w:r>
             <w:r>
               <w:rPr>
-                <w:rStyle w:val="ae"/>
+                <w:rStyle w:val="ad"/>
                 <w:noProof/>
               </w:rPr>
               <w:t>Информационная модель системы и ее описание</w:t>
@@ -1283,7 +1455,7 @@
                 <w:noProof/>
                 <w:webHidden/>
               </w:rPr>
-              <w:instrText xml:space="preserve"> PAGEREF _Toc121218929 \h </w:instrText>
+              <w:instrText xml:space="preserve"> PAGEREF _Toc121224395 \h </w:instrText>
             </w:r>
             <w:r>
               <w:rPr>
@@ -1316,44 +1488,83 @@
         </w:p>
         <w:p>
           <w:pPr>
-            <w:pStyle w:val="21"/>
-            <w:ind w:left="0"/>
+            <w:pStyle w:val="12"/>
             <w:rPr>
               <w:rFonts w:asciiTheme="minorHAnsi" w:eastAsiaTheme="minorEastAsia" w:hAnsiTheme="minorHAnsi" w:cstheme="minorBidi"/>
-              <w:b/>
-              <w:bCs/>
               <w:noProof/>
               <w:sz w:val="22"/>
             </w:rPr>
           </w:pPr>
-          <w:hyperlink w:anchor="_Toc121218930" w:history="1">
-            <w:r>
-              <w:rPr>
-                <w:rStyle w:val="ae"/>
-                <w:rFonts w:eastAsiaTheme="minorHAnsi" w:cs="Times New Roman"/>
-                <w:b/>
-                <w:bCs/>
-                <w:caps/>
+          <w:hyperlink w:anchor="_Toc121224396" w:history="1">
+            <w:r>
+              <w:rPr>
+                <w:rStyle w:val="ad"/>
                 <w:noProof/>
-                <w:lang w:eastAsia="en-US"/>
-              </w:rPr>
-              <w:t xml:space="preserve">Приложение Б (обязательное)  </w:t>
-            </w:r>
-            <w:r>
-              <w:rPr>
-                <w:rStyle w:val="ae"/>
-                <w:rFonts w:eastAsiaTheme="minorHAnsi" w:cs="Times New Roman"/>
-                <w:b/>
-                <w:bCs/>
+              </w:rPr>
+              <w:t>Приложение</w:t>
+            </w:r>
+            <w:r>
+              <w:rPr>
+                <w:rStyle w:val="ad"/>
                 <w:noProof/>
-                <w:lang w:eastAsia="en-US"/>
-              </w:rPr>
-              <w:t xml:space="preserve"> Листинг скрипта генерации базы данных</w:t>
-            </w:r>
-            <w:r>
-              <w:rPr>
-                <w:b/>
-                <w:bCs/>
+                <w:lang w:val="en-US"/>
+              </w:rPr>
+              <w:t xml:space="preserve"> </w:t>
+            </w:r>
+            <w:r>
+              <w:rPr>
+                <w:rStyle w:val="ad"/>
+                <w:noProof/>
+              </w:rPr>
+              <w:t>А</w:t>
+            </w:r>
+            <w:r>
+              <w:rPr>
+                <w:rStyle w:val="ad"/>
+                <w:noProof/>
+                <w:lang w:val="en-US"/>
+              </w:rPr>
+              <w:t xml:space="preserve"> (</w:t>
+            </w:r>
+            <w:r>
+              <w:rPr>
+                <w:rStyle w:val="ad"/>
+                <w:noProof/>
+              </w:rPr>
+              <w:t>обязательное</w:t>
+            </w:r>
+            <w:r>
+              <w:rPr>
+                <w:rStyle w:val="ad"/>
+                <w:noProof/>
+                <w:lang w:val="en-US"/>
+              </w:rPr>
+              <w:t xml:space="preserve">)  </w:t>
+            </w:r>
+            <w:r>
+              <w:rPr>
+                <w:rStyle w:val="ad"/>
+                <w:noProof/>
+              </w:rPr>
+              <w:t>Листинг</w:t>
+            </w:r>
+            <w:r>
+              <w:rPr>
+                <w:rStyle w:val="ad"/>
+                <w:noProof/>
+                <w:lang w:val="en-US"/>
+              </w:rPr>
+              <w:t xml:space="preserve"> </w:t>
+            </w:r>
+            <w:r>
+              <w:rPr>
+                <w:rStyle w:val="ad"/>
+                <w:noProof/>
+              </w:rPr>
+              <w:t>кода</w:t>
+            </w:r>
+            <w:r>
+              <w:rPr>
                 <w:noProof/>
                 <w:webHidden/>
               </w:rPr>
@@ -1361,8 +1572,6 @@
             </w:r>
             <w:r>
               <w:rPr>
-                <w:b/>
-                <w:bCs/>
                 <w:noProof/>
                 <w:webHidden/>
               </w:rPr>
@@ -1370,25 +1579,19 @@
             </w:r>
             <w:r>
               <w:rPr>
-                <w:b/>
-                <w:bCs/>
                 <w:noProof/>
                 <w:webHidden/>
               </w:rPr>
-              <w:instrText xml:space="preserve"> PAGEREF _Toc121218930 \h </w:instrText>
-            </w:r>
-            <w:r>
-              <w:rPr>
-                <w:b/>
-                <w:bCs/>
+              <w:instrText xml:space="preserve"> PAGEREF _Toc121224396 \h </w:instrText>
+            </w:r>
+            <w:r>
+              <w:rPr>
                 <w:noProof/>
                 <w:webHidden/>
               </w:rPr>
             </w:r>
             <w:r>
               <w:rPr>
-                <w:b/>
-                <w:bCs/>
                 <w:noProof/>
                 <w:webHidden/>
               </w:rPr>
@@ -1396,8 +1599,6 @@
             </w:r>
             <w:r>
               <w:rPr>
-                <w:b/>
-                <w:bCs/>
                 <w:noProof/>
                 <w:webHidden/>
               </w:rPr>
@@ -1405,8 +1606,140 @@
             </w:r>
             <w:r>
               <w:rPr>
-                <w:b/>
-                <w:bCs/>
+                <w:noProof/>
+                <w:webHidden/>
+              </w:rPr>
+              <w:fldChar w:fldCharType="end"/>
+            </w:r>
+          </w:hyperlink>
+        </w:p>
+        <w:p>
+          <w:pPr>
+            <w:pStyle w:val="12"/>
+            <w:rPr>
+              <w:rFonts w:asciiTheme="minorHAnsi" w:eastAsiaTheme="minorEastAsia" w:hAnsiTheme="minorHAnsi" w:cstheme="minorBidi"/>
+              <w:noProof/>
+              <w:sz w:val="22"/>
+            </w:rPr>
+          </w:pPr>
+          <w:hyperlink w:anchor="_Toc121224397" w:history="1">
+            <w:r>
+              <w:rPr>
+                <w:rStyle w:val="ad"/>
+                <w:noProof/>
+              </w:rPr>
+              <w:t>Приложение Б (обязательное)  Листинг скрипта генерации базы данных</w:t>
+            </w:r>
+            <w:r>
+              <w:rPr>
+                <w:noProof/>
+                <w:webHidden/>
+              </w:rPr>
+              <w:tab/>
+            </w:r>
+            <w:r>
+              <w:rPr>
+                <w:noProof/>
+                <w:webHidden/>
+              </w:rPr>
+              <w:fldChar w:fldCharType="begin"/>
+            </w:r>
+            <w:r>
+              <w:rPr>
+                <w:noProof/>
+                <w:webHidden/>
+              </w:rPr>
+              <w:instrText xml:space="preserve"> PAGEREF _Toc121224397 \h </w:instrText>
+            </w:r>
+            <w:r>
+              <w:rPr>
+                <w:noProof/>
+                <w:webHidden/>
+              </w:rPr>
+            </w:r>
+            <w:r>
+              <w:rPr>
+                <w:noProof/>
+                <w:webHidden/>
+              </w:rPr>
+              <w:fldChar w:fldCharType="separate"/>
+            </w:r>
+            <w:r>
+              <w:rPr>
+                <w:noProof/>
+                <w:webHidden/>
+              </w:rPr>
+              <w:t>13</w:t>
+            </w:r>
+            <w:r>
+              <w:rPr>
+                <w:noProof/>
+                <w:webHidden/>
+              </w:rPr>
+              <w:fldChar w:fldCharType="end"/>
+            </w:r>
+          </w:hyperlink>
+        </w:p>
+        <w:p>
+          <w:pPr>
+            <w:pStyle w:val="12"/>
+            <w:rPr>
+              <w:rFonts w:asciiTheme="minorHAnsi" w:eastAsiaTheme="minorEastAsia" w:hAnsiTheme="minorHAnsi" w:cstheme="minorBidi"/>
+              <w:noProof/>
+              <w:sz w:val="22"/>
+            </w:rPr>
+          </w:pPr>
+          <w:hyperlink w:anchor="_Toc121224398" w:history="1">
+            <w:r>
+              <w:rPr>
+                <w:rStyle w:val="ad"/>
+                <w:noProof/>
+              </w:rPr>
+              <w:t>Приложение В (обязательное)  Отчет о проверке на заимствования в системе «Антиплагиат»</w:t>
+            </w:r>
+            <w:r>
+              <w:rPr>
+                <w:noProof/>
+                <w:webHidden/>
+              </w:rPr>
+              <w:tab/>
+            </w:r>
+            <w:r>
+              <w:rPr>
+                <w:noProof/>
+                <w:webHidden/>
+              </w:rPr>
+              <w:fldChar w:fldCharType="begin"/>
+            </w:r>
+            <w:r>
+              <w:rPr>
+                <w:noProof/>
+                <w:webHidden/>
+              </w:rPr>
+              <w:instrText xml:space="preserve"> PAGEREF _Toc121224398 \h </w:instrText>
+            </w:r>
+            <w:r>
+              <w:rPr>
+                <w:noProof/>
+                <w:webHidden/>
+              </w:rPr>
+            </w:r>
+            <w:r>
+              <w:rPr>
+                <w:noProof/>
+                <w:webHidden/>
+              </w:rPr>
+              <w:fldChar w:fldCharType="separate"/>
+            </w:r>
+            <w:r>
+              <w:rPr>
+                <w:noProof/>
+                <w:webHidden/>
+              </w:rPr>
+              <w:t>15</w:t>
+            </w:r>
+            <w:r>
+              <w:rPr>
                 <w:noProof/>
                 <w:webHidden/>
               </w:rPr>
@@ -1535,15 +1868,7 @@
           <w:sz w:val="28"/>
           <w:szCs w:val="28"/>
         </w:rPr>
-        <w:t>На сегодняшний день развитие интернет-технологий позволяет оптимизировать большинство процессов, связанных с оптимизацией повторяющихся операций, требующих математических вычислений. Одной из таких операций является процесс выдачи кредитов физическим лицам</w:t>
-      </w:r>
-      <w:r>
-        <w:rPr>
-          <w:rFonts w:ascii="Times New Roman" w:eastAsia="Times New Roman" w:hAnsi="Times New Roman" w:cs="Times New Roman"/>
-          <w:sz w:val="28"/>
-          <w:szCs w:val="28"/>
-        </w:rPr>
-        <w:t>.</w:t>
+        <w:t>На сегодняшний день развитие интернет-технологий позволяет оптимизировать большинство процессов, связанных с оптимизацией повторяющихся операций, требующих математических вычислений. Одной из таких операций является процесс выдачи кредитов физическим лицам.</w:t>
       </w:r>
     </w:p>
     <w:p>
@@ -1563,15 +1888,25 @@
           <w:sz w:val="28"/>
           <w:szCs w:val="28"/>
         </w:rPr>
-        <w:t>Так как выдача кредитов является одной из самых больших статей дохода банков, применение информационных технологий в основе кредитной политике банка может ускорить процесс выдачи кредита, сделать доходность кредитования стабильнее, путём исключения челов</w:t>
-      </w:r>
-      <w:r>
-        <w:rPr>
-          <w:rFonts w:ascii="Times New Roman" w:eastAsia="Times New Roman" w:hAnsi="Times New Roman" w:cs="Times New Roman"/>
-          <w:sz w:val="28"/>
-          <w:szCs w:val="28"/>
-        </w:rPr>
-        <w:t>еческого фактора при принятии решений и следования алгоритму в скоринговой модели.</w:t>
+        <w:t xml:space="preserve">Так как выдача кредитов является одной из самых больших статей дохода банков, применение информационных технологий в основе кредитной политике банка может ускорить процесс выдачи кредита, сделать доходность кредитования стабильнее, путём исключения человеческого фактора при принятии решений и следования алгоритму в </w:t>
+      </w:r>
+      <w:proofErr w:type="spellStart"/>
+      <w:r>
+        <w:rPr>
+          <w:rFonts w:ascii="Times New Roman" w:eastAsia="Times New Roman" w:hAnsi="Times New Roman" w:cs="Times New Roman"/>
+          <w:sz w:val="28"/>
+          <w:szCs w:val="28"/>
+        </w:rPr>
+        <w:t>скоринговой</w:t>
+      </w:r>
+      <w:proofErr w:type="spellEnd"/>
+      <w:r>
+        <w:rPr>
+          <w:rFonts w:ascii="Times New Roman" w:eastAsia="Times New Roman" w:hAnsi="Times New Roman" w:cs="Times New Roman"/>
+          <w:sz w:val="28"/>
+          <w:szCs w:val="28"/>
+        </w:rPr>
+        <w:t xml:space="preserve"> модели.</w:t>
       </w:r>
     </w:p>
     <w:p>
@@ -1591,15 +1926,7 @@
           <w:sz w:val="28"/>
           <w:szCs w:val="28"/>
         </w:rPr>
-        <w:t>Также внедрение системы автоматизации выдачи кредитов поможет банку сократить штат сотрудников, которые изучали кредитную историю человека, рассчитывали платежеспособность к</w:t>
-      </w:r>
-      <w:r>
-        <w:rPr>
-          <w:rFonts w:ascii="Times New Roman" w:eastAsia="Times New Roman" w:hAnsi="Times New Roman" w:cs="Times New Roman"/>
-          <w:sz w:val="28"/>
-          <w:szCs w:val="28"/>
-        </w:rPr>
-        <w:t>лиента, предлагали кредитные продукты и занимались обучением персонала, способного выполнять эту работу.</w:t>
+        <w:t>Также внедрение системы автоматизации выдачи кредитов поможет банку сократить штат сотрудников, которые изучали кредитную историю человека, рассчитывали платежеспособность клиента, предлагали кредитные продукты и занимались обучением персонала, способного выполнять эту работу.</w:t>
       </w:r>
     </w:p>
     <w:p>
@@ -1619,15 +1946,7 @@
           <w:sz w:val="28"/>
           <w:szCs w:val="28"/>
         </w:rPr>
-        <w:t xml:space="preserve">Еще одним достоинством разработанной информационной системы является то, что при увеличении числа потребителей, скорость принятия решения останется постоянной. Одинаковое число сотрудников физические не сможет обрабатывать вручную в 3, 5 или 10 раз больше </w:t>
-      </w:r>
-      <w:r>
-        <w:rPr>
-          <w:rFonts w:ascii="Times New Roman" w:eastAsia="Times New Roman" w:hAnsi="Times New Roman" w:cs="Times New Roman"/>
-          <w:sz w:val="28"/>
-          <w:szCs w:val="28"/>
-        </w:rPr>
-        <w:t>заявок, без увеличения времени ожидания для клиентов в "конце очереди" или снижения качества проверок, а программное средство может.</w:t>
+        <w:t>Еще одним достоинством разработанной информационной системы является то, что при увеличении числа потребителей, скорость принятия решения останется постоянной. Одинаковое число сотрудников физические не сможет обрабатывать вручную в 3, 5 или 10 раз больше заявок, без увеличения времени ожидания для клиентов в "конце очереди" или снижения качества проверок, а программное средство может.</w:t>
       </w:r>
     </w:p>
     <w:p>
@@ -1647,15 +1966,7 @@
           <w:sz w:val="28"/>
           <w:szCs w:val="28"/>
         </w:rPr>
-        <w:t>Объектами исследования являются процесс выдачи кредитов физическим лицам и кредитная политика банка. Предмет исследования –</w:t>
-      </w:r>
-      <w:r>
-        <w:rPr>
-          <w:rFonts w:ascii="Times New Roman" w:eastAsia="Times New Roman" w:hAnsi="Times New Roman" w:cs="Times New Roman"/>
-          <w:sz w:val="28"/>
-          <w:szCs w:val="28"/>
-        </w:rPr>
-        <w:t xml:space="preserve"> создание системы принятия решений о возможности выдачи кредита физическому лицу.</w:t>
+        <w:t>Объектами исследования являются процесс выдачи кредитов физическим лицам и кредитная политика банка. Предмет исследования – создание системы принятия решений о возможности выдачи кредита физическому лицу.</w:t>
       </w:r>
     </w:p>
     <w:p>
@@ -1697,16 +2008,7 @@
           <w:szCs w:val="28"/>
           <w:highlight w:val="white"/>
         </w:rPr>
-        <w:t xml:space="preserve">Поставленная </w:t>
-      </w:r>
-      <w:r>
-        <w:rPr>
-          <w:rFonts w:ascii="Times New Roman" w:eastAsia="Times New Roman" w:hAnsi="Times New Roman" w:cs="Times New Roman"/>
-          <w:sz w:val="28"/>
-          <w:szCs w:val="28"/>
-          <w:highlight w:val="white"/>
-        </w:rPr>
-        <w:t>цель требует решения следующих задач:</w:t>
+        <w:t>Поставленная цель требует решения следующих задач:</w:t>
       </w:r>
     </w:p>
     <w:p>
@@ -1905,7 +2207,27 @@
           <w:sz w:val="28"/>
           <w:szCs w:val="28"/>
         </w:rPr>
-        <w:t>разработать и описать скоринговую модель;</w:t>
+        <w:t xml:space="preserve">разработать и описать </w:t>
+      </w:r>
+      <w:proofErr w:type="spellStart"/>
+      <w:r>
+        <w:rPr>
+          <w:rFonts w:ascii="Times New Roman" w:eastAsia="Times New Roman" w:hAnsi="Times New Roman" w:cs="Times New Roman"/>
+          <w:color w:val="000000"/>
+          <w:sz w:val="28"/>
+          <w:szCs w:val="28"/>
+        </w:rPr>
+        <w:t>скоринговую</w:t>
+      </w:r>
+      <w:proofErr w:type="spellEnd"/>
+      <w:r>
+        <w:rPr>
+          <w:rFonts w:ascii="Times New Roman" w:eastAsia="Times New Roman" w:hAnsi="Times New Roman" w:cs="Times New Roman"/>
+          <w:color w:val="000000"/>
+          <w:sz w:val="28"/>
+          <w:szCs w:val="28"/>
+        </w:rPr>
+        <w:t xml:space="preserve"> модель;</w:t>
       </w:r>
     </w:p>
     <w:p>
@@ -1978,16 +2300,7 @@
           <w:szCs w:val="28"/>
         </w:rPr>
         <w:lastRenderedPageBreak/>
-        <w:t>реализовать взаимодейств</w:t>
-      </w:r>
-      <w:r>
-        <w:rPr>
-          <w:rFonts w:ascii="Times New Roman" w:eastAsia="Times New Roman" w:hAnsi="Times New Roman" w:cs="Times New Roman"/>
-          <w:color w:val="000000"/>
-          <w:sz w:val="28"/>
-          <w:szCs w:val="28"/>
-        </w:rPr>
-        <w:t>ие с базой данных;</w:t>
+        <w:t>реализовать взаимодействие с базой данных;</w:t>
       </w:r>
     </w:p>
     <w:p>
@@ -2076,7 +2389,7 @@
     </w:p>
     <w:p>
       <w:pPr>
-        <w:pStyle w:val="a0"/>
+        <w:pStyle w:val="a"/>
         <w:numPr>
           <w:ilvl w:val="0"/>
           <w:numId w:val="10"/>
@@ -2085,7 +2398,7 @@
         <w:outlineLvl w:val="0"/>
       </w:pPr>
       <w:bookmarkStart w:id="0" w:name="_heading=h.30j0zll" w:colFirst="0" w:colLast="0"/>
-      <w:bookmarkStart w:id="1" w:name="_Toc121218925"/>
+      <w:bookmarkStart w:id="1" w:name="_Toc121224389"/>
       <w:bookmarkEnd w:id="0"/>
       <w:r>
         <w:lastRenderedPageBreak/>
@@ -2125,7 +2438,7 @@
         <w:outlineLvl w:val="1"/>
       </w:pPr>
       <w:bookmarkStart w:id="2" w:name="_heading=h.1fob9te" w:colFirst="0" w:colLast="0"/>
-      <w:bookmarkStart w:id="3" w:name="_Toc121218926"/>
+      <w:bookmarkStart w:id="3" w:name="_Toc121224390"/>
       <w:bookmarkEnd w:id="2"/>
       <w:r>
         <w:t>Описание</w:t>
@@ -2176,15 +2489,7 @@
           <w:sz w:val="28"/>
           <w:szCs w:val="28"/>
         </w:rPr>
-        <w:t>В условиях развития потребительского капитализма, увеличения числа потребительских кредитов и тенденции на переход к обществу потребления банкам необходимо обрабатывать всё большее количество заявок и принимать решения о выдаче кредита, связанные с финансо</w:t>
-      </w:r>
-      <w:r>
-        <w:rPr>
-          <w:rFonts w:ascii="Times New Roman" w:eastAsia="Times New Roman" w:hAnsi="Times New Roman" w:cs="Times New Roman"/>
-          <w:sz w:val="28"/>
-          <w:szCs w:val="28"/>
-        </w:rPr>
-        <w:t>выми рисками для банка.</w:t>
+        <w:t>В условиях развития потребительского капитализма, увеличения числа потребительских кредитов и тенденции на переход к обществу потребления банкам необходимо обрабатывать всё большее количество заявок и принимать решения о выдаче кредита, связанные с финансовыми рисками для банка.</w:t>
       </w:r>
     </w:p>
     <w:p>
@@ -2436,15 +2741,7 @@
           <w:sz w:val="28"/>
           <w:szCs w:val="28"/>
         </w:rPr>
-        <w:t xml:space="preserve">Рисунок 1.1 – </w:t>
-      </w:r>
-      <w:r>
-        <w:rPr>
-          <w:rFonts w:ascii="Times New Roman" w:hAnsi="Times New Roman" w:cs="Times New Roman"/>
-          <w:sz w:val="28"/>
-          <w:szCs w:val="28"/>
-        </w:rPr>
-        <w:t xml:space="preserve">Приоритетные факторы принятия </w:t>
+        <w:t xml:space="preserve">Рисунок 1.1 – Приоритетные факторы принятия </w:t>
       </w:r>
     </w:p>
     <w:p>
@@ -2494,15 +2791,7 @@
           <w:sz w:val="28"/>
           <w:szCs w:val="28"/>
         </w:rPr>
-        <w:t>Также необходимо учитывать предложения других банков и быть конкурентноспособным</w:t>
-      </w:r>
-      <w:r>
-        <w:rPr>
-          <w:rFonts w:ascii="Times New Roman" w:eastAsia="Times New Roman" w:hAnsi="Times New Roman" w:cs="Times New Roman"/>
-          <w:sz w:val="28"/>
-          <w:szCs w:val="28"/>
-        </w:rPr>
-        <w:t>.</w:t>
+        <w:t>Также необходимо учитывать предложения других банков и быть конкурентноспособным.</w:t>
       </w:r>
     </w:p>
     <w:p>
@@ -2527,9 +2816,11 @@
         <w:ind w:left="1134" w:hanging="425"/>
         <w:outlineLvl w:val="1"/>
       </w:pPr>
+      <w:bookmarkStart w:id="4" w:name="_Toc121224391"/>
       <w:r>
         <w:t>Процесс выдачи кредита</w:t>
       </w:r>
+      <w:bookmarkEnd w:id="4"/>
     </w:p>
     <w:p>
       <w:pPr>
@@ -2545,7 +2836,7 @@
     </w:p>
     <w:p>
       <w:pPr>
-        <w:pStyle w:val="af0"/>
+        <w:pStyle w:val="af1"/>
         <w:spacing w:before="0" w:beforeAutospacing="0" w:after="0" w:afterAutospacing="0" w:line="276" w:lineRule="auto"/>
         <w:ind w:firstLine="709"/>
         <w:jc w:val="both"/>
@@ -2744,11 +3035,13 @@
         <w:ind w:left="1134" w:hanging="425"/>
         <w:outlineLvl w:val="1"/>
       </w:pPr>
-      <w:bookmarkStart w:id="4" w:name="_Toc89896160"/>
+      <w:bookmarkStart w:id="5" w:name="_Toc89896160"/>
+      <w:bookmarkStart w:id="6" w:name="_Toc121224392"/>
       <w:r>
         <w:t>Автоматизация необходимых процессов</w:t>
       </w:r>
-      <w:bookmarkEnd w:id="4"/>
+      <w:bookmarkEnd w:id="5"/>
+      <w:bookmarkEnd w:id="6"/>
     </w:p>
     <w:p>
       <w:pPr>
@@ -2787,15 +3080,7 @@
           <w:sz w:val="28"/>
           <w:szCs w:val="28"/>
         </w:rPr>
-        <w:t>.</w:t>
-      </w:r>
-      <w:r>
-        <w:rPr>
-          <w:rFonts w:ascii="Times New Roman" w:eastAsia="Times New Roman" w:hAnsi="Times New Roman" w:cs="Times New Roman"/>
-          <w:sz w:val="28"/>
-          <w:szCs w:val="28"/>
-        </w:rPr>
-        <w:t xml:space="preserve"> В</w:t>
+        <w:t>. В</w:t>
       </w:r>
       <w:r>
         <w:rPr>
@@ -2903,15 +3188,7 @@
           <w:sz w:val="28"/>
           <w:szCs w:val="28"/>
         </w:rPr>
-        <w:t>Автоматизировав функцию аналитика при помощи программного средства, продавец-консультант сможет моментально предлагать различные варианты условий кредита, что повысит привлекательность для клиентов.</w:t>
-      </w:r>
-      <w:r>
-        <w:rPr>
-          <w:rFonts w:ascii="Times New Roman" w:eastAsia="Times New Roman" w:hAnsi="Times New Roman" w:cs="Times New Roman"/>
-          <w:sz w:val="28"/>
-          <w:szCs w:val="28"/>
-        </w:rPr>
-        <w:t xml:space="preserve"> А с менеджера снимается часть ответственности за принятие решения так как снижается роль человеческого фактора в процессе и повышается роль системы, выполняемой строго запрограммированные функции.</w:t>
+        <w:t>Автоматизировав функцию аналитика при помощи программного средства, продавец-консультант сможет моментально предлагать различные варианты условий кредита, что повысит привлекательность для клиентов. А с менеджера снимается часть ответственности за принятие решения так как снижается роль человеческого фактора в процессе и повышается роль системы, выполняемой строго запрограммированные функции.</w:t>
       </w:r>
     </w:p>
     <w:p>
@@ -2945,7 +3222,7 @@
     </w:p>
     <w:p>
       <w:pPr>
-        <w:pStyle w:val="a0"/>
+        <w:pStyle w:val="a"/>
         <w:numPr>
           <w:ilvl w:val="0"/>
           <w:numId w:val="10"/>
@@ -2953,11 +3230,11 @@
         <w:ind w:left="993" w:hanging="284"/>
         <w:outlineLvl w:val="0"/>
       </w:pPr>
-      <w:bookmarkStart w:id="5" w:name="_Toc121218927"/>
+      <w:bookmarkStart w:id="7" w:name="_Toc121224393"/>
       <w:r>
         <w:t>Пункт 2</w:t>
       </w:r>
-      <w:bookmarkEnd w:id="5"/>
+      <w:bookmarkEnd w:id="7"/>
     </w:p>
     <w:p>
       <w:pPr>
@@ -2973,7 +3250,7 @@
     </w:p>
     <w:p>
       <w:pPr>
-        <w:pStyle w:val="a0"/>
+        <w:pStyle w:val="a"/>
         <w:numPr>
           <w:ilvl w:val="0"/>
           <w:numId w:val="10"/>
@@ -2981,11 +3258,11 @@
         <w:ind w:left="993" w:hanging="284"/>
         <w:outlineLvl w:val="0"/>
       </w:pPr>
-      <w:bookmarkStart w:id="6" w:name="_Toc121218928"/>
+      <w:bookmarkStart w:id="8" w:name="_Toc121224394"/>
       <w:r>
         <w:t>Пункт 3</w:t>
       </w:r>
-      <w:bookmarkEnd w:id="6"/>
+      <w:bookmarkEnd w:id="8"/>
     </w:p>
     <w:p>
       <w:pPr>
@@ -3015,7 +3292,7 @@
     </w:p>
     <w:p>
       <w:pPr>
-        <w:pStyle w:val="a0"/>
+        <w:pStyle w:val="a"/>
         <w:numPr>
           <w:ilvl w:val="0"/>
           <w:numId w:val="0"/>
@@ -3025,7 +3302,7 @@
     </w:p>
     <w:p>
       <w:pPr>
-        <w:pStyle w:val="a0"/>
+        <w:pStyle w:val="a"/>
         <w:numPr>
           <w:ilvl w:val="0"/>
           <w:numId w:val="10"/>
@@ -3033,17 +3310,17 @@
         <w:ind w:left="993" w:hanging="284"/>
         <w:outlineLvl w:val="0"/>
       </w:pPr>
-      <w:bookmarkStart w:id="7" w:name="_Toc89896163"/>
-      <w:bookmarkStart w:id="8" w:name="_Toc121218929"/>
+      <w:bookmarkStart w:id="9" w:name="_Toc89896163"/>
+      <w:bookmarkStart w:id="10" w:name="_Toc121224395"/>
       <w:r>
         <w:t>Информационная модель системы и ее описание</w:t>
       </w:r>
-      <w:bookmarkEnd w:id="7"/>
-      <w:bookmarkEnd w:id="8"/>
-    </w:p>
-    <w:p>
-      <w:pPr>
-        <w:pStyle w:val="a0"/>
+      <w:bookmarkEnd w:id="9"/>
+      <w:bookmarkEnd w:id="10"/>
+    </w:p>
+    <w:p>
+      <w:pPr>
+        <w:pStyle w:val="a"/>
         <w:numPr>
           <w:ilvl w:val="0"/>
           <w:numId w:val="0"/>
@@ -3071,8 +3348,9 @@
           <w:szCs w:val="28"/>
           <w:shd w:val="clear" w:color="auto" w:fill="FFFFFF"/>
         </w:rPr>
-        <w:t xml:space="preserve">Структура базы данных создана по упрощенной методологии Инмона, с одной таблицей фактов </w:t>
-      </w:r>
+        <w:t xml:space="preserve">Структура базы данных создана по упрощенной методологии </w:t>
+      </w:r>
+      <w:proofErr w:type="spellStart"/>
       <w:r>
         <w:rPr>
           <w:rFonts w:ascii="Times New Roman" w:hAnsi="Times New Roman" w:cs="Times New Roman"/>
@@ -3080,8 +3358,29 @@
           <w:szCs w:val="28"/>
           <w:shd w:val="clear" w:color="auto" w:fill="FFFFFF"/>
         </w:rPr>
+        <w:t>Инмона</w:t>
+      </w:r>
+      <w:proofErr w:type="spellEnd"/>
+      <w:r>
+        <w:rPr>
+          <w:rFonts w:ascii="Times New Roman" w:hAnsi="Times New Roman" w:cs="Times New Roman"/>
+          <w:sz w:val="28"/>
+          <w:szCs w:val="28"/>
+          <w:shd w:val="clear" w:color="auto" w:fill="FFFFFF"/>
+        </w:rPr>
+        <w:t xml:space="preserve">, с одной таблицей фактов </w:t>
+      </w:r>
+      <w:proofErr w:type="spellStart"/>
+      <w:r>
+        <w:rPr>
+          <w:rFonts w:ascii="Times New Roman" w:hAnsi="Times New Roman" w:cs="Times New Roman"/>
+          <w:sz w:val="28"/>
+          <w:szCs w:val="28"/>
+          <w:shd w:val="clear" w:color="auto" w:fill="FFFFFF"/>
+        </w:rPr>
         <w:t>fct_clients_financial_data</w:t>
       </w:r>
+      <w:proofErr w:type="spellEnd"/>
       <w:r>
         <w:rPr>
           <w:rFonts w:ascii="Times New Roman" w:hAnsi="Times New Roman" w:cs="Times New Roman"/>
@@ -3361,7 +3660,27 @@
           <w:szCs w:val="28"/>
           <w:shd w:val="clear" w:color="auto" w:fill="FFFFFF"/>
         </w:rPr>
-        <w:t xml:space="preserve"> базы данных, созданной по методологии Инмона.</w:t>
+        <w:t xml:space="preserve"> базы данных, созданной по методологии </w:t>
+      </w:r>
+      <w:proofErr w:type="spellStart"/>
+      <w:r>
+        <w:rPr>
+          <w:rFonts w:ascii="Times New Roman" w:hAnsi="Times New Roman" w:cs="Times New Roman"/>
+          <w:sz w:val="28"/>
+          <w:szCs w:val="28"/>
+          <w:shd w:val="clear" w:color="auto" w:fill="FFFFFF"/>
+        </w:rPr>
+        <w:t>Инмона</w:t>
+      </w:r>
+      <w:proofErr w:type="spellEnd"/>
+      <w:r>
+        <w:rPr>
+          <w:rFonts w:ascii="Times New Roman" w:hAnsi="Times New Roman" w:cs="Times New Roman"/>
+          <w:sz w:val="28"/>
+          <w:szCs w:val="28"/>
+          <w:shd w:val="clear" w:color="auto" w:fill="FFFFFF"/>
+        </w:rPr>
+        <w:t>.</w:t>
       </w:r>
       <w:r>
         <w:rPr>
@@ -3437,7 +3756,7 @@
     </w:p>
     <w:p>
       <w:pPr>
-        <w:pStyle w:val="af4"/>
+        <w:pStyle w:val="af5"/>
         <w:rPr>
           <w:rFonts w:cs="Times New Roman"/>
           <w:color w:val="auto"/>
@@ -3484,8 +3803,18 @@
           <w:sz w:val="28"/>
           <w:szCs w:val="28"/>
         </w:rPr>
-        <w:t>Схема базы данных по методологии Инмона</w:t>
-      </w:r>
+        <w:t xml:space="preserve">Схема базы данных по методологии </w:t>
+      </w:r>
+      <w:proofErr w:type="spellStart"/>
+      <w:r>
+        <w:rPr>
+          <w:rFonts w:ascii="Times New Roman" w:hAnsi="Times New Roman" w:cs="Times New Roman"/>
+          <w:sz w:val="28"/>
+          <w:szCs w:val="28"/>
+        </w:rPr>
+        <w:t>Инмона</w:t>
+      </w:r>
+      <w:proofErr w:type="spellEnd"/>
     </w:p>
     <w:p>
       <w:pPr>
@@ -3556,7 +3885,25 @@
           <w:sz w:val="28"/>
           <w:szCs w:val="28"/>
         </w:rPr>
-        <w:t xml:space="preserve">На основе данных о пользователе и списке предоставляемых финансовых продуктов из базы данных скоринговая модель определяет, на каких условиях может быть выдан кредит или почему он не может быть выдан. </w:t>
+        <w:t xml:space="preserve">На основе данных о пользователе и списке предоставляемых финансовых продуктов из базы данных </w:t>
+      </w:r>
+      <w:proofErr w:type="spellStart"/>
+      <w:r>
+        <w:rPr>
+          <w:rFonts w:ascii="Times New Roman" w:hAnsi="Times New Roman" w:cs="Times New Roman"/>
+          <w:sz w:val="28"/>
+          <w:szCs w:val="28"/>
+        </w:rPr>
+        <w:t>скоринговая</w:t>
+      </w:r>
+      <w:proofErr w:type="spellEnd"/>
+      <w:r>
+        <w:rPr>
+          <w:rFonts w:ascii="Times New Roman" w:hAnsi="Times New Roman" w:cs="Times New Roman"/>
+          <w:sz w:val="28"/>
+          <w:szCs w:val="28"/>
+        </w:rPr>
+        <w:t xml:space="preserve"> модель определяет, на каких условиях может быть выдан кредит или почему он не может быть выдан. </w:t>
       </w:r>
     </w:p>
     <w:p>
@@ -3595,20 +3942,30 @@
         </w:rPr>
         <w:t xml:space="preserve"> должен вводить </w:t>
       </w:r>
+      <w:proofErr w:type="spellStart"/>
       <w:r>
         <w:rPr>
           <w:rFonts w:ascii="Times New Roman" w:hAnsi="Times New Roman" w:cs="Times New Roman"/>
           <w:sz w:val="28"/>
           <w:szCs w:val="28"/>
         </w:rPr>
-        <w:t>аутентификационные данные</w:t>
-      </w:r>
+        <w:t>аутентификационные</w:t>
+      </w:r>
+      <w:proofErr w:type="spellEnd"/>
       <w:r>
         <w:rPr>
           <w:rFonts w:ascii="Times New Roman" w:hAnsi="Times New Roman" w:cs="Times New Roman"/>
           <w:sz w:val="28"/>
           <w:szCs w:val="28"/>
         </w:rPr>
+        <w:t xml:space="preserve"> данные</w:t>
+      </w:r>
+      <w:r>
+        <w:rPr>
+          <w:rFonts w:ascii="Times New Roman" w:hAnsi="Times New Roman" w:cs="Times New Roman"/>
+          <w:sz w:val="28"/>
+          <w:szCs w:val="28"/>
+        </w:rPr>
         <w:t xml:space="preserve">, </w:t>
       </w:r>
       <w:r>
@@ -3622,7 +3979,7 @@
     </w:p>
     <w:p>
       <w:pPr>
-        <w:pStyle w:val="af4"/>
+        <w:pStyle w:val="af5"/>
         <w:rPr>
           <w:rFonts w:cs="Times New Roman"/>
           <w:color w:val="auto"/>
@@ -3701,6 +4058,7 @@
         </w:rPr>
         <w:t xml:space="preserve"> (</w:t>
       </w:r>
+      <w:proofErr w:type="spellStart"/>
       <w:r>
         <w:rPr>
           <w:rFonts w:cs="Times New Roman"/>
@@ -3709,6 +4067,7 @@
         </w:rPr>
         <w:t>fct</w:t>
       </w:r>
+      <w:proofErr w:type="spellEnd"/>
       <w:r>
         <w:rPr>
           <w:rFonts w:cs="Times New Roman"/>
@@ -3771,7 +4130,7 @@
     </w:p>
     <w:p>
       <w:pPr>
-        <w:pStyle w:val="af4"/>
+        <w:pStyle w:val="af5"/>
         <w:rPr>
           <w:rFonts w:cs="Times New Roman"/>
           <w:color w:val="auto"/>
@@ -3784,6 +4143,7 @@
         </w:rPr>
         <w:t xml:space="preserve">В таблице </w:t>
       </w:r>
+      <w:proofErr w:type="spellStart"/>
       <w:r>
         <w:rPr>
           <w:rFonts w:cs="Times New Roman"/>
@@ -3792,6 +4152,7 @@
         </w:rPr>
         <w:t>fct</w:t>
       </w:r>
+      <w:proofErr w:type="spellEnd"/>
       <w:r>
         <w:rPr>
           <w:rFonts w:cs="Times New Roman"/>
@@ -3842,37 +4203,38 @@
           <w:rFonts w:cs="Times New Roman"/>
           <w:color w:val="auto"/>
         </w:rPr>
-        <w:t xml:space="preserve"> вся информация о </w:t>
-      </w:r>
-      <w:r>
+        <w:t xml:space="preserve"> вся информация о наличии непогашенных кредитов, ежемесячных платежах, количестве просроченных платежей, сотруднике, который выдал кредит.</w:t>
+      </w:r>
+    </w:p>
+    <w:p>
+      <w:pPr>
+        <w:pStyle w:val="af5"/>
         <w:rPr>
           <w:rFonts w:cs="Times New Roman"/>
           <w:color w:val="auto"/>
         </w:rPr>
-        <w:t>наличии непогашенных кредитов, ежемесячных платежах, количестве просроченных платежей, сотруднике, который выдал кредит</w:t>
-      </w:r>
+      </w:pPr>
       <w:r>
         <w:rPr>
           <w:rFonts w:cs="Times New Roman"/>
           <w:color w:val="auto"/>
         </w:rPr>
-        <w:t>.</w:t>
-      </w:r>
-    </w:p>
-    <w:p>
-      <w:pPr>
-        <w:pStyle w:val="af4"/>
+        <w:t xml:space="preserve">Таблица </w:t>
+      </w:r>
+      <w:r>
         <w:rPr>
           <w:rFonts w:cs="Times New Roman"/>
           <w:color w:val="auto"/>
-        </w:rPr>
-      </w:pPr>
+          <w:lang w:val="en-US"/>
+        </w:rPr>
+        <w:t>loan</w:t>
+      </w:r>
       <w:r>
         <w:rPr>
           <w:rFonts w:cs="Times New Roman"/>
           <w:color w:val="auto"/>
         </w:rPr>
-        <w:t xml:space="preserve">Таблица </w:t>
+        <w:t>_</w:t>
       </w:r>
       <w:r>
         <w:rPr>
@@ -3880,52 +4242,52 @@
           <w:color w:val="auto"/>
           <w:lang w:val="en-US"/>
         </w:rPr>
-        <w:t>loan</w:t>
+        <w:t>product</w:t>
       </w:r>
       <w:r>
         <w:rPr>
           <w:rFonts w:cs="Times New Roman"/>
           <w:color w:val="auto"/>
         </w:rPr>
-        <w:t>_</w:t>
-      </w:r>
-      <w:r>
+        <w:t xml:space="preserve"> хранит список финансовых продуктов, предоставляемых банком. Для каждого финансового продукта указываются необходимые параметры для предоставления кредита, например: высокий кредитный рейтинг, конкретная цель кредитования и так далее.</w:t>
+      </w:r>
+    </w:p>
+    <w:p>
+      <w:pPr>
+        <w:pStyle w:val="af5"/>
         <w:rPr>
           <w:rFonts w:cs="Times New Roman"/>
           <w:color w:val="auto"/>
-          <w:lang w:val="en-US"/>
-        </w:rPr>
-        <w:t>product</w:t>
-      </w:r>
+        </w:rPr>
+      </w:pPr>
       <w:r>
         <w:rPr>
           <w:rFonts w:cs="Times New Roman"/>
           <w:color w:val="auto"/>
         </w:rPr>
-        <w:t xml:space="preserve"> хранит список финансовых продуктов, предоставляемых банком. Для каждого финансового продукта указываются необходимые параметры для предоставления кредита, например: высокий кредитный рейтинг, конкретная цель кредитования и так далее.</w:t>
-      </w:r>
-    </w:p>
-    <w:p>
-      <w:pPr>
-        <w:pStyle w:val="af4"/>
+        <w:t>Таблица</w:t>
+      </w:r>
+      <w:r>
         <w:rPr>
           <w:rFonts w:cs="Times New Roman"/>
           <w:color w:val="auto"/>
         </w:rPr>
-      </w:pPr>
+        <w:t xml:space="preserve"> </w:t>
+      </w:r>
       <w:r>
         <w:rPr>
           <w:rFonts w:cs="Times New Roman"/>
           <w:color w:val="auto"/>
-        </w:rPr>
-        <w:t>Таблица</w:t>
+          <w:lang w:val="en-US"/>
+        </w:rPr>
+        <w:t>bank</w:t>
       </w:r>
       <w:r>
         <w:rPr>
           <w:rFonts w:cs="Times New Roman"/>
           <w:color w:val="auto"/>
         </w:rPr>
-        <w:t xml:space="preserve"> </w:t>
+        <w:t>_</w:t>
       </w:r>
       <w:r>
         <w:rPr>
@@ -3933,7 +4295,7 @@
           <w:color w:val="auto"/>
           <w:lang w:val="en-US"/>
         </w:rPr>
-        <w:t>bank</w:t>
+        <w:t>financial</w:t>
       </w:r>
       <w:r>
         <w:rPr>
@@ -3948,22 +4310,21 @@
           <w:color w:val="auto"/>
           <w:lang w:val="en-US"/>
         </w:rPr>
-        <w:t>financial</w:t>
+        <w:t>flows</w:t>
       </w:r>
       <w:r>
         <w:rPr>
           <w:rFonts w:cs="Times New Roman"/>
           <w:color w:val="auto"/>
         </w:rPr>
-        <w:t>_</w:t>
+        <w:t xml:space="preserve"> </w:t>
       </w:r>
       <w:r>
         <w:rPr>
           <w:rFonts w:cs="Times New Roman"/>
           <w:color w:val="auto"/>
-          <w:lang w:val="en-US"/>
-        </w:rPr>
-        <w:t>flows</w:t>
+        </w:rPr>
+        <w:t>создана</w:t>
       </w:r>
       <w:r>
         <w:rPr>
@@ -3977,26 +4338,28 @@
           <w:rFonts w:cs="Times New Roman"/>
           <w:color w:val="auto"/>
         </w:rPr>
-        <w:t>создана</w:t>
-      </w:r>
+        <w:t xml:space="preserve">для демонстрации руководству финансового состояния банка. Также ее использует </w:t>
+      </w:r>
+      <w:proofErr w:type="spellStart"/>
       <w:r>
         <w:rPr>
           <w:rFonts w:cs="Times New Roman"/>
           <w:color w:val="auto"/>
         </w:rPr>
-        <w:t xml:space="preserve"> </w:t>
-      </w:r>
+        <w:t>скоринговая</w:t>
+      </w:r>
+      <w:proofErr w:type="spellEnd"/>
       <w:r>
         <w:rPr>
           <w:rFonts w:cs="Times New Roman"/>
           <w:color w:val="auto"/>
         </w:rPr>
-        <w:t xml:space="preserve">для демонстрации руководству финансового состояния банка. Также ее использует скоринговая модель, чтобы предотвратить выдачу высокорискованных кредитов, когда финансовое состояние плохое, избежать кассового разрыва, когда выданный сейчас кредит не позволит банку выполнять свои финансовые обязательства, ограничить выдачу необеспеченных кредитов. </w:t>
-      </w:r>
-    </w:p>
-    <w:p>
-      <w:pPr>
-        <w:pStyle w:val="af4"/>
+        <w:t xml:space="preserve"> модель, чтобы предотвратить выдачу высокорискованных кредитов, когда финансовое состояние плохое, избежать кассового разрыва, когда выданный сейчас кредит не позволит банку выполнять свои финансовые обязательства, ограничить выдачу необеспеченных кредитов. </w:t>
+      </w:r>
+    </w:p>
+    <w:p>
+      <w:pPr>
+        <w:pStyle w:val="af5"/>
         <w:rPr>
           <w:rFonts w:cs="Times New Roman"/>
           <w:color w:val="auto"/>
@@ -4007,42 +4370,21 @@
           <w:rFonts w:cs="Times New Roman"/>
           <w:color w:val="auto"/>
         </w:rPr>
-        <w:t>Физическая модель базы данных банка</w:t>
-      </w:r>
-      <w:r>
+        <w:t>Физическая модель базы данных банка представлена на рисунке 4.2.</w:t>
+      </w:r>
+    </w:p>
+    <w:p>
+      <w:pPr>
+        <w:pStyle w:val="af5"/>
         <w:rPr>
           <w:rFonts w:cs="Times New Roman"/>
           <w:color w:val="auto"/>
         </w:rPr>
-        <w:t xml:space="preserve"> представлена на рисунке 4.</w:t>
-      </w:r>
-      <w:r>
-        <w:rPr>
-          <w:rFonts w:cs="Times New Roman"/>
-          <w:color w:val="auto"/>
-        </w:rPr>
-        <w:t>2</w:t>
-      </w:r>
-      <w:r>
-        <w:rPr>
-          <w:rFonts w:cs="Times New Roman"/>
-          <w:color w:val="auto"/>
-        </w:rPr>
-        <w:t>.</w:t>
-      </w:r>
-    </w:p>
-    <w:p>
-      <w:pPr>
-        <w:pStyle w:val="af4"/>
-        <w:rPr>
-          <w:rFonts w:cs="Times New Roman"/>
-          <w:color w:val="auto"/>
-        </w:rPr>
-      </w:pPr>
-    </w:p>
-    <w:p>
-      <w:pPr>
-        <w:pStyle w:val="af4"/>
+      </w:pPr>
+    </w:p>
+    <w:p>
+      <w:pPr>
+        <w:pStyle w:val="af5"/>
         <w:ind w:firstLine="0"/>
         <w:jc w:val="center"/>
         <w:rPr>
@@ -4104,7 +4446,7 @@
     </w:p>
     <w:p>
       <w:pPr>
-        <w:pStyle w:val="af4"/>
+        <w:pStyle w:val="af5"/>
         <w:rPr>
           <w:rFonts w:cs="Times New Roman"/>
           <w:color w:val="auto"/>
@@ -4183,16 +4525,7 @@
           <w:sz w:val="28"/>
           <w:szCs w:val="28"/>
         </w:rPr>
-        <w:t>Таким образом, б</w:t>
-      </w:r>
-      <w:r>
-        <w:rPr>
-          <w:rFonts w:ascii="Times New Roman" w:hAnsi="Times New Roman" w:cs="Times New Roman"/>
-          <w:color w:val="000000"/>
-          <w:sz w:val="28"/>
-          <w:szCs w:val="28"/>
-        </w:rPr>
-        <w:t>аза данных использует эффективную с точки зрения безопасности, скорости доступа и логического разделения модель.</w:t>
+        <w:t>Таким образом, база данных использует эффективную с точки зрения безопасности, скорости доступа и логического разделения модель.</w:t>
       </w:r>
     </w:p>
     <w:p>
@@ -4221,6 +4554,23 @@
     </w:p>
     <w:p>
       <w:pPr>
+        <w:rPr>
+          <w:rFonts w:ascii="Times New Roman" w:eastAsia="Times New Roman" w:hAnsi="Times New Roman" w:cs="Times New Roman"/>
+          <w:sz w:val="28"/>
+          <w:szCs w:val="28"/>
+        </w:rPr>
+      </w:pPr>
+      <w:r>
+        <w:rPr>
+          <w:rFonts w:ascii="Times New Roman" w:eastAsia="Times New Roman" w:hAnsi="Times New Roman" w:cs="Times New Roman"/>
+          <w:sz w:val="28"/>
+          <w:szCs w:val="28"/>
+        </w:rPr>
+        <w:br w:type="page"/>
+      </w:r>
+    </w:p>
+    <w:p>
+      <w:pPr>
         <w:spacing w:after="0" w:line="276" w:lineRule="auto"/>
         <w:ind w:firstLine="709"/>
         <w:jc w:val="both"/>
@@ -4228,9 +4578,93 @@
           <w:rFonts w:ascii="Times New Roman" w:eastAsia="Times New Roman" w:hAnsi="Times New Roman" w:cs="Times New Roman"/>
           <w:sz w:val="28"/>
           <w:szCs w:val="28"/>
-          <w:highlight w:val="white"/>
-        </w:rPr>
-      </w:pPr>
+        </w:rPr>
+      </w:pPr>
+    </w:p>
+    <w:p>
+      <w:pPr>
+        <w:pStyle w:val="aa"/>
+        <w:outlineLvl w:val="0"/>
+        <w:rPr>
+          <w:caps w:val="0"/>
+          <w:lang w:val="en-US"/>
+        </w:rPr>
+      </w:pPr>
+      <w:bookmarkStart w:id="11" w:name="_Toc89896183"/>
+      <w:bookmarkStart w:id="12" w:name="_Toc121224396"/>
+      <w:r>
+        <w:t>Приложение</w:t>
+      </w:r>
+      <w:r>
+        <w:rPr>
+          <w:lang w:val="en-US"/>
+        </w:rPr>
+        <w:t xml:space="preserve"> </w:t>
+      </w:r>
+      <w:r>
+        <w:t>А</w:t>
+      </w:r>
+      <w:r>
+        <w:rPr>
+          <w:lang w:val="en-US"/>
+        </w:rPr>
+        <w:br/>
+      </w:r>
+      <w:r>
+        <w:rPr>
+          <w:caps w:val="0"/>
+          <w:lang w:val="en-US"/>
+        </w:rPr>
+        <w:t>(</w:t>
+      </w:r>
+      <w:r>
+        <w:rPr>
+          <w:caps w:val="0"/>
+        </w:rPr>
+        <w:t>обязательное</w:t>
+      </w:r>
+      <w:r>
+        <w:rPr>
+          <w:caps w:val="0"/>
+          <w:lang w:val="en-US"/>
+        </w:rPr>
+        <w:t>)</w:t>
+      </w:r>
+      <w:r>
+        <w:rPr>
+          <w:caps w:val="0"/>
+          <w:lang w:val="en-US"/>
+        </w:rPr>
+        <w:br/>
+      </w:r>
+      <w:r>
+        <w:rPr>
+          <w:caps w:val="0"/>
+          <w:lang w:val="en-US"/>
+        </w:rPr>
+        <w:br/>
+      </w:r>
+      <w:r>
+        <w:rPr>
+          <w:caps w:val="0"/>
+        </w:rPr>
+        <w:t>Листинг</w:t>
+      </w:r>
+      <w:r>
+        <w:rPr>
+          <w:caps w:val="0"/>
+          <w:lang w:val="en-US"/>
+        </w:rPr>
+        <w:t xml:space="preserve"> </w:t>
+      </w:r>
+      <w:r>
+        <w:rPr>
+          <w:caps w:val="0"/>
+        </w:rPr>
+        <w:t>кода</w:t>
+      </w:r>
+      <w:bookmarkEnd w:id="11"/>
+      <w:bookmarkEnd w:id="12"/>
     </w:p>
     <w:p>
       <w:pPr>
@@ -4241,6 +4675,1502 @@
           <w:rFonts w:ascii="Times New Roman" w:eastAsia="Times New Roman" w:hAnsi="Times New Roman" w:cs="Times New Roman"/>
           <w:sz w:val="28"/>
           <w:szCs w:val="28"/>
+          <w:highlight w:val="white"/>
+        </w:rPr>
+      </w:pPr>
+    </w:p>
+    <w:p>
+      <w:pPr>
+        <w:spacing w:after="0" w:line="240" w:lineRule="auto"/>
+        <w:rPr>
+          <w:rFonts w:ascii="Courier New" w:eastAsia="Times New Roman" w:hAnsi="Courier New" w:cs="Courier New"/>
+          <w:noProof/>
+          <w:color w:val="000000" w:themeColor="text1"/>
+          <w:sz w:val="20"/>
+          <w:szCs w:val="20"/>
+          <w:lang w:val="en-US"/>
+        </w:rPr>
+      </w:pPr>
+      <w:r>
+        <w:rPr>
+          <w:rFonts w:ascii="Courier New" w:eastAsia="Times New Roman" w:hAnsi="Courier New" w:cs="Courier New"/>
+          <w:noProof/>
+          <w:color w:val="000000" w:themeColor="text1"/>
+          <w:sz w:val="20"/>
+          <w:szCs w:val="20"/>
+          <w:lang w:val="en-US"/>
+        </w:rPr>
+        <w:t>//Создание многопользовательского сервера</w:t>
+      </w:r>
+    </w:p>
+    <w:p>
+      <w:pPr>
+        <w:spacing w:after="0" w:line="240" w:lineRule="auto"/>
+        <w:rPr>
+          <w:rFonts w:ascii="Courier New" w:eastAsia="Times New Roman" w:hAnsi="Courier New" w:cs="Courier New"/>
+          <w:noProof/>
+          <w:color w:val="000000" w:themeColor="text1"/>
+          <w:sz w:val="20"/>
+          <w:szCs w:val="20"/>
+          <w:lang w:val="en-US"/>
+        </w:rPr>
+      </w:pPr>
+    </w:p>
+    <w:p>
+      <w:pPr>
+        <w:spacing w:after="0" w:line="240" w:lineRule="auto"/>
+        <w:rPr>
+          <w:rFonts w:ascii="Courier New" w:eastAsia="Times New Roman" w:hAnsi="Courier New" w:cs="Courier New"/>
+          <w:noProof/>
+          <w:color w:val="000000" w:themeColor="text1"/>
+          <w:sz w:val="20"/>
+          <w:szCs w:val="20"/>
+          <w:lang w:val="en-US"/>
+        </w:rPr>
+      </w:pPr>
+      <w:r>
+        <w:rPr>
+          <w:rFonts w:ascii="Courier New" w:eastAsia="Times New Roman" w:hAnsi="Courier New" w:cs="Courier New"/>
+          <w:noProof/>
+          <w:color w:val="000000" w:themeColor="text1"/>
+          <w:sz w:val="20"/>
+          <w:szCs w:val="20"/>
+          <w:lang w:val="en-US"/>
+        </w:rPr>
+        <w:t>package com.</w:t>
+      </w:r>
+      <w:proofErr w:type="gramStart"/>
+      <w:r>
+        <w:rPr>
+          <w:rFonts w:ascii="Courier New" w:eastAsia="Times New Roman" w:hAnsi="Courier New" w:cs="Courier New"/>
+          <w:noProof/>
+          <w:color w:val="000000" w:themeColor="text1"/>
+          <w:sz w:val="20"/>
+          <w:szCs w:val="20"/>
+          <w:lang w:val="en-US"/>
+        </w:rPr>
+        <w:t>example.course</w:t>
+      </w:r>
+      <w:proofErr w:type="gramEnd"/>
+      <w:r>
+        <w:rPr>
+          <w:rFonts w:ascii="Courier New" w:eastAsia="Times New Roman" w:hAnsi="Courier New" w:cs="Courier New"/>
+          <w:noProof/>
+          <w:color w:val="000000" w:themeColor="text1"/>
+          <w:sz w:val="20"/>
+          <w:szCs w:val="20"/>
+          <w:lang w:val="en-US"/>
+        </w:rPr>
+        <w:t>_project.server;</w:t>
+      </w:r>
+    </w:p>
+    <w:p>
+      <w:pPr>
+        <w:spacing w:after="0" w:line="240" w:lineRule="auto"/>
+        <w:rPr>
+          <w:rFonts w:ascii="Courier New" w:eastAsia="Times New Roman" w:hAnsi="Courier New" w:cs="Courier New"/>
+          <w:noProof/>
+          <w:color w:val="000000" w:themeColor="text1"/>
+          <w:sz w:val="20"/>
+          <w:szCs w:val="20"/>
+          <w:lang w:val="en-US"/>
+        </w:rPr>
+      </w:pPr>
+    </w:p>
+    <w:p>
+      <w:pPr>
+        <w:spacing w:after="0" w:line="240" w:lineRule="auto"/>
+        <w:rPr>
+          <w:rFonts w:ascii="Courier New" w:eastAsia="Times New Roman" w:hAnsi="Courier New" w:cs="Courier New"/>
+          <w:noProof/>
+          <w:color w:val="000000" w:themeColor="text1"/>
+          <w:sz w:val="20"/>
+          <w:szCs w:val="20"/>
+          <w:lang w:val="en-US"/>
+        </w:rPr>
+      </w:pPr>
+      <w:r>
+        <w:rPr>
+          <w:rFonts w:ascii="Courier New" w:eastAsia="Times New Roman" w:hAnsi="Courier New" w:cs="Courier New"/>
+          <w:noProof/>
+          <w:color w:val="000000" w:themeColor="text1"/>
+          <w:sz w:val="20"/>
+          <w:szCs w:val="20"/>
+          <w:lang w:val="en-US"/>
+        </w:rPr>
+        <w:t xml:space="preserve">import </w:t>
+      </w:r>
+      <w:proofErr w:type="gramStart"/>
+      <w:r>
+        <w:rPr>
+          <w:rFonts w:ascii="Courier New" w:eastAsia="Times New Roman" w:hAnsi="Courier New" w:cs="Courier New"/>
+          <w:noProof/>
+          <w:color w:val="000000" w:themeColor="text1"/>
+          <w:sz w:val="20"/>
+          <w:szCs w:val="20"/>
+          <w:lang w:val="en-US"/>
+        </w:rPr>
+        <w:t>java.io.IOException</w:t>
+      </w:r>
+      <w:proofErr w:type="gramEnd"/>
+      <w:r>
+        <w:rPr>
+          <w:rFonts w:ascii="Courier New" w:eastAsia="Times New Roman" w:hAnsi="Courier New" w:cs="Courier New"/>
+          <w:noProof/>
+          <w:color w:val="000000" w:themeColor="text1"/>
+          <w:sz w:val="20"/>
+          <w:szCs w:val="20"/>
+          <w:lang w:val="en-US"/>
+        </w:rPr>
+        <w:t>;</w:t>
+      </w:r>
+    </w:p>
+    <w:p>
+      <w:pPr>
+        <w:spacing w:after="0" w:line="240" w:lineRule="auto"/>
+        <w:rPr>
+          <w:rFonts w:ascii="Courier New" w:eastAsia="Times New Roman" w:hAnsi="Courier New" w:cs="Courier New"/>
+          <w:noProof/>
+          <w:color w:val="000000" w:themeColor="text1"/>
+          <w:sz w:val="20"/>
+          <w:szCs w:val="20"/>
+          <w:lang w:val="en-US"/>
+        </w:rPr>
+      </w:pPr>
+      <w:r>
+        <w:rPr>
+          <w:rFonts w:ascii="Courier New" w:eastAsia="Times New Roman" w:hAnsi="Courier New" w:cs="Courier New"/>
+          <w:noProof/>
+          <w:color w:val="000000" w:themeColor="text1"/>
+          <w:sz w:val="20"/>
+          <w:szCs w:val="20"/>
+          <w:lang w:val="en-US"/>
+        </w:rPr>
+        <w:t xml:space="preserve">import </w:t>
+      </w:r>
+      <w:proofErr w:type="gramStart"/>
+      <w:r>
+        <w:rPr>
+          <w:rFonts w:ascii="Courier New" w:eastAsia="Times New Roman" w:hAnsi="Courier New" w:cs="Courier New"/>
+          <w:noProof/>
+          <w:color w:val="000000" w:themeColor="text1"/>
+          <w:sz w:val="20"/>
+          <w:szCs w:val="20"/>
+          <w:lang w:val="en-US"/>
+        </w:rPr>
+        <w:t>java.net.ServerSocket</w:t>
+      </w:r>
+      <w:proofErr w:type="gramEnd"/>
+      <w:r>
+        <w:rPr>
+          <w:rFonts w:ascii="Courier New" w:eastAsia="Times New Roman" w:hAnsi="Courier New" w:cs="Courier New"/>
+          <w:noProof/>
+          <w:color w:val="000000" w:themeColor="text1"/>
+          <w:sz w:val="20"/>
+          <w:szCs w:val="20"/>
+          <w:lang w:val="en-US"/>
+        </w:rPr>
+        <w:t>;</w:t>
+      </w:r>
+    </w:p>
+    <w:p>
+      <w:pPr>
+        <w:spacing w:after="0" w:line="240" w:lineRule="auto"/>
+        <w:rPr>
+          <w:rFonts w:ascii="Courier New" w:eastAsia="Times New Roman" w:hAnsi="Courier New" w:cs="Courier New"/>
+          <w:noProof/>
+          <w:color w:val="000000" w:themeColor="text1"/>
+          <w:sz w:val="20"/>
+          <w:szCs w:val="20"/>
+          <w:lang w:val="en-US"/>
+        </w:rPr>
+      </w:pPr>
+      <w:r>
+        <w:rPr>
+          <w:rFonts w:ascii="Courier New" w:eastAsia="Times New Roman" w:hAnsi="Courier New" w:cs="Courier New"/>
+          <w:noProof/>
+          <w:color w:val="000000" w:themeColor="text1"/>
+          <w:sz w:val="20"/>
+          <w:szCs w:val="20"/>
+          <w:lang w:val="en-US"/>
+        </w:rPr>
+        <w:t xml:space="preserve">import </w:t>
+      </w:r>
+      <w:proofErr w:type="gramStart"/>
+      <w:r>
+        <w:rPr>
+          <w:rFonts w:ascii="Courier New" w:eastAsia="Times New Roman" w:hAnsi="Courier New" w:cs="Courier New"/>
+          <w:noProof/>
+          <w:color w:val="000000" w:themeColor="text1"/>
+          <w:sz w:val="20"/>
+          <w:szCs w:val="20"/>
+          <w:lang w:val="en-US"/>
+        </w:rPr>
+        <w:t>java.net.Socket</w:t>
+      </w:r>
+      <w:proofErr w:type="gramEnd"/>
+      <w:r>
+        <w:rPr>
+          <w:rFonts w:ascii="Courier New" w:eastAsia="Times New Roman" w:hAnsi="Courier New" w:cs="Courier New"/>
+          <w:noProof/>
+          <w:color w:val="000000" w:themeColor="text1"/>
+          <w:sz w:val="20"/>
+          <w:szCs w:val="20"/>
+          <w:lang w:val="en-US"/>
+        </w:rPr>
+        <w:t>;</w:t>
+      </w:r>
+    </w:p>
+    <w:p>
+      <w:pPr>
+        <w:spacing w:after="0" w:line="240" w:lineRule="auto"/>
+        <w:rPr>
+          <w:rFonts w:ascii="Courier New" w:eastAsia="Times New Roman" w:hAnsi="Courier New" w:cs="Courier New"/>
+          <w:noProof/>
+          <w:color w:val="000000" w:themeColor="text1"/>
+          <w:sz w:val="20"/>
+          <w:szCs w:val="20"/>
+          <w:lang w:val="en-US"/>
+        </w:rPr>
+      </w:pPr>
+    </w:p>
+    <w:p>
+      <w:pPr>
+        <w:spacing w:after="0" w:line="240" w:lineRule="auto"/>
+        <w:rPr>
+          <w:rFonts w:ascii="Courier New" w:eastAsia="Times New Roman" w:hAnsi="Courier New" w:cs="Courier New"/>
+          <w:noProof/>
+          <w:color w:val="000000" w:themeColor="text1"/>
+          <w:sz w:val="20"/>
+          <w:szCs w:val="20"/>
+          <w:lang w:val="en-US"/>
+        </w:rPr>
+      </w:pPr>
+      <w:r>
+        <w:rPr>
+          <w:rFonts w:ascii="Courier New" w:eastAsia="Times New Roman" w:hAnsi="Courier New" w:cs="Courier New"/>
+          <w:noProof/>
+          <w:color w:val="000000" w:themeColor="text1"/>
+          <w:sz w:val="20"/>
+          <w:szCs w:val="20"/>
+          <w:lang w:val="en-US"/>
+        </w:rPr>
+        <w:t>public class ServerMain {</w:t>
+      </w:r>
+    </w:p>
+    <w:p>
+      <w:pPr>
+        <w:spacing w:after="0" w:line="240" w:lineRule="auto"/>
+        <w:rPr>
+          <w:rFonts w:ascii="Courier New" w:eastAsia="Times New Roman" w:hAnsi="Courier New" w:cs="Courier New"/>
+          <w:noProof/>
+          <w:color w:val="000000" w:themeColor="text1"/>
+          <w:sz w:val="20"/>
+          <w:szCs w:val="20"/>
+          <w:lang w:val="en-US"/>
+        </w:rPr>
+      </w:pPr>
+      <w:r>
+        <w:rPr>
+          <w:rFonts w:ascii="Courier New" w:eastAsia="Times New Roman" w:hAnsi="Courier New" w:cs="Courier New"/>
+          <w:noProof/>
+          <w:color w:val="000000" w:themeColor="text1"/>
+          <w:sz w:val="20"/>
+          <w:szCs w:val="20"/>
+          <w:lang w:val="en-US"/>
+        </w:rPr>
+        <w:t xml:space="preserve">    public static void </w:t>
+      </w:r>
+      <w:proofErr w:type="gramStart"/>
+      <w:r>
+        <w:rPr>
+          <w:rFonts w:ascii="Courier New" w:eastAsia="Times New Roman" w:hAnsi="Courier New" w:cs="Courier New"/>
+          <w:noProof/>
+          <w:color w:val="000000" w:themeColor="text1"/>
+          <w:sz w:val="20"/>
+          <w:szCs w:val="20"/>
+          <w:lang w:val="en-US"/>
+        </w:rPr>
+        <w:t>main(</w:t>
+      </w:r>
+      <w:proofErr w:type="gramEnd"/>
+      <w:r>
+        <w:rPr>
+          <w:rFonts w:ascii="Courier New" w:eastAsia="Times New Roman" w:hAnsi="Courier New" w:cs="Courier New"/>
+          <w:noProof/>
+          <w:color w:val="000000" w:themeColor="text1"/>
+          <w:sz w:val="20"/>
+          <w:szCs w:val="20"/>
+          <w:lang w:val="en-US"/>
+        </w:rPr>
+        <w:t>String[] args) {</w:t>
+      </w:r>
+    </w:p>
+    <w:p>
+      <w:pPr>
+        <w:spacing w:after="0" w:line="240" w:lineRule="auto"/>
+        <w:rPr>
+          <w:rFonts w:ascii="Courier New" w:eastAsia="Times New Roman" w:hAnsi="Courier New" w:cs="Courier New"/>
+          <w:noProof/>
+          <w:color w:val="000000" w:themeColor="text1"/>
+          <w:sz w:val="20"/>
+          <w:szCs w:val="20"/>
+          <w:lang w:val="en-US"/>
+        </w:rPr>
+      </w:pPr>
+      <w:r>
+        <w:rPr>
+          <w:rFonts w:ascii="Courier New" w:eastAsia="Times New Roman" w:hAnsi="Courier New" w:cs="Courier New"/>
+          <w:noProof/>
+          <w:color w:val="000000" w:themeColor="text1"/>
+          <w:sz w:val="20"/>
+          <w:szCs w:val="20"/>
+          <w:lang w:val="en-US"/>
+        </w:rPr>
+        <w:t xml:space="preserve">        ServerSocket server = null;</w:t>
+      </w:r>
+    </w:p>
+    <w:p>
+      <w:pPr>
+        <w:spacing w:after="0" w:line="240" w:lineRule="auto"/>
+        <w:rPr>
+          <w:rFonts w:ascii="Courier New" w:eastAsia="Times New Roman" w:hAnsi="Courier New" w:cs="Courier New"/>
+          <w:noProof/>
+          <w:color w:val="000000" w:themeColor="text1"/>
+          <w:sz w:val="20"/>
+          <w:szCs w:val="20"/>
+          <w:lang w:val="en-US"/>
+        </w:rPr>
+      </w:pPr>
+    </w:p>
+    <w:p>
+      <w:pPr>
+        <w:spacing w:after="0" w:line="240" w:lineRule="auto"/>
+        <w:rPr>
+          <w:rFonts w:ascii="Courier New" w:eastAsia="Times New Roman" w:hAnsi="Courier New" w:cs="Courier New"/>
+          <w:noProof/>
+          <w:color w:val="000000" w:themeColor="text1"/>
+          <w:sz w:val="20"/>
+          <w:szCs w:val="20"/>
+          <w:lang w:val="en-US"/>
+        </w:rPr>
+      </w:pPr>
+      <w:r>
+        <w:rPr>
+          <w:rFonts w:ascii="Courier New" w:eastAsia="Times New Roman" w:hAnsi="Courier New" w:cs="Courier New"/>
+          <w:noProof/>
+          <w:color w:val="000000" w:themeColor="text1"/>
+          <w:sz w:val="20"/>
+          <w:szCs w:val="20"/>
+          <w:lang w:val="en-US"/>
+        </w:rPr>
+        <w:t xml:space="preserve">        System.out.println("Server started");</w:t>
+      </w:r>
+    </w:p>
+    <w:p>
+      <w:pPr>
+        <w:spacing w:after="0" w:line="240" w:lineRule="auto"/>
+        <w:rPr>
+          <w:rFonts w:ascii="Courier New" w:eastAsia="Times New Roman" w:hAnsi="Courier New" w:cs="Courier New"/>
+          <w:noProof/>
+          <w:color w:val="000000" w:themeColor="text1"/>
+          <w:sz w:val="20"/>
+          <w:szCs w:val="20"/>
+          <w:lang w:val="en-US"/>
+        </w:rPr>
+      </w:pPr>
+      <w:r>
+        <w:rPr>
+          <w:rFonts w:ascii="Courier New" w:eastAsia="Times New Roman" w:hAnsi="Courier New" w:cs="Courier New"/>
+          <w:noProof/>
+          <w:color w:val="000000" w:themeColor="text1"/>
+          <w:sz w:val="20"/>
+          <w:szCs w:val="20"/>
+          <w:lang w:val="en-US"/>
+        </w:rPr>
+        <w:t xml:space="preserve">        try {</w:t>
+      </w:r>
+    </w:p>
+    <w:p>
+      <w:pPr>
+        <w:spacing w:after="0" w:line="240" w:lineRule="auto"/>
+        <w:rPr>
+          <w:rFonts w:ascii="Courier New" w:eastAsia="Times New Roman" w:hAnsi="Courier New" w:cs="Courier New"/>
+          <w:noProof/>
+          <w:color w:val="000000" w:themeColor="text1"/>
+          <w:sz w:val="20"/>
+          <w:szCs w:val="20"/>
+          <w:lang w:val="en-US"/>
+        </w:rPr>
+      </w:pPr>
+      <w:r>
+        <w:rPr>
+          <w:rFonts w:ascii="Courier New" w:eastAsia="Times New Roman" w:hAnsi="Courier New" w:cs="Courier New"/>
+          <w:noProof/>
+          <w:color w:val="000000" w:themeColor="text1"/>
+          <w:sz w:val="20"/>
+          <w:szCs w:val="20"/>
+          <w:lang w:val="en-US"/>
+        </w:rPr>
+        <w:t xml:space="preserve">            server = new </w:t>
+      </w:r>
+      <w:proofErr w:type="gramStart"/>
+      <w:r>
+        <w:rPr>
+          <w:rFonts w:ascii="Courier New" w:eastAsia="Times New Roman" w:hAnsi="Courier New" w:cs="Courier New"/>
+          <w:noProof/>
+          <w:color w:val="000000" w:themeColor="text1"/>
+          <w:sz w:val="20"/>
+          <w:szCs w:val="20"/>
+          <w:lang w:val="en-US"/>
+        </w:rPr>
+        <w:t>ServerSocket(</w:t>
+      </w:r>
+      <w:proofErr w:type="gramEnd"/>
+      <w:r>
+        <w:rPr>
+          <w:rFonts w:ascii="Courier New" w:eastAsia="Times New Roman" w:hAnsi="Courier New" w:cs="Courier New"/>
+          <w:noProof/>
+          <w:color w:val="000000" w:themeColor="text1"/>
+          <w:sz w:val="20"/>
+          <w:szCs w:val="20"/>
+          <w:lang w:val="en-US"/>
+        </w:rPr>
+        <w:t>2229);</w:t>
+      </w:r>
+    </w:p>
+    <w:p>
+      <w:pPr>
+        <w:spacing w:after="0" w:line="240" w:lineRule="auto"/>
+        <w:rPr>
+          <w:rFonts w:ascii="Courier New" w:eastAsia="Times New Roman" w:hAnsi="Courier New" w:cs="Courier New"/>
+          <w:noProof/>
+          <w:color w:val="000000" w:themeColor="text1"/>
+          <w:sz w:val="20"/>
+          <w:szCs w:val="20"/>
+          <w:lang w:val="en-US"/>
+        </w:rPr>
+      </w:pPr>
+      <w:r>
+        <w:rPr>
+          <w:rFonts w:ascii="Courier New" w:eastAsia="Times New Roman" w:hAnsi="Courier New" w:cs="Courier New"/>
+          <w:noProof/>
+          <w:color w:val="000000" w:themeColor="text1"/>
+          <w:sz w:val="20"/>
+          <w:szCs w:val="20"/>
+          <w:lang w:val="en-US"/>
+        </w:rPr>
+        <w:t xml:space="preserve">            </w:t>
+      </w:r>
+      <w:proofErr w:type="gramStart"/>
+      <w:r>
+        <w:rPr>
+          <w:rFonts w:ascii="Courier New" w:eastAsia="Times New Roman" w:hAnsi="Courier New" w:cs="Courier New"/>
+          <w:noProof/>
+          <w:color w:val="000000" w:themeColor="text1"/>
+          <w:sz w:val="20"/>
+          <w:szCs w:val="20"/>
+          <w:lang w:val="en-US"/>
+        </w:rPr>
+        <w:t>server.setReuseAddress</w:t>
+      </w:r>
+      <w:proofErr w:type="gramEnd"/>
+      <w:r>
+        <w:rPr>
+          <w:rFonts w:ascii="Courier New" w:eastAsia="Times New Roman" w:hAnsi="Courier New" w:cs="Courier New"/>
+          <w:noProof/>
+          <w:color w:val="000000" w:themeColor="text1"/>
+          <w:sz w:val="20"/>
+          <w:szCs w:val="20"/>
+          <w:lang w:val="en-US"/>
+        </w:rPr>
+        <w:t>(true);</w:t>
+      </w:r>
+    </w:p>
+    <w:p>
+      <w:pPr>
+        <w:spacing w:after="0" w:line="240" w:lineRule="auto"/>
+        <w:rPr>
+          <w:rFonts w:ascii="Courier New" w:eastAsia="Times New Roman" w:hAnsi="Courier New" w:cs="Courier New"/>
+          <w:noProof/>
+          <w:color w:val="000000" w:themeColor="text1"/>
+          <w:sz w:val="20"/>
+          <w:szCs w:val="20"/>
+          <w:lang w:val="en-US"/>
+        </w:rPr>
+      </w:pPr>
+    </w:p>
+    <w:p>
+      <w:pPr>
+        <w:spacing w:after="0" w:line="240" w:lineRule="auto"/>
+        <w:rPr>
+          <w:rFonts w:ascii="Courier New" w:eastAsia="Times New Roman" w:hAnsi="Courier New" w:cs="Courier New"/>
+          <w:noProof/>
+          <w:color w:val="000000" w:themeColor="text1"/>
+          <w:sz w:val="20"/>
+          <w:szCs w:val="20"/>
+          <w:lang w:val="en-US"/>
+        </w:rPr>
+      </w:pPr>
+      <w:r>
+        <w:rPr>
+          <w:rFonts w:ascii="Courier New" w:eastAsia="Times New Roman" w:hAnsi="Courier New" w:cs="Courier New"/>
+          <w:noProof/>
+          <w:color w:val="000000" w:themeColor="text1"/>
+          <w:sz w:val="20"/>
+          <w:szCs w:val="20"/>
+          <w:lang w:val="en-US"/>
+        </w:rPr>
+        <w:t xml:space="preserve">            while (true) {</w:t>
+      </w:r>
+    </w:p>
+    <w:p>
+      <w:pPr>
+        <w:spacing w:after="0" w:line="240" w:lineRule="auto"/>
+        <w:rPr>
+          <w:rFonts w:ascii="Courier New" w:eastAsia="Times New Roman" w:hAnsi="Courier New" w:cs="Courier New"/>
+          <w:noProof/>
+          <w:color w:val="000000" w:themeColor="text1"/>
+          <w:sz w:val="20"/>
+          <w:szCs w:val="20"/>
+          <w:lang w:val="en-US"/>
+        </w:rPr>
+      </w:pPr>
+      <w:r>
+        <w:rPr>
+          <w:rFonts w:ascii="Courier New" w:eastAsia="Times New Roman" w:hAnsi="Courier New" w:cs="Courier New"/>
+          <w:noProof/>
+          <w:color w:val="000000" w:themeColor="text1"/>
+          <w:sz w:val="20"/>
+          <w:szCs w:val="20"/>
+          <w:lang w:val="en-US"/>
+        </w:rPr>
+        <w:t xml:space="preserve">                Socket client = </w:t>
+      </w:r>
+      <w:proofErr w:type="gramStart"/>
+      <w:r>
+        <w:rPr>
+          <w:rFonts w:ascii="Courier New" w:eastAsia="Times New Roman" w:hAnsi="Courier New" w:cs="Courier New"/>
+          <w:noProof/>
+          <w:color w:val="000000" w:themeColor="text1"/>
+          <w:sz w:val="20"/>
+          <w:szCs w:val="20"/>
+          <w:lang w:val="en-US"/>
+        </w:rPr>
+        <w:t>server.accept</w:t>
+      </w:r>
+      <w:proofErr w:type="gramEnd"/>
+      <w:r>
+        <w:rPr>
+          <w:rFonts w:ascii="Courier New" w:eastAsia="Times New Roman" w:hAnsi="Courier New" w:cs="Courier New"/>
+          <w:noProof/>
+          <w:color w:val="000000" w:themeColor="text1"/>
+          <w:sz w:val="20"/>
+          <w:szCs w:val="20"/>
+          <w:lang w:val="en-US"/>
+        </w:rPr>
+        <w:t>();</w:t>
+      </w:r>
+    </w:p>
+    <w:p>
+      <w:pPr>
+        <w:spacing w:after="0" w:line="240" w:lineRule="auto"/>
+        <w:rPr>
+          <w:rFonts w:ascii="Courier New" w:eastAsia="Times New Roman" w:hAnsi="Courier New" w:cs="Courier New"/>
+          <w:noProof/>
+          <w:color w:val="000000" w:themeColor="text1"/>
+          <w:sz w:val="20"/>
+          <w:szCs w:val="20"/>
+          <w:lang w:val="en-US"/>
+        </w:rPr>
+      </w:pPr>
+    </w:p>
+    <w:p>
+      <w:pPr>
+        <w:spacing w:after="0" w:line="240" w:lineRule="auto"/>
+        <w:rPr>
+          <w:rFonts w:ascii="Courier New" w:eastAsia="Times New Roman" w:hAnsi="Courier New" w:cs="Courier New"/>
+          <w:noProof/>
+          <w:color w:val="000000" w:themeColor="text1"/>
+          <w:sz w:val="20"/>
+          <w:szCs w:val="20"/>
+          <w:lang w:val="en-US"/>
+        </w:rPr>
+      </w:pPr>
+      <w:r>
+        <w:rPr>
+          <w:rFonts w:ascii="Courier New" w:eastAsia="Times New Roman" w:hAnsi="Courier New" w:cs="Courier New"/>
+          <w:noProof/>
+          <w:color w:val="000000" w:themeColor="text1"/>
+          <w:sz w:val="20"/>
+          <w:szCs w:val="20"/>
+          <w:lang w:val="en-US"/>
+        </w:rPr>
+        <w:t xml:space="preserve">                System.out.println("New client connected "</w:t>
+      </w:r>
+    </w:p>
+    <w:p>
+      <w:pPr>
+        <w:spacing w:after="0" w:line="240" w:lineRule="auto"/>
+        <w:rPr>
+          <w:rFonts w:ascii="Courier New" w:eastAsia="Times New Roman" w:hAnsi="Courier New" w:cs="Courier New"/>
+          <w:noProof/>
+          <w:color w:val="000000" w:themeColor="text1"/>
+          <w:sz w:val="20"/>
+          <w:szCs w:val="20"/>
+          <w:lang w:val="en-US"/>
+        </w:rPr>
+      </w:pPr>
+      <w:r>
+        <w:rPr>
+          <w:rFonts w:ascii="Courier New" w:eastAsia="Times New Roman" w:hAnsi="Courier New" w:cs="Courier New"/>
+          <w:noProof/>
+          <w:color w:val="000000" w:themeColor="text1"/>
+          <w:sz w:val="20"/>
+          <w:szCs w:val="20"/>
+          <w:lang w:val="en-US"/>
+        </w:rPr>
+        <w:t xml:space="preserve">                        + </w:t>
+      </w:r>
+      <w:proofErr w:type="gramStart"/>
+      <w:r>
+        <w:rPr>
+          <w:rFonts w:ascii="Courier New" w:eastAsia="Times New Roman" w:hAnsi="Courier New" w:cs="Courier New"/>
+          <w:noProof/>
+          <w:color w:val="000000" w:themeColor="text1"/>
+          <w:sz w:val="20"/>
+          <w:szCs w:val="20"/>
+          <w:lang w:val="en-US"/>
+        </w:rPr>
+        <w:t>client.getInetAddress</w:t>
+      </w:r>
+      <w:proofErr w:type="gramEnd"/>
+      <w:r>
+        <w:rPr>
+          <w:rFonts w:ascii="Courier New" w:eastAsia="Times New Roman" w:hAnsi="Courier New" w:cs="Courier New"/>
+          <w:noProof/>
+          <w:color w:val="000000" w:themeColor="text1"/>
+          <w:sz w:val="20"/>
+          <w:szCs w:val="20"/>
+          <w:lang w:val="en-US"/>
+        </w:rPr>
+        <w:t>().getHostAddress());</w:t>
+      </w:r>
+    </w:p>
+    <w:p>
+      <w:pPr>
+        <w:spacing w:after="0" w:line="240" w:lineRule="auto"/>
+        <w:rPr>
+          <w:rFonts w:ascii="Courier New" w:eastAsia="Times New Roman" w:hAnsi="Courier New" w:cs="Courier New"/>
+          <w:noProof/>
+          <w:color w:val="000000" w:themeColor="text1"/>
+          <w:sz w:val="20"/>
+          <w:szCs w:val="20"/>
+          <w:lang w:val="en-US"/>
+        </w:rPr>
+      </w:pPr>
+    </w:p>
+    <w:p>
+      <w:pPr>
+        <w:spacing w:after="0" w:line="240" w:lineRule="auto"/>
+        <w:rPr>
+          <w:rFonts w:ascii="Courier New" w:eastAsia="Times New Roman" w:hAnsi="Courier New" w:cs="Courier New"/>
+          <w:noProof/>
+          <w:color w:val="000000" w:themeColor="text1"/>
+          <w:sz w:val="20"/>
+          <w:szCs w:val="20"/>
+          <w:lang w:val="en-US"/>
+        </w:rPr>
+      </w:pPr>
+      <w:r>
+        <w:rPr>
+          <w:rFonts w:ascii="Courier New" w:eastAsia="Times New Roman" w:hAnsi="Courier New" w:cs="Courier New"/>
+          <w:noProof/>
+          <w:color w:val="000000" w:themeColor="text1"/>
+          <w:sz w:val="20"/>
+          <w:szCs w:val="20"/>
+          <w:lang w:val="en-US"/>
+        </w:rPr>
+        <w:t xml:space="preserve">                ClientHandler clientSock = new ClientHandler(client);</w:t>
+      </w:r>
+    </w:p>
+    <w:p>
+      <w:pPr>
+        <w:spacing w:after="0" w:line="240" w:lineRule="auto"/>
+        <w:rPr>
+          <w:rFonts w:ascii="Courier New" w:eastAsia="Times New Roman" w:hAnsi="Courier New" w:cs="Courier New"/>
+          <w:noProof/>
+          <w:color w:val="000000" w:themeColor="text1"/>
+          <w:sz w:val="20"/>
+          <w:szCs w:val="20"/>
+          <w:lang w:val="en-US"/>
+        </w:rPr>
+      </w:pPr>
+      <w:r>
+        <w:rPr>
+          <w:rFonts w:ascii="Courier New" w:eastAsia="Times New Roman" w:hAnsi="Courier New" w:cs="Courier New"/>
+          <w:noProof/>
+          <w:color w:val="000000" w:themeColor="text1"/>
+          <w:sz w:val="20"/>
+          <w:szCs w:val="20"/>
+          <w:lang w:val="en-US"/>
+        </w:rPr>
+        <w:t xml:space="preserve">                </w:t>
+      </w:r>
+      <w:proofErr w:type="gramStart"/>
+      <w:r>
+        <w:rPr>
+          <w:rFonts w:ascii="Courier New" w:eastAsia="Times New Roman" w:hAnsi="Courier New" w:cs="Courier New"/>
+          <w:noProof/>
+          <w:color w:val="000000" w:themeColor="text1"/>
+          <w:sz w:val="20"/>
+          <w:szCs w:val="20"/>
+          <w:lang w:val="en-US"/>
+        </w:rPr>
+        <w:t>clientSock.thread.join</w:t>
+      </w:r>
+      <w:proofErr w:type="gramEnd"/>
+      <w:r>
+        <w:rPr>
+          <w:rFonts w:ascii="Courier New" w:eastAsia="Times New Roman" w:hAnsi="Courier New" w:cs="Courier New"/>
+          <w:noProof/>
+          <w:color w:val="000000" w:themeColor="text1"/>
+          <w:sz w:val="20"/>
+          <w:szCs w:val="20"/>
+          <w:lang w:val="en-US"/>
+        </w:rPr>
+        <w:t>();</w:t>
+      </w:r>
+    </w:p>
+    <w:p>
+      <w:pPr>
+        <w:spacing w:after="0" w:line="240" w:lineRule="auto"/>
+        <w:rPr>
+          <w:rFonts w:ascii="Courier New" w:eastAsia="Times New Roman" w:hAnsi="Courier New" w:cs="Courier New"/>
+          <w:noProof/>
+          <w:color w:val="000000" w:themeColor="text1"/>
+          <w:sz w:val="20"/>
+          <w:szCs w:val="20"/>
+          <w:lang w:val="en-US"/>
+        </w:rPr>
+      </w:pPr>
+      <w:r>
+        <w:rPr>
+          <w:rFonts w:ascii="Courier New" w:eastAsia="Times New Roman" w:hAnsi="Courier New" w:cs="Courier New"/>
+          <w:noProof/>
+          <w:color w:val="000000" w:themeColor="text1"/>
+          <w:sz w:val="20"/>
+          <w:szCs w:val="20"/>
+          <w:lang w:val="en-US"/>
+        </w:rPr>
+        <w:t xml:space="preserve">                </w:t>
+      </w:r>
+      <w:proofErr w:type="gramStart"/>
+      <w:r>
+        <w:rPr>
+          <w:rFonts w:ascii="Courier New" w:eastAsia="Times New Roman" w:hAnsi="Courier New" w:cs="Courier New"/>
+          <w:noProof/>
+          <w:color w:val="000000" w:themeColor="text1"/>
+          <w:sz w:val="20"/>
+          <w:szCs w:val="20"/>
+          <w:lang w:val="en-US"/>
+        </w:rPr>
+        <w:t>if(</w:t>
+      </w:r>
+      <w:proofErr w:type="gramEnd"/>
+      <w:r>
+        <w:rPr>
+          <w:rFonts w:ascii="Courier New" w:eastAsia="Times New Roman" w:hAnsi="Courier New" w:cs="Courier New"/>
+          <w:noProof/>
+          <w:color w:val="000000" w:themeColor="text1"/>
+          <w:sz w:val="20"/>
+          <w:szCs w:val="20"/>
+          <w:lang w:val="en-US"/>
+        </w:rPr>
+        <w:t>clientSock.isTurnOffServer()) {</w:t>
+      </w:r>
+    </w:p>
+    <w:p>
+      <w:pPr>
+        <w:spacing w:after="0" w:line="240" w:lineRule="auto"/>
+        <w:rPr>
+          <w:rFonts w:ascii="Courier New" w:eastAsia="Times New Roman" w:hAnsi="Courier New" w:cs="Courier New"/>
+          <w:noProof/>
+          <w:color w:val="000000" w:themeColor="text1"/>
+          <w:sz w:val="20"/>
+          <w:szCs w:val="20"/>
+          <w:lang w:val="en-US"/>
+        </w:rPr>
+      </w:pPr>
+      <w:r>
+        <w:rPr>
+          <w:rFonts w:ascii="Courier New" w:eastAsia="Times New Roman" w:hAnsi="Courier New" w:cs="Courier New"/>
+          <w:noProof/>
+          <w:color w:val="000000" w:themeColor="text1"/>
+          <w:sz w:val="20"/>
+          <w:szCs w:val="20"/>
+          <w:lang w:val="en-US"/>
+        </w:rPr>
+        <w:t xml:space="preserve">                    break;</w:t>
+      </w:r>
+    </w:p>
+    <w:p>
+      <w:pPr>
+        <w:spacing w:after="0" w:line="240" w:lineRule="auto"/>
+        <w:rPr>
+          <w:rFonts w:ascii="Courier New" w:eastAsia="Times New Roman" w:hAnsi="Courier New" w:cs="Courier New"/>
+          <w:noProof/>
+          <w:color w:val="000000" w:themeColor="text1"/>
+          <w:sz w:val="20"/>
+          <w:szCs w:val="20"/>
+          <w:lang w:val="en-US"/>
+        </w:rPr>
+      </w:pPr>
+      <w:r>
+        <w:rPr>
+          <w:rFonts w:ascii="Courier New" w:eastAsia="Times New Roman" w:hAnsi="Courier New" w:cs="Courier New"/>
+          <w:noProof/>
+          <w:color w:val="000000" w:themeColor="text1"/>
+          <w:sz w:val="20"/>
+          <w:szCs w:val="20"/>
+          <w:lang w:val="en-US"/>
+        </w:rPr>
+        <w:t xml:space="preserve">                }</w:t>
+      </w:r>
+    </w:p>
+    <w:p>
+      <w:pPr>
+        <w:spacing w:after="0" w:line="240" w:lineRule="auto"/>
+        <w:rPr>
+          <w:rFonts w:ascii="Courier New" w:eastAsia="Times New Roman" w:hAnsi="Courier New" w:cs="Courier New"/>
+          <w:noProof/>
+          <w:color w:val="000000" w:themeColor="text1"/>
+          <w:sz w:val="20"/>
+          <w:szCs w:val="20"/>
+          <w:lang w:val="en-US"/>
+        </w:rPr>
+      </w:pPr>
+      <w:r>
+        <w:rPr>
+          <w:rFonts w:ascii="Courier New" w:eastAsia="Times New Roman" w:hAnsi="Courier New" w:cs="Courier New"/>
+          <w:noProof/>
+          <w:color w:val="000000" w:themeColor="text1"/>
+          <w:sz w:val="20"/>
+          <w:szCs w:val="20"/>
+          <w:lang w:val="en-US"/>
+        </w:rPr>
+        <w:t xml:space="preserve">            }</w:t>
+      </w:r>
+    </w:p>
+    <w:p>
+      <w:pPr>
+        <w:spacing w:after="0" w:line="240" w:lineRule="auto"/>
+        <w:rPr>
+          <w:rFonts w:ascii="Courier New" w:eastAsia="Times New Roman" w:hAnsi="Courier New" w:cs="Courier New"/>
+          <w:noProof/>
+          <w:color w:val="000000" w:themeColor="text1"/>
+          <w:sz w:val="20"/>
+          <w:szCs w:val="20"/>
+          <w:lang w:val="en-US"/>
+        </w:rPr>
+      </w:pPr>
+      <w:r>
+        <w:rPr>
+          <w:rFonts w:ascii="Courier New" w:eastAsia="Times New Roman" w:hAnsi="Courier New" w:cs="Courier New"/>
+          <w:noProof/>
+          <w:color w:val="000000" w:themeColor="text1"/>
+          <w:sz w:val="20"/>
+          <w:szCs w:val="20"/>
+          <w:lang w:val="en-US"/>
+        </w:rPr>
+        <w:t xml:space="preserve">        }</w:t>
+      </w:r>
+    </w:p>
+    <w:p>
+      <w:pPr>
+        <w:spacing w:after="0" w:line="240" w:lineRule="auto"/>
+        <w:rPr>
+          <w:rFonts w:ascii="Courier New" w:eastAsia="Times New Roman" w:hAnsi="Courier New" w:cs="Courier New"/>
+          <w:noProof/>
+          <w:color w:val="000000" w:themeColor="text1"/>
+          <w:sz w:val="20"/>
+          <w:szCs w:val="20"/>
+          <w:lang w:val="en-US"/>
+        </w:rPr>
+      </w:pPr>
+      <w:r>
+        <w:rPr>
+          <w:rFonts w:ascii="Courier New" w:eastAsia="Times New Roman" w:hAnsi="Courier New" w:cs="Courier New"/>
+          <w:noProof/>
+          <w:color w:val="000000" w:themeColor="text1"/>
+          <w:sz w:val="20"/>
+          <w:szCs w:val="20"/>
+          <w:lang w:val="en-US"/>
+        </w:rPr>
+        <w:t xml:space="preserve">        catch (</w:t>
+      </w:r>
+      <w:proofErr w:type="spellStart"/>
+      <w:r>
+        <w:rPr>
+          <w:rFonts w:ascii="Courier New" w:eastAsia="Times New Roman" w:hAnsi="Courier New" w:cs="Courier New"/>
+          <w:noProof/>
+          <w:color w:val="000000" w:themeColor="text1"/>
+          <w:sz w:val="20"/>
+          <w:szCs w:val="20"/>
+          <w:lang w:val="en-US"/>
+        </w:rPr>
+        <w:t>IOException</w:t>
+      </w:r>
+      <w:proofErr w:type="spellEnd"/>
+      <w:r>
+        <w:rPr>
+          <w:rFonts w:ascii="Courier New" w:eastAsia="Times New Roman" w:hAnsi="Courier New" w:cs="Courier New"/>
+          <w:noProof/>
+          <w:color w:val="000000" w:themeColor="text1"/>
+          <w:sz w:val="20"/>
+          <w:szCs w:val="20"/>
+          <w:lang w:val="en-US"/>
+        </w:rPr>
+        <w:t xml:space="preserve"> e) {</w:t>
+      </w:r>
+    </w:p>
+    <w:p>
+      <w:pPr>
+        <w:spacing w:after="0" w:line="240" w:lineRule="auto"/>
+        <w:rPr>
+          <w:rFonts w:ascii="Courier New" w:eastAsia="Times New Roman" w:hAnsi="Courier New" w:cs="Courier New"/>
+          <w:noProof/>
+          <w:color w:val="000000" w:themeColor="text1"/>
+          <w:sz w:val="20"/>
+          <w:szCs w:val="20"/>
+          <w:lang w:val="en-US"/>
+        </w:rPr>
+      </w:pPr>
+      <w:r>
+        <w:rPr>
+          <w:rFonts w:ascii="Courier New" w:eastAsia="Times New Roman" w:hAnsi="Courier New" w:cs="Courier New"/>
+          <w:noProof/>
+          <w:color w:val="000000" w:themeColor="text1"/>
+          <w:sz w:val="20"/>
+          <w:szCs w:val="20"/>
+          <w:lang w:val="en-US"/>
+        </w:rPr>
+        <w:t xml:space="preserve">            </w:t>
+      </w:r>
+      <w:proofErr w:type="spellStart"/>
+      <w:proofErr w:type="gramStart"/>
+      <w:r>
+        <w:rPr>
+          <w:rFonts w:ascii="Courier New" w:eastAsia="Times New Roman" w:hAnsi="Courier New" w:cs="Courier New"/>
+          <w:noProof/>
+          <w:color w:val="000000" w:themeColor="text1"/>
+          <w:sz w:val="20"/>
+          <w:szCs w:val="20"/>
+          <w:lang w:val="en-US"/>
+        </w:rPr>
+        <w:t>e.printStackTrace</w:t>
+      </w:r>
+      <w:proofErr w:type="spellEnd"/>
+      <w:proofErr w:type="gramEnd"/>
+      <w:r>
+        <w:rPr>
+          <w:rFonts w:ascii="Courier New" w:eastAsia="Times New Roman" w:hAnsi="Courier New" w:cs="Courier New"/>
+          <w:noProof/>
+          <w:color w:val="000000" w:themeColor="text1"/>
+          <w:sz w:val="20"/>
+          <w:szCs w:val="20"/>
+          <w:lang w:val="en-US"/>
+        </w:rPr>
+        <w:t>();</w:t>
+      </w:r>
+    </w:p>
+    <w:p>
+      <w:pPr>
+        <w:spacing w:after="0" w:line="240" w:lineRule="auto"/>
+        <w:rPr>
+          <w:rFonts w:ascii="Courier New" w:eastAsia="Times New Roman" w:hAnsi="Courier New" w:cs="Courier New"/>
+          <w:noProof/>
+          <w:color w:val="000000" w:themeColor="text1"/>
+          <w:sz w:val="20"/>
+          <w:szCs w:val="20"/>
+          <w:lang w:val="en-US"/>
+        </w:rPr>
+      </w:pPr>
+      <w:r>
+        <w:rPr>
+          <w:rFonts w:ascii="Courier New" w:eastAsia="Times New Roman" w:hAnsi="Courier New" w:cs="Courier New"/>
+          <w:noProof/>
+          <w:color w:val="000000" w:themeColor="text1"/>
+          <w:sz w:val="20"/>
+          <w:szCs w:val="20"/>
+          <w:lang w:val="en-US"/>
+        </w:rPr>
+        <w:t xml:space="preserve">        } catch (</w:t>
+      </w:r>
+      <w:proofErr w:type="spellStart"/>
+      <w:r>
+        <w:rPr>
+          <w:rFonts w:ascii="Courier New" w:eastAsia="Times New Roman" w:hAnsi="Courier New" w:cs="Courier New"/>
+          <w:noProof/>
+          <w:color w:val="000000" w:themeColor="text1"/>
+          <w:sz w:val="20"/>
+          <w:szCs w:val="20"/>
+          <w:lang w:val="en-US"/>
+        </w:rPr>
+        <w:t>InterruptedException</w:t>
+      </w:r>
+      <w:proofErr w:type="spellEnd"/>
+      <w:r>
+        <w:rPr>
+          <w:rFonts w:ascii="Courier New" w:eastAsia="Times New Roman" w:hAnsi="Courier New" w:cs="Courier New"/>
+          <w:noProof/>
+          <w:color w:val="000000" w:themeColor="text1"/>
+          <w:sz w:val="20"/>
+          <w:szCs w:val="20"/>
+          <w:lang w:val="en-US"/>
+        </w:rPr>
+        <w:t xml:space="preserve"> e) {</w:t>
+      </w:r>
+    </w:p>
+    <w:p>
+      <w:pPr>
+        <w:spacing w:after="0" w:line="240" w:lineRule="auto"/>
+        <w:rPr>
+          <w:rFonts w:ascii="Courier New" w:eastAsia="Times New Roman" w:hAnsi="Courier New" w:cs="Courier New"/>
+          <w:noProof/>
+          <w:color w:val="000000" w:themeColor="text1"/>
+          <w:sz w:val="20"/>
+          <w:szCs w:val="20"/>
+          <w:lang w:val="en-US"/>
+        </w:rPr>
+      </w:pPr>
+      <w:r>
+        <w:rPr>
+          <w:rFonts w:ascii="Courier New" w:eastAsia="Times New Roman" w:hAnsi="Courier New" w:cs="Courier New"/>
+          <w:noProof/>
+          <w:color w:val="000000" w:themeColor="text1"/>
+          <w:sz w:val="20"/>
+          <w:szCs w:val="20"/>
+          <w:lang w:val="en-US"/>
+        </w:rPr>
+        <w:t xml:space="preserve">            throw new </w:t>
+      </w:r>
+      <w:proofErr w:type="spellStart"/>
+      <w:r>
+        <w:rPr>
+          <w:rFonts w:ascii="Courier New" w:eastAsia="Times New Roman" w:hAnsi="Courier New" w:cs="Courier New"/>
+          <w:noProof/>
+          <w:color w:val="000000" w:themeColor="text1"/>
+          <w:sz w:val="20"/>
+          <w:szCs w:val="20"/>
+          <w:lang w:val="en-US"/>
+        </w:rPr>
+        <w:t>RuntimeException</w:t>
+      </w:r>
+      <w:proofErr w:type="spellEnd"/>
+      <w:r>
+        <w:rPr>
+          <w:rFonts w:ascii="Courier New" w:eastAsia="Times New Roman" w:hAnsi="Courier New" w:cs="Courier New"/>
+          <w:noProof/>
+          <w:color w:val="000000" w:themeColor="text1"/>
+          <w:sz w:val="20"/>
+          <w:szCs w:val="20"/>
+          <w:lang w:val="en-US"/>
+        </w:rPr>
+        <w:t>(e);</w:t>
+      </w:r>
+    </w:p>
+    <w:p>
+      <w:pPr>
+        <w:spacing w:after="0" w:line="240" w:lineRule="auto"/>
+        <w:rPr>
+          <w:rFonts w:ascii="Courier New" w:eastAsia="Times New Roman" w:hAnsi="Courier New" w:cs="Courier New"/>
+          <w:noProof/>
+          <w:color w:val="000000" w:themeColor="text1"/>
+          <w:sz w:val="20"/>
+          <w:szCs w:val="20"/>
+          <w:lang w:val="en-US"/>
+        </w:rPr>
+      </w:pPr>
+      <w:r>
+        <w:rPr>
+          <w:rFonts w:ascii="Courier New" w:eastAsia="Times New Roman" w:hAnsi="Courier New" w:cs="Courier New"/>
+          <w:noProof/>
+          <w:color w:val="000000" w:themeColor="text1"/>
+          <w:sz w:val="20"/>
+          <w:szCs w:val="20"/>
+          <w:lang w:val="en-US"/>
+        </w:rPr>
+        <w:t xml:space="preserve">        } finally {</w:t>
+      </w:r>
+    </w:p>
+    <w:p>
+      <w:pPr>
+        <w:spacing w:after="0" w:line="240" w:lineRule="auto"/>
+        <w:rPr>
+          <w:rFonts w:ascii="Courier New" w:eastAsia="Times New Roman" w:hAnsi="Courier New" w:cs="Courier New"/>
+          <w:noProof/>
+          <w:color w:val="000000" w:themeColor="text1"/>
+          <w:sz w:val="20"/>
+          <w:szCs w:val="20"/>
+          <w:lang w:val="en-US"/>
+        </w:rPr>
+      </w:pPr>
+      <w:r>
+        <w:rPr>
+          <w:rFonts w:ascii="Courier New" w:eastAsia="Times New Roman" w:hAnsi="Courier New" w:cs="Courier New"/>
+          <w:noProof/>
+          <w:color w:val="000000" w:themeColor="text1"/>
+          <w:sz w:val="20"/>
+          <w:szCs w:val="20"/>
+          <w:lang w:val="en-US"/>
+        </w:rPr>
+        <w:t xml:space="preserve">            if (</w:t>
+      </w:r>
+      <w:proofErr w:type="gramStart"/>
+      <w:r>
+        <w:rPr>
+          <w:rFonts w:ascii="Courier New" w:eastAsia="Times New Roman" w:hAnsi="Courier New" w:cs="Courier New"/>
+          <w:noProof/>
+          <w:color w:val="000000" w:themeColor="text1"/>
+          <w:sz w:val="20"/>
+          <w:szCs w:val="20"/>
+          <w:lang w:val="en-US"/>
+        </w:rPr>
+        <w:t>server !</w:t>
+      </w:r>
+      <w:proofErr w:type="gramEnd"/>
+      <w:r>
+        <w:rPr>
+          <w:rFonts w:ascii="Courier New" w:eastAsia="Times New Roman" w:hAnsi="Courier New" w:cs="Courier New"/>
+          <w:noProof/>
+          <w:color w:val="000000" w:themeColor="text1"/>
+          <w:sz w:val="20"/>
+          <w:szCs w:val="20"/>
+          <w:lang w:val="en-US"/>
+        </w:rPr>
+        <w:t>= null) {</w:t>
+      </w:r>
+    </w:p>
+    <w:p>
+      <w:pPr>
+        <w:spacing w:after="0" w:line="240" w:lineRule="auto"/>
+        <w:rPr>
+          <w:rFonts w:ascii="Courier New" w:eastAsia="Times New Roman" w:hAnsi="Courier New" w:cs="Courier New"/>
+          <w:noProof/>
+          <w:color w:val="000000" w:themeColor="text1"/>
+          <w:sz w:val="20"/>
+          <w:szCs w:val="20"/>
+          <w:lang w:val="en-US"/>
+        </w:rPr>
+      </w:pPr>
+      <w:r>
+        <w:rPr>
+          <w:rFonts w:ascii="Courier New" w:eastAsia="Times New Roman" w:hAnsi="Courier New" w:cs="Courier New"/>
+          <w:noProof/>
+          <w:color w:val="000000" w:themeColor="text1"/>
+          <w:sz w:val="20"/>
+          <w:szCs w:val="20"/>
+          <w:lang w:val="en-US"/>
+        </w:rPr>
+        <w:t xml:space="preserve">                try {</w:t>
+      </w:r>
+    </w:p>
+    <w:p>
+      <w:pPr>
+        <w:spacing w:after="0" w:line="240" w:lineRule="auto"/>
+        <w:rPr>
+          <w:rFonts w:ascii="Courier New" w:eastAsia="Times New Roman" w:hAnsi="Courier New" w:cs="Courier New"/>
+          <w:noProof/>
+          <w:color w:val="000000" w:themeColor="text1"/>
+          <w:sz w:val="20"/>
+          <w:szCs w:val="20"/>
+          <w:lang w:val="en-US"/>
+        </w:rPr>
+      </w:pPr>
+      <w:r>
+        <w:rPr>
+          <w:rFonts w:ascii="Courier New" w:eastAsia="Times New Roman" w:hAnsi="Courier New" w:cs="Courier New"/>
+          <w:noProof/>
+          <w:color w:val="000000" w:themeColor="text1"/>
+          <w:sz w:val="20"/>
+          <w:szCs w:val="20"/>
+          <w:lang w:val="en-US"/>
+        </w:rPr>
+        <w:t xml:space="preserve">                    </w:t>
+      </w:r>
+      <w:proofErr w:type="spellStart"/>
+      <w:proofErr w:type="gramStart"/>
+      <w:r>
+        <w:rPr>
+          <w:rFonts w:ascii="Courier New" w:eastAsia="Times New Roman" w:hAnsi="Courier New" w:cs="Courier New"/>
+          <w:noProof/>
+          <w:color w:val="000000" w:themeColor="text1"/>
+          <w:sz w:val="20"/>
+          <w:szCs w:val="20"/>
+          <w:lang w:val="en-US"/>
+        </w:rPr>
+        <w:t>server.close</w:t>
+      </w:r>
+      <w:proofErr w:type="spellEnd"/>
+      <w:proofErr w:type="gramEnd"/>
+      <w:r>
+        <w:rPr>
+          <w:rFonts w:ascii="Courier New" w:eastAsia="Times New Roman" w:hAnsi="Courier New" w:cs="Courier New"/>
+          <w:noProof/>
+          <w:color w:val="000000" w:themeColor="text1"/>
+          <w:sz w:val="20"/>
+          <w:szCs w:val="20"/>
+          <w:lang w:val="en-US"/>
+        </w:rPr>
+        <w:t>();</w:t>
+      </w:r>
+    </w:p>
+    <w:p>
+      <w:pPr>
+        <w:spacing w:after="0" w:line="240" w:lineRule="auto"/>
+        <w:rPr>
+          <w:rFonts w:ascii="Courier New" w:eastAsia="Times New Roman" w:hAnsi="Courier New" w:cs="Courier New"/>
+          <w:noProof/>
+          <w:color w:val="000000" w:themeColor="text1"/>
+          <w:sz w:val="20"/>
+          <w:szCs w:val="20"/>
+          <w:lang w:val="en-US"/>
+        </w:rPr>
+      </w:pPr>
+      <w:r>
+        <w:rPr>
+          <w:rFonts w:ascii="Courier New" w:eastAsia="Times New Roman" w:hAnsi="Courier New" w:cs="Courier New"/>
+          <w:noProof/>
+          <w:color w:val="000000" w:themeColor="text1"/>
+          <w:sz w:val="20"/>
+          <w:szCs w:val="20"/>
+          <w:lang w:val="en-US"/>
+        </w:rPr>
+        <w:t xml:space="preserve">                }</w:t>
+      </w:r>
+    </w:p>
+    <w:p>
+      <w:pPr>
+        <w:spacing w:after="0" w:line="240" w:lineRule="auto"/>
+        <w:rPr>
+          <w:rFonts w:ascii="Courier New" w:eastAsia="Times New Roman" w:hAnsi="Courier New" w:cs="Courier New"/>
+          <w:noProof/>
+          <w:color w:val="000000" w:themeColor="text1"/>
+          <w:sz w:val="20"/>
+          <w:szCs w:val="20"/>
+          <w:lang w:val="en-US"/>
+        </w:rPr>
+      </w:pPr>
+      <w:r>
+        <w:rPr>
+          <w:rFonts w:ascii="Courier New" w:eastAsia="Times New Roman" w:hAnsi="Courier New" w:cs="Courier New"/>
+          <w:noProof/>
+          <w:color w:val="000000" w:themeColor="text1"/>
+          <w:sz w:val="20"/>
+          <w:szCs w:val="20"/>
+          <w:lang w:val="en-US"/>
+        </w:rPr>
+        <w:t xml:space="preserve">                catch (</w:t>
+      </w:r>
+      <w:proofErr w:type="spellStart"/>
+      <w:r>
+        <w:rPr>
+          <w:rFonts w:ascii="Courier New" w:eastAsia="Times New Roman" w:hAnsi="Courier New" w:cs="Courier New"/>
+          <w:noProof/>
+          <w:color w:val="000000" w:themeColor="text1"/>
+          <w:sz w:val="20"/>
+          <w:szCs w:val="20"/>
+          <w:lang w:val="en-US"/>
+        </w:rPr>
+        <w:t>IOException</w:t>
+      </w:r>
+      <w:proofErr w:type="spellEnd"/>
+      <w:r>
+        <w:rPr>
+          <w:rFonts w:ascii="Courier New" w:eastAsia="Times New Roman" w:hAnsi="Courier New" w:cs="Courier New"/>
+          <w:noProof/>
+          <w:color w:val="000000" w:themeColor="text1"/>
+          <w:sz w:val="20"/>
+          <w:szCs w:val="20"/>
+          <w:lang w:val="en-US"/>
+        </w:rPr>
+        <w:t xml:space="preserve"> e) {</w:t>
+      </w:r>
+    </w:p>
+    <w:p>
+      <w:pPr>
+        <w:spacing w:after="0" w:line="240" w:lineRule="auto"/>
+        <w:rPr>
+          <w:rFonts w:ascii="Courier New" w:eastAsia="Times New Roman" w:hAnsi="Courier New" w:cs="Courier New"/>
+          <w:noProof/>
+          <w:color w:val="000000" w:themeColor="text1"/>
+          <w:sz w:val="20"/>
+          <w:szCs w:val="20"/>
+        </w:rPr>
+      </w:pPr>
+      <w:r>
+        <w:rPr>
+          <w:rFonts w:ascii="Courier New" w:eastAsia="Times New Roman" w:hAnsi="Courier New" w:cs="Courier New"/>
+          <w:noProof/>
+          <w:color w:val="000000" w:themeColor="text1"/>
+          <w:sz w:val="20"/>
+          <w:szCs w:val="20"/>
+          <w:lang w:val="en-US"/>
+        </w:rPr>
+        <w:t xml:space="preserve">                    e</w:t>
+      </w:r>
+      <w:r>
+        <w:rPr>
+          <w:rFonts w:ascii="Courier New" w:eastAsia="Times New Roman" w:hAnsi="Courier New" w:cs="Courier New"/>
+          <w:noProof/>
+          <w:color w:val="000000" w:themeColor="text1"/>
+          <w:sz w:val="20"/>
+          <w:szCs w:val="20"/>
+        </w:rPr>
+        <w:t>.</w:t>
+      </w:r>
+      <w:r>
+        <w:rPr>
+          <w:rFonts w:ascii="Courier New" w:eastAsia="Times New Roman" w:hAnsi="Courier New" w:cs="Courier New"/>
+          <w:noProof/>
+          <w:color w:val="000000" w:themeColor="text1"/>
+          <w:sz w:val="20"/>
+          <w:szCs w:val="20"/>
+          <w:lang w:val="en-US"/>
+        </w:rPr>
+        <w:t>printStackTrace</w:t>
+      </w:r>
+      <w:r>
+        <w:rPr>
+          <w:rFonts w:ascii="Courier New" w:eastAsia="Times New Roman" w:hAnsi="Courier New" w:cs="Courier New"/>
+          <w:noProof/>
+          <w:color w:val="000000" w:themeColor="text1"/>
+          <w:sz w:val="20"/>
+          <w:szCs w:val="20"/>
+        </w:rPr>
+        <w:t>();</w:t>
+      </w:r>
+    </w:p>
+    <w:p>
+      <w:pPr>
+        <w:spacing w:after="0" w:line="240" w:lineRule="auto"/>
+        <w:rPr>
+          <w:rFonts w:ascii="Courier New" w:eastAsia="Times New Roman" w:hAnsi="Courier New" w:cs="Courier New"/>
+          <w:noProof/>
+          <w:color w:val="000000" w:themeColor="text1"/>
+          <w:sz w:val="20"/>
+          <w:szCs w:val="20"/>
+        </w:rPr>
+      </w:pPr>
+      <w:r>
+        <w:rPr>
+          <w:rFonts w:ascii="Courier New" w:eastAsia="Times New Roman" w:hAnsi="Courier New" w:cs="Courier New"/>
+          <w:noProof/>
+          <w:color w:val="000000" w:themeColor="text1"/>
+          <w:sz w:val="20"/>
+          <w:szCs w:val="20"/>
+        </w:rPr>
+        <w:t xml:space="preserve">                }</w:t>
+      </w:r>
+    </w:p>
+    <w:p>
+      <w:pPr>
+        <w:spacing w:after="0" w:line="240" w:lineRule="auto"/>
+        <w:rPr>
+          <w:rFonts w:ascii="Courier New" w:eastAsia="Times New Roman" w:hAnsi="Courier New" w:cs="Courier New"/>
+          <w:noProof/>
+          <w:color w:val="000000" w:themeColor="text1"/>
+          <w:sz w:val="20"/>
+          <w:szCs w:val="20"/>
+        </w:rPr>
+      </w:pPr>
+      <w:r>
+        <w:rPr>
+          <w:rFonts w:ascii="Courier New" w:eastAsia="Times New Roman" w:hAnsi="Courier New" w:cs="Courier New"/>
+          <w:noProof/>
+          <w:color w:val="000000" w:themeColor="text1"/>
+          <w:sz w:val="20"/>
+          <w:szCs w:val="20"/>
+        </w:rPr>
+        <w:t xml:space="preserve">            }</w:t>
+      </w:r>
+    </w:p>
+    <w:p>
+      <w:pPr>
+        <w:spacing w:after="0" w:line="240" w:lineRule="auto"/>
+        <w:rPr>
+          <w:rFonts w:ascii="Courier New" w:eastAsia="Times New Roman" w:hAnsi="Courier New" w:cs="Courier New"/>
+          <w:noProof/>
+          <w:color w:val="000000" w:themeColor="text1"/>
+          <w:sz w:val="20"/>
+          <w:szCs w:val="20"/>
+        </w:rPr>
+      </w:pPr>
+      <w:r>
+        <w:rPr>
+          <w:rFonts w:ascii="Courier New" w:eastAsia="Times New Roman" w:hAnsi="Courier New" w:cs="Courier New"/>
+          <w:noProof/>
+          <w:color w:val="000000" w:themeColor="text1"/>
+          <w:sz w:val="20"/>
+          <w:szCs w:val="20"/>
+        </w:rPr>
+        <w:t xml:space="preserve">        }</w:t>
+      </w:r>
+    </w:p>
+    <w:p>
+      <w:pPr>
+        <w:spacing w:after="0" w:line="240" w:lineRule="auto"/>
+        <w:rPr>
+          <w:rFonts w:ascii="Courier New" w:eastAsia="Times New Roman" w:hAnsi="Courier New" w:cs="Courier New"/>
+          <w:noProof/>
+          <w:color w:val="000000" w:themeColor="text1"/>
+          <w:sz w:val="20"/>
+          <w:szCs w:val="20"/>
+        </w:rPr>
+      </w:pPr>
+      <w:r>
+        <w:rPr>
+          <w:rFonts w:ascii="Courier New" w:eastAsia="Times New Roman" w:hAnsi="Courier New" w:cs="Courier New"/>
+          <w:noProof/>
+          <w:color w:val="000000" w:themeColor="text1"/>
+          <w:sz w:val="20"/>
+          <w:szCs w:val="20"/>
+        </w:rPr>
+        <w:t xml:space="preserve">    }</w:t>
+      </w:r>
+    </w:p>
+    <w:p>
+      <w:pPr>
+        <w:spacing w:after="0" w:line="240" w:lineRule="auto"/>
+        <w:rPr>
+          <w:rFonts w:ascii="Courier New" w:eastAsia="Times New Roman" w:hAnsi="Courier New" w:cs="Courier New"/>
+          <w:noProof/>
+          <w:color w:val="000000" w:themeColor="text1"/>
+          <w:sz w:val="20"/>
+          <w:szCs w:val="20"/>
+        </w:rPr>
+      </w:pPr>
+      <w:r>
+        <w:rPr>
+          <w:rFonts w:ascii="Courier New" w:eastAsia="Times New Roman" w:hAnsi="Courier New" w:cs="Courier New"/>
+          <w:noProof/>
+          <w:color w:val="000000" w:themeColor="text1"/>
+          <w:sz w:val="20"/>
+          <w:szCs w:val="20"/>
+        </w:rPr>
+        <w:t>}</w:t>
+      </w:r>
+    </w:p>
+    <w:p>
+      <w:pPr>
+        <w:spacing w:after="0" w:line="276" w:lineRule="auto"/>
+        <w:ind w:firstLine="709"/>
+        <w:jc w:val="both"/>
+        <w:rPr>
+          <w:rFonts w:ascii="Times New Roman" w:eastAsia="Times New Roman" w:hAnsi="Times New Roman" w:cs="Times New Roman"/>
+          <w:sz w:val="28"/>
+          <w:szCs w:val="28"/>
         </w:rPr>
       </w:pPr>
       <w:r>
@@ -4268,6 +6198,66 @@
         </w:rPr>
         <w:br w:type="page"/>
       </w:r>
+    </w:p>
+    <w:p>
+      <w:pPr>
+        <w:pStyle w:val="aa"/>
+        <w:outlineLvl w:val="0"/>
+        <w:rPr>
+          <w:caps w:val="0"/>
+        </w:rPr>
+      </w:pPr>
+      <w:bookmarkStart w:id="13" w:name="_Toc121224397"/>
+      <w:r>
+        <w:lastRenderedPageBreak/>
+        <w:t>Приложение</w:t>
+      </w:r>
+      <w:r>
+        <w:t xml:space="preserve"> </w:t>
+      </w:r>
+      <w:r>
+        <w:t>Б</w:t>
+      </w:r>
+      <w:r>
+        <w:br/>
+      </w:r>
+      <w:r>
+        <w:rPr>
+          <w:caps w:val="0"/>
+        </w:rPr>
+        <w:t>(</w:t>
+      </w:r>
+      <w:r>
+        <w:rPr>
+          <w:caps w:val="0"/>
+        </w:rPr>
+        <w:t>обязательное</w:t>
+      </w:r>
+      <w:r>
+        <w:rPr>
+          <w:caps w:val="0"/>
+        </w:rPr>
+        <w:t>)</w:t>
+      </w:r>
+      <w:r>
+        <w:rPr>
+          <w:caps w:val="0"/>
+        </w:rPr>
+        <w:br/>
+      </w:r>
+      <w:r>
+        <w:rPr>
+          <w:caps w:val="0"/>
+        </w:rPr>
+        <w:br/>
+      </w:r>
+      <w:r>
+        <w:rPr>
+          <w:caps w:val="0"/>
+        </w:rPr>
+        <w:t>Листинг скрипта генерации базы данных</w:t>
+      </w:r>
+      <w:bookmarkEnd w:id="13"/>
     </w:p>
     <w:p>
       <w:pPr>
@@ -4283,76 +6273,6 @@
           <w:lang w:eastAsia="en-US"/>
         </w:rPr>
       </w:pPr>
-      <w:bookmarkStart w:id="9" w:name="_Toc78894478"/>
-      <w:bookmarkStart w:id="10" w:name="_Toc121218930"/>
-      <w:r>
-        <w:rPr>
-          <w:rFonts w:ascii="Times New Roman" w:eastAsiaTheme="minorHAnsi" w:hAnsi="Times New Roman" w:cs="Times New Roman"/>
-          <w:b/>
-          <w:caps/>
-          <w:sz w:val="28"/>
-          <w:szCs w:val="28"/>
-          <w:lang w:eastAsia="en-US"/>
-        </w:rPr>
-        <w:lastRenderedPageBreak/>
-        <w:t>Приложение Б</w:t>
-      </w:r>
-      <w:r>
-        <w:rPr>
-          <w:rFonts w:ascii="Times New Roman" w:eastAsiaTheme="minorHAnsi" w:hAnsi="Times New Roman" w:cs="Times New Roman"/>
-          <w:b/>
-          <w:caps/>
-          <w:sz w:val="28"/>
-          <w:szCs w:val="28"/>
-          <w:lang w:eastAsia="en-US"/>
-        </w:rPr>
-        <w:br/>
-        <w:t>(обязательное)</w:t>
-      </w:r>
-      <w:r>
-        <w:rPr>
-          <w:rFonts w:ascii="Times New Roman" w:eastAsiaTheme="minorHAnsi" w:hAnsi="Times New Roman" w:cs="Times New Roman"/>
-          <w:b/>
-          <w:caps/>
-          <w:sz w:val="28"/>
-          <w:szCs w:val="28"/>
-          <w:lang w:eastAsia="en-US"/>
-        </w:rPr>
-        <w:t xml:space="preserve"> </w:t>
-      </w:r>
-      <w:r>
-        <w:rPr>
-          <w:rFonts w:ascii="Times New Roman" w:eastAsiaTheme="minorHAnsi" w:hAnsi="Times New Roman" w:cs="Times New Roman"/>
-          <w:b/>
-          <w:caps/>
-          <w:sz w:val="28"/>
-          <w:szCs w:val="28"/>
-          <w:lang w:eastAsia="en-US"/>
-        </w:rPr>
-        <w:br/>
-      </w:r>
-      <w:r>
-        <w:rPr>
-          <w:rFonts w:ascii="Times New Roman" w:eastAsiaTheme="minorHAnsi" w:hAnsi="Times New Roman" w:cs="Times New Roman"/>
-          <w:b/>
-          <w:sz w:val="28"/>
-          <w:szCs w:val="28"/>
-          <w:lang w:eastAsia="en-US"/>
-        </w:rPr>
-        <w:br/>
-      </w:r>
-      <w:r>
-        <w:rPr>
-          <w:rFonts w:ascii="Times New Roman" w:eastAsiaTheme="minorHAnsi" w:hAnsi="Times New Roman" w:cs="Times New Roman"/>
-          <w:b/>
-          <w:sz w:val="28"/>
-          <w:szCs w:val="28"/>
-          <w:lang w:eastAsia="en-US"/>
-        </w:rPr>
-        <w:t>Листинг скрипта генерации базы данных</w:t>
-      </w:r>
-      <w:bookmarkEnd w:id="9"/>
-      <w:bookmarkEnd w:id="10"/>
     </w:p>
     <w:p>
       <w:pPr>
@@ -4389,53 +6309,31 @@
           <w:szCs w:val="20"/>
           <w:lang w:val="en-US"/>
         </w:rPr>
-        <w:t>CREATE DATABASE bank_credit_policy</w:t>
-      </w:r>
-      <w:r>
-        <w:rPr>
-          <w:rFonts w:ascii="Courier New" w:eastAsia="Times New Roman" w:hAnsi="Courier New" w:cs="Courier New"/>
-          <w:noProof/>
-          <w:color w:val="000000" w:themeColor="text1"/>
-          <w:sz w:val="20"/>
-          <w:szCs w:val="20"/>
-          <w:lang w:val="en-US"/>
-        </w:rPr>
-        <w:t>;</w:t>
-      </w:r>
-    </w:p>
-    <w:p>
-      <w:pPr>
-        <w:spacing w:after="0" w:line="240" w:lineRule="auto"/>
-        <w:rPr>
-          <w:rFonts w:ascii="Courier New" w:eastAsia="Times New Roman" w:hAnsi="Courier New" w:cs="Courier New"/>
-          <w:noProof/>
-          <w:color w:val="000000" w:themeColor="text1"/>
-          <w:sz w:val="20"/>
-          <w:szCs w:val="20"/>
-          <w:lang w:val="en-US"/>
-        </w:rPr>
-      </w:pPr>
-      <w:r>
-        <w:rPr>
-          <w:rFonts w:ascii="Courier New" w:eastAsia="Times New Roman" w:hAnsi="Courier New" w:cs="Courier New"/>
-          <w:noProof/>
-          <w:color w:val="000000" w:themeColor="text1"/>
-          <w:sz w:val="20"/>
-          <w:szCs w:val="20"/>
-          <w:lang w:val="en-US"/>
-        </w:rPr>
-        <w:t>USE bank_credit_policy</w:t>
-      </w:r>
-      <w:r>
-        <w:rPr>
-          <w:rFonts w:ascii="Courier New" w:eastAsia="Times New Roman" w:hAnsi="Courier New" w:cs="Courier New"/>
-          <w:noProof/>
-          <w:color w:val="000000" w:themeColor="text1"/>
-          <w:sz w:val="20"/>
-          <w:szCs w:val="20"/>
-          <w:lang w:val="en-US"/>
-        </w:rPr>
-        <w:t>;</w:t>
+        <w:t>CREATE DATABASE bank_credit_policy;</w:t>
+      </w:r>
+    </w:p>
+    <w:p>
+      <w:pPr>
+        <w:spacing w:after="0" w:line="240" w:lineRule="auto"/>
+        <w:rPr>
+          <w:rFonts w:ascii="Courier New" w:eastAsia="Times New Roman" w:hAnsi="Courier New" w:cs="Courier New"/>
+          <w:noProof/>
+          <w:color w:val="000000" w:themeColor="text1"/>
+          <w:sz w:val="20"/>
+          <w:szCs w:val="20"/>
+          <w:lang w:val="en-US"/>
+        </w:rPr>
+      </w:pPr>
+      <w:r>
+        <w:rPr>
+          <w:rFonts w:ascii="Courier New" w:eastAsia="Times New Roman" w:hAnsi="Courier New" w:cs="Courier New"/>
+          <w:noProof/>
+          <w:color w:val="000000" w:themeColor="text1"/>
+          <w:sz w:val="20"/>
+          <w:szCs w:val="20"/>
+          <w:lang w:val="en-US"/>
+        </w:rPr>
+        <w:t>USE bank_credit_policy;</w:t>
       </w:r>
     </w:p>
     <w:p>
@@ -4520,2224 +6418,2022 @@
           <w:szCs w:val="20"/>
           <w:lang w:val="en-US"/>
         </w:rPr>
-        <w:t xml:space="preserve">                client_name                        </w:t>
-      </w:r>
-      <w:proofErr w:type="gramStart"/>
-      <w:r>
-        <w:rPr>
-          <w:rFonts w:ascii="Courier New" w:eastAsia="Times New Roman" w:hAnsi="Courier New" w:cs="Courier New"/>
-          <w:noProof/>
-          <w:color w:val="000000" w:themeColor="text1"/>
-          <w:sz w:val="20"/>
-          <w:szCs w:val="20"/>
-          <w:lang w:val="en-US"/>
-        </w:rPr>
-        <w:t>varchar(</w:t>
-      </w:r>
-      <w:proofErr w:type="gramEnd"/>
-      <w:r>
-        <w:rPr>
-          <w:rFonts w:ascii="Courier New" w:eastAsia="Times New Roman" w:hAnsi="Courier New" w:cs="Courier New"/>
-          <w:noProof/>
-          <w:color w:val="000000" w:themeColor="text1"/>
-          <w:sz w:val="20"/>
-          <w:szCs w:val="20"/>
-          <w:lang w:val="en-US"/>
-        </w:rPr>
-        <w:t>30) not null,</w:t>
-      </w:r>
-    </w:p>
-    <w:p>
-      <w:pPr>
-        <w:spacing w:after="0" w:line="240" w:lineRule="auto"/>
-        <w:rPr>
-          <w:rFonts w:ascii="Courier New" w:eastAsia="Times New Roman" w:hAnsi="Courier New" w:cs="Courier New"/>
-          <w:noProof/>
-          <w:color w:val="000000" w:themeColor="text1"/>
-          <w:sz w:val="20"/>
-          <w:szCs w:val="20"/>
-          <w:lang w:val="en-US"/>
-        </w:rPr>
-      </w:pPr>
-      <w:r>
-        <w:rPr>
-          <w:rFonts w:ascii="Courier New" w:eastAsia="Times New Roman" w:hAnsi="Courier New" w:cs="Courier New"/>
-          <w:noProof/>
-          <w:color w:val="000000" w:themeColor="text1"/>
-          <w:sz w:val="20"/>
-          <w:szCs w:val="20"/>
-          <w:lang w:val="en-US"/>
-        </w:rPr>
-        <w:t xml:space="preserve">                client_surname                     </w:t>
-      </w:r>
-      <w:proofErr w:type="gramStart"/>
-      <w:r>
-        <w:rPr>
-          <w:rFonts w:ascii="Courier New" w:eastAsia="Times New Roman" w:hAnsi="Courier New" w:cs="Courier New"/>
-          <w:noProof/>
-          <w:color w:val="000000" w:themeColor="text1"/>
-          <w:sz w:val="20"/>
-          <w:szCs w:val="20"/>
-          <w:lang w:val="en-US"/>
-        </w:rPr>
-        <w:t>varchar(</w:t>
-      </w:r>
-      <w:proofErr w:type="gramEnd"/>
-      <w:r>
-        <w:rPr>
-          <w:rFonts w:ascii="Courier New" w:eastAsia="Times New Roman" w:hAnsi="Courier New" w:cs="Courier New"/>
-          <w:noProof/>
-          <w:color w:val="000000" w:themeColor="text1"/>
-          <w:sz w:val="20"/>
-          <w:szCs w:val="20"/>
-          <w:lang w:val="en-US"/>
-        </w:rPr>
-        <w:t>30) not null,</w:t>
-      </w:r>
-    </w:p>
-    <w:p>
-      <w:pPr>
-        <w:spacing w:after="0" w:line="240" w:lineRule="auto"/>
-        <w:rPr>
-          <w:rFonts w:ascii="Courier New" w:eastAsia="Times New Roman" w:hAnsi="Courier New" w:cs="Courier New"/>
-          <w:noProof/>
-          <w:color w:val="000000" w:themeColor="text1"/>
-          <w:sz w:val="20"/>
-          <w:szCs w:val="20"/>
-          <w:lang w:val="en-US"/>
-        </w:rPr>
-      </w:pPr>
-      <w:r>
-        <w:rPr>
-          <w:rFonts w:ascii="Courier New" w:eastAsia="Times New Roman" w:hAnsi="Courier New" w:cs="Courier New"/>
-          <w:noProof/>
-          <w:color w:val="000000" w:themeColor="text1"/>
-          <w:sz w:val="20"/>
-          <w:szCs w:val="20"/>
-          <w:lang w:val="en-US"/>
-        </w:rPr>
-        <w:t xml:space="preserve">                client_patronymic                  </w:t>
-      </w:r>
-      <w:proofErr w:type="gramStart"/>
-      <w:r>
-        <w:rPr>
-          <w:rFonts w:ascii="Courier New" w:eastAsia="Times New Roman" w:hAnsi="Courier New" w:cs="Courier New"/>
-          <w:noProof/>
-          <w:color w:val="000000" w:themeColor="text1"/>
-          <w:sz w:val="20"/>
-          <w:szCs w:val="20"/>
-          <w:lang w:val="en-US"/>
-        </w:rPr>
-        <w:t>varchar(</w:t>
-      </w:r>
-      <w:proofErr w:type="gramEnd"/>
-      <w:r>
-        <w:rPr>
-          <w:rFonts w:ascii="Courier New" w:eastAsia="Times New Roman" w:hAnsi="Courier New" w:cs="Courier New"/>
-          <w:noProof/>
-          <w:color w:val="000000" w:themeColor="text1"/>
-          <w:sz w:val="20"/>
-          <w:szCs w:val="20"/>
-          <w:lang w:val="en-US"/>
-        </w:rPr>
-        <w:t>30) not null,</w:t>
-      </w:r>
-    </w:p>
-    <w:p>
-      <w:pPr>
-        <w:spacing w:after="0" w:line="240" w:lineRule="auto"/>
-        <w:rPr>
-          <w:rFonts w:ascii="Courier New" w:eastAsia="Times New Roman" w:hAnsi="Courier New" w:cs="Courier New"/>
-          <w:noProof/>
-          <w:color w:val="000000" w:themeColor="text1"/>
-          <w:sz w:val="20"/>
-          <w:szCs w:val="20"/>
-          <w:lang w:val="en-US"/>
-        </w:rPr>
-      </w:pPr>
-      <w:r>
-        <w:rPr>
-          <w:rFonts w:ascii="Courier New" w:eastAsia="Times New Roman" w:hAnsi="Courier New" w:cs="Courier New"/>
-          <w:noProof/>
-          <w:color w:val="000000" w:themeColor="text1"/>
-          <w:sz w:val="20"/>
-          <w:szCs w:val="20"/>
-          <w:lang w:val="en-US"/>
-        </w:rPr>
-        <w:t xml:space="preserve">                client_date_of_birth               date        </w:t>
-      </w:r>
-      <w:r>
-        <w:rPr>
-          <w:rFonts w:ascii="Courier New" w:eastAsia="Times New Roman" w:hAnsi="Courier New" w:cs="Courier New"/>
-          <w:noProof/>
-          <w:color w:val="000000" w:themeColor="text1"/>
-          <w:sz w:val="20"/>
-          <w:szCs w:val="20"/>
-          <w:lang w:val="en-US"/>
-        </w:rPr>
+        <w:t xml:space="preserve">                client_name                        varchar(30) not null,</w:t>
+      </w:r>
+    </w:p>
+    <w:p>
+      <w:pPr>
+        <w:spacing w:after="0" w:line="240" w:lineRule="auto"/>
+        <w:rPr>
+          <w:rFonts w:ascii="Courier New" w:eastAsia="Times New Roman" w:hAnsi="Courier New" w:cs="Courier New"/>
+          <w:noProof/>
+          <w:color w:val="000000" w:themeColor="text1"/>
+          <w:sz w:val="20"/>
+          <w:szCs w:val="20"/>
+          <w:lang w:val="en-US"/>
+        </w:rPr>
+      </w:pPr>
+      <w:r>
+        <w:rPr>
+          <w:rFonts w:ascii="Courier New" w:eastAsia="Times New Roman" w:hAnsi="Courier New" w:cs="Courier New"/>
+          <w:noProof/>
+          <w:color w:val="000000" w:themeColor="text1"/>
+          <w:sz w:val="20"/>
+          <w:szCs w:val="20"/>
+          <w:lang w:val="en-US"/>
+        </w:rPr>
+        <w:t xml:space="preserve">                client_surname                     varchar(30) not null,</w:t>
+      </w:r>
+    </w:p>
+    <w:p>
+      <w:pPr>
+        <w:spacing w:after="0" w:line="240" w:lineRule="auto"/>
+        <w:rPr>
+          <w:rFonts w:ascii="Courier New" w:eastAsia="Times New Roman" w:hAnsi="Courier New" w:cs="Courier New"/>
+          <w:noProof/>
+          <w:color w:val="000000" w:themeColor="text1"/>
+          <w:sz w:val="20"/>
+          <w:szCs w:val="20"/>
+          <w:lang w:val="en-US"/>
+        </w:rPr>
+      </w:pPr>
+      <w:r>
+        <w:rPr>
+          <w:rFonts w:ascii="Courier New" w:eastAsia="Times New Roman" w:hAnsi="Courier New" w:cs="Courier New"/>
+          <w:noProof/>
+          <w:color w:val="000000" w:themeColor="text1"/>
+          <w:sz w:val="20"/>
+          <w:szCs w:val="20"/>
+          <w:lang w:val="en-US"/>
+        </w:rPr>
+        <w:t xml:space="preserve">                client_patronymic                  varchar(30) not null,</w:t>
+      </w:r>
+    </w:p>
+    <w:p>
+      <w:pPr>
+        <w:spacing w:after="0" w:line="240" w:lineRule="auto"/>
+        <w:rPr>
+          <w:rFonts w:ascii="Courier New" w:eastAsia="Times New Roman" w:hAnsi="Courier New" w:cs="Courier New"/>
+          <w:noProof/>
+          <w:color w:val="000000" w:themeColor="text1"/>
+          <w:sz w:val="20"/>
+          <w:szCs w:val="20"/>
+          <w:lang w:val="en-US"/>
+        </w:rPr>
+      </w:pPr>
+      <w:r>
+        <w:rPr>
+          <w:rFonts w:ascii="Courier New" w:eastAsia="Times New Roman" w:hAnsi="Courier New" w:cs="Courier New"/>
+          <w:noProof/>
+          <w:color w:val="000000" w:themeColor="text1"/>
+          <w:sz w:val="20"/>
+          <w:szCs w:val="20"/>
+          <w:lang w:val="en-US"/>
+        </w:rPr>
+        <w:t xml:space="preserve">                client_date_of_birth               date         not null,</w:t>
+      </w:r>
+    </w:p>
+    <w:p>
+      <w:pPr>
+        <w:spacing w:after="0" w:line="240" w:lineRule="auto"/>
+        <w:rPr>
+          <w:rFonts w:ascii="Courier New" w:eastAsia="Times New Roman" w:hAnsi="Courier New" w:cs="Courier New"/>
+          <w:noProof/>
+          <w:color w:val="000000" w:themeColor="text1"/>
+          <w:sz w:val="20"/>
+          <w:szCs w:val="20"/>
+          <w:lang w:val="en-US"/>
+        </w:rPr>
+      </w:pPr>
+      <w:r>
+        <w:rPr>
+          <w:rFonts w:ascii="Courier New" w:eastAsia="Times New Roman" w:hAnsi="Courier New" w:cs="Courier New"/>
+          <w:noProof/>
+          <w:color w:val="000000" w:themeColor="text1"/>
+          <w:sz w:val="20"/>
+          <w:szCs w:val="20"/>
+          <w:lang w:val="en-US"/>
+        </w:rPr>
+        <w:t xml:space="preserve">                client_passport_personal_number    varchar(14) not null,</w:t>
+      </w:r>
+    </w:p>
+    <w:p>
+      <w:pPr>
+        <w:spacing w:after="0" w:line="240" w:lineRule="auto"/>
+        <w:rPr>
+          <w:rFonts w:ascii="Courier New" w:eastAsia="Times New Roman" w:hAnsi="Courier New" w:cs="Courier New"/>
+          <w:noProof/>
+          <w:color w:val="000000" w:themeColor="text1"/>
+          <w:sz w:val="20"/>
+          <w:szCs w:val="20"/>
+          <w:lang w:val="en-US"/>
+        </w:rPr>
+      </w:pPr>
+      <w:r>
+        <w:rPr>
+          <w:rFonts w:ascii="Courier New" w:eastAsia="Times New Roman" w:hAnsi="Courier New" w:cs="Courier New"/>
+          <w:noProof/>
+          <w:color w:val="000000" w:themeColor="text1"/>
+          <w:sz w:val="20"/>
+          <w:szCs w:val="20"/>
+          <w:lang w:val="en-US"/>
+        </w:rPr>
+        <w:t xml:space="preserve">                client_passport_series             varchar(2)  not null,</w:t>
+      </w:r>
+    </w:p>
+    <w:p>
+      <w:pPr>
+        <w:spacing w:after="0" w:line="240" w:lineRule="auto"/>
+        <w:rPr>
+          <w:rFonts w:ascii="Courier New" w:eastAsia="Times New Roman" w:hAnsi="Courier New" w:cs="Courier New"/>
+          <w:noProof/>
+          <w:color w:val="000000" w:themeColor="text1"/>
+          <w:sz w:val="20"/>
+          <w:szCs w:val="20"/>
+          <w:lang w:val="en-US"/>
+        </w:rPr>
+      </w:pPr>
+      <w:r>
+        <w:rPr>
+          <w:rFonts w:ascii="Courier New" w:eastAsia="Times New Roman" w:hAnsi="Courier New" w:cs="Courier New"/>
+          <w:noProof/>
+          <w:color w:val="000000" w:themeColor="text1"/>
+          <w:sz w:val="20"/>
+          <w:szCs w:val="20"/>
+          <w:lang w:val="en-US"/>
+        </w:rPr>
+        <w:t xml:space="preserve">                client_passport_number             bigint(7)   not null,</w:t>
+      </w:r>
+    </w:p>
+    <w:p>
+      <w:pPr>
+        <w:spacing w:after="0" w:line="240" w:lineRule="auto"/>
+        <w:rPr>
+          <w:rFonts w:ascii="Courier New" w:eastAsia="Times New Roman" w:hAnsi="Courier New" w:cs="Courier New"/>
+          <w:noProof/>
+          <w:color w:val="000000" w:themeColor="text1"/>
+          <w:sz w:val="20"/>
+          <w:szCs w:val="20"/>
+          <w:lang w:val="en-US"/>
+        </w:rPr>
+      </w:pPr>
+      <w:r>
+        <w:rPr>
+          <w:rFonts w:ascii="Courier New" w:eastAsia="Times New Roman" w:hAnsi="Courier New" w:cs="Courier New"/>
+          <w:noProof/>
+          <w:color w:val="000000" w:themeColor="text1"/>
+          <w:sz w:val="20"/>
+          <w:szCs w:val="20"/>
+          <w:lang w:val="en-US"/>
+        </w:rPr>
+        <w:t xml:space="preserve">                client_status                      varchar(15) not null);</w:t>
+      </w:r>
+    </w:p>
+    <w:p>
+      <w:pPr>
+        <w:spacing w:after="0" w:line="240" w:lineRule="auto"/>
+        <w:rPr>
+          <w:rFonts w:ascii="Courier New" w:eastAsia="Times New Roman" w:hAnsi="Courier New" w:cs="Courier New"/>
+          <w:noProof/>
+          <w:color w:val="000000" w:themeColor="text1"/>
+          <w:sz w:val="20"/>
+          <w:szCs w:val="20"/>
+          <w:lang w:val="en-US"/>
+        </w:rPr>
+      </w:pPr>
+    </w:p>
+    <w:p>
+      <w:pPr>
+        <w:spacing w:after="0" w:line="240" w:lineRule="auto"/>
+        <w:rPr>
+          <w:rFonts w:ascii="Courier New" w:eastAsia="Times New Roman" w:hAnsi="Courier New" w:cs="Courier New"/>
+          <w:noProof/>
+          <w:color w:val="000000" w:themeColor="text1"/>
+          <w:sz w:val="20"/>
+          <w:szCs w:val="20"/>
+          <w:lang w:val="en-US"/>
+        </w:rPr>
+      </w:pPr>
+    </w:p>
+    <w:p>
+      <w:pPr>
+        <w:spacing w:after="0" w:line="240" w:lineRule="auto"/>
+        <w:rPr>
+          <w:rFonts w:ascii="Courier New" w:eastAsia="Times New Roman" w:hAnsi="Courier New" w:cs="Courier New"/>
+          <w:noProof/>
+          <w:color w:val="000000" w:themeColor="text1"/>
+          <w:sz w:val="20"/>
+          <w:szCs w:val="20"/>
+          <w:lang w:val="en-US"/>
+        </w:rPr>
+      </w:pPr>
+      <w:r>
+        <w:rPr>
+          <w:rFonts w:ascii="Courier New" w:eastAsia="Times New Roman" w:hAnsi="Courier New" w:cs="Courier New"/>
+          <w:noProof/>
+          <w:color w:val="000000" w:themeColor="text1"/>
+          <w:sz w:val="20"/>
+          <w:szCs w:val="20"/>
+          <w:lang w:val="en-US"/>
+        </w:rPr>
+        <w:t>CREATE TABLE fct_clients_financial_data (</w:t>
+      </w:r>
+    </w:p>
+    <w:p>
+      <w:pPr>
+        <w:spacing w:after="0" w:line="240" w:lineRule="auto"/>
+        <w:rPr>
+          <w:rFonts w:ascii="Courier New" w:eastAsia="Times New Roman" w:hAnsi="Courier New" w:cs="Courier New"/>
+          <w:noProof/>
+          <w:color w:val="000000" w:themeColor="text1"/>
+          <w:sz w:val="20"/>
+          <w:szCs w:val="20"/>
+          <w:lang w:val="en-US"/>
+        </w:rPr>
+      </w:pPr>
+      <w:r>
+        <w:rPr>
+          <w:rFonts w:ascii="Courier New" w:eastAsia="Times New Roman" w:hAnsi="Courier New" w:cs="Courier New"/>
+          <w:noProof/>
+          <w:color w:val="000000" w:themeColor="text1"/>
+          <w:sz w:val="20"/>
+          <w:szCs w:val="20"/>
+          <w:lang w:val="en-US"/>
+        </w:rPr>
+        <w:t xml:space="preserve">                client_id                            int    primary key,</w:t>
+      </w:r>
+    </w:p>
+    <w:p>
+      <w:pPr>
+        <w:spacing w:after="0" w:line="240" w:lineRule="auto"/>
+        <w:rPr>
+          <w:rFonts w:ascii="Courier New" w:eastAsia="Times New Roman" w:hAnsi="Courier New" w:cs="Courier New"/>
+          <w:noProof/>
+          <w:color w:val="000000" w:themeColor="text1"/>
+          <w:sz w:val="20"/>
+          <w:szCs w:val="20"/>
+          <w:lang w:val="en-US"/>
+        </w:rPr>
+      </w:pPr>
+      <w:r>
+        <w:rPr>
+          <w:rFonts w:ascii="Courier New" w:eastAsia="Times New Roman" w:hAnsi="Courier New" w:cs="Courier New"/>
+          <w:noProof/>
+          <w:color w:val="000000" w:themeColor="text1"/>
+          <w:sz w:val="20"/>
+          <w:szCs w:val="20"/>
+          <w:lang w:val="en-US"/>
+        </w:rPr>
+        <w:t xml:space="preserve">                client_loan_id                       int    not null, </w:t>
+      </w:r>
+    </w:p>
+    <w:p>
+      <w:pPr>
+        <w:spacing w:after="0" w:line="240" w:lineRule="auto"/>
+        <w:rPr>
+          <w:rFonts w:ascii="Courier New" w:eastAsia="Times New Roman" w:hAnsi="Courier New" w:cs="Courier New"/>
+          <w:noProof/>
+          <w:color w:val="000000" w:themeColor="text1"/>
+          <w:sz w:val="20"/>
+          <w:szCs w:val="20"/>
+          <w:lang w:val="en-US"/>
+        </w:rPr>
+      </w:pPr>
+      <w:r>
+        <w:rPr>
+          <w:rFonts w:ascii="Courier New" w:eastAsia="Times New Roman" w:hAnsi="Courier New" w:cs="Courier New"/>
+          <w:noProof/>
+          <w:color w:val="000000" w:themeColor="text1"/>
+          <w:sz w:val="20"/>
+          <w:szCs w:val="20"/>
+          <w:lang w:val="en-US"/>
+        </w:rPr>
+        <w:t xml:space="preserve">                employee_loaned_id                   int    not null, </w:t>
+      </w:r>
+    </w:p>
+    <w:p>
+      <w:pPr>
+        <w:spacing w:after="0" w:line="240" w:lineRule="auto"/>
+        <w:rPr>
+          <w:rFonts w:ascii="Courier New" w:eastAsia="Times New Roman" w:hAnsi="Courier New" w:cs="Courier New"/>
+          <w:noProof/>
+          <w:color w:val="000000" w:themeColor="text1"/>
+          <w:sz w:val="20"/>
+          <w:szCs w:val="20"/>
+          <w:lang w:val="en-US"/>
+        </w:rPr>
+      </w:pPr>
+      <w:r>
+        <w:rPr>
+          <w:rFonts w:ascii="Courier New" w:eastAsia="Times New Roman" w:hAnsi="Courier New" w:cs="Courier New"/>
+          <w:noProof/>
+          <w:color w:val="000000" w:themeColor="text1"/>
+          <w:sz w:val="20"/>
+          <w:szCs w:val="20"/>
+          <w:lang w:val="en-US"/>
+        </w:rPr>
+        <w:t xml:space="preserve">                client_loaned_date                   date    not null,</w:t>
+      </w:r>
+    </w:p>
+    <w:p>
+      <w:pPr>
+        <w:spacing w:after="0" w:line="240" w:lineRule="auto"/>
+        <w:rPr>
+          <w:rFonts w:ascii="Courier New" w:eastAsia="Times New Roman" w:hAnsi="Courier New" w:cs="Courier New"/>
+          <w:noProof/>
+          <w:color w:val="000000" w:themeColor="text1"/>
+          <w:sz w:val="20"/>
+          <w:szCs w:val="20"/>
+          <w:lang w:val="en-US"/>
+        </w:rPr>
+      </w:pPr>
+      <w:r>
+        <w:rPr>
+          <w:rFonts w:ascii="Courier New" w:eastAsia="Times New Roman" w:hAnsi="Courier New" w:cs="Courier New"/>
+          <w:noProof/>
+          <w:color w:val="000000" w:themeColor="text1"/>
+          <w:sz w:val="20"/>
+          <w:szCs w:val="20"/>
+          <w:lang w:val="en-US"/>
+        </w:rPr>
+        <w:t xml:space="preserve">                client_total_debt                    double not null,</w:t>
+      </w:r>
+    </w:p>
+    <w:p>
+      <w:pPr>
+        <w:spacing w:after="0" w:line="240" w:lineRule="auto"/>
+        <w:rPr>
+          <w:rFonts w:ascii="Courier New" w:eastAsia="Times New Roman" w:hAnsi="Courier New" w:cs="Courier New"/>
+          <w:noProof/>
+          <w:color w:val="000000" w:themeColor="text1"/>
+          <w:sz w:val="20"/>
+          <w:szCs w:val="20"/>
+          <w:lang w:val="en-US"/>
+        </w:rPr>
+      </w:pPr>
+      <w:r>
+        <w:rPr>
+          <w:rFonts w:ascii="Courier New" w:eastAsia="Times New Roman" w:hAnsi="Courier New" w:cs="Courier New"/>
+          <w:noProof/>
+          <w:color w:val="000000" w:themeColor="text1"/>
+          <w:sz w:val="20"/>
+          <w:szCs w:val="20"/>
+          <w:lang w:val="en-US"/>
+        </w:rPr>
+        <w:t xml:space="preserve">                client_monthly_income                double not null,</w:t>
+      </w:r>
+    </w:p>
+    <w:p>
+      <w:pPr>
+        <w:spacing w:after="0" w:line="240" w:lineRule="auto"/>
+        <w:rPr>
+          <w:rFonts w:ascii="Courier New" w:eastAsia="Times New Roman" w:hAnsi="Courier New" w:cs="Courier New"/>
+          <w:noProof/>
+          <w:color w:val="000000" w:themeColor="text1"/>
+          <w:sz w:val="20"/>
+          <w:szCs w:val="20"/>
+          <w:lang w:val="en-US"/>
+        </w:rPr>
+      </w:pPr>
+      <w:r>
+        <w:rPr>
+          <w:rFonts w:ascii="Courier New" w:eastAsia="Times New Roman" w:hAnsi="Courier New" w:cs="Courier New"/>
+          <w:noProof/>
+          <w:color w:val="000000" w:themeColor="text1"/>
+          <w:sz w:val="20"/>
+          <w:szCs w:val="20"/>
+          <w:lang w:val="en-US"/>
+        </w:rPr>
+        <w:t xml:space="preserve">                client_monthly_loan_payment          double not null,</w:t>
+      </w:r>
+    </w:p>
+    <w:p>
+      <w:pPr>
+        <w:spacing w:after="0" w:line="240" w:lineRule="auto"/>
+        <w:rPr>
+          <w:rFonts w:ascii="Courier New" w:eastAsia="Times New Roman" w:hAnsi="Courier New" w:cs="Courier New"/>
+          <w:noProof/>
+          <w:color w:val="000000" w:themeColor="text1"/>
+          <w:sz w:val="20"/>
+          <w:szCs w:val="20"/>
+          <w:lang w:val="en-US"/>
+        </w:rPr>
+      </w:pPr>
+      <w:r>
+        <w:rPr>
+          <w:rFonts w:ascii="Courier New" w:eastAsia="Times New Roman" w:hAnsi="Courier New" w:cs="Courier New"/>
+          <w:noProof/>
+          <w:color w:val="000000" w:themeColor="text1"/>
+          <w:sz w:val="20"/>
+          <w:szCs w:val="20"/>
+          <w:lang w:val="en-US"/>
+        </w:rPr>
+        <w:t xml:space="preserve">                client_loan_interest                 double not null,</w:t>
+      </w:r>
+    </w:p>
+    <w:p>
+      <w:pPr>
+        <w:spacing w:after="0" w:line="240" w:lineRule="auto"/>
+        <w:rPr>
+          <w:rFonts w:ascii="Courier New" w:eastAsia="Times New Roman" w:hAnsi="Courier New" w:cs="Courier New"/>
+          <w:noProof/>
+          <w:color w:val="000000" w:themeColor="text1"/>
+          <w:sz w:val="20"/>
+          <w:szCs w:val="20"/>
+          <w:lang w:val="en-US"/>
+        </w:rPr>
+      </w:pPr>
+      <w:r>
+        <w:rPr>
+          <w:rFonts w:ascii="Courier New" w:eastAsia="Times New Roman" w:hAnsi="Courier New" w:cs="Courier New"/>
+          <w:noProof/>
+          <w:color w:val="000000" w:themeColor="text1"/>
+          <w:sz w:val="20"/>
+          <w:szCs w:val="20"/>
+          <w:lang w:val="en-US"/>
+        </w:rPr>
+        <w:t xml:space="preserve">                client_number_of_repaid_loans        int    not null,</w:t>
+      </w:r>
+    </w:p>
+    <w:p>
+      <w:pPr>
+        <w:spacing w:after="0" w:line="240" w:lineRule="auto"/>
+        <w:rPr>
+          <w:rFonts w:ascii="Courier New" w:eastAsia="Times New Roman" w:hAnsi="Courier New" w:cs="Courier New"/>
+          <w:noProof/>
+          <w:color w:val="000000" w:themeColor="text1"/>
+          <w:sz w:val="20"/>
+          <w:szCs w:val="20"/>
+          <w:lang w:val="en-US"/>
+        </w:rPr>
+      </w:pPr>
+      <w:r>
+        <w:rPr>
+          <w:rFonts w:ascii="Courier New" w:eastAsia="Times New Roman" w:hAnsi="Courier New" w:cs="Courier New"/>
+          <w:noProof/>
+          <w:color w:val="000000" w:themeColor="text1"/>
+          <w:sz w:val="20"/>
+          <w:szCs w:val="20"/>
+          <w:lang w:val="en-US"/>
+        </w:rPr>
+        <w:t xml:space="preserve">                client_total_number_of_loans         int    not null,</w:t>
+      </w:r>
+    </w:p>
+    <w:p>
+      <w:pPr>
+        <w:spacing w:after="0" w:line="240" w:lineRule="auto"/>
+        <w:rPr>
+          <w:rFonts w:ascii="Courier New" w:eastAsia="Times New Roman" w:hAnsi="Courier New" w:cs="Courier New"/>
+          <w:noProof/>
+          <w:color w:val="000000" w:themeColor="text1"/>
+          <w:sz w:val="20"/>
+          <w:szCs w:val="20"/>
+          <w:lang w:val="en-US"/>
+        </w:rPr>
+      </w:pPr>
+      <w:r>
+        <w:rPr>
+          <w:rFonts w:ascii="Courier New" w:eastAsia="Times New Roman" w:hAnsi="Courier New" w:cs="Courier New"/>
+          <w:noProof/>
+          <w:color w:val="000000" w:themeColor="text1"/>
+          <w:sz w:val="20"/>
+          <w:szCs w:val="20"/>
+          <w:lang w:val="en-US"/>
+        </w:rPr>
+        <w:t xml:space="preserve">                client_value_of_collateral           double not null,</w:t>
+      </w:r>
+    </w:p>
+    <w:p>
+      <w:pPr>
+        <w:spacing w:after="0" w:line="240" w:lineRule="auto"/>
+        <w:rPr>
+          <w:rFonts w:ascii="Courier New" w:eastAsia="Times New Roman" w:hAnsi="Courier New" w:cs="Courier New"/>
+          <w:noProof/>
+          <w:color w:val="000000" w:themeColor="text1"/>
+          <w:sz w:val="20"/>
+          <w:szCs w:val="20"/>
+          <w:lang w:val="en-US"/>
+        </w:rPr>
+      </w:pPr>
+      <w:r>
+        <w:rPr>
+          <w:rFonts w:ascii="Courier New" w:eastAsia="Times New Roman" w:hAnsi="Courier New" w:cs="Courier New"/>
+          <w:noProof/>
+          <w:color w:val="000000" w:themeColor="text1"/>
+          <w:sz w:val="20"/>
+          <w:szCs w:val="20"/>
+          <w:lang w:val="en-US"/>
+        </w:rPr>
+        <w:t xml:space="preserve">                client_number_of_overdue_payments    int    not null,</w:t>
+      </w:r>
+    </w:p>
+    <w:p>
+      <w:pPr>
+        <w:spacing w:after="0" w:line="240" w:lineRule="auto"/>
+        <w:rPr>
+          <w:rFonts w:ascii="Courier New" w:eastAsia="Times New Roman" w:hAnsi="Courier New" w:cs="Courier New"/>
+          <w:noProof/>
+          <w:color w:val="000000" w:themeColor="text1"/>
+          <w:sz w:val="20"/>
+          <w:szCs w:val="20"/>
+          <w:lang w:val="en-US"/>
+        </w:rPr>
+      </w:pPr>
+      <w:r>
+        <w:rPr>
+          <w:rFonts w:ascii="Courier New" w:eastAsia="Times New Roman" w:hAnsi="Courier New" w:cs="Courier New"/>
+          <w:noProof/>
+          <w:color w:val="000000" w:themeColor="text1"/>
+          <w:sz w:val="20"/>
+          <w:szCs w:val="20"/>
+          <w:lang w:val="en-US"/>
+        </w:rPr>
+        <w:t xml:space="preserve">                client_risk_rate                     double not null);</w:t>
+      </w:r>
+    </w:p>
+    <w:p>
+      <w:pPr>
+        <w:spacing w:after="0" w:line="240" w:lineRule="auto"/>
+        <w:rPr>
+          <w:rFonts w:ascii="Courier New" w:eastAsia="Times New Roman" w:hAnsi="Courier New" w:cs="Courier New"/>
+          <w:noProof/>
+          <w:color w:val="000000" w:themeColor="text1"/>
+          <w:sz w:val="20"/>
+          <w:szCs w:val="20"/>
+          <w:lang w:val="en-US"/>
+        </w:rPr>
+      </w:pPr>
+    </w:p>
+    <w:p>
+      <w:pPr>
+        <w:spacing w:after="0" w:line="240" w:lineRule="auto"/>
+        <w:rPr>
+          <w:rFonts w:ascii="Courier New" w:eastAsia="Times New Roman" w:hAnsi="Courier New" w:cs="Courier New"/>
+          <w:noProof/>
+          <w:color w:val="000000" w:themeColor="text1"/>
+          <w:sz w:val="20"/>
+          <w:szCs w:val="20"/>
+          <w:lang w:val="en-US"/>
+        </w:rPr>
+      </w:pPr>
+      <w:r>
+        <w:rPr>
+          <w:rFonts w:ascii="Courier New" w:eastAsia="Times New Roman" w:hAnsi="Courier New" w:cs="Courier New"/>
+          <w:noProof/>
+          <w:color w:val="000000" w:themeColor="text1"/>
+          <w:sz w:val="20"/>
+          <w:szCs w:val="20"/>
+          <w:lang w:val="en-US"/>
+        </w:rPr>
+        <w:t>CREATE TABLE loan_product (</w:t>
+      </w:r>
+    </w:p>
+    <w:p>
+      <w:pPr>
+        <w:spacing w:after="0" w:line="240" w:lineRule="auto"/>
+        <w:rPr>
+          <w:rFonts w:ascii="Courier New" w:eastAsia="Times New Roman" w:hAnsi="Courier New" w:cs="Courier New"/>
+          <w:noProof/>
+          <w:color w:val="000000" w:themeColor="text1"/>
+          <w:sz w:val="20"/>
+          <w:szCs w:val="20"/>
+          <w:lang w:val="en-US"/>
+        </w:rPr>
+      </w:pPr>
+      <w:r>
+        <w:rPr>
+          <w:rFonts w:ascii="Courier New" w:eastAsia="Times New Roman" w:hAnsi="Courier New" w:cs="Courier New"/>
+          <w:noProof/>
+          <w:color w:val="000000" w:themeColor="text1"/>
+          <w:sz w:val="20"/>
+          <w:szCs w:val="20"/>
+          <w:lang w:val="en-US"/>
+        </w:rPr>
+        <w:t xml:space="preserve">                product_id                       int         primary key,</w:t>
+      </w:r>
+    </w:p>
+    <w:p>
+      <w:pPr>
+        <w:spacing w:after="0" w:line="240" w:lineRule="auto"/>
+        <w:rPr>
+          <w:rFonts w:ascii="Courier New" w:eastAsia="Times New Roman" w:hAnsi="Courier New" w:cs="Courier New"/>
+          <w:noProof/>
+          <w:color w:val="000000" w:themeColor="text1"/>
+          <w:sz w:val="20"/>
+          <w:szCs w:val="20"/>
+          <w:lang w:val="en-US"/>
+        </w:rPr>
+      </w:pPr>
+      <w:r>
+        <w:rPr>
+          <w:rFonts w:ascii="Courier New" w:eastAsia="Times New Roman" w:hAnsi="Courier New" w:cs="Courier New"/>
+          <w:noProof/>
+          <w:color w:val="000000" w:themeColor="text1"/>
+          <w:sz w:val="20"/>
+          <w:szCs w:val="20"/>
+          <w:lang w:val="en-US"/>
+        </w:rPr>
+        <w:t xml:space="preserve">                product_minimum_amount           double      not null, </w:t>
+      </w:r>
+    </w:p>
+    <w:p>
+      <w:pPr>
+        <w:spacing w:after="0" w:line="240" w:lineRule="auto"/>
+        <w:rPr>
+          <w:rFonts w:ascii="Courier New" w:eastAsia="Times New Roman" w:hAnsi="Courier New" w:cs="Courier New"/>
+          <w:noProof/>
+          <w:color w:val="000000" w:themeColor="text1"/>
+          <w:sz w:val="20"/>
+          <w:szCs w:val="20"/>
+          <w:lang w:val="en-US"/>
+        </w:rPr>
+      </w:pPr>
+      <w:r>
+        <w:rPr>
+          <w:rFonts w:ascii="Courier New" w:eastAsia="Times New Roman" w:hAnsi="Courier New" w:cs="Courier New"/>
+          <w:noProof/>
+          <w:color w:val="000000" w:themeColor="text1"/>
+          <w:sz w:val="20"/>
+          <w:szCs w:val="20"/>
+          <w:lang w:val="en-US"/>
+        </w:rPr>
+        <w:t xml:space="preserve">                product_maximum_amount           double      not null,</w:t>
+      </w:r>
+    </w:p>
+    <w:p>
+      <w:pPr>
+        <w:spacing w:after="0" w:line="240" w:lineRule="auto"/>
+        <w:rPr>
+          <w:rFonts w:ascii="Courier New" w:eastAsia="Times New Roman" w:hAnsi="Courier New" w:cs="Courier New"/>
+          <w:noProof/>
+          <w:color w:val="000000" w:themeColor="text1"/>
+          <w:sz w:val="20"/>
+          <w:szCs w:val="20"/>
+          <w:lang w:val="en-US"/>
+        </w:rPr>
+      </w:pPr>
+      <w:r>
+        <w:rPr>
+          <w:rFonts w:ascii="Courier New" w:eastAsia="Times New Roman" w:hAnsi="Courier New" w:cs="Courier New"/>
+          <w:noProof/>
+          <w:color w:val="000000" w:themeColor="text1"/>
+          <w:sz w:val="20"/>
+          <w:szCs w:val="20"/>
+          <w:lang w:val="en-US"/>
+        </w:rPr>
+        <w:t xml:space="preserve">                product_minimum_percent          double      not null,</w:t>
+      </w:r>
+    </w:p>
+    <w:p>
+      <w:pPr>
+        <w:spacing w:after="0" w:line="240" w:lineRule="auto"/>
+        <w:rPr>
+          <w:rFonts w:ascii="Courier New" w:eastAsia="Times New Roman" w:hAnsi="Courier New" w:cs="Courier New"/>
+          <w:noProof/>
+          <w:color w:val="000000" w:themeColor="text1"/>
+          <w:sz w:val="20"/>
+          <w:szCs w:val="20"/>
+          <w:lang w:val="en-US"/>
+        </w:rPr>
+      </w:pPr>
+      <w:r>
+        <w:rPr>
+          <w:rFonts w:ascii="Courier New" w:eastAsia="Times New Roman" w:hAnsi="Courier New" w:cs="Courier New"/>
+          <w:noProof/>
+          <w:color w:val="000000" w:themeColor="text1"/>
+          <w:sz w:val="20"/>
+          <w:szCs w:val="20"/>
+          <w:lang w:val="en-US"/>
+        </w:rPr>
+        <w:t xml:space="preserve">                product_maximum_percent          double      not null,</w:t>
+      </w:r>
+    </w:p>
+    <w:p>
+      <w:pPr>
+        <w:spacing w:after="0" w:line="240" w:lineRule="auto"/>
+        <w:rPr>
+          <w:rFonts w:ascii="Courier New" w:eastAsia="Times New Roman" w:hAnsi="Courier New" w:cs="Courier New"/>
+          <w:noProof/>
+          <w:color w:val="000000" w:themeColor="text1"/>
+          <w:sz w:val="20"/>
+          <w:szCs w:val="20"/>
+          <w:lang w:val="en-US"/>
+        </w:rPr>
+      </w:pPr>
+      <w:r>
+        <w:rPr>
+          <w:rFonts w:ascii="Courier New" w:eastAsia="Times New Roman" w:hAnsi="Courier New" w:cs="Courier New"/>
+          <w:noProof/>
+          <w:color w:val="000000" w:themeColor="text1"/>
+          <w:sz w:val="20"/>
+          <w:szCs w:val="20"/>
+          <w:lang w:val="en-US"/>
+        </w:rPr>
+        <w:t xml:space="preserve">                product_minimum_duration         varchar(15) not null,</w:t>
+      </w:r>
+    </w:p>
+    <w:p>
+      <w:pPr>
+        <w:spacing w:after="0" w:line="240" w:lineRule="auto"/>
+        <w:rPr>
+          <w:rFonts w:ascii="Courier New" w:eastAsia="Times New Roman" w:hAnsi="Courier New" w:cs="Courier New"/>
+          <w:noProof/>
+          <w:color w:val="000000" w:themeColor="text1"/>
+          <w:sz w:val="20"/>
+          <w:szCs w:val="20"/>
+          <w:lang w:val="en-US"/>
+        </w:rPr>
+      </w:pPr>
+      <w:r>
+        <w:rPr>
+          <w:rFonts w:ascii="Courier New" w:eastAsia="Times New Roman" w:hAnsi="Courier New" w:cs="Courier New"/>
+          <w:noProof/>
+          <w:color w:val="000000" w:themeColor="text1"/>
+          <w:sz w:val="20"/>
+          <w:szCs w:val="20"/>
+          <w:lang w:val="en-US"/>
+        </w:rPr>
+        <w:t xml:space="preserve">                product_maximum_duration         varchar(15) not null,</w:t>
+      </w:r>
+    </w:p>
+    <w:p>
+      <w:pPr>
+        <w:spacing w:after="0" w:line="240" w:lineRule="auto"/>
+        <w:rPr>
+          <w:rFonts w:ascii="Courier New" w:eastAsia="Times New Roman" w:hAnsi="Courier New" w:cs="Courier New"/>
+          <w:noProof/>
+          <w:color w:val="000000" w:themeColor="text1"/>
+          <w:sz w:val="20"/>
+          <w:szCs w:val="20"/>
+          <w:lang w:val="en-US"/>
+        </w:rPr>
+      </w:pPr>
+      <w:r>
+        <w:rPr>
+          <w:rFonts w:ascii="Courier New" w:eastAsia="Times New Roman" w:hAnsi="Courier New" w:cs="Courier New"/>
+          <w:noProof/>
+          <w:color w:val="000000" w:themeColor="text1"/>
+          <w:sz w:val="20"/>
+          <w:szCs w:val="20"/>
+          <w:lang w:val="en-US"/>
+        </w:rPr>
+        <w:t xml:space="preserve">                product_maximum_rating_access    double      not null,</w:t>
+      </w:r>
+    </w:p>
+    <w:p>
+      <w:pPr>
+        <w:spacing w:after="0" w:line="240" w:lineRule="auto"/>
+        <w:rPr>
+          <w:rFonts w:ascii="Courier New" w:eastAsia="Times New Roman" w:hAnsi="Courier New" w:cs="Courier New"/>
+          <w:noProof/>
+          <w:color w:val="000000" w:themeColor="text1"/>
+          <w:sz w:val="20"/>
+          <w:szCs w:val="20"/>
+          <w:lang w:val="en-US"/>
+        </w:rPr>
+      </w:pPr>
+      <w:r>
+        <w:rPr>
+          <w:rFonts w:ascii="Courier New" w:eastAsia="Times New Roman" w:hAnsi="Courier New" w:cs="Courier New"/>
+          <w:noProof/>
+          <w:color w:val="000000" w:themeColor="text1"/>
+          <w:sz w:val="20"/>
+          <w:szCs w:val="20"/>
+          <w:lang w:val="en-US"/>
+        </w:rPr>
+        <w:t xml:space="preserve">                product_mandatory_goal           varchar(15) not null);</w:t>
+      </w:r>
+    </w:p>
+    <w:p>
+      <w:pPr>
+        <w:spacing w:after="0" w:line="240" w:lineRule="auto"/>
+        <w:rPr>
+          <w:rFonts w:ascii="Courier New" w:eastAsia="Times New Roman" w:hAnsi="Courier New" w:cs="Courier New"/>
+          <w:noProof/>
+          <w:color w:val="000000" w:themeColor="text1"/>
+          <w:sz w:val="20"/>
+          <w:szCs w:val="20"/>
+          <w:lang w:val="en-US"/>
+        </w:rPr>
+      </w:pPr>
+    </w:p>
+    <w:p>
+      <w:pPr>
+        <w:spacing w:after="0" w:line="240" w:lineRule="auto"/>
+        <w:rPr>
+          <w:rFonts w:ascii="Courier New" w:eastAsia="Times New Roman" w:hAnsi="Courier New" w:cs="Courier New"/>
+          <w:noProof/>
+          <w:color w:val="000000" w:themeColor="text1"/>
+          <w:sz w:val="20"/>
+          <w:szCs w:val="20"/>
+          <w:lang w:val="en-US"/>
+        </w:rPr>
+      </w:pPr>
+      <w:r>
+        <w:rPr>
+          <w:rFonts w:ascii="Courier New" w:eastAsia="Times New Roman" w:hAnsi="Courier New" w:cs="Courier New"/>
+          <w:noProof/>
+          <w:color w:val="000000" w:themeColor="text1"/>
+          <w:sz w:val="20"/>
+          <w:szCs w:val="20"/>
+          <w:lang w:val="en-US"/>
+        </w:rPr>
+        <w:t>CREATE TABLE bank_employee_authorization ("</w:t>
+      </w:r>
+    </w:p>
+    <w:p>
+      <w:pPr>
+        <w:spacing w:after="0" w:line="240" w:lineRule="auto"/>
+        <w:rPr>
+          <w:rFonts w:ascii="Courier New" w:eastAsia="Times New Roman" w:hAnsi="Courier New" w:cs="Courier New"/>
+          <w:noProof/>
+          <w:color w:val="000000" w:themeColor="text1"/>
+          <w:sz w:val="20"/>
+          <w:szCs w:val="20"/>
+          <w:lang w:val="en-US"/>
+        </w:rPr>
+      </w:pPr>
+      <w:r>
+        <w:rPr>
+          <w:rFonts w:ascii="Courier New" w:eastAsia="Times New Roman" w:hAnsi="Courier New" w:cs="Courier New"/>
+          <w:noProof/>
+          <w:color w:val="000000" w:themeColor="text1"/>
+          <w:sz w:val="20"/>
+          <w:szCs w:val="20"/>
+          <w:lang w:val="en-US"/>
+        </w:rPr>
+        <w:t xml:space="preserve">                employee_id               int         primary key,</w:t>
+      </w:r>
+    </w:p>
+    <w:p>
+      <w:pPr>
+        <w:spacing w:after="0" w:line="240" w:lineRule="auto"/>
+        <w:rPr>
+          <w:rFonts w:ascii="Courier New" w:eastAsia="Times New Roman" w:hAnsi="Courier New" w:cs="Courier New"/>
+          <w:noProof/>
+          <w:color w:val="000000" w:themeColor="text1"/>
+          <w:sz w:val="20"/>
+          <w:szCs w:val="20"/>
+          <w:lang w:val="en-US"/>
+        </w:rPr>
+      </w:pPr>
+      <w:r>
+        <w:rPr>
+          <w:rFonts w:ascii="Courier New" w:eastAsia="Times New Roman" w:hAnsi="Courier New" w:cs="Courier New"/>
+          <w:noProof/>
+          <w:color w:val="000000" w:themeColor="text1"/>
+          <w:sz w:val="20"/>
+          <w:szCs w:val="20"/>
+          <w:lang w:val="en-US"/>
+        </w:rPr>
+        <w:t xml:space="preserve">                employee_login            varchar(30) not null, </w:t>
+      </w:r>
+    </w:p>
+    <w:p>
+      <w:pPr>
+        <w:spacing w:after="0" w:line="240" w:lineRule="auto"/>
+        <w:rPr>
+          <w:rFonts w:ascii="Courier New" w:eastAsia="Times New Roman" w:hAnsi="Courier New" w:cs="Courier New"/>
+          <w:noProof/>
+          <w:color w:val="000000" w:themeColor="text1"/>
+          <w:sz w:val="20"/>
+          <w:szCs w:val="20"/>
+          <w:lang w:val="en-US"/>
+        </w:rPr>
+      </w:pPr>
+      <w:r>
+        <w:rPr>
+          <w:rFonts w:ascii="Courier New" w:eastAsia="Times New Roman" w:hAnsi="Courier New" w:cs="Courier New"/>
+          <w:noProof/>
+          <w:color w:val="000000" w:themeColor="text1"/>
+          <w:sz w:val="20"/>
+          <w:szCs w:val="20"/>
+          <w:lang w:val="en-US"/>
+        </w:rPr>
+        <w:t xml:space="preserve">                employee_password         varchar(30) not null,</w:t>
+      </w:r>
+    </w:p>
+    <w:p>
+      <w:pPr>
+        <w:spacing w:after="0" w:line="240" w:lineRule="auto"/>
+        <w:rPr>
+          <w:rFonts w:ascii="Courier New" w:eastAsia="Times New Roman" w:hAnsi="Courier New" w:cs="Courier New"/>
+          <w:noProof/>
+          <w:color w:val="000000" w:themeColor="text1"/>
+          <w:sz w:val="20"/>
+          <w:szCs w:val="20"/>
+          <w:lang w:val="en-US"/>
+        </w:rPr>
+      </w:pPr>
+      <w:r>
+        <w:rPr>
+          <w:rFonts w:ascii="Courier New" w:eastAsia="Times New Roman" w:hAnsi="Courier New" w:cs="Courier New"/>
+          <w:noProof/>
+          <w:color w:val="000000" w:themeColor="text1"/>
+          <w:sz w:val="20"/>
+          <w:szCs w:val="20"/>
+          <w:lang w:val="en-US"/>
+        </w:rPr>
+        <w:t xml:space="preserve">                employee_access_status    int         not null,</w:t>
+      </w:r>
+    </w:p>
+    <w:p>
+      <w:pPr>
+        <w:spacing w:after="0" w:line="240" w:lineRule="auto"/>
+        <w:rPr>
+          <w:rFonts w:ascii="Courier New" w:eastAsia="Times New Roman" w:hAnsi="Courier New" w:cs="Courier New"/>
+          <w:noProof/>
+          <w:color w:val="000000" w:themeColor="text1"/>
+          <w:sz w:val="20"/>
+          <w:szCs w:val="20"/>
+          <w:lang w:val="en-US"/>
+        </w:rPr>
+      </w:pPr>
+      <w:r>
+        <w:rPr>
+          <w:rFonts w:ascii="Courier New" w:eastAsia="Times New Roman" w:hAnsi="Courier New" w:cs="Courier New"/>
+          <w:noProof/>
+          <w:color w:val="000000" w:themeColor="text1"/>
+          <w:sz w:val="20"/>
+          <w:szCs w:val="20"/>
+          <w:lang w:val="en-US"/>
+        </w:rPr>
+        <w:t xml:space="preserve">                employee_name             varchar(30) not null,</w:t>
+      </w:r>
+    </w:p>
+    <w:p>
+      <w:pPr>
+        <w:spacing w:after="0" w:line="240" w:lineRule="auto"/>
+        <w:rPr>
+          <w:rFonts w:ascii="Courier New" w:eastAsia="Times New Roman" w:hAnsi="Courier New" w:cs="Courier New"/>
+          <w:noProof/>
+          <w:color w:val="000000" w:themeColor="text1"/>
+          <w:sz w:val="20"/>
+          <w:szCs w:val="20"/>
+          <w:lang w:val="en-US"/>
+        </w:rPr>
+      </w:pPr>
+      <w:r>
+        <w:rPr>
+          <w:rFonts w:ascii="Courier New" w:eastAsia="Times New Roman" w:hAnsi="Courier New" w:cs="Courier New"/>
+          <w:noProof/>
+          <w:color w:val="000000" w:themeColor="text1"/>
+          <w:sz w:val="20"/>
+          <w:szCs w:val="20"/>
+          <w:lang w:val="en-US"/>
+        </w:rPr>
+        <w:t xml:space="preserve">                employee_surname          varchar(30) not null,</w:t>
+      </w:r>
+    </w:p>
+    <w:p>
+      <w:pPr>
+        <w:spacing w:after="0" w:line="240" w:lineRule="auto"/>
+        <w:rPr>
+          <w:rFonts w:ascii="Courier New" w:eastAsia="Times New Roman" w:hAnsi="Courier New" w:cs="Courier New"/>
+          <w:noProof/>
+          <w:color w:val="000000" w:themeColor="text1"/>
+          <w:sz w:val="20"/>
+          <w:szCs w:val="20"/>
+          <w:lang w:val="en-US"/>
+        </w:rPr>
+      </w:pPr>
+      <w:r>
+        <w:rPr>
+          <w:rFonts w:ascii="Courier New" w:eastAsia="Times New Roman" w:hAnsi="Courier New" w:cs="Courier New"/>
+          <w:noProof/>
+          <w:color w:val="000000" w:themeColor="text1"/>
+          <w:sz w:val="20"/>
+          <w:szCs w:val="20"/>
+          <w:lang w:val="en-US"/>
+        </w:rPr>
+        <w:t xml:space="preserve">                employee_patronymic       varchar(30) not null,</w:t>
+      </w:r>
+    </w:p>
+    <w:p>
+      <w:pPr>
+        <w:spacing w:after="0" w:line="240" w:lineRule="auto"/>
+        <w:rPr>
+          <w:rFonts w:ascii="Courier New" w:eastAsia="Times New Roman" w:hAnsi="Courier New" w:cs="Courier New"/>
+          <w:noProof/>
+          <w:color w:val="000000" w:themeColor="text1"/>
+          <w:sz w:val="20"/>
+          <w:szCs w:val="20"/>
+          <w:lang w:val="en-US"/>
+        </w:rPr>
+      </w:pPr>
+      <w:r>
+        <w:rPr>
+          <w:rFonts w:ascii="Courier New" w:eastAsia="Times New Roman" w:hAnsi="Courier New" w:cs="Courier New"/>
+          <w:noProof/>
+          <w:color w:val="000000" w:themeColor="text1"/>
+          <w:sz w:val="20"/>
+          <w:szCs w:val="20"/>
+          <w:lang w:val="en-US"/>
+        </w:rPr>
+        <w:t xml:space="preserve">                employee_job_title        varchar(30) not null);</w:t>
+      </w:r>
+    </w:p>
+    <w:p>
+      <w:pPr>
+        <w:spacing w:after="0" w:line="240" w:lineRule="auto"/>
+        <w:rPr>
+          <w:rFonts w:ascii="Courier New" w:eastAsia="Times New Roman" w:hAnsi="Courier New" w:cs="Courier New"/>
+          <w:noProof/>
+          <w:color w:val="000000" w:themeColor="text1"/>
+          <w:sz w:val="20"/>
+          <w:szCs w:val="20"/>
+          <w:lang w:val="en-US"/>
+        </w:rPr>
+      </w:pPr>
+    </w:p>
+    <w:p>
+      <w:pPr>
+        <w:spacing w:after="0" w:line="240" w:lineRule="auto"/>
+        <w:rPr>
+          <w:rFonts w:ascii="Courier New" w:eastAsia="Times New Roman" w:hAnsi="Courier New" w:cs="Courier New"/>
+          <w:noProof/>
+          <w:color w:val="000000" w:themeColor="text1"/>
+          <w:sz w:val="20"/>
+          <w:szCs w:val="20"/>
+          <w:lang w:val="en-US"/>
+        </w:rPr>
+      </w:pPr>
+      <w:r>
+        <w:rPr>
+          <w:rFonts w:ascii="Courier New" w:eastAsia="Times New Roman" w:hAnsi="Courier New" w:cs="Courier New"/>
+          <w:noProof/>
+          <w:color w:val="000000" w:themeColor="text1"/>
+          <w:sz w:val="20"/>
+          <w:szCs w:val="20"/>
+          <w:lang w:val="en-US"/>
+        </w:rPr>
+        <w:t>CREATE TABLE bank_financial_flows (</w:t>
+      </w:r>
+    </w:p>
+    <w:p>
+      <w:pPr>
+        <w:spacing w:after="0" w:line="240" w:lineRule="auto"/>
+        <w:rPr>
+          <w:rFonts w:ascii="Courier New" w:eastAsia="Times New Roman" w:hAnsi="Courier New" w:cs="Courier New"/>
+          <w:noProof/>
+          <w:color w:val="000000" w:themeColor="text1"/>
+          <w:sz w:val="20"/>
+          <w:szCs w:val="20"/>
+          <w:lang w:val="en-US"/>
+        </w:rPr>
+      </w:pPr>
+      <w:r>
+        <w:rPr>
+          <w:rFonts w:ascii="Courier New" w:eastAsia="Times New Roman" w:hAnsi="Courier New" w:cs="Courier New"/>
+          <w:noProof/>
+          <w:color w:val="000000" w:themeColor="text1"/>
+          <w:sz w:val="20"/>
+          <w:szCs w:val="20"/>
+          <w:lang w:val="en-US"/>
+        </w:rPr>
+        <w:t xml:space="preserve">                fin_date                         date   primary key,</w:t>
+      </w:r>
+    </w:p>
+    <w:p>
+      <w:pPr>
+        <w:spacing w:after="0" w:line="240" w:lineRule="auto"/>
+        <w:rPr>
+          <w:rFonts w:ascii="Courier New" w:eastAsia="Times New Roman" w:hAnsi="Courier New" w:cs="Courier New"/>
+          <w:noProof/>
+          <w:color w:val="000000" w:themeColor="text1"/>
+          <w:sz w:val="20"/>
+          <w:szCs w:val="20"/>
+          <w:lang w:val="en-US"/>
+        </w:rPr>
+      </w:pPr>
+      <w:r>
+        <w:rPr>
+          <w:rFonts w:ascii="Courier New" w:eastAsia="Times New Roman" w:hAnsi="Courier New" w:cs="Courier New"/>
+          <w:noProof/>
+          <w:color w:val="000000" w:themeColor="text1"/>
+          <w:sz w:val="20"/>
+          <w:szCs w:val="20"/>
+          <w:lang w:val="en-US"/>
+        </w:rPr>
+        <w:lastRenderedPageBreak/>
+        <w:t xml:space="preserve">                bank_own_funds                   double not null,</w:t>
+      </w:r>
+    </w:p>
+    <w:p>
+      <w:pPr>
+        <w:spacing w:after="0" w:line="240" w:lineRule="auto"/>
+        <w:rPr>
+          <w:rFonts w:ascii="Courier New" w:eastAsia="Times New Roman" w:hAnsi="Courier New" w:cs="Courier New"/>
+          <w:noProof/>
+          <w:color w:val="000000" w:themeColor="text1"/>
+          <w:sz w:val="20"/>
+          <w:szCs w:val="20"/>
+          <w:lang w:val="en-US"/>
+        </w:rPr>
+      </w:pPr>
+      <w:r>
+        <w:rPr>
+          <w:rFonts w:ascii="Courier New" w:eastAsia="Times New Roman" w:hAnsi="Courier New" w:cs="Courier New"/>
+          <w:noProof/>
+          <w:color w:val="000000" w:themeColor="text1"/>
+          <w:sz w:val="20"/>
+          <w:szCs w:val="20"/>
+          <w:lang w:val="en-US"/>
+        </w:rPr>
+        <w:t xml:space="preserve">                bank_borrowed_funds              double not null,</w:t>
+      </w:r>
+    </w:p>
+    <w:p>
+      <w:pPr>
+        <w:spacing w:after="0" w:line="240" w:lineRule="auto"/>
+        <w:rPr>
+          <w:rFonts w:ascii="Courier New" w:eastAsia="Times New Roman" w:hAnsi="Courier New" w:cs="Courier New"/>
+          <w:noProof/>
+          <w:color w:val="000000" w:themeColor="text1"/>
+          <w:sz w:val="20"/>
+          <w:szCs w:val="20"/>
+          <w:lang w:val="en-US"/>
+        </w:rPr>
+      </w:pPr>
+      <w:r>
+        <w:rPr>
+          <w:rFonts w:ascii="Courier New" w:eastAsia="Times New Roman" w:hAnsi="Courier New" w:cs="Courier New"/>
+          <w:noProof/>
+          <w:color w:val="000000" w:themeColor="text1"/>
+          <w:sz w:val="20"/>
+          <w:szCs w:val="20"/>
+          <w:lang w:val="en-US"/>
+        </w:rPr>
+        <w:t xml:space="preserve">                bank_reserve_funds               double not null,</w:t>
+      </w:r>
+    </w:p>
+    <w:p>
+      <w:pPr>
+        <w:spacing w:after="0" w:line="240" w:lineRule="auto"/>
+        <w:rPr>
+          <w:rFonts w:ascii="Courier New" w:eastAsia="Times New Roman" w:hAnsi="Courier New" w:cs="Courier New"/>
+          <w:noProof/>
+          <w:color w:val="000000" w:themeColor="text1"/>
+          <w:sz w:val="20"/>
+          <w:szCs w:val="20"/>
+          <w:lang w:val="en-US"/>
+        </w:rPr>
+      </w:pPr>
+      <w:r>
+        <w:rPr>
+          <w:rFonts w:ascii="Courier New" w:eastAsia="Times New Roman" w:hAnsi="Courier New" w:cs="Courier New"/>
+          <w:noProof/>
+          <w:color w:val="000000" w:themeColor="text1"/>
+          <w:sz w:val="20"/>
+          <w:szCs w:val="20"/>
+          <w:lang w:val="en-US"/>
+        </w:rPr>
+        <w:t xml:space="preserve">                bank_refinancing_rate            double not null,</w:t>
+      </w:r>
+    </w:p>
+    <w:p>
+      <w:pPr>
+        <w:spacing w:after="0" w:line="240" w:lineRule="auto"/>
+        <w:rPr>
+          <w:rFonts w:ascii="Courier New" w:eastAsia="Times New Roman" w:hAnsi="Courier New" w:cs="Courier New"/>
+          <w:noProof/>
+          <w:color w:val="000000" w:themeColor="text1"/>
+          <w:sz w:val="20"/>
+          <w:szCs w:val="20"/>
+          <w:lang w:val="en-US"/>
+        </w:rPr>
+      </w:pPr>
+      <w:r>
+        <w:rPr>
+          <w:rFonts w:ascii="Courier New" w:eastAsia="Times New Roman" w:hAnsi="Courier New" w:cs="Courier New"/>
+          <w:noProof/>
+          <w:color w:val="000000" w:themeColor="text1"/>
+          <w:sz w:val="20"/>
+          <w:szCs w:val="20"/>
+          <w:lang w:val="en-US"/>
+        </w:rPr>
+        <w:t xml:space="preserve">                central_bank_refinancing_rate    double not null,</w:t>
+      </w:r>
+    </w:p>
+    <w:p>
+      <w:pPr>
+        <w:spacing w:after="0" w:line="240" w:lineRule="auto"/>
+        <w:rPr>
+          <w:rFonts w:ascii="Courier New" w:eastAsia="Times New Roman" w:hAnsi="Courier New" w:cs="Courier New"/>
+          <w:noProof/>
+          <w:color w:val="000000" w:themeColor="text1"/>
+          <w:sz w:val="20"/>
+          <w:szCs w:val="20"/>
+          <w:lang w:val="en-US"/>
+        </w:rPr>
+      </w:pPr>
+      <w:r>
+        <w:rPr>
+          <w:rFonts w:ascii="Courier New" w:eastAsia="Times New Roman" w:hAnsi="Courier New" w:cs="Courier New"/>
+          <w:noProof/>
+          <w:color w:val="000000" w:themeColor="text1"/>
+          <w:sz w:val="20"/>
+          <w:szCs w:val="20"/>
+          <w:lang w:val="en-US"/>
+        </w:rPr>
+        <w:t xml:space="preserve">                bank_monthly_expected_income     double not null,</w:t>
+      </w:r>
+    </w:p>
+    <w:p>
+      <w:pPr>
+        <w:spacing w:after="0" w:line="240" w:lineRule="auto"/>
+        <w:rPr>
+          <w:rFonts w:ascii="Courier New" w:eastAsia="Times New Roman" w:hAnsi="Courier New" w:cs="Courier New"/>
+          <w:noProof/>
+          <w:color w:val="000000" w:themeColor="text1"/>
+          <w:sz w:val="20"/>
+          <w:szCs w:val="20"/>
+          <w:lang w:val="en-US"/>
+        </w:rPr>
+      </w:pPr>
+      <w:r>
+        <w:rPr>
+          <w:rFonts w:ascii="Courier New" w:eastAsia="Times New Roman" w:hAnsi="Courier New" w:cs="Courier New"/>
+          <w:noProof/>
+          <w:color w:val="000000" w:themeColor="text1"/>
+          <w:sz w:val="20"/>
+          <w:szCs w:val="20"/>
+          <w:lang w:val="en-US"/>
+        </w:rPr>
+        <w:t xml:space="preserve">                bank_monthly_expected_costs      double not null);</w:t>
+      </w:r>
+    </w:p>
+    <w:p>
+      <w:pPr>
+        <w:spacing w:after="0" w:line="240" w:lineRule="auto"/>
+        <w:rPr>
+          <w:rFonts w:ascii="Courier New" w:eastAsia="Times New Roman" w:hAnsi="Courier New" w:cs="Courier New"/>
+          <w:noProof/>
+          <w:color w:val="000000" w:themeColor="text1"/>
+          <w:sz w:val="20"/>
+          <w:szCs w:val="20"/>
+          <w:lang w:val="en-US"/>
+        </w:rPr>
+      </w:pPr>
+    </w:p>
+    <w:p>
+      <w:pPr>
+        <w:spacing w:after="0" w:line="240" w:lineRule="auto"/>
+        <w:rPr>
+          <w:rFonts w:ascii="Courier New" w:eastAsia="Times New Roman" w:hAnsi="Courier New" w:cs="Courier New"/>
+          <w:noProof/>
+          <w:color w:val="000000" w:themeColor="text1"/>
+          <w:sz w:val="20"/>
+          <w:szCs w:val="20"/>
+          <w:lang w:val="en-US"/>
+        </w:rPr>
+      </w:pPr>
+    </w:p>
+    <w:p>
+      <w:pPr>
+        <w:spacing w:after="0" w:line="240" w:lineRule="auto"/>
+        <w:rPr>
+          <w:rFonts w:ascii="Courier New" w:eastAsia="Times New Roman" w:hAnsi="Courier New" w:cs="Courier New"/>
+          <w:noProof/>
+          <w:color w:val="000000" w:themeColor="text1"/>
+          <w:sz w:val="20"/>
+          <w:szCs w:val="20"/>
+          <w:lang w:val="en-US"/>
+        </w:rPr>
+      </w:pPr>
+      <w:r>
+        <w:rPr>
+          <w:rFonts w:ascii="Courier New" w:eastAsia="Times New Roman" w:hAnsi="Courier New" w:cs="Courier New"/>
+          <w:noProof/>
+          <w:color w:val="000000" w:themeColor="text1"/>
+          <w:sz w:val="20"/>
+          <w:szCs w:val="20"/>
+          <w:lang w:val="en-US"/>
+        </w:rPr>
+        <w:t>ALTER TABLE fct_clients_financial_data</w:t>
+      </w:r>
+    </w:p>
+    <w:p>
+      <w:pPr>
+        <w:spacing w:after="0" w:line="240" w:lineRule="auto"/>
+        <w:rPr>
+          <w:rFonts w:ascii="Courier New" w:eastAsia="Times New Roman" w:hAnsi="Courier New" w:cs="Courier New"/>
+          <w:noProof/>
+          <w:color w:val="000000" w:themeColor="text1"/>
+          <w:sz w:val="20"/>
+          <w:szCs w:val="20"/>
+          <w:lang w:val="en-US"/>
+        </w:rPr>
+      </w:pPr>
+      <w:r>
+        <w:rPr>
+          <w:rFonts w:ascii="Courier New" w:eastAsia="Times New Roman" w:hAnsi="Courier New" w:cs="Courier New"/>
+          <w:noProof/>
+          <w:color w:val="000000" w:themeColor="text1"/>
+          <w:sz w:val="20"/>
+          <w:szCs w:val="20"/>
+          <w:lang w:val="en-US"/>
+        </w:rPr>
+        <w:t xml:space="preserve">ADD CONSTRAINT fk_t_fct_clients_fin_data_t_clients_pers_data </w:t>
+      </w:r>
+    </w:p>
+    <w:p>
+      <w:pPr>
+        <w:spacing w:after="0" w:line="240" w:lineRule="auto"/>
+        <w:rPr>
+          <w:rFonts w:ascii="Courier New" w:eastAsia="Times New Roman" w:hAnsi="Courier New" w:cs="Courier New"/>
+          <w:noProof/>
+          <w:color w:val="000000" w:themeColor="text1"/>
+          <w:sz w:val="20"/>
+          <w:szCs w:val="20"/>
+          <w:lang w:val="en-US"/>
+        </w:rPr>
+      </w:pPr>
+      <w:r>
+        <w:rPr>
+          <w:rFonts w:ascii="Courier New" w:eastAsia="Times New Roman" w:hAnsi="Courier New" w:cs="Courier New"/>
+          <w:noProof/>
+          <w:color w:val="000000" w:themeColor="text1"/>
+          <w:sz w:val="20"/>
+          <w:szCs w:val="20"/>
+          <w:lang w:val="en-US"/>
+        </w:rPr>
+        <w:t>FOREIGN KEY (client_id)</w:t>
+      </w:r>
+    </w:p>
+    <w:p>
+      <w:pPr>
+        <w:spacing w:after="0" w:line="240" w:lineRule="auto"/>
+        <w:rPr>
+          <w:rFonts w:ascii="Courier New" w:eastAsia="Times New Roman" w:hAnsi="Courier New" w:cs="Courier New"/>
+          <w:noProof/>
+          <w:color w:val="000000" w:themeColor="text1"/>
+          <w:sz w:val="20"/>
+          <w:szCs w:val="20"/>
+          <w:lang w:val="en-US"/>
+        </w:rPr>
+      </w:pPr>
+      <w:r>
+        <w:rPr>
+          <w:rFonts w:ascii="Courier New" w:eastAsia="Times New Roman" w:hAnsi="Courier New" w:cs="Courier New"/>
+          <w:noProof/>
+          <w:color w:val="000000" w:themeColor="text1"/>
+          <w:sz w:val="20"/>
+          <w:szCs w:val="20"/>
+          <w:lang w:val="en-US"/>
+        </w:rPr>
+        <w:t xml:space="preserve">        </w:t>
+      </w:r>
+      <w:r>
+        <w:rPr>
+          <w:rFonts w:ascii="Courier New" w:eastAsia="Times New Roman" w:hAnsi="Courier New" w:cs="Courier New"/>
+          <w:noProof/>
+          <w:color w:val="000000" w:themeColor="text1"/>
+          <w:sz w:val="20"/>
+          <w:szCs w:val="20"/>
+          <w:lang w:val="en-US"/>
+        </w:rPr>
+        <w:tab/>
+        <w:t>REFERENCES clients_personal_data (client_id);</w:t>
+      </w:r>
+    </w:p>
+    <w:p>
+      <w:pPr>
+        <w:spacing w:after="0" w:line="240" w:lineRule="auto"/>
+        <w:rPr>
+          <w:rFonts w:ascii="Courier New" w:eastAsia="Times New Roman" w:hAnsi="Courier New" w:cs="Courier New"/>
+          <w:noProof/>
+          <w:color w:val="000000" w:themeColor="text1"/>
+          <w:sz w:val="20"/>
+          <w:szCs w:val="20"/>
+          <w:lang w:val="en-US"/>
+        </w:rPr>
+      </w:pPr>
+    </w:p>
+    <w:p>
+      <w:pPr>
+        <w:spacing w:after="0" w:line="240" w:lineRule="auto"/>
+        <w:rPr>
+          <w:rFonts w:ascii="Courier New" w:eastAsia="Times New Roman" w:hAnsi="Courier New" w:cs="Courier New"/>
+          <w:noProof/>
+          <w:color w:val="000000" w:themeColor="text1"/>
+          <w:sz w:val="20"/>
+          <w:szCs w:val="20"/>
+          <w:lang w:val="en-US"/>
+        </w:rPr>
+      </w:pPr>
+      <w:r>
+        <w:rPr>
+          <w:rFonts w:ascii="Courier New" w:eastAsia="Times New Roman" w:hAnsi="Courier New" w:cs="Courier New"/>
+          <w:noProof/>
+          <w:color w:val="000000" w:themeColor="text1"/>
+          <w:sz w:val="20"/>
+          <w:szCs w:val="20"/>
+          <w:lang w:val="en-US"/>
+        </w:rPr>
+        <w:t>ALTER TABLE fct_clients_financial_data</w:t>
+      </w:r>
+    </w:p>
+    <w:p>
+      <w:pPr>
+        <w:spacing w:after="0" w:line="240" w:lineRule="auto"/>
+        <w:rPr>
+          <w:rFonts w:ascii="Courier New" w:eastAsia="Times New Roman" w:hAnsi="Courier New" w:cs="Courier New"/>
+          <w:noProof/>
+          <w:color w:val="000000" w:themeColor="text1"/>
+          <w:sz w:val="20"/>
+          <w:szCs w:val="20"/>
+          <w:lang w:val="en-US"/>
+        </w:rPr>
+      </w:pPr>
+      <w:r>
+        <w:rPr>
+          <w:rFonts w:ascii="Courier New" w:eastAsia="Times New Roman" w:hAnsi="Courier New" w:cs="Courier New"/>
+          <w:noProof/>
+          <w:color w:val="000000" w:themeColor="text1"/>
+          <w:sz w:val="20"/>
+          <w:szCs w:val="20"/>
+          <w:lang w:val="en-US"/>
+        </w:rPr>
+        <w:t xml:space="preserve">ADD CONSTRAINT fk_t_fct_clients_fin_data_t_loan_product </w:t>
+      </w:r>
+    </w:p>
+    <w:p>
+      <w:pPr>
+        <w:spacing w:after="0" w:line="240" w:lineRule="auto"/>
+        <w:rPr>
+          <w:rFonts w:ascii="Courier New" w:eastAsia="Times New Roman" w:hAnsi="Courier New" w:cs="Courier New"/>
+          <w:noProof/>
+          <w:color w:val="000000" w:themeColor="text1"/>
+          <w:sz w:val="20"/>
+          <w:szCs w:val="20"/>
+          <w:lang w:val="en-US"/>
+        </w:rPr>
+      </w:pPr>
+      <w:r>
+        <w:rPr>
+          <w:rFonts w:ascii="Courier New" w:eastAsia="Times New Roman" w:hAnsi="Courier New" w:cs="Courier New"/>
+          <w:noProof/>
+          <w:color w:val="000000" w:themeColor="text1"/>
+          <w:sz w:val="20"/>
+          <w:szCs w:val="20"/>
+          <w:lang w:val="en-US"/>
+        </w:rPr>
+        <w:t xml:space="preserve">FOREIGN KEY (client_loan_id)    </w:t>
+      </w:r>
+    </w:p>
+    <w:p>
+      <w:pPr>
+        <w:spacing w:after="0" w:line="240" w:lineRule="auto"/>
+        <w:rPr>
+          <w:rFonts w:ascii="Courier New" w:eastAsia="Times New Roman" w:hAnsi="Courier New" w:cs="Courier New"/>
+          <w:noProof/>
+          <w:color w:val="000000" w:themeColor="text1"/>
+          <w:sz w:val="20"/>
+          <w:szCs w:val="20"/>
+          <w:lang w:val="en-US"/>
+        </w:rPr>
+      </w:pPr>
+      <w:r>
+        <w:rPr>
+          <w:rFonts w:ascii="Courier New" w:eastAsia="Times New Roman" w:hAnsi="Courier New" w:cs="Courier New"/>
+          <w:noProof/>
+          <w:color w:val="000000" w:themeColor="text1"/>
+          <w:sz w:val="20"/>
+          <w:szCs w:val="20"/>
+          <w:lang w:val="en-US"/>
+        </w:rPr>
+        <w:t>REFERENCES loan_product (product_id);</w:t>
+      </w:r>
+    </w:p>
+    <w:p>
+      <w:pPr>
+        <w:spacing w:after="0" w:line="240" w:lineRule="auto"/>
+        <w:rPr>
+          <w:rFonts w:ascii="Courier New" w:eastAsia="Times New Roman" w:hAnsi="Courier New" w:cs="Courier New"/>
+          <w:noProof/>
+          <w:color w:val="000000" w:themeColor="text1"/>
+          <w:sz w:val="20"/>
+          <w:szCs w:val="20"/>
+          <w:lang w:val="en-US"/>
+        </w:rPr>
+      </w:pPr>
+    </w:p>
+    <w:p>
+      <w:pPr>
+        <w:spacing w:after="0" w:line="240" w:lineRule="auto"/>
+        <w:rPr>
+          <w:rFonts w:ascii="Courier New" w:eastAsia="Times New Roman" w:hAnsi="Courier New" w:cs="Courier New"/>
+          <w:noProof/>
+          <w:color w:val="000000" w:themeColor="text1"/>
+          <w:sz w:val="20"/>
+          <w:szCs w:val="20"/>
+          <w:lang w:val="en-US"/>
+        </w:rPr>
+      </w:pPr>
+      <w:r>
+        <w:rPr>
+          <w:rFonts w:ascii="Courier New" w:eastAsia="Times New Roman" w:hAnsi="Courier New" w:cs="Courier New"/>
+          <w:noProof/>
+          <w:color w:val="000000" w:themeColor="text1"/>
+          <w:sz w:val="20"/>
+          <w:szCs w:val="20"/>
+          <w:lang w:val="en-US"/>
+        </w:rPr>
+        <w:t>ALTER TABLE fct_clients_financial_data</w:t>
+      </w:r>
+    </w:p>
+    <w:p>
+      <w:pPr>
+        <w:spacing w:after="0" w:line="240" w:lineRule="auto"/>
+        <w:rPr>
+          <w:rFonts w:ascii="Courier New" w:eastAsia="Times New Roman" w:hAnsi="Courier New" w:cs="Courier New"/>
+          <w:noProof/>
+          <w:color w:val="000000" w:themeColor="text1"/>
+          <w:sz w:val="20"/>
+          <w:szCs w:val="20"/>
+          <w:lang w:val="en-US"/>
+        </w:rPr>
+      </w:pPr>
+      <w:r>
+        <w:rPr>
+          <w:rFonts w:ascii="Courier New" w:eastAsia="Times New Roman" w:hAnsi="Courier New" w:cs="Courier New"/>
+          <w:noProof/>
+          <w:color w:val="000000" w:themeColor="text1"/>
+          <w:sz w:val="20"/>
+          <w:szCs w:val="20"/>
+          <w:lang w:val="en-US"/>
+        </w:rPr>
+        <w:t xml:space="preserve">ADD CONSTRAINT fk_t_fct_clients_fin_data_t_bank_empl_auth </w:t>
+      </w:r>
+    </w:p>
+    <w:p>
+      <w:pPr>
+        <w:spacing w:after="0" w:line="240" w:lineRule="auto"/>
+        <w:rPr>
+          <w:rFonts w:ascii="Courier New" w:eastAsia="Times New Roman" w:hAnsi="Courier New" w:cs="Courier New"/>
+          <w:noProof/>
+          <w:color w:val="000000" w:themeColor="text1"/>
+          <w:sz w:val="20"/>
+          <w:szCs w:val="20"/>
+          <w:lang w:val="en-US"/>
+        </w:rPr>
+      </w:pPr>
+      <w:r>
+        <w:rPr>
+          <w:rFonts w:ascii="Courier New" w:eastAsia="Times New Roman" w:hAnsi="Courier New" w:cs="Courier New"/>
+          <w:noProof/>
+          <w:color w:val="000000" w:themeColor="text1"/>
+          <w:sz w:val="20"/>
+          <w:szCs w:val="20"/>
+          <w:lang w:val="en-US"/>
+        </w:rPr>
+        <w:t>FOREIGN KEY (employee_loaned_id)</w:t>
+      </w:r>
+    </w:p>
+    <w:p>
+      <w:pPr>
+        <w:spacing w:after="0" w:line="240" w:lineRule="auto"/>
+        <w:rPr>
+          <w:rFonts w:ascii="Courier New" w:eastAsia="Times New Roman" w:hAnsi="Courier New" w:cs="Courier New"/>
+          <w:noProof/>
+          <w:color w:val="000000" w:themeColor="text1"/>
+          <w:sz w:val="20"/>
+          <w:szCs w:val="20"/>
+          <w:lang w:val="en-US"/>
+        </w:rPr>
+      </w:pPr>
+      <w:r>
+        <w:rPr>
+          <w:rFonts w:ascii="Courier New" w:eastAsia="Times New Roman" w:hAnsi="Courier New" w:cs="Courier New"/>
+          <w:noProof/>
+          <w:color w:val="000000" w:themeColor="text1"/>
+          <w:sz w:val="20"/>
+          <w:szCs w:val="20"/>
+          <w:lang w:val="en-US"/>
+        </w:rPr>
+        <w:t>REFERENCES bank_employee_authorization (employee_id);</w:t>
+      </w:r>
+    </w:p>
+    <w:p>
+      <w:pPr>
+        <w:spacing w:after="0" w:line="240" w:lineRule="auto"/>
+        <w:rPr>
+          <w:rFonts w:ascii="Courier New" w:eastAsia="Times New Roman" w:hAnsi="Courier New" w:cs="Courier New"/>
+          <w:noProof/>
+          <w:color w:val="000000" w:themeColor="text1"/>
+          <w:sz w:val="20"/>
+          <w:szCs w:val="20"/>
+          <w:lang w:val="en-US"/>
+        </w:rPr>
+      </w:pPr>
+    </w:p>
+    <w:p>
+      <w:pPr>
+        <w:spacing w:after="0" w:line="240" w:lineRule="auto"/>
+        <w:rPr>
+          <w:rFonts w:ascii="Courier New" w:eastAsia="Times New Roman" w:hAnsi="Courier New" w:cs="Courier New"/>
+          <w:noProof/>
+          <w:color w:val="000000" w:themeColor="text1"/>
+          <w:sz w:val="20"/>
+          <w:szCs w:val="20"/>
+          <w:lang w:val="en-US"/>
+        </w:rPr>
+      </w:pPr>
+      <w:r>
+        <w:rPr>
+          <w:rFonts w:ascii="Courier New" w:eastAsia="Times New Roman" w:hAnsi="Courier New" w:cs="Courier New"/>
+          <w:noProof/>
+          <w:color w:val="000000" w:themeColor="text1"/>
+          <w:sz w:val="20"/>
+          <w:szCs w:val="20"/>
+          <w:lang w:val="en-US"/>
+        </w:rPr>
+        <w:t>ALTER TABLE fct_clients_financial_data</w:t>
+      </w:r>
+    </w:p>
+    <w:p>
+      <w:pPr>
+        <w:spacing w:after="0" w:line="240" w:lineRule="auto"/>
+        <w:rPr>
+          <w:rFonts w:ascii="Courier New" w:eastAsia="Times New Roman" w:hAnsi="Courier New" w:cs="Courier New"/>
+          <w:noProof/>
+          <w:color w:val="000000" w:themeColor="text1"/>
+          <w:sz w:val="20"/>
+          <w:szCs w:val="20"/>
+          <w:lang w:val="en-US"/>
+        </w:rPr>
+      </w:pPr>
+      <w:r>
+        <w:rPr>
+          <w:rFonts w:ascii="Courier New" w:eastAsia="Times New Roman" w:hAnsi="Courier New" w:cs="Courier New"/>
+          <w:noProof/>
+          <w:color w:val="000000" w:themeColor="text1"/>
+          <w:sz w:val="20"/>
+          <w:szCs w:val="20"/>
+          <w:lang w:val="en-US"/>
+        </w:rPr>
+        <w:t xml:space="preserve">ADD CONSTRAINT fk_t_fct_clients_fin_data_t_bank_fin_flows </w:t>
+      </w:r>
+    </w:p>
+    <w:p>
+      <w:pPr>
+        <w:spacing w:after="0" w:line="240" w:lineRule="auto"/>
+        <w:rPr>
+          <w:rFonts w:ascii="Courier New" w:eastAsia="Times New Roman" w:hAnsi="Courier New" w:cs="Courier New"/>
+          <w:noProof/>
+          <w:color w:val="000000" w:themeColor="text1"/>
+          <w:sz w:val="20"/>
+          <w:szCs w:val="20"/>
+          <w:lang w:val="en-US"/>
+        </w:rPr>
+      </w:pPr>
+      <w:r>
+        <w:rPr>
+          <w:rFonts w:ascii="Courier New" w:eastAsia="Times New Roman" w:hAnsi="Courier New" w:cs="Courier New"/>
+          <w:noProof/>
+          <w:color w:val="000000" w:themeColor="text1"/>
+          <w:sz w:val="20"/>
+          <w:szCs w:val="20"/>
+          <w:lang w:val="en-US"/>
+        </w:rPr>
+        <w:t>FOREIGN KEY (client_loaned_date</w:t>
+      </w:r>
+      <w:r>
+        <w:rPr>
+          <w:rFonts w:ascii="Courier New" w:eastAsia="Times New Roman" w:hAnsi="Courier New" w:cs="Courier New"/>
+          <w:noProof/>
+          <w:color w:val="000000" w:themeColor="text1"/>
+          <w:sz w:val="20"/>
+          <w:szCs w:val="20"/>
+          <w:lang w:val="en-US"/>
+        </w:rPr>
+        <w:t>)</w:t>
+      </w:r>
+    </w:p>
+    <w:p>
+      <w:pPr>
+        <w:spacing w:after="0" w:line="240" w:lineRule="auto"/>
+        <w:rPr>
+          <w:rFonts w:ascii="Courier New" w:eastAsia="Times New Roman" w:hAnsi="Courier New" w:cs="Courier New"/>
+          <w:noProof/>
+          <w:color w:val="000000" w:themeColor="text1"/>
+          <w:sz w:val="20"/>
+          <w:szCs w:val="20"/>
+          <w:lang w:val="en-US"/>
+        </w:rPr>
+      </w:pPr>
+      <w:r>
+        <w:rPr>
+          <w:rFonts w:ascii="Courier New" w:eastAsia="Times New Roman" w:hAnsi="Courier New" w:cs="Courier New"/>
+          <w:noProof/>
+          <w:color w:val="000000" w:themeColor="text1"/>
+          <w:sz w:val="20"/>
+          <w:szCs w:val="20"/>
+          <w:lang w:val="en-US"/>
+        </w:rPr>
+        <w:t xml:space="preserve">        </w:t>
+      </w:r>
+      <w:r>
+        <w:rPr>
+          <w:rFonts w:ascii="Courier New" w:eastAsia="Times New Roman" w:hAnsi="Courier New" w:cs="Courier New"/>
+          <w:noProof/>
+          <w:color w:val="000000" w:themeColor="text1"/>
+          <w:sz w:val="20"/>
+          <w:szCs w:val="20"/>
+          <w:lang w:val="en-US"/>
+        </w:rPr>
+        <w:tab/>
+        <w:t>REFERENCES bank_financial_flows (fin_date);</w:t>
+      </w:r>
+    </w:p>
+    <w:p>
+      <w:pPr>
+        <w:spacing w:after="0" w:line="240" w:lineRule="auto"/>
+        <w:rPr>
+          <w:rFonts w:ascii="Courier New" w:eastAsia="Times New Roman" w:hAnsi="Courier New" w:cs="Courier New"/>
+          <w:noProof/>
+          <w:color w:val="000000" w:themeColor="text1"/>
+          <w:sz w:val="20"/>
+          <w:szCs w:val="20"/>
+          <w:lang w:val="en-US"/>
+        </w:rPr>
+      </w:pPr>
+    </w:p>
+    <w:p>
+      <w:pPr>
+        <w:spacing w:after="0" w:line="240" w:lineRule="auto"/>
+        <w:rPr>
+          <w:rFonts w:ascii="Courier New" w:eastAsia="Times New Roman" w:hAnsi="Courier New" w:cs="Courier New"/>
+          <w:noProof/>
+          <w:color w:val="000000" w:themeColor="text1"/>
+          <w:sz w:val="20"/>
+          <w:szCs w:val="20"/>
+          <w:lang w:val="en-US"/>
+        </w:rPr>
+      </w:pPr>
+    </w:p>
+    <w:p>
+      <w:pPr>
+        <w:rPr>
+          <w:rFonts w:ascii="Courier New" w:eastAsia="Times New Roman" w:hAnsi="Courier New" w:cs="Courier New"/>
+          <w:noProof/>
+          <w:color w:val="000000" w:themeColor="text1"/>
+          <w:sz w:val="20"/>
+          <w:szCs w:val="20"/>
+          <w:lang w:val="en-US"/>
+        </w:rPr>
+      </w:pPr>
+      <w:r>
+        <w:rPr>
+          <w:rFonts w:ascii="Courier New" w:eastAsia="Times New Roman" w:hAnsi="Courier New" w:cs="Courier New"/>
+          <w:noProof/>
+          <w:color w:val="000000" w:themeColor="text1"/>
+          <w:sz w:val="20"/>
+          <w:szCs w:val="20"/>
+          <w:lang w:val="en-US"/>
+        </w:rPr>
+        <w:br w:type="page"/>
+      </w:r>
+    </w:p>
+    <w:p>
+      <w:pPr>
+        <w:pStyle w:val="aa"/>
+        <w:outlineLvl w:val="0"/>
+        <w:rPr>
+          <w:caps w:val="0"/>
+        </w:rPr>
+      </w:pPr>
+      <w:bookmarkStart w:id="14" w:name="_Toc121224398"/>
+      <w:r>
+        <w:rPr>
+          <w:rFonts w:eastAsia="Times New Roman"/>
+          <w:noProof/>
+        </w:rPr>
+        <w:lastRenderedPageBreak/>
+        <mc:AlternateContent>
+          <mc:Choice Requires="wps">
+            <w:drawing>
+              <wp:anchor distT="0" distB="0" distL="114300" distR="114300" simplePos="0" relativeHeight="251659264" behindDoc="0" locked="0" layoutInCell="1" allowOverlap="1" wp14:anchorId="6EB36DB7" wp14:editId="4C87B2E6">
+                <wp:simplePos x="0" y="0"/>
+                <wp:positionH relativeFrom="column">
+                  <wp:posOffset>131445</wp:posOffset>
+                </wp:positionH>
+                <wp:positionV relativeFrom="paragraph">
+                  <wp:posOffset>1078230</wp:posOffset>
+                </wp:positionV>
+                <wp:extent cx="5615940" cy="2880360"/>
+                <wp:effectExtent l="0" t="0" r="22860" b="15240"/>
+                <wp:wrapTopAndBottom/>
+                <wp:docPr id="7" name="Прямоугольник 7"/>
+                <wp:cNvGraphicFramePr/>
+                <a:graphic xmlns:a="http://schemas.openxmlformats.org/drawingml/2006/main">
+                  <a:graphicData uri="http://schemas.microsoft.com/office/word/2010/wordprocessingShape">
+                    <wps:wsp>
+                      <wps:cNvSpPr/>
+                      <wps:spPr>
+                        <a:xfrm>
+                          <a:off x="0" y="0"/>
+                          <a:ext cx="5615940" cy="2880360"/>
+                        </a:xfrm>
+                        <a:prstGeom prst="rect">
+                          <a:avLst/>
+                        </a:prstGeom>
+                      </wps:spPr>
+                      <wps:style>
+                        <a:lnRef idx="2">
+                          <a:schemeClr val="dk1">
+                            <a:shade val="50000"/>
+                          </a:schemeClr>
+                        </a:lnRef>
+                        <a:fillRef idx="1">
+                          <a:schemeClr val="dk1"/>
+                        </a:fillRef>
+                        <a:effectRef idx="0">
+                          <a:schemeClr val="dk1"/>
+                        </a:effectRef>
+                        <a:fontRef idx="minor">
+                          <a:schemeClr val="lt1"/>
+                        </a:fontRef>
+                      </wps:style>
+                      <wps:txbx>
+                        <w:txbxContent>
+                          <w:p>
+                            <w:pPr>
+                              <w:jc w:val="center"/>
+                              <w:rPr>
+                                <w:sz w:val="48"/>
+                                <w:szCs w:val="48"/>
+                              </w:rPr>
+                            </w:pPr>
+                            <w:r>
+                              <w:rPr>
+                                <w:sz w:val="48"/>
+                                <w:szCs w:val="48"/>
+                              </w:rPr>
+                              <w:t>Появится после завершения пояснительной записки</w:t>
+                            </w:r>
+                          </w:p>
+                        </w:txbxContent>
+                      </wps:txbx>
+                      <wps:bodyPr rot="0" spcFirstLastPara="0" vertOverflow="overflow" horzOverflow="overflow" vert="horz" wrap="square" lIns="91440" tIns="45720" rIns="91440" bIns="45720" numCol="1" spcCol="0" rtlCol="0" fromWordArt="0" anchor="ctr" anchorCtr="0" forceAA="0" compatLnSpc="1">
+                        <a:prstTxWarp prst="textNoShape">
+                          <a:avLst/>
+                        </a:prstTxWarp>
+                        <a:noAutofit/>
+                      </wps:bodyPr>
+                    </wps:wsp>
+                  </a:graphicData>
+                </a:graphic>
+                <wp14:sizeRelV relativeFrom="margin">
+                  <wp14:pctHeight>0</wp14:pctHeight>
+                </wp14:sizeRelV>
+              </wp:anchor>
+            </w:drawing>
+          </mc:Choice>
+          <mc:Fallback>
+            <w:pict>
+              <v:rect w14:anchorId="6EB36DB7" id="Прямоугольник 7" o:spid="_x0000_s1026" style="position:absolute;left:0;text-align:left;margin-left:10.35pt;margin-top:84.9pt;width:442.2pt;height:226.8pt;z-index:251659264;visibility:visible;mso-wrap-style:square;mso-height-percent:0;mso-wrap-distance-left:9pt;mso-wrap-distance-top:0;mso-wrap-distance-right:9pt;mso-wrap-distance-bottom:0;mso-position-horizontal:absolute;mso-position-horizontal-relative:text;mso-position-vertical:absolute;mso-position-vertical-relative:text;mso-height-percent:0;mso-height-relative:margin;v-text-anchor:middle" o:gfxdata="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" fillcolor="black [3200]" strokecolor="black [1600]" strokeweight="1pt">
+                <v:textbox>
+                  <w:txbxContent>
+                    <w:p>
+                      <w:pPr>
+                        <w:jc w:val="center"/>
+                        <w:rPr>
+                          <w:sz w:val="48"/>
+                          <w:szCs w:val="48"/>
+                        </w:rPr>
+                      </w:pPr>
+                      <w:r>
+                        <w:rPr>
+                          <w:sz w:val="48"/>
+                          <w:szCs w:val="48"/>
+                        </w:rPr>
+                        <w:t>Появится после завершения пояснительной записки</w:t>
+                      </w:r>
+                    </w:p>
+                  </w:txbxContent>
+                </v:textbox>
+                <w10:wrap type="topAndBottom"/>
+              </v:rect>
+            </w:pict>
+          </mc:Fallback>
+        </mc:AlternateContent>
+      </w:r>
+      <w:bookmarkStart w:id="15" w:name="_Hlk121224304"/>
+      <w:r>
+        <w:t>Приложение</w:t>
+      </w:r>
+      <w:r>
         <w:t xml:space="preserve"> </w:t>
       </w:r>
       <w:r>
-        <w:rPr>
-          <w:rFonts w:ascii="Courier New" w:eastAsia="Times New Roman" w:hAnsi="Courier New" w:cs="Courier New"/>
-          <w:noProof/>
-          <w:color w:val="000000" w:themeColor="text1"/>
-          <w:sz w:val="20"/>
-          <w:szCs w:val="20"/>
-          <w:lang w:val="en-US"/>
-        </w:rPr>
-        <w:t>not null,</w:t>
-      </w:r>
-    </w:p>
-    <w:p>
-      <w:pPr>
-        <w:spacing w:after="0" w:line="240" w:lineRule="auto"/>
-        <w:rPr>
-          <w:rFonts w:ascii="Courier New" w:eastAsia="Times New Roman" w:hAnsi="Courier New" w:cs="Courier New"/>
-          <w:noProof/>
-          <w:color w:val="000000" w:themeColor="text1"/>
-          <w:sz w:val="20"/>
-          <w:szCs w:val="20"/>
-          <w:lang w:val="en-US"/>
-        </w:rPr>
-      </w:pPr>
-      <w:r>
-        <w:rPr>
-          <w:rFonts w:ascii="Courier New" w:eastAsia="Times New Roman" w:hAnsi="Courier New" w:cs="Courier New"/>
-          <w:noProof/>
-          <w:color w:val="000000" w:themeColor="text1"/>
-          <w:sz w:val="20"/>
-          <w:szCs w:val="20"/>
-          <w:lang w:val="en-US"/>
-        </w:rPr>
-        <w:t xml:space="preserve">                client_passport_personal_number    </w:t>
-      </w:r>
-      <w:proofErr w:type="gramStart"/>
-      <w:r>
-        <w:rPr>
-          <w:rFonts w:ascii="Courier New" w:eastAsia="Times New Roman" w:hAnsi="Courier New" w:cs="Courier New"/>
-          <w:noProof/>
-          <w:color w:val="000000" w:themeColor="text1"/>
-          <w:sz w:val="20"/>
-          <w:szCs w:val="20"/>
-          <w:lang w:val="en-US"/>
-        </w:rPr>
-        <w:t>varchar(</w:t>
-      </w:r>
-      <w:proofErr w:type="gramEnd"/>
-      <w:r>
-        <w:rPr>
-          <w:rFonts w:ascii="Courier New" w:eastAsia="Times New Roman" w:hAnsi="Courier New" w:cs="Courier New"/>
-          <w:noProof/>
-          <w:color w:val="000000" w:themeColor="text1"/>
-          <w:sz w:val="20"/>
-          <w:szCs w:val="20"/>
-          <w:lang w:val="en-US"/>
-        </w:rPr>
-        <w:t>14)</w:t>
-      </w:r>
-      <w:r>
-        <w:rPr>
-          <w:rFonts w:ascii="Courier New" w:eastAsia="Times New Roman" w:hAnsi="Courier New" w:cs="Courier New"/>
-          <w:noProof/>
-          <w:color w:val="000000" w:themeColor="text1"/>
-          <w:sz w:val="20"/>
-          <w:szCs w:val="20"/>
-          <w:lang w:val="en-US"/>
-        </w:rPr>
-        <w:t xml:space="preserve"> </w:t>
-      </w:r>
-      <w:r>
-        <w:rPr>
-          <w:rFonts w:ascii="Courier New" w:eastAsia="Times New Roman" w:hAnsi="Courier New" w:cs="Courier New"/>
-          <w:noProof/>
-          <w:color w:val="000000" w:themeColor="text1"/>
-          <w:sz w:val="20"/>
-          <w:szCs w:val="20"/>
-          <w:lang w:val="en-US"/>
-        </w:rPr>
-        <w:t>not null,</w:t>
-      </w:r>
-    </w:p>
-    <w:p>
-      <w:pPr>
-        <w:spacing w:after="0" w:line="240" w:lineRule="auto"/>
-        <w:rPr>
-          <w:rFonts w:ascii="Courier New" w:eastAsia="Times New Roman" w:hAnsi="Courier New" w:cs="Courier New"/>
-          <w:noProof/>
-          <w:color w:val="000000" w:themeColor="text1"/>
-          <w:sz w:val="20"/>
-          <w:szCs w:val="20"/>
-          <w:lang w:val="en-US"/>
-        </w:rPr>
-      </w:pPr>
-      <w:r>
-        <w:rPr>
-          <w:rFonts w:ascii="Courier New" w:eastAsia="Times New Roman" w:hAnsi="Courier New" w:cs="Courier New"/>
-          <w:noProof/>
-          <w:color w:val="000000" w:themeColor="text1"/>
-          <w:sz w:val="20"/>
-          <w:szCs w:val="20"/>
-          <w:lang w:val="en-US"/>
-        </w:rPr>
-        <w:t xml:space="preserve">                client_passport_series             </w:t>
-      </w:r>
-      <w:proofErr w:type="gramStart"/>
-      <w:r>
-        <w:rPr>
-          <w:rFonts w:ascii="Courier New" w:eastAsia="Times New Roman" w:hAnsi="Courier New" w:cs="Courier New"/>
-          <w:noProof/>
-          <w:color w:val="000000" w:themeColor="text1"/>
-          <w:sz w:val="20"/>
-          <w:szCs w:val="20"/>
-          <w:lang w:val="en-US"/>
-        </w:rPr>
-        <w:t>varchar(</w:t>
-      </w:r>
-      <w:proofErr w:type="gramEnd"/>
-      <w:r>
-        <w:rPr>
-          <w:rFonts w:ascii="Courier New" w:eastAsia="Times New Roman" w:hAnsi="Courier New" w:cs="Courier New"/>
-          <w:noProof/>
-          <w:color w:val="000000" w:themeColor="text1"/>
-          <w:sz w:val="20"/>
-          <w:szCs w:val="20"/>
-          <w:lang w:val="en-US"/>
-        </w:rPr>
-        <w:t>2)  not null,</w:t>
-      </w:r>
-    </w:p>
-    <w:p>
-      <w:pPr>
-        <w:spacing w:after="0" w:line="240" w:lineRule="auto"/>
-        <w:rPr>
-          <w:rFonts w:ascii="Courier New" w:eastAsia="Times New Roman" w:hAnsi="Courier New" w:cs="Courier New"/>
-          <w:noProof/>
-          <w:color w:val="000000" w:themeColor="text1"/>
-          <w:sz w:val="20"/>
-          <w:szCs w:val="20"/>
-          <w:lang w:val="en-US"/>
-        </w:rPr>
-      </w:pPr>
-      <w:r>
-        <w:rPr>
-          <w:rFonts w:ascii="Courier New" w:eastAsia="Times New Roman" w:hAnsi="Courier New" w:cs="Courier New"/>
-          <w:noProof/>
-          <w:color w:val="000000" w:themeColor="text1"/>
-          <w:sz w:val="20"/>
-          <w:szCs w:val="20"/>
-          <w:lang w:val="en-US"/>
-        </w:rPr>
-        <w:t xml:space="preserve">                client_passport_number             </w:t>
-      </w:r>
-      <w:proofErr w:type="gramStart"/>
-      <w:r>
-        <w:rPr>
-          <w:rFonts w:ascii="Courier New" w:eastAsia="Times New Roman" w:hAnsi="Courier New" w:cs="Courier New"/>
-          <w:noProof/>
-          <w:color w:val="000000" w:themeColor="text1"/>
-          <w:sz w:val="20"/>
-          <w:szCs w:val="20"/>
-          <w:lang w:val="en-US"/>
-        </w:rPr>
-        <w:t>bigint(</w:t>
-      </w:r>
-      <w:proofErr w:type="gramEnd"/>
-      <w:r>
-        <w:rPr>
-          <w:rFonts w:ascii="Courier New" w:eastAsia="Times New Roman" w:hAnsi="Courier New" w:cs="Courier New"/>
-          <w:noProof/>
-          <w:color w:val="000000" w:themeColor="text1"/>
-          <w:sz w:val="20"/>
-          <w:szCs w:val="20"/>
-          <w:lang w:val="en-US"/>
-        </w:rPr>
-        <w:t>7)   not null,</w:t>
-      </w:r>
-    </w:p>
-    <w:p>
-      <w:pPr>
-        <w:spacing w:after="0" w:line="240" w:lineRule="auto"/>
-        <w:rPr>
-          <w:rFonts w:ascii="Courier New" w:eastAsia="Times New Roman" w:hAnsi="Courier New" w:cs="Courier New"/>
-          <w:noProof/>
-          <w:color w:val="000000" w:themeColor="text1"/>
-          <w:sz w:val="20"/>
-          <w:szCs w:val="20"/>
-          <w:lang w:val="en-US"/>
-        </w:rPr>
-      </w:pPr>
-      <w:r>
-        <w:rPr>
-          <w:rFonts w:ascii="Courier New" w:eastAsia="Times New Roman" w:hAnsi="Courier New" w:cs="Courier New"/>
-          <w:noProof/>
-          <w:color w:val="000000" w:themeColor="text1"/>
-          <w:sz w:val="20"/>
-          <w:szCs w:val="20"/>
-          <w:lang w:val="en-US"/>
-        </w:rPr>
-        <w:t xml:space="preserve">                client_status                      </w:t>
-      </w:r>
-      <w:proofErr w:type="gramStart"/>
-      <w:r>
-        <w:rPr>
-          <w:rFonts w:ascii="Courier New" w:eastAsia="Times New Roman" w:hAnsi="Courier New" w:cs="Courier New"/>
-          <w:noProof/>
-          <w:color w:val="000000" w:themeColor="text1"/>
-          <w:sz w:val="20"/>
-          <w:szCs w:val="20"/>
-          <w:lang w:val="en-US"/>
-        </w:rPr>
-        <w:t>varchar(</w:t>
-      </w:r>
-      <w:proofErr w:type="gramEnd"/>
-      <w:r>
-        <w:rPr>
-          <w:rFonts w:ascii="Courier New" w:eastAsia="Times New Roman" w:hAnsi="Courier New" w:cs="Courier New"/>
-          <w:noProof/>
-          <w:color w:val="000000" w:themeColor="text1"/>
-          <w:sz w:val="20"/>
-          <w:szCs w:val="20"/>
-          <w:lang w:val="en-US"/>
-        </w:rPr>
-        <w:t>15) not null);</w:t>
-      </w:r>
-    </w:p>
-    <w:p>
-      <w:pPr>
-        <w:spacing w:after="0" w:line="240" w:lineRule="auto"/>
-        <w:rPr>
-          <w:rFonts w:ascii="Courier New" w:eastAsia="Times New Roman" w:hAnsi="Courier New" w:cs="Courier New"/>
-          <w:noProof/>
-          <w:color w:val="000000" w:themeColor="text1"/>
-          <w:sz w:val="20"/>
-          <w:szCs w:val="20"/>
-          <w:lang w:val="en-US"/>
-        </w:rPr>
-      </w:pPr>
-    </w:p>
-    <w:p>
-      <w:pPr>
-        <w:spacing w:after="0" w:line="240" w:lineRule="auto"/>
-        <w:rPr>
-          <w:rFonts w:ascii="Courier New" w:eastAsia="Times New Roman" w:hAnsi="Courier New" w:cs="Courier New"/>
-          <w:noProof/>
-          <w:color w:val="000000" w:themeColor="text1"/>
-          <w:sz w:val="20"/>
-          <w:szCs w:val="20"/>
-          <w:lang w:val="en-US"/>
-        </w:rPr>
-      </w:pPr>
-    </w:p>
-    <w:p>
-      <w:pPr>
-        <w:spacing w:after="0" w:line="240" w:lineRule="auto"/>
-        <w:rPr>
-          <w:rFonts w:ascii="Courier New" w:eastAsia="Times New Roman" w:hAnsi="Courier New" w:cs="Courier New"/>
-          <w:noProof/>
-          <w:color w:val="000000" w:themeColor="text1"/>
-          <w:sz w:val="20"/>
-          <w:szCs w:val="20"/>
-          <w:lang w:val="en-US"/>
-        </w:rPr>
-      </w:pPr>
-      <w:r>
-        <w:rPr>
-          <w:rFonts w:ascii="Courier New" w:eastAsia="Times New Roman" w:hAnsi="Courier New" w:cs="Courier New"/>
-          <w:noProof/>
-          <w:color w:val="000000" w:themeColor="text1"/>
-          <w:sz w:val="20"/>
-          <w:szCs w:val="20"/>
-          <w:lang w:val="en-US"/>
-        </w:rPr>
-        <w:t xml:space="preserve">CREATE TABLE fct_clients_financial_data </w:t>
-      </w:r>
-      <w:r>
-        <w:rPr>
-          <w:rFonts w:ascii="Courier New" w:eastAsia="Times New Roman" w:hAnsi="Courier New" w:cs="Courier New"/>
-          <w:noProof/>
-          <w:color w:val="000000" w:themeColor="text1"/>
-          <w:sz w:val="20"/>
-          <w:szCs w:val="20"/>
-          <w:lang w:val="en-US"/>
+        <w:t>В</w:t>
+      </w:r>
+      <w:r>
+        <w:br/>
+      </w:r>
+      <w:r>
+        <w:rPr>
+          <w:caps w:val="0"/>
         </w:rPr>
         <w:t>(</w:t>
       </w:r>
-    </w:p>
-    <w:p>
-      <w:pPr>
-        <w:spacing w:after="0" w:line="240" w:lineRule="auto"/>
-        <w:rPr>
-          <w:rFonts w:ascii="Courier New" w:eastAsia="Times New Roman" w:hAnsi="Courier New" w:cs="Courier New"/>
-          <w:noProof/>
-          <w:color w:val="000000" w:themeColor="text1"/>
-          <w:sz w:val="20"/>
-          <w:szCs w:val="20"/>
-          <w:lang w:val="en-US"/>
-        </w:rPr>
-      </w:pPr>
-      <w:r>
-        <w:rPr>
-          <w:rFonts w:ascii="Courier New" w:eastAsia="Times New Roman" w:hAnsi="Courier New" w:cs="Courier New"/>
-          <w:noProof/>
-          <w:color w:val="000000" w:themeColor="text1"/>
-          <w:sz w:val="20"/>
-          <w:szCs w:val="20"/>
-          <w:lang w:val="en-US"/>
-        </w:rPr>
-        <w:t xml:space="preserve">                client_id                            int    primary key,</w:t>
-      </w:r>
-    </w:p>
-    <w:p>
-      <w:pPr>
-        <w:spacing w:after="0" w:line="240" w:lineRule="auto"/>
-        <w:rPr>
-          <w:rFonts w:ascii="Courier New" w:eastAsia="Times New Roman" w:hAnsi="Courier New" w:cs="Courier New"/>
-          <w:noProof/>
-          <w:color w:val="000000" w:themeColor="text1"/>
-          <w:sz w:val="20"/>
-          <w:szCs w:val="20"/>
-          <w:lang w:val="en-US"/>
-        </w:rPr>
-      </w:pPr>
-      <w:r>
-        <w:rPr>
-          <w:rFonts w:ascii="Courier New" w:eastAsia="Times New Roman" w:hAnsi="Courier New" w:cs="Courier New"/>
-          <w:noProof/>
-          <w:color w:val="000000" w:themeColor="text1"/>
-          <w:sz w:val="20"/>
-          <w:szCs w:val="20"/>
-          <w:lang w:val="en-US"/>
-        </w:rPr>
-        <w:t xml:space="preserve">                client_loan_id                       int    not null, </w:t>
-      </w:r>
-    </w:p>
-    <w:p>
-      <w:pPr>
-        <w:spacing w:after="0" w:line="240" w:lineRule="auto"/>
-        <w:rPr>
-          <w:rFonts w:ascii="Courier New" w:eastAsia="Times New Roman" w:hAnsi="Courier New" w:cs="Courier New"/>
-          <w:noProof/>
-          <w:color w:val="000000" w:themeColor="text1"/>
-          <w:sz w:val="20"/>
-          <w:szCs w:val="20"/>
-          <w:lang w:val="en-US"/>
-        </w:rPr>
-      </w:pPr>
-      <w:r>
-        <w:rPr>
-          <w:rFonts w:ascii="Courier New" w:eastAsia="Times New Roman" w:hAnsi="Courier New" w:cs="Courier New"/>
-          <w:noProof/>
-          <w:color w:val="000000" w:themeColor="text1"/>
-          <w:sz w:val="20"/>
-          <w:szCs w:val="20"/>
-          <w:lang w:val="en-US"/>
-        </w:rPr>
-        <w:t xml:space="preserve">                employee_loaned_id                   int    not null, </w:t>
-      </w:r>
-    </w:p>
-    <w:p>
-      <w:pPr>
-        <w:spacing w:after="0" w:line="240" w:lineRule="auto"/>
-        <w:rPr>
-          <w:rFonts w:ascii="Courier New" w:eastAsia="Times New Roman" w:hAnsi="Courier New" w:cs="Courier New"/>
-          <w:noProof/>
-          <w:color w:val="000000" w:themeColor="text1"/>
-          <w:sz w:val="20"/>
-          <w:szCs w:val="20"/>
-          <w:lang w:val="en-US"/>
-        </w:rPr>
-      </w:pPr>
-      <w:r>
-        <w:rPr>
-          <w:rFonts w:ascii="Courier New" w:eastAsia="Times New Roman" w:hAnsi="Courier New" w:cs="Courier New"/>
-          <w:noProof/>
-          <w:color w:val="000000" w:themeColor="text1"/>
-          <w:sz w:val="20"/>
-          <w:szCs w:val="20"/>
-          <w:lang w:val="en-US"/>
-        </w:rPr>
-        <w:t xml:space="preserve">                client_loaned_date                   date    not null,</w:t>
-      </w:r>
-    </w:p>
-    <w:p>
-      <w:pPr>
-        <w:spacing w:after="0" w:line="240" w:lineRule="auto"/>
-        <w:rPr>
-          <w:rFonts w:ascii="Courier New" w:eastAsia="Times New Roman" w:hAnsi="Courier New" w:cs="Courier New"/>
-          <w:noProof/>
-          <w:color w:val="000000" w:themeColor="text1"/>
-          <w:sz w:val="20"/>
-          <w:szCs w:val="20"/>
-          <w:lang w:val="en-US"/>
-        </w:rPr>
-      </w:pPr>
-      <w:r>
-        <w:rPr>
-          <w:rFonts w:ascii="Courier New" w:eastAsia="Times New Roman" w:hAnsi="Courier New" w:cs="Courier New"/>
-          <w:noProof/>
-          <w:color w:val="000000" w:themeColor="text1"/>
-          <w:sz w:val="20"/>
-          <w:szCs w:val="20"/>
-          <w:lang w:val="en-US"/>
-        </w:rPr>
-        <w:t xml:space="preserve">                client_total_debt                    double not null,</w:t>
-      </w:r>
-    </w:p>
-    <w:p>
-      <w:pPr>
-        <w:spacing w:after="0" w:line="240" w:lineRule="auto"/>
-        <w:rPr>
-          <w:rFonts w:ascii="Courier New" w:eastAsia="Times New Roman" w:hAnsi="Courier New" w:cs="Courier New"/>
-          <w:noProof/>
-          <w:color w:val="000000" w:themeColor="text1"/>
-          <w:sz w:val="20"/>
-          <w:szCs w:val="20"/>
-          <w:lang w:val="en-US"/>
-        </w:rPr>
-      </w:pPr>
-      <w:r>
-        <w:rPr>
-          <w:rFonts w:ascii="Courier New" w:eastAsia="Times New Roman" w:hAnsi="Courier New" w:cs="Courier New"/>
-          <w:noProof/>
-          <w:color w:val="000000" w:themeColor="text1"/>
-          <w:sz w:val="20"/>
-          <w:szCs w:val="20"/>
-          <w:lang w:val="en-US"/>
-        </w:rPr>
-        <w:t xml:space="preserve">                client_monthly_income                double not null,</w:t>
-      </w:r>
-    </w:p>
-    <w:p>
-      <w:pPr>
-        <w:spacing w:after="0" w:line="240" w:lineRule="auto"/>
-        <w:rPr>
-          <w:rFonts w:ascii="Courier New" w:eastAsia="Times New Roman" w:hAnsi="Courier New" w:cs="Courier New"/>
-          <w:noProof/>
-          <w:color w:val="000000" w:themeColor="text1"/>
-          <w:sz w:val="20"/>
-          <w:szCs w:val="20"/>
-          <w:lang w:val="en-US"/>
-        </w:rPr>
-      </w:pPr>
-      <w:r>
-        <w:rPr>
-          <w:rFonts w:ascii="Courier New" w:eastAsia="Times New Roman" w:hAnsi="Courier New" w:cs="Courier New"/>
-          <w:noProof/>
-          <w:color w:val="000000" w:themeColor="text1"/>
-          <w:sz w:val="20"/>
-          <w:szCs w:val="20"/>
-          <w:lang w:val="en-US"/>
-        </w:rPr>
-        <w:t xml:space="preserve">                client_monthly_loan_payment          double not null,</w:t>
-      </w:r>
-    </w:p>
-    <w:p>
-      <w:pPr>
-        <w:spacing w:after="0" w:line="240" w:lineRule="auto"/>
-        <w:rPr>
-          <w:rFonts w:ascii="Courier New" w:eastAsia="Times New Roman" w:hAnsi="Courier New" w:cs="Courier New"/>
-          <w:noProof/>
-          <w:color w:val="000000" w:themeColor="text1"/>
-          <w:sz w:val="20"/>
-          <w:szCs w:val="20"/>
-          <w:lang w:val="en-US"/>
-        </w:rPr>
-      </w:pPr>
-      <w:r>
-        <w:rPr>
-          <w:rFonts w:ascii="Courier New" w:eastAsia="Times New Roman" w:hAnsi="Courier New" w:cs="Courier New"/>
-          <w:noProof/>
-          <w:color w:val="000000" w:themeColor="text1"/>
-          <w:sz w:val="20"/>
-          <w:szCs w:val="20"/>
-          <w:lang w:val="en-US"/>
-        </w:rPr>
-        <w:t xml:space="preserve">                client_loan_interest                 double not null,</w:t>
-      </w:r>
-    </w:p>
-    <w:p>
-      <w:pPr>
-        <w:spacing w:after="0" w:line="240" w:lineRule="auto"/>
-        <w:rPr>
-          <w:rFonts w:ascii="Courier New" w:eastAsia="Times New Roman" w:hAnsi="Courier New" w:cs="Courier New"/>
-          <w:noProof/>
-          <w:color w:val="000000" w:themeColor="text1"/>
-          <w:sz w:val="20"/>
-          <w:szCs w:val="20"/>
-          <w:lang w:val="en-US"/>
-        </w:rPr>
-      </w:pPr>
-      <w:r>
-        <w:rPr>
-          <w:rFonts w:ascii="Courier New" w:eastAsia="Times New Roman" w:hAnsi="Courier New" w:cs="Courier New"/>
-          <w:noProof/>
-          <w:color w:val="000000" w:themeColor="text1"/>
-          <w:sz w:val="20"/>
-          <w:szCs w:val="20"/>
-          <w:lang w:val="en-US"/>
-        </w:rPr>
-        <w:t xml:space="preserve">                client_number_of_repaid_loans        int    not null,</w:t>
-      </w:r>
-    </w:p>
-    <w:p>
-      <w:pPr>
-        <w:spacing w:after="0" w:line="240" w:lineRule="auto"/>
-        <w:rPr>
-          <w:rFonts w:ascii="Courier New" w:eastAsia="Times New Roman" w:hAnsi="Courier New" w:cs="Courier New"/>
-          <w:noProof/>
-          <w:color w:val="000000" w:themeColor="text1"/>
-          <w:sz w:val="20"/>
-          <w:szCs w:val="20"/>
-          <w:lang w:val="en-US"/>
-        </w:rPr>
-      </w:pPr>
-      <w:r>
-        <w:rPr>
-          <w:rFonts w:ascii="Courier New" w:eastAsia="Times New Roman" w:hAnsi="Courier New" w:cs="Courier New"/>
-          <w:noProof/>
-          <w:color w:val="000000" w:themeColor="text1"/>
-          <w:sz w:val="20"/>
-          <w:szCs w:val="20"/>
-          <w:lang w:val="en-US"/>
-        </w:rPr>
-        <w:t xml:space="preserve">                client_total_number_of_loans         int    not null,</w:t>
-      </w:r>
-    </w:p>
-    <w:p>
-      <w:pPr>
-        <w:spacing w:after="0" w:line="240" w:lineRule="auto"/>
-        <w:rPr>
-          <w:rFonts w:ascii="Courier New" w:eastAsia="Times New Roman" w:hAnsi="Courier New" w:cs="Courier New"/>
-          <w:noProof/>
-          <w:color w:val="000000" w:themeColor="text1"/>
-          <w:sz w:val="20"/>
-          <w:szCs w:val="20"/>
-          <w:lang w:val="en-US"/>
-        </w:rPr>
-      </w:pPr>
-      <w:r>
-        <w:rPr>
-          <w:rFonts w:ascii="Courier New" w:eastAsia="Times New Roman" w:hAnsi="Courier New" w:cs="Courier New"/>
-          <w:noProof/>
-          <w:color w:val="000000" w:themeColor="text1"/>
-          <w:sz w:val="20"/>
-          <w:szCs w:val="20"/>
-          <w:lang w:val="en-US"/>
-        </w:rPr>
-        <w:t xml:space="preserve">                client_value_of_collateral           double not null,</w:t>
-      </w:r>
-    </w:p>
-    <w:p>
-      <w:pPr>
-        <w:spacing w:after="0" w:line="240" w:lineRule="auto"/>
-        <w:rPr>
-          <w:rFonts w:ascii="Courier New" w:eastAsia="Times New Roman" w:hAnsi="Courier New" w:cs="Courier New"/>
-          <w:noProof/>
-          <w:color w:val="000000" w:themeColor="text1"/>
-          <w:sz w:val="20"/>
-          <w:szCs w:val="20"/>
-          <w:lang w:val="en-US"/>
-        </w:rPr>
-      </w:pPr>
-      <w:r>
-        <w:rPr>
-          <w:rFonts w:ascii="Courier New" w:eastAsia="Times New Roman" w:hAnsi="Courier New" w:cs="Courier New"/>
-          <w:noProof/>
-          <w:color w:val="000000" w:themeColor="text1"/>
-          <w:sz w:val="20"/>
-          <w:szCs w:val="20"/>
-          <w:lang w:val="en-US"/>
-        </w:rPr>
-        <w:t xml:space="preserve">                client_number_of_overdue_payments    int    not null,</w:t>
-      </w:r>
-    </w:p>
-    <w:p>
-      <w:pPr>
-        <w:spacing w:after="0" w:line="240" w:lineRule="auto"/>
-        <w:rPr>
-          <w:rFonts w:ascii="Courier New" w:eastAsia="Times New Roman" w:hAnsi="Courier New" w:cs="Courier New"/>
-          <w:noProof/>
-          <w:color w:val="000000" w:themeColor="text1"/>
-          <w:sz w:val="20"/>
-          <w:szCs w:val="20"/>
-          <w:lang w:val="en-US"/>
-        </w:rPr>
-      </w:pPr>
-      <w:r>
-        <w:rPr>
-          <w:rFonts w:ascii="Courier New" w:eastAsia="Times New Roman" w:hAnsi="Courier New" w:cs="Courier New"/>
-          <w:noProof/>
-          <w:color w:val="000000" w:themeColor="text1"/>
-          <w:sz w:val="20"/>
-          <w:szCs w:val="20"/>
-          <w:lang w:val="en-US"/>
-        </w:rPr>
-        <w:t xml:space="preserve">               </w:t>
-      </w:r>
-      <w:r>
-        <w:rPr>
-          <w:rFonts w:ascii="Courier New" w:eastAsia="Times New Roman" w:hAnsi="Courier New" w:cs="Courier New"/>
-          <w:noProof/>
-          <w:color w:val="000000" w:themeColor="text1"/>
-          <w:sz w:val="20"/>
-          <w:szCs w:val="20"/>
-          <w:lang w:val="en-US"/>
-        </w:rPr>
-        <w:t xml:space="preserve"> </w:t>
-      </w:r>
-      <w:r>
-        <w:rPr>
-          <w:rFonts w:ascii="Courier New" w:eastAsia="Times New Roman" w:hAnsi="Courier New" w:cs="Courier New"/>
-          <w:noProof/>
-          <w:color w:val="000000" w:themeColor="text1"/>
-          <w:sz w:val="20"/>
-          <w:szCs w:val="20"/>
-          <w:lang w:val="en-US"/>
-        </w:rPr>
-        <w:t>client_risk_rate                     double not null);</w:t>
-      </w:r>
-    </w:p>
-    <w:p>
-      <w:pPr>
-        <w:spacing w:after="0" w:line="240" w:lineRule="auto"/>
-        <w:rPr>
-          <w:rFonts w:ascii="Courier New" w:eastAsia="Times New Roman" w:hAnsi="Courier New" w:cs="Courier New"/>
-          <w:noProof/>
-          <w:color w:val="000000" w:themeColor="text1"/>
-          <w:sz w:val="20"/>
-          <w:szCs w:val="20"/>
-          <w:lang w:val="en-US"/>
-        </w:rPr>
-      </w:pPr>
-    </w:p>
-    <w:p>
-      <w:pPr>
-        <w:spacing w:after="0" w:line="240" w:lineRule="auto"/>
-        <w:rPr>
-          <w:rFonts w:ascii="Courier New" w:eastAsia="Times New Roman" w:hAnsi="Courier New" w:cs="Courier New"/>
-          <w:noProof/>
-          <w:color w:val="000000" w:themeColor="text1"/>
-          <w:sz w:val="20"/>
-          <w:szCs w:val="20"/>
-          <w:lang w:val="en-US"/>
-        </w:rPr>
-      </w:pPr>
-      <w:r>
-        <w:rPr>
-          <w:rFonts w:ascii="Courier New" w:eastAsia="Times New Roman" w:hAnsi="Courier New" w:cs="Courier New"/>
-          <w:noProof/>
-          <w:color w:val="000000" w:themeColor="text1"/>
-          <w:sz w:val="20"/>
-          <w:szCs w:val="20"/>
-          <w:lang w:val="en-US"/>
-        </w:rPr>
-        <w:t>CREATE TABLE loan_product (</w:t>
-      </w:r>
-    </w:p>
-    <w:p>
-      <w:pPr>
-        <w:spacing w:after="0" w:line="240" w:lineRule="auto"/>
-        <w:rPr>
-          <w:rFonts w:ascii="Courier New" w:eastAsia="Times New Roman" w:hAnsi="Courier New" w:cs="Courier New"/>
-          <w:noProof/>
-          <w:color w:val="000000" w:themeColor="text1"/>
-          <w:sz w:val="20"/>
-          <w:szCs w:val="20"/>
-          <w:lang w:val="en-US"/>
-        </w:rPr>
-      </w:pPr>
-      <w:r>
-        <w:rPr>
-          <w:rFonts w:ascii="Courier New" w:eastAsia="Times New Roman" w:hAnsi="Courier New" w:cs="Courier New"/>
-          <w:noProof/>
-          <w:color w:val="000000" w:themeColor="text1"/>
-          <w:sz w:val="20"/>
-          <w:szCs w:val="20"/>
-          <w:lang w:val="en-US"/>
-        </w:rPr>
-        <w:t xml:space="preserve">                product_id                       int         primary key,</w:t>
-      </w:r>
-    </w:p>
-    <w:p>
-      <w:pPr>
-        <w:spacing w:after="0" w:line="240" w:lineRule="auto"/>
-        <w:rPr>
-          <w:rFonts w:ascii="Courier New" w:eastAsia="Times New Roman" w:hAnsi="Courier New" w:cs="Courier New"/>
-          <w:noProof/>
-          <w:color w:val="000000" w:themeColor="text1"/>
-          <w:sz w:val="20"/>
-          <w:szCs w:val="20"/>
-          <w:lang w:val="en-US"/>
-        </w:rPr>
-      </w:pPr>
-      <w:r>
-        <w:rPr>
-          <w:rFonts w:ascii="Courier New" w:eastAsia="Times New Roman" w:hAnsi="Courier New" w:cs="Courier New"/>
-          <w:noProof/>
-          <w:color w:val="000000" w:themeColor="text1"/>
-          <w:sz w:val="20"/>
-          <w:szCs w:val="20"/>
-          <w:lang w:val="en-US"/>
-        </w:rPr>
-        <w:t xml:space="preserve">                product_minimum_amount           double      not null, </w:t>
-      </w:r>
-    </w:p>
-    <w:p>
-      <w:pPr>
-        <w:spacing w:after="0" w:line="240" w:lineRule="auto"/>
-        <w:rPr>
-          <w:rFonts w:ascii="Courier New" w:eastAsia="Times New Roman" w:hAnsi="Courier New" w:cs="Courier New"/>
-          <w:noProof/>
-          <w:color w:val="000000" w:themeColor="text1"/>
-          <w:sz w:val="20"/>
-          <w:szCs w:val="20"/>
-          <w:lang w:val="en-US"/>
-        </w:rPr>
-      </w:pPr>
-      <w:r>
-        <w:rPr>
-          <w:rFonts w:ascii="Courier New" w:eastAsia="Times New Roman" w:hAnsi="Courier New" w:cs="Courier New"/>
-          <w:noProof/>
-          <w:color w:val="000000" w:themeColor="text1"/>
-          <w:sz w:val="20"/>
-          <w:szCs w:val="20"/>
-          <w:lang w:val="en-US"/>
-        </w:rPr>
-        <w:t xml:space="preserve">                product_maximum_amount           double      not null,</w:t>
-      </w:r>
-    </w:p>
-    <w:p>
-      <w:pPr>
-        <w:spacing w:after="0" w:line="240" w:lineRule="auto"/>
-        <w:rPr>
-          <w:rFonts w:ascii="Courier New" w:eastAsia="Times New Roman" w:hAnsi="Courier New" w:cs="Courier New"/>
-          <w:noProof/>
-          <w:color w:val="000000" w:themeColor="text1"/>
-          <w:sz w:val="20"/>
-          <w:szCs w:val="20"/>
-          <w:lang w:val="en-US"/>
-        </w:rPr>
-      </w:pPr>
-      <w:r>
-        <w:rPr>
-          <w:rFonts w:ascii="Courier New" w:eastAsia="Times New Roman" w:hAnsi="Courier New" w:cs="Courier New"/>
-          <w:noProof/>
-          <w:color w:val="000000" w:themeColor="text1"/>
-          <w:sz w:val="20"/>
-          <w:szCs w:val="20"/>
-          <w:lang w:val="en-US"/>
-        </w:rPr>
-        <w:t xml:space="preserve">                product_minimum_percent          double      not null,</w:t>
-      </w:r>
-    </w:p>
-    <w:p>
-      <w:pPr>
-        <w:spacing w:after="0" w:line="240" w:lineRule="auto"/>
-        <w:rPr>
-          <w:rFonts w:ascii="Courier New" w:eastAsia="Times New Roman" w:hAnsi="Courier New" w:cs="Courier New"/>
-          <w:noProof/>
-          <w:color w:val="000000" w:themeColor="text1"/>
-          <w:sz w:val="20"/>
-          <w:szCs w:val="20"/>
-          <w:lang w:val="en-US"/>
-        </w:rPr>
-      </w:pPr>
-      <w:r>
-        <w:rPr>
-          <w:rFonts w:ascii="Courier New" w:eastAsia="Times New Roman" w:hAnsi="Courier New" w:cs="Courier New"/>
-          <w:noProof/>
-          <w:color w:val="000000" w:themeColor="text1"/>
-          <w:sz w:val="20"/>
-          <w:szCs w:val="20"/>
-          <w:lang w:val="en-US"/>
-        </w:rPr>
-        <w:t xml:space="preserve">                product_maximum_percent          double      not null,</w:t>
-      </w:r>
-    </w:p>
-    <w:p>
-      <w:pPr>
-        <w:spacing w:after="0" w:line="240" w:lineRule="auto"/>
-        <w:rPr>
-          <w:rFonts w:ascii="Courier New" w:eastAsia="Times New Roman" w:hAnsi="Courier New" w:cs="Courier New"/>
-          <w:noProof/>
-          <w:color w:val="000000" w:themeColor="text1"/>
-          <w:sz w:val="20"/>
-          <w:szCs w:val="20"/>
-          <w:lang w:val="en-US"/>
-        </w:rPr>
-      </w:pPr>
-      <w:r>
-        <w:rPr>
-          <w:rFonts w:ascii="Courier New" w:eastAsia="Times New Roman" w:hAnsi="Courier New" w:cs="Courier New"/>
-          <w:noProof/>
-          <w:color w:val="000000" w:themeColor="text1"/>
-          <w:sz w:val="20"/>
-          <w:szCs w:val="20"/>
-          <w:lang w:val="en-US"/>
-        </w:rPr>
-        <w:t xml:space="preserve">                product_minimum_duration         </w:t>
-      </w:r>
-      <w:proofErr w:type="gramStart"/>
-      <w:r>
-        <w:rPr>
-          <w:rFonts w:ascii="Courier New" w:eastAsia="Times New Roman" w:hAnsi="Courier New" w:cs="Courier New"/>
-          <w:noProof/>
-          <w:color w:val="000000" w:themeColor="text1"/>
-          <w:sz w:val="20"/>
-          <w:szCs w:val="20"/>
-          <w:lang w:val="en-US"/>
-        </w:rPr>
-        <w:t>varchar(</w:t>
-      </w:r>
-      <w:proofErr w:type="gramEnd"/>
-      <w:r>
-        <w:rPr>
-          <w:rFonts w:ascii="Courier New" w:eastAsia="Times New Roman" w:hAnsi="Courier New" w:cs="Courier New"/>
-          <w:noProof/>
-          <w:color w:val="000000" w:themeColor="text1"/>
-          <w:sz w:val="20"/>
-          <w:szCs w:val="20"/>
-          <w:lang w:val="en-US"/>
-        </w:rPr>
-        <w:t>15) not null,</w:t>
-      </w:r>
-    </w:p>
-    <w:p>
-      <w:pPr>
-        <w:spacing w:after="0" w:line="240" w:lineRule="auto"/>
-        <w:rPr>
-          <w:rFonts w:ascii="Courier New" w:eastAsia="Times New Roman" w:hAnsi="Courier New" w:cs="Courier New"/>
-          <w:noProof/>
-          <w:color w:val="000000" w:themeColor="text1"/>
-          <w:sz w:val="20"/>
-          <w:szCs w:val="20"/>
-          <w:lang w:val="en-US"/>
-        </w:rPr>
-      </w:pPr>
-      <w:r>
-        <w:rPr>
-          <w:rFonts w:ascii="Courier New" w:eastAsia="Times New Roman" w:hAnsi="Courier New" w:cs="Courier New"/>
-          <w:noProof/>
-          <w:color w:val="000000" w:themeColor="text1"/>
-          <w:sz w:val="20"/>
-          <w:szCs w:val="20"/>
-          <w:lang w:val="en-US"/>
-        </w:rPr>
-        <w:t xml:space="preserve">                product_maximum_duration         </w:t>
-      </w:r>
-      <w:proofErr w:type="gramStart"/>
-      <w:r>
-        <w:rPr>
-          <w:rFonts w:ascii="Courier New" w:eastAsia="Times New Roman" w:hAnsi="Courier New" w:cs="Courier New"/>
-          <w:noProof/>
-          <w:color w:val="000000" w:themeColor="text1"/>
-          <w:sz w:val="20"/>
-          <w:szCs w:val="20"/>
-          <w:lang w:val="en-US"/>
-        </w:rPr>
-        <w:t>varchar(</w:t>
-      </w:r>
-      <w:proofErr w:type="gramEnd"/>
-      <w:r>
-        <w:rPr>
-          <w:rFonts w:ascii="Courier New" w:eastAsia="Times New Roman" w:hAnsi="Courier New" w:cs="Courier New"/>
-          <w:noProof/>
-          <w:color w:val="000000" w:themeColor="text1"/>
-          <w:sz w:val="20"/>
-          <w:szCs w:val="20"/>
-          <w:lang w:val="en-US"/>
-        </w:rPr>
-        <w:t>15) not null,</w:t>
-      </w:r>
-    </w:p>
-    <w:p>
-      <w:pPr>
-        <w:spacing w:after="0" w:line="240" w:lineRule="auto"/>
-        <w:rPr>
-          <w:rFonts w:ascii="Courier New" w:eastAsia="Times New Roman" w:hAnsi="Courier New" w:cs="Courier New"/>
-          <w:noProof/>
-          <w:color w:val="000000" w:themeColor="text1"/>
-          <w:sz w:val="20"/>
-          <w:szCs w:val="20"/>
-          <w:lang w:val="en-US"/>
-        </w:rPr>
-      </w:pPr>
-      <w:r>
-        <w:rPr>
-          <w:rFonts w:ascii="Courier New" w:eastAsia="Times New Roman" w:hAnsi="Courier New" w:cs="Courier New"/>
-          <w:noProof/>
-          <w:color w:val="000000" w:themeColor="text1"/>
-          <w:sz w:val="20"/>
-          <w:szCs w:val="20"/>
-          <w:lang w:val="en-US"/>
-        </w:rPr>
-        <w:t xml:space="preserve">                product_maximum_rating_access    double      not null,</w:t>
-      </w:r>
-    </w:p>
-    <w:p>
-      <w:pPr>
-        <w:spacing w:after="0" w:line="240" w:lineRule="auto"/>
-        <w:rPr>
-          <w:rFonts w:ascii="Courier New" w:eastAsia="Times New Roman" w:hAnsi="Courier New" w:cs="Courier New"/>
-          <w:noProof/>
-          <w:color w:val="000000" w:themeColor="text1"/>
-          <w:sz w:val="20"/>
-          <w:szCs w:val="20"/>
-          <w:lang w:val="en-US"/>
-        </w:rPr>
-      </w:pPr>
-      <w:r>
-        <w:rPr>
-          <w:rFonts w:ascii="Courier New" w:eastAsia="Times New Roman" w:hAnsi="Courier New" w:cs="Courier New"/>
-          <w:noProof/>
-          <w:color w:val="000000" w:themeColor="text1"/>
-          <w:sz w:val="20"/>
-          <w:szCs w:val="20"/>
-          <w:lang w:val="en-US"/>
-        </w:rPr>
-        <w:t xml:space="preserve">                product_mandatory_goal           </w:t>
-      </w:r>
-      <w:proofErr w:type="gramStart"/>
-      <w:r>
-        <w:rPr>
-          <w:rFonts w:ascii="Courier New" w:eastAsia="Times New Roman" w:hAnsi="Courier New" w:cs="Courier New"/>
-          <w:noProof/>
-          <w:color w:val="000000" w:themeColor="text1"/>
-          <w:sz w:val="20"/>
-          <w:szCs w:val="20"/>
-          <w:lang w:val="en-US"/>
-        </w:rPr>
-        <w:t>varchar(</w:t>
-      </w:r>
-      <w:proofErr w:type="gramEnd"/>
-      <w:r>
-        <w:rPr>
-          <w:rFonts w:ascii="Courier New" w:eastAsia="Times New Roman" w:hAnsi="Courier New" w:cs="Courier New"/>
-          <w:noProof/>
-          <w:color w:val="000000" w:themeColor="text1"/>
-          <w:sz w:val="20"/>
-          <w:szCs w:val="20"/>
-          <w:lang w:val="en-US"/>
-        </w:rPr>
-        <w:t>15) not null);</w:t>
-      </w:r>
-    </w:p>
-    <w:p>
-      <w:pPr>
-        <w:spacing w:after="0" w:line="240" w:lineRule="auto"/>
-        <w:rPr>
-          <w:rFonts w:ascii="Courier New" w:eastAsia="Times New Roman" w:hAnsi="Courier New" w:cs="Courier New"/>
-          <w:noProof/>
-          <w:color w:val="000000" w:themeColor="text1"/>
-          <w:sz w:val="20"/>
-          <w:szCs w:val="20"/>
-          <w:lang w:val="en-US"/>
-        </w:rPr>
-      </w:pPr>
-    </w:p>
-    <w:p>
-      <w:pPr>
-        <w:spacing w:after="0" w:line="240" w:lineRule="auto"/>
-        <w:rPr>
-          <w:rFonts w:ascii="Courier New" w:eastAsia="Times New Roman" w:hAnsi="Courier New" w:cs="Courier New"/>
-          <w:noProof/>
-          <w:color w:val="000000" w:themeColor="text1"/>
-          <w:sz w:val="20"/>
-          <w:szCs w:val="20"/>
-          <w:lang w:val="en-US"/>
-        </w:rPr>
-      </w:pPr>
-      <w:r>
-        <w:rPr>
-          <w:rFonts w:ascii="Courier New" w:eastAsia="Times New Roman" w:hAnsi="Courier New" w:cs="Courier New"/>
-          <w:noProof/>
-          <w:color w:val="000000" w:themeColor="text1"/>
-          <w:sz w:val="20"/>
-          <w:szCs w:val="20"/>
-          <w:lang w:val="en-US"/>
-        </w:rPr>
-        <w:t>CREATE TABLE bank_employee_authorization ("</w:t>
-      </w:r>
-    </w:p>
-    <w:p>
-      <w:pPr>
-        <w:spacing w:after="0" w:line="240" w:lineRule="auto"/>
-        <w:rPr>
-          <w:rFonts w:ascii="Courier New" w:eastAsia="Times New Roman" w:hAnsi="Courier New" w:cs="Courier New"/>
-          <w:noProof/>
-          <w:color w:val="000000" w:themeColor="text1"/>
-          <w:sz w:val="20"/>
-          <w:szCs w:val="20"/>
-          <w:lang w:val="en-US"/>
-        </w:rPr>
-      </w:pPr>
-      <w:r>
-        <w:rPr>
-          <w:rFonts w:ascii="Courier New" w:eastAsia="Times New Roman" w:hAnsi="Courier New" w:cs="Courier New"/>
-          <w:noProof/>
-          <w:color w:val="000000" w:themeColor="text1"/>
-          <w:sz w:val="20"/>
-          <w:szCs w:val="20"/>
-          <w:lang w:val="en-US"/>
-        </w:rPr>
-        <w:t xml:space="preserve">                employee_id               int         primary key,</w:t>
-      </w:r>
-    </w:p>
-    <w:p>
-      <w:pPr>
-        <w:spacing w:after="0" w:line="240" w:lineRule="auto"/>
-        <w:rPr>
-          <w:rFonts w:ascii="Courier New" w:eastAsia="Times New Roman" w:hAnsi="Courier New" w:cs="Courier New"/>
-          <w:noProof/>
-          <w:color w:val="000000" w:themeColor="text1"/>
-          <w:sz w:val="20"/>
-          <w:szCs w:val="20"/>
-          <w:lang w:val="en-US"/>
-        </w:rPr>
-      </w:pPr>
-      <w:r>
-        <w:rPr>
-          <w:rFonts w:ascii="Courier New" w:eastAsia="Times New Roman" w:hAnsi="Courier New" w:cs="Courier New"/>
-          <w:noProof/>
-          <w:color w:val="000000" w:themeColor="text1"/>
-          <w:sz w:val="20"/>
-          <w:szCs w:val="20"/>
-          <w:lang w:val="en-US"/>
-        </w:rPr>
-        <w:t xml:space="preserve">                employee_login            </w:t>
-      </w:r>
-      <w:proofErr w:type="gramStart"/>
-      <w:r>
-        <w:rPr>
-          <w:rFonts w:ascii="Courier New" w:eastAsia="Times New Roman" w:hAnsi="Courier New" w:cs="Courier New"/>
-          <w:noProof/>
-          <w:color w:val="000000" w:themeColor="text1"/>
-          <w:sz w:val="20"/>
-          <w:szCs w:val="20"/>
-          <w:lang w:val="en-US"/>
-        </w:rPr>
-        <w:t>varchar(</w:t>
-      </w:r>
-      <w:proofErr w:type="gramEnd"/>
-      <w:r>
-        <w:rPr>
-          <w:rFonts w:ascii="Courier New" w:eastAsia="Times New Roman" w:hAnsi="Courier New" w:cs="Courier New"/>
-          <w:noProof/>
-          <w:color w:val="000000" w:themeColor="text1"/>
-          <w:sz w:val="20"/>
-          <w:szCs w:val="20"/>
-          <w:lang w:val="en-US"/>
-        </w:rPr>
-        <w:t xml:space="preserve">30) not null, </w:t>
-      </w:r>
-    </w:p>
-    <w:p>
-      <w:pPr>
-        <w:spacing w:after="0" w:line="240" w:lineRule="auto"/>
-        <w:rPr>
-          <w:rFonts w:ascii="Courier New" w:eastAsia="Times New Roman" w:hAnsi="Courier New" w:cs="Courier New"/>
-          <w:noProof/>
-          <w:color w:val="000000" w:themeColor="text1"/>
-          <w:sz w:val="20"/>
-          <w:szCs w:val="20"/>
-          <w:lang w:val="en-US"/>
-        </w:rPr>
-      </w:pPr>
-      <w:r>
-        <w:rPr>
-          <w:rFonts w:ascii="Courier New" w:eastAsia="Times New Roman" w:hAnsi="Courier New" w:cs="Courier New"/>
-          <w:noProof/>
-          <w:color w:val="000000" w:themeColor="text1"/>
-          <w:sz w:val="20"/>
-          <w:szCs w:val="20"/>
-          <w:lang w:val="en-US"/>
-        </w:rPr>
-        <w:t xml:space="preserve">                employee_password         </w:t>
-      </w:r>
-      <w:proofErr w:type="gramStart"/>
-      <w:r>
-        <w:rPr>
-          <w:rFonts w:ascii="Courier New" w:eastAsia="Times New Roman" w:hAnsi="Courier New" w:cs="Courier New"/>
-          <w:noProof/>
-          <w:color w:val="000000" w:themeColor="text1"/>
-          <w:sz w:val="20"/>
-          <w:szCs w:val="20"/>
-          <w:lang w:val="en-US"/>
-        </w:rPr>
-        <w:t>varchar(</w:t>
-      </w:r>
-      <w:proofErr w:type="gramEnd"/>
-      <w:r>
-        <w:rPr>
-          <w:rFonts w:ascii="Courier New" w:eastAsia="Times New Roman" w:hAnsi="Courier New" w:cs="Courier New"/>
-          <w:noProof/>
-          <w:color w:val="000000" w:themeColor="text1"/>
-          <w:sz w:val="20"/>
-          <w:szCs w:val="20"/>
-          <w:lang w:val="en-US"/>
-        </w:rPr>
-        <w:t>30) not null,</w:t>
-      </w:r>
-    </w:p>
-    <w:p>
-      <w:pPr>
-        <w:spacing w:after="0" w:line="240" w:lineRule="auto"/>
-        <w:rPr>
-          <w:rFonts w:ascii="Courier New" w:eastAsia="Times New Roman" w:hAnsi="Courier New" w:cs="Courier New"/>
-          <w:noProof/>
-          <w:color w:val="000000" w:themeColor="text1"/>
-          <w:sz w:val="20"/>
-          <w:szCs w:val="20"/>
-          <w:lang w:val="en-US"/>
-        </w:rPr>
-      </w:pPr>
-      <w:r>
-        <w:rPr>
-          <w:rFonts w:ascii="Courier New" w:eastAsia="Times New Roman" w:hAnsi="Courier New" w:cs="Courier New"/>
-          <w:noProof/>
-          <w:color w:val="000000" w:themeColor="text1"/>
-          <w:sz w:val="20"/>
-          <w:szCs w:val="20"/>
-          <w:lang w:val="en-US"/>
-        </w:rPr>
-        <w:t xml:space="preserve">                employee_access_status    int         not null,</w:t>
-      </w:r>
-    </w:p>
-    <w:p>
-      <w:pPr>
-        <w:spacing w:after="0" w:line="240" w:lineRule="auto"/>
-        <w:rPr>
-          <w:rFonts w:ascii="Courier New" w:eastAsia="Times New Roman" w:hAnsi="Courier New" w:cs="Courier New"/>
-          <w:noProof/>
-          <w:color w:val="000000" w:themeColor="text1"/>
-          <w:sz w:val="20"/>
-          <w:szCs w:val="20"/>
-          <w:lang w:val="en-US"/>
-        </w:rPr>
-      </w:pPr>
-      <w:r>
-        <w:rPr>
-          <w:rFonts w:ascii="Courier New" w:eastAsia="Times New Roman" w:hAnsi="Courier New" w:cs="Courier New"/>
-          <w:noProof/>
-          <w:color w:val="000000" w:themeColor="text1"/>
-          <w:sz w:val="20"/>
-          <w:szCs w:val="20"/>
-          <w:lang w:val="en-US"/>
-        </w:rPr>
-        <w:t xml:space="preserve">                employee_name             </w:t>
-      </w:r>
-      <w:proofErr w:type="gramStart"/>
-      <w:r>
-        <w:rPr>
-          <w:rFonts w:ascii="Courier New" w:eastAsia="Times New Roman" w:hAnsi="Courier New" w:cs="Courier New"/>
-          <w:noProof/>
-          <w:color w:val="000000" w:themeColor="text1"/>
-          <w:sz w:val="20"/>
-          <w:szCs w:val="20"/>
-          <w:lang w:val="en-US"/>
-        </w:rPr>
-        <w:t>varchar(</w:t>
-      </w:r>
-      <w:proofErr w:type="gramEnd"/>
-      <w:r>
-        <w:rPr>
-          <w:rFonts w:ascii="Courier New" w:eastAsia="Times New Roman" w:hAnsi="Courier New" w:cs="Courier New"/>
-          <w:noProof/>
-          <w:color w:val="000000" w:themeColor="text1"/>
-          <w:sz w:val="20"/>
-          <w:szCs w:val="20"/>
-          <w:lang w:val="en-US"/>
-        </w:rPr>
-        <w:t>30) not null,</w:t>
-      </w:r>
-    </w:p>
-    <w:p>
-      <w:pPr>
-        <w:spacing w:after="0" w:line="240" w:lineRule="auto"/>
-        <w:rPr>
-          <w:rFonts w:ascii="Courier New" w:eastAsia="Times New Roman" w:hAnsi="Courier New" w:cs="Courier New"/>
-          <w:noProof/>
-          <w:color w:val="000000" w:themeColor="text1"/>
-          <w:sz w:val="20"/>
-          <w:szCs w:val="20"/>
-          <w:lang w:val="en-US"/>
-        </w:rPr>
-      </w:pPr>
-      <w:r>
-        <w:rPr>
-          <w:rFonts w:ascii="Courier New" w:eastAsia="Times New Roman" w:hAnsi="Courier New" w:cs="Courier New"/>
-          <w:noProof/>
-          <w:color w:val="000000" w:themeColor="text1"/>
-          <w:sz w:val="20"/>
-          <w:szCs w:val="20"/>
-          <w:lang w:val="en-US"/>
-        </w:rPr>
-        <w:t xml:space="preserve">                employee_surname          </w:t>
-      </w:r>
-      <w:proofErr w:type="gramStart"/>
-      <w:r>
-        <w:rPr>
-          <w:rFonts w:ascii="Courier New" w:eastAsia="Times New Roman" w:hAnsi="Courier New" w:cs="Courier New"/>
-          <w:noProof/>
-          <w:color w:val="000000" w:themeColor="text1"/>
-          <w:sz w:val="20"/>
-          <w:szCs w:val="20"/>
-          <w:lang w:val="en-US"/>
-        </w:rPr>
-        <w:t>varchar(</w:t>
-      </w:r>
-      <w:proofErr w:type="gramEnd"/>
-      <w:r>
-        <w:rPr>
-          <w:rFonts w:ascii="Courier New" w:eastAsia="Times New Roman" w:hAnsi="Courier New" w:cs="Courier New"/>
-          <w:noProof/>
-          <w:color w:val="000000" w:themeColor="text1"/>
-          <w:sz w:val="20"/>
-          <w:szCs w:val="20"/>
-          <w:lang w:val="en-US"/>
-        </w:rPr>
-        <w:t>30) not null,</w:t>
-      </w:r>
-    </w:p>
-    <w:p>
-      <w:pPr>
-        <w:spacing w:after="0" w:line="240" w:lineRule="auto"/>
-        <w:rPr>
-          <w:rFonts w:ascii="Courier New" w:eastAsia="Times New Roman" w:hAnsi="Courier New" w:cs="Courier New"/>
-          <w:noProof/>
-          <w:color w:val="000000" w:themeColor="text1"/>
-          <w:sz w:val="20"/>
-          <w:szCs w:val="20"/>
-          <w:lang w:val="en-US"/>
-        </w:rPr>
-      </w:pPr>
-      <w:r>
-        <w:rPr>
-          <w:rFonts w:ascii="Courier New" w:eastAsia="Times New Roman" w:hAnsi="Courier New" w:cs="Courier New"/>
-          <w:noProof/>
-          <w:color w:val="000000" w:themeColor="text1"/>
-          <w:sz w:val="20"/>
-          <w:szCs w:val="20"/>
-          <w:lang w:val="en-US"/>
-        </w:rPr>
-        <w:t xml:space="preserve">                employee_patronymic       </w:t>
-      </w:r>
-      <w:proofErr w:type="gramStart"/>
-      <w:r>
-        <w:rPr>
-          <w:rFonts w:ascii="Courier New" w:eastAsia="Times New Roman" w:hAnsi="Courier New" w:cs="Courier New"/>
-          <w:noProof/>
-          <w:color w:val="000000" w:themeColor="text1"/>
-          <w:sz w:val="20"/>
-          <w:szCs w:val="20"/>
-          <w:lang w:val="en-US"/>
-        </w:rPr>
-        <w:t>varchar(</w:t>
-      </w:r>
-      <w:proofErr w:type="gramEnd"/>
-      <w:r>
-        <w:rPr>
-          <w:rFonts w:ascii="Courier New" w:eastAsia="Times New Roman" w:hAnsi="Courier New" w:cs="Courier New"/>
-          <w:noProof/>
-          <w:color w:val="000000" w:themeColor="text1"/>
-          <w:sz w:val="20"/>
-          <w:szCs w:val="20"/>
-          <w:lang w:val="en-US"/>
-        </w:rPr>
-        <w:t>30) not null,</w:t>
-      </w:r>
-    </w:p>
-    <w:p>
-      <w:pPr>
-        <w:spacing w:after="0" w:line="240" w:lineRule="auto"/>
-        <w:rPr>
-          <w:rFonts w:ascii="Courier New" w:eastAsia="Times New Roman" w:hAnsi="Courier New" w:cs="Courier New"/>
-          <w:noProof/>
-          <w:color w:val="000000" w:themeColor="text1"/>
-          <w:sz w:val="20"/>
-          <w:szCs w:val="20"/>
-          <w:lang w:val="en-US"/>
-        </w:rPr>
-      </w:pPr>
-      <w:r>
-        <w:rPr>
-          <w:rFonts w:ascii="Courier New" w:eastAsia="Times New Roman" w:hAnsi="Courier New" w:cs="Courier New"/>
-          <w:noProof/>
-          <w:color w:val="000000" w:themeColor="text1"/>
-          <w:sz w:val="20"/>
-          <w:szCs w:val="20"/>
-          <w:lang w:val="en-US"/>
-        </w:rPr>
-        <w:t xml:space="preserve">                employee_job_title        varchar(30) not null);</w:t>
-      </w:r>
-    </w:p>
-    <w:p>
-      <w:pPr>
-        <w:spacing w:after="0" w:line="240" w:lineRule="auto"/>
-        <w:rPr>
-          <w:rFonts w:ascii="Courier New" w:eastAsia="Times New Roman" w:hAnsi="Courier New" w:cs="Courier New"/>
-          <w:noProof/>
-          <w:color w:val="000000" w:themeColor="text1"/>
-          <w:sz w:val="20"/>
-          <w:szCs w:val="20"/>
-          <w:lang w:val="en-US"/>
-        </w:rPr>
-      </w:pPr>
-    </w:p>
-    <w:p>
-      <w:pPr>
-        <w:spacing w:after="0" w:line="240" w:lineRule="auto"/>
-        <w:rPr>
-          <w:rFonts w:ascii="Courier New" w:eastAsia="Times New Roman" w:hAnsi="Courier New" w:cs="Courier New"/>
-          <w:noProof/>
-          <w:color w:val="000000" w:themeColor="text1"/>
-          <w:sz w:val="20"/>
-          <w:szCs w:val="20"/>
-          <w:lang w:val="en-US"/>
-        </w:rPr>
-      </w:pPr>
-      <w:r>
-        <w:rPr>
-          <w:rFonts w:ascii="Courier New" w:eastAsia="Times New Roman" w:hAnsi="Courier New" w:cs="Courier New"/>
-          <w:noProof/>
-          <w:color w:val="000000" w:themeColor="text1"/>
-          <w:sz w:val="20"/>
-          <w:szCs w:val="20"/>
-          <w:lang w:val="en-US"/>
-        </w:rPr>
-        <w:t>CREATE TABLE bank_financial_flows (</w:t>
-      </w:r>
-    </w:p>
-    <w:p>
-      <w:pPr>
-        <w:spacing w:after="0" w:line="240" w:lineRule="auto"/>
-        <w:rPr>
-          <w:rFonts w:ascii="Courier New" w:eastAsia="Times New Roman" w:hAnsi="Courier New" w:cs="Courier New"/>
-          <w:noProof/>
-          <w:color w:val="000000" w:themeColor="text1"/>
-          <w:sz w:val="20"/>
-          <w:szCs w:val="20"/>
-          <w:lang w:val="en-US"/>
-        </w:rPr>
-      </w:pPr>
-      <w:r>
-        <w:rPr>
-          <w:rFonts w:ascii="Courier New" w:eastAsia="Times New Roman" w:hAnsi="Courier New" w:cs="Courier New"/>
-          <w:noProof/>
-          <w:color w:val="000000" w:themeColor="text1"/>
-          <w:sz w:val="20"/>
-          <w:szCs w:val="20"/>
-          <w:lang w:val="en-US"/>
-        </w:rPr>
-        <w:t xml:space="preserve">                fin_date                         date   primary key,</w:t>
-      </w:r>
-    </w:p>
-    <w:p>
-      <w:pPr>
-        <w:spacing w:after="0" w:line="240" w:lineRule="auto"/>
-        <w:rPr>
-          <w:rFonts w:ascii="Courier New" w:eastAsia="Times New Roman" w:hAnsi="Courier New" w:cs="Courier New"/>
-          <w:noProof/>
-          <w:color w:val="000000" w:themeColor="text1"/>
-          <w:sz w:val="20"/>
-          <w:szCs w:val="20"/>
-          <w:lang w:val="en-US"/>
-        </w:rPr>
-      </w:pPr>
-      <w:r>
-        <w:rPr>
-          <w:rFonts w:ascii="Courier New" w:eastAsia="Times New Roman" w:hAnsi="Courier New" w:cs="Courier New"/>
-          <w:noProof/>
-          <w:color w:val="000000" w:themeColor="text1"/>
-          <w:sz w:val="20"/>
-          <w:szCs w:val="20"/>
-          <w:lang w:val="en-US"/>
-        </w:rPr>
-        <w:t xml:space="preserve">                bank_own_funds                   double not null,</w:t>
-      </w:r>
-    </w:p>
-    <w:p>
-      <w:pPr>
-        <w:spacing w:after="0" w:line="240" w:lineRule="auto"/>
-        <w:rPr>
-          <w:rFonts w:ascii="Courier New" w:eastAsia="Times New Roman" w:hAnsi="Courier New" w:cs="Courier New"/>
-          <w:noProof/>
-          <w:color w:val="000000" w:themeColor="text1"/>
-          <w:sz w:val="20"/>
-          <w:szCs w:val="20"/>
-          <w:lang w:val="en-US"/>
-        </w:rPr>
-      </w:pPr>
-      <w:r>
-        <w:rPr>
-          <w:rFonts w:ascii="Courier New" w:eastAsia="Times New Roman" w:hAnsi="Courier New" w:cs="Courier New"/>
-          <w:noProof/>
-          <w:color w:val="000000" w:themeColor="text1"/>
-          <w:sz w:val="20"/>
-          <w:szCs w:val="20"/>
-          <w:lang w:val="en-US"/>
-        </w:rPr>
-        <w:t xml:space="preserve">                bank_borrowed_funds              double not null,</w:t>
-      </w:r>
-    </w:p>
-    <w:p>
-      <w:pPr>
-        <w:spacing w:after="0" w:line="240" w:lineRule="auto"/>
-        <w:rPr>
-          <w:rFonts w:ascii="Courier New" w:eastAsia="Times New Roman" w:hAnsi="Courier New" w:cs="Courier New"/>
-          <w:noProof/>
-          <w:color w:val="000000" w:themeColor="text1"/>
-          <w:sz w:val="20"/>
-          <w:szCs w:val="20"/>
-          <w:lang w:val="en-US"/>
-        </w:rPr>
-      </w:pPr>
-      <w:r>
-        <w:rPr>
-          <w:rFonts w:ascii="Courier New" w:eastAsia="Times New Roman" w:hAnsi="Courier New" w:cs="Courier New"/>
-          <w:noProof/>
-          <w:color w:val="000000" w:themeColor="text1"/>
-          <w:sz w:val="20"/>
-          <w:szCs w:val="20"/>
-          <w:lang w:val="en-US"/>
-        </w:rPr>
-        <w:lastRenderedPageBreak/>
-        <w:t xml:space="preserve">                bank_reserve_funds               double not null,</w:t>
-      </w:r>
-    </w:p>
-    <w:p>
-      <w:pPr>
-        <w:spacing w:after="0" w:line="240" w:lineRule="auto"/>
-        <w:rPr>
-          <w:rFonts w:ascii="Courier New" w:eastAsia="Times New Roman" w:hAnsi="Courier New" w:cs="Courier New"/>
-          <w:noProof/>
-          <w:color w:val="000000" w:themeColor="text1"/>
-          <w:sz w:val="20"/>
-          <w:szCs w:val="20"/>
-          <w:lang w:val="en-US"/>
-        </w:rPr>
-      </w:pPr>
-      <w:r>
-        <w:rPr>
-          <w:rFonts w:ascii="Courier New" w:eastAsia="Times New Roman" w:hAnsi="Courier New" w:cs="Courier New"/>
-          <w:noProof/>
-          <w:color w:val="000000" w:themeColor="text1"/>
-          <w:sz w:val="20"/>
-          <w:szCs w:val="20"/>
-          <w:lang w:val="en-US"/>
-        </w:rPr>
-        <w:t xml:space="preserve">                bank_refinancing_rate            double not null,</w:t>
-      </w:r>
-    </w:p>
-    <w:p>
-      <w:pPr>
-        <w:spacing w:after="0" w:line="240" w:lineRule="auto"/>
-        <w:rPr>
-          <w:rFonts w:ascii="Courier New" w:eastAsia="Times New Roman" w:hAnsi="Courier New" w:cs="Courier New"/>
-          <w:noProof/>
-          <w:color w:val="000000" w:themeColor="text1"/>
-          <w:sz w:val="20"/>
-          <w:szCs w:val="20"/>
-          <w:lang w:val="en-US"/>
-        </w:rPr>
-      </w:pPr>
-      <w:r>
-        <w:rPr>
-          <w:rFonts w:ascii="Courier New" w:eastAsia="Times New Roman" w:hAnsi="Courier New" w:cs="Courier New"/>
-          <w:noProof/>
-          <w:color w:val="000000" w:themeColor="text1"/>
-          <w:sz w:val="20"/>
-          <w:szCs w:val="20"/>
-          <w:lang w:val="en-US"/>
-        </w:rPr>
-        <w:t xml:space="preserve">                central_bank_refinancing_rate    double not null,</w:t>
-      </w:r>
-    </w:p>
-    <w:p>
-      <w:pPr>
-        <w:spacing w:after="0" w:line="240" w:lineRule="auto"/>
-        <w:rPr>
-          <w:rFonts w:ascii="Courier New" w:eastAsia="Times New Roman" w:hAnsi="Courier New" w:cs="Courier New"/>
-          <w:noProof/>
-          <w:color w:val="000000" w:themeColor="text1"/>
-          <w:sz w:val="20"/>
-          <w:szCs w:val="20"/>
-          <w:lang w:val="en-US"/>
-        </w:rPr>
-      </w:pPr>
-      <w:r>
-        <w:rPr>
-          <w:rFonts w:ascii="Courier New" w:eastAsia="Times New Roman" w:hAnsi="Courier New" w:cs="Courier New"/>
-          <w:noProof/>
-          <w:color w:val="000000" w:themeColor="text1"/>
-          <w:sz w:val="20"/>
-          <w:szCs w:val="20"/>
-          <w:lang w:val="en-US"/>
-        </w:rPr>
-        <w:t xml:space="preserve">                bank_monthly_expected_income     double not null,</w:t>
-      </w:r>
-    </w:p>
-    <w:p>
-      <w:pPr>
-        <w:spacing w:after="0" w:line="240" w:lineRule="auto"/>
-        <w:rPr>
-          <w:rFonts w:ascii="Courier New" w:eastAsia="Times New Roman" w:hAnsi="Courier New" w:cs="Courier New"/>
-          <w:noProof/>
-          <w:color w:val="000000" w:themeColor="text1"/>
-          <w:sz w:val="20"/>
-          <w:szCs w:val="20"/>
-          <w:lang w:val="en-US"/>
-        </w:rPr>
-      </w:pPr>
-      <w:r>
-        <w:rPr>
-          <w:rFonts w:ascii="Courier New" w:eastAsia="Times New Roman" w:hAnsi="Courier New" w:cs="Courier New"/>
-          <w:noProof/>
-          <w:color w:val="000000" w:themeColor="text1"/>
-          <w:sz w:val="20"/>
-          <w:szCs w:val="20"/>
-          <w:lang w:val="en-US"/>
-        </w:rPr>
-        <w:t xml:space="preserve">                bank_monthly_expected_costs      double not null);</w:t>
-      </w:r>
-    </w:p>
-    <w:p>
-      <w:pPr>
-        <w:spacing w:after="0" w:line="240" w:lineRule="auto"/>
-        <w:rPr>
-          <w:rFonts w:ascii="Courier New" w:eastAsia="Times New Roman" w:hAnsi="Courier New" w:cs="Courier New"/>
-          <w:noProof/>
-          <w:color w:val="000000" w:themeColor="text1"/>
-          <w:sz w:val="20"/>
-          <w:szCs w:val="20"/>
-          <w:lang w:val="en-US"/>
-        </w:rPr>
-      </w:pPr>
-    </w:p>
-    <w:p>
-      <w:pPr>
-        <w:spacing w:after="0" w:line="240" w:lineRule="auto"/>
-        <w:rPr>
-          <w:rFonts w:ascii="Courier New" w:eastAsia="Times New Roman" w:hAnsi="Courier New" w:cs="Courier New"/>
-          <w:noProof/>
-          <w:color w:val="000000" w:themeColor="text1"/>
-          <w:sz w:val="20"/>
-          <w:szCs w:val="20"/>
-          <w:lang w:val="en-US"/>
-        </w:rPr>
-      </w:pPr>
-    </w:p>
-    <w:p>
-      <w:pPr>
-        <w:spacing w:after="0" w:line="240" w:lineRule="auto"/>
-        <w:rPr>
-          <w:rFonts w:ascii="Courier New" w:eastAsia="Times New Roman" w:hAnsi="Courier New" w:cs="Courier New"/>
-          <w:noProof/>
-          <w:color w:val="000000" w:themeColor="text1"/>
-          <w:sz w:val="20"/>
-          <w:szCs w:val="20"/>
-          <w:lang w:val="en-US"/>
-        </w:rPr>
-      </w:pPr>
-      <w:r>
-        <w:rPr>
-          <w:rFonts w:ascii="Courier New" w:eastAsia="Times New Roman" w:hAnsi="Courier New" w:cs="Courier New"/>
-          <w:noProof/>
-          <w:color w:val="000000" w:themeColor="text1"/>
-          <w:sz w:val="20"/>
-          <w:szCs w:val="20"/>
-          <w:lang w:val="en-US"/>
-        </w:rPr>
-        <w:t>ALTER TABLE fct_clients_financial_data</w:t>
-      </w:r>
-    </w:p>
-    <w:p>
-      <w:pPr>
-        <w:spacing w:after="0" w:line="240" w:lineRule="auto"/>
-        <w:rPr>
-          <w:rFonts w:ascii="Courier New" w:eastAsia="Times New Roman" w:hAnsi="Courier New" w:cs="Courier New"/>
-          <w:noProof/>
-          <w:color w:val="000000" w:themeColor="text1"/>
-          <w:sz w:val="20"/>
-          <w:szCs w:val="20"/>
-          <w:lang w:val="en-US"/>
-        </w:rPr>
-      </w:pPr>
-      <w:r>
-        <w:rPr>
-          <w:rFonts w:ascii="Courier New" w:eastAsia="Times New Roman" w:hAnsi="Courier New" w:cs="Courier New"/>
-          <w:noProof/>
-          <w:color w:val="000000" w:themeColor="text1"/>
-          <w:sz w:val="20"/>
-          <w:szCs w:val="20"/>
-          <w:lang w:val="en-US"/>
-        </w:rPr>
-        <w:t xml:space="preserve">ADD CONSTRAINT fk_t_fct_clients_fin_data_t_clients_pers_data </w:t>
-      </w:r>
-    </w:p>
-    <w:p>
-      <w:pPr>
-        <w:spacing w:after="0" w:line="240" w:lineRule="auto"/>
-        <w:rPr>
-          <w:rFonts w:ascii="Courier New" w:eastAsia="Times New Roman" w:hAnsi="Courier New" w:cs="Courier New"/>
-          <w:noProof/>
-          <w:color w:val="000000" w:themeColor="text1"/>
-          <w:sz w:val="20"/>
-          <w:szCs w:val="20"/>
-          <w:lang w:val="en-US"/>
-        </w:rPr>
-      </w:pPr>
-      <w:r>
-        <w:rPr>
-          <w:rFonts w:ascii="Courier New" w:eastAsia="Times New Roman" w:hAnsi="Courier New" w:cs="Courier New"/>
-          <w:noProof/>
-          <w:color w:val="000000" w:themeColor="text1"/>
-          <w:sz w:val="20"/>
-          <w:szCs w:val="20"/>
-          <w:lang w:val="en-US"/>
-        </w:rPr>
-        <w:t>FOREIGN KEY (client_id)</w:t>
-      </w:r>
-    </w:p>
-    <w:p>
-      <w:pPr>
-        <w:spacing w:after="0" w:line="240" w:lineRule="auto"/>
-        <w:rPr>
-          <w:rFonts w:ascii="Courier New" w:eastAsia="Times New Roman" w:hAnsi="Courier New" w:cs="Courier New"/>
-          <w:noProof/>
-          <w:color w:val="000000" w:themeColor="text1"/>
-          <w:sz w:val="20"/>
-          <w:szCs w:val="20"/>
-          <w:lang w:val="en-US"/>
-        </w:rPr>
-      </w:pPr>
-      <w:r>
-        <w:rPr>
-          <w:rFonts w:ascii="Courier New" w:eastAsia="Times New Roman" w:hAnsi="Courier New" w:cs="Courier New"/>
-          <w:noProof/>
-          <w:color w:val="000000" w:themeColor="text1"/>
-          <w:sz w:val="20"/>
-          <w:szCs w:val="20"/>
-          <w:lang w:val="en-US"/>
-        </w:rPr>
-        <w:t xml:space="preserve">       </w:t>
-      </w:r>
-      <w:r>
-        <w:rPr>
-          <w:rFonts w:ascii="Courier New" w:eastAsia="Times New Roman" w:hAnsi="Courier New" w:cs="Courier New"/>
-          <w:noProof/>
-          <w:color w:val="000000" w:themeColor="text1"/>
-          <w:sz w:val="20"/>
-          <w:szCs w:val="20"/>
-          <w:lang w:val="en-US"/>
-        </w:rPr>
-        <w:t xml:space="preserve"> </w:t>
-      </w:r>
-      <w:r>
-        <w:rPr>
-          <w:rFonts w:ascii="Courier New" w:eastAsia="Times New Roman" w:hAnsi="Courier New" w:cs="Courier New"/>
-          <w:noProof/>
-          <w:color w:val="000000" w:themeColor="text1"/>
-          <w:sz w:val="20"/>
-          <w:szCs w:val="20"/>
-          <w:lang w:val="en-US"/>
-        </w:rPr>
-        <w:tab/>
-      </w:r>
-      <w:r>
-        <w:rPr>
-          <w:rFonts w:ascii="Courier New" w:eastAsia="Times New Roman" w:hAnsi="Courier New" w:cs="Courier New"/>
-          <w:noProof/>
-          <w:color w:val="000000" w:themeColor="text1"/>
-          <w:sz w:val="20"/>
-          <w:szCs w:val="20"/>
-          <w:lang w:val="en-US"/>
-        </w:rPr>
-        <w:t>REFERENCES clients_personal_data (client_id);</w:t>
-      </w:r>
-    </w:p>
-    <w:p>
-      <w:pPr>
-        <w:spacing w:after="0" w:line="240" w:lineRule="auto"/>
-        <w:rPr>
-          <w:rFonts w:ascii="Courier New" w:eastAsia="Times New Roman" w:hAnsi="Courier New" w:cs="Courier New"/>
-          <w:noProof/>
-          <w:color w:val="000000" w:themeColor="text1"/>
-          <w:sz w:val="20"/>
-          <w:szCs w:val="20"/>
-          <w:lang w:val="en-US"/>
-        </w:rPr>
-      </w:pPr>
-    </w:p>
-    <w:p>
-      <w:pPr>
-        <w:spacing w:after="0" w:line="240" w:lineRule="auto"/>
-        <w:rPr>
-          <w:rFonts w:ascii="Courier New" w:eastAsia="Times New Roman" w:hAnsi="Courier New" w:cs="Courier New"/>
-          <w:noProof/>
-          <w:color w:val="000000" w:themeColor="text1"/>
-          <w:sz w:val="20"/>
-          <w:szCs w:val="20"/>
-          <w:lang w:val="en-US"/>
-        </w:rPr>
-      </w:pPr>
-      <w:r>
-        <w:rPr>
-          <w:rFonts w:ascii="Courier New" w:eastAsia="Times New Roman" w:hAnsi="Courier New" w:cs="Courier New"/>
-          <w:noProof/>
-          <w:color w:val="000000" w:themeColor="text1"/>
-          <w:sz w:val="20"/>
-          <w:szCs w:val="20"/>
-          <w:lang w:val="en-US"/>
-        </w:rPr>
-        <w:t>ALTER TABLE fct_clients_financial_data</w:t>
-      </w:r>
-    </w:p>
-    <w:p>
-      <w:pPr>
-        <w:spacing w:after="0" w:line="240" w:lineRule="auto"/>
-        <w:rPr>
-          <w:rFonts w:ascii="Courier New" w:eastAsia="Times New Roman" w:hAnsi="Courier New" w:cs="Courier New"/>
-          <w:noProof/>
-          <w:color w:val="000000" w:themeColor="text1"/>
-          <w:sz w:val="20"/>
-          <w:szCs w:val="20"/>
-          <w:lang w:val="en-US"/>
-        </w:rPr>
-      </w:pPr>
-      <w:r>
-        <w:rPr>
-          <w:rFonts w:ascii="Courier New" w:eastAsia="Times New Roman" w:hAnsi="Courier New" w:cs="Courier New"/>
-          <w:noProof/>
-          <w:color w:val="000000" w:themeColor="text1"/>
-          <w:sz w:val="20"/>
-          <w:szCs w:val="20"/>
-          <w:lang w:val="en-US"/>
-        </w:rPr>
-        <w:t xml:space="preserve">ADD CONSTRAINT fk_t_fct_clients_fin_data_t_loan_product </w:t>
-      </w:r>
-    </w:p>
-    <w:p>
-      <w:pPr>
-        <w:spacing w:after="0" w:line="240" w:lineRule="auto"/>
-        <w:rPr>
-          <w:rFonts w:ascii="Courier New" w:eastAsia="Times New Roman" w:hAnsi="Courier New" w:cs="Courier New"/>
-          <w:noProof/>
-          <w:color w:val="000000" w:themeColor="text1"/>
-          <w:sz w:val="20"/>
-          <w:szCs w:val="20"/>
-          <w:lang w:val="en-US"/>
-        </w:rPr>
-      </w:pPr>
-      <w:r>
-        <w:rPr>
-          <w:rFonts w:ascii="Courier New" w:eastAsia="Times New Roman" w:hAnsi="Courier New" w:cs="Courier New"/>
-          <w:noProof/>
-          <w:color w:val="000000" w:themeColor="text1"/>
-          <w:sz w:val="20"/>
-          <w:szCs w:val="20"/>
-          <w:lang w:val="en-US"/>
-        </w:rPr>
-        <w:t xml:space="preserve">FOREIGN KEY (client_loan_id)    </w:t>
-      </w:r>
-    </w:p>
-    <w:p>
-      <w:pPr>
-        <w:spacing w:after="0" w:line="240" w:lineRule="auto"/>
-        <w:rPr>
-          <w:rFonts w:ascii="Courier New" w:eastAsia="Times New Roman" w:hAnsi="Courier New" w:cs="Courier New"/>
-          <w:noProof/>
-          <w:color w:val="000000" w:themeColor="text1"/>
-          <w:sz w:val="20"/>
-          <w:szCs w:val="20"/>
-          <w:lang w:val="en-US"/>
-        </w:rPr>
-      </w:pPr>
-      <w:r>
-        <w:rPr>
-          <w:rFonts w:ascii="Courier New" w:eastAsia="Times New Roman" w:hAnsi="Courier New" w:cs="Courier New"/>
-          <w:noProof/>
-          <w:color w:val="000000" w:themeColor="text1"/>
-          <w:sz w:val="20"/>
-          <w:szCs w:val="20"/>
-          <w:lang w:val="en-US"/>
-        </w:rPr>
-        <w:t>REFERENCES loan_product (product_id);</w:t>
-      </w:r>
-    </w:p>
-    <w:p>
-      <w:pPr>
-        <w:spacing w:after="0" w:line="240" w:lineRule="auto"/>
-        <w:rPr>
-          <w:rFonts w:ascii="Courier New" w:eastAsia="Times New Roman" w:hAnsi="Courier New" w:cs="Courier New"/>
-          <w:noProof/>
-          <w:color w:val="000000" w:themeColor="text1"/>
-          <w:sz w:val="20"/>
-          <w:szCs w:val="20"/>
-          <w:lang w:val="en-US"/>
-        </w:rPr>
-      </w:pPr>
-    </w:p>
-    <w:p>
-      <w:pPr>
-        <w:spacing w:after="0" w:line="240" w:lineRule="auto"/>
-        <w:rPr>
-          <w:rFonts w:ascii="Courier New" w:eastAsia="Times New Roman" w:hAnsi="Courier New" w:cs="Courier New"/>
-          <w:noProof/>
-          <w:color w:val="000000" w:themeColor="text1"/>
-          <w:sz w:val="20"/>
-          <w:szCs w:val="20"/>
-          <w:lang w:val="en-US"/>
-        </w:rPr>
-      </w:pPr>
-      <w:r>
-        <w:rPr>
-          <w:rFonts w:ascii="Courier New" w:eastAsia="Times New Roman" w:hAnsi="Courier New" w:cs="Courier New"/>
-          <w:noProof/>
-          <w:color w:val="000000" w:themeColor="text1"/>
-          <w:sz w:val="20"/>
-          <w:szCs w:val="20"/>
-          <w:lang w:val="en-US"/>
-        </w:rPr>
-        <w:t>ALTER TABLE fct_clients_financial_data</w:t>
-      </w:r>
-    </w:p>
-    <w:p>
-      <w:pPr>
-        <w:spacing w:after="0" w:line="240" w:lineRule="auto"/>
-        <w:rPr>
-          <w:rFonts w:ascii="Courier New" w:eastAsia="Times New Roman" w:hAnsi="Courier New" w:cs="Courier New"/>
-          <w:noProof/>
-          <w:color w:val="000000" w:themeColor="text1"/>
-          <w:sz w:val="20"/>
-          <w:szCs w:val="20"/>
-          <w:lang w:val="en-US"/>
-        </w:rPr>
-      </w:pPr>
-      <w:r>
-        <w:rPr>
-          <w:rFonts w:ascii="Courier New" w:eastAsia="Times New Roman" w:hAnsi="Courier New" w:cs="Courier New"/>
-          <w:noProof/>
-          <w:color w:val="000000" w:themeColor="text1"/>
-          <w:sz w:val="20"/>
-          <w:szCs w:val="20"/>
-          <w:lang w:val="en-US"/>
-        </w:rPr>
-        <w:t xml:space="preserve">ADD CONSTRAINT fk_t_fct_clients_fin_data_t_bank_empl_auth </w:t>
-      </w:r>
-    </w:p>
-    <w:p>
-      <w:pPr>
-        <w:spacing w:after="0" w:line="240" w:lineRule="auto"/>
-        <w:rPr>
-          <w:rFonts w:ascii="Courier New" w:eastAsia="Times New Roman" w:hAnsi="Courier New" w:cs="Courier New"/>
-          <w:noProof/>
-          <w:color w:val="000000" w:themeColor="text1"/>
-          <w:sz w:val="20"/>
-          <w:szCs w:val="20"/>
-          <w:lang w:val="en-US"/>
-        </w:rPr>
-      </w:pPr>
-      <w:r>
-        <w:rPr>
-          <w:rFonts w:ascii="Courier New" w:eastAsia="Times New Roman" w:hAnsi="Courier New" w:cs="Courier New"/>
-          <w:noProof/>
-          <w:color w:val="000000" w:themeColor="text1"/>
-          <w:sz w:val="20"/>
-          <w:szCs w:val="20"/>
-          <w:lang w:val="en-US"/>
-        </w:rPr>
-        <w:t>FOREIGN KEY (employee_loaned_id</w:t>
-      </w:r>
-      <w:r>
-        <w:rPr>
-          <w:rFonts w:ascii="Courier New" w:eastAsia="Times New Roman" w:hAnsi="Courier New" w:cs="Courier New"/>
-          <w:noProof/>
-          <w:color w:val="000000" w:themeColor="text1"/>
-          <w:sz w:val="20"/>
-          <w:szCs w:val="20"/>
-          <w:lang w:val="en-US"/>
+      <w:r>
+        <w:rPr>
+          <w:caps w:val="0"/>
+        </w:rPr>
+        <w:t>обязательное</w:t>
+      </w:r>
+      <w:r>
+        <w:rPr>
+          <w:caps w:val="0"/>
         </w:rPr>
         <w:t>)</w:t>
       </w:r>
-    </w:p>
-    <w:p>
-      <w:pPr>
-        <w:spacing w:after="0" w:line="240" w:lineRule="auto"/>
-        <w:rPr>
-          <w:rFonts w:ascii="Courier New" w:eastAsia="Times New Roman" w:hAnsi="Courier New" w:cs="Courier New"/>
-          <w:noProof/>
-          <w:color w:val="000000" w:themeColor="text1"/>
-          <w:sz w:val="20"/>
-          <w:szCs w:val="20"/>
-          <w:lang w:val="en-US"/>
-        </w:rPr>
-      </w:pPr>
-      <w:r>
-        <w:rPr>
-          <w:rFonts w:ascii="Courier New" w:eastAsia="Times New Roman" w:hAnsi="Courier New" w:cs="Courier New"/>
-          <w:noProof/>
-          <w:color w:val="000000" w:themeColor="text1"/>
-          <w:sz w:val="20"/>
-          <w:szCs w:val="20"/>
-          <w:lang w:val="en-US"/>
-        </w:rPr>
-        <w:t>REFERENCES bank_employee_authorization (employee_id);</w:t>
-      </w:r>
-    </w:p>
-    <w:p>
-      <w:pPr>
-        <w:spacing w:after="0" w:line="240" w:lineRule="auto"/>
-        <w:rPr>
-          <w:rFonts w:ascii="Courier New" w:eastAsia="Times New Roman" w:hAnsi="Courier New" w:cs="Courier New"/>
-          <w:noProof/>
-          <w:color w:val="000000" w:themeColor="text1"/>
-          <w:sz w:val="20"/>
-          <w:szCs w:val="20"/>
-          <w:lang w:val="en-US"/>
-        </w:rPr>
-      </w:pPr>
-    </w:p>
-    <w:p>
-      <w:pPr>
-        <w:spacing w:after="0" w:line="240" w:lineRule="auto"/>
-        <w:rPr>
-          <w:rFonts w:ascii="Courier New" w:eastAsia="Times New Roman" w:hAnsi="Courier New" w:cs="Courier New"/>
-          <w:noProof/>
-          <w:color w:val="000000" w:themeColor="text1"/>
-          <w:sz w:val="20"/>
-          <w:szCs w:val="20"/>
-          <w:lang w:val="en-US"/>
-        </w:rPr>
-      </w:pPr>
-      <w:r>
-        <w:rPr>
-          <w:rFonts w:ascii="Courier New" w:eastAsia="Times New Roman" w:hAnsi="Courier New" w:cs="Courier New"/>
-          <w:noProof/>
-          <w:color w:val="000000" w:themeColor="text1"/>
-          <w:sz w:val="20"/>
-          <w:szCs w:val="20"/>
-          <w:lang w:val="en-US"/>
-        </w:rPr>
-        <w:t>ALTER TABLE fct_clients_financial_data</w:t>
-      </w:r>
-    </w:p>
-    <w:p>
-      <w:pPr>
-        <w:spacing w:after="0" w:line="240" w:lineRule="auto"/>
-        <w:rPr>
-          <w:rFonts w:ascii="Courier New" w:eastAsia="Times New Roman" w:hAnsi="Courier New" w:cs="Courier New"/>
-          <w:noProof/>
-          <w:color w:val="000000" w:themeColor="text1"/>
-          <w:sz w:val="20"/>
-          <w:szCs w:val="20"/>
-          <w:lang w:val="en-US"/>
-        </w:rPr>
-      </w:pPr>
-      <w:r>
-        <w:rPr>
-          <w:rFonts w:ascii="Courier New" w:eastAsia="Times New Roman" w:hAnsi="Courier New" w:cs="Courier New"/>
-          <w:noProof/>
-          <w:color w:val="000000" w:themeColor="text1"/>
-          <w:sz w:val="20"/>
-          <w:szCs w:val="20"/>
-          <w:lang w:val="en-US"/>
-        </w:rPr>
-        <w:t xml:space="preserve">ADD CONSTRAINT fk_t_fct_clients_fin_data_t_bank_fin_flows </w:t>
-      </w:r>
-    </w:p>
-    <w:p>
-      <w:pPr>
-        <w:spacing w:after="0" w:line="240" w:lineRule="auto"/>
-        <w:rPr>
-          <w:rFonts w:ascii="Courier New" w:eastAsia="Times New Roman" w:hAnsi="Courier New" w:cs="Courier New"/>
-          <w:noProof/>
-          <w:color w:val="000000" w:themeColor="text1"/>
-          <w:sz w:val="20"/>
-          <w:szCs w:val="20"/>
-          <w:lang w:val="en-US"/>
-        </w:rPr>
-      </w:pPr>
-      <w:r>
-        <w:rPr>
-          <w:rFonts w:ascii="Courier New" w:eastAsia="Times New Roman" w:hAnsi="Courier New" w:cs="Courier New"/>
-          <w:noProof/>
-          <w:color w:val="000000" w:themeColor="text1"/>
-          <w:sz w:val="20"/>
-          <w:szCs w:val="20"/>
-          <w:lang w:val="en-US"/>
-        </w:rPr>
-        <w:t>FOREIGN KEY (client_loaned_date</w:t>
-      </w:r>
-      <w:r>
-        <w:rPr>
-          <w:rFonts w:ascii="Courier New" w:eastAsia="Times New Roman" w:hAnsi="Courier New" w:cs="Courier New"/>
-          <w:noProof/>
-          <w:color w:val="000000" w:themeColor="text1"/>
-          <w:sz w:val="20"/>
-          <w:szCs w:val="20"/>
-          <w:lang w:val="en-US"/>
-        </w:rPr>
-        <w:t>)</w:t>
-      </w:r>
-    </w:p>
-    <w:p>
-      <w:pPr>
-        <w:spacing w:after="0" w:line="240" w:lineRule="auto"/>
-        <w:rPr>
-          <w:rFonts w:ascii="Courier New" w:eastAsia="Times New Roman" w:hAnsi="Courier New" w:cs="Courier New"/>
-          <w:noProof/>
-          <w:color w:val="000000" w:themeColor="text1"/>
-          <w:sz w:val="20"/>
-          <w:szCs w:val="20"/>
-          <w:lang w:val="en-US"/>
-        </w:rPr>
-      </w:pPr>
-      <w:r>
-        <w:rPr>
-          <w:rFonts w:ascii="Courier New" w:eastAsia="Times New Roman" w:hAnsi="Courier New" w:cs="Courier New"/>
-          <w:noProof/>
-          <w:color w:val="000000" w:themeColor="text1"/>
-          <w:sz w:val="20"/>
-          <w:szCs w:val="20"/>
-          <w:lang w:val="en-US"/>
-        </w:rPr>
-        <w:t xml:space="preserve">       </w:t>
-      </w:r>
-      <w:r>
-        <w:rPr>
-          <w:rFonts w:ascii="Courier New" w:eastAsia="Times New Roman" w:hAnsi="Courier New" w:cs="Courier New"/>
-          <w:noProof/>
-          <w:color w:val="000000" w:themeColor="text1"/>
-          <w:sz w:val="20"/>
-          <w:szCs w:val="20"/>
-          <w:lang w:val="en-US"/>
-        </w:rPr>
-        <w:t xml:space="preserve"> </w:t>
-      </w:r>
-      <w:r>
-        <w:rPr>
-          <w:rFonts w:ascii="Courier New" w:eastAsia="Times New Roman" w:hAnsi="Courier New" w:cs="Courier New"/>
-          <w:noProof/>
-          <w:color w:val="000000" w:themeColor="text1"/>
-          <w:sz w:val="20"/>
-          <w:szCs w:val="20"/>
-          <w:lang w:val="en-US"/>
-        </w:rPr>
-        <w:tab/>
-      </w:r>
-      <w:r>
-        <w:rPr>
-          <w:rFonts w:ascii="Courier New" w:eastAsia="Times New Roman" w:hAnsi="Courier New" w:cs="Courier New"/>
-          <w:noProof/>
-          <w:color w:val="000000" w:themeColor="text1"/>
-          <w:sz w:val="20"/>
-          <w:szCs w:val="20"/>
-          <w:lang w:val="en-US"/>
-        </w:rPr>
-        <w:t>REFERENCES bank_financial_flows (fin_date);</w:t>
-      </w:r>
+      <w:bookmarkEnd w:id="15"/>
+      <w:r>
+        <w:rPr>
+          <w:caps w:val="0"/>
+        </w:rPr>
+        <w:br/>
+      </w:r>
+      <w:r>
+        <w:rPr>
+          <w:caps w:val="0"/>
+        </w:rPr>
+        <w:br/>
+      </w:r>
+      <w:r>
+        <w:rPr>
+          <w:caps w:val="0"/>
+        </w:rPr>
+        <w:t>Отчет о проверке на заимствования в системе «Антиплагиат»</w:t>
+      </w:r>
+      <w:bookmarkEnd w:id="14"/>
+    </w:p>
+    <w:p>
+      <w:pPr>
+        <w:pStyle w:val="a0"/>
+        <w:numPr>
+          <w:ilvl w:val="0"/>
+          <w:numId w:val="0"/>
+        </w:numPr>
+        <w:spacing w:line="240" w:lineRule="auto"/>
+        <w:ind w:left="709" w:hanging="709"/>
+        <w:jc w:val="center"/>
+        <w:rPr>
+          <w:rFonts w:eastAsia="Times New Roman" w:cs="Times New Roman"/>
+        </w:rPr>
+      </w:pPr>
+    </w:p>
+    <w:p>
+      <w:pPr>
+        <w:pStyle w:val="a0"/>
+        <w:numPr>
+          <w:ilvl w:val="0"/>
+          <w:numId w:val="0"/>
+        </w:numPr>
+        <w:spacing w:line="240" w:lineRule="auto"/>
+        <w:ind w:left="709" w:hanging="709"/>
+        <w:jc w:val="center"/>
+        <w:rPr>
+          <w:rFonts w:eastAsia="Times New Roman" w:cs="Times New Roman"/>
+        </w:rPr>
+      </w:pPr>
+      <w:r>
+        <w:rPr>
+          <w:rFonts w:eastAsia="Times New Roman" w:cs="Times New Roman"/>
+        </w:rPr>
+        <w:t xml:space="preserve">Рисунок А.1 – </w:t>
+      </w:r>
+      <w:r>
+        <w:rPr>
+          <w:rFonts w:eastAsia="Times New Roman" w:cs="Times New Roman"/>
+        </w:rPr>
+        <w:t>Отчет о проверке на заимствования в системе «Антиплагиат»</w:t>
+      </w:r>
+    </w:p>
+    <w:p>
+      <w:pPr>
+        <w:pStyle w:val="aa"/>
+        <w:outlineLvl w:val="0"/>
+        <w:rPr>
+          <w:caps w:val="0"/>
+        </w:rPr>
+      </w:pPr>
+    </w:p>
+    <w:p>
+      <w:pPr>
+        <w:spacing w:after="0" w:line="240" w:lineRule="auto"/>
+        <w:rPr>
+          <w:rFonts w:ascii="Courier New" w:eastAsia="Times New Roman" w:hAnsi="Courier New" w:cs="Courier New"/>
+          <w:noProof/>
+          <w:color w:val="000000" w:themeColor="text1"/>
+          <w:sz w:val="20"/>
+          <w:szCs w:val="20"/>
+        </w:rPr>
+      </w:pPr>
     </w:p>
     <w:sectPr>
       <w:footerReference w:type="default" r:id="rId12"/>
@@ -6943,7 +8639,6 @@
     <w:lvl w:ilvl="0" w:tplc="8BA0115E">
       <w:start w:val="1"/>
       <w:numFmt w:val="decimal"/>
-      <w:pStyle w:val="a"/>
       <w:lvlText w:val="%1"/>
       <w:lvlJc w:val="left"/>
       <w:pPr>
@@ -7349,7 +9044,7 @@
     <w:lvl w:ilvl="0">
       <w:start w:val="1"/>
       <w:numFmt w:val="decimal"/>
-      <w:pStyle w:val="a0"/>
+      <w:pStyle w:val="a"/>
       <w:lvlText w:val="%1"/>
       <w:lvlJc w:val="left"/>
       <w:pPr>
@@ -7522,7 +9217,6 @@
     <w:lvl w:ilvl="0" w:tplc="C100ABE4">
       <w:start w:val="1"/>
       <w:numFmt w:val="decimal"/>
-      <w:pStyle w:val="a1"/>
       <w:lvlText w:val="1.%1"/>
       <w:lvlJc w:val="left"/>
       <w:pPr>
@@ -7596,6 +9290,96 @@
       </w:pPr>
     </w:lvl>
     <w:lvl w:ilvl="8" w:tplc="1000001B" w:tentative="1">
+      <w:start w:val="1"/>
+      <w:numFmt w:val="lowerRoman"/>
+      <w:lvlText w:val="%9."/>
+      <w:lvlJc w:val="right"/>
+      <w:pPr>
+        <w:ind w:left="6480" w:hanging="180"/>
+      </w:pPr>
+    </w:lvl>
+  </w:abstractNum>
+  <w:abstractNum w:abstractNumId="7" w15:restartNumberingAfterBreak="0">
+    <w:nsid w:val="7F07053D"/>
+    <w:multiLevelType w:val="hybridMultilevel"/>
+    <w:tmpl w:val="8CC271AA"/>
+    <w:lvl w:ilvl="0" w:tplc="75DCE24E">
+      <w:start w:val="1"/>
+      <w:numFmt w:val="decimal"/>
+      <w:pStyle w:val="a0"/>
+      <w:lvlText w:val="[%1]"/>
+      <w:lvlJc w:val="left"/>
+      <w:pPr>
+        <w:ind w:left="720" w:hanging="360"/>
+      </w:pPr>
+      <w:rPr>
+        <w:rFonts w:hint="default"/>
+      </w:rPr>
+    </w:lvl>
+    <w:lvl w:ilvl="1" w:tplc="04190019" w:tentative="1">
+      <w:start w:val="1"/>
+      <w:numFmt w:val="lowerLetter"/>
+      <w:lvlText w:val="%2."/>
+      <w:lvlJc w:val="left"/>
+      <w:pPr>
+        <w:ind w:left="1440" w:hanging="360"/>
+      </w:pPr>
+    </w:lvl>
+    <w:lvl w:ilvl="2" w:tplc="0419001B" w:tentative="1">
+      <w:start w:val="1"/>
+      <w:numFmt w:val="lowerRoman"/>
+      <w:lvlText w:val="%3."/>
+      <w:lvlJc w:val="right"/>
+      <w:pPr>
+        <w:ind w:left="2160" w:hanging="180"/>
+      </w:pPr>
+    </w:lvl>
+    <w:lvl w:ilvl="3" w:tplc="0419000F" w:tentative="1">
+      <w:start w:val="1"/>
+      <w:numFmt w:val="decimal"/>
+      <w:lvlText w:val="%4."/>
+      <w:lvlJc w:val="left"/>
+      <w:pPr>
+        <w:ind w:left="2880" w:hanging="360"/>
+      </w:pPr>
+    </w:lvl>
+    <w:lvl w:ilvl="4" w:tplc="04190019" w:tentative="1">
+      <w:start w:val="1"/>
+      <w:numFmt w:val="lowerLetter"/>
+      <w:lvlText w:val="%5."/>
+      <w:lvlJc w:val="left"/>
+      <w:pPr>
+        <w:ind w:left="3600" w:hanging="360"/>
+      </w:pPr>
+    </w:lvl>
+    <w:lvl w:ilvl="5" w:tplc="0419001B" w:tentative="1">
+      <w:start w:val="1"/>
+      <w:numFmt w:val="lowerRoman"/>
+      <w:lvlText w:val="%6."/>
+      <w:lvlJc w:val="right"/>
+      <w:pPr>
+        <w:ind w:left="4320" w:hanging="180"/>
+      </w:pPr>
+    </w:lvl>
+    <w:lvl w:ilvl="6" w:tplc="0419000F" w:tentative="1">
+      <w:start w:val="1"/>
+      <w:numFmt w:val="decimal"/>
+      <w:lvlText w:val="%7."/>
+      <w:lvlJc w:val="left"/>
+      <w:pPr>
+        <w:ind w:left="5040" w:hanging="360"/>
+      </w:pPr>
+    </w:lvl>
+    <w:lvl w:ilvl="7" w:tplc="04190019" w:tentative="1">
+      <w:start w:val="1"/>
+      <w:numFmt w:val="lowerLetter"/>
+      <w:lvlText w:val="%8."/>
+      <w:lvlJc w:val="left"/>
+      <w:pPr>
+        <w:ind w:left="5760" w:hanging="360"/>
+      </w:pPr>
+    </w:lvl>
+    <w:lvl w:ilvl="8" w:tplc="0419001B" w:tentative="1">
       <w:start w:val="1"/>
       <w:numFmt w:val="lowerRoman"/>
       <w:lvlText w:val="%9."/>
@@ -7775,6 +9559,9 @@
   </w:num>
   <w:num w:numId="12">
     <w:abstractNumId w:val="6"/>
+  </w:num>
+  <w:num w:numId="13">
+    <w:abstractNumId w:val="7"/>
   </w:num>
 </w:numbering>
 </file>
@@ -8174,15 +9961,15 @@
     <w:lsdException w:name="Unresolved Mention" w:semiHidden="1" w:unhideWhenUsed="1"/>
     <w:lsdException w:name="Smart Link" w:semiHidden="1" w:unhideWhenUsed="1"/>
   </w:latentStyles>
-  <w:style w:type="paragraph" w:default="1" w:styleId="a2">
+  <w:style w:type="paragraph" w:default="1" w:styleId="a1">
     <w:name w:val="Normal"/>
     <w:qFormat/>
     <w:rsid w:val="00D85E23"/>
   </w:style>
   <w:style w:type="paragraph" w:styleId="10">
     <w:name w:val="heading 1"/>
-    <w:basedOn w:val="a2"/>
-    <w:next w:val="a2"/>
+    <w:basedOn w:val="a1"/>
+    <w:next w:val="a1"/>
     <w:link w:val="11"/>
     <w:uiPriority w:val="9"/>
     <w:qFormat/>
@@ -8202,8 +9989,8 @@
   </w:style>
   <w:style w:type="paragraph" w:styleId="2">
     <w:name w:val="heading 2"/>
-    <w:basedOn w:val="a2"/>
-    <w:next w:val="a2"/>
+    <w:basedOn w:val="a1"/>
+    <w:next w:val="a1"/>
     <w:link w:val="20"/>
     <w:uiPriority w:val="9"/>
     <w:semiHidden/>
@@ -8225,8 +10012,8 @@
   </w:style>
   <w:style w:type="paragraph" w:styleId="3">
     <w:name w:val="heading 3"/>
-    <w:basedOn w:val="a2"/>
-    <w:next w:val="a2"/>
+    <w:basedOn w:val="a1"/>
+    <w:next w:val="a1"/>
     <w:uiPriority w:val="9"/>
     <w:semiHidden/>
     <w:unhideWhenUsed/>
@@ -8245,8 +10032,8 @@
   </w:style>
   <w:style w:type="paragraph" w:styleId="4">
     <w:name w:val="heading 4"/>
-    <w:basedOn w:val="a2"/>
-    <w:next w:val="a2"/>
+    <w:basedOn w:val="a1"/>
+    <w:next w:val="a1"/>
     <w:uiPriority w:val="9"/>
     <w:semiHidden/>
     <w:unhideWhenUsed/>
@@ -8265,8 +10052,8 @@
   </w:style>
   <w:style w:type="paragraph" w:styleId="5">
     <w:name w:val="heading 5"/>
-    <w:basedOn w:val="a2"/>
-    <w:next w:val="a2"/>
+    <w:basedOn w:val="a1"/>
+    <w:next w:val="a1"/>
     <w:uiPriority w:val="9"/>
     <w:semiHidden/>
     <w:unhideWhenUsed/>
@@ -8283,8 +10070,8 @@
   </w:style>
   <w:style w:type="paragraph" w:styleId="6">
     <w:name w:val="heading 6"/>
-    <w:basedOn w:val="a2"/>
-    <w:next w:val="a2"/>
+    <w:basedOn w:val="a1"/>
+    <w:next w:val="a1"/>
     <w:uiPriority w:val="9"/>
     <w:semiHidden/>
     <w:unhideWhenUsed/>
@@ -8301,12 +10088,13 @@
       <w:szCs w:val="20"/>
     </w:rPr>
   </w:style>
-  <w:style w:type="character" w:default="1" w:styleId="a3">
+  <w:style w:type="character" w:default="1" w:styleId="a2">
     <w:name w:val="Default Paragraph Font"/>
     <w:uiPriority w:val="1"/>
+    <w:semiHidden/>
     <w:unhideWhenUsed/>
   </w:style>
-  <w:style w:type="table" w:default="1" w:styleId="a4">
+  <w:style w:type="table" w:default="1" w:styleId="a3">
     <w:name w:val="Normal Table"/>
     <w:uiPriority w:val="99"/>
     <w:semiHidden/>
@@ -8321,7 +10109,7 @@
       </w:tblCellMar>
     </w:tblPr>
   </w:style>
-  <w:style w:type="numbering" w:default="1" w:styleId="a5">
+  <w:style w:type="numbering" w:default="1" w:styleId="a4">
     <w:name w:val="No List"/>
     <w:uiPriority w:val="99"/>
     <w:semiHidden/>
@@ -8338,10 +10126,10 @@
       </w:tblCellMar>
     </w:tblPr>
   </w:style>
-  <w:style w:type="paragraph" w:styleId="a6">
+  <w:style w:type="paragraph" w:styleId="a5">
     <w:name w:val="Title"/>
-    <w:basedOn w:val="a2"/>
-    <w:next w:val="a2"/>
+    <w:basedOn w:val="a1"/>
+    <w:next w:val="a1"/>
     <w:uiPriority w:val="10"/>
     <w:qFormat/>
     <w:pPr>
@@ -8355,10 +10143,10 @@
       <w:szCs w:val="72"/>
     </w:rPr>
   </w:style>
-  <w:style w:type="paragraph" w:styleId="a7">
+  <w:style w:type="paragraph" w:styleId="a6">
     <w:name w:val="header"/>
-    <w:basedOn w:val="a2"/>
-    <w:link w:val="a8"/>
+    <w:basedOn w:val="a1"/>
+    <w:link w:val="a7"/>
     <w:uiPriority w:val="99"/>
     <w:unhideWhenUsed/>
     <w:rsid w:val="00D85E23"/>
@@ -8370,20 +10158,20 @@
       <w:spacing w:after="0" w:line="240" w:lineRule="auto"/>
     </w:pPr>
   </w:style>
-  <w:style w:type="character" w:customStyle="1" w:styleId="a8">
+  <w:style w:type="character" w:customStyle="1" w:styleId="a7">
     <w:name w:val="Верхний колонтитул Знак"/>
-    <w:basedOn w:val="a3"/>
-    <w:link w:val="a7"/>
+    <w:basedOn w:val="a2"/>
+    <w:link w:val="a6"/>
     <w:uiPriority w:val="99"/>
     <w:rsid w:val="00D85E23"/>
     <w:rPr>
       <w:lang w:val="ru-RU"/>
     </w:rPr>
   </w:style>
-  <w:style w:type="paragraph" w:styleId="a9">
+  <w:style w:type="paragraph" w:styleId="a8">
     <w:name w:val="footer"/>
-    <w:basedOn w:val="a2"/>
-    <w:link w:val="aa"/>
+    <w:basedOn w:val="a1"/>
+    <w:link w:val="a9"/>
     <w:uiPriority w:val="99"/>
     <w:unhideWhenUsed/>
     <w:rsid w:val="00D85E23"/>
@@ -8395,20 +10183,20 @@
       <w:spacing w:after="0" w:line="240" w:lineRule="auto"/>
     </w:pPr>
   </w:style>
-  <w:style w:type="character" w:customStyle="1" w:styleId="aa">
+  <w:style w:type="character" w:customStyle="1" w:styleId="a9">
     <w:name w:val="Нижний колонтитул Знак"/>
-    <w:basedOn w:val="a3"/>
-    <w:link w:val="a9"/>
+    <w:basedOn w:val="a2"/>
+    <w:link w:val="a8"/>
     <w:uiPriority w:val="99"/>
     <w:rsid w:val="00D85E23"/>
     <w:rPr>
       <w:lang w:val="ru-RU"/>
     </w:rPr>
   </w:style>
-  <w:style w:type="paragraph" w:customStyle="1" w:styleId="ab">
+  <w:style w:type="paragraph" w:customStyle="1" w:styleId="aa">
     <w:name w:val="Заголовок по центру"/>
-    <w:basedOn w:val="a2"/>
-    <w:link w:val="ac"/>
+    <w:basedOn w:val="a1"/>
+    <w:link w:val="ab"/>
     <w:qFormat/>
     <w:rsid w:val="00D85E23"/>
     <w:pPr>
@@ -8425,7 +10213,7 @@
   </w:style>
   <w:style w:type="character" w:customStyle="1" w:styleId="11">
     <w:name w:val="Заголовок 1 Знак"/>
-    <w:basedOn w:val="a3"/>
+    <w:basedOn w:val="a2"/>
     <w:link w:val="10"/>
     <w:uiPriority w:val="9"/>
     <w:rsid w:val="00D85E23"/>
@@ -8437,10 +10225,10 @@
       <w:lang w:val="ru-RU"/>
     </w:rPr>
   </w:style>
-  <w:style w:type="character" w:customStyle="1" w:styleId="ac">
+  <w:style w:type="character" w:customStyle="1" w:styleId="ab">
     <w:name w:val="Заголовок по центру Знак"/>
-    <w:basedOn w:val="a3"/>
-    <w:link w:val="ab"/>
+    <w:basedOn w:val="a2"/>
+    <w:link w:val="aa"/>
     <w:rsid w:val="00D85E23"/>
     <w:rPr>
       <w:rFonts w:ascii="Times New Roman" w:hAnsi="Times New Roman" w:cs="Times New Roman"/>
@@ -8451,10 +10239,10 @@
       <w:lang w:val="ru-RU"/>
     </w:rPr>
   </w:style>
-  <w:style w:type="paragraph" w:styleId="ad">
+  <w:style w:type="paragraph" w:styleId="ac">
     <w:name w:val="TOC Heading"/>
     <w:basedOn w:val="10"/>
-    <w:next w:val="a2"/>
+    <w:next w:val="a1"/>
     <w:uiPriority w:val="39"/>
     <w:unhideWhenUsed/>
     <w:qFormat/>
@@ -8463,9 +10251,9 @@
       <w:outlineLvl w:val="9"/>
     </w:pPr>
   </w:style>
-  <w:style w:type="character" w:styleId="ae">
+  <w:style w:type="character" w:styleId="ad">
     <w:name w:val="Hyperlink"/>
-    <w:basedOn w:val="a3"/>
+    <w:basedOn w:val="a2"/>
     <w:uiPriority w:val="99"/>
     <w:unhideWhenUsed/>
     <w:rsid w:val="00245BE7"/>
@@ -8476,8 +10264,8 @@
   </w:style>
   <w:style w:type="paragraph" w:styleId="12">
     <w:name w:val="toc 1"/>
-    <w:basedOn w:val="a2"/>
-    <w:next w:val="a2"/>
+    <w:basedOn w:val="a1"/>
+    <w:next w:val="a1"/>
     <w:autoRedefine/>
     <w:uiPriority w:val="39"/>
     <w:unhideWhenUsed/>
@@ -8496,8 +10284,8 @@
   </w:style>
   <w:style w:type="paragraph" w:styleId="21">
     <w:name w:val="toc 2"/>
-    <w:basedOn w:val="a2"/>
-    <w:next w:val="a2"/>
+    <w:basedOn w:val="a1"/>
+    <w:next w:val="a1"/>
     <w:autoRedefine/>
     <w:uiPriority w:val="39"/>
     <w:unhideWhenUsed/>
@@ -8517,8 +10305,8 @@
   </w:style>
   <w:style w:type="paragraph" w:styleId="30">
     <w:name w:val="toc 3"/>
-    <w:basedOn w:val="a2"/>
-    <w:next w:val="a2"/>
+    <w:basedOn w:val="a1"/>
+    <w:next w:val="a1"/>
     <w:autoRedefine/>
     <w:uiPriority w:val="39"/>
     <w:semiHidden/>
@@ -8535,13 +10323,13 @@
   </w:style>
   <w:style w:type="character" w:customStyle="1" w:styleId="syntaxnoerr">
     <w:name w:val="syntax_noerr"/>
-    <w:basedOn w:val="a3"/>
+    <w:basedOn w:val="a2"/>
     <w:rsid w:val="00A153A1"/>
   </w:style>
-  <w:style w:type="paragraph" w:styleId="a">
+  <w:style w:type="paragraph" w:styleId="ae">
     <w:name w:val="List Paragraph"/>
-    <w:basedOn w:val="a2"/>
-    <w:link w:val="a1"/>
+    <w:basedOn w:val="a1"/>
+    <w:link w:val="af"/>
     <w:uiPriority w:val="34"/>
     <w:qFormat/>
     <w:rsid w:val="007256C5"/>
@@ -8550,20 +10338,20 @@
       <w:contextualSpacing/>
     </w:pPr>
   </w:style>
-  <w:style w:type="character" w:customStyle="1" w:styleId="a1">
+  <w:style w:type="character" w:customStyle="1" w:styleId="af">
     <w:name w:val="Абзац списка Знак"/>
-    <w:basedOn w:val="a3"/>
-    <w:link w:val="a"/>
+    <w:basedOn w:val="a2"/>
+    <w:link w:val="ae"/>
     <w:uiPriority w:val="34"/>
     <w:rsid w:val="007256C5"/>
     <w:rPr>
       <w:lang w:val="ru-RU"/>
     </w:rPr>
   </w:style>
-  <w:style w:type="paragraph" w:customStyle="1" w:styleId="a0">
+  <w:style w:type="paragraph" w:customStyle="1" w:styleId="a">
     <w:name w:val="Глава"/>
-    <w:basedOn w:val="a"/>
-    <w:link w:val="af"/>
+    <w:basedOn w:val="ae"/>
+    <w:link w:val="af0"/>
     <w:qFormat/>
     <w:rsid w:val="00551D0F"/>
     <w:pPr>
@@ -8583,7 +10371,7 @@
   </w:style>
   <w:style w:type="paragraph" w:customStyle="1" w:styleId="1">
     <w:name w:val="подглава1"/>
-    <w:basedOn w:val="a"/>
+    <w:basedOn w:val="ae"/>
     <w:link w:val="13"/>
     <w:qFormat/>
     <w:rsid w:val="00293B0A"/>
@@ -8602,10 +10390,10 @@
       <w:szCs w:val="28"/>
     </w:rPr>
   </w:style>
-  <w:style w:type="character" w:customStyle="1" w:styleId="af">
+  <w:style w:type="character" w:customStyle="1" w:styleId="af0">
     <w:name w:val="Глава Знак"/>
-    <w:basedOn w:val="a1"/>
-    <w:link w:val="a0"/>
+    <w:basedOn w:val="af"/>
+    <w:link w:val="a"/>
     <w:rsid w:val="00551D0F"/>
     <w:rPr>
       <w:rFonts w:ascii="Times New Roman" w:hAnsi="Times New Roman" w:cs="Times New Roman"/>
@@ -8616,9 +10404,9 @@
       <w:lang w:val="ru-RU"/>
     </w:rPr>
   </w:style>
-  <w:style w:type="paragraph" w:styleId="af0">
+  <w:style w:type="paragraph" w:styleId="af1">
     <w:name w:val="Normal (Web)"/>
-    <w:basedOn w:val="a2"/>
+    <w:basedOn w:val="a1"/>
     <w:uiPriority w:val="99"/>
     <w:unhideWhenUsed/>
     <w:rsid w:val="00A53B65"/>
@@ -8633,7 +10421,7 @@
   </w:style>
   <w:style w:type="character" w:customStyle="1" w:styleId="13">
     <w:name w:val="подглава1 Знак"/>
-    <w:basedOn w:val="a1"/>
+    <w:basedOn w:val="af"/>
     <w:link w:val="1"/>
     <w:rsid w:val="00293B0A"/>
     <w:rPr>
@@ -8644,9 +10432,9 @@
       <w:lang w:val="ru-RU"/>
     </w:rPr>
   </w:style>
-  <w:style w:type="character" w:styleId="af1">
+  <w:style w:type="character" w:styleId="af2">
     <w:name w:val="Strong"/>
-    <w:basedOn w:val="a3"/>
+    <w:basedOn w:val="a2"/>
     <w:uiPriority w:val="22"/>
     <w:qFormat/>
     <w:rsid w:val="00A53B65"/>
@@ -8655,10 +10443,10 @@
       <w:bCs/>
     </w:rPr>
   </w:style>
-  <w:style w:type="paragraph" w:styleId="af2">
+  <w:style w:type="paragraph" w:styleId="af3">
     <w:name w:val="No Spacing"/>
     <w:aliases w:val="основной"/>
-    <w:link w:val="af3"/>
+    <w:link w:val="af4"/>
     <w:uiPriority w:val="1"/>
     <w:qFormat/>
     <w:rsid w:val="00EB2566"/>
@@ -8668,12 +10456,12 @@
   </w:style>
   <w:style w:type="character" w:customStyle="1" w:styleId="apple-converted-space">
     <w:name w:val="apple-converted-space"/>
-    <w:basedOn w:val="a3"/>
+    <w:basedOn w:val="a2"/>
     <w:rsid w:val="00EB2566"/>
   </w:style>
   <w:style w:type="character" w:customStyle="1" w:styleId="20">
     <w:name w:val="Заголовок 2 Знак"/>
-    <w:basedOn w:val="a3"/>
+    <w:basedOn w:val="a2"/>
     <w:link w:val="2"/>
     <w:uiPriority w:val="9"/>
     <w:rsid w:val="006E3425"/>
@@ -8685,10 +10473,10 @@
       <w:lang w:val="ru-RU"/>
     </w:rPr>
   </w:style>
-  <w:style w:type="paragraph" w:customStyle="1" w:styleId="af4">
+  <w:style w:type="paragraph" w:customStyle="1" w:styleId="af5">
     <w:name w:val="обычный"/>
-    <w:basedOn w:val="af2"/>
-    <w:link w:val="af5"/>
+    <w:basedOn w:val="af3"/>
+    <w:link w:val="af6"/>
     <w:qFormat/>
     <w:rsid w:val="00575DF1"/>
     <w:pPr>
@@ -8707,21 +10495,21 @@
       <w:szCs w:val="28"/>
     </w:rPr>
   </w:style>
-  <w:style w:type="character" w:customStyle="1" w:styleId="af3">
+  <w:style w:type="character" w:customStyle="1" w:styleId="af4">
     <w:name w:val="Без интервала Знак"/>
     <w:aliases w:val="основной Знак"/>
-    <w:basedOn w:val="a3"/>
-    <w:link w:val="af2"/>
+    <w:basedOn w:val="a2"/>
+    <w:link w:val="af3"/>
     <w:uiPriority w:val="1"/>
     <w:rsid w:val="00575DF1"/>
     <w:rPr>
       <w:lang w:val="ru-RU"/>
     </w:rPr>
   </w:style>
-  <w:style w:type="character" w:customStyle="1" w:styleId="af5">
+  <w:style w:type="character" w:customStyle="1" w:styleId="af6">
     <w:name w:val="обычный Знак"/>
-    <w:basedOn w:val="af3"/>
-    <w:link w:val="af4"/>
+    <w:basedOn w:val="af4"/>
+    <w:link w:val="af5"/>
     <w:rsid w:val="00575DF1"/>
     <w:rPr>
       <w:rFonts w:ascii="Times New Roman" w:hAnsi="Times New Roman"/>
@@ -8731,10 +10519,10 @@
       <w:lang w:val="ru-RU"/>
     </w:rPr>
   </w:style>
-  <w:style w:type="paragraph" w:styleId="af6">
+  <w:style w:type="paragraph" w:styleId="af7">
     <w:name w:val="Balloon Text"/>
-    <w:basedOn w:val="a2"/>
-    <w:link w:val="af7"/>
+    <w:basedOn w:val="a1"/>
+    <w:link w:val="af8"/>
     <w:uiPriority w:val="99"/>
     <w:semiHidden/>
     <w:unhideWhenUsed/>
@@ -8748,10 +10536,10 @@
       <w:szCs w:val="18"/>
     </w:rPr>
   </w:style>
-  <w:style w:type="character" w:customStyle="1" w:styleId="af7">
+  <w:style w:type="character" w:customStyle="1" w:styleId="af8">
     <w:name w:val="Текст выноски Знак"/>
-    <w:basedOn w:val="a3"/>
-    <w:link w:val="af6"/>
+    <w:basedOn w:val="a2"/>
+    <w:link w:val="af7"/>
     <w:uiPriority w:val="99"/>
     <w:semiHidden/>
     <w:rsid w:val="009D0551"/>
@@ -8764,7 +10552,7 @@
   </w:style>
   <w:style w:type="paragraph" w:customStyle="1" w:styleId="22">
     <w:name w:val="Стиль2"/>
-    <w:basedOn w:val="a2"/>
+    <w:basedOn w:val="a1"/>
     <w:link w:val="23"/>
     <w:qFormat/>
     <w:rsid w:val="0000338A"/>
@@ -8809,7 +10597,7 @@
   </w:style>
   <w:style w:type="character" w:customStyle="1" w:styleId="32">
     <w:name w:val="Стиль3 Знак"/>
-    <w:basedOn w:val="a3"/>
+    <w:basedOn w:val="a2"/>
     <w:link w:val="31"/>
     <w:rsid w:val="0000338A"/>
     <w:rPr>
@@ -8822,12 +10610,12 @@
   </w:style>
   <w:style w:type="character" w:customStyle="1" w:styleId="tooltip">
     <w:name w:val="tooltip"/>
-    <w:basedOn w:val="a3"/>
+    <w:basedOn w:val="a2"/>
     <w:rsid w:val="0000338A"/>
   </w:style>
   <w:style w:type="paragraph" w:customStyle="1" w:styleId="-">
     <w:name w:val="Список с -"/>
-    <w:basedOn w:val="a"/>
+    <w:basedOn w:val="ae"/>
     <w:link w:val="-0"/>
     <w:rsid w:val="00D157F8"/>
     <w:pPr>
@@ -8851,7 +10639,7 @@
   </w:style>
   <w:style w:type="character" w:customStyle="1" w:styleId="-0">
     <w:name w:val="Список с - Знак"/>
-    <w:basedOn w:val="a1"/>
+    <w:basedOn w:val="af"/>
     <w:link w:val="-"/>
     <w:rsid w:val="00D157F8"/>
     <w:rPr>
@@ -8864,7 +10652,7 @@
   </w:style>
   <w:style w:type="character" w:customStyle="1" w:styleId="23">
     <w:name w:val="Стиль2 Знак"/>
-    <w:basedOn w:val="a3"/>
+    <w:basedOn w:val="a2"/>
     <w:link w:val="22"/>
     <w:rsid w:val="008C0234"/>
     <w:rPr>
@@ -8877,7 +10665,7 @@
   </w:style>
   <w:style w:type="paragraph" w:customStyle="1" w:styleId="50">
     <w:name w:val="Стиль5"/>
-    <w:basedOn w:val="af4"/>
+    <w:basedOn w:val="af5"/>
     <w:link w:val="51"/>
     <w:qFormat/>
     <w:rsid w:val="008C0234"/>
@@ -8894,7 +10682,7 @@
   </w:style>
   <w:style w:type="character" w:customStyle="1" w:styleId="51">
     <w:name w:val="Стиль5 Знак"/>
-    <w:basedOn w:val="af5"/>
+    <w:basedOn w:val="af6"/>
     <w:link w:val="50"/>
     <w:rsid w:val="008C0234"/>
     <w:rPr>
@@ -8906,9 +10694,9 @@
       <w:lang w:val="ru-RU"/>
     </w:rPr>
   </w:style>
-  <w:style w:type="table" w:styleId="af8">
+  <w:style w:type="table" w:styleId="af9">
     <w:name w:val="Table Grid"/>
-    <w:basedOn w:val="a4"/>
+    <w:basedOn w:val="a3"/>
     <w:uiPriority w:val="99"/>
     <w:rsid w:val="00C40EEF"/>
     <w:pPr>
@@ -8932,12 +10720,12 @@
   </w:style>
   <w:style w:type="character" w:customStyle="1" w:styleId="w">
     <w:name w:val="w"/>
-    <w:basedOn w:val="a3"/>
+    <w:basedOn w:val="a2"/>
     <w:rsid w:val="007D2299"/>
   </w:style>
   <w:style w:type="character" w:styleId="HTML">
     <w:name w:val="HTML Code"/>
-    <w:basedOn w:val="a3"/>
+    <w:basedOn w:val="a2"/>
     <w:uiPriority w:val="99"/>
     <w:semiHidden/>
     <w:unhideWhenUsed/>
@@ -8950,12 +10738,12 @@
   </w:style>
   <w:style w:type="character" w:customStyle="1" w:styleId="b">
     <w:name w:val="b"/>
-    <w:basedOn w:val="a3"/>
+    <w:basedOn w:val="a2"/>
     <w:rsid w:val="00E601F4"/>
   </w:style>
   <w:style w:type="paragraph" w:customStyle="1" w:styleId="60">
     <w:name w:val="Подглава6"/>
-    <w:basedOn w:val="a0"/>
+    <w:basedOn w:val="a"/>
     <w:link w:val="61"/>
     <w:qFormat/>
     <w:rsid w:val="00DC498F"/>
@@ -8978,7 +10766,7 @@
   </w:style>
   <w:style w:type="character" w:customStyle="1" w:styleId="61">
     <w:name w:val="Подглава6 Знак"/>
-    <w:basedOn w:val="af"/>
+    <w:basedOn w:val="af0"/>
     <w:link w:val="60"/>
     <w:rsid w:val="00DC498F"/>
     <w:rPr>
@@ -8993,7 +10781,7 @@
   </w:style>
   <w:style w:type="paragraph" w:customStyle="1" w:styleId="7">
     <w:name w:val="Подглава 7"/>
-    <w:basedOn w:val="a0"/>
+    <w:basedOn w:val="a"/>
     <w:link w:val="70"/>
     <w:qFormat/>
     <w:rsid w:val="008077D9"/>
@@ -9015,7 +10803,7 @@
   </w:style>
   <w:style w:type="paragraph" w:customStyle="1" w:styleId="paragraph">
     <w:name w:val="paragraph"/>
-    <w:basedOn w:val="a2"/>
+    <w:basedOn w:val="a1"/>
     <w:rsid w:val="002A7D08"/>
     <w:pPr>
       <w:spacing w:before="100" w:beforeAutospacing="1" w:after="100" w:afterAutospacing="1" w:line="240" w:lineRule="auto"/>
@@ -9030,7 +10818,7 @@
   </w:style>
   <w:style w:type="character" w:customStyle="1" w:styleId="70">
     <w:name w:val="Подглава 7 Знак"/>
-    <w:basedOn w:val="af"/>
+    <w:basedOn w:val="af0"/>
     <w:link w:val="7"/>
     <w:rsid w:val="008077D9"/>
     <w:rPr>
@@ -9044,7 +10832,7 @@
   </w:style>
   <w:style w:type="character" w:customStyle="1" w:styleId="14">
     <w:name w:val="Неразрешенное упоминание1"/>
-    <w:basedOn w:val="a3"/>
+    <w:basedOn w:val="a2"/>
     <w:uiPriority w:val="99"/>
     <w:semiHidden/>
     <w:unhideWhenUsed/>
@@ -9054,10 +10842,10 @@
       <w:shd w:val="clear" w:color="auto" w:fill="E1DFDD"/>
     </w:rPr>
   </w:style>
-  <w:style w:type="paragraph" w:styleId="af9">
+  <w:style w:type="paragraph" w:styleId="afa">
     <w:name w:val="Subtitle"/>
-    <w:basedOn w:val="a2"/>
-    <w:next w:val="a2"/>
+    <w:basedOn w:val="a1"/>
+    <w:next w:val="a1"/>
     <w:uiPriority w:val="11"/>
     <w:qFormat/>
     <w:pPr>
@@ -9073,27 +10861,6 @@
       <w:szCs w:val="48"/>
     </w:rPr>
   </w:style>
-  <w:style w:type="table" w:customStyle="1" w:styleId="afa">
-    <w:basedOn w:val="TableNormal"/>
-    <w:pPr>
-      <w:spacing w:after="0" w:line="240" w:lineRule="auto"/>
-    </w:pPr>
-    <w:rPr>
-      <w:rFonts w:ascii="Times New Roman" w:eastAsia="Times New Roman" w:hAnsi="Times New Roman" w:cs="Times New Roman"/>
-      <w:sz w:val="20"/>
-      <w:szCs w:val="20"/>
-    </w:rPr>
-    <w:tblPr>
-      <w:tblStyleRowBandSize w:val="1"/>
-      <w:tblStyleColBandSize w:val="1"/>
-      <w:tblCellMar>
-        <w:top w:w="0" w:type="dxa"/>
-        <w:left w:w="108" w:type="dxa"/>
-        <w:bottom w:w="0" w:type="dxa"/>
-        <w:right w:w="108" w:type="dxa"/>
-      </w:tblCellMar>
-    </w:tblPr>
-  </w:style>
   <w:style w:type="table" w:customStyle="1" w:styleId="afb">
     <w:basedOn w:val="TableNormal"/>
     <w:pPr>
@@ -9108,12 +10875,52 @@
       <w:tblStyleRowBandSize w:val="1"/>
       <w:tblStyleColBandSize w:val="1"/>
       <w:tblCellMar>
-        <w:top w:w="0" w:type="dxa"/>
         <w:left w:w="108" w:type="dxa"/>
-        <w:bottom w:w="0" w:type="dxa"/>
         <w:right w:w="108" w:type="dxa"/>
       </w:tblCellMar>
     </w:tblPr>
+  </w:style>
+  <w:style w:type="table" w:customStyle="1" w:styleId="afc">
+    <w:basedOn w:val="TableNormal"/>
+    <w:pPr>
+      <w:spacing w:after="0" w:line="240" w:lineRule="auto"/>
+    </w:pPr>
+    <w:rPr>
+      <w:rFonts w:ascii="Times New Roman" w:eastAsia="Times New Roman" w:hAnsi="Times New Roman" w:cs="Times New Roman"/>
+      <w:sz w:val="20"/>
+      <w:szCs w:val="20"/>
+    </w:rPr>
+    <w:tblPr>
+      <w:tblStyleRowBandSize w:val="1"/>
+      <w:tblStyleColBandSize w:val="1"/>
+      <w:tblCellMar>
+        <w:left w:w="108" w:type="dxa"/>
+        <w:right w:w="108" w:type="dxa"/>
+      </w:tblCellMar>
+    </w:tblPr>
+  </w:style>
+  <w:style w:type="paragraph" w:customStyle="1" w:styleId="a0">
+    <w:name w:val="Литература"/>
+    <w:basedOn w:val="a1"/>
+    <w:qFormat/>
+    <w:rsid w:val="005F34BA"/>
+    <w:pPr>
+      <w:numPr>
+        <w:numId w:val="13"/>
+      </w:numPr>
+      <w:tabs>
+        <w:tab w:val="left" w:pos="1276"/>
+      </w:tabs>
+      <w:spacing w:after="0" w:line="288" w:lineRule="auto"/>
+      <w:jc w:val="both"/>
+    </w:pPr>
+    <w:rPr>
+      <w:rFonts w:ascii="Times New Roman" w:eastAsiaTheme="minorEastAsia" w:hAnsi="Times New Roman" w:cstheme="minorBidi"/>
+      <w:kern w:val="28"/>
+      <w:sz w:val="28"/>
+      <w:szCs w:val="24"/>
+      <w:lang w:eastAsia="en-US" w:bidi="en-US"/>
+    </w:rPr>
   </w:style>
 </w:styles>
 </file>

--- a/Documents/Пояснительная записка.docx
+++ b/Documents/Пояснительная записка.docx
@@ -921,7 +921,74 @@
           <w:r>
             <w:fldChar w:fldCharType="separate"/>
           </w:r>
-          <w:hyperlink w:anchor="_Toc121224389" w:history="1">
+          <w:hyperlink w:anchor="_Toc121226365" w:history="1">
+            <w:r>
+              <w:rPr>
+                <w:rStyle w:val="ad"/>
+                <w:noProof/>
+              </w:rPr>
+              <w:t>Введение</w:t>
+            </w:r>
+            <w:r>
+              <w:rPr>
+                <w:noProof/>
+                <w:webHidden/>
+              </w:rPr>
+              <w:tab/>
+            </w:r>
+            <w:r>
+              <w:rPr>
+                <w:noProof/>
+                <w:webHidden/>
+              </w:rPr>
+              <w:fldChar w:fldCharType="begin"/>
+            </w:r>
+            <w:r>
+              <w:rPr>
+                <w:noProof/>
+                <w:webHidden/>
+              </w:rPr>
+              <w:instrText xml:space="preserve"> PAGEREF _Toc121226365 \h </w:instrText>
+            </w:r>
+            <w:r>
+              <w:rPr>
+                <w:noProof/>
+                <w:webHidden/>
+              </w:rPr>
+            </w:r>
+            <w:r>
+              <w:rPr>
+                <w:noProof/>
+                <w:webHidden/>
+              </w:rPr>
+              <w:fldChar w:fldCharType="separate"/>
+            </w:r>
+            <w:r>
+              <w:rPr>
+                <w:noProof/>
+                <w:webHidden/>
+              </w:rPr>
+              <w:t>4</w:t>
+            </w:r>
+            <w:r>
+              <w:rPr>
+                <w:noProof/>
+                <w:webHidden/>
+              </w:rPr>
+              <w:fldChar w:fldCharType="end"/>
+            </w:r>
+          </w:hyperlink>
+        </w:p>
+        <w:p>
+          <w:pPr>
+            <w:pStyle w:val="12"/>
+            <w:rPr>
+              <w:rFonts w:asciiTheme="minorHAnsi" w:eastAsiaTheme="minorEastAsia" w:hAnsiTheme="minorHAnsi" w:cstheme="minorBidi"/>
+              <w:noProof/>
+              <w:sz w:val="22"/>
+            </w:rPr>
+          </w:pPr>
+          <w:hyperlink w:anchor="_Toc121226366" w:history="1">
             <w:r>
               <w:rPr>
                 <w:rStyle w:val="ad"/>
@@ -963,7 +1030,7 @@
                 <w:noProof/>
                 <w:webHidden/>
               </w:rPr>
-              <w:instrText xml:space="preserve"> PAGEREF _Toc121224389 \h </w:instrText>
+              <w:instrText xml:space="preserve"> PAGEREF _Toc121226366 \h </w:instrText>
             </w:r>
             <w:r>
               <w:rPr>
@@ -1003,7 +1070,7 @@
               <w:sz w:val="22"/>
             </w:rPr>
           </w:pPr>
-          <w:hyperlink w:anchor="_Toc121224390" w:history="1">
+          <w:hyperlink w:anchor="_Toc121226367" w:history="1">
             <w:r>
               <w:rPr>
                 <w:rStyle w:val="ad"/>
@@ -1045,7 +1112,7 @@
                 <w:noProof/>
                 <w:webHidden/>
               </w:rPr>
-              <w:instrText xml:space="preserve"> PAGEREF _Toc121224390 \h </w:instrText>
+              <w:instrText xml:space="preserve"> PAGEREF _Toc121226367 \h </w:instrText>
             </w:r>
             <w:r>
               <w:rPr>
@@ -1085,7 +1152,7 @@
               <w:sz w:val="22"/>
             </w:rPr>
           </w:pPr>
-          <w:hyperlink w:anchor="_Toc121224391" w:history="1">
+          <w:hyperlink w:anchor="_Toc121226368" w:history="1">
             <w:r>
               <w:rPr>
                 <w:rStyle w:val="ad"/>
@@ -1127,7 +1194,7 @@
                 <w:noProof/>
                 <w:webHidden/>
               </w:rPr>
-              <w:instrText xml:space="preserve"> PAGEREF _Toc121224391 \h </w:instrText>
+              <w:instrText xml:space="preserve"> PAGEREF _Toc121226368 \h </w:instrText>
             </w:r>
             <w:r>
               <w:rPr>
@@ -1167,7 +1234,7 @@
               <w:sz w:val="22"/>
             </w:rPr>
           </w:pPr>
-          <w:hyperlink w:anchor="_Toc121224392" w:history="1">
+          <w:hyperlink w:anchor="_Toc121226369" w:history="1">
             <w:r>
               <w:rPr>
                 <w:rStyle w:val="ad"/>
@@ -1209,7 +1276,7 @@
                 <w:noProof/>
                 <w:webHidden/>
               </w:rPr>
-              <w:instrText xml:space="preserve"> PAGEREF _Toc121224392 \h </w:instrText>
+              <w:instrText xml:space="preserve"> PAGEREF _Toc121226369 \h </w:instrText>
             </w:r>
             <w:r>
               <w:rPr>
@@ -1249,7 +1316,7 @@
               <w:sz w:val="22"/>
             </w:rPr>
           </w:pPr>
-          <w:hyperlink w:anchor="_Toc121224393" w:history="1">
+          <w:hyperlink w:anchor="_Toc121226370" w:history="1">
             <w:r>
               <w:rPr>
                 <w:rStyle w:val="ad"/>
@@ -1270,7 +1337,7 @@
                 <w:rStyle w:val="ad"/>
                 <w:noProof/>
               </w:rPr>
-              <w:t>Пункт 2</w:t>
+              <w:t>Постановка задачи и обзор методов ее решения</w:t>
             </w:r>
             <w:r>
               <w:rPr>
@@ -1291,7 +1358,7 @@
                 <w:noProof/>
                 <w:webHidden/>
               </w:rPr>
-              <w:instrText xml:space="preserve"> PAGEREF _Toc121224393 \h </w:instrText>
+              <w:instrText xml:space="preserve"> PAGEREF _Toc121226370 \h </w:instrText>
             </w:r>
             <w:r>
               <w:rPr>
@@ -1331,7 +1398,7 @@
               <w:sz w:val="22"/>
             </w:rPr>
           </w:pPr>
-          <w:hyperlink w:anchor="_Toc121224394" w:history="1">
+          <w:hyperlink w:anchor="_Toc121226371" w:history="1">
             <w:r>
               <w:rPr>
                 <w:rStyle w:val="ad"/>
@@ -1373,7 +1440,7 @@
                 <w:noProof/>
                 <w:webHidden/>
               </w:rPr>
-              <w:instrText xml:space="preserve"> PAGEREF _Toc121224394 \h </w:instrText>
+              <w:instrText xml:space="preserve"> PAGEREF _Toc121226371 \h </w:instrText>
             </w:r>
             <w:r>
               <w:rPr>
@@ -1393,7 +1460,7 @@
                 <w:noProof/>
                 <w:webHidden/>
               </w:rPr>
-              <w:t>8</w:t>
+              <w:t>9</w:t>
             </w:r>
             <w:r>
               <w:rPr>
@@ -1413,7 +1480,7 @@
               <w:sz w:val="22"/>
             </w:rPr>
           </w:pPr>
-          <w:hyperlink w:anchor="_Toc121224395" w:history="1">
+          <w:hyperlink w:anchor="_Toc121226372" w:history="1">
             <w:r>
               <w:rPr>
                 <w:rStyle w:val="ad"/>
@@ -1455,7 +1522,7 @@
                 <w:noProof/>
                 <w:webHidden/>
               </w:rPr>
-              <w:instrText xml:space="preserve"> PAGEREF _Toc121224395 \h </w:instrText>
+              <w:instrText xml:space="preserve"> PAGEREF _Toc121226372 \h </w:instrText>
             </w:r>
             <w:r>
               <w:rPr>
@@ -1475,7 +1542,7 @@
                 <w:noProof/>
                 <w:webHidden/>
               </w:rPr>
-              <w:t>9</w:t>
+              <w:t>10</w:t>
             </w:r>
             <w:r>
               <w:rPr>
@@ -1495,73 +1562,13 @@
               <w:sz w:val="22"/>
             </w:rPr>
           </w:pPr>
-          <w:hyperlink w:anchor="_Toc121224396" w:history="1">
+          <w:hyperlink w:anchor="_Toc121226373" w:history="1">
             <w:r>
               <w:rPr>
                 <w:rStyle w:val="ad"/>
                 <w:noProof/>
               </w:rPr>
-              <w:t>Приложение</w:t>
-            </w:r>
-            <w:r>
-              <w:rPr>
-                <w:rStyle w:val="ad"/>
-                <w:noProof/>
-                <w:lang w:val="en-US"/>
-              </w:rPr>
-              <w:t xml:space="preserve"> </w:t>
-            </w:r>
-            <w:r>
-              <w:rPr>
-                <w:rStyle w:val="ad"/>
-                <w:noProof/>
-              </w:rPr>
-              <w:t>А</w:t>
-            </w:r>
-            <w:r>
-              <w:rPr>
-                <w:rStyle w:val="ad"/>
-                <w:noProof/>
-                <w:lang w:val="en-US"/>
-              </w:rPr>
-              <w:t xml:space="preserve"> (</w:t>
-            </w:r>
-            <w:r>
-              <w:rPr>
-                <w:rStyle w:val="ad"/>
-                <w:noProof/>
-              </w:rPr>
-              <w:t>обязательное</w:t>
-            </w:r>
-            <w:r>
-              <w:rPr>
-                <w:rStyle w:val="ad"/>
-                <w:noProof/>
-                <w:lang w:val="en-US"/>
-              </w:rPr>
-              <w:t xml:space="preserve">)  </w:t>
-            </w:r>
-            <w:r>
-              <w:rPr>
-                <w:rStyle w:val="ad"/>
-                <w:noProof/>
-              </w:rPr>
-              <w:t>Листинг</w:t>
-            </w:r>
-            <w:r>
-              <w:rPr>
-                <w:rStyle w:val="ad"/>
-                <w:noProof/>
-                <w:lang w:val="en-US"/>
-              </w:rPr>
-              <w:t xml:space="preserve"> </w:t>
-            </w:r>
-            <w:r>
-              <w:rPr>
-                <w:rStyle w:val="ad"/>
-                <w:noProof/>
-              </w:rPr>
-              <w:t>кода</w:t>
+              <w:t>Приложение А (обязательное)  Листинг кода</w:t>
             </w:r>
             <w:r>
               <w:rPr>
@@ -1582,7 +1589,7 @@
                 <w:noProof/>
                 <w:webHidden/>
               </w:rPr>
-              <w:instrText xml:space="preserve"> PAGEREF _Toc121224396 \h </w:instrText>
+              <w:instrText xml:space="preserve"> PAGEREF _Toc121226373 \h </w:instrText>
             </w:r>
             <w:r>
               <w:rPr>
@@ -1602,7 +1609,7 @@
                 <w:noProof/>
                 <w:webHidden/>
               </w:rPr>
-              <w:t>12</w:t>
+              <w:t>13</w:t>
             </w:r>
             <w:r>
               <w:rPr>
@@ -1622,7 +1629,7 @@
               <w:sz w:val="22"/>
             </w:rPr>
           </w:pPr>
-          <w:hyperlink w:anchor="_Toc121224397" w:history="1">
+          <w:hyperlink w:anchor="_Toc121226374" w:history="1">
             <w:r>
               <w:rPr>
                 <w:rStyle w:val="ad"/>
@@ -1649,7 +1656,7 @@
                 <w:noProof/>
                 <w:webHidden/>
               </w:rPr>
-              <w:instrText xml:space="preserve"> PAGEREF _Toc121224397 \h </w:instrText>
+              <w:instrText xml:space="preserve"> PAGEREF _Toc121226374 \h </w:instrText>
             </w:r>
             <w:r>
               <w:rPr>
@@ -1669,7 +1676,7 @@
                 <w:noProof/>
                 <w:webHidden/>
               </w:rPr>
-              <w:t>13</w:t>
+              <w:t>14</w:t>
             </w:r>
             <w:r>
               <w:rPr>
@@ -1689,7 +1696,7 @@
               <w:sz w:val="22"/>
             </w:rPr>
           </w:pPr>
-          <w:hyperlink w:anchor="_Toc121224398" w:history="1">
+          <w:hyperlink w:anchor="_Toc121226375" w:history="1">
             <w:r>
               <w:rPr>
                 <w:rStyle w:val="ad"/>
@@ -1716,7 +1723,7 @@
                 <w:noProof/>
                 <w:webHidden/>
               </w:rPr>
-              <w:instrText xml:space="preserve"> PAGEREF _Toc121224398 \h </w:instrText>
+              <w:instrText xml:space="preserve"> PAGEREF _Toc121226375 \h </w:instrText>
             </w:r>
             <w:r>
               <w:rPr>
@@ -1736,7 +1743,7 @@
                 <w:noProof/>
                 <w:webHidden/>
               </w:rPr>
-              <w:t>15</w:t>
+              <w:t>16</w:t>
             </w:r>
             <w:r>
               <w:rPr>
@@ -1759,11 +1766,13 @@
               <w:between w:val="nil"/>
             </w:pBdr>
             <w:spacing w:after="0" w:line="276" w:lineRule="auto"/>
-            <w:rPr>
-              <w:color w:val="000000"/>
-              <w:sz w:val="32"/>
-              <w:szCs w:val="32"/>
-            </w:rPr>
+            <w:sectPr>
+              <w:footerReference w:type="default" r:id="rId9"/>
+              <w:pgSz w:w="11906" w:h="16838"/>
+              <w:pgMar w:top="1134" w:right="850" w:bottom="1134" w:left="1701" w:header="708" w:footer="708" w:gutter="0"/>
+              <w:pgNumType w:start="1"/>
+              <w:cols w:space="720"/>
+            </w:sectPr>
           </w:pPr>
           <w:r>
             <w:fldChar w:fldCharType="end"/>
@@ -1773,83 +1782,36 @@
     </w:sdt>
     <w:p>
       <w:pPr>
-        <w:rPr>
-          <w:rFonts w:ascii="Times New Roman" w:eastAsia="Times New Roman" w:hAnsi="Times New Roman" w:cs="Times New Roman"/>
-          <w:b/>
-          <w:smallCaps/>
-          <w:sz w:val="28"/>
-          <w:szCs w:val="28"/>
-        </w:rPr>
-        <w:sectPr>
-          <w:footerReference w:type="default" r:id="rId8"/>
-          <w:pgSz w:w="11906" w:h="16838"/>
-          <w:pgMar w:top="1134" w:right="850" w:bottom="1134" w:left="1701" w:header="708" w:footer="708" w:gutter="0"/>
-          <w:pgNumType w:start="1"/>
-          <w:cols w:space="720"/>
-        </w:sectPr>
-      </w:pPr>
-    </w:p>
-    <w:p>
-      <w:pPr>
-        <w:pBdr>
-          <w:top w:val="nil"/>
-          <w:left w:val="nil"/>
-          <w:bottom w:val="nil"/>
-          <w:right w:val="nil"/>
-          <w:between w:val="nil"/>
-        </w:pBdr>
-        <w:spacing w:after="0" w:line="276" w:lineRule="auto"/>
-        <w:rPr>
-          <w:rFonts w:ascii="Times New Roman" w:eastAsia="Times New Roman" w:hAnsi="Times New Roman" w:cs="Times New Roman"/>
-          <w:color w:val="000000"/>
-          <w:sz w:val="28"/>
-          <w:szCs w:val="28"/>
-        </w:rPr>
-      </w:pPr>
-    </w:p>
-    <w:p>
-      <w:pPr>
-        <w:pBdr>
-          <w:top w:val="nil"/>
-          <w:left w:val="nil"/>
-          <w:bottom w:val="nil"/>
-          <w:right w:val="nil"/>
-          <w:between w:val="nil"/>
-        </w:pBdr>
-        <w:spacing w:after="0" w:line="276" w:lineRule="auto"/>
+        <w:pStyle w:val="a"/>
+        <w:numPr>
+          <w:ilvl w:val="0"/>
+          <w:numId w:val="0"/>
+        </w:numPr>
+        <w:ind w:left="360"/>
         <w:jc w:val="center"/>
-        <w:rPr>
-          <w:rFonts w:ascii="Times New Roman" w:eastAsia="Times New Roman" w:hAnsi="Times New Roman" w:cs="Times New Roman"/>
-          <w:b/>
-          <w:smallCaps/>
-          <w:color w:val="000000"/>
-          <w:sz w:val="28"/>
-          <w:szCs w:val="28"/>
-        </w:rPr>
-      </w:pPr>
-      <w:r>
-        <w:rPr>
-          <w:rFonts w:ascii="Times New Roman" w:eastAsia="Times New Roman" w:hAnsi="Times New Roman" w:cs="Times New Roman"/>
-          <w:b/>
-          <w:smallCaps/>
-          <w:color w:val="000000"/>
-          <w:sz w:val="28"/>
-          <w:szCs w:val="28"/>
-        </w:rPr>
+        <w:outlineLvl w:val="0"/>
+        <w:rPr>
+          <w:rFonts w:ascii="Courier New" w:eastAsiaTheme="minorHAnsi" w:hAnsi="Courier New" w:cs="Courier New"/>
+          <w:sz w:val="20"/>
+          <w:szCs w:val="20"/>
+          <w:lang w:eastAsia="en-US"/>
+        </w:rPr>
+      </w:pPr>
+      <w:bookmarkStart w:id="0" w:name="_Toc89896184"/>
+      <w:bookmarkStart w:id="1" w:name="_Toc121226365"/>
+      <w:r>
+        <w:lastRenderedPageBreak/>
         <w:t>Введение</w:t>
       </w:r>
-    </w:p>
-    <w:p>
-      <w:pPr>
-        <w:spacing w:after="0" w:line="276" w:lineRule="auto"/>
-        <w:ind w:firstLine="709"/>
-        <w:jc w:val="both"/>
-        <w:rPr>
-          <w:rFonts w:ascii="Times New Roman" w:eastAsia="Times New Roman" w:hAnsi="Times New Roman" w:cs="Times New Roman"/>
-          <w:sz w:val="28"/>
-          <w:szCs w:val="28"/>
-        </w:rPr>
-      </w:pPr>
+      <w:bookmarkEnd w:id="1"/>
+      <w:r>
+        <w:rPr>
+          <w:rFonts w:eastAsiaTheme="minorHAnsi"/>
+          <w:lang w:eastAsia="en-US"/>
+        </w:rPr>
+        <w:br/>
+      </w:r>
+      <w:bookmarkEnd w:id="0"/>
     </w:p>
     <w:p>
       <w:pPr>
@@ -2299,7 +2261,6 @@
           <w:sz w:val="28"/>
           <w:szCs w:val="28"/>
         </w:rPr>
-        <w:lastRenderedPageBreak/>
         <w:t>реализовать взаимодействие с базой данных;</w:t>
       </w:r>
     </w:p>
@@ -2336,6 +2297,7 @@
           <w:sz w:val="28"/>
           <w:szCs w:val="28"/>
         </w:rPr>
+        <w:lastRenderedPageBreak/>
         <w:t>создать визуальный интерфейс для удобной работы пользователя;</w:t>
       </w:r>
     </w:p>
@@ -2397,14 +2359,14 @@
         <w:ind w:left="993" w:hanging="284"/>
         <w:outlineLvl w:val="0"/>
       </w:pPr>
-      <w:bookmarkStart w:id="0" w:name="_heading=h.30j0zll" w:colFirst="0" w:colLast="0"/>
-      <w:bookmarkStart w:id="1" w:name="_Toc121224389"/>
-      <w:bookmarkEnd w:id="0"/>
+      <w:bookmarkStart w:id="2" w:name="_heading=h.30j0zll" w:colFirst="0" w:colLast="0"/>
+      <w:bookmarkStart w:id="3" w:name="_Toc121226366"/>
+      <w:bookmarkEnd w:id="2"/>
       <w:r>
         <w:lastRenderedPageBreak/>
         <w:t>Описание системы работы банка</w:t>
       </w:r>
-      <w:bookmarkEnd w:id="1"/>
+      <w:bookmarkEnd w:id="3"/>
     </w:p>
     <w:p>
       <w:pPr>
@@ -2437,9 +2399,9 @@
         <w:ind w:left="1134" w:hanging="425"/>
         <w:outlineLvl w:val="1"/>
       </w:pPr>
-      <w:bookmarkStart w:id="2" w:name="_heading=h.1fob9te" w:colFirst="0" w:colLast="0"/>
-      <w:bookmarkStart w:id="3" w:name="_Toc121224390"/>
-      <w:bookmarkEnd w:id="2"/>
+      <w:bookmarkStart w:id="4" w:name="_heading=h.1fob9te" w:colFirst="0" w:colLast="0"/>
+      <w:bookmarkStart w:id="5" w:name="_Toc121226367"/>
+      <w:bookmarkEnd w:id="4"/>
       <w:r>
         <w:t>Описание</w:t>
       </w:r>
@@ -2449,7 +2411,7 @@
       <w:r>
         <w:t xml:space="preserve"> работы</w:t>
       </w:r>
-      <w:bookmarkEnd w:id="3"/>
+      <w:bookmarkEnd w:id="5"/>
     </w:p>
     <w:p>
       <w:pPr>
@@ -2686,7 +2648,7 @@
                     <pic:cNvPicPr/>
                   </pic:nvPicPr>
                   <pic:blipFill>
-                    <a:blip r:embed="rId9">
+                    <a:blip r:embed="rId10">
                       <a:extLst>
                         <a:ext uri="{28A0092B-C50C-407E-A947-70E740481C1C}">
                           <a14:useLocalDpi xmlns:a14="http://schemas.microsoft.com/office/drawing/2010/main" val="0"/>
@@ -2816,11 +2778,11 @@
         <w:ind w:left="1134" w:hanging="425"/>
         <w:outlineLvl w:val="1"/>
       </w:pPr>
-      <w:bookmarkStart w:id="4" w:name="_Toc121224391"/>
+      <w:bookmarkStart w:id="6" w:name="_Toc121226368"/>
       <w:r>
         <w:t>Процесс выдачи кредита</w:t>
       </w:r>
-      <w:bookmarkEnd w:id="4"/>
+      <w:bookmarkEnd w:id="6"/>
     </w:p>
     <w:p>
       <w:pPr>
@@ -3035,13 +2997,13 @@
         <w:ind w:left="1134" w:hanging="425"/>
         <w:outlineLvl w:val="1"/>
       </w:pPr>
-      <w:bookmarkStart w:id="5" w:name="_Toc89896160"/>
-      <w:bookmarkStart w:id="6" w:name="_Toc121224392"/>
+      <w:bookmarkStart w:id="7" w:name="_Toc89896160"/>
+      <w:bookmarkStart w:id="8" w:name="_Toc121226369"/>
       <w:r>
         <w:t>Автоматизация необходимых процессов</w:t>
       </w:r>
-      <w:bookmarkEnd w:id="5"/>
-      <w:bookmarkEnd w:id="6"/>
+      <w:bookmarkEnd w:id="7"/>
+      <w:bookmarkEnd w:id="8"/>
     </w:p>
     <w:p>
       <w:pPr>
@@ -3230,11 +3192,57 @@
         <w:ind w:left="993" w:hanging="284"/>
         <w:outlineLvl w:val="0"/>
       </w:pPr>
-      <w:bookmarkStart w:id="7" w:name="_Toc121224393"/>
-      <w:r>
-        <w:t>Пункт 2</w:t>
-      </w:r>
-      <w:bookmarkEnd w:id="7"/>
+      <w:bookmarkStart w:id="9" w:name="_Toc121226370"/>
+      <w:r>
+        <w:t>П</w:t>
+      </w:r>
+      <w:r>
+        <w:t>остановка задачи и обзор методов ее решения</w:t>
+      </w:r>
+      <w:bookmarkEnd w:id="9"/>
+      <w:r>
+        <w:br/>
+      </w:r>
+    </w:p>
+    <w:p>
+      <w:pPr>
+        <w:pStyle w:val="af3"/>
+        <w:tabs>
+          <w:tab w:val="left" w:pos="709"/>
+        </w:tabs>
+        <w:spacing w:line="276" w:lineRule="auto"/>
+        <w:contextualSpacing/>
+        <w:jc w:val="both"/>
+        <w:rPr>
+          <w:rFonts w:ascii="Times New Roman" w:hAnsi="Times New Roman"/>
+          <w:sz w:val="28"/>
+          <w:szCs w:val="28"/>
+        </w:rPr>
+      </w:pPr>
+      <w:r>
+        <w:rPr>
+          <w:rFonts w:ascii="Times New Roman" w:hAnsi="Times New Roman"/>
+          <w:sz w:val="28"/>
+          <w:szCs w:val="28"/>
+        </w:rPr>
+        <w:tab/>
+      </w:r>
+      <w:r>
+        <w:rPr>
+          <w:rFonts w:ascii="Times New Roman" w:hAnsi="Times New Roman"/>
+          <w:sz w:val="28"/>
+          <w:szCs w:val="28"/>
+        </w:rPr>
+        <w:t xml:space="preserve">В данном курсовом проекте необходимо спроектировать клиент-серверное программное приложение, позволяющее автоматизировать </w:t>
+      </w:r>
+      <w:r>
+        <w:rPr>
+          <w:rFonts w:ascii="Times New Roman" w:hAnsi="Times New Roman"/>
+          <w:sz w:val="28"/>
+          <w:szCs w:val="28"/>
+        </w:rPr>
+        <w:t>процесс выдачи кредитов физическим лицам при некоторой кредитной политике.</w:t>
+      </w:r>
     </w:p>
     <w:p>
       <w:pPr>
@@ -3242,11 +3250,170 @@
         <w:ind w:firstLine="709"/>
         <w:jc w:val="both"/>
         <w:rPr>
-          <w:rFonts w:ascii="Times New Roman" w:eastAsia="Times New Roman" w:hAnsi="Times New Roman" w:cs="Times New Roman"/>
-          <w:sz w:val="28"/>
-          <w:szCs w:val="28"/>
-        </w:rPr>
-      </w:pPr>
+          <w:rFonts w:ascii="Times New Roman" w:hAnsi="Times New Roman" w:cs="Times New Roman"/>
+          <w:sz w:val="28"/>
+          <w:szCs w:val="28"/>
+        </w:rPr>
+      </w:pPr>
+      <w:r>
+        <w:rPr>
+          <w:rFonts w:ascii="Times New Roman" w:hAnsi="Times New Roman" w:cs="Times New Roman"/>
+          <w:sz w:val="28"/>
+          <w:szCs w:val="28"/>
+        </w:rPr>
+        <w:t>Программный код должен быть написан на объектно-ориентированном языке Java</w:t>
+      </w:r>
+      <w:r>
+        <w:rPr>
+          <w:rFonts w:ascii="Times New Roman" w:hAnsi="Times New Roman" w:cs="Times New Roman"/>
+          <w:sz w:val="28"/>
+          <w:szCs w:val="28"/>
+        </w:rPr>
+        <w:t xml:space="preserve">, версии </w:t>
+      </w:r>
+      <w:r>
+        <w:rPr>
+          <w:rFonts w:ascii="Times New Roman" w:hAnsi="Times New Roman" w:cs="Times New Roman"/>
+          <w:sz w:val="28"/>
+          <w:szCs w:val="28"/>
+          <w:lang w:val="en-US"/>
+        </w:rPr>
+        <w:t>JDK</w:t>
+      </w:r>
+      <w:r>
+        <w:rPr>
+          <w:rFonts w:ascii="Times New Roman" w:hAnsi="Times New Roman" w:cs="Times New Roman"/>
+          <w:sz w:val="28"/>
+          <w:szCs w:val="28"/>
+        </w:rPr>
+        <w:t xml:space="preserve">7 </w:t>
+      </w:r>
+      <w:r>
+        <w:rPr>
+          <w:rFonts w:ascii="Times New Roman" w:hAnsi="Times New Roman" w:cs="Times New Roman"/>
+          <w:sz w:val="28"/>
+          <w:szCs w:val="28"/>
+        </w:rPr>
+        <w:t xml:space="preserve">и выше. </w:t>
+      </w:r>
+      <w:r>
+        <w:rPr>
+          <w:rFonts w:ascii="Times New Roman" w:hAnsi="Times New Roman" w:cs="Times New Roman"/>
+          <w:sz w:val="28"/>
+          <w:szCs w:val="28"/>
+          <w:lang w:val="en-US"/>
+        </w:rPr>
+        <w:t>Java</w:t>
+      </w:r>
+      <w:r>
+        <w:rPr>
+          <w:rFonts w:ascii="Times New Roman" w:hAnsi="Times New Roman" w:cs="Times New Roman"/>
+          <w:sz w:val="28"/>
+          <w:szCs w:val="28"/>
+        </w:rPr>
+        <w:t xml:space="preserve"> отличается быстротой, высоким уровнем защиты и надежностью</w:t>
+      </w:r>
+      <w:r>
+        <w:rPr>
+          <w:rFonts w:ascii="Times New Roman" w:hAnsi="Times New Roman" w:cs="Times New Roman"/>
+          <w:sz w:val="28"/>
+          <w:szCs w:val="28"/>
+        </w:rPr>
+        <w:t xml:space="preserve">, </w:t>
+      </w:r>
+      <w:r>
+        <w:rPr>
+          <w:rFonts w:ascii="Times New Roman" w:hAnsi="Times New Roman" w:cs="Times New Roman"/>
+          <w:sz w:val="28"/>
+          <w:szCs w:val="28"/>
+        </w:rPr>
+        <w:t>а в версиях с 8-ой по 19-ую было реализовано множество функций и библиотек, способных помочь при решении поставленной задачи</w:t>
+      </w:r>
+      <w:r>
+        <w:rPr>
+          <w:rFonts w:ascii="Times New Roman" w:hAnsi="Times New Roman" w:cs="Times New Roman"/>
+          <w:sz w:val="28"/>
+          <w:szCs w:val="28"/>
+        </w:rPr>
+        <w:t xml:space="preserve">, например: введены лямбда-выражения, обеспечена безопасность транспортного уровня </w:t>
+      </w:r>
+      <w:r>
+        <w:rPr>
+          <w:rFonts w:ascii="Times New Roman" w:hAnsi="Times New Roman" w:cs="Times New Roman"/>
+          <w:sz w:val="28"/>
+          <w:szCs w:val="28"/>
+          <w:lang w:val="en-US"/>
+        </w:rPr>
+        <w:t>TSL</w:t>
+      </w:r>
+      <w:r>
+        <w:rPr>
+          <w:rFonts w:ascii="Times New Roman" w:hAnsi="Times New Roman" w:cs="Times New Roman"/>
+          <w:sz w:val="28"/>
+          <w:szCs w:val="28"/>
+        </w:rPr>
+        <w:t xml:space="preserve">, добавлены </w:t>
+      </w:r>
+      <w:r>
+        <w:rPr>
+          <w:rFonts w:ascii="Times New Roman" w:hAnsi="Times New Roman" w:cs="Times New Roman"/>
+          <w:sz w:val="28"/>
+          <w:szCs w:val="28"/>
+          <w:lang w:val="en-US"/>
+        </w:rPr>
+        <w:t>switch</w:t>
+      </w:r>
+      <w:r>
+        <w:rPr>
+          <w:rFonts w:ascii="Times New Roman" w:hAnsi="Times New Roman" w:cs="Times New Roman"/>
+          <w:sz w:val="28"/>
+          <w:szCs w:val="28"/>
+        </w:rPr>
+        <w:t>-</w:t>
+      </w:r>
+      <w:r>
+        <w:rPr>
+          <w:rFonts w:ascii="Times New Roman" w:hAnsi="Times New Roman" w:cs="Times New Roman"/>
+          <w:sz w:val="28"/>
+          <w:szCs w:val="28"/>
+        </w:rPr>
+        <w:t>выражения</w:t>
+      </w:r>
+      <w:r>
+        <w:rPr>
+          <w:rFonts w:ascii="Times New Roman" w:hAnsi="Times New Roman" w:cs="Times New Roman"/>
+          <w:sz w:val="28"/>
+          <w:szCs w:val="28"/>
+        </w:rPr>
+        <w:t>.</w:t>
+      </w:r>
+    </w:p>
+    <w:p>
+      <w:pPr>
+        <w:pStyle w:val="a"/>
+        <w:numPr>
+          <w:ilvl w:val="0"/>
+          <w:numId w:val="0"/>
+        </w:numPr>
+        <w:outlineLvl w:val="0"/>
+      </w:pPr>
+    </w:p>
+    <w:p>
+      <w:pPr>
+        <w:rPr>
+          <w:rFonts w:ascii="Times New Roman" w:eastAsia="Times New Roman" w:hAnsi="Times New Roman" w:cs="Times New Roman"/>
+          <w:sz w:val="28"/>
+          <w:szCs w:val="28"/>
+        </w:rPr>
+      </w:pPr>
+      <w:r>
+        <w:rPr>
+          <w:rFonts w:ascii="Times New Roman" w:eastAsia="Times New Roman" w:hAnsi="Times New Roman" w:cs="Times New Roman"/>
+          <w:sz w:val="28"/>
+          <w:szCs w:val="28"/>
+        </w:rPr>
+        <w:br w:type="page"/>
+      </w:r>
     </w:p>
     <w:p>
       <w:pPr>
@@ -3258,11 +3425,12 @@
         <w:ind w:left="993" w:hanging="284"/>
         <w:outlineLvl w:val="0"/>
       </w:pPr>
-      <w:bookmarkStart w:id="8" w:name="_Toc121224394"/>
-      <w:r>
+      <w:bookmarkStart w:id="10" w:name="_Toc121226371"/>
+      <w:r>
+        <w:lastRenderedPageBreak/>
         <w:t>Пункт 3</w:t>
       </w:r>
-      <w:bookmarkEnd w:id="8"/>
+      <w:bookmarkEnd w:id="10"/>
     </w:p>
     <w:p>
       <w:pPr>
@@ -3310,13 +3478,13 @@
         <w:ind w:left="993" w:hanging="284"/>
         <w:outlineLvl w:val="0"/>
       </w:pPr>
-      <w:bookmarkStart w:id="9" w:name="_Toc89896163"/>
-      <w:bookmarkStart w:id="10" w:name="_Toc121224395"/>
+      <w:bookmarkStart w:id="11" w:name="_Toc89896163"/>
+      <w:bookmarkStart w:id="12" w:name="_Toc121226372"/>
       <w:r>
         <w:t>Информационная модель системы и ее описание</w:t>
       </w:r>
-      <w:bookmarkEnd w:id="9"/>
-      <w:bookmarkEnd w:id="10"/>
+      <w:bookmarkEnd w:id="11"/>
+      <w:bookmarkEnd w:id="12"/>
     </w:p>
     <w:p>
       <w:pPr>
@@ -3727,7 +3895,7 @@
                     <pic:cNvPicPr/>
                   </pic:nvPicPr>
                   <pic:blipFill>
-                    <a:blip r:embed="rId10" cstate="print">
+                    <a:blip r:embed="rId11" cstate="print">
                       <a:extLst>
                         <a:ext uri="{28A0092B-C50C-407E-A947-70E740481C1C}">
                           <a14:useLocalDpi xmlns:a14="http://schemas.microsoft.com/office/drawing/2010/main" val="0"/>
@@ -4417,7 +4585,7 @@
                     <pic:cNvPicPr/>
                   </pic:nvPicPr>
                   <pic:blipFill>
-                    <a:blip r:embed="rId11">
+                    <a:blip r:embed="rId12">
                       <a:extLst>
                         <a:ext uri="{28A0092B-C50C-407E-A947-70E740481C1C}">
                           <a14:useLocalDpi xmlns:a14="http://schemas.microsoft.com/office/drawing/2010/main" val="0"/>
@@ -4587,33 +4755,25 @@
         <w:outlineLvl w:val="0"/>
         <w:rPr>
           <w:caps w:val="0"/>
-          <w:lang w:val="en-US"/>
-        </w:rPr>
-      </w:pPr>
-      <w:bookmarkStart w:id="11" w:name="_Toc89896183"/>
-      <w:bookmarkStart w:id="12" w:name="_Toc121224396"/>
+        </w:rPr>
+      </w:pPr>
+      <w:bookmarkStart w:id="13" w:name="_Toc89896183"/>
+      <w:bookmarkStart w:id="14" w:name="_Toc121226373"/>
       <w:r>
         <w:t>Приложение</w:t>
       </w:r>
       <w:r>
-        <w:rPr>
-          <w:lang w:val="en-US"/>
-        </w:rPr>
         <w:t xml:space="preserve"> </w:t>
       </w:r>
       <w:r>
         <w:t>А</w:t>
       </w:r>
       <w:r>
-        <w:rPr>
-          <w:lang w:val="en-US"/>
-        </w:rPr>
         <w:br/>
       </w:r>
       <w:r>
         <w:rPr>
           <w:caps w:val="0"/>
-          <w:lang w:val="en-US"/>
         </w:rPr>
         <w:t>(</w:t>
       </w:r>
@@ -4626,21 +4786,18 @@
       <w:r>
         <w:rPr>
           <w:caps w:val="0"/>
-          <w:lang w:val="en-US"/>
         </w:rPr>
         <w:t>)</w:t>
       </w:r>
       <w:r>
         <w:rPr>
           <w:caps w:val="0"/>
-          <w:lang w:val="en-US"/>
         </w:rPr>
         <w:br/>
       </w:r>
       <w:r>
         <w:rPr>
           <w:caps w:val="0"/>
-          <w:lang w:val="en-US"/>
         </w:rPr>
         <w:br/>
       </w:r>
@@ -4653,7 +4810,6 @@
       <w:r>
         <w:rPr>
           <w:caps w:val="0"/>
-          <w:lang w:val="en-US"/>
         </w:rPr>
         <w:t xml:space="preserve"> </w:t>
       </w:r>
@@ -4663,8 +4819,8 @@
         </w:rPr>
         <w:t>кода</w:t>
       </w:r>
-      <w:bookmarkEnd w:id="11"/>
-      <w:bookmarkEnd w:id="12"/>
+      <w:bookmarkEnd w:id="13"/>
+      <w:bookmarkEnd w:id="14"/>
     </w:p>
     <w:p>
       <w:pPr>
@@ -4688,17 +4844,15 @@
           <w:color w:val="000000" w:themeColor="text1"/>
           <w:sz w:val="20"/>
           <w:szCs w:val="20"/>
-          <w:lang w:val="en-US"/>
-        </w:rPr>
-      </w:pPr>
-      <w:r>
-        <w:rPr>
-          <w:rFonts w:ascii="Courier New" w:eastAsia="Times New Roman" w:hAnsi="Courier New" w:cs="Courier New"/>
-          <w:noProof/>
-          <w:color w:val="000000" w:themeColor="text1"/>
-          <w:sz w:val="20"/>
-          <w:szCs w:val="20"/>
-          <w:lang w:val="en-US"/>
+        </w:rPr>
+      </w:pPr>
+      <w:r>
+        <w:rPr>
+          <w:rFonts w:ascii="Courier New" w:eastAsia="Times New Roman" w:hAnsi="Courier New" w:cs="Courier New"/>
+          <w:noProof/>
+          <w:color w:val="000000" w:themeColor="text1"/>
+          <w:sz w:val="20"/>
+          <w:szCs w:val="20"/>
         </w:rPr>
         <w:t>//Создание многопользовательского сервера</w:t>
       </w:r>
@@ -4712,213 +4866,116 @@
           <w:color w:val="000000" w:themeColor="text1"/>
           <w:sz w:val="20"/>
           <w:szCs w:val="20"/>
-          <w:lang w:val="en-US"/>
-        </w:rPr>
-      </w:pPr>
-    </w:p>
-    <w:p>
-      <w:pPr>
-        <w:spacing w:after="0" w:line="240" w:lineRule="auto"/>
-        <w:rPr>
-          <w:rFonts w:ascii="Courier New" w:eastAsia="Times New Roman" w:hAnsi="Courier New" w:cs="Courier New"/>
-          <w:noProof/>
-          <w:color w:val="000000" w:themeColor="text1"/>
-          <w:sz w:val="20"/>
-          <w:szCs w:val="20"/>
-          <w:lang w:val="en-US"/>
-        </w:rPr>
-      </w:pPr>
-      <w:r>
-        <w:rPr>
-          <w:rFonts w:ascii="Courier New" w:eastAsia="Times New Roman" w:hAnsi="Courier New" w:cs="Courier New"/>
-          <w:noProof/>
-          <w:color w:val="000000" w:themeColor="text1"/>
-          <w:sz w:val="20"/>
-          <w:szCs w:val="20"/>
-          <w:lang w:val="en-US"/>
-        </w:rPr>
-        <w:t>package com.</w:t>
-      </w:r>
-      <w:proofErr w:type="gramStart"/>
-      <w:r>
-        <w:rPr>
-          <w:rFonts w:ascii="Courier New" w:eastAsia="Times New Roman" w:hAnsi="Courier New" w:cs="Courier New"/>
-          <w:noProof/>
-          <w:color w:val="000000" w:themeColor="text1"/>
-          <w:sz w:val="20"/>
-          <w:szCs w:val="20"/>
-          <w:lang w:val="en-US"/>
-        </w:rPr>
-        <w:t>example.course</w:t>
-      </w:r>
-      <w:proofErr w:type="gramEnd"/>
-      <w:r>
-        <w:rPr>
-          <w:rFonts w:ascii="Courier New" w:eastAsia="Times New Roman" w:hAnsi="Courier New" w:cs="Courier New"/>
-          <w:noProof/>
-          <w:color w:val="000000" w:themeColor="text1"/>
-          <w:sz w:val="20"/>
-          <w:szCs w:val="20"/>
-          <w:lang w:val="en-US"/>
-        </w:rPr>
-        <w:t>_project.server;</w:t>
-      </w:r>
-    </w:p>
-    <w:p>
-      <w:pPr>
-        <w:spacing w:after="0" w:line="240" w:lineRule="auto"/>
-        <w:rPr>
-          <w:rFonts w:ascii="Courier New" w:eastAsia="Times New Roman" w:hAnsi="Courier New" w:cs="Courier New"/>
-          <w:noProof/>
-          <w:color w:val="000000" w:themeColor="text1"/>
-          <w:sz w:val="20"/>
-          <w:szCs w:val="20"/>
-          <w:lang w:val="en-US"/>
-        </w:rPr>
-      </w:pPr>
-    </w:p>
-    <w:p>
-      <w:pPr>
-        <w:spacing w:after="0" w:line="240" w:lineRule="auto"/>
-        <w:rPr>
-          <w:rFonts w:ascii="Courier New" w:eastAsia="Times New Roman" w:hAnsi="Courier New" w:cs="Courier New"/>
-          <w:noProof/>
-          <w:color w:val="000000" w:themeColor="text1"/>
-          <w:sz w:val="20"/>
-          <w:szCs w:val="20"/>
-          <w:lang w:val="en-US"/>
-        </w:rPr>
-      </w:pPr>
-      <w:r>
-        <w:rPr>
-          <w:rFonts w:ascii="Courier New" w:eastAsia="Times New Roman" w:hAnsi="Courier New" w:cs="Courier New"/>
-          <w:noProof/>
-          <w:color w:val="000000" w:themeColor="text1"/>
-          <w:sz w:val="20"/>
-          <w:szCs w:val="20"/>
-          <w:lang w:val="en-US"/>
-        </w:rPr>
-        <w:t xml:space="preserve">import </w:t>
-      </w:r>
-      <w:proofErr w:type="gramStart"/>
-      <w:r>
-        <w:rPr>
-          <w:rFonts w:ascii="Courier New" w:eastAsia="Times New Roman" w:hAnsi="Courier New" w:cs="Courier New"/>
-          <w:noProof/>
-          <w:color w:val="000000" w:themeColor="text1"/>
-          <w:sz w:val="20"/>
-          <w:szCs w:val="20"/>
-          <w:lang w:val="en-US"/>
-        </w:rPr>
-        <w:t>java.io.IOException</w:t>
-      </w:r>
-      <w:proofErr w:type="gramEnd"/>
-      <w:r>
-        <w:rPr>
-          <w:rFonts w:ascii="Courier New" w:eastAsia="Times New Roman" w:hAnsi="Courier New" w:cs="Courier New"/>
-          <w:noProof/>
-          <w:color w:val="000000" w:themeColor="text1"/>
-          <w:sz w:val="20"/>
-          <w:szCs w:val="20"/>
-          <w:lang w:val="en-US"/>
-        </w:rPr>
-        <w:t>;</w:t>
-      </w:r>
-    </w:p>
-    <w:p>
-      <w:pPr>
-        <w:spacing w:after="0" w:line="240" w:lineRule="auto"/>
-        <w:rPr>
-          <w:rFonts w:ascii="Courier New" w:eastAsia="Times New Roman" w:hAnsi="Courier New" w:cs="Courier New"/>
-          <w:noProof/>
-          <w:color w:val="000000" w:themeColor="text1"/>
-          <w:sz w:val="20"/>
-          <w:szCs w:val="20"/>
-          <w:lang w:val="en-US"/>
-        </w:rPr>
-      </w:pPr>
-      <w:r>
-        <w:rPr>
-          <w:rFonts w:ascii="Courier New" w:eastAsia="Times New Roman" w:hAnsi="Courier New" w:cs="Courier New"/>
-          <w:noProof/>
-          <w:color w:val="000000" w:themeColor="text1"/>
-          <w:sz w:val="20"/>
-          <w:szCs w:val="20"/>
-          <w:lang w:val="en-US"/>
-        </w:rPr>
-        <w:t xml:space="preserve">import </w:t>
-      </w:r>
-      <w:proofErr w:type="gramStart"/>
-      <w:r>
-        <w:rPr>
-          <w:rFonts w:ascii="Courier New" w:eastAsia="Times New Roman" w:hAnsi="Courier New" w:cs="Courier New"/>
-          <w:noProof/>
-          <w:color w:val="000000" w:themeColor="text1"/>
-          <w:sz w:val="20"/>
-          <w:szCs w:val="20"/>
-          <w:lang w:val="en-US"/>
-        </w:rPr>
-        <w:t>java.net.ServerSocket</w:t>
-      </w:r>
-      <w:proofErr w:type="gramEnd"/>
-      <w:r>
-        <w:rPr>
-          <w:rFonts w:ascii="Courier New" w:eastAsia="Times New Roman" w:hAnsi="Courier New" w:cs="Courier New"/>
-          <w:noProof/>
-          <w:color w:val="000000" w:themeColor="text1"/>
-          <w:sz w:val="20"/>
-          <w:szCs w:val="20"/>
-          <w:lang w:val="en-US"/>
-        </w:rPr>
-        <w:t>;</w:t>
-      </w:r>
-    </w:p>
-    <w:p>
-      <w:pPr>
-        <w:spacing w:after="0" w:line="240" w:lineRule="auto"/>
-        <w:rPr>
-          <w:rFonts w:ascii="Courier New" w:eastAsia="Times New Roman" w:hAnsi="Courier New" w:cs="Courier New"/>
-          <w:noProof/>
-          <w:color w:val="000000" w:themeColor="text1"/>
-          <w:sz w:val="20"/>
-          <w:szCs w:val="20"/>
-          <w:lang w:val="en-US"/>
-        </w:rPr>
-      </w:pPr>
-      <w:r>
-        <w:rPr>
-          <w:rFonts w:ascii="Courier New" w:eastAsia="Times New Roman" w:hAnsi="Courier New" w:cs="Courier New"/>
-          <w:noProof/>
-          <w:color w:val="000000" w:themeColor="text1"/>
-          <w:sz w:val="20"/>
-          <w:szCs w:val="20"/>
-          <w:lang w:val="en-US"/>
-        </w:rPr>
-        <w:t xml:space="preserve">import </w:t>
-      </w:r>
-      <w:proofErr w:type="gramStart"/>
-      <w:r>
-        <w:rPr>
-          <w:rFonts w:ascii="Courier New" w:eastAsia="Times New Roman" w:hAnsi="Courier New" w:cs="Courier New"/>
-          <w:noProof/>
-          <w:color w:val="000000" w:themeColor="text1"/>
-          <w:sz w:val="20"/>
-          <w:szCs w:val="20"/>
-          <w:lang w:val="en-US"/>
-        </w:rPr>
-        <w:t>java.net.Socket</w:t>
-      </w:r>
-      <w:proofErr w:type="gramEnd"/>
-      <w:r>
-        <w:rPr>
-          <w:rFonts w:ascii="Courier New" w:eastAsia="Times New Roman" w:hAnsi="Courier New" w:cs="Courier New"/>
-          <w:noProof/>
-          <w:color w:val="000000" w:themeColor="text1"/>
-          <w:sz w:val="20"/>
-          <w:szCs w:val="20"/>
-          <w:lang w:val="en-US"/>
-        </w:rPr>
-        <w:t>;</w:t>
+        </w:rPr>
+      </w:pPr>
+    </w:p>
+    <w:p>
+      <w:pPr>
+        <w:spacing w:after="0" w:line="240" w:lineRule="auto"/>
+        <w:rPr>
+          <w:rFonts w:ascii="Courier New" w:eastAsia="Times New Roman" w:hAnsi="Courier New" w:cs="Courier New"/>
+          <w:noProof/>
+          <w:color w:val="000000" w:themeColor="text1"/>
+          <w:sz w:val="20"/>
+          <w:szCs w:val="20"/>
+          <w:lang w:val="en-US"/>
+        </w:rPr>
+      </w:pPr>
+      <w:r>
+        <w:rPr>
+          <w:rFonts w:ascii="Courier New" w:eastAsia="Times New Roman" w:hAnsi="Courier New" w:cs="Courier New"/>
+          <w:noProof/>
+          <w:color w:val="000000" w:themeColor="text1"/>
+          <w:sz w:val="20"/>
+          <w:szCs w:val="20"/>
+          <w:lang w:val="en-US"/>
+        </w:rPr>
+        <w:t>package com.example.course_project.server;</w:t>
+      </w:r>
+    </w:p>
+    <w:p>
+      <w:pPr>
+        <w:spacing w:after="0" w:line="240" w:lineRule="auto"/>
+        <w:rPr>
+          <w:rFonts w:ascii="Courier New" w:eastAsia="Times New Roman" w:hAnsi="Courier New" w:cs="Courier New"/>
+          <w:noProof/>
+          <w:color w:val="000000" w:themeColor="text1"/>
+          <w:sz w:val="20"/>
+          <w:szCs w:val="20"/>
+          <w:lang w:val="en-US"/>
+        </w:rPr>
+      </w:pPr>
+    </w:p>
+    <w:p>
+      <w:pPr>
+        <w:spacing w:after="0" w:line="240" w:lineRule="auto"/>
+        <w:rPr>
+          <w:rFonts w:ascii="Courier New" w:eastAsia="Times New Roman" w:hAnsi="Courier New" w:cs="Courier New"/>
+          <w:noProof/>
+          <w:color w:val="000000" w:themeColor="text1"/>
+          <w:sz w:val="20"/>
+          <w:szCs w:val="20"/>
+          <w:lang w:val="en-US"/>
+        </w:rPr>
+      </w:pPr>
+      <w:r>
+        <w:rPr>
+          <w:rFonts w:ascii="Courier New" w:eastAsia="Times New Roman" w:hAnsi="Courier New" w:cs="Courier New"/>
+          <w:noProof/>
+          <w:color w:val="000000" w:themeColor="text1"/>
+          <w:sz w:val="20"/>
+          <w:szCs w:val="20"/>
+          <w:lang w:val="en-US"/>
+        </w:rPr>
+        <w:t>import java.io.IOException;</w:t>
+      </w:r>
+    </w:p>
+    <w:p>
+      <w:pPr>
+        <w:spacing w:after="0" w:line="240" w:lineRule="auto"/>
+        <w:rPr>
+          <w:rFonts w:ascii="Courier New" w:eastAsia="Times New Roman" w:hAnsi="Courier New" w:cs="Courier New"/>
+          <w:noProof/>
+          <w:color w:val="000000" w:themeColor="text1"/>
+          <w:sz w:val="20"/>
+          <w:szCs w:val="20"/>
+          <w:lang w:val="en-US"/>
+        </w:rPr>
+      </w:pPr>
+      <w:r>
+        <w:rPr>
+          <w:rFonts w:ascii="Courier New" w:eastAsia="Times New Roman" w:hAnsi="Courier New" w:cs="Courier New"/>
+          <w:noProof/>
+          <w:color w:val="000000" w:themeColor="text1"/>
+          <w:sz w:val="20"/>
+          <w:szCs w:val="20"/>
+          <w:lang w:val="en-US"/>
+        </w:rPr>
+        <w:t>import java.net.ServerSocket;</w:t>
+      </w:r>
+    </w:p>
+    <w:p>
+      <w:pPr>
+        <w:spacing w:after="0" w:line="240" w:lineRule="auto"/>
+        <w:rPr>
+          <w:rFonts w:ascii="Courier New" w:eastAsia="Times New Roman" w:hAnsi="Courier New" w:cs="Courier New"/>
+          <w:noProof/>
+          <w:color w:val="000000" w:themeColor="text1"/>
+          <w:sz w:val="20"/>
+          <w:szCs w:val="20"/>
+          <w:lang w:val="en-US"/>
+        </w:rPr>
+      </w:pPr>
+      <w:r>
+        <w:rPr>
+          <w:rFonts w:ascii="Courier New" w:eastAsia="Times New Roman" w:hAnsi="Courier New" w:cs="Courier New"/>
+          <w:noProof/>
+          <w:color w:val="000000" w:themeColor="text1"/>
+          <w:sz w:val="20"/>
+          <w:szCs w:val="20"/>
+          <w:lang w:val="en-US"/>
+        </w:rPr>
+        <w:t>import java.net.Socket;</w:t>
       </w:r>
     </w:p>
     <w:p>
@@ -4979,31 +5036,7 @@
           <w:szCs w:val="20"/>
           <w:lang w:val="en-US"/>
         </w:rPr>
-        <w:t xml:space="preserve">    public static void </w:t>
-      </w:r>
-      <w:proofErr w:type="gramStart"/>
-      <w:r>
-        <w:rPr>
-          <w:rFonts w:ascii="Courier New" w:eastAsia="Times New Roman" w:hAnsi="Courier New" w:cs="Courier New"/>
-          <w:noProof/>
-          <w:color w:val="000000" w:themeColor="text1"/>
-          <w:sz w:val="20"/>
-          <w:szCs w:val="20"/>
-          <w:lang w:val="en-US"/>
-        </w:rPr>
-        <w:t>main(</w:t>
-      </w:r>
-      <w:proofErr w:type="gramEnd"/>
-      <w:r>
-        <w:rPr>
-          <w:rFonts w:ascii="Courier New" w:eastAsia="Times New Roman" w:hAnsi="Courier New" w:cs="Courier New"/>
-          <w:noProof/>
-          <w:color w:val="000000" w:themeColor="text1"/>
-          <w:sz w:val="20"/>
-          <w:szCs w:val="20"/>
-          <w:lang w:val="en-US"/>
-        </w:rPr>
-        <w:t>String[] args) {</w:t>
+        <w:t xml:space="preserve">    public static void main(String[] args) {</w:t>
       </w:r>
     </w:p>
     <w:p>
@@ -5112,79 +5145,31 @@
           <w:szCs w:val="20"/>
           <w:lang w:val="en-US"/>
         </w:rPr>
-        <w:t xml:space="preserve">            server = new </w:t>
-      </w:r>
-      <w:proofErr w:type="gramStart"/>
-      <w:r>
-        <w:rPr>
-          <w:rFonts w:ascii="Courier New" w:eastAsia="Times New Roman" w:hAnsi="Courier New" w:cs="Courier New"/>
-          <w:noProof/>
-          <w:color w:val="000000" w:themeColor="text1"/>
-          <w:sz w:val="20"/>
-          <w:szCs w:val="20"/>
-          <w:lang w:val="en-US"/>
-        </w:rPr>
-        <w:t>ServerSocket(</w:t>
-      </w:r>
-      <w:proofErr w:type="gramEnd"/>
-      <w:r>
-        <w:rPr>
-          <w:rFonts w:ascii="Courier New" w:eastAsia="Times New Roman" w:hAnsi="Courier New" w:cs="Courier New"/>
-          <w:noProof/>
-          <w:color w:val="000000" w:themeColor="text1"/>
-          <w:sz w:val="20"/>
-          <w:szCs w:val="20"/>
-          <w:lang w:val="en-US"/>
-        </w:rPr>
-        <w:t>2229);</w:t>
-      </w:r>
-    </w:p>
-    <w:p>
-      <w:pPr>
-        <w:spacing w:after="0" w:line="240" w:lineRule="auto"/>
-        <w:rPr>
-          <w:rFonts w:ascii="Courier New" w:eastAsia="Times New Roman" w:hAnsi="Courier New" w:cs="Courier New"/>
-          <w:noProof/>
-          <w:color w:val="000000" w:themeColor="text1"/>
-          <w:sz w:val="20"/>
-          <w:szCs w:val="20"/>
-          <w:lang w:val="en-US"/>
-        </w:rPr>
-      </w:pPr>
-      <w:r>
-        <w:rPr>
-          <w:rFonts w:ascii="Courier New" w:eastAsia="Times New Roman" w:hAnsi="Courier New" w:cs="Courier New"/>
-          <w:noProof/>
-          <w:color w:val="000000" w:themeColor="text1"/>
-          <w:sz w:val="20"/>
-          <w:szCs w:val="20"/>
-          <w:lang w:val="en-US"/>
-        </w:rPr>
-        <w:t xml:space="preserve">            </w:t>
-      </w:r>
-      <w:proofErr w:type="gramStart"/>
-      <w:r>
-        <w:rPr>
-          <w:rFonts w:ascii="Courier New" w:eastAsia="Times New Roman" w:hAnsi="Courier New" w:cs="Courier New"/>
-          <w:noProof/>
-          <w:color w:val="000000" w:themeColor="text1"/>
-          <w:sz w:val="20"/>
-          <w:szCs w:val="20"/>
-          <w:lang w:val="en-US"/>
-        </w:rPr>
-        <w:t>server.setReuseAddress</w:t>
-      </w:r>
-      <w:proofErr w:type="gramEnd"/>
-      <w:r>
-        <w:rPr>
-          <w:rFonts w:ascii="Courier New" w:eastAsia="Times New Roman" w:hAnsi="Courier New" w:cs="Courier New"/>
-          <w:noProof/>
-          <w:color w:val="000000" w:themeColor="text1"/>
-          <w:sz w:val="20"/>
-          <w:szCs w:val="20"/>
-          <w:lang w:val="en-US"/>
-        </w:rPr>
-        <w:t>(true);</w:t>
+        <w:t xml:space="preserve">            server = new ServerSocket(2229);</w:t>
+      </w:r>
+    </w:p>
+    <w:p>
+      <w:pPr>
+        <w:spacing w:after="0" w:line="240" w:lineRule="auto"/>
+        <w:rPr>
+          <w:rFonts w:ascii="Courier New" w:eastAsia="Times New Roman" w:hAnsi="Courier New" w:cs="Courier New"/>
+          <w:noProof/>
+          <w:color w:val="000000" w:themeColor="text1"/>
+          <w:sz w:val="20"/>
+          <w:szCs w:val="20"/>
+          <w:lang w:val="en-US"/>
+        </w:rPr>
+      </w:pPr>
+      <w:r>
+        <w:rPr>
+          <w:rFonts w:ascii="Courier New" w:eastAsia="Times New Roman" w:hAnsi="Courier New" w:cs="Courier New"/>
+          <w:noProof/>
+          <w:color w:val="000000" w:themeColor="text1"/>
+          <w:sz w:val="20"/>
+          <w:szCs w:val="20"/>
+          <w:lang w:val="en-US"/>
+        </w:rPr>
+        <w:t xml:space="preserve">            server.setReuseAddress(true);</w:t>
       </w:r>
     </w:p>
     <w:p>
@@ -5245,29 +5230,541 @@
           <w:szCs w:val="20"/>
           <w:lang w:val="en-US"/>
         </w:rPr>
-        <w:t xml:space="preserve">                Socket client = </w:t>
-      </w:r>
-      <w:proofErr w:type="gramStart"/>
-      <w:r>
-        <w:rPr>
-          <w:rFonts w:ascii="Courier New" w:eastAsia="Times New Roman" w:hAnsi="Courier New" w:cs="Courier New"/>
-          <w:noProof/>
-          <w:color w:val="000000" w:themeColor="text1"/>
-          <w:sz w:val="20"/>
-          <w:szCs w:val="20"/>
-          <w:lang w:val="en-US"/>
-        </w:rPr>
-        <w:t>server.accept</w:t>
-      </w:r>
-      <w:proofErr w:type="gramEnd"/>
-      <w:r>
-        <w:rPr>
-          <w:rFonts w:ascii="Courier New" w:eastAsia="Times New Roman" w:hAnsi="Courier New" w:cs="Courier New"/>
-          <w:noProof/>
-          <w:color w:val="000000" w:themeColor="text1"/>
-          <w:sz w:val="20"/>
-          <w:szCs w:val="20"/>
-          <w:lang w:val="en-US"/>
+        <w:t xml:space="preserve">                Socket client = server.accept();</w:t>
+      </w:r>
+    </w:p>
+    <w:p>
+      <w:pPr>
+        <w:spacing w:after="0" w:line="240" w:lineRule="auto"/>
+        <w:rPr>
+          <w:rFonts w:ascii="Courier New" w:eastAsia="Times New Roman" w:hAnsi="Courier New" w:cs="Courier New"/>
+          <w:noProof/>
+          <w:color w:val="000000" w:themeColor="text1"/>
+          <w:sz w:val="20"/>
+          <w:szCs w:val="20"/>
+          <w:lang w:val="en-US"/>
+        </w:rPr>
+      </w:pPr>
+    </w:p>
+    <w:p>
+      <w:pPr>
+        <w:spacing w:after="0" w:line="240" w:lineRule="auto"/>
+        <w:rPr>
+          <w:rFonts w:ascii="Courier New" w:eastAsia="Times New Roman" w:hAnsi="Courier New" w:cs="Courier New"/>
+          <w:noProof/>
+          <w:color w:val="000000" w:themeColor="text1"/>
+          <w:sz w:val="20"/>
+          <w:szCs w:val="20"/>
+          <w:lang w:val="en-US"/>
+        </w:rPr>
+      </w:pPr>
+      <w:r>
+        <w:rPr>
+          <w:rFonts w:ascii="Courier New" w:eastAsia="Times New Roman" w:hAnsi="Courier New" w:cs="Courier New"/>
+          <w:noProof/>
+          <w:color w:val="000000" w:themeColor="text1"/>
+          <w:sz w:val="20"/>
+          <w:szCs w:val="20"/>
+          <w:lang w:val="en-US"/>
+        </w:rPr>
+        <w:t xml:space="preserve">                System.out.println("New client connected "</w:t>
+      </w:r>
+    </w:p>
+    <w:p>
+      <w:pPr>
+        <w:spacing w:after="0" w:line="240" w:lineRule="auto"/>
+        <w:rPr>
+          <w:rFonts w:ascii="Courier New" w:eastAsia="Times New Roman" w:hAnsi="Courier New" w:cs="Courier New"/>
+          <w:noProof/>
+          <w:color w:val="000000" w:themeColor="text1"/>
+          <w:sz w:val="20"/>
+          <w:szCs w:val="20"/>
+          <w:lang w:val="en-US"/>
+        </w:rPr>
+      </w:pPr>
+      <w:r>
+        <w:rPr>
+          <w:rFonts w:ascii="Courier New" w:eastAsia="Times New Roman" w:hAnsi="Courier New" w:cs="Courier New"/>
+          <w:noProof/>
+          <w:color w:val="000000" w:themeColor="text1"/>
+          <w:sz w:val="20"/>
+          <w:szCs w:val="20"/>
+          <w:lang w:val="en-US"/>
+        </w:rPr>
+        <w:t xml:space="preserve">                        + client.getInetAddress().getHostAddress());</w:t>
+      </w:r>
+    </w:p>
+    <w:p>
+      <w:pPr>
+        <w:spacing w:after="0" w:line="240" w:lineRule="auto"/>
+        <w:rPr>
+          <w:rFonts w:ascii="Courier New" w:eastAsia="Times New Roman" w:hAnsi="Courier New" w:cs="Courier New"/>
+          <w:noProof/>
+          <w:color w:val="000000" w:themeColor="text1"/>
+          <w:sz w:val="20"/>
+          <w:szCs w:val="20"/>
+          <w:lang w:val="en-US"/>
+        </w:rPr>
+      </w:pPr>
+    </w:p>
+    <w:p>
+      <w:pPr>
+        <w:spacing w:after="0" w:line="240" w:lineRule="auto"/>
+        <w:rPr>
+          <w:rFonts w:ascii="Courier New" w:eastAsia="Times New Roman" w:hAnsi="Courier New" w:cs="Courier New"/>
+          <w:noProof/>
+          <w:color w:val="000000" w:themeColor="text1"/>
+          <w:sz w:val="20"/>
+          <w:szCs w:val="20"/>
+          <w:lang w:val="en-US"/>
+        </w:rPr>
+      </w:pPr>
+      <w:r>
+        <w:rPr>
+          <w:rFonts w:ascii="Courier New" w:eastAsia="Times New Roman" w:hAnsi="Courier New" w:cs="Courier New"/>
+          <w:noProof/>
+          <w:color w:val="000000" w:themeColor="text1"/>
+          <w:sz w:val="20"/>
+          <w:szCs w:val="20"/>
+          <w:lang w:val="en-US"/>
+        </w:rPr>
+        <w:t xml:space="preserve">                ClientHandler clientSock = new ClientHandler(client);</w:t>
+      </w:r>
+    </w:p>
+    <w:p>
+      <w:pPr>
+        <w:spacing w:after="0" w:line="240" w:lineRule="auto"/>
+        <w:rPr>
+          <w:rFonts w:ascii="Courier New" w:eastAsia="Times New Roman" w:hAnsi="Courier New" w:cs="Courier New"/>
+          <w:noProof/>
+          <w:color w:val="000000" w:themeColor="text1"/>
+          <w:sz w:val="20"/>
+          <w:szCs w:val="20"/>
+          <w:lang w:val="en-US"/>
+        </w:rPr>
+      </w:pPr>
+      <w:r>
+        <w:rPr>
+          <w:rFonts w:ascii="Courier New" w:eastAsia="Times New Roman" w:hAnsi="Courier New" w:cs="Courier New"/>
+          <w:noProof/>
+          <w:color w:val="000000" w:themeColor="text1"/>
+          <w:sz w:val="20"/>
+          <w:szCs w:val="20"/>
+          <w:lang w:val="en-US"/>
+        </w:rPr>
+        <w:t xml:space="preserve">                clientSock.thread.join();</w:t>
+      </w:r>
+    </w:p>
+    <w:p>
+      <w:pPr>
+        <w:spacing w:after="0" w:line="240" w:lineRule="auto"/>
+        <w:rPr>
+          <w:rFonts w:ascii="Courier New" w:eastAsia="Times New Roman" w:hAnsi="Courier New" w:cs="Courier New"/>
+          <w:noProof/>
+          <w:color w:val="000000" w:themeColor="text1"/>
+          <w:sz w:val="20"/>
+          <w:szCs w:val="20"/>
+          <w:lang w:val="en-US"/>
+        </w:rPr>
+      </w:pPr>
+      <w:r>
+        <w:rPr>
+          <w:rFonts w:ascii="Courier New" w:eastAsia="Times New Roman" w:hAnsi="Courier New" w:cs="Courier New"/>
+          <w:noProof/>
+          <w:color w:val="000000" w:themeColor="text1"/>
+          <w:sz w:val="20"/>
+          <w:szCs w:val="20"/>
+          <w:lang w:val="en-US"/>
+        </w:rPr>
+        <w:t xml:space="preserve">                if(clientSock.isTurnOffServer()) {</w:t>
+      </w:r>
+    </w:p>
+    <w:p>
+      <w:pPr>
+        <w:spacing w:after="0" w:line="240" w:lineRule="auto"/>
+        <w:rPr>
+          <w:rFonts w:ascii="Courier New" w:eastAsia="Times New Roman" w:hAnsi="Courier New" w:cs="Courier New"/>
+          <w:noProof/>
+          <w:color w:val="000000" w:themeColor="text1"/>
+          <w:sz w:val="20"/>
+          <w:szCs w:val="20"/>
+          <w:lang w:val="en-US"/>
+        </w:rPr>
+      </w:pPr>
+      <w:r>
+        <w:rPr>
+          <w:rFonts w:ascii="Courier New" w:eastAsia="Times New Roman" w:hAnsi="Courier New" w:cs="Courier New"/>
+          <w:noProof/>
+          <w:color w:val="000000" w:themeColor="text1"/>
+          <w:sz w:val="20"/>
+          <w:szCs w:val="20"/>
+          <w:lang w:val="en-US"/>
+        </w:rPr>
+        <w:t xml:space="preserve">                    break;</w:t>
+      </w:r>
+    </w:p>
+    <w:p>
+      <w:pPr>
+        <w:spacing w:after="0" w:line="240" w:lineRule="auto"/>
+        <w:rPr>
+          <w:rFonts w:ascii="Courier New" w:eastAsia="Times New Roman" w:hAnsi="Courier New" w:cs="Courier New"/>
+          <w:noProof/>
+          <w:color w:val="000000" w:themeColor="text1"/>
+          <w:sz w:val="20"/>
+          <w:szCs w:val="20"/>
+          <w:lang w:val="en-US"/>
+        </w:rPr>
+      </w:pPr>
+      <w:r>
+        <w:rPr>
+          <w:rFonts w:ascii="Courier New" w:eastAsia="Times New Roman" w:hAnsi="Courier New" w:cs="Courier New"/>
+          <w:noProof/>
+          <w:color w:val="000000" w:themeColor="text1"/>
+          <w:sz w:val="20"/>
+          <w:szCs w:val="20"/>
+          <w:lang w:val="en-US"/>
+        </w:rPr>
+        <w:t xml:space="preserve">                }</w:t>
+      </w:r>
+    </w:p>
+    <w:p>
+      <w:pPr>
+        <w:spacing w:after="0" w:line="240" w:lineRule="auto"/>
+        <w:rPr>
+          <w:rFonts w:ascii="Courier New" w:eastAsia="Times New Roman" w:hAnsi="Courier New" w:cs="Courier New"/>
+          <w:noProof/>
+          <w:color w:val="000000" w:themeColor="text1"/>
+          <w:sz w:val="20"/>
+          <w:szCs w:val="20"/>
+          <w:lang w:val="en-US"/>
+        </w:rPr>
+      </w:pPr>
+      <w:r>
+        <w:rPr>
+          <w:rFonts w:ascii="Courier New" w:eastAsia="Times New Roman" w:hAnsi="Courier New" w:cs="Courier New"/>
+          <w:noProof/>
+          <w:color w:val="000000" w:themeColor="text1"/>
+          <w:sz w:val="20"/>
+          <w:szCs w:val="20"/>
+          <w:lang w:val="en-US"/>
+        </w:rPr>
+        <w:t xml:space="preserve">            }</w:t>
+      </w:r>
+    </w:p>
+    <w:p>
+      <w:pPr>
+        <w:spacing w:after="0" w:line="240" w:lineRule="auto"/>
+        <w:rPr>
+          <w:rFonts w:ascii="Courier New" w:eastAsia="Times New Roman" w:hAnsi="Courier New" w:cs="Courier New"/>
+          <w:noProof/>
+          <w:color w:val="000000" w:themeColor="text1"/>
+          <w:sz w:val="20"/>
+          <w:szCs w:val="20"/>
+          <w:lang w:val="en-US"/>
+        </w:rPr>
+      </w:pPr>
+      <w:r>
+        <w:rPr>
+          <w:rFonts w:ascii="Courier New" w:eastAsia="Times New Roman" w:hAnsi="Courier New" w:cs="Courier New"/>
+          <w:noProof/>
+          <w:color w:val="000000" w:themeColor="text1"/>
+          <w:sz w:val="20"/>
+          <w:szCs w:val="20"/>
+          <w:lang w:val="en-US"/>
+        </w:rPr>
+        <w:t xml:space="preserve">        }</w:t>
+      </w:r>
+    </w:p>
+    <w:p>
+      <w:pPr>
+        <w:spacing w:after="0" w:line="240" w:lineRule="auto"/>
+        <w:rPr>
+          <w:rFonts w:ascii="Courier New" w:eastAsia="Times New Roman" w:hAnsi="Courier New" w:cs="Courier New"/>
+          <w:noProof/>
+          <w:color w:val="000000" w:themeColor="text1"/>
+          <w:sz w:val="20"/>
+          <w:szCs w:val="20"/>
+          <w:lang w:val="en-US"/>
+        </w:rPr>
+      </w:pPr>
+      <w:r>
+        <w:rPr>
+          <w:rFonts w:ascii="Courier New" w:eastAsia="Times New Roman" w:hAnsi="Courier New" w:cs="Courier New"/>
+          <w:noProof/>
+          <w:color w:val="000000" w:themeColor="text1"/>
+          <w:sz w:val="20"/>
+          <w:szCs w:val="20"/>
+          <w:lang w:val="en-US"/>
+        </w:rPr>
+        <w:t xml:space="preserve">        catch (IOException e) {</w:t>
+      </w:r>
+    </w:p>
+    <w:p>
+      <w:pPr>
+        <w:spacing w:after="0" w:line="240" w:lineRule="auto"/>
+        <w:rPr>
+          <w:rFonts w:ascii="Courier New" w:eastAsia="Times New Roman" w:hAnsi="Courier New" w:cs="Courier New"/>
+          <w:noProof/>
+          <w:color w:val="000000" w:themeColor="text1"/>
+          <w:sz w:val="20"/>
+          <w:szCs w:val="20"/>
+          <w:lang w:val="en-US"/>
+        </w:rPr>
+      </w:pPr>
+      <w:r>
+        <w:rPr>
+          <w:rFonts w:ascii="Courier New" w:eastAsia="Times New Roman" w:hAnsi="Courier New" w:cs="Courier New"/>
+          <w:noProof/>
+          <w:color w:val="000000" w:themeColor="text1"/>
+          <w:sz w:val="20"/>
+          <w:szCs w:val="20"/>
+          <w:lang w:val="en-US"/>
+        </w:rPr>
+        <w:t xml:space="preserve">            e.printStackTrace();</w:t>
+      </w:r>
+    </w:p>
+    <w:p>
+      <w:pPr>
+        <w:spacing w:after="0" w:line="240" w:lineRule="auto"/>
+        <w:rPr>
+          <w:rFonts w:ascii="Courier New" w:eastAsia="Times New Roman" w:hAnsi="Courier New" w:cs="Courier New"/>
+          <w:noProof/>
+          <w:color w:val="000000" w:themeColor="text1"/>
+          <w:sz w:val="20"/>
+          <w:szCs w:val="20"/>
+          <w:lang w:val="en-US"/>
+        </w:rPr>
+      </w:pPr>
+      <w:r>
+        <w:rPr>
+          <w:rFonts w:ascii="Courier New" w:eastAsia="Times New Roman" w:hAnsi="Courier New" w:cs="Courier New"/>
+          <w:noProof/>
+          <w:color w:val="000000" w:themeColor="text1"/>
+          <w:sz w:val="20"/>
+          <w:szCs w:val="20"/>
+          <w:lang w:val="en-US"/>
+        </w:rPr>
+        <w:t xml:space="preserve">        } catch (InterruptedException e) {</w:t>
+      </w:r>
+    </w:p>
+    <w:p>
+      <w:pPr>
+        <w:spacing w:after="0" w:line="240" w:lineRule="auto"/>
+        <w:rPr>
+          <w:rFonts w:ascii="Courier New" w:eastAsia="Times New Roman" w:hAnsi="Courier New" w:cs="Courier New"/>
+          <w:noProof/>
+          <w:color w:val="000000" w:themeColor="text1"/>
+          <w:sz w:val="20"/>
+          <w:szCs w:val="20"/>
+          <w:lang w:val="en-US"/>
+        </w:rPr>
+      </w:pPr>
+      <w:r>
+        <w:rPr>
+          <w:rFonts w:ascii="Courier New" w:eastAsia="Times New Roman" w:hAnsi="Courier New" w:cs="Courier New"/>
+          <w:noProof/>
+          <w:color w:val="000000" w:themeColor="text1"/>
+          <w:sz w:val="20"/>
+          <w:szCs w:val="20"/>
+          <w:lang w:val="en-US"/>
+        </w:rPr>
+        <w:t xml:space="preserve">            throw new RuntimeException(e);</w:t>
+      </w:r>
+    </w:p>
+    <w:p>
+      <w:pPr>
+        <w:spacing w:after="0" w:line="240" w:lineRule="auto"/>
+        <w:rPr>
+          <w:rFonts w:ascii="Courier New" w:eastAsia="Times New Roman" w:hAnsi="Courier New" w:cs="Courier New"/>
+          <w:noProof/>
+          <w:color w:val="000000" w:themeColor="text1"/>
+          <w:sz w:val="20"/>
+          <w:szCs w:val="20"/>
+          <w:lang w:val="en-US"/>
+        </w:rPr>
+      </w:pPr>
+      <w:r>
+        <w:rPr>
+          <w:rFonts w:ascii="Courier New" w:eastAsia="Times New Roman" w:hAnsi="Courier New" w:cs="Courier New"/>
+          <w:noProof/>
+          <w:color w:val="000000" w:themeColor="text1"/>
+          <w:sz w:val="20"/>
+          <w:szCs w:val="20"/>
+          <w:lang w:val="en-US"/>
+        </w:rPr>
+        <w:t xml:space="preserve">        } finally {</w:t>
+      </w:r>
+    </w:p>
+    <w:p>
+      <w:pPr>
+        <w:spacing w:after="0" w:line="240" w:lineRule="auto"/>
+        <w:rPr>
+          <w:rFonts w:ascii="Courier New" w:eastAsia="Times New Roman" w:hAnsi="Courier New" w:cs="Courier New"/>
+          <w:noProof/>
+          <w:color w:val="000000" w:themeColor="text1"/>
+          <w:sz w:val="20"/>
+          <w:szCs w:val="20"/>
+          <w:lang w:val="en-US"/>
+        </w:rPr>
+      </w:pPr>
+      <w:r>
+        <w:rPr>
+          <w:rFonts w:ascii="Courier New" w:eastAsia="Times New Roman" w:hAnsi="Courier New" w:cs="Courier New"/>
+          <w:noProof/>
+          <w:color w:val="000000" w:themeColor="text1"/>
+          <w:sz w:val="20"/>
+          <w:szCs w:val="20"/>
+          <w:lang w:val="en-US"/>
+        </w:rPr>
+        <w:t xml:space="preserve">            if (server != null) {</w:t>
+      </w:r>
+    </w:p>
+    <w:p>
+      <w:pPr>
+        <w:spacing w:after="0" w:line="240" w:lineRule="auto"/>
+        <w:rPr>
+          <w:rFonts w:ascii="Courier New" w:eastAsia="Times New Roman" w:hAnsi="Courier New" w:cs="Courier New"/>
+          <w:noProof/>
+          <w:color w:val="000000" w:themeColor="text1"/>
+          <w:sz w:val="20"/>
+          <w:szCs w:val="20"/>
+          <w:lang w:val="en-US"/>
+        </w:rPr>
+      </w:pPr>
+      <w:r>
+        <w:rPr>
+          <w:rFonts w:ascii="Courier New" w:eastAsia="Times New Roman" w:hAnsi="Courier New" w:cs="Courier New"/>
+          <w:noProof/>
+          <w:color w:val="000000" w:themeColor="text1"/>
+          <w:sz w:val="20"/>
+          <w:szCs w:val="20"/>
+          <w:lang w:val="en-US"/>
+        </w:rPr>
+        <w:t xml:space="preserve">                try {</w:t>
+      </w:r>
+    </w:p>
+    <w:p>
+      <w:pPr>
+        <w:spacing w:after="0" w:line="240" w:lineRule="auto"/>
+        <w:rPr>
+          <w:rFonts w:ascii="Courier New" w:eastAsia="Times New Roman" w:hAnsi="Courier New" w:cs="Courier New"/>
+          <w:noProof/>
+          <w:color w:val="000000" w:themeColor="text1"/>
+          <w:sz w:val="20"/>
+          <w:szCs w:val="20"/>
+          <w:lang w:val="en-US"/>
+        </w:rPr>
+      </w:pPr>
+      <w:r>
+        <w:rPr>
+          <w:rFonts w:ascii="Courier New" w:eastAsia="Times New Roman" w:hAnsi="Courier New" w:cs="Courier New"/>
+          <w:noProof/>
+          <w:color w:val="000000" w:themeColor="text1"/>
+          <w:sz w:val="20"/>
+          <w:szCs w:val="20"/>
+          <w:lang w:val="en-US"/>
+        </w:rPr>
+        <w:t xml:space="preserve">                    server.close();</w:t>
+      </w:r>
+    </w:p>
+    <w:p>
+      <w:pPr>
+        <w:spacing w:after="0" w:line="240" w:lineRule="auto"/>
+        <w:rPr>
+          <w:rFonts w:ascii="Courier New" w:eastAsia="Times New Roman" w:hAnsi="Courier New" w:cs="Courier New"/>
+          <w:noProof/>
+          <w:color w:val="000000" w:themeColor="text1"/>
+          <w:sz w:val="20"/>
+          <w:szCs w:val="20"/>
+          <w:lang w:val="en-US"/>
+        </w:rPr>
+      </w:pPr>
+      <w:r>
+        <w:rPr>
+          <w:rFonts w:ascii="Courier New" w:eastAsia="Times New Roman" w:hAnsi="Courier New" w:cs="Courier New"/>
+          <w:noProof/>
+          <w:color w:val="000000" w:themeColor="text1"/>
+          <w:sz w:val="20"/>
+          <w:szCs w:val="20"/>
+          <w:lang w:val="en-US"/>
+        </w:rPr>
+        <w:t xml:space="preserve">                }</w:t>
+      </w:r>
+    </w:p>
+    <w:p>
+      <w:pPr>
+        <w:spacing w:after="0" w:line="240" w:lineRule="auto"/>
+        <w:rPr>
+          <w:rFonts w:ascii="Courier New" w:eastAsia="Times New Roman" w:hAnsi="Courier New" w:cs="Courier New"/>
+          <w:noProof/>
+          <w:color w:val="000000" w:themeColor="text1"/>
+          <w:sz w:val="20"/>
+          <w:szCs w:val="20"/>
+          <w:lang w:val="en-US"/>
+        </w:rPr>
+      </w:pPr>
+      <w:r>
+        <w:rPr>
+          <w:rFonts w:ascii="Courier New" w:eastAsia="Times New Roman" w:hAnsi="Courier New" w:cs="Courier New"/>
+          <w:noProof/>
+          <w:color w:val="000000" w:themeColor="text1"/>
+          <w:sz w:val="20"/>
+          <w:szCs w:val="20"/>
+          <w:lang w:val="en-US"/>
+        </w:rPr>
+        <w:t xml:space="preserve">                catch (IOException e) {</w:t>
+      </w:r>
+    </w:p>
+    <w:p>
+      <w:pPr>
+        <w:spacing w:after="0" w:line="240" w:lineRule="auto"/>
+        <w:rPr>
+          <w:rFonts w:ascii="Courier New" w:eastAsia="Times New Roman" w:hAnsi="Courier New" w:cs="Courier New"/>
+          <w:noProof/>
+          <w:color w:val="000000" w:themeColor="text1"/>
+          <w:sz w:val="20"/>
+          <w:szCs w:val="20"/>
+        </w:rPr>
+      </w:pPr>
+      <w:r>
+        <w:rPr>
+          <w:rFonts w:ascii="Courier New" w:eastAsia="Times New Roman" w:hAnsi="Courier New" w:cs="Courier New"/>
+          <w:noProof/>
+          <w:color w:val="000000" w:themeColor="text1"/>
+          <w:sz w:val="20"/>
+          <w:szCs w:val="20"/>
+          <w:lang w:val="en-US"/>
+        </w:rPr>
+        <w:t xml:space="preserve">                    e</w:t>
+      </w:r>
+      <w:r>
+        <w:rPr>
+          <w:rFonts w:ascii="Courier New" w:eastAsia="Times New Roman" w:hAnsi="Courier New" w:cs="Courier New"/>
+          <w:noProof/>
+          <w:color w:val="000000" w:themeColor="text1"/>
+          <w:sz w:val="20"/>
+          <w:szCs w:val="20"/>
+        </w:rPr>
+        <w:t>.</w:t>
+      </w:r>
+      <w:r>
+        <w:rPr>
+          <w:rFonts w:ascii="Courier New" w:eastAsia="Times New Roman" w:hAnsi="Courier New" w:cs="Courier New"/>
+          <w:noProof/>
+          <w:color w:val="000000" w:themeColor="text1"/>
+          <w:sz w:val="20"/>
+          <w:szCs w:val="20"/>
+          <w:lang w:val="en-US"/>
+        </w:rPr>
+        <w:t>printStackTrace</w:t>
+      </w:r>
+      <w:r>
+        <w:rPr>
+          <w:rFonts w:ascii="Courier New" w:eastAsia="Times New Roman" w:hAnsi="Courier New" w:cs="Courier New"/>
+          <w:noProof/>
+          <w:color w:val="000000" w:themeColor="text1"/>
+          <w:sz w:val="20"/>
+          <w:szCs w:val="20"/>
         </w:rPr>
         <w:t>();</w:t>
       </w:r>
@@ -5281,797 +5778,27 @@
           <w:color w:val="000000" w:themeColor="text1"/>
           <w:sz w:val="20"/>
           <w:szCs w:val="20"/>
-          <w:lang w:val="en-US"/>
-        </w:rPr>
-      </w:pPr>
-    </w:p>
-    <w:p>
-      <w:pPr>
-        <w:spacing w:after="0" w:line="240" w:lineRule="auto"/>
-        <w:rPr>
-          <w:rFonts w:ascii="Courier New" w:eastAsia="Times New Roman" w:hAnsi="Courier New" w:cs="Courier New"/>
-          <w:noProof/>
-          <w:color w:val="000000" w:themeColor="text1"/>
-          <w:sz w:val="20"/>
-          <w:szCs w:val="20"/>
-          <w:lang w:val="en-US"/>
-        </w:rPr>
-      </w:pPr>
-      <w:r>
-        <w:rPr>
-          <w:rFonts w:ascii="Courier New" w:eastAsia="Times New Roman" w:hAnsi="Courier New" w:cs="Courier New"/>
-          <w:noProof/>
-          <w:color w:val="000000" w:themeColor="text1"/>
-          <w:sz w:val="20"/>
-          <w:szCs w:val="20"/>
-          <w:lang w:val="en-US"/>
-        </w:rPr>
-        <w:t xml:space="preserve">                System.out.println("New client connected "</w:t>
-      </w:r>
-    </w:p>
-    <w:p>
-      <w:pPr>
-        <w:spacing w:after="0" w:line="240" w:lineRule="auto"/>
-        <w:rPr>
-          <w:rFonts w:ascii="Courier New" w:eastAsia="Times New Roman" w:hAnsi="Courier New" w:cs="Courier New"/>
-          <w:noProof/>
-          <w:color w:val="000000" w:themeColor="text1"/>
-          <w:sz w:val="20"/>
-          <w:szCs w:val="20"/>
-          <w:lang w:val="en-US"/>
-        </w:rPr>
-      </w:pPr>
-      <w:r>
-        <w:rPr>
-          <w:rFonts w:ascii="Courier New" w:eastAsia="Times New Roman" w:hAnsi="Courier New" w:cs="Courier New"/>
-          <w:noProof/>
-          <w:color w:val="000000" w:themeColor="text1"/>
-          <w:sz w:val="20"/>
-          <w:szCs w:val="20"/>
-          <w:lang w:val="en-US"/>
-        </w:rPr>
-        <w:t xml:space="preserve">                        + </w:t>
-      </w:r>
-      <w:proofErr w:type="gramStart"/>
-      <w:r>
-        <w:rPr>
-          <w:rFonts w:ascii="Courier New" w:eastAsia="Times New Roman" w:hAnsi="Courier New" w:cs="Courier New"/>
-          <w:noProof/>
-          <w:color w:val="000000" w:themeColor="text1"/>
-          <w:sz w:val="20"/>
-          <w:szCs w:val="20"/>
-          <w:lang w:val="en-US"/>
-        </w:rPr>
-        <w:t>client.getInetAddress</w:t>
-      </w:r>
-      <w:proofErr w:type="gramEnd"/>
-      <w:r>
-        <w:rPr>
-          <w:rFonts w:ascii="Courier New" w:eastAsia="Times New Roman" w:hAnsi="Courier New" w:cs="Courier New"/>
-          <w:noProof/>
-          <w:color w:val="000000" w:themeColor="text1"/>
-          <w:sz w:val="20"/>
-          <w:szCs w:val="20"/>
-          <w:lang w:val="en-US"/>
-        </w:rPr>
-        <w:t>().getHostAddress());</w:t>
-      </w:r>
-    </w:p>
-    <w:p>
-      <w:pPr>
-        <w:spacing w:after="0" w:line="240" w:lineRule="auto"/>
-        <w:rPr>
-          <w:rFonts w:ascii="Courier New" w:eastAsia="Times New Roman" w:hAnsi="Courier New" w:cs="Courier New"/>
-          <w:noProof/>
-          <w:color w:val="000000" w:themeColor="text1"/>
-          <w:sz w:val="20"/>
-          <w:szCs w:val="20"/>
-          <w:lang w:val="en-US"/>
-        </w:rPr>
-      </w:pPr>
-    </w:p>
-    <w:p>
-      <w:pPr>
-        <w:spacing w:after="0" w:line="240" w:lineRule="auto"/>
-        <w:rPr>
-          <w:rFonts w:ascii="Courier New" w:eastAsia="Times New Roman" w:hAnsi="Courier New" w:cs="Courier New"/>
-          <w:noProof/>
-          <w:color w:val="000000" w:themeColor="text1"/>
-          <w:sz w:val="20"/>
-          <w:szCs w:val="20"/>
-          <w:lang w:val="en-US"/>
-        </w:rPr>
-      </w:pPr>
-      <w:r>
-        <w:rPr>
-          <w:rFonts w:ascii="Courier New" w:eastAsia="Times New Roman" w:hAnsi="Courier New" w:cs="Courier New"/>
-          <w:noProof/>
-          <w:color w:val="000000" w:themeColor="text1"/>
-          <w:sz w:val="20"/>
-          <w:szCs w:val="20"/>
-          <w:lang w:val="en-US"/>
-        </w:rPr>
-        <w:t xml:space="preserve">                ClientHandler clientSock = new ClientHandler(client);</w:t>
-      </w:r>
-    </w:p>
-    <w:p>
-      <w:pPr>
-        <w:spacing w:after="0" w:line="240" w:lineRule="auto"/>
-        <w:rPr>
-          <w:rFonts w:ascii="Courier New" w:eastAsia="Times New Roman" w:hAnsi="Courier New" w:cs="Courier New"/>
-          <w:noProof/>
-          <w:color w:val="000000" w:themeColor="text1"/>
-          <w:sz w:val="20"/>
-          <w:szCs w:val="20"/>
-          <w:lang w:val="en-US"/>
-        </w:rPr>
-      </w:pPr>
-      <w:r>
-        <w:rPr>
-          <w:rFonts w:ascii="Courier New" w:eastAsia="Times New Roman" w:hAnsi="Courier New" w:cs="Courier New"/>
-          <w:noProof/>
-          <w:color w:val="000000" w:themeColor="text1"/>
-          <w:sz w:val="20"/>
-          <w:szCs w:val="20"/>
-          <w:lang w:val="en-US"/>
+        </w:rPr>
+      </w:pPr>
+      <w:r>
+        <w:rPr>
+          <w:rFonts w:ascii="Courier New" w:eastAsia="Times New Roman" w:hAnsi="Courier New" w:cs="Courier New"/>
+          <w:noProof/>
+          <w:color w:val="000000" w:themeColor="text1"/>
+          <w:sz w:val="20"/>
+          <w:szCs w:val="20"/>
         </w:rPr>
         <w:t xml:space="preserve">                </w:t>
       </w:r>
-      <w:proofErr w:type="gramStart"/>
-      <w:r>
-        <w:rPr>
-          <w:rFonts w:ascii="Courier New" w:eastAsia="Times New Roman" w:hAnsi="Courier New" w:cs="Courier New"/>
-          <w:noProof/>
-          <w:color w:val="000000" w:themeColor="text1"/>
-          <w:sz w:val="20"/>
-          <w:szCs w:val="20"/>
-          <w:lang w:val="en-US"/>
-        </w:rPr>
-        <w:t>clientSock.thread.join</w:t>
-      </w:r>
-      <w:proofErr w:type="gramEnd"/>
-      <w:r>
-        <w:rPr>
-          <w:rFonts w:ascii="Courier New" w:eastAsia="Times New Roman" w:hAnsi="Courier New" w:cs="Courier New"/>
-          <w:noProof/>
-          <w:color w:val="000000" w:themeColor="text1"/>
-          <w:sz w:val="20"/>
-          <w:szCs w:val="20"/>
-          <w:lang w:val="en-US"/>
-        </w:rPr>
-        <w:t>();</w:t>
-      </w:r>
-    </w:p>
-    <w:p>
-      <w:pPr>
-        <w:spacing w:after="0" w:line="240" w:lineRule="auto"/>
-        <w:rPr>
-          <w:rFonts w:ascii="Courier New" w:eastAsia="Times New Roman" w:hAnsi="Courier New" w:cs="Courier New"/>
-          <w:noProof/>
-          <w:color w:val="000000" w:themeColor="text1"/>
-          <w:sz w:val="20"/>
-          <w:szCs w:val="20"/>
-          <w:lang w:val="en-US"/>
-        </w:rPr>
-      </w:pPr>
-      <w:r>
-        <w:rPr>
-          <w:rFonts w:ascii="Courier New" w:eastAsia="Times New Roman" w:hAnsi="Courier New" w:cs="Courier New"/>
-          <w:noProof/>
-          <w:color w:val="000000" w:themeColor="text1"/>
-          <w:sz w:val="20"/>
-          <w:szCs w:val="20"/>
-          <w:lang w:val="en-US"/>
-        </w:rPr>
-        <w:t xml:space="preserve">                </w:t>
-      </w:r>
-      <w:proofErr w:type="gramStart"/>
-      <w:r>
-        <w:rPr>
-          <w:rFonts w:ascii="Courier New" w:eastAsia="Times New Roman" w:hAnsi="Courier New" w:cs="Courier New"/>
-          <w:noProof/>
-          <w:color w:val="000000" w:themeColor="text1"/>
-          <w:sz w:val="20"/>
-          <w:szCs w:val="20"/>
-          <w:lang w:val="en-US"/>
-        </w:rPr>
-        <w:t>if(</w:t>
-      </w:r>
-      <w:proofErr w:type="gramEnd"/>
-      <w:r>
-        <w:rPr>
-          <w:rFonts w:ascii="Courier New" w:eastAsia="Times New Roman" w:hAnsi="Courier New" w:cs="Courier New"/>
-          <w:noProof/>
-          <w:color w:val="000000" w:themeColor="text1"/>
-          <w:sz w:val="20"/>
-          <w:szCs w:val="20"/>
-          <w:lang w:val="en-US"/>
-        </w:rPr>
-        <w:t>clientSock.isTurnOffServer()) {</w:t>
-      </w:r>
-    </w:p>
-    <w:p>
-      <w:pPr>
-        <w:spacing w:after="0" w:line="240" w:lineRule="auto"/>
-        <w:rPr>
-          <w:rFonts w:ascii="Courier New" w:eastAsia="Times New Roman" w:hAnsi="Courier New" w:cs="Courier New"/>
-          <w:noProof/>
-          <w:color w:val="000000" w:themeColor="text1"/>
-          <w:sz w:val="20"/>
-          <w:szCs w:val="20"/>
-          <w:lang w:val="en-US"/>
-        </w:rPr>
-      </w:pPr>
-      <w:r>
-        <w:rPr>
-          <w:rFonts w:ascii="Courier New" w:eastAsia="Times New Roman" w:hAnsi="Courier New" w:cs="Courier New"/>
-          <w:noProof/>
-          <w:color w:val="000000" w:themeColor="text1"/>
-          <w:sz w:val="20"/>
-          <w:szCs w:val="20"/>
-          <w:lang w:val="en-US"/>
-        </w:rPr>
-        <w:t xml:space="preserve">                    break;</w:t>
-      </w:r>
-    </w:p>
-    <w:p>
-      <w:pPr>
-        <w:spacing w:after="0" w:line="240" w:lineRule="auto"/>
-        <w:rPr>
-          <w:rFonts w:ascii="Courier New" w:eastAsia="Times New Roman" w:hAnsi="Courier New" w:cs="Courier New"/>
-          <w:noProof/>
-          <w:color w:val="000000" w:themeColor="text1"/>
-          <w:sz w:val="20"/>
-          <w:szCs w:val="20"/>
-          <w:lang w:val="en-US"/>
-        </w:rPr>
-      </w:pPr>
-      <w:r>
-        <w:rPr>
-          <w:rFonts w:ascii="Courier New" w:eastAsia="Times New Roman" w:hAnsi="Courier New" w:cs="Courier New"/>
-          <w:noProof/>
-          <w:color w:val="000000" w:themeColor="text1"/>
-          <w:sz w:val="20"/>
-          <w:szCs w:val="20"/>
-          <w:lang w:val="en-US"/>
-        </w:rPr>
-        <w:t xml:space="preserve">                }</w:t>
-      </w:r>
-    </w:p>
-    <w:p>
-      <w:pPr>
-        <w:spacing w:after="0" w:line="240" w:lineRule="auto"/>
-        <w:rPr>
-          <w:rFonts w:ascii="Courier New" w:eastAsia="Times New Roman" w:hAnsi="Courier New" w:cs="Courier New"/>
-          <w:noProof/>
-          <w:color w:val="000000" w:themeColor="text1"/>
-          <w:sz w:val="20"/>
-          <w:szCs w:val="20"/>
-          <w:lang w:val="en-US"/>
-        </w:rPr>
-      </w:pPr>
-      <w:r>
-        <w:rPr>
-          <w:rFonts w:ascii="Courier New" w:eastAsia="Times New Roman" w:hAnsi="Courier New" w:cs="Courier New"/>
-          <w:noProof/>
-          <w:color w:val="000000" w:themeColor="text1"/>
-          <w:sz w:val="20"/>
-          <w:szCs w:val="20"/>
-          <w:lang w:val="en-US"/>
-        </w:rPr>
-        <w:t xml:space="preserve">            }</w:t>
-      </w:r>
-    </w:p>
-    <w:p>
-      <w:pPr>
-        <w:spacing w:after="0" w:line="240" w:lineRule="auto"/>
-        <w:rPr>
-          <w:rFonts w:ascii="Courier New" w:eastAsia="Times New Roman" w:hAnsi="Courier New" w:cs="Courier New"/>
-          <w:noProof/>
-          <w:color w:val="000000" w:themeColor="text1"/>
-          <w:sz w:val="20"/>
-          <w:szCs w:val="20"/>
-          <w:lang w:val="en-US"/>
-        </w:rPr>
-      </w:pPr>
-      <w:r>
-        <w:rPr>
-          <w:rFonts w:ascii="Courier New" w:eastAsia="Times New Roman" w:hAnsi="Courier New" w:cs="Courier New"/>
-          <w:noProof/>
-          <w:color w:val="000000" w:themeColor="text1"/>
-          <w:sz w:val="20"/>
-          <w:szCs w:val="20"/>
-          <w:lang w:val="en-US"/>
-        </w:rPr>
-        <w:t xml:space="preserve">        }</w:t>
-      </w:r>
-    </w:p>
-    <w:p>
-      <w:pPr>
-        <w:spacing w:after="0" w:line="240" w:lineRule="auto"/>
-        <w:rPr>
-          <w:rFonts w:ascii="Courier New" w:eastAsia="Times New Roman" w:hAnsi="Courier New" w:cs="Courier New"/>
-          <w:noProof/>
-          <w:color w:val="000000" w:themeColor="text1"/>
-          <w:sz w:val="20"/>
-          <w:szCs w:val="20"/>
-          <w:lang w:val="en-US"/>
-        </w:rPr>
-      </w:pPr>
-      <w:r>
-        <w:rPr>
-          <w:rFonts w:ascii="Courier New" w:eastAsia="Times New Roman" w:hAnsi="Courier New" w:cs="Courier New"/>
-          <w:noProof/>
-          <w:color w:val="000000" w:themeColor="text1"/>
-          <w:sz w:val="20"/>
-          <w:szCs w:val="20"/>
-          <w:lang w:val="en-US"/>
-        </w:rPr>
-        <w:t xml:space="preserve">        catch (</w:t>
-      </w:r>
-      <w:proofErr w:type="spellStart"/>
-      <w:r>
-        <w:rPr>
-          <w:rFonts w:ascii="Courier New" w:eastAsia="Times New Roman" w:hAnsi="Courier New" w:cs="Courier New"/>
-          <w:noProof/>
-          <w:color w:val="000000" w:themeColor="text1"/>
-          <w:sz w:val="20"/>
-          <w:szCs w:val="20"/>
-          <w:lang w:val="en-US"/>
-        </w:rPr>
-        <w:t>IOException</w:t>
-      </w:r>
-      <w:proofErr w:type="spellEnd"/>
-      <w:r>
-        <w:rPr>
-          <w:rFonts w:ascii="Courier New" w:eastAsia="Times New Roman" w:hAnsi="Courier New" w:cs="Courier New"/>
-          <w:noProof/>
-          <w:color w:val="000000" w:themeColor="text1"/>
-          <w:sz w:val="20"/>
-          <w:szCs w:val="20"/>
-          <w:lang w:val="en-US"/>
-        </w:rPr>
-        <w:t xml:space="preserve"> e) {</w:t>
-      </w:r>
-    </w:p>
-    <w:p>
-      <w:pPr>
-        <w:spacing w:after="0" w:line="240" w:lineRule="auto"/>
-        <w:rPr>
-          <w:rFonts w:ascii="Courier New" w:eastAsia="Times New Roman" w:hAnsi="Courier New" w:cs="Courier New"/>
-          <w:noProof/>
-          <w:color w:val="000000" w:themeColor="text1"/>
-          <w:sz w:val="20"/>
-          <w:szCs w:val="20"/>
-          <w:lang w:val="en-US"/>
-        </w:rPr>
-      </w:pPr>
-      <w:r>
-        <w:rPr>
-          <w:rFonts w:ascii="Courier New" w:eastAsia="Times New Roman" w:hAnsi="Courier New" w:cs="Courier New"/>
-          <w:noProof/>
-          <w:color w:val="000000" w:themeColor="text1"/>
-          <w:sz w:val="20"/>
-          <w:szCs w:val="20"/>
-          <w:lang w:val="en-US"/>
-        </w:rPr>
-        <w:t xml:space="preserve">            </w:t>
-      </w:r>
-      <w:proofErr w:type="spellStart"/>
-      <w:proofErr w:type="gramStart"/>
-      <w:r>
-        <w:rPr>
-          <w:rFonts w:ascii="Courier New" w:eastAsia="Times New Roman" w:hAnsi="Courier New" w:cs="Courier New"/>
-          <w:noProof/>
-          <w:color w:val="000000" w:themeColor="text1"/>
-          <w:sz w:val="20"/>
-          <w:szCs w:val="20"/>
-          <w:lang w:val="en-US"/>
-        </w:rPr>
-        <w:t>e.printStackTrace</w:t>
-      </w:r>
-      <w:proofErr w:type="spellEnd"/>
-      <w:proofErr w:type="gramEnd"/>
-      <w:r>
-        <w:rPr>
-          <w:rFonts w:ascii="Courier New" w:eastAsia="Times New Roman" w:hAnsi="Courier New" w:cs="Courier New"/>
-          <w:noProof/>
-          <w:color w:val="000000" w:themeColor="text1"/>
-          <w:sz w:val="20"/>
-          <w:szCs w:val="20"/>
-          <w:lang w:val="en-US"/>
-        </w:rPr>
-        <w:t>();</w:t>
-      </w:r>
-    </w:p>
-    <w:p>
-      <w:pPr>
-        <w:spacing w:after="0" w:line="240" w:lineRule="auto"/>
-        <w:rPr>
-          <w:rFonts w:ascii="Courier New" w:eastAsia="Times New Roman" w:hAnsi="Courier New" w:cs="Courier New"/>
-          <w:noProof/>
-          <w:color w:val="000000" w:themeColor="text1"/>
-          <w:sz w:val="20"/>
-          <w:szCs w:val="20"/>
-          <w:lang w:val="en-US"/>
-        </w:rPr>
-      </w:pPr>
-      <w:r>
-        <w:rPr>
-          <w:rFonts w:ascii="Courier New" w:eastAsia="Times New Roman" w:hAnsi="Courier New" w:cs="Courier New"/>
-          <w:noProof/>
-          <w:color w:val="000000" w:themeColor="text1"/>
-          <w:sz w:val="20"/>
-          <w:szCs w:val="20"/>
-          <w:lang w:val="en-US"/>
-        </w:rPr>
-        <w:t xml:space="preserve">        } catch (</w:t>
-      </w:r>
-      <w:proofErr w:type="spellStart"/>
-      <w:r>
-        <w:rPr>
-          <w:rFonts w:ascii="Courier New" w:eastAsia="Times New Roman" w:hAnsi="Courier New" w:cs="Courier New"/>
-          <w:noProof/>
-          <w:color w:val="000000" w:themeColor="text1"/>
-          <w:sz w:val="20"/>
-          <w:szCs w:val="20"/>
-          <w:lang w:val="en-US"/>
-        </w:rPr>
-        <w:t>InterruptedException</w:t>
-      </w:r>
-      <w:proofErr w:type="spellEnd"/>
-      <w:r>
-        <w:rPr>
-          <w:rFonts w:ascii="Courier New" w:eastAsia="Times New Roman" w:hAnsi="Courier New" w:cs="Courier New"/>
-          <w:noProof/>
-          <w:color w:val="000000" w:themeColor="text1"/>
-          <w:sz w:val="20"/>
-          <w:szCs w:val="20"/>
-          <w:lang w:val="en-US"/>
-        </w:rPr>
-        <w:t xml:space="preserve"> e) {</w:t>
-      </w:r>
-    </w:p>
-    <w:p>
-      <w:pPr>
-        <w:spacing w:after="0" w:line="240" w:lineRule="auto"/>
-        <w:rPr>
-          <w:rFonts w:ascii="Courier New" w:eastAsia="Times New Roman" w:hAnsi="Courier New" w:cs="Courier New"/>
-          <w:noProof/>
-          <w:color w:val="000000" w:themeColor="text1"/>
-          <w:sz w:val="20"/>
-          <w:szCs w:val="20"/>
-          <w:lang w:val="en-US"/>
-        </w:rPr>
-      </w:pPr>
-      <w:r>
-        <w:rPr>
-          <w:rFonts w:ascii="Courier New" w:eastAsia="Times New Roman" w:hAnsi="Courier New" w:cs="Courier New"/>
-          <w:noProof/>
-          <w:color w:val="000000" w:themeColor="text1"/>
-          <w:sz w:val="20"/>
-          <w:szCs w:val="20"/>
-          <w:lang w:val="en-US"/>
-        </w:rPr>
-        <w:t xml:space="preserve">            throw new </w:t>
-      </w:r>
-      <w:proofErr w:type="spellStart"/>
-      <w:r>
-        <w:rPr>
-          <w:rFonts w:ascii="Courier New" w:eastAsia="Times New Roman" w:hAnsi="Courier New" w:cs="Courier New"/>
-          <w:noProof/>
-          <w:color w:val="000000" w:themeColor="text1"/>
-          <w:sz w:val="20"/>
-          <w:szCs w:val="20"/>
-          <w:lang w:val="en-US"/>
-        </w:rPr>
-        <w:t>RuntimeException</w:t>
-      </w:r>
-      <w:proofErr w:type="spellEnd"/>
-      <w:r>
-        <w:rPr>
-          <w:rFonts w:ascii="Courier New" w:eastAsia="Times New Roman" w:hAnsi="Courier New" w:cs="Courier New"/>
-          <w:noProof/>
-          <w:color w:val="000000" w:themeColor="text1"/>
-          <w:sz w:val="20"/>
-          <w:szCs w:val="20"/>
-          <w:lang w:val="en-US"/>
-        </w:rPr>
-        <w:t>(e);</w:t>
-      </w:r>
-    </w:p>
-    <w:p>
-      <w:pPr>
-        <w:spacing w:after="0" w:line="240" w:lineRule="auto"/>
-        <w:rPr>
-          <w:rFonts w:ascii="Courier New" w:eastAsia="Times New Roman" w:hAnsi="Courier New" w:cs="Courier New"/>
-          <w:noProof/>
-          <w:color w:val="000000" w:themeColor="text1"/>
-          <w:sz w:val="20"/>
-          <w:szCs w:val="20"/>
-          <w:lang w:val="en-US"/>
-        </w:rPr>
-      </w:pPr>
-      <w:r>
-        <w:rPr>
-          <w:rFonts w:ascii="Courier New" w:eastAsia="Times New Roman" w:hAnsi="Courier New" w:cs="Courier New"/>
-          <w:noProof/>
-          <w:color w:val="000000" w:themeColor="text1"/>
-          <w:sz w:val="20"/>
-          <w:szCs w:val="20"/>
-          <w:lang w:val="en-US"/>
-        </w:rPr>
-        <w:t xml:space="preserve">        } finally {</w:t>
-      </w:r>
-    </w:p>
-    <w:p>
-      <w:pPr>
-        <w:spacing w:after="0" w:line="240" w:lineRule="auto"/>
-        <w:rPr>
-          <w:rFonts w:ascii="Courier New" w:eastAsia="Times New Roman" w:hAnsi="Courier New" w:cs="Courier New"/>
-          <w:noProof/>
-          <w:color w:val="000000" w:themeColor="text1"/>
-          <w:sz w:val="20"/>
-          <w:szCs w:val="20"/>
-          <w:lang w:val="en-US"/>
-        </w:rPr>
-      </w:pPr>
-      <w:r>
-        <w:rPr>
-          <w:rFonts w:ascii="Courier New" w:eastAsia="Times New Roman" w:hAnsi="Courier New" w:cs="Courier New"/>
-          <w:noProof/>
-          <w:color w:val="000000" w:themeColor="text1"/>
-          <w:sz w:val="20"/>
-          <w:szCs w:val="20"/>
-          <w:lang w:val="en-US"/>
-        </w:rPr>
-        <w:t xml:space="preserve">            if (</w:t>
-      </w:r>
-      <w:proofErr w:type="gramStart"/>
-      <w:r>
-        <w:rPr>
-          <w:rFonts w:ascii="Courier New" w:eastAsia="Times New Roman" w:hAnsi="Courier New" w:cs="Courier New"/>
-          <w:noProof/>
-          <w:color w:val="000000" w:themeColor="text1"/>
-          <w:sz w:val="20"/>
-          <w:szCs w:val="20"/>
-          <w:lang w:val="en-US"/>
-        </w:rPr>
-        <w:t>server !</w:t>
-      </w:r>
-      <w:proofErr w:type="gramEnd"/>
-      <w:r>
-        <w:rPr>
-          <w:rFonts w:ascii="Courier New" w:eastAsia="Times New Roman" w:hAnsi="Courier New" w:cs="Courier New"/>
-          <w:noProof/>
-          <w:color w:val="000000" w:themeColor="text1"/>
-          <w:sz w:val="20"/>
-          <w:szCs w:val="20"/>
-          <w:lang w:val="en-US"/>
-        </w:rPr>
-        <w:t>= null) {</w:t>
-      </w:r>
-    </w:p>
-    <w:p>
-      <w:pPr>
-        <w:spacing w:after="0" w:line="240" w:lineRule="auto"/>
-        <w:rPr>
-          <w:rFonts w:ascii="Courier New" w:eastAsia="Times New Roman" w:hAnsi="Courier New" w:cs="Courier New"/>
-          <w:noProof/>
-          <w:color w:val="000000" w:themeColor="text1"/>
-          <w:sz w:val="20"/>
-          <w:szCs w:val="20"/>
-          <w:lang w:val="en-US"/>
-        </w:rPr>
-      </w:pPr>
-      <w:r>
-        <w:rPr>
-          <w:rFonts w:ascii="Courier New" w:eastAsia="Times New Roman" w:hAnsi="Courier New" w:cs="Courier New"/>
-          <w:noProof/>
-          <w:color w:val="000000" w:themeColor="text1"/>
-          <w:sz w:val="20"/>
-          <w:szCs w:val="20"/>
-          <w:lang w:val="en-US"/>
-        </w:rPr>
-        <w:t xml:space="preserve">                try {</w:t>
-      </w:r>
-    </w:p>
-    <w:p>
-      <w:pPr>
-        <w:spacing w:after="0" w:line="240" w:lineRule="auto"/>
-        <w:rPr>
-          <w:rFonts w:ascii="Courier New" w:eastAsia="Times New Roman" w:hAnsi="Courier New" w:cs="Courier New"/>
-          <w:noProof/>
-          <w:color w:val="000000" w:themeColor="text1"/>
-          <w:sz w:val="20"/>
-          <w:szCs w:val="20"/>
-          <w:lang w:val="en-US"/>
-        </w:rPr>
-      </w:pPr>
-      <w:r>
-        <w:rPr>
-          <w:rFonts w:ascii="Courier New" w:eastAsia="Times New Roman" w:hAnsi="Courier New" w:cs="Courier New"/>
-          <w:noProof/>
-          <w:color w:val="000000" w:themeColor="text1"/>
-          <w:sz w:val="20"/>
-          <w:szCs w:val="20"/>
-          <w:lang w:val="en-US"/>
-        </w:rPr>
-        <w:t xml:space="preserve">                    </w:t>
-      </w:r>
-      <w:proofErr w:type="spellStart"/>
-      <w:proofErr w:type="gramStart"/>
-      <w:r>
-        <w:rPr>
-          <w:rFonts w:ascii="Courier New" w:eastAsia="Times New Roman" w:hAnsi="Courier New" w:cs="Courier New"/>
-          <w:noProof/>
-          <w:color w:val="000000" w:themeColor="text1"/>
-          <w:sz w:val="20"/>
-          <w:szCs w:val="20"/>
-          <w:lang w:val="en-US"/>
-        </w:rPr>
-        <w:t>server.close</w:t>
-      </w:r>
-      <w:proofErr w:type="spellEnd"/>
-      <w:proofErr w:type="gramEnd"/>
-      <w:r>
-        <w:rPr>
-          <w:rFonts w:ascii="Courier New" w:eastAsia="Times New Roman" w:hAnsi="Courier New" w:cs="Courier New"/>
-          <w:noProof/>
-          <w:color w:val="000000" w:themeColor="text1"/>
-          <w:sz w:val="20"/>
-          <w:szCs w:val="20"/>
-          <w:lang w:val="en-US"/>
-        </w:rPr>
-        <w:t>();</w:t>
-      </w:r>
-    </w:p>
-    <w:p>
-      <w:pPr>
-        <w:spacing w:after="0" w:line="240" w:lineRule="auto"/>
-        <w:rPr>
-          <w:rFonts w:ascii="Courier New" w:eastAsia="Times New Roman" w:hAnsi="Courier New" w:cs="Courier New"/>
-          <w:noProof/>
-          <w:color w:val="000000" w:themeColor="text1"/>
-          <w:sz w:val="20"/>
-          <w:szCs w:val="20"/>
-          <w:lang w:val="en-US"/>
-        </w:rPr>
-      </w:pPr>
-      <w:r>
-        <w:rPr>
-          <w:rFonts w:ascii="Courier New" w:eastAsia="Times New Roman" w:hAnsi="Courier New" w:cs="Courier New"/>
-          <w:noProof/>
-          <w:color w:val="000000" w:themeColor="text1"/>
-          <w:sz w:val="20"/>
-          <w:szCs w:val="20"/>
-          <w:lang w:val="en-US"/>
-        </w:rPr>
-        <w:t xml:space="preserve">                }</w:t>
-      </w:r>
-    </w:p>
-    <w:p>
-      <w:pPr>
-        <w:spacing w:after="0" w:line="240" w:lineRule="auto"/>
-        <w:rPr>
-          <w:rFonts w:ascii="Courier New" w:eastAsia="Times New Roman" w:hAnsi="Courier New" w:cs="Courier New"/>
-          <w:noProof/>
-          <w:color w:val="000000" w:themeColor="text1"/>
-          <w:sz w:val="20"/>
-          <w:szCs w:val="20"/>
-          <w:lang w:val="en-US"/>
-        </w:rPr>
-      </w:pPr>
-      <w:r>
-        <w:rPr>
-          <w:rFonts w:ascii="Courier New" w:eastAsia="Times New Roman" w:hAnsi="Courier New" w:cs="Courier New"/>
-          <w:noProof/>
-          <w:color w:val="000000" w:themeColor="text1"/>
-          <w:sz w:val="20"/>
-          <w:szCs w:val="20"/>
-          <w:lang w:val="en-US"/>
-        </w:rPr>
-        <w:t xml:space="preserve">                catch (</w:t>
-      </w:r>
-      <w:proofErr w:type="spellStart"/>
-      <w:r>
-        <w:rPr>
-          <w:rFonts w:ascii="Courier New" w:eastAsia="Times New Roman" w:hAnsi="Courier New" w:cs="Courier New"/>
-          <w:noProof/>
-          <w:color w:val="000000" w:themeColor="text1"/>
-          <w:sz w:val="20"/>
-          <w:szCs w:val="20"/>
-          <w:lang w:val="en-US"/>
-        </w:rPr>
-        <w:t>IOException</w:t>
-      </w:r>
-      <w:proofErr w:type="spellEnd"/>
-      <w:r>
-        <w:rPr>
-          <w:rFonts w:ascii="Courier New" w:eastAsia="Times New Roman" w:hAnsi="Courier New" w:cs="Courier New"/>
-          <w:noProof/>
-          <w:color w:val="000000" w:themeColor="text1"/>
-          <w:sz w:val="20"/>
-          <w:szCs w:val="20"/>
-          <w:lang w:val="en-US"/>
-        </w:rPr>
-        <w:t xml:space="preserve"> e) {</w:t>
-      </w:r>
-    </w:p>
-    <w:p>
-      <w:pPr>
-        <w:spacing w:after="0" w:line="240" w:lineRule="auto"/>
-        <w:rPr>
-          <w:rFonts w:ascii="Courier New" w:eastAsia="Times New Roman" w:hAnsi="Courier New" w:cs="Courier New"/>
-          <w:noProof/>
-          <w:color w:val="000000" w:themeColor="text1"/>
-          <w:sz w:val="20"/>
-          <w:szCs w:val="20"/>
-        </w:rPr>
-      </w:pPr>
-      <w:r>
-        <w:rPr>
-          <w:rFonts w:ascii="Courier New" w:eastAsia="Times New Roman" w:hAnsi="Courier New" w:cs="Courier New"/>
-          <w:noProof/>
-          <w:color w:val="000000" w:themeColor="text1"/>
-          <w:sz w:val="20"/>
-          <w:szCs w:val="20"/>
-          <w:lang w:val="en-US"/>
-        </w:rPr>
-        <w:t xml:space="preserve">                    e</w:t>
-      </w:r>
-      <w:r>
-        <w:rPr>
-          <w:rFonts w:ascii="Courier New" w:eastAsia="Times New Roman" w:hAnsi="Courier New" w:cs="Courier New"/>
-          <w:noProof/>
-          <w:color w:val="000000" w:themeColor="text1"/>
-          <w:sz w:val="20"/>
-          <w:szCs w:val="20"/>
-        </w:rPr>
-        <w:t>.</w:t>
-      </w:r>
-      <w:r>
-        <w:rPr>
-          <w:rFonts w:ascii="Courier New" w:eastAsia="Times New Roman" w:hAnsi="Courier New" w:cs="Courier New"/>
-          <w:noProof/>
-          <w:color w:val="000000" w:themeColor="text1"/>
-          <w:sz w:val="20"/>
-          <w:szCs w:val="20"/>
-          <w:lang w:val="en-US"/>
-        </w:rPr>
-        <w:t>printStackTrace</w:t>
-      </w:r>
-      <w:r>
-        <w:rPr>
-          <w:rFonts w:ascii="Courier New" w:eastAsia="Times New Roman" w:hAnsi="Courier New" w:cs="Courier New"/>
-          <w:noProof/>
-          <w:color w:val="000000" w:themeColor="text1"/>
-          <w:sz w:val="20"/>
-          <w:szCs w:val="20"/>
-        </w:rPr>
-        <w:t>();</w:t>
-      </w:r>
-    </w:p>
-    <w:p>
-      <w:pPr>
-        <w:spacing w:after="0" w:line="240" w:lineRule="auto"/>
-        <w:rPr>
-          <w:rFonts w:ascii="Courier New" w:eastAsia="Times New Roman" w:hAnsi="Courier New" w:cs="Courier New"/>
-          <w:noProof/>
-          <w:color w:val="000000" w:themeColor="text1"/>
-          <w:sz w:val="20"/>
-          <w:szCs w:val="20"/>
-        </w:rPr>
-      </w:pPr>
-      <w:r>
-        <w:rPr>
-          <w:rFonts w:ascii="Courier New" w:eastAsia="Times New Roman" w:hAnsi="Courier New" w:cs="Courier New"/>
-          <w:noProof/>
-          <w:color w:val="000000" w:themeColor="text1"/>
-          <w:sz w:val="20"/>
-          <w:szCs w:val="20"/>
-        </w:rPr>
-        <w:t xml:space="preserve">                }</w:t>
+      <w:r>
+        <w:rPr>
+          <w:rFonts w:ascii="Courier New" w:eastAsia="Times New Roman" w:hAnsi="Courier New" w:cs="Courier New"/>
+          <w:noProof/>
+          <w:color w:val="000000" w:themeColor="text1"/>
+          <w:sz w:val="20"/>
+          <w:szCs w:val="20"/>
+        </w:rPr>
+        <w:t>}</w:t>
       </w:r>
     </w:p>
     <w:p>
@@ -6207,7 +5934,8 @@
           <w:caps w:val="0"/>
         </w:rPr>
       </w:pPr>
-      <w:bookmarkStart w:id="13" w:name="_Toc121224397"/>
+      <w:bookmarkStart w:id="15" w:name="_Hlk121226123"/>
+      <w:bookmarkStart w:id="16" w:name="_Toc121226374"/>
       <w:r>
         <w:lastRenderedPageBreak/>
         <w:t>Приложение</w:t>
@@ -6239,6 +5967,7 @@
         </w:rPr>
         <w:t>)</w:t>
       </w:r>
+      <w:bookmarkEnd w:id="15"/>
       <w:r>
         <w:rPr>
           <w:caps w:val="0"/>
@@ -6257,7 +5986,7 @@
         </w:rPr>
         <w:t>Листинг скрипта генерации базы данных</w:t>
       </w:r>
-      <w:bookmarkEnd w:id="13"/>
+      <w:bookmarkEnd w:id="16"/>
     </w:p>
     <w:p>
       <w:pPr>
@@ -8204,7 +7933,7 @@
           <w:caps w:val="0"/>
         </w:rPr>
       </w:pPr>
-      <w:bookmarkStart w:id="14" w:name="_Toc121224398"/>
+      <w:bookmarkStart w:id="17" w:name="_Toc121226375"/>
       <w:r>
         <w:rPr>
           <w:rFonts w:eastAsia="Times New Roman"/>
@@ -8320,7 +8049,7 @@
           </mc:Fallback>
         </mc:AlternateContent>
       </w:r>
-      <w:bookmarkStart w:id="15" w:name="_Hlk121224304"/>
+      <w:bookmarkStart w:id="18" w:name="_Hlk121224304"/>
       <w:r>
         <w:t>Приложение</w:t>
       </w:r>
@@ -8351,7 +8080,7 @@
         </w:rPr>
         <w:t>)</w:t>
       </w:r>
-      <w:bookmarkEnd w:id="15"/>
+      <w:bookmarkEnd w:id="18"/>
       <w:r>
         <w:rPr>
           <w:caps w:val="0"/>
@@ -8370,7 +8099,7 @@
         </w:rPr>
         <w:t>Отчет о проверке на заимствования в системе «Антиплагиат»</w:t>
       </w:r>
-      <w:bookmarkEnd w:id="14"/>
+      <w:bookmarkEnd w:id="17"/>
     </w:p>
     <w:p>
       <w:pPr>
@@ -8436,7 +8165,7 @@
       </w:pPr>
     </w:p>
     <w:sectPr>
-      <w:footerReference w:type="default" r:id="rId12"/>
+      <w:footerReference w:type="default" r:id="rId13"/>
       <w:pgSz w:w="11906" w:h="16838"/>
       <w:pgMar w:top="1134" w:right="850" w:bottom="1134" w:left="1701" w:header="708" w:footer="708" w:gutter="0"/>
       <w:pgNumType w:start="4"/>
@@ -9562,6 +9291,9 @@
   </w:num>
   <w:num w:numId="13">
     <w:abstractNumId w:val="7"/>
+  </w:num>
+  <w:num w:numId="14">
+    <w:abstractNumId w:val="4"/>
   </w:num>
 </w:numbering>
 </file>
@@ -10359,7 +10091,7 @@
         <w:numId w:val="3"/>
       </w:numPr>
       <w:spacing w:after="0" w:line="276" w:lineRule="auto"/>
-      <w:ind w:left="993" w:right="-1" w:hanging="284"/>
+      <w:ind w:right="-1"/>
     </w:pPr>
     <w:rPr>
       <w:rFonts w:ascii="Times New Roman" w:hAnsi="Times New Roman" w:cs="Times New Roman"/>
@@ -11221,12 +10953,24 @@
 </file>
 
 <file path=customXml/item1.xml><?xml version="1.0" encoding="utf-8"?>
+<b:Sources xmlns:b="http://schemas.openxmlformats.org/officeDocument/2006/bibliography" xmlns="http://schemas.openxmlformats.org/officeDocument/2006/bibliography" SelectedStyle="\APASixthEditionOfficeOnline.xsl" StyleName="APA" Version="6"/>
+</file>
+
+<file path=customXml/item2.xml><?xml version="1.0" encoding="utf-8"?>
 <go:gDocsCustomXmlDataStorage xmlns:go="http://customooxmlschemas.google.com/" xmlns:r="http://schemas.openxmlformats.org/officeDocument/2006/relationships">
   <go:docsCustomData xmlns:go="http://customooxmlschemas.google.com/" roundtripDataSignature="AMtx7mgb4kMJql3SHM9lKlXUFs7gCfES7Q==">AMUW2mV+Zz6RJSZeNxqbOFJwDSDwQ+WMdZTLOxm2s45S7YtxD5WY5k1fe7amqp8UCOOqFiI03TqUCA8kxTePV4nkKHo9VTrsoE+xdK9FF31vm94YXZQNNHujVYFb/sNtUBExf+rgGtkeRVDEDtkzUPjfNATNqaopfQ==</go:docsCustomData>
 </go:gDocsCustomXmlDataStorage>
 </file>
 
 <file path=customXml/itemProps1.xml><?xml version="1.0" encoding="utf-8"?>
+<ds:datastoreItem xmlns:ds="http://schemas.openxmlformats.org/officeDocument/2006/customXml" ds:itemID="{3AC5501B-0C57-48E3-9232-7445321E02DE}">
+  <ds:schemaRefs>
+    <ds:schemaRef ds:uri="http://schemas.openxmlformats.org/officeDocument/2006/bibliography"/>
+  </ds:schemaRefs>
+</ds:datastoreItem>
+</file>
+
+<file path=customXml/itemProps2.xml><?xml version="1.0" encoding="utf-8"?>
 <ds:datastoreItem xmlns:ds="http://schemas.openxmlformats.org/officeDocument/2006/customXml" ds:itemID="{11111111-1234-1234-1234-123412341234}">
   <ds:schemaRefs>
     <ds:schemaRef ds:uri="http://customooxmlschemas.google.com/"/>

--- a/Documents/Пояснительная записка.docx
+++ b/Documents/Пояснительная записка.docx
@@ -258,30 +258,12 @@
                 <w:szCs w:val="28"/>
               </w:rPr>
             </w:pPr>
-            <w:proofErr w:type="spellStart"/>
-            <w:proofErr w:type="gramStart"/>
             <w:r>
               <w:rPr>
                 <w:sz w:val="28"/>
                 <w:szCs w:val="28"/>
               </w:rPr>
-              <w:t>магистр.эконом</w:t>
-            </w:r>
-            <w:proofErr w:type="gramEnd"/>
-            <w:r>
-              <w:rPr>
-                <w:sz w:val="28"/>
-                <w:szCs w:val="28"/>
-              </w:rPr>
-              <w:t>.наук</w:t>
-            </w:r>
-            <w:proofErr w:type="spellEnd"/>
-            <w:r>
-              <w:rPr>
-                <w:sz w:val="28"/>
-                <w:szCs w:val="28"/>
-              </w:rPr>
-              <w:t>, старший преподаватель</w:t>
+              <w:t>магистр.эконом.наук, старший преподаватель</w:t>
             </w:r>
           </w:p>
           <w:p>
@@ -335,23 +317,7 @@
                 <w:sz w:val="28"/>
                 <w:szCs w:val="28"/>
               </w:rPr>
-              <w:t>__</w:t>
-            </w:r>
-            <w:proofErr w:type="gramStart"/>
-            <w:r>
-              <w:rPr>
-                <w:sz w:val="28"/>
-                <w:szCs w:val="28"/>
-              </w:rPr>
-              <w:t>_._</w:t>
-            </w:r>
-            <w:proofErr w:type="gramEnd"/>
-            <w:r>
-              <w:rPr>
-                <w:sz w:val="28"/>
-                <w:szCs w:val="28"/>
-              </w:rPr>
-              <w:t>___.202</w:t>
+              <w:t>___.____.202</w:t>
             </w:r>
             <w:r>
               <w:rPr>
@@ -1797,13 +1763,13 @@
           <w:lang w:eastAsia="en-US"/>
         </w:rPr>
       </w:pPr>
-      <w:bookmarkStart w:id="0" w:name="_Toc89896184"/>
-      <w:bookmarkStart w:id="1" w:name="_Toc121226365"/>
+      <w:bookmarkStart w:id="0" w:name="_Toc121226365"/>
+      <w:bookmarkStart w:id="1" w:name="_Toc89896184"/>
       <w:r>
         <w:lastRenderedPageBreak/>
         <w:t>Введение</w:t>
       </w:r>
-      <w:bookmarkEnd w:id="1"/>
+      <w:bookmarkEnd w:id="0"/>
       <w:r>
         <w:rPr>
           <w:rFonts w:eastAsiaTheme="minorHAnsi"/>
@@ -1811,7 +1777,7 @@
         </w:rPr>
         <w:br/>
       </w:r>
-      <w:bookmarkEnd w:id="0"/>
+      <w:bookmarkEnd w:id="1"/>
     </w:p>
     <w:p>
       <w:pPr>
@@ -1850,25 +1816,7 @@
           <w:sz w:val="28"/>
           <w:szCs w:val="28"/>
         </w:rPr>
-        <w:t xml:space="preserve">Так как выдача кредитов является одной из самых больших статей дохода банков, применение информационных технологий в основе кредитной политике банка может ускорить процесс выдачи кредита, сделать доходность кредитования стабильнее, путём исключения человеческого фактора при принятии решений и следования алгоритму в </w:t>
-      </w:r>
-      <w:proofErr w:type="spellStart"/>
-      <w:r>
-        <w:rPr>
-          <w:rFonts w:ascii="Times New Roman" w:eastAsia="Times New Roman" w:hAnsi="Times New Roman" w:cs="Times New Roman"/>
-          <w:sz w:val="28"/>
-          <w:szCs w:val="28"/>
-        </w:rPr>
-        <w:t>скоринговой</w:t>
-      </w:r>
-      <w:proofErr w:type="spellEnd"/>
-      <w:r>
-        <w:rPr>
-          <w:rFonts w:ascii="Times New Roman" w:eastAsia="Times New Roman" w:hAnsi="Times New Roman" w:cs="Times New Roman"/>
-          <w:sz w:val="28"/>
-          <w:szCs w:val="28"/>
-        </w:rPr>
-        <w:t xml:space="preserve"> модели.</w:t>
+        <w:t>Так как выдача кредитов является одной из самых больших статей дохода банков, применение информационных технологий в основе кредитной политике банка может ускорить процесс выдачи кредита, сделать доходность кредитования стабильнее, путём исключения человеческого фактора при принятии решений и следования алгоритму в скоринговой модели.</w:t>
       </w:r>
     </w:p>
     <w:p>
@@ -2169,27 +2117,7 @@
           <w:sz w:val="28"/>
           <w:szCs w:val="28"/>
         </w:rPr>
-        <w:t xml:space="preserve">разработать и описать </w:t>
-      </w:r>
-      <w:proofErr w:type="spellStart"/>
-      <w:r>
-        <w:rPr>
-          <w:rFonts w:ascii="Times New Roman" w:eastAsia="Times New Roman" w:hAnsi="Times New Roman" w:cs="Times New Roman"/>
-          <w:color w:val="000000"/>
-          <w:sz w:val="28"/>
-          <w:szCs w:val="28"/>
-        </w:rPr>
-        <w:t>скоринговую</w:t>
-      </w:r>
-      <w:proofErr w:type="spellEnd"/>
-      <w:r>
-        <w:rPr>
-          <w:rFonts w:ascii="Times New Roman" w:eastAsia="Times New Roman" w:hAnsi="Times New Roman" w:cs="Times New Roman"/>
-          <w:color w:val="000000"/>
-          <w:sz w:val="28"/>
-          <w:szCs w:val="28"/>
-        </w:rPr>
-        <w:t xml:space="preserve"> модель;</w:t>
+        <w:t>разработать и описать скоринговую модель;</w:t>
       </w:r>
     </w:p>
     <w:p>
@@ -3390,13 +3318,274 @@
     </w:p>
     <w:p>
       <w:pPr>
-        <w:pStyle w:val="a"/>
-        <w:numPr>
-          <w:ilvl w:val="0"/>
-          <w:numId w:val="0"/>
-        </w:numPr>
-        <w:outlineLvl w:val="0"/>
-      </w:pPr>
+        <w:spacing w:after="0" w:line="276" w:lineRule="auto"/>
+        <w:ind w:firstLine="709"/>
+        <w:jc w:val="both"/>
+        <w:rPr>
+          <w:rFonts w:ascii="Times New Roman" w:hAnsi="Times New Roman" w:cs="Times New Roman"/>
+          <w:sz w:val="28"/>
+          <w:szCs w:val="28"/>
+        </w:rPr>
+      </w:pPr>
+      <w:r>
+        <w:rPr>
+          <w:rFonts w:ascii="Times New Roman" w:hAnsi="Times New Roman" w:cs="Times New Roman"/>
+          <w:sz w:val="28"/>
+          <w:szCs w:val="28"/>
+        </w:rPr>
+        <w:t xml:space="preserve">Для создания интерфейса была выбрана стандартная библиотека </w:t>
+      </w:r>
+      <w:r>
+        <w:rPr>
+          <w:rFonts w:ascii="Times New Roman" w:hAnsi="Times New Roman" w:cs="Times New Roman"/>
+          <w:sz w:val="28"/>
+          <w:szCs w:val="28"/>
+          <w:lang w:val="en-US"/>
+        </w:rPr>
+        <w:t>JavaFX</w:t>
+      </w:r>
+      <w:r>
+        <w:rPr>
+          <w:rFonts w:ascii="Times New Roman" w:hAnsi="Times New Roman" w:cs="Times New Roman"/>
+          <w:sz w:val="28"/>
+          <w:szCs w:val="28"/>
+        </w:rPr>
+        <w:t xml:space="preserve">. </w:t>
+      </w:r>
+      <w:r>
+        <w:rPr>
+          <w:rFonts w:ascii="Times New Roman" w:hAnsi="Times New Roman" w:cs="Times New Roman"/>
+          <w:sz w:val="28"/>
+          <w:szCs w:val="28"/>
+          <w:lang w:val="en-US"/>
+        </w:rPr>
+        <w:t>JavaFX</w:t>
+      </w:r>
+      <w:r>
+        <w:rPr>
+          <w:rFonts w:ascii="Times New Roman" w:hAnsi="Times New Roman" w:cs="Times New Roman"/>
+          <w:sz w:val="28"/>
+          <w:szCs w:val="28"/>
+        </w:rPr>
+        <w:t xml:space="preserve"> </w:t>
+      </w:r>
+      <w:r>
+        <w:rPr>
+          <w:rFonts w:ascii="Times New Roman" w:hAnsi="Times New Roman" w:cs="Times New Roman"/>
+          <w:sz w:val="28"/>
+          <w:szCs w:val="28"/>
+        </w:rPr>
+        <w:t xml:space="preserve">позволяет создавать приложения с богатой насыщенной графикой </w:t>
+      </w:r>
+      <w:r>
+        <w:rPr>
+          <w:rFonts w:ascii="Times New Roman" w:hAnsi="Times New Roman" w:cs="Times New Roman"/>
+          <w:sz w:val="28"/>
+          <w:szCs w:val="28"/>
+        </w:rPr>
+        <w:t>при помощи</w:t>
+      </w:r>
+      <w:r>
+        <w:rPr>
+          <w:rFonts w:ascii="Times New Roman" w:hAnsi="Times New Roman" w:cs="Times New Roman"/>
+          <w:sz w:val="28"/>
+          <w:szCs w:val="28"/>
+        </w:rPr>
+        <w:t xml:space="preserve"> использовани</w:t>
+      </w:r>
+      <w:r>
+        <w:rPr>
+          <w:rFonts w:ascii="Times New Roman" w:hAnsi="Times New Roman" w:cs="Times New Roman"/>
+          <w:sz w:val="28"/>
+          <w:szCs w:val="28"/>
+        </w:rPr>
+        <w:t>я</w:t>
+      </w:r>
+      <w:r>
+        <w:rPr>
+          <w:rFonts w:ascii="Times New Roman" w:hAnsi="Times New Roman" w:cs="Times New Roman"/>
+          <w:sz w:val="28"/>
+          <w:szCs w:val="28"/>
+        </w:rPr>
+        <w:t xml:space="preserve"> аппаратного ускорения графики.</w:t>
+      </w:r>
+      <w:r>
+        <w:rPr>
+          <w:rFonts w:ascii="Times New Roman" w:hAnsi="Times New Roman" w:cs="Times New Roman"/>
+          <w:sz w:val="28"/>
+          <w:szCs w:val="28"/>
+        </w:rPr>
+        <w:t xml:space="preserve"> </w:t>
+      </w:r>
+      <w:r>
+        <w:rPr>
+          <w:rFonts w:ascii="Times New Roman" w:hAnsi="Times New Roman" w:cs="Times New Roman"/>
+          <w:sz w:val="28"/>
+          <w:szCs w:val="28"/>
+        </w:rPr>
+        <w:t>П</w:t>
+      </w:r>
+      <w:r>
+        <w:rPr>
+          <w:rFonts w:ascii="Times New Roman" w:hAnsi="Times New Roman" w:cs="Times New Roman"/>
+          <w:sz w:val="28"/>
+          <w:szCs w:val="28"/>
+        </w:rPr>
+        <w:t>о сравнению со Swing</w:t>
+      </w:r>
+      <w:r>
+        <w:rPr>
+          <w:rFonts w:ascii="Times New Roman" w:hAnsi="Times New Roman" w:cs="Times New Roman"/>
+          <w:sz w:val="28"/>
+          <w:szCs w:val="28"/>
+        </w:rPr>
+        <w:t xml:space="preserve"> и</w:t>
+      </w:r>
+      <w:r>
+        <w:rPr>
+          <w:rFonts w:ascii="Times New Roman" w:hAnsi="Times New Roman" w:cs="Times New Roman"/>
+          <w:sz w:val="28"/>
+          <w:szCs w:val="28"/>
+        </w:rPr>
+        <w:t xml:space="preserve"> рядом других подобных платформ</w:t>
+      </w:r>
+      <w:r>
+        <w:rPr>
+          <w:rFonts w:ascii="Times New Roman" w:hAnsi="Times New Roman" w:cs="Times New Roman"/>
+          <w:sz w:val="28"/>
+          <w:szCs w:val="28"/>
+        </w:rPr>
+        <w:t>,</w:t>
+      </w:r>
+      <w:r>
+        <w:rPr>
+          <w:rFonts w:ascii="Times New Roman" w:hAnsi="Times New Roman" w:cs="Times New Roman"/>
+          <w:sz w:val="28"/>
+          <w:szCs w:val="28"/>
+        </w:rPr>
+        <w:t xml:space="preserve"> </w:t>
+      </w:r>
+      <w:r>
+        <w:rPr>
+          <w:rFonts w:ascii="Times New Roman" w:hAnsi="Times New Roman" w:cs="Times New Roman"/>
+          <w:sz w:val="28"/>
+          <w:szCs w:val="28"/>
+          <w:lang w:val="en-US"/>
+        </w:rPr>
+        <w:t>JavaFX</w:t>
+      </w:r>
+      <w:r>
+        <w:rPr>
+          <w:rFonts w:ascii="Times New Roman" w:hAnsi="Times New Roman" w:cs="Times New Roman"/>
+          <w:sz w:val="28"/>
+          <w:szCs w:val="28"/>
+        </w:rPr>
+        <w:t xml:space="preserve"> </w:t>
+      </w:r>
+      <w:r>
+        <w:rPr>
+          <w:rFonts w:ascii="Times New Roman" w:hAnsi="Times New Roman" w:cs="Times New Roman"/>
+          <w:sz w:val="28"/>
+          <w:szCs w:val="28"/>
+        </w:rPr>
+        <w:t>предоставляет большие возможности</w:t>
+      </w:r>
+      <w:r>
+        <w:rPr>
+          <w:rFonts w:ascii="Times New Roman" w:hAnsi="Times New Roman" w:cs="Times New Roman"/>
+          <w:sz w:val="28"/>
+          <w:szCs w:val="28"/>
+        </w:rPr>
+        <w:t xml:space="preserve">. </w:t>
+      </w:r>
+      <w:r>
+        <w:rPr>
+          <w:rFonts w:ascii="Times New Roman" w:hAnsi="Times New Roman" w:cs="Times New Roman"/>
+          <w:sz w:val="28"/>
+          <w:szCs w:val="28"/>
+        </w:rPr>
+        <w:t xml:space="preserve">Это и </w:t>
+      </w:r>
+      <w:r>
+        <w:rPr>
+          <w:rFonts w:ascii="Times New Roman" w:hAnsi="Times New Roman" w:cs="Times New Roman"/>
+          <w:sz w:val="28"/>
+          <w:szCs w:val="28"/>
+        </w:rPr>
+        <w:t>широкий</w:t>
+      </w:r>
+      <w:r>
+        <w:rPr>
+          <w:rFonts w:ascii="Times New Roman" w:hAnsi="Times New Roman" w:cs="Times New Roman"/>
+          <w:sz w:val="28"/>
+          <w:szCs w:val="28"/>
+        </w:rPr>
+        <w:t xml:space="preserve"> </w:t>
+      </w:r>
+      <w:r>
+        <w:rPr>
+          <w:rFonts w:ascii="Times New Roman" w:hAnsi="Times New Roman" w:cs="Times New Roman"/>
+          <w:sz w:val="28"/>
+          <w:szCs w:val="28"/>
+        </w:rPr>
+        <w:t>вы</w:t>
+      </w:r>
+      <w:r>
+        <w:rPr>
+          <w:rFonts w:ascii="Times New Roman" w:hAnsi="Times New Roman" w:cs="Times New Roman"/>
+          <w:sz w:val="28"/>
+          <w:szCs w:val="28"/>
+        </w:rPr>
+        <w:t>бор элементов управления, и возможности по работе с мультимедиа, двух</w:t>
+      </w:r>
+      <w:r>
+        <w:rPr>
+          <w:rFonts w:ascii="Times New Roman" w:hAnsi="Times New Roman" w:cs="Times New Roman"/>
+          <w:sz w:val="28"/>
+          <w:szCs w:val="28"/>
+        </w:rPr>
+        <w:t>-</w:t>
+      </w:r>
+      <w:r>
+        <w:rPr>
+          <w:rFonts w:ascii="Times New Roman" w:hAnsi="Times New Roman" w:cs="Times New Roman"/>
+          <w:sz w:val="28"/>
+          <w:szCs w:val="28"/>
+        </w:rPr>
+        <w:t xml:space="preserve"> и трехмерной графикой, декларативный способ описания интерфейса с помощью FXML, возможность </w:t>
+      </w:r>
+      <w:r>
+        <w:rPr>
+          <w:rFonts w:ascii="Times New Roman" w:hAnsi="Times New Roman" w:cs="Times New Roman"/>
+          <w:sz w:val="28"/>
+          <w:szCs w:val="28"/>
+        </w:rPr>
+        <w:t>изменения стиля</w:t>
+      </w:r>
+      <w:r>
+        <w:rPr>
+          <w:rFonts w:ascii="Times New Roman" w:hAnsi="Times New Roman" w:cs="Times New Roman"/>
+          <w:sz w:val="28"/>
+          <w:szCs w:val="28"/>
+        </w:rPr>
+        <w:t xml:space="preserve"> интерфейса с помощью CSS, интеграция со Swing и</w:t>
+      </w:r>
+      <w:r>
+        <w:rPr>
+          <w:rFonts w:ascii="Times New Roman" w:hAnsi="Times New Roman" w:cs="Times New Roman"/>
+          <w:sz w:val="28"/>
+          <w:szCs w:val="28"/>
+        </w:rPr>
+        <w:t xml:space="preserve"> другими графическими библиотеками</w:t>
+      </w:r>
+      <w:r>
+        <w:rPr>
+          <w:rFonts w:ascii="Times New Roman" w:hAnsi="Times New Roman" w:cs="Times New Roman"/>
+          <w:sz w:val="28"/>
+          <w:szCs w:val="28"/>
+        </w:rPr>
+        <w:t>.</w:t>
+      </w:r>
     </w:p>
     <w:p>
       <w:pPr>
@@ -3516,9 +3705,8 @@
           <w:szCs w:val="28"/>
           <w:shd w:val="clear" w:color="auto" w:fill="FFFFFF"/>
         </w:rPr>
-        <w:t xml:space="preserve">Структура базы данных создана по упрощенной методологии </w:t>
-      </w:r>
-      <w:proofErr w:type="spellStart"/>
+        <w:t xml:space="preserve">Структура базы данных создана по упрощенной методологии Инмона, с одной таблицей фактов </w:t>
+      </w:r>
       <w:r>
         <w:rPr>
           <w:rFonts w:ascii="Times New Roman" w:hAnsi="Times New Roman" w:cs="Times New Roman"/>
@@ -3526,9 +3714,8 @@
           <w:szCs w:val="28"/>
           <w:shd w:val="clear" w:color="auto" w:fill="FFFFFF"/>
         </w:rPr>
-        <w:t>Инмона</w:t>
-      </w:r>
-      <w:proofErr w:type="spellEnd"/>
+        <w:t>fct_clients_financial_data</w:t>
+      </w:r>
       <w:r>
         <w:rPr>
           <w:rFonts w:ascii="Times New Roman" w:hAnsi="Times New Roman" w:cs="Times New Roman"/>
@@ -3536,19 +3723,18 @@
           <w:szCs w:val="28"/>
           <w:shd w:val="clear" w:color="auto" w:fill="FFFFFF"/>
         </w:rPr>
-        <w:t xml:space="preserve">, с одной таблицей фактов </w:t>
-      </w:r>
-      <w:proofErr w:type="spellStart"/>
+        <w:t xml:space="preserve"> и представленным в базе данных </w:t>
+      </w:r>
       <w:r>
         <w:rPr>
           <w:rFonts w:ascii="Times New Roman" w:hAnsi="Times New Roman" w:cs="Times New Roman"/>
           <w:sz w:val="28"/>
           <w:szCs w:val="28"/>
           <w:shd w:val="clear" w:color="auto" w:fill="FFFFFF"/>
-        </w:rPr>
-        <w:t>fct_clients_financial_data</w:t>
-      </w:r>
-      <w:proofErr w:type="spellEnd"/>
+          <w:lang w:val="en-US"/>
+        </w:rPr>
+        <w:t>Star</w:t>
+      </w:r>
       <w:r>
         <w:rPr>
           <w:rFonts w:ascii="Times New Roman" w:hAnsi="Times New Roman" w:cs="Times New Roman"/>
@@ -3556,7 +3742,7 @@
           <w:szCs w:val="28"/>
           <w:shd w:val="clear" w:color="auto" w:fill="FFFFFF"/>
         </w:rPr>
-        <w:t xml:space="preserve"> и представленным в базе данных </w:t>
+        <w:t xml:space="preserve">-уровнем. Функцию </w:t>
       </w:r>
       <w:r>
         <w:rPr>
@@ -3566,6 +3752,165 @@
           <w:shd w:val="clear" w:color="auto" w:fill="FFFFFF"/>
           <w:lang w:val="en-US"/>
         </w:rPr>
+        <w:t>Data</w:t>
+      </w:r>
+      <w:r>
+        <w:rPr>
+          <w:rFonts w:ascii="Times New Roman" w:hAnsi="Times New Roman" w:cs="Times New Roman"/>
+          <w:sz w:val="28"/>
+          <w:szCs w:val="28"/>
+          <w:shd w:val="clear" w:color="auto" w:fill="FFFFFF"/>
+        </w:rPr>
+        <w:t xml:space="preserve"> </w:t>
+      </w:r>
+      <w:r>
+        <w:rPr>
+          <w:rFonts w:ascii="Times New Roman" w:hAnsi="Times New Roman" w:cs="Times New Roman"/>
+          <w:sz w:val="28"/>
+          <w:szCs w:val="28"/>
+          <w:shd w:val="clear" w:color="auto" w:fill="FFFFFF"/>
+          <w:lang w:val="en-US"/>
+        </w:rPr>
+        <w:t>Sources</w:t>
+      </w:r>
+      <w:r>
+        <w:rPr>
+          <w:rFonts w:ascii="Times New Roman" w:hAnsi="Times New Roman" w:cs="Times New Roman"/>
+          <w:sz w:val="28"/>
+          <w:szCs w:val="28"/>
+          <w:shd w:val="clear" w:color="auto" w:fill="FFFFFF"/>
+        </w:rPr>
+        <w:t xml:space="preserve"> </w:t>
+      </w:r>
+      <w:r>
+        <w:rPr>
+          <w:rFonts w:ascii="Times New Roman" w:hAnsi="Times New Roman" w:cs="Times New Roman"/>
+          <w:sz w:val="28"/>
+          <w:szCs w:val="28"/>
+          <w:shd w:val="clear" w:color="auto" w:fill="FFFFFF"/>
+        </w:rPr>
+        <w:t>выполняют</w:t>
+      </w:r>
+      <w:r>
+        <w:rPr>
+          <w:rFonts w:ascii="Times New Roman" w:hAnsi="Times New Roman" w:cs="Times New Roman"/>
+          <w:sz w:val="28"/>
+          <w:szCs w:val="28"/>
+          <w:shd w:val="clear" w:color="auto" w:fill="FFFFFF"/>
+        </w:rPr>
+        <w:t xml:space="preserve"> </w:t>
+      </w:r>
+      <w:r>
+        <w:rPr>
+          <w:rFonts w:ascii="Times New Roman" w:hAnsi="Times New Roman" w:cs="Times New Roman"/>
+          <w:sz w:val="28"/>
+          <w:szCs w:val="28"/>
+          <w:shd w:val="clear" w:color="auto" w:fill="FFFFFF"/>
+        </w:rPr>
+        <w:t xml:space="preserve">данные, которые вносит пользователь непосредственно в программу, </w:t>
+      </w:r>
+      <w:r>
+        <w:rPr>
+          <w:rFonts w:ascii="Times New Roman" w:hAnsi="Times New Roman" w:cs="Times New Roman"/>
+          <w:sz w:val="28"/>
+          <w:szCs w:val="28"/>
+          <w:shd w:val="clear" w:color="auto" w:fill="FFFFFF"/>
+          <w:lang w:val="en-US"/>
+        </w:rPr>
+        <w:t>Stage</w:t>
+      </w:r>
+      <w:r>
+        <w:rPr>
+          <w:rFonts w:ascii="Times New Roman" w:hAnsi="Times New Roman" w:cs="Times New Roman"/>
+          <w:sz w:val="28"/>
+          <w:szCs w:val="28"/>
+          <w:shd w:val="clear" w:color="auto" w:fill="FFFFFF"/>
+        </w:rPr>
+        <w:t xml:space="preserve"> </w:t>
+      </w:r>
+      <w:r>
+        <w:rPr>
+          <w:rFonts w:ascii="Times New Roman" w:hAnsi="Times New Roman" w:cs="Times New Roman"/>
+          <w:sz w:val="28"/>
+          <w:szCs w:val="28"/>
+          <w:shd w:val="clear" w:color="auto" w:fill="FFFFFF"/>
+          <w:lang w:val="en-US"/>
+        </w:rPr>
+        <w:t>Area</w:t>
+      </w:r>
+      <w:r>
+        <w:rPr>
+          <w:rFonts w:ascii="Times New Roman" w:hAnsi="Times New Roman" w:cs="Times New Roman"/>
+          <w:sz w:val="28"/>
+          <w:szCs w:val="28"/>
+          <w:shd w:val="clear" w:color="auto" w:fill="FFFFFF"/>
+        </w:rPr>
+        <w:t xml:space="preserve"> </w:t>
+      </w:r>
+      <w:r>
+        <w:rPr>
+          <w:rFonts w:ascii="Times New Roman" w:hAnsi="Times New Roman" w:cs="Times New Roman"/>
+          <w:sz w:val="28"/>
+          <w:szCs w:val="28"/>
+          <w:shd w:val="clear" w:color="auto" w:fill="FFFFFF"/>
+        </w:rPr>
+        <w:t xml:space="preserve">и </w:t>
+      </w:r>
+      <w:r>
+        <w:rPr>
+          <w:rFonts w:ascii="Times New Roman" w:hAnsi="Times New Roman" w:cs="Times New Roman"/>
+          <w:sz w:val="28"/>
+          <w:szCs w:val="28"/>
+          <w:shd w:val="clear" w:color="auto" w:fill="FFFFFF"/>
+          <w:lang w:val="en-US"/>
+        </w:rPr>
+        <w:t>Cleansing</w:t>
+      </w:r>
+      <w:r>
+        <w:rPr>
+          <w:rFonts w:ascii="Times New Roman" w:hAnsi="Times New Roman" w:cs="Times New Roman"/>
+          <w:sz w:val="28"/>
+          <w:szCs w:val="28"/>
+          <w:shd w:val="clear" w:color="auto" w:fill="FFFFFF"/>
+        </w:rPr>
+        <w:t xml:space="preserve"> </w:t>
+      </w:r>
+      <w:r>
+        <w:rPr>
+          <w:rFonts w:ascii="Times New Roman" w:hAnsi="Times New Roman" w:cs="Times New Roman"/>
+          <w:sz w:val="28"/>
+          <w:szCs w:val="28"/>
+          <w:shd w:val="clear" w:color="auto" w:fill="FFFFFF"/>
+          <w:lang w:val="en-US"/>
+        </w:rPr>
+        <w:t>Layer</w:t>
+      </w:r>
+      <w:r>
+        <w:rPr>
+          <w:rFonts w:ascii="Times New Roman" w:hAnsi="Times New Roman" w:cs="Times New Roman"/>
+          <w:sz w:val="28"/>
+          <w:szCs w:val="28"/>
+          <w:shd w:val="clear" w:color="auto" w:fill="FFFFFF"/>
+        </w:rPr>
+        <w:t xml:space="preserve"> </w:t>
+      </w:r>
+      <w:r>
+        <w:rPr>
+          <w:rFonts w:ascii="Times New Roman" w:hAnsi="Times New Roman" w:cs="Times New Roman"/>
+          <w:sz w:val="28"/>
+          <w:szCs w:val="28"/>
+          <w:shd w:val="clear" w:color="auto" w:fill="FFFFFF"/>
+        </w:rPr>
+        <w:t xml:space="preserve">совмещены и находятся на сервере: сначала данные, пришедшие от пользователя сохраняются в объект класса, затем выполняются проверки на их корректность, после этого данные попадают в </w:t>
+      </w:r>
+      <w:r>
+        <w:rPr>
+          <w:rFonts w:ascii="Times New Roman" w:hAnsi="Times New Roman" w:cs="Times New Roman"/>
+          <w:sz w:val="28"/>
+          <w:szCs w:val="28"/>
+          <w:shd w:val="clear" w:color="auto" w:fill="FFFFFF"/>
+          <w:lang w:val="en-US"/>
+        </w:rPr>
         <w:t>Star</w:t>
       </w:r>
       <w:r>
@@ -3575,7 +3920,7 @@
           <w:szCs w:val="28"/>
           <w:shd w:val="clear" w:color="auto" w:fill="FFFFFF"/>
         </w:rPr>
-        <w:t xml:space="preserve">-уровнем. Функцию </w:t>
+        <w:t xml:space="preserve"> </w:t>
       </w:r>
       <w:r>
         <w:rPr>
@@ -3585,7 +3930,7 @@
           <w:shd w:val="clear" w:color="auto" w:fill="FFFFFF"/>
           <w:lang w:val="en-US"/>
         </w:rPr>
-        <w:t>Data</w:t>
+        <w:t>Area</w:t>
       </w:r>
       <w:r>
         <w:rPr>
@@ -3594,6 +3939,24 @@
           <w:szCs w:val="28"/>
           <w:shd w:val="clear" w:color="auto" w:fill="FFFFFF"/>
         </w:rPr>
+        <w:t xml:space="preserve"> в базе данных. На рисунке 4.1 представлен</w:t>
+      </w:r>
+      <w:r>
+        <w:rPr>
+          <w:rFonts w:ascii="Times New Roman" w:hAnsi="Times New Roman" w:cs="Times New Roman"/>
+          <w:sz w:val="28"/>
+          <w:szCs w:val="28"/>
+          <w:shd w:val="clear" w:color="auto" w:fill="FFFFFF"/>
+        </w:rPr>
+        <w:t>а</w:t>
+      </w:r>
+      <w:r>
+        <w:rPr>
+          <w:rFonts w:ascii="Times New Roman" w:hAnsi="Times New Roman" w:cs="Times New Roman"/>
+          <w:sz w:val="28"/>
+          <w:szCs w:val="28"/>
+          <w:shd w:val="clear" w:color="auto" w:fill="FFFFFF"/>
+        </w:rPr>
         <w:t xml:space="preserve"> </w:t>
       </w:r>
       <w:r>
@@ -3602,9 +3965,8 @@
           <w:sz w:val="28"/>
           <w:szCs w:val="28"/>
           <w:shd w:val="clear" w:color="auto" w:fill="FFFFFF"/>
-          <w:lang w:val="en-US"/>
-        </w:rPr>
-        <w:t>Sources</w:t>
+        </w:rPr>
+        <w:t>схема</w:t>
       </w:r>
       <w:r>
         <w:rPr>
@@ -3613,242 +3975,7 @@
           <w:szCs w:val="28"/>
           <w:shd w:val="clear" w:color="auto" w:fill="FFFFFF"/>
         </w:rPr>
-        <w:t xml:space="preserve"> </w:t>
-      </w:r>
-      <w:r>
-        <w:rPr>
-          <w:rFonts w:ascii="Times New Roman" w:hAnsi="Times New Roman" w:cs="Times New Roman"/>
-          <w:sz w:val="28"/>
-          <w:szCs w:val="28"/>
-          <w:shd w:val="clear" w:color="auto" w:fill="FFFFFF"/>
-        </w:rPr>
-        <w:t>выполняют</w:t>
-      </w:r>
-      <w:r>
-        <w:rPr>
-          <w:rFonts w:ascii="Times New Roman" w:hAnsi="Times New Roman" w:cs="Times New Roman"/>
-          <w:sz w:val="28"/>
-          <w:szCs w:val="28"/>
-          <w:shd w:val="clear" w:color="auto" w:fill="FFFFFF"/>
-        </w:rPr>
-        <w:t xml:space="preserve"> </w:t>
-      </w:r>
-      <w:r>
-        <w:rPr>
-          <w:rFonts w:ascii="Times New Roman" w:hAnsi="Times New Roman" w:cs="Times New Roman"/>
-          <w:sz w:val="28"/>
-          <w:szCs w:val="28"/>
-          <w:shd w:val="clear" w:color="auto" w:fill="FFFFFF"/>
-        </w:rPr>
-        <w:t xml:space="preserve">данные, которые вносит пользователь непосредственно в программу, </w:t>
-      </w:r>
-      <w:r>
-        <w:rPr>
-          <w:rFonts w:ascii="Times New Roman" w:hAnsi="Times New Roman" w:cs="Times New Roman"/>
-          <w:sz w:val="28"/>
-          <w:szCs w:val="28"/>
-          <w:shd w:val="clear" w:color="auto" w:fill="FFFFFF"/>
-          <w:lang w:val="en-US"/>
-        </w:rPr>
-        <w:t>Stage</w:t>
-      </w:r>
-      <w:r>
-        <w:rPr>
-          <w:rFonts w:ascii="Times New Roman" w:hAnsi="Times New Roman" w:cs="Times New Roman"/>
-          <w:sz w:val="28"/>
-          <w:szCs w:val="28"/>
-          <w:shd w:val="clear" w:color="auto" w:fill="FFFFFF"/>
-        </w:rPr>
-        <w:t xml:space="preserve"> </w:t>
-      </w:r>
-      <w:r>
-        <w:rPr>
-          <w:rFonts w:ascii="Times New Roman" w:hAnsi="Times New Roman" w:cs="Times New Roman"/>
-          <w:sz w:val="28"/>
-          <w:szCs w:val="28"/>
-          <w:shd w:val="clear" w:color="auto" w:fill="FFFFFF"/>
-          <w:lang w:val="en-US"/>
-        </w:rPr>
-        <w:t>Area</w:t>
-      </w:r>
-      <w:r>
-        <w:rPr>
-          <w:rFonts w:ascii="Times New Roman" w:hAnsi="Times New Roman" w:cs="Times New Roman"/>
-          <w:sz w:val="28"/>
-          <w:szCs w:val="28"/>
-          <w:shd w:val="clear" w:color="auto" w:fill="FFFFFF"/>
-        </w:rPr>
-        <w:t xml:space="preserve"> </w:t>
-      </w:r>
-      <w:r>
-        <w:rPr>
-          <w:rFonts w:ascii="Times New Roman" w:hAnsi="Times New Roman" w:cs="Times New Roman"/>
-          <w:sz w:val="28"/>
-          <w:szCs w:val="28"/>
-          <w:shd w:val="clear" w:color="auto" w:fill="FFFFFF"/>
-        </w:rPr>
-        <w:t xml:space="preserve">и </w:t>
-      </w:r>
-      <w:r>
-        <w:rPr>
-          <w:rFonts w:ascii="Times New Roman" w:hAnsi="Times New Roman" w:cs="Times New Roman"/>
-          <w:sz w:val="28"/>
-          <w:szCs w:val="28"/>
-          <w:shd w:val="clear" w:color="auto" w:fill="FFFFFF"/>
-          <w:lang w:val="en-US"/>
-        </w:rPr>
-        <w:t>Cleansing</w:t>
-      </w:r>
-      <w:r>
-        <w:rPr>
-          <w:rFonts w:ascii="Times New Roman" w:hAnsi="Times New Roman" w:cs="Times New Roman"/>
-          <w:sz w:val="28"/>
-          <w:szCs w:val="28"/>
-          <w:shd w:val="clear" w:color="auto" w:fill="FFFFFF"/>
-        </w:rPr>
-        <w:t xml:space="preserve"> </w:t>
-      </w:r>
-      <w:r>
-        <w:rPr>
-          <w:rFonts w:ascii="Times New Roman" w:hAnsi="Times New Roman" w:cs="Times New Roman"/>
-          <w:sz w:val="28"/>
-          <w:szCs w:val="28"/>
-          <w:shd w:val="clear" w:color="auto" w:fill="FFFFFF"/>
-          <w:lang w:val="en-US"/>
-        </w:rPr>
-        <w:t>Layer</w:t>
-      </w:r>
-      <w:r>
-        <w:rPr>
-          <w:rFonts w:ascii="Times New Roman" w:hAnsi="Times New Roman" w:cs="Times New Roman"/>
-          <w:sz w:val="28"/>
-          <w:szCs w:val="28"/>
-          <w:shd w:val="clear" w:color="auto" w:fill="FFFFFF"/>
-        </w:rPr>
-        <w:t xml:space="preserve"> </w:t>
-      </w:r>
-      <w:r>
-        <w:rPr>
-          <w:rFonts w:ascii="Times New Roman" w:hAnsi="Times New Roman" w:cs="Times New Roman"/>
-          <w:sz w:val="28"/>
-          <w:szCs w:val="28"/>
-          <w:shd w:val="clear" w:color="auto" w:fill="FFFFFF"/>
-        </w:rPr>
-        <w:t xml:space="preserve">совмещены и находятся на сервере: сначала данные, пришедшие </w:t>
-      </w:r>
-      <w:proofErr w:type="gramStart"/>
-      <w:r>
-        <w:rPr>
-          <w:rFonts w:ascii="Times New Roman" w:hAnsi="Times New Roman" w:cs="Times New Roman"/>
-          <w:sz w:val="28"/>
-          <w:szCs w:val="28"/>
-          <w:shd w:val="clear" w:color="auto" w:fill="FFFFFF"/>
-        </w:rPr>
-        <w:t>от пользователя</w:t>
-      </w:r>
-      <w:proofErr w:type="gramEnd"/>
-      <w:r>
-        <w:rPr>
-          <w:rFonts w:ascii="Times New Roman" w:hAnsi="Times New Roman" w:cs="Times New Roman"/>
-          <w:sz w:val="28"/>
-          <w:szCs w:val="28"/>
-          <w:shd w:val="clear" w:color="auto" w:fill="FFFFFF"/>
-        </w:rPr>
-        <w:t xml:space="preserve"> сохраняются в объект класса, затем выполняются проверки на их корректность, после этого данные попадают в </w:t>
-      </w:r>
-      <w:r>
-        <w:rPr>
-          <w:rFonts w:ascii="Times New Roman" w:hAnsi="Times New Roman" w:cs="Times New Roman"/>
-          <w:sz w:val="28"/>
-          <w:szCs w:val="28"/>
-          <w:shd w:val="clear" w:color="auto" w:fill="FFFFFF"/>
-          <w:lang w:val="en-US"/>
-        </w:rPr>
-        <w:t>Star</w:t>
-      </w:r>
-      <w:r>
-        <w:rPr>
-          <w:rFonts w:ascii="Times New Roman" w:hAnsi="Times New Roman" w:cs="Times New Roman"/>
-          <w:sz w:val="28"/>
-          <w:szCs w:val="28"/>
-          <w:shd w:val="clear" w:color="auto" w:fill="FFFFFF"/>
-        </w:rPr>
-        <w:t xml:space="preserve"> </w:t>
-      </w:r>
-      <w:r>
-        <w:rPr>
-          <w:rFonts w:ascii="Times New Roman" w:hAnsi="Times New Roman" w:cs="Times New Roman"/>
-          <w:sz w:val="28"/>
-          <w:szCs w:val="28"/>
-          <w:shd w:val="clear" w:color="auto" w:fill="FFFFFF"/>
-          <w:lang w:val="en-US"/>
-        </w:rPr>
-        <w:t>Area</w:t>
-      </w:r>
-      <w:r>
-        <w:rPr>
-          <w:rFonts w:ascii="Times New Roman" w:hAnsi="Times New Roman" w:cs="Times New Roman"/>
-          <w:sz w:val="28"/>
-          <w:szCs w:val="28"/>
-          <w:shd w:val="clear" w:color="auto" w:fill="FFFFFF"/>
-        </w:rPr>
-        <w:t xml:space="preserve"> в базе данных. На рисунке 4.1 представлен</w:t>
-      </w:r>
-      <w:r>
-        <w:rPr>
-          <w:rFonts w:ascii="Times New Roman" w:hAnsi="Times New Roman" w:cs="Times New Roman"/>
-          <w:sz w:val="28"/>
-          <w:szCs w:val="28"/>
-          <w:shd w:val="clear" w:color="auto" w:fill="FFFFFF"/>
-        </w:rPr>
-        <w:t>а</w:t>
-      </w:r>
-      <w:r>
-        <w:rPr>
-          <w:rFonts w:ascii="Times New Roman" w:hAnsi="Times New Roman" w:cs="Times New Roman"/>
-          <w:sz w:val="28"/>
-          <w:szCs w:val="28"/>
-          <w:shd w:val="clear" w:color="auto" w:fill="FFFFFF"/>
-        </w:rPr>
-        <w:t xml:space="preserve"> </w:t>
-      </w:r>
-      <w:r>
-        <w:rPr>
-          <w:rFonts w:ascii="Times New Roman" w:hAnsi="Times New Roman" w:cs="Times New Roman"/>
-          <w:sz w:val="28"/>
-          <w:szCs w:val="28"/>
-          <w:shd w:val="clear" w:color="auto" w:fill="FFFFFF"/>
-        </w:rPr>
-        <w:t>схема</w:t>
-      </w:r>
-      <w:r>
-        <w:rPr>
-          <w:rFonts w:ascii="Times New Roman" w:hAnsi="Times New Roman" w:cs="Times New Roman"/>
-          <w:sz w:val="28"/>
-          <w:szCs w:val="28"/>
-          <w:shd w:val="clear" w:color="auto" w:fill="FFFFFF"/>
-        </w:rPr>
-        <w:t xml:space="preserve"> базы данных, созданной по методологии </w:t>
-      </w:r>
-      <w:proofErr w:type="spellStart"/>
-      <w:r>
-        <w:rPr>
-          <w:rFonts w:ascii="Times New Roman" w:hAnsi="Times New Roman" w:cs="Times New Roman"/>
-          <w:sz w:val="28"/>
-          <w:szCs w:val="28"/>
-          <w:shd w:val="clear" w:color="auto" w:fill="FFFFFF"/>
-        </w:rPr>
-        <w:t>Инмона</w:t>
-      </w:r>
-      <w:proofErr w:type="spellEnd"/>
-      <w:r>
-        <w:rPr>
-          <w:rFonts w:ascii="Times New Roman" w:hAnsi="Times New Roman" w:cs="Times New Roman"/>
-          <w:sz w:val="28"/>
-          <w:szCs w:val="28"/>
-          <w:shd w:val="clear" w:color="auto" w:fill="FFFFFF"/>
-        </w:rPr>
-        <w:t>.</w:t>
+        <w:t xml:space="preserve"> базы данных, созданной по методологии Инмона.</w:t>
       </w:r>
       <w:r>
         <w:rPr>
@@ -3971,18 +4098,8 @@
           <w:sz w:val="28"/>
           <w:szCs w:val="28"/>
         </w:rPr>
-        <w:t xml:space="preserve">Схема базы данных по методологии </w:t>
-      </w:r>
-      <w:proofErr w:type="spellStart"/>
-      <w:r>
-        <w:rPr>
-          <w:rFonts w:ascii="Times New Roman" w:hAnsi="Times New Roman" w:cs="Times New Roman"/>
-          <w:sz w:val="28"/>
-          <w:szCs w:val="28"/>
-        </w:rPr>
-        <w:t>Инмона</w:t>
-      </w:r>
-      <w:proofErr w:type="spellEnd"/>
+        <w:t>Схема базы данных по методологии Инмона</w:t>
+      </w:r>
     </w:p>
     <w:p>
       <w:pPr>
@@ -4053,25 +4170,7 @@
           <w:sz w:val="28"/>
           <w:szCs w:val="28"/>
         </w:rPr>
-        <w:t xml:space="preserve">На основе данных о пользователе и списке предоставляемых финансовых продуктов из базы данных </w:t>
-      </w:r>
-      <w:proofErr w:type="spellStart"/>
-      <w:r>
-        <w:rPr>
-          <w:rFonts w:ascii="Times New Roman" w:hAnsi="Times New Roman" w:cs="Times New Roman"/>
-          <w:sz w:val="28"/>
-          <w:szCs w:val="28"/>
-        </w:rPr>
-        <w:t>скоринговая</w:t>
-      </w:r>
-      <w:proofErr w:type="spellEnd"/>
-      <w:r>
-        <w:rPr>
-          <w:rFonts w:ascii="Times New Roman" w:hAnsi="Times New Roman" w:cs="Times New Roman"/>
-          <w:sz w:val="28"/>
-          <w:szCs w:val="28"/>
-        </w:rPr>
-        <w:t xml:space="preserve"> модель определяет, на каких условиях может быть выдан кредит или почему он не может быть выдан. </w:t>
+        <w:t xml:space="preserve">На основе данных о пользователе и списке предоставляемых финансовых продуктов из базы данных скоринговая модель определяет, на каких условиях может быть выдан кредит или почему он не может быть выдан. </w:t>
       </w:r>
     </w:p>
     <w:p>
@@ -4110,23 +4209,13 @@
         </w:rPr>
         <w:t xml:space="preserve"> должен вводить </w:t>
       </w:r>
-      <w:proofErr w:type="spellStart"/>
-      <w:r>
-        <w:rPr>
-          <w:rFonts w:ascii="Times New Roman" w:hAnsi="Times New Roman" w:cs="Times New Roman"/>
-          <w:sz w:val="28"/>
-          <w:szCs w:val="28"/>
-        </w:rPr>
-        <w:t>аутентификационные</w:t>
-      </w:r>
-      <w:proofErr w:type="spellEnd"/>
-      <w:r>
-        <w:rPr>
-          <w:rFonts w:ascii="Times New Roman" w:hAnsi="Times New Roman" w:cs="Times New Roman"/>
-          <w:sz w:val="28"/>
-          <w:szCs w:val="28"/>
-        </w:rPr>
-        <w:t xml:space="preserve"> данные</w:t>
+      <w:r>
+        <w:rPr>
+          <w:rFonts w:ascii="Times New Roman" w:hAnsi="Times New Roman" w:cs="Times New Roman"/>
+          <w:sz w:val="28"/>
+          <w:szCs w:val="28"/>
+        </w:rPr>
+        <w:t>аутентификационные данные</w:t>
       </w:r>
       <w:r>
         <w:rPr>
@@ -4226,7 +4315,6 @@
         </w:rPr>
         <w:t xml:space="preserve"> (</w:t>
       </w:r>
-      <w:proofErr w:type="spellStart"/>
       <w:r>
         <w:rPr>
           <w:rFonts w:cs="Times New Roman"/>
@@ -4235,7 +4323,6 @@
         </w:rPr>
         <w:t>fct</w:t>
       </w:r>
-      <w:proofErr w:type="spellEnd"/>
       <w:r>
         <w:rPr>
           <w:rFonts w:cs="Times New Roman"/>
@@ -4311,7 +4398,6 @@
         </w:rPr>
         <w:t xml:space="preserve">В таблице </w:t>
       </w:r>
-      <w:proofErr w:type="spellStart"/>
       <w:r>
         <w:rPr>
           <w:rFonts w:cs="Times New Roman"/>
@@ -4320,7 +4406,6 @@
         </w:rPr>
         <w:t>fct</w:t>
       </w:r>
-      <w:proofErr w:type="spellEnd"/>
       <w:r>
         <w:rPr>
           <w:rFonts w:cs="Times New Roman"/>
@@ -4506,23 +4591,7 @@
           <w:rFonts w:cs="Times New Roman"/>
           <w:color w:val="auto"/>
         </w:rPr>
-        <w:t xml:space="preserve">для демонстрации руководству финансового состояния банка. Также ее использует </w:t>
-      </w:r>
-      <w:proofErr w:type="spellStart"/>
-      <w:r>
-        <w:rPr>
-          <w:rFonts w:cs="Times New Roman"/>
-          <w:color w:val="auto"/>
-        </w:rPr>
-        <w:t>скоринговая</w:t>
-      </w:r>
-      <w:proofErr w:type="spellEnd"/>
-      <w:r>
-        <w:rPr>
-          <w:rFonts w:cs="Times New Roman"/>
-          <w:color w:val="auto"/>
-        </w:rPr>
-        <w:t xml:space="preserve"> модель, чтобы предотвратить выдачу высокорискованных кредитов, когда финансовое состояние плохое, избежать кассового разрыва, когда выданный сейчас кредит не позволит банку выполнять свои финансовые обязательства, ограничить выдачу необеспеченных кредитов. </w:t>
+        <w:t xml:space="preserve">для демонстрации руководству финансового состояния банка. Также ее использует скоринговая модель, чтобы предотвратить выдачу высокорискованных кредитов, когда финансовое состояние плохое, избежать кассового разрыва, когда выданный сейчас кредит не позволит банку выполнять свои финансовые обязательства, ограничить выдачу необеспеченных кредитов. </w:t>
       </w:r>
     </w:p>
     <w:p>
@@ -7925,6 +7994,7 @@
         <w:br w:type="page"/>
       </w:r>
     </w:p>
+    <w:bookmarkStart w:id="17" w:name="_Toc121226375"/>
     <w:p>
       <w:pPr>
         <w:pStyle w:val="aa"/>
@@ -7933,7 +8003,6 @@
           <w:caps w:val="0"/>
         </w:rPr>
       </w:pPr>
-      <w:bookmarkStart w:id="17" w:name="_Toc121226375"/>
       <w:r>
         <w:rPr>
           <w:rFonts w:eastAsia="Times New Roman"/>
@@ -10953,28 +11022,28 @@
 </file>
 
 <file path=customXml/item1.xml><?xml version="1.0" encoding="utf-8"?>
-<b:Sources xmlns:b="http://schemas.openxmlformats.org/officeDocument/2006/bibliography" xmlns="http://schemas.openxmlformats.org/officeDocument/2006/bibliography" SelectedStyle="\APASixthEditionOfficeOnline.xsl" StyleName="APA" Version="6"/>
-</file>
-
-<file path=customXml/item2.xml><?xml version="1.0" encoding="utf-8"?>
 <go:gDocsCustomXmlDataStorage xmlns:go="http://customooxmlschemas.google.com/" xmlns:r="http://schemas.openxmlformats.org/officeDocument/2006/relationships">
   <go:docsCustomData xmlns:go="http://customooxmlschemas.google.com/" roundtripDataSignature="AMtx7mgb4kMJql3SHM9lKlXUFs7gCfES7Q==">AMUW2mV+Zz6RJSZeNxqbOFJwDSDwQ+WMdZTLOxm2s45S7YtxD5WY5k1fe7amqp8UCOOqFiI03TqUCA8kxTePV4nkKHo9VTrsoE+xdK9FF31vm94YXZQNNHujVYFb/sNtUBExf+rgGtkeRVDEDtkzUPjfNATNqaopfQ==</go:docsCustomData>
 </go:gDocsCustomXmlDataStorage>
 </file>
 
-<file path=customXml/itemProps1.xml><?xml version="1.0" encoding="utf-8"?>
-<ds:datastoreItem xmlns:ds="http://schemas.openxmlformats.org/officeDocument/2006/customXml" ds:itemID="{3AC5501B-0C57-48E3-9232-7445321E02DE}">
-  <ds:schemaRefs>
-    <ds:schemaRef ds:uri="http://schemas.openxmlformats.org/officeDocument/2006/bibliography"/>
-  </ds:schemaRefs>
-</ds:datastoreItem>
+<file path=customXml/item2.xml><?xml version="1.0" encoding="utf-8"?>
+<b:Sources xmlns:b="http://schemas.openxmlformats.org/officeDocument/2006/bibliography" xmlns="http://schemas.openxmlformats.org/officeDocument/2006/bibliography" SelectedStyle="\APASixthEditionOfficeOnline.xsl" StyleName="APA" Version="6"/>
 </file>
 
-<file path=customXml/itemProps2.xml><?xml version="1.0" encoding="utf-8"?>
+<file path=customXml/itemProps1.xml><?xml version="1.0" encoding="utf-8"?>
 <ds:datastoreItem xmlns:ds="http://schemas.openxmlformats.org/officeDocument/2006/customXml" ds:itemID="{11111111-1234-1234-1234-123412341234}">
   <ds:schemaRefs>
     <ds:schemaRef ds:uri="http://customooxmlschemas.google.com/"/>
     <ds:schemaRef ds:uri="http://schemas.openxmlformats.org/officeDocument/2006/relationships"/>
   </ds:schemaRefs>
 </ds:datastoreItem>
+</file>
+
+<file path=customXml/itemProps2.xml><?xml version="1.0" encoding="utf-8"?>
+<ds:datastoreItem xmlns:ds="http://schemas.openxmlformats.org/officeDocument/2006/customXml" ds:itemID="{3AC5501B-0C57-48E3-9232-7445321E02DE}">
+  <ds:schemaRefs>
+    <ds:schemaRef ds:uri="http://schemas.openxmlformats.org/officeDocument/2006/bibliography"/>
+  </ds:schemaRefs>
+</ds:datastoreItem>
 </file>
--- a/Documents/Пояснительная записка.docx
+++ b/Documents/Пояснительная записка.docx
@@ -258,12 +258,30 @@
                 <w:szCs w:val="28"/>
               </w:rPr>
             </w:pPr>
+            <w:proofErr w:type="spellStart"/>
+            <w:proofErr w:type="gramStart"/>
             <w:r>
               <w:rPr>
                 <w:sz w:val="28"/>
                 <w:szCs w:val="28"/>
               </w:rPr>
-              <w:t>магистр.эконом.наук, старший преподаватель</w:t>
+              <w:t>магистр.эконом</w:t>
+            </w:r>
+            <w:proofErr w:type="gramEnd"/>
+            <w:r>
+              <w:rPr>
+                <w:sz w:val="28"/>
+                <w:szCs w:val="28"/>
+              </w:rPr>
+              <w:t>.наук</w:t>
+            </w:r>
+            <w:proofErr w:type="spellEnd"/>
+            <w:r>
+              <w:rPr>
+                <w:sz w:val="28"/>
+                <w:szCs w:val="28"/>
+              </w:rPr>
+              <w:t>, старший преподаватель</w:t>
             </w:r>
           </w:p>
           <w:p>
@@ -317,7 +335,23 @@
                 <w:sz w:val="28"/>
                 <w:szCs w:val="28"/>
               </w:rPr>
-              <w:t>___.____.202</w:t>
+              <w:t>__</w:t>
+            </w:r>
+            <w:proofErr w:type="gramStart"/>
+            <w:r>
+              <w:rPr>
+                <w:sz w:val="28"/>
+                <w:szCs w:val="28"/>
+              </w:rPr>
+              <w:t>_._</w:t>
+            </w:r>
+            <w:proofErr w:type="gramEnd"/>
+            <w:r>
+              <w:rPr>
+                <w:sz w:val="28"/>
+                <w:szCs w:val="28"/>
+              </w:rPr>
+              <w:t>___.202</w:t>
             </w:r>
             <w:r>
               <w:rPr>
@@ -887,7 +921,7 @@
           <w:r>
             <w:fldChar w:fldCharType="separate"/>
           </w:r>
-          <w:hyperlink w:anchor="_Toc121226365" w:history="1">
+          <w:hyperlink w:anchor="_Toc121314751" w:history="1">
             <w:r>
               <w:rPr>
                 <w:rStyle w:val="ad"/>
@@ -914,7 +948,7 @@
                 <w:noProof/>
                 <w:webHidden/>
               </w:rPr>
-              <w:instrText xml:space="preserve"> PAGEREF _Toc121226365 \h </w:instrText>
+              <w:instrText xml:space="preserve"> PAGEREF _Toc121314751 \h </w:instrText>
             </w:r>
             <w:r>
               <w:rPr>
@@ -954,7 +988,7 @@
               <w:sz w:val="22"/>
             </w:rPr>
           </w:pPr>
-          <w:hyperlink w:anchor="_Toc121226366" w:history="1">
+          <w:hyperlink w:anchor="_Toc121314752" w:history="1">
             <w:r>
               <w:rPr>
                 <w:rStyle w:val="ad"/>
@@ -996,7 +1030,7 @@
                 <w:noProof/>
                 <w:webHidden/>
               </w:rPr>
-              <w:instrText xml:space="preserve"> PAGEREF _Toc121226366 \h </w:instrText>
+              <w:instrText xml:space="preserve"> PAGEREF _Toc121314752 \h </w:instrText>
             </w:r>
             <w:r>
               <w:rPr>
@@ -1036,7 +1070,7 @@
               <w:sz w:val="22"/>
             </w:rPr>
           </w:pPr>
-          <w:hyperlink w:anchor="_Toc121226367" w:history="1">
+          <w:hyperlink w:anchor="_Toc121314753" w:history="1">
             <w:r>
               <w:rPr>
                 <w:rStyle w:val="ad"/>
@@ -1078,7 +1112,7 @@
                 <w:noProof/>
                 <w:webHidden/>
               </w:rPr>
-              <w:instrText xml:space="preserve"> PAGEREF _Toc121226367 \h </w:instrText>
+              <w:instrText xml:space="preserve"> PAGEREF _Toc121314753 \h </w:instrText>
             </w:r>
             <w:r>
               <w:rPr>
@@ -1118,7 +1152,7 @@
               <w:sz w:val="22"/>
             </w:rPr>
           </w:pPr>
-          <w:hyperlink w:anchor="_Toc121226368" w:history="1">
+          <w:hyperlink w:anchor="_Toc121314754" w:history="1">
             <w:r>
               <w:rPr>
                 <w:rStyle w:val="ad"/>
@@ -1160,7 +1194,7 @@
                 <w:noProof/>
                 <w:webHidden/>
               </w:rPr>
-              <w:instrText xml:space="preserve"> PAGEREF _Toc121226368 \h </w:instrText>
+              <w:instrText xml:space="preserve"> PAGEREF _Toc121314754 \h </w:instrText>
             </w:r>
             <w:r>
               <w:rPr>
@@ -1200,7 +1234,7 @@
               <w:sz w:val="22"/>
             </w:rPr>
           </w:pPr>
-          <w:hyperlink w:anchor="_Toc121226369" w:history="1">
+          <w:hyperlink w:anchor="_Toc121314755" w:history="1">
             <w:r>
               <w:rPr>
                 <w:rStyle w:val="ad"/>
@@ -1242,7 +1276,7 @@
                 <w:noProof/>
                 <w:webHidden/>
               </w:rPr>
-              <w:instrText xml:space="preserve"> PAGEREF _Toc121226369 \h </w:instrText>
+              <w:instrText xml:space="preserve"> PAGEREF _Toc121314755 \h </w:instrText>
             </w:r>
             <w:r>
               <w:rPr>
@@ -1282,7 +1316,7 @@
               <w:sz w:val="22"/>
             </w:rPr>
           </w:pPr>
-          <w:hyperlink w:anchor="_Toc121226370" w:history="1">
+          <w:hyperlink w:anchor="_Toc121314756" w:history="1">
             <w:r>
               <w:rPr>
                 <w:rStyle w:val="ad"/>
@@ -1324,7 +1358,7 @@
                 <w:noProof/>
                 <w:webHidden/>
               </w:rPr>
-              <w:instrText xml:space="preserve"> PAGEREF _Toc121226370 \h </w:instrText>
+              <w:instrText xml:space="preserve"> PAGEREF _Toc121314756 \h </w:instrText>
             </w:r>
             <w:r>
               <w:rPr>
@@ -1364,7 +1398,7 @@
               <w:sz w:val="22"/>
             </w:rPr>
           </w:pPr>
-          <w:hyperlink w:anchor="_Toc121226371" w:history="1">
+          <w:hyperlink w:anchor="_Toc121314757" w:history="1">
             <w:r>
               <w:rPr>
                 <w:rStyle w:val="ad"/>
@@ -1385,7 +1419,22 @@
                 <w:rStyle w:val="ad"/>
                 <w:noProof/>
               </w:rPr>
-              <w:t>Пункт 3</w:t>
+              <w:t xml:space="preserve">Функциональное моделирование на основе стандарта </w:t>
+            </w:r>
+            <w:r>
+              <w:rPr>
+                <w:rStyle w:val="ad"/>
+                <w:noProof/>
+                <w:lang w:val="en-US"/>
+              </w:rPr>
+              <w:t>IDEF</w:t>
+            </w:r>
+            <w:r>
+              <w:rPr>
+                <w:rStyle w:val="ad"/>
+                <w:noProof/>
+              </w:rPr>
+              <w:t>0</w:t>
             </w:r>
             <w:r>
               <w:rPr>
@@ -1406,7 +1455,7 @@
                 <w:noProof/>
                 <w:webHidden/>
               </w:rPr>
-              <w:instrText xml:space="preserve"> PAGEREF _Toc121226371 \h </w:instrText>
+              <w:instrText xml:space="preserve"> PAGEREF _Toc121314757 \h </w:instrText>
             </w:r>
             <w:r>
               <w:rPr>
@@ -1446,7 +1495,7 @@
               <w:sz w:val="22"/>
             </w:rPr>
           </w:pPr>
-          <w:hyperlink w:anchor="_Toc121226372" w:history="1">
+          <w:hyperlink w:anchor="_Toc121314758" w:history="1">
             <w:r>
               <w:rPr>
                 <w:rStyle w:val="ad"/>
@@ -1488,7 +1537,7 @@
                 <w:noProof/>
                 <w:webHidden/>
               </w:rPr>
-              <w:instrText xml:space="preserve"> PAGEREF _Toc121226372 \h </w:instrText>
+              <w:instrText xml:space="preserve"> PAGEREF _Toc121314758 \h </w:instrText>
             </w:r>
             <w:r>
               <w:rPr>
@@ -1508,7 +1557,7 @@
                 <w:noProof/>
                 <w:webHidden/>
               </w:rPr>
-              <w:t>10</w:t>
+              <w:t>9</w:t>
             </w:r>
             <w:r>
               <w:rPr>
@@ -1528,7 +1577,7 @@
               <w:sz w:val="22"/>
             </w:rPr>
           </w:pPr>
-          <w:hyperlink w:anchor="_Toc121226373" w:history="1">
+          <w:hyperlink w:anchor="_Toc121314759" w:history="1">
             <w:r>
               <w:rPr>
                 <w:rStyle w:val="ad"/>
@@ -1555,7 +1604,7 @@
                 <w:noProof/>
                 <w:webHidden/>
               </w:rPr>
-              <w:instrText xml:space="preserve"> PAGEREF _Toc121226373 \h </w:instrText>
+              <w:instrText xml:space="preserve"> PAGEREF _Toc121314759 \h </w:instrText>
             </w:r>
             <w:r>
               <w:rPr>
@@ -1575,7 +1624,7 @@
                 <w:noProof/>
                 <w:webHidden/>
               </w:rPr>
-              <w:t>13</w:t>
+              <w:t>12</w:t>
             </w:r>
             <w:r>
               <w:rPr>
@@ -1595,7 +1644,7 @@
               <w:sz w:val="22"/>
             </w:rPr>
           </w:pPr>
-          <w:hyperlink w:anchor="_Toc121226374" w:history="1">
+          <w:hyperlink w:anchor="_Toc121314760" w:history="1">
             <w:r>
               <w:rPr>
                 <w:rStyle w:val="ad"/>
@@ -1622,7 +1671,7 @@
                 <w:noProof/>
                 <w:webHidden/>
               </w:rPr>
-              <w:instrText xml:space="preserve"> PAGEREF _Toc121226374 \h </w:instrText>
+              <w:instrText xml:space="preserve"> PAGEREF _Toc121314760 \h </w:instrText>
             </w:r>
             <w:r>
               <w:rPr>
@@ -1642,7 +1691,7 @@
                 <w:noProof/>
                 <w:webHidden/>
               </w:rPr>
-              <w:t>14</w:t>
+              <w:t>13</w:t>
             </w:r>
             <w:r>
               <w:rPr>
@@ -1662,7 +1711,7 @@
               <w:sz w:val="22"/>
             </w:rPr>
           </w:pPr>
-          <w:hyperlink w:anchor="_Toc121226375" w:history="1">
+          <w:hyperlink w:anchor="_Toc121314761" w:history="1">
             <w:r>
               <w:rPr>
                 <w:rStyle w:val="ad"/>
@@ -1689,7 +1738,7 @@
                 <w:noProof/>
                 <w:webHidden/>
               </w:rPr>
-              <w:instrText xml:space="preserve"> PAGEREF _Toc121226375 \h </w:instrText>
+              <w:instrText xml:space="preserve"> PAGEREF _Toc121314761 \h </w:instrText>
             </w:r>
             <w:r>
               <w:rPr>
@@ -1709,7 +1758,7 @@
                 <w:noProof/>
                 <w:webHidden/>
               </w:rPr>
-              <w:t>16</w:t>
+              <w:t>15</w:t>
             </w:r>
             <w:r>
               <w:rPr>
@@ -1763,13 +1812,13 @@
           <w:lang w:eastAsia="en-US"/>
         </w:rPr>
       </w:pPr>
-      <w:bookmarkStart w:id="0" w:name="_Toc121226365"/>
-      <w:bookmarkStart w:id="1" w:name="_Toc89896184"/>
+      <w:bookmarkStart w:id="0" w:name="_Toc89896184"/>
+      <w:bookmarkStart w:id="1" w:name="_Toc121314751"/>
       <w:r>
         <w:lastRenderedPageBreak/>
         <w:t>Введение</w:t>
       </w:r>
-      <w:bookmarkEnd w:id="0"/>
+      <w:bookmarkEnd w:id="1"/>
       <w:r>
         <w:rPr>
           <w:rFonts w:eastAsiaTheme="minorHAnsi"/>
@@ -1777,7 +1826,7 @@
         </w:rPr>
         <w:br/>
       </w:r>
-      <w:bookmarkEnd w:id="1"/>
+      <w:bookmarkEnd w:id="0"/>
     </w:p>
     <w:p>
       <w:pPr>
@@ -1816,7 +1865,25 @@
           <w:sz w:val="28"/>
           <w:szCs w:val="28"/>
         </w:rPr>
-        <w:t>Так как выдача кредитов является одной из самых больших статей дохода банков, применение информационных технологий в основе кредитной политике банка может ускорить процесс выдачи кредита, сделать доходность кредитования стабильнее, путём исключения человеческого фактора при принятии решений и следования алгоритму в скоринговой модели.</w:t>
+        <w:t xml:space="preserve">Так как выдача кредитов является одной из самых больших статей дохода банков, применение информационных технологий в основе кредитной политике банка может ускорить процесс выдачи кредита, сделать доходность кредитования стабильнее, путём исключения человеческого фактора при принятии решений и следования алгоритму в </w:t>
+      </w:r>
+      <w:proofErr w:type="spellStart"/>
+      <w:r>
+        <w:rPr>
+          <w:rFonts w:ascii="Times New Roman" w:eastAsia="Times New Roman" w:hAnsi="Times New Roman" w:cs="Times New Roman"/>
+          <w:sz w:val="28"/>
+          <w:szCs w:val="28"/>
+        </w:rPr>
+        <w:t>скоринговой</w:t>
+      </w:r>
+      <w:proofErr w:type="spellEnd"/>
+      <w:r>
+        <w:rPr>
+          <w:rFonts w:ascii="Times New Roman" w:eastAsia="Times New Roman" w:hAnsi="Times New Roman" w:cs="Times New Roman"/>
+          <w:sz w:val="28"/>
+          <w:szCs w:val="28"/>
+        </w:rPr>
+        <w:t xml:space="preserve"> модели.</w:t>
       </w:r>
     </w:p>
     <w:p>
@@ -2117,7 +2184,27 @@
           <w:sz w:val="28"/>
           <w:szCs w:val="28"/>
         </w:rPr>
-        <w:t>разработать и описать скоринговую модель;</w:t>
+        <w:t xml:space="preserve">разработать и описать </w:t>
+      </w:r>
+      <w:proofErr w:type="spellStart"/>
+      <w:r>
+        <w:rPr>
+          <w:rFonts w:ascii="Times New Roman" w:eastAsia="Times New Roman" w:hAnsi="Times New Roman" w:cs="Times New Roman"/>
+          <w:color w:val="000000"/>
+          <w:sz w:val="28"/>
+          <w:szCs w:val="28"/>
+        </w:rPr>
+        <w:t>скоринговую</w:t>
+      </w:r>
+      <w:proofErr w:type="spellEnd"/>
+      <w:r>
+        <w:rPr>
+          <w:rFonts w:ascii="Times New Roman" w:eastAsia="Times New Roman" w:hAnsi="Times New Roman" w:cs="Times New Roman"/>
+          <w:color w:val="000000"/>
+          <w:sz w:val="28"/>
+          <w:szCs w:val="28"/>
+        </w:rPr>
+        <w:t xml:space="preserve"> модель;</w:t>
       </w:r>
     </w:p>
     <w:p>
@@ -2288,7 +2375,7 @@
         <w:outlineLvl w:val="0"/>
       </w:pPr>
       <w:bookmarkStart w:id="2" w:name="_heading=h.30j0zll" w:colFirst="0" w:colLast="0"/>
-      <w:bookmarkStart w:id="3" w:name="_Toc121226366"/>
+      <w:bookmarkStart w:id="3" w:name="_Toc121314752"/>
       <w:bookmarkEnd w:id="2"/>
       <w:r>
         <w:lastRenderedPageBreak/>
@@ -2328,7 +2415,7 @@
         <w:outlineLvl w:val="1"/>
       </w:pPr>
       <w:bookmarkStart w:id="4" w:name="_heading=h.1fob9te" w:colFirst="0" w:colLast="0"/>
-      <w:bookmarkStart w:id="5" w:name="_Toc121226367"/>
+      <w:bookmarkStart w:id="5" w:name="_Toc121314753"/>
       <w:bookmarkEnd w:id="4"/>
       <w:r>
         <w:t>Описание</w:t>
@@ -2706,7 +2793,7 @@
         <w:ind w:left="1134" w:hanging="425"/>
         <w:outlineLvl w:val="1"/>
       </w:pPr>
-      <w:bookmarkStart w:id="6" w:name="_Toc121226368"/>
+      <w:bookmarkStart w:id="6" w:name="_Toc121314754"/>
       <w:r>
         <w:t>Процесс выдачи кредита</w:t>
       </w:r>
@@ -2926,7 +3013,7 @@
         <w:outlineLvl w:val="1"/>
       </w:pPr>
       <w:bookmarkStart w:id="7" w:name="_Toc89896160"/>
-      <w:bookmarkStart w:id="8" w:name="_Toc121226369"/>
+      <w:bookmarkStart w:id="8" w:name="_Toc121314755"/>
       <w:r>
         <w:t>Автоматизация необходимых процессов</w:t>
       </w:r>
@@ -3120,7 +3207,7 @@
         <w:ind w:left="993" w:hanging="284"/>
         <w:outlineLvl w:val="0"/>
       </w:pPr>
-      <w:bookmarkStart w:id="9" w:name="_Toc121226370"/>
+      <w:bookmarkStart w:id="9" w:name="_Toc121314756"/>
       <w:r>
         <w:t>П</w:t>
       </w:r>
@@ -3367,6 +3454,46 @@
           <w:sz w:val="28"/>
           <w:szCs w:val="28"/>
         </w:rPr>
+        <w:t xml:space="preserve"> позволяет создавать приложения с богатой насыщенной графикой </w:t>
+      </w:r>
+      <w:r>
+        <w:rPr>
+          <w:rFonts w:ascii="Times New Roman" w:hAnsi="Times New Roman" w:cs="Times New Roman"/>
+          <w:sz w:val="28"/>
+          <w:szCs w:val="28"/>
+        </w:rPr>
+        <w:t>при помощи</w:t>
+      </w:r>
+      <w:r>
+        <w:rPr>
+          <w:rFonts w:ascii="Times New Roman" w:hAnsi="Times New Roman" w:cs="Times New Roman"/>
+          <w:sz w:val="28"/>
+          <w:szCs w:val="28"/>
+        </w:rPr>
+        <w:t xml:space="preserve"> использовани</w:t>
+      </w:r>
+      <w:r>
+        <w:rPr>
+          <w:rFonts w:ascii="Times New Roman" w:hAnsi="Times New Roman" w:cs="Times New Roman"/>
+          <w:sz w:val="28"/>
+          <w:szCs w:val="28"/>
+        </w:rPr>
+        <w:t>я</w:t>
+      </w:r>
+      <w:r>
+        <w:rPr>
+          <w:rFonts w:ascii="Times New Roman" w:hAnsi="Times New Roman" w:cs="Times New Roman"/>
+          <w:sz w:val="28"/>
+          <w:szCs w:val="28"/>
+        </w:rPr>
+        <w:t xml:space="preserve"> аппаратного ускорения графики.</w:t>
+      </w:r>
+      <w:r>
+        <w:rPr>
+          <w:rFonts w:ascii="Times New Roman" w:hAnsi="Times New Roman" w:cs="Times New Roman"/>
+          <w:sz w:val="28"/>
+          <w:szCs w:val="28"/>
+        </w:rPr>
         <w:t xml:space="preserve"> </w:t>
       </w:r>
       <w:r>
@@ -3375,39 +3502,49 @@
           <w:sz w:val="28"/>
           <w:szCs w:val="28"/>
         </w:rPr>
-        <w:t xml:space="preserve">позволяет создавать приложения с богатой насыщенной графикой </w:t>
-      </w:r>
-      <w:r>
-        <w:rPr>
-          <w:rFonts w:ascii="Times New Roman" w:hAnsi="Times New Roman" w:cs="Times New Roman"/>
-          <w:sz w:val="28"/>
-          <w:szCs w:val="28"/>
-        </w:rPr>
-        <w:t>при помощи</w:t>
-      </w:r>
-      <w:r>
-        <w:rPr>
-          <w:rFonts w:ascii="Times New Roman" w:hAnsi="Times New Roman" w:cs="Times New Roman"/>
-          <w:sz w:val="28"/>
-          <w:szCs w:val="28"/>
-        </w:rPr>
-        <w:t xml:space="preserve"> использовани</w:t>
-      </w:r>
-      <w:r>
-        <w:rPr>
-          <w:rFonts w:ascii="Times New Roman" w:hAnsi="Times New Roman" w:cs="Times New Roman"/>
-          <w:sz w:val="28"/>
-          <w:szCs w:val="28"/>
-        </w:rPr>
-        <w:t>я</w:t>
-      </w:r>
-      <w:r>
-        <w:rPr>
-          <w:rFonts w:ascii="Times New Roman" w:hAnsi="Times New Roman" w:cs="Times New Roman"/>
-          <w:sz w:val="28"/>
-          <w:szCs w:val="28"/>
-        </w:rPr>
-        <w:t xml:space="preserve"> аппаратного ускорения графики.</w:t>
+        <w:t>П</w:t>
+      </w:r>
+      <w:r>
+        <w:rPr>
+          <w:rFonts w:ascii="Times New Roman" w:hAnsi="Times New Roman" w:cs="Times New Roman"/>
+          <w:sz w:val="28"/>
+          <w:szCs w:val="28"/>
+        </w:rPr>
+        <w:t xml:space="preserve">о сравнению со </w:t>
+      </w:r>
+      <w:proofErr w:type="spellStart"/>
+      <w:r>
+        <w:rPr>
+          <w:rFonts w:ascii="Times New Roman" w:hAnsi="Times New Roman" w:cs="Times New Roman"/>
+          <w:sz w:val="28"/>
+          <w:szCs w:val="28"/>
+        </w:rPr>
+        <w:t>Swing</w:t>
+      </w:r>
+      <w:proofErr w:type="spellEnd"/>
+      <w:r>
+        <w:rPr>
+          <w:rFonts w:ascii="Times New Roman" w:hAnsi="Times New Roman" w:cs="Times New Roman"/>
+          <w:sz w:val="28"/>
+          <w:szCs w:val="28"/>
+        </w:rPr>
+        <w:t xml:space="preserve"> и</w:t>
+      </w:r>
+      <w:r>
+        <w:rPr>
+          <w:rFonts w:ascii="Times New Roman" w:hAnsi="Times New Roman" w:cs="Times New Roman"/>
+          <w:sz w:val="28"/>
+          <w:szCs w:val="28"/>
+        </w:rPr>
+        <w:t xml:space="preserve"> рядом других подобных платформ</w:t>
+      </w:r>
+      <w:r>
+        <w:rPr>
+          <w:rFonts w:ascii="Times New Roman" w:hAnsi="Times New Roman" w:cs="Times New Roman"/>
+          <w:sz w:val="28"/>
+          <w:szCs w:val="28"/>
+        </w:rPr>
+        <w:t>,</w:t>
       </w:r>
       <w:r>
         <w:rPr>
@@ -3422,17 +3559,116 @@
           <w:rFonts w:ascii="Times New Roman" w:hAnsi="Times New Roman" w:cs="Times New Roman"/>
           <w:sz w:val="28"/>
           <w:szCs w:val="28"/>
-        </w:rPr>
-        <w:t>П</w:t>
-      </w:r>
-      <w:r>
-        <w:rPr>
-          <w:rFonts w:ascii="Times New Roman" w:hAnsi="Times New Roman" w:cs="Times New Roman"/>
-          <w:sz w:val="28"/>
-          <w:szCs w:val="28"/>
-        </w:rPr>
-        <w:t>о сравнению со Swing</w:t>
-      </w:r>
+          <w:lang w:val="en-US"/>
+        </w:rPr>
+        <w:t>JavaFX</w:t>
+      </w:r>
+      <w:r>
+        <w:rPr>
+          <w:rFonts w:ascii="Times New Roman" w:hAnsi="Times New Roman" w:cs="Times New Roman"/>
+          <w:sz w:val="28"/>
+          <w:szCs w:val="28"/>
+        </w:rPr>
+        <w:t xml:space="preserve"> </w:t>
+      </w:r>
+      <w:r>
+        <w:rPr>
+          <w:rFonts w:ascii="Times New Roman" w:hAnsi="Times New Roman" w:cs="Times New Roman"/>
+          <w:sz w:val="28"/>
+          <w:szCs w:val="28"/>
+        </w:rPr>
+        <w:t>предоставляет большие возможности</w:t>
+      </w:r>
+      <w:r>
+        <w:rPr>
+          <w:rFonts w:ascii="Times New Roman" w:hAnsi="Times New Roman" w:cs="Times New Roman"/>
+          <w:sz w:val="28"/>
+          <w:szCs w:val="28"/>
+        </w:rPr>
+        <w:t xml:space="preserve">. </w:t>
+      </w:r>
+      <w:r>
+        <w:rPr>
+          <w:rFonts w:ascii="Times New Roman" w:hAnsi="Times New Roman" w:cs="Times New Roman"/>
+          <w:sz w:val="28"/>
+          <w:szCs w:val="28"/>
+        </w:rPr>
+        <w:t xml:space="preserve">Это и </w:t>
+      </w:r>
+      <w:r>
+        <w:rPr>
+          <w:rFonts w:ascii="Times New Roman" w:hAnsi="Times New Roman" w:cs="Times New Roman"/>
+          <w:sz w:val="28"/>
+          <w:szCs w:val="28"/>
+        </w:rPr>
+        <w:t>широкий</w:t>
+      </w:r>
+      <w:r>
+        <w:rPr>
+          <w:rFonts w:ascii="Times New Roman" w:hAnsi="Times New Roman" w:cs="Times New Roman"/>
+          <w:sz w:val="28"/>
+          <w:szCs w:val="28"/>
+        </w:rPr>
+        <w:t xml:space="preserve"> </w:t>
+      </w:r>
+      <w:r>
+        <w:rPr>
+          <w:rFonts w:ascii="Times New Roman" w:hAnsi="Times New Roman" w:cs="Times New Roman"/>
+          <w:sz w:val="28"/>
+          <w:szCs w:val="28"/>
+        </w:rPr>
+        <w:t>вы</w:t>
+      </w:r>
+      <w:r>
+        <w:rPr>
+          <w:rFonts w:ascii="Times New Roman" w:hAnsi="Times New Roman" w:cs="Times New Roman"/>
+          <w:sz w:val="28"/>
+          <w:szCs w:val="28"/>
+        </w:rPr>
+        <w:t>бор элементов управления, и возможности по работе с мультимедиа, двух</w:t>
+      </w:r>
+      <w:r>
+        <w:rPr>
+          <w:rFonts w:ascii="Times New Roman" w:hAnsi="Times New Roman" w:cs="Times New Roman"/>
+          <w:sz w:val="28"/>
+          <w:szCs w:val="28"/>
+        </w:rPr>
+        <w:t>-</w:t>
+      </w:r>
+      <w:r>
+        <w:rPr>
+          <w:rFonts w:ascii="Times New Roman" w:hAnsi="Times New Roman" w:cs="Times New Roman"/>
+          <w:sz w:val="28"/>
+          <w:szCs w:val="28"/>
+        </w:rPr>
+        <w:t xml:space="preserve"> и трехмерной графикой, декларативный способ описания интерфейса с помощью FXML, возможность </w:t>
+      </w:r>
+      <w:r>
+        <w:rPr>
+          <w:rFonts w:ascii="Times New Roman" w:hAnsi="Times New Roman" w:cs="Times New Roman"/>
+          <w:sz w:val="28"/>
+          <w:szCs w:val="28"/>
+        </w:rPr>
+        <w:t>изменения стиля</w:t>
+      </w:r>
+      <w:r>
+        <w:rPr>
+          <w:rFonts w:ascii="Times New Roman" w:hAnsi="Times New Roman" w:cs="Times New Roman"/>
+          <w:sz w:val="28"/>
+          <w:szCs w:val="28"/>
+        </w:rPr>
+        <w:t xml:space="preserve"> интерфейса с помощью CSS, интеграция со </w:t>
+      </w:r>
+      <w:proofErr w:type="spellStart"/>
+      <w:r>
+        <w:rPr>
+          <w:rFonts w:ascii="Times New Roman" w:hAnsi="Times New Roman" w:cs="Times New Roman"/>
+          <w:sz w:val="28"/>
+          <w:szCs w:val="28"/>
+        </w:rPr>
+        <w:t>Swing</w:t>
+      </w:r>
+      <w:proofErr w:type="spellEnd"/>
       <w:r>
         <w:rPr>
           <w:rFonts w:ascii="Times New Roman" w:hAnsi="Times New Roman" w:cs="Times New Roman"/>
@@ -3440,135 +3676,6 @@
           <w:szCs w:val="28"/>
         </w:rPr>
         <w:t xml:space="preserve"> и</w:t>
-      </w:r>
-      <w:r>
-        <w:rPr>
-          <w:rFonts w:ascii="Times New Roman" w:hAnsi="Times New Roman" w:cs="Times New Roman"/>
-          <w:sz w:val="28"/>
-          <w:szCs w:val="28"/>
-        </w:rPr>
-        <w:t xml:space="preserve"> рядом других подобных платформ</w:t>
-      </w:r>
-      <w:r>
-        <w:rPr>
-          <w:rFonts w:ascii="Times New Roman" w:hAnsi="Times New Roman" w:cs="Times New Roman"/>
-          <w:sz w:val="28"/>
-          <w:szCs w:val="28"/>
-        </w:rPr>
-        <w:t>,</w:t>
-      </w:r>
-      <w:r>
-        <w:rPr>
-          <w:rFonts w:ascii="Times New Roman" w:hAnsi="Times New Roman" w:cs="Times New Roman"/>
-          <w:sz w:val="28"/>
-          <w:szCs w:val="28"/>
-        </w:rPr>
-        <w:t xml:space="preserve"> </w:t>
-      </w:r>
-      <w:r>
-        <w:rPr>
-          <w:rFonts w:ascii="Times New Roman" w:hAnsi="Times New Roman" w:cs="Times New Roman"/>
-          <w:sz w:val="28"/>
-          <w:szCs w:val="28"/>
-          <w:lang w:val="en-US"/>
-        </w:rPr>
-        <w:t>JavaFX</w:t>
-      </w:r>
-      <w:r>
-        <w:rPr>
-          <w:rFonts w:ascii="Times New Roman" w:hAnsi="Times New Roman" w:cs="Times New Roman"/>
-          <w:sz w:val="28"/>
-          <w:szCs w:val="28"/>
-        </w:rPr>
-        <w:t xml:space="preserve"> </w:t>
-      </w:r>
-      <w:r>
-        <w:rPr>
-          <w:rFonts w:ascii="Times New Roman" w:hAnsi="Times New Roman" w:cs="Times New Roman"/>
-          <w:sz w:val="28"/>
-          <w:szCs w:val="28"/>
-        </w:rPr>
-        <w:t>предоставляет большие возможности</w:t>
-      </w:r>
-      <w:r>
-        <w:rPr>
-          <w:rFonts w:ascii="Times New Roman" w:hAnsi="Times New Roman" w:cs="Times New Roman"/>
-          <w:sz w:val="28"/>
-          <w:szCs w:val="28"/>
-        </w:rPr>
-        <w:t xml:space="preserve">. </w:t>
-      </w:r>
-      <w:r>
-        <w:rPr>
-          <w:rFonts w:ascii="Times New Roman" w:hAnsi="Times New Roman" w:cs="Times New Roman"/>
-          <w:sz w:val="28"/>
-          <w:szCs w:val="28"/>
-        </w:rPr>
-        <w:t xml:space="preserve">Это и </w:t>
-      </w:r>
-      <w:r>
-        <w:rPr>
-          <w:rFonts w:ascii="Times New Roman" w:hAnsi="Times New Roman" w:cs="Times New Roman"/>
-          <w:sz w:val="28"/>
-          <w:szCs w:val="28"/>
-        </w:rPr>
-        <w:t>широкий</w:t>
-      </w:r>
-      <w:r>
-        <w:rPr>
-          <w:rFonts w:ascii="Times New Roman" w:hAnsi="Times New Roman" w:cs="Times New Roman"/>
-          <w:sz w:val="28"/>
-          <w:szCs w:val="28"/>
-        </w:rPr>
-        <w:t xml:space="preserve"> </w:t>
-      </w:r>
-      <w:r>
-        <w:rPr>
-          <w:rFonts w:ascii="Times New Roman" w:hAnsi="Times New Roman" w:cs="Times New Roman"/>
-          <w:sz w:val="28"/>
-          <w:szCs w:val="28"/>
-        </w:rPr>
-        <w:t>вы</w:t>
-      </w:r>
-      <w:r>
-        <w:rPr>
-          <w:rFonts w:ascii="Times New Roman" w:hAnsi="Times New Roman" w:cs="Times New Roman"/>
-          <w:sz w:val="28"/>
-          <w:szCs w:val="28"/>
-        </w:rPr>
-        <w:t>бор элементов управления, и возможности по работе с мультимедиа, двух</w:t>
-      </w:r>
-      <w:r>
-        <w:rPr>
-          <w:rFonts w:ascii="Times New Roman" w:hAnsi="Times New Roman" w:cs="Times New Roman"/>
-          <w:sz w:val="28"/>
-          <w:szCs w:val="28"/>
-        </w:rPr>
-        <w:t>-</w:t>
-      </w:r>
-      <w:r>
-        <w:rPr>
-          <w:rFonts w:ascii="Times New Roman" w:hAnsi="Times New Roman" w:cs="Times New Roman"/>
-          <w:sz w:val="28"/>
-          <w:szCs w:val="28"/>
-        </w:rPr>
-        <w:t xml:space="preserve"> и трехмерной графикой, декларативный способ описания интерфейса с помощью FXML, возможность </w:t>
-      </w:r>
-      <w:r>
-        <w:rPr>
-          <w:rFonts w:ascii="Times New Roman" w:hAnsi="Times New Roman" w:cs="Times New Roman"/>
-          <w:sz w:val="28"/>
-          <w:szCs w:val="28"/>
-        </w:rPr>
-        <w:t>изменения стиля</w:t>
-      </w:r>
-      <w:r>
-        <w:rPr>
-          <w:rFonts w:ascii="Times New Roman" w:hAnsi="Times New Roman" w:cs="Times New Roman"/>
-          <w:sz w:val="28"/>
-          <w:szCs w:val="28"/>
-        </w:rPr>
-        <w:t xml:space="preserve"> интерфейса с помощью CSS, интеграция со Swing и</w:t>
       </w:r>
       <w:r>
         <w:rPr>
@@ -3611,69 +3718,23 @@
           <w:ilvl w:val="0"/>
           <w:numId w:val="10"/>
         </w:numPr>
-        <w:ind w:left="993" w:hanging="284"/>
         <w:outlineLvl w:val="0"/>
       </w:pPr>
-      <w:bookmarkStart w:id="10" w:name="_Toc121226371"/>
+      <w:bookmarkStart w:id="10" w:name="_Toc121314757"/>
       <w:r>
         <w:lastRenderedPageBreak/>
-        <w:t>Пункт 3</w:t>
+        <w:t xml:space="preserve">Функциональное моделирование на основе стандарта </w:t>
+      </w:r>
+      <w:r>
+        <w:rPr>
+          <w:lang w:val="en-US"/>
+        </w:rPr>
+        <w:t>IDEF</w:t>
+      </w:r>
+      <w:r>
+        <w:t>0</w:t>
       </w:r>
       <w:bookmarkEnd w:id="10"/>
-    </w:p>
-    <w:p>
-      <w:pPr>
-        <w:spacing w:after="0" w:line="276" w:lineRule="auto"/>
-        <w:ind w:firstLine="709"/>
-        <w:jc w:val="both"/>
-        <w:rPr>
-          <w:rFonts w:ascii="Times New Roman" w:eastAsia="Times New Roman" w:hAnsi="Times New Roman" w:cs="Times New Roman"/>
-          <w:sz w:val="28"/>
-          <w:szCs w:val="28"/>
-        </w:rPr>
-      </w:pPr>
-    </w:p>
-    <w:p>
-      <w:pPr>
-        <w:rPr>
-          <w:rFonts w:ascii="Times New Roman" w:hAnsi="Times New Roman" w:cs="Times New Roman"/>
-          <w:b/>
-          <w:caps/>
-          <w:sz w:val="28"/>
-          <w:szCs w:val="28"/>
-        </w:rPr>
-      </w:pPr>
-      <w:r>
-        <w:br w:type="page"/>
-      </w:r>
-    </w:p>
-    <w:p>
-      <w:pPr>
-        <w:pStyle w:val="a"/>
-        <w:numPr>
-          <w:ilvl w:val="0"/>
-          <w:numId w:val="0"/>
-        </w:numPr>
-        <w:outlineLvl w:val="0"/>
-      </w:pPr>
-    </w:p>
-    <w:p>
-      <w:pPr>
-        <w:pStyle w:val="a"/>
-        <w:numPr>
-          <w:ilvl w:val="0"/>
-          <w:numId w:val="10"/>
-        </w:numPr>
-        <w:ind w:left="993" w:hanging="284"/>
-        <w:outlineLvl w:val="0"/>
-      </w:pPr>
-      <w:bookmarkStart w:id="11" w:name="_Toc89896163"/>
-      <w:bookmarkStart w:id="12" w:name="_Toc121226372"/>
-      <w:r>
-        <w:t>Информационная модель системы и ее описание</w:t>
-      </w:r>
-      <w:bookmarkEnd w:id="11"/>
-      <w:bookmarkEnd w:id="12"/>
     </w:p>
     <w:p>
       <w:pPr>
@@ -3690,6 +3751,137 @@
       <w:pPr>
         <w:spacing w:after="0" w:line="276" w:lineRule="auto"/>
         <w:ind w:firstLine="709"/>
+        <w:rPr>
+          <w:rFonts w:ascii="Times New Roman" w:hAnsi="Times New Roman" w:cs="Times New Roman"/>
+          <w:sz w:val="28"/>
+          <w:szCs w:val="28"/>
+          <w:shd w:val="clear" w:color="auto" w:fill="FFFFFF"/>
+        </w:rPr>
+      </w:pPr>
+      <w:r>
+        <w:rPr>
+          <w:rFonts w:ascii="Times New Roman" w:hAnsi="Times New Roman" w:cs="Times New Roman"/>
+          <w:sz w:val="28"/>
+          <w:szCs w:val="28"/>
+          <w:shd w:val="clear" w:color="auto" w:fill="FFFFFF"/>
+        </w:rPr>
+        <w:t>Текст</w:t>
+      </w:r>
+    </w:p>
+    <w:p>
+      <w:pPr>
+        <w:spacing w:after="0" w:line="276" w:lineRule="auto"/>
+        <w:rPr>
+          <w:rFonts w:ascii="Times New Roman" w:hAnsi="Times New Roman" w:cs="Times New Roman"/>
+          <w:sz w:val="28"/>
+          <w:szCs w:val="28"/>
+          <w:shd w:val="clear" w:color="auto" w:fill="FFFFFF"/>
+        </w:rPr>
+      </w:pPr>
+      <w:r>
+        <w:rPr>
+          <w:rFonts w:ascii="Times New Roman" w:hAnsi="Times New Roman" w:cs="Times New Roman"/>
+          <w:noProof/>
+          <w:sz w:val="28"/>
+          <w:szCs w:val="28"/>
+          <w:shd w:val="clear" w:color="auto" w:fill="FFFFFF"/>
+        </w:rPr>
+        <w:drawing>
+          <wp:inline distT="0" distB="0" distL="0" distR="0" wp14:anchorId="7CE6B3C7" wp14:editId="0D8A60F5">
+            <wp:extent cx="5940425" cy="3771900"/>
+            <wp:effectExtent l="0" t="0" r="3175" b="0"/>
+            <wp:docPr id="5" name="Рисунок 5"/>
+            <wp:cNvGraphicFramePr>
+              <a:graphicFrameLocks xmlns:a="http://schemas.openxmlformats.org/drawingml/2006/main" noChangeAspect="1"/>
+            </wp:cNvGraphicFramePr>
+            <a:graphic xmlns:a="http://schemas.openxmlformats.org/drawingml/2006/main">
+              <a:graphicData uri="http://schemas.openxmlformats.org/drawingml/2006/picture">
+                <pic:pic xmlns:pic="http://schemas.openxmlformats.org/drawingml/2006/picture">
+                  <pic:nvPicPr>
+                    <pic:cNvPr id="5" name="Рисунок 5"/>
+                    <pic:cNvPicPr/>
+                  </pic:nvPicPr>
+                  <pic:blipFill>
+                    <a:blip r:embed="rId11">
+                      <a:extLst>
+                        <a:ext uri="{28A0092B-C50C-407E-A947-70E740481C1C}">
+                          <a14:useLocalDpi xmlns:a14="http://schemas.microsoft.com/office/drawing/2010/main" val="0"/>
+                        </a:ext>
+                      </a:extLst>
+                    </a:blip>
+                    <a:stretch>
+                      <a:fillRect/>
+                    </a:stretch>
+                  </pic:blipFill>
+                  <pic:spPr>
+                    <a:xfrm>
+                      <a:off x="0" y="0"/>
+                      <a:ext cx="5940425" cy="3771900"/>
+                    </a:xfrm>
+                    <a:prstGeom prst="rect">
+                      <a:avLst/>
+                    </a:prstGeom>
+                  </pic:spPr>
+                </pic:pic>
+              </a:graphicData>
+            </a:graphic>
+          </wp:inline>
+        </w:drawing>
+      </w:r>
+      <w:r>
+        <w:rPr>
+          <w:rFonts w:ascii="Times New Roman" w:hAnsi="Times New Roman" w:cs="Times New Roman"/>
+          <w:sz w:val="28"/>
+          <w:szCs w:val="28"/>
+          <w:shd w:val="clear" w:color="auto" w:fill="FFFFFF"/>
+        </w:rPr>
+        <w:br/>
+        <w:t>текст</w:t>
+      </w:r>
+    </w:p>
+    <w:p>
+      <w:pPr>
+        <w:pStyle w:val="a"/>
+        <w:numPr>
+          <w:ilvl w:val="0"/>
+          <w:numId w:val="0"/>
+        </w:numPr>
+        <w:outlineLvl w:val="0"/>
+      </w:pPr>
+    </w:p>
+    <w:p>
+      <w:pPr>
+        <w:pStyle w:val="a"/>
+        <w:numPr>
+          <w:ilvl w:val="0"/>
+          <w:numId w:val="10"/>
+        </w:numPr>
+        <w:outlineLvl w:val="0"/>
+      </w:pPr>
+      <w:bookmarkStart w:id="11" w:name="_Toc89896163"/>
+      <w:bookmarkStart w:id="12" w:name="_Hlk121314613"/>
+      <w:bookmarkStart w:id="13" w:name="_Toc121314758"/>
+      <w:r>
+        <w:t>Информационная модель системы и ее описание</w:t>
+      </w:r>
+      <w:bookmarkEnd w:id="11"/>
+      <w:bookmarkEnd w:id="13"/>
+    </w:p>
+    <w:p>
+      <w:pPr>
+        <w:pStyle w:val="a"/>
+        <w:numPr>
+          <w:ilvl w:val="0"/>
+          <w:numId w:val="0"/>
+        </w:numPr>
+        <w:ind w:left="709"/>
+        <w:outlineLvl w:val="0"/>
+      </w:pPr>
+    </w:p>
+    <w:p>
+      <w:pPr>
+        <w:spacing w:after="0" w:line="276" w:lineRule="auto"/>
+        <w:ind w:firstLine="709"/>
         <w:jc w:val="both"/>
         <w:rPr>
           <w:rFonts w:ascii="Times New Roman" w:hAnsi="Times New Roman" w:cs="Times New Roman"/>
@@ -3705,8 +3897,9 @@
           <w:szCs w:val="28"/>
           <w:shd w:val="clear" w:color="auto" w:fill="FFFFFF"/>
         </w:rPr>
-        <w:t xml:space="preserve">Структура базы данных создана по упрощенной методологии Инмона, с одной таблицей фактов </w:t>
-      </w:r>
+        <w:t xml:space="preserve">Структура базы данных создана по упрощенной методологии </w:t>
+      </w:r>
+      <w:proofErr w:type="spellStart"/>
       <w:r>
         <w:rPr>
           <w:rFonts w:ascii="Times New Roman" w:hAnsi="Times New Roman" w:cs="Times New Roman"/>
@@ -3714,8 +3907,29 @@
           <w:szCs w:val="28"/>
           <w:shd w:val="clear" w:color="auto" w:fill="FFFFFF"/>
         </w:rPr>
+        <w:t>Инмона</w:t>
+      </w:r>
+      <w:proofErr w:type="spellEnd"/>
+      <w:r>
+        <w:rPr>
+          <w:rFonts w:ascii="Times New Roman" w:hAnsi="Times New Roman" w:cs="Times New Roman"/>
+          <w:sz w:val="28"/>
+          <w:szCs w:val="28"/>
+          <w:shd w:val="clear" w:color="auto" w:fill="FFFFFF"/>
+        </w:rPr>
+        <w:t xml:space="preserve">, с одной таблицей фактов </w:t>
+      </w:r>
+      <w:proofErr w:type="spellStart"/>
+      <w:r>
+        <w:rPr>
+          <w:rFonts w:ascii="Times New Roman" w:hAnsi="Times New Roman" w:cs="Times New Roman"/>
+          <w:sz w:val="28"/>
+          <w:szCs w:val="28"/>
+          <w:shd w:val="clear" w:color="auto" w:fill="FFFFFF"/>
+        </w:rPr>
         <w:t>fct_clients_financial_data</w:t>
       </w:r>
+      <w:proofErr w:type="spellEnd"/>
       <w:r>
         <w:rPr>
           <w:rFonts w:ascii="Times New Roman" w:hAnsi="Times New Roman" w:cs="Times New Roman"/>
@@ -3901,14 +4115,34 @@
           <w:szCs w:val="28"/>
           <w:shd w:val="clear" w:color="auto" w:fill="FFFFFF"/>
         </w:rPr>
-        <w:t xml:space="preserve">совмещены и находятся на сервере: сначала данные, пришедшие от пользователя сохраняются в объект класса, затем выполняются проверки на их корректность, после этого данные попадают в </w:t>
-      </w:r>
+        <w:t xml:space="preserve">совмещены и находятся на сервере: сначала данные, пришедшие </w:t>
+      </w:r>
+      <w:proofErr w:type="gramStart"/>
       <w:r>
         <w:rPr>
           <w:rFonts w:ascii="Times New Roman" w:hAnsi="Times New Roman" w:cs="Times New Roman"/>
           <w:sz w:val="28"/>
           <w:szCs w:val="28"/>
           <w:shd w:val="clear" w:color="auto" w:fill="FFFFFF"/>
+        </w:rPr>
+        <w:t>от пользователя</w:t>
+      </w:r>
+      <w:proofErr w:type="gramEnd"/>
+      <w:r>
+        <w:rPr>
+          <w:rFonts w:ascii="Times New Roman" w:hAnsi="Times New Roman" w:cs="Times New Roman"/>
+          <w:sz w:val="28"/>
+          <w:szCs w:val="28"/>
+          <w:shd w:val="clear" w:color="auto" w:fill="FFFFFF"/>
+        </w:rPr>
+        <w:t xml:space="preserve"> сохраняются в объект класса, затем выполняются проверки на их корректность, после этого данные попадают в </w:t>
+      </w:r>
+      <w:r>
+        <w:rPr>
+          <w:rFonts w:ascii="Times New Roman" w:hAnsi="Times New Roman" w:cs="Times New Roman"/>
+          <w:sz w:val="28"/>
+          <w:szCs w:val="28"/>
+          <w:shd w:val="clear" w:color="auto" w:fill="FFFFFF"/>
           <w:lang w:val="en-US"/>
         </w:rPr>
         <w:t>Star</w:t>
@@ -3975,8 +4209,9 @@
           <w:szCs w:val="28"/>
           <w:shd w:val="clear" w:color="auto" w:fill="FFFFFF"/>
         </w:rPr>
-        <w:t xml:space="preserve"> базы данных, созданной по методологии Инмона.</w:t>
-      </w:r>
+        <w:t xml:space="preserve"> базы данных, созданной по методологии </w:t>
+      </w:r>
+      <w:proofErr w:type="spellStart"/>
       <w:r>
         <w:rPr>
           <w:rFonts w:ascii="Times New Roman" w:hAnsi="Times New Roman" w:cs="Times New Roman"/>
@@ -3984,9 +4219,29 @@
           <w:szCs w:val="28"/>
           <w:shd w:val="clear" w:color="auto" w:fill="FFFFFF"/>
         </w:rPr>
+        <w:t>Инмона</w:t>
+      </w:r>
+      <w:proofErr w:type="spellEnd"/>
+      <w:r>
+        <w:rPr>
+          <w:rFonts w:ascii="Times New Roman" w:hAnsi="Times New Roman" w:cs="Times New Roman"/>
+          <w:sz w:val="28"/>
+          <w:szCs w:val="28"/>
+          <w:shd w:val="clear" w:color="auto" w:fill="FFFFFF"/>
+        </w:rPr>
+        <w:t>.</w:t>
+      </w:r>
+      <w:r>
+        <w:rPr>
+          <w:rFonts w:ascii="Times New Roman" w:hAnsi="Times New Roman" w:cs="Times New Roman"/>
+          <w:sz w:val="28"/>
+          <w:szCs w:val="28"/>
+          <w:shd w:val="clear" w:color="auto" w:fill="FFFFFF"/>
+        </w:rPr>
         <w:t xml:space="preserve"> </w:t>
       </w:r>
     </w:p>
+    <w:bookmarkEnd w:id="12"/>
     <w:p>
       <w:pPr>
         <w:spacing w:after="0" w:line="276" w:lineRule="auto"/>
@@ -4006,6 +4261,7 @@
           <w:szCs w:val="28"/>
           <w:shd w:val="clear" w:color="auto" w:fill="FFFFFF"/>
         </w:rPr>
+        <w:lastRenderedPageBreak/>
         <w:drawing>
           <wp:inline distT="0" distB="0" distL="0" distR="0" wp14:anchorId="6E2CBD9E" wp14:editId="55CFF674">
             <wp:extent cx="5940425" cy="3025140"/>
@@ -4022,7 +4278,7 @@
                     <pic:cNvPicPr/>
                   </pic:nvPicPr>
                   <pic:blipFill>
-                    <a:blip r:embed="rId11" cstate="print">
+                    <a:blip r:embed="rId12" cstate="print">
                       <a:extLst>
                         <a:ext uri="{28A0092B-C50C-407E-A947-70E740481C1C}">
                           <a14:useLocalDpi xmlns:a14="http://schemas.microsoft.com/office/drawing/2010/main" val="0"/>
@@ -4098,8 +4354,18 @@
           <w:sz w:val="28"/>
           <w:szCs w:val="28"/>
         </w:rPr>
-        <w:t>Схема базы данных по методологии Инмона</w:t>
-      </w:r>
+        <w:t xml:space="preserve">Схема базы данных по методологии </w:t>
+      </w:r>
+      <w:proofErr w:type="spellStart"/>
+      <w:r>
+        <w:rPr>
+          <w:rFonts w:ascii="Times New Roman" w:hAnsi="Times New Roman" w:cs="Times New Roman"/>
+          <w:sz w:val="28"/>
+          <w:szCs w:val="28"/>
+        </w:rPr>
+        <w:t>Инмона</w:t>
+      </w:r>
+      <w:proofErr w:type="spellEnd"/>
     </w:p>
     <w:p>
       <w:pPr>
@@ -4170,7 +4436,25 @@
           <w:sz w:val="28"/>
           <w:szCs w:val="28"/>
         </w:rPr>
-        <w:t xml:space="preserve">На основе данных о пользователе и списке предоставляемых финансовых продуктов из базы данных скоринговая модель определяет, на каких условиях может быть выдан кредит или почему он не может быть выдан. </w:t>
+        <w:t xml:space="preserve">На основе данных о пользователе и списке предоставляемых финансовых продуктов из базы данных </w:t>
+      </w:r>
+      <w:proofErr w:type="spellStart"/>
+      <w:r>
+        <w:rPr>
+          <w:rFonts w:ascii="Times New Roman" w:hAnsi="Times New Roman" w:cs="Times New Roman"/>
+          <w:sz w:val="28"/>
+          <w:szCs w:val="28"/>
+        </w:rPr>
+        <w:t>скоринговая</w:t>
+      </w:r>
+      <w:proofErr w:type="spellEnd"/>
+      <w:r>
+        <w:rPr>
+          <w:rFonts w:ascii="Times New Roman" w:hAnsi="Times New Roman" w:cs="Times New Roman"/>
+          <w:sz w:val="28"/>
+          <w:szCs w:val="28"/>
+        </w:rPr>
+        <w:t xml:space="preserve"> модель определяет, на каких условиях может быть выдан кредит или почему он не может быть выдан. </w:t>
       </w:r>
     </w:p>
     <w:p>
@@ -4190,7 +4474,6 @@
           <w:sz w:val="28"/>
           <w:szCs w:val="28"/>
         </w:rPr>
-        <w:lastRenderedPageBreak/>
         <w:t xml:space="preserve">При входе в систему каждый </w:t>
       </w:r>
       <w:r>
@@ -4209,13 +4492,23 @@
         </w:rPr>
         <w:t xml:space="preserve"> должен вводить </w:t>
       </w:r>
-      <w:r>
-        <w:rPr>
-          <w:rFonts w:ascii="Times New Roman" w:hAnsi="Times New Roman" w:cs="Times New Roman"/>
-          <w:sz w:val="28"/>
-          <w:szCs w:val="28"/>
-        </w:rPr>
-        <w:t>аутентификационные данные</w:t>
+      <w:proofErr w:type="spellStart"/>
+      <w:r>
+        <w:rPr>
+          <w:rFonts w:ascii="Times New Roman" w:hAnsi="Times New Roman" w:cs="Times New Roman"/>
+          <w:sz w:val="28"/>
+          <w:szCs w:val="28"/>
+        </w:rPr>
+        <w:t>аутентификационные</w:t>
+      </w:r>
+      <w:proofErr w:type="spellEnd"/>
+      <w:r>
+        <w:rPr>
+          <w:rFonts w:ascii="Times New Roman" w:hAnsi="Times New Roman" w:cs="Times New Roman"/>
+          <w:sz w:val="28"/>
+          <w:szCs w:val="28"/>
+        </w:rPr>
+        <w:t xml:space="preserve"> данные</w:t>
       </w:r>
       <w:r>
         <w:rPr>
@@ -4315,6 +4608,7 @@
         </w:rPr>
         <w:t xml:space="preserve"> (</w:t>
       </w:r>
+      <w:proofErr w:type="spellStart"/>
       <w:r>
         <w:rPr>
           <w:rFonts w:cs="Times New Roman"/>
@@ -4323,6 +4617,7 @@
         </w:rPr>
         <w:t>fct</w:t>
       </w:r>
+      <w:proofErr w:type="spellEnd"/>
       <w:r>
         <w:rPr>
           <w:rFonts w:cs="Times New Roman"/>
@@ -4398,6 +4693,7 @@
         </w:rPr>
         <w:t xml:space="preserve">В таблице </w:t>
       </w:r>
+      <w:proofErr w:type="spellStart"/>
       <w:r>
         <w:rPr>
           <w:rFonts w:cs="Times New Roman"/>
@@ -4406,6 +4702,7 @@
         </w:rPr>
         <w:t>fct</w:t>
       </w:r>
+      <w:proofErr w:type="spellEnd"/>
       <w:r>
         <w:rPr>
           <w:rFonts w:cs="Times New Roman"/>
@@ -4518,6 +4815,7 @@
           <w:rFonts w:cs="Times New Roman"/>
           <w:color w:val="auto"/>
         </w:rPr>
+        <w:lastRenderedPageBreak/>
         <w:t>Таблица</w:t>
       </w:r>
       <w:r>
@@ -4591,7 +4889,23 @@
           <w:rFonts w:cs="Times New Roman"/>
           <w:color w:val="auto"/>
         </w:rPr>
-        <w:t xml:space="preserve">для демонстрации руководству финансового состояния банка. Также ее использует скоринговая модель, чтобы предотвратить выдачу высокорискованных кредитов, когда финансовое состояние плохое, избежать кассового разрыва, когда выданный сейчас кредит не позволит банку выполнять свои финансовые обязательства, ограничить выдачу необеспеченных кредитов. </w:t>
+        <w:t xml:space="preserve">для демонстрации руководству финансового состояния банка. Также ее использует </w:t>
+      </w:r>
+      <w:proofErr w:type="spellStart"/>
+      <w:r>
+        <w:rPr>
+          <w:rFonts w:cs="Times New Roman"/>
+          <w:color w:val="auto"/>
+        </w:rPr>
+        <w:t>скоринговая</w:t>
+      </w:r>
+      <w:proofErr w:type="spellEnd"/>
+      <w:r>
+        <w:rPr>
+          <w:rFonts w:cs="Times New Roman"/>
+          <w:color w:val="auto"/>
+        </w:rPr>
+        <w:t xml:space="preserve"> модель, чтобы предотвратить выдачу высокорискованных кредитов, когда финансовое состояние плохое, избежать кассового разрыва, когда выданный сейчас кредит не позволит банку выполнять свои финансовые обязательства, ограничить выдачу необеспеченных кредитов. </w:t>
       </w:r>
     </w:p>
     <w:p>
@@ -4637,7 +4951,6 @@
           <w:color w:val="auto"/>
           <w:lang w:val="en-US"/>
         </w:rPr>
-        <w:lastRenderedPageBreak/>
         <w:drawing>
           <wp:inline distT="0" distB="0" distL="0" distR="0" wp14:anchorId="6C9E2E70" wp14:editId="2EBA3F42">
             <wp:extent cx="5940425" cy="4870450"/>
@@ -4654,7 +4967,7 @@
                     <pic:cNvPicPr/>
                   </pic:nvPicPr>
                   <pic:blipFill>
-                    <a:blip r:embed="rId12">
+                    <a:blip r:embed="rId13">
                       <a:extLst>
                         <a:ext uri="{28A0092B-C50C-407E-A947-70E740481C1C}">
                           <a14:useLocalDpi xmlns:a14="http://schemas.microsoft.com/office/drawing/2010/main" val="0"/>
@@ -4826,8 +5139,8 @@
           <w:caps w:val="0"/>
         </w:rPr>
       </w:pPr>
-      <w:bookmarkStart w:id="13" w:name="_Toc89896183"/>
-      <w:bookmarkStart w:id="14" w:name="_Toc121226373"/>
+      <w:bookmarkStart w:id="14" w:name="_Toc89896183"/>
+      <w:bookmarkStart w:id="15" w:name="_Toc121314759"/>
       <w:r>
         <w:t>Приложение</w:t>
       </w:r>
@@ -4888,8 +5201,8 @@
         </w:rPr>
         <w:t>кода</w:t>
       </w:r>
-      <w:bookmarkEnd w:id="13"/>
       <w:bookmarkEnd w:id="14"/>
+      <w:bookmarkEnd w:id="15"/>
     </w:p>
     <w:p>
       <w:pPr>
@@ -6003,8 +6316,8 @@
           <w:caps w:val="0"/>
         </w:rPr>
       </w:pPr>
-      <w:bookmarkStart w:id="15" w:name="_Hlk121226123"/>
-      <w:bookmarkStart w:id="16" w:name="_Toc121226374"/>
+      <w:bookmarkStart w:id="16" w:name="_Hlk121226123"/>
+      <w:bookmarkStart w:id="17" w:name="_Toc121314760"/>
       <w:r>
         <w:lastRenderedPageBreak/>
         <w:t>Приложение</w:t>
@@ -6036,7 +6349,7 @@
         </w:rPr>
         <w:t>)</w:t>
       </w:r>
-      <w:bookmarkEnd w:id="15"/>
+      <w:bookmarkEnd w:id="16"/>
       <w:r>
         <w:rPr>
           <w:caps w:val="0"/>
@@ -6055,7 +6368,7 @@
         </w:rPr>
         <w:t>Листинг скрипта генерации базы данных</w:t>
       </w:r>
-      <w:bookmarkEnd w:id="16"/>
+      <w:bookmarkEnd w:id="17"/>
     </w:p>
     <w:p>
       <w:pPr>
@@ -7994,7 +8307,6 @@
         <w:br w:type="page"/>
       </w:r>
     </w:p>
-    <w:bookmarkStart w:id="17" w:name="_Toc121226375"/>
     <w:p>
       <w:pPr>
         <w:pStyle w:val="aa"/>
@@ -8003,6 +8315,7 @@
           <w:caps w:val="0"/>
         </w:rPr>
       </w:pPr>
+      <w:bookmarkStart w:id="18" w:name="_Toc121314761"/>
       <w:r>
         <w:rPr>
           <w:rFonts w:eastAsia="Times New Roman"/>
@@ -8118,7 +8431,7 @@
           </mc:Fallback>
         </mc:AlternateContent>
       </w:r>
-      <w:bookmarkStart w:id="18" w:name="_Hlk121224304"/>
+      <w:bookmarkStart w:id="19" w:name="_Hlk121224304"/>
       <w:r>
         <w:t>Приложение</w:t>
       </w:r>
@@ -8149,26 +8462,26 @@
         </w:rPr>
         <w:t>)</w:t>
       </w:r>
+      <w:bookmarkEnd w:id="19"/>
+      <w:r>
+        <w:rPr>
+          <w:caps w:val="0"/>
+        </w:rPr>
+        <w:br/>
+      </w:r>
+      <w:r>
+        <w:rPr>
+          <w:caps w:val="0"/>
+        </w:rPr>
+        <w:br/>
+      </w:r>
+      <w:r>
+        <w:rPr>
+          <w:caps w:val="0"/>
+        </w:rPr>
+        <w:t>Отчет о проверке на заимствования в системе «Антиплагиат»</w:t>
+      </w:r>
       <w:bookmarkEnd w:id="18"/>
-      <w:r>
-        <w:rPr>
-          <w:caps w:val="0"/>
-        </w:rPr>
-        <w:br/>
-      </w:r>
-      <w:r>
-        <w:rPr>
-          <w:caps w:val="0"/>
-        </w:rPr>
-        <w:br/>
-      </w:r>
-      <w:r>
-        <w:rPr>
-          <w:caps w:val="0"/>
-        </w:rPr>
-        <w:t>Отчет о проверке на заимствования в системе «Антиплагиат»</w:t>
-      </w:r>
-      <w:bookmarkEnd w:id="17"/>
     </w:p>
     <w:p>
       <w:pPr>
@@ -8234,7 +8547,7 @@
       </w:pPr>
     </w:p>
     <w:sectPr>
-      <w:footerReference w:type="default" r:id="rId13"/>
+      <w:footerReference w:type="default" r:id="rId14"/>
       <w:pgSz w:w="11906" w:h="16838"/>
       <w:pgMar w:top="1134" w:right="850" w:bottom="1134" w:left="1701" w:header="708" w:footer="708" w:gutter="0"/>
       <w:pgNumType w:start="4"/>
@@ -8433,7 +8746,7 @@
   <w:abstractNum w:abstractNumId="0" w15:restartNumberingAfterBreak="0">
     <w:nsid w:val="05512796"/>
     <w:multiLevelType w:val="hybridMultilevel"/>
-    <w:tmpl w:val="E1A070E6"/>
+    <w:tmpl w:val="23C6E9CA"/>
     <w:lvl w:ilvl="0" w:tplc="8BA0115E">
       <w:start w:val="1"/>
       <w:numFmt w:val="decimal"/>
@@ -8723,6 +9036,95 @@
     </w:lvl>
   </w:abstractNum>
   <w:abstractNum w:abstractNumId="3" w15:restartNumberingAfterBreak="0">
+    <w:nsid w:val="2D7359CF"/>
+    <w:multiLevelType w:val="hybridMultilevel"/>
+    <w:tmpl w:val="E1A070E6"/>
+    <w:lvl w:ilvl="0" w:tplc="8BA0115E">
+      <w:start w:val="1"/>
+      <w:numFmt w:val="decimal"/>
+      <w:lvlText w:val="%1"/>
+      <w:lvlJc w:val="left"/>
+      <w:pPr>
+        <w:ind w:left="720" w:hanging="360"/>
+      </w:pPr>
+      <w:rPr>
+        <w:rFonts w:hint="default"/>
+      </w:rPr>
+    </w:lvl>
+    <w:lvl w:ilvl="1" w:tplc="10000019" w:tentative="1">
+      <w:start w:val="1"/>
+      <w:numFmt w:val="lowerLetter"/>
+      <w:lvlText w:val="%2."/>
+      <w:lvlJc w:val="left"/>
+      <w:pPr>
+        <w:ind w:left="1440" w:hanging="360"/>
+      </w:pPr>
+    </w:lvl>
+    <w:lvl w:ilvl="2" w:tplc="1000001B" w:tentative="1">
+      <w:start w:val="1"/>
+      <w:numFmt w:val="lowerRoman"/>
+      <w:lvlText w:val="%3."/>
+      <w:lvlJc w:val="right"/>
+      <w:pPr>
+        <w:ind w:left="2160" w:hanging="180"/>
+      </w:pPr>
+    </w:lvl>
+    <w:lvl w:ilvl="3" w:tplc="1000000F" w:tentative="1">
+      <w:start w:val="1"/>
+      <w:numFmt w:val="decimal"/>
+      <w:lvlText w:val="%4."/>
+      <w:lvlJc w:val="left"/>
+      <w:pPr>
+        <w:ind w:left="2880" w:hanging="360"/>
+      </w:pPr>
+    </w:lvl>
+    <w:lvl w:ilvl="4" w:tplc="10000019" w:tentative="1">
+      <w:start w:val="1"/>
+      <w:numFmt w:val="lowerLetter"/>
+      <w:lvlText w:val="%5."/>
+      <w:lvlJc w:val="left"/>
+      <w:pPr>
+        <w:ind w:left="3600" w:hanging="360"/>
+      </w:pPr>
+    </w:lvl>
+    <w:lvl w:ilvl="5" w:tplc="1000001B" w:tentative="1">
+      <w:start w:val="1"/>
+      <w:numFmt w:val="lowerRoman"/>
+      <w:lvlText w:val="%6."/>
+      <w:lvlJc w:val="right"/>
+      <w:pPr>
+        <w:ind w:left="4320" w:hanging="180"/>
+      </w:pPr>
+    </w:lvl>
+    <w:lvl w:ilvl="6" w:tplc="1000000F" w:tentative="1">
+      <w:start w:val="1"/>
+      <w:numFmt w:val="decimal"/>
+      <w:lvlText w:val="%7."/>
+      <w:lvlJc w:val="left"/>
+      <w:pPr>
+        <w:ind w:left="5040" w:hanging="360"/>
+      </w:pPr>
+    </w:lvl>
+    <w:lvl w:ilvl="7" w:tplc="10000019" w:tentative="1">
+      <w:start w:val="1"/>
+      <w:numFmt w:val="lowerLetter"/>
+      <w:lvlText w:val="%8."/>
+      <w:lvlJc w:val="left"/>
+      <w:pPr>
+        <w:ind w:left="5760" w:hanging="360"/>
+      </w:pPr>
+    </w:lvl>
+    <w:lvl w:ilvl="8" w:tplc="1000001B" w:tentative="1">
+      <w:start w:val="1"/>
+      <w:numFmt w:val="lowerRoman"/>
+      <w:lvlText w:val="%9."/>
+      <w:lvlJc w:val="right"/>
+      <w:pPr>
+        <w:ind w:left="6480" w:hanging="180"/>
+      </w:pPr>
+    </w:lvl>
+  </w:abstractNum>
+  <w:abstractNum w:abstractNumId="4" w15:restartNumberingAfterBreak="0">
     <w:nsid w:val="2E56554B"/>
     <w:multiLevelType w:val="hybridMultilevel"/>
     <w:tmpl w:val="CEAE7262"/>
@@ -8835,7 +9237,7 @@
       </w:rPr>
     </w:lvl>
   </w:abstractNum>
-  <w:abstractNum w:abstractNumId="4" w15:restartNumberingAfterBreak="0">
+  <w:abstractNum w:abstractNumId="5" w15:restartNumberingAfterBreak="0">
     <w:nsid w:val="3CA4185A"/>
     <w:multiLevelType w:val="multilevel"/>
     <w:tmpl w:val="C4544868"/>
@@ -8922,7 +9324,7 @@
       </w:pPr>
     </w:lvl>
   </w:abstractNum>
-  <w:abstractNum w:abstractNumId="5" w15:restartNumberingAfterBreak="0">
+  <w:abstractNum w:abstractNumId="6" w15:restartNumberingAfterBreak="0">
     <w:nsid w:val="60266B16"/>
     <w:multiLevelType w:val="multilevel"/>
     <w:tmpl w:val="08B08F90"/>
@@ -9008,7 +9410,7 @@
       </w:pPr>
     </w:lvl>
   </w:abstractNum>
-  <w:abstractNum w:abstractNumId="6" w15:restartNumberingAfterBreak="0">
+  <w:abstractNum w:abstractNumId="7" w15:restartNumberingAfterBreak="0">
     <w:nsid w:val="70BB089F"/>
     <w:multiLevelType w:val="hybridMultilevel"/>
     <w:tmpl w:val="F9D63670"/>
@@ -9097,7 +9499,7 @@
       </w:pPr>
     </w:lvl>
   </w:abstractNum>
-  <w:abstractNum w:abstractNumId="7" w15:restartNumberingAfterBreak="0">
+  <w:abstractNum w:abstractNumId="8" w15:restartNumberingAfterBreak="0">
     <w:nsid w:val="7F07053D"/>
     <w:multiLevelType w:val="hybridMultilevel"/>
     <w:tmpl w:val="8CC271AA"/>
@@ -9188,13 +9590,13 @@
     </w:lvl>
   </w:abstractNum>
   <w:num w:numId="1">
-    <w:abstractNumId w:val="5"/>
+    <w:abstractNumId w:val="6"/>
   </w:num>
   <w:num w:numId="2">
     <w:abstractNumId w:val="1"/>
   </w:num>
   <w:num w:numId="3">
-    <w:abstractNumId w:val="4"/>
+    <w:abstractNumId w:val="5"/>
   </w:num>
   <w:num w:numId="4">
     <w:abstractNumId w:val="2"/>
@@ -9353,16 +9755,19 @@
     <w:abstractNumId w:val="0"/>
   </w:num>
   <w:num w:numId="11">
-    <w:abstractNumId w:val="3"/>
+    <w:abstractNumId w:val="4"/>
   </w:num>
   <w:num w:numId="12">
-    <w:abstractNumId w:val="6"/>
+    <w:abstractNumId w:val="7"/>
   </w:num>
   <w:num w:numId="13">
-    <w:abstractNumId w:val="7"/>
+    <w:abstractNumId w:val="8"/>
   </w:num>
   <w:num w:numId="14">
-    <w:abstractNumId w:val="4"/>
+    <w:abstractNumId w:val="5"/>
+  </w:num>
+  <w:num w:numId="15">
+    <w:abstractNumId w:val="3"/>
   </w:num>
 </w:numbering>
 </file>
@@ -9765,7 +10170,7 @@
   <w:style w:type="paragraph" w:default="1" w:styleId="a1">
     <w:name w:val="Normal"/>
     <w:qFormat/>
-    <w:rsid w:val="00D85E23"/>
+    <w:rsid w:val="00514BEB"/>
   </w:style>
   <w:style w:type="paragraph" w:styleId="10">
     <w:name w:val="heading 1"/>
@@ -11022,28 +11427,28 @@
 </file>
 
 <file path=customXml/item1.xml><?xml version="1.0" encoding="utf-8"?>
+<b:Sources xmlns:b="http://schemas.openxmlformats.org/officeDocument/2006/bibliography" xmlns="http://schemas.openxmlformats.org/officeDocument/2006/bibliography" SelectedStyle="\APASixthEditionOfficeOnline.xsl" StyleName="APA" Version="6"/>
+</file>
+
+<file path=customXml/item2.xml><?xml version="1.0" encoding="utf-8"?>
 <go:gDocsCustomXmlDataStorage xmlns:go="http://customooxmlschemas.google.com/" xmlns:r="http://schemas.openxmlformats.org/officeDocument/2006/relationships">
   <go:docsCustomData xmlns:go="http://customooxmlschemas.google.com/" roundtripDataSignature="AMtx7mgb4kMJql3SHM9lKlXUFs7gCfES7Q==">AMUW2mV+Zz6RJSZeNxqbOFJwDSDwQ+WMdZTLOxm2s45S7YtxD5WY5k1fe7amqp8UCOOqFiI03TqUCA8kxTePV4nkKHo9VTrsoE+xdK9FF31vm94YXZQNNHujVYFb/sNtUBExf+rgGtkeRVDEDtkzUPjfNATNqaopfQ==</go:docsCustomData>
 </go:gDocsCustomXmlDataStorage>
 </file>
 
-<file path=customXml/item2.xml><?xml version="1.0" encoding="utf-8"?>
-<b:Sources xmlns:b="http://schemas.openxmlformats.org/officeDocument/2006/bibliography" xmlns="http://schemas.openxmlformats.org/officeDocument/2006/bibliography" SelectedStyle="\APASixthEditionOfficeOnline.xsl" StyleName="APA" Version="6"/>
+<file path=customXml/itemProps1.xml><?xml version="1.0" encoding="utf-8"?>
+<ds:datastoreItem xmlns:ds="http://schemas.openxmlformats.org/officeDocument/2006/customXml" ds:itemID="{3AC5501B-0C57-48E3-9232-7445321E02DE}">
+  <ds:schemaRefs>
+    <ds:schemaRef ds:uri="http://schemas.openxmlformats.org/officeDocument/2006/bibliography"/>
+  </ds:schemaRefs>
+</ds:datastoreItem>
 </file>
 
-<file path=customXml/itemProps1.xml><?xml version="1.0" encoding="utf-8"?>
+<file path=customXml/itemProps2.xml><?xml version="1.0" encoding="utf-8"?>
 <ds:datastoreItem xmlns:ds="http://schemas.openxmlformats.org/officeDocument/2006/customXml" ds:itemID="{11111111-1234-1234-1234-123412341234}">
   <ds:schemaRefs>
     <ds:schemaRef ds:uri="http://customooxmlschemas.google.com/"/>
     <ds:schemaRef ds:uri="http://schemas.openxmlformats.org/officeDocument/2006/relationships"/>
   </ds:schemaRefs>
 </ds:datastoreItem>
-</file>
-
-<file path=customXml/itemProps2.xml><?xml version="1.0" encoding="utf-8"?>
-<ds:datastoreItem xmlns:ds="http://schemas.openxmlformats.org/officeDocument/2006/customXml" ds:itemID="{3AC5501B-0C57-48E3-9232-7445321E02DE}">
-  <ds:schemaRefs>
-    <ds:schemaRef ds:uri="http://schemas.openxmlformats.org/officeDocument/2006/bibliography"/>
-  </ds:schemaRefs>
-</ds:datastoreItem>
 </file>
--- a/Documents/Пояснительная записка.docx
+++ b/Documents/Пояснительная записка.docx
@@ -259,21 +259,12 @@
               </w:rPr>
             </w:pPr>
             <w:proofErr w:type="spellStart"/>
-            <w:proofErr w:type="gramStart"/>
             <w:r>
               <w:rPr>
                 <w:sz w:val="28"/>
                 <w:szCs w:val="28"/>
               </w:rPr>
-              <w:t>магистр.эконом</w:t>
-            </w:r>
-            <w:proofErr w:type="gramEnd"/>
-            <w:r>
-              <w:rPr>
-                <w:sz w:val="28"/>
-                <w:szCs w:val="28"/>
-              </w:rPr>
-              <w:t>.наук</w:t>
+              <w:t>магистр.эконом.наук</w:t>
             </w:r>
             <w:proofErr w:type="spellEnd"/>
             <w:r>
@@ -335,23 +326,7 @@
                 <w:sz w:val="28"/>
                 <w:szCs w:val="28"/>
               </w:rPr>
-              <w:t>__</w:t>
-            </w:r>
-            <w:proofErr w:type="gramStart"/>
-            <w:r>
-              <w:rPr>
-                <w:sz w:val="28"/>
-                <w:szCs w:val="28"/>
-              </w:rPr>
-              <w:t>_._</w:t>
-            </w:r>
-            <w:proofErr w:type="gramEnd"/>
-            <w:r>
-              <w:rPr>
-                <w:sz w:val="28"/>
-                <w:szCs w:val="28"/>
-              </w:rPr>
-              <w:t>___.202</w:t>
+              <w:t>___.____.202</w:t>
             </w:r>
             <w:r>
               <w:rPr>
@@ -1812,13 +1787,13 @@
           <w:lang w:eastAsia="en-US"/>
         </w:rPr>
       </w:pPr>
-      <w:bookmarkStart w:id="0" w:name="_Toc89896184"/>
-      <w:bookmarkStart w:id="1" w:name="_Toc121314751"/>
+      <w:bookmarkStart w:id="0" w:name="_Toc121314751"/>
+      <w:bookmarkStart w:id="1" w:name="_Toc89896184"/>
       <w:r>
         <w:lastRenderedPageBreak/>
         <w:t>Введение</w:t>
       </w:r>
-      <w:bookmarkEnd w:id="1"/>
+      <w:bookmarkEnd w:id="0"/>
       <w:r>
         <w:rPr>
           <w:rFonts w:eastAsiaTheme="minorHAnsi"/>
@@ -1826,7 +1801,7 @@
         </w:rPr>
         <w:br/>
       </w:r>
-      <w:bookmarkEnd w:id="0"/>
+      <w:bookmarkEnd w:id="1"/>
     </w:p>
     <w:p>
       <w:pPr>
@@ -3787,10 +3762,10 @@
           <w:shd w:val="clear" w:color="auto" w:fill="FFFFFF"/>
         </w:rPr>
         <w:drawing>
-          <wp:inline distT="0" distB="0" distL="0" distR="0" wp14:anchorId="7CE6B3C7" wp14:editId="0D8A60F5">
-            <wp:extent cx="5940425" cy="3771900"/>
+          <wp:inline distT="0" distB="0" distL="0" distR="0" wp14:anchorId="781A4FA9" wp14:editId="51676CA9">
+            <wp:extent cx="5940425" cy="4121150"/>
             <wp:effectExtent l="0" t="0" r="3175" b="0"/>
-            <wp:docPr id="5" name="Рисунок 5"/>
+            <wp:docPr id="2" name="Рисунок 2"/>
             <wp:cNvGraphicFramePr>
               <a:graphicFrameLocks xmlns:a="http://schemas.openxmlformats.org/drawingml/2006/main" noChangeAspect="1"/>
             </wp:cNvGraphicFramePr>
@@ -3798,7 +3773,7 @@
               <a:graphicData uri="http://schemas.openxmlformats.org/drawingml/2006/picture">
                 <pic:pic xmlns:pic="http://schemas.openxmlformats.org/drawingml/2006/picture">
                   <pic:nvPicPr>
-                    <pic:cNvPr id="5" name="Рисунок 5"/>
+                    <pic:cNvPr id="2" name="Рисунок 2"/>
                     <pic:cNvPicPr/>
                   </pic:nvPicPr>
                   <pic:blipFill>
@@ -3816,7 +3791,7 @@
                   <pic:spPr>
                     <a:xfrm>
                       <a:off x="0" y="0"/>
-                      <a:ext cx="5940425" cy="3771900"/>
+                      <a:ext cx="5940425" cy="4121150"/>
                     </a:xfrm>
                     <a:prstGeom prst="rect">
                       <a:avLst/>
@@ -3841,6 +3816,335 @@
     </w:p>
     <w:p>
       <w:pPr>
+        <w:spacing w:after="0" w:line="276" w:lineRule="auto"/>
+        <w:rPr>
+          <w:rFonts w:ascii="Times New Roman" w:hAnsi="Times New Roman" w:cs="Times New Roman"/>
+          <w:sz w:val="28"/>
+          <w:szCs w:val="28"/>
+          <w:shd w:val="clear" w:color="auto" w:fill="FFFFFF"/>
+        </w:rPr>
+      </w:pPr>
+      <w:r>
+        <w:rPr>
+          <w:rFonts w:ascii="Times New Roman" w:hAnsi="Times New Roman" w:cs="Times New Roman"/>
+          <w:noProof/>
+          <w:sz w:val="28"/>
+          <w:szCs w:val="28"/>
+          <w:shd w:val="clear" w:color="auto" w:fill="FFFFFF"/>
+        </w:rPr>
+        <w:lastRenderedPageBreak/>
+        <w:drawing>
+          <wp:inline distT="0" distB="0" distL="0" distR="0" wp14:anchorId="27157489" wp14:editId="10E964CF">
+            <wp:extent cx="5940425" cy="4147820"/>
+            <wp:effectExtent l="0" t="0" r="3175" b="5080"/>
+            <wp:docPr id="10" name="Рисунок 10"/>
+            <wp:cNvGraphicFramePr>
+              <a:graphicFrameLocks xmlns:a="http://schemas.openxmlformats.org/drawingml/2006/main" noChangeAspect="1"/>
+            </wp:cNvGraphicFramePr>
+            <a:graphic xmlns:a="http://schemas.openxmlformats.org/drawingml/2006/main">
+              <a:graphicData uri="http://schemas.openxmlformats.org/drawingml/2006/picture">
+                <pic:pic xmlns:pic="http://schemas.openxmlformats.org/drawingml/2006/picture">
+                  <pic:nvPicPr>
+                    <pic:cNvPr id="10" name="Рисунок 10"/>
+                    <pic:cNvPicPr/>
+                  </pic:nvPicPr>
+                  <pic:blipFill>
+                    <a:blip r:embed="rId12">
+                      <a:extLst>
+                        <a:ext uri="{28A0092B-C50C-407E-A947-70E740481C1C}">
+                          <a14:useLocalDpi xmlns:a14="http://schemas.microsoft.com/office/drawing/2010/main" val="0"/>
+                        </a:ext>
+                      </a:extLst>
+                    </a:blip>
+                    <a:stretch>
+                      <a:fillRect/>
+                    </a:stretch>
+                  </pic:blipFill>
+                  <pic:spPr>
+                    <a:xfrm>
+                      <a:off x="0" y="0"/>
+                      <a:ext cx="5940425" cy="4147820"/>
+                    </a:xfrm>
+                    <a:prstGeom prst="rect">
+                      <a:avLst/>
+                    </a:prstGeom>
+                  </pic:spPr>
+                </pic:pic>
+              </a:graphicData>
+            </a:graphic>
+          </wp:inline>
+        </w:drawing>
+      </w:r>
+      <w:r>
+        <w:rPr>
+          <w:rFonts w:ascii="Times New Roman" w:hAnsi="Times New Roman" w:cs="Times New Roman"/>
+          <w:sz w:val="28"/>
+          <w:szCs w:val="28"/>
+          <w:shd w:val="clear" w:color="auto" w:fill="FFFFFF"/>
+        </w:rPr>
+        <w:br/>
+        <w:t>текст</w:t>
+      </w:r>
+    </w:p>
+    <w:p>
+      <w:pPr>
+        <w:spacing w:after="0" w:line="276" w:lineRule="auto"/>
+        <w:rPr>
+          <w:rFonts w:ascii="Times New Roman" w:hAnsi="Times New Roman" w:cs="Times New Roman"/>
+          <w:sz w:val="28"/>
+          <w:szCs w:val="28"/>
+          <w:shd w:val="clear" w:color="auto" w:fill="FFFFFF"/>
+        </w:rPr>
+      </w:pPr>
+    </w:p>
+    <w:p>
+      <w:pPr>
+        <w:spacing w:after="0" w:line="276" w:lineRule="auto"/>
+        <w:rPr>
+          <w:rFonts w:ascii="Times New Roman" w:hAnsi="Times New Roman" w:cs="Times New Roman"/>
+          <w:sz w:val="28"/>
+          <w:szCs w:val="28"/>
+          <w:shd w:val="clear" w:color="auto" w:fill="FFFFFF"/>
+        </w:rPr>
+      </w:pPr>
+      <w:r>
+        <w:rPr>
+          <w:rFonts w:ascii="Times New Roman" w:hAnsi="Times New Roman" w:cs="Times New Roman"/>
+          <w:noProof/>
+          <w:sz w:val="28"/>
+          <w:szCs w:val="28"/>
+          <w:shd w:val="clear" w:color="auto" w:fill="FFFFFF"/>
+        </w:rPr>
+        <w:drawing>
+          <wp:inline distT="0" distB="0" distL="0" distR="0" wp14:anchorId="02BBD1FD" wp14:editId="68688896">
+            <wp:extent cx="5940425" cy="4121150"/>
+            <wp:effectExtent l="0" t="0" r="3175" b="0"/>
+            <wp:docPr id="11" name="Рисунок 11"/>
+            <wp:cNvGraphicFramePr>
+              <a:graphicFrameLocks xmlns:a="http://schemas.openxmlformats.org/drawingml/2006/main" noChangeAspect="1"/>
+            </wp:cNvGraphicFramePr>
+            <a:graphic xmlns:a="http://schemas.openxmlformats.org/drawingml/2006/main">
+              <a:graphicData uri="http://schemas.openxmlformats.org/drawingml/2006/picture">
+                <pic:pic xmlns:pic="http://schemas.openxmlformats.org/drawingml/2006/picture">
+                  <pic:nvPicPr>
+                    <pic:cNvPr id="11" name="Рисунок 11"/>
+                    <pic:cNvPicPr/>
+                  </pic:nvPicPr>
+                  <pic:blipFill>
+                    <a:blip r:embed="rId13">
+                      <a:extLst>
+                        <a:ext uri="{28A0092B-C50C-407E-A947-70E740481C1C}">
+                          <a14:useLocalDpi xmlns:a14="http://schemas.microsoft.com/office/drawing/2010/main" val="0"/>
+                        </a:ext>
+                      </a:extLst>
+                    </a:blip>
+                    <a:stretch>
+                      <a:fillRect/>
+                    </a:stretch>
+                  </pic:blipFill>
+                  <pic:spPr>
+                    <a:xfrm>
+                      <a:off x="0" y="0"/>
+                      <a:ext cx="5940425" cy="4121150"/>
+                    </a:xfrm>
+                    <a:prstGeom prst="rect">
+                      <a:avLst/>
+                    </a:prstGeom>
+                  </pic:spPr>
+                </pic:pic>
+              </a:graphicData>
+            </a:graphic>
+          </wp:inline>
+        </w:drawing>
+      </w:r>
+      <w:r>
+        <w:rPr>
+          <w:rFonts w:ascii="Times New Roman" w:hAnsi="Times New Roman" w:cs="Times New Roman"/>
+          <w:sz w:val="28"/>
+          <w:szCs w:val="28"/>
+          <w:shd w:val="clear" w:color="auto" w:fill="FFFFFF"/>
+        </w:rPr>
+        <w:br/>
+        <w:t>текст</w:t>
+      </w:r>
+    </w:p>
+    <w:p>
+      <w:pPr>
+        <w:spacing w:after="0" w:line="276" w:lineRule="auto"/>
+        <w:rPr>
+          <w:rFonts w:ascii="Times New Roman" w:hAnsi="Times New Roman" w:cs="Times New Roman"/>
+          <w:sz w:val="28"/>
+          <w:szCs w:val="28"/>
+          <w:shd w:val="clear" w:color="auto" w:fill="FFFFFF"/>
+        </w:rPr>
+      </w:pPr>
+    </w:p>
+    <w:p>
+      <w:pPr>
+        <w:spacing w:after="0" w:line="276" w:lineRule="auto"/>
+        <w:rPr>
+          <w:rFonts w:ascii="Times New Roman" w:hAnsi="Times New Roman" w:cs="Times New Roman"/>
+          <w:sz w:val="28"/>
+          <w:szCs w:val="28"/>
+          <w:shd w:val="clear" w:color="auto" w:fill="FFFFFF"/>
+        </w:rPr>
+      </w:pPr>
+      <w:r>
+        <w:rPr>
+          <w:rFonts w:ascii="Times New Roman" w:hAnsi="Times New Roman" w:cs="Times New Roman"/>
+          <w:noProof/>
+          <w:sz w:val="28"/>
+          <w:szCs w:val="28"/>
+          <w:shd w:val="clear" w:color="auto" w:fill="FFFFFF"/>
+        </w:rPr>
+        <w:drawing>
+          <wp:inline distT="0" distB="0" distL="0" distR="0" wp14:anchorId="4E18E8D6" wp14:editId="66E08C41">
+            <wp:extent cx="5940425" cy="4105910"/>
+            <wp:effectExtent l="0" t="0" r="3175" b="8890"/>
+            <wp:docPr id="12" name="Рисунок 12"/>
+            <wp:cNvGraphicFramePr>
+              <a:graphicFrameLocks xmlns:a="http://schemas.openxmlformats.org/drawingml/2006/main" noChangeAspect="1"/>
+            </wp:cNvGraphicFramePr>
+            <a:graphic xmlns:a="http://schemas.openxmlformats.org/drawingml/2006/main">
+              <a:graphicData uri="http://schemas.openxmlformats.org/drawingml/2006/picture">
+                <pic:pic xmlns:pic="http://schemas.openxmlformats.org/drawingml/2006/picture">
+                  <pic:nvPicPr>
+                    <pic:cNvPr id="12" name="Рисунок 12"/>
+                    <pic:cNvPicPr/>
+                  </pic:nvPicPr>
+                  <pic:blipFill>
+                    <a:blip r:embed="rId14">
+                      <a:extLst>
+                        <a:ext uri="{28A0092B-C50C-407E-A947-70E740481C1C}">
+                          <a14:useLocalDpi xmlns:a14="http://schemas.microsoft.com/office/drawing/2010/main" val="0"/>
+                        </a:ext>
+                      </a:extLst>
+                    </a:blip>
+                    <a:stretch>
+                      <a:fillRect/>
+                    </a:stretch>
+                  </pic:blipFill>
+                  <pic:spPr>
+                    <a:xfrm>
+                      <a:off x="0" y="0"/>
+                      <a:ext cx="5940425" cy="4105910"/>
+                    </a:xfrm>
+                    <a:prstGeom prst="rect">
+                      <a:avLst/>
+                    </a:prstGeom>
+                  </pic:spPr>
+                </pic:pic>
+              </a:graphicData>
+            </a:graphic>
+          </wp:inline>
+        </w:drawing>
+      </w:r>
+      <w:r>
+        <w:rPr>
+          <w:rFonts w:ascii="Times New Roman" w:hAnsi="Times New Roman" w:cs="Times New Roman"/>
+          <w:sz w:val="28"/>
+          <w:szCs w:val="28"/>
+          <w:shd w:val="clear" w:color="auto" w:fill="FFFFFF"/>
+        </w:rPr>
+        <w:br/>
+        <w:t>текст</w:t>
+      </w:r>
+    </w:p>
+    <w:p>
+      <w:pPr>
+        <w:spacing w:after="0" w:line="276" w:lineRule="auto"/>
+        <w:rPr>
+          <w:rFonts w:ascii="Times New Roman" w:hAnsi="Times New Roman" w:cs="Times New Roman"/>
+          <w:sz w:val="28"/>
+          <w:szCs w:val="28"/>
+          <w:shd w:val="clear" w:color="auto" w:fill="FFFFFF"/>
+        </w:rPr>
+      </w:pPr>
+      <w:r>
+        <w:rPr>
+          <w:rFonts w:ascii="Times New Roman" w:hAnsi="Times New Roman" w:cs="Times New Roman"/>
+          <w:noProof/>
+          <w:sz w:val="28"/>
+          <w:szCs w:val="28"/>
+          <w:shd w:val="clear" w:color="auto" w:fill="FFFFFF"/>
+        </w:rPr>
+        <w:drawing>
+          <wp:inline distT="0" distB="0" distL="0" distR="0" wp14:anchorId="3F6F9BC0" wp14:editId="6B862D50">
+            <wp:extent cx="5940425" cy="4146550"/>
+            <wp:effectExtent l="0" t="0" r="3175" b="6350"/>
+            <wp:docPr id="14" name="Рисунок 14"/>
+            <wp:cNvGraphicFramePr>
+              <a:graphicFrameLocks xmlns:a="http://schemas.openxmlformats.org/drawingml/2006/main" noChangeAspect="1"/>
+            </wp:cNvGraphicFramePr>
+            <a:graphic xmlns:a="http://schemas.openxmlformats.org/drawingml/2006/main">
+              <a:graphicData uri="http://schemas.openxmlformats.org/drawingml/2006/picture">
+                <pic:pic xmlns:pic="http://schemas.openxmlformats.org/drawingml/2006/picture">
+                  <pic:nvPicPr>
+                    <pic:cNvPr id="14" name="Рисунок 14"/>
+                    <pic:cNvPicPr/>
+                  </pic:nvPicPr>
+                  <pic:blipFill>
+                    <a:blip r:embed="rId15">
+                      <a:extLst>
+                        <a:ext uri="{28A0092B-C50C-407E-A947-70E740481C1C}">
+                          <a14:useLocalDpi xmlns:a14="http://schemas.microsoft.com/office/drawing/2010/main" val="0"/>
+                        </a:ext>
+                      </a:extLst>
+                    </a:blip>
+                    <a:stretch>
+                      <a:fillRect/>
+                    </a:stretch>
+                  </pic:blipFill>
+                  <pic:spPr>
+                    <a:xfrm>
+                      <a:off x="0" y="0"/>
+                      <a:ext cx="5940425" cy="4146550"/>
+                    </a:xfrm>
+                    <a:prstGeom prst="rect">
+                      <a:avLst/>
+                    </a:prstGeom>
+                  </pic:spPr>
+                </pic:pic>
+              </a:graphicData>
+            </a:graphic>
+          </wp:inline>
+        </w:drawing>
+      </w:r>
+      <w:r>
+        <w:rPr>
+          <w:rFonts w:ascii="Times New Roman" w:hAnsi="Times New Roman" w:cs="Times New Roman"/>
+          <w:sz w:val="28"/>
+          <w:szCs w:val="28"/>
+          <w:shd w:val="clear" w:color="auto" w:fill="FFFFFF"/>
+        </w:rPr>
+        <w:br/>
+        <w:t>текст</w:t>
+      </w:r>
+    </w:p>
+    <w:p>
+      <w:pPr>
+        <w:spacing w:after="0" w:line="276" w:lineRule="auto"/>
+        <w:rPr>
+          <w:rFonts w:ascii="Times New Roman" w:hAnsi="Times New Roman" w:cs="Times New Roman"/>
+          <w:sz w:val="28"/>
+          <w:szCs w:val="28"/>
+          <w:shd w:val="clear" w:color="auto" w:fill="FFFFFF"/>
+        </w:rPr>
+      </w:pPr>
+    </w:p>
+    <w:p>
+      <w:pPr>
+        <w:spacing w:after="0" w:line="276" w:lineRule="auto"/>
+        <w:rPr>
+          <w:rFonts w:ascii="Times New Roman" w:hAnsi="Times New Roman" w:cs="Times New Roman"/>
+          <w:sz w:val="28"/>
+          <w:szCs w:val="28"/>
+          <w:shd w:val="clear" w:color="auto" w:fill="FFFFFF"/>
+        </w:rPr>
+      </w:pPr>
+    </w:p>
+    <w:p>
+      <w:pPr>
         <w:pStyle w:val="a"/>
         <w:numPr>
           <w:ilvl w:val="0"/>
@@ -3859,13 +4163,13 @@
         <w:outlineLvl w:val="0"/>
       </w:pPr>
       <w:bookmarkStart w:id="11" w:name="_Toc89896163"/>
-      <w:bookmarkStart w:id="12" w:name="_Hlk121314613"/>
-      <w:bookmarkStart w:id="13" w:name="_Toc121314758"/>
+      <w:bookmarkStart w:id="12" w:name="_Toc121314758"/>
+      <w:bookmarkStart w:id="13" w:name="_Hlk121314613"/>
       <w:r>
         <w:t>Информационная модель системы и ее описание</w:t>
       </w:r>
       <w:bookmarkEnd w:id="11"/>
-      <w:bookmarkEnd w:id="13"/>
+      <w:bookmarkEnd w:id="12"/>
     </w:p>
     <w:p>
       <w:pPr>
@@ -4115,19 +4419,18 @@
           <w:szCs w:val="28"/>
           <w:shd w:val="clear" w:color="auto" w:fill="FFFFFF"/>
         </w:rPr>
-        <w:t xml:space="preserve">совмещены и находятся на сервере: сначала данные, пришедшие </w:t>
-      </w:r>
-      <w:proofErr w:type="gramStart"/>
+        <w:t xml:space="preserve">совмещены и находятся на сервере: сначала данные, пришедшие от пользователя сохраняются в объект класса, затем выполняются проверки на их корректность, после этого данные попадают в </w:t>
+      </w:r>
       <w:r>
         <w:rPr>
           <w:rFonts w:ascii="Times New Roman" w:hAnsi="Times New Roman" w:cs="Times New Roman"/>
           <w:sz w:val="28"/>
           <w:szCs w:val="28"/>
           <w:shd w:val="clear" w:color="auto" w:fill="FFFFFF"/>
-        </w:rPr>
-        <w:t>от пользователя</w:t>
-      </w:r>
-      <w:proofErr w:type="gramEnd"/>
+          <w:lang w:val="en-US"/>
+        </w:rPr>
+        <w:t>Star</w:t>
+      </w:r>
       <w:r>
         <w:rPr>
           <w:rFonts w:ascii="Times New Roman" w:hAnsi="Times New Roman" w:cs="Times New Roman"/>
@@ -4135,7 +4438,7 @@
           <w:szCs w:val="28"/>
           <w:shd w:val="clear" w:color="auto" w:fill="FFFFFF"/>
         </w:rPr>
-        <w:t xml:space="preserve"> сохраняются в объект класса, затем выполняются проверки на их корректность, после этого данные попадают в </w:t>
+        <w:t xml:space="preserve"> </w:t>
       </w:r>
       <w:r>
         <w:rPr>
@@ -4145,7 +4448,7 @@
           <w:shd w:val="clear" w:color="auto" w:fill="FFFFFF"/>
           <w:lang w:val="en-US"/>
         </w:rPr>
-        <w:t>Star</w:t>
+        <w:t>Area</w:t>
       </w:r>
       <w:r>
         <w:rPr>
@@ -4154,6 +4457,24 @@
           <w:szCs w:val="28"/>
           <w:shd w:val="clear" w:color="auto" w:fill="FFFFFF"/>
         </w:rPr>
+        <w:t xml:space="preserve"> в базе данных. На рисунке 4.1 представлен</w:t>
+      </w:r>
+      <w:r>
+        <w:rPr>
+          <w:rFonts w:ascii="Times New Roman" w:hAnsi="Times New Roman" w:cs="Times New Roman"/>
+          <w:sz w:val="28"/>
+          <w:szCs w:val="28"/>
+          <w:shd w:val="clear" w:color="auto" w:fill="FFFFFF"/>
+        </w:rPr>
+        <w:t>а</w:t>
+      </w:r>
+      <w:r>
+        <w:rPr>
+          <w:rFonts w:ascii="Times New Roman" w:hAnsi="Times New Roman" w:cs="Times New Roman"/>
+          <w:sz w:val="28"/>
+          <w:szCs w:val="28"/>
+          <w:shd w:val="clear" w:color="auto" w:fill="FFFFFF"/>
+        </w:rPr>
         <w:t xml:space="preserve"> </w:t>
       </w:r>
       <w:r>
@@ -4162,9 +4483,8 @@
           <w:sz w:val="28"/>
           <w:szCs w:val="28"/>
           <w:shd w:val="clear" w:color="auto" w:fill="FFFFFF"/>
-          <w:lang w:val="en-US"/>
-        </w:rPr>
-        <w:t>Area</w:t>
+        </w:rPr>
+        <w:t>схема</w:t>
       </w:r>
       <w:r>
         <w:rPr>
@@ -4173,8 +4493,9 @@
           <w:szCs w:val="28"/>
           <w:shd w:val="clear" w:color="auto" w:fill="FFFFFF"/>
         </w:rPr>
-        <w:t xml:space="preserve"> в базе данных. На рисунке 4.1 представлен</w:t>
-      </w:r>
+        <w:t xml:space="preserve"> базы данных, созданной по методологии </w:t>
+      </w:r>
+      <w:proofErr w:type="spellStart"/>
       <w:r>
         <w:rPr>
           <w:rFonts w:ascii="Times New Roman" w:hAnsi="Times New Roman" w:cs="Times New Roman"/>
@@ -4182,8 +4503,9 @@
           <w:szCs w:val="28"/>
           <w:shd w:val="clear" w:color="auto" w:fill="FFFFFF"/>
         </w:rPr>
-        <w:t>а</w:t>
-      </w:r>
+        <w:t>Инмона</w:t>
+      </w:r>
+      <w:proofErr w:type="spellEnd"/>
       <w:r>
         <w:rPr>
           <w:rFonts w:ascii="Times New Roman" w:hAnsi="Times New Roman" w:cs="Times New Roman"/>
@@ -4191,57 +4513,19 @@
           <w:szCs w:val="28"/>
           <w:shd w:val="clear" w:color="auto" w:fill="FFFFFF"/>
         </w:rPr>
+        <w:t>.</w:t>
+      </w:r>
+      <w:r>
+        <w:rPr>
+          <w:rFonts w:ascii="Times New Roman" w:hAnsi="Times New Roman" w:cs="Times New Roman"/>
+          <w:sz w:val="28"/>
+          <w:szCs w:val="28"/>
+          <w:shd w:val="clear" w:color="auto" w:fill="FFFFFF"/>
+        </w:rPr>
         <w:t xml:space="preserve"> </w:t>
       </w:r>
-      <w:r>
-        <w:rPr>
-          <w:rFonts w:ascii="Times New Roman" w:hAnsi="Times New Roman" w:cs="Times New Roman"/>
-          <w:sz w:val="28"/>
-          <w:szCs w:val="28"/>
-          <w:shd w:val="clear" w:color="auto" w:fill="FFFFFF"/>
-        </w:rPr>
-        <w:t>схема</w:t>
-      </w:r>
-      <w:r>
-        <w:rPr>
-          <w:rFonts w:ascii="Times New Roman" w:hAnsi="Times New Roman" w:cs="Times New Roman"/>
-          <w:sz w:val="28"/>
-          <w:szCs w:val="28"/>
-          <w:shd w:val="clear" w:color="auto" w:fill="FFFFFF"/>
-        </w:rPr>
-        <w:t xml:space="preserve"> базы данных, созданной по методологии </w:t>
-      </w:r>
-      <w:proofErr w:type="spellStart"/>
-      <w:r>
-        <w:rPr>
-          <w:rFonts w:ascii="Times New Roman" w:hAnsi="Times New Roman" w:cs="Times New Roman"/>
-          <w:sz w:val="28"/>
-          <w:szCs w:val="28"/>
-          <w:shd w:val="clear" w:color="auto" w:fill="FFFFFF"/>
-        </w:rPr>
-        <w:t>Инмона</w:t>
-      </w:r>
-      <w:proofErr w:type="spellEnd"/>
-      <w:r>
-        <w:rPr>
-          <w:rFonts w:ascii="Times New Roman" w:hAnsi="Times New Roman" w:cs="Times New Roman"/>
-          <w:sz w:val="28"/>
-          <w:szCs w:val="28"/>
-          <w:shd w:val="clear" w:color="auto" w:fill="FFFFFF"/>
-        </w:rPr>
-        <w:t>.</w:t>
-      </w:r>
-      <w:r>
-        <w:rPr>
-          <w:rFonts w:ascii="Times New Roman" w:hAnsi="Times New Roman" w:cs="Times New Roman"/>
-          <w:sz w:val="28"/>
-          <w:szCs w:val="28"/>
-          <w:shd w:val="clear" w:color="auto" w:fill="FFFFFF"/>
-        </w:rPr>
-        <w:t xml:space="preserve"> </w:t>
-      </w:r>
-    </w:p>
-    <w:bookmarkEnd w:id="12"/>
+    </w:p>
+    <w:bookmarkEnd w:id="13"/>
     <w:p>
       <w:pPr>
         <w:spacing w:after="0" w:line="276" w:lineRule="auto"/>
@@ -4261,7 +4545,6 @@
           <w:szCs w:val="28"/>
           <w:shd w:val="clear" w:color="auto" w:fill="FFFFFF"/>
         </w:rPr>
-        <w:lastRenderedPageBreak/>
         <w:drawing>
           <wp:inline distT="0" distB="0" distL="0" distR="0" wp14:anchorId="6E2CBD9E" wp14:editId="55CFF674">
             <wp:extent cx="5940425" cy="3025140"/>
@@ -4278,7 +4561,7 @@
                     <pic:cNvPicPr/>
                   </pic:nvPicPr>
                   <pic:blipFill>
-                    <a:blip r:embed="rId12" cstate="print">
+                    <a:blip r:embed="rId16" cstate="print">
                       <a:extLst>
                         <a:ext uri="{28A0092B-C50C-407E-A947-70E740481C1C}">
                           <a14:useLocalDpi xmlns:a14="http://schemas.microsoft.com/office/drawing/2010/main" val="0"/>
@@ -4474,6 +4757,7 @@
           <w:sz w:val="28"/>
           <w:szCs w:val="28"/>
         </w:rPr>
+        <w:lastRenderedPageBreak/>
         <w:t xml:space="preserve">При входе в систему каждый </w:t>
       </w:r>
       <w:r>
@@ -4815,7 +5099,6 @@
           <w:rFonts w:cs="Times New Roman"/>
           <w:color w:val="auto"/>
         </w:rPr>
-        <w:lastRenderedPageBreak/>
         <w:t>Таблица</w:t>
       </w:r>
       <w:r>
@@ -4951,6 +5234,7 @@
           <w:color w:val="auto"/>
           <w:lang w:val="en-US"/>
         </w:rPr>
+        <w:lastRenderedPageBreak/>
         <w:drawing>
           <wp:inline distT="0" distB="0" distL="0" distR="0" wp14:anchorId="6C9E2E70" wp14:editId="2EBA3F42">
             <wp:extent cx="5940425" cy="4870450"/>
@@ -4967,7 +5251,7 @@
                     <pic:cNvPicPr/>
                   </pic:nvPicPr>
                   <pic:blipFill>
-                    <a:blip r:embed="rId13">
+                    <a:blip r:embed="rId17">
                       <a:extLst>
                         <a:ext uri="{28A0092B-C50C-407E-A947-70E740481C1C}">
                           <a14:useLocalDpi xmlns:a14="http://schemas.microsoft.com/office/drawing/2010/main" val="0"/>
@@ -5076,6 +5360,105 @@
           <w:szCs w:val="28"/>
         </w:rPr>
         <w:t>Таким образом, база данных использует эффективную с точки зрения безопасности, скорости доступа и логического разделения модель.</w:t>
+      </w:r>
+      <w:r>
+        <w:rPr>
+          <w:rFonts w:ascii="Times New Roman" w:hAnsi="Times New Roman" w:cs="Times New Roman"/>
+          <w:color w:val="000000"/>
+          <w:sz w:val="28"/>
+          <w:szCs w:val="28"/>
+        </w:rPr>
+        <w:t xml:space="preserve"> </w:t>
+      </w:r>
+      <w:r>
+        <w:rPr>
+          <w:rFonts w:ascii="Times New Roman" w:hAnsi="Times New Roman" w:cs="Times New Roman"/>
+          <w:color w:val="000000"/>
+          <w:sz w:val="28"/>
+          <w:szCs w:val="28"/>
+        </w:rPr>
+        <w:t>П</w:t>
+      </w:r>
+      <w:r>
+        <w:rPr>
+          <w:rFonts w:ascii="Times New Roman" w:hAnsi="Times New Roman" w:cs="Times New Roman"/>
+          <w:color w:val="000000"/>
+          <w:sz w:val="28"/>
+          <w:szCs w:val="28"/>
+        </w:rPr>
+        <w:t>оскольку у каждой таблицы имеется всего один первичный ключ, а каждое не ключевое поле не транзитивно зависит от первичного ключа</w:t>
+      </w:r>
+      <w:r>
+        <w:rPr>
+          <w:rFonts w:ascii="Times New Roman" w:hAnsi="Times New Roman" w:cs="Times New Roman"/>
+          <w:color w:val="000000"/>
+          <w:sz w:val="28"/>
+          <w:szCs w:val="28"/>
+        </w:rPr>
+        <w:t>:</w:t>
+      </w:r>
+      <w:r>
+        <w:rPr>
+          <w:rFonts w:ascii="Times New Roman" w:hAnsi="Times New Roman" w:cs="Times New Roman"/>
+          <w:color w:val="000000"/>
+          <w:sz w:val="28"/>
+          <w:szCs w:val="28"/>
+        </w:rPr>
+        <w:t xml:space="preserve"> </w:t>
+      </w:r>
+      <w:r>
+        <w:rPr>
+          <w:rFonts w:ascii="Times New Roman" w:hAnsi="Times New Roman" w:cs="Times New Roman"/>
+          <w:color w:val="000000"/>
+          <w:sz w:val="28"/>
+          <w:szCs w:val="28"/>
+        </w:rPr>
+        <w:t xml:space="preserve">при изменении </w:t>
+      </w:r>
+      <w:r>
+        <w:rPr>
+          <w:rFonts w:ascii="Times New Roman" w:hAnsi="Times New Roman" w:cs="Times New Roman"/>
+          <w:color w:val="000000"/>
+          <w:sz w:val="28"/>
+          <w:szCs w:val="28"/>
+        </w:rPr>
+        <w:t xml:space="preserve">любого </w:t>
+      </w:r>
+      <w:r>
+        <w:rPr>
+          <w:rFonts w:ascii="Times New Roman" w:hAnsi="Times New Roman" w:cs="Times New Roman"/>
+          <w:color w:val="000000"/>
+          <w:sz w:val="28"/>
+          <w:szCs w:val="28"/>
+        </w:rPr>
+        <w:t>столбца в табли</w:t>
+      </w:r>
+      <w:r>
+        <w:rPr>
+          <w:rFonts w:ascii="Times New Roman" w:hAnsi="Times New Roman" w:cs="Times New Roman"/>
+          <w:color w:val="000000"/>
+          <w:sz w:val="28"/>
+          <w:szCs w:val="28"/>
+        </w:rPr>
+        <w:t>це</w:t>
+      </w:r>
+      <w:r>
+        <w:rPr>
+          <w:rFonts w:ascii="Times New Roman" w:hAnsi="Times New Roman" w:cs="Times New Roman"/>
+          <w:color w:val="000000"/>
+          <w:sz w:val="28"/>
+          <w:szCs w:val="28"/>
+        </w:rPr>
+        <w:t>, не нужно менять связанный столбец в другой табли</w:t>
+      </w:r>
+      <w:r>
+        <w:rPr>
+          <w:rFonts w:ascii="Times New Roman" w:hAnsi="Times New Roman" w:cs="Times New Roman"/>
+          <w:color w:val="000000"/>
+          <w:sz w:val="28"/>
+          <w:szCs w:val="28"/>
+        </w:rPr>
+        <w:t>це.</w:t>
       </w:r>
     </w:p>
     <w:p>
@@ -8547,7 +8930,7 @@
       </w:pPr>
     </w:p>
     <w:sectPr>
-      <w:footerReference w:type="default" r:id="rId14"/>
+      <w:footerReference w:type="default" r:id="rId18"/>
       <w:pgSz w:w="11906" w:h="16838"/>
       <w:pgMar w:top="1134" w:right="850" w:bottom="1134" w:left="1701" w:header="708" w:footer="708" w:gutter="0"/>
       <w:pgNumType w:start="4"/>

--- a/Documents/Пояснительная записка.docx
+++ b/Documents/Пояснительная записка.docx
@@ -259,12 +259,21 @@
               </w:rPr>
             </w:pPr>
             <w:proofErr w:type="spellStart"/>
+            <w:proofErr w:type="gramStart"/>
             <w:r>
               <w:rPr>
                 <w:sz w:val="28"/>
                 <w:szCs w:val="28"/>
               </w:rPr>
-              <w:t>магистр.эконом.наук</w:t>
+              <w:t>магистр.эконом</w:t>
+            </w:r>
+            <w:proofErr w:type="gramEnd"/>
+            <w:r>
+              <w:rPr>
+                <w:sz w:val="28"/>
+                <w:szCs w:val="28"/>
+              </w:rPr>
+              <w:t>.наук</w:t>
             </w:r>
             <w:proofErr w:type="spellEnd"/>
             <w:r>
@@ -326,7 +335,23 @@
                 <w:sz w:val="28"/>
                 <w:szCs w:val="28"/>
               </w:rPr>
-              <w:t>___.____.202</w:t>
+              <w:t>__</w:t>
+            </w:r>
+            <w:proofErr w:type="gramStart"/>
+            <w:r>
+              <w:rPr>
+                <w:sz w:val="28"/>
+                <w:szCs w:val="28"/>
+              </w:rPr>
+              <w:t>_._</w:t>
+            </w:r>
+            <w:proofErr w:type="gramEnd"/>
+            <w:r>
+              <w:rPr>
+                <w:sz w:val="28"/>
+                <w:szCs w:val="28"/>
+              </w:rPr>
+              <w:t>___.202</w:t>
             </w:r>
             <w:r>
               <w:rPr>
@@ -896,10 +921,10 @@
           <w:r>
             <w:fldChar w:fldCharType="separate"/>
           </w:r>
-          <w:hyperlink w:anchor="_Toc121314751" w:history="1">
+          <w:hyperlink w:anchor="_Toc121815613" w:history="1">
             <w:r>
               <w:rPr>
-                <w:rStyle w:val="ad"/>
+                <w:rStyle w:val="af"/>
                 <w:noProof/>
               </w:rPr>
               <w:t>Введение</w:t>
@@ -923,7 +948,7 @@
                 <w:noProof/>
                 <w:webHidden/>
               </w:rPr>
-              <w:instrText xml:space="preserve"> PAGEREF _Toc121314751 \h </w:instrText>
+              <w:instrText xml:space="preserve"> PAGEREF _Toc121815613 \h </w:instrText>
             </w:r>
             <w:r>
               <w:rPr>
@@ -963,10 +988,10 @@
               <w:sz w:val="22"/>
             </w:rPr>
           </w:pPr>
-          <w:hyperlink w:anchor="_Toc121314752" w:history="1">
+          <w:hyperlink w:anchor="_Toc121815614" w:history="1">
             <w:r>
               <w:rPr>
-                <w:rStyle w:val="ad"/>
+                <w:rStyle w:val="af"/>
                 <w:noProof/>
               </w:rPr>
               <w:t>1</w:t>
@@ -981,7 +1006,7 @@
             </w:r>
             <w:r>
               <w:rPr>
-                <w:rStyle w:val="ad"/>
+                <w:rStyle w:val="af"/>
                 <w:noProof/>
               </w:rPr>
               <w:t>Описание системы работы банка</w:t>
@@ -1005,7 +1030,7 @@
                 <w:noProof/>
                 <w:webHidden/>
               </w:rPr>
-              <w:instrText xml:space="preserve"> PAGEREF _Toc121314752 \h </w:instrText>
+              <w:instrText xml:space="preserve"> PAGEREF _Toc121815614 \h </w:instrText>
             </w:r>
             <w:r>
               <w:rPr>
@@ -1045,10 +1070,10 @@
               <w:sz w:val="22"/>
             </w:rPr>
           </w:pPr>
-          <w:hyperlink w:anchor="_Toc121314753" w:history="1">
+          <w:hyperlink w:anchor="_Toc121815615" w:history="1">
             <w:r>
               <w:rPr>
-                <w:rStyle w:val="ad"/>
+                <w:rStyle w:val="af"/>
                 <w:noProof/>
               </w:rPr>
               <w:t>1.1</w:t>
@@ -1063,7 +1088,7 @@
             </w:r>
             <w:r>
               <w:rPr>
-                <w:rStyle w:val="ad"/>
+                <w:rStyle w:val="af"/>
                 <w:noProof/>
               </w:rPr>
               <w:t>Описание принципов работы</w:t>
@@ -1087,7 +1112,7 @@
                 <w:noProof/>
                 <w:webHidden/>
               </w:rPr>
-              <w:instrText xml:space="preserve"> PAGEREF _Toc121314753 \h </w:instrText>
+              <w:instrText xml:space="preserve"> PAGEREF _Toc121815615 \h </w:instrText>
             </w:r>
             <w:r>
               <w:rPr>
@@ -1127,10 +1152,10 @@
               <w:sz w:val="22"/>
             </w:rPr>
           </w:pPr>
-          <w:hyperlink w:anchor="_Toc121314754" w:history="1">
+          <w:hyperlink w:anchor="_Toc121815616" w:history="1">
             <w:r>
               <w:rPr>
-                <w:rStyle w:val="ad"/>
+                <w:rStyle w:val="af"/>
                 <w:noProof/>
               </w:rPr>
               <w:t>1.2</w:t>
@@ -1145,7 +1170,7 @@
             </w:r>
             <w:r>
               <w:rPr>
-                <w:rStyle w:val="ad"/>
+                <w:rStyle w:val="af"/>
                 <w:noProof/>
               </w:rPr>
               <w:t>Процесс выдачи кредита</w:t>
@@ -1169,7 +1194,7 @@
                 <w:noProof/>
                 <w:webHidden/>
               </w:rPr>
-              <w:instrText xml:space="preserve"> PAGEREF _Toc121314754 \h </w:instrText>
+              <w:instrText xml:space="preserve"> PAGEREF _Toc121815616 \h </w:instrText>
             </w:r>
             <w:r>
               <w:rPr>
@@ -1209,10 +1234,10 @@
               <w:sz w:val="22"/>
             </w:rPr>
           </w:pPr>
-          <w:hyperlink w:anchor="_Toc121314755" w:history="1">
+          <w:hyperlink w:anchor="_Toc121815617" w:history="1">
             <w:r>
               <w:rPr>
-                <w:rStyle w:val="ad"/>
+                <w:rStyle w:val="af"/>
                 <w:noProof/>
               </w:rPr>
               <w:t>1.3</w:t>
@@ -1227,7 +1252,7 @@
             </w:r>
             <w:r>
               <w:rPr>
-                <w:rStyle w:val="ad"/>
+                <w:rStyle w:val="af"/>
                 <w:noProof/>
               </w:rPr>
               <w:t>Автоматизация необходимых процессов</w:t>
@@ -1251,7 +1276,7 @@
                 <w:noProof/>
                 <w:webHidden/>
               </w:rPr>
-              <w:instrText xml:space="preserve"> PAGEREF _Toc121314755 \h </w:instrText>
+              <w:instrText xml:space="preserve"> PAGEREF _Toc121815617 \h </w:instrText>
             </w:r>
             <w:r>
               <w:rPr>
@@ -1291,10 +1316,10 @@
               <w:sz w:val="22"/>
             </w:rPr>
           </w:pPr>
-          <w:hyperlink w:anchor="_Toc121314756" w:history="1">
+          <w:hyperlink w:anchor="_Toc121815618" w:history="1">
             <w:r>
               <w:rPr>
-                <w:rStyle w:val="ad"/>
+                <w:rStyle w:val="af"/>
                 <w:noProof/>
               </w:rPr>
               <w:t>2</w:t>
@@ -1309,7 +1334,7 @@
             </w:r>
             <w:r>
               <w:rPr>
-                <w:rStyle w:val="ad"/>
+                <w:rStyle w:val="af"/>
                 <w:noProof/>
               </w:rPr>
               <w:t>Постановка задачи и обзор методов ее решения</w:t>
@@ -1333,7 +1358,7 @@
                 <w:noProof/>
                 <w:webHidden/>
               </w:rPr>
-              <w:instrText xml:space="preserve"> PAGEREF _Toc121314756 \h </w:instrText>
+              <w:instrText xml:space="preserve"> PAGEREF _Toc121815618 \h </w:instrText>
             </w:r>
             <w:r>
               <w:rPr>
@@ -1373,10 +1398,10 @@
               <w:sz w:val="22"/>
             </w:rPr>
           </w:pPr>
-          <w:hyperlink w:anchor="_Toc121314757" w:history="1">
+          <w:hyperlink w:anchor="_Toc121815619" w:history="1">
             <w:r>
               <w:rPr>
-                <w:rStyle w:val="ad"/>
+                <w:rStyle w:val="af"/>
                 <w:noProof/>
               </w:rPr>
               <w:t>3</w:t>
@@ -1391,14 +1416,14 @@
             </w:r>
             <w:r>
               <w:rPr>
-                <w:rStyle w:val="ad"/>
+                <w:rStyle w:val="af"/>
                 <w:noProof/>
               </w:rPr>
               <w:t xml:space="preserve">Функциональное моделирование на основе стандарта </w:t>
             </w:r>
             <w:r>
               <w:rPr>
-                <w:rStyle w:val="ad"/>
+                <w:rStyle w:val="af"/>
                 <w:noProof/>
                 <w:lang w:val="en-US"/>
               </w:rPr>
@@ -1406,7 +1431,7 @@
             </w:r>
             <w:r>
               <w:rPr>
-                <w:rStyle w:val="ad"/>
+                <w:rStyle w:val="af"/>
                 <w:noProof/>
               </w:rPr>
               <w:t>0</w:t>
@@ -1430,7 +1455,7 @@
                 <w:noProof/>
                 <w:webHidden/>
               </w:rPr>
-              <w:instrText xml:space="preserve"> PAGEREF _Toc121314757 \h </w:instrText>
+              <w:instrText xml:space="preserve"> PAGEREF _Toc121815619 \h </w:instrText>
             </w:r>
             <w:r>
               <w:rPr>
@@ -1470,10 +1495,10 @@
               <w:sz w:val="22"/>
             </w:rPr>
           </w:pPr>
-          <w:hyperlink w:anchor="_Toc121314758" w:history="1">
+          <w:hyperlink w:anchor="_Toc121815620" w:history="1">
             <w:r>
               <w:rPr>
-                <w:rStyle w:val="ad"/>
+                <w:rStyle w:val="af"/>
                 <w:noProof/>
               </w:rPr>
               <w:t>4</w:t>
@@ -1488,7 +1513,7 @@
             </w:r>
             <w:r>
               <w:rPr>
-                <w:rStyle w:val="ad"/>
+                <w:rStyle w:val="af"/>
                 <w:noProof/>
               </w:rPr>
               <w:t>Информационная модель системы и ее описание</w:t>
@@ -1512,74 +1537,7 @@
                 <w:noProof/>
                 <w:webHidden/>
               </w:rPr>
-              <w:instrText xml:space="preserve"> PAGEREF _Toc121314758 \h </w:instrText>
-            </w:r>
-            <w:r>
-              <w:rPr>
-                <w:noProof/>
-                <w:webHidden/>
-              </w:rPr>
-            </w:r>
-            <w:r>
-              <w:rPr>
-                <w:noProof/>
-                <w:webHidden/>
-              </w:rPr>
-              <w:fldChar w:fldCharType="separate"/>
-            </w:r>
-            <w:r>
-              <w:rPr>
-                <w:noProof/>
-                <w:webHidden/>
-              </w:rPr>
-              <w:t>9</w:t>
-            </w:r>
-            <w:r>
-              <w:rPr>
-                <w:noProof/>
-                <w:webHidden/>
-              </w:rPr>
-              <w:fldChar w:fldCharType="end"/>
-            </w:r>
-          </w:hyperlink>
-        </w:p>
-        <w:p>
-          <w:pPr>
-            <w:pStyle w:val="12"/>
-            <w:rPr>
-              <w:rFonts w:asciiTheme="minorHAnsi" w:eastAsiaTheme="minorEastAsia" w:hAnsiTheme="minorHAnsi" w:cstheme="minorBidi"/>
-              <w:noProof/>
-              <w:sz w:val="22"/>
-            </w:rPr>
-          </w:pPr>
-          <w:hyperlink w:anchor="_Toc121314759" w:history="1">
-            <w:r>
-              <w:rPr>
-                <w:rStyle w:val="ad"/>
-                <w:noProof/>
-              </w:rPr>
-              <w:t>Приложение А (обязательное)  Листинг кода</w:t>
-            </w:r>
-            <w:r>
-              <w:rPr>
-                <w:noProof/>
-                <w:webHidden/>
-              </w:rPr>
-              <w:tab/>
-            </w:r>
-            <w:r>
-              <w:rPr>
-                <w:noProof/>
-                <w:webHidden/>
-              </w:rPr>
-              <w:fldChar w:fldCharType="begin"/>
-            </w:r>
-            <w:r>
-              <w:rPr>
-                <w:noProof/>
-                <w:webHidden/>
-              </w:rPr>
-              <w:instrText xml:space="preserve"> PAGEREF _Toc121314759 \h </w:instrText>
+              <w:instrText xml:space="preserve"> PAGEREF _Toc121815620 \h </w:instrText>
             </w:r>
             <w:r>
               <w:rPr>
@@ -1619,10 +1577,77 @@
               <w:sz w:val="22"/>
             </w:rPr>
           </w:pPr>
-          <w:hyperlink w:anchor="_Toc121314760" w:history="1">
+          <w:hyperlink w:anchor="_Toc121815621" w:history="1">
             <w:r>
               <w:rPr>
-                <w:rStyle w:val="ad"/>
+                <w:rStyle w:val="af"/>
+                <w:noProof/>
+              </w:rPr>
+              <w:t>Приложение А (обязательное)  Листинг кода</w:t>
+            </w:r>
+            <w:r>
+              <w:rPr>
+                <w:noProof/>
+                <w:webHidden/>
+              </w:rPr>
+              <w:tab/>
+            </w:r>
+            <w:r>
+              <w:rPr>
+                <w:noProof/>
+                <w:webHidden/>
+              </w:rPr>
+              <w:fldChar w:fldCharType="begin"/>
+            </w:r>
+            <w:r>
+              <w:rPr>
+                <w:noProof/>
+                <w:webHidden/>
+              </w:rPr>
+              <w:instrText xml:space="preserve"> PAGEREF _Toc121815621 \h </w:instrText>
+            </w:r>
+            <w:r>
+              <w:rPr>
+                <w:noProof/>
+                <w:webHidden/>
+              </w:rPr>
+            </w:r>
+            <w:r>
+              <w:rPr>
+                <w:noProof/>
+                <w:webHidden/>
+              </w:rPr>
+              <w:fldChar w:fldCharType="separate"/>
+            </w:r>
+            <w:r>
+              <w:rPr>
+                <w:noProof/>
+                <w:webHidden/>
+              </w:rPr>
+              <w:t>16</w:t>
+            </w:r>
+            <w:r>
+              <w:rPr>
+                <w:noProof/>
+                <w:webHidden/>
+              </w:rPr>
+              <w:fldChar w:fldCharType="end"/>
+            </w:r>
+          </w:hyperlink>
+        </w:p>
+        <w:p>
+          <w:pPr>
+            <w:pStyle w:val="12"/>
+            <w:rPr>
+              <w:rFonts w:asciiTheme="minorHAnsi" w:eastAsiaTheme="minorEastAsia" w:hAnsiTheme="minorHAnsi" w:cstheme="minorBidi"/>
+              <w:noProof/>
+              <w:sz w:val="22"/>
+            </w:rPr>
+          </w:pPr>
+          <w:hyperlink w:anchor="_Toc121815622" w:history="1">
+            <w:r>
+              <w:rPr>
+                <w:rStyle w:val="af"/>
                 <w:noProof/>
               </w:rPr>
               <w:t>Приложение Б (обязательное)  Листинг скрипта генерации базы данных</w:t>
@@ -1646,7 +1671,7 @@
                 <w:noProof/>
                 <w:webHidden/>
               </w:rPr>
-              <w:instrText xml:space="preserve"> PAGEREF _Toc121314760 \h </w:instrText>
+              <w:instrText xml:space="preserve"> PAGEREF _Toc121815622 \h </w:instrText>
             </w:r>
             <w:r>
               <w:rPr>
@@ -1666,7 +1691,7 @@
                 <w:noProof/>
                 <w:webHidden/>
               </w:rPr>
-              <w:t>13</w:t>
+              <w:t>17</w:t>
             </w:r>
             <w:r>
               <w:rPr>
@@ -1686,10 +1711,10 @@
               <w:sz w:val="22"/>
             </w:rPr>
           </w:pPr>
-          <w:hyperlink w:anchor="_Toc121314761" w:history="1">
+          <w:hyperlink w:anchor="_Toc121815623" w:history="1">
             <w:r>
               <w:rPr>
-                <w:rStyle w:val="ad"/>
+                <w:rStyle w:val="af"/>
                 <w:noProof/>
               </w:rPr>
               <w:t>Приложение В (обязательное)  Отчет о проверке на заимствования в системе «Антиплагиат»</w:t>
@@ -1713,7 +1738,7 @@
                 <w:noProof/>
                 <w:webHidden/>
               </w:rPr>
-              <w:instrText xml:space="preserve"> PAGEREF _Toc121314761 \h </w:instrText>
+              <w:instrText xml:space="preserve"> PAGEREF _Toc121815623 \h </w:instrText>
             </w:r>
             <w:r>
               <w:rPr>
@@ -1733,7 +1758,7 @@
                 <w:noProof/>
                 <w:webHidden/>
               </w:rPr>
-              <w:t>15</w:t>
+              <w:t>19</w:t>
             </w:r>
             <w:r>
               <w:rPr>
@@ -1787,13 +1812,13 @@
           <w:lang w:eastAsia="en-US"/>
         </w:rPr>
       </w:pPr>
-      <w:bookmarkStart w:id="0" w:name="_Toc121314751"/>
-      <w:bookmarkStart w:id="1" w:name="_Toc89896184"/>
+      <w:bookmarkStart w:id="0" w:name="_Toc89896184"/>
+      <w:bookmarkStart w:id="1" w:name="_Toc121815613"/>
       <w:r>
         <w:lastRenderedPageBreak/>
         <w:t>Введение</w:t>
       </w:r>
-      <w:bookmarkEnd w:id="0"/>
+      <w:bookmarkEnd w:id="1"/>
       <w:r>
         <w:rPr>
           <w:rFonts w:eastAsiaTheme="minorHAnsi"/>
@@ -1801,7 +1826,7 @@
         </w:rPr>
         <w:br/>
       </w:r>
-      <w:bookmarkEnd w:id="1"/>
+      <w:bookmarkEnd w:id="0"/>
     </w:p>
     <w:p>
       <w:pPr>
@@ -2350,7 +2375,7 @@
         <w:outlineLvl w:val="0"/>
       </w:pPr>
       <w:bookmarkStart w:id="2" w:name="_heading=h.30j0zll" w:colFirst="0" w:colLast="0"/>
-      <w:bookmarkStart w:id="3" w:name="_Toc121314752"/>
+      <w:bookmarkStart w:id="3" w:name="_Toc121815614"/>
       <w:bookmarkEnd w:id="2"/>
       <w:r>
         <w:lastRenderedPageBreak/>
@@ -2390,7 +2415,7 @@
         <w:outlineLvl w:val="1"/>
       </w:pPr>
       <w:bookmarkStart w:id="4" w:name="_heading=h.1fob9te" w:colFirst="0" w:colLast="0"/>
-      <w:bookmarkStart w:id="5" w:name="_Toc121314753"/>
+      <w:bookmarkStart w:id="5" w:name="_Toc121815615"/>
       <w:bookmarkEnd w:id="4"/>
       <w:r>
         <w:t>Описание</w:t>
@@ -2768,7 +2793,7 @@
         <w:ind w:left="1134" w:hanging="425"/>
         <w:outlineLvl w:val="1"/>
       </w:pPr>
-      <w:bookmarkStart w:id="6" w:name="_Toc121314754"/>
+      <w:bookmarkStart w:id="6" w:name="_Toc121815616"/>
       <w:r>
         <w:t>Процесс выдачи кредита</w:t>
       </w:r>
@@ -2788,7 +2813,7 @@
     </w:p>
     <w:p>
       <w:pPr>
-        <w:pStyle w:val="af1"/>
+        <w:pStyle w:val="af3"/>
         <w:spacing w:before="0" w:beforeAutospacing="0" w:after="0" w:afterAutospacing="0" w:line="276" w:lineRule="auto"/>
         <w:ind w:firstLine="709"/>
         <w:jc w:val="both"/>
@@ -2988,7 +3013,7 @@
         <w:outlineLvl w:val="1"/>
       </w:pPr>
       <w:bookmarkStart w:id="7" w:name="_Toc89896160"/>
-      <w:bookmarkStart w:id="8" w:name="_Toc121314755"/>
+      <w:bookmarkStart w:id="8" w:name="_Toc121815617"/>
       <w:r>
         <w:t>Автоматизация необходимых процессов</w:t>
       </w:r>
@@ -3182,7 +3207,7 @@
         <w:ind w:left="993" w:hanging="284"/>
         <w:outlineLvl w:val="0"/>
       </w:pPr>
-      <w:bookmarkStart w:id="9" w:name="_Toc121314756"/>
+      <w:bookmarkStart w:id="9" w:name="_Toc121815618"/>
       <w:r>
         <w:t>П</w:t>
       </w:r>
@@ -3196,7 +3221,7 @@
     </w:p>
     <w:p>
       <w:pPr>
-        <w:pStyle w:val="af3"/>
+        <w:pStyle w:val="af5"/>
         <w:tabs>
           <w:tab w:val="left" w:pos="709"/>
         </w:tabs>
@@ -3695,7 +3720,7 @@
         </w:numPr>
         <w:outlineLvl w:val="0"/>
       </w:pPr>
-      <w:bookmarkStart w:id="10" w:name="_Toc121314757"/>
+      <w:bookmarkStart w:id="10" w:name="_Toc121815619"/>
       <w:r>
         <w:lastRenderedPageBreak/>
         <w:t xml:space="preserve">Функциональное моделирование на основе стандарта </w:t>
@@ -3724,48 +3749,364 @@
     </w:p>
     <w:p>
       <w:pPr>
+        <w:pStyle w:val="31"/>
+        <w:numPr>
+          <w:ilvl w:val="0"/>
+          <w:numId w:val="0"/>
+        </w:numPr>
+        <w:ind w:firstLine="709"/>
+        <w:rPr>
+          <w:b w:val="0"/>
+        </w:rPr>
+      </w:pPr>
+      <w:r>
+        <w:rPr>
+          <w:b w:val="0"/>
+        </w:rPr>
+        <w:t>Основным процессом предметной области данного курсового проекта является</w:t>
+      </w:r>
+      <w:r>
+        <w:rPr>
+          <w:b w:val="0"/>
+        </w:rPr>
+        <w:t xml:space="preserve"> процесс выдачи кредита физическому лицу</w:t>
+      </w:r>
+      <w:r>
+        <w:rPr>
+          <w:b w:val="0"/>
+        </w:rPr>
+        <w:t xml:space="preserve">. </w:t>
+      </w:r>
+      <w:r>
+        <w:rPr>
+          <w:b w:val="0"/>
+        </w:rPr>
+        <w:t xml:space="preserve">Это сложный процесс, </w:t>
+      </w:r>
+      <w:r>
+        <w:rPr>
+          <w:b w:val="0"/>
+        </w:rPr>
+        <w:t>включа</w:t>
+      </w:r>
+      <w:r>
+        <w:rPr>
+          <w:b w:val="0"/>
+        </w:rPr>
+        <w:t>ющий</w:t>
+      </w:r>
+      <w:r>
+        <w:rPr>
+          <w:b w:val="0"/>
+        </w:rPr>
+        <w:t xml:space="preserve"> множество </w:t>
+      </w:r>
+      <w:r>
+        <w:rPr>
+          <w:b w:val="0"/>
+        </w:rPr>
+        <w:t>регламент</w:t>
+      </w:r>
+      <w:r>
+        <w:rPr>
+          <w:b w:val="0"/>
+        </w:rPr>
+        <w:t>ированных процедур и операций</w:t>
+      </w:r>
+      <w:r>
+        <w:rPr>
+          <w:b w:val="0"/>
+        </w:rPr>
+        <w:t>, требу</w:t>
+      </w:r>
+      <w:r>
+        <w:rPr>
+          <w:b w:val="0"/>
+        </w:rPr>
+        <w:t>ющих</w:t>
+      </w:r>
+      <w:r>
+        <w:rPr>
+          <w:b w:val="0"/>
+        </w:rPr>
+        <w:t xml:space="preserve"> особого внимания</w:t>
+      </w:r>
+      <w:r>
+        <w:rPr>
+          <w:b w:val="0"/>
+        </w:rPr>
+        <w:t xml:space="preserve"> и</w:t>
+      </w:r>
+      <w:r>
+        <w:rPr>
+          <w:b w:val="0"/>
+        </w:rPr>
+        <w:t xml:space="preserve"> выполнения всех требований и </w:t>
+      </w:r>
+      <w:r>
+        <w:rPr>
+          <w:b w:val="0"/>
+        </w:rPr>
+        <w:t>должностных инструкций</w:t>
+      </w:r>
+      <w:r>
+        <w:rPr>
+          <w:b w:val="0"/>
+        </w:rPr>
+        <w:t>. Следовательно, существует необходимость в изложении всех пунктов и действий каждой из сторон данной операции.</w:t>
+      </w:r>
+    </w:p>
+    <w:p>
+      <w:pPr>
+        <w:autoSpaceDE w:val="0"/>
+        <w:autoSpaceDN w:val="0"/>
+        <w:adjustRightInd w:val="0"/>
         <w:spacing w:after="0" w:line="276" w:lineRule="auto"/>
-        <w:ind w:firstLine="709"/>
-        <w:rPr>
-          <w:rFonts w:ascii="Times New Roman" w:hAnsi="Times New Roman" w:cs="Times New Roman"/>
-          <w:sz w:val="28"/>
-          <w:szCs w:val="28"/>
+        <w:ind w:firstLine="708"/>
+        <w:jc w:val="both"/>
+        <w:rPr>
+          <w:rFonts w:ascii="Times New Roman" w:hAnsi="Times New Roman" w:cs="Times New Roman"/>
+          <w:sz w:val="28"/>
+          <w:szCs w:val="28"/>
+        </w:rPr>
+      </w:pPr>
+      <w:r>
+        <w:rPr>
+          <w:rFonts w:ascii="Times New Roman" w:hAnsi="Times New Roman" w:cs="Times New Roman"/>
+          <w:sz w:val="28"/>
+          <w:szCs w:val="28"/>
+        </w:rPr>
+        <w:t xml:space="preserve">Главная бизнес-функция системы </w:t>
+      </w:r>
+      <w:r>
+        <w:rPr>
+          <w:rFonts w:ascii="Times New Roman" w:hAnsi="Times New Roman" w:cs="Times New Roman"/>
+          <w:sz w:val="28"/>
+        </w:rPr>
+        <w:t xml:space="preserve">– </w:t>
+      </w:r>
+      <w:r>
+        <w:rPr>
+          <w:rFonts w:ascii="Times New Roman" w:hAnsi="Times New Roman" w:cs="Times New Roman"/>
+          <w:sz w:val="28"/>
+          <w:szCs w:val="28"/>
+        </w:rPr>
+        <w:t xml:space="preserve">это «миссия» системы, ее смысл в реальном мире. При её определении необходимо всегда иметь в виду цель моделирования и точку зрения на модель. </w:t>
+      </w:r>
+    </w:p>
+    <w:p>
+      <w:pPr>
+        <w:spacing w:after="0" w:line="276" w:lineRule="auto"/>
+        <w:ind w:right="-1" w:firstLine="708"/>
+        <w:jc w:val="both"/>
+      </w:pPr>
+      <w:r>
+        <w:rPr>
+          <w:rFonts w:ascii="Times New Roman" w:hAnsi="Times New Roman" w:cs="Times New Roman"/>
+          <w:sz w:val="28"/>
+          <w:szCs w:val="28"/>
+        </w:rPr>
+        <w:t>IDEF0</w:t>
+      </w:r>
+      <w:r>
+        <w:rPr>
+          <w:rFonts w:ascii="Times New Roman" w:hAnsi="Times New Roman" w:cs="Times New Roman"/>
+          <w:sz w:val="28"/>
+          <w:szCs w:val="28"/>
+        </w:rPr>
+        <w:t xml:space="preserve"> </w:t>
+      </w:r>
+      <w:r>
+        <w:rPr>
+          <w:rFonts w:ascii="Times New Roman" w:hAnsi="Times New Roman" w:cs="Times New Roman"/>
+          <w:sz w:val="28"/>
+        </w:rPr>
+        <w:t>–</w:t>
+      </w:r>
+      <w:r>
+        <w:rPr>
+          <w:rFonts w:ascii="Times New Roman" w:hAnsi="Times New Roman" w:cs="Times New Roman"/>
+          <w:sz w:val="28"/>
+        </w:rPr>
+        <w:t xml:space="preserve"> </w:t>
+      </w:r>
+      <w:r>
+        <w:rPr>
+          <w:rFonts w:ascii="Times New Roman" w:hAnsi="Times New Roman" w:cs="Times New Roman"/>
+          <w:sz w:val="28"/>
+          <w:szCs w:val="28"/>
+        </w:rPr>
+        <w:t>нотация графического моделирования, используемая для создания функциональной модели, отображающей структуру и функции системы, а также потоки информации и материальных объектов, связывающих эти функции</w:t>
+      </w:r>
+      <w:r>
+        <w:rPr>
+          <w:rFonts w:ascii="Times New Roman" w:hAnsi="Times New Roman" w:cs="Times New Roman"/>
+          <w:sz w:val="28"/>
+          <w:szCs w:val="28"/>
+        </w:rPr>
+        <w:t xml:space="preserve">. </w:t>
+      </w:r>
+      <w:r>
+        <w:rPr>
+          <w:rFonts w:ascii="Times New Roman" w:hAnsi="Times New Roman" w:cs="Times New Roman"/>
+          <w:sz w:val="28"/>
+          <w:szCs w:val="28"/>
+        </w:rPr>
+        <w:t>Особенность IDEF0 заключается в том, что эта методология ориентирована на соподчиненность объектов</w:t>
+      </w:r>
+      <w:r>
+        <w:rPr>
+          <w:rFonts w:ascii="Times New Roman" w:hAnsi="Times New Roman" w:cs="Times New Roman"/>
+          <w:sz w:val="28"/>
+          <w:szCs w:val="28"/>
+        </w:rPr>
+        <w:t>.</w:t>
+      </w:r>
+      <w:r>
+        <w:rPr>
+          <w:rFonts w:ascii="Times New Roman" w:hAnsi="Times New Roman" w:cs="Times New Roman"/>
+          <w:sz w:val="28"/>
+          <w:szCs w:val="28"/>
+        </w:rPr>
+        <w:t xml:space="preserve"> </w:t>
+      </w:r>
+      <w:r>
+        <w:rPr>
+          <w:rFonts w:ascii="Times New Roman" w:hAnsi="Times New Roman" w:cs="Times New Roman"/>
+          <w:sz w:val="28"/>
+          <w:szCs w:val="28"/>
+        </w:rPr>
+        <w:t>В IDEF0 рассматриваются логические отношения между работами, а не их временная последовательность.</w:t>
+      </w:r>
+    </w:p>
+    <w:p>
+      <w:pPr>
+        <w:autoSpaceDE w:val="0"/>
+        <w:autoSpaceDN w:val="0"/>
+        <w:adjustRightInd w:val="0"/>
+        <w:spacing w:after="0" w:line="276" w:lineRule="auto"/>
+        <w:ind w:firstLine="708"/>
+        <w:jc w:val="both"/>
+        <w:rPr>
+          <w:rFonts w:ascii="Times New Roman" w:hAnsi="Times New Roman" w:cs="Times New Roman"/>
+          <w:bCs/>
+          <w:sz w:val="28"/>
+          <w:szCs w:val="28"/>
+        </w:rPr>
+      </w:pPr>
+      <w:r>
+        <w:rPr>
+          <w:rStyle w:val="tooltip"/>
+          <w:rFonts w:ascii="Times New Roman" w:hAnsi="Times New Roman" w:cs="Times New Roman"/>
+          <w:sz w:val="28"/>
+          <w:szCs w:val="28"/>
+          <w:shd w:val="clear" w:color="auto" w:fill="FDFDFD"/>
+        </w:rPr>
+        <w:t>Впоследствии</w:t>
+      </w:r>
+      <w:r>
+        <w:rPr>
+          <w:rFonts w:ascii="Times New Roman" w:hAnsi="Times New Roman" w:cs="Times New Roman"/>
+          <w:sz w:val="28"/>
+          <w:szCs w:val="28"/>
+          <w:shd w:val="clear" w:color="auto" w:fill="FDFDFD"/>
+        </w:rPr>
+        <w:t xml:space="preserve"> проведённого анализа предметной области</w:t>
+      </w:r>
+      <w:r>
+        <w:rPr>
+          <w:rFonts w:ascii="Verdana" w:hAnsi="Verdana"/>
+          <w:sz w:val="20"/>
+          <w:szCs w:val="20"/>
+          <w:shd w:val="clear" w:color="auto" w:fill="FDFDFD"/>
+        </w:rPr>
+        <w:t xml:space="preserve"> </w:t>
+      </w:r>
+      <w:r>
+        <w:rPr>
+          <w:rFonts w:ascii="Times New Roman" w:hAnsi="Times New Roman" w:cs="Times New Roman"/>
+          <w:bCs/>
+          <w:sz w:val="28"/>
+          <w:szCs w:val="28"/>
+        </w:rPr>
+        <w:t xml:space="preserve">курсового проекта можно представить функциональную модель процесса </w:t>
+      </w:r>
+      <w:r>
+        <w:rPr>
+          <w:rFonts w:ascii="Times New Roman" w:hAnsi="Times New Roman" w:cs="Times New Roman"/>
+          <w:bCs/>
+          <w:sz w:val="28"/>
+          <w:szCs w:val="28"/>
+        </w:rPr>
+        <w:t>выдачи кредита физическому лицу</w:t>
+      </w:r>
+      <w:r>
+        <w:rPr>
+          <w:rFonts w:ascii="Times New Roman" w:hAnsi="Times New Roman" w:cs="Times New Roman"/>
+          <w:bCs/>
+          <w:sz w:val="28"/>
+          <w:szCs w:val="28"/>
+        </w:rPr>
+        <w:t xml:space="preserve">. </w:t>
+      </w:r>
+      <w:r>
+        <w:rPr>
+          <w:rFonts w:ascii="Times New Roman" w:hAnsi="Times New Roman" w:cs="Times New Roman"/>
+          <w:bCs/>
+          <w:sz w:val="28"/>
+          <w:szCs w:val="28"/>
+        </w:rPr>
+        <w:t>Н</w:t>
+      </w:r>
+      <w:r>
+        <w:rPr>
+          <w:rFonts w:ascii="Times New Roman" w:hAnsi="Times New Roman" w:cs="Times New Roman"/>
+          <w:bCs/>
+          <w:sz w:val="28"/>
+          <w:szCs w:val="28"/>
+        </w:rPr>
+        <w:t xml:space="preserve">а рисунке </w:t>
+      </w:r>
+      <w:r>
+        <w:rPr>
+          <w:rFonts w:ascii="Times New Roman" w:hAnsi="Times New Roman" w:cs="Times New Roman"/>
+          <w:bCs/>
+          <w:sz w:val="28"/>
+          <w:szCs w:val="28"/>
+        </w:rPr>
+        <w:t>3</w:t>
+      </w:r>
+      <w:r>
+        <w:rPr>
+          <w:rFonts w:ascii="Times New Roman" w:hAnsi="Times New Roman" w:cs="Times New Roman"/>
+          <w:bCs/>
+          <w:sz w:val="28"/>
+          <w:szCs w:val="28"/>
+        </w:rPr>
+        <w:t>.1 представлена контекстная диаграмма верхнего уровня.</w:t>
+      </w:r>
+    </w:p>
+    <w:p>
+      <w:pPr>
+        <w:pStyle w:val="af7"/>
+        <w:ind w:firstLine="0"/>
+        <w:jc w:val="center"/>
+        <w:rPr>
+          <w:color w:val="auto"/>
+        </w:rPr>
+      </w:pPr>
+      <w:r>
+        <w:rPr>
+          <w:rFonts w:cs="Times New Roman"/>
+          <w:noProof/>
           <w:shd w:val="clear" w:color="auto" w:fill="FFFFFF"/>
         </w:rPr>
-      </w:pPr>
-      <w:r>
-        <w:rPr>
-          <w:rFonts w:ascii="Times New Roman" w:hAnsi="Times New Roman" w:cs="Times New Roman"/>
-          <w:sz w:val="28"/>
-          <w:szCs w:val="28"/>
-          <w:shd w:val="clear" w:color="auto" w:fill="FFFFFF"/>
-        </w:rPr>
-        <w:t>Текст</w:t>
-      </w:r>
-    </w:p>
-    <w:p>
-      <w:pPr>
-        <w:spacing w:after="0" w:line="276" w:lineRule="auto"/>
-        <w:rPr>
-          <w:rFonts w:ascii="Times New Roman" w:hAnsi="Times New Roman" w:cs="Times New Roman"/>
-          <w:sz w:val="28"/>
-          <w:szCs w:val="28"/>
-          <w:shd w:val="clear" w:color="auto" w:fill="FFFFFF"/>
-        </w:rPr>
-      </w:pPr>
-      <w:r>
-        <w:rPr>
-          <w:rFonts w:ascii="Times New Roman" w:hAnsi="Times New Roman" w:cs="Times New Roman"/>
-          <w:noProof/>
-          <w:sz w:val="28"/>
-          <w:szCs w:val="28"/>
-          <w:shd w:val="clear" w:color="auto" w:fill="FFFFFF"/>
-        </w:rPr>
+        <w:lastRenderedPageBreak/>
         <w:drawing>
-          <wp:inline distT="0" distB="0" distL="0" distR="0" wp14:anchorId="781A4FA9" wp14:editId="51676CA9">
-            <wp:extent cx="5940425" cy="4121150"/>
+          <wp:inline distT="0" distB="0" distL="0" distR="0" wp14:anchorId="6485DF93" wp14:editId="66C5E978">
+            <wp:extent cx="5940425" cy="4135755"/>
             <wp:effectExtent l="0" t="0" r="3175" b="0"/>
-            <wp:docPr id="2" name="Рисунок 2"/>
+            <wp:docPr id="5" name="Рисунок 5"/>
             <wp:cNvGraphicFramePr>
               <a:graphicFrameLocks xmlns:a="http://schemas.openxmlformats.org/drawingml/2006/main" noChangeAspect="1"/>
             </wp:cNvGraphicFramePr>
@@ -3773,7 +4114,7 @@
               <a:graphicData uri="http://schemas.openxmlformats.org/drawingml/2006/picture">
                 <pic:pic xmlns:pic="http://schemas.openxmlformats.org/drawingml/2006/picture">
                   <pic:nvPicPr>
-                    <pic:cNvPr id="2" name="Рисунок 2"/>
+                    <pic:cNvPr id="5" name="Рисунок 5"/>
                     <pic:cNvPicPr/>
                   </pic:nvPicPr>
                   <pic:blipFill>
@@ -3791,7 +4132,7 @@
                   <pic:spPr>
                     <a:xfrm>
                       <a:off x="0" y="0"/>
-                      <a:ext cx="5940425" cy="4121150"/>
+                      <a:ext cx="5940425" cy="4135755"/>
                     </a:xfrm>
                     <a:prstGeom prst="rect">
                       <a:avLst/>
@@ -3805,18 +4146,206 @@
       </w:r>
       <w:r>
         <w:rPr>
-          <w:rFonts w:ascii="Times New Roman" w:hAnsi="Times New Roman" w:cs="Times New Roman"/>
-          <w:sz w:val="28"/>
-          <w:szCs w:val="28"/>
+          <w:rFonts w:cs="Times New Roman"/>
           <w:shd w:val="clear" w:color="auto" w:fill="FFFFFF"/>
         </w:rPr>
         <w:br/>
-        <w:t>текст</w:t>
-      </w:r>
+      </w:r>
+    </w:p>
+    <w:p>
+      <w:pPr>
+        <w:pStyle w:val="af7"/>
+        <w:ind w:firstLine="0"/>
+        <w:jc w:val="center"/>
+        <w:rPr>
+          <w:color w:val="auto"/>
+        </w:rPr>
+      </w:pPr>
+      <w:r>
+        <w:rPr>
+          <w:color w:val="auto"/>
+        </w:rPr>
+        <w:t xml:space="preserve">Рисунок </w:t>
+      </w:r>
+      <w:r>
+        <w:rPr>
+          <w:color w:val="auto"/>
+        </w:rPr>
+        <w:t>3</w:t>
+      </w:r>
+      <w:r>
+        <w:rPr>
+          <w:color w:val="auto"/>
+        </w:rPr>
+        <w:t>.1 – Контекстная диаграмма</w:t>
+      </w:r>
+    </w:p>
+    <w:p>
+      <w:pPr>
+        <w:pStyle w:val="af7"/>
+        <w:ind w:firstLine="0"/>
+        <w:jc w:val="center"/>
+        <w:rPr>
+          <w:color w:val="auto"/>
+        </w:rPr>
+      </w:pPr>
     </w:p>
     <w:p>
       <w:pPr>
         <w:spacing w:after="0" w:line="276" w:lineRule="auto"/>
+        <w:ind w:firstLine="708"/>
+        <w:jc w:val="both"/>
+        <w:rPr>
+          <w:rFonts w:ascii="Times New Roman" w:hAnsi="Times New Roman" w:cs="Times New Roman"/>
+          <w:sz w:val="28"/>
+        </w:rPr>
+      </w:pPr>
+      <w:r>
+        <w:rPr>
+          <w:rFonts w:ascii="Times New Roman" w:hAnsi="Times New Roman" w:cs="Times New Roman"/>
+          <w:sz w:val="28"/>
+        </w:rPr>
+        <w:t xml:space="preserve">Далее представлена декомпозиция контекстной диаграммы, состоящая из </w:t>
+      </w:r>
+      <w:r>
+        <w:rPr>
+          <w:rFonts w:ascii="Times New Roman" w:hAnsi="Times New Roman" w:cs="Times New Roman"/>
+          <w:sz w:val="28"/>
+        </w:rPr>
+        <w:t>трех</w:t>
+      </w:r>
+      <w:r>
+        <w:rPr>
+          <w:rFonts w:ascii="Times New Roman" w:hAnsi="Times New Roman" w:cs="Times New Roman"/>
+          <w:sz w:val="28"/>
+        </w:rPr>
+        <w:t xml:space="preserve"> блоков (рисунок 2.2):</w:t>
+      </w:r>
+    </w:p>
+    <w:p>
+      <w:pPr>
+        <w:pStyle w:val="af0"/>
+        <w:numPr>
+          <w:ilvl w:val="0"/>
+          <w:numId w:val="17"/>
+        </w:numPr>
+        <w:tabs>
+          <w:tab w:val="left" w:pos="993"/>
+        </w:tabs>
+        <w:spacing w:after="0" w:line="276" w:lineRule="auto"/>
+        <w:ind w:left="0" w:firstLine="709"/>
+        <w:jc w:val="both"/>
+        <w:rPr>
+          <w:rFonts w:ascii="Times New Roman" w:hAnsi="Times New Roman" w:cs="Times New Roman"/>
+          <w:sz w:val="28"/>
+        </w:rPr>
+      </w:pPr>
+      <w:r>
+        <w:rPr>
+          <w:rFonts w:ascii="Times New Roman" w:hAnsi="Times New Roman" w:cs="Times New Roman"/>
+          <w:sz w:val="28"/>
+        </w:rPr>
+        <w:t xml:space="preserve">Выбрать </w:t>
+      </w:r>
+      <w:r>
+        <w:rPr>
+          <w:rFonts w:ascii="Times New Roman" w:hAnsi="Times New Roman" w:cs="Times New Roman"/>
+          <w:sz w:val="28"/>
+        </w:rPr>
+        <w:t>условия кредитования</w:t>
+      </w:r>
+      <w:r>
+        <w:rPr>
+          <w:rFonts w:ascii="Times New Roman" w:hAnsi="Times New Roman" w:cs="Times New Roman"/>
+          <w:sz w:val="28"/>
+        </w:rPr>
+        <w:t>.</w:t>
+      </w:r>
+    </w:p>
+    <w:p>
+      <w:pPr>
+        <w:pStyle w:val="af0"/>
+        <w:numPr>
+          <w:ilvl w:val="0"/>
+          <w:numId w:val="17"/>
+        </w:numPr>
+        <w:tabs>
+          <w:tab w:val="left" w:pos="993"/>
+        </w:tabs>
+        <w:spacing w:after="0" w:line="276" w:lineRule="auto"/>
+        <w:ind w:left="0" w:firstLine="709"/>
+        <w:jc w:val="both"/>
+        <w:rPr>
+          <w:rFonts w:ascii="Times New Roman" w:hAnsi="Times New Roman" w:cs="Times New Roman"/>
+          <w:sz w:val="28"/>
+        </w:rPr>
+      </w:pPr>
+      <w:r>
+        <w:rPr>
+          <w:rFonts w:ascii="Times New Roman" w:hAnsi="Times New Roman" w:cs="Times New Roman"/>
+          <w:sz w:val="28"/>
+        </w:rPr>
+        <w:t>Анализировать платежеспособность клиента</w:t>
+      </w:r>
+      <w:r>
+        <w:rPr>
+          <w:rFonts w:ascii="Times New Roman" w:hAnsi="Times New Roman" w:cs="Times New Roman"/>
+          <w:sz w:val="28"/>
+        </w:rPr>
+        <w:t>.</w:t>
+      </w:r>
+    </w:p>
+    <w:p>
+      <w:pPr>
+        <w:pStyle w:val="af0"/>
+        <w:numPr>
+          <w:ilvl w:val="0"/>
+          <w:numId w:val="17"/>
+        </w:numPr>
+        <w:tabs>
+          <w:tab w:val="left" w:pos="993"/>
+        </w:tabs>
+        <w:spacing w:after="0" w:line="276" w:lineRule="auto"/>
+        <w:ind w:left="0" w:firstLine="709"/>
+        <w:jc w:val="both"/>
+        <w:rPr>
+          <w:rFonts w:ascii="Times New Roman" w:hAnsi="Times New Roman" w:cs="Times New Roman"/>
+          <w:sz w:val="28"/>
+        </w:rPr>
+      </w:pPr>
+      <w:r>
+        <w:rPr>
+          <w:rFonts w:ascii="Times New Roman" w:hAnsi="Times New Roman" w:cs="Times New Roman"/>
+          <w:sz w:val="28"/>
+        </w:rPr>
+        <w:t>О</w:t>
+      </w:r>
+      <w:r>
+        <w:rPr>
+          <w:rFonts w:ascii="Times New Roman" w:hAnsi="Times New Roman" w:cs="Times New Roman"/>
+          <w:sz w:val="28"/>
+        </w:rPr>
+        <w:t>формить</w:t>
+      </w:r>
+      <w:r>
+        <w:rPr>
+          <w:rFonts w:ascii="Times New Roman" w:hAnsi="Times New Roman" w:cs="Times New Roman"/>
+          <w:sz w:val="28"/>
+        </w:rPr>
+        <w:t xml:space="preserve"> кредит</w:t>
+      </w:r>
+      <w:r>
+        <w:rPr>
+          <w:rFonts w:ascii="Times New Roman" w:hAnsi="Times New Roman" w:cs="Times New Roman"/>
+          <w:sz w:val="28"/>
+        </w:rPr>
+        <w:t>.</w:t>
+      </w:r>
+    </w:p>
+    <w:p>
+      <w:pPr>
+        <w:spacing w:after="0" w:line="276" w:lineRule="auto"/>
+        <w:ind w:firstLine="709"/>
         <w:rPr>
           <w:rFonts w:ascii="Times New Roman" w:hAnsi="Times New Roman" w:cs="Times New Roman"/>
           <w:sz w:val="28"/>
@@ -3827,17 +4356,97 @@
       <w:r>
         <w:rPr>
           <w:rFonts w:ascii="Times New Roman" w:hAnsi="Times New Roman" w:cs="Times New Roman"/>
-          <w:noProof/>
-          <w:sz w:val="28"/>
-          <w:szCs w:val="28"/>
+          <w:bCs/>
+          <w:sz w:val="27"/>
+          <w:szCs w:val="27"/>
+        </w:rPr>
+        <w:t>Ф</w:t>
+      </w:r>
+      <w:r>
+        <w:rPr>
+          <w:rFonts w:ascii="Times New Roman" w:hAnsi="Times New Roman" w:cs="Times New Roman"/>
+          <w:bCs/>
+          <w:sz w:val="27"/>
+          <w:szCs w:val="27"/>
+        </w:rPr>
+        <w:t xml:space="preserve">ункциональная декомпозиция </w:t>
+      </w:r>
+      <w:r>
+        <w:rPr>
+          <w:rFonts w:ascii="Times New Roman" w:hAnsi="Times New Roman" w:cs="Times New Roman"/>
+          <w:bCs/>
+          <w:sz w:val="27"/>
+          <w:szCs w:val="27"/>
+        </w:rPr>
+        <w:t>–</w:t>
+      </w:r>
+      <w:r>
+        <w:rPr>
+          <w:rFonts w:ascii="Times New Roman" w:hAnsi="Times New Roman" w:cs="Times New Roman"/>
+          <w:bCs/>
+          <w:sz w:val="27"/>
+          <w:szCs w:val="27"/>
+        </w:rPr>
+        <w:t xml:space="preserve"> разби</w:t>
+      </w:r>
+      <w:r>
+        <w:rPr>
+          <w:rFonts w:ascii="Times New Roman" w:hAnsi="Times New Roman" w:cs="Times New Roman"/>
+          <w:bCs/>
+          <w:sz w:val="27"/>
+          <w:szCs w:val="27"/>
+        </w:rPr>
+        <w:t>ение системы</w:t>
+      </w:r>
+      <w:r>
+        <w:rPr>
+          <w:rFonts w:ascii="Times New Roman" w:hAnsi="Times New Roman" w:cs="Times New Roman"/>
+          <w:bCs/>
+          <w:sz w:val="27"/>
+          <w:szCs w:val="27"/>
+        </w:rPr>
+        <w:t xml:space="preserve"> на подсистемы</w:t>
+      </w:r>
+      <w:r>
+        <w:rPr>
+          <w:rFonts w:ascii="Times New Roman" w:hAnsi="Times New Roman" w:cs="Times New Roman"/>
+          <w:bCs/>
+          <w:sz w:val="27"/>
+          <w:szCs w:val="27"/>
+        </w:rPr>
+        <w:t>, где</w:t>
+      </w:r>
+      <w:r>
+        <w:rPr>
+          <w:rFonts w:ascii="Times New Roman" w:hAnsi="Times New Roman" w:cs="Times New Roman"/>
+          <w:bCs/>
+          <w:sz w:val="27"/>
+          <w:szCs w:val="27"/>
+        </w:rPr>
+        <w:t xml:space="preserve"> каждая подсистема описывается отдельно (диаграммы декомпозиции). Затем каждая подсистема разбивается на более мелкие и так далее до достижения нужной степени подробности.</w:t>
+      </w:r>
+    </w:p>
+    <w:p>
+      <w:pPr>
+        <w:pStyle w:val="af7"/>
+        <w:ind w:firstLine="0"/>
+        <w:jc w:val="center"/>
+        <w:rPr>
+          <w:color w:val="auto"/>
+        </w:rPr>
+      </w:pPr>
+      <w:r>
+        <w:rPr>
+          <w:rFonts w:cs="Times New Roman"/>
+          <w:noProof/>
           <w:shd w:val="clear" w:color="auto" w:fill="FFFFFF"/>
         </w:rPr>
         <w:lastRenderedPageBreak/>
         <w:drawing>
-          <wp:inline distT="0" distB="0" distL="0" distR="0" wp14:anchorId="27157489" wp14:editId="10E964CF">
-            <wp:extent cx="5940425" cy="4147820"/>
-            <wp:effectExtent l="0" t="0" r="3175" b="5080"/>
-            <wp:docPr id="10" name="Рисунок 10"/>
+          <wp:inline distT="0" distB="0" distL="0" distR="0" wp14:anchorId="237E434D" wp14:editId="4B91548F">
+            <wp:extent cx="5940425" cy="4125595"/>
+            <wp:effectExtent l="0" t="0" r="3175" b="8255"/>
+            <wp:docPr id="17" name="Рисунок 17"/>
             <wp:cNvGraphicFramePr>
               <a:graphicFrameLocks xmlns:a="http://schemas.openxmlformats.org/drawingml/2006/main" noChangeAspect="1"/>
             </wp:cNvGraphicFramePr>
@@ -3845,7 +4454,7 @@
               <a:graphicData uri="http://schemas.openxmlformats.org/drawingml/2006/picture">
                 <pic:pic xmlns:pic="http://schemas.openxmlformats.org/drawingml/2006/picture">
                   <pic:nvPicPr>
-                    <pic:cNvPr id="10" name="Рисунок 10"/>
+                    <pic:cNvPr id="17" name="Рисунок 17"/>
                     <pic:cNvPicPr/>
                   </pic:nvPicPr>
                   <pic:blipFill>
@@ -3863,7 +4472,7 @@
                   <pic:spPr>
                     <a:xfrm>
                       <a:off x="0" y="0"/>
-                      <a:ext cx="5940425" cy="4147820"/>
+                      <a:ext cx="5940425" cy="4125595"/>
                     </a:xfrm>
                     <a:prstGeom prst="rect">
                       <a:avLst/>
@@ -3877,18 +4486,236 @@
       </w:r>
       <w:r>
         <w:rPr>
-          <w:rFonts w:ascii="Times New Roman" w:hAnsi="Times New Roman" w:cs="Times New Roman"/>
-          <w:sz w:val="28"/>
-          <w:szCs w:val="28"/>
+          <w:rFonts w:cs="Times New Roman"/>
           <w:shd w:val="clear" w:color="auto" w:fill="FFFFFF"/>
         </w:rPr>
         <w:br/>
-        <w:t>текст</w:t>
-      </w:r>
+      </w:r>
+    </w:p>
+    <w:p>
+      <w:pPr>
+        <w:pStyle w:val="31"/>
+        <w:numPr>
+          <w:ilvl w:val="0"/>
+          <w:numId w:val="0"/>
+        </w:numPr>
+        <w:jc w:val="center"/>
+        <w:rPr>
+          <w:b w:val="0"/>
+        </w:rPr>
+      </w:pPr>
+      <w:r>
+        <w:rPr>
+          <w:b w:val="0"/>
+        </w:rPr>
+        <w:t xml:space="preserve">Рисунок </w:t>
+      </w:r>
+      <w:r>
+        <w:rPr>
+          <w:b w:val="0"/>
+        </w:rPr>
+        <w:t>3</w:t>
+      </w:r>
+      <w:r>
+        <w:rPr>
+          <w:b w:val="0"/>
+        </w:rPr>
+        <w:t>.2 – Декомпозиция контекстной диаграммы</w:t>
+      </w:r>
+    </w:p>
+    <w:p>
+      <w:pPr>
+        <w:pStyle w:val="af7"/>
+        <w:ind w:firstLine="0"/>
+        <w:jc w:val="center"/>
+        <w:rPr>
+          <w:color w:val="auto"/>
+        </w:rPr>
+      </w:pPr>
     </w:p>
     <w:p>
       <w:pPr>
         <w:spacing w:after="0" w:line="276" w:lineRule="auto"/>
+        <w:ind w:firstLine="708"/>
+        <w:jc w:val="both"/>
+        <w:rPr>
+          <w:rFonts w:ascii="Times New Roman" w:hAnsi="Times New Roman" w:cs="Times New Roman"/>
+          <w:sz w:val="28"/>
+        </w:rPr>
+      </w:pPr>
+      <w:r>
+        <w:rPr>
+          <w:rFonts w:ascii="Times New Roman" w:hAnsi="Times New Roman" w:cs="Times New Roman"/>
+          <w:sz w:val="28"/>
+        </w:rPr>
+        <w:t>Этап «</w:t>
+      </w:r>
+      <w:bookmarkStart w:id="11" w:name="_Hlk121817776"/>
+      <w:r>
+        <w:rPr>
+          <w:rFonts w:ascii="Times New Roman" w:hAnsi="Times New Roman" w:cs="Times New Roman"/>
+          <w:sz w:val="28"/>
+        </w:rPr>
+        <w:t>Выбрать условия кредитования</w:t>
+      </w:r>
+      <w:bookmarkEnd w:id="11"/>
+      <w:r>
+        <w:rPr>
+          <w:rFonts w:ascii="Times New Roman" w:hAnsi="Times New Roman" w:cs="Times New Roman"/>
+          <w:sz w:val="28"/>
+        </w:rPr>
+        <w:t xml:space="preserve">» разбит на четыре функциональных блока (рисунок </w:t>
+      </w:r>
+      <w:r>
+        <w:rPr>
+          <w:rFonts w:ascii="Times New Roman" w:hAnsi="Times New Roman" w:cs="Times New Roman"/>
+          <w:sz w:val="28"/>
+        </w:rPr>
+        <w:t>3</w:t>
+      </w:r>
+      <w:r>
+        <w:rPr>
+          <w:rFonts w:ascii="Times New Roman" w:hAnsi="Times New Roman" w:cs="Times New Roman"/>
+          <w:sz w:val="28"/>
+        </w:rPr>
+        <w:t>.3):</w:t>
+      </w:r>
+    </w:p>
+    <w:p>
+      <w:pPr>
+        <w:pStyle w:val="af0"/>
+        <w:numPr>
+          <w:ilvl w:val="0"/>
+          <w:numId w:val="18"/>
+        </w:numPr>
+        <w:tabs>
+          <w:tab w:val="left" w:pos="993"/>
+        </w:tabs>
+        <w:spacing w:after="0" w:line="276" w:lineRule="auto"/>
+        <w:ind w:left="0" w:firstLine="709"/>
+        <w:jc w:val="both"/>
+        <w:rPr>
+          <w:rFonts w:ascii="Times New Roman" w:hAnsi="Times New Roman" w:cs="Times New Roman"/>
+          <w:sz w:val="28"/>
+        </w:rPr>
+      </w:pPr>
+      <w:r>
+        <w:rPr>
+          <w:rFonts w:ascii="Times New Roman" w:hAnsi="Times New Roman" w:cs="Times New Roman"/>
+          <w:sz w:val="28"/>
+        </w:rPr>
+        <w:t>Направить к свободному консультанту</w:t>
+      </w:r>
+      <w:r>
+        <w:rPr>
+          <w:rFonts w:ascii="Times New Roman" w:hAnsi="Times New Roman" w:cs="Times New Roman"/>
+          <w:sz w:val="28"/>
+        </w:rPr>
+        <w:t>.</w:t>
+      </w:r>
+    </w:p>
+    <w:p>
+      <w:pPr>
+        <w:pStyle w:val="af0"/>
+        <w:numPr>
+          <w:ilvl w:val="0"/>
+          <w:numId w:val="18"/>
+        </w:numPr>
+        <w:tabs>
+          <w:tab w:val="left" w:pos="993"/>
+        </w:tabs>
+        <w:spacing w:after="0" w:line="276" w:lineRule="auto"/>
+        <w:ind w:left="0" w:firstLine="709"/>
+        <w:jc w:val="both"/>
+        <w:rPr>
+          <w:rFonts w:ascii="Times New Roman" w:hAnsi="Times New Roman" w:cs="Times New Roman"/>
+          <w:sz w:val="28"/>
+        </w:rPr>
+      </w:pPr>
+      <w:r>
+        <w:rPr>
+          <w:rFonts w:ascii="Times New Roman" w:hAnsi="Times New Roman" w:cs="Times New Roman"/>
+          <w:sz w:val="28"/>
+        </w:rPr>
+        <w:t>Подобрать кредитный продукт</w:t>
+      </w:r>
+      <w:r>
+        <w:rPr>
+          <w:rFonts w:ascii="Times New Roman" w:hAnsi="Times New Roman" w:cs="Times New Roman"/>
+          <w:sz w:val="28"/>
+        </w:rPr>
+        <w:t>.</w:t>
+      </w:r>
+    </w:p>
+    <w:p>
+      <w:pPr>
+        <w:pStyle w:val="af0"/>
+        <w:numPr>
+          <w:ilvl w:val="0"/>
+          <w:numId w:val="18"/>
+        </w:numPr>
+        <w:tabs>
+          <w:tab w:val="left" w:pos="993"/>
+        </w:tabs>
+        <w:spacing w:after="0" w:line="276" w:lineRule="auto"/>
+        <w:ind w:left="0" w:firstLine="709"/>
+        <w:jc w:val="both"/>
+        <w:rPr>
+          <w:rFonts w:ascii="Times New Roman" w:hAnsi="Times New Roman" w:cs="Times New Roman"/>
+          <w:sz w:val="28"/>
+        </w:rPr>
+      </w:pPr>
+      <w:r>
+        <w:rPr>
+          <w:rFonts w:ascii="Times New Roman" w:hAnsi="Times New Roman" w:cs="Times New Roman"/>
+          <w:sz w:val="28"/>
+        </w:rPr>
+        <w:t>Установить личность клиента</w:t>
+      </w:r>
+      <w:r>
+        <w:rPr>
+          <w:rFonts w:ascii="Times New Roman" w:hAnsi="Times New Roman" w:cs="Times New Roman"/>
+          <w:sz w:val="28"/>
+        </w:rPr>
+        <w:t>.</w:t>
+      </w:r>
+    </w:p>
+    <w:p>
+      <w:pPr>
+        <w:pStyle w:val="af0"/>
+        <w:numPr>
+          <w:ilvl w:val="0"/>
+          <w:numId w:val="18"/>
+        </w:numPr>
+        <w:tabs>
+          <w:tab w:val="left" w:pos="993"/>
+        </w:tabs>
+        <w:spacing w:after="0" w:line="276" w:lineRule="auto"/>
+        <w:ind w:left="0" w:firstLine="709"/>
+        <w:jc w:val="both"/>
+        <w:rPr>
+          <w:rFonts w:ascii="Times New Roman" w:hAnsi="Times New Roman" w:cs="Times New Roman"/>
+          <w:sz w:val="28"/>
+        </w:rPr>
+      </w:pPr>
+      <w:r>
+        <w:rPr>
+          <w:rFonts w:ascii="Times New Roman" w:hAnsi="Times New Roman" w:cs="Times New Roman"/>
+          <w:sz w:val="28"/>
+        </w:rPr>
+        <w:t>Внести данные о клиенте в базу</w:t>
+      </w:r>
+      <w:r>
+        <w:rPr>
+          <w:rFonts w:ascii="Times New Roman" w:hAnsi="Times New Roman" w:cs="Times New Roman"/>
+          <w:sz w:val="28"/>
+        </w:rPr>
+        <w:t>.</w:t>
+      </w:r>
+    </w:p>
+    <w:p>
+      <w:pPr>
+        <w:spacing w:after="0" w:line="276" w:lineRule="auto"/>
         <w:rPr>
           <w:rFonts w:ascii="Times New Roman" w:hAnsi="Times New Roman" w:cs="Times New Roman"/>
           <w:sz w:val="28"/>
@@ -3907,19 +4734,30 @@
           <w:shd w:val="clear" w:color="auto" w:fill="FFFFFF"/>
         </w:rPr>
       </w:pPr>
-      <w:r>
-        <w:rPr>
-          <w:rFonts w:ascii="Times New Roman" w:hAnsi="Times New Roman" w:cs="Times New Roman"/>
-          <w:noProof/>
-          <w:sz w:val="28"/>
-          <w:szCs w:val="28"/>
+    </w:p>
+    <w:p>
+      <w:pPr>
+        <w:pStyle w:val="31"/>
+        <w:numPr>
+          <w:ilvl w:val="0"/>
+          <w:numId w:val="0"/>
+        </w:numPr>
+        <w:jc w:val="center"/>
+        <w:rPr>
+          <w:b w:val="0"/>
+        </w:rPr>
+      </w:pPr>
+      <w:r>
+        <w:rPr>
+          <w:noProof/>
           <w:shd w:val="clear" w:color="auto" w:fill="FFFFFF"/>
         </w:rPr>
+        <w:lastRenderedPageBreak/>
         <w:drawing>
-          <wp:inline distT="0" distB="0" distL="0" distR="0" wp14:anchorId="02BBD1FD" wp14:editId="68688896">
-            <wp:extent cx="5940425" cy="4121150"/>
+          <wp:inline distT="0" distB="0" distL="0" distR="0" wp14:anchorId="3B618406" wp14:editId="49414649">
+            <wp:extent cx="5940425" cy="4154170"/>
             <wp:effectExtent l="0" t="0" r="3175" b="0"/>
-            <wp:docPr id="11" name="Рисунок 11"/>
+            <wp:docPr id="9" name="Рисунок 9"/>
             <wp:cNvGraphicFramePr>
               <a:graphicFrameLocks xmlns:a="http://schemas.openxmlformats.org/drawingml/2006/main" noChangeAspect="1"/>
             </wp:cNvGraphicFramePr>
@@ -3927,7 +4765,7 @@
               <a:graphicData uri="http://schemas.openxmlformats.org/drawingml/2006/picture">
                 <pic:pic xmlns:pic="http://schemas.openxmlformats.org/drawingml/2006/picture">
                   <pic:nvPicPr>
-                    <pic:cNvPr id="11" name="Рисунок 11"/>
+                    <pic:cNvPr id="9" name="Рисунок 9"/>
                     <pic:cNvPicPr/>
                   </pic:nvPicPr>
                   <pic:blipFill>
@@ -3945,7 +4783,7 @@
                   <pic:spPr>
                     <a:xfrm>
                       <a:off x="0" y="0"/>
-                      <a:ext cx="5940425" cy="4121150"/>
+                      <a:ext cx="5940425" cy="4154170"/>
                     </a:xfrm>
                     <a:prstGeom prst="rect">
                       <a:avLst/>
@@ -3957,20 +4795,247 @@
           </wp:inline>
         </w:drawing>
       </w:r>
-      <w:r>
-        <w:rPr>
-          <w:rFonts w:ascii="Times New Roman" w:hAnsi="Times New Roman" w:cs="Times New Roman"/>
-          <w:sz w:val="28"/>
-          <w:szCs w:val="28"/>
+    </w:p>
+    <w:p>
+      <w:pPr>
+        <w:pStyle w:val="31"/>
+        <w:numPr>
+          <w:ilvl w:val="0"/>
+          <w:numId w:val="0"/>
+        </w:numPr>
+        <w:jc w:val="center"/>
+        <w:rPr>
+          <w:b w:val="0"/>
+        </w:rPr>
+      </w:pPr>
+      <w:r>
+        <w:rPr>
           <w:shd w:val="clear" w:color="auto" w:fill="FFFFFF"/>
         </w:rPr>
         <w:br/>
-        <w:t>текст</w:t>
-      </w:r>
+      </w:r>
+      <w:r>
+        <w:rPr>
+          <w:b w:val="0"/>
+        </w:rPr>
+        <w:t xml:space="preserve">Рисунок </w:t>
+      </w:r>
+      <w:r>
+        <w:rPr>
+          <w:b w:val="0"/>
+        </w:rPr>
+        <w:t>3</w:t>
+      </w:r>
+      <w:r>
+        <w:rPr>
+          <w:b w:val="0"/>
+        </w:rPr>
+        <w:t>.3 – Декомпозиция блока «</w:t>
+      </w:r>
+      <w:r>
+        <w:rPr>
+          <w:b w:val="0"/>
+        </w:rPr>
+        <w:t>Выбрать условия кредитования</w:t>
+      </w:r>
+      <w:r>
+        <w:rPr>
+          <w:b w:val="0"/>
+        </w:rPr>
+        <w:t>»</w:t>
+      </w:r>
+    </w:p>
+    <w:p>
+      <w:pPr>
+        <w:pStyle w:val="af7"/>
+        <w:ind w:firstLine="0"/>
+        <w:jc w:val="center"/>
+        <w:rPr>
+          <w:color w:val="auto"/>
+        </w:rPr>
+      </w:pPr>
     </w:p>
     <w:p>
       <w:pPr>
         <w:spacing w:after="0" w:line="276" w:lineRule="auto"/>
+        <w:ind w:firstLine="708"/>
+        <w:jc w:val="both"/>
+        <w:rPr>
+          <w:rFonts w:ascii="Times New Roman" w:hAnsi="Times New Roman" w:cs="Times New Roman"/>
+          <w:sz w:val="28"/>
+        </w:rPr>
+      </w:pPr>
+      <w:r>
+        <w:rPr>
+          <w:rFonts w:ascii="Times New Roman" w:hAnsi="Times New Roman" w:cs="Times New Roman"/>
+          <w:sz w:val="28"/>
+        </w:rPr>
+        <w:t>Декомпозиция блока «</w:t>
+      </w:r>
+      <w:r>
+        <w:rPr>
+          <w:rFonts w:ascii="Times New Roman" w:hAnsi="Times New Roman" w:cs="Times New Roman"/>
+          <w:sz w:val="28"/>
+        </w:rPr>
+        <w:t>Анализировать платежеспособность клиента</w:t>
+      </w:r>
+      <w:r>
+        <w:rPr>
+          <w:rFonts w:ascii="Times New Roman" w:hAnsi="Times New Roman" w:cs="Times New Roman"/>
+          <w:sz w:val="28"/>
+        </w:rPr>
+        <w:t xml:space="preserve">» представлена </w:t>
+      </w:r>
+      <w:r>
+        <w:rPr>
+          <w:rFonts w:ascii="Times New Roman" w:hAnsi="Times New Roman" w:cs="Times New Roman"/>
+          <w:sz w:val="28"/>
+        </w:rPr>
+        <w:t>четырьмя</w:t>
+      </w:r>
+      <w:r>
+        <w:rPr>
+          <w:rFonts w:ascii="Times New Roman" w:hAnsi="Times New Roman" w:cs="Times New Roman"/>
+          <w:sz w:val="28"/>
+        </w:rPr>
+        <w:t xml:space="preserve"> блоками:</w:t>
+      </w:r>
+    </w:p>
+    <w:p>
+      <w:pPr>
+        <w:pStyle w:val="af0"/>
+        <w:numPr>
+          <w:ilvl w:val="0"/>
+          <w:numId w:val="19"/>
+        </w:numPr>
+        <w:tabs>
+          <w:tab w:val="left" w:pos="993"/>
+        </w:tabs>
+        <w:spacing w:after="0" w:line="276" w:lineRule="auto"/>
+        <w:ind w:left="0" w:firstLine="709"/>
+        <w:jc w:val="both"/>
+        <w:rPr>
+          <w:rFonts w:ascii="Times New Roman" w:hAnsi="Times New Roman" w:cs="Times New Roman"/>
+          <w:sz w:val="28"/>
+        </w:rPr>
+      </w:pPr>
+      <w:r>
+        <w:rPr>
+          <w:rFonts w:ascii="Times New Roman" w:hAnsi="Times New Roman" w:cs="Times New Roman"/>
+          <w:sz w:val="28"/>
+        </w:rPr>
+        <w:t>П</w:t>
+      </w:r>
+      <w:r>
+        <w:rPr>
+          <w:rFonts w:ascii="Times New Roman" w:hAnsi="Times New Roman" w:cs="Times New Roman"/>
+          <w:sz w:val="28"/>
+        </w:rPr>
+        <w:t>роверить финансовые ресурсы банка</w:t>
+      </w:r>
+      <w:r>
+        <w:rPr>
+          <w:rFonts w:ascii="Times New Roman" w:hAnsi="Times New Roman" w:cs="Times New Roman"/>
+          <w:sz w:val="28"/>
+        </w:rPr>
+        <w:t>.</w:t>
+      </w:r>
+    </w:p>
+    <w:p>
+      <w:pPr>
+        <w:pStyle w:val="af0"/>
+        <w:numPr>
+          <w:ilvl w:val="0"/>
+          <w:numId w:val="19"/>
+        </w:numPr>
+        <w:tabs>
+          <w:tab w:val="left" w:pos="993"/>
+        </w:tabs>
+        <w:spacing w:after="0" w:line="276" w:lineRule="auto"/>
+        <w:ind w:left="0" w:firstLine="709"/>
+        <w:jc w:val="both"/>
+        <w:rPr>
+          <w:rFonts w:ascii="Times New Roman" w:hAnsi="Times New Roman" w:cs="Times New Roman"/>
+          <w:sz w:val="28"/>
+        </w:rPr>
+      </w:pPr>
+      <w:r>
+        <w:rPr>
+          <w:rFonts w:ascii="Times New Roman" w:hAnsi="Times New Roman" w:cs="Times New Roman"/>
+          <w:sz w:val="28"/>
+        </w:rPr>
+        <w:t>Найти возможные варианты кредитования</w:t>
+      </w:r>
+      <w:r>
+        <w:rPr>
+          <w:rFonts w:ascii="Times New Roman" w:hAnsi="Times New Roman" w:cs="Times New Roman"/>
+          <w:sz w:val="28"/>
+        </w:rPr>
+        <w:t>.</w:t>
+      </w:r>
+    </w:p>
+    <w:p>
+      <w:pPr>
+        <w:pStyle w:val="af0"/>
+        <w:numPr>
+          <w:ilvl w:val="0"/>
+          <w:numId w:val="19"/>
+        </w:numPr>
+        <w:tabs>
+          <w:tab w:val="left" w:pos="993"/>
+        </w:tabs>
+        <w:spacing w:after="0" w:line="276" w:lineRule="auto"/>
+        <w:ind w:left="0" w:firstLine="709"/>
+        <w:jc w:val="both"/>
+        <w:rPr>
+          <w:rFonts w:ascii="Times New Roman" w:hAnsi="Times New Roman" w:cs="Times New Roman"/>
+          <w:sz w:val="28"/>
+        </w:rPr>
+      </w:pPr>
+      <w:r>
+        <w:rPr>
+          <w:rFonts w:ascii="Times New Roman" w:hAnsi="Times New Roman" w:cs="Times New Roman"/>
+          <w:sz w:val="28"/>
+        </w:rPr>
+        <w:t>Найти оптимальный вариант кредитования</w:t>
+      </w:r>
+      <w:r>
+        <w:rPr>
+          <w:rFonts w:ascii="Times New Roman" w:hAnsi="Times New Roman" w:cs="Times New Roman"/>
+          <w:sz w:val="28"/>
+        </w:rPr>
+        <w:t>.</w:t>
+      </w:r>
+    </w:p>
+    <w:p>
+      <w:pPr>
+        <w:pStyle w:val="af0"/>
+        <w:numPr>
+          <w:ilvl w:val="0"/>
+          <w:numId w:val="19"/>
+        </w:numPr>
+        <w:tabs>
+          <w:tab w:val="left" w:pos="993"/>
+        </w:tabs>
+        <w:spacing w:after="0" w:line="276" w:lineRule="auto"/>
+        <w:ind w:left="0" w:firstLine="709"/>
+        <w:jc w:val="both"/>
+        <w:rPr>
+          <w:rFonts w:ascii="Times New Roman" w:hAnsi="Times New Roman" w:cs="Times New Roman"/>
+          <w:sz w:val="28"/>
+        </w:rPr>
+      </w:pPr>
+      <w:r>
+        <w:rPr>
+          <w:rFonts w:ascii="Times New Roman" w:hAnsi="Times New Roman" w:cs="Times New Roman"/>
+          <w:sz w:val="28"/>
+        </w:rPr>
+        <w:t>Сформировать рекомендации согласно анализу.</w:t>
+      </w:r>
+    </w:p>
+    <w:p>
+      <w:pPr>
+        <w:spacing w:after="0" w:line="276" w:lineRule="auto"/>
         <w:rPr>
           <w:rFonts w:ascii="Times New Roman" w:hAnsi="Times New Roman" w:cs="Times New Roman"/>
           <w:sz w:val="28"/>
@@ -3989,19 +5054,30 @@
           <w:shd w:val="clear" w:color="auto" w:fill="FFFFFF"/>
         </w:rPr>
       </w:pPr>
-      <w:r>
-        <w:rPr>
-          <w:rFonts w:ascii="Times New Roman" w:hAnsi="Times New Roman" w:cs="Times New Roman"/>
-          <w:noProof/>
-          <w:sz w:val="28"/>
-          <w:szCs w:val="28"/>
+    </w:p>
+    <w:p>
+      <w:pPr>
+        <w:pStyle w:val="31"/>
+        <w:numPr>
+          <w:ilvl w:val="0"/>
+          <w:numId w:val="0"/>
+        </w:numPr>
+        <w:jc w:val="center"/>
+        <w:rPr>
+          <w:b w:val="0"/>
+        </w:rPr>
+      </w:pPr>
+      <w:r>
+        <w:rPr>
+          <w:noProof/>
           <w:shd w:val="clear" w:color="auto" w:fill="FFFFFF"/>
         </w:rPr>
+        <w:lastRenderedPageBreak/>
         <w:drawing>
-          <wp:inline distT="0" distB="0" distL="0" distR="0" wp14:anchorId="4E18E8D6" wp14:editId="66E08C41">
-            <wp:extent cx="5940425" cy="4105910"/>
-            <wp:effectExtent l="0" t="0" r="3175" b="8890"/>
-            <wp:docPr id="12" name="Рисунок 12"/>
+          <wp:inline distT="0" distB="0" distL="0" distR="0" wp14:anchorId="005D5586" wp14:editId="09F5A83D">
+            <wp:extent cx="5940425" cy="4118610"/>
+            <wp:effectExtent l="0" t="0" r="3175" b="0"/>
+            <wp:docPr id="13" name="Рисунок 13"/>
             <wp:cNvGraphicFramePr>
               <a:graphicFrameLocks xmlns:a="http://schemas.openxmlformats.org/drawingml/2006/main" noChangeAspect="1"/>
             </wp:cNvGraphicFramePr>
@@ -4009,7 +5085,7 @@
               <a:graphicData uri="http://schemas.openxmlformats.org/drawingml/2006/picture">
                 <pic:pic xmlns:pic="http://schemas.openxmlformats.org/drawingml/2006/picture">
                   <pic:nvPicPr>
-                    <pic:cNvPr id="12" name="Рисунок 12"/>
+                    <pic:cNvPr id="13" name="Рисунок 13"/>
                     <pic:cNvPicPr/>
                   </pic:nvPicPr>
                   <pic:blipFill>
@@ -4027,7 +5103,7 @@
                   <pic:spPr>
                     <a:xfrm>
                       <a:off x="0" y="0"/>
-                      <a:ext cx="5940425" cy="4105910"/>
+                      <a:ext cx="5940425" cy="4118610"/>
                     </a:xfrm>
                     <a:prstGeom prst="rect">
                       <a:avLst/>
@@ -4039,15 +5115,207 @@
           </wp:inline>
         </w:drawing>
       </w:r>
-      <w:r>
-        <w:rPr>
-          <w:rFonts w:ascii="Times New Roman" w:hAnsi="Times New Roman" w:cs="Times New Roman"/>
-          <w:sz w:val="28"/>
-          <w:szCs w:val="28"/>
+    </w:p>
+    <w:p>
+      <w:pPr>
+        <w:pStyle w:val="31"/>
+        <w:numPr>
+          <w:ilvl w:val="0"/>
+          <w:numId w:val="0"/>
+        </w:numPr>
+        <w:jc w:val="center"/>
+        <w:rPr>
+          <w:b w:val="0"/>
+        </w:rPr>
+      </w:pPr>
+      <w:r>
+        <w:rPr>
           <w:shd w:val="clear" w:color="auto" w:fill="FFFFFF"/>
         </w:rPr>
         <w:br/>
-        <w:t>текст</w:t>
+      </w:r>
+      <w:r>
+        <w:rPr>
+          <w:b w:val="0"/>
+        </w:rPr>
+        <w:t xml:space="preserve">Рисунок </w:t>
+      </w:r>
+      <w:r>
+        <w:rPr>
+          <w:b w:val="0"/>
+        </w:rPr>
+        <w:t>3</w:t>
+      </w:r>
+      <w:r>
+        <w:rPr>
+          <w:b w:val="0"/>
+        </w:rPr>
+        <w:t>.4 – Декомпозиция блока «</w:t>
+      </w:r>
+      <w:r>
+        <w:rPr>
+          <w:b w:val="0"/>
+        </w:rPr>
+        <w:t>Анализировать платежеспособность клиента</w:t>
+      </w:r>
+      <w:r>
+        <w:rPr>
+          <w:b w:val="0"/>
+        </w:rPr>
+        <w:t>»</w:t>
+      </w:r>
+    </w:p>
+    <w:p>
+      <w:pPr>
+        <w:pStyle w:val="af7"/>
+        <w:ind w:firstLine="0"/>
+        <w:jc w:val="center"/>
+        <w:rPr>
+          <w:color w:val="auto"/>
+        </w:rPr>
+      </w:pPr>
+    </w:p>
+    <w:p>
+      <w:pPr>
+        <w:pStyle w:val="31"/>
+        <w:numPr>
+          <w:ilvl w:val="0"/>
+          <w:numId w:val="0"/>
+        </w:numPr>
+        <w:ind w:firstLine="709"/>
+        <w:rPr>
+          <w:b w:val="0"/>
+        </w:rPr>
+      </w:pPr>
+      <w:r>
+        <w:rPr>
+          <w:b w:val="0"/>
+        </w:rPr>
+        <w:t>Блок «</w:t>
+      </w:r>
+      <w:r>
+        <w:rPr>
+          <w:b w:val="0"/>
+        </w:rPr>
+        <w:t>О</w:t>
+      </w:r>
+      <w:r>
+        <w:rPr>
+          <w:b w:val="0"/>
+        </w:rPr>
+        <w:t>формить</w:t>
+      </w:r>
+      <w:r>
+        <w:rPr>
+          <w:b w:val="0"/>
+        </w:rPr>
+        <w:t xml:space="preserve"> кредит</w:t>
+      </w:r>
+      <w:r>
+        <w:rPr>
+          <w:b w:val="0"/>
+        </w:rPr>
+        <w:t>». Декомпозиция данного этапа представляет собой:</w:t>
+      </w:r>
+    </w:p>
+    <w:p>
+      <w:pPr>
+        <w:pStyle w:val="31"/>
+        <w:numPr>
+          <w:ilvl w:val="0"/>
+          <w:numId w:val="20"/>
+        </w:numPr>
+        <w:tabs>
+          <w:tab w:val="left" w:pos="993"/>
+        </w:tabs>
+        <w:ind w:left="0" w:firstLine="709"/>
+        <w:rPr>
+          <w:b w:val="0"/>
+        </w:rPr>
+      </w:pPr>
+      <w:r>
+        <w:rPr>
+          <w:b w:val="0"/>
+        </w:rPr>
+        <w:t>Одобрить выбранный системой вариант кредита</w:t>
+      </w:r>
+      <w:r>
+        <w:rPr>
+          <w:b w:val="0"/>
+        </w:rPr>
+        <w:t>.</w:t>
+      </w:r>
+    </w:p>
+    <w:p>
+      <w:pPr>
+        <w:pStyle w:val="31"/>
+        <w:numPr>
+          <w:ilvl w:val="0"/>
+          <w:numId w:val="20"/>
+        </w:numPr>
+        <w:tabs>
+          <w:tab w:val="left" w:pos="993"/>
+        </w:tabs>
+        <w:ind w:left="0" w:firstLine="709"/>
+        <w:rPr>
+          <w:b w:val="0"/>
+        </w:rPr>
+      </w:pPr>
+      <w:r>
+        <w:rPr>
+          <w:b w:val="0"/>
+        </w:rPr>
+        <w:t>Внести в договор согласованных параметров кредита</w:t>
+      </w:r>
+      <w:r>
+        <w:rPr>
+          <w:b w:val="0"/>
+        </w:rPr>
+        <w:t>.</w:t>
+      </w:r>
+    </w:p>
+    <w:p>
+      <w:pPr>
+        <w:pStyle w:val="31"/>
+        <w:numPr>
+          <w:ilvl w:val="0"/>
+          <w:numId w:val="20"/>
+        </w:numPr>
+        <w:tabs>
+          <w:tab w:val="left" w:pos="993"/>
+        </w:tabs>
+        <w:ind w:left="0" w:firstLine="709"/>
+        <w:rPr>
+          <w:b w:val="0"/>
+        </w:rPr>
+      </w:pPr>
+      <w:r>
+        <w:rPr>
+          <w:b w:val="0"/>
+        </w:rPr>
+        <w:t>Подписать кредитный договор.</w:t>
+      </w:r>
+    </w:p>
+    <w:p>
+      <w:pPr>
+        <w:pStyle w:val="31"/>
+        <w:numPr>
+          <w:ilvl w:val="0"/>
+          <w:numId w:val="20"/>
+        </w:numPr>
+        <w:tabs>
+          <w:tab w:val="left" w:pos="993"/>
+        </w:tabs>
+        <w:ind w:left="0" w:firstLine="709"/>
+        <w:rPr>
+          <w:b w:val="0"/>
+        </w:rPr>
+      </w:pPr>
+      <w:r>
+        <w:rPr>
+          <w:b w:val="0"/>
+        </w:rPr>
+        <w:t>Перевести деньги на счет клиента.</w:t>
       </w:r>
     </w:p>
     <w:p>
@@ -4060,19 +5328,30 @@
           <w:shd w:val="clear" w:color="auto" w:fill="FFFFFF"/>
         </w:rPr>
       </w:pPr>
-      <w:r>
-        <w:rPr>
-          <w:rFonts w:ascii="Times New Roman" w:hAnsi="Times New Roman" w:cs="Times New Roman"/>
-          <w:noProof/>
-          <w:sz w:val="28"/>
-          <w:szCs w:val="28"/>
-          <w:shd w:val="clear" w:color="auto" w:fill="FFFFFF"/>
-        </w:rPr>
+    </w:p>
+    <w:p>
+      <w:pPr>
+        <w:pStyle w:val="31"/>
+        <w:numPr>
+          <w:ilvl w:val="0"/>
+          <w:numId w:val="0"/>
+        </w:numPr>
+        <w:jc w:val="center"/>
+        <w:rPr>
+          <w:b w:val="0"/>
+        </w:rPr>
+      </w:pPr>
+      <w:r>
+        <w:rPr>
+          <w:b w:val="0"/>
+          <w:noProof/>
+        </w:rPr>
+        <w:lastRenderedPageBreak/>
         <w:drawing>
-          <wp:inline distT="0" distB="0" distL="0" distR="0" wp14:anchorId="3F6F9BC0" wp14:editId="6B862D50">
-            <wp:extent cx="5940425" cy="4146550"/>
-            <wp:effectExtent l="0" t="0" r="3175" b="6350"/>
-            <wp:docPr id="14" name="Рисунок 14"/>
+          <wp:inline distT="0" distB="0" distL="0" distR="0" wp14:anchorId="5BFC648E" wp14:editId="147E0C54">
+            <wp:extent cx="5940425" cy="4150995"/>
+            <wp:effectExtent l="0" t="0" r="3175" b="1905"/>
+            <wp:docPr id="18" name="Рисунок 18"/>
             <wp:cNvGraphicFramePr>
               <a:graphicFrameLocks xmlns:a="http://schemas.openxmlformats.org/drawingml/2006/main" noChangeAspect="1"/>
             </wp:cNvGraphicFramePr>
@@ -4080,7 +5359,7 @@
               <a:graphicData uri="http://schemas.openxmlformats.org/drawingml/2006/picture">
                 <pic:pic xmlns:pic="http://schemas.openxmlformats.org/drawingml/2006/picture">
                   <pic:nvPicPr>
-                    <pic:cNvPr id="14" name="Рисунок 14"/>
+                    <pic:cNvPr id="18" name="Рисунок 18"/>
                     <pic:cNvPicPr/>
                   </pic:nvPicPr>
                   <pic:blipFill>
@@ -4098,7 +5377,7 @@
                   <pic:spPr>
                     <a:xfrm>
                       <a:off x="0" y="0"/>
-                      <a:ext cx="5940425" cy="4146550"/>
+                      <a:ext cx="5940425" cy="4150995"/>
                     </a:xfrm>
                     <a:prstGeom prst="rect">
                       <a:avLst/>
@@ -4110,48 +5389,313 @@
           </wp:inline>
         </w:drawing>
       </w:r>
-      <w:r>
-        <w:rPr>
-          <w:rFonts w:ascii="Times New Roman" w:hAnsi="Times New Roman" w:cs="Times New Roman"/>
-          <w:sz w:val="28"/>
-          <w:szCs w:val="28"/>
-          <w:shd w:val="clear" w:color="auto" w:fill="FFFFFF"/>
-        </w:rPr>
-        <w:br/>
-        <w:t>текст</w:t>
-      </w:r>
-    </w:p>
-    <w:p>
-      <w:pPr>
-        <w:spacing w:after="0" w:line="276" w:lineRule="auto"/>
-        <w:rPr>
-          <w:rFonts w:ascii="Times New Roman" w:hAnsi="Times New Roman" w:cs="Times New Roman"/>
-          <w:sz w:val="28"/>
-          <w:szCs w:val="28"/>
-          <w:shd w:val="clear" w:color="auto" w:fill="FFFFFF"/>
-        </w:rPr>
-      </w:pPr>
-    </w:p>
-    <w:p>
-      <w:pPr>
-        <w:spacing w:after="0" w:line="276" w:lineRule="auto"/>
-        <w:rPr>
-          <w:rFonts w:ascii="Times New Roman" w:hAnsi="Times New Roman" w:cs="Times New Roman"/>
-          <w:sz w:val="28"/>
-          <w:szCs w:val="28"/>
-          <w:shd w:val="clear" w:color="auto" w:fill="FFFFFF"/>
-        </w:rPr>
-      </w:pPr>
-    </w:p>
-    <w:p>
-      <w:pPr>
-        <w:pStyle w:val="a"/>
+    </w:p>
+    <w:p>
+      <w:pPr>
+        <w:pStyle w:val="31"/>
         <w:numPr>
           <w:ilvl w:val="0"/>
           <w:numId w:val="0"/>
         </w:numPr>
-        <w:outlineLvl w:val="0"/>
-      </w:pPr>
+        <w:jc w:val="center"/>
+        <w:rPr>
+          <w:b w:val="0"/>
+        </w:rPr>
+      </w:pPr>
+      <w:r>
+        <w:rPr>
+          <w:shd w:val="clear" w:color="auto" w:fill="FFFFFF"/>
+        </w:rPr>
+        <w:br/>
+      </w:r>
+      <w:r>
+        <w:rPr>
+          <w:b w:val="0"/>
+        </w:rPr>
+        <w:t xml:space="preserve">Рисунок </w:t>
+      </w:r>
+      <w:r>
+        <w:rPr>
+          <w:b w:val="0"/>
+        </w:rPr>
+        <w:t>3</w:t>
+      </w:r>
+      <w:r>
+        <w:rPr>
+          <w:b w:val="0"/>
+        </w:rPr>
+        <w:t>.</w:t>
+      </w:r>
+      <w:r>
+        <w:rPr>
+          <w:b w:val="0"/>
+        </w:rPr>
+        <w:t>5</w:t>
+      </w:r>
+      <w:r>
+        <w:rPr>
+          <w:b w:val="0"/>
+        </w:rPr>
+        <w:t xml:space="preserve"> – Декомпозиция блока «</w:t>
+      </w:r>
+      <w:r>
+        <w:rPr>
+          <w:b w:val="0"/>
+        </w:rPr>
+        <w:t>О</w:t>
+      </w:r>
+      <w:r>
+        <w:rPr>
+          <w:b w:val="0"/>
+        </w:rPr>
+        <w:t>формить</w:t>
+      </w:r>
+      <w:r>
+        <w:rPr>
+          <w:b w:val="0"/>
+        </w:rPr>
+        <w:t xml:space="preserve"> кредит</w:t>
+      </w:r>
+      <w:r>
+        <w:rPr>
+          <w:b w:val="0"/>
+        </w:rPr>
+        <w:t>»</w:t>
+      </w:r>
+    </w:p>
+    <w:p>
+      <w:pPr>
+        <w:pStyle w:val="af7"/>
+        <w:ind w:firstLine="0"/>
+        <w:jc w:val="center"/>
+        <w:rPr>
+          <w:color w:val="auto"/>
+        </w:rPr>
+      </w:pPr>
+    </w:p>
+    <w:p>
+      <w:pPr>
+        <w:spacing w:after="0" w:line="276" w:lineRule="auto"/>
+        <w:ind w:firstLine="709"/>
+        <w:jc w:val="both"/>
+        <w:rPr>
+          <w:rFonts w:ascii="Times New Roman" w:hAnsi="Times New Roman" w:cs="Times New Roman"/>
+          <w:sz w:val="28"/>
+          <w:szCs w:val="28"/>
+        </w:rPr>
+      </w:pPr>
+      <w:r>
+        <w:rPr>
+          <w:rFonts w:ascii="Times New Roman" w:hAnsi="Times New Roman" w:cs="Times New Roman"/>
+          <w:sz w:val="28"/>
+          <w:szCs w:val="28"/>
+        </w:rPr>
+        <w:t xml:space="preserve">Таким образом, </w:t>
+      </w:r>
+      <w:r>
+        <w:rPr>
+          <w:rFonts w:ascii="Times New Roman" w:hAnsi="Times New Roman" w:cs="Times New Roman"/>
+          <w:sz w:val="28"/>
+          <w:szCs w:val="28"/>
+        </w:rPr>
+        <w:t>в результате</w:t>
+      </w:r>
+      <w:r>
+        <w:rPr>
+          <w:rFonts w:ascii="Times New Roman" w:hAnsi="Times New Roman" w:cs="Times New Roman"/>
+          <w:sz w:val="28"/>
+          <w:szCs w:val="28"/>
+        </w:rPr>
+        <w:t xml:space="preserve"> описани</w:t>
+      </w:r>
+      <w:r>
+        <w:rPr>
+          <w:rFonts w:ascii="Times New Roman" w:hAnsi="Times New Roman" w:cs="Times New Roman"/>
+          <w:sz w:val="28"/>
+          <w:szCs w:val="28"/>
+        </w:rPr>
+        <w:t>я</w:t>
+      </w:r>
+      <w:r>
+        <w:rPr>
+          <w:rFonts w:ascii="Times New Roman" w:hAnsi="Times New Roman" w:cs="Times New Roman"/>
+          <w:sz w:val="28"/>
+          <w:szCs w:val="28"/>
+        </w:rPr>
+        <w:t xml:space="preserve"> функциональной модели данного курсового проекта, </w:t>
+      </w:r>
+      <w:r>
+        <w:rPr>
+          <w:rFonts w:ascii="Times New Roman" w:hAnsi="Times New Roman" w:cs="Times New Roman"/>
+          <w:sz w:val="28"/>
+          <w:szCs w:val="28"/>
+        </w:rPr>
+        <w:t>было</w:t>
+      </w:r>
+      <w:r>
+        <w:rPr>
+          <w:rFonts w:ascii="Times New Roman" w:hAnsi="Times New Roman" w:cs="Times New Roman"/>
+          <w:sz w:val="28"/>
+          <w:szCs w:val="28"/>
+        </w:rPr>
+        <w:t xml:space="preserve"> </w:t>
+      </w:r>
+      <w:r>
+        <w:rPr>
+          <w:rFonts w:ascii="Times New Roman" w:hAnsi="Times New Roman" w:cs="Times New Roman"/>
+          <w:sz w:val="28"/>
+          <w:szCs w:val="28"/>
+        </w:rPr>
+        <w:t>отмечено</w:t>
+      </w:r>
+      <w:r>
+        <w:rPr>
+          <w:rFonts w:ascii="Times New Roman" w:hAnsi="Times New Roman" w:cs="Times New Roman"/>
+          <w:sz w:val="28"/>
+          <w:szCs w:val="28"/>
+        </w:rPr>
+        <w:t xml:space="preserve">, что для организации процесса </w:t>
+      </w:r>
+      <w:r>
+        <w:rPr>
+          <w:rFonts w:ascii="Times New Roman" w:hAnsi="Times New Roman" w:cs="Times New Roman"/>
+          <w:sz w:val="28"/>
+          <w:szCs w:val="28"/>
+        </w:rPr>
+        <w:t>выдачи кредита физическому лицу</w:t>
+      </w:r>
+      <w:r>
+        <w:rPr>
+          <w:rFonts w:ascii="Times New Roman" w:hAnsi="Times New Roman" w:cs="Times New Roman"/>
+          <w:sz w:val="28"/>
+          <w:szCs w:val="28"/>
+        </w:rPr>
+        <w:t xml:space="preserve">, необходимо учитывать </w:t>
+      </w:r>
+      <w:r>
+        <w:rPr>
+          <w:rFonts w:ascii="Times New Roman" w:hAnsi="Times New Roman" w:cs="Times New Roman"/>
+          <w:sz w:val="28"/>
+          <w:szCs w:val="28"/>
+        </w:rPr>
+        <w:t>потребности и платежеспособность клиента</w:t>
+      </w:r>
+      <w:r>
+        <w:rPr>
+          <w:rFonts w:ascii="Times New Roman" w:hAnsi="Times New Roman" w:cs="Times New Roman"/>
+          <w:sz w:val="28"/>
+          <w:szCs w:val="28"/>
+        </w:rPr>
+        <w:t xml:space="preserve">, чтобы </w:t>
+      </w:r>
+      <w:r>
+        <w:rPr>
+          <w:rFonts w:ascii="Times New Roman" w:hAnsi="Times New Roman" w:cs="Times New Roman"/>
+          <w:sz w:val="28"/>
+          <w:szCs w:val="28"/>
+        </w:rPr>
+        <w:t xml:space="preserve">не </w:t>
+      </w:r>
+      <w:r>
+        <w:rPr>
+          <w:rFonts w:ascii="Times New Roman" w:hAnsi="Times New Roman" w:cs="Times New Roman"/>
+          <w:sz w:val="28"/>
+          <w:szCs w:val="28"/>
+        </w:rPr>
+        <w:t>нести финансовых потерь от невозвращенных кредитов</w:t>
+      </w:r>
+      <w:r>
+        <w:rPr>
+          <w:rFonts w:ascii="Times New Roman" w:hAnsi="Times New Roman" w:cs="Times New Roman"/>
+          <w:sz w:val="28"/>
+          <w:szCs w:val="28"/>
+        </w:rPr>
+        <w:t xml:space="preserve">, </w:t>
+      </w:r>
+      <w:r>
+        <w:rPr>
+          <w:rFonts w:ascii="Times New Roman" w:hAnsi="Times New Roman" w:cs="Times New Roman"/>
+          <w:sz w:val="28"/>
+          <w:szCs w:val="28"/>
+        </w:rPr>
+        <w:t xml:space="preserve">создавать репутацию </w:t>
+      </w:r>
+      <w:proofErr w:type="spellStart"/>
+      <w:r>
+        <w:rPr>
+          <w:rFonts w:ascii="Times New Roman" w:hAnsi="Times New Roman" w:cs="Times New Roman"/>
+          <w:sz w:val="28"/>
+          <w:szCs w:val="28"/>
+        </w:rPr>
+        <w:t>клиентоориентированного</w:t>
+      </w:r>
+      <w:proofErr w:type="spellEnd"/>
+      <w:r>
+        <w:rPr>
+          <w:rFonts w:ascii="Times New Roman" w:hAnsi="Times New Roman" w:cs="Times New Roman"/>
+          <w:sz w:val="28"/>
+          <w:szCs w:val="28"/>
+        </w:rPr>
+        <w:t xml:space="preserve"> банка</w:t>
+      </w:r>
+      <w:r>
+        <w:rPr>
+          <w:rFonts w:ascii="Times New Roman" w:hAnsi="Times New Roman" w:cs="Times New Roman"/>
+          <w:sz w:val="28"/>
+          <w:szCs w:val="28"/>
+        </w:rPr>
+        <w:t xml:space="preserve">, а, следовательно, </w:t>
+      </w:r>
+      <w:r>
+        <w:rPr>
+          <w:rFonts w:ascii="Times New Roman" w:hAnsi="Times New Roman" w:cs="Times New Roman"/>
+          <w:sz w:val="28"/>
+          <w:szCs w:val="28"/>
+        </w:rPr>
+        <w:t>привлекать больше клиентов</w:t>
+      </w:r>
+      <w:r>
+        <w:rPr>
+          <w:rFonts w:ascii="Times New Roman" w:hAnsi="Times New Roman" w:cs="Times New Roman"/>
+          <w:sz w:val="28"/>
+          <w:szCs w:val="28"/>
+        </w:rPr>
+        <w:t>.</w:t>
+      </w:r>
+    </w:p>
+    <w:p>
+      <w:pPr>
+        <w:pStyle w:val="af7"/>
+        <w:rPr>
+          <w:color w:val="auto"/>
+        </w:rPr>
+      </w:pPr>
+      <w:r>
+        <w:rPr>
+          <w:rFonts w:cs="Times New Roman"/>
+          <w:color w:val="auto"/>
+        </w:rPr>
+        <w:t>С помощью функционального моделирования были показаны все этапы процесса.</w:t>
+      </w:r>
+    </w:p>
+    <w:p>
+      <w:pPr>
+        <w:rPr>
+          <w:rFonts w:ascii="Times New Roman" w:hAnsi="Times New Roman" w:cs="Times New Roman"/>
+          <w:sz w:val="28"/>
+          <w:szCs w:val="28"/>
+          <w:shd w:val="clear" w:color="auto" w:fill="FFFFFF"/>
+        </w:rPr>
+      </w:pPr>
+      <w:r>
+        <w:rPr>
+          <w:rFonts w:ascii="Times New Roman" w:hAnsi="Times New Roman" w:cs="Times New Roman"/>
+          <w:sz w:val="28"/>
+          <w:szCs w:val="28"/>
+          <w:shd w:val="clear" w:color="auto" w:fill="FFFFFF"/>
+        </w:rPr>
+        <w:br w:type="page"/>
+      </w:r>
     </w:p>
     <w:p>
       <w:pPr>
@@ -4162,14 +5706,15 @@
         </w:numPr>
         <w:outlineLvl w:val="0"/>
       </w:pPr>
-      <w:bookmarkStart w:id="11" w:name="_Toc89896163"/>
-      <w:bookmarkStart w:id="12" w:name="_Toc121314758"/>
+      <w:bookmarkStart w:id="12" w:name="_Toc89896163"/>
       <w:bookmarkStart w:id="13" w:name="_Hlk121314613"/>
-      <w:r>
+      <w:bookmarkStart w:id="14" w:name="_Toc121815620"/>
+      <w:r>
+        <w:lastRenderedPageBreak/>
         <w:t>Информационная модель системы и ее описание</w:t>
       </w:r>
-      <w:bookmarkEnd w:id="11"/>
       <w:bookmarkEnd w:id="12"/>
+      <w:bookmarkEnd w:id="14"/>
     </w:p>
     <w:p>
       <w:pPr>
@@ -4419,7 +5964,27 @@
           <w:szCs w:val="28"/>
           <w:shd w:val="clear" w:color="auto" w:fill="FFFFFF"/>
         </w:rPr>
-        <w:t xml:space="preserve">совмещены и находятся на сервере: сначала данные, пришедшие от пользователя сохраняются в объект класса, затем выполняются проверки на их корректность, после этого данные попадают в </w:t>
+        <w:t xml:space="preserve">совмещены и находятся на сервере: сначала данные, пришедшие </w:t>
+      </w:r>
+      <w:proofErr w:type="gramStart"/>
+      <w:r>
+        <w:rPr>
+          <w:rFonts w:ascii="Times New Roman" w:hAnsi="Times New Roman" w:cs="Times New Roman"/>
+          <w:sz w:val="28"/>
+          <w:szCs w:val="28"/>
+          <w:shd w:val="clear" w:color="auto" w:fill="FFFFFF"/>
+        </w:rPr>
+        <w:t>от пользователя</w:t>
+      </w:r>
+      <w:proofErr w:type="gramEnd"/>
+      <w:r>
+        <w:rPr>
+          <w:rFonts w:ascii="Times New Roman" w:hAnsi="Times New Roman" w:cs="Times New Roman"/>
+          <w:sz w:val="28"/>
+          <w:szCs w:val="28"/>
+          <w:shd w:val="clear" w:color="auto" w:fill="FFFFFF"/>
+        </w:rPr>
+        <w:t xml:space="preserve"> сохраняются в объект класса, затем выполняются проверки на их корректность, после этого данные попадают в </w:t>
       </w:r>
       <w:r>
         <w:rPr>
@@ -4590,7 +6155,7 @@
     </w:p>
     <w:p>
       <w:pPr>
-        <w:pStyle w:val="af5"/>
+        <w:pStyle w:val="af7"/>
         <w:rPr>
           <w:rFonts w:cs="Times New Roman"/>
           <w:color w:val="auto"/>
@@ -4757,7 +6322,6 @@
           <w:sz w:val="28"/>
           <w:szCs w:val="28"/>
         </w:rPr>
-        <w:lastRenderedPageBreak/>
         <w:t xml:space="preserve">При входе в систему каждый </w:t>
       </w:r>
       <w:r>
@@ -4813,7 +6377,7 @@
     </w:p>
     <w:p>
       <w:pPr>
-        <w:pStyle w:val="af5"/>
+        <w:pStyle w:val="af7"/>
         <w:rPr>
           <w:rFonts w:cs="Times New Roman"/>
           <w:color w:val="auto"/>
@@ -4824,6 +6388,7 @@
           <w:rFonts w:cs="Times New Roman"/>
           <w:color w:val="auto"/>
         </w:rPr>
+        <w:lastRenderedPageBreak/>
         <w:t>Разделение данных о клиенте на личную</w:t>
       </w:r>
       <w:r>
@@ -4964,7 +6529,7 @@
     </w:p>
     <w:p>
       <w:pPr>
-        <w:pStyle w:val="af5"/>
+        <w:pStyle w:val="af7"/>
         <w:rPr>
           <w:rFonts w:cs="Times New Roman"/>
           <w:color w:val="auto"/>
@@ -5042,7 +6607,7 @@
     </w:p>
     <w:p>
       <w:pPr>
-        <w:pStyle w:val="af5"/>
+        <w:pStyle w:val="af7"/>
         <w:rPr>
           <w:rFonts w:cs="Times New Roman"/>
           <w:color w:val="auto"/>
@@ -5088,7 +6653,7 @@
     </w:p>
     <w:p>
       <w:pPr>
-        <w:pStyle w:val="af5"/>
+        <w:pStyle w:val="af7"/>
         <w:rPr>
           <w:rFonts w:cs="Times New Roman"/>
           <w:color w:val="auto"/>
@@ -5193,7 +6758,7 @@
     </w:p>
     <w:p>
       <w:pPr>
-        <w:pStyle w:val="af5"/>
+        <w:pStyle w:val="af7"/>
         <w:rPr>
           <w:rFonts w:cs="Times New Roman"/>
           <w:color w:val="auto"/>
@@ -5209,7 +6774,7 @@
     </w:p>
     <w:p>
       <w:pPr>
-        <w:pStyle w:val="af5"/>
+        <w:pStyle w:val="af7"/>
         <w:rPr>
           <w:rFonts w:cs="Times New Roman"/>
           <w:color w:val="auto"/>
@@ -5218,7 +6783,7 @@
     </w:p>
     <w:p>
       <w:pPr>
-        <w:pStyle w:val="af5"/>
+        <w:pStyle w:val="af7"/>
         <w:ind w:firstLine="0"/>
         <w:jc w:val="center"/>
         <w:rPr>
@@ -5280,7 +6845,7 @@
     </w:p>
     <w:p>
       <w:pPr>
-        <w:pStyle w:val="af5"/>
+        <w:pStyle w:val="af7"/>
         <w:rPr>
           <w:rFonts w:cs="Times New Roman"/>
           <w:color w:val="auto"/>
@@ -5377,34 +6942,7 @@
           <w:sz w:val="28"/>
           <w:szCs w:val="28"/>
         </w:rPr>
-        <w:t>П</w:t>
-      </w:r>
-      <w:r>
-        <w:rPr>
-          <w:rFonts w:ascii="Times New Roman" w:hAnsi="Times New Roman" w:cs="Times New Roman"/>
-          <w:color w:val="000000"/>
-          <w:sz w:val="28"/>
-          <w:szCs w:val="28"/>
-        </w:rPr>
-        <w:t>оскольку у каждой таблицы имеется всего один первичный ключ, а каждое не ключевое поле не транзитивно зависит от первичного ключа</w:t>
-      </w:r>
-      <w:r>
-        <w:rPr>
-          <w:rFonts w:ascii="Times New Roman" w:hAnsi="Times New Roman" w:cs="Times New Roman"/>
-          <w:color w:val="000000"/>
-          <w:sz w:val="28"/>
-          <w:szCs w:val="28"/>
-        </w:rPr>
-        <w:t>:</w:t>
-      </w:r>
-      <w:r>
-        <w:rPr>
-          <w:rFonts w:ascii="Times New Roman" w:hAnsi="Times New Roman" w:cs="Times New Roman"/>
-          <w:color w:val="000000"/>
-          <w:sz w:val="28"/>
-          <w:szCs w:val="28"/>
-        </w:rPr>
-        <w:t xml:space="preserve"> </w:t>
+        <w:t xml:space="preserve">Поскольку у каждой таблицы имеется всего один первичный ключ, а каждое не ключевое поле не транзитивно зависит от первичного ключа: </w:t>
       </w:r>
       <w:r>
         <w:rPr>
@@ -5516,14 +7054,14 @@
     </w:p>
     <w:p>
       <w:pPr>
-        <w:pStyle w:val="aa"/>
+        <w:pStyle w:val="ac"/>
         <w:outlineLvl w:val="0"/>
         <w:rPr>
           <w:caps w:val="0"/>
         </w:rPr>
       </w:pPr>
-      <w:bookmarkStart w:id="14" w:name="_Toc89896183"/>
-      <w:bookmarkStart w:id="15" w:name="_Toc121314759"/>
+      <w:bookmarkStart w:id="15" w:name="_Toc89896183"/>
+      <w:bookmarkStart w:id="16" w:name="_Toc121815621"/>
       <w:r>
         <w:t>Приложение</w:t>
       </w:r>
@@ -5584,8 +7122,8 @@
         </w:rPr>
         <w:t>кода</w:t>
       </w:r>
-      <w:bookmarkEnd w:id="14"/>
       <w:bookmarkEnd w:id="15"/>
+      <w:bookmarkEnd w:id="16"/>
     </w:p>
     <w:p>
       <w:pPr>
@@ -6693,14 +8231,14 @@
     </w:p>
     <w:p>
       <w:pPr>
-        <w:pStyle w:val="aa"/>
+        <w:pStyle w:val="ac"/>
         <w:outlineLvl w:val="0"/>
         <w:rPr>
           <w:caps w:val="0"/>
         </w:rPr>
       </w:pPr>
-      <w:bookmarkStart w:id="16" w:name="_Hlk121226123"/>
-      <w:bookmarkStart w:id="17" w:name="_Toc121314760"/>
+      <w:bookmarkStart w:id="17" w:name="_Hlk121226123"/>
+      <w:bookmarkStart w:id="18" w:name="_Toc121815622"/>
       <w:r>
         <w:lastRenderedPageBreak/>
         <w:t>Приложение</w:t>
@@ -6732,7 +8270,7 @@
         </w:rPr>
         <w:t>)</w:t>
       </w:r>
-      <w:bookmarkEnd w:id="16"/>
+      <w:bookmarkEnd w:id="17"/>
       <w:r>
         <w:rPr>
           <w:caps w:val="0"/>
@@ -6751,7 +8289,7 @@
         </w:rPr>
         <w:t>Листинг скрипта генерации базы данных</w:t>
       </w:r>
-      <w:bookmarkEnd w:id="17"/>
+      <w:bookmarkEnd w:id="18"/>
     </w:p>
     <w:p>
       <w:pPr>
@@ -8692,13 +10230,13 @@
     </w:p>
     <w:p>
       <w:pPr>
-        <w:pStyle w:val="aa"/>
+        <w:pStyle w:val="ac"/>
         <w:outlineLvl w:val="0"/>
         <w:rPr>
           <w:caps w:val="0"/>
         </w:rPr>
       </w:pPr>
-      <w:bookmarkStart w:id="18" w:name="_Toc121314761"/>
+      <w:bookmarkStart w:id="19" w:name="_Toc121815623"/>
       <w:r>
         <w:rPr>
           <w:rFonts w:eastAsia="Times New Roman"/>
@@ -8814,7 +10352,7 @@
           </mc:Fallback>
         </mc:AlternateContent>
       </w:r>
-      <w:bookmarkStart w:id="19" w:name="_Hlk121224304"/>
+      <w:bookmarkStart w:id="20" w:name="_Hlk121224304"/>
       <w:r>
         <w:t>Приложение</w:t>
       </w:r>
@@ -8845,30 +10383,30 @@
         </w:rPr>
         <w:t>)</w:t>
       </w:r>
+      <w:bookmarkEnd w:id="20"/>
+      <w:r>
+        <w:rPr>
+          <w:caps w:val="0"/>
+        </w:rPr>
+        <w:br/>
+      </w:r>
+      <w:r>
+        <w:rPr>
+          <w:caps w:val="0"/>
+        </w:rPr>
+        <w:br/>
+      </w:r>
+      <w:r>
+        <w:rPr>
+          <w:caps w:val="0"/>
+        </w:rPr>
+        <w:t>Отчет о проверке на заимствования в системе «Антиплагиат»</w:t>
+      </w:r>
       <w:bookmarkEnd w:id="19"/>
-      <w:r>
-        <w:rPr>
-          <w:caps w:val="0"/>
-        </w:rPr>
-        <w:br/>
-      </w:r>
-      <w:r>
-        <w:rPr>
-          <w:caps w:val="0"/>
-        </w:rPr>
-        <w:br/>
-      </w:r>
-      <w:r>
-        <w:rPr>
-          <w:caps w:val="0"/>
-        </w:rPr>
-        <w:t>Отчет о проверке на заимствования в системе «Антиплагиат»</w:t>
-      </w:r>
-      <w:bookmarkEnd w:id="18"/>
-    </w:p>
-    <w:p>
-      <w:pPr>
-        <w:pStyle w:val="a0"/>
+    </w:p>
+    <w:p>
+      <w:pPr>
+        <w:pStyle w:val="a2"/>
         <w:numPr>
           <w:ilvl w:val="0"/>
           <w:numId w:val="0"/>
@@ -8883,7 +10421,7 @@
     </w:p>
     <w:p>
       <w:pPr>
-        <w:pStyle w:val="a0"/>
+        <w:pStyle w:val="a2"/>
         <w:numPr>
           <w:ilvl w:val="0"/>
           <w:numId w:val="0"/>
@@ -8910,7 +10448,7 @@
     </w:p>
     <w:p>
       <w:pPr>
-        <w:pStyle w:val="aa"/>
+        <w:pStyle w:val="ac"/>
         <w:outlineLvl w:val="0"/>
         <w:rPr>
           <w:caps w:val="0"/>
@@ -9708,6 +11246,92 @@
     </w:lvl>
   </w:abstractNum>
   <w:abstractNum w:abstractNumId="6" w15:restartNumberingAfterBreak="0">
+    <w:nsid w:val="45213346"/>
+    <w:multiLevelType w:val="hybridMultilevel"/>
+    <w:tmpl w:val="94F860FE"/>
+    <w:lvl w:ilvl="0" w:tplc="1000000F">
+      <w:start w:val="1"/>
+      <w:numFmt w:val="decimal"/>
+      <w:lvlText w:val="%1."/>
+      <w:lvlJc w:val="left"/>
+      <w:pPr>
+        <w:ind w:left="1428" w:hanging="360"/>
+      </w:pPr>
+    </w:lvl>
+    <w:lvl w:ilvl="1" w:tplc="10000019" w:tentative="1">
+      <w:start w:val="1"/>
+      <w:numFmt w:val="lowerLetter"/>
+      <w:lvlText w:val="%2."/>
+      <w:lvlJc w:val="left"/>
+      <w:pPr>
+        <w:ind w:left="2148" w:hanging="360"/>
+      </w:pPr>
+    </w:lvl>
+    <w:lvl w:ilvl="2" w:tplc="1000001B" w:tentative="1">
+      <w:start w:val="1"/>
+      <w:numFmt w:val="lowerRoman"/>
+      <w:lvlText w:val="%3."/>
+      <w:lvlJc w:val="right"/>
+      <w:pPr>
+        <w:ind w:left="2868" w:hanging="180"/>
+      </w:pPr>
+    </w:lvl>
+    <w:lvl w:ilvl="3" w:tplc="1000000F" w:tentative="1">
+      <w:start w:val="1"/>
+      <w:numFmt w:val="decimal"/>
+      <w:lvlText w:val="%4."/>
+      <w:lvlJc w:val="left"/>
+      <w:pPr>
+        <w:ind w:left="3588" w:hanging="360"/>
+      </w:pPr>
+    </w:lvl>
+    <w:lvl w:ilvl="4" w:tplc="10000019" w:tentative="1">
+      <w:start w:val="1"/>
+      <w:numFmt w:val="lowerLetter"/>
+      <w:lvlText w:val="%5."/>
+      <w:lvlJc w:val="left"/>
+      <w:pPr>
+        <w:ind w:left="4308" w:hanging="360"/>
+      </w:pPr>
+    </w:lvl>
+    <w:lvl w:ilvl="5" w:tplc="1000001B" w:tentative="1">
+      <w:start w:val="1"/>
+      <w:numFmt w:val="lowerRoman"/>
+      <w:lvlText w:val="%6."/>
+      <w:lvlJc w:val="right"/>
+      <w:pPr>
+        <w:ind w:left="5028" w:hanging="180"/>
+      </w:pPr>
+    </w:lvl>
+    <w:lvl w:ilvl="6" w:tplc="1000000F" w:tentative="1">
+      <w:start w:val="1"/>
+      <w:numFmt w:val="decimal"/>
+      <w:lvlText w:val="%7."/>
+      <w:lvlJc w:val="left"/>
+      <w:pPr>
+        <w:ind w:left="5748" w:hanging="360"/>
+      </w:pPr>
+    </w:lvl>
+    <w:lvl w:ilvl="7" w:tplc="10000019" w:tentative="1">
+      <w:start w:val="1"/>
+      <w:numFmt w:val="lowerLetter"/>
+      <w:lvlText w:val="%8."/>
+      <w:lvlJc w:val="left"/>
+      <w:pPr>
+        <w:ind w:left="6468" w:hanging="360"/>
+      </w:pPr>
+    </w:lvl>
+    <w:lvl w:ilvl="8" w:tplc="1000001B" w:tentative="1">
+      <w:start w:val="1"/>
+      <w:numFmt w:val="lowerRoman"/>
+      <w:lvlText w:val="%9."/>
+      <w:lvlJc w:val="right"/>
+      <w:pPr>
+        <w:ind w:left="7188" w:hanging="180"/>
+      </w:pPr>
+    </w:lvl>
+  </w:abstractNum>
+  <w:abstractNum w:abstractNumId="7" w15:restartNumberingAfterBreak="0">
     <w:nsid w:val="60266B16"/>
     <w:multiLevelType w:val="multilevel"/>
     <w:tmpl w:val="08B08F90"/>
@@ -9793,7 +11417,93 @@
       </w:pPr>
     </w:lvl>
   </w:abstractNum>
-  <w:abstractNum w:abstractNumId="7" w15:restartNumberingAfterBreak="0">
+  <w:abstractNum w:abstractNumId="8" w15:restartNumberingAfterBreak="0">
+    <w:nsid w:val="6A5D3874"/>
+    <w:multiLevelType w:val="hybridMultilevel"/>
+    <w:tmpl w:val="F4FACB5C"/>
+    <w:lvl w:ilvl="0" w:tplc="1000000F">
+      <w:start w:val="1"/>
+      <w:numFmt w:val="decimal"/>
+      <w:lvlText w:val="%1."/>
+      <w:lvlJc w:val="left"/>
+      <w:pPr>
+        <w:ind w:left="1428" w:hanging="360"/>
+      </w:pPr>
+    </w:lvl>
+    <w:lvl w:ilvl="1" w:tplc="10000019" w:tentative="1">
+      <w:start w:val="1"/>
+      <w:numFmt w:val="lowerLetter"/>
+      <w:lvlText w:val="%2."/>
+      <w:lvlJc w:val="left"/>
+      <w:pPr>
+        <w:ind w:left="2148" w:hanging="360"/>
+      </w:pPr>
+    </w:lvl>
+    <w:lvl w:ilvl="2" w:tplc="1000001B" w:tentative="1">
+      <w:start w:val="1"/>
+      <w:numFmt w:val="lowerRoman"/>
+      <w:lvlText w:val="%3."/>
+      <w:lvlJc w:val="right"/>
+      <w:pPr>
+        <w:ind w:left="2868" w:hanging="180"/>
+      </w:pPr>
+    </w:lvl>
+    <w:lvl w:ilvl="3" w:tplc="1000000F" w:tentative="1">
+      <w:start w:val="1"/>
+      <w:numFmt w:val="decimal"/>
+      <w:lvlText w:val="%4."/>
+      <w:lvlJc w:val="left"/>
+      <w:pPr>
+        <w:ind w:left="3588" w:hanging="360"/>
+      </w:pPr>
+    </w:lvl>
+    <w:lvl w:ilvl="4" w:tplc="10000019" w:tentative="1">
+      <w:start w:val="1"/>
+      <w:numFmt w:val="lowerLetter"/>
+      <w:lvlText w:val="%5."/>
+      <w:lvlJc w:val="left"/>
+      <w:pPr>
+        <w:ind w:left="4308" w:hanging="360"/>
+      </w:pPr>
+    </w:lvl>
+    <w:lvl w:ilvl="5" w:tplc="1000001B" w:tentative="1">
+      <w:start w:val="1"/>
+      <w:numFmt w:val="lowerRoman"/>
+      <w:lvlText w:val="%6."/>
+      <w:lvlJc w:val="right"/>
+      <w:pPr>
+        <w:ind w:left="5028" w:hanging="180"/>
+      </w:pPr>
+    </w:lvl>
+    <w:lvl w:ilvl="6" w:tplc="1000000F" w:tentative="1">
+      <w:start w:val="1"/>
+      <w:numFmt w:val="decimal"/>
+      <w:lvlText w:val="%7."/>
+      <w:lvlJc w:val="left"/>
+      <w:pPr>
+        <w:ind w:left="5748" w:hanging="360"/>
+      </w:pPr>
+    </w:lvl>
+    <w:lvl w:ilvl="7" w:tplc="10000019" w:tentative="1">
+      <w:start w:val="1"/>
+      <w:numFmt w:val="lowerLetter"/>
+      <w:lvlText w:val="%8."/>
+      <w:lvlJc w:val="left"/>
+      <w:pPr>
+        <w:ind w:left="6468" w:hanging="360"/>
+      </w:pPr>
+    </w:lvl>
+    <w:lvl w:ilvl="8" w:tplc="1000001B" w:tentative="1">
+      <w:start w:val="1"/>
+      <w:numFmt w:val="lowerRoman"/>
+      <w:lvlText w:val="%9."/>
+      <w:lvlJc w:val="right"/>
+      <w:pPr>
+        <w:ind w:left="7188" w:hanging="180"/>
+      </w:pPr>
+    </w:lvl>
+  </w:abstractNum>
+  <w:abstractNum w:abstractNumId="9" w15:restartNumberingAfterBreak="0">
     <w:nsid w:val="70BB089F"/>
     <w:multiLevelType w:val="hybridMultilevel"/>
     <w:tmpl w:val="F9D63670"/>
@@ -9882,14 +11592,309 @@
       </w:pPr>
     </w:lvl>
   </w:abstractNum>
-  <w:abstractNum w:abstractNumId="8" w15:restartNumberingAfterBreak="0">
+  <w:abstractNum w:abstractNumId="10" w15:restartNumberingAfterBreak="0">
+    <w:nsid w:val="72FB4EAE"/>
+    <w:multiLevelType w:val="hybridMultilevel"/>
+    <w:tmpl w:val="356CBEB4"/>
+    <w:lvl w:ilvl="0" w:tplc="1000000F">
+      <w:start w:val="1"/>
+      <w:numFmt w:val="decimal"/>
+      <w:lvlText w:val="%1."/>
+      <w:lvlJc w:val="left"/>
+      <w:pPr>
+        <w:ind w:left="1429" w:hanging="360"/>
+      </w:pPr>
+    </w:lvl>
+    <w:lvl w:ilvl="1" w:tplc="10000019" w:tentative="1">
+      <w:start w:val="1"/>
+      <w:numFmt w:val="lowerLetter"/>
+      <w:lvlText w:val="%2."/>
+      <w:lvlJc w:val="left"/>
+      <w:pPr>
+        <w:ind w:left="2149" w:hanging="360"/>
+      </w:pPr>
+    </w:lvl>
+    <w:lvl w:ilvl="2" w:tplc="1000001B" w:tentative="1">
+      <w:start w:val="1"/>
+      <w:numFmt w:val="lowerRoman"/>
+      <w:lvlText w:val="%3."/>
+      <w:lvlJc w:val="right"/>
+      <w:pPr>
+        <w:ind w:left="2869" w:hanging="180"/>
+      </w:pPr>
+    </w:lvl>
+    <w:lvl w:ilvl="3" w:tplc="1000000F" w:tentative="1">
+      <w:start w:val="1"/>
+      <w:numFmt w:val="decimal"/>
+      <w:lvlText w:val="%4."/>
+      <w:lvlJc w:val="left"/>
+      <w:pPr>
+        <w:ind w:left="3589" w:hanging="360"/>
+      </w:pPr>
+    </w:lvl>
+    <w:lvl w:ilvl="4" w:tplc="10000019" w:tentative="1">
+      <w:start w:val="1"/>
+      <w:numFmt w:val="lowerLetter"/>
+      <w:lvlText w:val="%5."/>
+      <w:lvlJc w:val="left"/>
+      <w:pPr>
+        <w:ind w:left="4309" w:hanging="360"/>
+      </w:pPr>
+    </w:lvl>
+    <w:lvl w:ilvl="5" w:tplc="1000001B" w:tentative="1">
+      <w:start w:val="1"/>
+      <w:numFmt w:val="lowerRoman"/>
+      <w:lvlText w:val="%6."/>
+      <w:lvlJc w:val="right"/>
+      <w:pPr>
+        <w:ind w:left="5029" w:hanging="180"/>
+      </w:pPr>
+    </w:lvl>
+    <w:lvl w:ilvl="6" w:tplc="1000000F" w:tentative="1">
+      <w:start w:val="1"/>
+      <w:numFmt w:val="decimal"/>
+      <w:lvlText w:val="%7."/>
+      <w:lvlJc w:val="left"/>
+      <w:pPr>
+        <w:ind w:left="5749" w:hanging="360"/>
+      </w:pPr>
+    </w:lvl>
+    <w:lvl w:ilvl="7" w:tplc="10000019" w:tentative="1">
+      <w:start w:val="1"/>
+      <w:numFmt w:val="lowerLetter"/>
+      <w:lvlText w:val="%8."/>
+      <w:lvlJc w:val="left"/>
+      <w:pPr>
+        <w:ind w:left="6469" w:hanging="360"/>
+      </w:pPr>
+    </w:lvl>
+    <w:lvl w:ilvl="8" w:tplc="1000001B" w:tentative="1">
+      <w:start w:val="1"/>
+      <w:numFmt w:val="lowerRoman"/>
+      <w:lvlText w:val="%9."/>
+      <w:lvlJc w:val="right"/>
+      <w:pPr>
+        <w:ind w:left="7189" w:hanging="180"/>
+      </w:pPr>
+    </w:lvl>
+  </w:abstractNum>
+  <w:abstractNum w:abstractNumId="11" w15:restartNumberingAfterBreak="0">
+    <w:nsid w:val="768E69AA"/>
+    <w:multiLevelType w:val="multilevel"/>
+    <w:tmpl w:val="4BF2EB9A"/>
+    <w:lvl w:ilvl="0">
+      <w:start w:val="1"/>
+      <w:numFmt w:val="decimal"/>
+      <w:pStyle w:val="a0"/>
+      <w:lvlText w:val="%1"/>
+      <w:lvlJc w:val="left"/>
+      <w:pPr>
+        <w:ind w:left="1440" w:hanging="360"/>
+      </w:pPr>
+      <w:rPr>
+        <w:rFonts w:hint="default"/>
+      </w:rPr>
+    </w:lvl>
+    <w:lvl w:ilvl="1">
+      <w:start w:val="1"/>
+      <w:numFmt w:val="decimal"/>
+      <w:pStyle w:val="a1"/>
+      <w:isLgl/>
+      <w:lvlText w:val="%1.%2"/>
+      <w:lvlJc w:val="left"/>
+      <w:pPr>
+        <w:ind w:left="1440" w:hanging="360"/>
+      </w:pPr>
+      <w:rPr>
+        <w:rFonts w:hint="default"/>
+      </w:rPr>
+    </w:lvl>
+    <w:lvl w:ilvl="2">
+      <w:start w:val="1"/>
+      <w:numFmt w:val="decimal"/>
+      <w:isLgl/>
+      <w:lvlText w:val="%1.%2.%3"/>
+      <w:lvlJc w:val="left"/>
+      <w:pPr>
+        <w:ind w:left="1800" w:hanging="720"/>
+      </w:pPr>
+      <w:rPr>
+        <w:rFonts w:hint="default"/>
+      </w:rPr>
+    </w:lvl>
+    <w:lvl w:ilvl="3">
+      <w:start w:val="1"/>
+      <w:numFmt w:val="decimal"/>
+      <w:isLgl/>
+      <w:lvlText w:val="%1.%2.%3.%4"/>
+      <w:lvlJc w:val="left"/>
+      <w:pPr>
+        <w:ind w:left="2160" w:hanging="1080"/>
+      </w:pPr>
+      <w:rPr>
+        <w:rFonts w:hint="default"/>
+      </w:rPr>
+    </w:lvl>
+    <w:lvl w:ilvl="4">
+      <w:start w:val="1"/>
+      <w:numFmt w:val="decimal"/>
+      <w:isLgl/>
+      <w:lvlText w:val="%1.%2.%3.%4.%5"/>
+      <w:lvlJc w:val="left"/>
+      <w:pPr>
+        <w:ind w:left="2160" w:hanging="1080"/>
+      </w:pPr>
+      <w:rPr>
+        <w:rFonts w:hint="default"/>
+      </w:rPr>
+    </w:lvl>
+    <w:lvl w:ilvl="5">
+      <w:start w:val="1"/>
+      <w:numFmt w:val="decimal"/>
+      <w:isLgl/>
+      <w:lvlText w:val="%1.%2.%3.%4.%5.%6"/>
+      <w:lvlJc w:val="left"/>
+      <w:pPr>
+        <w:ind w:left="2520" w:hanging="1440"/>
+      </w:pPr>
+      <w:rPr>
+        <w:rFonts w:hint="default"/>
+      </w:rPr>
+    </w:lvl>
+    <w:lvl w:ilvl="6">
+      <w:start w:val="1"/>
+      <w:numFmt w:val="decimal"/>
+      <w:isLgl/>
+      <w:lvlText w:val="%1.%2.%3.%4.%5.%6.%7"/>
+      <w:lvlJc w:val="left"/>
+      <w:pPr>
+        <w:ind w:left="2520" w:hanging="1440"/>
+      </w:pPr>
+      <w:rPr>
+        <w:rFonts w:hint="default"/>
+      </w:rPr>
+    </w:lvl>
+    <w:lvl w:ilvl="7">
+      <w:start w:val="1"/>
+      <w:numFmt w:val="decimal"/>
+      <w:isLgl/>
+      <w:lvlText w:val="%1.%2.%3.%4.%5.%6.%7.%8"/>
+      <w:lvlJc w:val="left"/>
+      <w:pPr>
+        <w:ind w:left="2880" w:hanging="1800"/>
+      </w:pPr>
+      <w:rPr>
+        <w:rFonts w:hint="default"/>
+      </w:rPr>
+    </w:lvl>
+    <w:lvl w:ilvl="8">
+      <w:start w:val="1"/>
+      <w:numFmt w:val="decimal"/>
+      <w:isLgl/>
+      <w:lvlText w:val="%1.%2.%3.%4.%5.%6.%7.%8.%9"/>
+      <w:lvlJc w:val="left"/>
+      <w:pPr>
+        <w:ind w:left="3240" w:hanging="2160"/>
+      </w:pPr>
+      <w:rPr>
+        <w:rFonts w:hint="default"/>
+      </w:rPr>
+    </w:lvl>
+  </w:abstractNum>
+  <w:abstractNum w:abstractNumId="12" w15:restartNumberingAfterBreak="0">
+    <w:nsid w:val="7E606FD7"/>
+    <w:multiLevelType w:val="hybridMultilevel"/>
+    <w:tmpl w:val="A76C7D98"/>
+    <w:lvl w:ilvl="0" w:tplc="1000000F">
+      <w:start w:val="1"/>
+      <w:numFmt w:val="decimal"/>
+      <w:lvlText w:val="%1."/>
+      <w:lvlJc w:val="left"/>
+      <w:pPr>
+        <w:ind w:left="1428" w:hanging="360"/>
+      </w:pPr>
+    </w:lvl>
+    <w:lvl w:ilvl="1" w:tplc="10000019" w:tentative="1">
+      <w:start w:val="1"/>
+      <w:numFmt w:val="lowerLetter"/>
+      <w:lvlText w:val="%2."/>
+      <w:lvlJc w:val="left"/>
+      <w:pPr>
+        <w:ind w:left="2148" w:hanging="360"/>
+      </w:pPr>
+    </w:lvl>
+    <w:lvl w:ilvl="2" w:tplc="1000001B" w:tentative="1">
+      <w:start w:val="1"/>
+      <w:numFmt w:val="lowerRoman"/>
+      <w:lvlText w:val="%3."/>
+      <w:lvlJc w:val="right"/>
+      <w:pPr>
+        <w:ind w:left="2868" w:hanging="180"/>
+      </w:pPr>
+    </w:lvl>
+    <w:lvl w:ilvl="3" w:tplc="1000000F" w:tentative="1">
+      <w:start w:val="1"/>
+      <w:numFmt w:val="decimal"/>
+      <w:lvlText w:val="%4."/>
+      <w:lvlJc w:val="left"/>
+      <w:pPr>
+        <w:ind w:left="3588" w:hanging="360"/>
+      </w:pPr>
+    </w:lvl>
+    <w:lvl w:ilvl="4" w:tplc="10000019" w:tentative="1">
+      <w:start w:val="1"/>
+      <w:numFmt w:val="lowerLetter"/>
+      <w:lvlText w:val="%5."/>
+      <w:lvlJc w:val="left"/>
+      <w:pPr>
+        <w:ind w:left="4308" w:hanging="360"/>
+      </w:pPr>
+    </w:lvl>
+    <w:lvl w:ilvl="5" w:tplc="1000001B" w:tentative="1">
+      <w:start w:val="1"/>
+      <w:numFmt w:val="lowerRoman"/>
+      <w:lvlText w:val="%6."/>
+      <w:lvlJc w:val="right"/>
+      <w:pPr>
+        <w:ind w:left="5028" w:hanging="180"/>
+      </w:pPr>
+    </w:lvl>
+    <w:lvl w:ilvl="6" w:tplc="1000000F" w:tentative="1">
+      <w:start w:val="1"/>
+      <w:numFmt w:val="decimal"/>
+      <w:lvlText w:val="%7."/>
+      <w:lvlJc w:val="left"/>
+      <w:pPr>
+        <w:ind w:left="5748" w:hanging="360"/>
+      </w:pPr>
+    </w:lvl>
+    <w:lvl w:ilvl="7" w:tplc="10000019" w:tentative="1">
+      <w:start w:val="1"/>
+      <w:numFmt w:val="lowerLetter"/>
+      <w:lvlText w:val="%8."/>
+      <w:lvlJc w:val="left"/>
+      <w:pPr>
+        <w:ind w:left="6468" w:hanging="360"/>
+      </w:pPr>
+    </w:lvl>
+    <w:lvl w:ilvl="8" w:tplc="1000001B" w:tentative="1">
+      <w:start w:val="1"/>
+      <w:numFmt w:val="lowerRoman"/>
+      <w:lvlText w:val="%9."/>
+      <w:lvlJc w:val="right"/>
+      <w:pPr>
+        <w:ind w:left="7188" w:hanging="180"/>
+      </w:pPr>
+    </w:lvl>
+  </w:abstractNum>
+  <w:abstractNum w:abstractNumId="13" w15:restartNumberingAfterBreak="0">
     <w:nsid w:val="7F07053D"/>
     <w:multiLevelType w:val="hybridMultilevel"/>
     <w:tmpl w:val="8CC271AA"/>
     <w:lvl w:ilvl="0" w:tplc="75DCE24E">
       <w:start w:val="1"/>
       <w:numFmt w:val="decimal"/>
-      <w:pStyle w:val="a0"/>
+      <w:pStyle w:val="a2"/>
       <w:lvlText w:val="[%1]"/>
       <w:lvlJc w:val="left"/>
       <w:pPr>
@@ -9973,7 +11978,7 @@
     </w:lvl>
   </w:abstractNum>
   <w:num w:numId="1">
-    <w:abstractNumId w:val="6"/>
+    <w:abstractNumId w:val="7"/>
   </w:num>
   <w:num w:numId="2">
     <w:abstractNumId w:val="1"/>
@@ -10141,16 +12146,31 @@
     <w:abstractNumId w:val="4"/>
   </w:num>
   <w:num w:numId="12">
-    <w:abstractNumId w:val="7"/>
+    <w:abstractNumId w:val="9"/>
   </w:num>
   <w:num w:numId="13">
-    <w:abstractNumId w:val="8"/>
+    <w:abstractNumId w:val="13"/>
   </w:num>
   <w:num w:numId="14">
     <w:abstractNumId w:val="5"/>
   </w:num>
   <w:num w:numId="15">
     <w:abstractNumId w:val="3"/>
+  </w:num>
+  <w:num w:numId="16">
+    <w:abstractNumId w:val="11"/>
+  </w:num>
+  <w:num w:numId="17">
+    <w:abstractNumId w:val="12"/>
+  </w:num>
+  <w:num w:numId="18">
+    <w:abstractNumId w:val="8"/>
+  </w:num>
+  <w:num w:numId="19">
+    <w:abstractNumId w:val="6"/>
+  </w:num>
+  <w:num w:numId="20">
+    <w:abstractNumId w:val="10"/>
   </w:num>
 </w:numbering>
 </file>
@@ -10550,15 +12570,15 @@
     <w:lsdException w:name="Unresolved Mention" w:semiHidden="1" w:unhideWhenUsed="1"/>
     <w:lsdException w:name="Smart Link" w:semiHidden="1" w:unhideWhenUsed="1"/>
   </w:latentStyles>
-  <w:style w:type="paragraph" w:default="1" w:styleId="a1">
+  <w:style w:type="paragraph" w:default="1" w:styleId="a3">
     <w:name w:val="Normal"/>
     <w:qFormat/>
     <w:rsid w:val="00514BEB"/>
   </w:style>
   <w:style w:type="paragraph" w:styleId="10">
     <w:name w:val="heading 1"/>
-    <w:basedOn w:val="a1"/>
-    <w:next w:val="a1"/>
+    <w:basedOn w:val="a3"/>
+    <w:next w:val="a3"/>
     <w:link w:val="11"/>
     <w:uiPriority w:val="9"/>
     <w:qFormat/>
@@ -10578,8 +12598,8 @@
   </w:style>
   <w:style w:type="paragraph" w:styleId="2">
     <w:name w:val="heading 2"/>
-    <w:basedOn w:val="a1"/>
-    <w:next w:val="a1"/>
+    <w:basedOn w:val="a3"/>
+    <w:next w:val="a3"/>
     <w:link w:val="20"/>
     <w:uiPriority w:val="9"/>
     <w:semiHidden/>
@@ -10601,8 +12621,8 @@
   </w:style>
   <w:style w:type="paragraph" w:styleId="3">
     <w:name w:val="heading 3"/>
-    <w:basedOn w:val="a1"/>
-    <w:next w:val="a1"/>
+    <w:basedOn w:val="a3"/>
+    <w:next w:val="a3"/>
     <w:uiPriority w:val="9"/>
     <w:semiHidden/>
     <w:unhideWhenUsed/>
@@ -10621,8 +12641,8 @@
   </w:style>
   <w:style w:type="paragraph" w:styleId="4">
     <w:name w:val="heading 4"/>
-    <w:basedOn w:val="a1"/>
-    <w:next w:val="a1"/>
+    <w:basedOn w:val="a3"/>
+    <w:next w:val="a3"/>
     <w:uiPriority w:val="9"/>
     <w:semiHidden/>
     <w:unhideWhenUsed/>
@@ -10641,8 +12661,8 @@
   </w:style>
   <w:style w:type="paragraph" w:styleId="5">
     <w:name w:val="heading 5"/>
-    <w:basedOn w:val="a1"/>
-    <w:next w:val="a1"/>
+    <w:basedOn w:val="a3"/>
+    <w:next w:val="a3"/>
     <w:uiPriority w:val="9"/>
     <w:semiHidden/>
     <w:unhideWhenUsed/>
@@ -10659,8 +12679,8 @@
   </w:style>
   <w:style w:type="paragraph" w:styleId="6">
     <w:name w:val="heading 6"/>
-    <w:basedOn w:val="a1"/>
-    <w:next w:val="a1"/>
+    <w:basedOn w:val="a3"/>
+    <w:next w:val="a3"/>
     <w:uiPriority w:val="9"/>
     <w:semiHidden/>
     <w:unhideWhenUsed/>
@@ -10677,13 +12697,13 @@
       <w:szCs w:val="20"/>
     </w:rPr>
   </w:style>
-  <w:style w:type="character" w:default="1" w:styleId="a2">
+  <w:style w:type="character" w:default="1" w:styleId="a4">
     <w:name w:val="Default Paragraph Font"/>
     <w:uiPriority w:val="1"/>
     <w:semiHidden/>
     <w:unhideWhenUsed/>
   </w:style>
-  <w:style w:type="table" w:default="1" w:styleId="a3">
+  <w:style w:type="table" w:default="1" w:styleId="a5">
     <w:name w:val="Normal Table"/>
     <w:uiPriority w:val="99"/>
     <w:semiHidden/>
@@ -10698,7 +12718,7 @@
       </w:tblCellMar>
     </w:tblPr>
   </w:style>
-  <w:style w:type="numbering" w:default="1" w:styleId="a4">
+  <w:style w:type="numbering" w:default="1" w:styleId="a6">
     <w:name w:val="No List"/>
     <w:uiPriority w:val="99"/>
     <w:semiHidden/>
@@ -10715,10 +12735,10 @@
       </w:tblCellMar>
     </w:tblPr>
   </w:style>
-  <w:style w:type="paragraph" w:styleId="a5">
+  <w:style w:type="paragraph" w:styleId="a7">
     <w:name w:val="Title"/>
-    <w:basedOn w:val="a1"/>
-    <w:next w:val="a1"/>
+    <w:basedOn w:val="a3"/>
+    <w:next w:val="a3"/>
     <w:uiPriority w:val="10"/>
     <w:qFormat/>
     <w:pPr>
@@ -10732,34 +12752,9 @@
       <w:szCs w:val="72"/>
     </w:rPr>
   </w:style>
-  <w:style w:type="paragraph" w:styleId="a6">
+  <w:style w:type="paragraph" w:styleId="a8">
     <w:name w:val="header"/>
-    <w:basedOn w:val="a1"/>
-    <w:link w:val="a7"/>
-    <w:uiPriority w:val="99"/>
-    <w:unhideWhenUsed/>
-    <w:rsid w:val="00D85E23"/>
-    <w:pPr>
-      <w:tabs>
-        <w:tab w:val="center" w:pos="4677"/>
-        <w:tab w:val="right" w:pos="9355"/>
-      </w:tabs>
-      <w:spacing w:after="0" w:line="240" w:lineRule="auto"/>
-    </w:pPr>
-  </w:style>
-  <w:style w:type="character" w:customStyle="1" w:styleId="a7">
-    <w:name w:val="Верхний колонтитул Знак"/>
-    <w:basedOn w:val="a2"/>
-    <w:link w:val="a6"/>
-    <w:uiPriority w:val="99"/>
-    <w:rsid w:val="00D85E23"/>
-    <w:rPr>
-      <w:lang w:val="ru-RU"/>
-    </w:rPr>
-  </w:style>
-  <w:style w:type="paragraph" w:styleId="a8">
-    <w:name w:val="footer"/>
-    <w:basedOn w:val="a1"/>
+    <w:basedOn w:val="a3"/>
     <w:link w:val="a9"/>
     <w:uiPriority w:val="99"/>
     <w:unhideWhenUsed/>
@@ -10773,8 +12768,8 @@
     </w:pPr>
   </w:style>
   <w:style w:type="character" w:customStyle="1" w:styleId="a9">
-    <w:name w:val="Нижний колонтитул Знак"/>
-    <w:basedOn w:val="a2"/>
+    <w:name w:val="Верхний колонтитул Знак"/>
+    <w:basedOn w:val="a4"/>
     <w:link w:val="a8"/>
     <w:uiPriority w:val="99"/>
     <w:rsid w:val="00D85E23"/>
@@ -10782,10 +12777,35 @@
       <w:lang w:val="ru-RU"/>
     </w:rPr>
   </w:style>
-  <w:style w:type="paragraph" w:customStyle="1" w:styleId="aa">
+  <w:style w:type="paragraph" w:styleId="aa">
+    <w:name w:val="footer"/>
+    <w:basedOn w:val="a3"/>
+    <w:link w:val="ab"/>
+    <w:uiPriority w:val="99"/>
+    <w:unhideWhenUsed/>
+    <w:rsid w:val="00D85E23"/>
+    <w:pPr>
+      <w:tabs>
+        <w:tab w:val="center" w:pos="4677"/>
+        <w:tab w:val="right" w:pos="9355"/>
+      </w:tabs>
+      <w:spacing w:after="0" w:line="240" w:lineRule="auto"/>
+    </w:pPr>
+  </w:style>
+  <w:style w:type="character" w:customStyle="1" w:styleId="ab">
+    <w:name w:val="Нижний колонтитул Знак"/>
+    <w:basedOn w:val="a4"/>
+    <w:link w:val="aa"/>
+    <w:uiPriority w:val="99"/>
+    <w:rsid w:val="00D85E23"/>
+    <w:rPr>
+      <w:lang w:val="ru-RU"/>
+    </w:rPr>
+  </w:style>
+  <w:style w:type="paragraph" w:customStyle="1" w:styleId="ac">
     <w:name w:val="Заголовок по центру"/>
-    <w:basedOn w:val="a1"/>
-    <w:link w:val="ab"/>
+    <w:basedOn w:val="a3"/>
+    <w:link w:val="ad"/>
     <w:qFormat/>
     <w:rsid w:val="00D85E23"/>
     <w:pPr>
@@ -10802,7 +12822,7 @@
   </w:style>
   <w:style w:type="character" w:customStyle="1" w:styleId="11">
     <w:name w:val="Заголовок 1 Знак"/>
-    <w:basedOn w:val="a2"/>
+    <w:basedOn w:val="a4"/>
     <w:link w:val="10"/>
     <w:uiPriority w:val="9"/>
     <w:rsid w:val="00D85E23"/>
@@ -10814,10 +12834,10 @@
       <w:lang w:val="ru-RU"/>
     </w:rPr>
   </w:style>
-  <w:style w:type="character" w:customStyle="1" w:styleId="ab">
+  <w:style w:type="character" w:customStyle="1" w:styleId="ad">
     <w:name w:val="Заголовок по центру Знак"/>
-    <w:basedOn w:val="a2"/>
-    <w:link w:val="aa"/>
+    <w:basedOn w:val="a4"/>
+    <w:link w:val="ac"/>
     <w:rsid w:val="00D85E23"/>
     <w:rPr>
       <w:rFonts w:ascii="Times New Roman" w:hAnsi="Times New Roman" w:cs="Times New Roman"/>
@@ -10828,10 +12848,10 @@
       <w:lang w:val="ru-RU"/>
     </w:rPr>
   </w:style>
-  <w:style w:type="paragraph" w:styleId="ac">
+  <w:style w:type="paragraph" w:styleId="ae">
     <w:name w:val="TOC Heading"/>
     <w:basedOn w:val="10"/>
-    <w:next w:val="a1"/>
+    <w:next w:val="a3"/>
     <w:uiPriority w:val="39"/>
     <w:unhideWhenUsed/>
     <w:qFormat/>
@@ -10840,9 +12860,9 @@
       <w:outlineLvl w:val="9"/>
     </w:pPr>
   </w:style>
-  <w:style w:type="character" w:styleId="ad">
+  <w:style w:type="character" w:styleId="af">
     <w:name w:val="Hyperlink"/>
-    <w:basedOn w:val="a2"/>
+    <w:basedOn w:val="a4"/>
     <w:uiPriority w:val="99"/>
     <w:unhideWhenUsed/>
     <w:rsid w:val="00245BE7"/>
@@ -10853,8 +12873,8 @@
   </w:style>
   <w:style w:type="paragraph" w:styleId="12">
     <w:name w:val="toc 1"/>
-    <w:basedOn w:val="a1"/>
-    <w:next w:val="a1"/>
+    <w:basedOn w:val="a3"/>
+    <w:next w:val="a3"/>
     <w:autoRedefine/>
     <w:uiPriority w:val="39"/>
     <w:unhideWhenUsed/>
@@ -10873,8 +12893,8 @@
   </w:style>
   <w:style w:type="paragraph" w:styleId="21">
     <w:name w:val="toc 2"/>
-    <w:basedOn w:val="a1"/>
-    <w:next w:val="a1"/>
+    <w:basedOn w:val="a3"/>
+    <w:next w:val="a3"/>
     <w:autoRedefine/>
     <w:uiPriority w:val="39"/>
     <w:unhideWhenUsed/>
@@ -10894,8 +12914,8 @@
   </w:style>
   <w:style w:type="paragraph" w:styleId="30">
     <w:name w:val="toc 3"/>
-    <w:basedOn w:val="a1"/>
-    <w:next w:val="a1"/>
+    <w:basedOn w:val="a3"/>
+    <w:next w:val="a3"/>
     <w:autoRedefine/>
     <w:uiPriority w:val="39"/>
     <w:semiHidden/>
@@ -10912,13 +12932,13 @@
   </w:style>
   <w:style w:type="character" w:customStyle="1" w:styleId="syntaxnoerr">
     <w:name w:val="syntax_noerr"/>
-    <w:basedOn w:val="a2"/>
+    <w:basedOn w:val="a4"/>
     <w:rsid w:val="00A153A1"/>
   </w:style>
-  <w:style w:type="paragraph" w:styleId="ae">
+  <w:style w:type="paragraph" w:styleId="af0">
     <w:name w:val="List Paragraph"/>
-    <w:basedOn w:val="a1"/>
-    <w:link w:val="af"/>
+    <w:basedOn w:val="a3"/>
+    <w:link w:val="af1"/>
     <w:uiPriority w:val="34"/>
     <w:qFormat/>
     <w:rsid w:val="007256C5"/>
@@ -10927,10 +12947,10 @@
       <w:contextualSpacing/>
     </w:pPr>
   </w:style>
-  <w:style w:type="character" w:customStyle="1" w:styleId="af">
+  <w:style w:type="character" w:customStyle="1" w:styleId="af1">
     <w:name w:val="Абзац списка Знак"/>
-    <w:basedOn w:val="a2"/>
-    <w:link w:val="ae"/>
+    <w:basedOn w:val="a4"/>
+    <w:link w:val="af0"/>
     <w:uiPriority w:val="34"/>
     <w:rsid w:val="007256C5"/>
     <w:rPr>
@@ -10939,8 +12959,8 @@
   </w:style>
   <w:style w:type="paragraph" w:customStyle="1" w:styleId="a">
     <w:name w:val="Глава"/>
-    <w:basedOn w:val="ae"/>
-    <w:link w:val="af0"/>
+    <w:basedOn w:val="af0"/>
+    <w:link w:val="af2"/>
     <w:qFormat/>
     <w:rsid w:val="00551D0F"/>
     <w:pPr>
@@ -10960,7 +12980,7 @@
   </w:style>
   <w:style w:type="paragraph" w:customStyle="1" w:styleId="1">
     <w:name w:val="подглава1"/>
-    <w:basedOn w:val="ae"/>
+    <w:basedOn w:val="af0"/>
     <w:link w:val="13"/>
     <w:qFormat/>
     <w:rsid w:val="00293B0A"/>
@@ -10979,9 +12999,9 @@
       <w:szCs w:val="28"/>
     </w:rPr>
   </w:style>
-  <w:style w:type="character" w:customStyle="1" w:styleId="af0">
+  <w:style w:type="character" w:customStyle="1" w:styleId="af2">
     <w:name w:val="Глава Знак"/>
-    <w:basedOn w:val="af"/>
+    <w:basedOn w:val="af1"/>
     <w:link w:val="a"/>
     <w:rsid w:val="00551D0F"/>
     <w:rPr>
@@ -10993,9 +13013,9 @@
       <w:lang w:val="ru-RU"/>
     </w:rPr>
   </w:style>
-  <w:style w:type="paragraph" w:styleId="af1">
+  <w:style w:type="paragraph" w:styleId="af3">
     <w:name w:val="Normal (Web)"/>
-    <w:basedOn w:val="a1"/>
+    <w:basedOn w:val="a3"/>
     <w:uiPriority w:val="99"/>
     <w:unhideWhenUsed/>
     <w:rsid w:val="00A53B65"/>
@@ -11010,7 +13030,7 @@
   </w:style>
   <w:style w:type="character" w:customStyle="1" w:styleId="13">
     <w:name w:val="подглава1 Знак"/>
-    <w:basedOn w:val="af"/>
+    <w:basedOn w:val="af1"/>
     <w:link w:val="1"/>
     <w:rsid w:val="00293B0A"/>
     <w:rPr>
@@ -11021,9 +13041,9 @@
       <w:lang w:val="ru-RU"/>
     </w:rPr>
   </w:style>
-  <w:style w:type="character" w:styleId="af2">
+  <w:style w:type="character" w:styleId="af4">
     <w:name w:val="Strong"/>
-    <w:basedOn w:val="a2"/>
+    <w:basedOn w:val="a4"/>
     <w:uiPriority w:val="22"/>
     <w:qFormat/>
     <w:rsid w:val="00A53B65"/>
@@ -11032,10 +13052,10 @@
       <w:bCs/>
     </w:rPr>
   </w:style>
-  <w:style w:type="paragraph" w:styleId="af3">
+  <w:style w:type="paragraph" w:styleId="af5">
     <w:name w:val="No Spacing"/>
     <w:aliases w:val="основной"/>
-    <w:link w:val="af4"/>
+    <w:link w:val="af6"/>
     <w:uiPriority w:val="1"/>
     <w:qFormat/>
     <w:rsid w:val="00EB2566"/>
@@ -11045,12 +13065,12 @@
   </w:style>
   <w:style w:type="character" w:customStyle="1" w:styleId="apple-converted-space">
     <w:name w:val="apple-converted-space"/>
-    <w:basedOn w:val="a2"/>
+    <w:basedOn w:val="a4"/>
     <w:rsid w:val="00EB2566"/>
   </w:style>
   <w:style w:type="character" w:customStyle="1" w:styleId="20">
     <w:name w:val="Заголовок 2 Знак"/>
-    <w:basedOn w:val="a2"/>
+    <w:basedOn w:val="a4"/>
     <w:link w:val="2"/>
     <w:uiPriority w:val="9"/>
     <w:rsid w:val="006E3425"/>
@@ -11062,10 +13082,10 @@
       <w:lang w:val="ru-RU"/>
     </w:rPr>
   </w:style>
-  <w:style w:type="paragraph" w:customStyle="1" w:styleId="af5">
+  <w:style w:type="paragraph" w:customStyle="1" w:styleId="af7">
     <w:name w:val="обычный"/>
-    <w:basedOn w:val="af3"/>
-    <w:link w:val="af6"/>
+    <w:basedOn w:val="af5"/>
+    <w:link w:val="af8"/>
     <w:qFormat/>
     <w:rsid w:val="00575DF1"/>
     <w:pPr>
@@ -11084,21 +13104,21 @@
       <w:szCs w:val="28"/>
     </w:rPr>
   </w:style>
-  <w:style w:type="character" w:customStyle="1" w:styleId="af4">
+  <w:style w:type="character" w:customStyle="1" w:styleId="af6">
     <w:name w:val="Без интервала Знак"/>
     <w:aliases w:val="основной Знак"/>
-    <w:basedOn w:val="a2"/>
-    <w:link w:val="af3"/>
+    <w:basedOn w:val="a4"/>
+    <w:link w:val="af5"/>
     <w:uiPriority w:val="1"/>
     <w:rsid w:val="00575DF1"/>
     <w:rPr>
       <w:lang w:val="ru-RU"/>
     </w:rPr>
   </w:style>
-  <w:style w:type="character" w:customStyle="1" w:styleId="af6">
+  <w:style w:type="character" w:customStyle="1" w:styleId="af8">
     <w:name w:val="обычный Знак"/>
-    <w:basedOn w:val="af4"/>
-    <w:link w:val="af5"/>
+    <w:basedOn w:val="af6"/>
+    <w:link w:val="af7"/>
     <w:rsid w:val="00575DF1"/>
     <w:rPr>
       <w:rFonts w:ascii="Times New Roman" w:hAnsi="Times New Roman"/>
@@ -11108,10 +13128,10 @@
       <w:lang w:val="ru-RU"/>
     </w:rPr>
   </w:style>
-  <w:style w:type="paragraph" w:styleId="af7">
+  <w:style w:type="paragraph" w:styleId="a0">
     <w:name w:val="Balloon Text"/>
-    <w:basedOn w:val="a1"/>
-    <w:link w:val="af8"/>
+    <w:basedOn w:val="a3"/>
+    <w:link w:val="a1"/>
     <w:uiPriority w:val="99"/>
     <w:semiHidden/>
     <w:unhideWhenUsed/>
@@ -11125,10 +13145,10 @@
       <w:szCs w:val="18"/>
     </w:rPr>
   </w:style>
-  <w:style w:type="character" w:customStyle="1" w:styleId="af8">
+  <w:style w:type="character" w:customStyle="1" w:styleId="a1">
     <w:name w:val="Текст выноски Знак"/>
-    <w:basedOn w:val="a2"/>
-    <w:link w:val="af7"/>
+    <w:basedOn w:val="a4"/>
+    <w:link w:val="a0"/>
     <w:uiPriority w:val="99"/>
     <w:semiHidden/>
     <w:rsid w:val="009D0551"/>
@@ -11141,7 +13161,7 @@
   </w:style>
   <w:style w:type="paragraph" w:customStyle="1" w:styleId="22">
     <w:name w:val="Стиль2"/>
-    <w:basedOn w:val="a1"/>
+    <w:basedOn w:val="a3"/>
     <w:link w:val="23"/>
     <w:qFormat/>
     <w:rsid w:val="0000338A"/>
@@ -11186,7 +13206,7 @@
   </w:style>
   <w:style w:type="character" w:customStyle="1" w:styleId="32">
     <w:name w:val="Стиль3 Знак"/>
-    <w:basedOn w:val="a2"/>
+    <w:basedOn w:val="a4"/>
     <w:link w:val="31"/>
     <w:rsid w:val="0000338A"/>
     <w:rPr>
@@ -11199,12 +13219,12 @@
   </w:style>
   <w:style w:type="character" w:customStyle="1" w:styleId="tooltip">
     <w:name w:val="tooltip"/>
-    <w:basedOn w:val="a2"/>
+    <w:basedOn w:val="a4"/>
     <w:rsid w:val="0000338A"/>
   </w:style>
   <w:style w:type="paragraph" w:customStyle="1" w:styleId="-">
     <w:name w:val="Список с -"/>
-    <w:basedOn w:val="ae"/>
+    <w:basedOn w:val="af0"/>
     <w:link w:val="-0"/>
     <w:rsid w:val="00D157F8"/>
     <w:pPr>
@@ -11228,7 +13248,7 @@
   </w:style>
   <w:style w:type="character" w:customStyle="1" w:styleId="-0">
     <w:name w:val="Список с - Знак"/>
-    <w:basedOn w:val="af"/>
+    <w:basedOn w:val="af1"/>
     <w:link w:val="-"/>
     <w:rsid w:val="00D157F8"/>
     <w:rPr>
@@ -11241,7 +13261,7 @@
   </w:style>
   <w:style w:type="character" w:customStyle="1" w:styleId="23">
     <w:name w:val="Стиль2 Знак"/>
-    <w:basedOn w:val="a2"/>
+    <w:basedOn w:val="a4"/>
     <w:link w:val="22"/>
     <w:rsid w:val="008C0234"/>
     <w:rPr>
@@ -11254,7 +13274,7 @@
   </w:style>
   <w:style w:type="paragraph" w:customStyle="1" w:styleId="50">
     <w:name w:val="Стиль5"/>
-    <w:basedOn w:val="af5"/>
+    <w:basedOn w:val="af7"/>
     <w:link w:val="51"/>
     <w:qFormat/>
     <w:rsid w:val="008C0234"/>
@@ -11271,7 +13291,7 @@
   </w:style>
   <w:style w:type="character" w:customStyle="1" w:styleId="51">
     <w:name w:val="Стиль5 Знак"/>
-    <w:basedOn w:val="af6"/>
+    <w:basedOn w:val="af8"/>
     <w:link w:val="50"/>
     <w:rsid w:val="008C0234"/>
     <w:rPr>
@@ -11285,7 +13305,7 @@
   </w:style>
   <w:style w:type="table" w:styleId="af9">
     <w:name w:val="Table Grid"/>
-    <w:basedOn w:val="a3"/>
+    <w:basedOn w:val="a5"/>
     <w:uiPriority w:val="99"/>
     <w:rsid w:val="00C40EEF"/>
     <w:pPr>
@@ -11309,12 +13329,12 @@
   </w:style>
   <w:style w:type="character" w:customStyle="1" w:styleId="w">
     <w:name w:val="w"/>
-    <w:basedOn w:val="a2"/>
+    <w:basedOn w:val="a4"/>
     <w:rsid w:val="007D2299"/>
   </w:style>
   <w:style w:type="character" w:styleId="HTML">
     <w:name w:val="HTML Code"/>
-    <w:basedOn w:val="a2"/>
+    <w:basedOn w:val="a4"/>
     <w:uiPriority w:val="99"/>
     <w:semiHidden/>
     <w:unhideWhenUsed/>
@@ -11327,7 +13347,7 @@
   </w:style>
   <w:style w:type="character" w:customStyle="1" w:styleId="b">
     <w:name w:val="b"/>
-    <w:basedOn w:val="a2"/>
+    <w:basedOn w:val="a4"/>
     <w:rsid w:val="00E601F4"/>
   </w:style>
   <w:style w:type="paragraph" w:customStyle="1" w:styleId="60">
@@ -11355,7 +13375,7 @@
   </w:style>
   <w:style w:type="character" w:customStyle="1" w:styleId="61">
     <w:name w:val="Подглава6 Знак"/>
-    <w:basedOn w:val="af0"/>
+    <w:basedOn w:val="af2"/>
     <w:link w:val="60"/>
     <w:rsid w:val="00DC498F"/>
     <w:rPr>
@@ -11392,7 +13412,7 @@
   </w:style>
   <w:style w:type="paragraph" w:customStyle="1" w:styleId="paragraph">
     <w:name w:val="paragraph"/>
-    <w:basedOn w:val="a1"/>
+    <w:basedOn w:val="a3"/>
     <w:rsid w:val="002A7D08"/>
     <w:pPr>
       <w:spacing w:before="100" w:beforeAutospacing="1" w:after="100" w:afterAutospacing="1" w:line="240" w:lineRule="auto"/>
@@ -11407,7 +13427,7 @@
   </w:style>
   <w:style w:type="character" w:customStyle="1" w:styleId="70">
     <w:name w:val="Подглава 7 Знак"/>
-    <w:basedOn w:val="af0"/>
+    <w:basedOn w:val="af2"/>
     <w:link w:val="7"/>
     <w:rsid w:val="008077D9"/>
     <w:rPr>
@@ -11421,7 +13441,7 @@
   </w:style>
   <w:style w:type="character" w:customStyle="1" w:styleId="14">
     <w:name w:val="Неразрешенное упоминание1"/>
-    <w:basedOn w:val="a2"/>
+    <w:basedOn w:val="a4"/>
     <w:uiPriority w:val="99"/>
     <w:semiHidden/>
     <w:unhideWhenUsed/>
@@ -11433,8 +13453,8 @@
   </w:style>
   <w:style w:type="paragraph" w:styleId="afa">
     <w:name w:val="Subtitle"/>
-    <w:basedOn w:val="a1"/>
-    <w:next w:val="a1"/>
+    <w:basedOn w:val="a3"/>
+    <w:next w:val="a3"/>
     <w:uiPriority w:val="11"/>
     <w:qFormat/>
     <w:pPr>
@@ -11488,9 +13508,9 @@
       </w:tblCellMar>
     </w:tblPr>
   </w:style>
-  <w:style w:type="paragraph" w:customStyle="1" w:styleId="a0">
+  <w:style w:type="paragraph" w:customStyle="1" w:styleId="a2">
     <w:name w:val="Литература"/>
-    <w:basedOn w:val="a1"/>
+    <w:basedOn w:val="a3"/>
     <w:qFormat/>
     <w:rsid w:val="005F34BA"/>
     <w:pPr>

--- a/Documents/Пояснительная записка.docx
+++ b/Documents/Пояснительная записка.docx
@@ -921,10 +921,10 @@
           <w:r>
             <w:fldChar w:fldCharType="separate"/>
           </w:r>
-          <w:hyperlink w:anchor="_Toc121815613" w:history="1">
-            <w:r>
-              <w:rPr>
-                <w:rStyle w:val="af"/>
+          <w:hyperlink w:anchor="_Toc121856073" w:history="1">
+            <w:r>
+              <w:rPr>
+                <w:rStyle w:val="ad"/>
                 <w:noProof/>
               </w:rPr>
               <w:t>Введение</w:t>
@@ -948,7 +948,7 @@
                 <w:noProof/>
                 <w:webHidden/>
               </w:rPr>
-              <w:instrText xml:space="preserve"> PAGEREF _Toc121815613 \h </w:instrText>
+              <w:instrText xml:space="preserve"> PAGEREF _Toc121856073 \h </w:instrText>
             </w:r>
             <w:r>
               <w:rPr>
@@ -988,10 +988,10 @@
               <w:sz w:val="22"/>
             </w:rPr>
           </w:pPr>
-          <w:hyperlink w:anchor="_Toc121815614" w:history="1">
-            <w:r>
-              <w:rPr>
-                <w:rStyle w:val="af"/>
+          <w:hyperlink w:anchor="_Toc121856074" w:history="1">
+            <w:r>
+              <w:rPr>
+                <w:rStyle w:val="ad"/>
                 <w:noProof/>
               </w:rPr>
               <w:t>1</w:t>
@@ -1006,7 +1006,7 @@
             </w:r>
             <w:r>
               <w:rPr>
-                <w:rStyle w:val="af"/>
+                <w:rStyle w:val="ad"/>
                 <w:noProof/>
               </w:rPr>
               <w:t>Описание системы работы банка</w:t>
@@ -1030,7 +1030,7 @@
                 <w:noProof/>
                 <w:webHidden/>
               </w:rPr>
-              <w:instrText xml:space="preserve"> PAGEREF _Toc121815614 \h </w:instrText>
+              <w:instrText xml:space="preserve"> PAGEREF _Toc121856074 \h </w:instrText>
             </w:r>
             <w:r>
               <w:rPr>
@@ -1070,10 +1070,10 @@
               <w:sz w:val="22"/>
             </w:rPr>
           </w:pPr>
-          <w:hyperlink w:anchor="_Toc121815615" w:history="1">
-            <w:r>
-              <w:rPr>
-                <w:rStyle w:val="af"/>
+          <w:hyperlink w:anchor="_Toc121856075" w:history="1">
+            <w:r>
+              <w:rPr>
+                <w:rStyle w:val="ad"/>
                 <w:noProof/>
               </w:rPr>
               <w:t>1.1</w:t>
@@ -1088,7 +1088,7 @@
             </w:r>
             <w:r>
               <w:rPr>
-                <w:rStyle w:val="af"/>
+                <w:rStyle w:val="ad"/>
                 <w:noProof/>
               </w:rPr>
               <w:t>Описание принципов работы</w:t>
@@ -1112,7 +1112,7 @@
                 <w:noProof/>
                 <w:webHidden/>
               </w:rPr>
-              <w:instrText xml:space="preserve"> PAGEREF _Toc121815615 \h </w:instrText>
+              <w:instrText xml:space="preserve"> PAGEREF _Toc121856075 \h </w:instrText>
             </w:r>
             <w:r>
               <w:rPr>
@@ -1152,10 +1152,10 @@
               <w:sz w:val="22"/>
             </w:rPr>
           </w:pPr>
-          <w:hyperlink w:anchor="_Toc121815616" w:history="1">
-            <w:r>
-              <w:rPr>
-                <w:rStyle w:val="af"/>
+          <w:hyperlink w:anchor="_Toc121856076" w:history="1">
+            <w:r>
+              <w:rPr>
+                <w:rStyle w:val="ad"/>
                 <w:noProof/>
               </w:rPr>
               <w:t>1.2</w:t>
@@ -1170,7 +1170,7 @@
             </w:r>
             <w:r>
               <w:rPr>
-                <w:rStyle w:val="af"/>
+                <w:rStyle w:val="ad"/>
                 <w:noProof/>
               </w:rPr>
               <w:t>Процесс выдачи кредита</w:t>
@@ -1194,7 +1194,7 @@
                 <w:noProof/>
                 <w:webHidden/>
               </w:rPr>
-              <w:instrText xml:space="preserve"> PAGEREF _Toc121815616 \h </w:instrText>
+              <w:instrText xml:space="preserve"> PAGEREF _Toc121856076 \h </w:instrText>
             </w:r>
             <w:r>
               <w:rPr>
@@ -1234,10 +1234,10 @@
               <w:sz w:val="22"/>
             </w:rPr>
           </w:pPr>
-          <w:hyperlink w:anchor="_Toc121815617" w:history="1">
-            <w:r>
-              <w:rPr>
-                <w:rStyle w:val="af"/>
+          <w:hyperlink w:anchor="_Toc121856077" w:history="1">
+            <w:r>
+              <w:rPr>
+                <w:rStyle w:val="ad"/>
                 <w:noProof/>
               </w:rPr>
               <w:t>1.3</w:t>
@@ -1252,7 +1252,7 @@
             </w:r>
             <w:r>
               <w:rPr>
-                <w:rStyle w:val="af"/>
+                <w:rStyle w:val="ad"/>
                 <w:noProof/>
               </w:rPr>
               <w:t>Автоматизация необходимых процессов</w:t>
@@ -1276,7 +1276,7 @@
                 <w:noProof/>
                 <w:webHidden/>
               </w:rPr>
-              <w:instrText xml:space="preserve"> PAGEREF _Toc121815617 \h </w:instrText>
+              <w:instrText xml:space="preserve"> PAGEREF _Toc121856077 \h </w:instrText>
             </w:r>
             <w:r>
               <w:rPr>
@@ -1316,10 +1316,10 @@
               <w:sz w:val="22"/>
             </w:rPr>
           </w:pPr>
-          <w:hyperlink w:anchor="_Toc121815618" w:history="1">
-            <w:r>
-              <w:rPr>
-                <w:rStyle w:val="af"/>
+          <w:hyperlink w:anchor="_Toc121856078" w:history="1">
+            <w:r>
+              <w:rPr>
+                <w:rStyle w:val="ad"/>
                 <w:noProof/>
               </w:rPr>
               <w:t>2</w:t>
@@ -1334,7 +1334,7 @@
             </w:r>
             <w:r>
               <w:rPr>
-                <w:rStyle w:val="af"/>
+                <w:rStyle w:val="ad"/>
                 <w:noProof/>
               </w:rPr>
               <w:t>Постановка задачи и обзор методов ее решения</w:t>
@@ -1358,7 +1358,7 @@
                 <w:noProof/>
                 <w:webHidden/>
               </w:rPr>
-              <w:instrText xml:space="preserve"> PAGEREF _Toc121815618 \h </w:instrText>
+              <w:instrText xml:space="preserve"> PAGEREF _Toc121856078 \h </w:instrText>
             </w:r>
             <w:r>
               <w:rPr>
@@ -1398,10 +1398,10 @@
               <w:sz w:val="22"/>
             </w:rPr>
           </w:pPr>
-          <w:hyperlink w:anchor="_Toc121815619" w:history="1">
-            <w:r>
-              <w:rPr>
-                <w:rStyle w:val="af"/>
+          <w:hyperlink w:anchor="_Toc121856079" w:history="1">
+            <w:r>
+              <w:rPr>
+                <w:rStyle w:val="ad"/>
                 <w:noProof/>
               </w:rPr>
               <w:t>3</w:t>
@@ -1416,14 +1416,14 @@
             </w:r>
             <w:r>
               <w:rPr>
-                <w:rStyle w:val="af"/>
+                <w:rStyle w:val="ad"/>
                 <w:noProof/>
               </w:rPr>
               <w:t xml:space="preserve">Функциональное моделирование на основе стандарта </w:t>
             </w:r>
             <w:r>
               <w:rPr>
-                <w:rStyle w:val="af"/>
+                <w:rStyle w:val="ad"/>
                 <w:noProof/>
                 <w:lang w:val="en-US"/>
               </w:rPr>
@@ -1431,7 +1431,7 @@
             </w:r>
             <w:r>
               <w:rPr>
-                <w:rStyle w:val="af"/>
+                <w:rStyle w:val="ad"/>
                 <w:noProof/>
               </w:rPr>
               <w:t>0</w:t>
@@ -1455,7 +1455,7 @@
                 <w:noProof/>
                 <w:webHidden/>
               </w:rPr>
-              <w:instrText xml:space="preserve"> PAGEREF _Toc121815619 \h </w:instrText>
+              <w:instrText xml:space="preserve"> PAGEREF _Toc121856079 \h </w:instrText>
             </w:r>
             <w:r>
               <w:rPr>
@@ -1495,10 +1495,10 @@
               <w:sz w:val="22"/>
             </w:rPr>
           </w:pPr>
-          <w:hyperlink w:anchor="_Toc121815620" w:history="1">
-            <w:r>
-              <w:rPr>
-                <w:rStyle w:val="af"/>
+          <w:hyperlink w:anchor="_Toc121856080" w:history="1">
+            <w:r>
+              <w:rPr>
+                <w:rStyle w:val="ad"/>
                 <w:noProof/>
               </w:rPr>
               <w:t>4</w:t>
@@ -1513,7 +1513,7 @@
             </w:r>
             <w:r>
               <w:rPr>
-                <w:rStyle w:val="af"/>
+                <w:rStyle w:val="ad"/>
                 <w:noProof/>
               </w:rPr>
               <w:t>Информационная модель системы и ее описание</w:t>
@@ -1537,7 +1537,7 @@
                 <w:noProof/>
                 <w:webHidden/>
               </w:rPr>
-              <w:instrText xml:space="preserve"> PAGEREF _Toc121815620 \h </w:instrText>
+              <w:instrText xml:space="preserve"> PAGEREF _Toc121856080 \h </w:instrText>
             </w:r>
             <w:r>
               <w:rPr>
@@ -1557,7 +1557,7 @@
                 <w:noProof/>
                 <w:webHidden/>
               </w:rPr>
-              <w:t>12</w:t>
+              <w:t>15</w:t>
             </w:r>
             <w:r>
               <w:rPr>
@@ -1577,13 +1577,28 @@
               <w:sz w:val="22"/>
             </w:rPr>
           </w:pPr>
-          <w:hyperlink w:anchor="_Toc121815621" w:history="1">
-            <w:r>
-              <w:rPr>
-                <w:rStyle w:val="af"/>
-                <w:noProof/>
-              </w:rPr>
-              <w:t>Приложение А (обязательное)  Листинг кода</w:t>
+          <w:hyperlink w:anchor="_Toc121856081" w:history="1">
+            <w:r>
+              <w:rPr>
+                <w:rStyle w:val="ad"/>
+                <w:noProof/>
+              </w:rPr>
+              <w:t>5</w:t>
+            </w:r>
+            <w:r>
+              <w:rPr>
+                <w:rFonts w:asciiTheme="minorHAnsi" w:eastAsiaTheme="minorEastAsia" w:hAnsiTheme="minorHAnsi" w:cstheme="minorBidi"/>
+                <w:noProof/>
+                <w:sz w:val="22"/>
+              </w:rPr>
+              <w:tab/>
+            </w:r>
+            <w:r>
+              <w:rPr>
+                <w:rStyle w:val="ad"/>
+                <w:noProof/>
+              </w:rPr>
+              <w:t>Обоснование оригинальных решений по использованию технических и программных средств, не включенных в требования</w:t>
             </w:r>
             <w:r>
               <w:rPr>
@@ -1604,7 +1619,7 @@
                 <w:noProof/>
                 <w:webHidden/>
               </w:rPr>
-              <w:instrText xml:space="preserve"> PAGEREF _Toc121815621 \h </w:instrText>
+              <w:instrText xml:space="preserve"> PAGEREF _Toc121856081 \h </w:instrText>
             </w:r>
             <w:r>
               <w:rPr>
@@ -1624,7 +1639,7 @@
                 <w:noProof/>
                 <w:webHidden/>
               </w:rPr>
-              <w:t>16</w:t>
+              <w:t>18</w:t>
             </w:r>
             <w:r>
               <w:rPr>
@@ -1644,13 +1659,28 @@
               <w:sz w:val="22"/>
             </w:rPr>
           </w:pPr>
-          <w:hyperlink w:anchor="_Toc121815622" w:history="1">
-            <w:r>
-              <w:rPr>
-                <w:rStyle w:val="af"/>
-                <w:noProof/>
-              </w:rPr>
-              <w:t>Приложение Б (обязательное)  Листинг скрипта генерации базы данных</w:t>
+          <w:hyperlink w:anchor="_Toc121856082" w:history="1">
+            <w:r>
+              <w:rPr>
+                <w:rStyle w:val="ad"/>
+                <w:noProof/>
+              </w:rPr>
+              <w:t>6</w:t>
+            </w:r>
+            <w:r>
+              <w:rPr>
+                <w:rFonts w:asciiTheme="minorHAnsi" w:eastAsiaTheme="minorEastAsia" w:hAnsiTheme="minorHAnsi" w:cstheme="minorBidi"/>
+                <w:noProof/>
+                <w:sz w:val="22"/>
+              </w:rPr>
+              <w:tab/>
+            </w:r>
+            <w:r>
+              <w:rPr>
+                <w:rStyle w:val="ad"/>
+                <w:noProof/>
+              </w:rPr>
+              <w:t>Описание алгоритмов, реализующих бизнес-логику серверной части проектируемой системы</w:t>
             </w:r>
             <w:r>
               <w:rPr>
@@ -1671,7 +1701,7 @@
                 <w:noProof/>
                 <w:webHidden/>
               </w:rPr>
-              <w:instrText xml:space="preserve"> PAGEREF _Toc121815622 \h </w:instrText>
+              <w:instrText xml:space="preserve"> PAGEREF _Toc121856082 \h </w:instrText>
             </w:r>
             <w:r>
               <w:rPr>
@@ -1691,7 +1721,7 @@
                 <w:noProof/>
                 <w:webHidden/>
               </w:rPr>
-              <w:t>17</w:t>
+              <w:t>20</w:t>
             </w:r>
             <w:r>
               <w:rPr>
@@ -1711,10 +1741,443 @@
               <w:sz w:val="22"/>
             </w:rPr>
           </w:pPr>
-          <w:hyperlink w:anchor="_Toc121815623" w:history="1">
-            <w:r>
-              <w:rPr>
-                <w:rStyle w:val="af"/>
+          <w:hyperlink w:anchor="_Toc121856083" w:history="1">
+            <w:r>
+              <w:rPr>
+                <w:rStyle w:val="ad"/>
+                <w:noProof/>
+              </w:rPr>
+              <w:t>7</w:t>
+            </w:r>
+            <w:r>
+              <w:rPr>
+                <w:rFonts w:asciiTheme="minorHAnsi" w:eastAsiaTheme="minorEastAsia" w:hAnsiTheme="minorHAnsi" w:cstheme="minorBidi"/>
+                <w:noProof/>
+                <w:sz w:val="22"/>
+              </w:rPr>
+              <w:tab/>
+            </w:r>
+            <w:r>
+              <w:rPr>
+                <w:rStyle w:val="ad"/>
+                <w:noProof/>
+              </w:rPr>
+              <w:t>Руководство пользователя</w:t>
+            </w:r>
+            <w:r>
+              <w:rPr>
+                <w:noProof/>
+                <w:webHidden/>
+              </w:rPr>
+              <w:tab/>
+            </w:r>
+            <w:r>
+              <w:rPr>
+                <w:noProof/>
+                <w:webHidden/>
+              </w:rPr>
+              <w:fldChar w:fldCharType="begin"/>
+            </w:r>
+            <w:r>
+              <w:rPr>
+                <w:noProof/>
+                <w:webHidden/>
+              </w:rPr>
+              <w:instrText xml:space="preserve"> PAGEREF _Toc121856083 \h </w:instrText>
+            </w:r>
+            <w:r>
+              <w:rPr>
+                <w:noProof/>
+                <w:webHidden/>
+              </w:rPr>
+            </w:r>
+            <w:r>
+              <w:rPr>
+                <w:noProof/>
+                <w:webHidden/>
+              </w:rPr>
+              <w:fldChar w:fldCharType="separate"/>
+            </w:r>
+            <w:r>
+              <w:rPr>
+                <w:noProof/>
+                <w:webHidden/>
+              </w:rPr>
+              <w:t>21</w:t>
+            </w:r>
+            <w:r>
+              <w:rPr>
+                <w:noProof/>
+                <w:webHidden/>
+              </w:rPr>
+              <w:fldChar w:fldCharType="end"/>
+            </w:r>
+          </w:hyperlink>
+        </w:p>
+        <w:p>
+          <w:pPr>
+            <w:pStyle w:val="12"/>
+            <w:rPr>
+              <w:rFonts w:asciiTheme="minorHAnsi" w:eastAsiaTheme="minorEastAsia" w:hAnsiTheme="minorHAnsi" w:cstheme="minorBidi"/>
+              <w:noProof/>
+              <w:sz w:val="22"/>
+            </w:rPr>
+          </w:pPr>
+          <w:hyperlink w:anchor="_Toc121856084" w:history="1">
+            <w:r>
+              <w:rPr>
+                <w:rStyle w:val="ad"/>
+                <w:noProof/>
+              </w:rPr>
+              <w:t>8</w:t>
+            </w:r>
+            <w:r>
+              <w:rPr>
+                <w:rFonts w:asciiTheme="minorHAnsi" w:eastAsiaTheme="minorEastAsia" w:hAnsiTheme="minorHAnsi" w:cstheme="minorBidi"/>
+                <w:noProof/>
+                <w:sz w:val="22"/>
+              </w:rPr>
+              <w:tab/>
+            </w:r>
+            <w:r>
+              <w:rPr>
+                <w:rStyle w:val="ad"/>
+                <w:noProof/>
+              </w:rPr>
+              <w:t>Результаты тестирования разработанной системы</w:t>
+            </w:r>
+            <w:r>
+              <w:rPr>
+                <w:noProof/>
+                <w:webHidden/>
+              </w:rPr>
+              <w:tab/>
+            </w:r>
+            <w:r>
+              <w:rPr>
+                <w:noProof/>
+                <w:webHidden/>
+              </w:rPr>
+              <w:fldChar w:fldCharType="begin"/>
+            </w:r>
+            <w:r>
+              <w:rPr>
+                <w:noProof/>
+                <w:webHidden/>
+              </w:rPr>
+              <w:instrText xml:space="preserve"> PAGEREF _Toc121856084 \h </w:instrText>
+            </w:r>
+            <w:r>
+              <w:rPr>
+                <w:noProof/>
+                <w:webHidden/>
+              </w:rPr>
+            </w:r>
+            <w:r>
+              <w:rPr>
+                <w:noProof/>
+                <w:webHidden/>
+              </w:rPr>
+              <w:fldChar w:fldCharType="separate"/>
+            </w:r>
+            <w:r>
+              <w:rPr>
+                <w:noProof/>
+                <w:webHidden/>
+              </w:rPr>
+              <w:t>21</w:t>
+            </w:r>
+            <w:r>
+              <w:rPr>
+                <w:noProof/>
+                <w:webHidden/>
+              </w:rPr>
+              <w:fldChar w:fldCharType="end"/>
+            </w:r>
+          </w:hyperlink>
+        </w:p>
+        <w:p>
+          <w:pPr>
+            <w:pStyle w:val="12"/>
+            <w:rPr>
+              <w:rFonts w:asciiTheme="minorHAnsi" w:eastAsiaTheme="minorEastAsia" w:hAnsiTheme="minorHAnsi" w:cstheme="minorBidi"/>
+              <w:noProof/>
+              <w:sz w:val="22"/>
+            </w:rPr>
+          </w:pPr>
+          <w:hyperlink w:anchor="_Toc121856085" w:history="1">
+            <w:r>
+              <w:rPr>
+                <w:rStyle w:val="ad"/>
+                <w:noProof/>
+              </w:rPr>
+              <w:t>Заключение</w:t>
+            </w:r>
+            <w:r>
+              <w:rPr>
+                <w:noProof/>
+                <w:webHidden/>
+              </w:rPr>
+              <w:tab/>
+            </w:r>
+            <w:r>
+              <w:rPr>
+                <w:noProof/>
+                <w:webHidden/>
+              </w:rPr>
+              <w:fldChar w:fldCharType="begin"/>
+            </w:r>
+            <w:r>
+              <w:rPr>
+                <w:noProof/>
+                <w:webHidden/>
+              </w:rPr>
+              <w:instrText xml:space="preserve"> PAGEREF _Toc121856085 \h </w:instrText>
+            </w:r>
+            <w:r>
+              <w:rPr>
+                <w:noProof/>
+                <w:webHidden/>
+              </w:rPr>
+            </w:r>
+            <w:r>
+              <w:rPr>
+                <w:noProof/>
+                <w:webHidden/>
+              </w:rPr>
+              <w:fldChar w:fldCharType="separate"/>
+            </w:r>
+            <w:r>
+              <w:rPr>
+                <w:noProof/>
+                <w:webHidden/>
+              </w:rPr>
+              <w:t>22</w:t>
+            </w:r>
+            <w:r>
+              <w:rPr>
+                <w:noProof/>
+                <w:webHidden/>
+              </w:rPr>
+              <w:fldChar w:fldCharType="end"/>
+            </w:r>
+          </w:hyperlink>
+        </w:p>
+        <w:p>
+          <w:pPr>
+            <w:pStyle w:val="12"/>
+            <w:rPr>
+              <w:rFonts w:asciiTheme="minorHAnsi" w:eastAsiaTheme="minorEastAsia" w:hAnsiTheme="minorHAnsi" w:cstheme="minorBidi"/>
+              <w:noProof/>
+              <w:sz w:val="22"/>
+            </w:rPr>
+          </w:pPr>
+          <w:hyperlink w:anchor="_Toc121856086" w:history="1">
+            <w:r>
+              <w:rPr>
+                <w:rStyle w:val="ad"/>
+                <w:noProof/>
+                <w:shd w:val="clear" w:color="auto" w:fill="FFFFFF"/>
+              </w:rPr>
+              <w:t>Список использованных источников</w:t>
+            </w:r>
+            <w:r>
+              <w:rPr>
+                <w:noProof/>
+                <w:webHidden/>
+              </w:rPr>
+              <w:tab/>
+            </w:r>
+            <w:r>
+              <w:rPr>
+                <w:noProof/>
+                <w:webHidden/>
+              </w:rPr>
+              <w:fldChar w:fldCharType="begin"/>
+            </w:r>
+            <w:r>
+              <w:rPr>
+                <w:noProof/>
+                <w:webHidden/>
+              </w:rPr>
+              <w:instrText xml:space="preserve"> PAGEREF _Toc121856086 \h </w:instrText>
+            </w:r>
+            <w:r>
+              <w:rPr>
+                <w:noProof/>
+                <w:webHidden/>
+              </w:rPr>
+            </w:r>
+            <w:r>
+              <w:rPr>
+                <w:noProof/>
+                <w:webHidden/>
+              </w:rPr>
+              <w:fldChar w:fldCharType="separate"/>
+            </w:r>
+            <w:r>
+              <w:rPr>
+                <w:noProof/>
+                <w:webHidden/>
+              </w:rPr>
+              <w:t>23</w:t>
+            </w:r>
+            <w:r>
+              <w:rPr>
+                <w:noProof/>
+                <w:webHidden/>
+              </w:rPr>
+              <w:fldChar w:fldCharType="end"/>
+            </w:r>
+          </w:hyperlink>
+        </w:p>
+        <w:p>
+          <w:pPr>
+            <w:pStyle w:val="12"/>
+            <w:rPr>
+              <w:rFonts w:asciiTheme="minorHAnsi" w:eastAsiaTheme="minorEastAsia" w:hAnsiTheme="minorHAnsi" w:cstheme="minorBidi"/>
+              <w:noProof/>
+              <w:sz w:val="22"/>
+            </w:rPr>
+          </w:pPr>
+          <w:hyperlink w:anchor="_Toc121856087" w:history="1">
+            <w:r>
+              <w:rPr>
+                <w:rStyle w:val="ad"/>
+                <w:noProof/>
+              </w:rPr>
+              <w:t>Приложение А (обязательное)  Листинг кода</w:t>
+            </w:r>
+            <w:r>
+              <w:rPr>
+                <w:noProof/>
+                <w:webHidden/>
+              </w:rPr>
+              <w:tab/>
+            </w:r>
+            <w:r>
+              <w:rPr>
+                <w:noProof/>
+                <w:webHidden/>
+              </w:rPr>
+              <w:fldChar w:fldCharType="begin"/>
+            </w:r>
+            <w:r>
+              <w:rPr>
+                <w:noProof/>
+                <w:webHidden/>
+              </w:rPr>
+              <w:instrText xml:space="preserve"> PAGEREF _Toc121856087 \h </w:instrText>
+            </w:r>
+            <w:r>
+              <w:rPr>
+                <w:noProof/>
+                <w:webHidden/>
+              </w:rPr>
+            </w:r>
+            <w:r>
+              <w:rPr>
+                <w:noProof/>
+                <w:webHidden/>
+              </w:rPr>
+              <w:fldChar w:fldCharType="separate"/>
+            </w:r>
+            <w:r>
+              <w:rPr>
+                <w:noProof/>
+                <w:webHidden/>
+              </w:rPr>
+              <w:t>24</w:t>
+            </w:r>
+            <w:r>
+              <w:rPr>
+                <w:noProof/>
+                <w:webHidden/>
+              </w:rPr>
+              <w:fldChar w:fldCharType="end"/>
+            </w:r>
+          </w:hyperlink>
+        </w:p>
+        <w:p>
+          <w:pPr>
+            <w:pStyle w:val="12"/>
+            <w:rPr>
+              <w:rFonts w:asciiTheme="minorHAnsi" w:eastAsiaTheme="minorEastAsia" w:hAnsiTheme="minorHAnsi" w:cstheme="minorBidi"/>
+              <w:noProof/>
+              <w:sz w:val="22"/>
+            </w:rPr>
+          </w:pPr>
+          <w:hyperlink w:anchor="_Toc121856088" w:history="1">
+            <w:r>
+              <w:rPr>
+                <w:rStyle w:val="ad"/>
+                <w:noProof/>
+              </w:rPr>
+              <w:t>Приложение Б (обязательное)  Листинг скрипта генерации базы данных</w:t>
+            </w:r>
+            <w:r>
+              <w:rPr>
+                <w:noProof/>
+                <w:webHidden/>
+              </w:rPr>
+              <w:tab/>
+            </w:r>
+            <w:r>
+              <w:rPr>
+                <w:noProof/>
+                <w:webHidden/>
+              </w:rPr>
+              <w:fldChar w:fldCharType="begin"/>
+            </w:r>
+            <w:r>
+              <w:rPr>
+                <w:noProof/>
+                <w:webHidden/>
+              </w:rPr>
+              <w:instrText xml:space="preserve"> PAGEREF _Toc121856088 \h </w:instrText>
+            </w:r>
+            <w:r>
+              <w:rPr>
+                <w:noProof/>
+                <w:webHidden/>
+              </w:rPr>
+            </w:r>
+            <w:r>
+              <w:rPr>
+                <w:noProof/>
+                <w:webHidden/>
+              </w:rPr>
+              <w:fldChar w:fldCharType="separate"/>
+            </w:r>
+            <w:r>
+              <w:rPr>
+                <w:noProof/>
+                <w:webHidden/>
+              </w:rPr>
+              <w:t>25</w:t>
+            </w:r>
+            <w:r>
+              <w:rPr>
+                <w:noProof/>
+                <w:webHidden/>
+              </w:rPr>
+              <w:fldChar w:fldCharType="end"/>
+            </w:r>
+          </w:hyperlink>
+        </w:p>
+        <w:p>
+          <w:pPr>
+            <w:pStyle w:val="12"/>
+            <w:rPr>
+              <w:rFonts w:asciiTheme="minorHAnsi" w:eastAsiaTheme="minorEastAsia" w:hAnsiTheme="minorHAnsi" w:cstheme="minorBidi"/>
+              <w:noProof/>
+              <w:sz w:val="22"/>
+            </w:rPr>
+          </w:pPr>
+          <w:hyperlink w:anchor="_Toc121856089" w:history="1">
+            <w:r>
+              <w:rPr>
+                <w:rStyle w:val="ad"/>
                 <w:noProof/>
               </w:rPr>
               <w:t>Приложение В (обязательное)  Отчет о проверке на заимствования в системе «Антиплагиат»</w:t>
@@ -1738,7 +2201,7 @@
                 <w:noProof/>
                 <w:webHidden/>
               </w:rPr>
-              <w:instrText xml:space="preserve"> PAGEREF _Toc121815623 \h </w:instrText>
+              <w:instrText xml:space="preserve"> PAGEREF _Toc121856089 \h </w:instrText>
             </w:r>
             <w:r>
               <w:rPr>
@@ -1758,7 +2221,7 @@
                 <w:noProof/>
                 <w:webHidden/>
               </w:rPr>
-              <w:t>19</w:t>
+              <w:t>27</w:t>
             </w:r>
             <w:r>
               <w:rPr>
@@ -1813,7 +2276,7 @@
         </w:rPr>
       </w:pPr>
       <w:bookmarkStart w:id="0" w:name="_Toc89896184"/>
-      <w:bookmarkStart w:id="1" w:name="_Toc121815613"/>
+      <w:bookmarkStart w:id="1" w:name="_Toc121856073"/>
       <w:r>
         <w:lastRenderedPageBreak/>
         <w:t>Введение</w:t>
@@ -2375,7 +2838,7 @@
         <w:outlineLvl w:val="0"/>
       </w:pPr>
       <w:bookmarkStart w:id="2" w:name="_heading=h.30j0zll" w:colFirst="0" w:colLast="0"/>
-      <w:bookmarkStart w:id="3" w:name="_Toc121815614"/>
+      <w:bookmarkStart w:id="3" w:name="_Toc121856074"/>
       <w:bookmarkEnd w:id="2"/>
       <w:r>
         <w:lastRenderedPageBreak/>
@@ -2415,7 +2878,7 @@
         <w:outlineLvl w:val="1"/>
       </w:pPr>
       <w:bookmarkStart w:id="4" w:name="_heading=h.1fob9te" w:colFirst="0" w:colLast="0"/>
-      <w:bookmarkStart w:id="5" w:name="_Toc121815615"/>
+      <w:bookmarkStart w:id="5" w:name="_Toc121856075"/>
       <w:bookmarkEnd w:id="4"/>
       <w:r>
         <w:t>Описание</w:t>
@@ -2793,7 +3256,7 @@
         <w:ind w:left="1134" w:hanging="425"/>
         <w:outlineLvl w:val="1"/>
       </w:pPr>
-      <w:bookmarkStart w:id="6" w:name="_Toc121815616"/>
+      <w:bookmarkStart w:id="6" w:name="_Toc121856076"/>
       <w:r>
         <w:t>Процесс выдачи кредита</w:t>
       </w:r>
@@ -2813,7 +3276,7 @@
     </w:p>
     <w:p>
       <w:pPr>
-        <w:pStyle w:val="af3"/>
+        <w:pStyle w:val="af1"/>
         <w:spacing w:before="0" w:beforeAutospacing="0" w:after="0" w:afterAutospacing="0" w:line="276" w:lineRule="auto"/>
         <w:ind w:firstLine="709"/>
         <w:jc w:val="both"/>
@@ -3013,7 +3476,7 @@
         <w:outlineLvl w:val="1"/>
       </w:pPr>
       <w:bookmarkStart w:id="7" w:name="_Toc89896160"/>
-      <w:bookmarkStart w:id="8" w:name="_Toc121815617"/>
+      <w:bookmarkStart w:id="8" w:name="_Toc121856077"/>
       <w:r>
         <w:t>Автоматизация необходимых процессов</w:t>
       </w:r>
@@ -3207,7 +3670,7 @@
         <w:ind w:left="993" w:hanging="284"/>
         <w:outlineLvl w:val="0"/>
       </w:pPr>
-      <w:bookmarkStart w:id="9" w:name="_Toc121815618"/>
+      <w:bookmarkStart w:id="9" w:name="_Toc121856078"/>
       <w:r>
         <w:t>П</w:t>
       </w:r>
@@ -3221,7 +3684,7 @@
     </w:p>
     <w:p>
       <w:pPr>
-        <w:pStyle w:val="af5"/>
+        <w:pStyle w:val="af3"/>
         <w:tabs>
           <w:tab w:val="left" w:pos="709"/>
         </w:tabs>
@@ -3720,7 +4183,7 @@
         </w:numPr>
         <w:outlineLvl w:val="0"/>
       </w:pPr>
-      <w:bookmarkStart w:id="10" w:name="_Toc121815619"/>
+      <w:bookmarkStart w:id="10" w:name="_Toc121856079"/>
       <w:r>
         <w:lastRenderedPageBreak/>
         <w:t xml:space="preserve">Функциональное моделирование на основе стандарта </w:t>
@@ -3805,13 +4268,7 @@
         <w:rPr>
           <w:b w:val="0"/>
         </w:rPr>
-        <w:t>регламент</w:t>
-      </w:r>
-      <w:r>
-        <w:rPr>
-          <w:b w:val="0"/>
-        </w:rPr>
-        <w:t>ированных процедур и операций</w:t>
+        <w:t>регламентированных процедур и операций</w:t>
       </w:r>
       <w:r>
         <w:rPr>
@@ -4088,7 +4545,7 @@
     </w:p>
     <w:p>
       <w:pPr>
-        <w:pStyle w:val="af7"/>
+        <w:pStyle w:val="af5"/>
         <w:ind w:firstLine="0"/>
         <w:jc w:val="center"/>
         <w:rPr>
@@ -4154,7 +4611,7 @@
     </w:p>
     <w:p>
       <w:pPr>
-        <w:pStyle w:val="af7"/>
+        <w:pStyle w:val="af5"/>
         <w:ind w:firstLine="0"/>
         <w:jc w:val="center"/>
         <w:rPr>
@@ -4182,7 +4639,7 @@
     </w:p>
     <w:p>
       <w:pPr>
-        <w:pStyle w:val="af7"/>
+        <w:pStyle w:val="af5"/>
         <w:ind w:firstLine="0"/>
         <w:jc w:val="center"/>
         <w:rPr>
@@ -4224,7 +4681,7 @@
     </w:p>
     <w:p>
       <w:pPr>
-        <w:pStyle w:val="af0"/>
+        <w:pStyle w:val="ae"/>
         <w:numPr>
           <w:ilvl w:val="0"/>
           <w:numId w:val="17"/>
@@ -4264,7 +4721,7 @@
     </w:p>
     <w:p>
       <w:pPr>
-        <w:pStyle w:val="af0"/>
+        <w:pStyle w:val="ae"/>
         <w:numPr>
           <w:ilvl w:val="0"/>
           <w:numId w:val="17"/>
@@ -4297,7 +4754,7 @@
     </w:p>
     <w:p>
       <w:pPr>
-        <w:pStyle w:val="af0"/>
+        <w:pStyle w:val="ae"/>
         <w:numPr>
           <w:ilvl w:val="0"/>
           <w:numId w:val="17"/>
@@ -4428,7 +4885,7 @@
     </w:p>
     <w:p>
       <w:pPr>
-        <w:pStyle w:val="af7"/>
+        <w:pStyle w:val="af5"/>
         <w:ind w:firstLine="0"/>
         <w:jc w:val="center"/>
         <w:rPr>
@@ -4525,7 +4982,7 @@
     </w:p>
     <w:p>
       <w:pPr>
-        <w:pStyle w:val="af7"/>
+        <w:pStyle w:val="af5"/>
         <w:ind w:firstLine="0"/>
         <w:jc w:val="center"/>
         <w:rPr>
@@ -4583,7 +5040,7 @@
     </w:p>
     <w:p>
       <w:pPr>
-        <w:pStyle w:val="af0"/>
+        <w:pStyle w:val="ae"/>
         <w:numPr>
           <w:ilvl w:val="0"/>
           <w:numId w:val="18"/>
@@ -4616,7 +5073,7 @@
     </w:p>
     <w:p>
       <w:pPr>
-        <w:pStyle w:val="af0"/>
+        <w:pStyle w:val="ae"/>
         <w:numPr>
           <w:ilvl w:val="0"/>
           <w:numId w:val="18"/>
@@ -4649,7 +5106,7 @@
     </w:p>
     <w:p>
       <w:pPr>
-        <w:pStyle w:val="af0"/>
+        <w:pStyle w:val="ae"/>
         <w:numPr>
           <w:ilvl w:val="0"/>
           <w:numId w:val="18"/>
@@ -4682,7 +5139,7 @@
     </w:p>
     <w:p>
       <w:pPr>
-        <w:pStyle w:val="af0"/>
+        <w:pStyle w:val="ae"/>
         <w:numPr>
           <w:ilvl w:val="0"/>
           <w:numId w:val="18"/>
@@ -4847,7 +5304,7 @@
     </w:p>
     <w:p>
       <w:pPr>
-        <w:pStyle w:val="af7"/>
+        <w:pStyle w:val="af5"/>
         <w:ind w:firstLine="0"/>
         <w:jc w:val="center"/>
         <w:rPr>
@@ -4903,7 +5360,7 @@
     </w:p>
     <w:p>
       <w:pPr>
-        <w:pStyle w:val="af0"/>
+        <w:pStyle w:val="ae"/>
         <w:numPr>
           <w:ilvl w:val="0"/>
           <w:numId w:val="19"/>
@@ -4943,7 +5400,7 @@
     </w:p>
     <w:p>
       <w:pPr>
-        <w:pStyle w:val="af0"/>
+        <w:pStyle w:val="ae"/>
         <w:numPr>
           <w:ilvl w:val="0"/>
           <w:numId w:val="19"/>
@@ -4976,7 +5433,7 @@
     </w:p>
     <w:p>
       <w:pPr>
-        <w:pStyle w:val="af0"/>
+        <w:pStyle w:val="ae"/>
         <w:numPr>
           <w:ilvl w:val="0"/>
           <w:numId w:val="19"/>
@@ -5009,7 +5466,7 @@
     </w:p>
     <w:p>
       <w:pPr>
-        <w:pStyle w:val="af0"/>
+        <w:pStyle w:val="ae"/>
         <w:numPr>
           <w:ilvl w:val="0"/>
           <w:numId w:val="19"/>
@@ -5167,7 +5624,7 @@
     </w:p>
     <w:p>
       <w:pPr>
-        <w:pStyle w:val="af7"/>
+        <w:pStyle w:val="af5"/>
         <w:ind w:firstLine="0"/>
         <w:jc w:val="center"/>
         <w:rPr>
@@ -5465,7 +5922,7 @@
     </w:p>
     <w:p>
       <w:pPr>
-        <w:pStyle w:val="af7"/>
+        <w:pStyle w:val="af5"/>
         <w:ind w:firstLine="0"/>
         <w:jc w:val="center"/>
         <w:rPr>
@@ -5665,7 +6122,7 @@
     </w:p>
     <w:p>
       <w:pPr>
-        <w:pStyle w:val="af7"/>
+        <w:pStyle w:val="af5"/>
         <w:rPr>
           <w:color w:val="auto"/>
         </w:rPr>
@@ -5708,7 +6165,7 @@
       </w:pPr>
       <w:bookmarkStart w:id="12" w:name="_Toc89896163"/>
       <w:bookmarkStart w:id="13" w:name="_Hlk121314613"/>
-      <w:bookmarkStart w:id="14" w:name="_Toc121815620"/>
+      <w:bookmarkStart w:id="14" w:name="_Toc121856080"/>
       <w:r>
         <w:lastRenderedPageBreak/>
         <w:t>Информационная модель системы и ее описание</w:t>
@@ -6155,7 +6612,7 @@
     </w:p>
     <w:p>
       <w:pPr>
-        <w:pStyle w:val="af7"/>
+        <w:pStyle w:val="af5"/>
         <w:rPr>
           <w:rFonts w:cs="Times New Roman"/>
           <w:color w:val="auto"/>
@@ -6377,7 +6834,7 @@
     </w:p>
     <w:p>
       <w:pPr>
-        <w:pStyle w:val="af7"/>
+        <w:pStyle w:val="af5"/>
         <w:rPr>
           <w:rFonts w:cs="Times New Roman"/>
           <w:color w:val="auto"/>
@@ -6529,7 +6986,7 @@
     </w:p>
     <w:p>
       <w:pPr>
-        <w:pStyle w:val="af7"/>
+        <w:pStyle w:val="af5"/>
         <w:rPr>
           <w:rFonts w:cs="Times New Roman"/>
           <w:color w:val="auto"/>
@@ -6607,7 +7064,7 @@
     </w:p>
     <w:p>
       <w:pPr>
-        <w:pStyle w:val="af7"/>
+        <w:pStyle w:val="af5"/>
         <w:rPr>
           <w:rFonts w:cs="Times New Roman"/>
           <w:color w:val="auto"/>
@@ -6653,7 +7110,7 @@
     </w:p>
     <w:p>
       <w:pPr>
-        <w:pStyle w:val="af7"/>
+        <w:pStyle w:val="af5"/>
         <w:rPr>
           <w:rFonts w:cs="Times New Roman"/>
           <w:color w:val="auto"/>
@@ -6758,7 +7215,7 @@
     </w:p>
     <w:p>
       <w:pPr>
-        <w:pStyle w:val="af7"/>
+        <w:pStyle w:val="af5"/>
         <w:rPr>
           <w:rFonts w:cs="Times New Roman"/>
           <w:color w:val="auto"/>
@@ -6774,7 +7231,7 @@
     </w:p>
     <w:p>
       <w:pPr>
-        <w:pStyle w:val="af7"/>
+        <w:pStyle w:val="af5"/>
         <w:rPr>
           <w:rFonts w:cs="Times New Roman"/>
           <w:color w:val="auto"/>
@@ -6783,7 +7240,16 @@
     </w:p>
     <w:p>
       <w:pPr>
-        <w:pStyle w:val="af7"/>
+        <w:pStyle w:val="af5"/>
+        <w:rPr>
+          <w:rFonts w:cs="Times New Roman"/>
+          <w:color w:val="auto"/>
+        </w:rPr>
+      </w:pPr>
+    </w:p>
+    <w:p>
+      <w:pPr>
+        <w:pStyle w:val="af5"/>
         <w:ind w:firstLine="0"/>
         <w:jc w:val="center"/>
         <w:rPr>
@@ -6845,7 +7311,7 @@
     </w:p>
     <w:p>
       <w:pPr>
-        <w:pStyle w:val="af7"/>
+        <w:pStyle w:val="af5"/>
         <w:rPr>
           <w:rFonts w:cs="Times New Roman"/>
           <w:color w:val="auto"/>
@@ -6913,6 +7379,7 @@
         <w:jc w:val="both"/>
         <w:rPr>
           <w:rFonts w:ascii="Times New Roman" w:hAnsi="Times New Roman" w:cs="Times New Roman"/>
+          <w:color w:val="000000"/>
           <w:sz w:val="28"/>
           <w:szCs w:val="28"/>
         </w:rPr>
@@ -7005,10 +7472,57 @@
         <w:ind w:firstLine="709"/>
         <w:jc w:val="both"/>
         <w:rPr>
-          <w:rFonts w:ascii="Times New Roman" w:eastAsia="Times New Roman" w:hAnsi="Times New Roman" w:cs="Times New Roman"/>
-          <w:sz w:val="28"/>
-          <w:szCs w:val="28"/>
-        </w:rPr>
+          <w:rFonts w:ascii="Times New Roman" w:hAnsi="Times New Roman" w:cs="Times New Roman"/>
+          <w:color w:val="000000"/>
+          <w:sz w:val="28"/>
+          <w:szCs w:val="28"/>
+        </w:rPr>
+      </w:pPr>
+    </w:p>
+    <w:p>
+      <w:pPr>
+        <w:rPr>
+          <w:rFonts w:ascii="Times New Roman" w:hAnsi="Times New Roman" w:cs="Times New Roman"/>
+          <w:color w:val="000000"/>
+          <w:sz w:val="28"/>
+          <w:szCs w:val="28"/>
+        </w:rPr>
+      </w:pPr>
+      <w:r>
+        <w:rPr>
+          <w:rFonts w:ascii="Times New Roman" w:hAnsi="Times New Roman" w:cs="Times New Roman"/>
+          <w:color w:val="000000"/>
+          <w:sz w:val="28"/>
+          <w:szCs w:val="28"/>
+        </w:rPr>
+        <w:br w:type="page"/>
+      </w:r>
+    </w:p>
+    <w:p>
+      <w:pPr>
+        <w:pStyle w:val="a"/>
+        <w:numPr>
+          <w:ilvl w:val="0"/>
+          <w:numId w:val="10"/>
+        </w:numPr>
+        <w:outlineLvl w:val="0"/>
+      </w:pPr>
+      <w:bookmarkStart w:id="15" w:name="_Toc121856081"/>
+      <w:r>
+        <w:lastRenderedPageBreak/>
+        <w:t>Обоснование оригинальных решений по использованию технических и программных средств, не включенных в требования</w:t>
+      </w:r>
+      <w:bookmarkEnd w:id="15"/>
+    </w:p>
+    <w:p>
+      <w:pPr>
+        <w:pStyle w:val="a"/>
+        <w:numPr>
+          <w:ilvl w:val="0"/>
+          <w:numId w:val="0"/>
+        </w:numPr>
+        <w:ind w:left="709"/>
+        <w:outlineLvl w:val="0"/>
       </w:pPr>
     </w:p>
     <w:p>
@@ -7017,28 +7531,307 @@
         <w:ind w:firstLine="709"/>
         <w:jc w:val="both"/>
         <w:rPr>
-          <w:rFonts w:ascii="Times New Roman" w:eastAsia="Times New Roman" w:hAnsi="Times New Roman" w:cs="Times New Roman"/>
-          <w:sz w:val="28"/>
-          <w:szCs w:val="28"/>
-        </w:rPr>
-      </w:pPr>
-    </w:p>
-    <w:p>
-      <w:pPr>
-        <w:rPr>
-          <w:rFonts w:ascii="Times New Roman" w:eastAsia="Times New Roman" w:hAnsi="Times New Roman" w:cs="Times New Roman"/>
-          <w:sz w:val="28"/>
-          <w:szCs w:val="28"/>
-        </w:rPr>
-      </w:pPr>
-      <w:r>
-        <w:rPr>
-          <w:rFonts w:ascii="Times New Roman" w:eastAsia="Times New Roman" w:hAnsi="Times New Roman" w:cs="Times New Roman"/>
-          <w:sz w:val="28"/>
-          <w:szCs w:val="28"/>
-        </w:rPr>
-        <w:br w:type="page"/>
-      </w:r>
+          <w:rFonts w:ascii="Times New Roman" w:hAnsi="Times New Roman" w:cs="Times New Roman"/>
+          <w:sz w:val="28"/>
+          <w:szCs w:val="28"/>
+          <w:shd w:val="clear" w:color="auto" w:fill="FFFFFF"/>
+        </w:rPr>
+      </w:pPr>
+      <w:r>
+        <w:rPr>
+          <w:rFonts w:ascii="Times New Roman" w:hAnsi="Times New Roman" w:cs="Times New Roman"/>
+          <w:sz w:val="28"/>
+          <w:szCs w:val="28"/>
+          <w:shd w:val="clear" w:color="auto" w:fill="FFFFFF"/>
+        </w:rPr>
+        <w:t>Текст.</w:t>
+      </w:r>
+    </w:p>
+    <w:p>
+      <w:pPr>
+        <w:spacing w:after="0" w:line="276" w:lineRule="auto"/>
+        <w:jc w:val="center"/>
+        <w:rPr>
+          <w:rFonts w:ascii="Times New Roman" w:hAnsi="Times New Roman" w:cs="Times New Roman"/>
+          <w:sz w:val="28"/>
+          <w:szCs w:val="28"/>
+          <w:shd w:val="clear" w:color="auto" w:fill="FFFFFF"/>
+        </w:rPr>
+      </w:pPr>
+      <w:r>
+        <w:rPr>
+          <w:rFonts w:ascii="Times New Roman" w:hAnsi="Times New Roman" w:cs="Times New Roman"/>
+          <w:noProof/>
+          <w:sz w:val="28"/>
+          <w:szCs w:val="28"/>
+          <w:shd w:val="clear" w:color="auto" w:fill="FFFFFF"/>
+        </w:rPr>
+        <w:drawing>
+          <wp:inline distT="0" distB="0" distL="0" distR="0" wp14:anchorId="19247801" wp14:editId="271C8147">
+            <wp:extent cx="5940425" cy="3980815"/>
+            <wp:effectExtent l="0" t="0" r="3175" b="635"/>
+            <wp:docPr id="2" name="Рисунок 2"/>
+            <wp:cNvGraphicFramePr>
+              <a:graphicFrameLocks xmlns:a="http://schemas.openxmlformats.org/drawingml/2006/main" noChangeAspect="1"/>
+            </wp:cNvGraphicFramePr>
+            <a:graphic xmlns:a="http://schemas.openxmlformats.org/drawingml/2006/main">
+              <a:graphicData uri="http://schemas.openxmlformats.org/drawingml/2006/picture">
+                <pic:pic xmlns:pic="http://schemas.openxmlformats.org/drawingml/2006/picture">
+                  <pic:nvPicPr>
+                    <pic:cNvPr id="2" name="Рисунок 2"/>
+                    <pic:cNvPicPr/>
+                  </pic:nvPicPr>
+                  <pic:blipFill>
+                    <a:blip r:embed="rId18">
+                      <a:extLst>
+                        <a:ext uri="{28A0092B-C50C-407E-A947-70E740481C1C}">
+                          <a14:useLocalDpi xmlns:a14="http://schemas.microsoft.com/office/drawing/2010/main" val="0"/>
+                        </a:ext>
+                      </a:extLst>
+                    </a:blip>
+                    <a:stretch>
+                      <a:fillRect/>
+                    </a:stretch>
+                  </pic:blipFill>
+                  <pic:spPr>
+                    <a:xfrm>
+                      <a:off x="0" y="0"/>
+                      <a:ext cx="5940425" cy="3980815"/>
+                    </a:xfrm>
+                    <a:prstGeom prst="rect">
+                      <a:avLst/>
+                    </a:prstGeom>
+                  </pic:spPr>
+                </pic:pic>
+              </a:graphicData>
+            </a:graphic>
+          </wp:inline>
+        </w:drawing>
+      </w:r>
+    </w:p>
+    <w:p>
+      <w:pPr>
+        <w:spacing w:after="0" w:line="276" w:lineRule="auto"/>
+        <w:jc w:val="both"/>
+        <w:rPr>
+          <w:rFonts w:ascii="Times New Roman" w:hAnsi="Times New Roman" w:cs="Times New Roman"/>
+          <w:sz w:val="28"/>
+          <w:szCs w:val="28"/>
+          <w:shd w:val="clear" w:color="auto" w:fill="FFFFFF"/>
+        </w:rPr>
+      </w:pPr>
+      <w:r>
+        <w:rPr>
+          <w:rFonts w:ascii="Times New Roman" w:hAnsi="Times New Roman" w:cs="Times New Roman"/>
+          <w:sz w:val="28"/>
+          <w:szCs w:val="28"/>
+          <w:shd w:val="clear" w:color="auto" w:fill="FFFFFF"/>
+        </w:rPr>
+        <w:t>Текст</w:t>
+      </w:r>
+    </w:p>
+    <w:p>
+      <w:pPr>
+        <w:spacing w:after="0" w:line="276" w:lineRule="auto"/>
+        <w:jc w:val="center"/>
+        <w:rPr>
+          <w:rFonts w:ascii="Times New Roman" w:hAnsi="Times New Roman" w:cs="Times New Roman"/>
+          <w:sz w:val="28"/>
+          <w:szCs w:val="28"/>
+          <w:shd w:val="clear" w:color="auto" w:fill="FFFFFF"/>
+        </w:rPr>
+      </w:pPr>
+      <w:r>
+        <w:rPr>
+          <w:rFonts w:ascii="Times New Roman" w:hAnsi="Times New Roman" w:cs="Times New Roman"/>
+          <w:noProof/>
+          <w:sz w:val="28"/>
+          <w:szCs w:val="28"/>
+          <w:shd w:val="clear" w:color="auto" w:fill="FFFFFF"/>
+        </w:rPr>
+        <w:lastRenderedPageBreak/>
+        <w:drawing>
+          <wp:inline distT="0" distB="0" distL="0" distR="0" wp14:anchorId="0B983C24" wp14:editId="6A47DF28">
+            <wp:extent cx="3129373" cy="4610100"/>
+            <wp:effectExtent l="0" t="0" r="0" b="0"/>
+            <wp:docPr id="6" name="Рисунок 6"/>
+            <wp:cNvGraphicFramePr>
+              <a:graphicFrameLocks xmlns:a="http://schemas.openxmlformats.org/drawingml/2006/main" noChangeAspect="1"/>
+            </wp:cNvGraphicFramePr>
+            <a:graphic xmlns:a="http://schemas.openxmlformats.org/drawingml/2006/main">
+              <a:graphicData uri="http://schemas.openxmlformats.org/drawingml/2006/picture">
+                <pic:pic xmlns:pic="http://schemas.openxmlformats.org/drawingml/2006/picture">
+                  <pic:nvPicPr>
+                    <pic:cNvPr id="6" name="Рисунок 6"/>
+                    <pic:cNvPicPr/>
+                  </pic:nvPicPr>
+                  <pic:blipFill>
+                    <a:blip r:embed="rId19">
+                      <a:extLst>
+                        <a:ext uri="{28A0092B-C50C-407E-A947-70E740481C1C}">
+                          <a14:useLocalDpi xmlns:a14="http://schemas.microsoft.com/office/drawing/2010/main" val="0"/>
+                        </a:ext>
+                      </a:extLst>
+                    </a:blip>
+                    <a:stretch>
+                      <a:fillRect/>
+                    </a:stretch>
+                  </pic:blipFill>
+                  <pic:spPr>
+                    <a:xfrm>
+                      <a:off x="0" y="0"/>
+                      <a:ext cx="3136121" cy="4620041"/>
+                    </a:xfrm>
+                    <a:prstGeom prst="rect">
+                      <a:avLst/>
+                    </a:prstGeom>
+                  </pic:spPr>
+                </pic:pic>
+              </a:graphicData>
+            </a:graphic>
+          </wp:inline>
+        </w:drawing>
+      </w:r>
+    </w:p>
+    <w:p>
+      <w:pPr>
+        <w:spacing w:after="0" w:line="276" w:lineRule="auto"/>
+        <w:jc w:val="both"/>
+        <w:rPr>
+          <w:rFonts w:ascii="Times New Roman" w:hAnsi="Times New Roman" w:cs="Times New Roman"/>
+          <w:sz w:val="28"/>
+          <w:szCs w:val="28"/>
+          <w:shd w:val="clear" w:color="auto" w:fill="FFFFFF"/>
+        </w:rPr>
+      </w:pPr>
+      <w:r>
+        <w:rPr>
+          <w:rFonts w:ascii="Times New Roman" w:hAnsi="Times New Roman" w:cs="Times New Roman"/>
+          <w:sz w:val="28"/>
+          <w:szCs w:val="28"/>
+          <w:shd w:val="clear" w:color="auto" w:fill="FFFFFF"/>
+        </w:rPr>
+        <w:t>текст</w:t>
+      </w:r>
+      <w:r>
+        <w:rPr>
+          <w:rFonts w:ascii="Times New Roman" w:hAnsi="Times New Roman" w:cs="Times New Roman"/>
+          <w:sz w:val="28"/>
+          <w:szCs w:val="28"/>
+          <w:shd w:val="clear" w:color="auto" w:fill="FFFFFF"/>
+        </w:rPr>
+        <w:t xml:space="preserve"> </w:t>
+      </w:r>
+    </w:p>
+    <w:p>
+      <w:pPr>
+        <w:spacing w:after="0" w:line="276" w:lineRule="auto"/>
+        <w:jc w:val="both"/>
+        <w:rPr>
+          <w:rFonts w:ascii="Times New Roman" w:hAnsi="Times New Roman" w:cs="Times New Roman"/>
+          <w:sz w:val="28"/>
+          <w:szCs w:val="28"/>
+          <w:shd w:val="clear" w:color="auto" w:fill="FFFFFF"/>
+        </w:rPr>
+      </w:pPr>
+      <w:r>
+        <w:rPr>
+          <w:rFonts w:ascii="Times New Roman" w:hAnsi="Times New Roman" w:cs="Times New Roman"/>
+          <w:noProof/>
+          <w:sz w:val="28"/>
+          <w:szCs w:val="28"/>
+          <w:shd w:val="clear" w:color="auto" w:fill="FFFFFF"/>
+        </w:rPr>
+        <w:drawing>
+          <wp:inline distT="0" distB="0" distL="0" distR="0" wp14:anchorId="211C73D2" wp14:editId="5973A671">
+            <wp:extent cx="5940425" cy="3982720"/>
+            <wp:effectExtent l="0" t="0" r="3175" b="0"/>
+            <wp:docPr id="8" name="Рисунок 8"/>
+            <wp:cNvGraphicFramePr>
+              <a:graphicFrameLocks xmlns:a="http://schemas.openxmlformats.org/drawingml/2006/main" noChangeAspect="1"/>
+            </wp:cNvGraphicFramePr>
+            <a:graphic xmlns:a="http://schemas.openxmlformats.org/drawingml/2006/main">
+              <a:graphicData uri="http://schemas.openxmlformats.org/drawingml/2006/picture">
+                <pic:pic xmlns:pic="http://schemas.openxmlformats.org/drawingml/2006/picture">
+                  <pic:nvPicPr>
+                    <pic:cNvPr id="8" name="Рисунок 8"/>
+                    <pic:cNvPicPr/>
+                  </pic:nvPicPr>
+                  <pic:blipFill>
+                    <a:blip r:embed="rId20" cstate="print">
+                      <a:extLst>
+                        <a:ext uri="{28A0092B-C50C-407E-A947-70E740481C1C}">
+                          <a14:useLocalDpi xmlns:a14="http://schemas.microsoft.com/office/drawing/2010/main" val="0"/>
+                        </a:ext>
+                      </a:extLst>
+                    </a:blip>
+                    <a:stretch>
+                      <a:fillRect/>
+                    </a:stretch>
+                  </pic:blipFill>
+                  <pic:spPr>
+                    <a:xfrm>
+                      <a:off x="0" y="0"/>
+                      <a:ext cx="5940425" cy="3982720"/>
+                    </a:xfrm>
+                    <a:prstGeom prst="rect">
+                      <a:avLst/>
+                    </a:prstGeom>
+                  </pic:spPr>
+                </pic:pic>
+              </a:graphicData>
+            </a:graphic>
+          </wp:inline>
+        </w:drawing>
+      </w:r>
+    </w:p>
+    <w:p>
+      <w:pPr>
+        <w:spacing w:after="0" w:line="276" w:lineRule="auto"/>
+        <w:jc w:val="both"/>
+        <w:rPr>
+          <w:rFonts w:ascii="Times New Roman" w:hAnsi="Times New Roman" w:cs="Times New Roman"/>
+          <w:sz w:val="28"/>
+          <w:szCs w:val="28"/>
+          <w:shd w:val="clear" w:color="auto" w:fill="FFFFFF"/>
+        </w:rPr>
+      </w:pPr>
+      <w:r>
+        <w:rPr>
+          <w:rFonts w:ascii="Times New Roman" w:hAnsi="Times New Roman" w:cs="Times New Roman"/>
+          <w:sz w:val="28"/>
+          <w:szCs w:val="28"/>
+          <w:shd w:val="clear" w:color="auto" w:fill="FFFFFF"/>
+        </w:rPr>
+        <w:t>Текст</w:t>
+      </w:r>
+    </w:p>
+    <w:p>
+      <w:pPr>
+        <w:pStyle w:val="a"/>
+        <w:numPr>
+          <w:ilvl w:val="0"/>
+          <w:numId w:val="10"/>
+        </w:numPr>
+        <w:outlineLvl w:val="0"/>
+      </w:pPr>
+      <w:bookmarkStart w:id="16" w:name="_Toc121856082"/>
+      <w:r>
+        <w:lastRenderedPageBreak/>
+        <w:t>Описание алгоритмов, реализующих бизнес-логику серверной части проектируемой системы</w:t>
+      </w:r>
+      <w:bookmarkEnd w:id="16"/>
+    </w:p>
+    <w:p>
+      <w:pPr>
+        <w:pStyle w:val="a"/>
+        <w:numPr>
+          <w:ilvl w:val="0"/>
+          <w:numId w:val="0"/>
+        </w:numPr>
+        <w:ind w:left="709"/>
+        <w:outlineLvl w:val="0"/>
+      </w:pPr>
     </w:p>
     <w:p>
       <w:pPr>
@@ -7046,84 +7839,151 @@
         <w:ind w:firstLine="709"/>
         <w:jc w:val="both"/>
         <w:rPr>
-          <w:rFonts w:ascii="Times New Roman" w:eastAsia="Times New Roman" w:hAnsi="Times New Roman" w:cs="Times New Roman"/>
-          <w:sz w:val="28"/>
-          <w:szCs w:val="28"/>
-        </w:rPr>
-      </w:pPr>
-    </w:p>
-    <w:p>
-      <w:pPr>
-        <w:pStyle w:val="ac"/>
+          <w:rFonts w:ascii="Times New Roman" w:hAnsi="Times New Roman" w:cs="Times New Roman"/>
+          <w:sz w:val="28"/>
+          <w:szCs w:val="28"/>
+          <w:shd w:val="clear" w:color="auto" w:fill="FFFFFF"/>
+        </w:rPr>
+      </w:pPr>
+      <w:r>
+        <w:rPr>
+          <w:rFonts w:ascii="Times New Roman" w:hAnsi="Times New Roman" w:cs="Times New Roman"/>
+          <w:sz w:val="28"/>
+          <w:szCs w:val="28"/>
+          <w:shd w:val="clear" w:color="auto" w:fill="FFFFFF"/>
+        </w:rPr>
+        <w:t>текст</w:t>
+      </w:r>
+      <w:r>
+        <w:rPr>
+          <w:rFonts w:ascii="Times New Roman" w:hAnsi="Times New Roman" w:cs="Times New Roman"/>
+          <w:sz w:val="28"/>
+          <w:szCs w:val="28"/>
+          <w:shd w:val="clear" w:color="auto" w:fill="FFFFFF"/>
+        </w:rPr>
+        <w:t>.</w:t>
+      </w:r>
+    </w:p>
+    <w:p>
+      <w:pPr>
+        <w:spacing w:after="0" w:line="276" w:lineRule="auto"/>
+        <w:jc w:val="both"/>
+        <w:rPr>
+          <w:rFonts w:ascii="Times New Roman" w:hAnsi="Times New Roman" w:cs="Times New Roman"/>
+          <w:sz w:val="28"/>
+          <w:szCs w:val="28"/>
+          <w:shd w:val="clear" w:color="auto" w:fill="FFFFFF"/>
+        </w:rPr>
+      </w:pPr>
+      <w:r>
+        <w:rPr>
+          <w:rFonts w:ascii="Times New Roman" w:hAnsi="Times New Roman" w:cs="Times New Roman"/>
+          <w:sz w:val="28"/>
+          <w:szCs w:val="28"/>
+          <w:shd w:val="clear" w:color="auto" w:fill="FFFFFF"/>
+        </w:rPr>
+        <w:t>Текст</w:t>
+      </w:r>
+    </w:p>
+    <w:p>
+      <w:pPr>
+        <w:spacing w:after="0" w:line="276" w:lineRule="auto"/>
+        <w:jc w:val="both"/>
+        <w:rPr>
+          <w:rFonts w:ascii="Times New Roman" w:hAnsi="Times New Roman" w:cs="Times New Roman"/>
+          <w:sz w:val="28"/>
+          <w:szCs w:val="28"/>
+          <w:shd w:val="clear" w:color="auto" w:fill="FFFFFF"/>
+        </w:rPr>
+      </w:pPr>
+      <w:r>
+        <w:rPr>
+          <w:rFonts w:ascii="Times New Roman" w:hAnsi="Times New Roman" w:cs="Times New Roman"/>
+          <w:sz w:val="28"/>
+          <w:szCs w:val="28"/>
+          <w:shd w:val="clear" w:color="auto" w:fill="FFFFFF"/>
+        </w:rPr>
+        <w:t>текст</w:t>
+      </w:r>
+      <w:r>
+        <w:rPr>
+          <w:rFonts w:ascii="Times New Roman" w:hAnsi="Times New Roman" w:cs="Times New Roman"/>
+          <w:sz w:val="28"/>
+          <w:szCs w:val="28"/>
+          <w:shd w:val="clear" w:color="auto" w:fill="FFFFFF"/>
+        </w:rPr>
+        <w:t xml:space="preserve"> </w:t>
+      </w:r>
+    </w:p>
+    <w:p>
+      <w:pPr>
+        <w:spacing w:after="0" w:line="276" w:lineRule="auto"/>
+        <w:jc w:val="both"/>
+        <w:rPr>
+          <w:rFonts w:ascii="Times New Roman" w:hAnsi="Times New Roman" w:cs="Times New Roman"/>
+          <w:sz w:val="28"/>
+          <w:szCs w:val="28"/>
+          <w:shd w:val="clear" w:color="auto" w:fill="FFFFFF"/>
+        </w:rPr>
+      </w:pPr>
+    </w:p>
+    <w:p>
+      <w:pPr>
+        <w:spacing w:after="0" w:line="276" w:lineRule="auto"/>
+        <w:jc w:val="both"/>
+        <w:rPr>
+          <w:rFonts w:ascii="Times New Roman" w:hAnsi="Times New Roman" w:cs="Times New Roman"/>
+          <w:sz w:val="28"/>
+          <w:szCs w:val="28"/>
+          <w:shd w:val="clear" w:color="auto" w:fill="FFFFFF"/>
+        </w:rPr>
+      </w:pPr>
+    </w:p>
+    <w:p>
+      <w:pPr>
+        <w:rPr>
+          <w:rFonts w:ascii="Times New Roman" w:hAnsi="Times New Roman" w:cs="Times New Roman"/>
+          <w:sz w:val="28"/>
+          <w:szCs w:val="28"/>
+          <w:shd w:val="clear" w:color="auto" w:fill="FFFFFF"/>
+        </w:rPr>
+      </w:pPr>
+      <w:r>
+        <w:rPr>
+          <w:rFonts w:ascii="Times New Roman" w:hAnsi="Times New Roman" w:cs="Times New Roman"/>
+          <w:sz w:val="28"/>
+          <w:szCs w:val="28"/>
+          <w:shd w:val="clear" w:color="auto" w:fill="FFFFFF"/>
+        </w:rPr>
+        <w:br w:type="page"/>
+      </w:r>
+    </w:p>
+    <w:p>
+      <w:pPr>
+        <w:pStyle w:val="a"/>
+        <w:numPr>
+          <w:ilvl w:val="0"/>
+          <w:numId w:val="10"/>
+        </w:numPr>
         <w:outlineLvl w:val="0"/>
-        <w:rPr>
-          <w:caps w:val="0"/>
-        </w:rPr>
-      </w:pPr>
-      <w:bookmarkStart w:id="15" w:name="_Toc89896183"/>
-      <w:bookmarkStart w:id="16" w:name="_Toc121815621"/>
-      <w:r>
-        <w:t>Приложение</w:t>
-      </w:r>
-      <w:r>
-        <w:t xml:space="preserve"> </w:t>
-      </w:r>
-      <w:r>
-        <w:t>А</w:t>
-      </w:r>
-      <w:r>
-        <w:br/>
-      </w:r>
-      <w:r>
-        <w:rPr>
-          <w:caps w:val="0"/>
-        </w:rPr>
-        <w:t>(</w:t>
-      </w:r>
-      <w:r>
-        <w:rPr>
-          <w:caps w:val="0"/>
-        </w:rPr>
-        <w:t>обязательное</w:t>
-      </w:r>
-      <w:r>
-        <w:rPr>
-          <w:caps w:val="0"/>
-        </w:rPr>
-        <w:t>)</w:t>
-      </w:r>
-      <w:r>
-        <w:rPr>
-          <w:caps w:val="0"/>
-        </w:rPr>
-        <w:br/>
-      </w:r>
-      <w:r>
-        <w:rPr>
-          <w:caps w:val="0"/>
-        </w:rPr>
-        <w:br/>
-      </w:r>
-      <w:r>
-        <w:rPr>
-          <w:caps w:val="0"/>
-        </w:rPr>
-        <w:t>Листинг</w:t>
-      </w:r>
-      <w:r>
-        <w:rPr>
-          <w:caps w:val="0"/>
-        </w:rPr>
-        <w:t xml:space="preserve"> </w:t>
-      </w:r>
-      <w:r>
-        <w:rPr>
-          <w:caps w:val="0"/>
-        </w:rPr>
-        <w:t>кода</w:t>
-      </w:r>
-      <w:bookmarkEnd w:id="15"/>
-      <w:bookmarkEnd w:id="16"/>
+      </w:pPr>
+      <w:bookmarkStart w:id="17" w:name="_Toc121856083"/>
+      <w:r>
+        <w:lastRenderedPageBreak/>
+        <w:t>Руководство пользователя</w:t>
+      </w:r>
+      <w:bookmarkEnd w:id="17"/>
+    </w:p>
+    <w:p>
+      <w:pPr>
+        <w:pStyle w:val="a"/>
+        <w:numPr>
+          <w:ilvl w:val="0"/>
+          <w:numId w:val="0"/>
+        </w:numPr>
+        <w:ind w:left="709"/>
+        <w:outlineLvl w:val="0"/>
+      </w:pPr>
     </w:p>
     <w:p>
       <w:pPr>
@@ -7131,1066 +7991,172 @@
         <w:ind w:firstLine="709"/>
         <w:jc w:val="both"/>
         <w:rPr>
-          <w:rFonts w:ascii="Times New Roman" w:eastAsia="Times New Roman" w:hAnsi="Times New Roman" w:cs="Times New Roman"/>
-          <w:sz w:val="28"/>
-          <w:szCs w:val="28"/>
-          <w:highlight w:val="white"/>
-        </w:rPr>
-      </w:pPr>
-    </w:p>
-    <w:p>
-      <w:pPr>
-        <w:spacing w:after="0" w:line="240" w:lineRule="auto"/>
-        <w:rPr>
-          <w:rFonts w:ascii="Courier New" w:eastAsia="Times New Roman" w:hAnsi="Courier New" w:cs="Courier New"/>
-          <w:noProof/>
-          <w:color w:val="000000" w:themeColor="text1"/>
-          <w:sz w:val="20"/>
-          <w:szCs w:val="20"/>
-        </w:rPr>
-      </w:pPr>
-      <w:r>
-        <w:rPr>
-          <w:rFonts w:ascii="Courier New" w:eastAsia="Times New Roman" w:hAnsi="Courier New" w:cs="Courier New"/>
-          <w:noProof/>
-          <w:color w:val="000000" w:themeColor="text1"/>
-          <w:sz w:val="20"/>
-          <w:szCs w:val="20"/>
-        </w:rPr>
-        <w:t>//Создание многопользовательского сервера</w:t>
-      </w:r>
-    </w:p>
-    <w:p>
-      <w:pPr>
-        <w:spacing w:after="0" w:line="240" w:lineRule="auto"/>
-        <w:rPr>
-          <w:rFonts w:ascii="Courier New" w:eastAsia="Times New Roman" w:hAnsi="Courier New" w:cs="Courier New"/>
-          <w:noProof/>
-          <w:color w:val="000000" w:themeColor="text1"/>
-          <w:sz w:val="20"/>
-          <w:szCs w:val="20"/>
-        </w:rPr>
-      </w:pPr>
-    </w:p>
-    <w:p>
-      <w:pPr>
-        <w:spacing w:after="0" w:line="240" w:lineRule="auto"/>
-        <w:rPr>
-          <w:rFonts w:ascii="Courier New" w:eastAsia="Times New Roman" w:hAnsi="Courier New" w:cs="Courier New"/>
-          <w:noProof/>
-          <w:color w:val="000000" w:themeColor="text1"/>
-          <w:sz w:val="20"/>
-          <w:szCs w:val="20"/>
-          <w:lang w:val="en-US"/>
-        </w:rPr>
-      </w:pPr>
-      <w:r>
-        <w:rPr>
-          <w:rFonts w:ascii="Courier New" w:eastAsia="Times New Roman" w:hAnsi="Courier New" w:cs="Courier New"/>
-          <w:noProof/>
-          <w:color w:val="000000" w:themeColor="text1"/>
-          <w:sz w:val="20"/>
-          <w:szCs w:val="20"/>
-          <w:lang w:val="en-US"/>
-        </w:rPr>
-        <w:t>package com.example.course_project.server;</w:t>
-      </w:r>
-    </w:p>
-    <w:p>
-      <w:pPr>
-        <w:spacing w:after="0" w:line="240" w:lineRule="auto"/>
-        <w:rPr>
-          <w:rFonts w:ascii="Courier New" w:eastAsia="Times New Roman" w:hAnsi="Courier New" w:cs="Courier New"/>
-          <w:noProof/>
-          <w:color w:val="000000" w:themeColor="text1"/>
-          <w:sz w:val="20"/>
-          <w:szCs w:val="20"/>
-          <w:lang w:val="en-US"/>
-        </w:rPr>
-      </w:pPr>
-    </w:p>
-    <w:p>
-      <w:pPr>
-        <w:spacing w:after="0" w:line="240" w:lineRule="auto"/>
-        <w:rPr>
-          <w:rFonts w:ascii="Courier New" w:eastAsia="Times New Roman" w:hAnsi="Courier New" w:cs="Courier New"/>
-          <w:noProof/>
-          <w:color w:val="000000" w:themeColor="text1"/>
-          <w:sz w:val="20"/>
-          <w:szCs w:val="20"/>
-          <w:lang w:val="en-US"/>
-        </w:rPr>
-      </w:pPr>
-      <w:r>
-        <w:rPr>
-          <w:rFonts w:ascii="Courier New" w:eastAsia="Times New Roman" w:hAnsi="Courier New" w:cs="Courier New"/>
-          <w:noProof/>
-          <w:color w:val="000000" w:themeColor="text1"/>
-          <w:sz w:val="20"/>
-          <w:szCs w:val="20"/>
-          <w:lang w:val="en-US"/>
-        </w:rPr>
-        <w:t>import java.io.IOException;</w:t>
-      </w:r>
-    </w:p>
-    <w:p>
-      <w:pPr>
-        <w:spacing w:after="0" w:line="240" w:lineRule="auto"/>
-        <w:rPr>
-          <w:rFonts w:ascii="Courier New" w:eastAsia="Times New Roman" w:hAnsi="Courier New" w:cs="Courier New"/>
-          <w:noProof/>
-          <w:color w:val="000000" w:themeColor="text1"/>
-          <w:sz w:val="20"/>
-          <w:szCs w:val="20"/>
-          <w:lang w:val="en-US"/>
-        </w:rPr>
-      </w:pPr>
-      <w:r>
-        <w:rPr>
-          <w:rFonts w:ascii="Courier New" w:eastAsia="Times New Roman" w:hAnsi="Courier New" w:cs="Courier New"/>
-          <w:noProof/>
-          <w:color w:val="000000" w:themeColor="text1"/>
-          <w:sz w:val="20"/>
-          <w:szCs w:val="20"/>
-          <w:lang w:val="en-US"/>
-        </w:rPr>
-        <w:t>import java.net.ServerSocket;</w:t>
-      </w:r>
-    </w:p>
-    <w:p>
-      <w:pPr>
-        <w:spacing w:after="0" w:line="240" w:lineRule="auto"/>
-        <w:rPr>
-          <w:rFonts w:ascii="Courier New" w:eastAsia="Times New Roman" w:hAnsi="Courier New" w:cs="Courier New"/>
-          <w:noProof/>
-          <w:color w:val="000000" w:themeColor="text1"/>
-          <w:sz w:val="20"/>
-          <w:szCs w:val="20"/>
-          <w:lang w:val="en-US"/>
-        </w:rPr>
-      </w:pPr>
-      <w:r>
-        <w:rPr>
-          <w:rFonts w:ascii="Courier New" w:eastAsia="Times New Roman" w:hAnsi="Courier New" w:cs="Courier New"/>
-          <w:noProof/>
-          <w:color w:val="000000" w:themeColor="text1"/>
-          <w:sz w:val="20"/>
-          <w:szCs w:val="20"/>
-          <w:lang w:val="en-US"/>
-        </w:rPr>
-        <w:t>import java.net.Socket;</w:t>
-      </w:r>
-    </w:p>
-    <w:p>
-      <w:pPr>
-        <w:spacing w:after="0" w:line="240" w:lineRule="auto"/>
-        <w:rPr>
-          <w:rFonts w:ascii="Courier New" w:eastAsia="Times New Roman" w:hAnsi="Courier New" w:cs="Courier New"/>
-          <w:noProof/>
-          <w:color w:val="000000" w:themeColor="text1"/>
-          <w:sz w:val="20"/>
-          <w:szCs w:val="20"/>
-          <w:lang w:val="en-US"/>
-        </w:rPr>
-      </w:pPr>
-    </w:p>
-    <w:p>
-      <w:pPr>
-        <w:spacing w:after="0" w:line="240" w:lineRule="auto"/>
-        <w:rPr>
-          <w:rFonts w:ascii="Courier New" w:eastAsia="Times New Roman" w:hAnsi="Courier New" w:cs="Courier New"/>
-          <w:noProof/>
-          <w:color w:val="000000" w:themeColor="text1"/>
-          <w:sz w:val="20"/>
-          <w:szCs w:val="20"/>
-          <w:lang w:val="en-US"/>
-        </w:rPr>
-      </w:pPr>
-      <w:r>
-        <w:rPr>
-          <w:rFonts w:ascii="Courier New" w:eastAsia="Times New Roman" w:hAnsi="Courier New" w:cs="Courier New"/>
-          <w:noProof/>
-          <w:color w:val="000000" w:themeColor="text1"/>
-          <w:sz w:val="20"/>
-          <w:szCs w:val="20"/>
-          <w:lang w:val="en-US"/>
-        </w:rPr>
-        <w:t>public class ServerMain {</w:t>
-      </w:r>
-    </w:p>
-    <w:p>
-      <w:pPr>
-        <w:spacing w:after="0" w:line="240" w:lineRule="auto"/>
-        <w:rPr>
-          <w:rFonts w:ascii="Courier New" w:eastAsia="Times New Roman" w:hAnsi="Courier New" w:cs="Courier New"/>
-          <w:noProof/>
-          <w:color w:val="000000" w:themeColor="text1"/>
-          <w:sz w:val="20"/>
-          <w:szCs w:val="20"/>
-          <w:lang w:val="en-US"/>
-        </w:rPr>
-      </w:pPr>
-      <w:r>
-        <w:rPr>
-          <w:rFonts w:ascii="Courier New" w:eastAsia="Times New Roman" w:hAnsi="Courier New" w:cs="Courier New"/>
-          <w:noProof/>
-          <w:color w:val="000000" w:themeColor="text1"/>
-          <w:sz w:val="20"/>
-          <w:szCs w:val="20"/>
-          <w:lang w:val="en-US"/>
-        </w:rPr>
-        <w:t xml:space="preserve">    public static void main(String[] args) {</w:t>
-      </w:r>
-    </w:p>
-    <w:p>
-      <w:pPr>
-        <w:spacing w:after="0" w:line="240" w:lineRule="auto"/>
-        <w:rPr>
-          <w:rFonts w:ascii="Courier New" w:eastAsia="Times New Roman" w:hAnsi="Courier New" w:cs="Courier New"/>
-          <w:noProof/>
-          <w:color w:val="000000" w:themeColor="text1"/>
-          <w:sz w:val="20"/>
-          <w:szCs w:val="20"/>
-          <w:lang w:val="en-US"/>
-        </w:rPr>
-      </w:pPr>
-      <w:r>
-        <w:rPr>
-          <w:rFonts w:ascii="Courier New" w:eastAsia="Times New Roman" w:hAnsi="Courier New" w:cs="Courier New"/>
-          <w:noProof/>
-          <w:color w:val="000000" w:themeColor="text1"/>
-          <w:sz w:val="20"/>
-          <w:szCs w:val="20"/>
-          <w:lang w:val="en-US"/>
-        </w:rPr>
-        <w:t xml:space="preserve">        ServerSocket server = null;</w:t>
-      </w:r>
-    </w:p>
-    <w:p>
-      <w:pPr>
-        <w:spacing w:after="0" w:line="240" w:lineRule="auto"/>
-        <w:rPr>
-          <w:rFonts w:ascii="Courier New" w:eastAsia="Times New Roman" w:hAnsi="Courier New" w:cs="Courier New"/>
-          <w:noProof/>
-          <w:color w:val="000000" w:themeColor="text1"/>
-          <w:sz w:val="20"/>
-          <w:szCs w:val="20"/>
-          <w:lang w:val="en-US"/>
-        </w:rPr>
-      </w:pPr>
-    </w:p>
-    <w:p>
-      <w:pPr>
-        <w:spacing w:after="0" w:line="240" w:lineRule="auto"/>
-        <w:rPr>
-          <w:rFonts w:ascii="Courier New" w:eastAsia="Times New Roman" w:hAnsi="Courier New" w:cs="Courier New"/>
-          <w:noProof/>
-          <w:color w:val="000000" w:themeColor="text1"/>
-          <w:sz w:val="20"/>
-          <w:szCs w:val="20"/>
-          <w:lang w:val="en-US"/>
-        </w:rPr>
-      </w:pPr>
-      <w:r>
-        <w:rPr>
-          <w:rFonts w:ascii="Courier New" w:eastAsia="Times New Roman" w:hAnsi="Courier New" w:cs="Courier New"/>
-          <w:noProof/>
-          <w:color w:val="000000" w:themeColor="text1"/>
-          <w:sz w:val="20"/>
-          <w:szCs w:val="20"/>
-          <w:lang w:val="en-US"/>
-        </w:rPr>
-        <w:t xml:space="preserve">        System.out.println("Server started");</w:t>
-      </w:r>
-    </w:p>
-    <w:p>
-      <w:pPr>
-        <w:spacing w:after="0" w:line="240" w:lineRule="auto"/>
-        <w:rPr>
-          <w:rFonts w:ascii="Courier New" w:eastAsia="Times New Roman" w:hAnsi="Courier New" w:cs="Courier New"/>
-          <w:noProof/>
-          <w:color w:val="000000" w:themeColor="text1"/>
-          <w:sz w:val="20"/>
-          <w:szCs w:val="20"/>
-          <w:lang w:val="en-US"/>
-        </w:rPr>
-      </w:pPr>
-      <w:r>
-        <w:rPr>
-          <w:rFonts w:ascii="Courier New" w:eastAsia="Times New Roman" w:hAnsi="Courier New" w:cs="Courier New"/>
-          <w:noProof/>
-          <w:color w:val="000000" w:themeColor="text1"/>
-          <w:sz w:val="20"/>
-          <w:szCs w:val="20"/>
-          <w:lang w:val="en-US"/>
-        </w:rPr>
-        <w:t xml:space="preserve">        try {</w:t>
-      </w:r>
-    </w:p>
-    <w:p>
-      <w:pPr>
-        <w:spacing w:after="0" w:line="240" w:lineRule="auto"/>
-        <w:rPr>
-          <w:rFonts w:ascii="Courier New" w:eastAsia="Times New Roman" w:hAnsi="Courier New" w:cs="Courier New"/>
-          <w:noProof/>
-          <w:color w:val="000000" w:themeColor="text1"/>
-          <w:sz w:val="20"/>
-          <w:szCs w:val="20"/>
-          <w:lang w:val="en-US"/>
-        </w:rPr>
-      </w:pPr>
-      <w:r>
-        <w:rPr>
-          <w:rFonts w:ascii="Courier New" w:eastAsia="Times New Roman" w:hAnsi="Courier New" w:cs="Courier New"/>
-          <w:noProof/>
-          <w:color w:val="000000" w:themeColor="text1"/>
-          <w:sz w:val="20"/>
-          <w:szCs w:val="20"/>
-          <w:lang w:val="en-US"/>
-        </w:rPr>
-        <w:t xml:space="preserve">            server = new ServerSocket(2229);</w:t>
-      </w:r>
-    </w:p>
-    <w:p>
-      <w:pPr>
-        <w:spacing w:after="0" w:line="240" w:lineRule="auto"/>
-        <w:rPr>
-          <w:rFonts w:ascii="Courier New" w:eastAsia="Times New Roman" w:hAnsi="Courier New" w:cs="Courier New"/>
-          <w:noProof/>
-          <w:color w:val="000000" w:themeColor="text1"/>
-          <w:sz w:val="20"/>
-          <w:szCs w:val="20"/>
-          <w:lang w:val="en-US"/>
-        </w:rPr>
-      </w:pPr>
-      <w:r>
-        <w:rPr>
-          <w:rFonts w:ascii="Courier New" w:eastAsia="Times New Roman" w:hAnsi="Courier New" w:cs="Courier New"/>
-          <w:noProof/>
-          <w:color w:val="000000" w:themeColor="text1"/>
-          <w:sz w:val="20"/>
-          <w:szCs w:val="20"/>
-          <w:lang w:val="en-US"/>
-        </w:rPr>
-        <w:t xml:space="preserve">            server.setReuseAddress(true);</w:t>
-      </w:r>
-    </w:p>
-    <w:p>
-      <w:pPr>
-        <w:spacing w:after="0" w:line="240" w:lineRule="auto"/>
-        <w:rPr>
-          <w:rFonts w:ascii="Courier New" w:eastAsia="Times New Roman" w:hAnsi="Courier New" w:cs="Courier New"/>
-          <w:noProof/>
-          <w:color w:val="000000" w:themeColor="text1"/>
-          <w:sz w:val="20"/>
-          <w:szCs w:val="20"/>
-          <w:lang w:val="en-US"/>
-        </w:rPr>
-      </w:pPr>
-    </w:p>
-    <w:p>
-      <w:pPr>
-        <w:spacing w:after="0" w:line="240" w:lineRule="auto"/>
-        <w:rPr>
-          <w:rFonts w:ascii="Courier New" w:eastAsia="Times New Roman" w:hAnsi="Courier New" w:cs="Courier New"/>
-          <w:noProof/>
-          <w:color w:val="000000" w:themeColor="text1"/>
-          <w:sz w:val="20"/>
-          <w:szCs w:val="20"/>
-          <w:lang w:val="en-US"/>
-        </w:rPr>
-      </w:pPr>
-      <w:r>
-        <w:rPr>
-          <w:rFonts w:ascii="Courier New" w:eastAsia="Times New Roman" w:hAnsi="Courier New" w:cs="Courier New"/>
-          <w:noProof/>
-          <w:color w:val="000000" w:themeColor="text1"/>
-          <w:sz w:val="20"/>
-          <w:szCs w:val="20"/>
-          <w:lang w:val="en-US"/>
-        </w:rPr>
-        <w:t xml:space="preserve">            while (true) {</w:t>
-      </w:r>
-    </w:p>
-    <w:p>
-      <w:pPr>
-        <w:spacing w:after="0" w:line="240" w:lineRule="auto"/>
-        <w:rPr>
-          <w:rFonts w:ascii="Courier New" w:eastAsia="Times New Roman" w:hAnsi="Courier New" w:cs="Courier New"/>
-          <w:noProof/>
-          <w:color w:val="000000" w:themeColor="text1"/>
-          <w:sz w:val="20"/>
-          <w:szCs w:val="20"/>
-          <w:lang w:val="en-US"/>
-        </w:rPr>
-      </w:pPr>
-      <w:r>
-        <w:rPr>
-          <w:rFonts w:ascii="Courier New" w:eastAsia="Times New Roman" w:hAnsi="Courier New" w:cs="Courier New"/>
-          <w:noProof/>
-          <w:color w:val="000000" w:themeColor="text1"/>
-          <w:sz w:val="20"/>
-          <w:szCs w:val="20"/>
-          <w:lang w:val="en-US"/>
-        </w:rPr>
-        <w:t xml:space="preserve">                Socket client = server.accept();</w:t>
-      </w:r>
-    </w:p>
-    <w:p>
-      <w:pPr>
-        <w:spacing w:after="0" w:line="240" w:lineRule="auto"/>
-        <w:rPr>
-          <w:rFonts w:ascii="Courier New" w:eastAsia="Times New Roman" w:hAnsi="Courier New" w:cs="Courier New"/>
-          <w:noProof/>
-          <w:color w:val="000000" w:themeColor="text1"/>
-          <w:sz w:val="20"/>
-          <w:szCs w:val="20"/>
-          <w:lang w:val="en-US"/>
-        </w:rPr>
-      </w:pPr>
-    </w:p>
-    <w:p>
-      <w:pPr>
-        <w:spacing w:after="0" w:line="240" w:lineRule="auto"/>
-        <w:rPr>
-          <w:rFonts w:ascii="Courier New" w:eastAsia="Times New Roman" w:hAnsi="Courier New" w:cs="Courier New"/>
-          <w:noProof/>
-          <w:color w:val="000000" w:themeColor="text1"/>
-          <w:sz w:val="20"/>
-          <w:szCs w:val="20"/>
-          <w:lang w:val="en-US"/>
-        </w:rPr>
-      </w:pPr>
-      <w:r>
-        <w:rPr>
-          <w:rFonts w:ascii="Courier New" w:eastAsia="Times New Roman" w:hAnsi="Courier New" w:cs="Courier New"/>
-          <w:noProof/>
-          <w:color w:val="000000" w:themeColor="text1"/>
-          <w:sz w:val="20"/>
-          <w:szCs w:val="20"/>
-          <w:lang w:val="en-US"/>
-        </w:rPr>
-        <w:t xml:space="preserve">                System.out.println("New client connected "</w:t>
-      </w:r>
-    </w:p>
-    <w:p>
-      <w:pPr>
-        <w:spacing w:after="0" w:line="240" w:lineRule="auto"/>
-        <w:rPr>
-          <w:rFonts w:ascii="Courier New" w:eastAsia="Times New Roman" w:hAnsi="Courier New" w:cs="Courier New"/>
-          <w:noProof/>
-          <w:color w:val="000000" w:themeColor="text1"/>
-          <w:sz w:val="20"/>
-          <w:szCs w:val="20"/>
-          <w:lang w:val="en-US"/>
-        </w:rPr>
-      </w:pPr>
-      <w:r>
-        <w:rPr>
-          <w:rFonts w:ascii="Courier New" w:eastAsia="Times New Roman" w:hAnsi="Courier New" w:cs="Courier New"/>
-          <w:noProof/>
-          <w:color w:val="000000" w:themeColor="text1"/>
-          <w:sz w:val="20"/>
-          <w:szCs w:val="20"/>
-          <w:lang w:val="en-US"/>
-        </w:rPr>
-        <w:t xml:space="preserve">                        + client.getInetAddress().getHostAddress());</w:t>
-      </w:r>
-    </w:p>
-    <w:p>
-      <w:pPr>
-        <w:spacing w:after="0" w:line="240" w:lineRule="auto"/>
-        <w:rPr>
-          <w:rFonts w:ascii="Courier New" w:eastAsia="Times New Roman" w:hAnsi="Courier New" w:cs="Courier New"/>
-          <w:noProof/>
-          <w:color w:val="000000" w:themeColor="text1"/>
-          <w:sz w:val="20"/>
-          <w:szCs w:val="20"/>
-          <w:lang w:val="en-US"/>
-        </w:rPr>
-      </w:pPr>
-    </w:p>
-    <w:p>
-      <w:pPr>
-        <w:spacing w:after="0" w:line="240" w:lineRule="auto"/>
-        <w:rPr>
-          <w:rFonts w:ascii="Courier New" w:eastAsia="Times New Roman" w:hAnsi="Courier New" w:cs="Courier New"/>
-          <w:noProof/>
-          <w:color w:val="000000" w:themeColor="text1"/>
-          <w:sz w:val="20"/>
-          <w:szCs w:val="20"/>
-          <w:lang w:val="en-US"/>
-        </w:rPr>
-      </w:pPr>
-      <w:r>
-        <w:rPr>
-          <w:rFonts w:ascii="Courier New" w:eastAsia="Times New Roman" w:hAnsi="Courier New" w:cs="Courier New"/>
-          <w:noProof/>
-          <w:color w:val="000000" w:themeColor="text1"/>
-          <w:sz w:val="20"/>
-          <w:szCs w:val="20"/>
-          <w:lang w:val="en-US"/>
-        </w:rPr>
-        <w:t xml:space="preserve">                ClientHandler clientSock = new ClientHandler(client);</w:t>
-      </w:r>
-    </w:p>
-    <w:p>
-      <w:pPr>
-        <w:spacing w:after="0" w:line="240" w:lineRule="auto"/>
-        <w:rPr>
-          <w:rFonts w:ascii="Courier New" w:eastAsia="Times New Roman" w:hAnsi="Courier New" w:cs="Courier New"/>
-          <w:noProof/>
-          <w:color w:val="000000" w:themeColor="text1"/>
-          <w:sz w:val="20"/>
-          <w:szCs w:val="20"/>
-          <w:lang w:val="en-US"/>
-        </w:rPr>
-      </w:pPr>
-      <w:r>
-        <w:rPr>
-          <w:rFonts w:ascii="Courier New" w:eastAsia="Times New Roman" w:hAnsi="Courier New" w:cs="Courier New"/>
-          <w:noProof/>
-          <w:color w:val="000000" w:themeColor="text1"/>
-          <w:sz w:val="20"/>
-          <w:szCs w:val="20"/>
-          <w:lang w:val="en-US"/>
-        </w:rPr>
-        <w:t xml:space="preserve">                clientSock.thread.join();</w:t>
-      </w:r>
-    </w:p>
-    <w:p>
-      <w:pPr>
-        <w:spacing w:after="0" w:line="240" w:lineRule="auto"/>
-        <w:rPr>
-          <w:rFonts w:ascii="Courier New" w:eastAsia="Times New Roman" w:hAnsi="Courier New" w:cs="Courier New"/>
-          <w:noProof/>
-          <w:color w:val="000000" w:themeColor="text1"/>
-          <w:sz w:val="20"/>
-          <w:szCs w:val="20"/>
-          <w:lang w:val="en-US"/>
-        </w:rPr>
-      </w:pPr>
-      <w:r>
-        <w:rPr>
-          <w:rFonts w:ascii="Courier New" w:eastAsia="Times New Roman" w:hAnsi="Courier New" w:cs="Courier New"/>
-          <w:noProof/>
-          <w:color w:val="000000" w:themeColor="text1"/>
-          <w:sz w:val="20"/>
-          <w:szCs w:val="20"/>
-          <w:lang w:val="en-US"/>
-        </w:rPr>
-        <w:t xml:space="preserve">                if(clientSock.isTurnOffServer()) {</w:t>
-      </w:r>
-    </w:p>
-    <w:p>
-      <w:pPr>
-        <w:spacing w:after="0" w:line="240" w:lineRule="auto"/>
-        <w:rPr>
-          <w:rFonts w:ascii="Courier New" w:eastAsia="Times New Roman" w:hAnsi="Courier New" w:cs="Courier New"/>
-          <w:noProof/>
-          <w:color w:val="000000" w:themeColor="text1"/>
-          <w:sz w:val="20"/>
-          <w:szCs w:val="20"/>
-          <w:lang w:val="en-US"/>
-        </w:rPr>
-      </w:pPr>
-      <w:r>
-        <w:rPr>
-          <w:rFonts w:ascii="Courier New" w:eastAsia="Times New Roman" w:hAnsi="Courier New" w:cs="Courier New"/>
-          <w:noProof/>
-          <w:color w:val="000000" w:themeColor="text1"/>
-          <w:sz w:val="20"/>
-          <w:szCs w:val="20"/>
-          <w:lang w:val="en-US"/>
-        </w:rPr>
-        <w:t xml:space="preserve">                    break;</w:t>
-      </w:r>
-    </w:p>
-    <w:p>
-      <w:pPr>
-        <w:spacing w:after="0" w:line="240" w:lineRule="auto"/>
-        <w:rPr>
-          <w:rFonts w:ascii="Courier New" w:eastAsia="Times New Roman" w:hAnsi="Courier New" w:cs="Courier New"/>
-          <w:noProof/>
-          <w:color w:val="000000" w:themeColor="text1"/>
-          <w:sz w:val="20"/>
-          <w:szCs w:val="20"/>
-          <w:lang w:val="en-US"/>
-        </w:rPr>
-      </w:pPr>
-      <w:r>
-        <w:rPr>
-          <w:rFonts w:ascii="Courier New" w:eastAsia="Times New Roman" w:hAnsi="Courier New" w:cs="Courier New"/>
-          <w:noProof/>
-          <w:color w:val="000000" w:themeColor="text1"/>
-          <w:sz w:val="20"/>
-          <w:szCs w:val="20"/>
-          <w:lang w:val="en-US"/>
-        </w:rPr>
-        <w:t xml:space="preserve">                }</w:t>
-      </w:r>
-    </w:p>
-    <w:p>
-      <w:pPr>
-        <w:spacing w:after="0" w:line="240" w:lineRule="auto"/>
-        <w:rPr>
-          <w:rFonts w:ascii="Courier New" w:eastAsia="Times New Roman" w:hAnsi="Courier New" w:cs="Courier New"/>
-          <w:noProof/>
-          <w:color w:val="000000" w:themeColor="text1"/>
-          <w:sz w:val="20"/>
-          <w:szCs w:val="20"/>
-          <w:lang w:val="en-US"/>
-        </w:rPr>
-      </w:pPr>
-      <w:r>
-        <w:rPr>
-          <w:rFonts w:ascii="Courier New" w:eastAsia="Times New Roman" w:hAnsi="Courier New" w:cs="Courier New"/>
-          <w:noProof/>
-          <w:color w:val="000000" w:themeColor="text1"/>
-          <w:sz w:val="20"/>
-          <w:szCs w:val="20"/>
-          <w:lang w:val="en-US"/>
-        </w:rPr>
-        <w:t xml:space="preserve">            }</w:t>
-      </w:r>
-    </w:p>
-    <w:p>
-      <w:pPr>
-        <w:spacing w:after="0" w:line="240" w:lineRule="auto"/>
-        <w:rPr>
-          <w:rFonts w:ascii="Courier New" w:eastAsia="Times New Roman" w:hAnsi="Courier New" w:cs="Courier New"/>
-          <w:noProof/>
-          <w:color w:val="000000" w:themeColor="text1"/>
-          <w:sz w:val="20"/>
-          <w:szCs w:val="20"/>
-          <w:lang w:val="en-US"/>
-        </w:rPr>
-      </w:pPr>
-      <w:r>
-        <w:rPr>
-          <w:rFonts w:ascii="Courier New" w:eastAsia="Times New Roman" w:hAnsi="Courier New" w:cs="Courier New"/>
-          <w:noProof/>
-          <w:color w:val="000000" w:themeColor="text1"/>
-          <w:sz w:val="20"/>
-          <w:szCs w:val="20"/>
-          <w:lang w:val="en-US"/>
-        </w:rPr>
-        <w:t xml:space="preserve">        }</w:t>
-      </w:r>
-    </w:p>
-    <w:p>
-      <w:pPr>
-        <w:spacing w:after="0" w:line="240" w:lineRule="auto"/>
-        <w:rPr>
-          <w:rFonts w:ascii="Courier New" w:eastAsia="Times New Roman" w:hAnsi="Courier New" w:cs="Courier New"/>
-          <w:noProof/>
-          <w:color w:val="000000" w:themeColor="text1"/>
-          <w:sz w:val="20"/>
-          <w:szCs w:val="20"/>
-          <w:lang w:val="en-US"/>
-        </w:rPr>
-      </w:pPr>
-      <w:r>
-        <w:rPr>
-          <w:rFonts w:ascii="Courier New" w:eastAsia="Times New Roman" w:hAnsi="Courier New" w:cs="Courier New"/>
-          <w:noProof/>
-          <w:color w:val="000000" w:themeColor="text1"/>
-          <w:sz w:val="20"/>
-          <w:szCs w:val="20"/>
-          <w:lang w:val="en-US"/>
-        </w:rPr>
-        <w:t xml:space="preserve">        catch (IOException e) {</w:t>
-      </w:r>
-    </w:p>
-    <w:p>
-      <w:pPr>
-        <w:spacing w:after="0" w:line="240" w:lineRule="auto"/>
-        <w:rPr>
-          <w:rFonts w:ascii="Courier New" w:eastAsia="Times New Roman" w:hAnsi="Courier New" w:cs="Courier New"/>
-          <w:noProof/>
-          <w:color w:val="000000" w:themeColor="text1"/>
-          <w:sz w:val="20"/>
-          <w:szCs w:val="20"/>
-          <w:lang w:val="en-US"/>
-        </w:rPr>
-      </w:pPr>
-      <w:r>
-        <w:rPr>
-          <w:rFonts w:ascii="Courier New" w:eastAsia="Times New Roman" w:hAnsi="Courier New" w:cs="Courier New"/>
-          <w:noProof/>
-          <w:color w:val="000000" w:themeColor="text1"/>
-          <w:sz w:val="20"/>
-          <w:szCs w:val="20"/>
-          <w:lang w:val="en-US"/>
-        </w:rPr>
-        <w:t xml:space="preserve">            e.printStackTrace();</w:t>
-      </w:r>
-    </w:p>
-    <w:p>
-      <w:pPr>
-        <w:spacing w:after="0" w:line="240" w:lineRule="auto"/>
-        <w:rPr>
-          <w:rFonts w:ascii="Courier New" w:eastAsia="Times New Roman" w:hAnsi="Courier New" w:cs="Courier New"/>
-          <w:noProof/>
-          <w:color w:val="000000" w:themeColor="text1"/>
-          <w:sz w:val="20"/>
-          <w:szCs w:val="20"/>
-          <w:lang w:val="en-US"/>
-        </w:rPr>
-      </w:pPr>
-      <w:r>
-        <w:rPr>
-          <w:rFonts w:ascii="Courier New" w:eastAsia="Times New Roman" w:hAnsi="Courier New" w:cs="Courier New"/>
-          <w:noProof/>
-          <w:color w:val="000000" w:themeColor="text1"/>
-          <w:sz w:val="20"/>
-          <w:szCs w:val="20"/>
-          <w:lang w:val="en-US"/>
-        </w:rPr>
-        <w:t xml:space="preserve">        } catch (InterruptedException e) {</w:t>
-      </w:r>
-    </w:p>
-    <w:p>
-      <w:pPr>
-        <w:spacing w:after="0" w:line="240" w:lineRule="auto"/>
-        <w:rPr>
-          <w:rFonts w:ascii="Courier New" w:eastAsia="Times New Roman" w:hAnsi="Courier New" w:cs="Courier New"/>
-          <w:noProof/>
-          <w:color w:val="000000" w:themeColor="text1"/>
-          <w:sz w:val="20"/>
-          <w:szCs w:val="20"/>
-          <w:lang w:val="en-US"/>
-        </w:rPr>
-      </w:pPr>
-      <w:r>
-        <w:rPr>
-          <w:rFonts w:ascii="Courier New" w:eastAsia="Times New Roman" w:hAnsi="Courier New" w:cs="Courier New"/>
-          <w:noProof/>
-          <w:color w:val="000000" w:themeColor="text1"/>
-          <w:sz w:val="20"/>
-          <w:szCs w:val="20"/>
-          <w:lang w:val="en-US"/>
-        </w:rPr>
-        <w:t xml:space="preserve">            throw new RuntimeException(e);</w:t>
-      </w:r>
-    </w:p>
-    <w:p>
-      <w:pPr>
-        <w:spacing w:after="0" w:line="240" w:lineRule="auto"/>
-        <w:rPr>
-          <w:rFonts w:ascii="Courier New" w:eastAsia="Times New Roman" w:hAnsi="Courier New" w:cs="Courier New"/>
-          <w:noProof/>
-          <w:color w:val="000000" w:themeColor="text1"/>
-          <w:sz w:val="20"/>
-          <w:szCs w:val="20"/>
-          <w:lang w:val="en-US"/>
-        </w:rPr>
-      </w:pPr>
-      <w:r>
-        <w:rPr>
-          <w:rFonts w:ascii="Courier New" w:eastAsia="Times New Roman" w:hAnsi="Courier New" w:cs="Courier New"/>
-          <w:noProof/>
-          <w:color w:val="000000" w:themeColor="text1"/>
-          <w:sz w:val="20"/>
-          <w:szCs w:val="20"/>
-          <w:lang w:val="en-US"/>
-        </w:rPr>
-        <w:t xml:space="preserve">        } finally {</w:t>
-      </w:r>
-    </w:p>
-    <w:p>
-      <w:pPr>
-        <w:spacing w:after="0" w:line="240" w:lineRule="auto"/>
-        <w:rPr>
-          <w:rFonts w:ascii="Courier New" w:eastAsia="Times New Roman" w:hAnsi="Courier New" w:cs="Courier New"/>
-          <w:noProof/>
-          <w:color w:val="000000" w:themeColor="text1"/>
-          <w:sz w:val="20"/>
-          <w:szCs w:val="20"/>
-          <w:lang w:val="en-US"/>
-        </w:rPr>
-      </w:pPr>
-      <w:r>
-        <w:rPr>
-          <w:rFonts w:ascii="Courier New" w:eastAsia="Times New Roman" w:hAnsi="Courier New" w:cs="Courier New"/>
-          <w:noProof/>
-          <w:color w:val="000000" w:themeColor="text1"/>
-          <w:sz w:val="20"/>
-          <w:szCs w:val="20"/>
-          <w:lang w:val="en-US"/>
-        </w:rPr>
-        <w:t xml:space="preserve">            if (server != null) {</w:t>
-      </w:r>
-    </w:p>
-    <w:p>
-      <w:pPr>
-        <w:spacing w:after="0" w:line="240" w:lineRule="auto"/>
-        <w:rPr>
-          <w:rFonts w:ascii="Courier New" w:eastAsia="Times New Roman" w:hAnsi="Courier New" w:cs="Courier New"/>
-          <w:noProof/>
-          <w:color w:val="000000" w:themeColor="text1"/>
-          <w:sz w:val="20"/>
-          <w:szCs w:val="20"/>
-          <w:lang w:val="en-US"/>
-        </w:rPr>
-      </w:pPr>
-      <w:r>
-        <w:rPr>
-          <w:rFonts w:ascii="Courier New" w:eastAsia="Times New Roman" w:hAnsi="Courier New" w:cs="Courier New"/>
-          <w:noProof/>
-          <w:color w:val="000000" w:themeColor="text1"/>
-          <w:sz w:val="20"/>
-          <w:szCs w:val="20"/>
-          <w:lang w:val="en-US"/>
-        </w:rPr>
-        <w:t xml:space="preserve">                try {</w:t>
-      </w:r>
-    </w:p>
-    <w:p>
-      <w:pPr>
-        <w:spacing w:after="0" w:line="240" w:lineRule="auto"/>
-        <w:rPr>
-          <w:rFonts w:ascii="Courier New" w:eastAsia="Times New Roman" w:hAnsi="Courier New" w:cs="Courier New"/>
-          <w:noProof/>
-          <w:color w:val="000000" w:themeColor="text1"/>
-          <w:sz w:val="20"/>
-          <w:szCs w:val="20"/>
-          <w:lang w:val="en-US"/>
-        </w:rPr>
-      </w:pPr>
-      <w:r>
-        <w:rPr>
-          <w:rFonts w:ascii="Courier New" w:eastAsia="Times New Roman" w:hAnsi="Courier New" w:cs="Courier New"/>
-          <w:noProof/>
-          <w:color w:val="000000" w:themeColor="text1"/>
-          <w:sz w:val="20"/>
-          <w:szCs w:val="20"/>
-          <w:lang w:val="en-US"/>
-        </w:rPr>
-        <w:t xml:space="preserve">                    server.close();</w:t>
-      </w:r>
-    </w:p>
-    <w:p>
-      <w:pPr>
-        <w:spacing w:after="0" w:line="240" w:lineRule="auto"/>
-        <w:rPr>
-          <w:rFonts w:ascii="Courier New" w:eastAsia="Times New Roman" w:hAnsi="Courier New" w:cs="Courier New"/>
-          <w:noProof/>
-          <w:color w:val="000000" w:themeColor="text1"/>
-          <w:sz w:val="20"/>
-          <w:szCs w:val="20"/>
-          <w:lang w:val="en-US"/>
-        </w:rPr>
-      </w:pPr>
-      <w:r>
-        <w:rPr>
-          <w:rFonts w:ascii="Courier New" w:eastAsia="Times New Roman" w:hAnsi="Courier New" w:cs="Courier New"/>
-          <w:noProof/>
-          <w:color w:val="000000" w:themeColor="text1"/>
-          <w:sz w:val="20"/>
-          <w:szCs w:val="20"/>
-          <w:lang w:val="en-US"/>
-        </w:rPr>
-        <w:t xml:space="preserve">                }</w:t>
-      </w:r>
-    </w:p>
-    <w:p>
-      <w:pPr>
-        <w:spacing w:after="0" w:line="240" w:lineRule="auto"/>
-        <w:rPr>
-          <w:rFonts w:ascii="Courier New" w:eastAsia="Times New Roman" w:hAnsi="Courier New" w:cs="Courier New"/>
-          <w:noProof/>
-          <w:color w:val="000000" w:themeColor="text1"/>
-          <w:sz w:val="20"/>
-          <w:szCs w:val="20"/>
-          <w:lang w:val="en-US"/>
-        </w:rPr>
-      </w:pPr>
-      <w:r>
-        <w:rPr>
-          <w:rFonts w:ascii="Courier New" w:eastAsia="Times New Roman" w:hAnsi="Courier New" w:cs="Courier New"/>
-          <w:noProof/>
-          <w:color w:val="000000" w:themeColor="text1"/>
-          <w:sz w:val="20"/>
-          <w:szCs w:val="20"/>
-          <w:lang w:val="en-US"/>
-        </w:rPr>
-        <w:t xml:space="preserve">                catch (IOException e) {</w:t>
-      </w:r>
-    </w:p>
-    <w:p>
-      <w:pPr>
-        <w:spacing w:after="0" w:line="240" w:lineRule="auto"/>
-        <w:rPr>
-          <w:rFonts w:ascii="Courier New" w:eastAsia="Times New Roman" w:hAnsi="Courier New" w:cs="Courier New"/>
-          <w:noProof/>
-          <w:color w:val="000000" w:themeColor="text1"/>
-          <w:sz w:val="20"/>
-          <w:szCs w:val="20"/>
-        </w:rPr>
-      </w:pPr>
-      <w:r>
-        <w:rPr>
-          <w:rFonts w:ascii="Courier New" w:eastAsia="Times New Roman" w:hAnsi="Courier New" w:cs="Courier New"/>
-          <w:noProof/>
-          <w:color w:val="000000" w:themeColor="text1"/>
-          <w:sz w:val="20"/>
-          <w:szCs w:val="20"/>
-          <w:lang w:val="en-US"/>
-        </w:rPr>
-        <w:t xml:space="preserve">                    e</w:t>
-      </w:r>
-      <w:r>
-        <w:rPr>
-          <w:rFonts w:ascii="Courier New" w:eastAsia="Times New Roman" w:hAnsi="Courier New" w:cs="Courier New"/>
-          <w:noProof/>
-          <w:color w:val="000000" w:themeColor="text1"/>
-          <w:sz w:val="20"/>
-          <w:szCs w:val="20"/>
-        </w:rPr>
-        <w:t>.</w:t>
-      </w:r>
-      <w:r>
-        <w:rPr>
-          <w:rFonts w:ascii="Courier New" w:eastAsia="Times New Roman" w:hAnsi="Courier New" w:cs="Courier New"/>
-          <w:noProof/>
-          <w:color w:val="000000" w:themeColor="text1"/>
-          <w:sz w:val="20"/>
-          <w:szCs w:val="20"/>
-          <w:lang w:val="en-US"/>
-        </w:rPr>
-        <w:t>printStackTrace</w:t>
-      </w:r>
-      <w:r>
-        <w:rPr>
-          <w:rFonts w:ascii="Courier New" w:eastAsia="Times New Roman" w:hAnsi="Courier New" w:cs="Courier New"/>
-          <w:noProof/>
-          <w:color w:val="000000" w:themeColor="text1"/>
-          <w:sz w:val="20"/>
-          <w:szCs w:val="20"/>
-        </w:rPr>
-        <w:t>();</w:t>
-      </w:r>
-    </w:p>
-    <w:p>
-      <w:pPr>
-        <w:spacing w:after="0" w:line="240" w:lineRule="auto"/>
-        <w:rPr>
-          <w:rFonts w:ascii="Courier New" w:eastAsia="Times New Roman" w:hAnsi="Courier New" w:cs="Courier New"/>
-          <w:noProof/>
-          <w:color w:val="000000" w:themeColor="text1"/>
-          <w:sz w:val="20"/>
-          <w:szCs w:val="20"/>
-        </w:rPr>
-      </w:pPr>
-      <w:r>
-        <w:rPr>
-          <w:rFonts w:ascii="Courier New" w:eastAsia="Times New Roman" w:hAnsi="Courier New" w:cs="Courier New"/>
-          <w:noProof/>
-          <w:color w:val="000000" w:themeColor="text1"/>
-          <w:sz w:val="20"/>
-          <w:szCs w:val="20"/>
-        </w:rPr>
-        <w:t xml:space="preserve">                </w:t>
-      </w:r>
-      <w:r>
-        <w:rPr>
-          <w:rFonts w:ascii="Courier New" w:eastAsia="Times New Roman" w:hAnsi="Courier New" w:cs="Courier New"/>
-          <w:noProof/>
-          <w:color w:val="000000" w:themeColor="text1"/>
-          <w:sz w:val="20"/>
-          <w:szCs w:val="20"/>
-        </w:rPr>
-        <w:t>}</w:t>
-      </w:r>
-    </w:p>
-    <w:p>
-      <w:pPr>
-        <w:spacing w:after="0" w:line="240" w:lineRule="auto"/>
-        <w:rPr>
-          <w:rFonts w:ascii="Courier New" w:eastAsia="Times New Roman" w:hAnsi="Courier New" w:cs="Courier New"/>
-          <w:noProof/>
-          <w:color w:val="000000" w:themeColor="text1"/>
-          <w:sz w:val="20"/>
-          <w:szCs w:val="20"/>
-        </w:rPr>
-      </w:pPr>
-      <w:r>
-        <w:rPr>
-          <w:rFonts w:ascii="Courier New" w:eastAsia="Times New Roman" w:hAnsi="Courier New" w:cs="Courier New"/>
-          <w:noProof/>
-          <w:color w:val="000000" w:themeColor="text1"/>
-          <w:sz w:val="20"/>
-          <w:szCs w:val="20"/>
-        </w:rPr>
-        <w:t xml:space="preserve">            }</w:t>
-      </w:r>
-    </w:p>
-    <w:p>
-      <w:pPr>
-        <w:spacing w:after="0" w:line="240" w:lineRule="auto"/>
-        <w:rPr>
-          <w:rFonts w:ascii="Courier New" w:eastAsia="Times New Roman" w:hAnsi="Courier New" w:cs="Courier New"/>
-          <w:noProof/>
-          <w:color w:val="000000" w:themeColor="text1"/>
-          <w:sz w:val="20"/>
-          <w:szCs w:val="20"/>
-        </w:rPr>
-      </w:pPr>
-      <w:r>
-        <w:rPr>
-          <w:rFonts w:ascii="Courier New" w:eastAsia="Times New Roman" w:hAnsi="Courier New" w:cs="Courier New"/>
-          <w:noProof/>
-          <w:color w:val="000000" w:themeColor="text1"/>
-          <w:sz w:val="20"/>
-          <w:szCs w:val="20"/>
-        </w:rPr>
-        <w:t xml:space="preserve">        }</w:t>
-      </w:r>
-    </w:p>
-    <w:p>
-      <w:pPr>
-        <w:spacing w:after="0" w:line="240" w:lineRule="auto"/>
-        <w:rPr>
-          <w:rFonts w:ascii="Courier New" w:eastAsia="Times New Roman" w:hAnsi="Courier New" w:cs="Courier New"/>
-          <w:noProof/>
-          <w:color w:val="000000" w:themeColor="text1"/>
-          <w:sz w:val="20"/>
-          <w:szCs w:val="20"/>
-        </w:rPr>
-      </w:pPr>
-      <w:r>
-        <w:rPr>
-          <w:rFonts w:ascii="Courier New" w:eastAsia="Times New Roman" w:hAnsi="Courier New" w:cs="Courier New"/>
-          <w:noProof/>
-          <w:color w:val="000000" w:themeColor="text1"/>
-          <w:sz w:val="20"/>
-          <w:szCs w:val="20"/>
-        </w:rPr>
-        <w:t xml:space="preserve">    }</w:t>
-      </w:r>
-    </w:p>
-    <w:p>
-      <w:pPr>
-        <w:spacing w:after="0" w:line="240" w:lineRule="auto"/>
-        <w:rPr>
-          <w:rFonts w:ascii="Courier New" w:eastAsia="Times New Roman" w:hAnsi="Courier New" w:cs="Courier New"/>
-          <w:noProof/>
-          <w:color w:val="000000" w:themeColor="text1"/>
-          <w:sz w:val="20"/>
-          <w:szCs w:val="20"/>
-        </w:rPr>
-      </w:pPr>
-      <w:r>
-        <w:rPr>
-          <w:rFonts w:ascii="Courier New" w:eastAsia="Times New Roman" w:hAnsi="Courier New" w:cs="Courier New"/>
-          <w:noProof/>
-          <w:color w:val="000000" w:themeColor="text1"/>
-          <w:sz w:val="20"/>
-          <w:szCs w:val="20"/>
-        </w:rPr>
-        <w:t>}</w:t>
-      </w:r>
+          <w:rFonts w:ascii="Times New Roman" w:hAnsi="Times New Roman" w:cs="Times New Roman"/>
+          <w:sz w:val="28"/>
+          <w:szCs w:val="28"/>
+          <w:shd w:val="clear" w:color="auto" w:fill="FFFFFF"/>
+        </w:rPr>
+      </w:pPr>
+      <w:r>
+        <w:rPr>
+          <w:rFonts w:ascii="Times New Roman" w:hAnsi="Times New Roman" w:cs="Times New Roman"/>
+          <w:sz w:val="28"/>
+          <w:szCs w:val="28"/>
+          <w:shd w:val="clear" w:color="auto" w:fill="FFFFFF"/>
+        </w:rPr>
+        <w:t>текст.</w:t>
+      </w:r>
+    </w:p>
+    <w:p>
+      <w:pPr>
+        <w:spacing w:after="0" w:line="276" w:lineRule="auto"/>
+        <w:jc w:val="center"/>
+        <w:rPr>
+          <w:rFonts w:ascii="Times New Roman" w:hAnsi="Times New Roman" w:cs="Times New Roman"/>
+          <w:sz w:val="28"/>
+          <w:szCs w:val="28"/>
+          <w:shd w:val="clear" w:color="auto" w:fill="FFFFFF"/>
+        </w:rPr>
+      </w:pPr>
+      <w:r>
+        <w:rPr>
+          <w:rFonts w:ascii="Times New Roman" w:hAnsi="Times New Roman" w:cs="Times New Roman"/>
+          <w:noProof/>
+          <w:sz w:val="28"/>
+          <w:szCs w:val="28"/>
+          <w:shd w:val="clear" w:color="auto" w:fill="FFFFFF"/>
+        </w:rPr>
+        <w:drawing>
+          <wp:inline distT="0" distB="0" distL="0" distR="0" wp14:anchorId="2636CD30" wp14:editId="0BFE364D">
+            <wp:extent cx="3931920" cy="2883688"/>
+            <wp:effectExtent l="0" t="0" r="0" b="0"/>
+            <wp:docPr id="10" name="Рисунок 10"/>
+            <wp:cNvGraphicFramePr>
+              <a:graphicFrameLocks xmlns:a="http://schemas.openxmlformats.org/drawingml/2006/main" noChangeAspect="1"/>
+            </wp:cNvGraphicFramePr>
+            <a:graphic xmlns:a="http://schemas.openxmlformats.org/drawingml/2006/main">
+              <a:graphicData uri="http://schemas.openxmlformats.org/drawingml/2006/picture">
+                <pic:pic xmlns:pic="http://schemas.openxmlformats.org/drawingml/2006/picture">
+                  <pic:nvPicPr>
+                    <pic:cNvPr id="10" name="Рисунок 10"/>
+                    <pic:cNvPicPr/>
+                  </pic:nvPicPr>
+                  <pic:blipFill>
+                    <a:blip r:embed="rId21">
+                      <a:extLst>
+                        <a:ext uri="{28A0092B-C50C-407E-A947-70E740481C1C}">
+                          <a14:useLocalDpi xmlns:a14="http://schemas.microsoft.com/office/drawing/2010/main" val="0"/>
+                        </a:ext>
+                      </a:extLst>
+                    </a:blip>
+                    <a:stretch>
+                      <a:fillRect/>
+                    </a:stretch>
+                  </pic:blipFill>
+                  <pic:spPr>
+                    <a:xfrm>
+                      <a:off x="0" y="0"/>
+                      <a:ext cx="3936318" cy="2886913"/>
+                    </a:xfrm>
+                    <a:prstGeom prst="rect">
+                      <a:avLst/>
+                    </a:prstGeom>
+                  </pic:spPr>
+                </pic:pic>
+              </a:graphicData>
+            </a:graphic>
+          </wp:inline>
+        </w:drawing>
+      </w:r>
+    </w:p>
+    <w:p>
+      <w:pPr>
+        <w:spacing w:after="0" w:line="276" w:lineRule="auto"/>
+        <w:jc w:val="both"/>
+        <w:rPr>
+          <w:rFonts w:ascii="Times New Roman" w:hAnsi="Times New Roman" w:cs="Times New Roman"/>
+          <w:sz w:val="28"/>
+          <w:szCs w:val="28"/>
+          <w:shd w:val="clear" w:color="auto" w:fill="FFFFFF"/>
+        </w:rPr>
+      </w:pPr>
+      <w:r>
+        <w:rPr>
+          <w:rFonts w:ascii="Times New Roman" w:hAnsi="Times New Roman" w:cs="Times New Roman"/>
+          <w:sz w:val="28"/>
+          <w:szCs w:val="28"/>
+          <w:shd w:val="clear" w:color="auto" w:fill="FFFFFF"/>
+        </w:rPr>
+        <w:t>Текст</w:t>
+      </w:r>
+    </w:p>
+    <w:p>
+      <w:pPr>
+        <w:spacing w:after="0" w:line="276" w:lineRule="auto"/>
+        <w:jc w:val="both"/>
+        <w:rPr>
+          <w:rFonts w:ascii="Times New Roman" w:hAnsi="Times New Roman" w:cs="Times New Roman"/>
+          <w:sz w:val="28"/>
+          <w:szCs w:val="28"/>
+          <w:shd w:val="clear" w:color="auto" w:fill="FFFFFF"/>
+        </w:rPr>
+      </w:pPr>
+      <w:r>
+        <w:rPr>
+          <w:rFonts w:ascii="Times New Roman" w:hAnsi="Times New Roman" w:cs="Times New Roman"/>
+          <w:sz w:val="28"/>
+          <w:szCs w:val="28"/>
+          <w:shd w:val="clear" w:color="auto" w:fill="FFFFFF"/>
+        </w:rPr>
+        <w:t>текст</w:t>
+      </w:r>
+      <w:r>
+        <w:rPr>
+          <w:rFonts w:ascii="Times New Roman" w:hAnsi="Times New Roman" w:cs="Times New Roman"/>
+          <w:sz w:val="28"/>
+          <w:szCs w:val="28"/>
+          <w:shd w:val="clear" w:color="auto" w:fill="FFFFFF"/>
+        </w:rPr>
+        <w:t xml:space="preserve"> </w:t>
+      </w:r>
+    </w:p>
+    <w:p>
+      <w:pPr>
+        <w:spacing w:after="0" w:line="276" w:lineRule="auto"/>
+        <w:jc w:val="both"/>
+        <w:rPr>
+          <w:rFonts w:ascii="Times New Roman" w:hAnsi="Times New Roman" w:cs="Times New Roman"/>
+          <w:sz w:val="28"/>
+          <w:szCs w:val="28"/>
+          <w:shd w:val="clear" w:color="auto" w:fill="FFFFFF"/>
+        </w:rPr>
+      </w:pPr>
+    </w:p>
+    <w:p>
+      <w:pPr>
+        <w:pStyle w:val="a"/>
+        <w:numPr>
+          <w:ilvl w:val="0"/>
+          <w:numId w:val="10"/>
+        </w:numPr>
+        <w:outlineLvl w:val="0"/>
+      </w:pPr>
+      <w:bookmarkStart w:id="18" w:name="_Toc121856084"/>
+      <w:r>
+        <w:t>Результаты тестирования разработанной системы</w:t>
+      </w:r>
+      <w:bookmarkEnd w:id="18"/>
+    </w:p>
+    <w:p>
+      <w:pPr>
+        <w:pStyle w:val="a"/>
+        <w:numPr>
+          <w:ilvl w:val="0"/>
+          <w:numId w:val="0"/>
+        </w:numPr>
+        <w:ind w:left="709"/>
+        <w:outlineLvl w:val="0"/>
+      </w:pPr>
     </w:p>
     <w:p>
       <w:pPr>
@@ -8198,47 +8164,1593 @@
         <w:ind w:firstLine="709"/>
         <w:jc w:val="both"/>
         <w:rPr>
+          <w:rFonts w:ascii="Times New Roman" w:hAnsi="Times New Roman" w:cs="Times New Roman"/>
+          <w:sz w:val="28"/>
+          <w:szCs w:val="28"/>
+          <w:shd w:val="clear" w:color="auto" w:fill="FFFFFF"/>
+        </w:rPr>
+      </w:pPr>
+      <w:r>
+        <w:rPr>
+          <w:rFonts w:ascii="Times New Roman" w:hAnsi="Times New Roman" w:cs="Times New Roman"/>
+          <w:sz w:val="28"/>
+          <w:szCs w:val="28"/>
+          <w:shd w:val="clear" w:color="auto" w:fill="FFFFFF"/>
+        </w:rPr>
+        <w:t>текст.</w:t>
+      </w:r>
+    </w:p>
+    <w:p>
+      <w:pPr>
+        <w:spacing w:after="0" w:line="276" w:lineRule="auto"/>
+        <w:jc w:val="both"/>
+        <w:rPr>
+          <w:rFonts w:ascii="Times New Roman" w:hAnsi="Times New Roman" w:cs="Times New Roman"/>
+          <w:sz w:val="28"/>
+          <w:szCs w:val="28"/>
+          <w:shd w:val="clear" w:color="auto" w:fill="FFFFFF"/>
+        </w:rPr>
+      </w:pPr>
+    </w:p>
+    <w:p>
+      <w:pPr>
+        <w:spacing w:after="0" w:line="276" w:lineRule="auto"/>
+        <w:jc w:val="both"/>
+        <w:rPr>
+          <w:rFonts w:ascii="Times New Roman" w:hAnsi="Times New Roman" w:cs="Times New Roman"/>
+          <w:sz w:val="28"/>
+          <w:szCs w:val="28"/>
+          <w:shd w:val="clear" w:color="auto" w:fill="FFFFFF"/>
+        </w:rPr>
+      </w:pPr>
+    </w:p>
+    <w:p>
+      <w:pPr>
+        <w:rPr>
+          <w:rFonts w:ascii="Times New Roman" w:hAnsi="Times New Roman" w:cs="Times New Roman"/>
+          <w:sz w:val="28"/>
+          <w:szCs w:val="28"/>
+          <w:shd w:val="clear" w:color="auto" w:fill="FFFFFF"/>
+        </w:rPr>
+      </w:pPr>
+      <w:r>
+        <w:rPr>
+          <w:rFonts w:ascii="Times New Roman" w:hAnsi="Times New Roman" w:cs="Times New Roman"/>
+          <w:sz w:val="28"/>
+          <w:szCs w:val="28"/>
+          <w:shd w:val="clear" w:color="auto" w:fill="FFFFFF"/>
+        </w:rPr>
+        <w:br w:type="page"/>
+      </w:r>
+    </w:p>
+    <w:p>
+      <w:pPr>
+        <w:pStyle w:val="a"/>
+        <w:numPr>
+          <w:ilvl w:val="0"/>
+          <w:numId w:val="0"/>
+        </w:numPr>
+        <w:ind w:left="360"/>
+        <w:jc w:val="center"/>
+        <w:outlineLvl w:val="0"/>
+      </w:pPr>
+      <w:bookmarkStart w:id="19" w:name="_Toc121856085"/>
+      <w:r>
+        <w:lastRenderedPageBreak/>
+        <w:t>Заключение</w:t>
+      </w:r>
+      <w:bookmarkEnd w:id="19"/>
+      <w:r>
+        <w:br/>
+      </w:r>
+    </w:p>
+    <w:p>
+      <w:pPr>
+        <w:spacing w:after="0" w:line="276" w:lineRule="auto"/>
+        <w:ind w:firstLine="709"/>
+        <w:jc w:val="both"/>
+        <w:rPr>
+          <w:rFonts w:ascii="Times New Roman" w:hAnsi="Times New Roman" w:cs="Times New Roman"/>
+          <w:sz w:val="28"/>
+          <w:szCs w:val="28"/>
+          <w:shd w:val="clear" w:color="auto" w:fill="FFFFFF"/>
+        </w:rPr>
+      </w:pPr>
+      <w:r>
+        <w:rPr>
+          <w:rFonts w:ascii="Times New Roman" w:hAnsi="Times New Roman" w:cs="Times New Roman"/>
+          <w:sz w:val="28"/>
+          <w:szCs w:val="28"/>
+          <w:shd w:val="clear" w:color="auto" w:fill="FFFFFF"/>
+        </w:rPr>
+        <w:t>текст.</w:t>
+      </w:r>
+    </w:p>
+    <w:p>
+      <w:pPr>
+        <w:spacing w:after="0" w:line="276" w:lineRule="auto"/>
+        <w:jc w:val="both"/>
+        <w:rPr>
+          <w:rFonts w:ascii="Times New Roman" w:hAnsi="Times New Roman" w:cs="Times New Roman"/>
+          <w:sz w:val="28"/>
+          <w:szCs w:val="28"/>
+          <w:shd w:val="clear" w:color="auto" w:fill="FFFFFF"/>
+        </w:rPr>
+      </w:pPr>
+      <w:r>
+        <w:rPr>
+          <w:rFonts w:ascii="Times New Roman" w:hAnsi="Times New Roman" w:cs="Times New Roman"/>
+          <w:sz w:val="28"/>
+          <w:szCs w:val="28"/>
+          <w:shd w:val="clear" w:color="auto" w:fill="FFFFFF"/>
+        </w:rPr>
+        <w:t>Текст</w:t>
+      </w:r>
+    </w:p>
+    <w:p>
+      <w:pPr>
+        <w:spacing w:after="0" w:line="276" w:lineRule="auto"/>
+        <w:jc w:val="both"/>
+        <w:rPr>
+          <w:rFonts w:ascii="Times New Roman" w:hAnsi="Times New Roman" w:cs="Times New Roman"/>
+          <w:sz w:val="28"/>
+          <w:szCs w:val="28"/>
+          <w:shd w:val="clear" w:color="auto" w:fill="FFFFFF"/>
+        </w:rPr>
+      </w:pPr>
+    </w:p>
+    <w:p>
+      <w:pPr>
+        <w:rPr>
+          <w:rFonts w:ascii="Times New Roman" w:hAnsi="Times New Roman" w:cs="Times New Roman"/>
+          <w:sz w:val="28"/>
+          <w:szCs w:val="28"/>
+          <w:shd w:val="clear" w:color="auto" w:fill="FFFFFF"/>
+        </w:rPr>
+      </w:pPr>
+      <w:r>
+        <w:rPr>
+          <w:rFonts w:ascii="Times New Roman" w:hAnsi="Times New Roman" w:cs="Times New Roman"/>
+          <w:sz w:val="28"/>
+          <w:szCs w:val="28"/>
+          <w:shd w:val="clear" w:color="auto" w:fill="FFFFFF"/>
+        </w:rPr>
+        <w:br w:type="page"/>
+      </w:r>
+    </w:p>
+    <w:p>
+      <w:pPr>
+        <w:pStyle w:val="a"/>
+        <w:numPr>
+          <w:ilvl w:val="0"/>
+          <w:numId w:val="0"/>
+        </w:numPr>
+        <w:ind w:left="360"/>
+        <w:jc w:val="center"/>
+        <w:outlineLvl w:val="0"/>
+      </w:pPr>
+      <w:bookmarkStart w:id="20" w:name="_Toc121856086"/>
+      <w:r>
+        <w:rPr>
+          <w:shd w:val="clear" w:color="auto" w:fill="FFFFFF"/>
+        </w:rPr>
+        <w:lastRenderedPageBreak/>
+        <w:t>Список использованных источников</w:t>
+      </w:r>
+      <w:bookmarkEnd w:id="20"/>
+      <w:r>
+        <w:br/>
+      </w:r>
+    </w:p>
+    <w:p>
+      <w:pPr>
+        <w:spacing w:after="0" w:line="276" w:lineRule="auto"/>
+        <w:ind w:firstLine="709"/>
+        <w:jc w:val="both"/>
+        <w:rPr>
+          <w:rFonts w:ascii="Times New Roman" w:hAnsi="Times New Roman" w:cs="Times New Roman"/>
+          <w:sz w:val="28"/>
+          <w:szCs w:val="28"/>
+          <w:shd w:val="clear" w:color="auto" w:fill="FFFFFF"/>
+        </w:rPr>
+      </w:pPr>
+      <w:r>
+        <w:rPr>
+          <w:rFonts w:ascii="Times New Roman" w:hAnsi="Times New Roman" w:cs="Times New Roman"/>
+          <w:sz w:val="28"/>
+          <w:szCs w:val="28"/>
+          <w:shd w:val="clear" w:color="auto" w:fill="FFFFFF"/>
+        </w:rPr>
+        <w:t>текст.</w:t>
+      </w:r>
+    </w:p>
+    <w:p>
+      <w:pPr>
+        <w:spacing w:after="0" w:line="276" w:lineRule="auto"/>
+        <w:jc w:val="both"/>
+        <w:rPr>
+          <w:rFonts w:ascii="Times New Roman" w:hAnsi="Times New Roman" w:cs="Times New Roman"/>
+          <w:sz w:val="28"/>
+          <w:szCs w:val="28"/>
+          <w:shd w:val="clear" w:color="auto" w:fill="FFFFFF"/>
+        </w:rPr>
+      </w:pPr>
+      <w:r>
+        <w:rPr>
+          <w:rFonts w:ascii="Times New Roman" w:hAnsi="Times New Roman" w:cs="Times New Roman"/>
+          <w:sz w:val="28"/>
+          <w:szCs w:val="28"/>
+          <w:shd w:val="clear" w:color="auto" w:fill="FFFFFF"/>
+        </w:rPr>
+        <w:t>Текст</w:t>
+      </w:r>
+    </w:p>
+    <w:p>
+      <w:pPr>
+        <w:spacing w:after="0" w:line="276" w:lineRule="auto"/>
+        <w:jc w:val="both"/>
+        <w:rPr>
+          <w:rFonts w:ascii="Times New Roman" w:hAnsi="Times New Roman" w:cs="Times New Roman"/>
+          <w:sz w:val="28"/>
+          <w:szCs w:val="28"/>
+          <w:shd w:val="clear" w:color="auto" w:fill="FFFFFF"/>
+        </w:rPr>
+      </w:pPr>
+      <w:r>
+        <w:rPr>
+          <w:rFonts w:ascii="Times New Roman" w:hAnsi="Times New Roman" w:cs="Times New Roman"/>
+          <w:sz w:val="28"/>
+          <w:szCs w:val="28"/>
+          <w:shd w:val="clear" w:color="auto" w:fill="FFFFFF"/>
+        </w:rPr>
+        <w:t>текст</w:t>
+      </w:r>
+      <w:r>
+        <w:rPr>
+          <w:rFonts w:ascii="Times New Roman" w:hAnsi="Times New Roman" w:cs="Times New Roman"/>
+          <w:sz w:val="28"/>
+          <w:szCs w:val="28"/>
+          <w:shd w:val="clear" w:color="auto" w:fill="FFFFFF"/>
+        </w:rPr>
+        <w:t xml:space="preserve"> </w:t>
+      </w:r>
+    </w:p>
+    <w:p>
+      <w:pPr>
+        <w:spacing w:after="0" w:line="276" w:lineRule="auto"/>
+        <w:jc w:val="both"/>
+        <w:rPr>
+          <w:rFonts w:ascii="Times New Roman" w:hAnsi="Times New Roman" w:cs="Times New Roman"/>
+          <w:sz w:val="28"/>
+          <w:szCs w:val="28"/>
+          <w:shd w:val="clear" w:color="auto" w:fill="FFFFFF"/>
+        </w:rPr>
+      </w:pPr>
+    </w:p>
+    <w:p>
+      <w:pPr>
+        <w:spacing w:after="0" w:line="276" w:lineRule="auto"/>
+        <w:jc w:val="both"/>
+        <w:rPr>
+          <w:rFonts w:ascii="Times New Roman" w:hAnsi="Times New Roman" w:cs="Times New Roman"/>
+          <w:sz w:val="28"/>
+          <w:szCs w:val="28"/>
+          <w:shd w:val="clear" w:color="auto" w:fill="FFFFFF"/>
+        </w:rPr>
+      </w:pPr>
+    </w:p>
+    <w:p>
+      <w:pPr>
+        <w:spacing w:after="0" w:line="276" w:lineRule="auto"/>
+        <w:jc w:val="both"/>
+        <w:rPr>
+          <w:rFonts w:ascii="Times New Roman" w:hAnsi="Times New Roman" w:cs="Times New Roman"/>
+          <w:sz w:val="28"/>
+          <w:szCs w:val="28"/>
+          <w:shd w:val="clear" w:color="auto" w:fill="FFFFFF"/>
+        </w:rPr>
+      </w:pPr>
+    </w:p>
+    <w:p>
+      <w:pPr>
+        <w:spacing w:after="0" w:line="276" w:lineRule="auto"/>
+        <w:jc w:val="both"/>
+        <w:rPr>
+          <w:rFonts w:ascii="Times New Roman" w:hAnsi="Times New Roman" w:cs="Times New Roman"/>
+          <w:sz w:val="28"/>
+          <w:szCs w:val="28"/>
+          <w:shd w:val="clear" w:color="auto" w:fill="FFFFFF"/>
+        </w:rPr>
+      </w:pPr>
+    </w:p>
+    <w:p>
+      <w:pPr>
+        <w:spacing w:after="0" w:line="276" w:lineRule="auto"/>
+        <w:jc w:val="both"/>
+        <w:rPr>
+          <w:rFonts w:ascii="Times New Roman" w:hAnsi="Times New Roman" w:cs="Times New Roman"/>
+          <w:sz w:val="28"/>
+          <w:szCs w:val="28"/>
+          <w:shd w:val="clear" w:color="auto" w:fill="FFFFFF"/>
+        </w:rPr>
+      </w:pPr>
+    </w:p>
+    <w:p>
+      <w:pPr>
+        <w:spacing w:after="0" w:line="276" w:lineRule="auto"/>
+        <w:jc w:val="both"/>
+        <w:rPr>
+          <w:rFonts w:ascii="Times New Roman" w:hAnsi="Times New Roman" w:cs="Times New Roman"/>
+          <w:sz w:val="28"/>
+          <w:szCs w:val="28"/>
+          <w:shd w:val="clear" w:color="auto" w:fill="FFFFFF"/>
+        </w:rPr>
+      </w:pPr>
+    </w:p>
+    <w:p>
+      <w:pPr>
+        <w:spacing w:after="0" w:line="276" w:lineRule="auto"/>
+        <w:jc w:val="both"/>
+        <w:rPr>
+          <w:rFonts w:ascii="Times New Roman" w:hAnsi="Times New Roman" w:cs="Times New Roman"/>
+          <w:sz w:val="28"/>
+          <w:szCs w:val="28"/>
+          <w:shd w:val="clear" w:color="auto" w:fill="FFFFFF"/>
+        </w:rPr>
+      </w:pPr>
+    </w:p>
+    <w:p>
+      <w:pPr>
+        <w:spacing w:after="0" w:line="276" w:lineRule="auto"/>
+        <w:ind w:firstLine="709"/>
+        <w:jc w:val="both"/>
+        <w:rPr>
+          <w:rFonts w:ascii="Times New Roman" w:hAnsi="Times New Roman" w:cs="Times New Roman"/>
+          <w:sz w:val="28"/>
+          <w:szCs w:val="28"/>
+        </w:rPr>
+      </w:pPr>
+    </w:p>
+    <w:p>
+      <w:pPr>
+        <w:spacing w:after="0" w:line="276" w:lineRule="auto"/>
+        <w:ind w:firstLine="709"/>
+        <w:jc w:val="both"/>
+        <w:rPr>
           <w:rFonts w:ascii="Times New Roman" w:eastAsia="Times New Roman" w:hAnsi="Times New Roman" w:cs="Times New Roman"/>
           <w:sz w:val="28"/>
           <w:szCs w:val="28"/>
         </w:rPr>
       </w:pPr>
-      <w:r>
+    </w:p>
+    <w:p>
+      <w:pPr>
+        <w:spacing w:after="0" w:line="276" w:lineRule="auto"/>
+        <w:ind w:firstLine="709"/>
+        <w:jc w:val="both"/>
         <w:rPr>
           <w:rFonts w:ascii="Times New Roman" w:eastAsia="Times New Roman" w:hAnsi="Times New Roman" w:cs="Times New Roman"/>
           <w:sz w:val="28"/>
           <w:szCs w:val="28"/>
         </w:rPr>
+      </w:pPr>
+    </w:p>
+    <w:p>
+      <w:pPr>
+        <w:rPr>
+          <w:rFonts w:ascii="Times New Roman" w:eastAsia="Times New Roman" w:hAnsi="Times New Roman" w:cs="Times New Roman"/>
+          <w:sz w:val="28"/>
+          <w:szCs w:val="28"/>
+        </w:rPr>
+      </w:pPr>
+      <w:r>
+        <w:rPr>
+          <w:rFonts w:ascii="Times New Roman" w:eastAsia="Times New Roman" w:hAnsi="Times New Roman" w:cs="Times New Roman"/>
+          <w:sz w:val="28"/>
+          <w:szCs w:val="28"/>
+        </w:rPr>
+        <w:br w:type="page"/>
+      </w:r>
+    </w:p>
+    <w:p>
+      <w:pPr>
+        <w:spacing w:after="0" w:line="276" w:lineRule="auto"/>
+        <w:ind w:firstLine="709"/>
+        <w:jc w:val="both"/>
+        <w:rPr>
+          <w:rFonts w:ascii="Times New Roman" w:eastAsia="Times New Roman" w:hAnsi="Times New Roman" w:cs="Times New Roman"/>
+          <w:sz w:val="28"/>
+          <w:szCs w:val="28"/>
+        </w:rPr>
+      </w:pPr>
+    </w:p>
+    <w:p>
+      <w:pPr>
+        <w:pStyle w:val="aa"/>
+        <w:outlineLvl w:val="0"/>
+        <w:rPr>
+          <w:caps w:val="0"/>
+        </w:rPr>
+      </w:pPr>
+      <w:bookmarkStart w:id="21" w:name="_Toc89896183"/>
+      <w:bookmarkStart w:id="22" w:name="_Toc121856087"/>
+      <w:r>
+        <w:t>Приложение</w:t>
+      </w:r>
+      <w:r>
         <w:t xml:space="preserve"> </w:t>
       </w:r>
-    </w:p>
-    <w:p>
-      <w:pPr>
+      <w:r>
+        <w:t>А</w:t>
+      </w:r>
+      <w:r>
+        <w:br/>
+      </w:r>
+      <w:r>
+        <w:rPr>
+          <w:caps w:val="0"/>
+        </w:rPr>
+        <w:t>(</w:t>
+      </w:r>
+      <w:r>
+        <w:rPr>
+          <w:caps w:val="0"/>
+        </w:rPr>
+        <w:t>обязательное</w:t>
+      </w:r>
+      <w:r>
+        <w:rPr>
+          <w:caps w:val="0"/>
+        </w:rPr>
+        <w:t>)</w:t>
+      </w:r>
+      <w:r>
+        <w:rPr>
+          <w:caps w:val="0"/>
+        </w:rPr>
+        <w:br/>
+      </w:r>
+      <w:r>
+        <w:rPr>
+          <w:caps w:val="0"/>
+        </w:rPr>
+        <w:br/>
+      </w:r>
+      <w:r>
+        <w:rPr>
+          <w:caps w:val="0"/>
+        </w:rPr>
+        <w:t>Листинг</w:t>
+      </w:r>
+      <w:r>
+        <w:rPr>
+          <w:caps w:val="0"/>
+        </w:rPr>
+        <w:t xml:space="preserve"> </w:t>
+      </w:r>
+      <w:r>
+        <w:rPr>
+          <w:caps w:val="0"/>
+        </w:rPr>
+        <w:t>кода</w:t>
+      </w:r>
+      <w:bookmarkEnd w:id="21"/>
+      <w:bookmarkEnd w:id="22"/>
+    </w:p>
+    <w:p>
+      <w:pPr>
+        <w:spacing w:after="0" w:line="276" w:lineRule="auto"/>
+        <w:ind w:firstLine="709"/>
+        <w:jc w:val="both"/>
         <w:rPr>
           <w:rFonts w:ascii="Times New Roman" w:eastAsia="Times New Roman" w:hAnsi="Times New Roman" w:cs="Times New Roman"/>
           <w:sz w:val="28"/>
           <w:szCs w:val="28"/>
-        </w:rPr>
-      </w:pPr>
-      <w:r>
+          <w:highlight w:val="white"/>
+        </w:rPr>
+      </w:pPr>
+    </w:p>
+    <w:p>
+      <w:pPr>
+        <w:spacing w:after="0" w:line="240" w:lineRule="auto"/>
+        <w:rPr>
+          <w:rFonts w:ascii="Courier New" w:eastAsia="Times New Roman" w:hAnsi="Courier New" w:cs="Courier New"/>
+          <w:noProof/>
+          <w:color w:val="000000" w:themeColor="text1"/>
+          <w:sz w:val="20"/>
+          <w:szCs w:val="20"/>
+        </w:rPr>
+      </w:pPr>
+      <w:r>
+        <w:rPr>
+          <w:rFonts w:ascii="Courier New" w:eastAsia="Times New Roman" w:hAnsi="Courier New" w:cs="Courier New"/>
+          <w:noProof/>
+          <w:color w:val="000000" w:themeColor="text1"/>
+          <w:sz w:val="20"/>
+          <w:szCs w:val="20"/>
+        </w:rPr>
+        <w:t>//Создание многопользовательского сервера</w:t>
+      </w:r>
+    </w:p>
+    <w:p>
+      <w:pPr>
+        <w:spacing w:after="0" w:line="240" w:lineRule="auto"/>
+        <w:rPr>
+          <w:rFonts w:ascii="Courier New" w:eastAsia="Times New Roman" w:hAnsi="Courier New" w:cs="Courier New"/>
+          <w:noProof/>
+          <w:color w:val="000000" w:themeColor="text1"/>
+          <w:sz w:val="20"/>
+          <w:szCs w:val="20"/>
+        </w:rPr>
+      </w:pPr>
+    </w:p>
+    <w:p>
+      <w:pPr>
+        <w:spacing w:after="0" w:line="240" w:lineRule="auto"/>
+        <w:rPr>
+          <w:rFonts w:ascii="Courier New" w:eastAsia="Times New Roman" w:hAnsi="Courier New" w:cs="Courier New"/>
+          <w:noProof/>
+          <w:color w:val="000000" w:themeColor="text1"/>
+          <w:sz w:val="20"/>
+          <w:szCs w:val="20"/>
+          <w:lang w:val="en-US"/>
+        </w:rPr>
+      </w:pPr>
+      <w:r>
+        <w:rPr>
+          <w:rFonts w:ascii="Courier New" w:eastAsia="Times New Roman" w:hAnsi="Courier New" w:cs="Courier New"/>
+          <w:noProof/>
+          <w:color w:val="000000" w:themeColor="text1"/>
+          <w:sz w:val="20"/>
+          <w:szCs w:val="20"/>
+          <w:lang w:val="en-US"/>
+        </w:rPr>
+        <w:t>package com.example.course_project.server;</w:t>
+      </w:r>
+    </w:p>
+    <w:p>
+      <w:pPr>
+        <w:spacing w:after="0" w:line="240" w:lineRule="auto"/>
+        <w:rPr>
+          <w:rFonts w:ascii="Courier New" w:eastAsia="Times New Roman" w:hAnsi="Courier New" w:cs="Courier New"/>
+          <w:noProof/>
+          <w:color w:val="000000" w:themeColor="text1"/>
+          <w:sz w:val="20"/>
+          <w:szCs w:val="20"/>
+          <w:lang w:val="en-US"/>
+        </w:rPr>
+      </w:pPr>
+    </w:p>
+    <w:p>
+      <w:pPr>
+        <w:spacing w:after="0" w:line="240" w:lineRule="auto"/>
+        <w:rPr>
+          <w:rFonts w:ascii="Courier New" w:eastAsia="Times New Roman" w:hAnsi="Courier New" w:cs="Courier New"/>
+          <w:noProof/>
+          <w:color w:val="000000" w:themeColor="text1"/>
+          <w:sz w:val="20"/>
+          <w:szCs w:val="20"/>
+          <w:lang w:val="en-US"/>
+        </w:rPr>
+      </w:pPr>
+      <w:r>
+        <w:rPr>
+          <w:rFonts w:ascii="Courier New" w:eastAsia="Times New Roman" w:hAnsi="Courier New" w:cs="Courier New"/>
+          <w:noProof/>
+          <w:color w:val="000000" w:themeColor="text1"/>
+          <w:sz w:val="20"/>
+          <w:szCs w:val="20"/>
+          <w:lang w:val="en-US"/>
+        </w:rPr>
+        <w:t>import java.io.IOException;</w:t>
+      </w:r>
+    </w:p>
+    <w:p>
+      <w:pPr>
+        <w:spacing w:after="0" w:line="240" w:lineRule="auto"/>
+        <w:rPr>
+          <w:rFonts w:ascii="Courier New" w:eastAsia="Times New Roman" w:hAnsi="Courier New" w:cs="Courier New"/>
+          <w:noProof/>
+          <w:color w:val="000000" w:themeColor="text1"/>
+          <w:sz w:val="20"/>
+          <w:szCs w:val="20"/>
+          <w:lang w:val="en-US"/>
+        </w:rPr>
+      </w:pPr>
+      <w:r>
+        <w:rPr>
+          <w:rFonts w:ascii="Courier New" w:eastAsia="Times New Roman" w:hAnsi="Courier New" w:cs="Courier New"/>
+          <w:noProof/>
+          <w:color w:val="000000" w:themeColor="text1"/>
+          <w:sz w:val="20"/>
+          <w:szCs w:val="20"/>
+          <w:lang w:val="en-US"/>
+        </w:rPr>
+        <w:t>import java.net.ServerSocket;</w:t>
+      </w:r>
+    </w:p>
+    <w:p>
+      <w:pPr>
+        <w:spacing w:after="0" w:line="240" w:lineRule="auto"/>
+        <w:rPr>
+          <w:rFonts w:ascii="Courier New" w:eastAsia="Times New Roman" w:hAnsi="Courier New" w:cs="Courier New"/>
+          <w:noProof/>
+          <w:color w:val="000000" w:themeColor="text1"/>
+          <w:sz w:val="20"/>
+          <w:szCs w:val="20"/>
+          <w:lang w:val="en-US"/>
+        </w:rPr>
+      </w:pPr>
+      <w:r>
+        <w:rPr>
+          <w:rFonts w:ascii="Courier New" w:eastAsia="Times New Roman" w:hAnsi="Courier New" w:cs="Courier New"/>
+          <w:noProof/>
+          <w:color w:val="000000" w:themeColor="text1"/>
+          <w:sz w:val="20"/>
+          <w:szCs w:val="20"/>
+          <w:lang w:val="en-US"/>
+        </w:rPr>
+        <w:t>import java.net.Socket;</w:t>
+      </w:r>
+    </w:p>
+    <w:p>
+      <w:pPr>
+        <w:spacing w:after="0" w:line="240" w:lineRule="auto"/>
+        <w:rPr>
+          <w:rFonts w:ascii="Courier New" w:eastAsia="Times New Roman" w:hAnsi="Courier New" w:cs="Courier New"/>
+          <w:noProof/>
+          <w:color w:val="000000" w:themeColor="text1"/>
+          <w:sz w:val="20"/>
+          <w:szCs w:val="20"/>
+          <w:lang w:val="en-US"/>
+        </w:rPr>
+      </w:pPr>
+    </w:p>
+    <w:p>
+      <w:pPr>
+        <w:spacing w:after="0" w:line="240" w:lineRule="auto"/>
+        <w:rPr>
+          <w:rFonts w:ascii="Courier New" w:eastAsia="Times New Roman" w:hAnsi="Courier New" w:cs="Courier New"/>
+          <w:noProof/>
+          <w:color w:val="000000" w:themeColor="text1"/>
+          <w:sz w:val="20"/>
+          <w:szCs w:val="20"/>
+          <w:lang w:val="en-US"/>
+        </w:rPr>
+      </w:pPr>
+      <w:r>
+        <w:rPr>
+          <w:rFonts w:ascii="Courier New" w:eastAsia="Times New Roman" w:hAnsi="Courier New" w:cs="Courier New"/>
+          <w:noProof/>
+          <w:color w:val="000000" w:themeColor="text1"/>
+          <w:sz w:val="20"/>
+          <w:szCs w:val="20"/>
+          <w:lang w:val="en-US"/>
+        </w:rPr>
+        <w:t>public class ServerMain {</w:t>
+      </w:r>
+    </w:p>
+    <w:p>
+      <w:pPr>
+        <w:spacing w:after="0" w:line="240" w:lineRule="auto"/>
+        <w:rPr>
+          <w:rFonts w:ascii="Courier New" w:eastAsia="Times New Roman" w:hAnsi="Courier New" w:cs="Courier New"/>
+          <w:noProof/>
+          <w:color w:val="000000" w:themeColor="text1"/>
+          <w:sz w:val="20"/>
+          <w:szCs w:val="20"/>
+          <w:lang w:val="en-US"/>
+        </w:rPr>
+      </w:pPr>
+      <w:r>
+        <w:rPr>
+          <w:rFonts w:ascii="Courier New" w:eastAsia="Times New Roman" w:hAnsi="Courier New" w:cs="Courier New"/>
+          <w:noProof/>
+          <w:color w:val="000000" w:themeColor="text1"/>
+          <w:sz w:val="20"/>
+          <w:szCs w:val="20"/>
+          <w:lang w:val="en-US"/>
+        </w:rPr>
+        <w:t xml:space="preserve">    public static void main(String[] args) {</w:t>
+      </w:r>
+    </w:p>
+    <w:p>
+      <w:pPr>
+        <w:spacing w:after="0" w:line="240" w:lineRule="auto"/>
+        <w:rPr>
+          <w:rFonts w:ascii="Courier New" w:eastAsia="Times New Roman" w:hAnsi="Courier New" w:cs="Courier New"/>
+          <w:noProof/>
+          <w:color w:val="000000" w:themeColor="text1"/>
+          <w:sz w:val="20"/>
+          <w:szCs w:val="20"/>
+          <w:lang w:val="en-US"/>
+        </w:rPr>
+      </w:pPr>
+      <w:r>
+        <w:rPr>
+          <w:rFonts w:ascii="Courier New" w:eastAsia="Times New Roman" w:hAnsi="Courier New" w:cs="Courier New"/>
+          <w:noProof/>
+          <w:color w:val="000000" w:themeColor="text1"/>
+          <w:sz w:val="20"/>
+          <w:szCs w:val="20"/>
+          <w:lang w:val="en-US"/>
+        </w:rPr>
+        <w:t xml:space="preserve">        ServerSocket server = null;</w:t>
+      </w:r>
+    </w:p>
+    <w:p>
+      <w:pPr>
+        <w:spacing w:after="0" w:line="240" w:lineRule="auto"/>
+        <w:rPr>
+          <w:rFonts w:ascii="Courier New" w:eastAsia="Times New Roman" w:hAnsi="Courier New" w:cs="Courier New"/>
+          <w:noProof/>
+          <w:color w:val="000000" w:themeColor="text1"/>
+          <w:sz w:val="20"/>
+          <w:szCs w:val="20"/>
+          <w:lang w:val="en-US"/>
+        </w:rPr>
+      </w:pPr>
+    </w:p>
+    <w:p>
+      <w:pPr>
+        <w:spacing w:after="0" w:line="240" w:lineRule="auto"/>
+        <w:rPr>
+          <w:rFonts w:ascii="Courier New" w:eastAsia="Times New Roman" w:hAnsi="Courier New" w:cs="Courier New"/>
+          <w:noProof/>
+          <w:color w:val="000000" w:themeColor="text1"/>
+          <w:sz w:val="20"/>
+          <w:szCs w:val="20"/>
+          <w:lang w:val="en-US"/>
+        </w:rPr>
+      </w:pPr>
+      <w:r>
+        <w:rPr>
+          <w:rFonts w:ascii="Courier New" w:eastAsia="Times New Roman" w:hAnsi="Courier New" w:cs="Courier New"/>
+          <w:noProof/>
+          <w:color w:val="000000" w:themeColor="text1"/>
+          <w:sz w:val="20"/>
+          <w:szCs w:val="20"/>
+          <w:lang w:val="en-US"/>
+        </w:rPr>
+        <w:t xml:space="preserve">        System.out.println("Server started");</w:t>
+      </w:r>
+    </w:p>
+    <w:p>
+      <w:pPr>
+        <w:spacing w:after="0" w:line="240" w:lineRule="auto"/>
+        <w:rPr>
+          <w:rFonts w:ascii="Courier New" w:eastAsia="Times New Roman" w:hAnsi="Courier New" w:cs="Courier New"/>
+          <w:noProof/>
+          <w:color w:val="000000" w:themeColor="text1"/>
+          <w:sz w:val="20"/>
+          <w:szCs w:val="20"/>
+          <w:lang w:val="en-US"/>
+        </w:rPr>
+      </w:pPr>
+      <w:r>
+        <w:rPr>
+          <w:rFonts w:ascii="Courier New" w:eastAsia="Times New Roman" w:hAnsi="Courier New" w:cs="Courier New"/>
+          <w:noProof/>
+          <w:color w:val="000000" w:themeColor="text1"/>
+          <w:sz w:val="20"/>
+          <w:szCs w:val="20"/>
+          <w:lang w:val="en-US"/>
+        </w:rPr>
+        <w:t xml:space="preserve">        try {</w:t>
+      </w:r>
+    </w:p>
+    <w:p>
+      <w:pPr>
+        <w:spacing w:after="0" w:line="240" w:lineRule="auto"/>
+        <w:rPr>
+          <w:rFonts w:ascii="Courier New" w:eastAsia="Times New Roman" w:hAnsi="Courier New" w:cs="Courier New"/>
+          <w:noProof/>
+          <w:color w:val="000000" w:themeColor="text1"/>
+          <w:sz w:val="20"/>
+          <w:szCs w:val="20"/>
+          <w:lang w:val="en-US"/>
+        </w:rPr>
+      </w:pPr>
+      <w:r>
+        <w:rPr>
+          <w:rFonts w:ascii="Courier New" w:eastAsia="Times New Roman" w:hAnsi="Courier New" w:cs="Courier New"/>
+          <w:noProof/>
+          <w:color w:val="000000" w:themeColor="text1"/>
+          <w:sz w:val="20"/>
+          <w:szCs w:val="20"/>
+          <w:lang w:val="en-US"/>
+        </w:rPr>
+        <w:t xml:space="preserve">            server = new ServerSocket(2229);</w:t>
+      </w:r>
+    </w:p>
+    <w:p>
+      <w:pPr>
+        <w:spacing w:after="0" w:line="240" w:lineRule="auto"/>
+        <w:rPr>
+          <w:rFonts w:ascii="Courier New" w:eastAsia="Times New Roman" w:hAnsi="Courier New" w:cs="Courier New"/>
+          <w:noProof/>
+          <w:color w:val="000000" w:themeColor="text1"/>
+          <w:sz w:val="20"/>
+          <w:szCs w:val="20"/>
+          <w:lang w:val="en-US"/>
+        </w:rPr>
+      </w:pPr>
+      <w:r>
+        <w:rPr>
+          <w:rFonts w:ascii="Courier New" w:eastAsia="Times New Roman" w:hAnsi="Courier New" w:cs="Courier New"/>
+          <w:noProof/>
+          <w:color w:val="000000" w:themeColor="text1"/>
+          <w:sz w:val="20"/>
+          <w:szCs w:val="20"/>
+          <w:lang w:val="en-US"/>
+        </w:rPr>
+        <w:t xml:space="preserve">            server.setReuseAddress(true);</w:t>
+      </w:r>
+    </w:p>
+    <w:p>
+      <w:pPr>
+        <w:spacing w:after="0" w:line="240" w:lineRule="auto"/>
+        <w:rPr>
+          <w:rFonts w:ascii="Courier New" w:eastAsia="Times New Roman" w:hAnsi="Courier New" w:cs="Courier New"/>
+          <w:noProof/>
+          <w:color w:val="000000" w:themeColor="text1"/>
+          <w:sz w:val="20"/>
+          <w:szCs w:val="20"/>
+          <w:lang w:val="en-US"/>
+        </w:rPr>
+      </w:pPr>
+    </w:p>
+    <w:p>
+      <w:pPr>
+        <w:spacing w:after="0" w:line="240" w:lineRule="auto"/>
+        <w:rPr>
+          <w:rFonts w:ascii="Courier New" w:eastAsia="Times New Roman" w:hAnsi="Courier New" w:cs="Courier New"/>
+          <w:noProof/>
+          <w:color w:val="000000" w:themeColor="text1"/>
+          <w:sz w:val="20"/>
+          <w:szCs w:val="20"/>
+          <w:lang w:val="en-US"/>
+        </w:rPr>
+      </w:pPr>
+      <w:r>
+        <w:rPr>
+          <w:rFonts w:ascii="Courier New" w:eastAsia="Times New Roman" w:hAnsi="Courier New" w:cs="Courier New"/>
+          <w:noProof/>
+          <w:color w:val="000000" w:themeColor="text1"/>
+          <w:sz w:val="20"/>
+          <w:szCs w:val="20"/>
+          <w:lang w:val="en-US"/>
+        </w:rPr>
+        <w:t xml:space="preserve">            while (true) {</w:t>
+      </w:r>
+    </w:p>
+    <w:p>
+      <w:pPr>
+        <w:spacing w:after="0" w:line="240" w:lineRule="auto"/>
+        <w:rPr>
+          <w:rFonts w:ascii="Courier New" w:eastAsia="Times New Roman" w:hAnsi="Courier New" w:cs="Courier New"/>
+          <w:noProof/>
+          <w:color w:val="000000" w:themeColor="text1"/>
+          <w:sz w:val="20"/>
+          <w:szCs w:val="20"/>
+          <w:lang w:val="en-US"/>
+        </w:rPr>
+      </w:pPr>
+      <w:r>
+        <w:rPr>
+          <w:rFonts w:ascii="Courier New" w:eastAsia="Times New Roman" w:hAnsi="Courier New" w:cs="Courier New"/>
+          <w:noProof/>
+          <w:color w:val="000000" w:themeColor="text1"/>
+          <w:sz w:val="20"/>
+          <w:szCs w:val="20"/>
+          <w:lang w:val="en-US"/>
+        </w:rPr>
+        <w:t xml:space="preserve">                Socket client = server.accept();</w:t>
+      </w:r>
+    </w:p>
+    <w:p>
+      <w:pPr>
+        <w:spacing w:after="0" w:line="240" w:lineRule="auto"/>
+        <w:rPr>
+          <w:rFonts w:ascii="Courier New" w:eastAsia="Times New Roman" w:hAnsi="Courier New" w:cs="Courier New"/>
+          <w:noProof/>
+          <w:color w:val="000000" w:themeColor="text1"/>
+          <w:sz w:val="20"/>
+          <w:szCs w:val="20"/>
+          <w:lang w:val="en-US"/>
+        </w:rPr>
+      </w:pPr>
+    </w:p>
+    <w:p>
+      <w:pPr>
+        <w:spacing w:after="0" w:line="240" w:lineRule="auto"/>
+        <w:rPr>
+          <w:rFonts w:ascii="Courier New" w:eastAsia="Times New Roman" w:hAnsi="Courier New" w:cs="Courier New"/>
+          <w:noProof/>
+          <w:color w:val="000000" w:themeColor="text1"/>
+          <w:sz w:val="20"/>
+          <w:szCs w:val="20"/>
+          <w:lang w:val="en-US"/>
+        </w:rPr>
+      </w:pPr>
+      <w:r>
+        <w:rPr>
+          <w:rFonts w:ascii="Courier New" w:eastAsia="Times New Roman" w:hAnsi="Courier New" w:cs="Courier New"/>
+          <w:noProof/>
+          <w:color w:val="000000" w:themeColor="text1"/>
+          <w:sz w:val="20"/>
+          <w:szCs w:val="20"/>
+          <w:lang w:val="en-US"/>
+        </w:rPr>
+        <w:t xml:space="preserve">                System.out.println("New client connected "</w:t>
+      </w:r>
+    </w:p>
+    <w:p>
+      <w:pPr>
+        <w:spacing w:after="0" w:line="240" w:lineRule="auto"/>
+        <w:rPr>
+          <w:rFonts w:ascii="Courier New" w:eastAsia="Times New Roman" w:hAnsi="Courier New" w:cs="Courier New"/>
+          <w:noProof/>
+          <w:color w:val="000000" w:themeColor="text1"/>
+          <w:sz w:val="20"/>
+          <w:szCs w:val="20"/>
+          <w:lang w:val="en-US"/>
+        </w:rPr>
+      </w:pPr>
+      <w:r>
+        <w:rPr>
+          <w:rFonts w:ascii="Courier New" w:eastAsia="Times New Roman" w:hAnsi="Courier New" w:cs="Courier New"/>
+          <w:noProof/>
+          <w:color w:val="000000" w:themeColor="text1"/>
+          <w:sz w:val="20"/>
+          <w:szCs w:val="20"/>
+          <w:lang w:val="en-US"/>
+        </w:rPr>
+        <w:t xml:space="preserve">                        + client.getInetAddress().getHostAddress());</w:t>
+      </w:r>
+    </w:p>
+    <w:p>
+      <w:pPr>
+        <w:spacing w:after="0" w:line="240" w:lineRule="auto"/>
+        <w:rPr>
+          <w:rFonts w:ascii="Courier New" w:eastAsia="Times New Roman" w:hAnsi="Courier New" w:cs="Courier New"/>
+          <w:noProof/>
+          <w:color w:val="000000" w:themeColor="text1"/>
+          <w:sz w:val="20"/>
+          <w:szCs w:val="20"/>
+          <w:lang w:val="en-US"/>
+        </w:rPr>
+      </w:pPr>
+    </w:p>
+    <w:p>
+      <w:pPr>
+        <w:spacing w:after="0" w:line="240" w:lineRule="auto"/>
+        <w:rPr>
+          <w:rFonts w:ascii="Courier New" w:eastAsia="Times New Roman" w:hAnsi="Courier New" w:cs="Courier New"/>
+          <w:noProof/>
+          <w:color w:val="000000" w:themeColor="text1"/>
+          <w:sz w:val="20"/>
+          <w:szCs w:val="20"/>
+          <w:lang w:val="en-US"/>
+        </w:rPr>
+      </w:pPr>
+      <w:r>
+        <w:rPr>
+          <w:rFonts w:ascii="Courier New" w:eastAsia="Times New Roman" w:hAnsi="Courier New" w:cs="Courier New"/>
+          <w:noProof/>
+          <w:color w:val="000000" w:themeColor="text1"/>
+          <w:sz w:val="20"/>
+          <w:szCs w:val="20"/>
+          <w:lang w:val="en-US"/>
+        </w:rPr>
+        <w:t xml:space="preserve">                ClientHandler clientSock = new ClientHandler(client);</w:t>
+      </w:r>
+    </w:p>
+    <w:p>
+      <w:pPr>
+        <w:spacing w:after="0" w:line="240" w:lineRule="auto"/>
+        <w:rPr>
+          <w:rFonts w:ascii="Courier New" w:eastAsia="Times New Roman" w:hAnsi="Courier New" w:cs="Courier New"/>
+          <w:noProof/>
+          <w:color w:val="000000" w:themeColor="text1"/>
+          <w:sz w:val="20"/>
+          <w:szCs w:val="20"/>
+          <w:lang w:val="en-US"/>
+        </w:rPr>
+      </w:pPr>
+      <w:r>
+        <w:rPr>
+          <w:rFonts w:ascii="Courier New" w:eastAsia="Times New Roman" w:hAnsi="Courier New" w:cs="Courier New"/>
+          <w:noProof/>
+          <w:color w:val="000000" w:themeColor="text1"/>
+          <w:sz w:val="20"/>
+          <w:szCs w:val="20"/>
+          <w:lang w:val="en-US"/>
+        </w:rPr>
+        <w:t xml:space="preserve">                clientSock.thread.join();</w:t>
+      </w:r>
+    </w:p>
+    <w:p>
+      <w:pPr>
+        <w:spacing w:after="0" w:line="240" w:lineRule="auto"/>
+        <w:rPr>
+          <w:rFonts w:ascii="Courier New" w:eastAsia="Times New Roman" w:hAnsi="Courier New" w:cs="Courier New"/>
+          <w:noProof/>
+          <w:color w:val="000000" w:themeColor="text1"/>
+          <w:sz w:val="20"/>
+          <w:szCs w:val="20"/>
+          <w:lang w:val="en-US"/>
+        </w:rPr>
+      </w:pPr>
+      <w:r>
+        <w:rPr>
+          <w:rFonts w:ascii="Courier New" w:eastAsia="Times New Roman" w:hAnsi="Courier New" w:cs="Courier New"/>
+          <w:noProof/>
+          <w:color w:val="000000" w:themeColor="text1"/>
+          <w:sz w:val="20"/>
+          <w:szCs w:val="20"/>
+          <w:lang w:val="en-US"/>
+        </w:rPr>
+        <w:t xml:space="preserve">                if(clientSock.isTurnOffServer()) {</w:t>
+      </w:r>
+    </w:p>
+    <w:p>
+      <w:pPr>
+        <w:spacing w:after="0" w:line="240" w:lineRule="auto"/>
+        <w:rPr>
+          <w:rFonts w:ascii="Courier New" w:eastAsia="Times New Roman" w:hAnsi="Courier New" w:cs="Courier New"/>
+          <w:noProof/>
+          <w:color w:val="000000" w:themeColor="text1"/>
+          <w:sz w:val="20"/>
+          <w:szCs w:val="20"/>
+          <w:lang w:val="en-US"/>
+        </w:rPr>
+      </w:pPr>
+      <w:r>
+        <w:rPr>
+          <w:rFonts w:ascii="Courier New" w:eastAsia="Times New Roman" w:hAnsi="Courier New" w:cs="Courier New"/>
+          <w:noProof/>
+          <w:color w:val="000000" w:themeColor="text1"/>
+          <w:sz w:val="20"/>
+          <w:szCs w:val="20"/>
+          <w:lang w:val="en-US"/>
+        </w:rPr>
+        <w:t xml:space="preserve">                    break;</w:t>
+      </w:r>
+    </w:p>
+    <w:p>
+      <w:pPr>
+        <w:spacing w:after="0" w:line="240" w:lineRule="auto"/>
+        <w:rPr>
+          <w:rFonts w:ascii="Courier New" w:eastAsia="Times New Roman" w:hAnsi="Courier New" w:cs="Courier New"/>
+          <w:noProof/>
+          <w:color w:val="000000" w:themeColor="text1"/>
+          <w:sz w:val="20"/>
+          <w:szCs w:val="20"/>
+          <w:lang w:val="en-US"/>
+        </w:rPr>
+      </w:pPr>
+      <w:r>
+        <w:rPr>
+          <w:rFonts w:ascii="Courier New" w:eastAsia="Times New Roman" w:hAnsi="Courier New" w:cs="Courier New"/>
+          <w:noProof/>
+          <w:color w:val="000000" w:themeColor="text1"/>
+          <w:sz w:val="20"/>
+          <w:szCs w:val="20"/>
+          <w:lang w:val="en-US"/>
+        </w:rPr>
+        <w:t xml:space="preserve">                }</w:t>
+      </w:r>
+    </w:p>
+    <w:p>
+      <w:pPr>
+        <w:spacing w:after="0" w:line="240" w:lineRule="auto"/>
+        <w:rPr>
+          <w:rFonts w:ascii="Courier New" w:eastAsia="Times New Roman" w:hAnsi="Courier New" w:cs="Courier New"/>
+          <w:noProof/>
+          <w:color w:val="000000" w:themeColor="text1"/>
+          <w:sz w:val="20"/>
+          <w:szCs w:val="20"/>
+          <w:lang w:val="en-US"/>
+        </w:rPr>
+      </w:pPr>
+      <w:r>
+        <w:rPr>
+          <w:rFonts w:ascii="Courier New" w:eastAsia="Times New Roman" w:hAnsi="Courier New" w:cs="Courier New"/>
+          <w:noProof/>
+          <w:color w:val="000000" w:themeColor="text1"/>
+          <w:sz w:val="20"/>
+          <w:szCs w:val="20"/>
+          <w:lang w:val="en-US"/>
+        </w:rPr>
+        <w:t xml:space="preserve">            }</w:t>
+      </w:r>
+    </w:p>
+    <w:p>
+      <w:pPr>
+        <w:spacing w:after="0" w:line="240" w:lineRule="auto"/>
+        <w:rPr>
+          <w:rFonts w:ascii="Courier New" w:eastAsia="Times New Roman" w:hAnsi="Courier New" w:cs="Courier New"/>
+          <w:noProof/>
+          <w:color w:val="000000" w:themeColor="text1"/>
+          <w:sz w:val="20"/>
+          <w:szCs w:val="20"/>
+          <w:lang w:val="en-US"/>
+        </w:rPr>
+      </w:pPr>
+      <w:r>
+        <w:rPr>
+          <w:rFonts w:ascii="Courier New" w:eastAsia="Times New Roman" w:hAnsi="Courier New" w:cs="Courier New"/>
+          <w:noProof/>
+          <w:color w:val="000000" w:themeColor="text1"/>
+          <w:sz w:val="20"/>
+          <w:szCs w:val="20"/>
+          <w:lang w:val="en-US"/>
+        </w:rPr>
+        <w:t xml:space="preserve">        }</w:t>
+      </w:r>
+    </w:p>
+    <w:p>
+      <w:pPr>
+        <w:spacing w:after="0" w:line="240" w:lineRule="auto"/>
+        <w:rPr>
+          <w:rFonts w:ascii="Courier New" w:eastAsia="Times New Roman" w:hAnsi="Courier New" w:cs="Courier New"/>
+          <w:noProof/>
+          <w:color w:val="000000" w:themeColor="text1"/>
+          <w:sz w:val="20"/>
+          <w:szCs w:val="20"/>
+          <w:lang w:val="en-US"/>
+        </w:rPr>
+      </w:pPr>
+      <w:r>
+        <w:rPr>
+          <w:rFonts w:ascii="Courier New" w:eastAsia="Times New Roman" w:hAnsi="Courier New" w:cs="Courier New"/>
+          <w:noProof/>
+          <w:color w:val="000000" w:themeColor="text1"/>
+          <w:sz w:val="20"/>
+          <w:szCs w:val="20"/>
+          <w:lang w:val="en-US"/>
+        </w:rPr>
+        <w:t xml:space="preserve">        catch (IOException e) {</w:t>
+      </w:r>
+    </w:p>
+    <w:p>
+      <w:pPr>
+        <w:spacing w:after="0" w:line="240" w:lineRule="auto"/>
+        <w:rPr>
+          <w:rFonts w:ascii="Courier New" w:eastAsia="Times New Roman" w:hAnsi="Courier New" w:cs="Courier New"/>
+          <w:noProof/>
+          <w:color w:val="000000" w:themeColor="text1"/>
+          <w:sz w:val="20"/>
+          <w:szCs w:val="20"/>
+          <w:lang w:val="en-US"/>
+        </w:rPr>
+      </w:pPr>
+      <w:r>
+        <w:rPr>
+          <w:rFonts w:ascii="Courier New" w:eastAsia="Times New Roman" w:hAnsi="Courier New" w:cs="Courier New"/>
+          <w:noProof/>
+          <w:color w:val="000000" w:themeColor="text1"/>
+          <w:sz w:val="20"/>
+          <w:szCs w:val="20"/>
+          <w:lang w:val="en-US"/>
+        </w:rPr>
+        <w:t xml:space="preserve">            e.printStackTrace();</w:t>
+      </w:r>
+    </w:p>
+    <w:p>
+      <w:pPr>
+        <w:spacing w:after="0" w:line="240" w:lineRule="auto"/>
+        <w:rPr>
+          <w:rFonts w:ascii="Courier New" w:eastAsia="Times New Roman" w:hAnsi="Courier New" w:cs="Courier New"/>
+          <w:noProof/>
+          <w:color w:val="000000" w:themeColor="text1"/>
+          <w:sz w:val="20"/>
+          <w:szCs w:val="20"/>
+          <w:lang w:val="en-US"/>
+        </w:rPr>
+      </w:pPr>
+      <w:r>
+        <w:rPr>
+          <w:rFonts w:ascii="Courier New" w:eastAsia="Times New Roman" w:hAnsi="Courier New" w:cs="Courier New"/>
+          <w:noProof/>
+          <w:color w:val="000000" w:themeColor="text1"/>
+          <w:sz w:val="20"/>
+          <w:szCs w:val="20"/>
+          <w:lang w:val="en-US"/>
+        </w:rPr>
+        <w:t xml:space="preserve">        } catch (InterruptedException e) {</w:t>
+      </w:r>
+    </w:p>
+    <w:p>
+      <w:pPr>
+        <w:spacing w:after="0" w:line="240" w:lineRule="auto"/>
+        <w:rPr>
+          <w:rFonts w:ascii="Courier New" w:eastAsia="Times New Roman" w:hAnsi="Courier New" w:cs="Courier New"/>
+          <w:noProof/>
+          <w:color w:val="000000" w:themeColor="text1"/>
+          <w:sz w:val="20"/>
+          <w:szCs w:val="20"/>
+          <w:lang w:val="en-US"/>
+        </w:rPr>
+      </w:pPr>
+      <w:r>
+        <w:rPr>
+          <w:rFonts w:ascii="Courier New" w:eastAsia="Times New Roman" w:hAnsi="Courier New" w:cs="Courier New"/>
+          <w:noProof/>
+          <w:color w:val="000000" w:themeColor="text1"/>
+          <w:sz w:val="20"/>
+          <w:szCs w:val="20"/>
+          <w:lang w:val="en-US"/>
+        </w:rPr>
+        <w:t xml:space="preserve">            throw new RuntimeException(e);</w:t>
+      </w:r>
+    </w:p>
+    <w:p>
+      <w:pPr>
+        <w:spacing w:after="0" w:line="240" w:lineRule="auto"/>
+        <w:rPr>
+          <w:rFonts w:ascii="Courier New" w:eastAsia="Times New Roman" w:hAnsi="Courier New" w:cs="Courier New"/>
+          <w:noProof/>
+          <w:color w:val="000000" w:themeColor="text1"/>
+          <w:sz w:val="20"/>
+          <w:szCs w:val="20"/>
+          <w:lang w:val="en-US"/>
+        </w:rPr>
+      </w:pPr>
+      <w:r>
+        <w:rPr>
+          <w:rFonts w:ascii="Courier New" w:eastAsia="Times New Roman" w:hAnsi="Courier New" w:cs="Courier New"/>
+          <w:noProof/>
+          <w:color w:val="000000" w:themeColor="text1"/>
+          <w:sz w:val="20"/>
+          <w:szCs w:val="20"/>
+          <w:lang w:val="en-US"/>
+        </w:rPr>
+        <w:t xml:space="preserve">        } finally {</w:t>
+      </w:r>
+    </w:p>
+    <w:p>
+      <w:pPr>
+        <w:spacing w:after="0" w:line="240" w:lineRule="auto"/>
+        <w:rPr>
+          <w:rFonts w:ascii="Courier New" w:eastAsia="Times New Roman" w:hAnsi="Courier New" w:cs="Courier New"/>
+          <w:noProof/>
+          <w:color w:val="000000" w:themeColor="text1"/>
+          <w:sz w:val="20"/>
+          <w:szCs w:val="20"/>
+          <w:lang w:val="en-US"/>
+        </w:rPr>
+      </w:pPr>
+      <w:r>
+        <w:rPr>
+          <w:rFonts w:ascii="Courier New" w:eastAsia="Times New Roman" w:hAnsi="Courier New" w:cs="Courier New"/>
+          <w:noProof/>
+          <w:color w:val="000000" w:themeColor="text1"/>
+          <w:sz w:val="20"/>
+          <w:szCs w:val="20"/>
+          <w:lang w:val="en-US"/>
+        </w:rPr>
+        <w:t xml:space="preserve">            if (server != null) {</w:t>
+      </w:r>
+    </w:p>
+    <w:p>
+      <w:pPr>
+        <w:spacing w:after="0" w:line="240" w:lineRule="auto"/>
+        <w:rPr>
+          <w:rFonts w:ascii="Courier New" w:eastAsia="Times New Roman" w:hAnsi="Courier New" w:cs="Courier New"/>
+          <w:noProof/>
+          <w:color w:val="000000" w:themeColor="text1"/>
+          <w:sz w:val="20"/>
+          <w:szCs w:val="20"/>
+          <w:lang w:val="en-US"/>
+        </w:rPr>
+      </w:pPr>
+      <w:r>
+        <w:rPr>
+          <w:rFonts w:ascii="Courier New" w:eastAsia="Times New Roman" w:hAnsi="Courier New" w:cs="Courier New"/>
+          <w:noProof/>
+          <w:color w:val="000000" w:themeColor="text1"/>
+          <w:sz w:val="20"/>
+          <w:szCs w:val="20"/>
+          <w:lang w:val="en-US"/>
+        </w:rPr>
+        <w:t xml:space="preserve">                try {</w:t>
+      </w:r>
+    </w:p>
+    <w:p>
+      <w:pPr>
+        <w:spacing w:after="0" w:line="240" w:lineRule="auto"/>
+        <w:rPr>
+          <w:rFonts w:ascii="Courier New" w:eastAsia="Times New Roman" w:hAnsi="Courier New" w:cs="Courier New"/>
+          <w:noProof/>
+          <w:color w:val="000000" w:themeColor="text1"/>
+          <w:sz w:val="20"/>
+          <w:szCs w:val="20"/>
+          <w:lang w:val="en-US"/>
+        </w:rPr>
+      </w:pPr>
+      <w:r>
+        <w:rPr>
+          <w:rFonts w:ascii="Courier New" w:eastAsia="Times New Roman" w:hAnsi="Courier New" w:cs="Courier New"/>
+          <w:noProof/>
+          <w:color w:val="000000" w:themeColor="text1"/>
+          <w:sz w:val="20"/>
+          <w:szCs w:val="20"/>
+          <w:lang w:val="en-US"/>
+        </w:rPr>
+        <w:t xml:space="preserve">                    server.close();</w:t>
+      </w:r>
+    </w:p>
+    <w:p>
+      <w:pPr>
+        <w:spacing w:after="0" w:line="240" w:lineRule="auto"/>
+        <w:rPr>
+          <w:rFonts w:ascii="Courier New" w:eastAsia="Times New Roman" w:hAnsi="Courier New" w:cs="Courier New"/>
+          <w:noProof/>
+          <w:color w:val="000000" w:themeColor="text1"/>
+          <w:sz w:val="20"/>
+          <w:szCs w:val="20"/>
+          <w:lang w:val="en-US"/>
+        </w:rPr>
+      </w:pPr>
+      <w:r>
+        <w:rPr>
+          <w:rFonts w:ascii="Courier New" w:eastAsia="Times New Roman" w:hAnsi="Courier New" w:cs="Courier New"/>
+          <w:noProof/>
+          <w:color w:val="000000" w:themeColor="text1"/>
+          <w:sz w:val="20"/>
+          <w:szCs w:val="20"/>
+          <w:lang w:val="en-US"/>
+        </w:rPr>
+        <w:t xml:space="preserve">                }</w:t>
+      </w:r>
+    </w:p>
+    <w:p>
+      <w:pPr>
+        <w:spacing w:after="0" w:line="240" w:lineRule="auto"/>
+        <w:rPr>
+          <w:rFonts w:ascii="Courier New" w:eastAsia="Times New Roman" w:hAnsi="Courier New" w:cs="Courier New"/>
+          <w:noProof/>
+          <w:color w:val="000000" w:themeColor="text1"/>
+          <w:sz w:val="20"/>
+          <w:szCs w:val="20"/>
+          <w:lang w:val="en-US"/>
+        </w:rPr>
+      </w:pPr>
+      <w:r>
+        <w:rPr>
+          <w:rFonts w:ascii="Courier New" w:eastAsia="Times New Roman" w:hAnsi="Courier New" w:cs="Courier New"/>
+          <w:noProof/>
+          <w:color w:val="000000" w:themeColor="text1"/>
+          <w:sz w:val="20"/>
+          <w:szCs w:val="20"/>
+          <w:lang w:val="en-US"/>
+        </w:rPr>
+        <w:t xml:space="preserve">                catch (IOException e) {</w:t>
+      </w:r>
+    </w:p>
+    <w:p>
+      <w:pPr>
+        <w:spacing w:after="0" w:line="240" w:lineRule="auto"/>
+        <w:rPr>
+          <w:rFonts w:ascii="Courier New" w:eastAsia="Times New Roman" w:hAnsi="Courier New" w:cs="Courier New"/>
+          <w:noProof/>
+          <w:color w:val="000000" w:themeColor="text1"/>
+          <w:sz w:val="20"/>
+          <w:szCs w:val="20"/>
+        </w:rPr>
+      </w:pPr>
+      <w:r>
+        <w:rPr>
+          <w:rFonts w:ascii="Courier New" w:eastAsia="Times New Roman" w:hAnsi="Courier New" w:cs="Courier New"/>
+          <w:noProof/>
+          <w:color w:val="000000" w:themeColor="text1"/>
+          <w:sz w:val="20"/>
+          <w:szCs w:val="20"/>
+          <w:lang w:val="en-US"/>
+        </w:rPr>
+        <w:t xml:space="preserve">                    e</w:t>
+      </w:r>
+      <w:r>
+        <w:rPr>
+          <w:rFonts w:ascii="Courier New" w:eastAsia="Times New Roman" w:hAnsi="Courier New" w:cs="Courier New"/>
+          <w:noProof/>
+          <w:color w:val="000000" w:themeColor="text1"/>
+          <w:sz w:val="20"/>
+          <w:szCs w:val="20"/>
+        </w:rPr>
+        <w:t>.</w:t>
+      </w:r>
+      <w:r>
+        <w:rPr>
+          <w:rFonts w:ascii="Courier New" w:eastAsia="Times New Roman" w:hAnsi="Courier New" w:cs="Courier New"/>
+          <w:noProof/>
+          <w:color w:val="000000" w:themeColor="text1"/>
+          <w:sz w:val="20"/>
+          <w:szCs w:val="20"/>
+          <w:lang w:val="en-US"/>
+        </w:rPr>
+        <w:t>printStackTrace</w:t>
+      </w:r>
+      <w:r>
+        <w:rPr>
+          <w:rFonts w:ascii="Courier New" w:eastAsia="Times New Roman" w:hAnsi="Courier New" w:cs="Courier New"/>
+          <w:noProof/>
+          <w:color w:val="000000" w:themeColor="text1"/>
+          <w:sz w:val="20"/>
+          <w:szCs w:val="20"/>
+        </w:rPr>
+        <w:t>();</w:t>
+      </w:r>
+    </w:p>
+    <w:p>
+      <w:pPr>
+        <w:spacing w:after="0" w:line="240" w:lineRule="auto"/>
+        <w:rPr>
+          <w:rFonts w:ascii="Courier New" w:eastAsia="Times New Roman" w:hAnsi="Courier New" w:cs="Courier New"/>
+          <w:noProof/>
+          <w:color w:val="000000" w:themeColor="text1"/>
+          <w:sz w:val="20"/>
+          <w:szCs w:val="20"/>
+        </w:rPr>
+      </w:pPr>
+      <w:r>
+        <w:rPr>
+          <w:rFonts w:ascii="Courier New" w:eastAsia="Times New Roman" w:hAnsi="Courier New" w:cs="Courier New"/>
+          <w:noProof/>
+          <w:color w:val="000000" w:themeColor="text1"/>
+          <w:sz w:val="20"/>
+          <w:szCs w:val="20"/>
+        </w:rPr>
+        <w:t xml:space="preserve">                </w:t>
+      </w:r>
+      <w:r>
+        <w:rPr>
+          <w:rFonts w:ascii="Courier New" w:eastAsia="Times New Roman" w:hAnsi="Courier New" w:cs="Courier New"/>
+          <w:noProof/>
+          <w:color w:val="000000" w:themeColor="text1"/>
+          <w:sz w:val="20"/>
+          <w:szCs w:val="20"/>
+        </w:rPr>
+        <w:t>}</w:t>
+      </w:r>
+    </w:p>
+    <w:p>
+      <w:pPr>
+        <w:spacing w:after="0" w:line="240" w:lineRule="auto"/>
+        <w:rPr>
+          <w:rFonts w:ascii="Courier New" w:eastAsia="Times New Roman" w:hAnsi="Courier New" w:cs="Courier New"/>
+          <w:noProof/>
+          <w:color w:val="000000" w:themeColor="text1"/>
+          <w:sz w:val="20"/>
+          <w:szCs w:val="20"/>
+        </w:rPr>
+      </w:pPr>
+      <w:r>
+        <w:rPr>
+          <w:rFonts w:ascii="Courier New" w:eastAsia="Times New Roman" w:hAnsi="Courier New" w:cs="Courier New"/>
+          <w:noProof/>
+          <w:color w:val="000000" w:themeColor="text1"/>
+          <w:sz w:val="20"/>
+          <w:szCs w:val="20"/>
+        </w:rPr>
+        <w:t xml:space="preserve">            }</w:t>
+      </w:r>
+    </w:p>
+    <w:p>
+      <w:pPr>
+        <w:spacing w:after="0" w:line="240" w:lineRule="auto"/>
+        <w:rPr>
+          <w:rFonts w:ascii="Courier New" w:eastAsia="Times New Roman" w:hAnsi="Courier New" w:cs="Courier New"/>
+          <w:noProof/>
+          <w:color w:val="000000" w:themeColor="text1"/>
+          <w:sz w:val="20"/>
+          <w:szCs w:val="20"/>
+        </w:rPr>
+      </w:pPr>
+      <w:r>
+        <w:rPr>
+          <w:rFonts w:ascii="Courier New" w:eastAsia="Times New Roman" w:hAnsi="Courier New" w:cs="Courier New"/>
+          <w:noProof/>
+          <w:color w:val="000000" w:themeColor="text1"/>
+          <w:sz w:val="20"/>
+          <w:szCs w:val="20"/>
+        </w:rPr>
+        <w:t xml:space="preserve">        }</w:t>
+      </w:r>
+    </w:p>
+    <w:p>
+      <w:pPr>
+        <w:spacing w:after="0" w:line="240" w:lineRule="auto"/>
+        <w:rPr>
+          <w:rFonts w:ascii="Courier New" w:eastAsia="Times New Roman" w:hAnsi="Courier New" w:cs="Courier New"/>
+          <w:noProof/>
+          <w:color w:val="000000" w:themeColor="text1"/>
+          <w:sz w:val="20"/>
+          <w:szCs w:val="20"/>
+        </w:rPr>
+      </w:pPr>
+      <w:r>
+        <w:rPr>
+          <w:rFonts w:ascii="Courier New" w:eastAsia="Times New Roman" w:hAnsi="Courier New" w:cs="Courier New"/>
+          <w:noProof/>
+          <w:color w:val="000000" w:themeColor="text1"/>
+          <w:sz w:val="20"/>
+          <w:szCs w:val="20"/>
+        </w:rPr>
+        <w:t xml:space="preserve">    }</w:t>
+      </w:r>
+    </w:p>
+    <w:p>
+      <w:pPr>
+        <w:spacing w:after="0" w:line="240" w:lineRule="auto"/>
+        <w:rPr>
+          <w:rFonts w:ascii="Courier New" w:eastAsia="Times New Roman" w:hAnsi="Courier New" w:cs="Courier New"/>
+          <w:noProof/>
+          <w:color w:val="000000" w:themeColor="text1"/>
+          <w:sz w:val="20"/>
+          <w:szCs w:val="20"/>
+        </w:rPr>
+      </w:pPr>
+      <w:r>
+        <w:rPr>
+          <w:rFonts w:ascii="Courier New" w:eastAsia="Times New Roman" w:hAnsi="Courier New" w:cs="Courier New"/>
+          <w:noProof/>
+          <w:color w:val="000000" w:themeColor="text1"/>
+          <w:sz w:val="20"/>
+          <w:szCs w:val="20"/>
+        </w:rPr>
+        <w:t>}</w:t>
+      </w:r>
+    </w:p>
+    <w:p>
+      <w:pPr>
+        <w:spacing w:after="0" w:line="276" w:lineRule="auto"/>
+        <w:ind w:firstLine="709"/>
+        <w:jc w:val="both"/>
         <w:rPr>
           <w:rFonts w:ascii="Times New Roman" w:eastAsia="Times New Roman" w:hAnsi="Times New Roman" w:cs="Times New Roman"/>
           <w:sz w:val="28"/>
           <w:szCs w:val="28"/>
         </w:rPr>
+      </w:pPr>
+      <w:r>
+        <w:rPr>
+          <w:rFonts w:ascii="Times New Roman" w:eastAsia="Times New Roman" w:hAnsi="Times New Roman" w:cs="Times New Roman"/>
+          <w:sz w:val="28"/>
+          <w:szCs w:val="28"/>
+        </w:rPr>
+        <w:t xml:space="preserve"> </w:t>
+      </w:r>
+    </w:p>
+    <w:p>
+      <w:pPr>
+        <w:rPr>
+          <w:rFonts w:ascii="Times New Roman" w:eastAsia="Times New Roman" w:hAnsi="Times New Roman" w:cs="Times New Roman"/>
+          <w:sz w:val="28"/>
+          <w:szCs w:val="28"/>
+        </w:rPr>
+      </w:pPr>
+      <w:r>
+        <w:rPr>
+          <w:rFonts w:ascii="Times New Roman" w:eastAsia="Times New Roman" w:hAnsi="Times New Roman" w:cs="Times New Roman"/>
+          <w:sz w:val="28"/>
+          <w:szCs w:val="28"/>
+        </w:rPr>
         <w:br w:type="page"/>
       </w:r>
     </w:p>
     <w:p>
       <w:pPr>
-        <w:pStyle w:val="ac"/>
+        <w:pStyle w:val="aa"/>
         <w:outlineLvl w:val="0"/>
         <w:rPr>
           <w:caps w:val="0"/>
         </w:rPr>
       </w:pPr>
-      <w:bookmarkStart w:id="17" w:name="_Hlk121226123"/>
-      <w:bookmarkStart w:id="18" w:name="_Toc121815622"/>
+      <w:bookmarkStart w:id="23" w:name="_Hlk121226123"/>
+      <w:bookmarkStart w:id="24" w:name="_Toc121856088"/>
       <w:r>
         <w:lastRenderedPageBreak/>
         <w:t>Приложение</w:t>
@@ -8270,7 +9782,7 @@
         </w:rPr>
         <w:t>)</w:t>
       </w:r>
-      <w:bookmarkEnd w:id="17"/>
+      <w:bookmarkEnd w:id="23"/>
       <w:r>
         <w:rPr>
           <w:caps w:val="0"/>
@@ -8289,7 +9801,7 @@
         </w:rPr>
         <w:t>Листинг скрипта генерации базы данных</w:t>
       </w:r>
-      <w:bookmarkEnd w:id="18"/>
+      <w:bookmarkEnd w:id="24"/>
     </w:p>
     <w:p>
       <w:pPr>
@@ -10230,13 +11742,13 @@
     </w:p>
     <w:p>
       <w:pPr>
-        <w:pStyle w:val="ac"/>
+        <w:pStyle w:val="aa"/>
         <w:outlineLvl w:val="0"/>
         <w:rPr>
           <w:caps w:val="0"/>
         </w:rPr>
       </w:pPr>
-      <w:bookmarkStart w:id="19" w:name="_Toc121815623"/>
+      <w:bookmarkStart w:id="25" w:name="_Toc121856089"/>
       <w:r>
         <w:rPr>
           <w:rFonts w:eastAsia="Times New Roman"/>
@@ -10352,7 +11864,7 @@
           </mc:Fallback>
         </mc:AlternateContent>
       </w:r>
-      <w:bookmarkStart w:id="20" w:name="_Hlk121224304"/>
+      <w:bookmarkStart w:id="26" w:name="_Hlk121224304"/>
       <w:r>
         <w:t>Приложение</w:t>
       </w:r>
@@ -10383,7 +11895,7 @@
         </w:rPr>
         <w:t>)</w:t>
       </w:r>
-      <w:bookmarkEnd w:id="20"/>
+      <w:bookmarkEnd w:id="26"/>
       <w:r>
         <w:rPr>
           <w:caps w:val="0"/>
@@ -10402,11 +11914,11 @@
         </w:rPr>
         <w:t>Отчет о проверке на заимствования в системе «Антиплагиат»</w:t>
       </w:r>
-      <w:bookmarkEnd w:id="19"/>
-    </w:p>
-    <w:p>
-      <w:pPr>
-        <w:pStyle w:val="a2"/>
+      <w:bookmarkEnd w:id="25"/>
+    </w:p>
+    <w:p>
+      <w:pPr>
+        <w:pStyle w:val="a0"/>
         <w:numPr>
           <w:ilvl w:val="0"/>
           <w:numId w:val="0"/>
@@ -10421,7 +11933,7 @@
     </w:p>
     <w:p>
       <w:pPr>
-        <w:pStyle w:val="a2"/>
+        <w:pStyle w:val="a0"/>
         <w:numPr>
           <w:ilvl w:val="0"/>
           <w:numId w:val="0"/>
@@ -10448,7 +11960,7 @@
     </w:p>
     <w:p>
       <w:pPr>
-        <w:pStyle w:val="ac"/>
+        <w:pStyle w:val="aa"/>
         <w:outlineLvl w:val="0"/>
         <w:rPr>
           <w:caps w:val="0"/>
@@ -10468,7 +11980,7 @@
       </w:pPr>
     </w:p>
     <w:sectPr>
-      <w:footerReference w:type="default" r:id="rId18"/>
+      <w:footerReference w:type="default" r:id="rId22"/>
       <w:pgSz w:w="11906" w:h="16838"/>
       <w:pgMar w:top="1134" w:right="850" w:bottom="1134" w:left="1701" w:header="708" w:footer="708" w:gutter="0"/>
       <w:pgNumType w:start="4"/>
@@ -10754,6 +12266,95 @@
     </w:lvl>
   </w:abstractNum>
   <w:abstractNum w:abstractNumId="1" w15:restartNumberingAfterBreak="0">
+    <w:nsid w:val="0C030490"/>
+    <w:multiLevelType w:val="hybridMultilevel"/>
+    <w:tmpl w:val="23C6E9CA"/>
+    <w:lvl w:ilvl="0" w:tplc="8BA0115E">
+      <w:start w:val="1"/>
+      <w:numFmt w:val="decimal"/>
+      <w:lvlText w:val="%1"/>
+      <w:lvlJc w:val="left"/>
+      <w:pPr>
+        <w:ind w:left="720" w:hanging="360"/>
+      </w:pPr>
+      <w:rPr>
+        <w:rFonts w:hint="default"/>
+      </w:rPr>
+    </w:lvl>
+    <w:lvl w:ilvl="1" w:tplc="10000019" w:tentative="1">
+      <w:start w:val="1"/>
+      <w:numFmt w:val="lowerLetter"/>
+      <w:lvlText w:val="%2."/>
+      <w:lvlJc w:val="left"/>
+      <w:pPr>
+        <w:ind w:left="1440" w:hanging="360"/>
+      </w:pPr>
+    </w:lvl>
+    <w:lvl w:ilvl="2" w:tplc="1000001B" w:tentative="1">
+      <w:start w:val="1"/>
+      <w:numFmt w:val="lowerRoman"/>
+      <w:lvlText w:val="%3."/>
+      <w:lvlJc w:val="right"/>
+      <w:pPr>
+        <w:ind w:left="2160" w:hanging="180"/>
+      </w:pPr>
+    </w:lvl>
+    <w:lvl w:ilvl="3" w:tplc="1000000F" w:tentative="1">
+      <w:start w:val="1"/>
+      <w:numFmt w:val="decimal"/>
+      <w:lvlText w:val="%4."/>
+      <w:lvlJc w:val="left"/>
+      <w:pPr>
+        <w:ind w:left="2880" w:hanging="360"/>
+      </w:pPr>
+    </w:lvl>
+    <w:lvl w:ilvl="4" w:tplc="10000019" w:tentative="1">
+      <w:start w:val="1"/>
+      <w:numFmt w:val="lowerLetter"/>
+      <w:lvlText w:val="%5."/>
+      <w:lvlJc w:val="left"/>
+      <w:pPr>
+        <w:ind w:left="3600" w:hanging="360"/>
+      </w:pPr>
+    </w:lvl>
+    <w:lvl w:ilvl="5" w:tplc="1000001B" w:tentative="1">
+      <w:start w:val="1"/>
+      <w:numFmt w:val="lowerRoman"/>
+      <w:lvlText w:val="%6."/>
+      <w:lvlJc w:val="right"/>
+      <w:pPr>
+        <w:ind w:left="4320" w:hanging="180"/>
+      </w:pPr>
+    </w:lvl>
+    <w:lvl w:ilvl="6" w:tplc="1000000F" w:tentative="1">
+      <w:start w:val="1"/>
+      <w:numFmt w:val="decimal"/>
+      <w:lvlText w:val="%7."/>
+      <w:lvlJc w:val="left"/>
+      <w:pPr>
+        <w:ind w:left="5040" w:hanging="360"/>
+      </w:pPr>
+    </w:lvl>
+    <w:lvl w:ilvl="7" w:tplc="10000019" w:tentative="1">
+      <w:start w:val="1"/>
+      <w:numFmt w:val="lowerLetter"/>
+      <w:lvlText w:val="%8."/>
+      <w:lvlJc w:val="left"/>
+      <w:pPr>
+        <w:ind w:left="5760" w:hanging="360"/>
+      </w:pPr>
+    </w:lvl>
+    <w:lvl w:ilvl="8" w:tplc="1000001B" w:tentative="1">
+      <w:start w:val="1"/>
+      <w:numFmt w:val="lowerRoman"/>
+      <w:lvlText w:val="%9."/>
+      <w:lvlJc w:val="right"/>
+      <w:pPr>
+        <w:ind w:left="6480" w:hanging="180"/>
+      </w:pPr>
+    </w:lvl>
+  </w:abstractNum>
+  <w:abstractNum w:abstractNumId="2" w15:restartNumberingAfterBreak="0">
     <w:nsid w:val="0C856AE5"/>
     <w:multiLevelType w:val="multilevel"/>
     <w:tmpl w:val="50CAAF02"/>
@@ -10842,7 +12443,7 @@
       </w:pPr>
     </w:lvl>
   </w:abstractNum>
-  <w:abstractNum w:abstractNumId="2" w15:restartNumberingAfterBreak="0">
+  <w:abstractNum w:abstractNumId="3" w15:restartNumberingAfterBreak="0">
     <w:nsid w:val="18D14D5B"/>
     <w:multiLevelType w:val="multilevel"/>
     <w:tmpl w:val="C6C070B0"/>
@@ -10956,7 +12557,7 @@
       </w:pPr>
     </w:lvl>
   </w:abstractNum>
-  <w:abstractNum w:abstractNumId="3" w15:restartNumberingAfterBreak="0">
+  <w:abstractNum w:abstractNumId="4" w15:restartNumberingAfterBreak="0">
     <w:nsid w:val="2D7359CF"/>
     <w:multiLevelType w:val="hybridMultilevel"/>
     <w:tmpl w:val="E1A070E6"/>
@@ -11045,7 +12646,7 @@
       </w:pPr>
     </w:lvl>
   </w:abstractNum>
-  <w:abstractNum w:abstractNumId="4" w15:restartNumberingAfterBreak="0">
+  <w:abstractNum w:abstractNumId="5" w15:restartNumberingAfterBreak="0">
     <w:nsid w:val="2E56554B"/>
     <w:multiLevelType w:val="hybridMultilevel"/>
     <w:tmpl w:val="CEAE7262"/>
@@ -11158,7 +12759,96 @@
       </w:rPr>
     </w:lvl>
   </w:abstractNum>
-  <w:abstractNum w:abstractNumId="5" w15:restartNumberingAfterBreak="0">
+  <w:abstractNum w:abstractNumId="6" w15:restartNumberingAfterBreak="0">
+    <w:nsid w:val="2E912B4C"/>
+    <w:multiLevelType w:val="hybridMultilevel"/>
+    <w:tmpl w:val="23C6E9CA"/>
+    <w:lvl w:ilvl="0" w:tplc="8BA0115E">
+      <w:start w:val="1"/>
+      <w:numFmt w:val="decimal"/>
+      <w:lvlText w:val="%1"/>
+      <w:lvlJc w:val="left"/>
+      <w:pPr>
+        <w:ind w:left="720" w:hanging="360"/>
+      </w:pPr>
+      <w:rPr>
+        <w:rFonts w:hint="default"/>
+      </w:rPr>
+    </w:lvl>
+    <w:lvl w:ilvl="1" w:tplc="10000019" w:tentative="1">
+      <w:start w:val="1"/>
+      <w:numFmt w:val="lowerLetter"/>
+      <w:lvlText w:val="%2."/>
+      <w:lvlJc w:val="left"/>
+      <w:pPr>
+        <w:ind w:left="1440" w:hanging="360"/>
+      </w:pPr>
+    </w:lvl>
+    <w:lvl w:ilvl="2" w:tplc="1000001B" w:tentative="1">
+      <w:start w:val="1"/>
+      <w:numFmt w:val="lowerRoman"/>
+      <w:lvlText w:val="%3."/>
+      <w:lvlJc w:val="right"/>
+      <w:pPr>
+        <w:ind w:left="2160" w:hanging="180"/>
+      </w:pPr>
+    </w:lvl>
+    <w:lvl w:ilvl="3" w:tplc="1000000F" w:tentative="1">
+      <w:start w:val="1"/>
+      <w:numFmt w:val="decimal"/>
+      <w:lvlText w:val="%4."/>
+      <w:lvlJc w:val="left"/>
+      <w:pPr>
+        <w:ind w:left="2880" w:hanging="360"/>
+      </w:pPr>
+    </w:lvl>
+    <w:lvl w:ilvl="4" w:tplc="10000019" w:tentative="1">
+      <w:start w:val="1"/>
+      <w:numFmt w:val="lowerLetter"/>
+      <w:lvlText w:val="%5."/>
+      <w:lvlJc w:val="left"/>
+      <w:pPr>
+        <w:ind w:left="3600" w:hanging="360"/>
+      </w:pPr>
+    </w:lvl>
+    <w:lvl w:ilvl="5" w:tplc="1000001B" w:tentative="1">
+      <w:start w:val="1"/>
+      <w:numFmt w:val="lowerRoman"/>
+      <w:lvlText w:val="%6."/>
+      <w:lvlJc w:val="right"/>
+      <w:pPr>
+        <w:ind w:left="4320" w:hanging="180"/>
+      </w:pPr>
+    </w:lvl>
+    <w:lvl w:ilvl="6" w:tplc="1000000F" w:tentative="1">
+      <w:start w:val="1"/>
+      <w:numFmt w:val="decimal"/>
+      <w:lvlText w:val="%7."/>
+      <w:lvlJc w:val="left"/>
+      <w:pPr>
+        <w:ind w:left="5040" w:hanging="360"/>
+      </w:pPr>
+    </w:lvl>
+    <w:lvl w:ilvl="7" w:tplc="10000019" w:tentative="1">
+      <w:start w:val="1"/>
+      <w:numFmt w:val="lowerLetter"/>
+      <w:lvlText w:val="%8."/>
+      <w:lvlJc w:val="left"/>
+      <w:pPr>
+        <w:ind w:left="5760" w:hanging="360"/>
+      </w:pPr>
+    </w:lvl>
+    <w:lvl w:ilvl="8" w:tplc="1000001B" w:tentative="1">
+      <w:start w:val="1"/>
+      <w:numFmt w:val="lowerRoman"/>
+      <w:lvlText w:val="%9."/>
+      <w:lvlJc w:val="right"/>
+      <w:pPr>
+        <w:ind w:left="6480" w:hanging="180"/>
+      </w:pPr>
+    </w:lvl>
+  </w:abstractNum>
+  <w:abstractNum w:abstractNumId="7" w15:restartNumberingAfterBreak="0">
     <w:nsid w:val="3CA4185A"/>
     <w:multiLevelType w:val="multilevel"/>
     <w:tmpl w:val="C4544868"/>
@@ -11245,7 +12935,7 @@
       </w:pPr>
     </w:lvl>
   </w:abstractNum>
-  <w:abstractNum w:abstractNumId="6" w15:restartNumberingAfterBreak="0">
+  <w:abstractNum w:abstractNumId="8" w15:restartNumberingAfterBreak="0">
     <w:nsid w:val="45213346"/>
     <w:multiLevelType w:val="hybridMultilevel"/>
     <w:tmpl w:val="94F860FE"/>
@@ -11331,7 +13021,96 @@
       </w:pPr>
     </w:lvl>
   </w:abstractNum>
-  <w:abstractNum w:abstractNumId="7" w15:restartNumberingAfterBreak="0">
+  <w:abstractNum w:abstractNumId="9" w15:restartNumberingAfterBreak="0">
+    <w:nsid w:val="5B3847C4"/>
+    <w:multiLevelType w:val="hybridMultilevel"/>
+    <w:tmpl w:val="23C6E9CA"/>
+    <w:lvl w:ilvl="0" w:tplc="8BA0115E">
+      <w:start w:val="1"/>
+      <w:numFmt w:val="decimal"/>
+      <w:lvlText w:val="%1"/>
+      <w:lvlJc w:val="left"/>
+      <w:pPr>
+        <w:ind w:left="720" w:hanging="360"/>
+      </w:pPr>
+      <w:rPr>
+        <w:rFonts w:hint="default"/>
+      </w:rPr>
+    </w:lvl>
+    <w:lvl w:ilvl="1" w:tplc="10000019" w:tentative="1">
+      <w:start w:val="1"/>
+      <w:numFmt w:val="lowerLetter"/>
+      <w:lvlText w:val="%2."/>
+      <w:lvlJc w:val="left"/>
+      <w:pPr>
+        <w:ind w:left="1440" w:hanging="360"/>
+      </w:pPr>
+    </w:lvl>
+    <w:lvl w:ilvl="2" w:tplc="1000001B" w:tentative="1">
+      <w:start w:val="1"/>
+      <w:numFmt w:val="lowerRoman"/>
+      <w:lvlText w:val="%3."/>
+      <w:lvlJc w:val="right"/>
+      <w:pPr>
+        <w:ind w:left="2160" w:hanging="180"/>
+      </w:pPr>
+    </w:lvl>
+    <w:lvl w:ilvl="3" w:tplc="1000000F" w:tentative="1">
+      <w:start w:val="1"/>
+      <w:numFmt w:val="decimal"/>
+      <w:lvlText w:val="%4."/>
+      <w:lvlJc w:val="left"/>
+      <w:pPr>
+        <w:ind w:left="2880" w:hanging="360"/>
+      </w:pPr>
+    </w:lvl>
+    <w:lvl w:ilvl="4" w:tplc="10000019" w:tentative="1">
+      <w:start w:val="1"/>
+      <w:numFmt w:val="lowerLetter"/>
+      <w:lvlText w:val="%5."/>
+      <w:lvlJc w:val="left"/>
+      <w:pPr>
+        <w:ind w:left="3600" w:hanging="360"/>
+      </w:pPr>
+    </w:lvl>
+    <w:lvl w:ilvl="5" w:tplc="1000001B" w:tentative="1">
+      <w:start w:val="1"/>
+      <w:numFmt w:val="lowerRoman"/>
+      <w:lvlText w:val="%6."/>
+      <w:lvlJc w:val="right"/>
+      <w:pPr>
+        <w:ind w:left="4320" w:hanging="180"/>
+      </w:pPr>
+    </w:lvl>
+    <w:lvl w:ilvl="6" w:tplc="1000000F" w:tentative="1">
+      <w:start w:val="1"/>
+      <w:numFmt w:val="decimal"/>
+      <w:lvlText w:val="%7."/>
+      <w:lvlJc w:val="left"/>
+      <w:pPr>
+        <w:ind w:left="5040" w:hanging="360"/>
+      </w:pPr>
+    </w:lvl>
+    <w:lvl w:ilvl="7" w:tplc="10000019" w:tentative="1">
+      <w:start w:val="1"/>
+      <w:numFmt w:val="lowerLetter"/>
+      <w:lvlText w:val="%8."/>
+      <w:lvlJc w:val="left"/>
+      <w:pPr>
+        <w:ind w:left="5760" w:hanging="360"/>
+      </w:pPr>
+    </w:lvl>
+    <w:lvl w:ilvl="8" w:tplc="1000001B" w:tentative="1">
+      <w:start w:val="1"/>
+      <w:numFmt w:val="lowerRoman"/>
+      <w:lvlText w:val="%9."/>
+      <w:lvlJc w:val="right"/>
+      <w:pPr>
+        <w:ind w:left="6480" w:hanging="180"/>
+      </w:pPr>
+    </w:lvl>
+  </w:abstractNum>
+  <w:abstractNum w:abstractNumId="10" w15:restartNumberingAfterBreak="0">
     <w:nsid w:val="60266B16"/>
     <w:multiLevelType w:val="multilevel"/>
     <w:tmpl w:val="08B08F90"/>
@@ -11417,7 +13196,7 @@
       </w:pPr>
     </w:lvl>
   </w:abstractNum>
-  <w:abstractNum w:abstractNumId="8" w15:restartNumberingAfterBreak="0">
+  <w:abstractNum w:abstractNumId="11" w15:restartNumberingAfterBreak="0">
     <w:nsid w:val="6A5D3874"/>
     <w:multiLevelType w:val="hybridMultilevel"/>
     <w:tmpl w:val="F4FACB5C"/>
@@ -11503,7 +13282,7 @@
       </w:pPr>
     </w:lvl>
   </w:abstractNum>
-  <w:abstractNum w:abstractNumId="9" w15:restartNumberingAfterBreak="0">
+  <w:abstractNum w:abstractNumId="12" w15:restartNumberingAfterBreak="0">
     <w:nsid w:val="70BB089F"/>
     <w:multiLevelType w:val="hybridMultilevel"/>
     <w:tmpl w:val="F9D63670"/>
@@ -11592,7 +13371,7 @@
       </w:pPr>
     </w:lvl>
   </w:abstractNum>
-  <w:abstractNum w:abstractNumId="10" w15:restartNumberingAfterBreak="0">
+  <w:abstractNum w:abstractNumId="13" w15:restartNumberingAfterBreak="0">
     <w:nsid w:val="72FB4EAE"/>
     <w:multiLevelType w:val="hybridMultilevel"/>
     <w:tmpl w:val="356CBEB4"/>
@@ -11678,14 +13457,102 @@
       </w:pPr>
     </w:lvl>
   </w:abstractNum>
-  <w:abstractNum w:abstractNumId="11" w15:restartNumberingAfterBreak="0">
+  <w:abstractNum w:abstractNumId="14" w15:restartNumberingAfterBreak="0">
+    <w:nsid w:val="74DE3A58"/>
+    <w:multiLevelType w:val="hybridMultilevel"/>
+    <w:tmpl w:val="23C6E9CA"/>
+    <w:lvl w:ilvl="0" w:tplc="8BA0115E">
+      <w:start w:val="1"/>
+      <w:numFmt w:val="decimal"/>
+      <w:lvlText w:val="%1"/>
+      <w:lvlJc w:val="left"/>
+      <w:pPr>
+        <w:ind w:left="720" w:hanging="360"/>
+      </w:pPr>
+      <w:rPr>
+        <w:rFonts w:hint="default"/>
+      </w:rPr>
+    </w:lvl>
+    <w:lvl w:ilvl="1" w:tplc="10000019" w:tentative="1">
+      <w:start w:val="1"/>
+      <w:numFmt w:val="lowerLetter"/>
+      <w:lvlText w:val="%2."/>
+      <w:lvlJc w:val="left"/>
+      <w:pPr>
+        <w:ind w:left="1440" w:hanging="360"/>
+      </w:pPr>
+    </w:lvl>
+    <w:lvl w:ilvl="2" w:tplc="1000001B" w:tentative="1">
+      <w:start w:val="1"/>
+      <w:numFmt w:val="lowerRoman"/>
+      <w:lvlText w:val="%3."/>
+      <w:lvlJc w:val="right"/>
+      <w:pPr>
+        <w:ind w:left="2160" w:hanging="180"/>
+      </w:pPr>
+    </w:lvl>
+    <w:lvl w:ilvl="3" w:tplc="1000000F" w:tentative="1">
+      <w:start w:val="1"/>
+      <w:numFmt w:val="decimal"/>
+      <w:lvlText w:val="%4."/>
+      <w:lvlJc w:val="left"/>
+      <w:pPr>
+        <w:ind w:left="2880" w:hanging="360"/>
+      </w:pPr>
+    </w:lvl>
+    <w:lvl w:ilvl="4" w:tplc="10000019" w:tentative="1">
+      <w:start w:val="1"/>
+      <w:numFmt w:val="lowerLetter"/>
+      <w:lvlText w:val="%5."/>
+      <w:lvlJc w:val="left"/>
+      <w:pPr>
+        <w:ind w:left="3600" w:hanging="360"/>
+      </w:pPr>
+    </w:lvl>
+    <w:lvl w:ilvl="5" w:tplc="1000001B" w:tentative="1">
+      <w:start w:val="1"/>
+      <w:numFmt w:val="lowerRoman"/>
+      <w:lvlText w:val="%6."/>
+      <w:lvlJc w:val="right"/>
+      <w:pPr>
+        <w:ind w:left="4320" w:hanging="180"/>
+      </w:pPr>
+    </w:lvl>
+    <w:lvl w:ilvl="6" w:tplc="1000000F" w:tentative="1">
+      <w:start w:val="1"/>
+      <w:numFmt w:val="decimal"/>
+      <w:lvlText w:val="%7."/>
+      <w:lvlJc w:val="left"/>
+      <w:pPr>
+        <w:ind w:left="5040" w:hanging="360"/>
+      </w:pPr>
+    </w:lvl>
+    <w:lvl w:ilvl="7" w:tplc="10000019" w:tentative="1">
+      <w:start w:val="1"/>
+      <w:numFmt w:val="lowerLetter"/>
+      <w:lvlText w:val="%8."/>
+      <w:lvlJc w:val="left"/>
+      <w:pPr>
+        <w:ind w:left="5760" w:hanging="360"/>
+      </w:pPr>
+    </w:lvl>
+    <w:lvl w:ilvl="8" w:tplc="1000001B" w:tentative="1">
+      <w:start w:val="1"/>
+      <w:numFmt w:val="lowerRoman"/>
+      <w:lvlText w:val="%9."/>
+      <w:lvlJc w:val="right"/>
+      <w:pPr>
+        <w:ind w:left="6480" w:hanging="180"/>
+      </w:pPr>
+    </w:lvl>
+  </w:abstractNum>
+  <w:abstractNum w:abstractNumId="15" w15:restartNumberingAfterBreak="0">
     <w:nsid w:val="768E69AA"/>
     <w:multiLevelType w:val="multilevel"/>
     <w:tmpl w:val="4BF2EB9A"/>
     <w:lvl w:ilvl="0">
       <w:start w:val="1"/>
       <w:numFmt w:val="decimal"/>
-      <w:pStyle w:val="a0"/>
       <w:lvlText w:val="%1"/>
       <w:lvlJc w:val="left"/>
       <w:pPr>
@@ -11698,7 +13565,6 @@
     <w:lvl w:ilvl="1">
       <w:start w:val="1"/>
       <w:numFmt w:val="decimal"/>
-      <w:pStyle w:val="a1"/>
       <w:isLgl/>
       <w:lvlText w:val="%1.%2"/>
       <w:lvlJc w:val="left"/>
@@ -11801,7 +13667,7 @@
       </w:rPr>
     </w:lvl>
   </w:abstractNum>
-  <w:abstractNum w:abstractNumId="12" w15:restartNumberingAfterBreak="0">
+  <w:abstractNum w:abstractNumId="16" w15:restartNumberingAfterBreak="0">
     <w:nsid w:val="7E606FD7"/>
     <w:multiLevelType w:val="hybridMultilevel"/>
     <w:tmpl w:val="A76C7D98"/>
@@ -11887,14 +13753,14 @@
       </w:pPr>
     </w:lvl>
   </w:abstractNum>
-  <w:abstractNum w:abstractNumId="13" w15:restartNumberingAfterBreak="0">
+  <w:abstractNum w:abstractNumId="17" w15:restartNumberingAfterBreak="0">
     <w:nsid w:val="7F07053D"/>
     <w:multiLevelType w:val="hybridMultilevel"/>
     <w:tmpl w:val="8CC271AA"/>
     <w:lvl w:ilvl="0" w:tplc="75DCE24E">
       <w:start w:val="1"/>
       <w:numFmt w:val="decimal"/>
-      <w:pStyle w:val="a2"/>
+      <w:pStyle w:val="a0"/>
       <w:lvlText w:val="[%1]"/>
       <w:lvlJc w:val="left"/>
       <w:pPr>
@@ -11978,19 +13844,19 @@
     </w:lvl>
   </w:abstractNum>
   <w:num w:numId="1">
+    <w:abstractNumId w:val="10"/>
+  </w:num>
+  <w:num w:numId="2">
+    <w:abstractNumId w:val="2"/>
+  </w:num>
+  <w:num w:numId="3">
     <w:abstractNumId w:val="7"/>
   </w:num>
-  <w:num w:numId="2">
-    <w:abstractNumId w:val="1"/>
-  </w:num>
-  <w:num w:numId="3">
-    <w:abstractNumId w:val="5"/>
-  </w:num>
   <w:num w:numId="4">
-    <w:abstractNumId w:val="2"/>
+    <w:abstractNumId w:val="3"/>
   </w:num>
   <w:num w:numId="5">
-    <w:abstractNumId w:val="2"/>
+    <w:abstractNumId w:val="3"/>
     <w:lvlOverride w:ilvl="0">
       <w:startOverride w:val="1"/>
     </w:lvlOverride>
@@ -12020,7 +13886,7 @@
     </w:lvlOverride>
   </w:num>
   <w:num w:numId="6">
-    <w:abstractNumId w:val="2"/>
+    <w:abstractNumId w:val="3"/>
     <w:lvlOverride w:ilvl="0">
       <w:startOverride w:val="1"/>
     </w:lvlOverride>
@@ -12050,7 +13916,7 @@
     </w:lvlOverride>
   </w:num>
   <w:num w:numId="7">
-    <w:abstractNumId w:val="2"/>
+    <w:abstractNumId w:val="3"/>
     <w:lvlOverride w:ilvl="0">
       <w:startOverride w:val="1"/>
     </w:lvlOverride>
@@ -12080,7 +13946,7 @@
     </w:lvlOverride>
   </w:num>
   <w:num w:numId="8">
-    <w:abstractNumId w:val="2"/>
+    <w:abstractNumId w:val="3"/>
     <w:lvlOverride w:ilvl="0">
       <w:startOverride w:val="1"/>
     </w:lvlOverride>
@@ -12110,7 +13976,7 @@
     </w:lvlOverride>
   </w:num>
   <w:num w:numId="9">
-    <w:abstractNumId w:val="2"/>
+    <w:abstractNumId w:val="3"/>
     <w:lvlOverride w:ilvl="0">
       <w:startOverride w:val="1"/>
     </w:lvlOverride>
@@ -12143,34 +14009,46 @@
     <w:abstractNumId w:val="0"/>
   </w:num>
   <w:num w:numId="11">
+    <w:abstractNumId w:val="5"/>
+  </w:num>
+  <w:num w:numId="12">
+    <w:abstractNumId w:val="12"/>
+  </w:num>
+  <w:num w:numId="13">
+    <w:abstractNumId w:val="17"/>
+  </w:num>
+  <w:num w:numId="14">
+    <w:abstractNumId w:val="7"/>
+  </w:num>
+  <w:num w:numId="15">
     <w:abstractNumId w:val="4"/>
   </w:num>
-  <w:num w:numId="12">
+  <w:num w:numId="16">
+    <w:abstractNumId w:val="15"/>
+  </w:num>
+  <w:num w:numId="17">
+    <w:abstractNumId w:val="16"/>
+  </w:num>
+  <w:num w:numId="18">
+    <w:abstractNumId w:val="11"/>
+  </w:num>
+  <w:num w:numId="19">
+    <w:abstractNumId w:val="8"/>
+  </w:num>
+  <w:num w:numId="20">
+    <w:abstractNumId w:val="13"/>
+  </w:num>
+  <w:num w:numId="21">
+    <w:abstractNumId w:val="14"/>
+  </w:num>
+  <w:num w:numId="22">
+    <w:abstractNumId w:val="6"/>
+  </w:num>
+  <w:num w:numId="23">
     <w:abstractNumId w:val="9"/>
   </w:num>
-  <w:num w:numId="13">
-    <w:abstractNumId w:val="13"/>
-  </w:num>
-  <w:num w:numId="14">
-    <w:abstractNumId w:val="5"/>
-  </w:num>
-  <w:num w:numId="15">
-    <w:abstractNumId w:val="3"/>
-  </w:num>
-  <w:num w:numId="16">
-    <w:abstractNumId w:val="11"/>
-  </w:num>
-  <w:num w:numId="17">
-    <w:abstractNumId w:val="12"/>
-  </w:num>
-  <w:num w:numId="18">
-    <w:abstractNumId w:val="8"/>
-  </w:num>
-  <w:num w:numId="19">
-    <w:abstractNumId w:val="6"/>
-  </w:num>
-  <w:num w:numId="20">
-    <w:abstractNumId w:val="10"/>
+  <w:num w:numId="24">
+    <w:abstractNumId w:val="1"/>
   </w:num>
 </w:numbering>
 </file>
@@ -12570,15 +14448,15 @@
     <w:lsdException w:name="Unresolved Mention" w:semiHidden="1" w:unhideWhenUsed="1"/>
     <w:lsdException w:name="Smart Link" w:semiHidden="1" w:unhideWhenUsed="1"/>
   </w:latentStyles>
-  <w:style w:type="paragraph" w:default="1" w:styleId="a3">
+  <w:style w:type="paragraph" w:default="1" w:styleId="a1">
     <w:name w:val="Normal"/>
     <w:qFormat/>
     <w:rsid w:val="00514BEB"/>
   </w:style>
   <w:style w:type="paragraph" w:styleId="10">
     <w:name w:val="heading 1"/>
-    <w:basedOn w:val="a3"/>
-    <w:next w:val="a3"/>
+    <w:basedOn w:val="a1"/>
+    <w:next w:val="a1"/>
     <w:link w:val="11"/>
     <w:uiPriority w:val="9"/>
     <w:qFormat/>
@@ -12598,8 +14476,8 @@
   </w:style>
   <w:style w:type="paragraph" w:styleId="2">
     <w:name w:val="heading 2"/>
-    <w:basedOn w:val="a3"/>
-    <w:next w:val="a3"/>
+    <w:basedOn w:val="a1"/>
+    <w:next w:val="a1"/>
     <w:link w:val="20"/>
     <w:uiPriority w:val="9"/>
     <w:semiHidden/>
@@ -12621,8 +14499,8 @@
   </w:style>
   <w:style w:type="paragraph" w:styleId="3">
     <w:name w:val="heading 3"/>
-    <w:basedOn w:val="a3"/>
-    <w:next w:val="a3"/>
+    <w:basedOn w:val="a1"/>
+    <w:next w:val="a1"/>
     <w:uiPriority w:val="9"/>
     <w:semiHidden/>
     <w:unhideWhenUsed/>
@@ -12641,8 +14519,8 @@
   </w:style>
   <w:style w:type="paragraph" w:styleId="4">
     <w:name w:val="heading 4"/>
-    <w:basedOn w:val="a3"/>
-    <w:next w:val="a3"/>
+    <w:basedOn w:val="a1"/>
+    <w:next w:val="a1"/>
     <w:uiPriority w:val="9"/>
     <w:semiHidden/>
     <w:unhideWhenUsed/>
@@ -12661,8 +14539,8 @@
   </w:style>
   <w:style w:type="paragraph" w:styleId="5">
     <w:name w:val="heading 5"/>
-    <w:basedOn w:val="a3"/>
-    <w:next w:val="a3"/>
+    <w:basedOn w:val="a1"/>
+    <w:next w:val="a1"/>
     <w:uiPriority w:val="9"/>
     <w:semiHidden/>
     <w:unhideWhenUsed/>
@@ -12679,8 +14557,8 @@
   </w:style>
   <w:style w:type="paragraph" w:styleId="6">
     <w:name w:val="heading 6"/>
-    <w:basedOn w:val="a3"/>
-    <w:next w:val="a3"/>
+    <w:basedOn w:val="a1"/>
+    <w:next w:val="a1"/>
     <w:uiPriority w:val="9"/>
     <w:semiHidden/>
     <w:unhideWhenUsed/>
@@ -12697,13 +14575,13 @@
       <w:szCs w:val="20"/>
     </w:rPr>
   </w:style>
-  <w:style w:type="character" w:default="1" w:styleId="a4">
+  <w:style w:type="character" w:default="1" w:styleId="a2">
     <w:name w:val="Default Paragraph Font"/>
     <w:uiPriority w:val="1"/>
     <w:semiHidden/>
     <w:unhideWhenUsed/>
   </w:style>
-  <w:style w:type="table" w:default="1" w:styleId="a5">
+  <w:style w:type="table" w:default="1" w:styleId="a3">
     <w:name w:val="Normal Table"/>
     <w:uiPriority w:val="99"/>
     <w:semiHidden/>
@@ -12718,7 +14596,7 @@
       </w:tblCellMar>
     </w:tblPr>
   </w:style>
-  <w:style w:type="numbering" w:default="1" w:styleId="a6">
+  <w:style w:type="numbering" w:default="1" w:styleId="a4">
     <w:name w:val="No List"/>
     <w:uiPriority w:val="99"/>
     <w:semiHidden/>
@@ -12735,10 +14613,10 @@
       </w:tblCellMar>
     </w:tblPr>
   </w:style>
-  <w:style w:type="paragraph" w:styleId="a7">
+  <w:style w:type="paragraph" w:styleId="a5">
     <w:name w:val="Title"/>
-    <w:basedOn w:val="a3"/>
-    <w:next w:val="a3"/>
+    <w:basedOn w:val="a1"/>
+    <w:next w:val="a1"/>
     <w:uiPriority w:val="10"/>
     <w:qFormat/>
     <w:pPr>
@@ -12752,9 +14630,34 @@
       <w:szCs w:val="72"/>
     </w:rPr>
   </w:style>
+  <w:style w:type="paragraph" w:styleId="a6">
+    <w:name w:val="header"/>
+    <w:basedOn w:val="a1"/>
+    <w:link w:val="a7"/>
+    <w:uiPriority w:val="99"/>
+    <w:unhideWhenUsed/>
+    <w:rsid w:val="00D85E23"/>
+    <w:pPr>
+      <w:tabs>
+        <w:tab w:val="center" w:pos="4677"/>
+        <w:tab w:val="right" w:pos="9355"/>
+      </w:tabs>
+      <w:spacing w:after="0" w:line="240" w:lineRule="auto"/>
+    </w:pPr>
+  </w:style>
+  <w:style w:type="character" w:customStyle="1" w:styleId="a7">
+    <w:name w:val="Верхний колонтитул Знак"/>
+    <w:basedOn w:val="a2"/>
+    <w:link w:val="a6"/>
+    <w:uiPriority w:val="99"/>
+    <w:rsid w:val="00D85E23"/>
+    <w:rPr>
+      <w:lang w:val="ru-RU"/>
+    </w:rPr>
+  </w:style>
   <w:style w:type="paragraph" w:styleId="a8">
-    <w:name w:val="header"/>
-    <w:basedOn w:val="a3"/>
+    <w:name w:val="footer"/>
+    <w:basedOn w:val="a1"/>
     <w:link w:val="a9"/>
     <w:uiPriority w:val="99"/>
     <w:unhideWhenUsed/>
@@ -12768,8 +14671,8 @@
     </w:pPr>
   </w:style>
   <w:style w:type="character" w:customStyle="1" w:styleId="a9">
-    <w:name w:val="Верхний колонтитул Знак"/>
-    <w:basedOn w:val="a4"/>
+    <w:name w:val="Нижний колонтитул Знак"/>
+    <w:basedOn w:val="a2"/>
     <w:link w:val="a8"/>
     <w:uiPriority w:val="99"/>
     <w:rsid w:val="00D85E23"/>
@@ -12777,35 +14680,10 @@
       <w:lang w:val="ru-RU"/>
     </w:rPr>
   </w:style>
-  <w:style w:type="paragraph" w:styleId="aa">
-    <w:name w:val="footer"/>
-    <w:basedOn w:val="a3"/>
+  <w:style w:type="paragraph" w:customStyle="1" w:styleId="aa">
+    <w:name w:val="Заголовок по центру"/>
+    <w:basedOn w:val="a1"/>
     <w:link w:val="ab"/>
-    <w:uiPriority w:val="99"/>
-    <w:unhideWhenUsed/>
-    <w:rsid w:val="00D85E23"/>
-    <w:pPr>
-      <w:tabs>
-        <w:tab w:val="center" w:pos="4677"/>
-        <w:tab w:val="right" w:pos="9355"/>
-      </w:tabs>
-      <w:spacing w:after="0" w:line="240" w:lineRule="auto"/>
-    </w:pPr>
-  </w:style>
-  <w:style w:type="character" w:customStyle="1" w:styleId="ab">
-    <w:name w:val="Нижний колонтитул Знак"/>
-    <w:basedOn w:val="a4"/>
-    <w:link w:val="aa"/>
-    <w:uiPriority w:val="99"/>
-    <w:rsid w:val="00D85E23"/>
-    <w:rPr>
-      <w:lang w:val="ru-RU"/>
-    </w:rPr>
-  </w:style>
-  <w:style w:type="paragraph" w:customStyle="1" w:styleId="ac">
-    <w:name w:val="Заголовок по центру"/>
-    <w:basedOn w:val="a3"/>
-    <w:link w:val="ad"/>
     <w:qFormat/>
     <w:rsid w:val="00D85E23"/>
     <w:pPr>
@@ -12822,7 +14700,7 @@
   </w:style>
   <w:style w:type="character" w:customStyle="1" w:styleId="11">
     <w:name w:val="Заголовок 1 Знак"/>
-    <w:basedOn w:val="a4"/>
+    <w:basedOn w:val="a2"/>
     <w:link w:val="10"/>
     <w:uiPriority w:val="9"/>
     <w:rsid w:val="00D85E23"/>
@@ -12834,10 +14712,10 @@
       <w:lang w:val="ru-RU"/>
     </w:rPr>
   </w:style>
-  <w:style w:type="character" w:customStyle="1" w:styleId="ad">
+  <w:style w:type="character" w:customStyle="1" w:styleId="ab">
     <w:name w:val="Заголовок по центру Знак"/>
-    <w:basedOn w:val="a4"/>
-    <w:link w:val="ac"/>
+    <w:basedOn w:val="a2"/>
+    <w:link w:val="aa"/>
     <w:rsid w:val="00D85E23"/>
     <w:rPr>
       <w:rFonts w:ascii="Times New Roman" w:hAnsi="Times New Roman" w:cs="Times New Roman"/>
@@ -12848,10 +14726,10 @@
       <w:lang w:val="ru-RU"/>
     </w:rPr>
   </w:style>
-  <w:style w:type="paragraph" w:styleId="ae">
+  <w:style w:type="paragraph" w:styleId="ac">
     <w:name w:val="TOC Heading"/>
     <w:basedOn w:val="10"/>
-    <w:next w:val="a3"/>
+    <w:next w:val="a1"/>
     <w:uiPriority w:val="39"/>
     <w:unhideWhenUsed/>
     <w:qFormat/>
@@ -12860,9 +14738,9 @@
       <w:outlineLvl w:val="9"/>
     </w:pPr>
   </w:style>
-  <w:style w:type="character" w:styleId="af">
+  <w:style w:type="character" w:styleId="ad">
     <w:name w:val="Hyperlink"/>
-    <w:basedOn w:val="a4"/>
+    <w:basedOn w:val="a2"/>
     <w:uiPriority w:val="99"/>
     <w:unhideWhenUsed/>
     <w:rsid w:val="00245BE7"/>
@@ -12873,8 +14751,8 @@
   </w:style>
   <w:style w:type="paragraph" w:styleId="12">
     <w:name w:val="toc 1"/>
-    <w:basedOn w:val="a3"/>
-    <w:next w:val="a3"/>
+    <w:basedOn w:val="a1"/>
+    <w:next w:val="a1"/>
     <w:autoRedefine/>
     <w:uiPriority w:val="39"/>
     <w:unhideWhenUsed/>
@@ -12893,8 +14771,8 @@
   </w:style>
   <w:style w:type="paragraph" w:styleId="21">
     <w:name w:val="toc 2"/>
-    <w:basedOn w:val="a3"/>
-    <w:next w:val="a3"/>
+    <w:basedOn w:val="a1"/>
+    <w:next w:val="a1"/>
     <w:autoRedefine/>
     <w:uiPriority w:val="39"/>
     <w:unhideWhenUsed/>
@@ -12914,8 +14792,8 @@
   </w:style>
   <w:style w:type="paragraph" w:styleId="30">
     <w:name w:val="toc 3"/>
-    <w:basedOn w:val="a3"/>
-    <w:next w:val="a3"/>
+    <w:basedOn w:val="a1"/>
+    <w:next w:val="a1"/>
     <w:autoRedefine/>
     <w:uiPriority w:val="39"/>
     <w:semiHidden/>
@@ -12932,13 +14810,13 @@
   </w:style>
   <w:style w:type="character" w:customStyle="1" w:styleId="syntaxnoerr">
     <w:name w:val="syntax_noerr"/>
-    <w:basedOn w:val="a4"/>
+    <w:basedOn w:val="a2"/>
     <w:rsid w:val="00A153A1"/>
   </w:style>
-  <w:style w:type="paragraph" w:styleId="af0">
+  <w:style w:type="paragraph" w:styleId="ae">
     <w:name w:val="List Paragraph"/>
-    <w:basedOn w:val="a3"/>
-    <w:link w:val="af1"/>
+    <w:basedOn w:val="a1"/>
+    <w:link w:val="af"/>
     <w:uiPriority w:val="34"/>
     <w:qFormat/>
     <w:rsid w:val="007256C5"/>
@@ -12947,10 +14825,10 @@
       <w:contextualSpacing/>
     </w:pPr>
   </w:style>
-  <w:style w:type="character" w:customStyle="1" w:styleId="af1">
+  <w:style w:type="character" w:customStyle="1" w:styleId="af">
     <w:name w:val="Абзац списка Знак"/>
-    <w:basedOn w:val="a4"/>
-    <w:link w:val="af0"/>
+    <w:basedOn w:val="a2"/>
+    <w:link w:val="ae"/>
     <w:uiPriority w:val="34"/>
     <w:rsid w:val="007256C5"/>
     <w:rPr>
@@ -12959,8 +14837,8 @@
   </w:style>
   <w:style w:type="paragraph" w:customStyle="1" w:styleId="a">
     <w:name w:val="Глава"/>
-    <w:basedOn w:val="af0"/>
-    <w:link w:val="af2"/>
+    <w:basedOn w:val="ae"/>
+    <w:link w:val="af0"/>
     <w:qFormat/>
     <w:rsid w:val="00551D0F"/>
     <w:pPr>
@@ -12980,7 +14858,7 @@
   </w:style>
   <w:style w:type="paragraph" w:customStyle="1" w:styleId="1">
     <w:name w:val="подглава1"/>
-    <w:basedOn w:val="af0"/>
+    <w:basedOn w:val="ae"/>
     <w:link w:val="13"/>
     <w:qFormat/>
     <w:rsid w:val="00293B0A"/>
@@ -12999,9 +14877,9 @@
       <w:szCs w:val="28"/>
     </w:rPr>
   </w:style>
-  <w:style w:type="character" w:customStyle="1" w:styleId="af2">
+  <w:style w:type="character" w:customStyle="1" w:styleId="af0">
     <w:name w:val="Глава Знак"/>
-    <w:basedOn w:val="af1"/>
+    <w:basedOn w:val="af"/>
     <w:link w:val="a"/>
     <w:rsid w:val="00551D0F"/>
     <w:rPr>
@@ -13013,9 +14891,9 @@
       <w:lang w:val="ru-RU"/>
     </w:rPr>
   </w:style>
-  <w:style w:type="paragraph" w:styleId="af3">
+  <w:style w:type="paragraph" w:styleId="af1">
     <w:name w:val="Normal (Web)"/>
-    <w:basedOn w:val="a3"/>
+    <w:basedOn w:val="a1"/>
     <w:uiPriority w:val="99"/>
     <w:unhideWhenUsed/>
     <w:rsid w:val="00A53B65"/>
@@ -13030,7 +14908,7 @@
   </w:style>
   <w:style w:type="character" w:customStyle="1" w:styleId="13">
     <w:name w:val="подглава1 Знак"/>
-    <w:basedOn w:val="af1"/>
+    <w:basedOn w:val="af"/>
     <w:link w:val="1"/>
     <w:rsid w:val="00293B0A"/>
     <w:rPr>
@@ -13041,9 +14919,9 @@
       <w:lang w:val="ru-RU"/>
     </w:rPr>
   </w:style>
-  <w:style w:type="character" w:styleId="af4">
+  <w:style w:type="character" w:styleId="af2">
     <w:name w:val="Strong"/>
-    <w:basedOn w:val="a4"/>
+    <w:basedOn w:val="a2"/>
     <w:uiPriority w:val="22"/>
     <w:qFormat/>
     <w:rsid w:val="00A53B65"/>
@@ -13052,10 +14930,10 @@
       <w:bCs/>
     </w:rPr>
   </w:style>
-  <w:style w:type="paragraph" w:styleId="af5">
+  <w:style w:type="paragraph" w:styleId="af3">
     <w:name w:val="No Spacing"/>
     <w:aliases w:val="основной"/>
-    <w:link w:val="af6"/>
+    <w:link w:val="af4"/>
     <w:uiPriority w:val="1"/>
     <w:qFormat/>
     <w:rsid w:val="00EB2566"/>
@@ -13065,12 +14943,12 @@
   </w:style>
   <w:style w:type="character" w:customStyle="1" w:styleId="apple-converted-space">
     <w:name w:val="apple-converted-space"/>
-    <w:basedOn w:val="a4"/>
+    <w:basedOn w:val="a2"/>
     <w:rsid w:val="00EB2566"/>
   </w:style>
   <w:style w:type="character" w:customStyle="1" w:styleId="20">
     <w:name w:val="Заголовок 2 Знак"/>
-    <w:basedOn w:val="a4"/>
+    <w:basedOn w:val="a2"/>
     <w:link w:val="2"/>
     <w:uiPriority w:val="9"/>
     <w:rsid w:val="006E3425"/>
@@ -13082,10 +14960,10 @@
       <w:lang w:val="ru-RU"/>
     </w:rPr>
   </w:style>
-  <w:style w:type="paragraph" w:customStyle="1" w:styleId="af7">
+  <w:style w:type="paragraph" w:customStyle="1" w:styleId="af5">
     <w:name w:val="обычный"/>
-    <w:basedOn w:val="af5"/>
-    <w:link w:val="af8"/>
+    <w:basedOn w:val="af3"/>
+    <w:link w:val="af6"/>
     <w:qFormat/>
     <w:rsid w:val="00575DF1"/>
     <w:pPr>
@@ -13104,21 +14982,21 @@
       <w:szCs w:val="28"/>
     </w:rPr>
   </w:style>
-  <w:style w:type="character" w:customStyle="1" w:styleId="af6">
+  <w:style w:type="character" w:customStyle="1" w:styleId="af4">
     <w:name w:val="Без интервала Знак"/>
     <w:aliases w:val="основной Знак"/>
-    <w:basedOn w:val="a4"/>
-    <w:link w:val="af5"/>
+    <w:basedOn w:val="a2"/>
+    <w:link w:val="af3"/>
     <w:uiPriority w:val="1"/>
     <w:rsid w:val="00575DF1"/>
     <w:rPr>
       <w:lang w:val="ru-RU"/>
     </w:rPr>
   </w:style>
-  <w:style w:type="character" w:customStyle="1" w:styleId="af8">
+  <w:style w:type="character" w:customStyle="1" w:styleId="af6">
     <w:name w:val="обычный Знак"/>
-    <w:basedOn w:val="af6"/>
-    <w:link w:val="af7"/>
+    <w:basedOn w:val="af4"/>
+    <w:link w:val="af5"/>
     <w:rsid w:val="00575DF1"/>
     <w:rPr>
       <w:rFonts w:ascii="Times New Roman" w:hAnsi="Times New Roman"/>
@@ -13128,10 +15006,10 @@
       <w:lang w:val="ru-RU"/>
     </w:rPr>
   </w:style>
-  <w:style w:type="paragraph" w:styleId="a0">
+  <w:style w:type="paragraph" w:styleId="af7">
     <w:name w:val="Balloon Text"/>
-    <w:basedOn w:val="a3"/>
-    <w:link w:val="a1"/>
+    <w:basedOn w:val="a1"/>
+    <w:link w:val="af8"/>
     <w:uiPriority w:val="99"/>
     <w:semiHidden/>
     <w:unhideWhenUsed/>
@@ -13145,10 +15023,10 @@
       <w:szCs w:val="18"/>
     </w:rPr>
   </w:style>
-  <w:style w:type="character" w:customStyle="1" w:styleId="a1">
+  <w:style w:type="character" w:customStyle="1" w:styleId="af8">
     <w:name w:val="Текст выноски Знак"/>
-    <w:basedOn w:val="a4"/>
-    <w:link w:val="a0"/>
+    <w:basedOn w:val="a2"/>
+    <w:link w:val="af7"/>
     <w:uiPriority w:val="99"/>
     <w:semiHidden/>
     <w:rsid w:val="009D0551"/>
@@ -13161,7 +15039,7 @@
   </w:style>
   <w:style w:type="paragraph" w:customStyle="1" w:styleId="22">
     <w:name w:val="Стиль2"/>
-    <w:basedOn w:val="a3"/>
+    <w:basedOn w:val="a1"/>
     <w:link w:val="23"/>
     <w:qFormat/>
     <w:rsid w:val="0000338A"/>
@@ -13206,7 +15084,7 @@
   </w:style>
   <w:style w:type="character" w:customStyle="1" w:styleId="32">
     <w:name w:val="Стиль3 Знак"/>
-    <w:basedOn w:val="a4"/>
+    <w:basedOn w:val="a2"/>
     <w:link w:val="31"/>
     <w:rsid w:val="0000338A"/>
     <w:rPr>
@@ -13219,12 +15097,12 @@
   </w:style>
   <w:style w:type="character" w:customStyle="1" w:styleId="tooltip">
     <w:name w:val="tooltip"/>
-    <w:basedOn w:val="a4"/>
+    <w:basedOn w:val="a2"/>
     <w:rsid w:val="0000338A"/>
   </w:style>
   <w:style w:type="paragraph" w:customStyle="1" w:styleId="-">
     <w:name w:val="Список с -"/>
-    <w:basedOn w:val="af0"/>
+    <w:basedOn w:val="ae"/>
     <w:link w:val="-0"/>
     <w:rsid w:val="00D157F8"/>
     <w:pPr>
@@ -13248,7 +15126,7 @@
   </w:style>
   <w:style w:type="character" w:customStyle="1" w:styleId="-0">
     <w:name w:val="Список с - Знак"/>
-    <w:basedOn w:val="af1"/>
+    <w:basedOn w:val="af"/>
     <w:link w:val="-"/>
     <w:rsid w:val="00D157F8"/>
     <w:rPr>
@@ -13261,7 +15139,7 @@
   </w:style>
   <w:style w:type="character" w:customStyle="1" w:styleId="23">
     <w:name w:val="Стиль2 Знак"/>
-    <w:basedOn w:val="a4"/>
+    <w:basedOn w:val="a2"/>
     <w:link w:val="22"/>
     <w:rsid w:val="008C0234"/>
     <w:rPr>
@@ -13274,7 +15152,7 @@
   </w:style>
   <w:style w:type="paragraph" w:customStyle="1" w:styleId="50">
     <w:name w:val="Стиль5"/>
-    <w:basedOn w:val="af7"/>
+    <w:basedOn w:val="af5"/>
     <w:link w:val="51"/>
     <w:qFormat/>
     <w:rsid w:val="008C0234"/>
@@ -13291,7 +15169,7 @@
   </w:style>
   <w:style w:type="character" w:customStyle="1" w:styleId="51">
     <w:name w:val="Стиль5 Знак"/>
-    <w:basedOn w:val="af8"/>
+    <w:basedOn w:val="af6"/>
     <w:link w:val="50"/>
     <w:rsid w:val="008C0234"/>
     <w:rPr>
@@ -13305,7 +15183,7 @@
   </w:style>
   <w:style w:type="table" w:styleId="af9">
     <w:name w:val="Table Grid"/>
-    <w:basedOn w:val="a5"/>
+    <w:basedOn w:val="a3"/>
     <w:uiPriority w:val="99"/>
     <w:rsid w:val="00C40EEF"/>
     <w:pPr>
@@ -13329,12 +15207,12 @@
   </w:style>
   <w:style w:type="character" w:customStyle="1" w:styleId="w">
     <w:name w:val="w"/>
-    <w:basedOn w:val="a4"/>
+    <w:basedOn w:val="a2"/>
     <w:rsid w:val="007D2299"/>
   </w:style>
   <w:style w:type="character" w:styleId="HTML">
     <w:name w:val="HTML Code"/>
-    <w:basedOn w:val="a4"/>
+    <w:basedOn w:val="a2"/>
     <w:uiPriority w:val="99"/>
     <w:semiHidden/>
     <w:unhideWhenUsed/>
@@ -13347,7 +15225,7 @@
   </w:style>
   <w:style w:type="character" w:customStyle="1" w:styleId="b">
     <w:name w:val="b"/>
-    <w:basedOn w:val="a4"/>
+    <w:basedOn w:val="a2"/>
     <w:rsid w:val="00E601F4"/>
   </w:style>
   <w:style w:type="paragraph" w:customStyle="1" w:styleId="60">
@@ -13375,7 +15253,7 @@
   </w:style>
   <w:style w:type="character" w:customStyle="1" w:styleId="61">
     <w:name w:val="Подглава6 Знак"/>
-    <w:basedOn w:val="af2"/>
+    <w:basedOn w:val="af0"/>
     <w:link w:val="60"/>
     <w:rsid w:val="00DC498F"/>
     <w:rPr>
@@ -13412,7 +15290,7 @@
   </w:style>
   <w:style w:type="paragraph" w:customStyle="1" w:styleId="paragraph">
     <w:name w:val="paragraph"/>
-    <w:basedOn w:val="a3"/>
+    <w:basedOn w:val="a1"/>
     <w:rsid w:val="002A7D08"/>
     <w:pPr>
       <w:spacing w:before="100" w:beforeAutospacing="1" w:after="100" w:afterAutospacing="1" w:line="240" w:lineRule="auto"/>
@@ -13427,7 +15305,7 @@
   </w:style>
   <w:style w:type="character" w:customStyle="1" w:styleId="70">
     <w:name w:val="Подглава 7 Знак"/>
-    <w:basedOn w:val="af2"/>
+    <w:basedOn w:val="af0"/>
     <w:link w:val="7"/>
     <w:rsid w:val="008077D9"/>
     <w:rPr>
@@ -13441,7 +15319,7 @@
   </w:style>
   <w:style w:type="character" w:customStyle="1" w:styleId="14">
     <w:name w:val="Неразрешенное упоминание1"/>
-    <w:basedOn w:val="a4"/>
+    <w:basedOn w:val="a2"/>
     <w:uiPriority w:val="99"/>
     <w:semiHidden/>
     <w:unhideWhenUsed/>
@@ -13453,8 +15331,8 @@
   </w:style>
   <w:style w:type="paragraph" w:styleId="afa">
     <w:name w:val="Subtitle"/>
-    <w:basedOn w:val="a3"/>
-    <w:next w:val="a3"/>
+    <w:basedOn w:val="a1"/>
+    <w:next w:val="a1"/>
     <w:uiPriority w:val="11"/>
     <w:qFormat/>
     <w:pPr>
@@ -13508,9 +15386,9 @@
       </w:tblCellMar>
     </w:tblPr>
   </w:style>
-  <w:style w:type="paragraph" w:customStyle="1" w:styleId="a2">
+  <w:style w:type="paragraph" w:customStyle="1" w:styleId="a0">
     <w:name w:val="Литература"/>
-    <w:basedOn w:val="a3"/>
+    <w:basedOn w:val="a1"/>
     <w:qFormat/>
     <w:rsid w:val="005F34BA"/>
     <w:pPr>
@@ -13830,28 +15708,28 @@
 </file>
 
 <file path=customXml/item1.xml><?xml version="1.0" encoding="utf-8"?>
-<b:Sources xmlns:b="http://schemas.openxmlformats.org/officeDocument/2006/bibliography" xmlns="http://schemas.openxmlformats.org/officeDocument/2006/bibliography" SelectedStyle="\APASixthEditionOfficeOnline.xsl" StyleName="APA" Version="6"/>
-</file>
-
-<file path=customXml/item2.xml><?xml version="1.0" encoding="utf-8"?>
 <go:gDocsCustomXmlDataStorage xmlns:go="http://customooxmlschemas.google.com/" xmlns:r="http://schemas.openxmlformats.org/officeDocument/2006/relationships">
   <go:docsCustomData xmlns:go="http://customooxmlschemas.google.com/" roundtripDataSignature="AMtx7mgb4kMJql3SHM9lKlXUFs7gCfES7Q==">AMUW2mV+Zz6RJSZeNxqbOFJwDSDwQ+WMdZTLOxm2s45S7YtxD5WY5k1fe7amqp8UCOOqFiI03TqUCA8kxTePV4nkKHo9VTrsoE+xdK9FF31vm94YXZQNNHujVYFb/sNtUBExf+rgGtkeRVDEDtkzUPjfNATNqaopfQ==</go:docsCustomData>
 </go:gDocsCustomXmlDataStorage>
 </file>
 
-<file path=customXml/itemProps1.xml><?xml version="1.0" encoding="utf-8"?>
-<ds:datastoreItem xmlns:ds="http://schemas.openxmlformats.org/officeDocument/2006/customXml" ds:itemID="{3AC5501B-0C57-48E3-9232-7445321E02DE}">
-  <ds:schemaRefs>
-    <ds:schemaRef ds:uri="http://schemas.openxmlformats.org/officeDocument/2006/bibliography"/>
-  </ds:schemaRefs>
-</ds:datastoreItem>
+<file path=customXml/item2.xml><?xml version="1.0" encoding="utf-8"?>
+<b:Sources xmlns:b="http://schemas.openxmlformats.org/officeDocument/2006/bibliography" xmlns="http://schemas.openxmlformats.org/officeDocument/2006/bibliography" SelectedStyle="\APASixthEditionOfficeOnline.xsl" StyleName="APA" Version="6"/>
 </file>
 
-<file path=customXml/itemProps2.xml><?xml version="1.0" encoding="utf-8"?>
+<file path=customXml/itemProps1.xml><?xml version="1.0" encoding="utf-8"?>
 <ds:datastoreItem xmlns:ds="http://schemas.openxmlformats.org/officeDocument/2006/customXml" ds:itemID="{11111111-1234-1234-1234-123412341234}">
   <ds:schemaRefs>
     <ds:schemaRef ds:uri="http://customooxmlschemas.google.com/"/>
     <ds:schemaRef ds:uri="http://schemas.openxmlformats.org/officeDocument/2006/relationships"/>
   </ds:schemaRefs>
 </ds:datastoreItem>
+</file>
+
+<file path=customXml/itemProps2.xml><?xml version="1.0" encoding="utf-8"?>
+<ds:datastoreItem xmlns:ds="http://schemas.openxmlformats.org/officeDocument/2006/customXml" ds:itemID="{3AC5501B-0C57-48E3-9232-7445321E02DE}">
+  <ds:schemaRefs>
+    <ds:schemaRef ds:uri="http://schemas.openxmlformats.org/officeDocument/2006/bibliography"/>
+  </ds:schemaRefs>
+</ds:datastoreItem>
 </file>
--- a/Documents/Пояснительная записка.docx
+++ b/Documents/Пояснительная записка.docx
@@ -2275,13 +2275,13 @@
           <w:lang w:eastAsia="en-US"/>
         </w:rPr>
       </w:pPr>
-      <w:bookmarkStart w:id="0" w:name="_Toc89896184"/>
-      <w:bookmarkStart w:id="1" w:name="_Toc121856073"/>
+      <w:bookmarkStart w:id="0" w:name="_Toc121856073"/>
+      <w:bookmarkStart w:id="1" w:name="_Toc89896184"/>
       <w:r>
         <w:lastRenderedPageBreak/>
         <w:t>Введение</w:t>
       </w:r>
-      <w:bookmarkEnd w:id="1"/>
+      <w:bookmarkEnd w:id="0"/>
       <w:r>
         <w:rPr>
           <w:rFonts w:eastAsiaTheme="minorHAnsi"/>
@@ -2289,7 +2289,7 @@
         </w:rPr>
         <w:br/>
       </w:r>
-      <w:bookmarkEnd w:id="0"/>
+      <w:bookmarkEnd w:id="1"/>
     </w:p>
     <w:p>
       <w:pPr>
@@ -4156,6 +4156,824 @@
         </w:rPr>
         <w:t>.</w:t>
       </w:r>
+    </w:p>
+    <w:p>
+      <w:pPr>
+        <w:spacing w:after="0" w:line="276" w:lineRule="auto"/>
+        <w:ind w:firstLine="709"/>
+        <w:jc w:val="both"/>
+        <w:rPr>
+          <w:rFonts w:ascii="Times New Roman" w:hAnsi="Times New Roman" w:cs="Times New Roman"/>
+          <w:sz w:val="28"/>
+          <w:szCs w:val="28"/>
+        </w:rPr>
+      </w:pPr>
+      <w:r>
+        <w:rPr>
+          <w:rFonts w:ascii="Times New Roman" w:hAnsi="Times New Roman" w:cs="Times New Roman"/>
+          <w:sz w:val="28"/>
+          <w:szCs w:val="28"/>
+        </w:rPr>
+        <w:t>Связь между сервером и клиентом в приложении осуществляется при помощи TCP.</w:t>
+      </w:r>
+      <w:r>
+        <w:rPr>
+          <w:rFonts w:ascii="Times New Roman" w:hAnsi="Times New Roman" w:cs="Times New Roman"/>
+          <w:sz w:val="28"/>
+          <w:szCs w:val="28"/>
+        </w:rPr>
+        <w:t xml:space="preserve"> </w:t>
+      </w:r>
+      <w:r>
+        <w:rPr>
+          <w:rFonts w:ascii="Times New Roman" w:hAnsi="Times New Roman" w:cs="Times New Roman"/>
+          <w:sz w:val="28"/>
+          <w:szCs w:val="28"/>
+        </w:rPr>
+        <w:t>Передача данных по протоколу TCP (</w:t>
+      </w:r>
+      <w:proofErr w:type="spellStart"/>
+      <w:r>
+        <w:rPr>
+          <w:rFonts w:ascii="Times New Roman" w:hAnsi="Times New Roman" w:cs="Times New Roman"/>
+          <w:sz w:val="28"/>
+          <w:szCs w:val="28"/>
+        </w:rPr>
+        <w:t>Transmission</w:t>
+      </w:r>
+      <w:proofErr w:type="spellEnd"/>
+      <w:r>
+        <w:rPr>
+          <w:rFonts w:ascii="Times New Roman" w:hAnsi="Times New Roman" w:cs="Times New Roman"/>
+          <w:sz w:val="28"/>
+          <w:szCs w:val="28"/>
+        </w:rPr>
+        <w:t xml:space="preserve"> Control Protocol</w:t>
+      </w:r>
+      <w:r>
+        <w:rPr>
+          <w:rFonts w:ascii="Times New Roman" w:hAnsi="Times New Roman" w:cs="Times New Roman"/>
+          <w:sz w:val="28"/>
+          <w:szCs w:val="28"/>
+        </w:rPr>
+        <w:t xml:space="preserve">) </w:t>
+      </w:r>
+      <w:r>
+        <w:rPr>
+          <w:rFonts w:ascii="Times New Roman" w:hAnsi="Times New Roman" w:cs="Times New Roman"/>
+          <w:sz w:val="28"/>
+          <w:szCs w:val="28"/>
+        </w:rPr>
+        <w:t xml:space="preserve">предусматривает наличие подтверждений получения информации. Если же передающая сторона не получит в установленные сроки необходимого подтверждения, данные будут переданы повторно. Поэтому протокол TCP относят к протоколам, предусматривающим соединение, а UDP (User </w:t>
+      </w:r>
+      <w:proofErr w:type="spellStart"/>
+      <w:r>
+        <w:rPr>
+          <w:rFonts w:ascii="Times New Roman" w:hAnsi="Times New Roman" w:cs="Times New Roman"/>
+          <w:sz w:val="28"/>
+          <w:szCs w:val="28"/>
+        </w:rPr>
+        <w:t>Datagram</w:t>
+      </w:r>
+      <w:proofErr w:type="spellEnd"/>
+      <w:r>
+        <w:rPr>
+          <w:rFonts w:ascii="Times New Roman" w:hAnsi="Times New Roman" w:cs="Times New Roman"/>
+          <w:sz w:val="28"/>
+          <w:szCs w:val="28"/>
+        </w:rPr>
+        <w:t xml:space="preserve"> Protocol) - нет. UDP применяется в тех случаях, когда не требуется подтверждения приема (например, DNS-запросы или IP-телефония). То есть</w:t>
+      </w:r>
+      <w:r>
+        <w:rPr>
+          <w:rFonts w:ascii="Times New Roman" w:hAnsi="Times New Roman" w:cs="Times New Roman"/>
+          <w:sz w:val="28"/>
+          <w:szCs w:val="28"/>
+        </w:rPr>
+        <w:t xml:space="preserve"> ключевая</w:t>
+      </w:r>
+      <w:r>
+        <w:rPr>
+          <w:rFonts w:ascii="Times New Roman" w:hAnsi="Times New Roman" w:cs="Times New Roman"/>
+          <w:sz w:val="28"/>
+          <w:szCs w:val="28"/>
+        </w:rPr>
+        <w:t xml:space="preserve"> разница заключается в наличии подтверждения приема</w:t>
+      </w:r>
+      <w:r>
+        <w:rPr>
+          <w:rFonts w:ascii="Times New Roman" w:hAnsi="Times New Roman" w:cs="Times New Roman"/>
+          <w:sz w:val="28"/>
+          <w:szCs w:val="28"/>
+        </w:rPr>
+        <w:t>. В банковской сфере</w:t>
+      </w:r>
+      <w:r>
+        <w:rPr>
+          <w:rFonts w:ascii="Times New Roman" w:hAnsi="Times New Roman" w:cs="Times New Roman"/>
+          <w:sz w:val="28"/>
+          <w:szCs w:val="28"/>
+        </w:rPr>
+        <w:t>, при передаче информации между сервером и клиентом,</w:t>
+      </w:r>
+      <w:r>
+        <w:rPr>
+          <w:rFonts w:ascii="Times New Roman" w:hAnsi="Times New Roman" w:cs="Times New Roman"/>
+          <w:sz w:val="28"/>
+          <w:szCs w:val="28"/>
+        </w:rPr>
+        <w:t xml:space="preserve"> потеря или </w:t>
+      </w:r>
+      <w:r>
+        <w:rPr>
+          <w:rFonts w:ascii="Times New Roman" w:hAnsi="Times New Roman" w:cs="Times New Roman"/>
+          <w:sz w:val="28"/>
+          <w:szCs w:val="28"/>
+        </w:rPr>
+        <w:t xml:space="preserve">повреждение данных недопустимы. Несмотря на </w:t>
+      </w:r>
+      <w:proofErr w:type="gramStart"/>
+      <w:r>
+        <w:rPr>
+          <w:rFonts w:ascii="Times New Roman" w:hAnsi="Times New Roman" w:cs="Times New Roman"/>
+          <w:sz w:val="28"/>
+          <w:szCs w:val="28"/>
+        </w:rPr>
+        <w:t>то</w:t>
+      </w:r>
+      <w:proofErr w:type="gramEnd"/>
+      <w:r>
+        <w:rPr>
+          <w:rFonts w:ascii="Times New Roman" w:hAnsi="Times New Roman" w:cs="Times New Roman"/>
+          <w:sz w:val="28"/>
+          <w:szCs w:val="28"/>
+        </w:rPr>
+        <w:t xml:space="preserve"> что реализация протокола </w:t>
+      </w:r>
+      <w:r>
+        <w:rPr>
+          <w:rFonts w:ascii="Times New Roman" w:hAnsi="Times New Roman" w:cs="Times New Roman"/>
+          <w:sz w:val="28"/>
+          <w:szCs w:val="28"/>
+          <w:lang w:val="en-US"/>
+        </w:rPr>
+        <w:t>TCP</w:t>
+      </w:r>
+      <w:r>
+        <w:rPr>
+          <w:rFonts w:ascii="Times New Roman" w:hAnsi="Times New Roman" w:cs="Times New Roman"/>
+          <w:sz w:val="28"/>
+          <w:szCs w:val="28"/>
+        </w:rPr>
+        <w:t xml:space="preserve"> более сложная, и это отражается на его скорости, для небольшого количества пользователей внутренней сети банка разница в быстродействии будет незаметна. Поэтому был выбран более надежный протокол </w:t>
+      </w:r>
+      <w:r>
+        <w:rPr>
+          <w:rFonts w:ascii="Times New Roman" w:hAnsi="Times New Roman" w:cs="Times New Roman"/>
+          <w:sz w:val="28"/>
+          <w:szCs w:val="28"/>
+          <w:lang w:val="en-US"/>
+        </w:rPr>
+        <w:t>TCP</w:t>
+      </w:r>
+      <w:r>
+        <w:rPr>
+          <w:rFonts w:ascii="Times New Roman" w:hAnsi="Times New Roman" w:cs="Times New Roman"/>
+          <w:sz w:val="28"/>
+          <w:szCs w:val="28"/>
+        </w:rPr>
+        <w:t>.</w:t>
+      </w:r>
+    </w:p>
+    <w:p>
+      <w:pPr>
+        <w:spacing w:after="0" w:line="276" w:lineRule="auto"/>
+        <w:ind w:firstLine="709"/>
+        <w:jc w:val="both"/>
+        <w:rPr>
+          <w:rFonts w:ascii="Times New Roman" w:hAnsi="Times New Roman" w:cs="Times New Roman"/>
+          <w:sz w:val="28"/>
+          <w:szCs w:val="28"/>
+        </w:rPr>
+      </w:pPr>
+      <w:r>
+        <w:rPr>
+          <w:rFonts w:ascii="Times New Roman" w:hAnsi="Times New Roman" w:cs="Times New Roman"/>
+          <w:sz w:val="28"/>
+          <w:szCs w:val="28"/>
+        </w:rPr>
+        <w:t xml:space="preserve">Для соединения сервера с базой данных </w:t>
+      </w:r>
+      <w:r>
+        <w:rPr>
+          <w:rFonts w:ascii="Times New Roman" w:hAnsi="Times New Roman" w:cs="Times New Roman"/>
+          <w:sz w:val="28"/>
+          <w:szCs w:val="28"/>
+        </w:rPr>
+        <w:t xml:space="preserve">использовался </w:t>
+      </w:r>
+      <w:r>
+        <w:rPr>
+          <w:rFonts w:ascii="Times New Roman" w:hAnsi="Times New Roman" w:cs="Times New Roman"/>
+          <w:sz w:val="28"/>
+          <w:szCs w:val="28"/>
+        </w:rPr>
+        <w:t>JDBC-драйвер</w:t>
+      </w:r>
+      <w:r>
+        <w:rPr>
+          <w:rFonts w:ascii="Times New Roman" w:hAnsi="Times New Roman" w:cs="Times New Roman"/>
+          <w:sz w:val="28"/>
+          <w:szCs w:val="28"/>
+        </w:rPr>
+        <w:t xml:space="preserve">. </w:t>
+      </w:r>
+      <w:r>
+        <w:rPr>
+          <w:rFonts w:ascii="Times New Roman" w:hAnsi="Times New Roman" w:cs="Times New Roman"/>
+          <w:sz w:val="28"/>
+          <w:szCs w:val="28"/>
+        </w:rPr>
+        <w:t xml:space="preserve">JDBC – </w:t>
+      </w:r>
+      <w:r>
+        <w:rPr>
+          <w:rFonts w:ascii="Times New Roman" w:hAnsi="Times New Roman" w:cs="Times New Roman"/>
+          <w:sz w:val="28"/>
+          <w:szCs w:val="28"/>
+        </w:rPr>
+        <w:t>э</w:t>
+      </w:r>
+      <w:r>
+        <w:rPr>
+          <w:rFonts w:ascii="Times New Roman" w:hAnsi="Times New Roman" w:cs="Times New Roman"/>
+          <w:sz w:val="28"/>
+          <w:szCs w:val="28"/>
+        </w:rPr>
+        <w:t xml:space="preserve">то стандарт взаимодействия с </w:t>
+      </w:r>
+      <w:r>
+        <w:rPr>
+          <w:rFonts w:ascii="Times New Roman" w:hAnsi="Times New Roman" w:cs="Times New Roman"/>
+          <w:sz w:val="28"/>
+          <w:szCs w:val="28"/>
+        </w:rPr>
+        <w:t xml:space="preserve">базами данных на </w:t>
+      </w:r>
+      <w:r>
+        <w:rPr>
+          <w:rFonts w:ascii="Times New Roman" w:hAnsi="Times New Roman" w:cs="Times New Roman"/>
+          <w:sz w:val="28"/>
+          <w:szCs w:val="28"/>
+          <w:lang w:val="en-US"/>
+        </w:rPr>
+        <w:t>Java</w:t>
+      </w:r>
+      <w:r>
+        <w:rPr>
+          <w:rFonts w:ascii="Times New Roman" w:hAnsi="Times New Roman" w:cs="Times New Roman"/>
+          <w:sz w:val="28"/>
+          <w:szCs w:val="28"/>
+        </w:rPr>
+        <w:t xml:space="preserve">. Его интерфейс поставляется в стандартной JDK в виде пакета </w:t>
+      </w:r>
+      <w:proofErr w:type="spellStart"/>
+      <w:r>
+        <w:rPr>
+          <w:rFonts w:ascii="Times New Roman" w:hAnsi="Times New Roman" w:cs="Times New Roman"/>
+          <w:sz w:val="28"/>
+          <w:szCs w:val="28"/>
+        </w:rPr>
+        <w:t>java.sql</w:t>
+      </w:r>
+      <w:proofErr w:type="spellEnd"/>
+      <w:r>
+        <w:rPr>
+          <w:rFonts w:ascii="Times New Roman" w:hAnsi="Times New Roman" w:cs="Times New Roman"/>
+          <w:sz w:val="28"/>
+          <w:szCs w:val="28"/>
+        </w:rPr>
+        <w:t xml:space="preserve">. </w:t>
+      </w:r>
+      <w:r>
+        <w:rPr>
+          <w:rFonts w:ascii="Times New Roman" w:hAnsi="Times New Roman" w:cs="Times New Roman"/>
+          <w:sz w:val="28"/>
+          <w:szCs w:val="28"/>
+        </w:rPr>
+        <w:t>Н</w:t>
+      </w:r>
+      <w:r>
+        <w:rPr>
+          <w:rFonts w:ascii="Times New Roman" w:hAnsi="Times New Roman" w:cs="Times New Roman"/>
+          <w:sz w:val="28"/>
+          <w:szCs w:val="28"/>
+        </w:rPr>
+        <w:t>изкоуровневый JDBC</w:t>
+      </w:r>
+      <w:r>
+        <w:rPr>
+          <w:rFonts w:ascii="Times New Roman" w:hAnsi="Times New Roman" w:cs="Times New Roman"/>
+          <w:sz w:val="28"/>
+          <w:szCs w:val="28"/>
+        </w:rPr>
+        <w:t xml:space="preserve"> </w:t>
+      </w:r>
+      <w:r>
+        <w:rPr>
+          <w:rFonts w:ascii="Times New Roman" w:hAnsi="Times New Roman" w:cs="Times New Roman"/>
+          <w:sz w:val="28"/>
+          <w:szCs w:val="28"/>
+        </w:rPr>
+        <w:lastRenderedPageBreak/>
+        <w:t>лежит в основе большинства высокоуровневых библиотек работы с базой данных</w:t>
+      </w:r>
+      <w:r>
+        <w:rPr>
+          <w:rFonts w:ascii="Times New Roman" w:hAnsi="Times New Roman" w:cs="Times New Roman"/>
+          <w:sz w:val="28"/>
+          <w:szCs w:val="28"/>
+        </w:rPr>
+        <w:t>.</w:t>
+      </w:r>
+      <w:r>
+        <w:rPr>
+          <w:rFonts w:ascii="Times New Roman" w:hAnsi="Times New Roman" w:cs="Times New Roman"/>
+          <w:sz w:val="28"/>
+          <w:szCs w:val="28"/>
+        </w:rPr>
+        <w:t xml:space="preserve"> </w:t>
+      </w:r>
+      <w:r>
+        <w:rPr>
+          <w:rFonts w:ascii="Times New Roman" w:hAnsi="Times New Roman" w:cs="Times New Roman"/>
+          <w:sz w:val="28"/>
+          <w:szCs w:val="28"/>
+        </w:rPr>
+        <w:t>JDBC-драйвер – реализация JDBC для определенной базы данных. В приложении может быть зарегистрировано несколько разных драйверов. При соединении к базе, нужный выбирается исходя из URL соединения.</w:t>
+      </w:r>
+    </w:p>
+    <w:p>
+      <w:pPr>
+        <w:spacing w:after="0" w:line="276" w:lineRule="auto"/>
+        <w:ind w:firstLine="709"/>
+        <w:jc w:val="both"/>
+        <w:rPr>
+          <w:rFonts w:ascii="Times New Roman" w:hAnsi="Times New Roman" w:cs="Times New Roman"/>
+          <w:sz w:val="28"/>
+          <w:szCs w:val="28"/>
+        </w:rPr>
+      </w:pPr>
+      <w:r>
+        <w:rPr>
+          <w:rFonts w:ascii="Times New Roman" w:hAnsi="Times New Roman" w:cs="Times New Roman"/>
+          <w:sz w:val="28"/>
+          <w:szCs w:val="28"/>
+        </w:rPr>
+        <w:t xml:space="preserve">Разработка приложения осуществлялась при помощи </w:t>
+      </w:r>
+      <w:proofErr w:type="spellStart"/>
+      <w:r>
+        <w:rPr>
+          <w:rFonts w:ascii="Times New Roman" w:hAnsi="Times New Roman" w:cs="Times New Roman"/>
+          <w:sz w:val="28"/>
+          <w:szCs w:val="28"/>
+        </w:rPr>
+        <w:t>IntelliJ</w:t>
+      </w:r>
+      <w:proofErr w:type="spellEnd"/>
+      <w:r>
+        <w:rPr>
+          <w:rFonts w:ascii="Times New Roman" w:hAnsi="Times New Roman" w:cs="Times New Roman"/>
+          <w:sz w:val="28"/>
+          <w:szCs w:val="28"/>
+        </w:rPr>
+        <w:t xml:space="preserve"> IDEA</w:t>
+      </w:r>
+      <w:r>
+        <w:rPr>
+          <w:rFonts w:ascii="Times New Roman" w:hAnsi="Times New Roman" w:cs="Times New Roman"/>
+          <w:sz w:val="28"/>
+          <w:szCs w:val="28"/>
+        </w:rPr>
+        <w:t xml:space="preserve">. </w:t>
+      </w:r>
+      <w:proofErr w:type="spellStart"/>
+      <w:r>
+        <w:rPr>
+          <w:rFonts w:ascii="Times New Roman" w:hAnsi="Times New Roman" w:cs="Times New Roman"/>
+          <w:sz w:val="28"/>
+          <w:szCs w:val="28"/>
+        </w:rPr>
+        <w:t>IntelliJ</w:t>
+      </w:r>
+      <w:proofErr w:type="spellEnd"/>
+      <w:r>
+        <w:rPr>
+          <w:rFonts w:ascii="Times New Roman" w:hAnsi="Times New Roman" w:cs="Times New Roman"/>
+          <w:sz w:val="28"/>
+          <w:szCs w:val="28"/>
+        </w:rPr>
+        <w:t xml:space="preserve"> IDEA — интегрированная среда разработки программного обеспечения для многих языков программирования, в частности Java</w:t>
+      </w:r>
+      <w:r>
+        <w:rPr>
+          <w:rFonts w:ascii="Times New Roman" w:hAnsi="Times New Roman" w:cs="Times New Roman"/>
+          <w:sz w:val="28"/>
+          <w:szCs w:val="28"/>
+        </w:rPr>
+        <w:t xml:space="preserve">. Существенными преимуществами данной среды разработки являются </w:t>
+      </w:r>
+      <w:r>
+        <w:rPr>
+          <w:rFonts w:ascii="Times New Roman" w:hAnsi="Times New Roman" w:cs="Times New Roman"/>
+          <w:sz w:val="28"/>
+          <w:szCs w:val="28"/>
+        </w:rPr>
+        <w:t xml:space="preserve">удобный интерфейс, </w:t>
+      </w:r>
+      <w:r>
+        <w:rPr>
+          <w:rFonts w:ascii="Times New Roman" w:hAnsi="Times New Roman" w:cs="Times New Roman"/>
+          <w:sz w:val="28"/>
+          <w:szCs w:val="28"/>
+        </w:rPr>
+        <w:t>встроенны</w:t>
+      </w:r>
+      <w:r>
+        <w:rPr>
+          <w:rFonts w:ascii="Times New Roman" w:hAnsi="Times New Roman" w:cs="Times New Roman"/>
+          <w:sz w:val="28"/>
+          <w:szCs w:val="28"/>
+        </w:rPr>
+        <w:t>й</w:t>
+      </w:r>
+      <w:r>
+        <w:rPr>
+          <w:rFonts w:ascii="Times New Roman" w:hAnsi="Times New Roman" w:cs="Times New Roman"/>
+          <w:sz w:val="28"/>
+          <w:szCs w:val="28"/>
+        </w:rPr>
+        <w:t xml:space="preserve"> линтер, поддержка взаимодействия с</w:t>
+      </w:r>
+      <w:r>
+        <w:rPr>
+          <w:rFonts w:ascii="Times New Roman" w:hAnsi="Times New Roman" w:cs="Times New Roman"/>
+          <w:sz w:val="28"/>
+          <w:szCs w:val="28"/>
+        </w:rPr>
+        <w:t xml:space="preserve"> различными</w:t>
+      </w:r>
+      <w:r>
+        <w:rPr>
+          <w:rFonts w:ascii="Times New Roman" w:hAnsi="Times New Roman" w:cs="Times New Roman"/>
+          <w:sz w:val="28"/>
+          <w:szCs w:val="28"/>
+        </w:rPr>
+        <w:t xml:space="preserve"> СУБД</w:t>
+      </w:r>
+      <w:r>
+        <w:rPr>
+          <w:rFonts w:ascii="Times New Roman" w:hAnsi="Times New Roman" w:cs="Times New Roman"/>
+          <w:sz w:val="28"/>
+          <w:szCs w:val="28"/>
+        </w:rPr>
+        <w:t>,</w:t>
+      </w:r>
+      <w:r>
+        <w:rPr>
+          <w:rFonts w:ascii="Times New Roman" w:hAnsi="Times New Roman" w:cs="Times New Roman"/>
+          <w:sz w:val="28"/>
+          <w:szCs w:val="28"/>
+        </w:rPr>
+        <w:t xml:space="preserve"> возможность установки</w:t>
+      </w:r>
+      <w:r>
+        <w:rPr>
+          <w:rFonts w:ascii="Times New Roman" w:hAnsi="Times New Roman" w:cs="Times New Roman"/>
+          <w:sz w:val="28"/>
+          <w:szCs w:val="28"/>
+        </w:rPr>
+        <w:t xml:space="preserve"> плагинов</w:t>
+      </w:r>
+      <w:r>
+        <w:rPr>
+          <w:rFonts w:ascii="Times New Roman" w:hAnsi="Times New Roman" w:cs="Times New Roman"/>
+          <w:sz w:val="28"/>
+          <w:szCs w:val="28"/>
+        </w:rPr>
+        <w:t xml:space="preserve">, встроенный модуль </w:t>
+      </w:r>
+      <w:proofErr w:type="spellStart"/>
+      <w:r>
+        <w:rPr>
+          <w:rFonts w:ascii="Times New Roman" w:hAnsi="Times New Roman" w:cs="Times New Roman"/>
+          <w:sz w:val="28"/>
+          <w:szCs w:val="28"/>
+          <w:lang w:val="en-US"/>
+        </w:rPr>
+        <w:t>JUint</w:t>
+      </w:r>
+      <w:proofErr w:type="spellEnd"/>
+      <w:r>
+        <w:rPr>
+          <w:rFonts w:ascii="Times New Roman" w:hAnsi="Times New Roman" w:cs="Times New Roman"/>
+          <w:sz w:val="28"/>
+          <w:szCs w:val="28"/>
+        </w:rPr>
+        <w:t xml:space="preserve"> </w:t>
+      </w:r>
+      <w:r>
+        <w:rPr>
+          <w:rFonts w:ascii="Times New Roman" w:hAnsi="Times New Roman" w:cs="Times New Roman"/>
+          <w:sz w:val="28"/>
+          <w:szCs w:val="28"/>
+        </w:rPr>
+        <w:t>для проведения тестов.</w:t>
+      </w:r>
+    </w:p>
+    <w:p>
+      <w:pPr>
+        <w:spacing w:after="0" w:line="276" w:lineRule="auto"/>
+        <w:ind w:firstLine="709"/>
+        <w:jc w:val="both"/>
+        <w:rPr>
+          <w:rFonts w:ascii="Times New Roman" w:hAnsi="Times New Roman" w:cs="Times New Roman"/>
+          <w:sz w:val="28"/>
+          <w:szCs w:val="28"/>
+        </w:rPr>
+      </w:pPr>
+      <w:r>
+        <w:rPr>
+          <w:rFonts w:ascii="Times New Roman" w:hAnsi="Times New Roman" w:cs="Times New Roman"/>
+          <w:sz w:val="28"/>
+          <w:szCs w:val="28"/>
+        </w:rPr>
+        <w:t xml:space="preserve">В качестве СУБД использовалась </w:t>
+      </w:r>
+      <w:r>
+        <w:rPr>
+          <w:rFonts w:ascii="Times New Roman" w:hAnsi="Times New Roman" w:cs="Times New Roman"/>
+          <w:sz w:val="28"/>
+          <w:szCs w:val="28"/>
+        </w:rPr>
+        <w:t>MySQL</w:t>
+      </w:r>
+      <w:r>
+        <w:rPr>
+          <w:rFonts w:ascii="Times New Roman" w:hAnsi="Times New Roman" w:cs="Times New Roman"/>
+          <w:sz w:val="28"/>
+          <w:szCs w:val="28"/>
+        </w:rPr>
+        <w:t xml:space="preserve">. </w:t>
+      </w:r>
+      <w:r>
+        <w:rPr>
+          <w:rFonts w:ascii="Times New Roman" w:hAnsi="Times New Roman" w:cs="Times New Roman"/>
+          <w:sz w:val="28"/>
+          <w:szCs w:val="28"/>
+        </w:rPr>
+        <w:t xml:space="preserve">Преимущества </w:t>
+      </w:r>
+      <w:r>
+        <w:rPr>
+          <w:rFonts w:ascii="Times New Roman" w:hAnsi="Times New Roman" w:cs="Times New Roman"/>
+          <w:sz w:val="28"/>
+          <w:szCs w:val="28"/>
+          <w:lang w:val="en-US"/>
+        </w:rPr>
+        <w:t>MySQL</w:t>
+      </w:r>
+      <w:r>
+        <w:rPr>
+          <w:rFonts w:ascii="Times New Roman" w:hAnsi="Times New Roman" w:cs="Times New Roman"/>
+          <w:sz w:val="28"/>
+          <w:szCs w:val="28"/>
+        </w:rPr>
+        <w:t>:</w:t>
+      </w:r>
+    </w:p>
+    <w:p>
+      <w:pPr>
+        <w:spacing w:after="0" w:line="276" w:lineRule="auto"/>
+        <w:jc w:val="both"/>
+        <w:rPr>
+          <w:rFonts w:ascii="Times New Roman" w:hAnsi="Times New Roman" w:cs="Times New Roman"/>
+          <w:sz w:val="28"/>
+          <w:szCs w:val="28"/>
+        </w:rPr>
+      </w:pPr>
+      <w:r>
+        <w:rPr>
+          <w:rFonts w:ascii="Times New Roman" w:hAnsi="Times New Roman" w:cs="Times New Roman"/>
+          <w:sz w:val="28"/>
+          <w:szCs w:val="28"/>
+        </w:rPr>
+        <w:t xml:space="preserve">1. </w:t>
+      </w:r>
+      <w:r>
+        <w:rPr>
+          <w:rFonts w:ascii="Times New Roman" w:hAnsi="Times New Roman" w:cs="Times New Roman"/>
+          <w:sz w:val="28"/>
+          <w:szCs w:val="28"/>
+        </w:rPr>
+        <w:t>Открытый исходный код. Распространяется бесплатно для домашнего применения.</w:t>
+      </w:r>
+    </w:p>
+    <w:p>
+      <w:pPr>
+        <w:spacing w:after="0" w:line="276" w:lineRule="auto"/>
+        <w:jc w:val="both"/>
+        <w:rPr>
+          <w:rFonts w:ascii="Times New Roman" w:hAnsi="Times New Roman" w:cs="Times New Roman"/>
+          <w:sz w:val="28"/>
+          <w:szCs w:val="28"/>
+        </w:rPr>
+      </w:pPr>
+      <w:r>
+        <w:rPr>
+          <w:rFonts w:ascii="Times New Roman" w:hAnsi="Times New Roman" w:cs="Times New Roman"/>
+          <w:sz w:val="28"/>
+          <w:szCs w:val="28"/>
+        </w:rPr>
+        <w:t xml:space="preserve">2. </w:t>
+      </w:r>
+      <w:r>
+        <w:rPr>
+          <w:rFonts w:ascii="Times New Roman" w:hAnsi="Times New Roman" w:cs="Times New Roman"/>
+          <w:sz w:val="28"/>
+          <w:szCs w:val="28"/>
+        </w:rPr>
+        <w:t>Простота. MySQL легко устанавливается, имеет понятный интерфейс, а разнообразие плагинов и дополнительных приложений упрощает работу с БД.</w:t>
+      </w:r>
+    </w:p>
+    <w:p>
+      <w:pPr>
+        <w:spacing w:after="0" w:line="276" w:lineRule="auto"/>
+        <w:jc w:val="both"/>
+        <w:rPr>
+          <w:rFonts w:ascii="Times New Roman" w:hAnsi="Times New Roman" w:cs="Times New Roman"/>
+          <w:sz w:val="28"/>
+          <w:szCs w:val="28"/>
+        </w:rPr>
+      </w:pPr>
+      <w:r>
+        <w:rPr>
+          <w:rFonts w:ascii="Times New Roman" w:hAnsi="Times New Roman" w:cs="Times New Roman"/>
+          <w:sz w:val="28"/>
+          <w:szCs w:val="28"/>
+        </w:rPr>
+        <w:t xml:space="preserve">3. </w:t>
+      </w:r>
+      <w:r>
+        <w:rPr>
+          <w:rFonts w:ascii="Times New Roman" w:hAnsi="Times New Roman" w:cs="Times New Roman"/>
+          <w:sz w:val="28"/>
+          <w:szCs w:val="28"/>
+        </w:rPr>
+        <w:t>Функционал. Включает в себя практически весь необходимый набор инструментов, который может пригодиться при разработке любого проекта.</w:t>
+      </w:r>
+    </w:p>
+    <w:p>
+      <w:pPr>
+        <w:spacing w:after="0" w:line="276" w:lineRule="auto"/>
+        <w:jc w:val="both"/>
+        <w:rPr>
+          <w:rFonts w:ascii="Times New Roman" w:hAnsi="Times New Roman" w:cs="Times New Roman"/>
+          <w:sz w:val="28"/>
+          <w:szCs w:val="28"/>
+        </w:rPr>
+      </w:pPr>
+      <w:r>
+        <w:rPr>
+          <w:rFonts w:ascii="Times New Roman" w:hAnsi="Times New Roman" w:cs="Times New Roman"/>
+          <w:sz w:val="28"/>
+          <w:szCs w:val="28"/>
+        </w:rPr>
+        <w:t xml:space="preserve">4. </w:t>
+      </w:r>
+      <w:r>
+        <w:rPr>
+          <w:rFonts w:ascii="Times New Roman" w:hAnsi="Times New Roman" w:cs="Times New Roman"/>
+          <w:sz w:val="28"/>
+          <w:szCs w:val="28"/>
+        </w:rPr>
+        <w:t>Безопасность. Многие системы безопасности уже встроены и работают по умолчанию.</w:t>
+      </w:r>
+    </w:p>
+    <w:p>
+      <w:pPr>
+        <w:spacing w:after="0" w:line="276" w:lineRule="auto"/>
+        <w:jc w:val="both"/>
+        <w:rPr>
+          <w:rFonts w:ascii="Times New Roman" w:hAnsi="Times New Roman" w:cs="Times New Roman"/>
+          <w:sz w:val="28"/>
+          <w:szCs w:val="28"/>
+        </w:rPr>
+      </w:pPr>
+      <w:r>
+        <w:rPr>
+          <w:rFonts w:ascii="Times New Roman" w:hAnsi="Times New Roman" w:cs="Times New Roman"/>
+          <w:sz w:val="28"/>
+          <w:szCs w:val="28"/>
+        </w:rPr>
+        <w:t xml:space="preserve">5. </w:t>
+      </w:r>
+      <w:r>
+        <w:rPr>
+          <w:rFonts w:ascii="Times New Roman" w:hAnsi="Times New Roman" w:cs="Times New Roman"/>
+          <w:sz w:val="28"/>
+          <w:szCs w:val="28"/>
+        </w:rPr>
+        <w:t>Масштабируемость. Может использоваться в работе как с малым, так и с большим объемом данных.</w:t>
+      </w:r>
+    </w:p>
+    <w:p>
+      <w:pPr>
+        <w:spacing w:after="0" w:line="276" w:lineRule="auto"/>
+        <w:jc w:val="both"/>
+        <w:rPr>
+          <w:rFonts w:ascii="Times New Roman" w:hAnsi="Times New Roman" w:cs="Times New Roman"/>
+          <w:sz w:val="28"/>
+          <w:szCs w:val="28"/>
+        </w:rPr>
+      </w:pPr>
+      <w:r>
+        <w:rPr>
+          <w:rFonts w:ascii="Times New Roman" w:hAnsi="Times New Roman" w:cs="Times New Roman"/>
+          <w:sz w:val="28"/>
+          <w:szCs w:val="28"/>
+        </w:rPr>
+        <w:t xml:space="preserve">6. </w:t>
+      </w:r>
+      <w:r>
+        <w:rPr>
+          <w:rFonts w:ascii="Times New Roman" w:hAnsi="Times New Roman" w:cs="Times New Roman"/>
+          <w:sz w:val="28"/>
+          <w:szCs w:val="28"/>
+        </w:rPr>
+        <w:t>Скорость. Является одной из самых быстрых среди имеющихся на современном рынке.</w:t>
+      </w:r>
+    </w:p>
+    <w:p>
+      <w:pPr>
+        <w:spacing w:after="0" w:line="276" w:lineRule="auto"/>
+        <w:ind w:firstLine="709"/>
+        <w:jc w:val="both"/>
+        <w:rPr>
+          <w:rFonts w:ascii="Times New Roman" w:hAnsi="Times New Roman" w:cs="Times New Roman"/>
+          <w:sz w:val="28"/>
+          <w:szCs w:val="28"/>
+        </w:rPr>
+      </w:pPr>
+    </w:p>
+    <w:p>
+      <w:pPr>
+        <w:spacing w:after="0" w:line="276" w:lineRule="auto"/>
+        <w:ind w:firstLine="709"/>
+        <w:jc w:val="both"/>
+        <w:rPr>
+          <w:rFonts w:ascii="Times New Roman" w:hAnsi="Times New Roman" w:cs="Times New Roman"/>
+          <w:sz w:val="28"/>
+          <w:szCs w:val="28"/>
+        </w:rPr>
+      </w:pPr>
+    </w:p>
+    <w:p>
+      <w:pPr>
+        <w:spacing w:after="0" w:line="276" w:lineRule="auto"/>
+        <w:ind w:firstLine="709"/>
+        <w:jc w:val="both"/>
+        <w:rPr>
+          <w:rFonts w:ascii="Times New Roman" w:hAnsi="Times New Roman" w:cs="Times New Roman"/>
+          <w:sz w:val="28"/>
+          <w:szCs w:val="28"/>
+        </w:rPr>
+      </w:pPr>
+    </w:p>
+    <w:p>
+      <w:pPr>
+        <w:spacing w:after="0" w:line="276" w:lineRule="auto"/>
+        <w:ind w:firstLine="709"/>
+        <w:jc w:val="both"/>
+        <w:rPr>
+          <w:rFonts w:ascii="Times New Roman" w:hAnsi="Times New Roman" w:cs="Times New Roman"/>
+          <w:sz w:val="28"/>
+          <w:szCs w:val="28"/>
+        </w:rPr>
+      </w:pPr>
+    </w:p>
+    <w:p>
+      <w:pPr>
+        <w:spacing w:after="0" w:line="276" w:lineRule="auto"/>
+        <w:ind w:firstLine="709"/>
+        <w:jc w:val="both"/>
+        <w:rPr>
+          <w:rFonts w:ascii="Times New Roman" w:hAnsi="Times New Roman" w:cs="Times New Roman"/>
+          <w:sz w:val="28"/>
+          <w:szCs w:val="28"/>
+        </w:rPr>
+      </w:pPr>
     </w:p>
     <w:p>
       <w:pPr>
@@ -6164,14 +6982,14 @@
         <w:outlineLvl w:val="0"/>
       </w:pPr>
       <w:bookmarkStart w:id="12" w:name="_Toc89896163"/>
-      <w:bookmarkStart w:id="13" w:name="_Hlk121314613"/>
-      <w:bookmarkStart w:id="14" w:name="_Toc121856080"/>
+      <w:bookmarkStart w:id="13" w:name="_Toc121856080"/>
+      <w:bookmarkStart w:id="14" w:name="_Hlk121314613"/>
       <w:r>
         <w:lastRenderedPageBreak/>
         <w:t>Информационная модель системы и ее описание</w:t>
       </w:r>
       <w:bookmarkEnd w:id="12"/>
-      <w:bookmarkEnd w:id="14"/>
+      <w:bookmarkEnd w:id="13"/>
     </w:p>
     <w:p>
       <w:pPr>
@@ -6547,7 +7365,7 @@
         <w:t xml:space="preserve"> </w:t>
       </w:r>
     </w:p>
-    <w:bookmarkEnd w:id="13"/>
+    <w:bookmarkEnd w:id="14"/>
     <w:p>
       <w:pPr>
         <w:spacing w:after="0" w:line="276" w:lineRule="auto"/>
@@ -7852,16 +8670,7 @@
           <w:szCs w:val="28"/>
           <w:shd w:val="clear" w:color="auto" w:fill="FFFFFF"/>
         </w:rPr>
-        <w:t>текст</w:t>
-      </w:r>
-      <w:r>
-        <w:rPr>
-          <w:rFonts w:ascii="Times New Roman" w:hAnsi="Times New Roman" w:cs="Times New Roman"/>
-          <w:sz w:val="28"/>
-          <w:szCs w:val="28"/>
-          <w:shd w:val="clear" w:color="auto" w:fill="FFFFFF"/>
-        </w:rPr>
-        <w:t>.</w:t>
+        <w:t>текст.</w:t>
       </w:r>
     </w:p>
     <w:p>
@@ -12266,6 +13075,119 @@
     </w:lvl>
   </w:abstractNum>
   <w:abstractNum w:abstractNumId="1" w15:restartNumberingAfterBreak="0">
+    <w:nsid w:val="076439B0"/>
+    <w:multiLevelType w:val="multilevel"/>
+    <w:tmpl w:val="B28C56F4"/>
+    <w:lvl w:ilvl="0">
+      <w:start w:val="1"/>
+      <w:numFmt w:val="decimal"/>
+      <w:lvlText w:val="%1."/>
+      <w:lvlJc w:val="left"/>
+      <w:pPr>
+        <w:tabs>
+          <w:tab w:val="num" w:pos="720"/>
+        </w:tabs>
+        <w:ind w:left="720" w:hanging="360"/>
+      </w:pPr>
+    </w:lvl>
+    <w:lvl w:ilvl="1" w:tentative="1">
+      <w:start w:val="1"/>
+      <w:numFmt w:val="decimal"/>
+      <w:lvlText w:val="%2."/>
+      <w:lvlJc w:val="left"/>
+      <w:pPr>
+        <w:tabs>
+          <w:tab w:val="num" w:pos="1440"/>
+        </w:tabs>
+        <w:ind w:left="1440" w:hanging="360"/>
+      </w:pPr>
+    </w:lvl>
+    <w:lvl w:ilvl="2" w:tentative="1">
+      <w:start w:val="1"/>
+      <w:numFmt w:val="decimal"/>
+      <w:lvlText w:val="%3."/>
+      <w:lvlJc w:val="left"/>
+      <w:pPr>
+        <w:tabs>
+          <w:tab w:val="num" w:pos="2160"/>
+        </w:tabs>
+        <w:ind w:left="2160" w:hanging="360"/>
+      </w:pPr>
+    </w:lvl>
+    <w:lvl w:ilvl="3" w:tentative="1">
+      <w:start w:val="1"/>
+      <w:numFmt w:val="decimal"/>
+      <w:lvlText w:val="%4."/>
+      <w:lvlJc w:val="left"/>
+      <w:pPr>
+        <w:tabs>
+          <w:tab w:val="num" w:pos="2880"/>
+        </w:tabs>
+        <w:ind w:left="2880" w:hanging="360"/>
+      </w:pPr>
+    </w:lvl>
+    <w:lvl w:ilvl="4" w:tentative="1">
+      <w:start w:val="1"/>
+      <w:numFmt w:val="decimal"/>
+      <w:lvlText w:val="%5."/>
+      <w:lvlJc w:val="left"/>
+      <w:pPr>
+        <w:tabs>
+          <w:tab w:val="num" w:pos="3600"/>
+        </w:tabs>
+        <w:ind w:left="3600" w:hanging="360"/>
+      </w:pPr>
+    </w:lvl>
+    <w:lvl w:ilvl="5" w:tentative="1">
+      <w:start w:val="1"/>
+      <w:numFmt w:val="decimal"/>
+      <w:lvlText w:val="%6."/>
+      <w:lvlJc w:val="left"/>
+      <w:pPr>
+        <w:tabs>
+          <w:tab w:val="num" w:pos="4320"/>
+        </w:tabs>
+        <w:ind w:left="4320" w:hanging="360"/>
+      </w:pPr>
+    </w:lvl>
+    <w:lvl w:ilvl="6" w:tentative="1">
+      <w:start w:val="1"/>
+      <w:numFmt w:val="decimal"/>
+      <w:lvlText w:val="%7."/>
+      <w:lvlJc w:val="left"/>
+      <w:pPr>
+        <w:tabs>
+          <w:tab w:val="num" w:pos="5040"/>
+        </w:tabs>
+        <w:ind w:left="5040" w:hanging="360"/>
+      </w:pPr>
+    </w:lvl>
+    <w:lvl w:ilvl="7" w:tentative="1">
+      <w:start w:val="1"/>
+      <w:numFmt w:val="decimal"/>
+      <w:lvlText w:val="%8."/>
+      <w:lvlJc w:val="left"/>
+      <w:pPr>
+        <w:tabs>
+          <w:tab w:val="num" w:pos="5760"/>
+        </w:tabs>
+        <w:ind w:left="5760" w:hanging="360"/>
+      </w:pPr>
+    </w:lvl>
+    <w:lvl w:ilvl="8" w:tentative="1">
+      <w:start w:val="1"/>
+      <w:numFmt w:val="decimal"/>
+      <w:lvlText w:val="%9."/>
+      <w:lvlJc w:val="left"/>
+      <w:pPr>
+        <w:tabs>
+          <w:tab w:val="num" w:pos="6480"/>
+        </w:tabs>
+        <w:ind w:left="6480" w:hanging="360"/>
+      </w:pPr>
+    </w:lvl>
+  </w:abstractNum>
+  <w:abstractNum w:abstractNumId="2" w15:restartNumberingAfterBreak="0">
     <w:nsid w:val="0C030490"/>
     <w:multiLevelType w:val="hybridMultilevel"/>
     <w:tmpl w:val="23C6E9CA"/>
@@ -12354,7 +13276,7 @@
       </w:pPr>
     </w:lvl>
   </w:abstractNum>
-  <w:abstractNum w:abstractNumId="2" w15:restartNumberingAfterBreak="0">
+  <w:abstractNum w:abstractNumId="3" w15:restartNumberingAfterBreak="0">
     <w:nsid w:val="0C856AE5"/>
     <w:multiLevelType w:val="multilevel"/>
     <w:tmpl w:val="50CAAF02"/>
@@ -12443,7 +13365,7 @@
       </w:pPr>
     </w:lvl>
   </w:abstractNum>
-  <w:abstractNum w:abstractNumId="3" w15:restartNumberingAfterBreak="0">
+  <w:abstractNum w:abstractNumId="4" w15:restartNumberingAfterBreak="0">
     <w:nsid w:val="18D14D5B"/>
     <w:multiLevelType w:val="multilevel"/>
     <w:tmpl w:val="C6C070B0"/>
@@ -12557,7 +13479,7 @@
       </w:pPr>
     </w:lvl>
   </w:abstractNum>
-  <w:abstractNum w:abstractNumId="4" w15:restartNumberingAfterBreak="0">
+  <w:abstractNum w:abstractNumId="5" w15:restartNumberingAfterBreak="0">
     <w:nsid w:val="2D7359CF"/>
     <w:multiLevelType w:val="hybridMultilevel"/>
     <w:tmpl w:val="E1A070E6"/>
@@ -12646,7 +13568,7 @@
       </w:pPr>
     </w:lvl>
   </w:abstractNum>
-  <w:abstractNum w:abstractNumId="5" w15:restartNumberingAfterBreak="0">
+  <w:abstractNum w:abstractNumId="6" w15:restartNumberingAfterBreak="0">
     <w:nsid w:val="2E56554B"/>
     <w:multiLevelType w:val="hybridMultilevel"/>
     <w:tmpl w:val="CEAE7262"/>
@@ -12759,7 +13681,7 @@
       </w:rPr>
     </w:lvl>
   </w:abstractNum>
-  <w:abstractNum w:abstractNumId="6" w15:restartNumberingAfterBreak="0">
+  <w:abstractNum w:abstractNumId="7" w15:restartNumberingAfterBreak="0">
     <w:nsid w:val="2E912B4C"/>
     <w:multiLevelType w:val="hybridMultilevel"/>
     <w:tmpl w:val="23C6E9CA"/>
@@ -12848,7 +13770,7 @@
       </w:pPr>
     </w:lvl>
   </w:abstractNum>
-  <w:abstractNum w:abstractNumId="7" w15:restartNumberingAfterBreak="0">
+  <w:abstractNum w:abstractNumId="8" w15:restartNumberingAfterBreak="0">
     <w:nsid w:val="3CA4185A"/>
     <w:multiLevelType w:val="multilevel"/>
     <w:tmpl w:val="C4544868"/>
@@ -12935,7 +13857,7 @@
       </w:pPr>
     </w:lvl>
   </w:abstractNum>
-  <w:abstractNum w:abstractNumId="8" w15:restartNumberingAfterBreak="0">
+  <w:abstractNum w:abstractNumId="9" w15:restartNumberingAfterBreak="0">
     <w:nsid w:val="45213346"/>
     <w:multiLevelType w:val="hybridMultilevel"/>
     <w:tmpl w:val="94F860FE"/>
@@ -13021,7 +13943,7 @@
       </w:pPr>
     </w:lvl>
   </w:abstractNum>
-  <w:abstractNum w:abstractNumId="9" w15:restartNumberingAfterBreak="0">
+  <w:abstractNum w:abstractNumId="10" w15:restartNumberingAfterBreak="0">
     <w:nsid w:val="5B3847C4"/>
     <w:multiLevelType w:val="hybridMultilevel"/>
     <w:tmpl w:val="23C6E9CA"/>
@@ -13110,7 +14032,7 @@
       </w:pPr>
     </w:lvl>
   </w:abstractNum>
-  <w:abstractNum w:abstractNumId="10" w15:restartNumberingAfterBreak="0">
+  <w:abstractNum w:abstractNumId="11" w15:restartNumberingAfterBreak="0">
     <w:nsid w:val="60266B16"/>
     <w:multiLevelType w:val="multilevel"/>
     <w:tmpl w:val="08B08F90"/>
@@ -13196,7 +14118,7 @@
       </w:pPr>
     </w:lvl>
   </w:abstractNum>
-  <w:abstractNum w:abstractNumId="11" w15:restartNumberingAfterBreak="0">
+  <w:abstractNum w:abstractNumId="12" w15:restartNumberingAfterBreak="0">
     <w:nsid w:val="6A5D3874"/>
     <w:multiLevelType w:val="hybridMultilevel"/>
     <w:tmpl w:val="F4FACB5C"/>
@@ -13282,7 +14204,7 @@
       </w:pPr>
     </w:lvl>
   </w:abstractNum>
-  <w:abstractNum w:abstractNumId="12" w15:restartNumberingAfterBreak="0">
+  <w:abstractNum w:abstractNumId="13" w15:restartNumberingAfterBreak="0">
     <w:nsid w:val="70BB089F"/>
     <w:multiLevelType w:val="hybridMultilevel"/>
     <w:tmpl w:val="F9D63670"/>
@@ -13371,7 +14293,7 @@
       </w:pPr>
     </w:lvl>
   </w:abstractNum>
-  <w:abstractNum w:abstractNumId="13" w15:restartNumberingAfterBreak="0">
+  <w:abstractNum w:abstractNumId="14" w15:restartNumberingAfterBreak="0">
     <w:nsid w:val="72FB4EAE"/>
     <w:multiLevelType w:val="hybridMultilevel"/>
     <w:tmpl w:val="356CBEB4"/>
@@ -13457,7 +14379,7 @@
       </w:pPr>
     </w:lvl>
   </w:abstractNum>
-  <w:abstractNum w:abstractNumId="14" w15:restartNumberingAfterBreak="0">
+  <w:abstractNum w:abstractNumId="15" w15:restartNumberingAfterBreak="0">
     <w:nsid w:val="74DE3A58"/>
     <w:multiLevelType w:val="hybridMultilevel"/>
     <w:tmpl w:val="23C6E9CA"/>
@@ -13546,7 +14468,7 @@
       </w:pPr>
     </w:lvl>
   </w:abstractNum>
-  <w:abstractNum w:abstractNumId="15" w15:restartNumberingAfterBreak="0">
+  <w:abstractNum w:abstractNumId="16" w15:restartNumberingAfterBreak="0">
     <w:nsid w:val="768E69AA"/>
     <w:multiLevelType w:val="multilevel"/>
     <w:tmpl w:val="4BF2EB9A"/>
@@ -13667,7 +14589,7 @@
       </w:rPr>
     </w:lvl>
   </w:abstractNum>
-  <w:abstractNum w:abstractNumId="16" w15:restartNumberingAfterBreak="0">
+  <w:abstractNum w:abstractNumId="17" w15:restartNumberingAfterBreak="0">
     <w:nsid w:val="7E606FD7"/>
     <w:multiLevelType w:val="hybridMultilevel"/>
     <w:tmpl w:val="A76C7D98"/>
@@ -13753,7 +14675,7 @@
       </w:pPr>
     </w:lvl>
   </w:abstractNum>
-  <w:abstractNum w:abstractNumId="17" w15:restartNumberingAfterBreak="0">
+  <w:abstractNum w:abstractNumId="18" w15:restartNumberingAfterBreak="0">
     <w:nsid w:val="7F07053D"/>
     <w:multiLevelType w:val="hybridMultilevel"/>
     <w:tmpl w:val="8CC271AA"/>
@@ -13844,19 +14766,19 @@
     </w:lvl>
   </w:abstractNum>
   <w:num w:numId="1">
-    <w:abstractNumId w:val="10"/>
+    <w:abstractNumId w:val="11"/>
   </w:num>
   <w:num w:numId="2">
-    <w:abstractNumId w:val="2"/>
+    <w:abstractNumId w:val="3"/>
   </w:num>
   <w:num w:numId="3">
-    <w:abstractNumId w:val="7"/>
+    <w:abstractNumId w:val="8"/>
   </w:num>
   <w:num w:numId="4">
-    <w:abstractNumId w:val="3"/>
+    <w:abstractNumId w:val="4"/>
   </w:num>
   <w:num w:numId="5">
-    <w:abstractNumId w:val="3"/>
+    <w:abstractNumId w:val="4"/>
     <w:lvlOverride w:ilvl="0">
       <w:startOverride w:val="1"/>
     </w:lvlOverride>
@@ -13886,7 +14808,7 @@
     </w:lvlOverride>
   </w:num>
   <w:num w:numId="6">
-    <w:abstractNumId w:val="3"/>
+    <w:abstractNumId w:val="4"/>
     <w:lvlOverride w:ilvl="0">
       <w:startOverride w:val="1"/>
     </w:lvlOverride>
@@ -13916,7 +14838,7 @@
     </w:lvlOverride>
   </w:num>
   <w:num w:numId="7">
-    <w:abstractNumId w:val="3"/>
+    <w:abstractNumId w:val="4"/>
     <w:lvlOverride w:ilvl="0">
       <w:startOverride w:val="1"/>
     </w:lvlOverride>
@@ -13946,7 +14868,7 @@
     </w:lvlOverride>
   </w:num>
   <w:num w:numId="8">
-    <w:abstractNumId w:val="3"/>
+    <w:abstractNumId w:val="4"/>
     <w:lvlOverride w:ilvl="0">
       <w:startOverride w:val="1"/>
     </w:lvlOverride>
@@ -13976,7 +14898,7 @@
     </w:lvlOverride>
   </w:num>
   <w:num w:numId="9">
-    <w:abstractNumId w:val="3"/>
+    <w:abstractNumId w:val="4"/>
     <w:lvlOverride w:ilvl="0">
       <w:startOverride w:val="1"/>
     </w:lvlOverride>
@@ -14009,45 +14931,48 @@
     <w:abstractNumId w:val="0"/>
   </w:num>
   <w:num w:numId="11">
+    <w:abstractNumId w:val="6"/>
+  </w:num>
+  <w:num w:numId="12">
+    <w:abstractNumId w:val="13"/>
+  </w:num>
+  <w:num w:numId="13">
+    <w:abstractNumId w:val="18"/>
+  </w:num>
+  <w:num w:numId="14">
+    <w:abstractNumId w:val="8"/>
+  </w:num>
+  <w:num w:numId="15">
     <w:abstractNumId w:val="5"/>
   </w:num>
-  <w:num w:numId="12">
+  <w:num w:numId="16">
+    <w:abstractNumId w:val="16"/>
+  </w:num>
+  <w:num w:numId="17">
+    <w:abstractNumId w:val="17"/>
+  </w:num>
+  <w:num w:numId="18">
     <w:abstractNumId w:val="12"/>
   </w:num>
-  <w:num w:numId="13">
-    <w:abstractNumId w:val="17"/>
+  <w:num w:numId="19">
+    <w:abstractNumId w:val="9"/>
   </w:num>
-  <w:num w:numId="14">
+  <w:num w:numId="20">
+    <w:abstractNumId w:val="14"/>
+  </w:num>
+  <w:num w:numId="21">
+    <w:abstractNumId w:val="15"/>
+  </w:num>
+  <w:num w:numId="22">
     <w:abstractNumId w:val="7"/>
   </w:num>
-  <w:num w:numId="15">
-    <w:abstractNumId w:val="4"/>
-  </w:num>
-  <w:num w:numId="16">
-    <w:abstractNumId w:val="15"/>
-  </w:num>
-  <w:num w:numId="17">
-    <w:abstractNumId w:val="16"/>
-  </w:num>
-  <w:num w:numId="18">
-    <w:abstractNumId w:val="11"/>
-  </w:num>
-  <w:num w:numId="19">
-    <w:abstractNumId w:val="8"/>
-  </w:num>
-  <w:num w:numId="20">
-    <w:abstractNumId w:val="13"/>
-  </w:num>
-  <w:num w:numId="21">
-    <w:abstractNumId w:val="14"/>
-  </w:num>
-  <w:num w:numId="22">
-    <w:abstractNumId w:val="6"/>
-  </w:num>
   <w:num w:numId="23">
-    <w:abstractNumId w:val="9"/>
+    <w:abstractNumId w:val="10"/>
   </w:num>
   <w:num w:numId="24">
+    <w:abstractNumId w:val="2"/>
+  </w:num>
+  <w:num w:numId="25">
     <w:abstractNumId w:val="1"/>
   </w:num>
 </w:numbering>
@@ -14578,7 +15503,6 @@
   <w:style w:type="character" w:default="1" w:styleId="a2">
     <w:name w:val="Default Paragraph Font"/>
     <w:uiPriority w:val="1"/>
-    <w:semiHidden/>
     <w:unhideWhenUsed/>
   </w:style>
   <w:style w:type="table" w:default="1" w:styleId="a3">
@@ -15708,28 +16632,28 @@
 </file>
 
 <file path=customXml/item1.xml><?xml version="1.0" encoding="utf-8"?>
+<b:Sources xmlns:b="http://schemas.openxmlformats.org/officeDocument/2006/bibliography" xmlns="http://schemas.openxmlformats.org/officeDocument/2006/bibliography" SelectedStyle="\APASixthEditionOfficeOnline.xsl" StyleName="APA" Version="6"/>
+</file>
+
+<file path=customXml/item2.xml><?xml version="1.0" encoding="utf-8"?>
 <go:gDocsCustomXmlDataStorage xmlns:go="http://customooxmlschemas.google.com/" xmlns:r="http://schemas.openxmlformats.org/officeDocument/2006/relationships">
   <go:docsCustomData xmlns:go="http://customooxmlschemas.google.com/" roundtripDataSignature="AMtx7mgb4kMJql3SHM9lKlXUFs7gCfES7Q==">AMUW2mV+Zz6RJSZeNxqbOFJwDSDwQ+WMdZTLOxm2s45S7YtxD5WY5k1fe7amqp8UCOOqFiI03TqUCA8kxTePV4nkKHo9VTrsoE+xdK9FF31vm94YXZQNNHujVYFb/sNtUBExf+rgGtkeRVDEDtkzUPjfNATNqaopfQ==</go:docsCustomData>
 </go:gDocsCustomXmlDataStorage>
 </file>
 
-<file path=customXml/item2.xml><?xml version="1.0" encoding="utf-8"?>
-<b:Sources xmlns:b="http://schemas.openxmlformats.org/officeDocument/2006/bibliography" xmlns="http://schemas.openxmlformats.org/officeDocument/2006/bibliography" SelectedStyle="\APASixthEditionOfficeOnline.xsl" StyleName="APA" Version="6"/>
+<file path=customXml/itemProps1.xml><?xml version="1.0" encoding="utf-8"?>
+<ds:datastoreItem xmlns:ds="http://schemas.openxmlformats.org/officeDocument/2006/customXml" ds:itemID="{3AC5501B-0C57-48E3-9232-7445321E02DE}">
+  <ds:schemaRefs>
+    <ds:schemaRef ds:uri="http://schemas.openxmlformats.org/officeDocument/2006/bibliography"/>
+  </ds:schemaRefs>
+</ds:datastoreItem>
 </file>
 
-<file path=customXml/itemProps1.xml><?xml version="1.0" encoding="utf-8"?>
+<file path=customXml/itemProps2.xml><?xml version="1.0" encoding="utf-8"?>
 <ds:datastoreItem xmlns:ds="http://schemas.openxmlformats.org/officeDocument/2006/customXml" ds:itemID="{11111111-1234-1234-1234-123412341234}">
   <ds:schemaRefs>
     <ds:schemaRef ds:uri="http://customooxmlschemas.google.com/"/>
     <ds:schemaRef ds:uri="http://schemas.openxmlformats.org/officeDocument/2006/relationships"/>
   </ds:schemaRefs>
 </ds:datastoreItem>
-</file>
-
-<file path=customXml/itemProps2.xml><?xml version="1.0" encoding="utf-8"?>
-<ds:datastoreItem xmlns:ds="http://schemas.openxmlformats.org/officeDocument/2006/customXml" ds:itemID="{3AC5501B-0C57-48E3-9232-7445321E02DE}">
-  <ds:schemaRefs>
-    <ds:schemaRef ds:uri="http://schemas.openxmlformats.org/officeDocument/2006/bibliography"/>
-  </ds:schemaRefs>
-</ds:datastoreItem>
 </file>
--- a/Documents/Пояснительная записка.docx
+++ b/Documents/Пояснительная записка.docx
@@ -4756,6 +4756,7 @@
     <w:p>
       <w:pPr>
         <w:spacing w:after="0" w:line="276" w:lineRule="auto"/>
+        <w:ind w:firstLine="709"/>
         <w:jc w:val="both"/>
         <w:rPr>
           <w:rFonts w:ascii="Times New Roman" w:hAnsi="Times New Roman" w:cs="Times New Roman"/>
@@ -4783,6 +4784,7 @@
     <w:p>
       <w:pPr>
         <w:spacing w:after="0" w:line="276" w:lineRule="auto"/>
+        <w:ind w:firstLine="709"/>
         <w:jc w:val="both"/>
         <w:rPr>
           <w:rFonts w:ascii="Times New Roman" w:hAnsi="Times New Roman" w:cs="Times New Roman"/>
@@ -4810,6 +4812,7 @@
     <w:p>
       <w:pPr>
         <w:spacing w:after="0" w:line="276" w:lineRule="auto"/>
+        <w:ind w:firstLine="709"/>
         <w:jc w:val="both"/>
         <w:rPr>
           <w:rFonts w:ascii="Times New Roman" w:hAnsi="Times New Roman" w:cs="Times New Roman"/>
@@ -4837,6 +4840,7 @@
     <w:p>
       <w:pPr>
         <w:spacing w:after="0" w:line="276" w:lineRule="auto"/>
+        <w:ind w:firstLine="709"/>
         <w:jc w:val="both"/>
         <w:rPr>
           <w:rFonts w:ascii="Times New Roman" w:hAnsi="Times New Roman" w:cs="Times New Roman"/>
@@ -4864,6 +4868,7 @@
     <w:p>
       <w:pPr>
         <w:spacing w:after="0" w:line="276" w:lineRule="auto"/>
+        <w:ind w:firstLine="709"/>
         <w:jc w:val="both"/>
         <w:rPr>
           <w:rFonts w:ascii="Times New Roman" w:hAnsi="Times New Roman" w:cs="Times New Roman"/>
@@ -4891,6 +4896,7 @@
     <w:p>
       <w:pPr>
         <w:spacing w:after="0" w:line="276" w:lineRule="auto"/>
+        <w:ind w:firstLine="709"/>
         <w:jc w:val="both"/>
         <w:rPr>
           <w:rFonts w:ascii="Times New Roman" w:hAnsi="Times New Roman" w:cs="Times New Roman"/>
@@ -8346,24 +8352,408 @@
     <w:p>
       <w:pPr>
         <w:spacing w:after="0" w:line="276" w:lineRule="auto"/>
-        <w:ind w:firstLine="709"/>
+        <w:ind w:firstLine="708"/>
         <w:jc w:val="both"/>
         <w:rPr>
           <w:rFonts w:ascii="Times New Roman" w:hAnsi="Times New Roman" w:cs="Times New Roman"/>
           <w:sz w:val="28"/>
           <w:szCs w:val="28"/>
-          <w:shd w:val="clear" w:color="auto" w:fill="FFFFFF"/>
-        </w:rPr>
-      </w:pPr>
-      <w:r>
-        <w:rPr>
-          <w:rFonts w:ascii="Times New Roman" w:hAnsi="Times New Roman" w:cs="Times New Roman"/>
-          <w:sz w:val="28"/>
-          <w:szCs w:val="28"/>
-          <w:shd w:val="clear" w:color="auto" w:fill="FFFFFF"/>
-        </w:rPr>
-        <w:t>Текст.</w:t>
-      </w:r>
+        </w:rPr>
+      </w:pPr>
+      <w:r>
+        <w:rPr>
+          <w:rFonts w:ascii="Times New Roman" w:hAnsi="Times New Roman" w:cs="Times New Roman"/>
+          <w:sz w:val="28"/>
+          <w:szCs w:val="28"/>
+        </w:rPr>
+        <w:t>UML</w:t>
+      </w:r>
+      <w:r>
+        <w:rPr>
+          <w:rFonts w:ascii="Times New Roman" w:hAnsi="Times New Roman" w:cs="Times New Roman"/>
+          <w:sz w:val="28"/>
+          <w:szCs w:val="28"/>
+        </w:rPr>
+        <w:t xml:space="preserve"> </w:t>
+      </w:r>
+      <w:r>
+        <w:rPr>
+          <w:rFonts w:ascii="Times New Roman" w:hAnsi="Times New Roman" w:cs="Times New Roman"/>
+          <w:sz w:val="28"/>
+          <w:szCs w:val="28"/>
+        </w:rPr>
+        <w:t>–</w:t>
+      </w:r>
+      <w:r>
+        <w:rPr>
+          <w:rFonts w:ascii="Times New Roman" w:hAnsi="Times New Roman" w:cs="Times New Roman"/>
+          <w:sz w:val="28"/>
+          <w:szCs w:val="28"/>
+        </w:rPr>
+        <w:t xml:space="preserve"> язык графического описания для объектного моделирования в области разработки программного обеспечения, для моделирования бизнес-процессов, системного проектирования и отображения организационных структур</w:t>
+      </w:r>
+      <w:r>
+        <w:rPr>
+          <w:rFonts w:ascii="Times New Roman" w:hAnsi="Times New Roman" w:cs="Times New Roman"/>
+          <w:sz w:val="28"/>
+          <w:szCs w:val="28"/>
+        </w:rPr>
+        <w:t>.</w:t>
+      </w:r>
+    </w:p>
+    <w:p>
+      <w:pPr>
+        <w:spacing w:after="0" w:line="276" w:lineRule="auto"/>
+        <w:ind w:firstLine="708"/>
+        <w:jc w:val="both"/>
+        <w:rPr>
+          <w:rFonts w:ascii="Times New Roman" w:hAnsi="Times New Roman" w:cs="Times New Roman"/>
+          <w:sz w:val="28"/>
+          <w:szCs w:val="28"/>
+        </w:rPr>
+      </w:pPr>
+      <w:r>
+        <w:rPr>
+          <w:rFonts w:ascii="Times New Roman" w:hAnsi="Times New Roman" w:cs="Times New Roman"/>
+          <w:sz w:val="28"/>
+          <w:szCs w:val="28"/>
+        </w:rPr>
+        <w:t xml:space="preserve">Язык UML предназначен для </w:t>
+      </w:r>
+      <w:r>
+        <w:rPr>
+          <w:rFonts w:ascii="Times New Roman" w:hAnsi="Times New Roman" w:cs="Times New Roman"/>
+          <w:sz w:val="28"/>
+          <w:szCs w:val="28"/>
+        </w:rPr>
+        <w:t>визуализ</w:t>
+      </w:r>
+      <w:r>
+        <w:rPr>
+          <w:rFonts w:ascii="Times New Roman" w:hAnsi="Times New Roman" w:cs="Times New Roman"/>
+          <w:sz w:val="28"/>
+          <w:szCs w:val="28"/>
+        </w:rPr>
+        <w:t>ации</w:t>
+      </w:r>
+      <w:r>
+        <w:rPr>
+          <w:rFonts w:ascii="Times New Roman" w:hAnsi="Times New Roman" w:cs="Times New Roman"/>
+          <w:sz w:val="28"/>
+          <w:szCs w:val="28"/>
+        </w:rPr>
+        <w:t>, специфи</w:t>
+      </w:r>
+      <w:r>
+        <w:rPr>
+          <w:rFonts w:ascii="Times New Roman" w:hAnsi="Times New Roman" w:cs="Times New Roman"/>
+          <w:sz w:val="28"/>
+          <w:szCs w:val="28"/>
+        </w:rPr>
+        <w:t>кации</w:t>
+      </w:r>
+      <w:r>
+        <w:rPr>
+          <w:rFonts w:ascii="Times New Roman" w:hAnsi="Times New Roman" w:cs="Times New Roman"/>
+          <w:sz w:val="28"/>
+          <w:szCs w:val="28"/>
+        </w:rPr>
+        <w:t>, конструирова</w:t>
+      </w:r>
+      <w:r>
+        <w:rPr>
+          <w:rFonts w:ascii="Times New Roman" w:hAnsi="Times New Roman" w:cs="Times New Roman"/>
+          <w:sz w:val="28"/>
+          <w:szCs w:val="28"/>
+        </w:rPr>
+        <w:t>ния</w:t>
+      </w:r>
+      <w:r>
+        <w:rPr>
+          <w:rFonts w:ascii="Times New Roman" w:hAnsi="Times New Roman" w:cs="Times New Roman"/>
+          <w:sz w:val="28"/>
+          <w:szCs w:val="28"/>
+        </w:rPr>
+        <w:t xml:space="preserve"> и документирова</w:t>
+      </w:r>
+      <w:r>
+        <w:rPr>
+          <w:rFonts w:ascii="Times New Roman" w:hAnsi="Times New Roman" w:cs="Times New Roman"/>
+          <w:sz w:val="28"/>
+          <w:szCs w:val="28"/>
+        </w:rPr>
+        <w:t>ния</w:t>
+      </w:r>
+      <w:r>
+        <w:rPr>
+          <w:rFonts w:ascii="Times New Roman" w:hAnsi="Times New Roman" w:cs="Times New Roman"/>
+          <w:sz w:val="28"/>
+          <w:szCs w:val="28"/>
+        </w:rPr>
+        <w:t xml:space="preserve"> артефакт</w:t>
+      </w:r>
+      <w:r>
+        <w:rPr>
+          <w:rFonts w:ascii="Times New Roman" w:hAnsi="Times New Roman" w:cs="Times New Roman"/>
+          <w:sz w:val="28"/>
+          <w:szCs w:val="28"/>
+        </w:rPr>
+        <w:t>ов</w:t>
+      </w:r>
+      <w:r>
+        <w:rPr>
+          <w:rFonts w:ascii="Times New Roman" w:hAnsi="Times New Roman" w:cs="Times New Roman"/>
+          <w:sz w:val="28"/>
+          <w:szCs w:val="28"/>
+        </w:rPr>
+        <w:t xml:space="preserve"> программных систем.</w:t>
+      </w:r>
+      <w:r>
+        <w:rPr>
+          <w:rFonts w:ascii="Times New Roman" w:hAnsi="Times New Roman" w:cs="Times New Roman"/>
+          <w:sz w:val="28"/>
+          <w:szCs w:val="28"/>
+        </w:rPr>
+        <w:t xml:space="preserve"> UML </w:t>
+      </w:r>
+      <w:r>
+        <w:rPr>
+          <w:rFonts w:ascii="Times New Roman" w:hAnsi="Times New Roman" w:cs="Times New Roman"/>
+          <w:sz w:val="28"/>
+          <w:szCs w:val="28"/>
+        </w:rPr>
+        <w:t>подходит для</w:t>
+      </w:r>
+      <w:r>
+        <w:rPr>
+          <w:rFonts w:ascii="Times New Roman" w:hAnsi="Times New Roman" w:cs="Times New Roman"/>
+          <w:sz w:val="28"/>
+          <w:szCs w:val="28"/>
+        </w:rPr>
+        <w:t xml:space="preserve"> содержательно</w:t>
+      </w:r>
+      <w:r>
+        <w:rPr>
+          <w:rFonts w:ascii="Times New Roman" w:hAnsi="Times New Roman" w:cs="Times New Roman"/>
+          <w:sz w:val="28"/>
+          <w:szCs w:val="28"/>
+        </w:rPr>
+        <w:t>го</w:t>
+      </w:r>
+      <w:r>
+        <w:rPr>
+          <w:rFonts w:ascii="Times New Roman" w:hAnsi="Times New Roman" w:cs="Times New Roman"/>
+          <w:sz w:val="28"/>
+          <w:szCs w:val="28"/>
+        </w:rPr>
+        <w:t xml:space="preserve"> опис</w:t>
+      </w:r>
+      <w:r>
+        <w:rPr>
+          <w:rFonts w:ascii="Times New Roman" w:hAnsi="Times New Roman" w:cs="Times New Roman"/>
+          <w:sz w:val="28"/>
+          <w:szCs w:val="28"/>
+        </w:rPr>
+        <w:t>ания</w:t>
+      </w:r>
+      <w:r>
+        <w:rPr>
+          <w:rFonts w:ascii="Times New Roman" w:hAnsi="Times New Roman" w:cs="Times New Roman"/>
+          <w:sz w:val="28"/>
+          <w:szCs w:val="28"/>
+        </w:rPr>
+        <w:t xml:space="preserve"> класс</w:t>
+      </w:r>
+      <w:r>
+        <w:rPr>
+          <w:rFonts w:ascii="Times New Roman" w:hAnsi="Times New Roman" w:cs="Times New Roman"/>
+          <w:sz w:val="28"/>
+          <w:szCs w:val="28"/>
+        </w:rPr>
+        <w:t>ов</w:t>
+      </w:r>
+      <w:r>
+        <w:rPr>
+          <w:rFonts w:ascii="Times New Roman" w:hAnsi="Times New Roman" w:cs="Times New Roman"/>
+          <w:sz w:val="28"/>
+          <w:szCs w:val="28"/>
+        </w:rPr>
+        <w:t>, объект</w:t>
+      </w:r>
+      <w:r>
+        <w:rPr>
+          <w:rFonts w:ascii="Times New Roman" w:hAnsi="Times New Roman" w:cs="Times New Roman"/>
+          <w:sz w:val="28"/>
+          <w:szCs w:val="28"/>
+        </w:rPr>
+        <w:t>ов</w:t>
+      </w:r>
+      <w:r>
+        <w:rPr>
+          <w:rFonts w:ascii="Times New Roman" w:hAnsi="Times New Roman" w:cs="Times New Roman"/>
+          <w:sz w:val="28"/>
+          <w:szCs w:val="28"/>
+        </w:rPr>
+        <w:t xml:space="preserve"> и компонент</w:t>
+      </w:r>
+      <w:r>
+        <w:rPr>
+          <w:rFonts w:ascii="Times New Roman" w:hAnsi="Times New Roman" w:cs="Times New Roman"/>
+          <w:sz w:val="28"/>
+          <w:szCs w:val="28"/>
+        </w:rPr>
+        <w:t>ов</w:t>
+      </w:r>
+      <w:r>
+        <w:rPr>
+          <w:rFonts w:ascii="Times New Roman" w:hAnsi="Times New Roman" w:cs="Times New Roman"/>
+          <w:sz w:val="28"/>
+          <w:szCs w:val="28"/>
+        </w:rPr>
+        <w:t xml:space="preserve"> в </w:t>
+      </w:r>
+      <w:r>
+        <w:rPr>
+          <w:rFonts w:ascii="Times New Roman" w:hAnsi="Times New Roman" w:cs="Times New Roman"/>
+          <w:sz w:val="28"/>
+          <w:szCs w:val="28"/>
+        </w:rPr>
+        <w:t>сфере разработки программных продуктов</w:t>
+      </w:r>
+      <w:r>
+        <w:rPr>
+          <w:rFonts w:ascii="Times New Roman" w:hAnsi="Times New Roman" w:cs="Times New Roman"/>
+          <w:sz w:val="28"/>
+          <w:szCs w:val="28"/>
+        </w:rPr>
+        <w:t>.</w:t>
+      </w:r>
+    </w:p>
+    <w:p>
+      <w:pPr>
+        <w:spacing w:after="0"/>
+        <w:ind w:firstLine="720"/>
+        <w:jc w:val="both"/>
+        <w:rPr>
+          <w:rFonts w:ascii="Times New Roman" w:hAnsi="Times New Roman" w:cs="Times New Roman"/>
+          <w:sz w:val="28"/>
+          <w:szCs w:val="28"/>
+        </w:rPr>
+      </w:pPr>
+      <w:r>
+        <w:rPr>
+          <w:rFonts w:ascii="Times New Roman" w:hAnsi="Times New Roman" w:cs="Times New Roman"/>
+          <w:sz w:val="28"/>
+          <w:szCs w:val="28"/>
+        </w:rPr>
+        <w:t>Диаграмма в языке моделирования UML — наглядное представление некоей совокупности элементов модели системы в виде графа, на котором дуги связывают вершины.</w:t>
+      </w:r>
+    </w:p>
+    <w:p>
+      <w:pPr>
+        <w:spacing w:after="0"/>
+        <w:ind w:firstLine="720"/>
+        <w:jc w:val="both"/>
+        <w:rPr>
+          <w:rFonts w:ascii="Times New Roman" w:hAnsi="Times New Roman" w:cs="Times New Roman"/>
+          <w:sz w:val="28"/>
+          <w:szCs w:val="28"/>
+        </w:rPr>
+      </w:pPr>
+    </w:p>
+    <w:p>
+      <w:pPr>
+        <w:pStyle w:val="50"/>
+        <w:numPr>
+          <w:ilvl w:val="0"/>
+          <w:numId w:val="26"/>
+        </w:numPr>
+        <w:ind w:left="0" w:firstLine="709"/>
+        <w:rPr>
+          <w:color w:val="auto"/>
+        </w:rPr>
+      </w:pPr>
+      <w:bookmarkStart w:id="16" w:name="_Toc89896165"/>
+      <w:r>
+        <w:rPr>
+          <w:color w:val="auto"/>
+        </w:rPr>
+        <w:t>Диаграмма вариантов использования</w:t>
+      </w:r>
+      <w:bookmarkEnd w:id="16"/>
+    </w:p>
+    <w:p>
+      <w:pPr>
+        <w:pStyle w:val="af5"/>
+        <w:rPr>
+          <w:color w:val="auto"/>
+        </w:rPr>
+      </w:pPr>
+    </w:p>
+    <w:p>
+      <w:pPr>
+        <w:spacing w:after="0" w:line="276" w:lineRule="auto"/>
+        <w:ind w:right="-1" w:firstLine="709"/>
+        <w:jc w:val="both"/>
+        <w:rPr>
+          <w:rFonts w:ascii="Times New Roman" w:hAnsi="Times New Roman" w:cs="Times New Roman"/>
+          <w:noProof/>
+          <w:sz w:val="28"/>
+          <w:szCs w:val="28"/>
+        </w:rPr>
+      </w:pPr>
+      <w:r>
+        <w:rPr>
+          <w:rFonts w:ascii="Times New Roman" w:hAnsi="Times New Roman" w:cs="Times New Roman"/>
+          <w:noProof/>
+          <w:sz w:val="28"/>
+          <w:szCs w:val="28"/>
+        </w:rPr>
+        <w:t>Диаграмма вариантов использования – диаграмма, описывающая, какой функционал разрабатываемой программной системы доступен каждой группе пользователей.</w:t>
+      </w:r>
+      <w:r>
+        <w:rPr>
+          <w:rFonts w:ascii="Times New Roman" w:hAnsi="Times New Roman" w:cs="Times New Roman"/>
+          <w:noProof/>
+          <w:sz w:val="28"/>
+          <w:szCs w:val="28"/>
+        </w:rPr>
+        <w:t xml:space="preserve"> </w:t>
+      </w:r>
+      <w:r>
+        <w:rPr>
+          <w:rFonts w:ascii="Times New Roman" w:hAnsi="Times New Roman" w:cs="Times New Roman"/>
+          <w:noProof/>
+          <w:sz w:val="28"/>
+          <w:szCs w:val="28"/>
+        </w:rPr>
+        <w:t xml:space="preserve">Данная диаграмма состоит из актеров, вариантов использования и отношений между ними. </w:t>
+      </w:r>
+    </w:p>
+    <w:p>
+      <w:pPr>
+        <w:spacing w:after="0" w:line="276" w:lineRule="auto"/>
+        <w:ind w:right="-1" w:firstLine="709"/>
+        <w:jc w:val="both"/>
+        <w:rPr>
+          <w:rFonts w:ascii="Times New Roman" w:hAnsi="Times New Roman" w:cs="Times New Roman"/>
+          <w:noProof/>
+          <w:sz w:val="28"/>
+          <w:szCs w:val="28"/>
+        </w:rPr>
+      </w:pPr>
+    </w:p>
+    <w:p>
+      <w:pPr>
+        <w:spacing w:after="0"/>
+        <w:ind w:firstLine="720"/>
+        <w:jc w:val="both"/>
+        <w:rPr>
+          <w:rFonts w:ascii="Times New Roman" w:hAnsi="Times New Roman" w:cs="Times New Roman"/>
+          <w:sz w:val="28"/>
+          <w:szCs w:val="28"/>
+        </w:rPr>
+      </w:pPr>
     </w:p>
     <w:p>
       <w:pPr>
@@ -8384,6 +8774,7 @@
           <w:szCs w:val="28"/>
           <w:shd w:val="clear" w:color="auto" w:fill="FFFFFF"/>
         </w:rPr>
+        <w:lastRenderedPageBreak/>
         <w:drawing>
           <wp:inline distT="0" distB="0" distL="0" distR="0" wp14:anchorId="19247801" wp14:editId="271C8147">
             <wp:extent cx="5940425" cy="3980815"/>
@@ -8467,7 +8858,6 @@
           <w:szCs w:val="28"/>
           <w:shd w:val="clear" w:color="auto" w:fill="FFFFFF"/>
         </w:rPr>
-        <w:lastRenderedPageBreak/>
         <w:drawing>
           <wp:inline distT="0" distB="0" distL="0" distR="0" wp14:anchorId="0B983C24" wp14:editId="6A47DF28">
             <wp:extent cx="3129373" cy="4610100"/>
@@ -8560,6 +8950,7 @@
           <w:szCs w:val="28"/>
           <w:shd w:val="clear" w:color="auto" w:fill="FFFFFF"/>
         </w:rPr>
+        <w:lastRenderedPageBreak/>
         <w:drawing>
           <wp:inline distT="0" distB="0" distL="0" distR="0" wp14:anchorId="211C73D2" wp14:editId="5973A671">
             <wp:extent cx="5940425" cy="3982720"/>
@@ -8633,12 +9024,11 @@
         </w:numPr>
         <w:outlineLvl w:val="0"/>
       </w:pPr>
-      <w:bookmarkStart w:id="16" w:name="_Toc121856082"/>
-      <w:r>
-        <w:lastRenderedPageBreak/>
+      <w:bookmarkStart w:id="17" w:name="_Toc121856082"/>
+      <w:r>
         <w:t>Описание алгоритмов, реализующих бизнес-логику серверной части проектируемой системы</w:t>
       </w:r>
-      <w:bookmarkEnd w:id="16"/>
+      <w:bookmarkEnd w:id="17"/>
     </w:p>
     <w:p>
       <w:pPr>
@@ -8776,12 +9166,12 @@
         </w:numPr>
         <w:outlineLvl w:val="0"/>
       </w:pPr>
-      <w:bookmarkStart w:id="17" w:name="_Toc121856083"/>
+      <w:bookmarkStart w:id="18" w:name="_Toc121856083"/>
       <w:r>
         <w:lastRenderedPageBreak/>
         <w:t>Руководство пользователя</w:t>
       </w:r>
-      <w:bookmarkEnd w:id="17"/>
+      <w:bookmarkEnd w:id="18"/>
     </w:p>
     <w:p>
       <w:pPr>
@@ -8950,11 +9340,11 @@
         </w:numPr>
         <w:outlineLvl w:val="0"/>
       </w:pPr>
-      <w:bookmarkStart w:id="18" w:name="_Toc121856084"/>
+      <w:bookmarkStart w:id="19" w:name="_Toc121856084"/>
       <w:r>
         <w:t>Результаты тестирования разработанной системы</w:t>
       </w:r>
-      <w:bookmarkEnd w:id="18"/>
+      <w:bookmarkEnd w:id="19"/>
     </w:p>
     <w:p>
       <w:pPr>
@@ -9043,12 +9433,12 @@
         <w:jc w:val="center"/>
         <w:outlineLvl w:val="0"/>
       </w:pPr>
-      <w:bookmarkStart w:id="19" w:name="_Toc121856085"/>
+      <w:bookmarkStart w:id="20" w:name="_Toc121856085"/>
       <w:r>
         <w:lastRenderedPageBreak/>
         <w:t>Заключение</w:t>
       </w:r>
-      <w:bookmarkEnd w:id="19"/>
+      <w:bookmarkEnd w:id="20"/>
       <w:r>
         <w:br/>
       </w:r>
@@ -9138,7 +9528,7 @@
         <w:jc w:val="center"/>
         <w:outlineLvl w:val="0"/>
       </w:pPr>
-      <w:bookmarkStart w:id="20" w:name="_Toc121856086"/>
+      <w:bookmarkStart w:id="21" w:name="_Toc121856086"/>
       <w:r>
         <w:rPr>
           <w:shd w:val="clear" w:color="auto" w:fill="FFFFFF"/>
@@ -9146,7 +9536,7 @@
         <w:lastRenderedPageBreak/>
         <w:t>Список использованных источников</w:t>
       </w:r>
-      <w:bookmarkEnd w:id="20"/>
+      <w:bookmarkEnd w:id="21"/>
       <w:r>
         <w:br/>
       </w:r>
@@ -9381,8 +9771,8 @@
           <w:caps w:val="0"/>
         </w:rPr>
       </w:pPr>
-      <w:bookmarkStart w:id="21" w:name="_Toc89896183"/>
-      <w:bookmarkStart w:id="22" w:name="_Toc121856087"/>
+      <w:bookmarkStart w:id="22" w:name="_Toc89896183"/>
+      <w:bookmarkStart w:id="23" w:name="_Toc121856087"/>
       <w:r>
         <w:t>Приложение</w:t>
       </w:r>
@@ -9443,8 +9833,8 @@
         </w:rPr>
         <w:t>кода</w:t>
       </w:r>
-      <w:bookmarkEnd w:id="21"/>
       <w:bookmarkEnd w:id="22"/>
+      <w:bookmarkEnd w:id="23"/>
     </w:p>
     <w:p>
       <w:pPr>
@@ -10558,8 +10948,8 @@
           <w:caps w:val="0"/>
         </w:rPr>
       </w:pPr>
-      <w:bookmarkStart w:id="23" w:name="_Hlk121226123"/>
-      <w:bookmarkStart w:id="24" w:name="_Toc121856088"/>
+      <w:bookmarkStart w:id="24" w:name="_Hlk121226123"/>
+      <w:bookmarkStart w:id="25" w:name="_Toc121856088"/>
       <w:r>
         <w:lastRenderedPageBreak/>
         <w:t>Приложение</w:t>
@@ -10591,7 +10981,7 @@
         </w:rPr>
         <w:t>)</w:t>
       </w:r>
-      <w:bookmarkEnd w:id="23"/>
+      <w:bookmarkEnd w:id="24"/>
       <w:r>
         <w:rPr>
           <w:caps w:val="0"/>
@@ -10610,7 +11000,7 @@
         </w:rPr>
         <w:t>Листинг скрипта генерации базы данных</w:t>
       </w:r>
-      <w:bookmarkEnd w:id="24"/>
+      <w:bookmarkEnd w:id="25"/>
     </w:p>
     <w:p>
       <w:pPr>
@@ -12557,7 +12947,7 @@
           <w:caps w:val="0"/>
         </w:rPr>
       </w:pPr>
-      <w:bookmarkStart w:id="25" w:name="_Toc121856089"/>
+      <w:bookmarkStart w:id="26" w:name="_Toc121856089"/>
       <w:r>
         <w:rPr>
           <w:rFonts w:eastAsia="Times New Roman"/>
@@ -12673,7 +13063,7 @@
           </mc:Fallback>
         </mc:AlternateContent>
       </w:r>
-      <w:bookmarkStart w:id="26" w:name="_Hlk121224304"/>
+      <w:bookmarkStart w:id="27" w:name="_Hlk121224304"/>
       <w:r>
         <w:t>Приложение</w:t>
       </w:r>
@@ -12704,26 +13094,26 @@
         </w:rPr>
         <w:t>)</w:t>
       </w:r>
+      <w:bookmarkEnd w:id="27"/>
+      <w:r>
+        <w:rPr>
+          <w:caps w:val="0"/>
+        </w:rPr>
+        <w:br/>
+      </w:r>
+      <w:r>
+        <w:rPr>
+          <w:caps w:val="0"/>
+        </w:rPr>
+        <w:br/>
+      </w:r>
+      <w:r>
+        <w:rPr>
+          <w:caps w:val="0"/>
+        </w:rPr>
+        <w:t>Отчет о проверке на заимствования в системе «Антиплагиат»</w:t>
+      </w:r>
       <w:bookmarkEnd w:id="26"/>
-      <w:r>
-        <w:rPr>
-          <w:caps w:val="0"/>
-        </w:rPr>
-        <w:br/>
-      </w:r>
-      <w:r>
-        <w:rPr>
-          <w:caps w:val="0"/>
-        </w:rPr>
-        <w:br/>
-      </w:r>
-      <w:r>
-        <w:rPr>
-          <w:caps w:val="0"/>
-        </w:rPr>
-        <w:t>Отчет о проверке на заимствования в системе «Антиплагиат»</w:t>
-      </w:r>
-      <w:bookmarkEnd w:id="25"/>
     </w:p>
     <w:p>
       <w:pPr>
@@ -13944,6 +14334,96 @@
     </w:lvl>
   </w:abstractNum>
   <w:abstractNum w:abstractNumId="10" w15:restartNumberingAfterBreak="0">
+    <w:nsid w:val="48907BF7"/>
+    <w:multiLevelType w:val="hybridMultilevel"/>
+    <w:tmpl w:val="68D8B45E"/>
+    <w:lvl w:ilvl="0" w:tplc="F9FCF27E">
+      <w:start w:val="1"/>
+      <w:numFmt w:val="decimal"/>
+      <w:pStyle w:val="-"/>
+      <w:lvlText w:val="5.%1"/>
+      <w:lvlJc w:val="left"/>
+      <w:pPr>
+        <w:ind w:left="1429" w:hanging="360"/>
+      </w:pPr>
+      <w:rPr>
+        <w:rFonts w:hint="default"/>
+      </w:rPr>
+    </w:lvl>
+    <w:lvl w:ilvl="1" w:tplc="10000019" w:tentative="1">
+      <w:start w:val="1"/>
+      <w:numFmt w:val="lowerLetter"/>
+      <w:lvlText w:val="%2."/>
+      <w:lvlJc w:val="left"/>
+      <w:pPr>
+        <w:ind w:left="1440" w:hanging="360"/>
+      </w:pPr>
+    </w:lvl>
+    <w:lvl w:ilvl="2" w:tplc="1000001B" w:tentative="1">
+      <w:start w:val="1"/>
+      <w:numFmt w:val="lowerRoman"/>
+      <w:lvlText w:val="%3."/>
+      <w:lvlJc w:val="right"/>
+      <w:pPr>
+        <w:ind w:left="2160" w:hanging="180"/>
+      </w:pPr>
+    </w:lvl>
+    <w:lvl w:ilvl="3" w:tplc="1000000F" w:tentative="1">
+      <w:start w:val="1"/>
+      <w:numFmt w:val="decimal"/>
+      <w:lvlText w:val="%4."/>
+      <w:lvlJc w:val="left"/>
+      <w:pPr>
+        <w:ind w:left="2880" w:hanging="360"/>
+      </w:pPr>
+    </w:lvl>
+    <w:lvl w:ilvl="4" w:tplc="10000019" w:tentative="1">
+      <w:start w:val="1"/>
+      <w:numFmt w:val="lowerLetter"/>
+      <w:lvlText w:val="%5."/>
+      <w:lvlJc w:val="left"/>
+      <w:pPr>
+        <w:ind w:left="3600" w:hanging="360"/>
+      </w:pPr>
+    </w:lvl>
+    <w:lvl w:ilvl="5" w:tplc="1000001B" w:tentative="1">
+      <w:start w:val="1"/>
+      <w:numFmt w:val="lowerRoman"/>
+      <w:lvlText w:val="%6."/>
+      <w:lvlJc w:val="right"/>
+      <w:pPr>
+        <w:ind w:left="4320" w:hanging="180"/>
+      </w:pPr>
+    </w:lvl>
+    <w:lvl w:ilvl="6" w:tplc="1000000F" w:tentative="1">
+      <w:start w:val="1"/>
+      <w:numFmt w:val="decimal"/>
+      <w:lvlText w:val="%7."/>
+      <w:lvlJc w:val="left"/>
+      <w:pPr>
+        <w:ind w:left="5040" w:hanging="360"/>
+      </w:pPr>
+    </w:lvl>
+    <w:lvl w:ilvl="7" w:tplc="10000019" w:tentative="1">
+      <w:start w:val="1"/>
+      <w:numFmt w:val="lowerLetter"/>
+      <w:lvlText w:val="%8."/>
+      <w:lvlJc w:val="left"/>
+      <w:pPr>
+        <w:ind w:left="5760" w:hanging="360"/>
+      </w:pPr>
+    </w:lvl>
+    <w:lvl w:ilvl="8" w:tplc="1000001B" w:tentative="1">
+      <w:start w:val="1"/>
+      <w:numFmt w:val="lowerRoman"/>
+      <w:lvlText w:val="%9."/>
+      <w:lvlJc w:val="right"/>
+      <w:pPr>
+        <w:ind w:left="6480" w:hanging="180"/>
+      </w:pPr>
+    </w:lvl>
+  </w:abstractNum>
+  <w:abstractNum w:abstractNumId="11" w15:restartNumberingAfterBreak="0">
     <w:nsid w:val="5B3847C4"/>
     <w:multiLevelType w:val="hybridMultilevel"/>
     <w:tmpl w:val="23C6E9CA"/>
@@ -14032,7 +14512,7 @@
       </w:pPr>
     </w:lvl>
   </w:abstractNum>
-  <w:abstractNum w:abstractNumId="11" w15:restartNumberingAfterBreak="0">
+  <w:abstractNum w:abstractNumId="12" w15:restartNumberingAfterBreak="0">
     <w:nsid w:val="60266B16"/>
     <w:multiLevelType w:val="multilevel"/>
     <w:tmpl w:val="08B08F90"/>
@@ -14118,7 +14598,7 @@
       </w:pPr>
     </w:lvl>
   </w:abstractNum>
-  <w:abstractNum w:abstractNumId="12" w15:restartNumberingAfterBreak="0">
+  <w:abstractNum w:abstractNumId="13" w15:restartNumberingAfterBreak="0">
     <w:nsid w:val="6A5D3874"/>
     <w:multiLevelType w:val="hybridMultilevel"/>
     <w:tmpl w:val="F4FACB5C"/>
@@ -14204,7 +14684,7 @@
       </w:pPr>
     </w:lvl>
   </w:abstractNum>
-  <w:abstractNum w:abstractNumId="13" w15:restartNumberingAfterBreak="0">
+  <w:abstractNum w:abstractNumId="14" w15:restartNumberingAfterBreak="0">
     <w:nsid w:val="70BB089F"/>
     <w:multiLevelType w:val="hybridMultilevel"/>
     <w:tmpl w:val="F9D63670"/>
@@ -14293,7 +14773,7 @@
       </w:pPr>
     </w:lvl>
   </w:abstractNum>
-  <w:abstractNum w:abstractNumId="14" w15:restartNumberingAfterBreak="0">
+  <w:abstractNum w:abstractNumId="15" w15:restartNumberingAfterBreak="0">
     <w:nsid w:val="72FB4EAE"/>
     <w:multiLevelType w:val="hybridMultilevel"/>
     <w:tmpl w:val="356CBEB4"/>
@@ -14379,7 +14859,7 @@
       </w:pPr>
     </w:lvl>
   </w:abstractNum>
-  <w:abstractNum w:abstractNumId="15" w15:restartNumberingAfterBreak="0">
+  <w:abstractNum w:abstractNumId="16" w15:restartNumberingAfterBreak="0">
     <w:nsid w:val="74DE3A58"/>
     <w:multiLevelType w:val="hybridMultilevel"/>
     <w:tmpl w:val="23C6E9CA"/>
@@ -14468,7 +14948,7 @@
       </w:pPr>
     </w:lvl>
   </w:abstractNum>
-  <w:abstractNum w:abstractNumId="16" w15:restartNumberingAfterBreak="0">
+  <w:abstractNum w:abstractNumId="17" w15:restartNumberingAfterBreak="0">
     <w:nsid w:val="768E69AA"/>
     <w:multiLevelType w:val="multilevel"/>
     <w:tmpl w:val="4BF2EB9A"/>
@@ -14589,7 +15069,7 @@
       </w:rPr>
     </w:lvl>
   </w:abstractNum>
-  <w:abstractNum w:abstractNumId="17" w15:restartNumberingAfterBreak="0">
+  <w:abstractNum w:abstractNumId="18" w15:restartNumberingAfterBreak="0">
     <w:nsid w:val="7E606FD7"/>
     <w:multiLevelType w:val="hybridMultilevel"/>
     <w:tmpl w:val="A76C7D98"/>
@@ -14675,7 +15155,7 @@
       </w:pPr>
     </w:lvl>
   </w:abstractNum>
-  <w:abstractNum w:abstractNumId="18" w15:restartNumberingAfterBreak="0">
+  <w:abstractNum w:abstractNumId="19" w15:restartNumberingAfterBreak="0">
     <w:nsid w:val="7F07053D"/>
     <w:multiLevelType w:val="hybridMultilevel"/>
     <w:tmpl w:val="8CC271AA"/>
@@ -14766,7 +15246,7 @@
     </w:lvl>
   </w:abstractNum>
   <w:num w:numId="1">
-    <w:abstractNumId w:val="11"/>
+    <w:abstractNumId w:val="12"/>
   </w:num>
   <w:num w:numId="2">
     <w:abstractNumId w:val="3"/>
@@ -14934,10 +15414,10 @@
     <w:abstractNumId w:val="6"/>
   </w:num>
   <w:num w:numId="12">
-    <w:abstractNumId w:val="13"/>
+    <w:abstractNumId w:val="14"/>
   </w:num>
   <w:num w:numId="13">
-    <w:abstractNumId w:val="18"/>
+    <w:abstractNumId w:val="19"/>
   </w:num>
   <w:num w:numId="14">
     <w:abstractNumId w:val="8"/>
@@ -14946,34 +15426,37 @@
     <w:abstractNumId w:val="5"/>
   </w:num>
   <w:num w:numId="16">
-    <w:abstractNumId w:val="16"/>
+    <w:abstractNumId w:val="17"/>
   </w:num>
   <w:num w:numId="17">
-    <w:abstractNumId w:val="17"/>
+    <w:abstractNumId w:val="18"/>
   </w:num>
   <w:num w:numId="18">
-    <w:abstractNumId w:val="12"/>
+    <w:abstractNumId w:val="13"/>
   </w:num>
   <w:num w:numId="19">
     <w:abstractNumId w:val="9"/>
   </w:num>
   <w:num w:numId="20">
-    <w:abstractNumId w:val="14"/>
+    <w:abstractNumId w:val="15"/>
   </w:num>
   <w:num w:numId="21">
-    <w:abstractNumId w:val="15"/>
+    <w:abstractNumId w:val="16"/>
   </w:num>
   <w:num w:numId="22">
     <w:abstractNumId w:val="7"/>
   </w:num>
   <w:num w:numId="23">
-    <w:abstractNumId w:val="10"/>
+    <w:abstractNumId w:val="11"/>
   </w:num>
   <w:num w:numId="24">
     <w:abstractNumId w:val="2"/>
   </w:num>
   <w:num w:numId="25">
     <w:abstractNumId w:val="1"/>
+  </w:num>
+  <w:num w:numId="26">
+    <w:abstractNumId w:val="10"/>
   </w:num>
 </w:numbering>
 </file>
@@ -15503,6 +15986,7 @@
   <w:style w:type="character" w:default="1" w:styleId="a2">
     <w:name w:val="Default Paragraph Font"/>
     <w:uiPriority w:val="1"/>
+    <w:semiHidden/>
     <w:unhideWhenUsed/>
   </w:style>
   <w:style w:type="table" w:default="1" w:styleId="a3">
@@ -16024,10 +16508,10 @@
     <w:basedOn w:val="a2"/>
     <w:rsid w:val="0000338A"/>
   </w:style>
-  <w:style w:type="paragraph" w:customStyle="1" w:styleId="-">
+  <w:style w:type="paragraph" w:customStyle="1" w:styleId="-0">
     <w:name w:val="Список с -"/>
     <w:basedOn w:val="ae"/>
-    <w:link w:val="-0"/>
+    <w:link w:val="-"/>
     <w:rsid w:val="00D157F8"/>
     <w:pPr>
       <w:shd w:val="clear" w:color="auto" w:fill="FFFFFF"/>
@@ -16048,10 +16532,10 @@
       <w:lang w:val="be-BY"/>
     </w:rPr>
   </w:style>
-  <w:style w:type="character" w:customStyle="1" w:styleId="-0">
+  <w:style w:type="character" w:customStyle="1" w:styleId="-">
     <w:name w:val="Список с - Знак"/>
     <w:basedOn w:val="af"/>
-    <w:link w:val="-"/>
+    <w:link w:val="-0"/>
     <w:rsid w:val="00D157F8"/>
     <w:rPr>
       <w:rFonts w:ascii="Times New Roman" w:eastAsia="Times New Roman" w:hAnsi="Times New Roman" w:cs="Times New Roman"/>

--- a/Documents/Пояснительная записка.docx
+++ b/Documents/Пояснительная записка.docx
@@ -258,30 +258,12 @@
                 <w:szCs w:val="28"/>
               </w:rPr>
             </w:pPr>
-            <w:proofErr w:type="spellStart"/>
-            <w:proofErr w:type="gramStart"/>
             <w:r>
               <w:rPr>
                 <w:sz w:val="28"/>
                 <w:szCs w:val="28"/>
               </w:rPr>
-              <w:t>магистр.эконом</w:t>
-            </w:r>
-            <w:proofErr w:type="gramEnd"/>
-            <w:r>
-              <w:rPr>
-                <w:sz w:val="28"/>
-                <w:szCs w:val="28"/>
-              </w:rPr>
-              <w:t>.наук</w:t>
-            </w:r>
-            <w:proofErr w:type="spellEnd"/>
-            <w:r>
-              <w:rPr>
-                <w:sz w:val="28"/>
-                <w:szCs w:val="28"/>
-              </w:rPr>
-              <w:t>, старший преподаватель</w:t>
+              <w:t>магистр.эконом.наук, старший преподаватель</w:t>
             </w:r>
           </w:p>
           <w:p>
@@ -335,23 +317,7 @@
                 <w:sz w:val="28"/>
                 <w:szCs w:val="28"/>
               </w:rPr>
-              <w:t>__</w:t>
-            </w:r>
-            <w:proofErr w:type="gramStart"/>
-            <w:r>
-              <w:rPr>
-                <w:sz w:val="28"/>
-                <w:szCs w:val="28"/>
-              </w:rPr>
-              <w:t>_._</w:t>
-            </w:r>
-            <w:proofErr w:type="gramEnd"/>
-            <w:r>
-              <w:rPr>
-                <w:sz w:val="28"/>
-                <w:szCs w:val="28"/>
-              </w:rPr>
-              <w:t>___.202</w:t>
+              <w:t>___.____.202</w:t>
             </w:r>
             <w:r>
               <w:rPr>
@@ -921,7 +887,7 @@
           <w:r>
             <w:fldChar w:fldCharType="separate"/>
           </w:r>
-          <w:hyperlink w:anchor="_Toc121856073" w:history="1">
+          <w:hyperlink w:anchor="_Toc122106861" w:history="1">
             <w:r>
               <w:rPr>
                 <w:rStyle w:val="ad"/>
@@ -948,7 +914,7 @@
                 <w:noProof/>
                 <w:webHidden/>
               </w:rPr>
-              <w:instrText xml:space="preserve"> PAGEREF _Toc121856073 \h </w:instrText>
+              <w:instrText xml:space="preserve"> PAGEREF _Toc122106861 \h </w:instrText>
             </w:r>
             <w:r>
               <w:rPr>
@@ -988,7 +954,7 @@
               <w:sz w:val="22"/>
             </w:rPr>
           </w:pPr>
-          <w:hyperlink w:anchor="_Toc121856074" w:history="1">
+          <w:hyperlink w:anchor="_Toc122106862" w:history="1">
             <w:r>
               <w:rPr>
                 <w:rStyle w:val="ad"/>
@@ -1030,7 +996,7 @@
                 <w:noProof/>
                 <w:webHidden/>
               </w:rPr>
-              <w:instrText xml:space="preserve"> PAGEREF _Toc121856074 \h </w:instrText>
+              <w:instrText xml:space="preserve"> PAGEREF _Toc122106862 \h </w:instrText>
             </w:r>
             <w:r>
               <w:rPr>
@@ -1070,7 +1036,7 @@
               <w:sz w:val="22"/>
             </w:rPr>
           </w:pPr>
-          <w:hyperlink w:anchor="_Toc121856075" w:history="1">
+          <w:hyperlink w:anchor="_Toc122106863" w:history="1">
             <w:r>
               <w:rPr>
                 <w:rStyle w:val="ad"/>
@@ -1112,7 +1078,7 @@
                 <w:noProof/>
                 <w:webHidden/>
               </w:rPr>
-              <w:instrText xml:space="preserve"> PAGEREF _Toc121856075 \h </w:instrText>
+              <w:instrText xml:space="preserve"> PAGEREF _Toc122106863 \h </w:instrText>
             </w:r>
             <w:r>
               <w:rPr>
@@ -1152,7 +1118,7 @@
               <w:sz w:val="22"/>
             </w:rPr>
           </w:pPr>
-          <w:hyperlink w:anchor="_Toc121856076" w:history="1">
+          <w:hyperlink w:anchor="_Toc122106864" w:history="1">
             <w:r>
               <w:rPr>
                 <w:rStyle w:val="ad"/>
@@ -1194,7 +1160,7 @@
                 <w:noProof/>
                 <w:webHidden/>
               </w:rPr>
-              <w:instrText xml:space="preserve"> PAGEREF _Toc121856076 \h </w:instrText>
+              <w:instrText xml:space="preserve"> PAGEREF _Toc122106864 \h </w:instrText>
             </w:r>
             <w:r>
               <w:rPr>
@@ -1234,7 +1200,7 @@
               <w:sz w:val="22"/>
             </w:rPr>
           </w:pPr>
-          <w:hyperlink w:anchor="_Toc121856077" w:history="1">
+          <w:hyperlink w:anchor="_Toc122106865" w:history="1">
             <w:r>
               <w:rPr>
                 <w:rStyle w:val="ad"/>
@@ -1276,7 +1242,7 @@
                 <w:noProof/>
                 <w:webHidden/>
               </w:rPr>
-              <w:instrText xml:space="preserve"> PAGEREF _Toc121856077 \h </w:instrText>
+              <w:instrText xml:space="preserve"> PAGEREF _Toc122106865 \h </w:instrText>
             </w:r>
             <w:r>
               <w:rPr>
@@ -1316,7 +1282,7 @@
               <w:sz w:val="22"/>
             </w:rPr>
           </w:pPr>
-          <w:hyperlink w:anchor="_Toc121856078" w:history="1">
+          <w:hyperlink w:anchor="_Toc122106866" w:history="1">
             <w:r>
               <w:rPr>
                 <w:rStyle w:val="ad"/>
@@ -1358,7 +1324,7 @@
                 <w:noProof/>
                 <w:webHidden/>
               </w:rPr>
-              <w:instrText xml:space="preserve"> PAGEREF _Toc121856078 \h </w:instrText>
+              <w:instrText xml:space="preserve"> PAGEREF _Toc122106866 \h </w:instrText>
             </w:r>
             <w:r>
               <w:rPr>
@@ -1398,7 +1364,7 @@
               <w:sz w:val="22"/>
             </w:rPr>
           </w:pPr>
-          <w:hyperlink w:anchor="_Toc121856079" w:history="1">
+          <w:hyperlink w:anchor="_Toc122106867" w:history="1">
             <w:r>
               <w:rPr>
                 <w:rStyle w:val="ad"/>
@@ -1455,7 +1421,7 @@
                 <w:noProof/>
                 <w:webHidden/>
               </w:rPr>
-              <w:instrText xml:space="preserve"> PAGEREF _Toc121856079 \h </w:instrText>
+              <w:instrText xml:space="preserve"> PAGEREF _Toc122106867 \h </w:instrText>
             </w:r>
             <w:r>
               <w:rPr>
@@ -1475,7 +1441,7 @@
                 <w:noProof/>
                 <w:webHidden/>
               </w:rPr>
-              <w:t>9</w:t>
+              <w:t>10</w:t>
             </w:r>
             <w:r>
               <w:rPr>
@@ -1495,7 +1461,7 @@
               <w:sz w:val="22"/>
             </w:rPr>
           </w:pPr>
-          <w:hyperlink w:anchor="_Toc121856080" w:history="1">
+          <w:hyperlink w:anchor="_Toc122106868" w:history="1">
             <w:r>
               <w:rPr>
                 <w:rStyle w:val="ad"/>
@@ -1537,7 +1503,7 @@
                 <w:noProof/>
                 <w:webHidden/>
               </w:rPr>
-              <w:instrText xml:space="preserve"> PAGEREF _Toc121856080 \h </w:instrText>
+              <w:instrText xml:space="preserve"> PAGEREF _Toc122106868 \h </w:instrText>
             </w:r>
             <w:r>
               <w:rPr>
@@ -1557,7 +1523,7 @@
                 <w:noProof/>
                 <w:webHidden/>
               </w:rPr>
-              <w:t>15</w:t>
+              <w:t>16</w:t>
             </w:r>
             <w:r>
               <w:rPr>
@@ -1577,7 +1543,7 @@
               <w:sz w:val="22"/>
             </w:rPr>
           </w:pPr>
-          <w:hyperlink w:anchor="_Toc121856081" w:history="1">
+          <w:hyperlink w:anchor="_Toc122106869" w:history="1">
             <w:r>
               <w:rPr>
                 <w:rStyle w:val="ad"/>
@@ -1619,7 +1585,7 @@
                 <w:noProof/>
                 <w:webHidden/>
               </w:rPr>
-              <w:instrText xml:space="preserve"> PAGEREF _Toc121856081 \h </w:instrText>
+              <w:instrText xml:space="preserve"> PAGEREF _Toc122106869 \h </w:instrText>
             </w:r>
             <w:r>
               <w:rPr>
@@ -1639,7 +1605,171 @@
                 <w:noProof/>
                 <w:webHidden/>
               </w:rPr>
-              <w:t>18</w:t>
+              <w:t>19</w:t>
+            </w:r>
+            <w:r>
+              <w:rPr>
+                <w:noProof/>
+                <w:webHidden/>
+              </w:rPr>
+              <w:fldChar w:fldCharType="end"/>
+            </w:r>
+          </w:hyperlink>
+        </w:p>
+        <w:p>
+          <w:pPr>
+            <w:pStyle w:val="21"/>
+            <w:rPr>
+              <w:rFonts w:asciiTheme="minorHAnsi" w:eastAsiaTheme="minorEastAsia" w:hAnsiTheme="minorHAnsi" w:cstheme="minorBidi"/>
+              <w:noProof/>
+              <w:sz w:val="22"/>
+            </w:rPr>
+          </w:pPr>
+          <w:hyperlink w:anchor="_Toc122106870" w:history="1">
+            <w:r>
+              <w:rPr>
+                <w:rStyle w:val="ad"/>
+                <w:noProof/>
+              </w:rPr>
+              <w:t>5.1</w:t>
+            </w:r>
+            <w:r>
+              <w:rPr>
+                <w:rFonts w:asciiTheme="minorHAnsi" w:eastAsiaTheme="minorEastAsia" w:hAnsiTheme="minorHAnsi" w:cstheme="minorBidi"/>
+                <w:noProof/>
+                <w:sz w:val="22"/>
+              </w:rPr>
+              <w:tab/>
+            </w:r>
+            <w:r>
+              <w:rPr>
+                <w:rStyle w:val="ad"/>
+                <w:noProof/>
+              </w:rPr>
+              <w:t>Диаграмма вариантов использования</w:t>
+            </w:r>
+            <w:r>
+              <w:rPr>
+                <w:noProof/>
+                <w:webHidden/>
+              </w:rPr>
+              <w:tab/>
+            </w:r>
+            <w:r>
+              <w:rPr>
+                <w:noProof/>
+                <w:webHidden/>
+              </w:rPr>
+              <w:fldChar w:fldCharType="begin"/>
+            </w:r>
+            <w:r>
+              <w:rPr>
+                <w:noProof/>
+                <w:webHidden/>
+              </w:rPr>
+              <w:instrText xml:space="preserve"> PAGEREF _Toc122106870 \h </w:instrText>
+            </w:r>
+            <w:r>
+              <w:rPr>
+                <w:noProof/>
+                <w:webHidden/>
+              </w:rPr>
+            </w:r>
+            <w:r>
+              <w:rPr>
+                <w:noProof/>
+                <w:webHidden/>
+              </w:rPr>
+              <w:fldChar w:fldCharType="separate"/>
+            </w:r>
+            <w:r>
+              <w:rPr>
+                <w:noProof/>
+                <w:webHidden/>
+              </w:rPr>
+              <w:t>19</w:t>
+            </w:r>
+            <w:r>
+              <w:rPr>
+                <w:noProof/>
+                <w:webHidden/>
+              </w:rPr>
+              <w:fldChar w:fldCharType="end"/>
+            </w:r>
+          </w:hyperlink>
+        </w:p>
+        <w:p>
+          <w:pPr>
+            <w:pStyle w:val="21"/>
+            <w:rPr>
+              <w:rFonts w:asciiTheme="minorHAnsi" w:eastAsiaTheme="minorEastAsia" w:hAnsiTheme="minorHAnsi" w:cstheme="minorBidi"/>
+              <w:noProof/>
+              <w:sz w:val="22"/>
+            </w:rPr>
+          </w:pPr>
+          <w:hyperlink w:anchor="_Toc122106871" w:history="1">
+            <w:r>
+              <w:rPr>
+                <w:rStyle w:val="ad"/>
+                <w:noProof/>
+              </w:rPr>
+              <w:t>5.2</w:t>
+            </w:r>
+            <w:r>
+              <w:rPr>
+                <w:rFonts w:asciiTheme="minorHAnsi" w:eastAsiaTheme="minorEastAsia" w:hAnsiTheme="minorHAnsi" w:cstheme="minorBidi"/>
+                <w:noProof/>
+                <w:sz w:val="22"/>
+              </w:rPr>
+              <w:tab/>
+            </w:r>
+            <w:r>
+              <w:rPr>
+                <w:rStyle w:val="ad"/>
+                <w:noProof/>
+              </w:rPr>
+              <w:t>Диаграмма развертывания и компонентов системы</w:t>
+            </w:r>
+            <w:r>
+              <w:rPr>
+                <w:noProof/>
+                <w:webHidden/>
+              </w:rPr>
+              <w:tab/>
+            </w:r>
+            <w:r>
+              <w:rPr>
+                <w:noProof/>
+                <w:webHidden/>
+              </w:rPr>
+              <w:fldChar w:fldCharType="begin"/>
+            </w:r>
+            <w:r>
+              <w:rPr>
+                <w:noProof/>
+                <w:webHidden/>
+              </w:rPr>
+              <w:instrText xml:space="preserve"> PAGEREF _Toc122106871 \h </w:instrText>
+            </w:r>
+            <w:r>
+              <w:rPr>
+                <w:noProof/>
+                <w:webHidden/>
+              </w:rPr>
+            </w:r>
+            <w:r>
+              <w:rPr>
+                <w:noProof/>
+                <w:webHidden/>
+              </w:rPr>
+              <w:fldChar w:fldCharType="separate"/>
+            </w:r>
+            <w:r>
+              <w:rPr>
+                <w:noProof/>
+                <w:webHidden/>
+              </w:rPr>
+              <w:t>20</w:t>
             </w:r>
             <w:r>
               <w:rPr>
@@ -1659,7 +1789,7 @@
               <w:sz w:val="22"/>
             </w:rPr>
           </w:pPr>
-          <w:hyperlink w:anchor="_Toc121856082" w:history="1">
+          <w:hyperlink w:anchor="_Toc122106872" w:history="1">
             <w:r>
               <w:rPr>
                 <w:rStyle w:val="ad"/>
@@ -1701,7 +1831,7 @@
                 <w:noProof/>
                 <w:webHidden/>
               </w:rPr>
-              <w:instrText xml:space="preserve"> PAGEREF _Toc121856082 \h </w:instrText>
+              <w:instrText xml:space="preserve"> PAGEREF _Toc122106872 \h </w:instrText>
             </w:r>
             <w:r>
               <w:rPr>
@@ -1721,7 +1851,7 @@
                 <w:noProof/>
                 <w:webHidden/>
               </w:rPr>
-              <w:t>20</w:t>
+              <w:t>23</w:t>
             </w:r>
             <w:r>
               <w:rPr>
@@ -1741,7 +1871,7 @@
               <w:sz w:val="22"/>
             </w:rPr>
           </w:pPr>
-          <w:hyperlink w:anchor="_Toc121856083" w:history="1">
+          <w:hyperlink w:anchor="_Toc122106873" w:history="1">
             <w:r>
               <w:rPr>
                 <w:rStyle w:val="ad"/>
@@ -1783,7 +1913,7 @@
                 <w:noProof/>
                 <w:webHidden/>
               </w:rPr>
-              <w:instrText xml:space="preserve"> PAGEREF _Toc121856083 \h </w:instrText>
+              <w:instrText xml:space="preserve"> PAGEREF _Toc122106873 \h </w:instrText>
             </w:r>
             <w:r>
               <w:rPr>
@@ -1803,7 +1933,7 @@
                 <w:noProof/>
                 <w:webHidden/>
               </w:rPr>
-              <w:t>21</w:t>
+              <w:t>24</w:t>
             </w:r>
             <w:r>
               <w:rPr>
@@ -1823,7 +1953,7 @@
               <w:sz w:val="22"/>
             </w:rPr>
           </w:pPr>
-          <w:hyperlink w:anchor="_Toc121856084" w:history="1">
+          <w:hyperlink w:anchor="_Toc122106874" w:history="1">
             <w:r>
               <w:rPr>
                 <w:rStyle w:val="ad"/>
@@ -1865,7 +1995,7 @@
                 <w:noProof/>
                 <w:webHidden/>
               </w:rPr>
-              <w:instrText xml:space="preserve"> PAGEREF _Toc121856084 \h </w:instrText>
+              <w:instrText xml:space="preserve"> PAGEREF _Toc122106874 \h </w:instrText>
             </w:r>
             <w:r>
               <w:rPr>
@@ -1885,7 +2015,7 @@
                 <w:noProof/>
                 <w:webHidden/>
               </w:rPr>
-              <w:t>21</w:t>
+              <w:t>24</w:t>
             </w:r>
             <w:r>
               <w:rPr>
@@ -1905,7 +2035,7 @@
               <w:sz w:val="22"/>
             </w:rPr>
           </w:pPr>
-          <w:hyperlink w:anchor="_Toc121856085" w:history="1">
+          <w:hyperlink w:anchor="_Toc122106875" w:history="1">
             <w:r>
               <w:rPr>
                 <w:rStyle w:val="ad"/>
@@ -1932,7 +2062,7 @@
                 <w:noProof/>
                 <w:webHidden/>
               </w:rPr>
-              <w:instrText xml:space="preserve"> PAGEREF _Toc121856085 \h </w:instrText>
+              <w:instrText xml:space="preserve"> PAGEREF _Toc122106875 \h </w:instrText>
             </w:r>
             <w:r>
               <w:rPr>
@@ -1952,7 +2082,7 @@
                 <w:noProof/>
                 <w:webHidden/>
               </w:rPr>
-              <w:t>22</w:t>
+              <w:t>25</w:t>
             </w:r>
             <w:r>
               <w:rPr>
@@ -1972,7 +2102,7 @@
               <w:sz w:val="22"/>
             </w:rPr>
           </w:pPr>
-          <w:hyperlink w:anchor="_Toc121856086" w:history="1">
+          <w:hyperlink w:anchor="_Toc122106876" w:history="1">
             <w:r>
               <w:rPr>
                 <w:rStyle w:val="ad"/>
@@ -2000,7 +2130,7 @@
                 <w:noProof/>
                 <w:webHidden/>
               </w:rPr>
-              <w:instrText xml:space="preserve"> PAGEREF _Toc121856086 \h </w:instrText>
+              <w:instrText xml:space="preserve"> PAGEREF _Toc122106876 \h </w:instrText>
             </w:r>
             <w:r>
               <w:rPr>
@@ -2020,7 +2150,7 @@
                 <w:noProof/>
                 <w:webHidden/>
               </w:rPr>
-              <w:t>23</w:t>
+              <w:t>26</w:t>
             </w:r>
             <w:r>
               <w:rPr>
@@ -2040,7 +2170,7 @@
               <w:sz w:val="22"/>
             </w:rPr>
           </w:pPr>
-          <w:hyperlink w:anchor="_Toc121856087" w:history="1">
+          <w:hyperlink w:anchor="_Toc122106877" w:history="1">
             <w:r>
               <w:rPr>
                 <w:rStyle w:val="ad"/>
@@ -2067,7 +2197,7 @@
                 <w:noProof/>
                 <w:webHidden/>
               </w:rPr>
-              <w:instrText xml:space="preserve"> PAGEREF _Toc121856087 \h </w:instrText>
+              <w:instrText xml:space="preserve"> PAGEREF _Toc122106877 \h </w:instrText>
             </w:r>
             <w:r>
               <w:rPr>
@@ -2087,7 +2217,7 @@
                 <w:noProof/>
                 <w:webHidden/>
               </w:rPr>
-              <w:t>24</w:t>
+              <w:t>27</w:t>
             </w:r>
             <w:r>
               <w:rPr>
@@ -2107,7 +2237,7 @@
               <w:sz w:val="22"/>
             </w:rPr>
           </w:pPr>
-          <w:hyperlink w:anchor="_Toc121856088" w:history="1">
+          <w:hyperlink w:anchor="_Toc122106878" w:history="1">
             <w:r>
               <w:rPr>
                 <w:rStyle w:val="ad"/>
@@ -2134,7 +2264,7 @@
                 <w:noProof/>
                 <w:webHidden/>
               </w:rPr>
-              <w:instrText xml:space="preserve"> PAGEREF _Toc121856088 \h </w:instrText>
+              <w:instrText xml:space="preserve"> PAGEREF _Toc122106878 \h </w:instrText>
             </w:r>
             <w:r>
               <w:rPr>
@@ -2154,7 +2284,7 @@
                 <w:noProof/>
                 <w:webHidden/>
               </w:rPr>
-              <w:t>25</w:t>
+              <w:t>28</w:t>
             </w:r>
             <w:r>
               <w:rPr>
@@ -2174,7 +2304,7 @@
               <w:sz w:val="22"/>
             </w:rPr>
           </w:pPr>
-          <w:hyperlink w:anchor="_Toc121856089" w:history="1">
+          <w:hyperlink w:anchor="_Toc122106879" w:history="1">
             <w:r>
               <w:rPr>
                 <w:rStyle w:val="ad"/>
@@ -2201,7 +2331,7 @@
                 <w:noProof/>
                 <w:webHidden/>
               </w:rPr>
-              <w:instrText xml:space="preserve"> PAGEREF _Toc121856089 \h </w:instrText>
+              <w:instrText xml:space="preserve"> PAGEREF _Toc122106879 \h </w:instrText>
             </w:r>
             <w:r>
               <w:rPr>
@@ -2221,7 +2351,7 @@
                 <w:noProof/>
                 <w:webHidden/>
               </w:rPr>
-              <w:t>27</w:t>
+              <w:t>30</w:t>
             </w:r>
             <w:r>
               <w:rPr>
@@ -2275,13 +2405,13 @@
           <w:lang w:eastAsia="en-US"/>
         </w:rPr>
       </w:pPr>
-      <w:bookmarkStart w:id="0" w:name="_Toc121856073"/>
-      <w:bookmarkStart w:id="1" w:name="_Toc89896184"/>
+      <w:bookmarkStart w:id="0" w:name="_Toc89896184"/>
+      <w:bookmarkStart w:id="1" w:name="_Toc122106861"/>
       <w:r>
         <w:lastRenderedPageBreak/>
         <w:t>Введение</w:t>
       </w:r>
-      <w:bookmarkEnd w:id="0"/>
+      <w:bookmarkEnd w:id="1"/>
       <w:r>
         <w:rPr>
           <w:rFonts w:eastAsiaTheme="minorHAnsi"/>
@@ -2289,7 +2419,7 @@
         </w:rPr>
         <w:br/>
       </w:r>
-      <w:bookmarkEnd w:id="1"/>
+      <w:bookmarkEnd w:id="0"/>
     </w:p>
     <w:p>
       <w:pPr>
@@ -2328,25 +2458,7 @@
           <w:sz w:val="28"/>
           <w:szCs w:val="28"/>
         </w:rPr>
-        <w:t xml:space="preserve">Так как выдача кредитов является одной из самых больших статей дохода банков, применение информационных технологий в основе кредитной политике банка может ускорить процесс выдачи кредита, сделать доходность кредитования стабильнее, путём исключения человеческого фактора при принятии решений и следования алгоритму в </w:t>
-      </w:r>
-      <w:proofErr w:type="spellStart"/>
-      <w:r>
-        <w:rPr>
-          <w:rFonts w:ascii="Times New Roman" w:eastAsia="Times New Roman" w:hAnsi="Times New Roman" w:cs="Times New Roman"/>
-          <w:sz w:val="28"/>
-          <w:szCs w:val="28"/>
-        </w:rPr>
-        <w:t>скоринговой</w:t>
-      </w:r>
-      <w:proofErr w:type="spellEnd"/>
-      <w:r>
-        <w:rPr>
-          <w:rFonts w:ascii="Times New Roman" w:eastAsia="Times New Roman" w:hAnsi="Times New Roman" w:cs="Times New Roman"/>
-          <w:sz w:val="28"/>
-          <w:szCs w:val="28"/>
-        </w:rPr>
-        <w:t xml:space="preserve"> модели.</w:t>
+        <w:t>Так как выдача кредитов является одной из самых больших статей дохода банков, применение информационных технологий в основе кредитной политике банка может ускорить процесс выдачи кредита, сделать доходность кредитования стабильнее, путём исключения человеческого фактора при принятии решений и следования алгоритму в скоринговой модели.</w:t>
       </w:r>
     </w:p>
     <w:p>
@@ -2647,27 +2759,7 @@
           <w:sz w:val="28"/>
           <w:szCs w:val="28"/>
         </w:rPr>
-        <w:t xml:space="preserve">разработать и описать </w:t>
-      </w:r>
-      <w:proofErr w:type="spellStart"/>
-      <w:r>
-        <w:rPr>
-          <w:rFonts w:ascii="Times New Roman" w:eastAsia="Times New Roman" w:hAnsi="Times New Roman" w:cs="Times New Roman"/>
-          <w:color w:val="000000"/>
-          <w:sz w:val="28"/>
-          <w:szCs w:val="28"/>
-        </w:rPr>
-        <w:t>скоринговую</w:t>
-      </w:r>
-      <w:proofErr w:type="spellEnd"/>
-      <w:r>
-        <w:rPr>
-          <w:rFonts w:ascii="Times New Roman" w:eastAsia="Times New Roman" w:hAnsi="Times New Roman" w:cs="Times New Roman"/>
-          <w:color w:val="000000"/>
-          <w:sz w:val="28"/>
-          <w:szCs w:val="28"/>
-        </w:rPr>
-        <w:t xml:space="preserve"> модель;</w:t>
+        <w:t>разработать и описать скоринговую модель;</w:t>
       </w:r>
     </w:p>
     <w:p>
@@ -2838,7 +2930,7 @@
         <w:outlineLvl w:val="0"/>
       </w:pPr>
       <w:bookmarkStart w:id="2" w:name="_heading=h.30j0zll" w:colFirst="0" w:colLast="0"/>
-      <w:bookmarkStart w:id="3" w:name="_Toc121856074"/>
+      <w:bookmarkStart w:id="3" w:name="_Toc122106862"/>
       <w:bookmarkEnd w:id="2"/>
       <w:r>
         <w:lastRenderedPageBreak/>
@@ -2878,7 +2970,7 @@
         <w:outlineLvl w:val="1"/>
       </w:pPr>
       <w:bookmarkStart w:id="4" w:name="_heading=h.1fob9te" w:colFirst="0" w:colLast="0"/>
-      <w:bookmarkStart w:id="5" w:name="_Toc121856075"/>
+      <w:bookmarkStart w:id="5" w:name="_Toc122106863"/>
       <w:bookmarkEnd w:id="4"/>
       <w:r>
         <w:t>Описание</w:t>
@@ -3256,7 +3348,7 @@
         <w:ind w:left="1134" w:hanging="425"/>
         <w:outlineLvl w:val="1"/>
       </w:pPr>
-      <w:bookmarkStart w:id="6" w:name="_Toc121856076"/>
+      <w:bookmarkStart w:id="6" w:name="_Toc122106864"/>
       <w:r>
         <w:t>Процесс выдачи кредита</w:t>
       </w:r>
@@ -3476,7 +3568,7 @@
         <w:outlineLvl w:val="1"/>
       </w:pPr>
       <w:bookmarkStart w:id="7" w:name="_Toc89896160"/>
-      <w:bookmarkStart w:id="8" w:name="_Toc121856077"/>
+      <w:bookmarkStart w:id="8" w:name="_Toc122106865"/>
       <w:r>
         <w:t>Автоматизация необходимых процессов</w:t>
       </w:r>
@@ -3670,7 +3762,7 @@
         <w:ind w:left="993" w:hanging="284"/>
         <w:outlineLvl w:val="0"/>
       </w:pPr>
-      <w:bookmarkStart w:id="9" w:name="_Toc121856078"/>
+      <w:bookmarkStart w:id="9" w:name="_Toc122106866"/>
       <w:r>
         <w:t>П</w:t>
       </w:r>
@@ -3973,18 +4065,8 @@
           <w:sz w:val="28"/>
           <w:szCs w:val="28"/>
         </w:rPr>
-        <w:t xml:space="preserve">о сравнению со </w:t>
-      </w:r>
-      <w:proofErr w:type="spellStart"/>
-      <w:r>
-        <w:rPr>
-          <w:rFonts w:ascii="Times New Roman" w:hAnsi="Times New Roman" w:cs="Times New Roman"/>
-          <w:sz w:val="28"/>
-          <w:szCs w:val="28"/>
-        </w:rPr>
-        <w:t>Swing</w:t>
-      </w:r>
-      <w:proofErr w:type="spellEnd"/>
+        <w:t>о сравнению со Swing</w:t>
+      </w:r>
       <w:r>
         <w:rPr>
           <w:rFonts w:ascii="Times New Roman" w:hAnsi="Times New Roman" w:cs="Times New Roman"/>
@@ -4120,25 +4202,7 @@
           <w:sz w:val="28"/>
           <w:szCs w:val="28"/>
         </w:rPr>
-        <w:t xml:space="preserve"> интерфейса с помощью CSS, интеграция со </w:t>
-      </w:r>
-      <w:proofErr w:type="spellStart"/>
-      <w:r>
-        <w:rPr>
-          <w:rFonts w:ascii="Times New Roman" w:hAnsi="Times New Roman" w:cs="Times New Roman"/>
-          <w:sz w:val="28"/>
-          <w:szCs w:val="28"/>
-        </w:rPr>
-        <w:t>Swing</w:t>
-      </w:r>
-      <w:proofErr w:type="spellEnd"/>
-      <w:r>
-        <w:rPr>
-          <w:rFonts w:ascii="Times New Roman" w:hAnsi="Times New Roman" w:cs="Times New Roman"/>
-          <w:sz w:val="28"/>
-          <w:szCs w:val="28"/>
-        </w:rPr>
-        <w:t xml:space="preserve"> и</w:t>
+        <w:t xml:space="preserve"> интерфейса с помощью CSS, интеграция со Swing и</w:t>
       </w:r>
       <w:r>
         <w:rPr>
@@ -4190,25 +4254,7 @@
           <w:sz w:val="28"/>
           <w:szCs w:val="28"/>
         </w:rPr>
-        <w:t>Передача данных по протоколу TCP (</w:t>
-      </w:r>
-      <w:proofErr w:type="spellStart"/>
-      <w:r>
-        <w:rPr>
-          <w:rFonts w:ascii="Times New Roman" w:hAnsi="Times New Roman" w:cs="Times New Roman"/>
-          <w:sz w:val="28"/>
-          <w:szCs w:val="28"/>
-        </w:rPr>
-        <w:t>Transmission</w:t>
-      </w:r>
-      <w:proofErr w:type="spellEnd"/>
-      <w:r>
-        <w:rPr>
-          <w:rFonts w:ascii="Times New Roman" w:hAnsi="Times New Roman" w:cs="Times New Roman"/>
-          <w:sz w:val="28"/>
-          <w:szCs w:val="28"/>
-        </w:rPr>
-        <w:t xml:space="preserve"> Control Protocol</w:t>
+        <w:t>Передача данных по протоколу TCP (Transmission Control Protocol</w:t>
       </w:r>
       <w:r>
         <w:rPr>
@@ -4224,25 +4270,7 @@
           <w:sz w:val="28"/>
           <w:szCs w:val="28"/>
         </w:rPr>
-        <w:t xml:space="preserve">предусматривает наличие подтверждений получения информации. Если же передающая сторона не получит в установленные сроки необходимого подтверждения, данные будут переданы повторно. Поэтому протокол TCP относят к протоколам, предусматривающим соединение, а UDP (User </w:t>
-      </w:r>
-      <w:proofErr w:type="spellStart"/>
-      <w:r>
-        <w:rPr>
-          <w:rFonts w:ascii="Times New Roman" w:hAnsi="Times New Roman" w:cs="Times New Roman"/>
-          <w:sz w:val="28"/>
-          <w:szCs w:val="28"/>
-        </w:rPr>
-        <w:t>Datagram</w:t>
-      </w:r>
-      <w:proofErr w:type="spellEnd"/>
-      <w:r>
-        <w:rPr>
-          <w:rFonts w:ascii="Times New Roman" w:hAnsi="Times New Roman" w:cs="Times New Roman"/>
-          <w:sz w:val="28"/>
-          <w:szCs w:val="28"/>
-        </w:rPr>
-        <w:t xml:space="preserve"> Protocol) - нет. UDP применяется в тех случаях, когда не требуется подтверждения приема (например, DNS-запросы или IP-телефония). То есть</w:t>
+        <w:t>предусматривает наличие подтверждений получения информации. Если же передающая сторона не получит в установленные сроки необходимого подтверждения, данные будут переданы повторно. Поэтому протокол TCP относят к протоколам, предусматривающим соединение, а UDP (User Datagram Protocol) - нет. UDP применяется в тех случаях, когда не требуется подтверждения приема (например, DNS-запросы или IP-телефония). То есть</w:t>
       </w:r>
       <w:r>
         <w:rPr>
@@ -4290,25 +4318,7 @@
           <w:sz w:val="28"/>
           <w:szCs w:val="28"/>
         </w:rPr>
-        <w:t xml:space="preserve">повреждение данных недопустимы. Несмотря на </w:t>
-      </w:r>
-      <w:proofErr w:type="gramStart"/>
-      <w:r>
-        <w:rPr>
-          <w:rFonts w:ascii="Times New Roman" w:hAnsi="Times New Roman" w:cs="Times New Roman"/>
-          <w:sz w:val="28"/>
-          <w:szCs w:val="28"/>
-        </w:rPr>
-        <w:t>то</w:t>
-      </w:r>
-      <w:proofErr w:type="gramEnd"/>
-      <w:r>
-        <w:rPr>
-          <w:rFonts w:ascii="Times New Roman" w:hAnsi="Times New Roman" w:cs="Times New Roman"/>
-          <w:sz w:val="28"/>
-          <w:szCs w:val="28"/>
-        </w:rPr>
-        <w:t xml:space="preserve"> что реализация протокола </w:t>
+        <w:t xml:space="preserve">повреждение данных недопустимы. Несмотря на то что реализация протокола </w:t>
       </w:r>
       <w:r>
         <w:rPr>
@@ -4435,25 +4445,7 @@
           <w:sz w:val="28"/>
           <w:szCs w:val="28"/>
         </w:rPr>
-        <w:t xml:space="preserve">. Его интерфейс поставляется в стандартной JDK в виде пакета </w:t>
-      </w:r>
-      <w:proofErr w:type="spellStart"/>
-      <w:r>
-        <w:rPr>
-          <w:rFonts w:ascii="Times New Roman" w:hAnsi="Times New Roman" w:cs="Times New Roman"/>
-          <w:sz w:val="28"/>
-          <w:szCs w:val="28"/>
-        </w:rPr>
-        <w:t>java.sql</w:t>
-      </w:r>
-      <w:proofErr w:type="spellEnd"/>
-      <w:r>
-        <w:rPr>
-          <w:rFonts w:ascii="Times New Roman" w:hAnsi="Times New Roman" w:cs="Times New Roman"/>
-          <w:sz w:val="28"/>
-          <w:szCs w:val="28"/>
-        </w:rPr>
-        <w:t xml:space="preserve">. </w:t>
+        <w:t xml:space="preserve">. Его интерфейс поставляется в стандартной JDK в виде пакета java.sql. </w:t>
       </w:r>
       <w:r>
         <w:rPr>
@@ -4532,23 +4524,13 @@
         </w:rPr>
         <w:t xml:space="preserve">Разработка приложения осуществлялась при помощи </w:t>
       </w:r>
-      <w:proofErr w:type="spellStart"/>
-      <w:r>
-        <w:rPr>
-          <w:rFonts w:ascii="Times New Roman" w:hAnsi="Times New Roman" w:cs="Times New Roman"/>
-          <w:sz w:val="28"/>
-          <w:szCs w:val="28"/>
-        </w:rPr>
-        <w:t>IntelliJ</w:t>
-      </w:r>
-      <w:proofErr w:type="spellEnd"/>
-      <w:r>
-        <w:rPr>
-          <w:rFonts w:ascii="Times New Roman" w:hAnsi="Times New Roman" w:cs="Times New Roman"/>
-          <w:sz w:val="28"/>
-          <w:szCs w:val="28"/>
-        </w:rPr>
-        <w:t xml:space="preserve"> IDEA</w:t>
+      <w:r>
+        <w:rPr>
+          <w:rFonts w:ascii="Times New Roman" w:hAnsi="Times New Roman" w:cs="Times New Roman"/>
+          <w:sz w:val="28"/>
+          <w:szCs w:val="28"/>
+        </w:rPr>
+        <w:t>IntelliJ IDEA</w:t>
       </w:r>
       <w:r>
         <w:rPr>
@@ -4558,23 +4540,13 @@
         </w:rPr>
         <w:t xml:space="preserve">. </w:t>
       </w:r>
-      <w:proofErr w:type="spellStart"/>
-      <w:r>
-        <w:rPr>
-          <w:rFonts w:ascii="Times New Roman" w:hAnsi="Times New Roman" w:cs="Times New Roman"/>
-          <w:sz w:val="28"/>
-          <w:szCs w:val="28"/>
-        </w:rPr>
-        <w:t>IntelliJ</w:t>
-      </w:r>
-      <w:proofErr w:type="spellEnd"/>
-      <w:r>
-        <w:rPr>
-          <w:rFonts w:ascii="Times New Roman" w:hAnsi="Times New Roman" w:cs="Times New Roman"/>
-          <w:sz w:val="28"/>
-          <w:szCs w:val="28"/>
-        </w:rPr>
-        <w:t xml:space="preserve"> IDEA — интегрированная среда разработки программного обеспечения для многих языков программирования, в частности Java</w:t>
+      <w:r>
+        <w:rPr>
+          <w:rFonts w:ascii="Times New Roman" w:hAnsi="Times New Roman" w:cs="Times New Roman"/>
+          <w:sz w:val="28"/>
+          <w:szCs w:val="28"/>
+        </w:rPr>
+        <w:t>IntelliJ IDEA — интегрированная среда разработки программного обеспечения для многих языков программирования, в частности Java</w:t>
       </w:r>
       <w:r>
         <w:rPr>
@@ -4664,7 +4636,6 @@
         </w:rPr>
         <w:t xml:space="preserve">, встроенный модуль </w:t>
       </w:r>
-      <w:proofErr w:type="spellStart"/>
       <w:r>
         <w:rPr>
           <w:rFonts w:ascii="Times New Roman" w:hAnsi="Times New Roman" w:cs="Times New Roman"/>
@@ -4674,7 +4645,6 @@
         </w:rPr>
         <w:t>JUint</w:t>
       </w:r>
-      <w:proofErr w:type="spellEnd"/>
       <w:r>
         <w:rPr>
           <w:rFonts w:ascii="Times New Roman" w:hAnsi="Times New Roman" w:cs="Times New Roman"/>
@@ -5007,7 +4977,7 @@
         </w:numPr>
         <w:outlineLvl w:val="0"/>
       </w:pPr>
-      <w:bookmarkStart w:id="10" w:name="_Toc121856079"/>
+      <w:bookmarkStart w:id="10" w:name="_Toc122106867"/>
       <w:r>
         <w:lastRenderedPageBreak/>
         <w:t xml:space="preserve">Функциональное моделирование на основе стандарта </w:t>
@@ -6899,25 +6869,7 @@
           <w:sz w:val="28"/>
           <w:szCs w:val="28"/>
         </w:rPr>
-        <w:t xml:space="preserve">создавать репутацию </w:t>
-      </w:r>
-      <w:proofErr w:type="spellStart"/>
-      <w:r>
-        <w:rPr>
-          <w:rFonts w:ascii="Times New Roman" w:hAnsi="Times New Roman" w:cs="Times New Roman"/>
-          <w:sz w:val="28"/>
-          <w:szCs w:val="28"/>
-        </w:rPr>
-        <w:t>клиентоориентированного</w:t>
-      </w:r>
-      <w:proofErr w:type="spellEnd"/>
-      <w:r>
-        <w:rPr>
-          <w:rFonts w:ascii="Times New Roman" w:hAnsi="Times New Roman" w:cs="Times New Roman"/>
-          <w:sz w:val="28"/>
-          <w:szCs w:val="28"/>
-        </w:rPr>
-        <w:t xml:space="preserve"> банка</w:t>
+        <w:t>создавать репутацию клиентоориентированного банка</w:t>
       </w:r>
       <w:r>
         <w:rPr>
@@ -6988,14 +6940,14 @@
         <w:outlineLvl w:val="0"/>
       </w:pPr>
       <w:bookmarkStart w:id="12" w:name="_Toc89896163"/>
-      <w:bookmarkStart w:id="13" w:name="_Toc121856080"/>
-      <w:bookmarkStart w:id="14" w:name="_Hlk121314613"/>
+      <w:bookmarkStart w:id="13" w:name="_Hlk121314613"/>
+      <w:bookmarkStart w:id="14" w:name="_Toc122106868"/>
       <w:r>
         <w:lastRenderedPageBreak/>
         <w:t>Информационная модель системы и ее описание</w:t>
       </w:r>
       <w:bookmarkEnd w:id="12"/>
-      <w:bookmarkEnd w:id="13"/>
+      <w:bookmarkEnd w:id="14"/>
     </w:p>
     <w:p>
       <w:pPr>
@@ -7027,9 +6979,8 @@
           <w:szCs w:val="28"/>
           <w:shd w:val="clear" w:color="auto" w:fill="FFFFFF"/>
         </w:rPr>
-        <w:t xml:space="preserve">Структура базы данных создана по упрощенной методологии </w:t>
-      </w:r>
-      <w:proofErr w:type="spellStart"/>
+        <w:t xml:space="preserve">Структура базы данных создана по упрощенной методологии Инмона, с одной таблицей фактов </w:t>
+      </w:r>
       <w:r>
         <w:rPr>
           <w:rFonts w:ascii="Times New Roman" w:hAnsi="Times New Roman" w:cs="Times New Roman"/>
@@ -7037,9 +6988,8 @@
           <w:szCs w:val="28"/>
           <w:shd w:val="clear" w:color="auto" w:fill="FFFFFF"/>
         </w:rPr>
-        <w:t>Инмона</w:t>
-      </w:r>
-      <w:proofErr w:type="spellEnd"/>
+        <w:t>fct_clients_financial_data</w:t>
+      </w:r>
       <w:r>
         <w:rPr>
           <w:rFonts w:ascii="Times New Roman" w:hAnsi="Times New Roman" w:cs="Times New Roman"/>
@@ -7047,19 +6997,18 @@
           <w:szCs w:val="28"/>
           <w:shd w:val="clear" w:color="auto" w:fill="FFFFFF"/>
         </w:rPr>
-        <w:t xml:space="preserve">, с одной таблицей фактов </w:t>
-      </w:r>
-      <w:proofErr w:type="spellStart"/>
+        <w:t xml:space="preserve"> и представленным в базе данных </w:t>
+      </w:r>
       <w:r>
         <w:rPr>
           <w:rFonts w:ascii="Times New Roman" w:hAnsi="Times New Roman" w:cs="Times New Roman"/>
           <w:sz w:val="28"/>
           <w:szCs w:val="28"/>
           <w:shd w:val="clear" w:color="auto" w:fill="FFFFFF"/>
-        </w:rPr>
-        <w:t>fct_clients_financial_data</w:t>
-      </w:r>
-      <w:proofErr w:type="spellEnd"/>
+          <w:lang w:val="en-US"/>
+        </w:rPr>
+        <w:t>Star</w:t>
+      </w:r>
       <w:r>
         <w:rPr>
           <w:rFonts w:ascii="Times New Roman" w:hAnsi="Times New Roman" w:cs="Times New Roman"/>
@@ -7067,7 +7016,7 @@
           <w:szCs w:val="28"/>
           <w:shd w:val="clear" w:color="auto" w:fill="FFFFFF"/>
         </w:rPr>
-        <w:t xml:space="preserve"> и представленным в базе данных </w:t>
+        <w:t xml:space="preserve">-уровнем. Функцию </w:t>
       </w:r>
       <w:r>
         <w:rPr>
@@ -7077,6 +7026,165 @@
           <w:shd w:val="clear" w:color="auto" w:fill="FFFFFF"/>
           <w:lang w:val="en-US"/>
         </w:rPr>
+        <w:t>Data</w:t>
+      </w:r>
+      <w:r>
+        <w:rPr>
+          <w:rFonts w:ascii="Times New Roman" w:hAnsi="Times New Roman" w:cs="Times New Roman"/>
+          <w:sz w:val="28"/>
+          <w:szCs w:val="28"/>
+          <w:shd w:val="clear" w:color="auto" w:fill="FFFFFF"/>
+        </w:rPr>
+        <w:t xml:space="preserve"> </w:t>
+      </w:r>
+      <w:r>
+        <w:rPr>
+          <w:rFonts w:ascii="Times New Roman" w:hAnsi="Times New Roman" w:cs="Times New Roman"/>
+          <w:sz w:val="28"/>
+          <w:szCs w:val="28"/>
+          <w:shd w:val="clear" w:color="auto" w:fill="FFFFFF"/>
+          <w:lang w:val="en-US"/>
+        </w:rPr>
+        <w:t>Sources</w:t>
+      </w:r>
+      <w:r>
+        <w:rPr>
+          <w:rFonts w:ascii="Times New Roman" w:hAnsi="Times New Roman" w:cs="Times New Roman"/>
+          <w:sz w:val="28"/>
+          <w:szCs w:val="28"/>
+          <w:shd w:val="clear" w:color="auto" w:fill="FFFFFF"/>
+        </w:rPr>
+        <w:t xml:space="preserve"> </w:t>
+      </w:r>
+      <w:r>
+        <w:rPr>
+          <w:rFonts w:ascii="Times New Roman" w:hAnsi="Times New Roman" w:cs="Times New Roman"/>
+          <w:sz w:val="28"/>
+          <w:szCs w:val="28"/>
+          <w:shd w:val="clear" w:color="auto" w:fill="FFFFFF"/>
+        </w:rPr>
+        <w:t>выполняют</w:t>
+      </w:r>
+      <w:r>
+        <w:rPr>
+          <w:rFonts w:ascii="Times New Roman" w:hAnsi="Times New Roman" w:cs="Times New Roman"/>
+          <w:sz w:val="28"/>
+          <w:szCs w:val="28"/>
+          <w:shd w:val="clear" w:color="auto" w:fill="FFFFFF"/>
+        </w:rPr>
+        <w:t xml:space="preserve"> </w:t>
+      </w:r>
+      <w:r>
+        <w:rPr>
+          <w:rFonts w:ascii="Times New Roman" w:hAnsi="Times New Roman" w:cs="Times New Roman"/>
+          <w:sz w:val="28"/>
+          <w:szCs w:val="28"/>
+          <w:shd w:val="clear" w:color="auto" w:fill="FFFFFF"/>
+        </w:rPr>
+        <w:t xml:space="preserve">данные, которые вносит пользователь непосредственно в программу, </w:t>
+      </w:r>
+      <w:r>
+        <w:rPr>
+          <w:rFonts w:ascii="Times New Roman" w:hAnsi="Times New Roman" w:cs="Times New Roman"/>
+          <w:sz w:val="28"/>
+          <w:szCs w:val="28"/>
+          <w:shd w:val="clear" w:color="auto" w:fill="FFFFFF"/>
+          <w:lang w:val="en-US"/>
+        </w:rPr>
+        <w:t>Stage</w:t>
+      </w:r>
+      <w:r>
+        <w:rPr>
+          <w:rFonts w:ascii="Times New Roman" w:hAnsi="Times New Roman" w:cs="Times New Roman"/>
+          <w:sz w:val="28"/>
+          <w:szCs w:val="28"/>
+          <w:shd w:val="clear" w:color="auto" w:fill="FFFFFF"/>
+        </w:rPr>
+        <w:t xml:space="preserve"> </w:t>
+      </w:r>
+      <w:r>
+        <w:rPr>
+          <w:rFonts w:ascii="Times New Roman" w:hAnsi="Times New Roman" w:cs="Times New Roman"/>
+          <w:sz w:val="28"/>
+          <w:szCs w:val="28"/>
+          <w:shd w:val="clear" w:color="auto" w:fill="FFFFFF"/>
+          <w:lang w:val="en-US"/>
+        </w:rPr>
+        <w:t>Area</w:t>
+      </w:r>
+      <w:r>
+        <w:rPr>
+          <w:rFonts w:ascii="Times New Roman" w:hAnsi="Times New Roman" w:cs="Times New Roman"/>
+          <w:sz w:val="28"/>
+          <w:szCs w:val="28"/>
+          <w:shd w:val="clear" w:color="auto" w:fill="FFFFFF"/>
+        </w:rPr>
+        <w:t xml:space="preserve"> </w:t>
+      </w:r>
+      <w:r>
+        <w:rPr>
+          <w:rFonts w:ascii="Times New Roman" w:hAnsi="Times New Roman" w:cs="Times New Roman"/>
+          <w:sz w:val="28"/>
+          <w:szCs w:val="28"/>
+          <w:shd w:val="clear" w:color="auto" w:fill="FFFFFF"/>
+        </w:rPr>
+        <w:t xml:space="preserve">и </w:t>
+      </w:r>
+      <w:r>
+        <w:rPr>
+          <w:rFonts w:ascii="Times New Roman" w:hAnsi="Times New Roman" w:cs="Times New Roman"/>
+          <w:sz w:val="28"/>
+          <w:szCs w:val="28"/>
+          <w:shd w:val="clear" w:color="auto" w:fill="FFFFFF"/>
+          <w:lang w:val="en-US"/>
+        </w:rPr>
+        <w:t>Cleansing</w:t>
+      </w:r>
+      <w:r>
+        <w:rPr>
+          <w:rFonts w:ascii="Times New Roman" w:hAnsi="Times New Roman" w:cs="Times New Roman"/>
+          <w:sz w:val="28"/>
+          <w:szCs w:val="28"/>
+          <w:shd w:val="clear" w:color="auto" w:fill="FFFFFF"/>
+        </w:rPr>
+        <w:t xml:space="preserve"> </w:t>
+      </w:r>
+      <w:r>
+        <w:rPr>
+          <w:rFonts w:ascii="Times New Roman" w:hAnsi="Times New Roman" w:cs="Times New Roman"/>
+          <w:sz w:val="28"/>
+          <w:szCs w:val="28"/>
+          <w:shd w:val="clear" w:color="auto" w:fill="FFFFFF"/>
+          <w:lang w:val="en-US"/>
+        </w:rPr>
+        <w:t>Layer</w:t>
+      </w:r>
+      <w:r>
+        <w:rPr>
+          <w:rFonts w:ascii="Times New Roman" w:hAnsi="Times New Roman" w:cs="Times New Roman"/>
+          <w:sz w:val="28"/>
+          <w:szCs w:val="28"/>
+          <w:shd w:val="clear" w:color="auto" w:fill="FFFFFF"/>
+        </w:rPr>
+        <w:t xml:space="preserve"> </w:t>
+      </w:r>
+      <w:r>
+        <w:rPr>
+          <w:rFonts w:ascii="Times New Roman" w:hAnsi="Times New Roman" w:cs="Times New Roman"/>
+          <w:sz w:val="28"/>
+          <w:szCs w:val="28"/>
+          <w:shd w:val="clear" w:color="auto" w:fill="FFFFFF"/>
+        </w:rPr>
+        <w:t xml:space="preserve">совмещены и находятся на сервере: сначала данные, пришедшие от пользователя сохраняются в объект класса, затем выполняются проверки на их корректность, после этого данные попадают в </w:t>
+      </w:r>
+      <w:r>
+        <w:rPr>
+          <w:rFonts w:ascii="Times New Roman" w:hAnsi="Times New Roman" w:cs="Times New Roman"/>
+          <w:sz w:val="28"/>
+          <w:szCs w:val="28"/>
+          <w:shd w:val="clear" w:color="auto" w:fill="FFFFFF"/>
+          <w:lang w:val="en-US"/>
+        </w:rPr>
         <w:t>Star</w:t>
       </w:r>
       <w:r>
@@ -7086,7 +7194,7 @@
           <w:szCs w:val="28"/>
           <w:shd w:val="clear" w:color="auto" w:fill="FFFFFF"/>
         </w:rPr>
-        <w:t xml:space="preserve">-уровнем. Функцию </w:t>
+        <w:t xml:space="preserve"> </w:t>
       </w:r>
       <w:r>
         <w:rPr>
@@ -7096,7 +7204,7 @@
           <w:shd w:val="clear" w:color="auto" w:fill="FFFFFF"/>
           <w:lang w:val="en-US"/>
         </w:rPr>
-        <w:t>Data</w:t>
+        <w:t>Area</w:t>
       </w:r>
       <w:r>
         <w:rPr>
@@ -7105,6 +7213,24 @@
           <w:szCs w:val="28"/>
           <w:shd w:val="clear" w:color="auto" w:fill="FFFFFF"/>
         </w:rPr>
+        <w:t xml:space="preserve"> в базе данных. На рисунке 4.1 представлен</w:t>
+      </w:r>
+      <w:r>
+        <w:rPr>
+          <w:rFonts w:ascii="Times New Roman" w:hAnsi="Times New Roman" w:cs="Times New Roman"/>
+          <w:sz w:val="28"/>
+          <w:szCs w:val="28"/>
+          <w:shd w:val="clear" w:color="auto" w:fill="FFFFFF"/>
+        </w:rPr>
+        <w:t>а</w:t>
+      </w:r>
+      <w:r>
+        <w:rPr>
+          <w:rFonts w:ascii="Times New Roman" w:hAnsi="Times New Roman" w:cs="Times New Roman"/>
+          <w:sz w:val="28"/>
+          <w:szCs w:val="28"/>
+          <w:shd w:val="clear" w:color="auto" w:fill="FFFFFF"/>
+        </w:rPr>
         <w:t xml:space="preserve"> </w:t>
       </w:r>
       <w:r>
@@ -7113,9 +7239,8 @@
           <w:sz w:val="28"/>
           <w:szCs w:val="28"/>
           <w:shd w:val="clear" w:color="auto" w:fill="FFFFFF"/>
-          <w:lang w:val="en-US"/>
-        </w:rPr>
-        <w:t>Sources</w:t>
+        </w:rPr>
+        <w:t>схема</w:t>
       </w:r>
       <w:r>
         <w:rPr>
@@ -7124,254 +7249,19 @@
           <w:szCs w:val="28"/>
           <w:shd w:val="clear" w:color="auto" w:fill="FFFFFF"/>
         </w:rPr>
+        <w:t xml:space="preserve"> базы данных, созданной по методологии Инмона.</w:t>
+      </w:r>
+      <w:r>
+        <w:rPr>
+          <w:rFonts w:ascii="Times New Roman" w:hAnsi="Times New Roman" w:cs="Times New Roman"/>
+          <w:sz w:val="28"/>
+          <w:szCs w:val="28"/>
+          <w:shd w:val="clear" w:color="auto" w:fill="FFFFFF"/>
+        </w:rPr>
         <w:t xml:space="preserve"> </w:t>
       </w:r>
-      <w:r>
-        <w:rPr>
-          <w:rFonts w:ascii="Times New Roman" w:hAnsi="Times New Roman" w:cs="Times New Roman"/>
-          <w:sz w:val="28"/>
-          <w:szCs w:val="28"/>
-          <w:shd w:val="clear" w:color="auto" w:fill="FFFFFF"/>
-        </w:rPr>
-        <w:t>выполняют</w:t>
-      </w:r>
-      <w:r>
-        <w:rPr>
-          <w:rFonts w:ascii="Times New Roman" w:hAnsi="Times New Roman" w:cs="Times New Roman"/>
-          <w:sz w:val="28"/>
-          <w:szCs w:val="28"/>
-          <w:shd w:val="clear" w:color="auto" w:fill="FFFFFF"/>
-        </w:rPr>
-        <w:t xml:space="preserve"> </w:t>
-      </w:r>
-      <w:r>
-        <w:rPr>
-          <w:rFonts w:ascii="Times New Roman" w:hAnsi="Times New Roman" w:cs="Times New Roman"/>
-          <w:sz w:val="28"/>
-          <w:szCs w:val="28"/>
-          <w:shd w:val="clear" w:color="auto" w:fill="FFFFFF"/>
-        </w:rPr>
-        <w:t xml:space="preserve">данные, которые вносит пользователь непосредственно в программу, </w:t>
-      </w:r>
-      <w:r>
-        <w:rPr>
-          <w:rFonts w:ascii="Times New Roman" w:hAnsi="Times New Roman" w:cs="Times New Roman"/>
-          <w:sz w:val="28"/>
-          <w:szCs w:val="28"/>
-          <w:shd w:val="clear" w:color="auto" w:fill="FFFFFF"/>
-          <w:lang w:val="en-US"/>
-        </w:rPr>
-        <w:t>Stage</w:t>
-      </w:r>
-      <w:r>
-        <w:rPr>
-          <w:rFonts w:ascii="Times New Roman" w:hAnsi="Times New Roman" w:cs="Times New Roman"/>
-          <w:sz w:val="28"/>
-          <w:szCs w:val="28"/>
-          <w:shd w:val="clear" w:color="auto" w:fill="FFFFFF"/>
-        </w:rPr>
-        <w:t xml:space="preserve"> </w:t>
-      </w:r>
-      <w:r>
-        <w:rPr>
-          <w:rFonts w:ascii="Times New Roman" w:hAnsi="Times New Roman" w:cs="Times New Roman"/>
-          <w:sz w:val="28"/>
-          <w:szCs w:val="28"/>
-          <w:shd w:val="clear" w:color="auto" w:fill="FFFFFF"/>
-          <w:lang w:val="en-US"/>
-        </w:rPr>
-        <w:t>Area</w:t>
-      </w:r>
-      <w:r>
-        <w:rPr>
-          <w:rFonts w:ascii="Times New Roman" w:hAnsi="Times New Roman" w:cs="Times New Roman"/>
-          <w:sz w:val="28"/>
-          <w:szCs w:val="28"/>
-          <w:shd w:val="clear" w:color="auto" w:fill="FFFFFF"/>
-        </w:rPr>
-        <w:t xml:space="preserve"> </w:t>
-      </w:r>
-      <w:r>
-        <w:rPr>
-          <w:rFonts w:ascii="Times New Roman" w:hAnsi="Times New Roman" w:cs="Times New Roman"/>
-          <w:sz w:val="28"/>
-          <w:szCs w:val="28"/>
-          <w:shd w:val="clear" w:color="auto" w:fill="FFFFFF"/>
-        </w:rPr>
-        <w:t xml:space="preserve">и </w:t>
-      </w:r>
-      <w:r>
-        <w:rPr>
-          <w:rFonts w:ascii="Times New Roman" w:hAnsi="Times New Roman" w:cs="Times New Roman"/>
-          <w:sz w:val="28"/>
-          <w:szCs w:val="28"/>
-          <w:shd w:val="clear" w:color="auto" w:fill="FFFFFF"/>
-          <w:lang w:val="en-US"/>
-        </w:rPr>
-        <w:t>Cleansing</w:t>
-      </w:r>
-      <w:r>
-        <w:rPr>
-          <w:rFonts w:ascii="Times New Roman" w:hAnsi="Times New Roman" w:cs="Times New Roman"/>
-          <w:sz w:val="28"/>
-          <w:szCs w:val="28"/>
-          <w:shd w:val="clear" w:color="auto" w:fill="FFFFFF"/>
-        </w:rPr>
-        <w:t xml:space="preserve"> </w:t>
-      </w:r>
-      <w:r>
-        <w:rPr>
-          <w:rFonts w:ascii="Times New Roman" w:hAnsi="Times New Roman" w:cs="Times New Roman"/>
-          <w:sz w:val="28"/>
-          <w:szCs w:val="28"/>
-          <w:shd w:val="clear" w:color="auto" w:fill="FFFFFF"/>
-          <w:lang w:val="en-US"/>
-        </w:rPr>
-        <w:t>Layer</w:t>
-      </w:r>
-      <w:r>
-        <w:rPr>
-          <w:rFonts w:ascii="Times New Roman" w:hAnsi="Times New Roman" w:cs="Times New Roman"/>
-          <w:sz w:val="28"/>
-          <w:szCs w:val="28"/>
-          <w:shd w:val="clear" w:color="auto" w:fill="FFFFFF"/>
-        </w:rPr>
-        <w:t xml:space="preserve"> </w:t>
-      </w:r>
-      <w:r>
-        <w:rPr>
-          <w:rFonts w:ascii="Times New Roman" w:hAnsi="Times New Roman" w:cs="Times New Roman"/>
-          <w:sz w:val="28"/>
-          <w:szCs w:val="28"/>
-          <w:shd w:val="clear" w:color="auto" w:fill="FFFFFF"/>
-        </w:rPr>
-        <w:t xml:space="preserve">совмещены и находятся на сервере: сначала данные, пришедшие </w:t>
-      </w:r>
-      <w:proofErr w:type="gramStart"/>
-      <w:r>
-        <w:rPr>
-          <w:rFonts w:ascii="Times New Roman" w:hAnsi="Times New Roman" w:cs="Times New Roman"/>
-          <w:sz w:val="28"/>
-          <w:szCs w:val="28"/>
-          <w:shd w:val="clear" w:color="auto" w:fill="FFFFFF"/>
-        </w:rPr>
-        <w:t>от пользователя</w:t>
-      </w:r>
-      <w:proofErr w:type="gramEnd"/>
-      <w:r>
-        <w:rPr>
-          <w:rFonts w:ascii="Times New Roman" w:hAnsi="Times New Roman" w:cs="Times New Roman"/>
-          <w:sz w:val="28"/>
-          <w:szCs w:val="28"/>
-          <w:shd w:val="clear" w:color="auto" w:fill="FFFFFF"/>
-        </w:rPr>
-        <w:t xml:space="preserve"> сохраняются в объект класса, затем выполняются проверки на их корректность, после этого данные попадают в </w:t>
-      </w:r>
-      <w:r>
-        <w:rPr>
-          <w:rFonts w:ascii="Times New Roman" w:hAnsi="Times New Roman" w:cs="Times New Roman"/>
-          <w:sz w:val="28"/>
-          <w:szCs w:val="28"/>
-          <w:shd w:val="clear" w:color="auto" w:fill="FFFFFF"/>
-          <w:lang w:val="en-US"/>
-        </w:rPr>
-        <w:t>Star</w:t>
-      </w:r>
-      <w:r>
-        <w:rPr>
-          <w:rFonts w:ascii="Times New Roman" w:hAnsi="Times New Roman" w:cs="Times New Roman"/>
-          <w:sz w:val="28"/>
-          <w:szCs w:val="28"/>
-          <w:shd w:val="clear" w:color="auto" w:fill="FFFFFF"/>
-        </w:rPr>
-        <w:t xml:space="preserve"> </w:t>
-      </w:r>
-      <w:r>
-        <w:rPr>
-          <w:rFonts w:ascii="Times New Roman" w:hAnsi="Times New Roman" w:cs="Times New Roman"/>
-          <w:sz w:val="28"/>
-          <w:szCs w:val="28"/>
-          <w:shd w:val="clear" w:color="auto" w:fill="FFFFFF"/>
-          <w:lang w:val="en-US"/>
-        </w:rPr>
-        <w:t>Area</w:t>
-      </w:r>
-      <w:r>
-        <w:rPr>
-          <w:rFonts w:ascii="Times New Roman" w:hAnsi="Times New Roman" w:cs="Times New Roman"/>
-          <w:sz w:val="28"/>
-          <w:szCs w:val="28"/>
-          <w:shd w:val="clear" w:color="auto" w:fill="FFFFFF"/>
-        </w:rPr>
-        <w:t xml:space="preserve"> в базе данных. На рисунке 4.1 представлен</w:t>
-      </w:r>
-      <w:r>
-        <w:rPr>
-          <w:rFonts w:ascii="Times New Roman" w:hAnsi="Times New Roman" w:cs="Times New Roman"/>
-          <w:sz w:val="28"/>
-          <w:szCs w:val="28"/>
-          <w:shd w:val="clear" w:color="auto" w:fill="FFFFFF"/>
-        </w:rPr>
-        <w:t>а</w:t>
-      </w:r>
-      <w:r>
-        <w:rPr>
-          <w:rFonts w:ascii="Times New Roman" w:hAnsi="Times New Roman" w:cs="Times New Roman"/>
-          <w:sz w:val="28"/>
-          <w:szCs w:val="28"/>
-          <w:shd w:val="clear" w:color="auto" w:fill="FFFFFF"/>
-        </w:rPr>
-        <w:t xml:space="preserve"> </w:t>
-      </w:r>
-      <w:r>
-        <w:rPr>
-          <w:rFonts w:ascii="Times New Roman" w:hAnsi="Times New Roman" w:cs="Times New Roman"/>
-          <w:sz w:val="28"/>
-          <w:szCs w:val="28"/>
-          <w:shd w:val="clear" w:color="auto" w:fill="FFFFFF"/>
-        </w:rPr>
-        <w:t>схема</w:t>
-      </w:r>
-      <w:r>
-        <w:rPr>
-          <w:rFonts w:ascii="Times New Roman" w:hAnsi="Times New Roman" w:cs="Times New Roman"/>
-          <w:sz w:val="28"/>
-          <w:szCs w:val="28"/>
-          <w:shd w:val="clear" w:color="auto" w:fill="FFFFFF"/>
-        </w:rPr>
-        <w:t xml:space="preserve"> базы данных, созданной по методологии </w:t>
-      </w:r>
-      <w:proofErr w:type="spellStart"/>
-      <w:r>
-        <w:rPr>
-          <w:rFonts w:ascii="Times New Roman" w:hAnsi="Times New Roman" w:cs="Times New Roman"/>
-          <w:sz w:val="28"/>
-          <w:szCs w:val="28"/>
-          <w:shd w:val="clear" w:color="auto" w:fill="FFFFFF"/>
-        </w:rPr>
-        <w:t>Инмона</w:t>
-      </w:r>
-      <w:proofErr w:type="spellEnd"/>
-      <w:r>
-        <w:rPr>
-          <w:rFonts w:ascii="Times New Roman" w:hAnsi="Times New Roman" w:cs="Times New Roman"/>
-          <w:sz w:val="28"/>
-          <w:szCs w:val="28"/>
-          <w:shd w:val="clear" w:color="auto" w:fill="FFFFFF"/>
-        </w:rPr>
-        <w:t>.</w:t>
-      </w:r>
-      <w:r>
-        <w:rPr>
-          <w:rFonts w:ascii="Times New Roman" w:hAnsi="Times New Roman" w:cs="Times New Roman"/>
-          <w:sz w:val="28"/>
-          <w:szCs w:val="28"/>
-          <w:shd w:val="clear" w:color="auto" w:fill="FFFFFF"/>
-        </w:rPr>
-        <w:t xml:space="preserve"> </w:t>
-      </w:r>
-    </w:p>
-    <w:bookmarkEnd w:id="14"/>
+    </w:p>
+    <w:bookmarkEnd w:id="13"/>
     <w:p>
       <w:pPr>
         <w:spacing w:after="0" w:line="276" w:lineRule="auto"/>
@@ -7483,18 +7373,8 @@
           <w:sz w:val="28"/>
           <w:szCs w:val="28"/>
         </w:rPr>
-        <w:t xml:space="preserve">Схема базы данных по методологии </w:t>
-      </w:r>
-      <w:proofErr w:type="spellStart"/>
-      <w:r>
-        <w:rPr>
-          <w:rFonts w:ascii="Times New Roman" w:hAnsi="Times New Roman" w:cs="Times New Roman"/>
-          <w:sz w:val="28"/>
-          <w:szCs w:val="28"/>
-        </w:rPr>
-        <w:t>Инмона</w:t>
-      </w:r>
-      <w:proofErr w:type="spellEnd"/>
+        <w:t>Схема базы данных по методологии Инмона</w:t>
+      </w:r>
     </w:p>
     <w:p>
       <w:pPr>
@@ -7565,25 +7445,7 @@
           <w:sz w:val="28"/>
           <w:szCs w:val="28"/>
         </w:rPr>
-        <w:t xml:space="preserve">На основе данных о пользователе и списке предоставляемых финансовых продуктов из базы данных </w:t>
-      </w:r>
-      <w:proofErr w:type="spellStart"/>
-      <w:r>
-        <w:rPr>
-          <w:rFonts w:ascii="Times New Roman" w:hAnsi="Times New Roman" w:cs="Times New Roman"/>
-          <w:sz w:val="28"/>
-          <w:szCs w:val="28"/>
-        </w:rPr>
-        <w:t>скоринговая</w:t>
-      </w:r>
-      <w:proofErr w:type="spellEnd"/>
-      <w:r>
-        <w:rPr>
-          <w:rFonts w:ascii="Times New Roman" w:hAnsi="Times New Roman" w:cs="Times New Roman"/>
-          <w:sz w:val="28"/>
-          <w:szCs w:val="28"/>
-        </w:rPr>
-        <w:t xml:space="preserve"> модель определяет, на каких условиях может быть выдан кредит или почему он не может быть выдан. </w:t>
+        <w:t xml:space="preserve">На основе данных о пользователе и списке предоставляемых финансовых продуктов из базы данных скоринговая модель определяет, на каких условиях может быть выдан кредит или почему он не может быть выдан. </w:t>
       </w:r>
     </w:p>
     <w:p>
@@ -7621,23 +7483,13 @@
         </w:rPr>
         <w:t xml:space="preserve"> должен вводить </w:t>
       </w:r>
-      <w:proofErr w:type="spellStart"/>
-      <w:r>
-        <w:rPr>
-          <w:rFonts w:ascii="Times New Roman" w:hAnsi="Times New Roman" w:cs="Times New Roman"/>
-          <w:sz w:val="28"/>
-          <w:szCs w:val="28"/>
-        </w:rPr>
-        <w:t>аутентификационные</w:t>
-      </w:r>
-      <w:proofErr w:type="spellEnd"/>
-      <w:r>
-        <w:rPr>
-          <w:rFonts w:ascii="Times New Roman" w:hAnsi="Times New Roman" w:cs="Times New Roman"/>
-          <w:sz w:val="28"/>
-          <w:szCs w:val="28"/>
-        </w:rPr>
-        <w:t xml:space="preserve"> данные</w:t>
+      <w:r>
+        <w:rPr>
+          <w:rFonts w:ascii="Times New Roman" w:hAnsi="Times New Roman" w:cs="Times New Roman"/>
+          <w:sz w:val="28"/>
+          <w:szCs w:val="28"/>
+        </w:rPr>
+        <w:t>аутентификационные данные</w:t>
       </w:r>
       <w:r>
         <w:rPr>
@@ -7738,7 +7590,6 @@
         </w:rPr>
         <w:t xml:space="preserve"> (</w:t>
       </w:r>
-      <w:proofErr w:type="spellStart"/>
       <w:r>
         <w:rPr>
           <w:rFonts w:cs="Times New Roman"/>
@@ -7747,7 +7598,6 @@
         </w:rPr>
         <w:t>fct</w:t>
       </w:r>
-      <w:proofErr w:type="spellEnd"/>
       <w:r>
         <w:rPr>
           <w:rFonts w:cs="Times New Roman"/>
@@ -7823,7 +7673,6 @@
         </w:rPr>
         <w:t xml:space="preserve">В таблице </w:t>
       </w:r>
-      <w:proofErr w:type="spellStart"/>
       <w:r>
         <w:rPr>
           <w:rFonts w:cs="Times New Roman"/>
@@ -7832,7 +7681,6 @@
         </w:rPr>
         <w:t>fct</w:t>
       </w:r>
-      <w:proofErr w:type="spellEnd"/>
       <w:r>
         <w:rPr>
           <w:rFonts w:cs="Times New Roman"/>
@@ -8018,23 +7866,7 @@
           <w:rFonts w:cs="Times New Roman"/>
           <w:color w:val="auto"/>
         </w:rPr>
-        <w:t xml:space="preserve">для демонстрации руководству финансового состояния банка. Также ее использует </w:t>
-      </w:r>
-      <w:proofErr w:type="spellStart"/>
-      <w:r>
-        <w:rPr>
-          <w:rFonts w:cs="Times New Roman"/>
-          <w:color w:val="auto"/>
-        </w:rPr>
-        <w:t>скоринговая</w:t>
-      </w:r>
-      <w:proofErr w:type="spellEnd"/>
-      <w:r>
-        <w:rPr>
-          <w:rFonts w:cs="Times New Roman"/>
-          <w:color w:val="auto"/>
-        </w:rPr>
-        <w:t xml:space="preserve"> модель, чтобы предотвратить выдачу высокорискованных кредитов, когда финансовое состояние плохое, избежать кассового разрыва, когда выданный сейчас кредит не позволит банку выполнять свои финансовые обязательства, ограничить выдачу необеспеченных кредитов. </w:t>
+        <w:t xml:space="preserve">для демонстрации руководству финансового состояния банка. Также ее использует скоринговая модель, чтобы предотвратить выдачу высокорискованных кредитов, когда финансовое состояние плохое, избежать кассового разрыва, когда выданный сейчас кредит не позволит банку выполнять свои финансовые обязательства, ограничить выдачу необеспеченных кредитов. </w:t>
       </w:r>
     </w:p>
     <w:p>
@@ -8331,7 +8163,7 @@
         </w:numPr>
         <w:outlineLvl w:val="0"/>
       </w:pPr>
-      <w:bookmarkStart w:id="15" w:name="_Toc121856081"/>
+      <w:bookmarkStart w:id="15" w:name="_Toc122106869"/>
       <w:r>
         <w:lastRenderedPageBreak/>
         <w:t>Обоснование оригинальных решений по использованию технических и программных средств, не включенных в требования</w:t>
@@ -8674,6 +8506,7 @@
         </w:rPr>
       </w:pPr>
       <w:bookmarkStart w:id="16" w:name="_Toc89896165"/>
+      <w:bookmarkStart w:id="17" w:name="_Toc122106870"/>
       <w:r>
         <w:rPr>
           <w:color w:val="auto"/>
@@ -8681,6 +8514,7 @@
         <w:t>Диаграмма вариантов использования</w:t>
       </w:r>
       <w:bookmarkEnd w:id="16"/>
+      <w:bookmarkEnd w:id="17"/>
     </w:p>
     <w:p>
       <w:pPr>
@@ -8742,6 +8576,226 @@
           <w:szCs w:val="28"/>
         </w:rPr>
       </w:pPr>
+      <w:r>
+        <w:rPr>
+          <w:rFonts w:ascii="Times New Roman" w:hAnsi="Times New Roman" w:cs="Times New Roman"/>
+          <w:noProof/>
+          <w:sz w:val="28"/>
+          <w:szCs w:val="28"/>
+        </w:rPr>
+        <w:t>Суть данной диаграммы состоит в следующем: проектируемая система представляется в виде множества актеров, взаимодействующих с системой с помощью так называемых вариантов использования. Каждый вариант использования определяет некоторый набор действий, совершаемых системой при взаимодействии с актером. При этом в модели никак не отражается то, каким образом будет реализован этот набор действий.</w:t>
+      </w:r>
+    </w:p>
+    <w:p>
+      <w:pPr>
+        <w:spacing w:after="0" w:line="276" w:lineRule="auto"/>
+        <w:ind w:right="-1" w:firstLine="709"/>
+        <w:jc w:val="both"/>
+        <w:rPr>
+          <w:rFonts w:ascii="Times New Roman" w:hAnsi="Times New Roman" w:cs="Times New Roman"/>
+          <w:noProof/>
+          <w:sz w:val="28"/>
+          <w:szCs w:val="28"/>
+        </w:rPr>
+      </w:pPr>
+      <w:r>
+        <w:rPr>
+          <w:rFonts w:ascii="Times New Roman" w:hAnsi="Times New Roman" w:cs="Times New Roman"/>
+          <w:noProof/>
+          <w:sz w:val="28"/>
+          <w:szCs w:val="28"/>
+        </w:rPr>
+        <w:t>Администратор</w:t>
+      </w:r>
+      <w:r>
+        <w:rPr>
+          <w:rFonts w:ascii="Times New Roman" w:hAnsi="Times New Roman" w:cs="Times New Roman"/>
+          <w:noProof/>
+          <w:sz w:val="28"/>
+          <w:szCs w:val="28"/>
+        </w:rPr>
+        <w:t xml:space="preserve">у доступна работа со </w:t>
+      </w:r>
+      <w:r>
+        <w:rPr>
+          <w:rFonts w:ascii="Times New Roman" w:hAnsi="Times New Roman" w:cs="Times New Roman"/>
+          <w:noProof/>
+          <w:sz w:val="28"/>
+          <w:szCs w:val="28"/>
+        </w:rPr>
+        <w:t>списком пользователей приложения</w:t>
+      </w:r>
+      <w:r>
+        <w:rPr>
+          <w:rFonts w:ascii="Times New Roman" w:hAnsi="Times New Roman" w:cs="Times New Roman"/>
+          <w:noProof/>
+          <w:sz w:val="28"/>
+          <w:szCs w:val="28"/>
+        </w:rPr>
+        <w:t xml:space="preserve"> (</w:t>
+      </w:r>
+      <w:r>
+        <w:rPr>
+          <w:rFonts w:ascii="Times New Roman" w:hAnsi="Times New Roman" w:cs="Times New Roman"/>
+          <w:noProof/>
+          <w:sz w:val="28"/>
+          <w:szCs w:val="28"/>
+        </w:rPr>
+        <w:t xml:space="preserve">добавление, </w:t>
+      </w:r>
+      <w:r>
+        <w:rPr>
+          <w:rFonts w:ascii="Times New Roman" w:hAnsi="Times New Roman" w:cs="Times New Roman"/>
+          <w:noProof/>
+          <w:sz w:val="28"/>
+          <w:szCs w:val="28"/>
+        </w:rPr>
+        <w:t xml:space="preserve">удаление, редактирование записей), </w:t>
+      </w:r>
+      <w:r>
+        <w:rPr>
+          <w:rFonts w:ascii="Times New Roman" w:hAnsi="Times New Roman" w:cs="Times New Roman"/>
+          <w:noProof/>
+          <w:sz w:val="28"/>
+          <w:szCs w:val="28"/>
+        </w:rPr>
+        <w:t>так как с приложением могут работать только сотрудники банка, бизнес-логикой предусмотрена роль отвечающая за то, что все пользователи системы являются сотрудниками банка, однако администратору не доступна информация о клиентах банка и финансовных активах так как работа с финансовыми данными не входит в его служебные обязанности</w:t>
+      </w:r>
+      <w:r>
+        <w:rPr>
+          <w:rFonts w:ascii="Times New Roman" w:hAnsi="Times New Roman" w:cs="Times New Roman"/>
+          <w:noProof/>
+          <w:sz w:val="28"/>
+          <w:szCs w:val="28"/>
+        </w:rPr>
+        <w:t>.</w:t>
+      </w:r>
+    </w:p>
+    <w:p>
+      <w:pPr>
+        <w:spacing w:after="0" w:line="276" w:lineRule="auto"/>
+        <w:ind w:right="-1" w:firstLine="709"/>
+        <w:jc w:val="both"/>
+        <w:rPr>
+          <w:rFonts w:ascii="Times New Roman" w:hAnsi="Times New Roman" w:cs="Times New Roman"/>
+          <w:noProof/>
+          <w:sz w:val="28"/>
+          <w:szCs w:val="28"/>
+        </w:rPr>
+      </w:pPr>
+      <w:r>
+        <w:rPr>
+          <w:rFonts w:ascii="Times New Roman" w:hAnsi="Times New Roman" w:cs="Times New Roman"/>
+          <w:noProof/>
+          <w:sz w:val="28"/>
+          <w:szCs w:val="28"/>
+        </w:rPr>
+        <w:t>Подавцу-консультанту</w:t>
+      </w:r>
+      <w:r>
+        <w:rPr>
+          <w:rFonts w:ascii="Times New Roman" w:hAnsi="Times New Roman" w:cs="Times New Roman"/>
+          <w:noProof/>
+          <w:sz w:val="28"/>
+          <w:szCs w:val="28"/>
+        </w:rPr>
+        <w:t xml:space="preserve"> доступна</w:t>
+      </w:r>
+      <w:r>
+        <w:rPr>
+          <w:rFonts w:ascii="Times New Roman" w:hAnsi="Times New Roman" w:cs="Times New Roman"/>
+          <w:noProof/>
+          <w:sz w:val="28"/>
+          <w:szCs w:val="28"/>
+        </w:rPr>
+        <w:t xml:space="preserve"> вся</w:t>
+      </w:r>
+      <w:r>
+        <w:rPr>
+          <w:rFonts w:ascii="Times New Roman" w:hAnsi="Times New Roman" w:cs="Times New Roman"/>
+          <w:noProof/>
+          <w:sz w:val="28"/>
+          <w:szCs w:val="28"/>
+        </w:rPr>
+        <w:t xml:space="preserve"> </w:t>
+      </w:r>
+      <w:r>
+        <w:rPr>
+          <w:rFonts w:ascii="Times New Roman" w:hAnsi="Times New Roman" w:cs="Times New Roman"/>
+          <w:noProof/>
+          <w:sz w:val="28"/>
+          <w:szCs w:val="28"/>
+        </w:rPr>
+        <w:t>информация о клиента банка</w:t>
+      </w:r>
+      <w:r>
+        <w:rPr>
+          <w:rFonts w:ascii="Times New Roman" w:hAnsi="Times New Roman" w:cs="Times New Roman"/>
+          <w:noProof/>
+          <w:sz w:val="28"/>
+          <w:szCs w:val="28"/>
+        </w:rPr>
+        <w:t xml:space="preserve">: </w:t>
+      </w:r>
+      <w:r>
+        <w:rPr>
+          <w:rFonts w:ascii="Times New Roman" w:hAnsi="Times New Roman" w:cs="Times New Roman"/>
+          <w:noProof/>
+          <w:sz w:val="28"/>
+          <w:szCs w:val="28"/>
+        </w:rPr>
+        <w:t>наличие кредитов, ежемесячных доход и даже паспортные данные</w:t>
+      </w:r>
+      <w:r>
+        <w:rPr>
+          <w:rFonts w:ascii="Times New Roman" w:hAnsi="Times New Roman" w:cs="Times New Roman"/>
+          <w:noProof/>
+          <w:sz w:val="28"/>
+          <w:szCs w:val="28"/>
+        </w:rPr>
+        <w:t>.</w:t>
+      </w:r>
+      <w:r>
+        <w:rPr>
+          <w:rFonts w:ascii="Times New Roman" w:hAnsi="Times New Roman" w:cs="Times New Roman"/>
+          <w:noProof/>
+          <w:sz w:val="28"/>
+          <w:szCs w:val="28"/>
+        </w:rPr>
+        <w:t xml:space="preserve"> Также продавец-консультант может просматривать список кредитных продуктов </w:t>
+      </w:r>
+      <w:r>
+        <w:rPr>
+          <w:rFonts w:ascii="Times New Roman" w:hAnsi="Times New Roman" w:cs="Times New Roman"/>
+          <w:noProof/>
+          <w:sz w:val="28"/>
+          <w:szCs w:val="28"/>
+        </w:rPr>
+        <w:lastRenderedPageBreak/>
+        <w:t xml:space="preserve">банка. Уникальная возможность продавца-консультанта – запустить процедуру скоринга для клиента. </w:t>
+      </w:r>
+    </w:p>
+    <w:p>
+      <w:pPr>
+        <w:spacing w:after="0" w:line="276" w:lineRule="auto"/>
+        <w:ind w:right="-1" w:firstLine="709"/>
+        <w:jc w:val="both"/>
+        <w:rPr>
+          <w:rFonts w:ascii="Times New Roman" w:hAnsi="Times New Roman" w:cs="Times New Roman"/>
+          <w:noProof/>
+          <w:sz w:val="28"/>
+          <w:szCs w:val="28"/>
+        </w:rPr>
+      </w:pPr>
+      <w:r>
+        <w:rPr>
+          <w:rFonts w:ascii="Times New Roman" w:hAnsi="Times New Roman" w:cs="Times New Roman"/>
+          <w:noProof/>
+          <w:sz w:val="28"/>
+          <w:szCs w:val="28"/>
+        </w:rPr>
+        <w:t>Менеждер получает рекомендацию от скорринговой модели в отношении клиента банка, также он может просматривать состояние финансовых активов банка. Уникальной возможностью менеждера является возможность работы со списком кредитных продуктов банка (добавление, удаление редактирование)</w:t>
+      </w:r>
     </w:p>
     <w:p>
       <w:pPr>
@@ -8754,6 +8808,26 @@
           <w:szCs w:val="28"/>
         </w:rPr>
       </w:pPr>
+      <w:r>
+        <w:rPr>
+          <w:rFonts w:ascii="Times New Roman" w:hAnsi="Times New Roman" w:cs="Times New Roman"/>
+          <w:sz w:val="28"/>
+          <w:szCs w:val="28"/>
+        </w:rPr>
+        <w:t>Диаграмма вариантов использования представлена на рисунке 5.1.</w:t>
+      </w:r>
+    </w:p>
+    <w:p>
+      <w:pPr>
+        <w:spacing w:after="0"/>
+        <w:ind w:firstLine="720"/>
+        <w:jc w:val="both"/>
+        <w:rPr>
+          <w:rFonts w:ascii="Times New Roman" w:hAnsi="Times New Roman" w:cs="Times New Roman"/>
+          <w:sz w:val="28"/>
+          <w:szCs w:val="28"/>
+        </w:rPr>
+      </w:pPr>
     </w:p>
     <w:p>
       <w:pPr>
@@ -8774,7 +8848,6 @@
           <w:szCs w:val="28"/>
           <w:shd w:val="clear" w:color="auto" w:fill="FFFFFF"/>
         </w:rPr>
-        <w:lastRenderedPageBreak/>
         <w:drawing>
           <wp:inline distT="0" distB="0" distL="0" distR="0" wp14:anchorId="19247801" wp14:editId="271C8147">
             <wp:extent cx="5940425" cy="3980815"/>
@@ -8820,6 +8893,322 @@
     </w:p>
     <w:p>
       <w:pPr>
+        <w:pStyle w:val="af5"/>
+        <w:ind w:firstLine="0"/>
+        <w:jc w:val="center"/>
+        <w:rPr>
+          <w:color w:val="auto"/>
+        </w:rPr>
+      </w:pPr>
+    </w:p>
+    <w:p>
+      <w:pPr>
+        <w:pStyle w:val="22"/>
+        <w:tabs>
+          <w:tab w:val="clear" w:pos="720"/>
+        </w:tabs>
+        <w:ind w:left="0" w:firstLine="0"/>
+        <w:jc w:val="center"/>
+        <w:rPr>
+          <w:b w:val="0"/>
+          <w:caps w:val="0"/>
+        </w:rPr>
+      </w:pPr>
+      <w:r>
+        <w:rPr>
+          <w:b w:val="0"/>
+          <w:caps w:val="0"/>
+        </w:rPr>
+        <w:t>Рисунок 5.1 – Диаграмма вариантов использования</w:t>
+      </w:r>
+    </w:p>
+    <w:p>
+      <w:pPr>
+        <w:pStyle w:val="22"/>
+        <w:tabs>
+          <w:tab w:val="clear" w:pos="720"/>
+        </w:tabs>
+        <w:ind w:left="0" w:firstLine="0"/>
+        <w:jc w:val="center"/>
+        <w:rPr>
+          <w:b w:val="0"/>
+          <w:caps w:val="0"/>
+        </w:rPr>
+      </w:pPr>
+    </w:p>
+    <w:p>
+      <w:pPr>
+        <w:pStyle w:val="af1"/>
+        <w:shd w:val="clear" w:color="auto" w:fill="FFFFFF"/>
+        <w:spacing w:before="0" w:beforeAutospacing="0" w:after="0" w:afterAutospacing="0" w:line="276" w:lineRule="auto"/>
+        <w:ind w:firstLine="709"/>
+        <w:jc w:val="both"/>
+        <w:rPr>
+          <w:sz w:val="28"/>
+          <w:szCs w:val="28"/>
+        </w:rPr>
+      </w:pPr>
+      <w:r>
+        <w:rPr>
+          <w:sz w:val="28"/>
+          <w:szCs w:val="28"/>
+        </w:rPr>
+        <w:t>Общим для всех трех актеров является возможность авторизации</w:t>
+      </w:r>
+      <w:r>
+        <w:rPr>
+          <w:sz w:val="28"/>
+          <w:szCs w:val="28"/>
+        </w:rPr>
+        <w:t>.</w:t>
+      </w:r>
+      <w:r>
+        <w:rPr>
+          <w:sz w:val="28"/>
+          <w:szCs w:val="28"/>
+        </w:rPr>
+        <w:t xml:space="preserve"> В зависимости от прав доступа им будет представлен разный функционал приложения.</w:t>
+      </w:r>
+    </w:p>
+    <w:p>
+      <w:pPr>
+        <w:pStyle w:val="af5"/>
+        <w:ind w:firstLine="0"/>
+        <w:rPr>
+          <w:color w:val="auto"/>
+        </w:rPr>
+      </w:pPr>
+    </w:p>
+    <w:p>
+      <w:pPr>
+        <w:pStyle w:val="50"/>
+        <w:numPr>
+          <w:ilvl w:val="0"/>
+          <w:numId w:val="26"/>
+        </w:numPr>
+        <w:jc w:val="left"/>
+        <w:rPr>
+          <w:color w:val="auto"/>
+        </w:rPr>
+      </w:pPr>
+      <w:bookmarkStart w:id="18" w:name="_Toc89896166"/>
+      <w:r>
+        <w:rPr>
+          <w:color w:val="auto"/>
+        </w:rPr>
+        <w:t xml:space="preserve"> </w:t>
+      </w:r>
+      <w:bookmarkStart w:id="19" w:name="_Toc89896169"/>
+      <w:bookmarkStart w:id="20" w:name="_Toc122106871"/>
+      <w:bookmarkEnd w:id="18"/>
+      <w:r>
+        <w:t>Диаграмма развертывания и компонентов</w:t>
+      </w:r>
+      <w:bookmarkEnd w:id="19"/>
+      <w:r>
+        <w:t xml:space="preserve"> системы</w:t>
+      </w:r>
+      <w:bookmarkEnd w:id="20"/>
+    </w:p>
+    <w:p>
+      <w:pPr>
+        <w:pStyle w:val="af5"/>
+        <w:ind w:firstLine="0"/>
+        <w:jc w:val="center"/>
+        <w:rPr>
+          <w:color w:val="auto"/>
+        </w:rPr>
+      </w:pPr>
+    </w:p>
+    <w:p>
+      <w:pPr>
+        <w:pStyle w:val="af1"/>
+        <w:shd w:val="clear" w:color="auto" w:fill="FFFFFF"/>
+        <w:spacing w:before="0" w:beforeAutospacing="0" w:after="0" w:afterAutospacing="0" w:line="276" w:lineRule="auto"/>
+        <w:ind w:firstLine="709"/>
+        <w:jc w:val="both"/>
+        <w:rPr>
+          <w:sz w:val="28"/>
+          <w:szCs w:val="28"/>
+        </w:rPr>
+      </w:pPr>
+      <w:r>
+        <w:rPr>
+          <w:sz w:val="28"/>
+          <w:szCs w:val="28"/>
+        </w:rPr>
+        <w:t>Диаграммы компонентов используются для визуализации организации компонентов системы и зависимостей между ними. Они позволяют получить высокоуровневое представление о компонентах системы.</w:t>
+      </w:r>
+    </w:p>
+    <w:p>
+      <w:pPr>
+        <w:pStyle w:val="af1"/>
+        <w:shd w:val="clear" w:color="auto" w:fill="FFFFFF"/>
+        <w:spacing w:before="0" w:beforeAutospacing="0" w:after="0" w:afterAutospacing="0" w:line="276" w:lineRule="auto"/>
+        <w:ind w:firstLine="709"/>
+        <w:jc w:val="both"/>
+        <w:rPr>
+          <w:sz w:val="28"/>
+          <w:szCs w:val="28"/>
+        </w:rPr>
+      </w:pPr>
+      <w:r>
+        <w:rPr>
+          <w:sz w:val="28"/>
+          <w:szCs w:val="28"/>
+        </w:rPr>
+        <w:lastRenderedPageBreak/>
+        <w:t xml:space="preserve">Компонентами могут быть аппаратные компоненты, такие как </w:t>
+      </w:r>
+      <w:r>
+        <w:rPr>
+          <w:sz w:val="28"/>
+          <w:szCs w:val="28"/>
+        </w:rPr>
+        <w:t>микро</w:t>
+      </w:r>
+      <w:r>
+        <w:rPr>
+          <w:sz w:val="28"/>
+          <w:szCs w:val="28"/>
+        </w:rPr>
+        <w:t xml:space="preserve">схема, </w:t>
+      </w:r>
+      <w:r>
+        <w:rPr>
+          <w:sz w:val="28"/>
+          <w:szCs w:val="28"/>
+        </w:rPr>
+        <w:t>модуль</w:t>
+      </w:r>
+      <w:r>
+        <w:rPr>
+          <w:sz w:val="28"/>
+          <w:szCs w:val="28"/>
+        </w:rPr>
+        <w:t xml:space="preserve"> или устройство;</w:t>
+      </w:r>
+      <w:r>
+        <w:rPr>
+          <w:sz w:val="28"/>
+          <w:szCs w:val="28"/>
+        </w:rPr>
+        <w:t xml:space="preserve"> </w:t>
+      </w:r>
+      <w:r>
+        <w:rPr>
+          <w:sz w:val="28"/>
+          <w:szCs w:val="28"/>
+        </w:rPr>
+        <w:t xml:space="preserve">или бизнес-подразделение, такое как </w:t>
+      </w:r>
+      <w:r>
+        <w:rPr>
+          <w:sz w:val="28"/>
+          <w:szCs w:val="28"/>
+        </w:rPr>
+        <w:t>продавцы-консультанты</w:t>
+      </w:r>
+      <w:r>
+        <w:rPr>
+          <w:sz w:val="28"/>
+          <w:szCs w:val="28"/>
+        </w:rPr>
+        <w:t xml:space="preserve">, </w:t>
+      </w:r>
+      <w:r>
+        <w:rPr>
+          <w:sz w:val="28"/>
+          <w:szCs w:val="28"/>
+        </w:rPr>
+        <w:t>кредитный скоринг</w:t>
+      </w:r>
+      <w:r>
+        <w:rPr>
+          <w:sz w:val="28"/>
+          <w:szCs w:val="28"/>
+        </w:rPr>
+        <w:t xml:space="preserve"> или </w:t>
+      </w:r>
+      <w:r>
+        <w:rPr>
+          <w:sz w:val="28"/>
+          <w:szCs w:val="28"/>
+        </w:rPr>
+        <w:t>квартальный отчет</w:t>
+      </w:r>
+      <w:r>
+        <w:rPr>
+          <w:sz w:val="28"/>
+          <w:szCs w:val="28"/>
+        </w:rPr>
+        <w:t>;</w:t>
+      </w:r>
+      <w:r>
+        <w:rPr>
+          <w:sz w:val="28"/>
+          <w:szCs w:val="28"/>
+        </w:rPr>
+        <w:t xml:space="preserve"> или программные компоненты, такие как база данных</w:t>
+      </w:r>
+      <w:r>
+        <w:rPr>
+          <w:sz w:val="28"/>
+          <w:szCs w:val="28"/>
+        </w:rPr>
+        <w:t>, сервер или</w:t>
+      </w:r>
+      <w:r>
+        <w:rPr>
+          <w:sz w:val="28"/>
+          <w:szCs w:val="28"/>
+        </w:rPr>
+        <w:t xml:space="preserve"> пользовательский интерфейс</w:t>
+      </w:r>
+      <w:r>
+        <w:rPr>
+          <w:sz w:val="28"/>
+          <w:szCs w:val="28"/>
+        </w:rPr>
+        <w:t>.</w:t>
+      </w:r>
+    </w:p>
+    <w:p>
+      <w:pPr>
+        <w:pStyle w:val="af1"/>
+        <w:shd w:val="clear" w:color="auto" w:fill="FFFFFF"/>
+        <w:spacing w:before="0" w:beforeAutospacing="0" w:after="0" w:afterAutospacing="0" w:line="276" w:lineRule="auto"/>
+        <w:ind w:firstLine="709"/>
+        <w:jc w:val="both"/>
+        <w:rPr>
+          <w:sz w:val="28"/>
+          <w:szCs w:val="28"/>
+        </w:rPr>
+      </w:pPr>
+      <w:r>
+        <w:rPr>
+          <w:sz w:val="28"/>
+          <w:szCs w:val="28"/>
+        </w:rPr>
+        <w:t>Диаграмма компонентов представлена на рисунке 5.</w:t>
+      </w:r>
+      <w:r>
+        <w:rPr>
+          <w:sz w:val="28"/>
+          <w:szCs w:val="28"/>
+        </w:rPr>
+        <w:t>2</w:t>
+      </w:r>
+      <w:r>
+        <w:rPr>
+          <w:sz w:val="28"/>
+          <w:szCs w:val="28"/>
+        </w:rPr>
+        <w:t>.</w:t>
+      </w:r>
+    </w:p>
+    <w:p>
+      <w:pPr>
         <w:spacing w:after="0" w:line="276" w:lineRule="auto"/>
         <w:jc w:val="both"/>
         <w:rPr>
@@ -8829,38 +9218,28 @@
           <w:shd w:val="clear" w:color="auto" w:fill="FFFFFF"/>
         </w:rPr>
       </w:pPr>
-      <w:r>
-        <w:rPr>
-          <w:rFonts w:ascii="Times New Roman" w:hAnsi="Times New Roman" w:cs="Times New Roman"/>
+    </w:p>
+    <w:p>
+      <w:pPr>
+        <w:pStyle w:val="af1"/>
+        <w:shd w:val="clear" w:color="auto" w:fill="FFFFFF"/>
+        <w:spacing w:before="0" w:beforeAutospacing="0" w:after="0" w:afterAutospacing="0" w:line="276" w:lineRule="auto"/>
+        <w:jc w:val="center"/>
+        <w:rPr>
+          <w:sz w:val="28"/>
+          <w:szCs w:val="28"/>
+        </w:rPr>
+      </w:pPr>
+      <w:r>
+        <w:rPr>
+          <w:noProof/>
           <w:sz w:val="28"/>
           <w:szCs w:val="28"/>
           <w:shd w:val="clear" w:color="auto" w:fill="FFFFFF"/>
         </w:rPr>
-        <w:t>Текст</w:t>
-      </w:r>
-    </w:p>
-    <w:p>
-      <w:pPr>
-        <w:spacing w:after="0" w:line="276" w:lineRule="auto"/>
-        <w:jc w:val="center"/>
-        <w:rPr>
-          <w:rFonts w:ascii="Times New Roman" w:hAnsi="Times New Roman" w:cs="Times New Roman"/>
-          <w:sz w:val="28"/>
-          <w:szCs w:val="28"/>
-          <w:shd w:val="clear" w:color="auto" w:fill="FFFFFF"/>
-        </w:rPr>
-      </w:pPr>
-      <w:r>
-        <w:rPr>
-          <w:rFonts w:ascii="Times New Roman" w:hAnsi="Times New Roman" w:cs="Times New Roman"/>
-          <w:noProof/>
-          <w:sz w:val="28"/>
-          <w:szCs w:val="28"/>
-          <w:shd w:val="clear" w:color="auto" w:fill="FFFFFF"/>
-        </w:rPr>
         <w:drawing>
-          <wp:inline distT="0" distB="0" distL="0" distR="0" wp14:anchorId="0B983C24" wp14:editId="6A47DF28">
-            <wp:extent cx="3129373" cy="4610100"/>
+          <wp:inline distT="0" distB="0" distL="0" distR="0" wp14:anchorId="0B983C24" wp14:editId="28244A18">
+            <wp:extent cx="3129280" cy="4419600"/>
             <wp:effectExtent l="0" t="0" r="0" b="0"/>
             <wp:docPr id="6" name="Рисунок 6"/>
             <wp:cNvGraphicFramePr>
@@ -8873,7 +9252,7 @@
                     <pic:cNvPr id="6" name="Рисунок 6"/>
                     <pic:cNvPicPr/>
                   </pic:nvPicPr>
-                  <pic:blipFill>
+                  <pic:blipFill rotWithShape="1">
                     <a:blip r:embed="rId19">
                       <a:extLst>
                         <a:ext uri="{28A0092B-C50C-407E-A947-70E740481C1C}">
@@ -8881,18 +9260,25 @@
                         </a:ext>
                       </a:extLst>
                     </a:blip>
-                    <a:stretch>
-                      <a:fillRect/>
-                    </a:stretch>
+                    <a:srcRect b="4129"/>
+                    <a:stretch/>
                   </pic:blipFill>
-                  <pic:spPr>
+                  <pic:spPr bwMode="auto">
                     <a:xfrm>
                       <a:off x="0" y="0"/>
-                      <a:ext cx="3136121" cy="4620041"/>
+                      <a:ext cx="3136121" cy="4429262"/>
                     </a:xfrm>
                     <a:prstGeom prst="rect">
                       <a:avLst/>
                     </a:prstGeom>
+                    <a:ln>
+                      <a:noFill/>
+                    </a:ln>
+                    <a:extLst>
+                      <a:ext uri="{53640926-AAD7-44D8-BBD7-CCE9431645EC}">
+                        <a14:shadowObscured xmlns:a14="http://schemas.microsoft.com/office/drawing/2010/main"/>
+                      </a:ext>
+                    </a:extLst>
                   </pic:spPr>
                 </pic:pic>
               </a:graphicData>
@@ -8903,38 +9289,201 @@
     </w:p>
     <w:p>
       <w:pPr>
+        <w:pStyle w:val="af1"/>
+        <w:shd w:val="clear" w:color="auto" w:fill="FFFFFF"/>
+        <w:spacing w:before="0" w:beforeAutospacing="0" w:after="0" w:afterAutospacing="0" w:line="276" w:lineRule="auto"/>
+        <w:jc w:val="center"/>
+        <w:rPr>
+          <w:sz w:val="28"/>
+          <w:szCs w:val="28"/>
+        </w:rPr>
+      </w:pPr>
+    </w:p>
+    <w:p>
+      <w:pPr>
+        <w:pStyle w:val="af1"/>
+        <w:shd w:val="clear" w:color="auto" w:fill="FFFFFF"/>
+        <w:spacing w:before="0" w:beforeAutospacing="0" w:after="0" w:afterAutospacing="0" w:line="276" w:lineRule="auto"/>
+        <w:jc w:val="center"/>
+        <w:rPr>
+          <w:sz w:val="28"/>
+          <w:szCs w:val="28"/>
+        </w:rPr>
+      </w:pPr>
+      <w:r>
+        <w:rPr>
+          <w:sz w:val="28"/>
+          <w:szCs w:val="28"/>
+        </w:rPr>
+        <w:t>Рисунок 5.5 – Диаграмма компонентов системы</w:t>
+      </w:r>
+    </w:p>
+    <w:p>
+      <w:pPr>
+        <w:pStyle w:val="af1"/>
+        <w:shd w:val="clear" w:color="auto" w:fill="FFFFFF"/>
+        <w:spacing w:before="0" w:beforeAutospacing="0" w:after="0" w:afterAutospacing="0" w:line="276" w:lineRule="auto"/>
+        <w:jc w:val="center"/>
+        <w:rPr>
+          <w:sz w:val="28"/>
+          <w:szCs w:val="28"/>
+        </w:rPr>
+      </w:pPr>
+    </w:p>
+    <w:p>
+      <w:pPr>
+        <w:pStyle w:val="af5"/>
+        <w:rPr>
+          <w:rFonts w:cs="Times New Roman"/>
+          <w:color w:val="auto"/>
+          <w:shd w:val="clear" w:color="auto" w:fill="FFFFFF"/>
+        </w:rPr>
+      </w:pPr>
+      <w:r>
+        <w:rPr>
+          <w:rFonts w:cs="Times New Roman"/>
+          <w:color w:val="auto"/>
+          <w:shd w:val="clear" w:color="auto" w:fill="FFFFFF"/>
+        </w:rPr>
+        <w:t>Диаграмма развертывания – это тип UML-диаграммы, которая показывает архитектуру исполнения системы, включая такие узлы, как аппаратные или программные среды исполнения, а также промежуточное программное обеспечение, соединяющее их.</w:t>
+      </w:r>
+      <w:r>
+        <w:rPr>
+          <w:rFonts w:cs="Times New Roman"/>
+          <w:color w:val="auto"/>
+          <w:shd w:val="clear" w:color="auto" w:fill="FFFFFF"/>
+        </w:rPr>
+        <w:t xml:space="preserve"> Например</w:t>
+      </w:r>
+      <w:r>
+        <w:rPr>
+          <w:rFonts w:cs="Times New Roman"/>
+          <w:color w:val="auto"/>
+          <w:shd w:val="clear" w:color="auto" w:fill="FFFFFF"/>
+        </w:rPr>
+        <w:t>:</w:t>
+      </w:r>
+      <w:r>
+        <w:rPr>
+          <w:rFonts w:cs="Times New Roman"/>
+          <w:color w:val="auto"/>
+          <w:shd w:val="clear" w:color="auto" w:fill="FFFFFF"/>
+        </w:rPr>
+        <w:t xml:space="preserve"> ПК пользователя и сервер приложения связаны через интернет </w:t>
+      </w:r>
+      <w:r>
+        <w:rPr>
+          <w:rFonts w:cs="Times New Roman"/>
+          <w:color w:val="auto"/>
+          <w:shd w:val="clear" w:color="auto" w:fill="FFFFFF"/>
+        </w:rPr>
+        <w:t xml:space="preserve">протокол </w:t>
+      </w:r>
+      <w:r>
+        <w:rPr>
+          <w:rFonts w:cs="Times New Roman"/>
+          <w:color w:val="auto"/>
+          <w:shd w:val="clear" w:color="auto" w:fill="FFFFFF"/>
+          <w:lang w:val="en-US"/>
+        </w:rPr>
+        <w:t>TCP</w:t>
+      </w:r>
+      <w:r>
+        <w:rPr>
+          <w:rFonts w:cs="Times New Roman"/>
+          <w:color w:val="auto"/>
+          <w:shd w:val="clear" w:color="auto" w:fill="FFFFFF"/>
+        </w:rPr>
+        <w:t>/</w:t>
+      </w:r>
+      <w:r>
+        <w:rPr>
+          <w:rFonts w:cs="Times New Roman"/>
+          <w:color w:val="auto"/>
+          <w:shd w:val="clear" w:color="auto" w:fill="FFFFFF"/>
+          <w:lang w:val="en-US"/>
+        </w:rPr>
+        <w:t>IP</w:t>
+      </w:r>
+      <w:r>
+        <w:rPr>
+          <w:rFonts w:cs="Times New Roman"/>
+          <w:color w:val="auto"/>
+          <w:shd w:val="clear" w:color="auto" w:fill="FFFFFF"/>
+        </w:rPr>
+        <w:t xml:space="preserve">, а связь между базой данных и сервером происходит через </w:t>
+      </w:r>
+      <w:r>
+        <w:rPr>
+          <w:rFonts w:cs="Times New Roman"/>
+          <w:color w:val="auto"/>
+          <w:shd w:val="clear" w:color="auto" w:fill="FFFFFF"/>
+          <w:lang w:val="en-US"/>
+        </w:rPr>
+        <w:t>JDBC</w:t>
+      </w:r>
+      <w:r>
+        <w:rPr>
+          <w:rFonts w:cs="Times New Roman"/>
+          <w:color w:val="auto"/>
+          <w:shd w:val="clear" w:color="auto" w:fill="FFFFFF"/>
+        </w:rPr>
+        <w:t xml:space="preserve"> </w:t>
+      </w:r>
+      <w:r>
+        <w:rPr>
+          <w:rFonts w:cs="Times New Roman"/>
+          <w:color w:val="auto"/>
+          <w:shd w:val="clear" w:color="auto" w:fill="FFFFFF"/>
+          <w:lang w:val="en-US"/>
+        </w:rPr>
+        <w:t>Driver</w:t>
+      </w:r>
+      <w:r>
+        <w:rPr>
+          <w:rFonts w:cs="Times New Roman"/>
+          <w:color w:val="auto"/>
+          <w:shd w:val="clear" w:color="auto" w:fill="FFFFFF"/>
+        </w:rPr>
+        <w:t>.</w:t>
+      </w:r>
+      <w:r>
+        <w:rPr>
+          <w:rFonts w:cs="Times New Roman"/>
+          <w:color w:val="auto"/>
+          <w:shd w:val="clear" w:color="auto" w:fill="FFFFFF"/>
+        </w:rPr>
+        <w:t xml:space="preserve"> </w:t>
+      </w:r>
+      <w:r>
+        <w:rPr>
+          <w:rFonts w:cs="Times New Roman"/>
+          <w:color w:val="auto"/>
+          <w:shd w:val="clear" w:color="auto" w:fill="FFFFFF"/>
+        </w:rPr>
+        <w:t>Это единственная диаграмма, на которой применяются “трехмерные” обозначения: узлы системы обозначаются кубиками.</w:t>
+      </w:r>
+      <w:r>
+        <w:rPr>
+          <w:rFonts w:cs="Times New Roman"/>
+          <w:color w:val="auto"/>
+          <w:shd w:val="clear" w:color="auto" w:fill="FFFFFF"/>
+        </w:rPr>
+        <w:t xml:space="preserve"> </w:t>
+      </w:r>
+      <w:r>
+        <w:rPr>
+          <w:rFonts w:cs="Times New Roman"/>
+          <w:color w:val="auto"/>
+          <w:shd w:val="clear" w:color="auto" w:fill="FFFFFF"/>
+        </w:rPr>
+        <w:t>Диаграмма развертывания представлена на рисунке 5.6.</w:t>
+      </w:r>
+    </w:p>
+    <w:p>
+      <w:pPr>
         <w:spacing w:after="0" w:line="276" w:lineRule="auto"/>
-        <w:jc w:val="both"/>
-        <w:rPr>
-          <w:rFonts w:ascii="Times New Roman" w:hAnsi="Times New Roman" w:cs="Times New Roman"/>
-          <w:sz w:val="28"/>
-          <w:szCs w:val="28"/>
-          <w:shd w:val="clear" w:color="auto" w:fill="FFFFFF"/>
-        </w:rPr>
-      </w:pPr>
-      <w:r>
-        <w:rPr>
-          <w:rFonts w:ascii="Times New Roman" w:hAnsi="Times New Roman" w:cs="Times New Roman"/>
-          <w:sz w:val="28"/>
-          <w:szCs w:val="28"/>
-          <w:shd w:val="clear" w:color="auto" w:fill="FFFFFF"/>
-        </w:rPr>
-        <w:t>текст</w:t>
-      </w:r>
-      <w:r>
-        <w:rPr>
-          <w:rFonts w:ascii="Times New Roman" w:hAnsi="Times New Roman" w:cs="Times New Roman"/>
-          <w:sz w:val="28"/>
-          <w:szCs w:val="28"/>
-          <w:shd w:val="clear" w:color="auto" w:fill="FFFFFF"/>
-        </w:rPr>
-        <w:t xml:space="preserve"> </w:t>
-      </w:r>
-    </w:p>
-    <w:p>
-      <w:pPr>
-        <w:spacing w:after="0" w:line="276" w:lineRule="auto"/>
-        <w:jc w:val="both"/>
+        <w:jc w:val="center"/>
         <w:rPr>
           <w:rFonts w:ascii="Times New Roman" w:hAnsi="Times New Roman" w:cs="Times New Roman"/>
           <w:sz w:val="28"/>
@@ -8952,9 +9501,9 @@
         </w:rPr>
         <w:lastRenderedPageBreak/>
         <w:drawing>
-          <wp:inline distT="0" distB="0" distL="0" distR="0" wp14:anchorId="211C73D2" wp14:editId="5973A671">
-            <wp:extent cx="5940425" cy="3982720"/>
-            <wp:effectExtent l="0" t="0" r="3175" b="0"/>
+          <wp:inline distT="0" distB="0" distL="0" distR="0" wp14:anchorId="211C73D2" wp14:editId="47AED779">
+            <wp:extent cx="5671439" cy="3802380"/>
+            <wp:effectExtent l="0" t="0" r="5715" b="7620"/>
             <wp:docPr id="8" name="Рисунок 8"/>
             <wp:cNvGraphicFramePr>
               <a:graphicFrameLocks xmlns:a="http://schemas.openxmlformats.org/drawingml/2006/main" noChangeAspect="1"/>
@@ -8981,7 +9530,7 @@
                   <pic:spPr>
                     <a:xfrm>
                       <a:off x="0" y="0"/>
-                      <a:ext cx="5940425" cy="3982720"/>
+                      <a:ext cx="5676307" cy="3805644"/>
                     </a:xfrm>
                     <a:prstGeom prst="rect">
                       <a:avLst/>
@@ -9005,15 +9554,170 @@
           <w:shd w:val="clear" w:color="auto" w:fill="FFFFFF"/>
         </w:rPr>
       </w:pPr>
-      <w:r>
+    </w:p>
+    <w:p>
+      <w:pPr>
+        <w:pStyle w:val="af5"/>
+        <w:ind w:firstLine="0"/>
+        <w:jc w:val="center"/>
+        <w:rPr>
+          <w:color w:val="auto"/>
+        </w:rPr>
+      </w:pPr>
+      <w:r>
+        <w:rPr>
+          <w:color w:val="auto"/>
+        </w:rPr>
+        <w:t>Рисунок 5.6 – Диаграмма развертывания приложения</w:t>
+      </w:r>
+    </w:p>
+    <w:p>
+      <w:pPr>
+        <w:pStyle w:val="af5"/>
+        <w:ind w:firstLine="0"/>
+        <w:jc w:val="center"/>
+        <w:rPr>
+          <w:color w:val="auto"/>
+        </w:rPr>
+      </w:pPr>
+    </w:p>
+    <w:p>
+      <w:pPr>
+        <w:pStyle w:val="af5"/>
+        <w:rPr>
+          <w:color w:val="auto"/>
+        </w:rPr>
+      </w:pPr>
+      <w:r>
+        <w:rPr>
+          <w:color w:val="auto"/>
+        </w:rPr>
+        <w:t>В качестве узлов выступа</w:t>
+      </w:r>
+      <w:r>
+        <w:rPr>
+          <w:color w:val="auto"/>
+        </w:rPr>
+        <w:t>ют</w:t>
+      </w:r>
+      <w:r>
+        <w:rPr>
+          <w:color w:val="auto"/>
+        </w:rPr>
+        <w:t xml:space="preserve"> </w:t>
+      </w:r>
+      <w:r>
+        <w:rPr>
+          <w:color w:val="auto"/>
+        </w:rPr>
+        <w:t>база данных, сервер приложения и ПК пользователя.</w:t>
+      </w:r>
+    </w:p>
+    <w:p>
+      <w:pPr>
+        <w:spacing w:after="0" w:line="276" w:lineRule="auto"/>
+        <w:ind w:firstLine="708"/>
+        <w:jc w:val="both"/>
+        <w:rPr>
+          <w:rFonts w:ascii="Times New Roman" w:hAnsi="Times New Roman" w:cs="Times New Roman"/>
+          <w:sz w:val="28"/>
+          <w:szCs w:val="28"/>
+        </w:rPr>
+      </w:pPr>
+      <w:r>
+        <w:rPr>
+          <w:rFonts w:ascii="Times New Roman" w:hAnsi="Times New Roman" w:cs="Times New Roman"/>
+          <w:sz w:val="28"/>
+          <w:szCs w:val="28"/>
+        </w:rPr>
+        <w:t xml:space="preserve">Для запуска разрабатываемого приложения необходимо наличие исполняемой среды </w:t>
+      </w:r>
+      <w:r>
+        <w:rPr>
+          <w:rFonts w:ascii="Times New Roman" w:hAnsi="Times New Roman" w:cs="Times New Roman"/>
+          <w:sz w:val="28"/>
+          <w:szCs w:val="28"/>
+          <w:lang w:val="en-US"/>
+        </w:rPr>
+        <w:t>JDK</w:t>
+      </w:r>
+      <w:r>
+        <w:rPr>
+          <w:rFonts w:ascii="Times New Roman" w:hAnsi="Times New Roman" w:cs="Times New Roman"/>
+          <w:sz w:val="28"/>
+          <w:szCs w:val="28"/>
+        </w:rPr>
+        <w:t>1</w:t>
+      </w:r>
+      <w:r>
+        <w:rPr>
+          <w:rFonts w:ascii="Times New Roman" w:hAnsi="Times New Roman" w:cs="Times New Roman"/>
+          <w:sz w:val="28"/>
+          <w:szCs w:val="28"/>
+        </w:rPr>
+        <w:t>7</w:t>
+      </w:r>
+      <w:r>
+        <w:rPr>
+          <w:rFonts w:ascii="Times New Roman" w:hAnsi="Times New Roman" w:cs="Times New Roman"/>
+          <w:sz w:val="28"/>
+          <w:szCs w:val="28"/>
+        </w:rPr>
+        <w:t xml:space="preserve"> </w:t>
+      </w:r>
+      <w:r>
+        <w:rPr>
+          <w:rFonts w:ascii="Times New Roman" w:hAnsi="Times New Roman" w:cs="Times New Roman"/>
+          <w:sz w:val="28"/>
+          <w:szCs w:val="28"/>
+        </w:rPr>
+        <w:t>на компьютерах</w:t>
+      </w:r>
+      <w:r>
+        <w:rPr>
+          <w:rFonts w:ascii="Times New Roman" w:hAnsi="Times New Roman" w:cs="Times New Roman"/>
+          <w:sz w:val="28"/>
+          <w:szCs w:val="28"/>
+        </w:rPr>
+        <w:t xml:space="preserve"> сотрудников банка</w:t>
+      </w:r>
+      <w:r>
+        <w:rPr>
+          <w:rFonts w:ascii="Times New Roman" w:hAnsi="Times New Roman" w:cs="Times New Roman"/>
+          <w:sz w:val="28"/>
+          <w:szCs w:val="28"/>
+        </w:rPr>
+        <w:t>.</w:t>
+      </w:r>
+    </w:p>
+    <w:p>
+      <w:pPr>
+        <w:rPr>
+          <w:rFonts w:ascii="Times New Roman" w:hAnsi="Times New Roman" w:cs="Times New Roman"/>
+          <w:sz w:val="28"/>
+          <w:szCs w:val="28"/>
+        </w:rPr>
+      </w:pPr>
+      <w:r>
+        <w:rPr>
+          <w:rFonts w:ascii="Times New Roman" w:hAnsi="Times New Roman" w:cs="Times New Roman"/>
+          <w:sz w:val="28"/>
+          <w:szCs w:val="28"/>
+        </w:rPr>
+        <w:br w:type="page"/>
+      </w:r>
+    </w:p>
+    <w:p>
+      <w:pPr>
+        <w:spacing w:after="0" w:line="276" w:lineRule="auto"/>
+        <w:jc w:val="both"/>
         <w:rPr>
           <w:rFonts w:ascii="Times New Roman" w:hAnsi="Times New Roman" w:cs="Times New Roman"/>
           <w:sz w:val="28"/>
           <w:szCs w:val="28"/>
           <w:shd w:val="clear" w:color="auto" w:fill="FFFFFF"/>
         </w:rPr>
-        <w:t>Текст</w:t>
-      </w:r>
+      </w:pPr>
     </w:p>
     <w:p>
       <w:pPr>
@@ -9024,11 +9728,11 @@
         </w:numPr>
         <w:outlineLvl w:val="0"/>
       </w:pPr>
-      <w:bookmarkStart w:id="17" w:name="_Toc121856082"/>
+      <w:bookmarkStart w:id="21" w:name="_Toc122106872"/>
       <w:r>
         <w:t>Описание алгоритмов, реализующих бизнес-логику серверной части проектируемой системы</w:t>
       </w:r>
-      <w:bookmarkEnd w:id="17"/>
+      <w:bookmarkEnd w:id="21"/>
     </w:p>
     <w:p>
       <w:pPr>
@@ -9166,12 +9870,12 @@
         </w:numPr>
         <w:outlineLvl w:val="0"/>
       </w:pPr>
-      <w:bookmarkStart w:id="18" w:name="_Toc121856083"/>
+      <w:bookmarkStart w:id="22" w:name="_Toc122106873"/>
       <w:r>
         <w:lastRenderedPageBreak/>
         <w:t>Руководство пользователя</w:t>
       </w:r>
-      <w:bookmarkEnd w:id="18"/>
+      <w:bookmarkEnd w:id="22"/>
     </w:p>
     <w:p>
       <w:pPr>
@@ -9340,11 +10044,11 @@
         </w:numPr>
         <w:outlineLvl w:val="0"/>
       </w:pPr>
-      <w:bookmarkStart w:id="19" w:name="_Toc121856084"/>
+      <w:bookmarkStart w:id="23" w:name="_Toc122106874"/>
       <w:r>
         <w:t>Результаты тестирования разработанной системы</w:t>
       </w:r>
-      <w:bookmarkEnd w:id="19"/>
+      <w:bookmarkEnd w:id="23"/>
     </w:p>
     <w:p>
       <w:pPr>
@@ -9433,12 +10137,12 @@
         <w:jc w:val="center"/>
         <w:outlineLvl w:val="0"/>
       </w:pPr>
-      <w:bookmarkStart w:id="20" w:name="_Toc121856085"/>
+      <w:bookmarkStart w:id="24" w:name="_Toc122106875"/>
       <w:r>
         <w:lastRenderedPageBreak/>
         <w:t>Заключение</w:t>
       </w:r>
-      <w:bookmarkEnd w:id="20"/>
+      <w:bookmarkEnd w:id="24"/>
       <w:r>
         <w:br/>
       </w:r>
@@ -9528,7 +10232,7 @@
         <w:jc w:val="center"/>
         <w:outlineLvl w:val="0"/>
       </w:pPr>
-      <w:bookmarkStart w:id="21" w:name="_Toc121856086"/>
+      <w:bookmarkStart w:id="25" w:name="_Toc122106876"/>
       <w:r>
         <w:rPr>
           <w:shd w:val="clear" w:color="auto" w:fill="FFFFFF"/>
@@ -9536,7 +10240,7 @@
         <w:lastRenderedPageBreak/>
         <w:t>Список использованных источников</w:t>
       </w:r>
-      <w:bookmarkEnd w:id="21"/>
+      <w:bookmarkEnd w:id="25"/>
       <w:r>
         <w:br/>
       </w:r>
@@ -9771,8 +10475,8 @@
           <w:caps w:val="0"/>
         </w:rPr>
       </w:pPr>
-      <w:bookmarkStart w:id="22" w:name="_Toc89896183"/>
-      <w:bookmarkStart w:id="23" w:name="_Toc121856087"/>
+      <w:bookmarkStart w:id="26" w:name="_Toc89896183"/>
+      <w:bookmarkStart w:id="27" w:name="_Toc122106877"/>
       <w:r>
         <w:t>Приложение</w:t>
       </w:r>
@@ -9833,8 +10537,8 @@
         </w:rPr>
         <w:t>кода</w:t>
       </w:r>
-      <w:bookmarkEnd w:id="22"/>
-      <w:bookmarkEnd w:id="23"/>
+      <w:bookmarkEnd w:id="26"/>
+      <w:bookmarkEnd w:id="27"/>
     </w:p>
     <w:p>
       <w:pPr>
@@ -10948,8 +11652,8 @@
           <w:caps w:val="0"/>
         </w:rPr>
       </w:pPr>
-      <w:bookmarkStart w:id="24" w:name="_Hlk121226123"/>
-      <w:bookmarkStart w:id="25" w:name="_Toc121856088"/>
+      <w:bookmarkStart w:id="28" w:name="_Hlk121226123"/>
+      <w:bookmarkStart w:id="29" w:name="_Toc122106878"/>
       <w:r>
         <w:lastRenderedPageBreak/>
         <w:t>Приложение</w:t>
@@ -10981,7 +11685,7 @@
         </w:rPr>
         <w:t>)</w:t>
       </w:r>
-      <w:bookmarkEnd w:id="24"/>
+      <w:bookmarkEnd w:id="28"/>
       <w:r>
         <w:rPr>
           <w:caps w:val="0"/>
@@ -11000,7 +11704,7 @@
         </w:rPr>
         <w:t>Листинг скрипта генерации базы данных</w:t>
       </w:r>
-      <w:bookmarkEnd w:id="25"/>
+      <w:bookmarkEnd w:id="29"/>
     </w:p>
     <w:p>
       <w:pPr>
@@ -12947,7 +13651,7 @@
           <w:caps w:val="0"/>
         </w:rPr>
       </w:pPr>
-      <w:bookmarkStart w:id="26" w:name="_Toc121856089"/>
+      <w:bookmarkStart w:id="30" w:name="_Toc122106879"/>
       <w:r>
         <w:rPr>
           <w:rFonts w:eastAsia="Times New Roman"/>
@@ -13063,7 +13767,7 @@
           </mc:Fallback>
         </mc:AlternateContent>
       </w:r>
-      <w:bookmarkStart w:id="27" w:name="_Hlk121224304"/>
+      <w:bookmarkStart w:id="31" w:name="_Hlk121224304"/>
       <w:r>
         <w:t>Приложение</w:t>
       </w:r>
@@ -13094,7 +13798,7 @@
         </w:rPr>
         <w:t>)</w:t>
       </w:r>
-      <w:bookmarkEnd w:id="27"/>
+      <w:bookmarkEnd w:id="31"/>
       <w:r>
         <w:rPr>
           <w:caps w:val="0"/>
@@ -13113,7 +13817,7 @@
         </w:rPr>
         <w:t>Отчет о проверке на заимствования в системе «Антиплагиат»</w:t>
       </w:r>
-      <w:bookmarkEnd w:id="26"/>
+      <w:bookmarkEnd w:id="30"/>
     </w:p>
     <w:p>
       <w:pPr>
@@ -14336,11 +15040,10 @@
   <w:abstractNum w:abstractNumId="10" w15:restartNumberingAfterBreak="0">
     <w:nsid w:val="48907BF7"/>
     <w:multiLevelType w:val="hybridMultilevel"/>
-    <w:tmpl w:val="68D8B45E"/>
+    <w:tmpl w:val="11066E82"/>
     <w:lvl w:ilvl="0" w:tplc="F9FCF27E">
       <w:start w:val="1"/>
       <w:numFmt w:val="decimal"/>
-      <w:pStyle w:val="-"/>
       <w:lvlText w:val="5.%1"/>
       <w:lvlJc w:val="left"/>
       <w:pPr>
@@ -14685,6 +15388,95 @@
     </w:lvl>
   </w:abstractNum>
   <w:abstractNum w:abstractNumId="14" w15:restartNumberingAfterBreak="0">
+    <w:nsid w:val="6AC31A51"/>
+    <w:multiLevelType w:val="hybridMultilevel"/>
+    <w:tmpl w:val="68D8B45E"/>
+    <w:lvl w:ilvl="0" w:tplc="F9FCF27E">
+      <w:start w:val="1"/>
+      <w:numFmt w:val="decimal"/>
+      <w:lvlText w:val="5.%1"/>
+      <w:lvlJc w:val="left"/>
+      <w:pPr>
+        <w:ind w:left="1429" w:hanging="360"/>
+      </w:pPr>
+      <w:rPr>
+        <w:rFonts w:hint="default"/>
+      </w:rPr>
+    </w:lvl>
+    <w:lvl w:ilvl="1" w:tplc="10000019" w:tentative="1">
+      <w:start w:val="1"/>
+      <w:numFmt w:val="lowerLetter"/>
+      <w:lvlText w:val="%2."/>
+      <w:lvlJc w:val="left"/>
+      <w:pPr>
+        <w:ind w:left="1440" w:hanging="360"/>
+      </w:pPr>
+    </w:lvl>
+    <w:lvl w:ilvl="2" w:tplc="1000001B" w:tentative="1">
+      <w:start w:val="1"/>
+      <w:numFmt w:val="lowerRoman"/>
+      <w:lvlText w:val="%3."/>
+      <w:lvlJc w:val="right"/>
+      <w:pPr>
+        <w:ind w:left="2160" w:hanging="180"/>
+      </w:pPr>
+    </w:lvl>
+    <w:lvl w:ilvl="3" w:tplc="1000000F" w:tentative="1">
+      <w:start w:val="1"/>
+      <w:numFmt w:val="decimal"/>
+      <w:lvlText w:val="%4."/>
+      <w:lvlJc w:val="left"/>
+      <w:pPr>
+        <w:ind w:left="2880" w:hanging="360"/>
+      </w:pPr>
+    </w:lvl>
+    <w:lvl w:ilvl="4" w:tplc="10000019" w:tentative="1">
+      <w:start w:val="1"/>
+      <w:numFmt w:val="lowerLetter"/>
+      <w:lvlText w:val="%5."/>
+      <w:lvlJc w:val="left"/>
+      <w:pPr>
+        <w:ind w:left="3600" w:hanging="360"/>
+      </w:pPr>
+    </w:lvl>
+    <w:lvl w:ilvl="5" w:tplc="1000001B" w:tentative="1">
+      <w:start w:val="1"/>
+      <w:numFmt w:val="lowerRoman"/>
+      <w:lvlText w:val="%6."/>
+      <w:lvlJc w:val="right"/>
+      <w:pPr>
+        <w:ind w:left="4320" w:hanging="180"/>
+      </w:pPr>
+    </w:lvl>
+    <w:lvl w:ilvl="6" w:tplc="1000000F" w:tentative="1">
+      <w:start w:val="1"/>
+      <w:numFmt w:val="decimal"/>
+      <w:lvlText w:val="%7."/>
+      <w:lvlJc w:val="left"/>
+      <w:pPr>
+        <w:ind w:left="5040" w:hanging="360"/>
+      </w:pPr>
+    </w:lvl>
+    <w:lvl w:ilvl="7" w:tplc="10000019" w:tentative="1">
+      <w:start w:val="1"/>
+      <w:numFmt w:val="lowerLetter"/>
+      <w:lvlText w:val="%8."/>
+      <w:lvlJc w:val="left"/>
+      <w:pPr>
+        <w:ind w:left="5760" w:hanging="360"/>
+      </w:pPr>
+    </w:lvl>
+    <w:lvl w:ilvl="8" w:tplc="1000001B" w:tentative="1">
+      <w:start w:val="1"/>
+      <w:numFmt w:val="lowerRoman"/>
+      <w:lvlText w:val="%9."/>
+      <w:lvlJc w:val="right"/>
+      <w:pPr>
+        <w:ind w:left="6480" w:hanging="180"/>
+      </w:pPr>
+    </w:lvl>
+  </w:abstractNum>
+  <w:abstractNum w:abstractNumId="15" w15:restartNumberingAfterBreak="0">
     <w:nsid w:val="70BB089F"/>
     <w:multiLevelType w:val="hybridMultilevel"/>
     <w:tmpl w:val="F9D63670"/>
@@ -14773,7 +15565,7 @@
       </w:pPr>
     </w:lvl>
   </w:abstractNum>
-  <w:abstractNum w:abstractNumId="15" w15:restartNumberingAfterBreak="0">
+  <w:abstractNum w:abstractNumId="16" w15:restartNumberingAfterBreak="0">
     <w:nsid w:val="72FB4EAE"/>
     <w:multiLevelType w:val="hybridMultilevel"/>
     <w:tmpl w:val="356CBEB4"/>
@@ -14859,7 +15651,7 @@
       </w:pPr>
     </w:lvl>
   </w:abstractNum>
-  <w:abstractNum w:abstractNumId="16" w15:restartNumberingAfterBreak="0">
+  <w:abstractNum w:abstractNumId="17" w15:restartNumberingAfterBreak="0">
     <w:nsid w:val="74DE3A58"/>
     <w:multiLevelType w:val="hybridMultilevel"/>
     <w:tmpl w:val="23C6E9CA"/>
@@ -14948,7 +15740,7 @@
       </w:pPr>
     </w:lvl>
   </w:abstractNum>
-  <w:abstractNum w:abstractNumId="17" w15:restartNumberingAfterBreak="0">
+  <w:abstractNum w:abstractNumId="18" w15:restartNumberingAfterBreak="0">
     <w:nsid w:val="768E69AA"/>
     <w:multiLevelType w:val="multilevel"/>
     <w:tmpl w:val="4BF2EB9A"/>
@@ -15069,7 +15861,96 @@
       </w:rPr>
     </w:lvl>
   </w:abstractNum>
-  <w:abstractNum w:abstractNumId="18" w15:restartNumberingAfterBreak="0">
+  <w:abstractNum w:abstractNumId="19" w15:restartNumberingAfterBreak="0">
+    <w:nsid w:val="7C701CF8"/>
+    <w:multiLevelType w:val="hybridMultilevel"/>
+    <w:tmpl w:val="81482CE2"/>
+    <w:lvl w:ilvl="0" w:tplc="F71E027A">
+      <w:start w:val="1"/>
+      <w:numFmt w:val="decimal"/>
+      <w:lvlText w:val="5.%1"/>
+      <w:lvlJc w:val="left"/>
+      <w:pPr>
+        <w:ind w:left="1429" w:hanging="360"/>
+      </w:pPr>
+      <w:rPr>
+        <w:rFonts w:hint="default"/>
+      </w:rPr>
+    </w:lvl>
+    <w:lvl w:ilvl="1" w:tplc="10000019" w:tentative="1">
+      <w:start w:val="1"/>
+      <w:numFmt w:val="lowerLetter"/>
+      <w:lvlText w:val="%2."/>
+      <w:lvlJc w:val="left"/>
+      <w:pPr>
+        <w:ind w:left="1440" w:hanging="360"/>
+      </w:pPr>
+    </w:lvl>
+    <w:lvl w:ilvl="2" w:tplc="1000001B" w:tentative="1">
+      <w:start w:val="1"/>
+      <w:numFmt w:val="lowerRoman"/>
+      <w:lvlText w:val="%3."/>
+      <w:lvlJc w:val="right"/>
+      <w:pPr>
+        <w:ind w:left="2160" w:hanging="180"/>
+      </w:pPr>
+    </w:lvl>
+    <w:lvl w:ilvl="3" w:tplc="1000000F" w:tentative="1">
+      <w:start w:val="1"/>
+      <w:numFmt w:val="decimal"/>
+      <w:lvlText w:val="%4."/>
+      <w:lvlJc w:val="left"/>
+      <w:pPr>
+        <w:ind w:left="2880" w:hanging="360"/>
+      </w:pPr>
+    </w:lvl>
+    <w:lvl w:ilvl="4" w:tplc="10000019" w:tentative="1">
+      <w:start w:val="1"/>
+      <w:numFmt w:val="lowerLetter"/>
+      <w:lvlText w:val="%5."/>
+      <w:lvlJc w:val="left"/>
+      <w:pPr>
+        <w:ind w:left="3600" w:hanging="360"/>
+      </w:pPr>
+    </w:lvl>
+    <w:lvl w:ilvl="5" w:tplc="1000001B" w:tentative="1">
+      <w:start w:val="1"/>
+      <w:numFmt w:val="lowerRoman"/>
+      <w:lvlText w:val="%6."/>
+      <w:lvlJc w:val="right"/>
+      <w:pPr>
+        <w:ind w:left="4320" w:hanging="180"/>
+      </w:pPr>
+    </w:lvl>
+    <w:lvl w:ilvl="6" w:tplc="1000000F" w:tentative="1">
+      <w:start w:val="1"/>
+      <w:numFmt w:val="decimal"/>
+      <w:lvlText w:val="%7."/>
+      <w:lvlJc w:val="left"/>
+      <w:pPr>
+        <w:ind w:left="5040" w:hanging="360"/>
+      </w:pPr>
+    </w:lvl>
+    <w:lvl w:ilvl="7" w:tplc="10000019" w:tentative="1">
+      <w:start w:val="1"/>
+      <w:numFmt w:val="lowerLetter"/>
+      <w:lvlText w:val="%8."/>
+      <w:lvlJc w:val="left"/>
+      <w:pPr>
+        <w:ind w:left="5760" w:hanging="360"/>
+      </w:pPr>
+    </w:lvl>
+    <w:lvl w:ilvl="8" w:tplc="1000001B" w:tentative="1">
+      <w:start w:val="1"/>
+      <w:numFmt w:val="lowerRoman"/>
+      <w:lvlText w:val="%9."/>
+      <w:lvlJc w:val="right"/>
+      <w:pPr>
+        <w:ind w:left="6480" w:hanging="180"/>
+      </w:pPr>
+    </w:lvl>
+  </w:abstractNum>
+  <w:abstractNum w:abstractNumId="20" w15:restartNumberingAfterBreak="0">
     <w:nsid w:val="7E606FD7"/>
     <w:multiLevelType w:val="hybridMultilevel"/>
     <w:tmpl w:val="A76C7D98"/>
@@ -15155,7 +16036,7 @@
       </w:pPr>
     </w:lvl>
   </w:abstractNum>
-  <w:abstractNum w:abstractNumId="19" w15:restartNumberingAfterBreak="0">
+  <w:abstractNum w:abstractNumId="21" w15:restartNumberingAfterBreak="0">
     <w:nsid w:val="7F07053D"/>
     <w:multiLevelType w:val="hybridMultilevel"/>
     <w:tmpl w:val="8CC271AA"/>
@@ -15414,10 +16295,10 @@
     <w:abstractNumId w:val="6"/>
   </w:num>
   <w:num w:numId="12">
-    <w:abstractNumId w:val="14"/>
+    <w:abstractNumId w:val="15"/>
   </w:num>
   <w:num w:numId="13">
-    <w:abstractNumId w:val="19"/>
+    <w:abstractNumId w:val="21"/>
   </w:num>
   <w:num w:numId="14">
     <w:abstractNumId w:val="8"/>
@@ -15426,10 +16307,10 @@
     <w:abstractNumId w:val="5"/>
   </w:num>
   <w:num w:numId="16">
-    <w:abstractNumId w:val="17"/>
+    <w:abstractNumId w:val="18"/>
   </w:num>
   <w:num w:numId="17">
-    <w:abstractNumId w:val="18"/>
+    <w:abstractNumId w:val="20"/>
   </w:num>
   <w:num w:numId="18">
     <w:abstractNumId w:val="13"/>
@@ -15438,10 +16319,10 @@
     <w:abstractNumId w:val="9"/>
   </w:num>
   <w:num w:numId="20">
-    <w:abstractNumId w:val="15"/>
+    <w:abstractNumId w:val="16"/>
   </w:num>
   <w:num w:numId="21">
-    <w:abstractNumId w:val="16"/>
+    <w:abstractNumId w:val="17"/>
   </w:num>
   <w:num w:numId="22">
     <w:abstractNumId w:val="7"/>
@@ -15457,6 +16338,12 @@
   </w:num>
   <w:num w:numId="26">
     <w:abstractNumId w:val="10"/>
+  </w:num>
+  <w:num w:numId="27">
+    <w:abstractNumId w:val="14"/>
+  </w:num>
+  <w:num w:numId="28">
+    <w:abstractNumId w:val="19"/>
   </w:num>
 </w:numbering>
 </file>
@@ -16508,10 +17395,10 @@
     <w:basedOn w:val="a2"/>
     <w:rsid w:val="0000338A"/>
   </w:style>
-  <w:style w:type="paragraph" w:customStyle="1" w:styleId="-0">
+  <w:style w:type="paragraph" w:customStyle="1" w:styleId="-">
     <w:name w:val="Список с -"/>
     <w:basedOn w:val="ae"/>
-    <w:link w:val="-"/>
+    <w:link w:val="-0"/>
     <w:rsid w:val="00D157F8"/>
     <w:pPr>
       <w:shd w:val="clear" w:color="auto" w:fill="FFFFFF"/>
@@ -16532,10 +17419,10 @@
       <w:lang w:val="be-BY"/>
     </w:rPr>
   </w:style>
-  <w:style w:type="character" w:customStyle="1" w:styleId="-">
+  <w:style w:type="character" w:customStyle="1" w:styleId="-0">
     <w:name w:val="Список с - Знак"/>
     <w:basedOn w:val="af"/>
-    <w:link w:val="-0"/>
+    <w:link w:val="-"/>
     <w:rsid w:val="00D157F8"/>
     <w:rPr>
       <w:rFonts w:ascii="Times New Roman" w:eastAsia="Times New Roman" w:hAnsi="Times New Roman" w:cs="Times New Roman"/>
@@ -17116,28 +18003,28 @@
 </file>
 
 <file path=customXml/item1.xml><?xml version="1.0" encoding="utf-8"?>
-<b:Sources xmlns:b="http://schemas.openxmlformats.org/officeDocument/2006/bibliography" xmlns="http://schemas.openxmlformats.org/officeDocument/2006/bibliography" SelectedStyle="\APASixthEditionOfficeOnline.xsl" StyleName="APA" Version="6"/>
-</file>
-
-<file path=customXml/item2.xml><?xml version="1.0" encoding="utf-8"?>
 <go:gDocsCustomXmlDataStorage xmlns:go="http://customooxmlschemas.google.com/" xmlns:r="http://schemas.openxmlformats.org/officeDocument/2006/relationships">
   <go:docsCustomData xmlns:go="http://customooxmlschemas.google.com/" roundtripDataSignature="AMtx7mgb4kMJql3SHM9lKlXUFs7gCfES7Q==">AMUW2mV+Zz6RJSZeNxqbOFJwDSDwQ+WMdZTLOxm2s45S7YtxD5WY5k1fe7amqp8UCOOqFiI03TqUCA8kxTePV4nkKHo9VTrsoE+xdK9FF31vm94YXZQNNHujVYFb/sNtUBExf+rgGtkeRVDEDtkzUPjfNATNqaopfQ==</go:docsCustomData>
 </go:gDocsCustomXmlDataStorage>
 </file>
 
-<file path=customXml/itemProps1.xml><?xml version="1.0" encoding="utf-8"?>
-<ds:datastoreItem xmlns:ds="http://schemas.openxmlformats.org/officeDocument/2006/customXml" ds:itemID="{3AC5501B-0C57-48E3-9232-7445321E02DE}">
-  <ds:schemaRefs>
-    <ds:schemaRef ds:uri="http://schemas.openxmlformats.org/officeDocument/2006/bibliography"/>
-  </ds:schemaRefs>
-</ds:datastoreItem>
+<file path=customXml/item2.xml><?xml version="1.0" encoding="utf-8"?>
+<b:Sources xmlns:b="http://schemas.openxmlformats.org/officeDocument/2006/bibliography" xmlns="http://schemas.openxmlformats.org/officeDocument/2006/bibliography" SelectedStyle="\APASixthEditionOfficeOnline.xsl" StyleName="APA" Version="6"/>
 </file>
 
-<file path=customXml/itemProps2.xml><?xml version="1.0" encoding="utf-8"?>
+<file path=customXml/itemProps1.xml><?xml version="1.0" encoding="utf-8"?>
 <ds:datastoreItem xmlns:ds="http://schemas.openxmlformats.org/officeDocument/2006/customXml" ds:itemID="{11111111-1234-1234-1234-123412341234}">
   <ds:schemaRefs>
     <ds:schemaRef ds:uri="http://customooxmlschemas.google.com/"/>
     <ds:schemaRef ds:uri="http://schemas.openxmlformats.org/officeDocument/2006/relationships"/>
   </ds:schemaRefs>
 </ds:datastoreItem>
+</file>
+
+<file path=customXml/itemProps2.xml><?xml version="1.0" encoding="utf-8"?>
+<ds:datastoreItem xmlns:ds="http://schemas.openxmlformats.org/officeDocument/2006/customXml" ds:itemID="{3AC5501B-0C57-48E3-9232-7445321E02DE}">
+  <ds:schemaRefs>
+    <ds:schemaRef ds:uri="http://schemas.openxmlformats.org/officeDocument/2006/bibliography"/>
+  </ds:schemaRefs>
+</ds:datastoreItem>
 </file>
--- a/Documents/Пояснительная записка.docx
+++ b/Documents/Пояснительная записка.docx
@@ -258,12 +258,30 @@
                 <w:szCs w:val="28"/>
               </w:rPr>
             </w:pPr>
+            <w:proofErr w:type="spellStart"/>
+            <w:proofErr w:type="gramStart"/>
             <w:r>
               <w:rPr>
                 <w:sz w:val="28"/>
                 <w:szCs w:val="28"/>
               </w:rPr>
-              <w:t>магистр.эконом.наук, старший преподаватель</w:t>
+              <w:t>магистр.эконом</w:t>
+            </w:r>
+            <w:proofErr w:type="gramEnd"/>
+            <w:r>
+              <w:rPr>
+                <w:sz w:val="28"/>
+                <w:szCs w:val="28"/>
+              </w:rPr>
+              <w:t>.наук</w:t>
+            </w:r>
+            <w:proofErr w:type="spellEnd"/>
+            <w:r>
+              <w:rPr>
+                <w:sz w:val="28"/>
+                <w:szCs w:val="28"/>
+              </w:rPr>
+              <w:t>, старший преподаватель</w:t>
             </w:r>
           </w:p>
           <w:p>
@@ -317,7 +335,23 @@
                 <w:sz w:val="28"/>
                 <w:szCs w:val="28"/>
               </w:rPr>
-              <w:t>___.____.202</w:t>
+              <w:t>__</w:t>
+            </w:r>
+            <w:proofErr w:type="gramStart"/>
+            <w:r>
+              <w:rPr>
+                <w:sz w:val="28"/>
+                <w:szCs w:val="28"/>
+              </w:rPr>
+              <w:t>_._</w:t>
+            </w:r>
+            <w:proofErr w:type="gramEnd"/>
+            <w:r>
+              <w:rPr>
+                <w:sz w:val="28"/>
+                <w:szCs w:val="28"/>
+              </w:rPr>
+              <w:t>___.202</w:t>
             </w:r>
             <w:r>
               <w:rPr>
@@ -2458,7 +2492,25 @@
           <w:sz w:val="28"/>
           <w:szCs w:val="28"/>
         </w:rPr>
-        <w:t>Так как выдача кредитов является одной из самых больших статей дохода банков, применение информационных технологий в основе кредитной политике банка может ускорить процесс выдачи кредита, сделать доходность кредитования стабильнее, путём исключения человеческого фактора при принятии решений и следования алгоритму в скоринговой модели.</w:t>
+        <w:t xml:space="preserve">Так как выдача кредитов является одной из самых больших статей дохода банков, применение информационных технологий в основе кредитной политике банка может ускорить процесс выдачи кредита, сделать доходность кредитования стабильнее, путём исключения человеческого фактора при принятии решений и следования алгоритму в </w:t>
+      </w:r>
+      <w:proofErr w:type="spellStart"/>
+      <w:r>
+        <w:rPr>
+          <w:rFonts w:ascii="Times New Roman" w:eastAsia="Times New Roman" w:hAnsi="Times New Roman" w:cs="Times New Roman"/>
+          <w:sz w:val="28"/>
+          <w:szCs w:val="28"/>
+        </w:rPr>
+        <w:t>скоринговой</w:t>
+      </w:r>
+      <w:proofErr w:type="spellEnd"/>
+      <w:r>
+        <w:rPr>
+          <w:rFonts w:ascii="Times New Roman" w:eastAsia="Times New Roman" w:hAnsi="Times New Roman" w:cs="Times New Roman"/>
+          <w:sz w:val="28"/>
+          <w:szCs w:val="28"/>
+        </w:rPr>
+        <w:t xml:space="preserve"> модели.</w:t>
       </w:r>
     </w:p>
     <w:p>
@@ -2759,7 +2811,27 @@
           <w:sz w:val="28"/>
           <w:szCs w:val="28"/>
         </w:rPr>
-        <w:t>разработать и описать скоринговую модель;</w:t>
+        <w:t xml:space="preserve">разработать и описать </w:t>
+      </w:r>
+      <w:proofErr w:type="spellStart"/>
+      <w:r>
+        <w:rPr>
+          <w:rFonts w:ascii="Times New Roman" w:eastAsia="Times New Roman" w:hAnsi="Times New Roman" w:cs="Times New Roman"/>
+          <w:color w:val="000000"/>
+          <w:sz w:val="28"/>
+          <w:szCs w:val="28"/>
+        </w:rPr>
+        <w:t>скоринговую</w:t>
+      </w:r>
+      <w:proofErr w:type="spellEnd"/>
+      <w:r>
+        <w:rPr>
+          <w:rFonts w:ascii="Times New Roman" w:eastAsia="Times New Roman" w:hAnsi="Times New Roman" w:cs="Times New Roman"/>
+          <w:color w:val="000000"/>
+          <w:sz w:val="28"/>
+          <w:szCs w:val="28"/>
+        </w:rPr>
+        <w:t xml:space="preserve"> модель;</w:t>
       </w:r>
     </w:p>
     <w:p>
@@ -4065,8 +4137,18 @@
           <w:sz w:val="28"/>
           <w:szCs w:val="28"/>
         </w:rPr>
-        <w:t>о сравнению со Swing</w:t>
-      </w:r>
+        <w:t xml:space="preserve">о сравнению со </w:t>
+      </w:r>
+      <w:proofErr w:type="spellStart"/>
+      <w:r>
+        <w:rPr>
+          <w:rFonts w:ascii="Times New Roman" w:hAnsi="Times New Roman" w:cs="Times New Roman"/>
+          <w:sz w:val="28"/>
+          <w:szCs w:val="28"/>
+        </w:rPr>
+        <w:t>Swing</w:t>
+      </w:r>
+      <w:proofErr w:type="spellEnd"/>
       <w:r>
         <w:rPr>
           <w:rFonts w:ascii="Times New Roman" w:hAnsi="Times New Roman" w:cs="Times New Roman"/>
@@ -4202,7 +4284,25 @@
           <w:sz w:val="28"/>
           <w:szCs w:val="28"/>
         </w:rPr>
-        <w:t xml:space="preserve"> интерфейса с помощью CSS, интеграция со Swing и</w:t>
+        <w:t xml:space="preserve"> интерфейса с помощью CSS, интеграция со </w:t>
+      </w:r>
+      <w:proofErr w:type="spellStart"/>
+      <w:r>
+        <w:rPr>
+          <w:rFonts w:ascii="Times New Roman" w:hAnsi="Times New Roman" w:cs="Times New Roman"/>
+          <w:sz w:val="28"/>
+          <w:szCs w:val="28"/>
+        </w:rPr>
+        <w:t>Swing</w:t>
+      </w:r>
+      <w:proofErr w:type="spellEnd"/>
+      <w:r>
+        <w:rPr>
+          <w:rFonts w:ascii="Times New Roman" w:hAnsi="Times New Roman" w:cs="Times New Roman"/>
+          <w:sz w:val="28"/>
+          <w:szCs w:val="28"/>
+        </w:rPr>
+        <w:t xml:space="preserve"> и</w:t>
       </w:r>
       <w:r>
         <w:rPr>
@@ -4254,7 +4354,25 @@
           <w:sz w:val="28"/>
           <w:szCs w:val="28"/>
         </w:rPr>
-        <w:t>Передача данных по протоколу TCP (Transmission Control Protocol</w:t>
+        <w:t>Передача данных по протоколу TCP (</w:t>
+      </w:r>
+      <w:proofErr w:type="spellStart"/>
+      <w:r>
+        <w:rPr>
+          <w:rFonts w:ascii="Times New Roman" w:hAnsi="Times New Roman" w:cs="Times New Roman"/>
+          <w:sz w:val="28"/>
+          <w:szCs w:val="28"/>
+        </w:rPr>
+        <w:t>Transmission</w:t>
+      </w:r>
+      <w:proofErr w:type="spellEnd"/>
+      <w:r>
+        <w:rPr>
+          <w:rFonts w:ascii="Times New Roman" w:hAnsi="Times New Roman" w:cs="Times New Roman"/>
+          <w:sz w:val="28"/>
+          <w:szCs w:val="28"/>
+        </w:rPr>
+        <w:t xml:space="preserve"> Control Protocol</w:t>
       </w:r>
       <w:r>
         <w:rPr>
@@ -4270,7 +4388,25 @@
           <w:sz w:val="28"/>
           <w:szCs w:val="28"/>
         </w:rPr>
-        <w:t>предусматривает наличие подтверждений получения информации. Если же передающая сторона не получит в установленные сроки необходимого подтверждения, данные будут переданы повторно. Поэтому протокол TCP относят к протоколам, предусматривающим соединение, а UDP (User Datagram Protocol) - нет. UDP применяется в тех случаях, когда не требуется подтверждения приема (например, DNS-запросы или IP-телефония). То есть</w:t>
+        <w:t xml:space="preserve">предусматривает наличие подтверждений получения информации. Если же передающая сторона не получит в установленные сроки необходимого подтверждения, данные будут переданы повторно. Поэтому протокол TCP относят к протоколам, предусматривающим соединение, а UDP (User </w:t>
+      </w:r>
+      <w:proofErr w:type="spellStart"/>
+      <w:r>
+        <w:rPr>
+          <w:rFonts w:ascii="Times New Roman" w:hAnsi="Times New Roman" w:cs="Times New Roman"/>
+          <w:sz w:val="28"/>
+          <w:szCs w:val="28"/>
+        </w:rPr>
+        <w:t>Datagram</w:t>
+      </w:r>
+      <w:proofErr w:type="spellEnd"/>
+      <w:r>
+        <w:rPr>
+          <w:rFonts w:ascii="Times New Roman" w:hAnsi="Times New Roman" w:cs="Times New Roman"/>
+          <w:sz w:val="28"/>
+          <w:szCs w:val="28"/>
+        </w:rPr>
+        <w:t xml:space="preserve"> Protocol) - нет. UDP применяется в тех случаях, когда не требуется подтверждения приема (например, DNS-запросы или IP-телефония). То есть</w:t>
       </w:r>
       <w:r>
         <w:rPr>
@@ -4318,7 +4454,25 @@
           <w:sz w:val="28"/>
           <w:szCs w:val="28"/>
         </w:rPr>
-        <w:t xml:space="preserve">повреждение данных недопустимы. Несмотря на то что реализация протокола </w:t>
+        <w:t xml:space="preserve">повреждение данных недопустимы. Несмотря на </w:t>
+      </w:r>
+      <w:proofErr w:type="gramStart"/>
+      <w:r>
+        <w:rPr>
+          <w:rFonts w:ascii="Times New Roman" w:hAnsi="Times New Roman" w:cs="Times New Roman"/>
+          <w:sz w:val="28"/>
+          <w:szCs w:val="28"/>
+        </w:rPr>
+        <w:t>то</w:t>
+      </w:r>
+      <w:proofErr w:type="gramEnd"/>
+      <w:r>
+        <w:rPr>
+          <w:rFonts w:ascii="Times New Roman" w:hAnsi="Times New Roman" w:cs="Times New Roman"/>
+          <w:sz w:val="28"/>
+          <w:szCs w:val="28"/>
+        </w:rPr>
+        <w:t xml:space="preserve"> что реализация протокола </w:t>
       </w:r>
       <w:r>
         <w:rPr>
@@ -4445,7 +4599,25 @@
           <w:sz w:val="28"/>
           <w:szCs w:val="28"/>
         </w:rPr>
-        <w:t xml:space="preserve">. Его интерфейс поставляется в стандартной JDK в виде пакета java.sql. </w:t>
+        <w:t xml:space="preserve">. Его интерфейс поставляется в стандартной JDK в виде пакета </w:t>
+      </w:r>
+      <w:proofErr w:type="spellStart"/>
+      <w:r>
+        <w:rPr>
+          <w:rFonts w:ascii="Times New Roman" w:hAnsi="Times New Roman" w:cs="Times New Roman"/>
+          <w:sz w:val="28"/>
+          <w:szCs w:val="28"/>
+        </w:rPr>
+        <w:t>java.sql</w:t>
+      </w:r>
+      <w:proofErr w:type="spellEnd"/>
+      <w:r>
+        <w:rPr>
+          <w:rFonts w:ascii="Times New Roman" w:hAnsi="Times New Roman" w:cs="Times New Roman"/>
+          <w:sz w:val="28"/>
+          <w:szCs w:val="28"/>
+        </w:rPr>
+        <w:t xml:space="preserve">. </w:t>
       </w:r>
       <w:r>
         <w:rPr>
@@ -4524,13 +4696,23 @@
         </w:rPr>
         <w:t xml:space="preserve">Разработка приложения осуществлялась при помощи </w:t>
       </w:r>
-      <w:r>
-        <w:rPr>
-          <w:rFonts w:ascii="Times New Roman" w:hAnsi="Times New Roman" w:cs="Times New Roman"/>
-          <w:sz w:val="28"/>
-          <w:szCs w:val="28"/>
-        </w:rPr>
-        <w:t>IntelliJ IDEA</w:t>
+      <w:proofErr w:type="spellStart"/>
+      <w:r>
+        <w:rPr>
+          <w:rFonts w:ascii="Times New Roman" w:hAnsi="Times New Roman" w:cs="Times New Roman"/>
+          <w:sz w:val="28"/>
+          <w:szCs w:val="28"/>
+        </w:rPr>
+        <w:t>IntelliJ</w:t>
+      </w:r>
+      <w:proofErr w:type="spellEnd"/>
+      <w:r>
+        <w:rPr>
+          <w:rFonts w:ascii="Times New Roman" w:hAnsi="Times New Roman" w:cs="Times New Roman"/>
+          <w:sz w:val="28"/>
+          <w:szCs w:val="28"/>
+        </w:rPr>
+        <w:t xml:space="preserve"> IDEA</w:t>
       </w:r>
       <w:r>
         <w:rPr>
@@ -4540,13 +4722,23 @@
         </w:rPr>
         <w:t xml:space="preserve">. </w:t>
       </w:r>
-      <w:r>
-        <w:rPr>
-          <w:rFonts w:ascii="Times New Roman" w:hAnsi="Times New Roman" w:cs="Times New Roman"/>
-          <w:sz w:val="28"/>
-          <w:szCs w:val="28"/>
-        </w:rPr>
-        <w:t>IntelliJ IDEA — интегрированная среда разработки программного обеспечения для многих языков программирования, в частности Java</w:t>
+      <w:proofErr w:type="spellStart"/>
+      <w:r>
+        <w:rPr>
+          <w:rFonts w:ascii="Times New Roman" w:hAnsi="Times New Roman" w:cs="Times New Roman"/>
+          <w:sz w:val="28"/>
+          <w:szCs w:val="28"/>
+        </w:rPr>
+        <w:t>IntelliJ</w:t>
+      </w:r>
+      <w:proofErr w:type="spellEnd"/>
+      <w:r>
+        <w:rPr>
+          <w:rFonts w:ascii="Times New Roman" w:hAnsi="Times New Roman" w:cs="Times New Roman"/>
+          <w:sz w:val="28"/>
+          <w:szCs w:val="28"/>
+        </w:rPr>
+        <w:t xml:space="preserve"> IDEA — интегрированная среда разработки программного обеспечения для многих языков программирования, в частности Java</w:t>
       </w:r>
       <w:r>
         <w:rPr>
@@ -4636,6 +4828,7 @@
         </w:rPr>
         <w:t xml:space="preserve">, встроенный модуль </w:t>
       </w:r>
+      <w:proofErr w:type="spellStart"/>
       <w:r>
         <w:rPr>
           <w:rFonts w:ascii="Times New Roman" w:hAnsi="Times New Roman" w:cs="Times New Roman"/>
@@ -4645,6 +4838,7 @@
         </w:rPr>
         <w:t>JUint</w:t>
       </w:r>
+      <w:proofErr w:type="spellEnd"/>
       <w:r>
         <w:rPr>
           <w:rFonts w:ascii="Times New Roman" w:hAnsi="Times New Roman" w:cs="Times New Roman"/>
@@ -6869,7 +7063,25 @@
           <w:sz w:val="28"/>
           <w:szCs w:val="28"/>
         </w:rPr>
-        <w:t>создавать репутацию клиентоориентированного банка</w:t>
+        <w:t xml:space="preserve">создавать репутацию </w:t>
+      </w:r>
+      <w:proofErr w:type="spellStart"/>
+      <w:r>
+        <w:rPr>
+          <w:rFonts w:ascii="Times New Roman" w:hAnsi="Times New Roman" w:cs="Times New Roman"/>
+          <w:sz w:val="28"/>
+          <w:szCs w:val="28"/>
+        </w:rPr>
+        <w:t>клиентоориентированного</w:t>
+      </w:r>
+      <w:proofErr w:type="spellEnd"/>
+      <w:r>
+        <w:rPr>
+          <w:rFonts w:ascii="Times New Roman" w:hAnsi="Times New Roman" w:cs="Times New Roman"/>
+          <w:sz w:val="28"/>
+          <w:szCs w:val="28"/>
+        </w:rPr>
+        <w:t xml:space="preserve"> банка</w:t>
       </w:r>
       <w:r>
         <w:rPr>
@@ -6979,8 +7191,9 @@
           <w:szCs w:val="28"/>
           <w:shd w:val="clear" w:color="auto" w:fill="FFFFFF"/>
         </w:rPr>
-        <w:t xml:space="preserve">Структура базы данных создана по упрощенной методологии Инмона, с одной таблицей фактов </w:t>
-      </w:r>
+        <w:t xml:space="preserve">Структура базы данных создана по упрощенной методологии </w:t>
+      </w:r>
+      <w:proofErr w:type="spellStart"/>
       <w:r>
         <w:rPr>
           <w:rFonts w:ascii="Times New Roman" w:hAnsi="Times New Roman" w:cs="Times New Roman"/>
@@ -6988,8 +7201,29 @@
           <w:szCs w:val="28"/>
           <w:shd w:val="clear" w:color="auto" w:fill="FFFFFF"/>
         </w:rPr>
+        <w:t>Инмона</w:t>
+      </w:r>
+      <w:proofErr w:type="spellEnd"/>
+      <w:r>
+        <w:rPr>
+          <w:rFonts w:ascii="Times New Roman" w:hAnsi="Times New Roman" w:cs="Times New Roman"/>
+          <w:sz w:val="28"/>
+          <w:szCs w:val="28"/>
+          <w:shd w:val="clear" w:color="auto" w:fill="FFFFFF"/>
+        </w:rPr>
+        <w:t xml:space="preserve">, с одной таблицей фактов </w:t>
+      </w:r>
+      <w:proofErr w:type="spellStart"/>
+      <w:r>
+        <w:rPr>
+          <w:rFonts w:ascii="Times New Roman" w:hAnsi="Times New Roman" w:cs="Times New Roman"/>
+          <w:sz w:val="28"/>
+          <w:szCs w:val="28"/>
+          <w:shd w:val="clear" w:color="auto" w:fill="FFFFFF"/>
+        </w:rPr>
         <w:t>fct_clients_financial_data</w:t>
       </w:r>
+      <w:proofErr w:type="spellEnd"/>
       <w:r>
         <w:rPr>
           <w:rFonts w:ascii="Times New Roman" w:hAnsi="Times New Roman" w:cs="Times New Roman"/>
@@ -7175,14 +7409,34 @@
           <w:szCs w:val="28"/>
           <w:shd w:val="clear" w:color="auto" w:fill="FFFFFF"/>
         </w:rPr>
-        <w:t xml:space="preserve">совмещены и находятся на сервере: сначала данные, пришедшие от пользователя сохраняются в объект класса, затем выполняются проверки на их корректность, после этого данные попадают в </w:t>
-      </w:r>
+        <w:t xml:space="preserve">совмещены и находятся на сервере: сначала данные, пришедшие </w:t>
+      </w:r>
+      <w:proofErr w:type="gramStart"/>
       <w:r>
         <w:rPr>
           <w:rFonts w:ascii="Times New Roman" w:hAnsi="Times New Roman" w:cs="Times New Roman"/>
           <w:sz w:val="28"/>
           <w:szCs w:val="28"/>
           <w:shd w:val="clear" w:color="auto" w:fill="FFFFFF"/>
+        </w:rPr>
+        <w:t>от пользователя</w:t>
+      </w:r>
+      <w:proofErr w:type="gramEnd"/>
+      <w:r>
+        <w:rPr>
+          <w:rFonts w:ascii="Times New Roman" w:hAnsi="Times New Roman" w:cs="Times New Roman"/>
+          <w:sz w:val="28"/>
+          <w:szCs w:val="28"/>
+          <w:shd w:val="clear" w:color="auto" w:fill="FFFFFF"/>
+        </w:rPr>
+        <w:t xml:space="preserve"> сохраняются в объект класса, затем выполняются проверки на их корректность, после этого данные попадают в </w:t>
+      </w:r>
+      <w:r>
+        <w:rPr>
+          <w:rFonts w:ascii="Times New Roman" w:hAnsi="Times New Roman" w:cs="Times New Roman"/>
+          <w:sz w:val="28"/>
+          <w:szCs w:val="28"/>
+          <w:shd w:val="clear" w:color="auto" w:fill="FFFFFF"/>
           <w:lang w:val="en-US"/>
         </w:rPr>
         <w:t>Star</w:t>
@@ -7249,7 +7503,27 @@
           <w:szCs w:val="28"/>
           <w:shd w:val="clear" w:color="auto" w:fill="FFFFFF"/>
         </w:rPr>
-        <w:t xml:space="preserve"> базы данных, созданной по методологии Инмона.</w:t>
+        <w:t xml:space="preserve"> базы данных, созданной по методологии </w:t>
+      </w:r>
+      <w:proofErr w:type="spellStart"/>
+      <w:r>
+        <w:rPr>
+          <w:rFonts w:ascii="Times New Roman" w:hAnsi="Times New Roman" w:cs="Times New Roman"/>
+          <w:sz w:val="28"/>
+          <w:szCs w:val="28"/>
+          <w:shd w:val="clear" w:color="auto" w:fill="FFFFFF"/>
+        </w:rPr>
+        <w:t>Инмона</w:t>
+      </w:r>
+      <w:proofErr w:type="spellEnd"/>
+      <w:r>
+        <w:rPr>
+          <w:rFonts w:ascii="Times New Roman" w:hAnsi="Times New Roman" w:cs="Times New Roman"/>
+          <w:sz w:val="28"/>
+          <w:szCs w:val="28"/>
+          <w:shd w:val="clear" w:color="auto" w:fill="FFFFFF"/>
+        </w:rPr>
+        <w:t>.</w:t>
       </w:r>
       <w:r>
         <w:rPr>
@@ -7373,8 +7647,18 @@
           <w:sz w:val="28"/>
           <w:szCs w:val="28"/>
         </w:rPr>
-        <w:t>Схема базы данных по методологии Инмона</w:t>
-      </w:r>
+        <w:t xml:space="preserve">Схема базы данных по методологии </w:t>
+      </w:r>
+      <w:proofErr w:type="spellStart"/>
+      <w:r>
+        <w:rPr>
+          <w:rFonts w:ascii="Times New Roman" w:hAnsi="Times New Roman" w:cs="Times New Roman"/>
+          <w:sz w:val="28"/>
+          <w:szCs w:val="28"/>
+        </w:rPr>
+        <w:t>Инмона</w:t>
+      </w:r>
+      <w:proofErr w:type="spellEnd"/>
     </w:p>
     <w:p>
       <w:pPr>
@@ -7445,7 +7729,25 @@
           <w:sz w:val="28"/>
           <w:szCs w:val="28"/>
         </w:rPr>
-        <w:t xml:space="preserve">На основе данных о пользователе и списке предоставляемых финансовых продуктов из базы данных скоринговая модель определяет, на каких условиях может быть выдан кредит или почему он не может быть выдан. </w:t>
+        <w:t xml:space="preserve">На основе данных о пользователе и списке предоставляемых финансовых продуктов из базы данных </w:t>
+      </w:r>
+      <w:proofErr w:type="spellStart"/>
+      <w:r>
+        <w:rPr>
+          <w:rFonts w:ascii="Times New Roman" w:hAnsi="Times New Roman" w:cs="Times New Roman"/>
+          <w:sz w:val="28"/>
+          <w:szCs w:val="28"/>
+        </w:rPr>
+        <w:t>скоринговая</w:t>
+      </w:r>
+      <w:proofErr w:type="spellEnd"/>
+      <w:r>
+        <w:rPr>
+          <w:rFonts w:ascii="Times New Roman" w:hAnsi="Times New Roman" w:cs="Times New Roman"/>
+          <w:sz w:val="28"/>
+          <w:szCs w:val="28"/>
+        </w:rPr>
+        <w:t xml:space="preserve"> модель определяет, на каких условиях может быть выдан кредит или почему он не может быть выдан. </w:t>
       </w:r>
     </w:p>
     <w:p>
@@ -7483,13 +7785,23 @@
         </w:rPr>
         <w:t xml:space="preserve"> должен вводить </w:t>
       </w:r>
-      <w:r>
-        <w:rPr>
-          <w:rFonts w:ascii="Times New Roman" w:hAnsi="Times New Roman" w:cs="Times New Roman"/>
-          <w:sz w:val="28"/>
-          <w:szCs w:val="28"/>
-        </w:rPr>
-        <w:t>аутентификационные данные</w:t>
+      <w:proofErr w:type="spellStart"/>
+      <w:r>
+        <w:rPr>
+          <w:rFonts w:ascii="Times New Roman" w:hAnsi="Times New Roman" w:cs="Times New Roman"/>
+          <w:sz w:val="28"/>
+          <w:szCs w:val="28"/>
+        </w:rPr>
+        <w:t>аутентификационные</w:t>
+      </w:r>
+      <w:proofErr w:type="spellEnd"/>
+      <w:r>
+        <w:rPr>
+          <w:rFonts w:ascii="Times New Roman" w:hAnsi="Times New Roman" w:cs="Times New Roman"/>
+          <w:sz w:val="28"/>
+          <w:szCs w:val="28"/>
+        </w:rPr>
+        <w:t xml:space="preserve"> данные</w:t>
       </w:r>
       <w:r>
         <w:rPr>
@@ -7590,6 +7902,7 @@
         </w:rPr>
         <w:t xml:space="preserve"> (</w:t>
       </w:r>
+      <w:proofErr w:type="spellStart"/>
       <w:r>
         <w:rPr>
           <w:rFonts w:cs="Times New Roman"/>
@@ -7598,6 +7911,7 @@
         </w:rPr>
         <w:t>fct</w:t>
       </w:r>
+      <w:proofErr w:type="spellEnd"/>
       <w:r>
         <w:rPr>
           <w:rFonts w:cs="Times New Roman"/>
@@ -7673,6 +7987,7 @@
         </w:rPr>
         <w:t xml:space="preserve">В таблице </w:t>
       </w:r>
+      <w:proofErr w:type="spellStart"/>
       <w:r>
         <w:rPr>
           <w:rFonts w:cs="Times New Roman"/>
@@ -7681,6 +7996,7 @@
         </w:rPr>
         <w:t>fct</w:t>
       </w:r>
+      <w:proofErr w:type="spellEnd"/>
       <w:r>
         <w:rPr>
           <w:rFonts w:cs="Times New Roman"/>
@@ -7866,7 +8182,23 @@
           <w:rFonts w:cs="Times New Roman"/>
           <w:color w:val="auto"/>
         </w:rPr>
-        <w:t xml:space="preserve">для демонстрации руководству финансового состояния банка. Также ее использует скоринговая модель, чтобы предотвратить выдачу высокорискованных кредитов, когда финансовое состояние плохое, избежать кассового разрыва, когда выданный сейчас кредит не позволит банку выполнять свои финансовые обязательства, ограничить выдачу необеспеченных кредитов. </w:t>
+        <w:t xml:space="preserve">для демонстрации руководству финансового состояния банка. Также ее использует </w:t>
+      </w:r>
+      <w:proofErr w:type="spellStart"/>
+      <w:r>
+        <w:rPr>
+          <w:rFonts w:cs="Times New Roman"/>
+          <w:color w:val="auto"/>
+        </w:rPr>
+        <w:t>скоринговая</w:t>
+      </w:r>
+      <w:proofErr w:type="spellEnd"/>
+      <w:r>
+        <w:rPr>
+          <w:rFonts w:cs="Times New Roman"/>
+          <w:color w:val="auto"/>
+        </w:rPr>
+        <w:t xml:space="preserve"> модель, чтобы предотвратить выдачу высокорискованных кредитов, когда финансовое состояние плохое, избежать кассового разрыва, когда выданный сейчас кредит не позволит банку выполнять свои финансовые обязательства, ограничить выдачу необеспеченных кредитов. </w:t>
       </w:r>
     </w:p>
     <w:p>
@@ -9369,15 +9701,33 @@
           <w:color w:val="auto"/>
           <w:shd w:val="clear" w:color="auto" w:fill="FFFFFF"/>
         </w:rPr>
-        <w:t xml:space="preserve"> ПК пользователя и сервер приложения связаны через интернет </w:t>
-      </w:r>
+        <w:t xml:space="preserve"> ПК пользователя и сервер приложения связаны через </w:t>
+      </w:r>
+      <w:proofErr w:type="gramStart"/>
       <w:r>
         <w:rPr>
           <w:rFonts w:cs="Times New Roman"/>
           <w:color w:val="auto"/>
           <w:shd w:val="clear" w:color="auto" w:fill="FFFFFF"/>
         </w:rPr>
-        <w:t xml:space="preserve">протокол </w:t>
+        <w:t xml:space="preserve">интернет </w:t>
+      </w:r>
+      <w:r>
+        <w:rPr>
+          <w:rFonts w:cs="Times New Roman"/>
+          <w:color w:val="auto"/>
+          <w:shd w:val="clear" w:color="auto" w:fill="FFFFFF"/>
+        </w:rPr>
+        <w:t>протокол</w:t>
+      </w:r>
+      <w:proofErr w:type="gramEnd"/>
+      <w:r>
+        <w:rPr>
+          <w:rFonts w:cs="Times New Roman"/>
+          <w:color w:val="auto"/>
+          <w:shd w:val="clear" w:color="auto" w:fill="FFFFFF"/>
+        </w:rPr>
+        <w:t xml:space="preserve"> </w:t>
       </w:r>
       <w:r>
         <w:rPr>
@@ -9996,6 +10346,68 @@
     <w:p>
       <w:pPr>
         <w:spacing w:after="0" w:line="276" w:lineRule="auto"/>
+        <w:jc w:val="center"/>
+        <w:rPr>
+          <w:rFonts w:ascii="Times New Roman" w:hAnsi="Times New Roman" w:cs="Times New Roman"/>
+          <w:sz w:val="28"/>
+          <w:szCs w:val="28"/>
+          <w:shd w:val="clear" w:color="auto" w:fill="FFFFFF"/>
+        </w:rPr>
+      </w:pPr>
+      <w:r>
+        <w:rPr>
+          <w:rFonts w:ascii="Times New Roman" w:hAnsi="Times New Roman" w:cs="Times New Roman"/>
+          <w:noProof/>
+          <w:sz w:val="28"/>
+          <w:szCs w:val="28"/>
+          <w:shd w:val="clear" w:color="auto" w:fill="FFFFFF"/>
+        </w:rPr>
+        <w:drawing>
+          <wp:inline distT="0" distB="0" distL="0" distR="0" wp14:anchorId="69532B82" wp14:editId="72DA385B">
+            <wp:extent cx="3870960" cy="2829877"/>
+            <wp:effectExtent l="0" t="0" r="0" b="8890"/>
+            <wp:docPr id="11" name="Рисунок 11"/>
+            <wp:cNvGraphicFramePr>
+              <a:graphicFrameLocks xmlns:a="http://schemas.openxmlformats.org/drawingml/2006/main" noChangeAspect="1"/>
+            </wp:cNvGraphicFramePr>
+            <a:graphic xmlns:a="http://schemas.openxmlformats.org/drawingml/2006/main">
+              <a:graphicData uri="http://schemas.openxmlformats.org/drawingml/2006/picture">
+                <pic:pic xmlns:pic="http://schemas.openxmlformats.org/drawingml/2006/picture">
+                  <pic:nvPicPr>
+                    <pic:cNvPr id="11" name="Рисунок 11"/>
+                    <pic:cNvPicPr/>
+                  </pic:nvPicPr>
+                  <pic:blipFill>
+                    <a:blip r:embed="rId22" cstate="print">
+                      <a:extLst>
+                        <a:ext uri="{28A0092B-C50C-407E-A947-70E740481C1C}">
+                          <a14:useLocalDpi xmlns:a14="http://schemas.microsoft.com/office/drawing/2010/main" val="0"/>
+                        </a:ext>
+                      </a:extLst>
+                    </a:blip>
+                    <a:stretch>
+                      <a:fillRect/>
+                    </a:stretch>
+                  </pic:blipFill>
+                  <pic:spPr>
+                    <a:xfrm>
+                      <a:off x="0" y="0"/>
+                      <a:ext cx="3874253" cy="2832284"/>
+                    </a:xfrm>
+                    <a:prstGeom prst="rect">
+                      <a:avLst/>
+                    </a:prstGeom>
+                  </pic:spPr>
+                </pic:pic>
+              </a:graphicData>
+            </a:graphic>
+          </wp:inline>
+        </w:drawing>
+      </w:r>
+    </w:p>
+    <w:p>
+      <w:pPr>
+        <w:spacing w:after="0" w:line="276" w:lineRule="auto"/>
         <w:jc w:val="both"/>
         <w:rPr>
           <w:rFonts w:ascii="Times New Roman" w:hAnsi="Times New Roman" w:cs="Times New Roman"/>
@@ -10022,6 +10434,111 @@
         </w:rPr>
         <w:t xml:space="preserve"> </w:t>
       </w:r>
+    </w:p>
+    <w:p>
+      <w:pPr>
+        <w:spacing w:after="0" w:line="276" w:lineRule="auto"/>
+        <w:jc w:val="center"/>
+        <w:rPr>
+          <w:rFonts w:ascii="Times New Roman" w:hAnsi="Times New Roman" w:cs="Times New Roman"/>
+          <w:sz w:val="28"/>
+          <w:szCs w:val="28"/>
+          <w:shd w:val="clear" w:color="auto" w:fill="FFFFFF"/>
+        </w:rPr>
+      </w:pPr>
+      <w:r>
+        <w:rPr>
+          <w:rFonts w:ascii="Times New Roman" w:hAnsi="Times New Roman" w:cs="Times New Roman"/>
+          <w:noProof/>
+          <w:sz w:val="28"/>
+          <w:szCs w:val="28"/>
+          <w:shd w:val="clear" w:color="auto" w:fill="FFFFFF"/>
+        </w:rPr>
+        <w:lastRenderedPageBreak/>
+        <w:drawing>
+          <wp:inline distT="0" distB="0" distL="0" distR="0" wp14:anchorId="3A682658" wp14:editId="6DD4564B">
+            <wp:extent cx="3800758" cy="2773680"/>
+            <wp:effectExtent l="0" t="0" r="9525" b="7620"/>
+            <wp:docPr id="16" name="Рисунок 16"/>
+            <wp:cNvGraphicFramePr>
+              <a:graphicFrameLocks xmlns:a="http://schemas.openxmlformats.org/drawingml/2006/main" noChangeAspect="1"/>
+            </wp:cNvGraphicFramePr>
+            <a:graphic xmlns:a="http://schemas.openxmlformats.org/drawingml/2006/main">
+              <a:graphicData uri="http://schemas.openxmlformats.org/drawingml/2006/picture">
+                <pic:pic xmlns:pic="http://schemas.openxmlformats.org/drawingml/2006/picture">
+                  <pic:nvPicPr>
+                    <pic:cNvPr id="16" name="Рисунок 16"/>
+                    <pic:cNvPicPr/>
+                  </pic:nvPicPr>
+                  <pic:blipFill>
+                    <a:blip r:embed="rId23" cstate="print">
+                      <a:extLst>
+                        <a:ext uri="{28A0092B-C50C-407E-A947-70E740481C1C}">
+                          <a14:useLocalDpi xmlns:a14="http://schemas.microsoft.com/office/drawing/2010/main" val="0"/>
+                        </a:ext>
+                      </a:extLst>
+                    </a:blip>
+                    <a:stretch>
+                      <a:fillRect/>
+                    </a:stretch>
+                  </pic:blipFill>
+                  <pic:spPr>
+                    <a:xfrm>
+                      <a:off x="0" y="0"/>
+                      <a:ext cx="3804970" cy="2776754"/>
+                    </a:xfrm>
+                    <a:prstGeom prst="rect">
+                      <a:avLst/>
+                    </a:prstGeom>
+                  </pic:spPr>
+                </pic:pic>
+              </a:graphicData>
+            </a:graphic>
+          </wp:inline>
+        </w:drawing>
+      </w:r>
+    </w:p>
+    <w:p>
+      <w:pPr>
+        <w:spacing w:after="0" w:line="276" w:lineRule="auto"/>
+        <w:jc w:val="both"/>
+        <w:rPr>
+          <w:rFonts w:ascii="Times New Roman" w:hAnsi="Times New Roman" w:cs="Times New Roman"/>
+          <w:sz w:val="28"/>
+          <w:szCs w:val="28"/>
+          <w:shd w:val="clear" w:color="auto" w:fill="FFFFFF"/>
+        </w:rPr>
+      </w:pPr>
+      <w:r>
+        <w:rPr>
+          <w:rFonts w:ascii="Times New Roman" w:hAnsi="Times New Roman" w:cs="Times New Roman"/>
+          <w:sz w:val="28"/>
+          <w:szCs w:val="28"/>
+          <w:shd w:val="clear" w:color="auto" w:fill="FFFFFF"/>
+        </w:rPr>
+        <w:t>текст</w:t>
+      </w:r>
+      <w:r>
+        <w:rPr>
+          <w:rFonts w:ascii="Times New Roman" w:hAnsi="Times New Roman" w:cs="Times New Roman"/>
+          <w:sz w:val="28"/>
+          <w:szCs w:val="28"/>
+          <w:shd w:val="clear" w:color="auto" w:fill="FFFFFF"/>
+        </w:rPr>
+        <w:t xml:space="preserve"> </w:t>
+      </w:r>
+    </w:p>
+    <w:p>
+      <w:pPr>
+        <w:spacing w:after="0" w:line="276" w:lineRule="auto"/>
+        <w:jc w:val="both"/>
+        <w:rPr>
+          <w:rFonts w:ascii="Times New Roman" w:hAnsi="Times New Roman" w:cs="Times New Roman"/>
+          <w:sz w:val="28"/>
+          <w:szCs w:val="28"/>
+          <w:shd w:val="clear" w:color="auto" w:fill="FFFFFF"/>
+        </w:rPr>
+      </w:pPr>
     </w:p>
     <w:p>
       <w:pPr>
@@ -13883,7 +14400,7 @@
       </w:pPr>
     </w:p>
     <w:sectPr>
-      <w:footerReference w:type="default" r:id="rId22"/>
+      <w:footerReference w:type="default" r:id="rId24"/>
       <w:pgSz w:w="11906" w:h="16838"/>
       <w:pgMar w:top="1134" w:right="850" w:bottom="1134" w:left="1701" w:header="708" w:footer="708" w:gutter="0"/>
       <w:pgNumType w:start="4"/>

--- a/Documents/Пояснительная записка.docx
+++ b/Documents/Пояснительная записка.docx
@@ -258,30 +258,12 @@
                 <w:szCs w:val="28"/>
               </w:rPr>
             </w:pPr>
-            <w:proofErr w:type="spellStart"/>
-            <w:proofErr w:type="gramStart"/>
             <w:r>
               <w:rPr>
                 <w:sz w:val="28"/>
                 <w:szCs w:val="28"/>
               </w:rPr>
-              <w:t>магистр.эконом</w:t>
-            </w:r>
-            <w:proofErr w:type="gramEnd"/>
-            <w:r>
-              <w:rPr>
-                <w:sz w:val="28"/>
-                <w:szCs w:val="28"/>
-              </w:rPr>
-              <w:t>.наук</w:t>
-            </w:r>
-            <w:proofErr w:type="spellEnd"/>
-            <w:r>
-              <w:rPr>
-                <w:sz w:val="28"/>
-                <w:szCs w:val="28"/>
-              </w:rPr>
-              <w:t>, старший преподаватель</w:t>
+              <w:t>магистр.эконом.наук, старший преподаватель</w:t>
             </w:r>
           </w:p>
           <w:p>
@@ -335,23 +317,7 @@
                 <w:sz w:val="28"/>
                 <w:szCs w:val="28"/>
               </w:rPr>
-              <w:t>__</w:t>
-            </w:r>
-            <w:proofErr w:type="gramStart"/>
-            <w:r>
-              <w:rPr>
-                <w:sz w:val="28"/>
-                <w:szCs w:val="28"/>
-              </w:rPr>
-              <w:t>_._</w:t>
-            </w:r>
-            <w:proofErr w:type="gramEnd"/>
-            <w:r>
-              <w:rPr>
-                <w:sz w:val="28"/>
-                <w:szCs w:val="28"/>
-              </w:rPr>
-              <w:t>___.202</w:t>
+              <w:t>___.____.202</w:t>
             </w:r>
             <w:r>
               <w:rPr>
@@ -2492,25 +2458,7 @@
           <w:sz w:val="28"/>
           <w:szCs w:val="28"/>
         </w:rPr>
-        <w:t xml:space="preserve">Так как выдача кредитов является одной из самых больших статей дохода банков, применение информационных технологий в основе кредитной политике банка может ускорить процесс выдачи кредита, сделать доходность кредитования стабильнее, путём исключения человеческого фактора при принятии решений и следования алгоритму в </w:t>
-      </w:r>
-      <w:proofErr w:type="spellStart"/>
-      <w:r>
-        <w:rPr>
-          <w:rFonts w:ascii="Times New Roman" w:eastAsia="Times New Roman" w:hAnsi="Times New Roman" w:cs="Times New Roman"/>
-          <w:sz w:val="28"/>
-          <w:szCs w:val="28"/>
-        </w:rPr>
-        <w:t>скоринговой</w:t>
-      </w:r>
-      <w:proofErr w:type="spellEnd"/>
-      <w:r>
-        <w:rPr>
-          <w:rFonts w:ascii="Times New Roman" w:eastAsia="Times New Roman" w:hAnsi="Times New Roman" w:cs="Times New Roman"/>
-          <w:sz w:val="28"/>
-          <w:szCs w:val="28"/>
-        </w:rPr>
-        <w:t xml:space="preserve"> модели.</w:t>
+        <w:t>Так как выдача кредитов является одной из самых больших статей дохода банков, применение информационных технологий в основе кредитной политике банка может ускорить процесс выдачи кредита, сделать доходность кредитования стабильнее, путём исключения человеческого фактора при принятии решений и следования алгоритму в скоринговой модели.</w:t>
       </w:r>
     </w:p>
     <w:p>
@@ -2811,27 +2759,7 @@
           <w:sz w:val="28"/>
           <w:szCs w:val="28"/>
         </w:rPr>
-        <w:t xml:space="preserve">разработать и описать </w:t>
-      </w:r>
-      <w:proofErr w:type="spellStart"/>
-      <w:r>
-        <w:rPr>
-          <w:rFonts w:ascii="Times New Roman" w:eastAsia="Times New Roman" w:hAnsi="Times New Roman" w:cs="Times New Roman"/>
-          <w:color w:val="000000"/>
-          <w:sz w:val="28"/>
-          <w:szCs w:val="28"/>
-        </w:rPr>
-        <w:t>скоринговую</w:t>
-      </w:r>
-      <w:proofErr w:type="spellEnd"/>
-      <w:r>
-        <w:rPr>
-          <w:rFonts w:ascii="Times New Roman" w:eastAsia="Times New Roman" w:hAnsi="Times New Roman" w:cs="Times New Roman"/>
-          <w:color w:val="000000"/>
-          <w:sz w:val="28"/>
-          <w:szCs w:val="28"/>
-        </w:rPr>
-        <w:t xml:space="preserve"> модель;</w:t>
+        <w:t>разработать и описать скоринговую модель;</w:t>
       </w:r>
     </w:p>
     <w:p>
@@ -4137,18 +4065,8 @@
           <w:sz w:val="28"/>
           <w:szCs w:val="28"/>
         </w:rPr>
-        <w:t xml:space="preserve">о сравнению со </w:t>
-      </w:r>
-      <w:proofErr w:type="spellStart"/>
-      <w:r>
-        <w:rPr>
-          <w:rFonts w:ascii="Times New Roman" w:hAnsi="Times New Roman" w:cs="Times New Roman"/>
-          <w:sz w:val="28"/>
-          <w:szCs w:val="28"/>
-        </w:rPr>
-        <w:t>Swing</w:t>
-      </w:r>
-      <w:proofErr w:type="spellEnd"/>
+        <w:t>о сравнению со Swing</w:t>
+      </w:r>
       <w:r>
         <w:rPr>
           <w:rFonts w:ascii="Times New Roman" w:hAnsi="Times New Roman" w:cs="Times New Roman"/>
@@ -4284,25 +4202,7 @@
           <w:sz w:val="28"/>
           <w:szCs w:val="28"/>
         </w:rPr>
-        <w:t xml:space="preserve"> интерфейса с помощью CSS, интеграция со </w:t>
-      </w:r>
-      <w:proofErr w:type="spellStart"/>
-      <w:r>
-        <w:rPr>
-          <w:rFonts w:ascii="Times New Roman" w:hAnsi="Times New Roman" w:cs="Times New Roman"/>
-          <w:sz w:val="28"/>
-          <w:szCs w:val="28"/>
-        </w:rPr>
-        <w:t>Swing</w:t>
-      </w:r>
-      <w:proofErr w:type="spellEnd"/>
-      <w:r>
-        <w:rPr>
-          <w:rFonts w:ascii="Times New Roman" w:hAnsi="Times New Roman" w:cs="Times New Roman"/>
-          <w:sz w:val="28"/>
-          <w:szCs w:val="28"/>
-        </w:rPr>
-        <w:t xml:space="preserve"> и</w:t>
+        <w:t xml:space="preserve"> интерфейса с помощью CSS, интеграция со Swing и</w:t>
       </w:r>
       <w:r>
         <w:rPr>
@@ -4354,25 +4254,7 @@
           <w:sz w:val="28"/>
           <w:szCs w:val="28"/>
         </w:rPr>
-        <w:t>Передача данных по протоколу TCP (</w:t>
-      </w:r>
-      <w:proofErr w:type="spellStart"/>
-      <w:r>
-        <w:rPr>
-          <w:rFonts w:ascii="Times New Roman" w:hAnsi="Times New Roman" w:cs="Times New Roman"/>
-          <w:sz w:val="28"/>
-          <w:szCs w:val="28"/>
-        </w:rPr>
-        <w:t>Transmission</w:t>
-      </w:r>
-      <w:proofErr w:type="spellEnd"/>
-      <w:r>
-        <w:rPr>
-          <w:rFonts w:ascii="Times New Roman" w:hAnsi="Times New Roman" w:cs="Times New Roman"/>
-          <w:sz w:val="28"/>
-          <w:szCs w:val="28"/>
-        </w:rPr>
-        <w:t xml:space="preserve"> Control Protocol</w:t>
+        <w:t>Передача данных по протоколу TCP (Transmission Control Protocol</w:t>
       </w:r>
       <w:r>
         <w:rPr>
@@ -4388,25 +4270,7 @@
           <w:sz w:val="28"/>
           <w:szCs w:val="28"/>
         </w:rPr>
-        <w:t xml:space="preserve">предусматривает наличие подтверждений получения информации. Если же передающая сторона не получит в установленные сроки необходимого подтверждения, данные будут переданы повторно. Поэтому протокол TCP относят к протоколам, предусматривающим соединение, а UDP (User </w:t>
-      </w:r>
-      <w:proofErr w:type="spellStart"/>
-      <w:r>
-        <w:rPr>
-          <w:rFonts w:ascii="Times New Roman" w:hAnsi="Times New Roman" w:cs="Times New Roman"/>
-          <w:sz w:val="28"/>
-          <w:szCs w:val="28"/>
-        </w:rPr>
-        <w:t>Datagram</w:t>
-      </w:r>
-      <w:proofErr w:type="spellEnd"/>
-      <w:r>
-        <w:rPr>
-          <w:rFonts w:ascii="Times New Roman" w:hAnsi="Times New Roman" w:cs="Times New Roman"/>
-          <w:sz w:val="28"/>
-          <w:szCs w:val="28"/>
-        </w:rPr>
-        <w:t xml:space="preserve"> Protocol) - нет. UDP применяется в тех случаях, когда не требуется подтверждения приема (например, DNS-запросы или IP-телефония). То есть</w:t>
+        <w:t>предусматривает наличие подтверждений получения информации. Если же передающая сторона не получит в установленные сроки необходимого подтверждения, данные будут переданы повторно. Поэтому протокол TCP относят к протоколам, предусматривающим соединение, а UDP (User Datagram Protocol) - нет. UDP применяется в тех случаях, когда не требуется подтверждения приема (например, DNS-запросы или IP-телефония). То есть</w:t>
       </w:r>
       <w:r>
         <w:rPr>
@@ -4454,25 +4318,7 @@
           <w:sz w:val="28"/>
           <w:szCs w:val="28"/>
         </w:rPr>
-        <w:t xml:space="preserve">повреждение данных недопустимы. Несмотря на </w:t>
-      </w:r>
-      <w:proofErr w:type="gramStart"/>
-      <w:r>
-        <w:rPr>
-          <w:rFonts w:ascii="Times New Roman" w:hAnsi="Times New Roman" w:cs="Times New Roman"/>
-          <w:sz w:val="28"/>
-          <w:szCs w:val="28"/>
-        </w:rPr>
-        <w:t>то</w:t>
-      </w:r>
-      <w:proofErr w:type="gramEnd"/>
-      <w:r>
-        <w:rPr>
-          <w:rFonts w:ascii="Times New Roman" w:hAnsi="Times New Roman" w:cs="Times New Roman"/>
-          <w:sz w:val="28"/>
-          <w:szCs w:val="28"/>
-        </w:rPr>
-        <w:t xml:space="preserve"> что реализация протокола </w:t>
+        <w:t xml:space="preserve">повреждение данных недопустимы. Несмотря на то что реализация протокола </w:t>
       </w:r>
       <w:r>
         <w:rPr>
@@ -4599,25 +4445,7 @@
           <w:sz w:val="28"/>
           <w:szCs w:val="28"/>
         </w:rPr>
-        <w:t xml:space="preserve">. Его интерфейс поставляется в стандартной JDK в виде пакета </w:t>
-      </w:r>
-      <w:proofErr w:type="spellStart"/>
-      <w:r>
-        <w:rPr>
-          <w:rFonts w:ascii="Times New Roman" w:hAnsi="Times New Roman" w:cs="Times New Roman"/>
-          <w:sz w:val="28"/>
-          <w:szCs w:val="28"/>
-        </w:rPr>
-        <w:t>java.sql</w:t>
-      </w:r>
-      <w:proofErr w:type="spellEnd"/>
-      <w:r>
-        <w:rPr>
-          <w:rFonts w:ascii="Times New Roman" w:hAnsi="Times New Roman" w:cs="Times New Roman"/>
-          <w:sz w:val="28"/>
-          <w:szCs w:val="28"/>
-        </w:rPr>
-        <w:t xml:space="preserve">. </w:t>
+        <w:t xml:space="preserve">. Его интерфейс поставляется в стандартной JDK в виде пакета java.sql. </w:t>
       </w:r>
       <w:r>
         <w:rPr>
@@ -4696,23 +4524,13 @@
         </w:rPr>
         <w:t xml:space="preserve">Разработка приложения осуществлялась при помощи </w:t>
       </w:r>
-      <w:proofErr w:type="spellStart"/>
-      <w:r>
-        <w:rPr>
-          <w:rFonts w:ascii="Times New Roman" w:hAnsi="Times New Roman" w:cs="Times New Roman"/>
-          <w:sz w:val="28"/>
-          <w:szCs w:val="28"/>
-        </w:rPr>
-        <w:t>IntelliJ</w:t>
-      </w:r>
-      <w:proofErr w:type="spellEnd"/>
-      <w:r>
-        <w:rPr>
-          <w:rFonts w:ascii="Times New Roman" w:hAnsi="Times New Roman" w:cs="Times New Roman"/>
-          <w:sz w:val="28"/>
-          <w:szCs w:val="28"/>
-        </w:rPr>
-        <w:t xml:space="preserve"> IDEA</w:t>
+      <w:r>
+        <w:rPr>
+          <w:rFonts w:ascii="Times New Roman" w:hAnsi="Times New Roman" w:cs="Times New Roman"/>
+          <w:sz w:val="28"/>
+          <w:szCs w:val="28"/>
+        </w:rPr>
+        <w:t>IntelliJ IDEA</w:t>
       </w:r>
       <w:r>
         <w:rPr>
@@ -4722,23 +4540,13 @@
         </w:rPr>
         <w:t xml:space="preserve">. </w:t>
       </w:r>
-      <w:proofErr w:type="spellStart"/>
-      <w:r>
-        <w:rPr>
-          <w:rFonts w:ascii="Times New Roman" w:hAnsi="Times New Roman" w:cs="Times New Roman"/>
-          <w:sz w:val="28"/>
-          <w:szCs w:val="28"/>
-        </w:rPr>
-        <w:t>IntelliJ</w:t>
-      </w:r>
-      <w:proofErr w:type="spellEnd"/>
-      <w:r>
-        <w:rPr>
-          <w:rFonts w:ascii="Times New Roman" w:hAnsi="Times New Roman" w:cs="Times New Roman"/>
-          <w:sz w:val="28"/>
-          <w:szCs w:val="28"/>
-        </w:rPr>
-        <w:t xml:space="preserve"> IDEA — интегрированная среда разработки программного обеспечения для многих языков программирования, в частности Java</w:t>
+      <w:r>
+        <w:rPr>
+          <w:rFonts w:ascii="Times New Roman" w:hAnsi="Times New Roman" w:cs="Times New Roman"/>
+          <w:sz w:val="28"/>
+          <w:szCs w:val="28"/>
+        </w:rPr>
+        <w:t>IntelliJ IDEA — интегрированная среда разработки программного обеспечения для многих языков программирования, в частности Java</w:t>
       </w:r>
       <w:r>
         <w:rPr>
@@ -4828,7 +4636,6 @@
         </w:rPr>
         <w:t xml:space="preserve">, встроенный модуль </w:t>
       </w:r>
-      <w:proofErr w:type="spellStart"/>
       <w:r>
         <w:rPr>
           <w:rFonts w:ascii="Times New Roman" w:hAnsi="Times New Roman" w:cs="Times New Roman"/>
@@ -4838,7 +4645,6 @@
         </w:rPr>
         <w:t>JUint</w:t>
       </w:r>
-      <w:proofErr w:type="spellEnd"/>
       <w:r>
         <w:rPr>
           <w:rFonts w:ascii="Times New Roman" w:hAnsi="Times New Roman" w:cs="Times New Roman"/>
@@ -7063,25 +6869,7 @@
           <w:sz w:val="28"/>
           <w:szCs w:val="28"/>
         </w:rPr>
-        <w:t xml:space="preserve">создавать репутацию </w:t>
-      </w:r>
-      <w:proofErr w:type="spellStart"/>
-      <w:r>
-        <w:rPr>
-          <w:rFonts w:ascii="Times New Roman" w:hAnsi="Times New Roman" w:cs="Times New Roman"/>
-          <w:sz w:val="28"/>
-          <w:szCs w:val="28"/>
-        </w:rPr>
-        <w:t>клиентоориентированного</w:t>
-      </w:r>
-      <w:proofErr w:type="spellEnd"/>
-      <w:r>
-        <w:rPr>
-          <w:rFonts w:ascii="Times New Roman" w:hAnsi="Times New Roman" w:cs="Times New Roman"/>
-          <w:sz w:val="28"/>
-          <w:szCs w:val="28"/>
-        </w:rPr>
-        <w:t xml:space="preserve"> банка</w:t>
+        <w:t>создавать репутацию клиентоориентированного банка</w:t>
       </w:r>
       <w:r>
         <w:rPr>
@@ -7191,9 +6979,8 @@
           <w:szCs w:val="28"/>
           <w:shd w:val="clear" w:color="auto" w:fill="FFFFFF"/>
         </w:rPr>
-        <w:t xml:space="preserve">Структура базы данных создана по упрощенной методологии </w:t>
-      </w:r>
-      <w:proofErr w:type="spellStart"/>
+        <w:t xml:space="preserve">Структура базы данных создана по упрощенной методологии Инмона, с одной таблицей фактов </w:t>
+      </w:r>
       <w:r>
         <w:rPr>
           <w:rFonts w:ascii="Times New Roman" w:hAnsi="Times New Roman" w:cs="Times New Roman"/>
@@ -7201,9 +6988,8 @@
           <w:szCs w:val="28"/>
           <w:shd w:val="clear" w:color="auto" w:fill="FFFFFF"/>
         </w:rPr>
-        <w:t>Инмона</w:t>
-      </w:r>
-      <w:proofErr w:type="spellEnd"/>
+        <w:t>fct_clients_financial_data</w:t>
+      </w:r>
       <w:r>
         <w:rPr>
           <w:rFonts w:ascii="Times New Roman" w:hAnsi="Times New Roman" w:cs="Times New Roman"/>
@@ -7211,19 +6997,18 @@
           <w:szCs w:val="28"/>
           <w:shd w:val="clear" w:color="auto" w:fill="FFFFFF"/>
         </w:rPr>
-        <w:t xml:space="preserve">, с одной таблицей фактов </w:t>
-      </w:r>
-      <w:proofErr w:type="spellStart"/>
+        <w:t xml:space="preserve"> и представленным в базе данных </w:t>
+      </w:r>
       <w:r>
         <w:rPr>
           <w:rFonts w:ascii="Times New Roman" w:hAnsi="Times New Roman" w:cs="Times New Roman"/>
           <w:sz w:val="28"/>
           <w:szCs w:val="28"/>
           <w:shd w:val="clear" w:color="auto" w:fill="FFFFFF"/>
-        </w:rPr>
-        <w:t>fct_clients_financial_data</w:t>
-      </w:r>
-      <w:proofErr w:type="spellEnd"/>
+          <w:lang w:val="en-US"/>
+        </w:rPr>
+        <w:t>Star</w:t>
+      </w:r>
       <w:r>
         <w:rPr>
           <w:rFonts w:ascii="Times New Roman" w:hAnsi="Times New Roman" w:cs="Times New Roman"/>
@@ -7231,7 +7016,7 @@
           <w:szCs w:val="28"/>
           <w:shd w:val="clear" w:color="auto" w:fill="FFFFFF"/>
         </w:rPr>
-        <w:t xml:space="preserve"> и представленным в базе данных </w:t>
+        <w:t xml:space="preserve">-уровнем. Функцию </w:t>
       </w:r>
       <w:r>
         <w:rPr>
@@ -7241,6 +7026,165 @@
           <w:shd w:val="clear" w:color="auto" w:fill="FFFFFF"/>
           <w:lang w:val="en-US"/>
         </w:rPr>
+        <w:t>Data</w:t>
+      </w:r>
+      <w:r>
+        <w:rPr>
+          <w:rFonts w:ascii="Times New Roman" w:hAnsi="Times New Roman" w:cs="Times New Roman"/>
+          <w:sz w:val="28"/>
+          <w:szCs w:val="28"/>
+          <w:shd w:val="clear" w:color="auto" w:fill="FFFFFF"/>
+        </w:rPr>
+        <w:t xml:space="preserve"> </w:t>
+      </w:r>
+      <w:r>
+        <w:rPr>
+          <w:rFonts w:ascii="Times New Roman" w:hAnsi="Times New Roman" w:cs="Times New Roman"/>
+          <w:sz w:val="28"/>
+          <w:szCs w:val="28"/>
+          <w:shd w:val="clear" w:color="auto" w:fill="FFFFFF"/>
+          <w:lang w:val="en-US"/>
+        </w:rPr>
+        <w:t>Sources</w:t>
+      </w:r>
+      <w:r>
+        <w:rPr>
+          <w:rFonts w:ascii="Times New Roman" w:hAnsi="Times New Roman" w:cs="Times New Roman"/>
+          <w:sz w:val="28"/>
+          <w:szCs w:val="28"/>
+          <w:shd w:val="clear" w:color="auto" w:fill="FFFFFF"/>
+        </w:rPr>
+        <w:t xml:space="preserve"> </w:t>
+      </w:r>
+      <w:r>
+        <w:rPr>
+          <w:rFonts w:ascii="Times New Roman" w:hAnsi="Times New Roman" w:cs="Times New Roman"/>
+          <w:sz w:val="28"/>
+          <w:szCs w:val="28"/>
+          <w:shd w:val="clear" w:color="auto" w:fill="FFFFFF"/>
+        </w:rPr>
+        <w:t>выполняют</w:t>
+      </w:r>
+      <w:r>
+        <w:rPr>
+          <w:rFonts w:ascii="Times New Roman" w:hAnsi="Times New Roman" w:cs="Times New Roman"/>
+          <w:sz w:val="28"/>
+          <w:szCs w:val="28"/>
+          <w:shd w:val="clear" w:color="auto" w:fill="FFFFFF"/>
+        </w:rPr>
+        <w:t xml:space="preserve"> </w:t>
+      </w:r>
+      <w:r>
+        <w:rPr>
+          <w:rFonts w:ascii="Times New Roman" w:hAnsi="Times New Roman" w:cs="Times New Roman"/>
+          <w:sz w:val="28"/>
+          <w:szCs w:val="28"/>
+          <w:shd w:val="clear" w:color="auto" w:fill="FFFFFF"/>
+        </w:rPr>
+        <w:t xml:space="preserve">данные, которые вносит пользователь непосредственно в программу, </w:t>
+      </w:r>
+      <w:r>
+        <w:rPr>
+          <w:rFonts w:ascii="Times New Roman" w:hAnsi="Times New Roman" w:cs="Times New Roman"/>
+          <w:sz w:val="28"/>
+          <w:szCs w:val="28"/>
+          <w:shd w:val="clear" w:color="auto" w:fill="FFFFFF"/>
+          <w:lang w:val="en-US"/>
+        </w:rPr>
+        <w:t>Stage</w:t>
+      </w:r>
+      <w:r>
+        <w:rPr>
+          <w:rFonts w:ascii="Times New Roman" w:hAnsi="Times New Roman" w:cs="Times New Roman"/>
+          <w:sz w:val="28"/>
+          <w:szCs w:val="28"/>
+          <w:shd w:val="clear" w:color="auto" w:fill="FFFFFF"/>
+        </w:rPr>
+        <w:t xml:space="preserve"> </w:t>
+      </w:r>
+      <w:r>
+        <w:rPr>
+          <w:rFonts w:ascii="Times New Roman" w:hAnsi="Times New Roman" w:cs="Times New Roman"/>
+          <w:sz w:val="28"/>
+          <w:szCs w:val="28"/>
+          <w:shd w:val="clear" w:color="auto" w:fill="FFFFFF"/>
+          <w:lang w:val="en-US"/>
+        </w:rPr>
+        <w:t>Area</w:t>
+      </w:r>
+      <w:r>
+        <w:rPr>
+          <w:rFonts w:ascii="Times New Roman" w:hAnsi="Times New Roman" w:cs="Times New Roman"/>
+          <w:sz w:val="28"/>
+          <w:szCs w:val="28"/>
+          <w:shd w:val="clear" w:color="auto" w:fill="FFFFFF"/>
+        </w:rPr>
+        <w:t xml:space="preserve"> </w:t>
+      </w:r>
+      <w:r>
+        <w:rPr>
+          <w:rFonts w:ascii="Times New Roman" w:hAnsi="Times New Roman" w:cs="Times New Roman"/>
+          <w:sz w:val="28"/>
+          <w:szCs w:val="28"/>
+          <w:shd w:val="clear" w:color="auto" w:fill="FFFFFF"/>
+        </w:rPr>
+        <w:t xml:space="preserve">и </w:t>
+      </w:r>
+      <w:r>
+        <w:rPr>
+          <w:rFonts w:ascii="Times New Roman" w:hAnsi="Times New Roman" w:cs="Times New Roman"/>
+          <w:sz w:val="28"/>
+          <w:szCs w:val="28"/>
+          <w:shd w:val="clear" w:color="auto" w:fill="FFFFFF"/>
+          <w:lang w:val="en-US"/>
+        </w:rPr>
+        <w:t>Cleansing</w:t>
+      </w:r>
+      <w:r>
+        <w:rPr>
+          <w:rFonts w:ascii="Times New Roman" w:hAnsi="Times New Roman" w:cs="Times New Roman"/>
+          <w:sz w:val="28"/>
+          <w:szCs w:val="28"/>
+          <w:shd w:val="clear" w:color="auto" w:fill="FFFFFF"/>
+        </w:rPr>
+        <w:t xml:space="preserve"> </w:t>
+      </w:r>
+      <w:r>
+        <w:rPr>
+          <w:rFonts w:ascii="Times New Roman" w:hAnsi="Times New Roman" w:cs="Times New Roman"/>
+          <w:sz w:val="28"/>
+          <w:szCs w:val="28"/>
+          <w:shd w:val="clear" w:color="auto" w:fill="FFFFFF"/>
+          <w:lang w:val="en-US"/>
+        </w:rPr>
+        <w:t>Layer</w:t>
+      </w:r>
+      <w:r>
+        <w:rPr>
+          <w:rFonts w:ascii="Times New Roman" w:hAnsi="Times New Roman" w:cs="Times New Roman"/>
+          <w:sz w:val="28"/>
+          <w:szCs w:val="28"/>
+          <w:shd w:val="clear" w:color="auto" w:fill="FFFFFF"/>
+        </w:rPr>
+        <w:t xml:space="preserve"> </w:t>
+      </w:r>
+      <w:r>
+        <w:rPr>
+          <w:rFonts w:ascii="Times New Roman" w:hAnsi="Times New Roman" w:cs="Times New Roman"/>
+          <w:sz w:val="28"/>
+          <w:szCs w:val="28"/>
+          <w:shd w:val="clear" w:color="auto" w:fill="FFFFFF"/>
+        </w:rPr>
+        <w:t xml:space="preserve">совмещены и находятся на сервере: сначала данные, пришедшие от пользователя сохраняются в объект класса, затем выполняются проверки на их корректность, после этого данные попадают в </w:t>
+      </w:r>
+      <w:r>
+        <w:rPr>
+          <w:rFonts w:ascii="Times New Roman" w:hAnsi="Times New Roman" w:cs="Times New Roman"/>
+          <w:sz w:val="28"/>
+          <w:szCs w:val="28"/>
+          <w:shd w:val="clear" w:color="auto" w:fill="FFFFFF"/>
+          <w:lang w:val="en-US"/>
+        </w:rPr>
         <w:t>Star</w:t>
       </w:r>
       <w:r>
@@ -7250,7 +7194,7 @@
           <w:szCs w:val="28"/>
           <w:shd w:val="clear" w:color="auto" w:fill="FFFFFF"/>
         </w:rPr>
-        <w:t xml:space="preserve">-уровнем. Функцию </w:t>
+        <w:t xml:space="preserve"> </w:t>
       </w:r>
       <w:r>
         <w:rPr>
@@ -7260,7 +7204,7 @@
           <w:shd w:val="clear" w:color="auto" w:fill="FFFFFF"/>
           <w:lang w:val="en-US"/>
         </w:rPr>
-        <w:t>Data</w:t>
+        <w:t>Area</w:t>
       </w:r>
       <w:r>
         <w:rPr>
@@ -7269,6 +7213,24 @@
           <w:szCs w:val="28"/>
           <w:shd w:val="clear" w:color="auto" w:fill="FFFFFF"/>
         </w:rPr>
+        <w:t xml:space="preserve"> в базе данных. На рисунке 4.1 представлен</w:t>
+      </w:r>
+      <w:r>
+        <w:rPr>
+          <w:rFonts w:ascii="Times New Roman" w:hAnsi="Times New Roman" w:cs="Times New Roman"/>
+          <w:sz w:val="28"/>
+          <w:szCs w:val="28"/>
+          <w:shd w:val="clear" w:color="auto" w:fill="FFFFFF"/>
+        </w:rPr>
+        <w:t>а</w:t>
+      </w:r>
+      <w:r>
+        <w:rPr>
+          <w:rFonts w:ascii="Times New Roman" w:hAnsi="Times New Roman" w:cs="Times New Roman"/>
+          <w:sz w:val="28"/>
+          <w:szCs w:val="28"/>
+          <w:shd w:val="clear" w:color="auto" w:fill="FFFFFF"/>
+        </w:rPr>
         <w:t xml:space="preserve"> </w:t>
       </w:r>
       <w:r>
@@ -7277,9 +7239,8 @@
           <w:sz w:val="28"/>
           <w:szCs w:val="28"/>
           <w:shd w:val="clear" w:color="auto" w:fill="FFFFFF"/>
-          <w:lang w:val="en-US"/>
-        </w:rPr>
-        <w:t>Sources</w:t>
+        </w:rPr>
+        <w:t>схема</w:t>
       </w:r>
       <w:r>
         <w:rPr>
@@ -7288,242 +7249,7 @@
           <w:szCs w:val="28"/>
           <w:shd w:val="clear" w:color="auto" w:fill="FFFFFF"/>
         </w:rPr>
-        <w:t xml:space="preserve"> </w:t>
-      </w:r>
-      <w:r>
-        <w:rPr>
-          <w:rFonts w:ascii="Times New Roman" w:hAnsi="Times New Roman" w:cs="Times New Roman"/>
-          <w:sz w:val="28"/>
-          <w:szCs w:val="28"/>
-          <w:shd w:val="clear" w:color="auto" w:fill="FFFFFF"/>
-        </w:rPr>
-        <w:t>выполняют</w:t>
-      </w:r>
-      <w:r>
-        <w:rPr>
-          <w:rFonts w:ascii="Times New Roman" w:hAnsi="Times New Roman" w:cs="Times New Roman"/>
-          <w:sz w:val="28"/>
-          <w:szCs w:val="28"/>
-          <w:shd w:val="clear" w:color="auto" w:fill="FFFFFF"/>
-        </w:rPr>
-        <w:t xml:space="preserve"> </w:t>
-      </w:r>
-      <w:r>
-        <w:rPr>
-          <w:rFonts w:ascii="Times New Roman" w:hAnsi="Times New Roman" w:cs="Times New Roman"/>
-          <w:sz w:val="28"/>
-          <w:szCs w:val="28"/>
-          <w:shd w:val="clear" w:color="auto" w:fill="FFFFFF"/>
-        </w:rPr>
-        <w:t xml:space="preserve">данные, которые вносит пользователь непосредственно в программу, </w:t>
-      </w:r>
-      <w:r>
-        <w:rPr>
-          <w:rFonts w:ascii="Times New Roman" w:hAnsi="Times New Roman" w:cs="Times New Roman"/>
-          <w:sz w:val="28"/>
-          <w:szCs w:val="28"/>
-          <w:shd w:val="clear" w:color="auto" w:fill="FFFFFF"/>
-          <w:lang w:val="en-US"/>
-        </w:rPr>
-        <w:t>Stage</w:t>
-      </w:r>
-      <w:r>
-        <w:rPr>
-          <w:rFonts w:ascii="Times New Roman" w:hAnsi="Times New Roman" w:cs="Times New Roman"/>
-          <w:sz w:val="28"/>
-          <w:szCs w:val="28"/>
-          <w:shd w:val="clear" w:color="auto" w:fill="FFFFFF"/>
-        </w:rPr>
-        <w:t xml:space="preserve"> </w:t>
-      </w:r>
-      <w:r>
-        <w:rPr>
-          <w:rFonts w:ascii="Times New Roman" w:hAnsi="Times New Roman" w:cs="Times New Roman"/>
-          <w:sz w:val="28"/>
-          <w:szCs w:val="28"/>
-          <w:shd w:val="clear" w:color="auto" w:fill="FFFFFF"/>
-          <w:lang w:val="en-US"/>
-        </w:rPr>
-        <w:t>Area</w:t>
-      </w:r>
-      <w:r>
-        <w:rPr>
-          <w:rFonts w:ascii="Times New Roman" w:hAnsi="Times New Roman" w:cs="Times New Roman"/>
-          <w:sz w:val="28"/>
-          <w:szCs w:val="28"/>
-          <w:shd w:val="clear" w:color="auto" w:fill="FFFFFF"/>
-        </w:rPr>
-        <w:t xml:space="preserve"> </w:t>
-      </w:r>
-      <w:r>
-        <w:rPr>
-          <w:rFonts w:ascii="Times New Roman" w:hAnsi="Times New Roman" w:cs="Times New Roman"/>
-          <w:sz w:val="28"/>
-          <w:szCs w:val="28"/>
-          <w:shd w:val="clear" w:color="auto" w:fill="FFFFFF"/>
-        </w:rPr>
-        <w:t xml:space="preserve">и </w:t>
-      </w:r>
-      <w:r>
-        <w:rPr>
-          <w:rFonts w:ascii="Times New Roman" w:hAnsi="Times New Roman" w:cs="Times New Roman"/>
-          <w:sz w:val="28"/>
-          <w:szCs w:val="28"/>
-          <w:shd w:val="clear" w:color="auto" w:fill="FFFFFF"/>
-          <w:lang w:val="en-US"/>
-        </w:rPr>
-        <w:t>Cleansing</w:t>
-      </w:r>
-      <w:r>
-        <w:rPr>
-          <w:rFonts w:ascii="Times New Roman" w:hAnsi="Times New Roman" w:cs="Times New Roman"/>
-          <w:sz w:val="28"/>
-          <w:szCs w:val="28"/>
-          <w:shd w:val="clear" w:color="auto" w:fill="FFFFFF"/>
-        </w:rPr>
-        <w:t xml:space="preserve"> </w:t>
-      </w:r>
-      <w:r>
-        <w:rPr>
-          <w:rFonts w:ascii="Times New Roman" w:hAnsi="Times New Roman" w:cs="Times New Roman"/>
-          <w:sz w:val="28"/>
-          <w:szCs w:val="28"/>
-          <w:shd w:val="clear" w:color="auto" w:fill="FFFFFF"/>
-          <w:lang w:val="en-US"/>
-        </w:rPr>
-        <w:t>Layer</w:t>
-      </w:r>
-      <w:r>
-        <w:rPr>
-          <w:rFonts w:ascii="Times New Roman" w:hAnsi="Times New Roman" w:cs="Times New Roman"/>
-          <w:sz w:val="28"/>
-          <w:szCs w:val="28"/>
-          <w:shd w:val="clear" w:color="auto" w:fill="FFFFFF"/>
-        </w:rPr>
-        <w:t xml:space="preserve"> </w:t>
-      </w:r>
-      <w:r>
-        <w:rPr>
-          <w:rFonts w:ascii="Times New Roman" w:hAnsi="Times New Roman" w:cs="Times New Roman"/>
-          <w:sz w:val="28"/>
-          <w:szCs w:val="28"/>
-          <w:shd w:val="clear" w:color="auto" w:fill="FFFFFF"/>
-        </w:rPr>
-        <w:t xml:space="preserve">совмещены и находятся на сервере: сначала данные, пришедшие </w:t>
-      </w:r>
-      <w:proofErr w:type="gramStart"/>
-      <w:r>
-        <w:rPr>
-          <w:rFonts w:ascii="Times New Roman" w:hAnsi="Times New Roman" w:cs="Times New Roman"/>
-          <w:sz w:val="28"/>
-          <w:szCs w:val="28"/>
-          <w:shd w:val="clear" w:color="auto" w:fill="FFFFFF"/>
-        </w:rPr>
-        <w:t>от пользователя</w:t>
-      </w:r>
-      <w:proofErr w:type="gramEnd"/>
-      <w:r>
-        <w:rPr>
-          <w:rFonts w:ascii="Times New Roman" w:hAnsi="Times New Roman" w:cs="Times New Roman"/>
-          <w:sz w:val="28"/>
-          <w:szCs w:val="28"/>
-          <w:shd w:val="clear" w:color="auto" w:fill="FFFFFF"/>
-        </w:rPr>
-        <w:t xml:space="preserve"> сохраняются в объект класса, затем выполняются проверки на их корректность, после этого данные попадают в </w:t>
-      </w:r>
-      <w:r>
-        <w:rPr>
-          <w:rFonts w:ascii="Times New Roman" w:hAnsi="Times New Roman" w:cs="Times New Roman"/>
-          <w:sz w:val="28"/>
-          <w:szCs w:val="28"/>
-          <w:shd w:val="clear" w:color="auto" w:fill="FFFFFF"/>
-          <w:lang w:val="en-US"/>
-        </w:rPr>
-        <w:t>Star</w:t>
-      </w:r>
-      <w:r>
-        <w:rPr>
-          <w:rFonts w:ascii="Times New Roman" w:hAnsi="Times New Roman" w:cs="Times New Roman"/>
-          <w:sz w:val="28"/>
-          <w:szCs w:val="28"/>
-          <w:shd w:val="clear" w:color="auto" w:fill="FFFFFF"/>
-        </w:rPr>
-        <w:t xml:space="preserve"> </w:t>
-      </w:r>
-      <w:r>
-        <w:rPr>
-          <w:rFonts w:ascii="Times New Roman" w:hAnsi="Times New Roman" w:cs="Times New Roman"/>
-          <w:sz w:val="28"/>
-          <w:szCs w:val="28"/>
-          <w:shd w:val="clear" w:color="auto" w:fill="FFFFFF"/>
-          <w:lang w:val="en-US"/>
-        </w:rPr>
-        <w:t>Area</w:t>
-      </w:r>
-      <w:r>
-        <w:rPr>
-          <w:rFonts w:ascii="Times New Roman" w:hAnsi="Times New Roman" w:cs="Times New Roman"/>
-          <w:sz w:val="28"/>
-          <w:szCs w:val="28"/>
-          <w:shd w:val="clear" w:color="auto" w:fill="FFFFFF"/>
-        </w:rPr>
-        <w:t xml:space="preserve"> в базе данных. На рисунке 4.1 представлен</w:t>
-      </w:r>
-      <w:r>
-        <w:rPr>
-          <w:rFonts w:ascii="Times New Roman" w:hAnsi="Times New Roman" w:cs="Times New Roman"/>
-          <w:sz w:val="28"/>
-          <w:szCs w:val="28"/>
-          <w:shd w:val="clear" w:color="auto" w:fill="FFFFFF"/>
-        </w:rPr>
-        <w:t>а</w:t>
-      </w:r>
-      <w:r>
-        <w:rPr>
-          <w:rFonts w:ascii="Times New Roman" w:hAnsi="Times New Roman" w:cs="Times New Roman"/>
-          <w:sz w:val="28"/>
-          <w:szCs w:val="28"/>
-          <w:shd w:val="clear" w:color="auto" w:fill="FFFFFF"/>
-        </w:rPr>
-        <w:t xml:space="preserve"> </w:t>
-      </w:r>
-      <w:r>
-        <w:rPr>
-          <w:rFonts w:ascii="Times New Roman" w:hAnsi="Times New Roman" w:cs="Times New Roman"/>
-          <w:sz w:val="28"/>
-          <w:szCs w:val="28"/>
-          <w:shd w:val="clear" w:color="auto" w:fill="FFFFFF"/>
-        </w:rPr>
-        <w:t>схема</w:t>
-      </w:r>
-      <w:r>
-        <w:rPr>
-          <w:rFonts w:ascii="Times New Roman" w:hAnsi="Times New Roman" w:cs="Times New Roman"/>
-          <w:sz w:val="28"/>
-          <w:szCs w:val="28"/>
-          <w:shd w:val="clear" w:color="auto" w:fill="FFFFFF"/>
-        </w:rPr>
-        <w:t xml:space="preserve"> базы данных, созданной по методологии </w:t>
-      </w:r>
-      <w:proofErr w:type="spellStart"/>
-      <w:r>
-        <w:rPr>
-          <w:rFonts w:ascii="Times New Roman" w:hAnsi="Times New Roman" w:cs="Times New Roman"/>
-          <w:sz w:val="28"/>
-          <w:szCs w:val="28"/>
-          <w:shd w:val="clear" w:color="auto" w:fill="FFFFFF"/>
-        </w:rPr>
-        <w:t>Инмона</w:t>
-      </w:r>
-      <w:proofErr w:type="spellEnd"/>
-      <w:r>
-        <w:rPr>
-          <w:rFonts w:ascii="Times New Roman" w:hAnsi="Times New Roman" w:cs="Times New Roman"/>
-          <w:sz w:val="28"/>
-          <w:szCs w:val="28"/>
-          <w:shd w:val="clear" w:color="auto" w:fill="FFFFFF"/>
-        </w:rPr>
-        <w:t>.</w:t>
+        <w:t xml:space="preserve"> базы данных, созданной по методологии Инмона.</w:t>
       </w:r>
       <w:r>
         <w:rPr>
@@ -7647,18 +7373,8 @@
           <w:sz w:val="28"/>
           <w:szCs w:val="28"/>
         </w:rPr>
-        <w:t xml:space="preserve">Схема базы данных по методологии </w:t>
-      </w:r>
-      <w:proofErr w:type="spellStart"/>
-      <w:r>
-        <w:rPr>
-          <w:rFonts w:ascii="Times New Roman" w:hAnsi="Times New Roman" w:cs="Times New Roman"/>
-          <w:sz w:val="28"/>
-          <w:szCs w:val="28"/>
-        </w:rPr>
-        <w:t>Инмона</w:t>
-      </w:r>
-      <w:proofErr w:type="spellEnd"/>
+        <w:t>Схема базы данных по методологии Инмона</w:t>
+      </w:r>
     </w:p>
     <w:p>
       <w:pPr>
@@ -7729,25 +7445,7 @@
           <w:sz w:val="28"/>
           <w:szCs w:val="28"/>
         </w:rPr>
-        <w:t xml:space="preserve">На основе данных о пользователе и списке предоставляемых финансовых продуктов из базы данных </w:t>
-      </w:r>
-      <w:proofErr w:type="spellStart"/>
-      <w:r>
-        <w:rPr>
-          <w:rFonts w:ascii="Times New Roman" w:hAnsi="Times New Roman" w:cs="Times New Roman"/>
-          <w:sz w:val="28"/>
-          <w:szCs w:val="28"/>
-        </w:rPr>
-        <w:t>скоринговая</w:t>
-      </w:r>
-      <w:proofErr w:type="spellEnd"/>
-      <w:r>
-        <w:rPr>
-          <w:rFonts w:ascii="Times New Roman" w:hAnsi="Times New Roman" w:cs="Times New Roman"/>
-          <w:sz w:val="28"/>
-          <w:szCs w:val="28"/>
-        </w:rPr>
-        <w:t xml:space="preserve"> модель определяет, на каких условиях может быть выдан кредит или почему он не может быть выдан. </w:t>
+        <w:t xml:space="preserve">На основе данных о пользователе и списке предоставляемых финансовых продуктов из базы данных скоринговая модель определяет, на каких условиях может быть выдан кредит или почему он не может быть выдан. </w:t>
       </w:r>
     </w:p>
     <w:p>
@@ -7785,23 +7483,13 @@
         </w:rPr>
         <w:t xml:space="preserve"> должен вводить </w:t>
       </w:r>
-      <w:proofErr w:type="spellStart"/>
-      <w:r>
-        <w:rPr>
-          <w:rFonts w:ascii="Times New Roman" w:hAnsi="Times New Roman" w:cs="Times New Roman"/>
-          <w:sz w:val="28"/>
-          <w:szCs w:val="28"/>
-        </w:rPr>
-        <w:t>аутентификационные</w:t>
-      </w:r>
-      <w:proofErr w:type="spellEnd"/>
-      <w:r>
-        <w:rPr>
-          <w:rFonts w:ascii="Times New Roman" w:hAnsi="Times New Roman" w:cs="Times New Roman"/>
-          <w:sz w:val="28"/>
-          <w:szCs w:val="28"/>
-        </w:rPr>
-        <w:t xml:space="preserve"> данные</w:t>
+      <w:r>
+        <w:rPr>
+          <w:rFonts w:ascii="Times New Roman" w:hAnsi="Times New Roman" w:cs="Times New Roman"/>
+          <w:sz w:val="28"/>
+          <w:szCs w:val="28"/>
+        </w:rPr>
+        <w:t>аутентификационные данные</w:t>
       </w:r>
       <w:r>
         <w:rPr>
@@ -7902,7 +7590,6 @@
         </w:rPr>
         <w:t xml:space="preserve"> (</w:t>
       </w:r>
-      <w:proofErr w:type="spellStart"/>
       <w:r>
         <w:rPr>
           <w:rFonts w:cs="Times New Roman"/>
@@ -7911,7 +7598,6 @@
         </w:rPr>
         <w:t>fct</w:t>
       </w:r>
-      <w:proofErr w:type="spellEnd"/>
       <w:r>
         <w:rPr>
           <w:rFonts w:cs="Times New Roman"/>
@@ -7987,7 +7673,6 @@
         </w:rPr>
         <w:t xml:space="preserve">В таблице </w:t>
       </w:r>
-      <w:proofErr w:type="spellStart"/>
       <w:r>
         <w:rPr>
           <w:rFonts w:cs="Times New Roman"/>
@@ -7996,7 +7681,6 @@
         </w:rPr>
         <w:t>fct</w:t>
       </w:r>
-      <w:proofErr w:type="spellEnd"/>
       <w:r>
         <w:rPr>
           <w:rFonts w:cs="Times New Roman"/>
@@ -8182,23 +7866,7 @@
           <w:rFonts w:cs="Times New Roman"/>
           <w:color w:val="auto"/>
         </w:rPr>
-        <w:t xml:space="preserve">для демонстрации руководству финансового состояния банка. Также ее использует </w:t>
-      </w:r>
-      <w:proofErr w:type="spellStart"/>
-      <w:r>
-        <w:rPr>
-          <w:rFonts w:cs="Times New Roman"/>
-          <w:color w:val="auto"/>
-        </w:rPr>
-        <w:t>скоринговая</w:t>
-      </w:r>
-      <w:proofErr w:type="spellEnd"/>
-      <w:r>
-        <w:rPr>
-          <w:rFonts w:cs="Times New Roman"/>
-          <w:color w:val="auto"/>
-        </w:rPr>
-        <w:t xml:space="preserve"> модель, чтобы предотвратить выдачу высокорискованных кредитов, когда финансовое состояние плохое, избежать кассового разрыва, когда выданный сейчас кредит не позволит банку выполнять свои финансовые обязательства, ограничить выдачу необеспеченных кредитов. </w:t>
+        <w:t xml:space="preserve">для демонстрации руководству финансового состояния банка. Также ее использует скоринговая модель, чтобы предотвратить выдачу высокорискованных кредитов, когда финансовое состояние плохое, избежать кассового разрыва, когда выданный сейчас кредит не позволит банку выполнять свои финансовые обязательства, ограничить выдачу необеспеченных кредитов. </w:t>
       </w:r>
     </w:p>
     <w:p>
@@ -9647,7 +9315,21 @@
           <w:sz w:val="28"/>
           <w:szCs w:val="28"/>
         </w:rPr>
-        <w:t>Рисунок 5.5 – Диаграмма компонентов системы</w:t>
+        <w:t>Рисунок 5.</w:t>
+      </w:r>
+      <w:r>
+        <w:rPr>
+          <w:sz w:val="28"/>
+          <w:szCs w:val="28"/>
+        </w:rPr>
+        <w:t>2</w:t>
+      </w:r>
+      <w:r>
+        <w:rPr>
+          <w:sz w:val="28"/>
+          <w:szCs w:val="28"/>
+        </w:rPr>
+        <w:t xml:space="preserve"> – Диаграмма компонентов системы</w:t>
       </w:r>
     </w:p>
     <w:p>
@@ -9701,33 +9383,32 @@
           <w:color w:val="auto"/>
           <w:shd w:val="clear" w:color="auto" w:fill="FFFFFF"/>
         </w:rPr>
-        <w:t xml:space="preserve"> ПК пользователя и сервер приложения связаны через </w:t>
-      </w:r>
-      <w:proofErr w:type="gramStart"/>
+        <w:t xml:space="preserve"> ПК пользователя и сервер приложения связаны через интернет </w:t>
+      </w:r>
       <w:r>
         <w:rPr>
           <w:rFonts w:cs="Times New Roman"/>
           <w:color w:val="auto"/>
           <w:shd w:val="clear" w:color="auto" w:fill="FFFFFF"/>
         </w:rPr>
-        <w:t xml:space="preserve">интернет </w:t>
+        <w:t xml:space="preserve">протокол </w:t>
       </w:r>
       <w:r>
         <w:rPr>
           <w:rFonts w:cs="Times New Roman"/>
           <w:color w:val="auto"/>
           <w:shd w:val="clear" w:color="auto" w:fill="FFFFFF"/>
-        </w:rPr>
-        <w:t>протокол</w:t>
-      </w:r>
-      <w:proofErr w:type="gramEnd"/>
+          <w:lang w:val="en-US"/>
+        </w:rPr>
+        <w:t>TCP</w:t>
+      </w:r>
       <w:r>
         <w:rPr>
           <w:rFonts w:cs="Times New Roman"/>
           <w:color w:val="auto"/>
           <w:shd w:val="clear" w:color="auto" w:fill="FFFFFF"/>
         </w:rPr>
-        <w:t xml:space="preserve"> </w:t>
+        <w:t>/</w:t>
       </w:r>
       <w:r>
         <w:rPr>
@@ -9736,7 +9417,7 @@
           <w:shd w:val="clear" w:color="auto" w:fill="FFFFFF"/>
           <w:lang w:val="en-US"/>
         </w:rPr>
-        <w:t>TCP</w:t>
+        <w:t>IP</w:t>
       </w:r>
       <w:r>
         <w:rPr>
@@ -9744,7 +9425,7 @@
           <w:color w:val="auto"/>
           <w:shd w:val="clear" w:color="auto" w:fill="FFFFFF"/>
         </w:rPr>
-        <w:t>/</w:t>
+        <w:t xml:space="preserve">, а связь между базой данных и сервером происходит через </w:t>
       </w:r>
       <w:r>
         <w:rPr>
@@ -9753,7 +9434,7 @@
           <w:shd w:val="clear" w:color="auto" w:fill="FFFFFF"/>
           <w:lang w:val="en-US"/>
         </w:rPr>
-        <w:t>IP</w:t>
+        <w:t>JDBC</w:t>
       </w:r>
       <w:r>
         <w:rPr>
@@ -9761,7 +9442,7 @@
           <w:color w:val="auto"/>
           <w:shd w:val="clear" w:color="auto" w:fill="FFFFFF"/>
         </w:rPr>
-        <w:t xml:space="preserve">, а связь между базой данных и сервером происходит через </w:t>
+        <w:t xml:space="preserve"> </w:t>
       </w:r>
       <w:r>
         <w:rPr>
@@ -9770,7 +9451,7 @@
           <w:shd w:val="clear" w:color="auto" w:fill="FFFFFF"/>
           <w:lang w:val="en-US"/>
         </w:rPr>
-        <w:t>JDBC</w:t>
+        <w:t>Driver</w:t>
       </w:r>
       <w:r>
         <w:rPr>
@@ -9778,16 +9459,15 @@
           <w:color w:val="auto"/>
           <w:shd w:val="clear" w:color="auto" w:fill="FFFFFF"/>
         </w:rPr>
-        <w:t xml:space="preserve"> </w:t>
+        <w:t>.</w:t>
       </w:r>
       <w:r>
         <w:rPr>
           <w:rFonts w:cs="Times New Roman"/>
           <w:color w:val="auto"/>
           <w:shd w:val="clear" w:color="auto" w:fill="FFFFFF"/>
-          <w:lang w:val="en-US"/>
-        </w:rPr>
-        <w:t>Driver</w:t>
+        </w:rPr>
+        <w:t xml:space="preserve"> </w:t>
       </w:r>
       <w:r>
         <w:rPr>
@@ -9795,7 +9475,7 @@
           <w:color w:val="auto"/>
           <w:shd w:val="clear" w:color="auto" w:fill="FFFFFF"/>
         </w:rPr>
-        <w:t>.</w:t>
+        <w:t>Это единственная диаграмма, на которой применяются “трехмерные” обозначения: узлы системы обозначаются кубиками.</w:t>
       </w:r>
       <w:r>
         <w:rPr>
@@ -9811,7 +9491,7 @@
           <w:color w:val="auto"/>
           <w:shd w:val="clear" w:color="auto" w:fill="FFFFFF"/>
         </w:rPr>
-        <w:t>Это единственная диаграмма, на которой применяются “трехмерные” обозначения: узлы системы обозначаются кубиками.</w:t>
+        <w:t>Диаграмма развертывания представлена на рисунке 5.</w:t>
       </w:r>
       <w:r>
         <w:rPr>
@@ -9819,7 +9499,7 @@
           <w:color w:val="auto"/>
           <w:shd w:val="clear" w:color="auto" w:fill="FFFFFF"/>
         </w:rPr>
-        <w:t xml:space="preserve"> </w:t>
+        <w:t>3</w:t>
       </w:r>
       <w:r>
         <w:rPr>
@@ -9827,7 +9507,7 @@
           <w:color w:val="auto"/>
           <w:shd w:val="clear" w:color="auto" w:fill="FFFFFF"/>
         </w:rPr>
-        <w:t>Диаграмма развертывания представлена на рисунке 5.6.</w:t>
+        <w:t>.</w:t>
       </w:r>
     </w:p>
     <w:p>
@@ -9918,7 +9598,19 @@
         <w:rPr>
           <w:color w:val="auto"/>
         </w:rPr>
-        <w:t>Рисунок 5.6 – Диаграмма развертывания приложения</w:t>
+        <w:t>Рисунок 5.</w:t>
+      </w:r>
+      <w:r>
+        <w:rPr>
+          <w:color w:val="auto"/>
+        </w:rPr>
+        <w:t>3</w:t>
+      </w:r>
+      <w:r>
+        <w:rPr>
+          <w:color w:val="auto"/>
+        </w:rPr>
+        <w:t xml:space="preserve"> – Диаграмма развертывания приложения</w:t>
       </w:r>
     </w:p>
     <w:p>
@@ -10234,8 +9926,546 @@
           <w:ilvl w:val="0"/>
           <w:numId w:val="0"/>
         </w:numPr>
-        <w:ind w:left="709"/>
+        <w:ind w:left="720"/>
         <w:outlineLvl w:val="0"/>
+      </w:pPr>
+    </w:p>
+    <w:p>
+      <w:pPr>
+        <w:spacing w:after="0" w:line="276" w:lineRule="auto"/>
+        <w:ind w:firstLine="360"/>
+        <w:jc w:val="both"/>
+        <w:rPr>
+          <w:rFonts w:ascii="Times New Roman" w:hAnsi="Times New Roman" w:cs="Times New Roman"/>
+          <w:sz w:val="28"/>
+          <w:szCs w:val="28"/>
+        </w:rPr>
+      </w:pPr>
+      <w:r>
+        <w:rPr>
+          <w:rFonts w:ascii="Times New Roman" w:hAnsi="Times New Roman" w:cs="Times New Roman"/>
+          <w:sz w:val="28"/>
+          <w:szCs w:val="28"/>
+        </w:rPr>
+        <w:t xml:space="preserve">Для исправной работы системы необходимы три компонента: клиент, сервер и база данных. </w:t>
+      </w:r>
+      <w:r>
+        <w:rPr>
+          <w:rFonts w:ascii="Times New Roman" w:hAnsi="Times New Roman" w:cs="Times New Roman"/>
+          <w:sz w:val="28"/>
+          <w:szCs w:val="28"/>
+        </w:rPr>
+        <w:t xml:space="preserve">Перед началом работы убедитесь, что у вас </w:t>
+      </w:r>
+      <w:r>
+        <w:rPr>
+          <w:rFonts w:ascii="Times New Roman" w:hAnsi="Times New Roman" w:cs="Times New Roman"/>
+          <w:sz w:val="28"/>
+          <w:szCs w:val="28"/>
+        </w:rPr>
+        <w:t>установ</w:t>
+      </w:r>
+      <w:r>
+        <w:rPr>
+          <w:rFonts w:ascii="Times New Roman" w:hAnsi="Times New Roman" w:cs="Times New Roman"/>
+          <w:sz w:val="28"/>
+          <w:szCs w:val="28"/>
+        </w:rPr>
+        <w:t>лена</w:t>
+      </w:r>
+      <w:r>
+        <w:rPr>
+          <w:rFonts w:ascii="Times New Roman" w:hAnsi="Times New Roman" w:cs="Times New Roman"/>
+          <w:sz w:val="28"/>
+          <w:szCs w:val="28"/>
+        </w:rPr>
+        <w:t xml:space="preserve"> MySQL Workbench. </w:t>
+      </w:r>
+      <w:r>
+        <w:rPr>
+          <w:rFonts w:ascii="Times New Roman" w:hAnsi="Times New Roman" w:cs="Times New Roman"/>
+          <w:sz w:val="28"/>
+          <w:szCs w:val="28"/>
+        </w:rPr>
+        <w:t xml:space="preserve">Если вы впервые запускаете приложение и на вашем компьютере нет базы данных, вы можете сгенерировать ее, выполнив метод </w:t>
+      </w:r>
+      <w:r>
+        <w:rPr>
+          <w:rFonts w:ascii="Times New Roman" w:hAnsi="Times New Roman" w:cs="Times New Roman"/>
+          <w:sz w:val="28"/>
+          <w:szCs w:val="28"/>
+        </w:rPr>
+        <w:t>main</w:t>
+      </w:r>
+      <w:r>
+        <w:rPr>
+          <w:rFonts w:ascii="Times New Roman" w:hAnsi="Times New Roman" w:cs="Times New Roman"/>
+          <w:sz w:val="28"/>
+          <w:szCs w:val="28"/>
+        </w:rPr>
+        <w:t xml:space="preserve">, класса </w:t>
+      </w:r>
+      <w:r>
+        <w:rPr>
+          <w:rFonts w:ascii="Times New Roman" w:hAnsi="Times New Roman" w:cs="Times New Roman"/>
+          <w:sz w:val="28"/>
+          <w:szCs w:val="28"/>
+          <w:lang w:val="en-US"/>
+        </w:rPr>
+        <w:t>DatabaseDeployment</w:t>
+      </w:r>
+      <w:r>
+        <w:rPr>
+          <w:rFonts w:ascii="Times New Roman" w:hAnsi="Times New Roman" w:cs="Times New Roman"/>
+          <w:sz w:val="28"/>
+          <w:szCs w:val="28"/>
+        </w:rPr>
+        <w:t xml:space="preserve">. После выполнения будет сгенерировано 5 таблиц, связанные внешними ключами. </w:t>
+      </w:r>
+      <w:r>
+        <w:rPr>
+          <w:rFonts w:ascii="Times New Roman" w:hAnsi="Times New Roman" w:cs="Times New Roman"/>
+          <w:sz w:val="28"/>
+          <w:szCs w:val="28"/>
+        </w:rPr>
+        <w:t xml:space="preserve">Либо выполнить </w:t>
+      </w:r>
+      <w:r>
+        <w:rPr>
+          <w:rFonts w:ascii="Times New Roman" w:hAnsi="Times New Roman" w:cs="Times New Roman"/>
+          <w:sz w:val="28"/>
+          <w:szCs w:val="28"/>
+          <w:lang w:val="en-US"/>
+        </w:rPr>
+        <w:t>SQL</w:t>
+      </w:r>
+      <w:r>
+        <w:rPr>
+          <w:rFonts w:ascii="Times New Roman" w:hAnsi="Times New Roman" w:cs="Times New Roman"/>
+          <w:sz w:val="28"/>
+          <w:szCs w:val="28"/>
+        </w:rPr>
+        <w:t>-скрипт</w:t>
+      </w:r>
+      <w:r>
+        <w:rPr>
+          <w:rFonts w:ascii="Times New Roman" w:hAnsi="Times New Roman" w:cs="Times New Roman"/>
+          <w:sz w:val="28"/>
+          <w:szCs w:val="28"/>
+        </w:rPr>
+        <w:t xml:space="preserve"> </w:t>
+      </w:r>
+      <w:r>
+        <w:rPr>
+          <w:rFonts w:ascii="Times New Roman" w:hAnsi="Times New Roman" w:cs="Times New Roman"/>
+          <w:sz w:val="28"/>
+          <w:szCs w:val="28"/>
+        </w:rPr>
+        <w:t xml:space="preserve">из папки </w:t>
+      </w:r>
+      <w:r>
+        <w:rPr>
+          <w:rFonts w:ascii="Times New Roman" w:hAnsi="Times New Roman" w:cs="Times New Roman"/>
+          <w:sz w:val="28"/>
+          <w:szCs w:val="28"/>
+          <w:lang w:val="en-US"/>
+        </w:rPr>
+        <w:t>SQL</w:t>
+      </w:r>
+      <w:r>
+        <w:rPr>
+          <w:rFonts w:ascii="Times New Roman" w:hAnsi="Times New Roman" w:cs="Times New Roman"/>
+          <w:sz w:val="28"/>
+          <w:szCs w:val="28"/>
+        </w:rPr>
+        <w:t>.</w:t>
+      </w:r>
+    </w:p>
+    <w:p>
+      <w:pPr>
+        <w:spacing w:after="0" w:line="276" w:lineRule="auto"/>
+        <w:ind w:firstLine="360"/>
+        <w:jc w:val="both"/>
+        <w:rPr>
+          <w:rFonts w:ascii="Times New Roman" w:hAnsi="Times New Roman" w:cs="Times New Roman"/>
+          <w:sz w:val="28"/>
+          <w:szCs w:val="28"/>
+        </w:rPr>
+      </w:pPr>
+      <w:r>
+        <w:rPr>
+          <w:rFonts w:ascii="Times New Roman" w:hAnsi="Times New Roman" w:cs="Times New Roman"/>
+          <w:sz w:val="28"/>
+          <w:szCs w:val="28"/>
+        </w:rPr>
+        <w:t xml:space="preserve">Если вы хотите </w:t>
+      </w:r>
+      <w:r>
+        <w:rPr>
+          <w:rFonts w:ascii="Times New Roman" w:hAnsi="Times New Roman" w:cs="Times New Roman"/>
+          <w:sz w:val="28"/>
+          <w:szCs w:val="28"/>
+        </w:rPr>
+        <w:t xml:space="preserve">проверить работоспособность приложения на тестовых данных, необходимо </w:t>
+      </w:r>
+      <w:r>
+        <w:rPr>
+          <w:rFonts w:ascii="Times New Roman" w:hAnsi="Times New Roman" w:cs="Times New Roman"/>
+          <w:sz w:val="28"/>
+          <w:szCs w:val="28"/>
+        </w:rPr>
+        <w:t>выполни</w:t>
+      </w:r>
+      <w:r>
+        <w:rPr>
+          <w:rFonts w:ascii="Times New Roman" w:hAnsi="Times New Roman" w:cs="Times New Roman"/>
+          <w:sz w:val="28"/>
+          <w:szCs w:val="28"/>
+        </w:rPr>
+        <w:t>ть</w:t>
+      </w:r>
+      <w:r>
+        <w:rPr>
+          <w:rFonts w:ascii="Times New Roman" w:hAnsi="Times New Roman" w:cs="Times New Roman"/>
+          <w:sz w:val="28"/>
+          <w:szCs w:val="28"/>
+        </w:rPr>
+        <w:t xml:space="preserve"> метод </w:t>
+      </w:r>
+      <w:r>
+        <w:rPr>
+          <w:rFonts w:ascii="Times New Roman" w:hAnsi="Times New Roman" w:cs="Times New Roman"/>
+          <w:sz w:val="28"/>
+          <w:szCs w:val="28"/>
+        </w:rPr>
+        <w:t>main</w:t>
+      </w:r>
+      <w:r>
+        <w:rPr>
+          <w:rFonts w:ascii="Times New Roman" w:hAnsi="Times New Roman" w:cs="Times New Roman"/>
+          <w:sz w:val="28"/>
+          <w:szCs w:val="28"/>
+        </w:rPr>
+        <w:t xml:space="preserve">, класса </w:t>
+      </w:r>
+      <w:r>
+        <w:rPr>
+          <w:rFonts w:ascii="Times New Roman" w:hAnsi="Times New Roman" w:cs="Times New Roman"/>
+          <w:sz w:val="28"/>
+          <w:szCs w:val="28"/>
+          <w:lang w:val="en-US"/>
+        </w:rPr>
+        <w:t>InsertTestData</w:t>
+      </w:r>
+      <w:r>
+        <w:rPr>
+          <w:rFonts w:ascii="Times New Roman" w:hAnsi="Times New Roman" w:cs="Times New Roman"/>
+          <w:sz w:val="28"/>
+          <w:szCs w:val="28"/>
+        </w:rPr>
+        <w:t>.</w:t>
+      </w:r>
+    </w:p>
+    <w:p>
+      <w:pPr>
+        <w:pStyle w:val="a"/>
+        <w:numPr>
+          <w:ilvl w:val="0"/>
+          <w:numId w:val="0"/>
+        </w:numPr>
+        <w:ind w:firstLine="360"/>
+        <w:jc w:val="both"/>
+        <w:rPr>
+          <w:b w:val="0"/>
+          <w:caps w:val="0"/>
+        </w:rPr>
+      </w:pPr>
+      <w:r>
+        <w:rPr>
+          <w:b w:val="0"/>
+          <w:caps w:val="0"/>
+        </w:rPr>
+        <w:t xml:space="preserve">Для запуска серверной части необходимо установить </w:t>
+      </w:r>
+      <w:r>
+        <w:rPr>
+          <w:b w:val="0"/>
+          <w:caps w:val="0"/>
+          <w:lang w:val="en-US"/>
+        </w:rPr>
+        <w:t>JDK</w:t>
+      </w:r>
+      <w:r>
+        <w:rPr>
+          <w:b w:val="0"/>
+          <w:caps w:val="0"/>
+        </w:rPr>
+        <w:t xml:space="preserve"> </w:t>
+      </w:r>
+      <w:r>
+        <w:rPr>
+          <w:b w:val="0"/>
+          <w:caps w:val="0"/>
+        </w:rPr>
+        <w:t>1</w:t>
+      </w:r>
+      <w:r>
+        <w:rPr>
+          <w:b w:val="0"/>
+          <w:caps w:val="0"/>
+        </w:rPr>
+        <w:t>7</w:t>
+      </w:r>
+      <w:r>
+        <w:rPr>
+          <w:b w:val="0"/>
+          <w:caps w:val="0"/>
+        </w:rPr>
+        <w:t>.</w:t>
+      </w:r>
+      <w:r>
+        <w:rPr>
+          <w:b w:val="0"/>
+          <w:caps w:val="0"/>
+        </w:rPr>
+        <w:t xml:space="preserve"> Для успешной работы рекомендуется сначала запускать серверную часть, а затем клиентскую.</w:t>
+      </w:r>
+      <w:r>
+        <w:rPr>
+          <w:b w:val="0"/>
+          <w:caps w:val="0"/>
+        </w:rPr>
+        <w:t xml:space="preserve">  </w:t>
+      </w:r>
+    </w:p>
+    <w:p>
+      <w:pPr>
+        <w:spacing w:after="0" w:line="276" w:lineRule="auto"/>
+        <w:ind w:firstLine="360"/>
+        <w:jc w:val="both"/>
+        <w:rPr>
+          <w:rFonts w:ascii="Times New Roman" w:hAnsi="Times New Roman" w:cs="Times New Roman"/>
+          <w:sz w:val="28"/>
+          <w:szCs w:val="28"/>
+        </w:rPr>
+      </w:pPr>
+    </w:p>
+    <w:p>
+      <w:pPr>
+        <w:spacing w:after="0"/>
+        <w:jc w:val="both"/>
+        <w:rPr>
+          <w:rFonts w:ascii="Times New Roman" w:hAnsi="Times New Roman" w:cs="Times New Roman"/>
+          <w:sz w:val="28"/>
+          <w:szCs w:val="28"/>
+        </w:rPr>
+      </w:pPr>
+    </w:p>
+    <w:p>
+      <w:pPr>
+        <w:pStyle w:val="7"/>
+        <w:numPr>
+          <w:ilvl w:val="0"/>
+          <w:numId w:val="29"/>
+        </w:numPr>
+        <w:ind w:left="0" w:firstLine="709"/>
+      </w:pPr>
+      <w:bookmarkStart w:id="23" w:name="_Toc89896175"/>
+      <w:r>
+        <w:t>Запуск приложения</w:t>
+      </w:r>
+      <w:bookmarkEnd w:id="23"/>
+    </w:p>
+    <w:p>
+      <w:pPr>
+        <w:pStyle w:val="a"/>
+        <w:numPr>
+          <w:ilvl w:val="0"/>
+          <w:numId w:val="0"/>
+        </w:numPr>
+        <w:ind w:firstLine="709"/>
+        <w:jc w:val="both"/>
+        <w:rPr>
+          <w:b w:val="0"/>
+          <w:caps w:val="0"/>
+        </w:rPr>
+      </w:pPr>
+    </w:p>
+    <w:p>
+      <w:pPr>
+        <w:pStyle w:val="a"/>
+        <w:numPr>
+          <w:ilvl w:val="0"/>
+          <w:numId w:val="0"/>
+        </w:numPr>
+        <w:ind w:firstLine="709"/>
+        <w:jc w:val="both"/>
+        <w:rPr>
+          <w:b w:val="0"/>
+          <w:caps w:val="0"/>
+        </w:rPr>
+      </w:pPr>
+      <w:r>
+        <w:rPr>
+          <w:b w:val="0"/>
+          <w:caps w:val="0"/>
+        </w:rPr>
+        <w:t>После запуска серверной части, можно запустить приложение для работы клиента. В</w:t>
+      </w:r>
+      <w:r>
+        <w:rPr>
+          <w:b w:val="0"/>
+          <w:caps w:val="0"/>
+        </w:rPr>
+        <w:t xml:space="preserve"> самом начале вас</w:t>
+      </w:r>
+      <w:r>
+        <w:rPr>
+          <w:b w:val="0"/>
+          <w:caps w:val="0"/>
+        </w:rPr>
+        <w:t xml:space="preserve"> встретит окно авторизации</w:t>
+      </w:r>
+      <w:r>
+        <w:rPr>
+          <w:b w:val="0"/>
+          <w:caps w:val="0"/>
+        </w:rPr>
+        <w:t xml:space="preserve"> </w:t>
+      </w:r>
+      <w:r>
+        <w:rPr>
+          <w:b w:val="0"/>
+          <w:caps w:val="0"/>
+        </w:rPr>
+        <w:t>(рисунок 7.1.1)</w:t>
+      </w:r>
+      <w:r>
+        <w:rPr>
+          <w:b w:val="0"/>
+          <w:caps w:val="0"/>
+        </w:rPr>
+        <w:t>. П</w:t>
+      </w:r>
+      <w:r>
+        <w:rPr>
+          <w:b w:val="0"/>
+          <w:caps w:val="0"/>
+        </w:rPr>
+        <w:t xml:space="preserve">редусмотрены 3 роли: </w:t>
+      </w:r>
+      <w:r>
+        <w:rPr>
+          <w:b w:val="0"/>
+          <w:caps w:val="0"/>
+        </w:rPr>
+        <w:t>менеджер</w:t>
+      </w:r>
+      <w:r>
+        <w:rPr>
+          <w:b w:val="0"/>
+          <w:caps w:val="0"/>
+        </w:rPr>
+        <w:t>, пр</w:t>
+      </w:r>
+      <w:r>
+        <w:rPr>
+          <w:b w:val="0"/>
+          <w:caps w:val="0"/>
+        </w:rPr>
+        <w:t>одавец-консультант</w:t>
+      </w:r>
+      <w:r>
+        <w:rPr>
+          <w:b w:val="0"/>
+          <w:caps w:val="0"/>
+        </w:rPr>
+        <w:t xml:space="preserve"> и </w:t>
+      </w:r>
+      <w:r>
+        <w:rPr>
+          <w:b w:val="0"/>
+          <w:caps w:val="0"/>
+        </w:rPr>
+        <w:t xml:space="preserve">администратор, которые различаются </w:t>
+      </w:r>
+      <w:r>
+        <w:rPr>
+          <w:b w:val="0"/>
+          <w:caps w:val="0"/>
+        </w:rPr>
+        <w:t xml:space="preserve">предоставляемым функционалом. Чтобы авторизироваться необходимо ввести логин и пароль и нажать кнопку войти, далее приложение </w:t>
+      </w:r>
+      <w:r>
+        <w:rPr>
+          <w:b w:val="0"/>
+          <w:caps w:val="0"/>
+        </w:rPr>
+        <w:t>сам</w:t>
+      </w:r>
+      <w:r>
+        <w:rPr>
+          <w:b w:val="0"/>
+          <w:caps w:val="0"/>
+        </w:rPr>
+        <w:t>о</w:t>
+      </w:r>
+      <w:r>
+        <w:rPr>
+          <w:b w:val="0"/>
+          <w:caps w:val="0"/>
+        </w:rPr>
+        <w:t xml:space="preserve"> определ</w:t>
+      </w:r>
+      <w:r>
+        <w:rPr>
+          <w:b w:val="0"/>
+          <w:caps w:val="0"/>
+        </w:rPr>
+        <w:t>и</w:t>
+      </w:r>
+      <w:r>
+        <w:rPr>
+          <w:b w:val="0"/>
+          <w:caps w:val="0"/>
+        </w:rPr>
+        <w:t>т, кто входит в систему и откр</w:t>
+      </w:r>
+      <w:r>
+        <w:rPr>
+          <w:b w:val="0"/>
+          <w:caps w:val="0"/>
+        </w:rPr>
+        <w:t>оет</w:t>
+      </w:r>
+      <w:r>
+        <w:rPr>
+          <w:b w:val="0"/>
+          <w:caps w:val="0"/>
+        </w:rPr>
+        <w:t xml:space="preserve"> соответствующее меню</w:t>
+      </w:r>
+      <w:r>
+        <w:rPr>
+          <w:b w:val="0"/>
+          <w:caps w:val="0"/>
+        </w:rPr>
+        <w:t>.</w:t>
+      </w:r>
+    </w:p>
+    <w:p>
+      <w:pPr>
+        <w:pStyle w:val="a"/>
+        <w:numPr>
+          <w:ilvl w:val="0"/>
+          <w:numId w:val="0"/>
+        </w:numPr>
+        <w:ind w:firstLine="709"/>
+        <w:jc w:val="both"/>
+        <w:rPr>
+          <w:b w:val="0"/>
+          <w:caps w:val="0"/>
+        </w:rPr>
       </w:pPr>
     </w:p>
     <w:p>
@@ -10250,15 +10480,6 @@
           <w:shd w:val="clear" w:color="auto" w:fill="FFFFFF"/>
         </w:rPr>
       </w:pPr>
-      <w:r>
-        <w:rPr>
-          <w:rFonts w:ascii="Times New Roman" w:hAnsi="Times New Roman" w:cs="Times New Roman"/>
-          <w:sz w:val="28"/>
-          <w:szCs w:val="28"/>
-          <w:shd w:val="clear" w:color="auto" w:fill="FFFFFF"/>
-        </w:rPr>
-        <w:t>текст.</w:t>
-      </w:r>
     </w:p>
     <w:p>
       <w:pPr>
@@ -10279,6 +10500,7 @@
           <w:szCs w:val="28"/>
           <w:shd w:val="clear" w:color="auto" w:fill="FFFFFF"/>
         </w:rPr>
+        <w:lastRenderedPageBreak/>
         <w:drawing>
           <wp:inline distT="0" distB="0" distL="0" distR="0" wp14:anchorId="2636CD30" wp14:editId="0BFE364D">
             <wp:extent cx="3931920" cy="2883688"/>
@@ -10321,6 +10543,95 @@
           </wp:inline>
         </w:drawing>
       </w:r>
+    </w:p>
+    <w:p>
+      <w:pPr>
+        <w:pStyle w:val="a"/>
+        <w:numPr>
+          <w:ilvl w:val="0"/>
+          <w:numId w:val="0"/>
+        </w:numPr>
+        <w:jc w:val="center"/>
+        <w:rPr>
+          <w:b w:val="0"/>
+          <w:caps w:val="0"/>
+        </w:rPr>
+      </w:pPr>
+    </w:p>
+    <w:p>
+      <w:pPr>
+        <w:pStyle w:val="a"/>
+        <w:numPr>
+          <w:ilvl w:val="0"/>
+          <w:numId w:val="0"/>
+        </w:numPr>
+        <w:jc w:val="center"/>
+        <w:rPr>
+          <w:b w:val="0"/>
+          <w:caps w:val="0"/>
+        </w:rPr>
+      </w:pPr>
+      <w:r>
+        <w:rPr>
+          <w:b w:val="0"/>
+          <w:caps w:val="0"/>
+        </w:rPr>
+        <w:t>Рисунок 7.</w:t>
+      </w:r>
+      <w:r>
+        <w:rPr>
+          <w:b w:val="0"/>
+          <w:caps w:val="0"/>
+        </w:rPr>
+        <w:t>1</w:t>
+      </w:r>
+      <w:r>
+        <w:rPr>
+          <w:b w:val="0"/>
+          <w:caps w:val="0"/>
+        </w:rPr>
+        <w:t xml:space="preserve">.1 – </w:t>
+      </w:r>
+      <w:r>
+        <w:rPr>
+          <w:b w:val="0"/>
+          <w:caps w:val="0"/>
+        </w:rPr>
+        <w:t>Окно а</w:t>
+      </w:r>
+      <w:r>
+        <w:rPr>
+          <w:b w:val="0"/>
+          <w:caps w:val="0"/>
+        </w:rPr>
+        <w:t>вторизаци</w:t>
+      </w:r>
+      <w:r>
+        <w:rPr>
+          <w:b w:val="0"/>
+          <w:caps w:val="0"/>
+        </w:rPr>
+        <w:t>и</w:t>
+      </w:r>
+      <w:r>
+        <w:rPr>
+          <w:b w:val="0"/>
+          <w:caps w:val="0"/>
+        </w:rPr>
+        <w:t xml:space="preserve"> </w:t>
+      </w:r>
+    </w:p>
+    <w:p>
+      <w:pPr>
+        <w:spacing w:after="0" w:line="276" w:lineRule="auto"/>
+        <w:jc w:val="center"/>
+        <w:rPr>
+          <w:rFonts w:ascii="Times New Roman" w:hAnsi="Times New Roman" w:cs="Times New Roman"/>
+          <w:sz w:val="28"/>
+          <w:szCs w:val="28"/>
+          <w:shd w:val="clear" w:color="auto" w:fill="FFFFFF"/>
+        </w:rPr>
+      </w:pPr>
     </w:p>
     <w:p>
       <w:pPr>
@@ -10531,6 +10842,168 @@
     <w:p>
       <w:pPr>
         <w:spacing w:after="0" w:line="276" w:lineRule="auto"/>
+        <w:jc w:val="center"/>
+        <w:rPr>
+          <w:rFonts w:ascii="Times New Roman" w:hAnsi="Times New Roman" w:cs="Times New Roman"/>
+          <w:sz w:val="28"/>
+          <w:szCs w:val="28"/>
+          <w:shd w:val="clear" w:color="auto" w:fill="FFFFFF"/>
+        </w:rPr>
+      </w:pPr>
+      <w:r>
+        <w:rPr>
+          <w:rFonts w:ascii="Times New Roman" w:hAnsi="Times New Roman" w:cs="Times New Roman"/>
+          <w:noProof/>
+          <w:sz w:val="28"/>
+          <w:szCs w:val="28"/>
+          <w:shd w:val="clear" w:color="auto" w:fill="FFFFFF"/>
+        </w:rPr>
+        <w:drawing>
+          <wp:inline distT="0" distB="0" distL="0" distR="0" wp14:anchorId="31A1A8B8" wp14:editId="77C8259A">
+            <wp:extent cx="4775873" cy="3505200"/>
+            <wp:effectExtent l="0" t="0" r="5715" b="0"/>
+            <wp:docPr id="19" name="Рисунок 19"/>
+            <wp:cNvGraphicFramePr>
+              <a:graphicFrameLocks xmlns:a="http://schemas.openxmlformats.org/drawingml/2006/main" noChangeAspect="1"/>
+            </wp:cNvGraphicFramePr>
+            <a:graphic xmlns:a="http://schemas.openxmlformats.org/drawingml/2006/main">
+              <a:graphicData uri="http://schemas.openxmlformats.org/drawingml/2006/picture">
+                <pic:pic xmlns:pic="http://schemas.openxmlformats.org/drawingml/2006/picture">
+                  <pic:nvPicPr>
+                    <pic:cNvPr id="19" name="Рисунок 19"/>
+                    <pic:cNvPicPr/>
+                  </pic:nvPicPr>
+                  <pic:blipFill>
+                    <a:blip r:embed="rId24">
+                      <a:extLst>
+                        <a:ext uri="{28A0092B-C50C-407E-A947-70E740481C1C}">
+                          <a14:useLocalDpi xmlns:a14="http://schemas.microsoft.com/office/drawing/2010/main" val="0"/>
+                        </a:ext>
+                      </a:extLst>
+                    </a:blip>
+                    <a:stretch>
+                      <a:fillRect/>
+                    </a:stretch>
+                  </pic:blipFill>
+                  <pic:spPr>
+                    <a:xfrm>
+                      <a:off x="0" y="0"/>
+                      <a:ext cx="4780163" cy="3508349"/>
+                    </a:xfrm>
+                    <a:prstGeom prst="rect">
+                      <a:avLst/>
+                    </a:prstGeom>
+                  </pic:spPr>
+                </pic:pic>
+              </a:graphicData>
+            </a:graphic>
+          </wp:inline>
+        </w:drawing>
+      </w:r>
+    </w:p>
+    <w:p>
+      <w:pPr>
+        <w:spacing w:after="0" w:line="276" w:lineRule="auto"/>
+        <w:jc w:val="both"/>
+        <w:rPr>
+          <w:rFonts w:ascii="Times New Roman" w:hAnsi="Times New Roman" w:cs="Times New Roman"/>
+          <w:sz w:val="28"/>
+          <w:szCs w:val="28"/>
+          <w:shd w:val="clear" w:color="auto" w:fill="FFFFFF"/>
+        </w:rPr>
+      </w:pPr>
+      <w:r>
+        <w:rPr>
+          <w:rFonts w:ascii="Times New Roman" w:hAnsi="Times New Roman" w:cs="Times New Roman"/>
+          <w:sz w:val="28"/>
+          <w:szCs w:val="28"/>
+          <w:shd w:val="clear" w:color="auto" w:fill="FFFFFF"/>
+        </w:rPr>
+        <w:t>текст</w:t>
+      </w:r>
+      <w:r>
+        <w:rPr>
+          <w:rFonts w:ascii="Times New Roman" w:hAnsi="Times New Roman" w:cs="Times New Roman"/>
+          <w:sz w:val="28"/>
+          <w:szCs w:val="28"/>
+          <w:shd w:val="clear" w:color="auto" w:fill="FFFFFF"/>
+        </w:rPr>
+        <w:t xml:space="preserve"> </w:t>
+      </w:r>
+    </w:p>
+    <w:p>
+      <w:pPr>
+        <w:spacing w:after="0" w:line="276" w:lineRule="auto"/>
+        <w:jc w:val="both"/>
+        <w:rPr>
+          <w:rFonts w:ascii="Times New Roman" w:hAnsi="Times New Roman" w:cs="Times New Roman"/>
+          <w:sz w:val="28"/>
+          <w:szCs w:val="28"/>
+          <w:shd w:val="clear" w:color="auto" w:fill="FFFFFF"/>
+        </w:rPr>
+      </w:pPr>
+      <w:r>
+        <w:rPr>
+          <w:rFonts w:ascii="Times New Roman" w:hAnsi="Times New Roman" w:cs="Times New Roman"/>
+          <w:sz w:val="28"/>
+          <w:szCs w:val="28"/>
+          <w:shd w:val="clear" w:color="auto" w:fill="FFFFFF"/>
+        </w:rPr>
+        <w:t>текст</w:t>
+      </w:r>
+      <w:r>
+        <w:rPr>
+          <w:rFonts w:ascii="Times New Roman" w:hAnsi="Times New Roman" w:cs="Times New Roman"/>
+          <w:sz w:val="28"/>
+          <w:szCs w:val="28"/>
+          <w:shd w:val="clear" w:color="auto" w:fill="FFFFFF"/>
+        </w:rPr>
+        <w:t xml:space="preserve"> </w:t>
+      </w:r>
+    </w:p>
+    <w:p>
+      <w:pPr>
+        <w:spacing w:after="0" w:line="276" w:lineRule="auto"/>
+        <w:jc w:val="both"/>
+        <w:rPr>
+          <w:rFonts w:ascii="Times New Roman" w:hAnsi="Times New Roman" w:cs="Times New Roman"/>
+          <w:sz w:val="28"/>
+          <w:szCs w:val="28"/>
+          <w:shd w:val="clear" w:color="auto" w:fill="FFFFFF"/>
+        </w:rPr>
+      </w:pPr>
+      <w:r>
+        <w:rPr>
+          <w:rFonts w:ascii="Times New Roman" w:hAnsi="Times New Roman" w:cs="Times New Roman"/>
+          <w:sz w:val="28"/>
+          <w:szCs w:val="28"/>
+          <w:shd w:val="clear" w:color="auto" w:fill="FFFFFF"/>
+        </w:rPr>
+        <w:t>текст</w:t>
+      </w:r>
+      <w:r>
+        <w:rPr>
+          <w:rFonts w:ascii="Times New Roman" w:hAnsi="Times New Roman" w:cs="Times New Roman"/>
+          <w:sz w:val="28"/>
+          <w:szCs w:val="28"/>
+          <w:shd w:val="clear" w:color="auto" w:fill="FFFFFF"/>
+        </w:rPr>
+        <w:t xml:space="preserve"> </w:t>
+      </w:r>
+    </w:p>
+    <w:p>
+      <w:pPr>
+        <w:rPr>
+          <w:rFonts w:ascii="Times New Roman" w:hAnsi="Times New Roman" w:cs="Times New Roman"/>
+          <w:sz w:val="28"/>
+          <w:szCs w:val="28"/>
+          <w:shd w:val="clear" w:color="auto" w:fill="FFFFFF"/>
+        </w:rPr>
+      </w:pPr>
+    </w:p>
+    <w:p>
+      <w:pPr>
+        <w:spacing w:after="0" w:line="276" w:lineRule="auto"/>
         <w:jc w:val="both"/>
         <w:rPr>
           <w:rFonts w:ascii="Times New Roman" w:hAnsi="Times New Roman" w:cs="Times New Roman"/>
@@ -10561,11 +11034,11 @@
         </w:numPr>
         <w:outlineLvl w:val="0"/>
       </w:pPr>
-      <w:bookmarkStart w:id="23" w:name="_Toc122106874"/>
+      <w:bookmarkStart w:id="24" w:name="_Toc122106874"/>
       <w:r>
         <w:t>Результаты тестирования разработанной системы</w:t>
       </w:r>
-      <w:bookmarkEnd w:id="23"/>
+      <w:bookmarkEnd w:id="24"/>
     </w:p>
     <w:p>
       <w:pPr>
@@ -10654,12 +11127,12 @@
         <w:jc w:val="center"/>
         <w:outlineLvl w:val="0"/>
       </w:pPr>
-      <w:bookmarkStart w:id="24" w:name="_Toc122106875"/>
+      <w:bookmarkStart w:id="25" w:name="_Toc122106875"/>
       <w:r>
         <w:lastRenderedPageBreak/>
         <w:t>Заключение</w:t>
       </w:r>
-      <w:bookmarkEnd w:id="24"/>
+      <w:bookmarkEnd w:id="25"/>
       <w:r>
         <w:br/>
       </w:r>
@@ -10749,7 +11222,7 @@
         <w:jc w:val="center"/>
         <w:outlineLvl w:val="0"/>
       </w:pPr>
-      <w:bookmarkStart w:id="25" w:name="_Toc122106876"/>
+      <w:bookmarkStart w:id="26" w:name="_Toc122106876"/>
       <w:r>
         <w:rPr>
           <w:shd w:val="clear" w:color="auto" w:fill="FFFFFF"/>
@@ -10757,7 +11230,7 @@
         <w:lastRenderedPageBreak/>
         <w:t>Список использованных источников</w:t>
       </w:r>
-      <w:bookmarkEnd w:id="25"/>
+      <w:bookmarkEnd w:id="26"/>
       <w:r>
         <w:br/>
       </w:r>
@@ -10992,8 +11465,8 @@
           <w:caps w:val="0"/>
         </w:rPr>
       </w:pPr>
-      <w:bookmarkStart w:id="26" w:name="_Toc89896183"/>
-      <w:bookmarkStart w:id="27" w:name="_Toc122106877"/>
+      <w:bookmarkStart w:id="27" w:name="_Toc89896183"/>
+      <w:bookmarkStart w:id="28" w:name="_Toc122106877"/>
       <w:r>
         <w:t>Приложение</w:t>
       </w:r>
@@ -11054,8 +11527,8 @@
         </w:rPr>
         <w:t>кода</w:t>
       </w:r>
-      <w:bookmarkEnd w:id="26"/>
       <w:bookmarkEnd w:id="27"/>
+      <w:bookmarkEnd w:id="28"/>
     </w:p>
     <w:p>
       <w:pPr>
@@ -12169,8 +12642,8 @@
           <w:caps w:val="0"/>
         </w:rPr>
       </w:pPr>
-      <w:bookmarkStart w:id="28" w:name="_Hlk121226123"/>
-      <w:bookmarkStart w:id="29" w:name="_Toc122106878"/>
+      <w:bookmarkStart w:id="29" w:name="_Hlk121226123"/>
+      <w:bookmarkStart w:id="30" w:name="_Toc122106878"/>
       <w:r>
         <w:lastRenderedPageBreak/>
         <w:t>Приложение</w:t>
@@ -12202,7 +12675,7 @@
         </w:rPr>
         <w:t>)</w:t>
       </w:r>
-      <w:bookmarkEnd w:id="28"/>
+      <w:bookmarkEnd w:id="29"/>
       <w:r>
         <w:rPr>
           <w:caps w:val="0"/>
@@ -12221,7 +12694,7 @@
         </w:rPr>
         <w:t>Листинг скрипта генерации базы данных</w:t>
       </w:r>
-      <w:bookmarkEnd w:id="29"/>
+      <w:bookmarkEnd w:id="30"/>
     </w:p>
     <w:p>
       <w:pPr>
@@ -14168,7 +14641,7 @@
           <w:caps w:val="0"/>
         </w:rPr>
       </w:pPr>
-      <w:bookmarkStart w:id="30" w:name="_Toc122106879"/>
+      <w:bookmarkStart w:id="31" w:name="_Toc122106879"/>
       <w:r>
         <w:rPr>
           <w:rFonts w:eastAsia="Times New Roman"/>
@@ -14284,7 +14757,7 @@
           </mc:Fallback>
         </mc:AlternateContent>
       </w:r>
-      <w:bookmarkStart w:id="31" w:name="_Hlk121224304"/>
+      <w:bookmarkStart w:id="32" w:name="_Hlk121224304"/>
       <w:r>
         <w:t>Приложение</w:t>
       </w:r>
@@ -14315,26 +14788,26 @@
         </w:rPr>
         <w:t>)</w:t>
       </w:r>
+      <w:bookmarkEnd w:id="32"/>
+      <w:r>
+        <w:rPr>
+          <w:caps w:val="0"/>
+        </w:rPr>
+        <w:br/>
+      </w:r>
+      <w:r>
+        <w:rPr>
+          <w:caps w:val="0"/>
+        </w:rPr>
+        <w:br/>
+      </w:r>
+      <w:r>
+        <w:rPr>
+          <w:caps w:val="0"/>
+        </w:rPr>
+        <w:t>Отчет о проверке на заимствования в системе «Антиплагиат»</w:t>
+      </w:r>
       <w:bookmarkEnd w:id="31"/>
-      <w:r>
-        <w:rPr>
-          <w:caps w:val="0"/>
-        </w:rPr>
-        <w:br/>
-      </w:r>
-      <w:r>
-        <w:rPr>
-          <w:caps w:val="0"/>
-        </w:rPr>
-        <w:br/>
-      </w:r>
-      <w:r>
-        <w:rPr>
-          <w:caps w:val="0"/>
-        </w:rPr>
-        <w:t>Отчет о проверке на заимствования в системе «Антиплагиат»</w:t>
-      </w:r>
-      <w:bookmarkEnd w:id="30"/>
     </w:p>
     <w:p>
       <w:pPr>
@@ -14400,7 +14873,7 @@
       </w:pPr>
     </w:p>
     <w:sectPr>
-      <w:footerReference w:type="default" r:id="rId24"/>
+      <w:footerReference w:type="default" r:id="rId25"/>
       <w:pgSz w:w="11906" w:h="16838"/>
       <w:pgMar w:top="1134" w:right="850" w:bottom="1134" w:left="1701" w:header="708" w:footer="708" w:gutter="0"/>
       <w:pgNumType w:start="4"/>
@@ -15555,6 +16028,96 @@
     </w:lvl>
   </w:abstractNum>
   <w:abstractNum w:abstractNumId="10" w15:restartNumberingAfterBreak="0">
+    <w:nsid w:val="46E91022"/>
+    <w:multiLevelType w:val="hybridMultilevel"/>
+    <w:tmpl w:val="13C6E60E"/>
+    <w:lvl w:ilvl="0" w:tplc="2BDCEB5A">
+      <w:start w:val="1"/>
+      <w:numFmt w:val="decimal"/>
+      <w:pStyle w:val="6"/>
+      <w:lvlText w:val="7.%1"/>
+      <w:lvlJc w:val="left"/>
+      <w:pPr>
+        <w:ind w:left="1789" w:hanging="360"/>
+      </w:pPr>
+      <w:rPr>
+        <w:rFonts w:hint="default"/>
+      </w:rPr>
+    </w:lvl>
+    <w:lvl w:ilvl="1" w:tplc="10000019" w:tentative="1">
+      <w:start w:val="1"/>
+      <w:numFmt w:val="lowerLetter"/>
+      <w:lvlText w:val="%2."/>
+      <w:lvlJc w:val="left"/>
+      <w:pPr>
+        <w:ind w:left="2509" w:hanging="360"/>
+      </w:pPr>
+    </w:lvl>
+    <w:lvl w:ilvl="2" w:tplc="1000001B" w:tentative="1">
+      <w:start w:val="1"/>
+      <w:numFmt w:val="lowerRoman"/>
+      <w:lvlText w:val="%3."/>
+      <w:lvlJc w:val="right"/>
+      <w:pPr>
+        <w:ind w:left="3229" w:hanging="180"/>
+      </w:pPr>
+    </w:lvl>
+    <w:lvl w:ilvl="3" w:tplc="1000000F" w:tentative="1">
+      <w:start w:val="1"/>
+      <w:numFmt w:val="decimal"/>
+      <w:lvlText w:val="%4."/>
+      <w:lvlJc w:val="left"/>
+      <w:pPr>
+        <w:ind w:left="3949" w:hanging="360"/>
+      </w:pPr>
+    </w:lvl>
+    <w:lvl w:ilvl="4" w:tplc="10000019" w:tentative="1">
+      <w:start w:val="1"/>
+      <w:numFmt w:val="lowerLetter"/>
+      <w:lvlText w:val="%5."/>
+      <w:lvlJc w:val="left"/>
+      <w:pPr>
+        <w:ind w:left="4669" w:hanging="360"/>
+      </w:pPr>
+    </w:lvl>
+    <w:lvl w:ilvl="5" w:tplc="1000001B" w:tentative="1">
+      <w:start w:val="1"/>
+      <w:numFmt w:val="lowerRoman"/>
+      <w:lvlText w:val="%6."/>
+      <w:lvlJc w:val="right"/>
+      <w:pPr>
+        <w:ind w:left="5389" w:hanging="180"/>
+      </w:pPr>
+    </w:lvl>
+    <w:lvl w:ilvl="6" w:tplc="1000000F" w:tentative="1">
+      <w:start w:val="1"/>
+      <w:numFmt w:val="decimal"/>
+      <w:lvlText w:val="%7."/>
+      <w:lvlJc w:val="left"/>
+      <w:pPr>
+        <w:ind w:left="6109" w:hanging="360"/>
+      </w:pPr>
+    </w:lvl>
+    <w:lvl w:ilvl="7" w:tplc="10000019" w:tentative="1">
+      <w:start w:val="1"/>
+      <w:numFmt w:val="lowerLetter"/>
+      <w:lvlText w:val="%8."/>
+      <w:lvlJc w:val="left"/>
+      <w:pPr>
+        <w:ind w:left="6829" w:hanging="360"/>
+      </w:pPr>
+    </w:lvl>
+    <w:lvl w:ilvl="8" w:tplc="1000001B" w:tentative="1">
+      <w:start w:val="1"/>
+      <w:numFmt w:val="lowerRoman"/>
+      <w:lvlText w:val="%9."/>
+      <w:lvlJc w:val="right"/>
+      <w:pPr>
+        <w:ind w:left="7549" w:hanging="180"/>
+      </w:pPr>
+    </w:lvl>
+  </w:abstractNum>
+  <w:abstractNum w:abstractNumId="11" w15:restartNumberingAfterBreak="0">
     <w:nsid w:val="48907BF7"/>
     <w:multiLevelType w:val="hybridMultilevel"/>
     <w:tmpl w:val="11066E82"/>
@@ -15643,7 +16206,7 @@
       </w:pPr>
     </w:lvl>
   </w:abstractNum>
-  <w:abstractNum w:abstractNumId="11" w15:restartNumberingAfterBreak="0">
+  <w:abstractNum w:abstractNumId="12" w15:restartNumberingAfterBreak="0">
     <w:nsid w:val="5B3847C4"/>
     <w:multiLevelType w:val="hybridMultilevel"/>
     <w:tmpl w:val="23C6E9CA"/>
@@ -15732,7 +16295,7 @@
       </w:pPr>
     </w:lvl>
   </w:abstractNum>
-  <w:abstractNum w:abstractNumId="12" w15:restartNumberingAfterBreak="0">
+  <w:abstractNum w:abstractNumId="13" w15:restartNumberingAfterBreak="0">
     <w:nsid w:val="60266B16"/>
     <w:multiLevelType w:val="multilevel"/>
     <w:tmpl w:val="08B08F90"/>
@@ -15818,7 +16381,7 @@
       </w:pPr>
     </w:lvl>
   </w:abstractNum>
-  <w:abstractNum w:abstractNumId="13" w15:restartNumberingAfterBreak="0">
+  <w:abstractNum w:abstractNumId="14" w15:restartNumberingAfterBreak="0">
     <w:nsid w:val="6A5D3874"/>
     <w:multiLevelType w:val="hybridMultilevel"/>
     <w:tmpl w:val="F4FACB5C"/>
@@ -15904,7 +16467,7 @@
       </w:pPr>
     </w:lvl>
   </w:abstractNum>
-  <w:abstractNum w:abstractNumId="14" w15:restartNumberingAfterBreak="0">
+  <w:abstractNum w:abstractNumId="15" w15:restartNumberingAfterBreak="0">
     <w:nsid w:val="6AC31A51"/>
     <w:multiLevelType w:val="hybridMultilevel"/>
     <w:tmpl w:val="68D8B45E"/>
@@ -15993,7 +16556,7 @@
       </w:pPr>
     </w:lvl>
   </w:abstractNum>
-  <w:abstractNum w:abstractNumId="15" w15:restartNumberingAfterBreak="0">
+  <w:abstractNum w:abstractNumId="16" w15:restartNumberingAfterBreak="0">
     <w:nsid w:val="70BB089F"/>
     <w:multiLevelType w:val="hybridMultilevel"/>
     <w:tmpl w:val="F9D63670"/>
@@ -16082,7 +16645,7 @@
       </w:pPr>
     </w:lvl>
   </w:abstractNum>
-  <w:abstractNum w:abstractNumId="16" w15:restartNumberingAfterBreak="0">
+  <w:abstractNum w:abstractNumId="17" w15:restartNumberingAfterBreak="0">
     <w:nsid w:val="72FB4EAE"/>
     <w:multiLevelType w:val="hybridMultilevel"/>
     <w:tmpl w:val="356CBEB4"/>
@@ -16168,7 +16731,7 @@
       </w:pPr>
     </w:lvl>
   </w:abstractNum>
-  <w:abstractNum w:abstractNumId="17" w15:restartNumberingAfterBreak="0">
+  <w:abstractNum w:abstractNumId="18" w15:restartNumberingAfterBreak="0">
     <w:nsid w:val="74DE3A58"/>
     <w:multiLevelType w:val="hybridMultilevel"/>
     <w:tmpl w:val="23C6E9CA"/>
@@ -16257,7 +16820,7 @@
       </w:pPr>
     </w:lvl>
   </w:abstractNum>
-  <w:abstractNum w:abstractNumId="18" w15:restartNumberingAfterBreak="0">
+  <w:abstractNum w:abstractNumId="19" w15:restartNumberingAfterBreak="0">
     <w:nsid w:val="768E69AA"/>
     <w:multiLevelType w:val="multilevel"/>
     <w:tmpl w:val="4BF2EB9A"/>
@@ -16378,7 +16941,7 @@
       </w:rPr>
     </w:lvl>
   </w:abstractNum>
-  <w:abstractNum w:abstractNumId="19" w15:restartNumberingAfterBreak="0">
+  <w:abstractNum w:abstractNumId="20" w15:restartNumberingAfterBreak="0">
     <w:nsid w:val="7C701CF8"/>
     <w:multiLevelType w:val="hybridMultilevel"/>
     <w:tmpl w:val="81482CE2"/>
@@ -16467,7 +17030,7 @@
       </w:pPr>
     </w:lvl>
   </w:abstractNum>
-  <w:abstractNum w:abstractNumId="20" w15:restartNumberingAfterBreak="0">
+  <w:abstractNum w:abstractNumId="21" w15:restartNumberingAfterBreak="0">
     <w:nsid w:val="7E606FD7"/>
     <w:multiLevelType w:val="hybridMultilevel"/>
     <w:tmpl w:val="A76C7D98"/>
@@ -16553,7 +17116,7 @@
       </w:pPr>
     </w:lvl>
   </w:abstractNum>
-  <w:abstractNum w:abstractNumId="21" w15:restartNumberingAfterBreak="0">
+  <w:abstractNum w:abstractNumId="22" w15:restartNumberingAfterBreak="0">
     <w:nsid w:val="7F07053D"/>
     <w:multiLevelType w:val="hybridMultilevel"/>
     <w:tmpl w:val="8CC271AA"/>
@@ -16644,7 +17207,7 @@
     </w:lvl>
   </w:abstractNum>
   <w:num w:numId="1">
-    <w:abstractNumId w:val="12"/>
+    <w:abstractNumId w:val="13"/>
   </w:num>
   <w:num w:numId="2">
     <w:abstractNumId w:val="3"/>
@@ -16812,10 +17375,10 @@
     <w:abstractNumId w:val="6"/>
   </w:num>
   <w:num w:numId="12">
-    <w:abstractNumId w:val="15"/>
+    <w:abstractNumId w:val="16"/>
   </w:num>
   <w:num w:numId="13">
-    <w:abstractNumId w:val="21"/>
+    <w:abstractNumId w:val="22"/>
   </w:num>
   <w:num w:numId="14">
     <w:abstractNumId w:val="8"/>
@@ -16824,28 +17387,28 @@
     <w:abstractNumId w:val="5"/>
   </w:num>
   <w:num w:numId="16">
-    <w:abstractNumId w:val="18"/>
+    <w:abstractNumId w:val="19"/>
   </w:num>
   <w:num w:numId="17">
-    <w:abstractNumId w:val="20"/>
+    <w:abstractNumId w:val="21"/>
   </w:num>
   <w:num w:numId="18">
-    <w:abstractNumId w:val="13"/>
+    <w:abstractNumId w:val="14"/>
   </w:num>
   <w:num w:numId="19">
     <w:abstractNumId w:val="9"/>
   </w:num>
   <w:num w:numId="20">
-    <w:abstractNumId w:val="16"/>
+    <w:abstractNumId w:val="17"/>
   </w:num>
   <w:num w:numId="21">
-    <w:abstractNumId w:val="17"/>
+    <w:abstractNumId w:val="18"/>
   </w:num>
   <w:num w:numId="22">
     <w:abstractNumId w:val="7"/>
   </w:num>
   <w:num w:numId="23">
-    <w:abstractNumId w:val="11"/>
+    <w:abstractNumId w:val="12"/>
   </w:num>
   <w:num w:numId="24">
     <w:abstractNumId w:val="2"/>
@@ -16854,13 +17417,16 @@
     <w:abstractNumId w:val="1"/>
   </w:num>
   <w:num w:numId="26">
-    <w:abstractNumId w:val="10"/>
+    <w:abstractNumId w:val="11"/>
   </w:num>
   <w:num w:numId="27">
-    <w:abstractNumId w:val="14"/>
+    <w:abstractNumId w:val="15"/>
   </w:num>
   <w:num w:numId="28">
-    <w:abstractNumId w:val="19"/>
+    <w:abstractNumId w:val="20"/>
+  </w:num>
+  <w:num w:numId="29">
+    <w:abstractNumId w:val="10"/>
   </w:num>
 </w:numbering>
 </file>
@@ -17367,7 +17933,7 @@
       <w:b/>
     </w:rPr>
   </w:style>
-  <w:style w:type="paragraph" w:styleId="6">
+  <w:style w:type="paragraph" w:styleId="60">
     <w:name w:val="heading 6"/>
     <w:basedOn w:val="a1"/>
     <w:next w:val="a1"/>
@@ -18040,7 +18606,7 @@
     <w:basedOn w:val="a2"/>
     <w:rsid w:val="00E601F4"/>
   </w:style>
-  <w:style w:type="paragraph" w:customStyle="1" w:styleId="60">
+  <w:style w:type="paragraph" w:customStyle="1" w:styleId="6">
     <w:name w:val="Подглава6"/>
     <w:basedOn w:val="a"/>
     <w:link w:val="61"/>
@@ -18066,7 +18632,7 @@
   <w:style w:type="character" w:customStyle="1" w:styleId="61">
     <w:name w:val="Подглава6 Знак"/>
     <w:basedOn w:val="af0"/>
-    <w:link w:val="60"/>
+    <w:link w:val="6"/>
     <w:rsid w:val="00DC498F"/>
     <w:rPr>
       <w:rFonts w:ascii="Times New Roman" w:hAnsi="Times New Roman" w:cs="Times New Roman"/>

--- a/Documents/Пояснительная записка.docx
+++ b/Documents/Пояснительная записка.docx
@@ -10333,6 +10333,7 @@
         </w:rPr>
         <w:t xml:space="preserve"> </w:t>
       </w:r>
+      <w:bookmarkStart w:id="24" w:name="_Hlk122114535"/>
       <w:r>
         <w:rPr>
           <w:b w:val="0"/>
@@ -10345,129 +10346,10 @@
           <w:b w:val="0"/>
           <w:caps w:val="0"/>
         </w:rPr>
-        <w:t>. П</w:t>
-      </w:r>
-      <w:r>
-        <w:rPr>
-          <w:b w:val="0"/>
-          <w:caps w:val="0"/>
-        </w:rPr>
-        <w:t xml:space="preserve">редусмотрены 3 роли: </w:t>
-      </w:r>
-      <w:r>
-        <w:rPr>
-          <w:b w:val="0"/>
-          <w:caps w:val="0"/>
-        </w:rPr>
-        <w:t>менеджер</w:t>
-      </w:r>
-      <w:r>
-        <w:rPr>
-          <w:b w:val="0"/>
-          <w:caps w:val="0"/>
-        </w:rPr>
-        <w:t>, пр</w:t>
-      </w:r>
-      <w:r>
-        <w:rPr>
-          <w:b w:val="0"/>
-          <w:caps w:val="0"/>
-        </w:rPr>
-        <w:t>одавец-консультант</w:t>
-      </w:r>
-      <w:r>
-        <w:rPr>
-          <w:b w:val="0"/>
-          <w:caps w:val="0"/>
-        </w:rPr>
-        <w:t xml:space="preserve"> и </w:t>
-      </w:r>
-      <w:r>
-        <w:rPr>
-          <w:b w:val="0"/>
-          <w:caps w:val="0"/>
-        </w:rPr>
-        <w:t xml:space="preserve">администратор, которые различаются </w:t>
-      </w:r>
-      <w:r>
-        <w:rPr>
-          <w:b w:val="0"/>
-          <w:caps w:val="0"/>
-        </w:rPr>
-        <w:t xml:space="preserve">предоставляемым функционалом. Чтобы авторизироваться необходимо ввести логин и пароль и нажать кнопку войти, далее приложение </w:t>
-      </w:r>
-      <w:r>
-        <w:rPr>
-          <w:b w:val="0"/>
-          <w:caps w:val="0"/>
-        </w:rPr>
-        <w:t>сам</w:t>
-      </w:r>
-      <w:r>
-        <w:rPr>
-          <w:b w:val="0"/>
-          <w:caps w:val="0"/>
-        </w:rPr>
-        <w:t>о</w:t>
-      </w:r>
-      <w:r>
-        <w:rPr>
-          <w:b w:val="0"/>
-          <w:caps w:val="0"/>
-        </w:rPr>
-        <w:t xml:space="preserve"> определ</w:t>
-      </w:r>
-      <w:r>
-        <w:rPr>
-          <w:b w:val="0"/>
-          <w:caps w:val="0"/>
-        </w:rPr>
-        <w:t>и</w:t>
-      </w:r>
-      <w:r>
-        <w:rPr>
-          <w:b w:val="0"/>
-          <w:caps w:val="0"/>
-        </w:rPr>
-        <w:t>т, кто входит в систему и откр</w:t>
-      </w:r>
-      <w:r>
-        <w:rPr>
-          <w:b w:val="0"/>
-          <w:caps w:val="0"/>
-        </w:rPr>
-        <w:t>оет</w:t>
-      </w:r>
-      <w:r>
-        <w:rPr>
-          <w:b w:val="0"/>
-          <w:caps w:val="0"/>
-        </w:rPr>
-        <w:t xml:space="preserve"> соответствующее меню</w:t>
-      </w:r>
-      <w:r>
-        <w:rPr>
-          <w:b w:val="0"/>
-          <w:caps w:val="0"/>
-        </w:rPr>
-        <w:t>.</w:t>
-      </w:r>
-    </w:p>
-    <w:p>
-      <w:pPr>
-        <w:pStyle w:val="a"/>
-        <w:numPr>
-          <w:ilvl w:val="0"/>
-          <w:numId w:val="0"/>
-        </w:numPr>
-        <w:ind w:firstLine="709"/>
-        <w:jc w:val="both"/>
-        <w:rPr>
-          <w:b w:val="0"/>
-          <w:caps w:val="0"/>
-        </w:rPr>
-      </w:pPr>
-    </w:p>
+        <w:t xml:space="preserve">. </w:t>
+      </w:r>
+    </w:p>
+    <w:bookmarkEnd w:id="24"/>
     <w:p>
       <w:pPr>
         <w:spacing w:after="0" w:line="276" w:lineRule="auto"/>
@@ -10500,11 +10382,10 @@
           <w:szCs w:val="28"/>
           <w:shd w:val="clear" w:color="auto" w:fill="FFFFFF"/>
         </w:rPr>
-        <w:lastRenderedPageBreak/>
         <w:drawing>
-          <wp:inline distT="0" distB="0" distL="0" distR="0" wp14:anchorId="2636CD30" wp14:editId="0BFE364D">
-            <wp:extent cx="3931920" cy="2883688"/>
-            <wp:effectExtent l="0" t="0" r="0" b="0"/>
+          <wp:inline distT="0" distB="0" distL="0" distR="0" wp14:anchorId="2636CD30" wp14:editId="67B2B554">
+            <wp:extent cx="3703320" cy="2716031"/>
+            <wp:effectExtent l="0" t="0" r="0" b="8255"/>
             <wp:docPr id="10" name="Рисунок 10"/>
             <wp:cNvGraphicFramePr>
               <a:graphicFrameLocks xmlns:a="http://schemas.openxmlformats.org/drawingml/2006/main" noChangeAspect="1"/>
@@ -10517,7 +10398,7 @@
                     <pic:cNvPicPr/>
                   </pic:nvPicPr>
                   <pic:blipFill>
-                    <a:blip r:embed="rId21">
+                    <a:blip r:embed="rId21" cstate="print">
                       <a:extLst>
                         <a:ext uri="{28A0092B-C50C-407E-A947-70E740481C1C}">
                           <a14:useLocalDpi xmlns:a14="http://schemas.microsoft.com/office/drawing/2010/main" val="0"/>
@@ -10531,7 +10412,7 @@
                   <pic:spPr>
                     <a:xfrm>
                       <a:off x="0" y="0"/>
-                      <a:ext cx="3936318" cy="2886913"/>
+                      <a:ext cx="3711298" cy="2721882"/>
                     </a:xfrm>
                     <a:prstGeom prst="rect">
                       <a:avLst/>
@@ -10623,6 +10504,117 @@
     </w:p>
     <w:p>
       <w:pPr>
+        <w:pStyle w:val="a"/>
+        <w:numPr>
+          <w:ilvl w:val="0"/>
+          <w:numId w:val="0"/>
+        </w:numPr>
+        <w:jc w:val="center"/>
+        <w:rPr>
+          <w:b w:val="0"/>
+          <w:caps w:val="0"/>
+        </w:rPr>
+      </w:pPr>
+    </w:p>
+    <w:p>
+      <w:pPr>
+        <w:spacing w:after="0" w:line="276" w:lineRule="auto"/>
+        <w:ind w:firstLine="360"/>
+        <w:jc w:val="both"/>
+        <w:rPr>
+          <w:rFonts w:ascii="Times New Roman" w:hAnsi="Times New Roman" w:cs="Times New Roman"/>
+          <w:sz w:val="28"/>
+          <w:szCs w:val="28"/>
+        </w:rPr>
+      </w:pPr>
+      <w:r>
+        <w:rPr>
+          <w:rFonts w:ascii="Times New Roman" w:hAnsi="Times New Roman" w:cs="Times New Roman"/>
+          <w:sz w:val="28"/>
+          <w:szCs w:val="28"/>
+        </w:rPr>
+        <w:t>Предусмотрены 3 роли: менеджер, продавец-консультант и администратор, которые различаются предоставляемым функционалом. Чтобы</w:t>
+      </w:r>
+      <w:r>
+        <w:rPr>
+          <w:rFonts w:ascii="Times New Roman" w:hAnsi="Times New Roman" w:cs="Times New Roman"/>
+          <w:sz w:val="28"/>
+          <w:szCs w:val="28"/>
+        </w:rPr>
+        <w:t xml:space="preserve"> </w:t>
+      </w:r>
+      <w:r>
+        <w:rPr>
+          <w:rFonts w:ascii="Times New Roman" w:hAnsi="Times New Roman" w:cs="Times New Roman"/>
+          <w:sz w:val="28"/>
+          <w:szCs w:val="28"/>
+        </w:rPr>
+        <w:lastRenderedPageBreak/>
+        <w:t>авторизироваться необходимо ввести логин и пароль и нажать кнопку войти, далее приложение само определит, кто входит в систему и откроет соответствующее меню.</w:t>
+      </w:r>
+      <w:r>
+        <w:rPr>
+          <w:rFonts w:ascii="Times New Roman" w:hAnsi="Times New Roman" w:cs="Times New Roman"/>
+          <w:sz w:val="28"/>
+          <w:szCs w:val="28"/>
+        </w:rPr>
+        <w:t xml:space="preserve"> На </w:t>
+      </w:r>
+      <w:r>
+        <w:rPr>
+          <w:rFonts w:ascii="Times New Roman" w:hAnsi="Times New Roman" w:cs="Times New Roman"/>
+          <w:sz w:val="28"/>
+          <w:szCs w:val="28"/>
+        </w:rPr>
+        <w:t>рисунк</w:t>
+      </w:r>
+      <w:r>
+        <w:rPr>
+          <w:rFonts w:ascii="Times New Roman" w:hAnsi="Times New Roman" w:cs="Times New Roman"/>
+          <w:sz w:val="28"/>
+          <w:szCs w:val="28"/>
+        </w:rPr>
+        <w:t>е</w:t>
+      </w:r>
+      <w:r>
+        <w:rPr>
+          <w:rFonts w:ascii="Times New Roman" w:hAnsi="Times New Roman" w:cs="Times New Roman"/>
+          <w:sz w:val="28"/>
+          <w:szCs w:val="28"/>
+        </w:rPr>
+        <w:t xml:space="preserve"> 7.1.</w:t>
+      </w:r>
+      <w:r>
+        <w:rPr>
+          <w:rFonts w:ascii="Times New Roman" w:hAnsi="Times New Roman" w:cs="Times New Roman"/>
+          <w:sz w:val="28"/>
+          <w:szCs w:val="28"/>
+        </w:rPr>
+        <w:t>2 показано меню администратора</w:t>
+      </w:r>
+      <w:r>
+        <w:rPr>
+          <w:rFonts w:ascii="Times New Roman" w:hAnsi="Times New Roman" w:cs="Times New Roman"/>
+          <w:sz w:val="28"/>
+          <w:szCs w:val="28"/>
+        </w:rPr>
+        <w:t>.</w:t>
+      </w:r>
+    </w:p>
+    <w:p>
+      <w:pPr>
+        <w:spacing w:after="0" w:line="276" w:lineRule="auto"/>
+        <w:ind w:firstLine="360"/>
+        <w:jc w:val="both"/>
+        <w:rPr>
+          <w:rFonts w:ascii="Times New Roman" w:hAnsi="Times New Roman" w:cs="Times New Roman"/>
+          <w:sz w:val="28"/>
+          <w:szCs w:val="28"/>
+        </w:rPr>
+      </w:pPr>
+    </w:p>
+    <w:p>
+      <w:pPr>
         <w:spacing w:after="0" w:line="276" w:lineRule="auto"/>
         <w:jc w:val="center"/>
         <w:rPr>
@@ -10632,49 +10624,16 @@
           <w:shd w:val="clear" w:color="auto" w:fill="FFFFFF"/>
         </w:rPr>
       </w:pPr>
-    </w:p>
-    <w:p>
-      <w:pPr>
-        <w:spacing w:after="0" w:line="276" w:lineRule="auto"/>
-        <w:jc w:val="both"/>
-        <w:rPr>
-          <w:rFonts w:ascii="Times New Roman" w:hAnsi="Times New Roman" w:cs="Times New Roman"/>
+      <w:r>
+        <w:rPr>
+          <w:rFonts w:ascii="Times New Roman" w:hAnsi="Times New Roman" w:cs="Times New Roman"/>
+          <w:noProof/>
           <w:sz w:val="28"/>
           <w:szCs w:val="28"/>
           <w:shd w:val="clear" w:color="auto" w:fill="FFFFFF"/>
         </w:rPr>
-      </w:pPr>
-      <w:r>
-        <w:rPr>
-          <w:rFonts w:ascii="Times New Roman" w:hAnsi="Times New Roman" w:cs="Times New Roman"/>
-          <w:sz w:val="28"/>
-          <w:szCs w:val="28"/>
-          <w:shd w:val="clear" w:color="auto" w:fill="FFFFFF"/>
-        </w:rPr>
-        <w:t>Текст</w:t>
-      </w:r>
-    </w:p>
-    <w:p>
-      <w:pPr>
-        <w:spacing w:after="0" w:line="276" w:lineRule="auto"/>
-        <w:jc w:val="center"/>
-        <w:rPr>
-          <w:rFonts w:ascii="Times New Roman" w:hAnsi="Times New Roman" w:cs="Times New Roman"/>
-          <w:sz w:val="28"/>
-          <w:szCs w:val="28"/>
-          <w:shd w:val="clear" w:color="auto" w:fill="FFFFFF"/>
-        </w:rPr>
-      </w:pPr>
-      <w:r>
-        <w:rPr>
-          <w:rFonts w:ascii="Times New Roman" w:hAnsi="Times New Roman" w:cs="Times New Roman"/>
-          <w:noProof/>
-          <w:sz w:val="28"/>
-          <w:szCs w:val="28"/>
-          <w:shd w:val="clear" w:color="auto" w:fill="FFFFFF"/>
-        </w:rPr>
         <w:drawing>
-          <wp:inline distT="0" distB="0" distL="0" distR="0" wp14:anchorId="69532B82" wp14:editId="72DA385B">
+          <wp:inline distT="0" distB="0" distL="0" distR="0" wp14:anchorId="0FE90F2E" wp14:editId="7AF81FDD">
             <wp:extent cx="3870960" cy="2829877"/>
             <wp:effectExtent l="0" t="0" r="0" b="8890"/>
             <wp:docPr id="11" name="Рисунок 11"/>
@@ -10719,32 +10678,110 @@
     <w:p>
       <w:pPr>
         <w:spacing w:after="0" w:line="276" w:lineRule="auto"/>
+        <w:jc w:val="center"/>
+        <w:rPr>
+          <w:rFonts w:ascii="Times New Roman" w:hAnsi="Times New Roman" w:cs="Times New Roman"/>
+          <w:sz w:val="28"/>
+          <w:szCs w:val="28"/>
+          <w:shd w:val="clear" w:color="auto" w:fill="FFFFFF"/>
+        </w:rPr>
+      </w:pPr>
+    </w:p>
+    <w:p>
+      <w:pPr>
+        <w:pStyle w:val="a"/>
+        <w:numPr>
+          <w:ilvl w:val="0"/>
+          <w:numId w:val="0"/>
+        </w:numPr>
+        <w:jc w:val="center"/>
+        <w:rPr>
+          <w:b w:val="0"/>
+          <w:caps w:val="0"/>
+        </w:rPr>
+      </w:pPr>
+      <w:r>
+        <w:rPr>
+          <w:b w:val="0"/>
+          <w:caps w:val="0"/>
+        </w:rPr>
+        <w:t xml:space="preserve">Рисунок 7.1.2 – Меню администратора </w:t>
+      </w:r>
+    </w:p>
+    <w:p>
+      <w:pPr>
+        <w:spacing w:after="0" w:line="276" w:lineRule="auto"/>
+        <w:ind w:firstLine="360"/>
         <w:jc w:val="both"/>
         <w:rPr>
           <w:rFonts w:ascii="Times New Roman" w:hAnsi="Times New Roman" w:cs="Times New Roman"/>
           <w:sz w:val="28"/>
           <w:szCs w:val="28"/>
+        </w:rPr>
+      </w:pPr>
+    </w:p>
+    <w:p>
+      <w:pPr>
+        <w:spacing w:after="0" w:line="276" w:lineRule="auto"/>
+        <w:ind w:firstLine="360"/>
+        <w:jc w:val="both"/>
+        <w:rPr>
+          <w:rFonts w:ascii="Times New Roman" w:hAnsi="Times New Roman" w:cs="Times New Roman"/>
+          <w:sz w:val="28"/>
+          <w:szCs w:val="28"/>
+        </w:rPr>
+      </w:pPr>
+      <w:r>
+        <w:rPr>
+          <w:rFonts w:ascii="Times New Roman" w:hAnsi="Times New Roman" w:cs="Times New Roman"/>
+          <w:sz w:val="28"/>
+          <w:szCs w:val="28"/>
+        </w:rPr>
+        <w:t xml:space="preserve">Для удобства пользователя в каждом меню предусмотрена кнопка «Помощь и навигация», в этом разделе описаны функциональные возможности меню </w:t>
+      </w:r>
+      <w:r>
+        <w:rPr>
+          <w:rFonts w:ascii="Times New Roman" w:hAnsi="Times New Roman" w:cs="Times New Roman"/>
+          <w:sz w:val="28"/>
+          <w:szCs w:val="28"/>
+        </w:rPr>
+        <w:t>(рисунок 7.1.</w:t>
+      </w:r>
+      <w:r>
+        <w:rPr>
+          <w:rFonts w:ascii="Times New Roman" w:hAnsi="Times New Roman" w:cs="Times New Roman"/>
+          <w:sz w:val="28"/>
+          <w:szCs w:val="28"/>
+        </w:rPr>
+        <w:t>3</w:t>
+      </w:r>
+      <w:r>
+        <w:rPr>
+          <w:rFonts w:ascii="Times New Roman" w:hAnsi="Times New Roman" w:cs="Times New Roman"/>
+          <w:sz w:val="28"/>
+          <w:szCs w:val="28"/>
+        </w:rPr>
+        <w:t>)</w:t>
+      </w:r>
+      <w:r>
+        <w:rPr>
+          <w:rFonts w:ascii="Times New Roman" w:hAnsi="Times New Roman" w:cs="Times New Roman"/>
+          <w:sz w:val="28"/>
+          <w:szCs w:val="28"/>
+        </w:rPr>
+        <w:t>.</w:t>
+      </w:r>
+    </w:p>
+    <w:p>
+      <w:pPr>
+        <w:spacing w:after="0" w:line="276" w:lineRule="auto"/>
+        <w:rPr>
+          <w:rFonts w:ascii="Times New Roman" w:hAnsi="Times New Roman" w:cs="Times New Roman"/>
+          <w:sz w:val="28"/>
+          <w:szCs w:val="28"/>
           <w:shd w:val="clear" w:color="auto" w:fill="FFFFFF"/>
         </w:rPr>
       </w:pPr>
-      <w:r>
-        <w:rPr>
-          <w:rFonts w:ascii="Times New Roman" w:hAnsi="Times New Roman" w:cs="Times New Roman"/>
-          <w:sz w:val="28"/>
-          <w:szCs w:val="28"/>
-          <w:shd w:val="clear" w:color="auto" w:fill="FFFFFF"/>
-        </w:rPr>
-        <w:t>текст</w:t>
-      </w:r>
-      <w:r>
-        <w:rPr>
-          <w:rFonts w:ascii="Times New Roman" w:hAnsi="Times New Roman" w:cs="Times New Roman"/>
-          <w:sz w:val="28"/>
-          <w:szCs w:val="28"/>
-          <w:shd w:val="clear" w:color="auto" w:fill="FFFFFF"/>
-        </w:rPr>
-        <w:t xml:space="preserve"> </w:t>
-      </w:r>
     </w:p>
     <w:p>
       <w:pPr>
@@ -10765,11 +10802,215 @@
           <w:szCs w:val="28"/>
           <w:shd w:val="clear" w:color="auto" w:fill="FFFFFF"/>
         </w:rPr>
+        <w:drawing>
+          <wp:inline distT="0" distB="0" distL="0" distR="0" wp14:anchorId="01A897A5" wp14:editId="2B2E6DD4">
+            <wp:extent cx="3662680" cy="2491740"/>
+            <wp:effectExtent l="0" t="0" r="0" b="3810"/>
+            <wp:docPr id="19" name="Рисунок 19"/>
+            <wp:cNvGraphicFramePr>
+              <a:graphicFrameLocks xmlns:a="http://schemas.openxmlformats.org/drawingml/2006/main" noChangeAspect="1"/>
+            </wp:cNvGraphicFramePr>
+            <a:graphic xmlns:a="http://schemas.openxmlformats.org/drawingml/2006/main">
+              <a:graphicData uri="http://schemas.openxmlformats.org/drawingml/2006/picture">
+                <pic:pic xmlns:pic="http://schemas.openxmlformats.org/drawingml/2006/picture">
+                  <pic:nvPicPr>
+                    <pic:cNvPr id="19" name="Рисунок 19"/>
+                    <pic:cNvPicPr/>
+                  </pic:nvPicPr>
+                  <pic:blipFill rotWithShape="1">
+                    <a:blip r:embed="rId23" cstate="print">
+                      <a:extLst>
+                        <a:ext uri="{28A0092B-C50C-407E-A947-70E740481C1C}">
+                          <a14:useLocalDpi xmlns:a14="http://schemas.microsoft.com/office/drawing/2010/main" val="0"/>
+                        </a:ext>
+                      </a:extLst>
+                    </a:blip>
+                    <a:srcRect t="283" b="7026"/>
+                    <a:stretch/>
+                  </pic:blipFill>
+                  <pic:spPr bwMode="auto">
+                    <a:xfrm>
+                      <a:off x="0" y="0"/>
+                      <a:ext cx="3681731" cy="2504700"/>
+                    </a:xfrm>
+                    <a:prstGeom prst="rect">
+                      <a:avLst/>
+                    </a:prstGeom>
+                    <a:ln>
+                      <a:noFill/>
+                    </a:ln>
+                    <a:extLst>
+                      <a:ext uri="{53640926-AAD7-44D8-BBD7-CCE9431645EC}">
+                        <a14:shadowObscured xmlns:a14="http://schemas.microsoft.com/office/drawing/2010/main"/>
+                      </a:ext>
+                    </a:extLst>
+                  </pic:spPr>
+                </pic:pic>
+              </a:graphicData>
+            </a:graphic>
+          </wp:inline>
+        </w:drawing>
+      </w:r>
+    </w:p>
+    <w:p>
+      <w:pPr>
+        <w:spacing w:after="0" w:line="276" w:lineRule="auto"/>
+        <w:rPr>
+          <w:rFonts w:ascii="Times New Roman" w:hAnsi="Times New Roman" w:cs="Times New Roman"/>
+          <w:sz w:val="28"/>
+          <w:szCs w:val="28"/>
+          <w:shd w:val="clear" w:color="auto" w:fill="FFFFFF"/>
+        </w:rPr>
+      </w:pPr>
+    </w:p>
+    <w:p>
+      <w:pPr>
+        <w:pStyle w:val="a"/>
+        <w:numPr>
+          <w:ilvl w:val="0"/>
+          <w:numId w:val="0"/>
+        </w:numPr>
+        <w:jc w:val="center"/>
+        <w:rPr>
+          <w:b w:val="0"/>
+          <w:caps w:val="0"/>
+        </w:rPr>
+      </w:pPr>
+      <w:r>
+        <w:rPr>
+          <w:b w:val="0"/>
+          <w:caps w:val="0"/>
+        </w:rPr>
+        <w:t xml:space="preserve">Рисунок 7.1.2 – </w:t>
+      </w:r>
+      <w:r>
+        <w:rPr>
+          <w:b w:val="0"/>
+          <w:caps w:val="0"/>
+        </w:rPr>
+        <w:t>Раздел «Помощь и навигация» в меню администратора</w:t>
+      </w:r>
+      <w:r>
+        <w:rPr>
+          <w:b w:val="0"/>
+          <w:caps w:val="0"/>
+        </w:rPr>
+        <w:t xml:space="preserve"> </w:t>
+      </w:r>
+    </w:p>
+    <w:p>
+      <w:pPr>
+        <w:pStyle w:val="a"/>
+        <w:numPr>
+          <w:ilvl w:val="0"/>
+          <w:numId w:val="0"/>
+        </w:numPr>
+        <w:jc w:val="center"/>
+        <w:rPr>
+          <w:b w:val="0"/>
+          <w:caps w:val="0"/>
+        </w:rPr>
+      </w:pPr>
+    </w:p>
+    <w:p>
+      <w:pPr>
+        <w:spacing w:after="0" w:line="276" w:lineRule="auto"/>
+        <w:jc w:val="both"/>
+        <w:rPr>
+          <w:rFonts w:ascii="Times New Roman" w:hAnsi="Times New Roman" w:cs="Times New Roman"/>
+          <w:sz w:val="28"/>
+          <w:szCs w:val="28"/>
+          <w:shd w:val="clear" w:color="auto" w:fill="FFFFFF"/>
+        </w:rPr>
+      </w:pPr>
+      <w:r>
+        <w:rPr>
+          <w:rFonts w:ascii="Times New Roman" w:hAnsi="Times New Roman" w:cs="Times New Roman"/>
+          <w:sz w:val="28"/>
+          <w:szCs w:val="28"/>
+          <w:shd w:val="clear" w:color="auto" w:fill="FFFFFF"/>
+        </w:rPr>
+        <w:t>Из р</w:t>
+      </w:r>
+      <w:r>
+        <w:rPr>
+          <w:rFonts w:ascii="Times New Roman" w:hAnsi="Times New Roman" w:cs="Times New Roman"/>
+          <w:sz w:val="28"/>
+          <w:szCs w:val="28"/>
+          <w:shd w:val="clear" w:color="auto" w:fill="FFFFFF"/>
+        </w:rPr>
+        <w:t>аздел</w:t>
+      </w:r>
+      <w:r>
+        <w:rPr>
+          <w:rFonts w:ascii="Times New Roman" w:hAnsi="Times New Roman" w:cs="Times New Roman"/>
+          <w:sz w:val="28"/>
+          <w:szCs w:val="28"/>
+          <w:shd w:val="clear" w:color="auto" w:fill="FFFFFF"/>
+        </w:rPr>
+        <w:t>а</w:t>
+      </w:r>
+      <w:r>
+        <w:rPr>
+          <w:rFonts w:ascii="Times New Roman" w:hAnsi="Times New Roman" w:cs="Times New Roman"/>
+          <w:sz w:val="28"/>
+          <w:szCs w:val="28"/>
+          <w:shd w:val="clear" w:color="auto" w:fill="FFFFFF"/>
+        </w:rPr>
+        <w:t xml:space="preserve"> </w:t>
+      </w:r>
+      <w:r>
+        <w:rPr>
+          <w:rFonts w:ascii="Times New Roman" w:hAnsi="Times New Roman" w:cs="Times New Roman"/>
+          <w:sz w:val="28"/>
+          <w:szCs w:val="28"/>
+          <w:shd w:val="clear" w:color="auto" w:fill="FFFFFF"/>
+        </w:rPr>
+        <w:t>«Помощь и навигация»</w:t>
+      </w:r>
+      <w:r>
+        <w:rPr>
+          <w:rFonts w:ascii="Times New Roman" w:hAnsi="Times New Roman" w:cs="Times New Roman"/>
+          <w:sz w:val="28"/>
+          <w:szCs w:val="28"/>
+          <w:shd w:val="clear" w:color="auto" w:fill="FFFFFF"/>
+        </w:rPr>
+        <w:t xml:space="preserve"> </w:t>
+      </w:r>
+      <w:r>
+        <w:rPr>
+          <w:rFonts w:ascii="Times New Roman" w:hAnsi="Times New Roman" w:cs="Times New Roman"/>
+          <w:sz w:val="28"/>
+          <w:szCs w:val="28"/>
+          <w:shd w:val="clear" w:color="auto" w:fill="FFFFFF"/>
+        </w:rPr>
+        <w:t>можно вернуться в основное меню при помощи кнопки «Назад».</w:t>
+      </w:r>
+    </w:p>
+    <w:p>
+      <w:pPr>
+        <w:spacing w:after="0" w:line="276" w:lineRule="auto"/>
+        <w:jc w:val="center"/>
+        <w:rPr>
+          <w:rFonts w:ascii="Times New Roman" w:hAnsi="Times New Roman" w:cs="Times New Roman"/>
+          <w:sz w:val="28"/>
+          <w:szCs w:val="28"/>
+          <w:shd w:val="clear" w:color="auto" w:fill="FFFFFF"/>
+        </w:rPr>
+      </w:pPr>
+      <w:r>
+        <w:rPr>
+          <w:rFonts w:ascii="Times New Roman" w:hAnsi="Times New Roman" w:cs="Times New Roman"/>
+          <w:noProof/>
+          <w:sz w:val="28"/>
+          <w:szCs w:val="28"/>
+          <w:shd w:val="clear" w:color="auto" w:fill="FFFFFF"/>
+        </w:rPr>
         <w:lastRenderedPageBreak/>
         <w:drawing>
-          <wp:inline distT="0" distB="0" distL="0" distR="0" wp14:anchorId="3A682658" wp14:editId="6DD4564B">
-            <wp:extent cx="3800758" cy="2773680"/>
-            <wp:effectExtent l="0" t="0" r="9525" b="7620"/>
+          <wp:inline distT="0" distB="0" distL="0" distR="0" wp14:anchorId="3A682658" wp14:editId="78792990">
+            <wp:extent cx="3894732" cy="2842260"/>
+            <wp:effectExtent l="0" t="0" r="0" b="0"/>
             <wp:docPr id="16" name="Рисунок 16"/>
             <wp:cNvGraphicFramePr>
               <a:graphicFrameLocks xmlns:a="http://schemas.openxmlformats.org/drawingml/2006/main" noChangeAspect="1"/>
@@ -10782,7 +11023,7 @@
                     <pic:cNvPicPr/>
                   </pic:nvPicPr>
                   <pic:blipFill>
-                    <a:blip r:embed="rId23" cstate="print">
+                    <a:blip r:embed="rId24" cstate="print">
                       <a:extLst>
                         <a:ext uri="{28A0092B-C50C-407E-A947-70E740481C1C}">
                           <a14:useLocalDpi xmlns:a14="http://schemas.microsoft.com/office/drawing/2010/main" val="0"/>
@@ -10796,7 +11037,7 @@
                   <pic:spPr>
                     <a:xfrm>
                       <a:off x="0" y="0"/>
-                      <a:ext cx="3804970" cy="2776754"/>
+                      <a:ext cx="3900533" cy="2846494"/>
                     </a:xfrm>
                     <a:prstGeom prst="rect">
                       <a:avLst/>
@@ -10850,56 +11091,6 @@
           <w:shd w:val="clear" w:color="auto" w:fill="FFFFFF"/>
         </w:rPr>
       </w:pPr>
-      <w:r>
-        <w:rPr>
-          <w:rFonts w:ascii="Times New Roman" w:hAnsi="Times New Roman" w:cs="Times New Roman"/>
-          <w:noProof/>
-          <w:sz w:val="28"/>
-          <w:szCs w:val="28"/>
-          <w:shd w:val="clear" w:color="auto" w:fill="FFFFFF"/>
-        </w:rPr>
-        <w:drawing>
-          <wp:inline distT="0" distB="0" distL="0" distR="0" wp14:anchorId="31A1A8B8" wp14:editId="77C8259A">
-            <wp:extent cx="4775873" cy="3505200"/>
-            <wp:effectExtent l="0" t="0" r="5715" b="0"/>
-            <wp:docPr id="19" name="Рисунок 19"/>
-            <wp:cNvGraphicFramePr>
-              <a:graphicFrameLocks xmlns:a="http://schemas.openxmlformats.org/drawingml/2006/main" noChangeAspect="1"/>
-            </wp:cNvGraphicFramePr>
-            <a:graphic xmlns:a="http://schemas.openxmlformats.org/drawingml/2006/main">
-              <a:graphicData uri="http://schemas.openxmlformats.org/drawingml/2006/picture">
-                <pic:pic xmlns:pic="http://schemas.openxmlformats.org/drawingml/2006/picture">
-                  <pic:nvPicPr>
-                    <pic:cNvPr id="19" name="Рисунок 19"/>
-                    <pic:cNvPicPr/>
-                  </pic:nvPicPr>
-                  <pic:blipFill>
-                    <a:blip r:embed="rId24">
-                      <a:extLst>
-                        <a:ext uri="{28A0092B-C50C-407E-A947-70E740481C1C}">
-                          <a14:useLocalDpi xmlns:a14="http://schemas.microsoft.com/office/drawing/2010/main" val="0"/>
-                        </a:ext>
-                      </a:extLst>
-                    </a:blip>
-                    <a:stretch>
-                      <a:fillRect/>
-                    </a:stretch>
-                  </pic:blipFill>
-                  <pic:spPr>
-                    <a:xfrm>
-                      <a:off x="0" y="0"/>
-                      <a:ext cx="4780163" cy="3508349"/>
-                    </a:xfrm>
-                    <a:prstGeom prst="rect">
-                      <a:avLst/>
-                    </a:prstGeom>
-                  </pic:spPr>
-                </pic:pic>
-              </a:graphicData>
-            </a:graphic>
-          </wp:inline>
-        </w:drawing>
-      </w:r>
     </w:p>
     <w:p>
       <w:pPr>
@@ -11034,11 +11225,11 @@
         </w:numPr>
         <w:outlineLvl w:val="0"/>
       </w:pPr>
-      <w:bookmarkStart w:id="24" w:name="_Toc122106874"/>
+      <w:bookmarkStart w:id="25" w:name="_Toc122106874"/>
       <w:r>
         <w:t>Результаты тестирования разработанной системы</w:t>
       </w:r>
-      <w:bookmarkEnd w:id="24"/>
+      <w:bookmarkEnd w:id="25"/>
     </w:p>
     <w:p>
       <w:pPr>
@@ -11127,12 +11318,12 @@
         <w:jc w:val="center"/>
         <w:outlineLvl w:val="0"/>
       </w:pPr>
-      <w:bookmarkStart w:id="25" w:name="_Toc122106875"/>
+      <w:bookmarkStart w:id="26" w:name="_Toc122106875"/>
       <w:r>
         <w:lastRenderedPageBreak/>
         <w:t>Заключение</w:t>
       </w:r>
-      <w:bookmarkEnd w:id="25"/>
+      <w:bookmarkEnd w:id="26"/>
       <w:r>
         <w:br/>
       </w:r>
@@ -11222,7 +11413,7 @@
         <w:jc w:val="center"/>
         <w:outlineLvl w:val="0"/>
       </w:pPr>
-      <w:bookmarkStart w:id="26" w:name="_Toc122106876"/>
+      <w:bookmarkStart w:id="27" w:name="_Toc122106876"/>
       <w:r>
         <w:rPr>
           <w:shd w:val="clear" w:color="auto" w:fill="FFFFFF"/>
@@ -11230,7 +11421,7 @@
         <w:lastRenderedPageBreak/>
         <w:t>Список использованных источников</w:t>
       </w:r>
-      <w:bookmarkEnd w:id="26"/>
+      <w:bookmarkEnd w:id="27"/>
       <w:r>
         <w:br/>
       </w:r>
@@ -11465,8 +11656,8 @@
           <w:caps w:val="0"/>
         </w:rPr>
       </w:pPr>
-      <w:bookmarkStart w:id="27" w:name="_Toc89896183"/>
-      <w:bookmarkStart w:id="28" w:name="_Toc122106877"/>
+      <w:bookmarkStart w:id="28" w:name="_Toc89896183"/>
+      <w:bookmarkStart w:id="29" w:name="_Toc122106877"/>
       <w:r>
         <w:t>Приложение</w:t>
       </w:r>
@@ -11527,8 +11718,8 @@
         </w:rPr>
         <w:t>кода</w:t>
       </w:r>
-      <w:bookmarkEnd w:id="27"/>
       <w:bookmarkEnd w:id="28"/>
+      <w:bookmarkEnd w:id="29"/>
     </w:p>
     <w:p>
       <w:pPr>
@@ -12642,8 +12833,8 @@
           <w:caps w:val="0"/>
         </w:rPr>
       </w:pPr>
-      <w:bookmarkStart w:id="29" w:name="_Hlk121226123"/>
-      <w:bookmarkStart w:id="30" w:name="_Toc122106878"/>
+      <w:bookmarkStart w:id="30" w:name="_Hlk121226123"/>
+      <w:bookmarkStart w:id="31" w:name="_Toc122106878"/>
       <w:r>
         <w:lastRenderedPageBreak/>
         <w:t>Приложение</w:t>
@@ -12675,7 +12866,7 @@
         </w:rPr>
         <w:t>)</w:t>
       </w:r>
-      <w:bookmarkEnd w:id="29"/>
+      <w:bookmarkEnd w:id="30"/>
       <w:r>
         <w:rPr>
           <w:caps w:val="0"/>
@@ -12694,7 +12885,7 @@
         </w:rPr>
         <w:t>Листинг скрипта генерации базы данных</w:t>
       </w:r>
-      <w:bookmarkEnd w:id="30"/>
+      <w:bookmarkEnd w:id="31"/>
     </w:p>
     <w:p>
       <w:pPr>
@@ -14641,7 +14832,7 @@
           <w:caps w:val="0"/>
         </w:rPr>
       </w:pPr>
-      <w:bookmarkStart w:id="31" w:name="_Toc122106879"/>
+      <w:bookmarkStart w:id="32" w:name="_Toc122106879"/>
       <w:r>
         <w:rPr>
           <w:rFonts w:eastAsia="Times New Roman"/>
@@ -14757,7 +14948,7 @@
           </mc:Fallback>
         </mc:AlternateContent>
       </w:r>
-      <w:bookmarkStart w:id="32" w:name="_Hlk121224304"/>
+      <w:bookmarkStart w:id="33" w:name="_Hlk121224304"/>
       <w:r>
         <w:t>Приложение</w:t>
       </w:r>
@@ -14788,26 +14979,26 @@
         </w:rPr>
         <w:t>)</w:t>
       </w:r>
+      <w:bookmarkEnd w:id="33"/>
+      <w:r>
+        <w:rPr>
+          <w:caps w:val="0"/>
+        </w:rPr>
+        <w:br/>
+      </w:r>
+      <w:r>
+        <w:rPr>
+          <w:caps w:val="0"/>
+        </w:rPr>
+        <w:br/>
+      </w:r>
+      <w:r>
+        <w:rPr>
+          <w:caps w:val="0"/>
+        </w:rPr>
+        <w:t>Отчет о проверке на заимствования в системе «Антиплагиат»</w:t>
+      </w:r>
       <w:bookmarkEnd w:id="32"/>
-      <w:r>
-        <w:rPr>
-          <w:caps w:val="0"/>
-        </w:rPr>
-        <w:br/>
-      </w:r>
-      <w:r>
-        <w:rPr>
-          <w:caps w:val="0"/>
-        </w:rPr>
-        <w:br/>
-      </w:r>
-      <w:r>
-        <w:rPr>
-          <w:caps w:val="0"/>
-        </w:rPr>
-        <w:t>Отчет о проверке на заимствования в системе «Антиплагиат»</w:t>
-      </w:r>
-      <w:bookmarkEnd w:id="31"/>
     </w:p>
     <w:p>
       <w:pPr>

--- a/Documents/Пояснительная записка.docx
+++ b/Documents/Пояснительная записка.docx
@@ -258,12 +258,21 @@
                 <w:szCs w:val="28"/>
               </w:rPr>
             </w:pPr>
+            <w:proofErr w:type="spellStart"/>
             <w:r>
               <w:rPr>
                 <w:sz w:val="28"/>
                 <w:szCs w:val="28"/>
               </w:rPr>
-              <w:t>магистр.эконом.наук, старший преподаватель</w:t>
+              <w:t>магистр.эконом.наук</w:t>
+            </w:r>
+            <w:proofErr w:type="spellEnd"/>
+            <w:r>
+              <w:rPr>
+                <w:sz w:val="28"/>
+                <w:szCs w:val="28"/>
+              </w:rPr>
+              <w:t>, старший преподаватель</w:t>
             </w:r>
           </w:p>
           <w:p>
@@ -2458,7 +2467,25 @@
           <w:sz w:val="28"/>
           <w:szCs w:val="28"/>
         </w:rPr>
-        <w:t>Так как выдача кредитов является одной из самых больших статей дохода банков, применение информационных технологий в основе кредитной политике банка может ускорить процесс выдачи кредита, сделать доходность кредитования стабильнее, путём исключения человеческого фактора при принятии решений и следования алгоритму в скоринговой модели.</w:t>
+        <w:t xml:space="preserve">Так как выдача кредитов является одной из самых больших статей дохода банков, применение информационных технологий в основе кредитной политике банка может ускорить процесс выдачи кредита, сделать доходность кредитования стабильнее, путём исключения человеческого фактора при принятии решений и следования алгоритму в </w:t>
+      </w:r>
+      <w:proofErr w:type="spellStart"/>
+      <w:r>
+        <w:rPr>
+          <w:rFonts w:ascii="Times New Roman" w:eastAsia="Times New Roman" w:hAnsi="Times New Roman" w:cs="Times New Roman"/>
+          <w:sz w:val="28"/>
+          <w:szCs w:val="28"/>
+        </w:rPr>
+        <w:t>скоринговой</w:t>
+      </w:r>
+      <w:proofErr w:type="spellEnd"/>
+      <w:r>
+        <w:rPr>
+          <w:rFonts w:ascii="Times New Roman" w:eastAsia="Times New Roman" w:hAnsi="Times New Roman" w:cs="Times New Roman"/>
+          <w:sz w:val="28"/>
+          <w:szCs w:val="28"/>
+        </w:rPr>
+        <w:t xml:space="preserve"> модели.</w:t>
       </w:r>
     </w:p>
     <w:p>
@@ -2759,7 +2786,27 @@
           <w:sz w:val="28"/>
           <w:szCs w:val="28"/>
         </w:rPr>
-        <w:t>разработать и описать скоринговую модель;</w:t>
+        <w:t xml:space="preserve">разработать и описать </w:t>
+      </w:r>
+      <w:proofErr w:type="spellStart"/>
+      <w:r>
+        <w:rPr>
+          <w:rFonts w:ascii="Times New Roman" w:eastAsia="Times New Roman" w:hAnsi="Times New Roman" w:cs="Times New Roman"/>
+          <w:color w:val="000000"/>
+          <w:sz w:val="28"/>
+          <w:szCs w:val="28"/>
+        </w:rPr>
+        <w:t>скоринговую</w:t>
+      </w:r>
+      <w:proofErr w:type="spellEnd"/>
+      <w:r>
+        <w:rPr>
+          <w:rFonts w:ascii="Times New Roman" w:eastAsia="Times New Roman" w:hAnsi="Times New Roman" w:cs="Times New Roman"/>
+          <w:color w:val="000000"/>
+          <w:sz w:val="28"/>
+          <w:szCs w:val="28"/>
+        </w:rPr>
+        <w:t xml:space="preserve"> модель;</w:t>
       </w:r>
     </w:p>
     <w:p>
@@ -4065,8 +4112,18 @@
           <w:sz w:val="28"/>
           <w:szCs w:val="28"/>
         </w:rPr>
-        <w:t>о сравнению со Swing</w:t>
-      </w:r>
+        <w:t xml:space="preserve">о сравнению со </w:t>
+      </w:r>
+      <w:proofErr w:type="spellStart"/>
+      <w:r>
+        <w:rPr>
+          <w:rFonts w:ascii="Times New Roman" w:hAnsi="Times New Roman" w:cs="Times New Roman"/>
+          <w:sz w:val="28"/>
+          <w:szCs w:val="28"/>
+        </w:rPr>
+        <w:t>Swing</w:t>
+      </w:r>
+      <w:proofErr w:type="spellEnd"/>
       <w:r>
         <w:rPr>
           <w:rFonts w:ascii="Times New Roman" w:hAnsi="Times New Roman" w:cs="Times New Roman"/>
@@ -4202,7 +4259,25 @@
           <w:sz w:val="28"/>
           <w:szCs w:val="28"/>
         </w:rPr>
-        <w:t xml:space="preserve"> интерфейса с помощью CSS, интеграция со Swing и</w:t>
+        <w:t xml:space="preserve"> интерфейса с помощью CSS, интеграция со </w:t>
+      </w:r>
+      <w:proofErr w:type="spellStart"/>
+      <w:r>
+        <w:rPr>
+          <w:rFonts w:ascii="Times New Roman" w:hAnsi="Times New Roman" w:cs="Times New Roman"/>
+          <w:sz w:val="28"/>
+          <w:szCs w:val="28"/>
+        </w:rPr>
+        <w:t>Swing</w:t>
+      </w:r>
+      <w:proofErr w:type="spellEnd"/>
+      <w:r>
+        <w:rPr>
+          <w:rFonts w:ascii="Times New Roman" w:hAnsi="Times New Roman" w:cs="Times New Roman"/>
+          <w:sz w:val="28"/>
+          <w:szCs w:val="28"/>
+        </w:rPr>
+        <w:t xml:space="preserve"> и</w:t>
       </w:r>
       <w:r>
         <w:rPr>
@@ -4254,7 +4329,25 @@
           <w:sz w:val="28"/>
           <w:szCs w:val="28"/>
         </w:rPr>
-        <w:t>Передача данных по протоколу TCP (Transmission Control Protocol</w:t>
+        <w:t>Передача данных по протоколу TCP (</w:t>
+      </w:r>
+      <w:proofErr w:type="spellStart"/>
+      <w:r>
+        <w:rPr>
+          <w:rFonts w:ascii="Times New Roman" w:hAnsi="Times New Roman" w:cs="Times New Roman"/>
+          <w:sz w:val="28"/>
+          <w:szCs w:val="28"/>
+        </w:rPr>
+        <w:t>Transmission</w:t>
+      </w:r>
+      <w:proofErr w:type="spellEnd"/>
+      <w:r>
+        <w:rPr>
+          <w:rFonts w:ascii="Times New Roman" w:hAnsi="Times New Roman" w:cs="Times New Roman"/>
+          <w:sz w:val="28"/>
+          <w:szCs w:val="28"/>
+        </w:rPr>
+        <w:t xml:space="preserve"> Control Protocol</w:t>
       </w:r>
       <w:r>
         <w:rPr>
@@ -4270,7 +4363,25 @@
           <w:sz w:val="28"/>
           <w:szCs w:val="28"/>
         </w:rPr>
-        <w:t>предусматривает наличие подтверждений получения информации. Если же передающая сторона не получит в установленные сроки необходимого подтверждения, данные будут переданы повторно. Поэтому протокол TCP относят к протоколам, предусматривающим соединение, а UDP (User Datagram Protocol) - нет. UDP применяется в тех случаях, когда не требуется подтверждения приема (например, DNS-запросы или IP-телефония). То есть</w:t>
+        <w:t xml:space="preserve">предусматривает наличие подтверждений получения информации. Если же передающая сторона не получит в установленные сроки необходимого подтверждения, данные будут переданы повторно. Поэтому протокол TCP относят к протоколам, предусматривающим соединение, а UDP (User </w:t>
+      </w:r>
+      <w:proofErr w:type="spellStart"/>
+      <w:r>
+        <w:rPr>
+          <w:rFonts w:ascii="Times New Roman" w:hAnsi="Times New Roman" w:cs="Times New Roman"/>
+          <w:sz w:val="28"/>
+          <w:szCs w:val="28"/>
+        </w:rPr>
+        <w:t>Datagram</w:t>
+      </w:r>
+      <w:proofErr w:type="spellEnd"/>
+      <w:r>
+        <w:rPr>
+          <w:rFonts w:ascii="Times New Roman" w:hAnsi="Times New Roman" w:cs="Times New Roman"/>
+          <w:sz w:val="28"/>
+          <w:szCs w:val="28"/>
+        </w:rPr>
+        <w:t xml:space="preserve"> Protocol) - нет. UDP применяется в тех случаях, когда не требуется подтверждения приема (например, DNS-запросы или IP-телефония). То есть</w:t>
       </w:r>
       <w:r>
         <w:rPr>
@@ -4445,7 +4556,25 @@
           <w:sz w:val="28"/>
           <w:szCs w:val="28"/>
         </w:rPr>
-        <w:t xml:space="preserve">. Его интерфейс поставляется в стандартной JDK в виде пакета java.sql. </w:t>
+        <w:t xml:space="preserve">. Его интерфейс поставляется в стандартной JDK в виде пакета </w:t>
+      </w:r>
+      <w:proofErr w:type="spellStart"/>
+      <w:r>
+        <w:rPr>
+          <w:rFonts w:ascii="Times New Roman" w:hAnsi="Times New Roman" w:cs="Times New Roman"/>
+          <w:sz w:val="28"/>
+          <w:szCs w:val="28"/>
+        </w:rPr>
+        <w:t>java.sql</w:t>
+      </w:r>
+      <w:proofErr w:type="spellEnd"/>
+      <w:r>
+        <w:rPr>
+          <w:rFonts w:ascii="Times New Roman" w:hAnsi="Times New Roman" w:cs="Times New Roman"/>
+          <w:sz w:val="28"/>
+          <w:szCs w:val="28"/>
+        </w:rPr>
+        <w:t xml:space="preserve">. </w:t>
       </w:r>
       <w:r>
         <w:rPr>
@@ -4524,13 +4653,23 @@
         </w:rPr>
         <w:t xml:space="preserve">Разработка приложения осуществлялась при помощи </w:t>
       </w:r>
-      <w:r>
-        <w:rPr>
-          <w:rFonts w:ascii="Times New Roman" w:hAnsi="Times New Roman" w:cs="Times New Roman"/>
-          <w:sz w:val="28"/>
-          <w:szCs w:val="28"/>
-        </w:rPr>
-        <w:t>IntelliJ IDEA</w:t>
+      <w:proofErr w:type="spellStart"/>
+      <w:r>
+        <w:rPr>
+          <w:rFonts w:ascii="Times New Roman" w:hAnsi="Times New Roman" w:cs="Times New Roman"/>
+          <w:sz w:val="28"/>
+          <w:szCs w:val="28"/>
+        </w:rPr>
+        <w:t>IntelliJ</w:t>
+      </w:r>
+      <w:proofErr w:type="spellEnd"/>
+      <w:r>
+        <w:rPr>
+          <w:rFonts w:ascii="Times New Roman" w:hAnsi="Times New Roman" w:cs="Times New Roman"/>
+          <w:sz w:val="28"/>
+          <w:szCs w:val="28"/>
+        </w:rPr>
+        <w:t xml:space="preserve"> IDEA</w:t>
       </w:r>
       <w:r>
         <w:rPr>
@@ -4540,13 +4679,23 @@
         </w:rPr>
         <w:t xml:space="preserve">. </w:t>
       </w:r>
-      <w:r>
-        <w:rPr>
-          <w:rFonts w:ascii="Times New Roman" w:hAnsi="Times New Roman" w:cs="Times New Roman"/>
-          <w:sz w:val="28"/>
-          <w:szCs w:val="28"/>
-        </w:rPr>
-        <w:t>IntelliJ IDEA — интегрированная среда разработки программного обеспечения для многих языков программирования, в частности Java</w:t>
+      <w:proofErr w:type="spellStart"/>
+      <w:r>
+        <w:rPr>
+          <w:rFonts w:ascii="Times New Roman" w:hAnsi="Times New Roman" w:cs="Times New Roman"/>
+          <w:sz w:val="28"/>
+          <w:szCs w:val="28"/>
+        </w:rPr>
+        <w:t>IntelliJ</w:t>
+      </w:r>
+      <w:proofErr w:type="spellEnd"/>
+      <w:r>
+        <w:rPr>
+          <w:rFonts w:ascii="Times New Roman" w:hAnsi="Times New Roman" w:cs="Times New Roman"/>
+          <w:sz w:val="28"/>
+          <w:szCs w:val="28"/>
+        </w:rPr>
+        <w:t xml:space="preserve"> IDEA — интегрированная среда разработки программного обеспечения для многих языков программирования, в частности Java</w:t>
       </w:r>
       <w:r>
         <w:rPr>
@@ -4636,6 +4785,7 @@
         </w:rPr>
         <w:t xml:space="preserve">, встроенный модуль </w:t>
       </w:r>
+      <w:proofErr w:type="spellStart"/>
       <w:r>
         <w:rPr>
           <w:rFonts w:ascii="Times New Roman" w:hAnsi="Times New Roman" w:cs="Times New Roman"/>
@@ -4645,6 +4795,7 @@
         </w:rPr>
         <w:t>JUint</w:t>
       </w:r>
+      <w:proofErr w:type="spellEnd"/>
       <w:r>
         <w:rPr>
           <w:rFonts w:ascii="Times New Roman" w:hAnsi="Times New Roman" w:cs="Times New Roman"/>
@@ -6869,7 +7020,25 @@
           <w:sz w:val="28"/>
           <w:szCs w:val="28"/>
         </w:rPr>
-        <w:t>создавать репутацию клиентоориентированного банка</w:t>
+        <w:t xml:space="preserve">создавать репутацию </w:t>
+      </w:r>
+      <w:proofErr w:type="spellStart"/>
+      <w:r>
+        <w:rPr>
+          <w:rFonts w:ascii="Times New Roman" w:hAnsi="Times New Roman" w:cs="Times New Roman"/>
+          <w:sz w:val="28"/>
+          <w:szCs w:val="28"/>
+        </w:rPr>
+        <w:t>клиентоориентированного</w:t>
+      </w:r>
+      <w:proofErr w:type="spellEnd"/>
+      <w:r>
+        <w:rPr>
+          <w:rFonts w:ascii="Times New Roman" w:hAnsi="Times New Roman" w:cs="Times New Roman"/>
+          <w:sz w:val="28"/>
+          <w:szCs w:val="28"/>
+        </w:rPr>
+        <w:t xml:space="preserve"> банка</w:t>
       </w:r>
       <w:r>
         <w:rPr>
@@ -6979,8 +7148,9 @@
           <w:szCs w:val="28"/>
           <w:shd w:val="clear" w:color="auto" w:fill="FFFFFF"/>
         </w:rPr>
-        <w:t xml:space="preserve">Структура базы данных создана по упрощенной методологии Инмона, с одной таблицей фактов </w:t>
-      </w:r>
+        <w:t xml:space="preserve">Структура базы данных создана по упрощенной методологии </w:t>
+      </w:r>
+      <w:proofErr w:type="spellStart"/>
       <w:r>
         <w:rPr>
           <w:rFonts w:ascii="Times New Roman" w:hAnsi="Times New Roman" w:cs="Times New Roman"/>
@@ -6988,8 +7158,29 @@
           <w:szCs w:val="28"/>
           <w:shd w:val="clear" w:color="auto" w:fill="FFFFFF"/>
         </w:rPr>
+        <w:t>Инмона</w:t>
+      </w:r>
+      <w:proofErr w:type="spellEnd"/>
+      <w:r>
+        <w:rPr>
+          <w:rFonts w:ascii="Times New Roman" w:hAnsi="Times New Roman" w:cs="Times New Roman"/>
+          <w:sz w:val="28"/>
+          <w:szCs w:val="28"/>
+          <w:shd w:val="clear" w:color="auto" w:fill="FFFFFF"/>
+        </w:rPr>
+        <w:t xml:space="preserve">, с одной таблицей фактов </w:t>
+      </w:r>
+      <w:proofErr w:type="spellStart"/>
+      <w:r>
+        <w:rPr>
+          <w:rFonts w:ascii="Times New Roman" w:hAnsi="Times New Roman" w:cs="Times New Roman"/>
+          <w:sz w:val="28"/>
+          <w:szCs w:val="28"/>
+          <w:shd w:val="clear" w:color="auto" w:fill="FFFFFF"/>
+        </w:rPr>
         <w:t>fct_clients_financial_data</w:t>
       </w:r>
+      <w:proofErr w:type="spellEnd"/>
       <w:r>
         <w:rPr>
           <w:rFonts w:ascii="Times New Roman" w:hAnsi="Times New Roman" w:cs="Times New Roman"/>
@@ -7249,7 +7440,27 @@
           <w:szCs w:val="28"/>
           <w:shd w:val="clear" w:color="auto" w:fill="FFFFFF"/>
         </w:rPr>
-        <w:t xml:space="preserve"> базы данных, созданной по методологии Инмона.</w:t>
+        <w:t xml:space="preserve"> базы данных, созданной по методологии </w:t>
+      </w:r>
+      <w:proofErr w:type="spellStart"/>
+      <w:r>
+        <w:rPr>
+          <w:rFonts w:ascii="Times New Roman" w:hAnsi="Times New Roman" w:cs="Times New Roman"/>
+          <w:sz w:val="28"/>
+          <w:szCs w:val="28"/>
+          <w:shd w:val="clear" w:color="auto" w:fill="FFFFFF"/>
+        </w:rPr>
+        <w:t>Инмона</w:t>
+      </w:r>
+      <w:proofErr w:type="spellEnd"/>
+      <w:r>
+        <w:rPr>
+          <w:rFonts w:ascii="Times New Roman" w:hAnsi="Times New Roman" w:cs="Times New Roman"/>
+          <w:sz w:val="28"/>
+          <w:szCs w:val="28"/>
+          <w:shd w:val="clear" w:color="auto" w:fill="FFFFFF"/>
+        </w:rPr>
+        <w:t>.</w:t>
       </w:r>
       <w:r>
         <w:rPr>
@@ -7373,8 +7584,18 @@
           <w:sz w:val="28"/>
           <w:szCs w:val="28"/>
         </w:rPr>
-        <w:t>Схема базы данных по методологии Инмона</w:t>
-      </w:r>
+        <w:t xml:space="preserve">Схема базы данных по методологии </w:t>
+      </w:r>
+      <w:proofErr w:type="spellStart"/>
+      <w:r>
+        <w:rPr>
+          <w:rFonts w:ascii="Times New Roman" w:hAnsi="Times New Roman" w:cs="Times New Roman"/>
+          <w:sz w:val="28"/>
+          <w:szCs w:val="28"/>
+        </w:rPr>
+        <w:t>Инмона</w:t>
+      </w:r>
+      <w:proofErr w:type="spellEnd"/>
     </w:p>
     <w:p>
       <w:pPr>
@@ -7445,7 +7666,25 @@
           <w:sz w:val="28"/>
           <w:szCs w:val="28"/>
         </w:rPr>
-        <w:t xml:space="preserve">На основе данных о пользователе и списке предоставляемых финансовых продуктов из базы данных скоринговая модель определяет, на каких условиях может быть выдан кредит или почему он не может быть выдан. </w:t>
+        <w:t xml:space="preserve">На основе данных о пользователе и списке предоставляемых финансовых продуктов из базы данных </w:t>
+      </w:r>
+      <w:proofErr w:type="spellStart"/>
+      <w:r>
+        <w:rPr>
+          <w:rFonts w:ascii="Times New Roman" w:hAnsi="Times New Roman" w:cs="Times New Roman"/>
+          <w:sz w:val="28"/>
+          <w:szCs w:val="28"/>
+        </w:rPr>
+        <w:t>скоринговая</w:t>
+      </w:r>
+      <w:proofErr w:type="spellEnd"/>
+      <w:r>
+        <w:rPr>
+          <w:rFonts w:ascii="Times New Roman" w:hAnsi="Times New Roman" w:cs="Times New Roman"/>
+          <w:sz w:val="28"/>
+          <w:szCs w:val="28"/>
+        </w:rPr>
+        <w:t xml:space="preserve"> модель определяет, на каких условиях может быть выдан кредит или почему он не может быть выдан. </w:t>
       </w:r>
     </w:p>
     <w:p>
@@ -7483,13 +7722,23 @@
         </w:rPr>
         <w:t xml:space="preserve"> должен вводить </w:t>
       </w:r>
-      <w:r>
-        <w:rPr>
-          <w:rFonts w:ascii="Times New Roman" w:hAnsi="Times New Roman" w:cs="Times New Roman"/>
-          <w:sz w:val="28"/>
-          <w:szCs w:val="28"/>
-        </w:rPr>
-        <w:t>аутентификационные данные</w:t>
+      <w:proofErr w:type="spellStart"/>
+      <w:r>
+        <w:rPr>
+          <w:rFonts w:ascii="Times New Roman" w:hAnsi="Times New Roman" w:cs="Times New Roman"/>
+          <w:sz w:val="28"/>
+          <w:szCs w:val="28"/>
+        </w:rPr>
+        <w:t>аутентификационные</w:t>
+      </w:r>
+      <w:proofErr w:type="spellEnd"/>
+      <w:r>
+        <w:rPr>
+          <w:rFonts w:ascii="Times New Roman" w:hAnsi="Times New Roman" w:cs="Times New Roman"/>
+          <w:sz w:val="28"/>
+          <w:szCs w:val="28"/>
+        </w:rPr>
+        <w:t xml:space="preserve"> данные</w:t>
       </w:r>
       <w:r>
         <w:rPr>
@@ -7590,6 +7839,7 @@
         </w:rPr>
         <w:t xml:space="preserve"> (</w:t>
       </w:r>
+      <w:proofErr w:type="spellStart"/>
       <w:r>
         <w:rPr>
           <w:rFonts w:cs="Times New Roman"/>
@@ -7598,6 +7848,7 @@
         </w:rPr>
         <w:t>fct</w:t>
       </w:r>
+      <w:proofErr w:type="spellEnd"/>
       <w:r>
         <w:rPr>
           <w:rFonts w:cs="Times New Roman"/>
@@ -7673,6 +7924,7 @@
         </w:rPr>
         <w:t xml:space="preserve">В таблице </w:t>
       </w:r>
+      <w:proofErr w:type="spellStart"/>
       <w:r>
         <w:rPr>
           <w:rFonts w:cs="Times New Roman"/>
@@ -7681,6 +7933,7 @@
         </w:rPr>
         <w:t>fct</w:t>
       </w:r>
+      <w:proofErr w:type="spellEnd"/>
       <w:r>
         <w:rPr>
           <w:rFonts w:cs="Times New Roman"/>
@@ -7866,7 +8119,23 @@
           <w:rFonts w:cs="Times New Roman"/>
           <w:color w:val="auto"/>
         </w:rPr>
-        <w:t xml:space="preserve">для демонстрации руководству финансового состояния банка. Также ее использует скоринговая модель, чтобы предотвратить выдачу высокорискованных кредитов, когда финансовое состояние плохое, избежать кассового разрыва, когда выданный сейчас кредит не позволит банку выполнять свои финансовые обязательства, ограничить выдачу необеспеченных кредитов. </w:t>
+        <w:t xml:space="preserve">для демонстрации руководству финансового состояния банка. Также ее использует </w:t>
+      </w:r>
+      <w:proofErr w:type="spellStart"/>
+      <w:r>
+        <w:rPr>
+          <w:rFonts w:cs="Times New Roman"/>
+          <w:color w:val="auto"/>
+        </w:rPr>
+        <w:t>скоринговая</w:t>
+      </w:r>
+      <w:proofErr w:type="spellEnd"/>
+      <w:r>
+        <w:rPr>
+          <w:rFonts w:cs="Times New Roman"/>
+          <w:color w:val="auto"/>
+        </w:rPr>
+        <w:t xml:space="preserve"> модель, чтобы предотвратить выдачу высокорискованных кредитов, когда финансовое состояние плохое, избежать кассового разрыва, когда выданный сейчас кредит не позволит банку выполнять свои финансовые обязательства, ограничить выдачу необеспеченных кредитов. </w:t>
       </w:r>
     </w:p>
     <w:p>
@@ -9979,7 +10248,25 @@
           <w:sz w:val="28"/>
           <w:szCs w:val="28"/>
         </w:rPr>
-        <w:t xml:space="preserve"> MySQL Workbench. </w:t>
+        <w:t xml:space="preserve"> MySQL </w:t>
+      </w:r>
+      <w:proofErr w:type="spellStart"/>
+      <w:r>
+        <w:rPr>
+          <w:rFonts w:ascii="Times New Roman" w:hAnsi="Times New Roman" w:cs="Times New Roman"/>
+          <w:sz w:val="28"/>
+          <w:szCs w:val="28"/>
+        </w:rPr>
+        <w:t>Workbench</w:t>
+      </w:r>
+      <w:proofErr w:type="spellEnd"/>
+      <w:r>
+        <w:rPr>
+          <w:rFonts w:ascii="Times New Roman" w:hAnsi="Times New Roman" w:cs="Times New Roman"/>
+          <w:sz w:val="28"/>
+          <w:szCs w:val="28"/>
+        </w:rPr>
+        <w:t xml:space="preserve">. </w:t>
       </w:r>
       <w:r>
         <w:rPr>
@@ -9989,6 +10276,7 @@
         </w:rPr>
         <w:t xml:space="preserve">Если вы впервые запускаете приложение и на вашем компьютере нет базы данных, вы можете сгенерировать ее, выполнив метод </w:t>
       </w:r>
+      <w:proofErr w:type="spellStart"/>
       <w:r>
         <w:rPr>
           <w:rFonts w:ascii="Times New Roman" w:hAnsi="Times New Roman" w:cs="Times New Roman"/>
@@ -9997,6 +10285,7 @@
         </w:rPr>
         <w:t>main</w:t>
       </w:r>
+      <w:proofErr w:type="spellEnd"/>
       <w:r>
         <w:rPr>
           <w:rFonts w:ascii="Times New Roman" w:hAnsi="Times New Roman" w:cs="Times New Roman"/>
@@ -10005,6 +10294,7 @@
         </w:rPr>
         <w:t xml:space="preserve">, класса </w:t>
       </w:r>
+      <w:proofErr w:type="spellStart"/>
       <w:r>
         <w:rPr>
           <w:rFonts w:ascii="Times New Roman" w:hAnsi="Times New Roman" w:cs="Times New Roman"/>
@@ -10014,6 +10304,7 @@
         </w:rPr>
         <w:t>DatabaseDeployment</w:t>
       </w:r>
+      <w:proofErr w:type="spellEnd"/>
       <w:r>
         <w:rPr>
           <w:rFonts w:ascii="Times New Roman" w:hAnsi="Times New Roman" w:cs="Times New Roman"/>
@@ -10132,6 +10423,7 @@
         </w:rPr>
         <w:t xml:space="preserve"> метод </w:t>
       </w:r>
+      <w:proofErr w:type="spellStart"/>
       <w:r>
         <w:rPr>
           <w:rFonts w:ascii="Times New Roman" w:hAnsi="Times New Roman" w:cs="Times New Roman"/>
@@ -10140,6 +10432,7 @@
         </w:rPr>
         <w:t>main</w:t>
       </w:r>
+      <w:proofErr w:type="spellEnd"/>
       <w:r>
         <w:rPr>
           <w:rFonts w:ascii="Times New Roman" w:hAnsi="Times New Roman" w:cs="Times New Roman"/>
@@ -10148,6 +10441,7 @@
         </w:rPr>
         <w:t xml:space="preserve">, класса </w:t>
       </w:r>
+      <w:proofErr w:type="spellStart"/>
       <w:r>
         <w:rPr>
           <w:rFonts w:ascii="Times New Roman" w:hAnsi="Times New Roman" w:cs="Times New Roman"/>
@@ -10157,6 +10451,7 @@
         </w:rPr>
         <w:t>InsertTestData</w:t>
       </w:r>
+      <w:proofErr w:type="spellEnd"/>
       <w:r>
         <w:rPr>
           <w:rFonts w:ascii="Times New Roman" w:hAnsi="Times New Roman" w:cs="Times New Roman"/>
@@ -10915,77 +11210,348 @@
     <w:p>
       <w:pPr>
         <w:spacing w:after="0" w:line="276" w:lineRule="auto"/>
+        <w:ind w:firstLine="360"/>
         <w:jc w:val="both"/>
         <w:rPr>
           <w:rFonts w:ascii="Times New Roman" w:hAnsi="Times New Roman" w:cs="Times New Roman"/>
           <w:sz w:val="28"/>
           <w:szCs w:val="28"/>
+        </w:rPr>
+      </w:pPr>
+      <w:r>
+        <w:rPr>
+          <w:rFonts w:ascii="Times New Roman" w:hAnsi="Times New Roman" w:cs="Times New Roman"/>
+          <w:sz w:val="28"/>
+          <w:szCs w:val="28"/>
+        </w:rPr>
+        <w:t>Из р</w:t>
+      </w:r>
+      <w:r>
+        <w:rPr>
+          <w:rFonts w:ascii="Times New Roman" w:hAnsi="Times New Roman" w:cs="Times New Roman"/>
+          <w:sz w:val="28"/>
+          <w:szCs w:val="28"/>
+        </w:rPr>
+        <w:t>аздел</w:t>
+      </w:r>
+      <w:r>
+        <w:rPr>
+          <w:rFonts w:ascii="Times New Roman" w:hAnsi="Times New Roman" w:cs="Times New Roman"/>
+          <w:sz w:val="28"/>
+          <w:szCs w:val="28"/>
+        </w:rPr>
+        <w:t>а</w:t>
+      </w:r>
+      <w:r>
+        <w:rPr>
+          <w:rFonts w:ascii="Times New Roman" w:hAnsi="Times New Roman" w:cs="Times New Roman"/>
+          <w:sz w:val="28"/>
+          <w:szCs w:val="28"/>
+        </w:rPr>
+        <w:t xml:space="preserve"> </w:t>
+      </w:r>
+      <w:r>
+        <w:rPr>
+          <w:rFonts w:ascii="Times New Roman" w:hAnsi="Times New Roman" w:cs="Times New Roman"/>
+          <w:sz w:val="28"/>
+          <w:szCs w:val="28"/>
+        </w:rPr>
+        <w:t>«Помощь и навигация»</w:t>
+      </w:r>
+      <w:r>
+        <w:rPr>
+          <w:rFonts w:ascii="Times New Roman" w:hAnsi="Times New Roman" w:cs="Times New Roman"/>
+          <w:sz w:val="28"/>
+          <w:szCs w:val="28"/>
+        </w:rPr>
+        <w:t xml:space="preserve"> </w:t>
+      </w:r>
+      <w:r>
+        <w:rPr>
+          <w:rFonts w:ascii="Times New Roman" w:hAnsi="Times New Roman" w:cs="Times New Roman"/>
+          <w:sz w:val="28"/>
+          <w:szCs w:val="28"/>
+        </w:rPr>
+        <w:t>можно вернуться в основное меню при помощи кнопки «Назад».</w:t>
+      </w:r>
+    </w:p>
+    <w:p>
+      <w:pPr>
+        <w:pStyle w:val="7"/>
+        <w:numPr>
+          <w:ilvl w:val="0"/>
+          <w:numId w:val="29"/>
+        </w:numPr>
+        <w:ind w:left="0" w:firstLine="709"/>
+      </w:pPr>
+      <w:r>
+        <w:lastRenderedPageBreak/>
+        <w:t xml:space="preserve"> </w:t>
+      </w:r>
+      <w:r>
+        <w:t>Меню продавца-консультанта</w:t>
+      </w:r>
+    </w:p>
+    <w:p>
+      <w:pPr>
+        <w:pStyle w:val="a"/>
+        <w:numPr>
+          <w:ilvl w:val="0"/>
+          <w:numId w:val="0"/>
+        </w:numPr>
+        <w:ind w:firstLine="709"/>
+        <w:jc w:val="both"/>
+        <w:rPr>
+          <w:b w:val="0"/>
+          <w:caps w:val="0"/>
+        </w:rPr>
+      </w:pPr>
+    </w:p>
+    <w:p>
+      <w:pPr>
+        <w:spacing w:after="0" w:line="276" w:lineRule="auto"/>
+        <w:ind w:firstLine="360"/>
+        <w:jc w:val="both"/>
+        <w:rPr>
+          <w:rFonts w:ascii="Times New Roman" w:hAnsi="Times New Roman" w:cs="Times New Roman"/>
+          <w:sz w:val="28"/>
+          <w:szCs w:val="28"/>
+        </w:rPr>
+      </w:pPr>
+      <w:r>
+        <w:rPr>
+          <w:rFonts w:ascii="Times New Roman" w:hAnsi="Times New Roman" w:cs="Times New Roman"/>
+          <w:sz w:val="28"/>
+          <w:szCs w:val="28"/>
+        </w:rPr>
+        <w:t xml:space="preserve">При авторизации через </w:t>
+      </w:r>
+    </w:p>
+    <w:p>
+      <w:pPr>
+        <w:spacing w:after="0" w:line="276" w:lineRule="auto"/>
+        <w:ind w:firstLine="360"/>
+        <w:jc w:val="center"/>
+        <w:rPr>
+          <w:rFonts w:ascii="Times New Roman" w:hAnsi="Times New Roman" w:cs="Times New Roman"/>
+          <w:sz w:val="28"/>
+          <w:szCs w:val="28"/>
+        </w:rPr>
+      </w:pPr>
+      <w:r>
+        <w:rPr>
+          <w:rFonts w:ascii="Times New Roman" w:hAnsi="Times New Roman" w:cs="Times New Roman"/>
+          <w:noProof/>
+          <w:sz w:val="28"/>
+          <w:szCs w:val="28"/>
+        </w:rPr>
+        <w:drawing>
+          <wp:inline distT="0" distB="0" distL="0" distR="0" wp14:anchorId="42CB2D2F" wp14:editId="5902D463">
+            <wp:extent cx="3862228" cy="2834640"/>
+            <wp:effectExtent l="0" t="0" r="5080" b="3810"/>
+            <wp:docPr id="20" name="Рисунок 20"/>
+            <wp:cNvGraphicFramePr>
+              <a:graphicFrameLocks xmlns:a="http://schemas.openxmlformats.org/drawingml/2006/main" noChangeAspect="1"/>
+            </wp:cNvGraphicFramePr>
+            <a:graphic xmlns:a="http://schemas.openxmlformats.org/drawingml/2006/main">
+              <a:graphicData uri="http://schemas.openxmlformats.org/drawingml/2006/picture">
+                <pic:pic xmlns:pic="http://schemas.openxmlformats.org/drawingml/2006/picture">
+                  <pic:nvPicPr>
+                    <pic:cNvPr id="20" name="Рисунок 20"/>
+                    <pic:cNvPicPr/>
+                  </pic:nvPicPr>
+                  <pic:blipFill>
+                    <a:blip r:embed="rId24" cstate="print">
+                      <a:extLst>
+                        <a:ext uri="{28A0092B-C50C-407E-A947-70E740481C1C}">
+                          <a14:useLocalDpi xmlns:a14="http://schemas.microsoft.com/office/drawing/2010/main" val="0"/>
+                        </a:ext>
+                      </a:extLst>
+                    </a:blip>
+                    <a:stretch>
+                      <a:fillRect/>
+                    </a:stretch>
+                  </pic:blipFill>
+                  <pic:spPr>
+                    <a:xfrm>
+                      <a:off x="0" y="0"/>
+                      <a:ext cx="3874957" cy="2843982"/>
+                    </a:xfrm>
+                    <a:prstGeom prst="rect">
+                      <a:avLst/>
+                    </a:prstGeom>
+                  </pic:spPr>
+                </pic:pic>
+              </a:graphicData>
+            </a:graphic>
+          </wp:inline>
+        </w:drawing>
+      </w:r>
+    </w:p>
+    <w:p>
+      <w:pPr>
+        <w:pStyle w:val="a"/>
+        <w:numPr>
+          <w:ilvl w:val="0"/>
+          <w:numId w:val="0"/>
+        </w:numPr>
+        <w:jc w:val="both"/>
+        <w:rPr>
+          <w:b w:val="0"/>
+          <w:caps w:val="0"/>
+        </w:rPr>
+      </w:pPr>
+      <w:r>
+        <w:rPr>
+          <w:b w:val="0"/>
+          <w:caps w:val="0"/>
+        </w:rPr>
+        <w:t>Текст</w:t>
+      </w:r>
+    </w:p>
+    <w:p>
+      <w:pPr>
+        <w:pStyle w:val="a"/>
+        <w:numPr>
+          <w:ilvl w:val="0"/>
+          <w:numId w:val="0"/>
+        </w:numPr>
+        <w:jc w:val="both"/>
+        <w:rPr>
+          <w:b w:val="0"/>
+          <w:caps w:val="0"/>
+        </w:rPr>
+      </w:pPr>
+      <w:proofErr w:type="spellStart"/>
+      <w:r>
+        <w:rPr>
+          <w:b w:val="0"/>
+          <w:caps w:val="0"/>
+        </w:rPr>
+        <w:t>Тескт</w:t>
+      </w:r>
+      <w:proofErr w:type="spellEnd"/>
+    </w:p>
+    <w:p>
+      <w:pPr>
+        <w:pStyle w:val="a"/>
+        <w:numPr>
+          <w:ilvl w:val="0"/>
+          <w:numId w:val="0"/>
+        </w:numPr>
+        <w:jc w:val="both"/>
+        <w:rPr>
+          <w:b w:val="0"/>
+          <w:caps w:val="0"/>
+        </w:rPr>
+      </w:pPr>
+    </w:p>
+    <w:p>
+      <w:pPr>
+        <w:pStyle w:val="7"/>
+        <w:numPr>
+          <w:ilvl w:val="0"/>
+          <w:numId w:val="29"/>
+        </w:numPr>
+        <w:ind w:left="0" w:firstLine="709"/>
+      </w:pPr>
+      <w:r>
+        <w:t xml:space="preserve">Меню </w:t>
+      </w:r>
+      <w:r>
+        <w:t>менеджера</w:t>
+      </w:r>
+    </w:p>
+    <w:p>
+      <w:pPr>
+        <w:pStyle w:val="a"/>
+        <w:numPr>
+          <w:ilvl w:val="0"/>
+          <w:numId w:val="0"/>
+        </w:numPr>
+        <w:ind w:firstLine="709"/>
+        <w:jc w:val="both"/>
+        <w:rPr>
+          <w:b w:val="0"/>
+          <w:caps w:val="0"/>
+        </w:rPr>
+      </w:pPr>
+    </w:p>
+    <w:p>
+      <w:pPr>
+        <w:spacing w:after="0" w:line="276" w:lineRule="auto"/>
+        <w:ind w:firstLine="360"/>
+        <w:jc w:val="both"/>
+        <w:rPr>
+          <w:rFonts w:ascii="Times New Roman" w:hAnsi="Times New Roman" w:cs="Times New Roman"/>
+          <w:sz w:val="28"/>
+          <w:szCs w:val="28"/>
+        </w:rPr>
+      </w:pPr>
+      <w:r>
+        <w:rPr>
+          <w:rFonts w:ascii="Times New Roman" w:hAnsi="Times New Roman" w:cs="Times New Roman"/>
+          <w:sz w:val="28"/>
+          <w:szCs w:val="28"/>
+        </w:rPr>
+        <w:t>Текст</w:t>
+      </w:r>
+    </w:p>
+    <w:p>
+      <w:pPr>
+        <w:pStyle w:val="a"/>
+        <w:numPr>
+          <w:ilvl w:val="0"/>
+          <w:numId w:val="0"/>
+        </w:numPr>
+        <w:jc w:val="both"/>
+        <w:rPr>
+          <w:b w:val="0"/>
+          <w:caps w:val="0"/>
+        </w:rPr>
+      </w:pPr>
+      <w:r>
+        <w:rPr>
+          <w:b w:val="0"/>
+          <w:caps w:val="0"/>
+        </w:rPr>
+        <w:t>Текст</w:t>
+      </w:r>
+    </w:p>
+    <w:p>
+      <w:pPr>
+        <w:pStyle w:val="a"/>
+        <w:numPr>
+          <w:ilvl w:val="0"/>
+          <w:numId w:val="0"/>
+        </w:numPr>
+        <w:jc w:val="both"/>
+        <w:rPr>
+          <w:b w:val="0"/>
+          <w:caps w:val="0"/>
+        </w:rPr>
+      </w:pPr>
+      <w:proofErr w:type="spellStart"/>
+      <w:r>
+        <w:rPr>
+          <w:b w:val="0"/>
+          <w:caps w:val="0"/>
+        </w:rPr>
+        <w:t>тескт</w:t>
+      </w:r>
+      <w:proofErr w:type="spellEnd"/>
+    </w:p>
+    <w:p>
+      <w:pPr>
+        <w:spacing w:after="0" w:line="276" w:lineRule="auto"/>
+        <w:jc w:val="both"/>
+        <w:rPr>
+          <w:rFonts w:ascii="Times New Roman" w:hAnsi="Times New Roman" w:cs="Times New Roman"/>
+          <w:sz w:val="28"/>
+          <w:szCs w:val="28"/>
           <w:shd w:val="clear" w:color="auto" w:fill="FFFFFF"/>
         </w:rPr>
       </w:pPr>
-      <w:r>
-        <w:rPr>
-          <w:rFonts w:ascii="Times New Roman" w:hAnsi="Times New Roman" w:cs="Times New Roman"/>
-          <w:sz w:val="28"/>
-          <w:szCs w:val="28"/>
-          <w:shd w:val="clear" w:color="auto" w:fill="FFFFFF"/>
-        </w:rPr>
-        <w:t>Из р</w:t>
-      </w:r>
-      <w:r>
-        <w:rPr>
-          <w:rFonts w:ascii="Times New Roman" w:hAnsi="Times New Roman" w:cs="Times New Roman"/>
-          <w:sz w:val="28"/>
-          <w:szCs w:val="28"/>
-          <w:shd w:val="clear" w:color="auto" w:fill="FFFFFF"/>
-        </w:rPr>
-        <w:t>аздел</w:t>
-      </w:r>
-      <w:r>
-        <w:rPr>
-          <w:rFonts w:ascii="Times New Roman" w:hAnsi="Times New Roman" w:cs="Times New Roman"/>
-          <w:sz w:val="28"/>
-          <w:szCs w:val="28"/>
-          <w:shd w:val="clear" w:color="auto" w:fill="FFFFFF"/>
-        </w:rPr>
-        <w:t>а</w:t>
-      </w:r>
-      <w:r>
-        <w:rPr>
-          <w:rFonts w:ascii="Times New Roman" w:hAnsi="Times New Roman" w:cs="Times New Roman"/>
-          <w:sz w:val="28"/>
-          <w:szCs w:val="28"/>
-          <w:shd w:val="clear" w:color="auto" w:fill="FFFFFF"/>
-        </w:rPr>
-        <w:t xml:space="preserve"> </w:t>
-      </w:r>
-      <w:r>
-        <w:rPr>
-          <w:rFonts w:ascii="Times New Roman" w:hAnsi="Times New Roman" w:cs="Times New Roman"/>
-          <w:sz w:val="28"/>
-          <w:szCs w:val="28"/>
-          <w:shd w:val="clear" w:color="auto" w:fill="FFFFFF"/>
-        </w:rPr>
-        <w:t>«Помощь и навигация»</w:t>
-      </w:r>
-      <w:r>
-        <w:rPr>
-          <w:rFonts w:ascii="Times New Roman" w:hAnsi="Times New Roman" w:cs="Times New Roman"/>
-          <w:sz w:val="28"/>
-          <w:szCs w:val="28"/>
-          <w:shd w:val="clear" w:color="auto" w:fill="FFFFFF"/>
-        </w:rPr>
-        <w:t xml:space="preserve"> </w:t>
-      </w:r>
-      <w:r>
-        <w:rPr>
-          <w:rFonts w:ascii="Times New Roman" w:hAnsi="Times New Roman" w:cs="Times New Roman"/>
-          <w:sz w:val="28"/>
-          <w:szCs w:val="28"/>
-          <w:shd w:val="clear" w:color="auto" w:fill="FFFFFF"/>
-        </w:rPr>
-        <w:t>можно вернуться в основное меню при помощи кнопки «Назад».</w:t>
-      </w:r>
     </w:p>
     <w:p>
       <w:pPr>
@@ -11006,7 +11572,6 @@
           <w:szCs w:val="28"/>
           <w:shd w:val="clear" w:color="auto" w:fill="FFFFFF"/>
         </w:rPr>
-        <w:lastRenderedPageBreak/>
         <w:drawing>
           <wp:inline distT="0" distB="0" distL="0" distR="0" wp14:anchorId="3A682658" wp14:editId="78792990">
             <wp:extent cx="3894732" cy="2842260"/>
@@ -11023,7 +11588,7 @@
                     <pic:cNvPicPr/>
                   </pic:nvPicPr>
                   <pic:blipFill>
-                    <a:blip r:embed="rId24" cstate="print">
+                    <a:blip r:embed="rId25" cstate="print">
                       <a:extLst>
                         <a:ext uri="{28A0092B-C50C-407E-A947-70E740481C1C}">
                           <a14:useLocalDpi xmlns:a14="http://schemas.microsoft.com/office/drawing/2010/main" val="0"/>
@@ -11049,6 +11614,200 @@
           </wp:inline>
         </w:drawing>
       </w:r>
+    </w:p>
+    <w:p>
+      <w:pPr>
+        <w:spacing w:after="0" w:line="276" w:lineRule="auto"/>
+        <w:jc w:val="center"/>
+        <w:rPr>
+          <w:rFonts w:ascii="Times New Roman" w:hAnsi="Times New Roman" w:cs="Times New Roman"/>
+          <w:sz w:val="28"/>
+          <w:szCs w:val="28"/>
+          <w:shd w:val="clear" w:color="auto" w:fill="FFFFFF"/>
+        </w:rPr>
+      </w:pPr>
+    </w:p>
+    <w:p>
+      <w:pPr>
+        <w:spacing w:after="0" w:line="276" w:lineRule="auto"/>
+        <w:jc w:val="center"/>
+        <w:rPr>
+          <w:rFonts w:ascii="Times New Roman" w:hAnsi="Times New Roman" w:cs="Times New Roman"/>
+          <w:sz w:val="28"/>
+          <w:szCs w:val="28"/>
+          <w:shd w:val="clear" w:color="auto" w:fill="FFFFFF"/>
+        </w:rPr>
+      </w:pPr>
+    </w:p>
+    <w:p>
+      <w:pPr>
+        <w:pStyle w:val="7"/>
+        <w:numPr>
+          <w:ilvl w:val="0"/>
+          <w:numId w:val="29"/>
+        </w:numPr>
+        <w:ind w:left="0" w:firstLine="709"/>
+      </w:pPr>
+      <w:r>
+        <w:lastRenderedPageBreak/>
+        <w:t xml:space="preserve">Меню </w:t>
+      </w:r>
+      <w:r>
+        <w:t>администратора</w:t>
+      </w:r>
+    </w:p>
+    <w:p>
+      <w:pPr>
+        <w:pStyle w:val="a"/>
+        <w:numPr>
+          <w:ilvl w:val="0"/>
+          <w:numId w:val="0"/>
+        </w:numPr>
+        <w:ind w:firstLine="709"/>
+        <w:jc w:val="both"/>
+        <w:rPr>
+          <w:b w:val="0"/>
+          <w:caps w:val="0"/>
+        </w:rPr>
+      </w:pPr>
+    </w:p>
+    <w:p>
+      <w:pPr>
+        <w:spacing w:after="0" w:line="276" w:lineRule="auto"/>
+        <w:ind w:firstLine="360"/>
+        <w:jc w:val="both"/>
+        <w:rPr>
+          <w:rFonts w:ascii="Times New Roman" w:hAnsi="Times New Roman" w:cs="Times New Roman"/>
+          <w:sz w:val="28"/>
+          <w:szCs w:val="28"/>
+        </w:rPr>
+      </w:pPr>
+      <w:r>
+        <w:rPr>
+          <w:rFonts w:ascii="Times New Roman" w:hAnsi="Times New Roman" w:cs="Times New Roman"/>
+          <w:sz w:val="28"/>
+          <w:szCs w:val="28"/>
+        </w:rPr>
+        <w:t>Текст</w:t>
+      </w:r>
+    </w:p>
+    <w:p>
+      <w:pPr>
+        <w:pStyle w:val="a"/>
+        <w:numPr>
+          <w:ilvl w:val="0"/>
+          <w:numId w:val="0"/>
+        </w:numPr>
+        <w:jc w:val="both"/>
+        <w:rPr>
+          <w:b w:val="0"/>
+          <w:caps w:val="0"/>
+        </w:rPr>
+      </w:pPr>
+      <w:r>
+        <w:rPr>
+          <w:b w:val="0"/>
+          <w:caps w:val="0"/>
+        </w:rPr>
+        <w:t>Текст</w:t>
+      </w:r>
+    </w:p>
+    <w:p>
+      <w:pPr>
+        <w:pStyle w:val="a"/>
+        <w:numPr>
+          <w:ilvl w:val="0"/>
+          <w:numId w:val="0"/>
+        </w:numPr>
+        <w:jc w:val="center"/>
+        <w:rPr>
+          <w:b w:val="0"/>
+          <w:caps w:val="0"/>
+        </w:rPr>
+      </w:pPr>
+      <w:r>
+        <w:rPr>
+          <w:b w:val="0"/>
+          <w:caps w:val="0"/>
+          <w:noProof/>
+        </w:rPr>
+        <w:drawing>
+          <wp:inline distT="0" distB="0" distL="0" distR="0" wp14:anchorId="3F943DF1" wp14:editId="33C2E328">
+            <wp:extent cx="3916680" cy="2863301"/>
+            <wp:effectExtent l="0" t="0" r="7620" b="0"/>
+            <wp:docPr id="21" name="Рисунок 21"/>
+            <wp:cNvGraphicFramePr>
+              <a:graphicFrameLocks xmlns:a="http://schemas.openxmlformats.org/drawingml/2006/main" noChangeAspect="1"/>
+            </wp:cNvGraphicFramePr>
+            <a:graphic xmlns:a="http://schemas.openxmlformats.org/drawingml/2006/main">
+              <a:graphicData uri="http://schemas.openxmlformats.org/drawingml/2006/picture">
+                <pic:pic xmlns:pic="http://schemas.openxmlformats.org/drawingml/2006/picture">
+                  <pic:nvPicPr>
+                    <pic:cNvPr id="21" name="Рисунок 21"/>
+                    <pic:cNvPicPr/>
+                  </pic:nvPicPr>
+                  <pic:blipFill>
+                    <a:blip r:embed="rId22">
+                      <a:extLst>
+                        <a:ext uri="{28A0092B-C50C-407E-A947-70E740481C1C}">
+                          <a14:useLocalDpi xmlns:a14="http://schemas.microsoft.com/office/drawing/2010/main" val="0"/>
+                        </a:ext>
+                      </a:extLst>
+                    </a:blip>
+                    <a:stretch>
+                      <a:fillRect/>
+                    </a:stretch>
+                  </pic:blipFill>
+                  <pic:spPr>
+                    <a:xfrm>
+                      <a:off x="0" y="0"/>
+                      <a:ext cx="3930481" cy="2873390"/>
+                    </a:xfrm>
+                    <a:prstGeom prst="rect">
+                      <a:avLst/>
+                    </a:prstGeom>
+                  </pic:spPr>
+                </pic:pic>
+              </a:graphicData>
+            </a:graphic>
+          </wp:inline>
+        </w:drawing>
+      </w:r>
+    </w:p>
+    <w:p>
+      <w:pPr>
+        <w:pStyle w:val="a"/>
+        <w:numPr>
+          <w:ilvl w:val="0"/>
+          <w:numId w:val="0"/>
+        </w:numPr>
+        <w:jc w:val="both"/>
+        <w:rPr>
+          <w:b w:val="0"/>
+          <w:caps w:val="0"/>
+        </w:rPr>
+      </w:pPr>
+      <w:proofErr w:type="spellStart"/>
+      <w:r>
+        <w:rPr>
+          <w:b w:val="0"/>
+          <w:caps w:val="0"/>
+        </w:rPr>
+        <w:t>тескт</w:t>
+      </w:r>
+      <w:proofErr w:type="spellEnd"/>
+    </w:p>
+    <w:p>
+      <w:pPr>
+        <w:spacing w:after="0" w:line="276" w:lineRule="auto"/>
+        <w:jc w:val="center"/>
+        <w:rPr>
+          <w:rFonts w:ascii="Times New Roman" w:hAnsi="Times New Roman" w:cs="Times New Roman"/>
+          <w:sz w:val="28"/>
+          <w:szCs w:val="28"/>
+          <w:shd w:val="clear" w:color="auto" w:fill="FFFFFF"/>
+        </w:rPr>
+      </w:pPr>
     </w:p>
     <w:p>
       <w:pPr>
@@ -15064,7 +15823,7 @@
       </w:pPr>
     </w:p>
     <w:sectPr>
-      <w:footerReference w:type="default" r:id="rId25"/>
+      <w:footerReference w:type="default" r:id="rId26"/>
       <w:pgSz w:w="11906" w:h="16838"/>
       <w:pgMar w:top="1134" w:right="850" w:bottom="1134" w:left="1701" w:header="708" w:footer="708" w:gutter="0"/>
       <w:pgNumType w:start="4"/>
@@ -16221,7 +16980,7 @@
   <w:abstractNum w:abstractNumId="10" w15:restartNumberingAfterBreak="0">
     <w:nsid w:val="46E91022"/>
     <w:multiLevelType w:val="hybridMultilevel"/>
-    <w:tmpl w:val="13C6E60E"/>
+    <w:tmpl w:val="AFE2E1FE"/>
     <w:lvl w:ilvl="0" w:tplc="2BDCEB5A">
       <w:start w:val="1"/>
       <w:numFmt w:val="decimal"/>
@@ -17618,6 +18377,24 @@
   </w:num>
   <w:num w:numId="29">
     <w:abstractNumId w:val="10"/>
+  </w:num>
+  <w:num w:numId="30">
+    <w:abstractNumId w:val="10"/>
+    <w:lvlOverride w:ilvl="0">
+      <w:startOverride w:val="1"/>
+    </w:lvlOverride>
+  </w:num>
+  <w:num w:numId="31">
+    <w:abstractNumId w:val="10"/>
+    <w:lvlOverride w:ilvl="0">
+      <w:startOverride w:val="1"/>
+    </w:lvlOverride>
+  </w:num>
+  <w:num w:numId="32">
+    <w:abstractNumId w:val="10"/>
+    <w:lvlOverride w:ilvl="0">
+      <w:startOverride w:val="1"/>
+    </w:lvlOverride>
   </w:num>
 </w:numbering>
 </file>
@@ -18805,13 +19582,12 @@
     <w:rsid w:val="00DC498F"/>
     <w:pPr>
       <w:numPr>
-        <w:numId w:val="0"/>
+        <w:numId w:val="29"/>
       </w:numPr>
       <w:tabs>
         <w:tab w:val="num" w:pos="720"/>
         <w:tab w:val="left" w:pos="1134"/>
       </w:tabs>
-      <w:ind w:firstLine="709"/>
       <w:jc w:val="both"/>
       <w:outlineLvl w:val="1"/>
     </w:pPr>

--- a/Documents/Пояснительная записка.docx
+++ b/Documents/Пояснительная записка.docx
@@ -259,12 +259,21 @@
               </w:rPr>
             </w:pPr>
             <w:proofErr w:type="spellStart"/>
+            <w:proofErr w:type="gramStart"/>
             <w:r>
               <w:rPr>
                 <w:sz w:val="28"/>
                 <w:szCs w:val="28"/>
               </w:rPr>
-              <w:t>магистр.эконом.наук</w:t>
+              <w:t>магистр.эконом</w:t>
+            </w:r>
+            <w:proofErr w:type="gramEnd"/>
+            <w:r>
+              <w:rPr>
+                <w:sz w:val="28"/>
+                <w:szCs w:val="28"/>
+              </w:rPr>
+              <w:t>.наук</w:t>
             </w:r>
             <w:proofErr w:type="spellEnd"/>
             <w:r>
@@ -326,7 +335,23 @@
                 <w:sz w:val="28"/>
                 <w:szCs w:val="28"/>
               </w:rPr>
-              <w:t>___.____.202</w:t>
+              <w:t>__</w:t>
+            </w:r>
+            <w:proofErr w:type="gramStart"/>
+            <w:r>
+              <w:rPr>
+                <w:sz w:val="28"/>
+                <w:szCs w:val="28"/>
+              </w:rPr>
+              <w:t>_._</w:t>
+            </w:r>
+            <w:proofErr w:type="gramEnd"/>
+            <w:r>
+              <w:rPr>
+                <w:sz w:val="28"/>
+                <w:szCs w:val="28"/>
+              </w:rPr>
+              <w:t>___.202</w:t>
             </w:r>
             <w:r>
               <w:rPr>
@@ -896,7 +921,7 @@
           <w:r>
             <w:fldChar w:fldCharType="separate"/>
           </w:r>
-          <w:hyperlink w:anchor="_Toc122106861" w:history="1">
+          <w:hyperlink w:anchor="_Toc122116222" w:history="1">
             <w:r>
               <w:rPr>
                 <w:rStyle w:val="ad"/>
@@ -923,7 +948,7 @@
                 <w:noProof/>
                 <w:webHidden/>
               </w:rPr>
-              <w:instrText xml:space="preserve"> PAGEREF _Toc122106861 \h </w:instrText>
+              <w:instrText xml:space="preserve"> PAGEREF _Toc122116222 \h </w:instrText>
             </w:r>
             <w:r>
               <w:rPr>
@@ -963,7 +988,7 @@
               <w:sz w:val="22"/>
             </w:rPr>
           </w:pPr>
-          <w:hyperlink w:anchor="_Toc122106862" w:history="1">
+          <w:hyperlink w:anchor="_Toc122116223" w:history="1">
             <w:r>
               <w:rPr>
                 <w:rStyle w:val="ad"/>
@@ -1005,7 +1030,7 @@
                 <w:noProof/>
                 <w:webHidden/>
               </w:rPr>
-              <w:instrText xml:space="preserve"> PAGEREF _Toc122106862 \h </w:instrText>
+              <w:instrText xml:space="preserve"> PAGEREF _Toc122116223 \h </w:instrText>
             </w:r>
             <w:r>
               <w:rPr>
@@ -1045,7 +1070,7 @@
               <w:sz w:val="22"/>
             </w:rPr>
           </w:pPr>
-          <w:hyperlink w:anchor="_Toc122106863" w:history="1">
+          <w:hyperlink w:anchor="_Toc122116224" w:history="1">
             <w:r>
               <w:rPr>
                 <w:rStyle w:val="ad"/>
@@ -1087,7 +1112,7 @@
                 <w:noProof/>
                 <w:webHidden/>
               </w:rPr>
-              <w:instrText xml:space="preserve"> PAGEREF _Toc122106863 \h </w:instrText>
+              <w:instrText xml:space="preserve"> PAGEREF _Toc122116224 \h </w:instrText>
             </w:r>
             <w:r>
               <w:rPr>
@@ -1127,7 +1152,7 @@
               <w:sz w:val="22"/>
             </w:rPr>
           </w:pPr>
-          <w:hyperlink w:anchor="_Toc122106864" w:history="1">
+          <w:hyperlink w:anchor="_Toc122116225" w:history="1">
             <w:r>
               <w:rPr>
                 <w:rStyle w:val="ad"/>
@@ -1169,7 +1194,7 @@
                 <w:noProof/>
                 <w:webHidden/>
               </w:rPr>
-              <w:instrText xml:space="preserve"> PAGEREF _Toc122106864 \h </w:instrText>
+              <w:instrText xml:space="preserve"> PAGEREF _Toc122116225 \h </w:instrText>
             </w:r>
             <w:r>
               <w:rPr>
@@ -1209,7 +1234,7 @@
               <w:sz w:val="22"/>
             </w:rPr>
           </w:pPr>
-          <w:hyperlink w:anchor="_Toc122106865" w:history="1">
+          <w:hyperlink w:anchor="_Toc122116226" w:history="1">
             <w:r>
               <w:rPr>
                 <w:rStyle w:val="ad"/>
@@ -1251,7 +1276,7 @@
                 <w:noProof/>
                 <w:webHidden/>
               </w:rPr>
-              <w:instrText xml:space="preserve"> PAGEREF _Toc122106865 \h </w:instrText>
+              <w:instrText xml:space="preserve"> PAGEREF _Toc122116226 \h </w:instrText>
             </w:r>
             <w:r>
               <w:rPr>
@@ -1291,7 +1316,7 @@
               <w:sz w:val="22"/>
             </w:rPr>
           </w:pPr>
-          <w:hyperlink w:anchor="_Toc122106866" w:history="1">
+          <w:hyperlink w:anchor="_Toc122116227" w:history="1">
             <w:r>
               <w:rPr>
                 <w:rStyle w:val="ad"/>
@@ -1333,7 +1358,7 @@
                 <w:noProof/>
                 <w:webHidden/>
               </w:rPr>
-              <w:instrText xml:space="preserve"> PAGEREF _Toc122106866 \h </w:instrText>
+              <w:instrText xml:space="preserve"> PAGEREF _Toc122116227 \h </w:instrText>
             </w:r>
             <w:r>
               <w:rPr>
@@ -1373,7 +1398,7 @@
               <w:sz w:val="22"/>
             </w:rPr>
           </w:pPr>
-          <w:hyperlink w:anchor="_Toc122106867" w:history="1">
+          <w:hyperlink w:anchor="_Toc122116228" w:history="1">
             <w:r>
               <w:rPr>
                 <w:rStyle w:val="ad"/>
@@ -1430,7 +1455,7 @@
                 <w:noProof/>
                 <w:webHidden/>
               </w:rPr>
-              <w:instrText xml:space="preserve"> PAGEREF _Toc122106867 \h </w:instrText>
+              <w:instrText xml:space="preserve"> PAGEREF _Toc122116228 \h </w:instrText>
             </w:r>
             <w:r>
               <w:rPr>
@@ -1470,7 +1495,7 @@
               <w:sz w:val="22"/>
             </w:rPr>
           </w:pPr>
-          <w:hyperlink w:anchor="_Toc122106868" w:history="1">
+          <w:hyperlink w:anchor="_Toc122116229" w:history="1">
             <w:r>
               <w:rPr>
                 <w:rStyle w:val="ad"/>
@@ -1512,7 +1537,7 @@
                 <w:noProof/>
                 <w:webHidden/>
               </w:rPr>
-              <w:instrText xml:space="preserve"> PAGEREF _Toc122106868 \h </w:instrText>
+              <w:instrText xml:space="preserve"> PAGEREF _Toc122116229 \h </w:instrText>
             </w:r>
             <w:r>
               <w:rPr>
@@ -1552,7 +1577,7 @@
               <w:sz w:val="22"/>
             </w:rPr>
           </w:pPr>
-          <w:hyperlink w:anchor="_Toc122106869" w:history="1">
+          <w:hyperlink w:anchor="_Toc122116230" w:history="1">
             <w:r>
               <w:rPr>
                 <w:rStyle w:val="ad"/>
@@ -1594,7 +1619,7 @@
                 <w:noProof/>
                 <w:webHidden/>
               </w:rPr>
-              <w:instrText xml:space="preserve"> PAGEREF _Toc122106869 \h </w:instrText>
+              <w:instrText xml:space="preserve"> PAGEREF _Toc122116230 \h </w:instrText>
             </w:r>
             <w:r>
               <w:rPr>
@@ -1634,7 +1659,7 @@
               <w:sz w:val="22"/>
             </w:rPr>
           </w:pPr>
-          <w:hyperlink w:anchor="_Toc122106870" w:history="1">
+          <w:hyperlink w:anchor="_Toc122116231" w:history="1">
             <w:r>
               <w:rPr>
                 <w:rStyle w:val="ad"/>
@@ -1676,7 +1701,7 @@
                 <w:noProof/>
                 <w:webHidden/>
               </w:rPr>
-              <w:instrText xml:space="preserve"> PAGEREF _Toc122106870 \h </w:instrText>
+              <w:instrText xml:space="preserve"> PAGEREF _Toc122116231 \h </w:instrText>
             </w:r>
             <w:r>
               <w:rPr>
@@ -1716,7 +1741,7 @@
               <w:sz w:val="22"/>
             </w:rPr>
           </w:pPr>
-          <w:hyperlink w:anchor="_Toc122106871" w:history="1">
+          <w:hyperlink w:anchor="_Toc122116232" w:history="1">
             <w:r>
               <w:rPr>
                 <w:rStyle w:val="ad"/>
@@ -1758,7 +1783,7 @@
                 <w:noProof/>
                 <w:webHidden/>
               </w:rPr>
-              <w:instrText xml:space="preserve"> PAGEREF _Toc122106871 \h </w:instrText>
+              <w:instrText xml:space="preserve"> PAGEREF _Toc122116232 \h </w:instrText>
             </w:r>
             <w:r>
               <w:rPr>
@@ -1798,7 +1823,7 @@
               <w:sz w:val="22"/>
             </w:rPr>
           </w:pPr>
-          <w:hyperlink w:anchor="_Toc122106872" w:history="1">
+          <w:hyperlink w:anchor="_Toc122116233" w:history="1">
             <w:r>
               <w:rPr>
                 <w:rStyle w:val="ad"/>
@@ -1840,7 +1865,7 @@
                 <w:noProof/>
                 <w:webHidden/>
               </w:rPr>
-              <w:instrText xml:space="preserve"> PAGEREF _Toc122106872 \h </w:instrText>
+              <w:instrText xml:space="preserve"> PAGEREF _Toc122116233 \h </w:instrText>
             </w:r>
             <w:r>
               <w:rPr>
@@ -1880,7 +1905,7 @@
               <w:sz w:val="22"/>
             </w:rPr>
           </w:pPr>
-          <w:hyperlink w:anchor="_Toc122106873" w:history="1">
+          <w:hyperlink w:anchor="_Toc122116234" w:history="1">
             <w:r>
               <w:rPr>
                 <w:rStyle w:val="ad"/>
@@ -1922,7 +1947,7 @@
                 <w:noProof/>
                 <w:webHidden/>
               </w:rPr>
-              <w:instrText xml:space="preserve"> PAGEREF _Toc122106873 \h </w:instrText>
+              <w:instrText xml:space="preserve"> PAGEREF _Toc122116234 \h </w:instrText>
             </w:r>
             <w:r>
               <w:rPr>
@@ -1943,6 +1968,334 @@
                 <w:webHidden/>
               </w:rPr>
               <w:t>24</w:t>
+            </w:r>
+            <w:r>
+              <w:rPr>
+                <w:noProof/>
+                <w:webHidden/>
+              </w:rPr>
+              <w:fldChar w:fldCharType="end"/>
+            </w:r>
+          </w:hyperlink>
+        </w:p>
+        <w:p>
+          <w:pPr>
+            <w:pStyle w:val="21"/>
+            <w:rPr>
+              <w:rFonts w:asciiTheme="minorHAnsi" w:eastAsiaTheme="minorEastAsia" w:hAnsiTheme="minorHAnsi" w:cstheme="minorBidi"/>
+              <w:noProof/>
+              <w:sz w:val="22"/>
+            </w:rPr>
+          </w:pPr>
+          <w:hyperlink w:anchor="_Toc122116235" w:history="1">
+            <w:r>
+              <w:rPr>
+                <w:rStyle w:val="ad"/>
+                <w:noProof/>
+              </w:rPr>
+              <w:t>7.1</w:t>
+            </w:r>
+            <w:r>
+              <w:rPr>
+                <w:rFonts w:asciiTheme="minorHAnsi" w:eastAsiaTheme="minorEastAsia" w:hAnsiTheme="minorHAnsi" w:cstheme="minorBidi"/>
+                <w:noProof/>
+                <w:sz w:val="22"/>
+              </w:rPr>
+              <w:tab/>
+            </w:r>
+            <w:r>
+              <w:rPr>
+                <w:rStyle w:val="ad"/>
+                <w:noProof/>
+              </w:rPr>
+              <w:t>Запуск приложения</w:t>
+            </w:r>
+            <w:r>
+              <w:rPr>
+                <w:noProof/>
+                <w:webHidden/>
+              </w:rPr>
+              <w:tab/>
+            </w:r>
+            <w:r>
+              <w:rPr>
+                <w:noProof/>
+                <w:webHidden/>
+              </w:rPr>
+              <w:fldChar w:fldCharType="begin"/>
+            </w:r>
+            <w:r>
+              <w:rPr>
+                <w:noProof/>
+                <w:webHidden/>
+              </w:rPr>
+              <w:instrText xml:space="preserve"> PAGEREF _Toc122116235 \h </w:instrText>
+            </w:r>
+            <w:r>
+              <w:rPr>
+                <w:noProof/>
+                <w:webHidden/>
+              </w:rPr>
+            </w:r>
+            <w:r>
+              <w:rPr>
+                <w:noProof/>
+                <w:webHidden/>
+              </w:rPr>
+              <w:fldChar w:fldCharType="separate"/>
+            </w:r>
+            <w:r>
+              <w:rPr>
+                <w:noProof/>
+                <w:webHidden/>
+              </w:rPr>
+              <w:t>24</w:t>
+            </w:r>
+            <w:r>
+              <w:rPr>
+                <w:noProof/>
+                <w:webHidden/>
+              </w:rPr>
+              <w:fldChar w:fldCharType="end"/>
+            </w:r>
+          </w:hyperlink>
+        </w:p>
+        <w:p>
+          <w:pPr>
+            <w:pStyle w:val="21"/>
+            <w:rPr>
+              <w:rFonts w:asciiTheme="minorHAnsi" w:eastAsiaTheme="minorEastAsia" w:hAnsiTheme="minorHAnsi" w:cstheme="minorBidi"/>
+              <w:noProof/>
+              <w:sz w:val="22"/>
+            </w:rPr>
+          </w:pPr>
+          <w:hyperlink w:anchor="_Toc122116236" w:history="1">
+            <w:r>
+              <w:rPr>
+                <w:rStyle w:val="ad"/>
+                <w:noProof/>
+              </w:rPr>
+              <w:t>7.2</w:t>
+            </w:r>
+            <w:r>
+              <w:rPr>
+                <w:rFonts w:asciiTheme="minorHAnsi" w:eastAsiaTheme="minorEastAsia" w:hAnsiTheme="minorHAnsi" w:cstheme="minorBidi"/>
+                <w:noProof/>
+                <w:sz w:val="22"/>
+              </w:rPr>
+              <w:tab/>
+            </w:r>
+            <w:r>
+              <w:rPr>
+                <w:rStyle w:val="ad"/>
+                <w:noProof/>
+              </w:rPr>
+              <w:t>Меню продавца-консультанта</w:t>
+            </w:r>
+            <w:r>
+              <w:rPr>
+                <w:noProof/>
+                <w:webHidden/>
+              </w:rPr>
+              <w:tab/>
+            </w:r>
+            <w:r>
+              <w:rPr>
+                <w:noProof/>
+                <w:webHidden/>
+              </w:rPr>
+              <w:fldChar w:fldCharType="begin"/>
+            </w:r>
+            <w:r>
+              <w:rPr>
+                <w:noProof/>
+                <w:webHidden/>
+              </w:rPr>
+              <w:instrText xml:space="preserve"> PAGEREF _Toc122116236 \h </w:instrText>
+            </w:r>
+            <w:r>
+              <w:rPr>
+                <w:noProof/>
+                <w:webHidden/>
+              </w:rPr>
+            </w:r>
+            <w:r>
+              <w:rPr>
+                <w:noProof/>
+                <w:webHidden/>
+              </w:rPr>
+              <w:fldChar w:fldCharType="separate"/>
+            </w:r>
+            <w:r>
+              <w:rPr>
+                <w:noProof/>
+                <w:webHidden/>
+              </w:rPr>
+              <w:t>26</w:t>
+            </w:r>
+            <w:r>
+              <w:rPr>
+                <w:noProof/>
+                <w:webHidden/>
+              </w:rPr>
+              <w:fldChar w:fldCharType="end"/>
+            </w:r>
+          </w:hyperlink>
+        </w:p>
+        <w:p>
+          <w:pPr>
+            <w:pStyle w:val="21"/>
+            <w:rPr>
+              <w:rFonts w:asciiTheme="minorHAnsi" w:eastAsiaTheme="minorEastAsia" w:hAnsiTheme="minorHAnsi" w:cstheme="minorBidi"/>
+              <w:noProof/>
+              <w:sz w:val="22"/>
+            </w:rPr>
+          </w:pPr>
+          <w:hyperlink w:anchor="_Toc122116237" w:history="1">
+            <w:r>
+              <w:rPr>
+                <w:rStyle w:val="ad"/>
+                <w:noProof/>
+              </w:rPr>
+              <w:t>7.3</w:t>
+            </w:r>
+            <w:r>
+              <w:rPr>
+                <w:rFonts w:asciiTheme="minorHAnsi" w:eastAsiaTheme="minorEastAsia" w:hAnsiTheme="minorHAnsi" w:cstheme="minorBidi"/>
+                <w:noProof/>
+                <w:sz w:val="22"/>
+              </w:rPr>
+              <w:tab/>
+            </w:r>
+            <w:r>
+              <w:rPr>
+                <w:rStyle w:val="ad"/>
+                <w:noProof/>
+              </w:rPr>
+              <w:t>Меню менеджера</w:t>
+            </w:r>
+            <w:r>
+              <w:rPr>
+                <w:noProof/>
+                <w:webHidden/>
+              </w:rPr>
+              <w:tab/>
+            </w:r>
+            <w:r>
+              <w:rPr>
+                <w:noProof/>
+                <w:webHidden/>
+              </w:rPr>
+              <w:fldChar w:fldCharType="begin"/>
+            </w:r>
+            <w:r>
+              <w:rPr>
+                <w:noProof/>
+                <w:webHidden/>
+              </w:rPr>
+              <w:instrText xml:space="preserve"> PAGEREF _Toc122116237 \h </w:instrText>
+            </w:r>
+            <w:r>
+              <w:rPr>
+                <w:noProof/>
+                <w:webHidden/>
+              </w:rPr>
+            </w:r>
+            <w:r>
+              <w:rPr>
+                <w:noProof/>
+                <w:webHidden/>
+              </w:rPr>
+              <w:fldChar w:fldCharType="separate"/>
+            </w:r>
+            <w:r>
+              <w:rPr>
+                <w:noProof/>
+                <w:webHidden/>
+              </w:rPr>
+              <w:t>26</w:t>
+            </w:r>
+            <w:r>
+              <w:rPr>
+                <w:noProof/>
+                <w:webHidden/>
+              </w:rPr>
+              <w:fldChar w:fldCharType="end"/>
+            </w:r>
+          </w:hyperlink>
+        </w:p>
+        <w:p>
+          <w:pPr>
+            <w:pStyle w:val="21"/>
+            <w:rPr>
+              <w:rFonts w:asciiTheme="minorHAnsi" w:eastAsiaTheme="minorEastAsia" w:hAnsiTheme="minorHAnsi" w:cstheme="minorBidi"/>
+              <w:noProof/>
+              <w:sz w:val="22"/>
+            </w:rPr>
+          </w:pPr>
+          <w:hyperlink w:anchor="_Toc122116238" w:history="1">
+            <w:r>
+              <w:rPr>
+                <w:rStyle w:val="ad"/>
+                <w:noProof/>
+              </w:rPr>
+              <w:t>7.4</w:t>
+            </w:r>
+            <w:r>
+              <w:rPr>
+                <w:rFonts w:asciiTheme="minorHAnsi" w:eastAsiaTheme="minorEastAsia" w:hAnsiTheme="minorHAnsi" w:cstheme="minorBidi"/>
+                <w:noProof/>
+                <w:sz w:val="22"/>
+              </w:rPr>
+              <w:tab/>
+            </w:r>
+            <w:r>
+              <w:rPr>
+                <w:rStyle w:val="ad"/>
+                <w:noProof/>
+              </w:rPr>
+              <w:t>Меню администратора</w:t>
+            </w:r>
+            <w:r>
+              <w:rPr>
+                <w:noProof/>
+                <w:webHidden/>
+              </w:rPr>
+              <w:tab/>
+            </w:r>
+            <w:r>
+              <w:rPr>
+                <w:noProof/>
+                <w:webHidden/>
+              </w:rPr>
+              <w:fldChar w:fldCharType="begin"/>
+            </w:r>
+            <w:r>
+              <w:rPr>
+                <w:noProof/>
+                <w:webHidden/>
+              </w:rPr>
+              <w:instrText xml:space="preserve"> PAGEREF _Toc122116238 \h </w:instrText>
+            </w:r>
+            <w:r>
+              <w:rPr>
+                <w:noProof/>
+                <w:webHidden/>
+              </w:rPr>
+            </w:r>
+            <w:r>
+              <w:rPr>
+                <w:noProof/>
+                <w:webHidden/>
+              </w:rPr>
+              <w:fldChar w:fldCharType="separate"/>
+            </w:r>
+            <w:r>
+              <w:rPr>
+                <w:noProof/>
+                <w:webHidden/>
+              </w:rPr>
+              <w:t>27</w:t>
             </w:r>
             <w:r>
               <w:rPr>
@@ -1962,7 +2315,7 @@
               <w:sz w:val="22"/>
             </w:rPr>
           </w:pPr>
-          <w:hyperlink w:anchor="_Toc122106874" w:history="1">
+          <w:hyperlink w:anchor="_Toc122116239" w:history="1">
             <w:r>
               <w:rPr>
                 <w:rStyle w:val="ad"/>
@@ -2004,7 +2357,7 @@
                 <w:noProof/>
                 <w:webHidden/>
               </w:rPr>
-              <w:instrText xml:space="preserve"> PAGEREF _Toc122106874 \h </w:instrText>
+              <w:instrText xml:space="preserve"> PAGEREF _Toc122116239 \h </w:instrText>
             </w:r>
             <w:r>
               <w:rPr>
@@ -2024,7 +2377,7 @@
                 <w:noProof/>
                 <w:webHidden/>
               </w:rPr>
-              <w:t>24</w:t>
+              <w:t>27</w:t>
             </w:r>
             <w:r>
               <w:rPr>
@@ -2044,7 +2397,7 @@
               <w:sz w:val="22"/>
             </w:rPr>
           </w:pPr>
-          <w:hyperlink w:anchor="_Toc122106875" w:history="1">
+          <w:hyperlink w:anchor="_Toc122116240" w:history="1">
             <w:r>
               <w:rPr>
                 <w:rStyle w:val="ad"/>
@@ -2071,7 +2424,7 @@
                 <w:noProof/>
                 <w:webHidden/>
               </w:rPr>
-              <w:instrText xml:space="preserve"> PAGEREF _Toc122106875 \h </w:instrText>
+              <w:instrText xml:space="preserve"> PAGEREF _Toc122116240 \h </w:instrText>
             </w:r>
             <w:r>
               <w:rPr>
@@ -2091,7 +2444,7 @@
                 <w:noProof/>
                 <w:webHidden/>
               </w:rPr>
-              <w:t>25</w:t>
+              <w:t>28</w:t>
             </w:r>
             <w:r>
               <w:rPr>
@@ -2111,7 +2464,7 @@
               <w:sz w:val="22"/>
             </w:rPr>
           </w:pPr>
-          <w:hyperlink w:anchor="_Toc122106876" w:history="1">
+          <w:hyperlink w:anchor="_Toc122116241" w:history="1">
             <w:r>
               <w:rPr>
                 <w:rStyle w:val="ad"/>
@@ -2139,7 +2492,7 @@
                 <w:noProof/>
                 <w:webHidden/>
               </w:rPr>
-              <w:instrText xml:space="preserve"> PAGEREF _Toc122106876 \h </w:instrText>
+              <w:instrText xml:space="preserve"> PAGEREF _Toc122116241 \h </w:instrText>
             </w:r>
             <w:r>
               <w:rPr>
@@ -2159,7 +2512,7 @@
                 <w:noProof/>
                 <w:webHidden/>
               </w:rPr>
-              <w:t>26</w:t>
+              <w:t>29</w:t>
             </w:r>
             <w:r>
               <w:rPr>
@@ -2179,7 +2532,7 @@
               <w:sz w:val="22"/>
             </w:rPr>
           </w:pPr>
-          <w:hyperlink w:anchor="_Toc122106877" w:history="1">
+          <w:hyperlink w:anchor="_Toc122116242" w:history="1">
             <w:r>
               <w:rPr>
                 <w:rStyle w:val="ad"/>
@@ -2206,7 +2559,7 @@
                 <w:noProof/>
                 <w:webHidden/>
               </w:rPr>
-              <w:instrText xml:space="preserve"> PAGEREF _Toc122106877 \h </w:instrText>
+              <w:instrText xml:space="preserve"> PAGEREF _Toc122116242 \h </w:instrText>
             </w:r>
             <w:r>
               <w:rPr>
@@ -2226,7 +2579,7 @@
                 <w:noProof/>
                 <w:webHidden/>
               </w:rPr>
-              <w:t>27</w:t>
+              <w:t>30</w:t>
             </w:r>
             <w:r>
               <w:rPr>
@@ -2246,7 +2599,7 @@
               <w:sz w:val="22"/>
             </w:rPr>
           </w:pPr>
-          <w:hyperlink w:anchor="_Toc122106878" w:history="1">
+          <w:hyperlink w:anchor="_Toc122116243" w:history="1">
             <w:r>
               <w:rPr>
                 <w:rStyle w:val="ad"/>
@@ -2273,7 +2626,7 @@
                 <w:noProof/>
                 <w:webHidden/>
               </w:rPr>
-              <w:instrText xml:space="preserve"> PAGEREF _Toc122106878 \h </w:instrText>
+              <w:instrText xml:space="preserve"> PAGEREF _Toc122116243 \h </w:instrText>
             </w:r>
             <w:r>
               <w:rPr>
@@ -2293,7 +2646,7 @@
                 <w:noProof/>
                 <w:webHidden/>
               </w:rPr>
-              <w:t>28</w:t>
+              <w:t>31</w:t>
             </w:r>
             <w:r>
               <w:rPr>
@@ -2313,7 +2666,7 @@
               <w:sz w:val="22"/>
             </w:rPr>
           </w:pPr>
-          <w:hyperlink w:anchor="_Toc122106879" w:history="1">
+          <w:hyperlink w:anchor="_Toc122116244" w:history="1">
             <w:r>
               <w:rPr>
                 <w:rStyle w:val="ad"/>
@@ -2340,7 +2693,7 @@
                 <w:noProof/>
                 <w:webHidden/>
               </w:rPr>
-              <w:instrText xml:space="preserve"> PAGEREF _Toc122106879 \h </w:instrText>
+              <w:instrText xml:space="preserve"> PAGEREF _Toc122116244 \h </w:instrText>
             </w:r>
             <w:r>
               <w:rPr>
@@ -2360,7 +2713,7 @@
                 <w:noProof/>
                 <w:webHidden/>
               </w:rPr>
-              <w:t>30</w:t>
+              <w:t>33</w:t>
             </w:r>
             <w:r>
               <w:rPr>
@@ -2415,7 +2768,7 @@
         </w:rPr>
       </w:pPr>
       <w:bookmarkStart w:id="0" w:name="_Toc89896184"/>
-      <w:bookmarkStart w:id="1" w:name="_Toc122106861"/>
+      <w:bookmarkStart w:id="1" w:name="_Toc122116222"/>
       <w:r>
         <w:lastRenderedPageBreak/>
         <w:t>Введение</w:t>
@@ -2977,7 +3330,7 @@
         <w:outlineLvl w:val="0"/>
       </w:pPr>
       <w:bookmarkStart w:id="2" w:name="_heading=h.30j0zll" w:colFirst="0" w:colLast="0"/>
-      <w:bookmarkStart w:id="3" w:name="_Toc122106862"/>
+      <w:bookmarkStart w:id="3" w:name="_Toc122116223"/>
       <w:bookmarkEnd w:id="2"/>
       <w:r>
         <w:lastRenderedPageBreak/>
@@ -3017,7 +3370,7 @@
         <w:outlineLvl w:val="1"/>
       </w:pPr>
       <w:bookmarkStart w:id="4" w:name="_heading=h.1fob9te" w:colFirst="0" w:colLast="0"/>
-      <w:bookmarkStart w:id="5" w:name="_Toc122106863"/>
+      <w:bookmarkStart w:id="5" w:name="_Toc122116224"/>
       <w:bookmarkEnd w:id="4"/>
       <w:r>
         <w:t>Описание</w:t>
@@ -3395,7 +3748,7 @@
         <w:ind w:left="1134" w:hanging="425"/>
         <w:outlineLvl w:val="1"/>
       </w:pPr>
-      <w:bookmarkStart w:id="6" w:name="_Toc122106864"/>
+      <w:bookmarkStart w:id="6" w:name="_Toc122116225"/>
       <w:r>
         <w:t>Процесс выдачи кредита</w:t>
       </w:r>
@@ -3615,7 +3968,7 @@
         <w:outlineLvl w:val="1"/>
       </w:pPr>
       <w:bookmarkStart w:id="7" w:name="_Toc89896160"/>
-      <w:bookmarkStart w:id="8" w:name="_Toc122106865"/>
+      <w:bookmarkStart w:id="8" w:name="_Toc122116226"/>
       <w:r>
         <w:t>Автоматизация необходимых процессов</w:t>
       </w:r>
@@ -3809,7 +4162,7 @@
         <w:ind w:left="993" w:hanging="284"/>
         <w:outlineLvl w:val="0"/>
       </w:pPr>
-      <w:bookmarkStart w:id="9" w:name="_Toc122106866"/>
+      <w:bookmarkStart w:id="9" w:name="_Toc122116227"/>
       <w:r>
         <w:t>П</w:t>
       </w:r>
@@ -4429,7 +4782,25 @@
           <w:sz w:val="28"/>
           <w:szCs w:val="28"/>
         </w:rPr>
-        <w:t xml:space="preserve">повреждение данных недопустимы. Несмотря на то что реализация протокола </w:t>
+        <w:t xml:space="preserve">повреждение данных недопустимы. Несмотря на </w:t>
+      </w:r>
+      <w:proofErr w:type="gramStart"/>
+      <w:r>
+        <w:rPr>
+          <w:rFonts w:ascii="Times New Roman" w:hAnsi="Times New Roman" w:cs="Times New Roman"/>
+          <w:sz w:val="28"/>
+          <w:szCs w:val="28"/>
+        </w:rPr>
+        <w:t>то</w:t>
+      </w:r>
+      <w:proofErr w:type="gramEnd"/>
+      <w:r>
+        <w:rPr>
+          <w:rFonts w:ascii="Times New Roman" w:hAnsi="Times New Roman" w:cs="Times New Roman"/>
+          <w:sz w:val="28"/>
+          <w:szCs w:val="28"/>
+        </w:rPr>
+        <w:t xml:space="preserve"> что реализация протокола </w:t>
       </w:r>
       <w:r>
         <w:rPr>
@@ -5128,7 +5499,7 @@
         </w:numPr>
         <w:outlineLvl w:val="0"/>
       </w:pPr>
-      <w:bookmarkStart w:id="10" w:name="_Toc122106867"/>
+      <w:bookmarkStart w:id="10" w:name="_Toc122116228"/>
       <w:r>
         <w:lastRenderedPageBreak/>
         <w:t xml:space="preserve">Функциональное моделирование на основе стандарта </w:t>
@@ -7110,7 +7481,7 @@
       </w:pPr>
       <w:bookmarkStart w:id="12" w:name="_Toc89896163"/>
       <w:bookmarkStart w:id="13" w:name="_Hlk121314613"/>
-      <w:bookmarkStart w:id="14" w:name="_Toc122106868"/>
+      <w:bookmarkStart w:id="14" w:name="_Toc122116229"/>
       <w:r>
         <w:lastRenderedPageBreak/>
         <w:t>Информационная модель системы и ее описание</w:t>
@@ -7366,7 +7737,27 @@
           <w:szCs w:val="28"/>
           <w:shd w:val="clear" w:color="auto" w:fill="FFFFFF"/>
         </w:rPr>
-        <w:t xml:space="preserve">совмещены и находятся на сервере: сначала данные, пришедшие от пользователя сохраняются в объект класса, затем выполняются проверки на их корректность, после этого данные попадают в </w:t>
+        <w:t xml:space="preserve">совмещены и находятся на сервере: сначала данные, пришедшие </w:t>
+      </w:r>
+      <w:proofErr w:type="gramStart"/>
+      <w:r>
+        <w:rPr>
+          <w:rFonts w:ascii="Times New Roman" w:hAnsi="Times New Roman" w:cs="Times New Roman"/>
+          <w:sz w:val="28"/>
+          <w:szCs w:val="28"/>
+          <w:shd w:val="clear" w:color="auto" w:fill="FFFFFF"/>
+        </w:rPr>
+        <w:t>от пользователя</w:t>
+      </w:r>
+      <w:proofErr w:type="gramEnd"/>
+      <w:r>
+        <w:rPr>
+          <w:rFonts w:ascii="Times New Roman" w:hAnsi="Times New Roman" w:cs="Times New Roman"/>
+          <w:sz w:val="28"/>
+          <w:szCs w:val="28"/>
+          <w:shd w:val="clear" w:color="auto" w:fill="FFFFFF"/>
+        </w:rPr>
+        <w:t xml:space="preserve"> сохраняются в объект класса, затем выполняются проверки на их корректность, после этого данные попадают в </w:t>
       </w:r>
       <w:r>
         <w:rPr>
@@ -8432,7 +8823,7 @@
         </w:numPr>
         <w:outlineLvl w:val="0"/>
       </w:pPr>
-      <w:bookmarkStart w:id="15" w:name="_Toc122106869"/>
+      <w:bookmarkStart w:id="15" w:name="_Toc122116230"/>
       <w:r>
         <w:lastRenderedPageBreak/>
         <w:t>Обоснование оригинальных решений по использованию технических и программных средств, не включенных в требования</w:t>
@@ -8775,7 +9166,7 @@
         </w:rPr>
       </w:pPr>
       <w:bookmarkStart w:id="16" w:name="_Toc89896165"/>
-      <w:bookmarkStart w:id="17" w:name="_Toc122106870"/>
+      <w:bookmarkStart w:id="17" w:name="_Toc122116231"/>
       <w:r>
         <w:rPr>
           <w:color w:val="auto"/>
@@ -9268,7 +9659,7 @@
         <w:t xml:space="preserve"> </w:t>
       </w:r>
       <w:bookmarkStart w:id="19" w:name="_Toc89896169"/>
-      <w:bookmarkStart w:id="20" w:name="_Toc122106871"/>
+      <w:bookmarkStart w:id="20" w:name="_Toc122116232"/>
       <w:bookmarkEnd w:id="18"/>
       <w:r>
         <w:t>Диаграмма развертывания и компонентов</w:t>
@@ -9652,15 +10043,33 @@
           <w:color w:val="auto"/>
           <w:shd w:val="clear" w:color="auto" w:fill="FFFFFF"/>
         </w:rPr>
-        <w:t xml:space="preserve"> ПК пользователя и сервер приложения связаны через интернет </w:t>
-      </w:r>
+        <w:t xml:space="preserve"> ПК пользователя и сервер приложения связаны через </w:t>
+      </w:r>
+      <w:proofErr w:type="gramStart"/>
       <w:r>
         <w:rPr>
           <w:rFonts w:cs="Times New Roman"/>
           <w:color w:val="auto"/>
           <w:shd w:val="clear" w:color="auto" w:fill="FFFFFF"/>
         </w:rPr>
-        <w:t xml:space="preserve">протокол </w:t>
+        <w:t xml:space="preserve">интернет </w:t>
+      </w:r>
+      <w:r>
+        <w:rPr>
+          <w:rFonts w:cs="Times New Roman"/>
+          <w:color w:val="auto"/>
+          <w:shd w:val="clear" w:color="auto" w:fill="FFFFFF"/>
+        </w:rPr>
+        <w:t>протокол</w:t>
+      </w:r>
+      <w:proofErr w:type="gramEnd"/>
+      <w:r>
+        <w:rPr>
+          <w:rFonts w:cs="Times New Roman"/>
+          <w:color w:val="auto"/>
+          <w:shd w:val="clear" w:color="auto" w:fill="FFFFFF"/>
+        </w:rPr>
+        <w:t xml:space="preserve"> </w:t>
       </w:r>
       <w:r>
         <w:rPr>
@@ -10039,7 +10448,7 @@
         </w:numPr>
         <w:outlineLvl w:val="0"/>
       </w:pPr>
-      <w:bookmarkStart w:id="21" w:name="_Toc122106872"/>
+      <w:bookmarkStart w:id="21" w:name="_Toc122116233"/>
       <w:r>
         <w:t>Описание алгоритмов, реализующих бизнес-логику серверной части проектируемой системы</w:t>
       </w:r>
@@ -10081,6 +10490,69 @@
     <w:p>
       <w:pPr>
         <w:spacing w:after="0" w:line="276" w:lineRule="auto"/>
+        <w:ind w:firstLine="709"/>
+        <w:jc w:val="center"/>
+        <w:rPr>
+          <w:rFonts w:ascii="Times New Roman" w:hAnsi="Times New Roman" w:cs="Times New Roman"/>
+          <w:sz w:val="28"/>
+          <w:szCs w:val="28"/>
+          <w:shd w:val="clear" w:color="auto" w:fill="FFFFFF"/>
+        </w:rPr>
+      </w:pPr>
+      <w:r>
+        <w:rPr>
+          <w:rFonts w:ascii="Times New Roman" w:hAnsi="Times New Roman" w:cs="Times New Roman"/>
+          <w:noProof/>
+          <w:sz w:val="28"/>
+          <w:szCs w:val="28"/>
+          <w:shd w:val="clear" w:color="auto" w:fill="FFFFFF"/>
+        </w:rPr>
+        <w:drawing>
+          <wp:inline distT="0" distB="0" distL="0" distR="0" wp14:anchorId="608465E1" wp14:editId="28A2E18C">
+            <wp:extent cx="2758679" cy="5281118"/>
+            <wp:effectExtent l="0" t="0" r="3810" b="0"/>
+            <wp:docPr id="22" name="Рисунок 22"/>
+            <wp:cNvGraphicFramePr>
+              <a:graphicFrameLocks xmlns:a="http://schemas.openxmlformats.org/drawingml/2006/main" noChangeAspect="1"/>
+            </wp:cNvGraphicFramePr>
+            <a:graphic xmlns:a="http://schemas.openxmlformats.org/drawingml/2006/main">
+              <a:graphicData uri="http://schemas.openxmlformats.org/drawingml/2006/picture">
+                <pic:pic xmlns:pic="http://schemas.openxmlformats.org/drawingml/2006/picture">
+                  <pic:nvPicPr>
+                    <pic:cNvPr id="22" name="Рисунок 22"/>
+                    <pic:cNvPicPr/>
+                  </pic:nvPicPr>
+                  <pic:blipFill>
+                    <a:blip r:embed="rId21">
+                      <a:extLst>
+                        <a:ext uri="{28A0092B-C50C-407E-A947-70E740481C1C}">
+                          <a14:useLocalDpi xmlns:a14="http://schemas.microsoft.com/office/drawing/2010/main" val="0"/>
+                        </a:ext>
+                      </a:extLst>
+                    </a:blip>
+                    <a:stretch>
+                      <a:fillRect/>
+                    </a:stretch>
+                  </pic:blipFill>
+                  <pic:spPr>
+                    <a:xfrm>
+                      <a:off x="0" y="0"/>
+                      <a:ext cx="2758679" cy="5281118"/>
+                    </a:xfrm>
+                    <a:prstGeom prst="rect">
+                      <a:avLst/>
+                    </a:prstGeom>
+                  </pic:spPr>
+                </pic:pic>
+              </a:graphicData>
+            </a:graphic>
+          </wp:inline>
+        </w:drawing>
+      </w:r>
+    </w:p>
+    <w:p>
+      <w:pPr>
+        <w:spacing w:after="0" w:line="276" w:lineRule="auto"/>
         <w:jc w:val="both"/>
         <w:rPr>
           <w:rFonts w:ascii="Times New Roman" w:hAnsi="Times New Roman" w:cs="Times New Roman"/>
@@ -10181,7 +10653,7 @@
         </w:numPr>
         <w:outlineLvl w:val="0"/>
       </w:pPr>
-      <w:bookmarkStart w:id="22" w:name="_Toc122106873"/>
+      <w:bookmarkStart w:id="22" w:name="_Toc122116234"/>
       <w:r>
         <w:lastRenderedPageBreak/>
         <w:t>Руководство пользователя</w:t>
@@ -10566,10 +11038,12 @@
         <w:ind w:left="0" w:firstLine="709"/>
       </w:pPr>
       <w:bookmarkStart w:id="23" w:name="_Toc89896175"/>
+      <w:bookmarkStart w:id="24" w:name="_Toc122116235"/>
       <w:r>
         <w:t>Запуск приложения</w:t>
       </w:r>
       <w:bookmarkEnd w:id="23"/>
+      <w:bookmarkEnd w:id="24"/>
     </w:p>
     <w:p>
       <w:pPr>
@@ -10628,7 +11102,7 @@
         </w:rPr>
         <w:t xml:space="preserve"> </w:t>
       </w:r>
-      <w:bookmarkStart w:id="24" w:name="_Hlk122114535"/>
+      <w:bookmarkStart w:id="25" w:name="_Hlk122114535"/>
       <w:r>
         <w:rPr>
           <w:b w:val="0"/>
@@ -10644,7 +11118,7 @@
         <w:t xml:space="preserve">. </w:t>
       </w:r>
     </w:p>
-    <w:bookmarkEnd w:id="24"/>
+    <w:bookmarkEnd w:id="25"/>
     <w:p>
       <w:pPr>
         <w:spacing w:after="0" w:line="276" w:lineRule="auto"/>
@@ -10693,7 +11167,7 @@
                     <pic:cNvPicPr/>
                   </pic:nvPicPr>
                   <pic:blipFill>
-                    <a:blip r:embed="rId21" cstate="print">
+                    <a:blip r:embed="rId22" cstate="print">
                       <a:extLst>
                         <a:ext uri="{28A0092B-C50C-407E-A947-70E740481C1C}">
                           <a14:useLocalDpi xmlns:a14="http://schemas.microsoft.com/office/drawing/2010/main" val="0"/>
@@ -10943,7 +11417,7 @@
                     <pic:cNvPicPr/>
                   </pic:nvPicPr>
                   <pic:blipFill>
-                    <a:blip r:embed="rId22" cstate="print">
+                    <a:blip r:embed="rId23" cstate="print">
                       <a:extLst>
                         <a:ext uri="{28A0092B-C50C-407E-A947-70E740481C1C}">
                           <a14:useLocalDpi xmlns:a14="http://schemas.microsoft.com/office/drawing/2010/main" val="0"/>
@@ -11113,7 +11587,7 @@
                     <pic:cNvPicPr/>
                   </pic:nvPicPr>
                   <pic:blipFill rotWithShape="1">
-                    <a:blip r:embed="rId23" cstate="print">
+                    <a:blip r:embed="rId24" cstate="print">
                       <a:extLst>
                         <a:ext uri="{28A0092B-C50C-407E-A947-70E740481C1C}">
                           <a14:useLocalDpi xmlns:a14="http://schemas.microsoft.com/office/drawing/2010/main" val="0"/>
@@ -11288,9 +11762,11 @@
         <w:lastRenderedPageBreak/>
         <w:t xml:space="preserve"> </w:t>
       </w:r>
+      <w:bookmarkStart w:id="26" w:name="_Toc122116236"/>
       <w:r>
         <w:t>Меню продавца-консультанта</w:t>
       </w:r>
+      <w:bookmarkEnd w:id="26"/>
     </w:p>
     <w:p>
       <w:pPr>
@@ -11324,8 +11800,76 @@
           <w:sz w:val="28"/>
           <w:szCs w:val="28"/>
         </w:rPr>
-        <w:t xml:space="preserve">При авторизации через </w:t>
-      </w:r>
+        <w:t xml:space="preserve">При авторизации </w:t>
+      </w:r>
+      <w:r>
+        <w:rPr>
+          <w:rFonts w:ascii="Times New Roman" w:hAnsi="Times New Roman" w:cs="Times New Roman"/>
+          <w:sz w:val="28"/>
+          <w:szCs w:val="28"/>
+        </w:rPr>
+        <w:t xml:space="preserve">в качестве продавца-консультанта, у вас появится меню, в котором доступны пять функций: запуск процедуры скоринга, запуски редактора клиентов, страница с помощью и страница просмотра кредитных продуктов </w:t>
+      </w:r>
+      <w:r>
+        <w:rPr>
+          <w:rFonts w:ascii="Times New Roman" w:hAnsi="Times New Roman" w:cs="Times New Roman"/>
+          <w:sz w:val="28"/>
+          <w:szCs w:val="28"/>
+        </w:rPr>
+        <w:t>(рисунок 7.</w:t>
+      </w:r>
+      <w:r>
+        <w:rPr>
+          <w:rFonts w:ascii="Times New Roman" w:hAnsi="Times New Roman" w:cs="Times New Roman"/>
+          <w:sz w:val="28"/>
+          <w:szCs w:val="28"/>
+        </w:rPr>
+        <w:t>2</w:t>
+      </w:r>
+      <w:r>
+        <w:rPr>
+          <w:rFonts w:ascii="Times New Roman" w:hAnsi="Times New Roman" w:cs="Times New Roman"/>
+          <w:sz w:val="28"/>
+          <w:szCs w:val="28"/>
+        </w:rPr>
+        <w:t>.</w:t>
+      </w:r>
+      <w:r>
+        <w:rPr>
+          <w:rFonts w:ascii="Times New Roman" w:hAnsi="Times New Roman" w:cs="Times New Roman"/>
+          <w:sz w:val="28"/>
+          <w:szCs w:val="28"/>
+        </w:rPr>
+        <w:t>1</w:t>
+      </w:r>
+      <w:r>
+        <w:rPr>
+          <w:rFonts w:ascii="Times New Roman" w:hAnsi="Times New Roman" w:cs="Times New Roman"/>
+          <w:sz w:val="28"/>
+          <w:szCs w:val="28"/>
+        </w:rPr>
+        <w:t>)</w:t>
+      </w:r>
+      <w:r>
+        <w:rPr>
+          <w:rFonts w:ascii="Times New Roman" w:hAnsi="Times New Roman" w:cs="Times New Roman"/>
+          <w:sz w:val="28"/>
+          <w:szCs w:val="28"/>
+        </w:rPr>
+        <w:t>.</w:t>
+      </w:r>
+    </w:p>
+    <w:p>
+      <w:pPr>
+        <w:spacing w:after="0" w:line="276" w:lineRule="auto"/>
+        <w:ind w:firstLine="360"/>
+        <w:jc w:val="both"/>
+        <w:rPr>
+          <w:rFonts w:ascii="Times New Roman" w:hAnsi="Times New Roman" w:cs="Times New Roman"/>
+          <w:sz w:val="28"/>
+          <w:szCs w:val="28"/>
+        </w:rPr>
+      </w:pPr>
     </w:p>
     <w:p>
       <w:pPr>
@@ -11346,9 +11890,9 @@
           <w:szCs w:val="28"/>
         </w:rPr>
         <w:drawing>
-          <wp:inline distT="0" distB="0" distL="0" distR="0" wp14:anchorId="42CB2D2F" wp14:editId="5902D463">
-            <wp:extent cx="3862228" cy="2834640"/>
-            <wp:effectExtent l="0" t="0" r="5080" b="3810"/>
+          <wp:inline distT="0" distB="0" distL="0" distR="0" wp14:anchorId="42CB2D2F" wp14:editId="1DDE614B">
+            <wp:extent cx="3657600" cy="2684455"/>
+            <wp:effectExtent l="0" t="0" r="0" b="1905"/>
             <wp:docPr id="20" name="Рисунок 20"/>
             <wp:cNvGraphicFramePr>
               <a:graphicFrameLocks xmlns:a="http://schemas.openxmlformats.org/drawingml/2006/main" noChangeAspect="1"/>
@@ -11361,7 +11905,7 @@
                     <pic:cNvPicPr/>
                   </pic:nvPicPr>
                   <pic:blipFill>
-                    <a:blip r:embed="rId24" cstate="print">
+                    <a:blip r:embed="rId25" cstate="print">
                       <a:extLst>
                         <a:ext uri="{28A0092B-C50C-407E-A947-70E740481C1C}">
                           <a14:useLocalDpi xmlns:a14="http://schemas.microsoft.com/office/drawing/2010/main" val="0"/>
@@ -11375,7 +11919,7 @@
                   <pic:spPr>
                     <a:xfrm>
                       <a:off x="0" y="0"/>
-                      <a:ext cx="3874957" cy="2843982"/>
+                      <a:ext cx="3671894" cy="2694946"/>
                     </a:xfrm>
                     <a:prstGeom prst="rect">
                       <a:avLst/>
@@ -11390,6 +11934,105 @@
     </w:p>
     <w:p>
       <w:pPr>
+        <w:spacing w:after="0" w:line="276" w:lineRule="auto"/>
+        <w:rPr>
+          <w:rFonts w:ascii="Times New Roman" w:hAnsi="Times New Roman" w:cs="Times New Roman"/>
+          <w:sz w:val="28"/>
+          <w:szCs w:val="28"/>
+          <w:shd w:val="clear" w:color="auto" w:fill="FFFFFF"/>
+        </w:rPr>
+      </w:pPr>
+    </w:p>
+    <w:p>
+      <w:pPr>
+        <w:pStyle w:val="a"/>
+        <w:numPr>
+          <w:ilvl w:val="0"/>
+          <w:numId w:val="0"/>
+        </w:numPr>
+        <w:jc w:val="center"/>
+        <w:rPr>
+          <w:b w:val="0"/>
+          <w:caps w:val="0"/>
+        </w:rPr>
+      </w:pPr>
+      <w:r>
+        <w:rPr>
+          <w:b w:val="0"/>
+          <w:caps w:val="0"/>
+        </w:rPr>
+        <w:t>Рисунок 7.</w:t>
+      </w:r>
+      <w:r>
+        <w:rPr>
+          <w:b w:val="0"/>
+          <w:caps w:val="0"/>
+        </w:rPr>
+        <w:t>2</w:t>
+      </w:r>
+      <w:r>
+        <w:rPr>
+          <w:b w:val="0"/>
+          <w:caps w:val="0"/>
+        </w:rPr>
+        <w:t>.</w:t>
+      </w:r>
+      <w:r>
+        <w:rPr>
+          <w:b w:val="0"/>
+          <w:caps w:val="0"/>
+        </w:rPr>
+        <w:t>1</w:t>
+      </w:r>
+      <w:r>
+        <w:rPr>
+          <w:b w:val="0"/>
+          <w:caps w:val="0"/>
+        </w:rPr>
+        <w:t xml:space="preserve"> – </w:t>
+      </w:r>
+      <w:r>
+        <w:rPr>
+          <w:b w:val="0"/>
+          <w:caps w:val="0"/>
+        </w:rPr>
+        <w:t>Меню</w:t>
+      </w:r>
+      <w:r>
+        <w:rPr>
+          <w:b w:val="0"/>
+          <w:caps w:val="0"/>
+        </w:rPr>
+        <w:t xml:space="preserve"> </w:t>
+      </w:r>
+      <w:r>
+        <w:rPr>
+          <w:b w:val="0"/>
+          <w:caps w:val="0"/>
+        </w:rPr>
+        <w:t>продавца консультанта</w:t>
+      </w:r>
+      <w:r>
+        <w:rPr>
+          <w:b w:val="0"/>
+          <w:caps w:val="0"/>
+        </w:rPr>
+        <w:t xml:space="preserve"> </w:t>
+      </w:r>
+    </w:p>
+    <w:p>
+      <w:pPr>
+        <w:spacing w:after="0" w:line="276" w:lineRule="auto"/>
+        <w:ind w:firstLine="360"/>
+        <w:rPr>
+          <w:rFonts w:ascii="Times New Roman" w:hAnsi="Times New Roman" w:cs="Times New Roman"/>
+          <w:sz w:val="28"/>
+          <w:szCs w:val="28"/>
+        </w:rPr>
+      </w:pPr>
+    </w:p>
+    <w:p>
+      <w:pPr>
         <w:pStyle w:val="a"/>
         <w:numPr>
           <w:ilvl w:val="0"/>
@@ -11401,13 +12044,15 @@
           <w:caps w:val="0"/>
         </w:rPr>
       </w:pPr>
+      <w:proofErr w:type="spellStart"/>
       <w:r>
         <w:rPr>
           <w:b w:val="0"/>
           <w:caps w:val="0"/>
         </w:rPr>
-        <w:t>Текст</w:t>
-      </w:r>
+        <w:t>Тескт</w:t>
+      </w:r>
+      <w:proofErr w:type="spellEnd"/>
     </w:p>
     <w:p>
       <w:pPr>
@@ -11422,29 +12067,6 @@
           <w:caps w:val="0"/>
         </w:rPr>
       </w:pPr>
-      <w:proofErr w:type="spellStart"/>
-      <w:r>
-        <w:rPr>
-          <w:b w:val="0"/>
-          <w:caps w:val="0"/>
-        </w:rPr>
-        <w:t>Тескт</w:t>
-      </w:r>
-      <w:proofErr w:type="spellEnd"/>
-    </w:p>
-    <w:p>
-      <w:pPr>
-        <w:pStyle w:val="a"/>
-        <w:numPr>
-          <w:ilvl w:val="0"/>
-          <w:numId w:val="0"/>
-        </w:numPr>
-        <w:jc w:val="both"/>
-        <w:rPr>
-          <w:b w:val="0"/>
-          <w:caps w:val="0"/>
-        </w:rPr>
-      </w:pPr>
     </w:p>
     <w:p>
       <w:pPr>
@@ -11455,12 +12077,14 @@
         </w:numPr>
         <w:ind w:left="0" w:firstLine="709"/>
       </w:pPr>
+      <w:bookmarkStart w:id="27" w:name="_Toc122116237"/>
       <w:r>
         <w:t xml:space="preserve">Меню </w:t>
       </w:r>
       <w:r>
         <w:t>менеджера</w:t>
       </w:r>
+      <w:bookmarkEnd w:id="27"/>
     </w:p>
     <w:p>
       <w:pPr>
@@ -11572,6 +12196,7 @@
           <w:szCs w:val="28"/>
           <w:shd w:val="clear" w:color="auto" w:fill="FFFFFF"/>
         </w:rPr>
+        <w:lastRenderedPageBreak/>
         <w:drawing>
           <wp:inline distT="0" distB="0" distL="0" distR="0" wp14:anchorId="3A682658" wp14:editId="78792990">
             <wp:extent cx="3894732" cy="2842260"/>
@@ -11588,7 +12213,7 @@
                     <pic:cNvPicPr/>
                   </pic:nvPicPr>
                   <pic:blipFill>
-                    <a:blip r:embed="rId25" cstate="print">
+                    <a:blip r:embed="rId26" cstate="print">
                       <a:extLst>
                         <a:ext uri="{28A0092B-C50C-407E-A947-70E740481C1C}">
                           <a14:useLocalDpi xmlns:a14="http://schemas.microsoft.com/office/drawing/2010/main" val="0"/>
@@ -11648,13 +12273,14 @@
         </w:numPr>
         <w:ind w:left="0" w:firstLine="709"/>
       </w:pPr>
-      <w:r>
-        <w:lastRenderedPageBreak/>
+      <w:bookmarkStart w:id="28" w:name="_Toc122116238"/>
+      <w:r>
         <w:t xml:space="preserve">Меню </w:t>
       </w:r>
       <w:r>
         <w:t>администратора</w:t>
       </w:r>
+      <w:bookmarkEnd w:id="28"/>
     </w:p>
     <w:p>
       <w:pPr>
@@ -11747,7 +12373,7 @@
                     <pic:cNvPicPr/>
                   </pic:nvPicPr>
                   <pic:blipFill>
-                    <a:blip r:embed="rId22">
+                    <a:blip r:embed="rId23">
                       <a:extLst>
                         <a:ext uri="{28A0092B-C50C-407E-A947-70E740481C1C}">
                           <a14:useLocalDpi xmlns:a14="http://schemas.microsoft.com/office/drawing/2010/main" val="0"/>
@@ -11984,11 +12610,11 @@
         </w:numPr>
         <w:outlineLvl w:val="0"/>
       </w:pPr>
-      <w:bookmarkStart w:id="25" w:name="_Toc122106874"/>
+      <w:bookmarkStart w:id="29" w:name="_Toc122116239"/>
       <w:r>
         <w:t>Результаты тестирования разработанной системы</w:t>
       </w:r>
-      <w:bookmarkEnd w:id="25"/>
+      <w:bookmarkEnd w:id="29"/>
     </w:p>
     <w:p>
       <w:pPr>
@@ -12077,12 +12703,12 @@
         <w:jc w:val="center"/>
         <w:outlineLvl w:val="0"/>
       </w:pPr>
-      <w:bookmarkStart w:id="26" w:name="_Toc122106875"/>
+      <w:bookmarkStart w:id="30" w:name="_Toc122116240"/>
       <w:r>
         <w:lastRenderedPageBreak/>
         <w:t>Заключение</w:t>
       </w:r>
-      <w:bookmarkEnd w:id="26"/>
+      <w:bookmarkEnd w:id="30"/>
       <w:r>
         <w:br/>
       </w:r>
@@ -12172,7 +12798,7 @@
         <w:jc w:val="center"/>
         <w:outlineLvl w:val="0"/>
       </w:pPr>
-      <w:bookmarkStart w:id="27" w:name="_Toc122106876"/>
+      <w:bookmarkStart w:id="31" w:name="_Toc122116241"/>
       <w:r>
         <w:rPr>
           <w:shd w:val="clear" w:color="auto" w:fill="FFFFFF"/>
@@ -12180,7 +12806,7 @@
         <w:lastRenderedPageBreak/>
         <w:t>Список использованных источников</w:t>
       </w:r>
-      <w:bookmarkEnd w:id="27"/>
+      <w:bookmarkEnd w:id="31"/>
       <w:r>
         <w:br/>
       </w:r>
@@ -12415,8 +13041,8 @@
           <w:caps w:val="0"/>
         </w:rPr>
       </w:pPr>
-      <w:bookmarkStart w:id="28" w:name="_Toc89896183"/>
-      <w:bookmarkStart w:id="29" w:name="_Toc122106877"/>
+      <w:bookmarkStart w:id="32" w:name="_Toc89896183"/>
+      <w:bookmarkStart w:id="33" w:name="_Toc122116242"/>
       <w:r>
         <w:t>Приложение</w:t>
       </w:r>
@@ -12477,8 +13103,8 @@
         </w:rPr>
         <w:t>кода</w:t>
       </w:r>
-      <w:bookmarkEnd w:id="28"/>
-      <w:bookmarkEnd w:id="29"/>
+      <w:bookmarkEnd w:id="32"/>
+      <w:bookmarkEnd w:id="33"/>
     </w:p>
     <w:p>
       <w:pPr>
@@ -13592,8 +14218,8 @@
           <w:caps w:val="0"/>
         </w:rPr>
       </w:pPr>
-      <w:bookmarkStart w:id="30" w:name="_Hlk121226123"/>
-      <w:bookmarkStart w:id="31" w:name="_Toc122106878"/>
+      <w:bookmarkStart w:id="34" w:name="_Hlk121226123"/>
+      <w:bookmarkStart w:id="35" w:name="_Toc122116243"/>
       <w:r>
         <w:lastRenderedPageBreak/>
         <w:t>Приложение</w:t>
@@ -13625,7 +14251,7 @@
         </w:rPr>
         <w:t>)</w:t>
       </w:r>
-      <w:bookmarkEnd w:id="30"/>
+      <w:bookmarkEnd w:id="34"/>
       <w:r>
         <w:rPr>
           <w:caps w:val="0"/>
@@ -13644,7 +14270,7 @@
         </w:rPr>
         <w:t>Листинг скрипта генерации базы данных</w:t>
       </w:r>
-      <w:bookmarkEnd w:id="31"/>
+      <w:bookmarkEnd w:id="35"/>
     </w:p>
     <w:p>
       <w:pPr>
@@ -15591,7 +16217,7 @@
           <w:caps w:val="0"/>
         </w:rPr>
       </w:pPr>
-      <w:bookmarkStart w:id="32" w:name="_Toc122106879"/>
+      <w:bookmarkStart w:id="36" w:name="_Toc122116244"/>
       <w:r>
         <w:rPr>
           <w:rFonts w:eastAsia="Times New Roman"/>
@@ -15707,7 +16333,7 @@
           </mc:Fallback>
         </mc:AlternateContent>
       </w:r>
-      <w:bookmarkStart w:id="33" w:name="_Hlk121224304"/>
+      <w:bookmarkStart w:id="37" w:name="_Hlk121224304"/>
       <w:r>
         <w:t>Приложение</w:t>
       </w:r>
@@ -15738,7 +16364,7 @@
         </w:rPr>
         <w:t>)</w:t>
       </w:r>
-      <w:bookmarkEnd w:id="33"/>
+      <w:bookmarkEnd w:id="37"/>
       <w:r>
         <w:rPr>
           <w:caps w:val="0"/>
@@ -15757,7 +16383,7 @@
         </w:rPr>
         <w:t>Отчет о проверке на заимствования в системе «Антиплагиат»</w:t>
       </w:r>
-      <w:bookmarkEnd w:id="32"/>
+      <w:bookmarkEnd w:id="36"/>
     </w:p>
     <w:p>
       <w:pPr>
@@ -15823,7 +16449,7 @@
       </w:pPr>
     </w:p>
     <w:sectPr>
-      <w:footerReference w:type="default" r:id="rId26"/>
+      <w:footerReference w:type="default" r:id="rId27"/>
       <w:pgSz w:w="11906" w:h="16838"/>
       <w:pgMar w:top="1134" w:right="850" w:bottom="1134" w:left="1701" w:header="708" w:footer="708" w:gutter="0"/>
       <w:pgNumType w:start="4"/>

--- a/Documents/Пояснительная записка.docx
+++ b/Documents/Пояснительная записка.docx
@@ -10582,24 +10582,6 @@
           <w:shd w:val="clear" w:color="auto" w:fill="FFFFFF"/>
         </w:rPr>
       </w:pPr>
-      <w:r>
-        <w:rPr>
-          <w:rFonts w:ascii="Times New Roman" w:hAnsi="Times New Roman" w:cs="Times New Roman"/>
-          <w:sz w:val="28"/>
-          <w:szCs w:val="28"/>
-          <w:shd w:val="clear" w:color="auto" w:fill="FFFFFF"/>
-        </w:rPr>
-        <w:t>текст</w:t>
-      </w:r>
-      <w:r>
-        <w:rPr>
-          <w:rFonts w:ascii="Times New Roman" w:hAnsi="Times New Roman" w:cs="Times New Roman"/>
-          <w:sz w:val="28"/>
-          <w:szCs w:val="28"/>
-          <w:shd w:val="clear" w:color="auto" w:fill="FFFFFF"/>
-        </w:rPr>
-        <w:t xml:space="preserve"> </w:t>
-      </w:r>
     </w:p>
     <w:p>
       <w:pPr>
@@ -10612,6 +10594,107 @@
           <w:shd w:val="clear" w:color="auto" w:fill="FFFFFF"/>
         </w:rPr>
       </w:pPr>
+      <w:r>
+        <w:rPr>
+          <w:rFonts w:ascii="Times New Roman" w:hAnsi="Times New Roman" w:cs="Times New Roman"/>
+          <w:noProof/>
+          <w:sz w:val="28"/>
+          <w:szCs w:val="28"/>
+          <w:shd w:val="clear" w:color="auto" w:fill="FFFFFF"/>
+        </w:rPr>
+        <w:lastRenderedPageBreak/>
+        <w:drawing>
+          <wp:inline distT="0" distB="0" distL="0" distR="0" wp14:anchorId="6E021706" wp14:editId="3572C6A8">
+            <wp:extent cx="5189670" cy="5395428"/>
+            <wp:effectExtent l="0" t="0" r="0" b="0"/>
+            <wp:docPr id="25" name="Рисунок 25"/>
+            <wp:cNvGraphicFramePr>
+              <a:graphicFrameLocks xmlns:a="http://schemas.openxmlformats.org/drawingml/2006/main" noChangeAspect="1"/>
+            </wp:cNvGraphicFramePr>
+            <a:graphic xmlns:a="http://schemas.openxmlformats.org/drawingml/2006/main">
+              <a:graphicData uri="http://schemas.openxmlformats.org/drawingml/2006/picture">
+                <pic:pic xmlns:pic="http://schemas.openxmlformats.org/drawingml/2006/picture">
+                  <pic:nvPicPr>
+                    <pic:cNvPr id="25" name="Рисунок 25"/>
+                    <pic:cNvPicPr/>
+                  </pic:nvPicPr>
+                  <pic:blipFill>
+                    <a:blip r:embed="rId22">
+                      <a:extLst>
+                        <a:ext uri="{28A0092B-C50C-407E-A947-70E740481C1C}">
+                          <a14:useLocalDpi xmlns:a14="http://schemas.microsoft.com/office/drawing/2010/main" val="0"/>
+                        </a:ext>
+                      </a:extLst>
+                    </a:blip>
+                    <a:stretch>
+                      <a:fillRect/>
+                    </a:stretch>
+                  </pic:blipFill>
+                  <pic:spPr>
+                    <a:xfrm>
+                      <a:off x="0" y="0"/>
+                      <a:ext cx="5189670" cy="5395428"/>
+                    </a:xfrm>
+                    <a:prstGeom prst="rect">
+                      <a:avLst/>
+                    </a:prstGeom>
+                  </pic:spPr>
+                </pic:pic>
+              </a:graphicData>
+            </a:graphic>
+          </wp:inline>
+        </w:drawing>
+      </w:r>
+      <w:r>
+        <w:rPr>
+          <w:rFonts w:ascii="Times New Roman" w:hAnsi="Times New Roman" w:cs="Times New Roman"/>
+          <w:noProof/>
+          <w:sz w:val="28"/>
+          <w:szCs w:val="28"/>
+          <w:shd w:val="clear" w:color="auto" w:fill="FFFFFF"/>
+        </w:rPr>
+        <w:drawing>
+          <wp:inline distT="0" distB="0" distL="0" distR="0" wp14:anchorId="5F4F72D7" wp14:editId="087EB416">
+            <wp:extent cx="5235394" cy="2949196"/>
+            <wp:effectExtent l="0" t="0" r="3810" b="3810"/>
+            <wp:docPr id="26" name="Рисунок 26"/>
+            <wp:cNvGraphicFramePr>
+              <a:graphicFrameLocks xmlns:a="http://schemas.openxmlformats.org/drawingml/2006/main" noChangeAspect="1"/>
+            </wp:cNvGraphicFramePr>
+            <a:graphic xmlns:a="http://schemas.openxmlformats.org/drawingml/2006/main">
+              <a:graphicData uri="http://schemas.openxmlformats.org/drawingml/2006/picture">
+                <pic:pic xmlns:pic="http://schemas.openxmlformats.org/drawingml/2006/picture">
+                  <pic:nvPicPr>
+                    <pic:cNvPr id="26" name="Рисунок 26"/>
+                    <pic:cNvPicPr/>
+                  </pic:nvPicPr>
+                  <pic:blipFill>
+                    <a:blip r:embed="rId23">
+                      <a:extLst>
+                        <a:ext uri="{28A0092B-C50C-407E-A947-70E740481C1C}">
+                          <a14:useLocalDpi xmlns:a14="http://schemas.microsoft.com/office/drawing/2010/main" val="0"/>
+                        </a:ext>
+                      </a:extLst>
+                    </a:blip>
+                    <a:stretch>
+                      <a:fillRect/>
+                    </a:stretch>
+                  </pic:blipFill>
+                  <pic:spPr>
+                    <a:xfrm>
+                      <a:off x="0" y="0"/>
+                      <a:ext cx="5235394" cy="2949196"/>
+                    </a:xfrm>
+                    <a:prstGeom prst="rect">
+                      <a:avLst/>
+                    </a:prstGeom>
+                  </pic:spPr>
+                </pic:pic>
+              </a:graphicData>
+            </a:graphic>
+          </wp:inline>
+        </w:drawing>
+      </w:r>
     </w:p>
     <w:p>
       <w:pPr>
@@ -10624,16 +10707,15 @@
           <w:shd w:val="clear" w:color="auto" w:fill="FFFFFF"/>
         </w:rPr>
       </w:pPr>
-    </w:p>
-    <w:p>
-      <w:pPr>
+      <w:r>
         <w:rPr>
           <w:rFonts w:ascii="Times New Roman" w:hAnsi="Times New Roman" w:cs="Times New Roman"/>
           <w:sz w:val="28"/>
           <w:szCs w:val="28"/>
           <w:shd w:val="clear" w:color="auto" w:fill="FFFFFF"/>
         </w:rPr>
-      </w:pPr>
+        <w:t>текст</w:t>
+      </w:r>
       <w:r>
         <w:rPr>
           <w:rFonts w:ascii="Times New Roman" w:hAnsi="Times New Roman" w:cs="Times New Roman"/>
@@ -10641,6 +10723,50 @@
           <w:szCs w:val="28"/>
           <w:shd w:val="clear" w:color="auto" w:fill="FFFFFF"/>
         </w:rPr>
+        <w:t xml:space="preserve"> </w:t>
+      </w:r>
+    </w:p>
+    <w:p>
+      <w:pPr>
+        <w:spacing w:after="0" w:line="276" w:lineRule="auto"/>
+        <w:jc w:val="both"/>
+        <w:rPr>
+          <w:rFonts w:ascii="Times New Roman" w:hAnsi="Times New Roman" w:cs="Times New Roman"/>
+          <w:sz w:val="28"/>
+          <w:szCs w:val="28"/>
+          <w:shd w:val="clear" w:color="auto" w:fill="FFFFFF"/>
+        </w:rPr>
+      </w:pPr>
+    </w:p>
+    <w:p>
+      <w:pPr>
+        <w:spacing w:after="0" w:line="276" w:lineRule="auto"/>
+        <w:jc w:val="both"/>
+        <w:rPr>
+          <w:rFonts w:ascii="Times New Roman" w:hAnsi="Times New Roman" w:cs="Times New Roman"/>
+          <w:sz w:val="28"/>
+          <w:szCs w:val="28"/>
+          <w:shd w:val="clear" w:color="auto" w:fill="FFFFFF"/>
+        </w:rPr>
+      </w:pPr>
+    </w:p>
+    <w:p>
+      <w:pPr>
+        <w:rPr>
+          <w:rFonts w:ascii="Times New Roman" w:hAnsi="Times New Roman" w:cs="Times New Roman"/>
+          <w:sz w:val="28"/>
+          <w:szCs w:val="28"/>
+          <w:shd w:val="clear" w:color="auto" w:fill="FFFFFF"/>
+        </w:rPr>
+      </w:pPr>
+      <w:r>
+        <w:rPr>
+          <w:rFonts w:ascii="Times New Roman" w:hAnsi="Times New Roman" w:cs="Times New Roman"/>
+          <w:sz w:val="28"/>
+          <w:szCs w:val="28"/>
+          <w:shd w:val="clear" w:color="auto" w:fill="FFFFFF"/>
+        </w:rPr>
+        <w:lastRenderedPageBreak/>
         <w:br w:type="page"/>
       </w:r>
     </w:p>
@@ -11167,7 +11293,7 @@
                     <pic:cNvPicPr/>
                   </pic:nvPicPr>
                   <pic:blipFill>
-                    <a:blip r:embed="rId22" cstate="print">
+                    <a:blip r:embed="rId24" cstate="print">
                       <a:extLst>
                         <a:ext uri="{28A0092B-C50C-407E-A947-70E740481C1C}">
                           <a14:useLocalDpi xmlns:a14="http://schemas.microsoft.com/office/drawing/2010/main" val="0"/>
@@ -11417,7 +11543,7 @@
                     <pic:cNvPicPr/>
                   </pic:nvPicPr>
                   <pic:blipFill>
-                    <a:blip r:embed="rId23" cstate="print">
+                    <a:blip r:embed="rId25" cstate="print">
                       <a:extLst>
                         <a:ext uri="{28A0092B-C50C-407E-A947-70E740481C1C}">
                           <a14:useLocalDpi xmlns:a14="http://schemas.microsoft.com/office/drawing/2010/main" val="0"/>
@@ -11587,7 +11713,7 @@
                     <pic:cNvPicPr/>
                   </pic:nvPicPr>
                   <pic:blipFill rotWithShape="1">
-                    <a:blip r:embed="rId24" cstate="print">
+                    <a:blip r:embed="rId26" cstate="print">
                       <a:extLst>
                         <a:ext uri="{28A0092B-C50C-407E-A947-70E740481C1C}">
                           <a14:useLocalDpi xmlns:a14="http://schemas.microsoft.com/office/drawing/2010/main" val="0"/>
@@ -11905,7 +12031,7 @@
                     <pic:cNvPicPr/>
                   </pic:nvPicPr>
                   <pic:blipFill>
-                    <a:blip r:embed="rId25" cstate="print">
+                    <a:blip r:embed="rId27" cstate="print">
                       <a:extLst>
                         <a:ext uri="{28A0092B-C50C-407E-A947-70E740481C1C}">
                           <a14:useLocalDpi xmlns:a14="http://schemas.microsoft.com/office/drawing/2010/main" val="0"/>
@@ -12213,7 +12339,7 @@
                     <pic:cNvPicPr/>
                   </pic:nvPicPr>
                   <pic:blipFill>
-                    <a:blip r:embed="rId26" cstate="print">
+                    <a:blip r:embed="rId28" cstate="print">
                       <a:extLst>
                         <a:ext uri="{28A0092B-C50C-407E-A947-70E740481C1C}">
                           <a14:useLocalDpi xmlns:a14="http://schemas.microsoft.com/office/drawing/2010/main" val="0"/>
@@ -12373,7 +12499,7 @@
                     <pic:cNvPicPr/>
                   </pic:nvPicPr>
                   <pic:blipFill>
-                    <a:blip r:embed="rId23">
+                    <a:blip r:embed="rId25">
                       <a:extLst>
                         <a:ext uri="{28A0092B-C50C-407E-A947-70E740481C1C}">
                           <a14:useLocalDpi xmlns:a14="http://schemas.microsoft.com/office/drawing/2010/main" val="0"/>
@@ -16449,7 +16575,7 @@
       </w:pPr>
     </w:p>
     <w:sectPr>
-      <w:footerReference w:type="default" r:id="rId27"/>
+      <w:footerReference w:type="default" r:id="rId29"/>
       <w:pgSz w:w="11906" w:h="16838"/>
       <w:pgMar w:top="1134" w:right="850" w:bottom="1134" w:left="1701" w:header="708" w:footer="708" w:gutter="0"/>
       <w:pgNumType w:start="4"/>

--- a/Documents/Пояснительная записка.docx
+++ b/Documents/Пояснительная записка.docx
@@ -10453,39 +10453,168 @@
         <w:t>Описание алгоритмов, реализующих бизнес-логику серверной части проектируемой системы</w:t>
       </w:r>
       <w:bookmarkEnd w:id="21"/>
-    </w:p>
-    <w:p>
-      <w:pPr>
-        <w:pStyle w:val="a"/>
+      <w:r>
+        <w:br/>
+      </w:r>
+    </w:p>
+    <w:p>
+      <w:pPr>
+        <w:pStyle w:val="af5"/>
+        <w:rPr>
+          <w:color w:val="auto"/>
+        </w:rPr>
+      </w:pPr>
+      <w:r>
+        <w:rPr>
+          <w:color w:val="auto"/>
+        </w:rPr>
+        <w:t>Схема алгоритма — графическое представление определения, анализа или метода решения задач, в котором используются символы для отображения данных и операций. Схемы алгоритмов и программ состоят из имеющих заданное значение символов, краткого пояснительного текста и соединяющих линий.</w:t>
+      </w:r>
+    </w:p>
+    <w:p>
+      <w:pPr>
+        <w:pStyle w:val="af5"/>
+        <w:rPr>
+          <w:color w:val="auto"/>
+        </w:rPr>
+      </w:pPr>
+    </w:p>
+    <w:p>
+      <w:pPr>
+        <w:pStyle w:val="6"/>
+        <w:numPr>
+          <w:ilvl w:val="0"/>
+          <w:numId w:val="33"/>
+        </w:numPr>
+        <w:ind w:left="0" w:firstLine="709"/>
+      </w:pPr>
+      <w:r>
+        <w:t xml:space="preserve">Алгоритм </w:t>
+      </w:r>
+      <w:r>
+        <w:t>авторизации в программе</w:t>
+      </w:r>
+    </w:p>
+    <w:p>
+      <w:pPr>
+        <w:pStyle w:val="6"/>
         <w:numPr>
           <w:ilvl w:val="0"/>
           <w:numId w:val="0"/>
         </w:numPr>
-        <w:ind w:left="709"/>
-        <w:outlineLvl w:val="0"/>
-      </w:pPr>
-    </w:p>
-    <w:p>
-      <w:pPr>
+        <w:ind w:firstLine="709"/>
+        <w:outlineLvl w:val="9"/>
+      </w:pPr>
+    </w:p>
+    <w:p>
+      <w:pPr>
+        <w:autoSpaceDE w:val="0"/>
+        <w:autoSpaceDN w:val="0"/>
+        <w:adjustRightInd w:val="0"/>
         <w:spacing w:after="0" w:line="276" w:lineRule="auto"/>
         <w:ind w:firstLine="709"/>
         <w:jc w:val="both"/>
         <w:rPr>
           <w:rFonts w:ascii="Times New Roman" w:hAnsi="Times New Roman" w:cs="Times New Roman"/>
+          <w:color w:val="000000"/>
+          <w:sz w:val="28"/>
+          <w:szCs w:val="28"/>
+        </w:rPr>
+      </w:pPr>
+      <w:r>
+        <w:rPr>
+          <w:rFonts w:ascii="Times New Roman" w:hAnsi="Times New Roman" w:cs="Times New Roman"/>
+          <w:color w:val="000000"/>
+          <w:sz w:val="28"/>
+          <w:szCs w:val="28"/>
+        </w:rPr>
+        <w:t>Алгоритм</w:t>
+      </w:r>
+      <w:r>
+        <w:rPr>
+          <w:rFonts w:ascii="Times New Roman" w:hAnsi="Times New Roman" w:cs="Times New Roman"/>
+          <w:color w:val="000000"/>
+          <w:sz w:val="28"/>
+          <w:szCs w:val="28"/>
+        </w:rPr>
+        <w:t xml:space="preserve"> </w:t>
+      </w:r>
+      <w:r>
+        <w:rPr>
+          <w:rFonts w:ascii="Times New Roman" w:hAnsi="Times New Roman" w:cs="Times New Roman"/>
+          <w:color w:val="000000"/>
+          <w:sz w:val="28"/>
+          <w:szCs w:val="28"/>
+        </w:rPr>
+        <w:t xml:space="preserve">работы программы </w:t>
+      </w:r>
+      <w:r>
+        <w:rPr>
+          <w:rFonts w:ascii="Times New Roman" w:hAnsi="Times New Roman" w:cs="Times New Roman"/>
+          <w:color w:val="000000"/>
+          <w:sz w:val="28"/>
+          <w:szCs w:val="28"/>
+        </w:rPr>
+        <w:t xml:space="preserve">представлен на </w:t>
+      </w:r>
+      <w:r>
+        <w:rPr>
+          <w:rFonts w:ascii="Times New Roman" w:hAnsi="Times New Roman" w:cs="Times New Roman"/>
+          <w:color w:val="000000"/>
+          <w:sz w:val="28"/>
+          <w:szCs w:val="28"/>
+        </w:rPr>
+        <w:t>схеме</w:t>
+      </w:r>
+      <w:r>
+        <w:rPr>
+          <w:rFonts w:ascii="Times New Roman" w:hAnsi="Times New Roman" w:cs="Times New Roman"/>
+          <w:color w:val="000000"/>
+          <w:sz w:val="28"/>
+          <w:szCs w:val="28"/>
+        </w:rPr>
+        <w:t xml:space="preserve"> </w:t>
+      </w:r>
+      <w:r>
+        <w:rPr>
+          <w:rFonts w:ascii="Times New Roman" w:hAnsi="Times New Roman" w:cs="Times New Roman"/>
+          <w:color w:val="000000"/>
+          <w:sz w:val="28"/>
+          <w:szCs w:val="28"/>
+        </w:rPr>
+        <w:t>6</w:t>
+      </w:r>
+      <w:r>
+        <w:rPr>
+          <w:rFonts w:ascii="Times New Roman" w:hAnsi="Times New Roman" w:cs="Times New Roman"/>
+          <w:color w:val="000000"/>
+          <w:sz w:val="28"/>
+          <w:szCs w:val="28"/>
+        </w:rPr>
+        <w:t>.1.</w:t>
+      </w:r>
+      <w:r>
+        <w:rPr>
+          <w:rFonts w:ascii="Times New Roman" w:hAnsi="Times New Roman" w:cs="Times New Roman"/>
+          <w:color w:val="000000"/>
+          <w:sz w:val="28"/>
+          <w:szCs w:val="28"/>
+        </w:rPr>
+        <w:t>1 и 6.1.2.</w:t>
+      </w:r>
+    </w:p>
+    <w:p>
+      <w:pPr>
+        <w:spacing w:after="0" w:line="276" w:lineRule="auto"/>
+        <w:ind w:firstLine="709"/>
+        <w:jc w:val="both"/>
+        <w:rPr>
+          <w:rFonts w:ascii="Times New Roman" w:hAnsi="Times New Roman" w:cs="Times New Roman"/>
           <w:sz w:val="28"/>
           <w:szCs w:val="28"/>
           <w:shd w:val="clear" w:color="auto" w:fill="FFFFFF"/>
         </w:rPr>
       </w:pPr>
-      <w:r>
-        <w:rPr>
-          <w:rFonts w:ascii="Times New Roman" w:hAnsi="Times New Roman" w:cs="Times New Roman"/>
-          <w:sz w:val="28"/>
-          <w:szCs w:val="28"/>
-          <w:shd w:val="clear" w:color="auto" w:fill="FFFFFF"/>
-        </w:rPr>
-        <w:t>текст.</w:t>
-      </w:r>
     </w:p>
     <w:p>
       <w:pPr>
@@ -10569,6 +10698,149 @@
           <w:shd w:val="clear" w:color="auto" w:fill="FFFFFF"/>
         </w:rPr>
         <w:t>Текст</w:t>
+      </w:r>
+    </w:p>
+    <w:p>
+      <w:pPr>
+        <w:pStyle w:val="a"/>
+        <w:numPr>
+          <w:ilvl w:val="0"/>
+          <w:numId w:val="0"/>
+        </w:numPr>
+        <w:ind w:firstLine="709"/>
+        <w:jc w:val="both"/>
+        <w:rPr>
+          <w:b w:val="0"/>
+          <w:bCs/>
+          <w:caps w:val="0"/>
+        </w:rPr>
+      </w:pPr>
+    </w:p>
+    <w:p>
+      <w:pPr>
+        <w:pStyle w:val="6"/>
+        <w:numPr>
+          <w:ilvl w:val="0"/>
+          <w:numId w:val="33"/>
+        </w:numPr>
+        <w:ind w:left="0" w:firstLine="709"/>
+      </w:pPr>
+      <w:bookmarkStart w:id="22" w:name="_Toc89896171"/>
+      <w:r>
+        <w:lastRenderedPageBreak/>
+        <w:t xml:space="preserve">Алгоритм работы </w:t>
+      </w:r>
+      <w:r>
+        <w:t>программы</w:t>
+      </w:r>
+      <w:bookmarkEnd w:id="22"/>
+    </w:p>
+    <w:p>
+      <w:pPr>
+        <w:pStyle w:val="6"/>
+        <w:numPr>
+          <w:ilvl w:val="0"/>
+          <w:numId w:val="0"/>
+        </w:numPr>
+        <w:ind w:firstLine="709"/>
+        <w:outlineLvl w:val="9"/>
+      </w:pPr>
+    </w:p>
+    <w:p>
+      <w:pPr>
+        <w:autoSpaceDE w:val="0"/>
+        <w:autoSpaceDN w:val="0"/>
+        <w:adjustRightInd w:val="0"/>
+        <w:spacing w:after="0" w:line="276" w:lineRule="auto"/>
+        <w:ind w:firstLine="709"/>
+        <w:jc w:val="both"/>
+        <w:rPr>
+          <w:rFonts w:ascii="Times New Roman" w:hAnsi="Times New Roman" w:cs="Times New Roman"/>
+          <w:color w:val="000000"/>
+          <w:sz w:val="28"/>
+          <w:szCs w:val="28"/>
+        </w:rPr>
+      </w:pPr>
+      <w:r>
+        <w:rPr>
+          <w:rFonts w:ascii="Times New Roman" w:hAnsi="Times New Roman" w:cs="Times New Roman"/>
+          <w:color w:val="000000"/>
+          <w:sz w:val="28"/>
+          <w:szCs w:val="28"/>
+        </w:rPr>
+        <w:t>Алгоритм</w:t>
+      </w:r>
+      <w:r>
+        <w:rPr>
+          <w:rFonts w:ascii="Times New Roman" w:hAnsi="Times New Roman" w:cs="Times New Roman"/>
+          <w:color w:val="000000"/>
+          <w:sz w:val="28"/>
+          <w:szCs w:val="28"/>
+        </w:rPr>
+        <w:t xml:space="preserve"> </w:t>
+      </w:r>
+      <w:r>
+        <w:rPr>
+          <w:rFonts w:ascii="Times New Roman" w:hAnsi="Times New Roman" w:cs="Times New Roman"/>
+          <w:color w:val="000000"/>
+          <w:sz w:val="28"/>
+          <w:szCs w:val="28"/>
+        </w:rPr>
+        <w:t xml:space="preserve">работы программы </w:t>
+      </w:r>
+      <w:r>
+        <w:rPr>
+          <w:rFonts w:ascii="Times New Roman" w:hAnsi="Times New Roman" w:cs="Times New Roman"/>
+          <w:color w:val="000000"/>
+          <w:sz w:val="28"/>
+          <w:szCs w:val="28"/>
+        </w:rPr>
+        <w:t xml:space="preserve">представлен на </w:t>
+      </w:r>
+      <w:r>
+        <w:rPr>
+          <w:rFonts w:ascii="Times New Roman" w:hAnsi="Times New Roman" w:cs="Times New Roman"/>
+          <w:color w:val="000000"/>
+          <w:sz w:val="28"/>
+          <w:szCs w:val="28"/>
+        </w:rPr>
+        <w:t>схеме</w:t>
+      </w:r>
+      <w:r>
+        <w:rPr>
+          <w:rFonts w:ascii="Times New Roman" w:hAnsi="Times New Roman" w:cs="Times New Roman"/>
+          <w:color w:val="000000"/>
+          <w:sz w:val="28"/>
+          <w:szCs w:val="28"/>
+        </w:rPr>
+        <w:t xml:space="preserve"> </w:t>
+      </w:r>
+      <w:r>
+        <w:rPr>
+          <w:rFonts w:ascii="Times New Roman" w:hAnsi="Times New Roman" w:cs="Times New Roman"/>
+          <w:color w:val="000000"/>
+          <w:sz w:val="28"/>
+          <w:szCs w:val="28"/>
+        </w:rPr>
+        <w:t>6</w:t>
+      </w:r>
+      <w:r>
+        <w:rPr>
+          <w:rFonts w:ascii="Times New Roman" w:hAnsi="Times New Roman" w:cs="Times New Roman"/>
+          <w:color w:val="000000"/>
+          <w:sz w:val="28"/>
+          <w:szCs w:val="28"/>
+        </w:rPr>
+        <w:t>.1.</w:t>
+      </w:r>
+      <w:r>
+        <w:rPr>
+          <w:rFonts w:ascii="Times New Roman" w:hAnsi="Times New Roman" w:cs="Times New Roman"/>
+          <w:color w:val="000000"/>
+          <w:sz w:val="28"/>
+          <w:szCs w:val="28"/>
+        </w:rPr>
+        <w:t>1 и 6.1.2.</w:t>
       </w:r>
     </w:p>
     <w:p>
@@ -10707,23 +10979,130 @@
           <w:shd w:val="clear" w:color="auto" w:fill="FFFFFF"/>
         </w:rPr>
       </w:pPr>
-      <w:r>
-        <w:rPr>
-          <w:rFonts w:ascii="Times New Roman" w:hAnsi="Times New Roman" w:cs="Times New Roman"/>
-          <w:sz w:val="28"/>
-          <w:szCs w:val="28"/>
-          <w:shd w:val="clear" w:color="auto" w:fill="FFFFFF"/>
-        </w:rPr>
-        <w:t>текст</w:t>
-      </w:r>
-      <w:r>
-        <w:rPr>
-          <w:rFonts w:ascii="Times New Roman" w:hAnsi="Times New Roman" w:cs="Times New Roman"/>
-          <w:sz w:val="28"/>
-          <w:szCs w:val="28"/>
-          <w:shd w:val="clear" w:color="auto" w:fill="FFFFFF"/>
+    </w:p>
+    <w:p>
+      <w:pPr>
+        <w:pStyle w:val="6"/>
+        <w:numPr>
+          <w:ilvl w:val="0"/>
+          <w:numId w:val="33"/>
+        </w:numPr>
+        <w:ind w:left="0" w:firstLine="709"/>
+      </w:pPr>
+      <w:r>
+        <w:t xml:space="preserve">Алгоритм работы </w:t>
+      </w:r>
+      <w:r>
+        <w:t>программы</w:t>
+      </w:r>
+    </w:p>
+    <w:p>
+      <w:pPr>
+        <w:pStyle w:val="6"/>
+        <w:numPr>
+          <w:ilvl w:val="0"/>
+          <w:numId w:val="0"/>
+        </w:numPr>
+        <w:ind w:firstLine="709"/>
+        <w:outlineLvl w:val="9"/>
+      </w:pPr>
+    </w:p>
+    <w:p>
+      <w:pPr>
+        <w:autoSpaceDE w:val="0"/>
+        <w:autoSpaceDN w:val="0"/>
+        <w:adjustRightInd w:val="0"/>
+        <w:spacing w:after="0" w:line="276" w:lineRule="auto"/>
+        <w:ind w:firstLine="709"/>
+        <w:jc w:val="both"/>
+        <w:rPr>
+          <w:rFonts w:ascii="Times New Roman" w:hAnsi="Times New Roman" w:cs="Times New Roman"/>
+          <w:color w:val="000000"/>
+          <w:sz w:val="28"/>
+          <w:szCs w:val="28"/>
+        </w:rPr>
+      </w:pPr>
+      <w:r>
+        <w:rPr>
+          <w:rFonts w:ascii="Times New Roman" w:hAnsi="Times New Roman" w:cs="Times New Roman"/>
+          <w:color w:val="000000"/>
+          <w:sz w:val="28"/>
+          <w:szCs w:val="28"/>
+        </w:rPr>
+        <w:lastRenderedPageBreak/>
+        <w:t>Алгоритм</w:t>
+      </w:r>
+      <w:r>
+        <w:rPr>
+          <w:rFonts w:ascii="Times New Roman" w:hAnsi="Times New Roman" w:cs="Times New Roman"/>
+          <w:color w:val="000000"/>
+          <w:sz w:val="28"/>
+          <w:szCs w:val="28"/>
         </w:rPr>
         <w:t xml:space="preserve"> </w:t>
+      </w:r>
+      <w:r>
+        <w:rPr>
+          <w:rFonts w:ascii="Times New Roman" w:hAnsi="Times New Roman" w:cs="Times New Roman"/>
+          <w:color w:val="000000"/>
+          <w:sz w:val="28"/>
+          <w:szCs w:val="28"/>
+        </w:rPr>
+        <w:t xml:space="preserve">работы программы </w:t>
+      </w:r>
+      <w:r>
+        <w:rPr>
+          <w:rFonts w:ascii="Times New Roman" w:hAnsi="Times New Roman" w:cs="Times New Roman"/>
+          <w:color w:val="000000"/>
+          <w:sz w:val="28"/>
+          <w:szCs w:val="28"/>
+        </w:rPr>
+        <w:t xml:space="preserve">представлен на </w:t>
+      </w:r>
+      <w:r>
+        <w:rPr>
+          <w:rFonts w:ascii="Times New Roman" w:hAnsi="Times New Roman" w:cs="Times New Roman"/>
+          <w:color w:val="000000"/>
+          <w:sz w:val="28"/>
+          <w:szCs w:val="28"/>
+        </w:rPr>
+        <w:t>схеме</w:t>
+      </w:r>
+      <w:r>
+        <w:rPr>
+          <w:rFonts w:ascii="Times New Roman" w:hAnsi="Times New Roman" w:cs="Times New Roman"/>
+          <w:color w:val="000000"/>
+          <w:sz w:val="28"/>
+          <w:szCs w:val="28"/>
+        </w:rPr>
+        <w:t xml:space="preserve"> </w:t>
+      </w:r>
+      <w:r>
+        <w:rPr>
+          <w:rFonts w:ascii="Times New Roman" w:hAnsi="Times New Roman" w:cs="Times New Roman"/>
+          <w:color w:val="000000"/>
+          <w:sz w:val="28"/>
+          <w:szCs w:val="28"/>
+        </w:rPr>
+        <w:t>6</w:t>
+      </w:r>
+      <w:r>
+        <w:rPr>
+          <w:rFonts w:ascii="Times New Roman" w:hAnsi="Times New Roman" w:cs="Times New Roman"/>
+          <w:color w:val="000000"/>
+          <w:sz w:val="28"/>
+          <w:szCs w:val="28"/>
+        </w:rPr>
+        <w:t>.1.</w:t>
+      </w:r>
+      <w:r>
+        <w:rPr>
+          <w:rFonts w:ascii="Times New Roman" w:hAnsi="Times New Roman" w:cs="Times New Roman"/>
+          <w:color w:val="000000"/>
+          <w:sz w:val="28"/>
+          <w:szCs w:val="28"/>
+        </w:rPr>
+        <w:t>1 и 6.1.2.</w:t>
       </w:r>
     </w:p>
     <w:p>
@@ -10741,6 +11120,68 @@
     <w:p>
       <w:pPr>
         <w:spacing w:after="0" w:line="276" w:lineRule="auto"/>
+        <w:jc w:val="center"/>
+        <w:rPr>
+          <w:rFonts w:ascii="Times New Roman" w:hAnsi="Times New Roman" w:cs="Times New Roman"/>
+          <w:sz w:val="28"/>
+          <w:szCs w:val="28"/>
+          <w:shd w:val="clear" w:color="auto" w:fill="FFFFFF"/>
+        </w:rPr>
+      </w:pPr>
+      <w:r>
+        <w:rPr>
+          <w:rFonts w:ascii="Times New Roman" w:hAnsi="Times New Roman" w:cs="Times New Roman"/>
+          <w:noProof/>
+          <w:sz w:val="28"/>
+          <w:szCs w:val="28"/>
+          <w:shd w:val="clear" w:color="auto" w:fill="FFFFFF"/>
+        </w:rPr>
+        <w:drawing>
+          <wp:inline distT="0" distB="0" distL="0" distR="0" wp14:anchorId="26120BF6" wp14:editId="294E23EC">
+            <wp:extent cx="2819644" cy="5425910"/>
+            <wp:effectExtent l="0" t="0" r="0" b="3810"/>
+            <wp:docPr id="27" name="Рисунок 27"/>
+            <wp:cNvGraphicFramePr>
+              <a:graphicFrameLocks xmlns:a="http://schemas.openxmlformats.org/drawingml/2006/main" noChangeAspect="1"/>
+            </wp:cNvGraphicFramePr>
+            <a:graphic xmlns:a="http://schemas.openxmlformats.org/drawingml/2006/main">
+              <a:graphicData uri="http://schemas.openxmlformats.org/drawingml/2006/picture">
+                <pic:pic xmlns:pic="http://schemas.openxmlformats.org/drawingml/2006/picture">
+                  <pic:nvPicPr>
+                    <pic:cNvPr id="27" name="Рисунок 27"/>
+                    <pic:cNvPicPr/>
+                  </pic:nvPicPr>
+                  <pic:blipFill>
+                    <a:blip r:embed="rId24">
+                      <a:extLst>
+                        <a:ext uri="{28A0092B-C50C-407E-A947-70E740481C1C}">
+                          <a14:useLocalDpi xmlns:a14="http://schemas.microsoft.com/office/drawing/2010/main" val="0"/>
+                        </a:ext>
+                      </a:extLst>
+                    </a:blip>
+                    <a:stretch>
+                      <a:fillRect/>
+                    </a:stretch>
+                  </pic:blipFill>
+                  <pic:spPr>
+                    <a:xfrm>
+                      <a:off x="0" y="0"/>
+                      <a:ext cx="2819644" cy="5425910"/>
+                    </a:xfrm>
+                    <a:prstGeom prst="rect">
+                      <a:avLst/>
+                    </a:prstGeom>
+                  </pic:spPr>
+                </pic:pic>
+              </a:graphicData>
+            </a:graphic>
+          </wp:inline>
+        </w:drawing>
+      </w:r>
+    </w:p>
+    <w:p>
+      <w:pPr>
+        <w:spacing w:after="0" w:line="276" w:lineRule="auto"/>
         <w:jc w:val="both"/>
         <w:rPr>
           <w:rFonts w:ascii="Times New Roman" w:hAnsi="Times New Roman" w:cs="Times New Roman"/>
@@ -10749,16 +11190,15 @@
           <w:shd w:val="clear" w:color="auto" w:fill="FFFFFF"/>
         </w:rPr>
       </w:pPr>
-    </w:p>
-    <w:p>
-      <w:pPr>
+      <w:r>
         <w:rPr>
           <w:rFonts w:ascii="Times New Roman" w:hAnsi="Times New Roman" w:cs="Times New Roman"/>
           <w:sz w:val="28"/>
           <w:szCs w:val="28"/>
           <w:shd w:val="clear" w:color="auto" w:fill="FFFFFF"/>
         </w:rPr>
-      </w:pPr>
+        <w:t>текст</w:t>
+      </w:r>
       <w:r>
         <w:rPr>
           <w:rFonts w:ascii="Times New Roman" w:hAnsi="Times New Roman" w:cs="Times New Roman"/>
@@ -10766,7 +11206,61 @@
           <w:szCs w:val="28"/>
           <w:shd w:val="clear" w:color="auto" w:fill="FFFFFF"/>
         </w:rPr>
-        <w:lastRenderedPageBreak/>
+        <w:t xml:space="preserve"> </w:t>
+      </w:r>
+    </w:p>
+    <w:p>
+      <w:pPr>
+        <w:spacing w:after="0" w:line="276" w:lineRule="auto"/>
+        <w:jc w:val="both"/>
+        <w:rPr>
+          <w:rFonts w:ascii="Times New Roman" w:hAnsi="Times New Roman" w:cs="Times New Roman"/>
+          <w:sz w:val="28"/>
+          <w:szCs w:val="28"/>
+          <w:shd w:val="clear" w:color="auto" w:fill="FFFFFF"/>
+        </w:rPr>
+      </w:pPr>
+    </w:p>
+    <w:p>
+      <w:pPr>
+        <w:spacing w:after="0" w:line="276" w:lineRule="auto"/>
+        <w:jc w:val="both"/>
+        <w:rPr>
+          <w:rFonts w:ascii="Times New Roman" w:hAnsi="Times New Roman" w:cs="Times New Roman"/>
+          <w:sz w:val="28"/>
+          <w:szCs w:val="28"/>
+          <w:shd w:val="clear" w:color="auto" w:fill="FFFFFF"/>
+        </w:rPr>
+      </w:pPr>
+    </w:p>
+    <w:p>
+      <w:pPr>
+        <w:spacing w:after="0" w:line="276" w:lineRule="auto"/>
+        <w:jc w:val="both"/>
+        <w:rPr>
+          <w:rFonts w:ascii="Times New Roman" w:hAnsi="Times New Roman" w:cs="Times New Roman"/>
+          <w:sz w:val="28"/>
+          <w:szCs w:val="28"/>
+          <w:shd w:val="clear" w:color="auto" w:fill="FFFFFF"/>
+        </w:rPr>
+      </w:pPr>
+    </w:p>
+    <w:p>
+      <w:pPr>
+        <w:rPr>
+          <w:rFonts w:ascii="Times New Roman" w:hAnsi="Times New Roman" w:cs="Times New Roman"/>
+          <w:sz w:val="28"/>
+          <w:szCs w:val="28"/>
+          <w:shd w:val="clear" w:color="auto" w:fill="FFFFFF"/>
+        </w:rPr>
+      </w:pPr>
+      <w:r>
+        <w:rPr>
+          <w:rFonts w:ascii="Times New Roman" w:hAnsi="Times New Roman" w:cs="Times New Roman"/>
+          <w:sz w:val="28"/>
+          <w:szCs w:val="28"/>
+          <w:shd w:val="clear" w:color="auto" w:fill="FFFFFF"/>
+        </w:rPr>
         <w:br w:type="page"/>
       </w:r>
     </w:p>
@@ -10779,12 +11273,12 @@
         </w:numPr>
         <w:outlineLvl w:val="0"/>
       </w:pPr>
-      <w:bookmarkStart w:id="22" w:name="_Toc122116234"/>
+      <w:bookmarkStart w:id="23" w:name="_Toc122116234"/>
       <w:r>
         <w:lastRenderedPageBreak/>
         <w:t>Руководство пользователя</w:t>
       </w:r>
-      <w:bookmarkEnd w:id="22"/>
+      <w:bookmarkEnd w:id="23"/>
     </w:p>
     <w:p>
       <w:pPr>
@@ -11163,13 +11657,13 @@
         </w:numPr>
         <w:ind w:left="0" w:firstLine="709"/>
       </w:pPr>
-      <w:bookmarkStart w:id="23" w:name="_Toc89896175"/>
-      <w:bookmarkStart w:id="24" w:name="_Toc122116235"/>
+      <w:bookmarkStart w:id="24" w:name="_Toc89896175"/>
+      <w:bookmarkStart w:id="25" w:name="_Toc122116235"/>
       <w:r>
         <w:t>Запуск приложения</w:t>
       </w:r>
-      <w:bookmarkEnd w:id="23"/>
       <w:bookmarkEnd w:id="24"/>
+      <w:bookmarkEnd w:id="25"/>
     </w:p>
     <w:p>
       <w:pPr>
@@ -11228,7 +11722,7 @@
         </w:rPr>
         <w:t xml:space="preserve"> </w:t>
       </w:r>
-      <w:bookmarkStart w:id="25" w:name="_Hlk122114535"/>
+      <w:bookmarkStart w:id="26" w:name="_Hlk122114535"/>
       <w:r>
         <w:rPr>
           <w:b w:val="0"/>
@@ -11244,7 +11738,7 @@
         <w:t xml:space="preserve">. </w:t>
       </w:r>
     </w:p>
-    <w:bookmarkEnd w:id="25"/>
+    <w:bookmarkEnd w:id="26"/>
     <w:p>
       <w:pPr>
         <w:spacing w:after="0" w:line="276" w:lineRule="auto"/>
@@ -11293,7 +11787,7 @@
                     <pic:cNvPicPr/>
                   </pic:nvPicPr>
                   <pic:blipFill>
-                    <a:blip r:embed="rId24" cstate="print">
+                    <a:blip r:embed="rId25" cstate="print">
                       <a:extLst>
                         <a:ext uri="{28A0092B-C50C-407E-A947-70E740481C1C}">
                           <a14:useLocalDpi xmlns:a14="http://schemas.microsoft.com/office/drawing/2010/main" val="0"/>
@@ -11543,7 +12037,7 @@
                     <pic:cNvPicPr/>
                   </pic:nvPicPr>
                   <pic:blipFill>
-                    <a:blip r:embed="rId25" cstate="print">
+                    <a:blip r:embed="rId26" cstate="print">
                       <a:extLst>
                         <a:ext uri="{28A0092B-C50C-407E-A947-70E740481C1C}">
                           <a14:useLocalDpi xmlns:a14="http://schemas.microsoft.com/office/drawing/2010/main" val="0"/>
@@ -11713,7 +12207,7 @@
                     <pic:cNvPicPr/>
                   </pic:nvPicPr>
                   <pic:blipFill rotWithShape="1">
-                    <a:blip r:embed="rId26" cstate="print">
+                    <a:blip r:embed="rId27" cstate="print">
                       <a:extLst>
                         <a:ext uri="{28A0092B-C50C-407E-A947-70E740481C1C}">
                           <a14:useLocalDpi xmlns:a14="http://schemas.microsoft.com/office/drawing/2010/main" val="0"/>
@@ -11888,11 +12382,11 @@
         <w:lastRenderedPageBreak/>
         <w:t xml:space="preserve"> </w:t>
       </w:r>
-      <w:bookmarkStart w:id="26" w:name="_Toc122116236"/>
+      <w:bookmarkStart w:id="27" w:name="_Toc122116236"/>
       <w:r>
         <w:t>Меню продавца-консультанта</w:t>
       </w:r>
-      <w:bookmarkEnd w:id="26"/>
+      <w:bookmarkEnd w:id="27"/>
     </w:p>
     <w:p>
       <w:pPr>
@@ -12031,7 +12525,7 @@
                     <pic:cNvPicPr/>
                   </pic:nvPicPr>
                   <pic:blipFill>
-                    <a:blip r:embed="rId27" cstate="print">
+                    <a:blip r:embed="rId28" cstate="print">
                       <a:extLst>
                         <a:ext uri="{28A0092B-C50C-407E-A947-70E740481C1C}">
                           <a14:useLocalDpi xmlns:a14="http://schemas.microsoft.com/office/drawing/2010/main" val="0"/>
@@ -12203,14 +12697,14 @@
         </w:numPr>
         <w:ind w:left="0" w:firstLine="709"/>
       </w:pPr>
-      <w:bookmarkStart w:id="27" w:name="_Toc122116237"/>
+      <w:bookmarkStart w:id="28" w:name="_Toc122116237"/>
       <w:r>
         <w:t xml:space="preserve">Меню </w:t>
       </w:r>
       <w:r>
         <w:t>менеджера</w:t>
       </w:r>
-      <w:bookmarkEnd w:id="27"/>
+      <w:bookmarkEnd w:id="28"/>
     </w:p>
     <w:p>
       <w:pPr>
@@ -12339,7 +12833,7 @@
                     <pic:cNvPicPr/>
                   </pic:nvPicPr>
                   <pic:blipFill>
-                    <a:blip r:embed="rId28" cstate="print">
+                    <a:blip r:embed="rId29" cstate="print">
                       <a:extLst>
                         <a:ext uri="{28A0092B-C50C-407E-A947-70E740481C1C}">
                           <a14:useLocalDpi xmlns:a14="http://schemas.microsoft.com/office/drawing/2010/main" val="0"/>
@@ -12399,14 +12893,14 @@
         </w:numPr>
         <w:ind w:left="0" w:firstLine="709"/>
       </w:pPr>
-      <w:bookmarkStart w:id="28" w:name="_Toc122116238"/>
+      <w:bookmarkStart w:id="29" w:name="_Toc122116238"/>
       <w:r>
         <w:t xml:space="preserve">Меню </w:t>
       </w:r>
       <w:r>
         <w:t>администратора</w:t>
       </w:r>
-      <w:bookmarkEnd w:id="28"/>
+      <w:bookmarkEnd w:id="29"/>
     </w:p>
     <w:p>
       <w:pPr>
@@ -12499,7 +12993,7 @@
                     <pic:cNvPicPr/>
                   </pic:nvPicPr>
                   <pic:blipFill>
-                    <a:blip r:embed="rId25">
+                    <a:blip r:embed="rId26">
                       <a:extLst>
                         <a:ext uri="{28A0092B-C50C-407E-A947-70E740481C1C}">
                           <a14:useLocalDpi xmlns:a14="http://schemas.microsoft.com/office/drawing/2010/main" val="0"/>
@@ -12736,11 +13230,11 @@
         </w:numPr>
         <w:outlineLvl w:val="0"/>
       </w:pPr>
-      <w:bookmarkStart w:id="29" w:name="_Toc122116239"/>
+      <w:bookmarkStart w:id="30" w:name="_Toc122116239"/>
       <w:r>
         <w:t>Результаты тестирования разработанной системы</w:t>
       </w:r>
-      <w:bookmarkEnd w:id="29"/>
+      <w:bookmarkEnd w:id="30"/>
     </w:p>
     <w:p>
       <w:pPr>
@@ -12829,12 +13323,12 @@
         <w:jc w:val="center"/>
         <w:outlineLvl w:val="0"/>
       </w:pPr>
-      <w:bookmarkStart w:id="30" w:name="_Toc122116240"/>
+      <w:bookmarkStart w:id="31" w:name="_Toc122116240"/>
       <w:r>
         <w:lastRenderedPageBreak/>
         <w:t>Заключение</w:t>
       </w:r>
-      <w:bookmarkEnd w:id="30"/>
+      <w:bookmarkEnd w:id="31"/>
       <w:r>
         <w:br/>
       </w:r>
@@ -12924,7 +13418,7 @@
         <w:jc w:val="center"/>
         <w:outlineLvl w:val="0"/>
       </w:pPr>
-      <w:bookmarkStart w:id="31" w:name="_Toc122116241"/>
+      <w:bookmarkStart w:id="32" w:name="_Toc122116241"/>
       <w:r>
         <w:rPr>
           <w:shd w:val="clear" w:color="auto" w:fill="FFFFFF"/>
@@ -12932,7 +13426,7 @@
         <w:lastRenderedPageBreak/>
         <w:t>Список использованных источников</w:t>
       </w:r>
-      <w:bookmarkEnd w:id="31"/>
+      <w:bookmarkEnd w:id="32"/>
       <w:r>
         <w:br/>
       </w:r>
@@ -13167,8 +13661,8 @@
           <w:caps w:val="0"/>
         </w:rPr>
       </w:pPr>
-      <w:bookmarkStart w:id="32" w:name="_Toc89896183"/>
-      <w:bookmarkStart w:id="33" w:name="_Toc122116242"/>
+      <w:bookmarkStart w:id="33" w:name="_Toc89896183"/>
+      <w:bookmarkStart w:id="34" w:name="_Toc122116242"/>
       <w:r>
         <w:t>Приложение</w:t>
       </w:r>
@@ -13229,8 +13723,8 @@
         </w:rPr>
         <w:t>кода</w:t>
       </w:r>
-      <w:bookmarkEnd w:id="32"/>
       <w:bookmarkEnd w:id="33"/>
+      <w:bookmarkEnd w:id="34"/>
     </w:p>
     <w:p>
       <w:pPr>
@@ -14344,8 +14838,8 @@
           <w:caps w:val="0"/>
         </w:rPr>
       </w:pPr>
-      <w:bookmarkStart w:id="34" w:name="_Hlk121226123"/>
-      <w:bookmarkStart w:id="35" w:name="_Toc122116243"/>
+      <w:bookmarkStart w:id="35" w:name="_Hlk121226123"/>
+      <w:bookmarkStart w:id="36" w:name="_Toc122116243"/>
       <w:r>
         <w:lastRenderedPageBreak/>
         <w:t>Приложение</w:t>
@@ -14377,7 +14871,7 @@
         </w:rPr>
         <w:t>)</w:t>
       </w:r>
-      <w:bookmarkEnd w:id="34"/>
+      <w:bookmarkEnd w:id="35"/>
       <w:r>
         <w:rPr>
           <w:caps w:val="0"/>
@@ -14396,7 +14890,7 @@
         </w:rPr>
         <w:t>Листинг скрипта генерации базы данных</w:t>
       </w:r>
-      <w:bookmarkEnd w:id="35"/>
+      <w:bookmarkEnd w:id="36"/>
     </w:p>
     <w:p>
       <w:pPr>
@@ -16343,7 +16837,7 @@
           <w:caps w:val="0"/>
         </w:rPr>
       </w:pPr>
-      <w:bookmarkStart w:id="36" w:name="_Toc122116244"/>
+      <w:bookmarkStart w:id="37" w:name="_Toc122116244"/>
       <w:r>
         <w:rPr>
           <w:rFonts w:eastAsia="Times New Roman"/>
@@ -16459,7 +16953,7 @@
           </mc:Fallback>
         </mc:AlternateContent>
       </w:r>
-      <w:bookmarkStart w:id="37" w:name="_Hlk121224304"/>
+      <w:bookmarkStart w:id="38" w:name="_Hlk121224304"/>
       <w:r>
         <w:t>Приложение</w:t>
       </w:r>
@@ -16490,26 +16984,26 @@
         </w:rPr>
         <w:t>)</w:t>
       </w:r>
+      <w:bookmarkEnd w:id="38"/>
+      <w:r>
+        <w:rPr>
+          <w:caps w:val="0"/>
+        </w:rPr>
+        <w:br/>
+      </w:r>
+      <w:r>
+        <w:rPr>
+          <w:caps w:val="0"/>
+        </w:rPr>
+        <w:br/>
+      </w:r>
+      <w:r>
+        <w:rPr>
+          <w:caps w:val="0"/>
+        </w:rPr>
+        <w:t>Отчет о проверке на заимствования в системе «Антиплагиат»</w:t>
+      </w:r>
       <w:bookmarkEnd w:id="37"/>
-      <w:r>
-        <w:rPr>
-          <w:caps w:val="0"/>
-        </w:rPr>
-        <w:br/>
-      </w:r>
-      <w:r>
-        <w:rPr>
-          <w:caps w:val="0"/>
-        </w:rPr>
-        <w:br/>
-      </w:r>
-      <w:r>
-        <w:rPr>
-          <w:caps w:val="0"/>
-        </w:rPr>
-        <w:t>Отчет о проверке на заимствования в системе «Антиплагиат»</w:t>
-      </w:r>
-      <w:bookmarkEnd w:id="36"/>
     </w:p>
     <w:p>
       <w:pPr>
@@ -16575,7 +17069,7 @@
       </w:pPr>
     </w:p>
     <w:sectPr>
-      <w:footerReference w:type="default" r:id="rId29"/>
+      <w:footerReference w:type="default" r:id="rId30"/>
       <w:pgSz w:w="11906" w:h="16838"/>
       <w:pgMar w:top="1134" w:right="850" w:bottom="1134" w:left="1701" w:header="708" w:footer="708" w:gutter="0"/>
       <w:pgNumType w:start="4"/>
@@ -17266,6 +17760,96 @@
     </w:lvl>
   </w:abstractNum>
   <w:abstractNum w:abstractNumId="5" w15:restartNumberingAfterBreak="0">
+    <w:nsid w:val="27D016AD"/>
+    <w:multiLevelType w:val="hybridMultilevel"/>
+    <w:tmpl w:val="4A1A2504"/>
+    <w:lvl w:ilvl="0" w:tplc="854E77B8">
+      <w:start w:val="1"/>
+      <w:numFmt w:val="decimal"/>
+      <w:pStyle w:val="HTML"/>
+      <w:lvlText w:val="6.%1"/>
+      <w:lvlJc w:val="left"/>
+      <w:pPr>
+        <w:ind w:left="1429" w:hanging="360"/>
+      </w:pPr>
+      <w:rPr>
+        <w:rFonts w:hint="default"/>
+      </w:rPr>
+    </w:lvl>
+    <w:lvl w:ilvl="1" w:tplc="10000019" w:tentative="1">
+      <w:start w:val="1"/>
+      <w:numFmt w:val="lowerLetter"/>
+      <w:lvlText w:val="%2."/>
+      <w:lvlJc w:val="left"/>
+      <w:pPr>
+        <w:ind w:left="1440" w:hanging="360"/>
+      </w:pPr>
+    </w:lvl>
+    <w:lvl w:ilvl="2" w:tplc="1000001B" w:tentative="1">
+      <w:start w:val="1"/>
+      <w:numFmt w:val="lowerRoman"/>
+      <w:lvlText w:val="%3."/>
+      <w:lvlJc w:val="right"/>
+      <w:pPr>
+        <w:ind w:left="2160" w:hanging="180"/>
+      </w:pPr>
+    </w:lvl>
+    <w:lvl w:ilvl="3" w:tplc="1000000F" w:tentative="1">
+      <w:start w:val="1"/>
+      <w:numFmt w:val="decimal"/>
+      <w:lvlText w:val="%4."/>
+      <w:lvlJc w:val="left"/>
+      <w:pPr>
+        <w:ind w:left="2880" w:hanging="360"/>
+      </w:pPr>
+    </w:lvl>
+    <w:lvl w:ilvl="4" w:tplc="10000019" w:tentative="1">
+      <w:start w:val="1"/>
+      <w:numFmt w:val="lowerLetter"/>
+      <w:lvlText w:val="%5."/>
+      <w:lvlJc w:val="left"/>
+      <w:pPr>
+        <w:ind w:left="3600" w:hanging="360"/>
+      </w:pPr>
+    </w:lvl>
+    <w:lvl w:ilvl="5" w:tplc="1000001B" w:tentative="1">
+      <w:start w:val="1"/>
+      <w:numFmt w:val="lowerRoman"/>
+      <w:lvlText w:val="%6."/>
+      <w:lvlJc w:val="right"/>
+      <w:pPr>
+        <w:ind w:left="4320" w:hanging="180"/>
+      </w:pPr>
+    </w:lvl>
+    <w:lvl w:ilvl="6" w:tplc="1000000F" w:tentative="1">
+      <w:start w:val="1"/>
+      <w:numFmt w:val="decimal"/>
+      <w:lvlText w:val="%7."/>
+      <w:lvlJc w:val="left"/>
+      <w:pPr>
+        <w:ind w:left="5040" w:hanging="360"/>
+      </w:pPr>
+    </w:lvl>
+    <w:lvl w:ilvl="7" w:tplc="10000019" w:tentative="1">
+      <w:start w:val="1"/>
+      <w:numFmt w:val="lowerLetter"/>
+      <w:lvlText w:val="%8."/>
+      <w:lvlJc w:val="left"/>
+      <w:pPr>
+        <w:ind w:left="5760" w:hanging="360"/>
+      </w:pPr>
+    </w:lvl>
+    <w:lvl w:ilvl="8" w:tplc="1000001B" w:tentative="1">
+      <w:start w:val="1"/>
+      <w:numFmt w:val="lowerRoman"/>
+      <w:lvlText w:val="%9."/>
+      <w:lvlJc w:val="right"/>
+      <w:pPr>
+        <w:ind w:left="6480" w:hanging="180"/>
+      </w:pPr>
+    </w:lvl>
+  </w:abstractNum>
+  <w:abstractNum w:abstractNumId="6" w15:restartNumberingAfterBreak="0">
     <w:nsid w:val="2D7359CF"/>
     <w:multiLevelType w:val="hybridMultilevel"/>
     <w:tmpl w:val="E1A070E6"/>
@@ -17354,7 +17938,7 @@
       </w:pPr>
     </w:lvl>
   </w:abstractNum>
-  <w:abstractNum w:abstractNumId="6" w15:restartNumberingAfterBreak="0">
+  <w:abstractNum w:abstractNumId="7" w15:restartNumberingAfterBreak="0">
     <w:nsid w:val="2E56554B"/>
     <w:multiLevelType w:val="hybridMultilevel"/>
     <w:tmpl w:val="CEAE7262"/>
@@ -17467,7 +18051,7 @@
       </w:rPr>
     </w:lvl>
   </w:abstractNum>
-  <w:abstractNum w:abstractNumId="7" w15:restartNumberingAfterBreak="0">
+  <w:abstractNum w:abstractNumId="8" w15:restartNumberingAfterBreak="0">
     <w:nsid w:val="2E912B4C"/>
     <w:multiLevelType w:val="hybridMultilevel"/>
     <w:tmpl w:val="23C6E9CA"/>
@@ -17556,7 +18140,7 @@
       </w:pPr>
     </w:lvl>
   </w:abstractNum>
-  <w:abstractNum w:abstractNumId="8" w15:restartNumberingAfterBreak="0">
+  <w:abstractNum w:abstractNumId="9" w15:restartNumberingAfterBreak="0">
     <w:nsid w:val="3CA4185A"/>
     <w:multiLevelType w:val="multilevel"/>
     <w:tmpl w:val="C4544868"/>
@@ -17643,7 +18227,7 @@
       </w:pPr>
     </w:lvl>
   </w:abstractNum>
-  <w:abstractNum w:abstractNumId="9" w15:restartNumberingAfterBreak="0">
+  <w:abstractNum w:abstractNumId="10" w15:restartNumberingAfterBreak="0">
     <w:nsid w:val="45213346"/>
     <w:multiLevelType w:val="hybridMultilevel"/>
     <w:tmpl w:val="94F860FE"/>
@@ -17729,7 +18313,7 @@
       </w:pPr>
     </w:lvl>
   </w:abstractNum>
-  <w:abstractNum w:abstractNumId="10" w15:restartNumberingAfterBreak="0">
+  <w:abstractNum w:abstractNumId="11" w15:restartNumberingAfterBreak="0">
     <w:nsid w:val="46E91022"/>
     <w:multiLevelType w:val="hybridMultilevel"/>
     <w:tmpl w:val="AFE2E1FE"/>
@@ -17819,7 +18403,7 @@
       </w:pPr>
     </w:lvl>
   </w:abstractNum>
-  <w:abstractNum w:abstractNumId="11" w15:restartNumberingAfterBreak="0">
+  <w:abstractNum w:abstractNumId="12" w15:restartNumberingAfterBreak="0">
     <w:nsid w:val="48907BF7"/>
     <w:multiLevelType w:val="hybridMultilevel"/>
     <w:tmpl w:val="11066E82"/>
@@ -17908,7 +18492,7 @@
       </w:pPr>
     </w:lvl>
   </w:abstractNum>
-  <w:abstractNum w:abstractNumId="12" w15:restartNumberingAfterBreak="0">
+  <w:abstractNum w:abstractNumId="13" w15:restartNumberingAfterBreak="0">
     <w:nsid w:val="5B3847C4"/>
     <w:multiLevelType w:val="hybridMultilevel"/>
     <w:tmpl w:val="23C6E9CA"/>
@@ -17997,7 +18581,7 @@
       </w:pPr>
     </w:lvl>
   </w:abstractNum>
-  <w:abstractNum w:abstractNumId="13" w15:restartNumberingAfterBreak="0">
+  <w:abstractNum w:abstractNumId="14" w15:restartNumberingAfterBreak="0">
     <w:nsid w:val="60266B16"/>
     <w:multiLevelType w:val="multilevel"/>
     <w:tmpl w:val="08B08F90"/>
@@ -18083,7 +18667,7 @@
       </w:pPr>
     </w:lvl>
   </w:abstractNum>
-  <w:abstractNum w:abstractNumId="14" w15:restartNumberingAfterBreak="0">
+  <w:abstractNum w:abstractNumId="15" w15:restartNumberingAfterBreak="0">
     <w:nsid w:val="6A5D3874"/>
     <w:multiLevelType w:val="hybridMultilevel"/>
     <w:tmpl w:val="F4FACB5C"/>
@@ -18169,7 +18753,7 @@
       </w:pPr>
     </w:lvl>
   </w:abstractNum>
-  <w:abstractNum w:abstractNumId="15" w15:restartNumberingAfterBreak="0">
+  <w:abstractNum w:abstractNumId="16" w15:restartNumberingAfterBreak="0">
     <w:nsid w:val="6AC31A51"/>
     <w:multiLevelType w:val="hybridMultilevel"/>
     <w:tmpl w:val="68D8B45E"/>
@@ -18258,7 +18842,7 @@
       </w:pPr>
     </w:lvl>
   </w:abstractNum>
-  <w:abstractNum w:abstractNumId="16" w15:restartNumberingAfterBreak="0">
+  <w:abstractNum w:abstractNumId="17" w15:restartNumberingAfterBreak="0">
     <w:nsid w:val="70BB089F"/>
     <w:multiLevelType w:val="hybridMultilevel"/>
     <w:tmpl w:val="F9D63670"/>
@@ -18347,7 +18931,7 @@
       </w:pPr>
     </w:lvl>
   </w:abstractNum>
-  <w:abstractNum w:abstractNumId="17" w15:restartNumberingAfterBreak="0">
+  <w:abstractNum w:abstractNumId="18" w15:restartNumberingAfterBreak="0">
     <w:nsid w:val="72FB4EAE"/>
     <w:multiLevelType w:val="hybridMultilevel"/>
     <w:tmpl w:val="356CBEB4"/>
@@ -18433,7 +19017,7 @@
       </w:pPr>
     </w:lvl>
   </w:abstractNum>
-  <w:abstractNum w:abstractNumId="18" w15:restartNumberingAfterBreak="0">
+  <w:abstractNum w:abstractNumId="19" w15:restartNumberingAfterBreak="0">
     <w:nsid w:val="74DE3A58"/>
     <w:multiLevelType w:val="hybridMultilevel"/>
     <w:tmpl w:val="23C6E9CA"/>
@@ -18522,7 +19106,7 @@
       </w:pPr>
     </w:lvl>
   </w:abstractNum>
-  <w:abstractNum w:abstractNumId="19" w15:restartNumberingAfterBreak="0">
+  <w:abstractNum w:abstractNumId="20" w15:restartNumberingAfterBreak="0">
     <w:nsid w:val="768E69AA"/>
     <w:multiLevelType w:val="multilevel"/>
     <w:tmpl w:val="4BF2EB9A"/>
@@ -18643,7 +19227,7 @@
       </w:rPr>
     </w:lvl>
   </w:abstractNum>
-  <w:abstractNum w:abstractNumId="20" w15:restartNumberingAfterBreak="0">
+  <w:abstractNum w:abstractNumId="21" w15:restartNumberingAfterBreak="0">
     <w:nsid w:val="7C701CF8"/>
     <w:multiLevelType w:val="hybridMultilevel"/>
     <w:tmpl w:val="81482CE2"/>
@@ -18732,7 +19316,7 @@
       </w:pPr>
     </w:lvl>
   </w:abstractNum>
-  <w:abstractNum w:abstractNumId="21" w15:restartNumberingAfterBreak="0">
+  <w:abstractNum w:abstractNumId="22" w15:restartNumberingAfterBreak="0">
     <w:nsid w:val="7E606FD7"/>
     <w:multiLevelType w:val="hybridMultilevel"/>
     <w:tmpl w:val="A76C7D98"/>
@@ -18818,7 +19402,7 @@
       </w:pPr>
     </w:lvl>
   </w:abstractNum>
-  <w:abstractNum w:abstractNumId="22" w15:restartNumberingAfterBreak="0">
+  <w:abstractNum w:abstractNumId="23" w15:restartNumberingAfterBreak="0">
     <w:nsid w:val="7F07053D"/>
     <w:multiLevelType w:val="hybridMultilevel"/>
     <w:tmpl w:val="8CC271AA"/>
@@ -18909,13 +19493,13 @@
     </w:lvl>
   </w:abstractNum>
   <w:num w:numId="1">
-    <w:abstractNumId w:val="13"/>
+    <w:abstractNumId w:val="14"/>
   </w:num>
   <w:num w:numId="2">
     <w:abstractNumId w:val="3"/>
   </w:num>
   <w:num w:numId="3">
-    <w:abstractNumId w:val="8"/>
+    <w:abstractNumId w:val="9"/>
   </w:num>
   <w:num w:numId="4">
     <w:abstractNumId w:val="4"/>
@@ -19074,43 +19658,43 @@
     <w:abstractNumId w:val="0"/>
   </w:num>
   <w:num w:numId="11">
+    <w:abstractNumId w:val="7"/>
+  </w:num>
+  <w:num w:numId="12">
+    <w:abstractNumId w:val="17"/>
+  </w:num>
+  <w:num w:numId="13">
+    <w:abstractNumId w:val="23"/>
+  </w:num>
+  <w:num w:numId="14">
+    <w:abstractNumId w:val="9"/>
+  </w:num>
+  <w:num w:numId="15">
     <w:abstractNumId w:val="6"/>
   </w:num>
-  <w:num w:numId="12">
-    <w:abstractNumId w:val="16"/>
+  <w:num w:numId="16">
+    <w:abstractNumId w:val="20"/>
   </w:num>
-  <w:num w:numId="13">
+  <w:num w:numId="17">
     <w:abstractNumId w:val="22"/>
   </w:num>
-  <w:num w:numId="14">
+  <w:num w:numId="18">
+    <w:abstractNumId w:val="15"/>
+  </w:num>
+  <w:num w:numId="19">
+    <w:abstractNumId w:val="10"/>
+  </w:num>
+  <w:num w:numId="20">
+    <w:abstractNumId w:val="18"/>
+  </w:num>
+  <w:num w:numId="21">
+    <w:abstractNumId w:val="19"/>
+  </w:num>
+  <w:num w:numId="22">
     <w:abstractNumId w:val="8"/>
   </w:num>
-  <w:num w:numId="15">
-    <w:abstractNumId w:val="5"/>
-  </w:num>
-  <w:num w:numId="16">
-    <w:abstractNumId w:val="19"/>
-  </w:num>
-  <w:num w:numId="17">
-    <w:abstractNumId w:val="21"/>
-  </w:num>
-  <w:num w:numId="18">
-    <w:abstractNumId w:val="14"/>
-  </w:num>
-  <w:num w:numId="19">
-    <w:abstractNumId w:val="9"/>
-  </w:num>
-  <w:num w:numId="20">
-    <w:abstractNumId w:val="17"/>
-  </w:num>
-  <w:num w:numId="21">
-    <w:abstractNumId w:val="18"/>
-  </w:num>
-  <w:num w:numId="22">
-    <w:abstractNumId w:val="7"/>
-  </w:num>
   <w:num w:numId="23">
-    <w:abstractNumId w:val="12"/>
+    <w:abstractNumId w:val="13"/>
   </w:num>
   <w:num w:numId="24">
     <w:abstractNumId w:val="2"/>
@@ -19119,34 +19703,37 @@
     <w:abstractNumId w:val="1"/>
   </w:num>
   <w:num w:numId="26">
+    <w:abstractNumId w:val="12"/>
+  </w:num>
+  <w:num w:numId="27">
+    <w:abstractNumId w:val="16"/>
+  </w:num>
+  <w:num w:numId="28">
+    <w:abstractNumId w:val="21"/>
+  </w:num>
+  <w:num w:numId="29">
     <w:abstractNumId w:val="11"/>
   </w:num>
-  <w:num w:numId="27">
-    <w:abstractNumId w:val="15"/>
-  </w:num>
-  <w:num w:numId="28">
-    <w:abstractNumId w:val="20"/>
-  </w:num>
-  <w:num w:numId="29">
-    <w:abstractNumId w:val="10"/>
-  </w:num>
   <w:num w:numId="30">
-    <w:abstractNumId w:val="10"/>
+    <w:abstractNumId w:val="11"/>
     <w:lvlOverride w:ilvl="0">
       <w:startOverride w:val="1"/>
     </w:lvlOverride>
   </w:num>
   <w:num w:numId="31">
-    <w:abstractNumId w:val="10"/>
+    <w:abstractNumId w:val="11"/>
     <w:lvlOverride w:ilvl="0">
       <w:startOverride w:val="1"/>
     </w:lvlOverride>
   </w:num>
   <w:num w:numId="32">
-    <w:abstractNumId w:val="10"/>
+    <w:abstractNumId w:val="11"/>
     <w:lvlOverride w:ilvl="0">
       <w:startOverride w:val="1"/>
     </w:lvlOverride>
+  </w:num>
+  <w:num w:numId="33">
+    <w:abstractNumId w:val="5"/>
   </w:num>
 </w:numbering>
 </file>

--- a/Documents/Пояснительная записка.docx
+++ b/Documents/Пояснительная записка.docx
@@ -2767,13 +2767,13 @@
           <w:lang w:eastAsia="en-US"/>
         </w:rPr>
       </w:pPr>
-      <w:bookmarkStart w:id="0" w:name="_Toc89896184"/>
-      <w:bookmarkStart w:id="1" w:name="_Toc122116222"/>
+      <w:bookmarkStart w:id="0" w:name="_Toc122116222"/>
+      <w:bookmarkStart w:id="1" w:name="_Toc89896184"/>
       <w:r>
         <w:lastRenderedPageBreak/>
         <w:t>Введение</w:t>
       </w:r>
-      <w:bookmarkEnd w:id="1"/>
+      <w:bookmarkEnd w:id="0"/>
       <w:r>
         <w:rPr>
           <w:rFonts w:eastAsiaTheme="minorHAnsi"/>
@@ -2781,7 +2781,7 @@
         </w:rPr>
         <w:br/>
       </w:r>
-      <w:bookmarkEnd w:id="0"/>
+      <w:bookmarkEnd w:id="1"/>
     </w:p>
     <w:p>
       <w:pPr>
@@ -7480,14 +7480,14 @@
         <w:outlineLvl w:val="0"/>
       </w:pPr>
       <w:bookmarkStart w:id="12" w:name="_Toc89896163"/>
-      <w:bookmarkStart w:id="13" w:name="_Hlk121314613"/>
-      <w:bookmarkStart w:id="14" w:name="_Toc122116229"/>
+      <w:bookmarkStart w:id="13" w:name="_Toc122116229"/>
+      <w:bookmarkStart w:id="14" w:name="_Hlk121314613"/>
       <w:r>
         <w:lastRenderedPageBreak/>
         <w:t>Информационная модель системы и ее описание</w:t>
       </w:r>
       <w:bookmarkEnd w:id="12"/>
-      <w:bookmarkEnd w:id="14"/>
+      <w:bookmarkEnd w:id="13"/>
     </w:p>
     <w:p>
       <w:pPr>
@@ -7863,7 +7863,7 @@
         <w:t xml:space="preserve"> </w:t>
       </w:r>
     </w:p>
-    <w:bookmarkEnd w:id="13"/>
+    <w:bookmarkEnd w:id="14"/>
     <w:p>
       <w:pPr>
         <w:spacing w:after="0" w:line="276" w:lineRule="auto"/>
@@ -9274,61 +9274,7 @@
           <w:sz w:val="28"/>
           <w:szCs w:val="28"/>
         </w:rPr>
-        <w:t xml:space="preserve">у доступна работа со </w:t>
-      </w:r>
-      <w:r>
-        <w:rPr>
-          <w:rFonts w:ascii="Times New Roman" w:hAnsi="Times New Roman" w:cs="Times New Roman"/>
-          <w:noProof/>
-          <w:sz w:val="28"/>
-          <w:szCs w:val="28"/>
-        </w:rPr>
-        <w:t>списком пользователей приложения</w:t>
-      </w:r>
-      <w:r>
-        <w:rPr>
-          <w:rFonts w:ascii="Times New Roman" w:hAnsi="Times New Roman" w:cs="Times New Roman"/>
-          <w:noProof/>
-          <w:sz w:val="28"/>
-          <w:szCs w:val="28"/>
-        </w:rPr>
-        <w:t xml:space="preserve"> (</w:t>
-      </w:r>
-      <w:r>
-        <w:rPr>
-          <w:rFonts w:ascii="Times New Roman" w:hAnsi="Times New Roman" w:cs="Times New Roman"/>
-          <w:noProof/>
-          <w:sz w:val="28"/>
-          <w:szCs w:val="28"/>
-        </w:rPr>
-        <w:t xml:space="preserve">добавление, </w:t>
-      </w:r>
-      <w:r>
-        <w:rPr>
-          <w:rFonts w:ascii="Times New Roman" w:hAnsi="Times New Roman" w:cs="Times New Roman"/>
-          <w:noProof/>
-          <w:sz w:val="28"/>
-          <w:szCs w:val="28"/>
-        </w:rPr>
-        <w:t xml:space="preserve">удаление, редактирование записей), </w:t>
-      </w:r>
-      <w:r>
-        <w:rPr>
-          <w:rFonts w:ascii="Times New Roman" w:hAnsi="Times New Roman" w:cs="Times New Roman"/>
-          <w:noProof/>
-          <w:sz w:val="28"/>
-          <w:szCs w:val="28"/>
-        </w:rPr>
-        <w:t>так как с приложением могут работать только сотрудники банка, бизнес-логикой предусмотрена роль отвечающая за то, что все пользователи системы являются сотрудниками банка, однако администратору не доступна информация о клиентах банка и финансовных активах так как работа с финансовыми данными не входит в его служебные обязанности</w:t>
-      </w:r>
-      <w:r>
-        <w:rPr>
-          <w:rFonts w:ascii="Times New Roman" w:hAnsi="Times New Roman" w:cs="Times New Roman"/>
-          <w:noProof/>
-          <w:sz w:val="28"/>
-          <w:szCs w:val="28"/>
-        </w:rPr>
-        <w:t>.</w:t>
+        <w:t>у доступна работа со списком пользователей приложения (добавление, удаление, редактирование записей), так как с приложением могут работать только сотрудники банка, бизнес-логикой предусмотрена роль отвечающая за то, что все пользователи системы являются сотрудниками банка, однако администратору не доступна информация о клиентах банка и финансовных активах так как работа с финансовыми данными не входит в его служебные обязанности.</w:t>
       </w:r>
     </w:p>
     <w:p>
@@ -9350,79 +9296,7 @@
           <w:sz w:val="28"/>
           <w:szCs w:val="28"/>
         </w:rPr>
-        <w:t>Подавцу-консультанту</w:t>
-      </w:r>
-      <w:r>
-        <w:rPr>
-          <w:rFonts w:ascii="Times New Roman" w:hAnsi="Times New Roman" w:cs="Times New Roman"/>
-          <w:noProof/>
-          <w:sz w:val="28"/>
-          <w:szCs w:val="28"/>
-        </w:rPr>
-        <w:t xml:space="preserve"> доступна</w:t>
-      </w:r>
-      <w:r>
-        <w:rPr>
-          <w:rFonts w:ascii="Times New Roman" w:hAnsi="Times New Roman" w:cs="Times New Roman"/>
-          <w:noProof/>
-          <w:sz w:val="28"/>
-          <w:szCs w:val="28"/>
-        </w:rPr>
-        <w:t xml:space="preserve"> вся</w:t>
-      </w:r>
-      <w:r>
-        <w:rPr>
-          <w:rFonts w:ascii="Times New Roman" w:hAnsi="Times New Roman" w:cs="Times New Roman"/>
-          <w:noProof/>
-          <w:sz w:val="28"/>
-          <w:szCs w:val="28"/>
-        </w:rPr>
-        <w:t xml:space="preserve"> </w:t>
-      </w:r>
-      <w:r>
-        <w:rPr>
-          <w:rFonts w:ascii="Times New Roman" w:hAnsi="Times New Roman" w:cs="Times New Roman"/>
-          <w:noProof/>
-          <w:sz w:val="28"/>
-          <w:szCs w:val="28"/>
-        </w:rPr>
-        <w:t>информация о клиента банка</w:t>
-      </w:r>
-      <w:r>
-        <w:rPr>
-          <w:rFonts w:ascii="Times New Roman" w:hAnsi="Times New Roman" w:cs="Times New Roman"/>
-          <w:noProof/>
-          <w:sz w:val="28"/>
-          <w:szCs w:val="28"/>
-        </w:rPr>
-        <w:t xml:space="preserve">: </w:t>
-      </w:r>
-      <w:r>
-        <w:rPr>
-          <w:rFonts w:ascii="Times New Roman" w:hAnsi="Times New Roman" w:cs="Times New Roman"/>
-          <w:noProof/>
-          <w:sz w:val="28"/>
-          <w:szCs w:val="28"/>
-        </w:rPr>
-        <w:t>наличие кредитов, ежемесячных доход и даже паспортные данные</w:t>
-      </w:r>
-      <w:r>
-        <w:rPr>
-          <w:rFonts w:ascii="Times New Roman" w:hAnsi="Times New Roman" w:cs="Times New Roman"/>
-          <w:noProof/>
-          <w:sz w:val="28"/>
-          <w:szCs w:val="28"/>
-        </w:rPr>
-        <w:t>.</w:t>
-      </w:r>
-      <w:r>
-        <w:rPr>
-          <w:rFonts w:ascii="Times New Roman" w:hAnsi="Times New Roman" w:cs="Times New Roman"/>
-          <w:noProof/>
-          <w:sz w:val="28"/>
-          <w:szCs w:val="28"/>
-        </w:rPr>
-        <w:t xml:space="preserve"> Также продавец-консультант может просматривать список кредитных продуктов </w:t>
+        <w:t xml:space="preserve">Подавцу-консультанту доступна вся информация о клиента банка: наличие кредитов, ежемесячных доход и даже паспортные данные. Также продавец-консультант может просматривать список кредитных продуктов </w:t>
       </w:r>
       <w:r>
         <w:rPr>
@@ -9850,21 +9724,7 @@
           <w:sz w:val="28"/>
           <w:szCs w:val="28"/>
         </w:rPr>
-        <w:t>Диаграмма компонентов представлена на рисунке 5.</w:t>
-      </w:r>
-      <w:r>
-        <w:rPr>
-          <w:sz w:val="28"/>
-          <w:szCs w:val="28"/>
-        </w:rPr>
-        <w:t>2</w:t>
-      </w:r>
-      <w:r>
-        <w:rPr>
-          <w:sz w:val="28"/>
-          <w:szCs w:val="28"/>
-        </w:rPr>
-        <w:t>.</w:t>
+        <w:t>Диаграмма компонентов представлена на рисунке 5.2.</w:t>
       </w:r>
     </w:p>
     <w:p>
@@ -10312,25 +10172,7 @@
         <w:rPr>
           <w:color w:val="auto"/>
         </w:rPr>
-        <w:t>В качестве узлов выступа</w:t>
-      </w:r>
-      <w:r>
-        <w:rPr>
-          <w:color w:val="auto"/>
-        </w:rPr>
-        <w:t>ют</w:t>
-      </w:r>
-      <w:r>
-        <w:rPr>
-          <w:color w:val="auto"/>
-        </w:rPr>
-        <w:t xml:space="preserve"> </w:t>
-      </w:r>
-      <w:r>
-        <w:rPr>
-          <w:color w:val="auto"/>
-        </w:rPr>
-        <w:t>база данных, сервер приложения и ПК пользователя.</w:t>
+        <w:t>В качестве узлов выступают база данных, сервер приложения и ПК пользователя.</w:t>
       </w:r>
     </w:p>
     <w:p>
@@ -10367,15 +10209,7 @@
           <w:sz w:val="28"/>
           <w:szCs w:val="28"/>
         </w:rPr>
-        <w:t>1</w:t>
-      </w:r>
-      <w:r>
-        <w:rPr>
-          <w:rFonts w:ascii="Times New Roman" w:hAnsi="Times New Roman" w:cs="Times New Roman"/>
-          <w:sz w:val="28"/>
-          <w:szCs w:val="28"/>
-        </w:rPr>
-        <w:t>7</w:t>
+        <w:t>17</w:t>
       </w:r>
       <w:r>
         <w:rPr>
@@ -10391,23 +10225,7 @@
           <w:sz w:val="28"/>
           <w:szCs w:val="28"/>
         </w:rPr>
-        <w:t>на компьютерах</w:t>
-      </w:r>
-      <w:r>
-        <w:rPr>
-          <w:rFonts w:ascii="Times New Roman" w:hAnsi="Times New Roman" w:cs="Times New Roman"/>
-          <w:sz w:val="28"/>
-          <w:szCs w:val="28"/>
-        </w:rPr>
-        <w:t xml:space="preserve"> сотрудников банка</w:t>
-      </w:r>
-      <w:r>
-        <w:rPr>
-          <w:rFonts w:ascii="Times New Roman" w:hAnsi="Times New Roman" w:cs="Times New Roman"/>
-          <w:sz w:val="28"/>
-          <w:szCs w:val="28"/>
-        </w:rPr>
-        <w:t>.</w:t>
+        <w:t>на компьютерах сотрудников банка.</w:t>
       </w:r>
     </w:p>
     <w:p>
@@ -11489,31 +11307,7 @@
           <w:sz w:val="28"/>
           <w:szCs w:val="28"/>
         </w:rPr>
-        <w:t xml:space="preserve">проверить работоспособность приложения на тестовых данных, необходимо </w:t>
-      </w:r>
-      <w:r>
-        <w:rPr>
-          <w:rFonts w:ascii="Times New Roman" w:hAnsi="Times New Roman" w:cs="Times New Roman"/>
-          <w:sz w:val="28"/>
-          <w:szCs w:val="28"/>
-        </w:rPr>
-        <w:t>выполни</w:t>
-      </w:r>
-      <w:r>
-        <w:rPr>
-          <w:rFonts w:ascii="Times New Roman" w:hAnsi="Times New Roman" w:cs="Times New Roman"/>
-          <w:sz w:val="28"/>
-          <w:szCs w:val="28"/>
-        </w:rPr>
-        <w:t>ть</w:t>
-      </w:r>
-      <w:r>
-        <w:rPr>
-          <w:rFonts w:ascii="Times New Roman" w:hAnsi="Times New Roman" w:cs="Times New Roman"/>
-          <w:sz w:val="28"/>
-          <w:szCs w:val="28"/>
-        </w:rPr>
-        <w:t xml:space="preserve"> метод </w:t>
+        <w:t xml:space="preserve">проверить работоспособность приложения на тестовых данных, необходимо выполнить метод </w:t>
       </w:r>
       <w:proofErr w:type="spellStart"/>
       <w:r>
@@ -11594,14 +11388,7 @@
           <w:b w:val="0"/>
           <w:caps w:val="0"/>
         </w:rPr>
-        <w:t>1</w:t>
-      </w:r>
-      <w:r>
-        <w:rPr>
-          <w:b w:val="0"/>
-          <w:caps w:val="0"/>
-        </w:rPr>
-        <w:t>7</w:t>
+        <w:t>17</w:t>
       </w:r>
       <w:r>
         <w:rPr>
@@ -11846,49 +11633,7 @@
           <w:b w:val="0"/>
           <w:caps w:val="0"/>
         </w:rPr>
-        <w:t>Рисунок 7.</w:t>
-      </w:r>
-      <w:r>
-        <w:rPr>
-          <w:b w:val="0"/>
-          <w:caps w:val="0"/>
-        </w:rPr>
-        <w:t>1</w:t>
-      </w:r>
-      <w:r>
-        <w:rPr>
-          <w:b w:val="0"/>
-          <w:caps w:val="0"/>
-        </w:rPr>
-        <w:t xml:space="preserve">.1 – </w:t>
-      </w:r>
-      <w:r>
-        <w:rPr>
-          <w:b w:val="0"/>
-          <w:caps w:val="0"/>
-        </w:rPr>
-        <w:t>Окно а</w:t>
-      </w:r>
-      <w:r>
-        <w:rPr>
-          <w:b w:val="0"/>
-          <w:caps w:val="0"/>
-        </w:rPr>
-        <w:t>вторизаци</w:t>
-      </w:r>
-      <w:r>
-        <w:rPr>
-          <w:b w:val="0"/>
-          <w:caps w:val="0"/>
-        </w:rPr>
-        <w:t>и</w:t>
-      </w:r>
-      <w:r>
-        <w:rPr>
-          <w:b w:val="0"/>
-          <w:caps w:val="0"/>
-        </w:rPr>
-        <w:t xml:space="preserve"> </w:t>
+        <w:t xml:space="preserve">Рисунок 7.1.1 – Окно авторизации </w:t>
       </w:r>
     </w:p>
     <w:p>
@@ -11979,15 +11724,7 @@
           <w:sz w:val="28"/>
           <w:szCs w:val="28"/>
         </w:rPr>
-        <w:t>2 показано меню администратора</w:t>
-      </w:r>
-      <w:r>
-        <w:rPr>
-          <w:rFonts w:ascii="Times New Roman" w:hAnsi="Times New Roman" w:cs="Times New Roman"/>
-          <w:sz w:val="28"/>
-          <w:szCs w:val="28"/>
-        </w:rPr>
-        <w:t>.</w:t>
+        <w:t>2 показано меню администратора.</w:t>
       </w:r>
     </w:p>
     <w:p>
@@ -12270,21 +12007,7 @@
           <w:b w:val="0"/>
           <w:caps w:val="0"/>
         </w:rPr>
-        <w:t xml:space="preserve">Рисунок 7.1.2 – </w:t>
-      </w:r>
-      <w:r>
-        <w:rPr>
-          <w:b w:val="0"/>
-          <w:caps w:val="0"/>
-        </w:rPr>
-        <w:t>Раздел «Помощь и навигация» в меню администратора</w:t>
-      </w:r>
-      <w:r>
-        <w:rPr>
-          <w:b w:val="0"/>
-          <w:caps w:val="0"/>
-        </w:rPr>
-        <w:t xml:space="preserve"> </w:t>
+        <w:t xml:space="preserve">Рисунок 7.1.2 – Раздел «Помощь и навигация» в меню администратора </w:t>
       </w:r>
     </w:p>
     <w:p>
@@ -12342,23 +12065,7 @@
           <w:sz w:val="28"/>
           <w:szCs w:val="28"/>
         </w:rPr>
-        <w:t xml:space="preserve"> </w:t>
-      </w:r>
-      <w:r>
-        <w:rPr>
-          <w:rFonts w:ascii="Times New Roman" w:hAnsi="Times New Roman" w:cs="Times New Roman"/>
-          <w:sz w:val="28"/>
-          <w:szCs w:val="28"/>
-        </w:rPr>
-        <w:t>«Помощь и навигация»</w:t>
-      </w:r>
-      <w:r>
-        <w:rPr>
-          <w:rFonts w:ascii="Times New Roman" w:hAnsi="Times New Roman" w:cs="Times New Roman"/>
-          <w:sz w:val="28"/>
-          <w:szCs w:val="28"/>
-        </w:rPr>
-        <w:t xml:space="preserve"> </w:t>
+        <w:t xml:space="preserve"> «Помощь и навигация» </w:t>
       </w:r>
       <w:r>
         <w:rPr>
@@ -12384,7 +12091,10 @@
       </w:r>
       <w:bookmarkStart w:id="27" w:name="_Toc122116236"/>
       <w:r>
-        <w:t>Меню продавца-консультанта</w:t>
+        <w:t>Функции</w:t>
+      </w:r>
+      <w:r>
+        <w:t xml:space="preserve"> продавца-консультанта</w:t>
       </w:r>
       <w:bookmarkEnd w:id="27"/>
     </w:p>
@@ -12581,63 +12291,7 @@
           <w:b w:val="0"/>
           <w:caps w:val="0"/>
         </w:rPr>
-        <w:t>Рисунок 7.</w:t>
-      </w:r>
-      <w:r>
-        <w:rPr>
-          <w:b w:val="0"/>
-          <w:caps w:val="0"/>
-        </w:rPr>
-        <w:t>2</w:t>
-      </w:r>
-      <w:r>
-        <w:rPr>
-          <w:b w:val="0"/>
-          <w:caps w:val="0"/>
-        </w:rPr>
-        <w:t>.</w:t>
-      </w:r>
-      <w:r>
-        <w:rPr>
-          <w:b w:val="0"/>
-          <w:caps w:val="0"/>
-        </w:rPr>
-        <w:t>1</w:t>
-      </w:r>
-      <w:r>
-        <w:rPr>
-          <w:b w:val="0"/>
-          <w:caps w:val="0"/>
-        </w:rPr>
-        <w:t xml:space="preserve"> – </w:t>
-      </w:r>
-      <w:r>
-        <w:rPr>
-          <w:b w:val="0"/>
-          <w:caps w:val="0"/>
-        </w:rPr>
-        <w:t>Меню</w:t>
-      </w:r>
-      <w:r>
-        <w:rPr>
-          <w:b w:val="0"/>
-          <w:caps w:val="0"/>
-        </w:rPr>
-        <w:t xml:space="preserve"> </w:t>
-      </w:r>
-      <w:r>
-        <w:rPr>
-          <w:b w:val="0"/>
-          <w:caps w:val="0"/>
-        </w:rPr>
-        <w:t>продавца консультанта</w:t>
-      </w:r>
-      <w:r>
-        <w:rPr>
-          <w:b w:val="0"/>
-          <w:caps w:val="0"/>
-        </w:rPr>
-        <w:t xml:space="preserve"> </w:t>
+        <w:t xml:space="preserve">Рисунок 7.2.1 – Меню продавца консультанта </w:t>
       </w:r>
     </w:p>
     <w:p>
@@ -12687,6 +12341,214 @@
           <w:caps w:val="0"/>
         </w:rPr>
       </w:pPr>
+      <w:r>
+        <w:rPr>
+          <w:b w:val="0"/>
+          <w:caps w:val="0"/>
+          <w:noProof/>
+        </w:rPr>
+        <w:lastRenderedPageBreak/>
+        <w:drawing>
+          <wp:inline distT="0" distB="0" distL="0" distR="0" wp14:anchorId="07E489FC" wp14:editId="6E390B4E">
+            <wp:extent cx="4739640" cy="3461381"/>
+            <wp:effectExtent l="0" t="0" r="3810" b="6350"/>
+            <wp:docPr id="23" name="Рисунок 23"/>
+            <wp:cNvGraphicFramePr>
+              <a:graphicFrameLocks xmlns:a="http://schemas.openxmlformats.org/drawingml/2006/main" noChangeAspect="1"/>
+            </wp:cNvGraphicFramePr>
+            <a:graphic xmlns:a="http://schemas.openxmlformats.org/drawingml/2006/main">
+              <a:graphicData uri="http://schemas.openxmlformats.org/drawingml/2006/picture">
+                <pic:pic xmlns:pic="http://schemas.openxmlformats.org/drawingml/2006/picture">
+                  <pic:nvPicPr>
+                    <pic:cNvPr id="23" name="Рисунок 23"/>
+                    <pic:cNvPicPr/>
+                  </pic:nvPicPr>
+                  <pic:blipFill>
+                    <a:blip r:embed="rId29">
+                      <a:extLst>
+                        <a:ext uri="{28A0092B-C50C-407E-A947-70E740481C1C}">
+                          <a14:useLocalDpi xmlns:a14="http://schemas.microsoft.com/office/drawing/2010/main" val="0"/>
+                        </a:ext>
+                      </a:extLst>
+                    </a:blip>
+                    <a:stretch>
+                      <a:fillRect/>
+                    </a:stretch>
+                  </pic:blipFill>
+                  <pic:spPr>
+                    <a:xfrm>
+                      <a:off x="0" y="0"/>
+                      <a:ext cx="4754423" cy="3472177"/>
+                    </a:xfrm>
+                    <a:prstGeom prst="rect">
+                      <a:avLst/>
+                    </a:prstGeom>
+                  </pic:spPr>
+                </pic:pic>
+              </a:graphicData>
+            </a:graphic>
+          </wp:inline>
+        </w:drawing>
+      </w:r>
+      <w:r>
+        <w:rPr>
+          <w:b w:val="0"/>
+          <w:caps w:val="0"/>
+          <w:noProof/>
+        </w:rPr>
+        <w:drawing>
+          <wp:inline distT="0" distB="0" distL="0" distR="0" wp14:anchorId="2841BC20" wp14:editId="509FB9C0">
+            <wp:extent cx="4753033" cy="3482340"/>
+            <wp:effectExtent l="0" t="0" r="9525" b="3810"/>
+            <wp:docPr id="24" name="Рисунок 24"/>
+            <wp:cNvGraphicFramePr>
+              <a:graphicFrameLocks xmlns:a="http://schemas.openxmlformats.org/drawingml/2006/main" noChangeAspect="1"/>
+            </wp:cNvGraphicFramePr>
+            <a:graphic xmlns:a="http://schemas.openxmlformats.org/drawingml/2006/main">
+              <a:graphicData uri="http://schemas.openxmlformats.org/drawingml/2006/picture">
+                <pic:pic xmlns:pic="http://schemas.openxmlformats.org/drawingml/2006/picture">
+                  <pic:nvPicPr>
+                    <pic:cNvPr id="24" name="Рисунок 24"/>
+                    <pic:cNvPicPr/>
+                  </pic:nvPicPr>
+                  <pic:blipFill>
+                    <a:blip r:embed="rId30">
+                      <a:extLst>
+                        <a:ext uri="{28A0092B-C50C-407E-A947-70E740481C1C}">
+                          <a14:useLocalDpi xmlns:a14="http://schemas.microsoft.com/office/drawing/2010/main" val="0"/>
+                        </a:ext>
+                      </a:extLst>
+                    </a:blip>
+                    <a:stretch>
+                      <a:fillRect/>
+                    </a:stretch>
+                  </pic:blipFill>
+                  <pic:spPr>
+                    <a:xfrm>
+                      <a:off x="0" y="0"/>
+                      <a:ext cx="4765539" cy="3491503"/>
+                    </a:xfrm>
+                    <a:prstGeom prst="rect">
+                      <a:avLst/>
+                    </a:prstGeom>
+                  </pic:spPr>
+                </pic:pic>
+              </a:graphicData>
+            </a:graphic>
+          </wp:inline>
+        </w:drawing>
+      </w:r>
+      <w:r>
+        <w:rPr>
+          <w:b w:val="0"/>
+          <w:caps w:val="0"/>
+          <w:noProof/>
+        </w:rPr>
+        <w:lastRenderedPageBreak/>
+        <w:drawing>
+          <wp:inline distT="0" distB="0" distL="0" distR="0" wp14:anchorId="7F4C73FA" wp14:editId="032CC16C">
+            <wp:extent cx="3627120" cy="2652392"/>
+            <wp:effectExtent l="0" t="0" r="0" b="0"/>
+            <wp:docPr id="28" name="Рисунок 28"/>
+            <wp:cNvGraphicFramePr>
+              <a:graphicFrameLocks xmlns:a="http://schemas.openxmlformats.org/drawingml/2006/main" noChangeAspect="1"/>
+            </wp:cNvGraphicFramePr>
+            <a:graphic xmlns:a="http://schemas.openxmlformats.org/drawingml/2006/main">
+              <a:graphicData uri="http://schemas.openxmlformats.org/drawingml/2006/picture">
+                <pic:pic xmlns:pic="http://schemas.openxmlformats.org/drawingml/2006/picture">
+                  <pic:nvPicPr>
+                    <pic:cNvPr id="28" name="Рисунок 28"/>
+                    <pic:cNvPicPr/>
+                  </pic:nvPicPr>
+                  <pic:blipFill>
+                    <a:blip r:embed="rId31" cstate="print">
+                      <a:extLst>
+                        <a:ext uri="{28A0092B-C50C-407E-A947-70E740481C1C}">
+                          <a14:useLocalDpi xmlns:a14="http://schemas.microsoft.com/office/drawing/2010/main" val="0"/>
+                        </a:ext>
+                      </a:extLst>
+                    </a:blip>
+                    <a:stretch>
+                      <a:fillRect/>
+                    </a:stretch>
+                  </pic:blipFill>
+                  <pic:spPr>
+                    <a:xfrm>
+                      <a:off x="0" y="0"/>
+                      <a:ext cx="3634034" cy="2657448"/>
+                    </a:xfrm>
+                    <a:prstGeom prst="rect">
+                      <a:avLst/>
+                    </a:prstGeom>
+                  </pic:spPr>
+                </pic:pic>
+              </a:graphicData>
+            </a:graphic>
+          </wp:inline>
+        </w:drawing>
+      </w:r>
+      <w:r>
+        <w:rPr>
+          <w:b w:val="0"/>
+          <w:caps w:val="0"/>
+          <w:noProof/>
+        </w:rPr>
+        <w:drawing>
+          <wp:inline distT="0" distB="0" distL="0" distR="0" wp14:anchorId="4966F62D" wp14:editId="365CD7EA">
+            <wp:extent cx="3615987" cy="2636520"/>
+            <wp:effectExtent l="0" t="0" r="3810" b="0"/>
+            <wp:docPr id="29" name="Рисунок 29"/>
+            <wp:cNvGraphicFramePr>
+              <a:graphicFrameLocks xmlns:a="http://schemas.openxmlformats.org/drawingml/2006/main" noChangeAspect="1"/>
+            </wp:cNvGraphicFramePr>
+            <a:graphic xmlns:a="http://schemas.openxmlformats.org/drawingml/2006/main">
+              <a:graphicData uri="http://schemas.openxmlformats.org/drawingml/2006/picture">
+                <pic:pic xmlns:pic="http://schemas.openxmlformats.org/drawingml/2006/picture">
+                  <pic:nvPicPr>
+                    <pic:cNvPr id="29" name="Рисунок 29"/>
+                    <pic:cNvPicPr/>
+                  </pic:nvPicPr>
+                  <pic:blipFill>
+                    <a:blip r:embed="rId32" cstate="print">
+                      <a:extLst>
+                        <a:ext uri="{28A0092B-C50C-407E-A947-70E740481C1C}">
+                          <a14:useLocalDpi xmlns:a14="http://schemas.microsoft.com/office/drawing/2010/main" val="0"/>
+                        </a:ext>
+                      </a:extLst>
+                    </a:blip>
+                    <a:stretch>
+                      <a:fillRect/>
+                    </a:stretch>
+                  </pic:blipFill>
+                  <pic:spPr>
+                    <a:xfrm>
+                      <a:off x="0" y="0"/>
+                      <a:ext cx="3625177" cy="2643221"/>
+                    </a:xfrm>
+                    <a:prstGeom prst="rect">
+                      <a:avLst/>
+                    </a:prstGeom>
+                  </pic:spPr>
+                </pic:pic>
+              </a:graphicData>
+            </a:graphic>
+          </wp:inline>
+        </w:drawing>
+      </w:r>
+    </w:p>
+    <w:p>
+      <w:pPr>
+        <w:pStyle w:val="a"/>
+        <w:numPr>
+          <w:ilvl w:val="0"/>
+          <w:numId w:val="0"/>
+        </w:numPr>
+        <w:jc w:val="both"/>
+        <w:rPr>
+          <w:b w:val="0"/>
+          <w:caps w:val="0"/>
+        </w:rPr>
+      </w:pPr>
     </w:p>
     <w:p>
       <w:pPr>
@@ -12699,10 +12561,10 @@
       </w:pPr>
       <w:bookmarkStart w:id="28" w:name="_Toc122116237"/>
       <w:r>
-        <w:t xml:space="preserve">Меню </w:t>
-      </w:r>
-      <w:r>
-        <w:t>менеджера</w:t>
+        <w:t>Функции</w:t>
+      </w:r>
+      <w:r>
+        <w:t xml:space="preserve"> менеджера</w:t>
       </w:r>
       <w:bookmarkEnd w:id="28"/>
     </w:p>
@@ -12833,7 +12695,7 @@
                     <pic:cNvPicPr/>
                   </pic:nvPicPr>
                   <pic:blipFill>
-                    <a:blip r:embed="rId29" cstate="print">
+                    <a:blip r:embed="rId33" cstate="print">
                       <a:extLst>
                         <a:ext uri="{28A0092B-C50C-407E-A947-70E740481C1C}">
                           <a14:useLocalDpi xmlns:a14="http://schemas.microsoft.com/office/drawing/2010/main" val="0"/>
@@ -12871,6 +12733,169 @@
           <w:shd w:val="clear" w:color="auto" w:fill="FFFFFF"/>
         </w:rPr>
       </w:pPr>
+      <w:r>
+        <w:rPr>
+          <w:rFonts w:ascii="Times New Roman" w:hAnsi="Times New Roman" w:cs="Times New Roman"/>
+          <w:noProof/>
+          <w:sz w:val="28"/>
+          <w:szCs w:val="28"/>
+          <w:shd w:val="clear" w:color="auto" w:fill="FFFFFF"/>
+        </w:rPr>
+        <w:lastRenderedPageBreak/>
+        <w:drawing>
+          <wp:inline distT="0" distB="0" distL="0" distR="0" wp14:anchorId="19121604" wp14:editId="0BF549DE">
+            <wp:extent cx="3870960" cy="2818291"/>
+            <wp:effectExtent l="0" t="0" r="0" b="1270"/>
+            <wp:docPr id="12" name="Рисунок 12"/>
+            <wp:cNvGraphicFramePr>
+              <a:graphicFrameLocks xmlns:a="http://schemas.openxmlformats.org/drawingml/2006/main" noChangeAspect="1"/>
+            </wp:cNvGraphicFramePr>
+            <a:graphic xmlns:a="http://schemas.openxmlformats.org/drawingml/2006/main">
+              <a:graphicData uri="http://schemas.openxmlformats.org/drawingml/2006/picture">
+                <pic:pic xmlns:pic="http://schemas.openxmlformats.org/drawingml/2006/picture">
+                  <pic:nvPicPr>
+                    <pic:cNvPr id="12" name="Рисунок 12"/>
+                    <pic:cNvPicPr/>
+                  </pic:nvPicPr>
+                  <pic:blipFill>
+                    <a:blip r:embed="rId34">
+                      <a:extLst>
+                        <a:ext uri="{28A0092B-C50C-407E-A947-70E740481C1C}">
+                          <a14:useLocalDpi xmlns:a14="http://schemas.microsoft.com/office/drawing/2010/main" val="0"/>
+                        </a:ext>
+                      </a:extLst>
+                    </a:blip>
+                    <a:stretch>
+                      <a:fillRect/>
+                    </a:stretch>
+                  </pic:blipFill>
+                  <pic:spPr>
+                    <a:xfrm>
+                      <a:off x="0" y="0"/>
+                      <a:ext cx="3876928" cy="2822636"/>
+                    </a:xfrm>
+                    <a:prstGeom prst="rect">
+                      <a:avLst/>
+                    </a:prstGeom>
+                  </pic:spPr>
+                </pic:pic>
+              </a:graphicData>
+            </a:graphic>
+          </wp:inline>
+        </w:drawing>
+      </w:r>
+      <w:r>
+        <w:rPr>
+          <w:rFonts w:ascii="Times New Roman" w:hAnsi="Times New Roman" w:cs="Times New Roman"/>
+          <w:noProof/>
+          <w:sz w:val="28"/>
+          <w:szCs w:val="28"/>
+          <w:shd w:val="clear" w:color="auto" w:fill="FFFFFF"/>
+        </w:rPr>
+        <w:drawing>
+          <wp:inline distT="0" distB="0" distL="0" distR="0" wp14:anchorId="1B0B27F9" wp14:editId="0C2C4BCA">
+            <wp:extent cx="3893820" cy="2830772"/>
+            <wp:effectExtent l="0" t="0" r="0" b="8255"/>
+            <wp:docPr id="14" name="Рисунок 14"/>
+            <wp:cNvGraphicFramePr>
+              <a:graphicFrameLocks xmlns:a="http://schemas.openxmlformats.org/drawingml/2006/main" noChangeAspect="1"/>
+            </wp:cNvGraphicFramePr>
+            <a:graphic xmlns:a="http://schemas.openxmlformats.org/drawingml/2006/main">
+              <a:graphicData uri="http://schemas.openxmlformats.org/drawingml/2006/picture">
+                <pic:pic xmlns:pic="http://schemas.openxmlformats.org/drawingml/2006/picture">
+                  <pic:nvPicPr>
+                    <pic:cNvPr id="14" name="Рисунок 14"/>
+                    <pic:cNvPicPr/>
+                  </pic:nvPicPr>
+                  <pic:blipFill>
+                    <a:blip r:embed="rId35">
+                      <a:extLst>
+                        <a:ext uri="{28A0092B-C50C-407E-A947-70E740481C1C}">
+                          <a14:useLocalDpi xmlns:a14="http://schemas.microsoft.com/office/drawing/2010/main" val="0"/>
+                        </a:ext>
+                      </a:extLst>
+                    </a:blip>
+                    <a:stretch>
+                      <a:fillRect/>
+                    </a:stretch>
+                  </pic:blipFill>
+                  <pic:spPr>
+                    <a:xfrm>
+                      <a:off x="0" y="0"/>
+                      <a:ext cx="3904941" cy="2838857"/>
+                    </a:xfrm>
+                    <a:prstGeom prst="rect">
+                      <a:avLst/>
+                    </a:prstGeom>
+                  </pic:spPr>
+                </pic:pic>
+              </a:graphicData>
+            </a:graphic>
+          </wp:inline>
+        </w:drawing>
+      </w:r>
+      <w:r>
+        <w:rPr>
+          <w:rFonts w:ascii="Times New Roman" w:hAnsi="Times New Roman" w:cs="Times New Roman"/>
+          <w:noProof/>
+          <w:sz w:val="28"/>
+          <w:szCs w:val="28"/>
+          <w:shd w:val="clear" w:color="auto" w:fill="FFFFFF"/>
+        </w:rPr>
+        <w:drawing>
+          <wp:inline distT="0" distB="0" distL="0" distR="0" wp14:anchorId="4D097D93" wp14:editId="4103F07B">
+            <wp:extent cx="3947620" cy="2903220"/>
+            <wp:effectExtent l="0" t="0" r="0" b="0"/>
+            <wp:docPr id="15" name="Рисунок 15"/>
+            <wp:cNvGraphicFramePr>
+              <a:graphicFrameLocks xmlns:a="http://schemas.openxmlformats.org/drawingml/2006/main" noChangeAspect="1"/>
+            </wp:cNvGraphicFramePr>
+            <a:graphic xmlns:a="http://schemas.openxmlformats.org/drawingml/2006/main">
+              <a:graphicData uri="http://schemas.openxmlformats.org/drawingml/2006/picture">
+                <pic:pic xmlns:pic="http://schemas.openxmlformats.org/drawingml/2006/picture">
+                  <pic:nvPicPr>
+                    <pic:cNvPr id="15" name="Рисунок 15"/>
+                    <pic:cNvPicPr/>
+                  </pic:nvPicPr>
+                  <pic:blipFill>
+                    <a:blip r:embed="rId36">
+                      <a:extLst>
+                        <a:ext uri="{28A0092B-C50C-407E-A947-70E740481C1C}">
+                          <a14:useLocalDpi xmlns:a14="http://schemas.microsoft.com/office/drawing/2010/main" val="0"/>
+                        </a:ext>
+                      </a:extLst>
+                    </a:blip>
+                    <a:stretch>
+                      <a:fillRect/>
+                    </a:stretch>
+                  </pic:blipFill>
+                  <pic:spPr>
+                    <a:xfrm>
+                      <a:off x="0" y="0"/>
+                      <a:ext cx="3956641" cy="2909854"/>
+                    </a:xfrm>
+                    <a:prstGeom prst="rect">
+                      <a:avLst/>
+                    </a:prstGeom>
+                  </pic:spPr>
+                </pic:pic>
+              </a:graphicData>
+            </a:graphic>
+          </wp:inline>
+        </w:drawing>
+      </w:r>
+    </w:p>
+    <w:p>
+      <w:pPr>
+        <w:spacing w:after="0" w:line="276" w:lineRule="auto"/>
+        <w:jc w:val="center"/>
+        <w:rPr>
+          <w:rFonts w:ascii="Times New Roman" w:hAnsi="Times New Roman" w:cs="Times New Roman"/>
+          <w:sz w:val="28"/>
+          <w:szCs w:val="28"/>
+          <w:shd w:val="clear" w:color="auto" w:fill="FFFFFF"/>
+        </w:rPr>
+      </w:pPr>
     </w:p>
     <w:p>
       <w:pPr>
@@ -12895,7 +12920,11 @@
       </w:pPr>
       <w:bookmarkStart w:id="29" w:name="_Toc122116238"/>
       <w:r>
-        <w:t xml:space="preserve">Меню </w:t>
+        <w:lastRenderedPageBreak/>
+        <w:t>Функции</w:t>
+      </w:r>
+      <w:r>
+        <w:t xml:space="preserve"> </w:t>
       </w:r>
       <w:r>
         <w:t>администратора</w:t>
@@ -13758,577 +13787,1154 @@
           <w:sz w:val="20"/>
           <w:szCs w:val="20"/>
         </w:rPr>
-        <w:t>//Создание многопользовательского сервера</w:t>
-      </w:r>
-    </w:p>
-    <w:p>
-      <w:pPr>
-        <w:spacing w:after="0" w:line="240" w:lineRule="auto"/>
-        <w:rPr>
-          <w:rFonts w:ascii="Courier New" w:eastAsia="Times New Roman" w:hAnsi="Courier New" w:cs="Courier New"/>
-          <w:noProof/>
-          <w:color w:val="000000" w:themeColor="text1"/>
-          <w:sz w:val="20"/>
-          <w:szCs w:val="20"/>
-        </w:rPr>
-      </w:pPr>
-    </w:p>
-    <w:p>
-      <w:pPr>
-        <w:spacing w:after="0" w:line="240" w:lineRule="auto"/>
-        <w:rPr>
-          <w:rFonts w:ascii="Courier New" w:eastAsia="Times New Roman" w:hAnsi="Courier New" w:cs="Courier New"/>
-          <w:noProof/>
-          <w:color w:val="000000" w:themeColor="text1"/>
-          <w:sz w:val="20"/>
-          <w:szCs w:val="20"/>
-          <w:lang w:val="en-US"/>
-        </w:rPr>
-      </w:pPr>
-      <w:r>
-        <w:rPr>
-          <w:rFonts w:ascii="Courier New" w:eastAsia="Times New Roman" w:hAnsi="Courier New" w:cs="Courier New"/>
-          <w:noProof/>
-          <w:color w:val="000000" w:themeColor="text1"/>
-          <w:sz w:val="20"/>
-          <w:szCs w:val="20"/>
-          <w:lang w:val="en-US"/>
-        </w:rPr>
-        <w:t>package com.example.course_project.server;</w:t>
-      </w:r>
-    </w:p>
-    <w:p>
-      <w:pPr>
-        <w:spacing w:after="0" w:line="240" w:lineRule="auto"/>
-        <w:rPr>
-          <w:rFonts w:ascii="Courier New" w:eastAsia="Times New Roman" w:hAnsi="Courier New" w:cs="Courier New"/>
-          <w:noProof/>
-          <w:color w:val="000000" w:themeColor="text1"/>
-          <w:sz w:val="20"/>
-          <w:szCs w:val="20"/>
-          <w:lang w:val="en-US"/>
-        </w:rPr>
-      </w:pPr>
-    </w:p>
-    <w:p>
-      <w:pPr>
-        <w:spacing w:after="0" w:line="240" w:lineRule="auto"/>
-        <w:rPr>
-          <w:rFonts w:ascii="Courier New" w:eastAsia="Times New Roman" w:hAnsi="Courier New" w:cs="Courier New"/>
-          <w:noProof/>
-          <w:color w:val="000000" w:themeColor="text1"/>
-          <w:sz w:val="20"/>
-          <w:szCs w:val="20"/>
-          <w:lang w:val="en-US"/>
-        </w:rPr>
-      </w:pPr>
-      <w:r>
-        <w:rPr>
-          <w:rFonts w:ascii="Courier New" w:eastAsia="Times New Roman" w:hAnsi="Courier New" w:cs="Courier New"/>
-          <w:noProof/>
-          <w:color w:val="000000" w:themeColor="text1"/>
-          <w:sz w:val="20"/>
-          <w:szCs w:val="20"/>
-          <w:lang w:val="en-US"/>
-        </w:rPr>
-        <w:t>import java.io.IOException;</w:t>
-      </w:r>
-    </w:p>
-    <w:p>
-      <w:pPr>
-        <w:spacing w:after="0" w:line="240" w:lineRule="auto"/>
-        <w:rPr>
-          <w:rFonts w:ascii="Courier New" w:eastAsia="Times New Roman" w:hAnsi="Courier New" w:cs="Courier New"/>
-          <w:noProof/>
-          <w:color w:val="000000" w:themeColor="text1"/>
-          <w:sz w:val="20"/>
-          <w:szCs w:val="20"/>
-          <w:lang w:val="en-US"/>
-        </w:rPr>
-      </w:pPr>
-      <w:r>
-        <w:rPr>
-          <w:rFonts w:ascii="Courier New" w:eastAsia="Times New Roman" w:hAnsi="Courier New" w:cs="Courier New"/>
-          <w:noProof/>
-          <w:color w:val="000000" w:themeColor="text1"/>
-          <w:sz w:val="20"/>
-          <w:szCs w:val="20"/>
-          <w:lang w:val="en-US"/>
-        </w:rPr>
-        <w:t>import java.net.ServerSocket;</w:t>
-      </w:r>
-    </w:p>
-    <w:p>
-      <w:pPr>
-        <w:spacing w:after="0" w:line="240" w:lineRule="auto"/>
-        <w:rPr>
-          <w:rFonts w:ascii="Courier New" w:eastAsia="Times New Roman" w:hAnsi="Courier New" w:cs="Courier New"/>
-          <w:noProof/>
-          <w:color w:val="000000" w:themeColor="text1"/>
-          <w:sz w:val="20"/>
-          <w:szCs w:val="20"/>
-          <w:lang w:val="en-US"/>
-        </w:rPr>
-      </w:pPr>
-      <w:r>
-        <w:rPr>
-          <w:rFonts w:ascii="Courier New" w:eastAsia="Times New Roman" w:hAnsi="Courier New" w:cs="Courier New"/>
-          <w:noProof/>
-          <w:color w:val="000000" w:themeColor="text1"/>
-          <w:sz w:val="20"/>
-          <w:szCs w:val="20"/>
-          <w:lang w:val="en-US"/>
-        </w:rPr>
-        <w:t>import java.net.Socket;</w:t>
-      </w:r>
-    </w:p>
-    <w:p>
-      <w:pPr>
-        <w:spacing w:after="0" w:line="240" w:lineRule="auto"/>
-        <w:rPr>
-          <w:rFonts w:ascii="Courier New" w:eastAsia="Times New Roman" w:hAnsi="Courier New" w:cs="Courier New"/>
-          <w:noProof/>
-          <w:color w:val="000000" w:themeColor="text1"/>
-          <w:sz w:val="20"/>
-          <w:szCs w:val="20"/>
-          <w:lang w:val="en-US"/>
-        </w:rPr>
-      </w:pPr>
-    </w:p>
-    <w:p>
-      <w:pPr>
-        <w:spacing w:after="0" w:line="240" w:lineRule="auto"/>
-        <w:rPr>
-          <w:rFonts w:ascii="Courier New" w:eastAsia="Times New Roman" w:hAnsi="Courier New" w:cs="Courier New"/>
-          <w:noProof/>
-          <w:color w:val="000000" w:themeColor="text1"/>
-          <w:sz w:val="20"/>
-          <w:szCs w:val="20"/>
-          <w:lang w:val="en-US"/>
-        </w:rPr>
-      </w:pPr>
-      <w:r>
-        <w:rPr>
-          <w:rFonts w:ascii="Courier New" w:eastAsia="Times New Roman" w:hAnsi="Courier New" w:cs="Courier New"/>
-          <w:noProof/>
-          <w:color w:val="000000" w:themeColor="text1"/>
-          <w:sz w:val="20"/>
-          <w:szCs w:val="20"/>
-          <w:lang w:val="en-US"/>
-        </w:rPr>
-        <w:t>public class ServerMain {</w:t>
-      </w:r>
-    </w:p>
-    <w:p>
-      <w:pPr>
-        <w:spacing w:after="0" w:line="240" w:lineRule="auto"/>
-        <w:rPr>
-          <w:rFonts w:ascii="Courier New" w:eastAsia="Times New Roman" w:hAnsi="Courier New" w:cs="Courier New"/>
-          <w:noProof/>
-          <w:color w:val="000000" w:themeColor="text1"/>
-          <w:sz w:val="20"/>
-          <w:szCs w:val="20"/>
-          <w:lang w:val="en-US"/>
-        </w:rPr>
-      </w:pPr>
-      <w:r>
-        <w:rPr>
-          <w:rFonts w:ascii="Courier New" w:eastAsia="Times New Roman" w:hAnsi="Courier New" w:cs="Courier New"/>
-          <w:noProof/>
-          <w:color w:val="000000" w:themeColor="text1"/>
-          <w:sz w:val="20"/>
-          <w:szCs w:val="20"/>
-          <w:lang w:val="en-US"/>
-        </w:rPr>
-        <w:t xml:space="preserve">    public static void main(String[] args) {</w:t>
-      </w:r>
-    </w:p>
-    <w:p>
-      <w:pPr>
-        <w:spacing w:after="0" w:line="240" w:lineRule="auto"/>
-        <w:rPr>
-          <w:rFonts w:ascii="Courier New" w:eastAsia="Times New Roman" w:hAnsi="Courier New" w:cs="Courier New"/>
-          <w:noProof/>
-          <w:color w:val="000000" w:themeColor="text1"/>
-          <w:sz w:val="20"/>
-          <w:szCs w:val="20"/>
-          <w:lang w:val="en-US"/>
-        </w:rPr>
-      </w:pPr>
-      <w:r>
-        <w:rPr>
-          <w:rFonts w:ascii="Courier New" w:eastAsia="Times New Roman" w:hAnsi="Courier New" w:cs="Courier New"/>
-          <w:noProof/>
-          <w:color w:val="000000" w:themeColor="text1"/>
-          <w:sz w:val="20"/>
-          <w:szCs w:val="20"/>
-          <w:lang w:val="en-US"/>
-        </w:rPr>
-        <w:t xml:space="preserve">        ServerSocket server = null;</w:t>
-      </w:r>
-    </w:p>
-    <w:p>
-      <w:pPr>
-        <w:spacing w:after="0" w:line="240" w:lineRule="auto"/>
-        <w:rPr>
-          <w:rFonts w:ascii="Courier New" w:eastAsia="Times New Roman" w:hAnsi="Courier New" w:cs="Courier New"/>
-          <w:noProof/>
-          <w:color w:val="000000" w:themeColor="text1"/>
-          <w:sz w:val="20"/>
-          <w:szCs w:val="20"/>
-          <w:lang w:val="en-US"/>
-        </w:rPr>
-      </w:pPr>
-    </w:p>
-    <w:p>
-      <w:pPr>
-        <w:spacing w:after="0" w:line="240" w:lineRule="auto"/>
-        <w:rPr>
-          <w:rFonts w:ascii="Courier New" w:eastAsia="Times New Roman" w:hAnsi="Courier New" w:cs="Courier New"/>
-          <w:noProof/>
-          <w:color w:val="000000" w:themeColor="text1"/>
-          <w:sz w:val="20"/>
-          <w:szCs w:val="20"/>
-          <w:lang w:val="en-US"/>
-        </w:rPr>
-      </w:pPr>
-      <w:r>
-        <w:rPr>
-          <w:rFonts w:ascii="Courier New" w:eastAsia="Times New Roman" w:hAnsi="Courier New" w:cs="Courier New"/>
-          <w:noProof/>
-          <w:color w:val="000000" w:themeColor="text1"/>
-          <w:sz w:val="20"/>
-          <w:szCs w:val="20"/>
-          <w:lang w:val="en-US"/>
-        </w:rPr>
-        <w:t xml:space="preserve">        System.out.println("Server started");</w:t>
-      </w:r>
-    </w:p>
-    <w:p>
-      <w:pPr>
-        <w:spacing w:after="0" w:line="240" w:lineRule="auto"/>
-        <w:rPr>
-          <w:rFonts w:ascii="Courier New" w:eastAsia="Times New Roman" w:hAnsi="Courier New" w:cs="Courier New"/>
-          <w:noProof/>
-          <w:color w:val="000000" w:themeColor="text1"/>
-          <w:sz w:val="20"/>
-          <w:szCs w:val="20"/>
-          <w:lang w:val="en-US"/>
-        </w:rPr>
-      </w:pPr>
-      <w:r>
-        <w:rPr>
-          <w:rFonts w:ascii="Courier New" w:eastAsia="Times New Roman" w:hAnsi="Courier New" w:cs="Courier New"/>
-          <w:noProof/>
-          <w:color w:val="000000" w:themeColor="text1"/>
-          <w:sz w:val="20"/>
-          <w:szCs w:val="20"/>
-          <w:lang w:val="en-US"/>
-        </w:rPr>
-        <w:t xml:space="preserve">        try {</w:t>
-      </w:r>
-    </w:p>
-    <w:p>
-      <w:pPr>
-        <w:spacing w:after="0" w:line="240" w:lineRule="auto"/>
-        <w:rPr>
-          <w:rFonts w:ascii="Courier New" w:eastAsia="Times New Roman" w:hAnsi="Courier New" w:cs="Courier New"/>
-          <w:noProof/>
-          <w:color w:val="000000" w:themeColor="text1"/>
-          <w:sz w:val="20"/>
-          <w:szCs w:val="20"/>
-          <w:lang w:val="en-US"/>
-        </w:rPr>
-      </w:pPr>
-      <w:r>
-        <w:rPr>
-          <w:rFonts w:ascii="Courier New" w:eastAsia="Times New Roman" w:hAnsi="Courier New" w:cs="Courier New"/>
-          <w:noProof/>
-          <w:color w:val="000000" w:themeColor="text1"/>
-          <w:sz w:val="20"/>
-          <w:szCs w:val="20"/>
-          <w:lang w:val="en-US"/>
-        </w:rPr>
-        <w:t xml:space="preserve">            server = new ServerSocket(2229);</w:t>
-      </w:r>
-    </w:p>
-    <w:p>
-      <w:pPr>
-        <w:spacing w:after="0" w:line="240" w:lineRule="auto"/>
-        <w:rPr>
-          <w:rFonts w:ascii="Courier New" w:eastAsia="Times New Roman" w:hAnsi="Courier New" w:cs="Courier New"/>
-          <w:noProof/>
-          <w:color w:val="000000" w:themeColor="text1"/>
-          <w:sz w:val="20"/>
-          <w:szCs w:val="20"/>
-          <w:lang w:val="en-US"/>
-        </w:rPr>
-      </w:pPr>
-      <w:r>
-        <w:rPr>
-          <w:rFonts w:ascii="Courier New" w:eastAsia="Times New Roman" w:hAnsi="Courier New" w:cs="Courier New"/>
-          <w:noProof/>
-          <w:color w:val="000000" w:themeColor="text1"/>
-          <w:sz w:val="20"/>
-          <w:szCs w:val="20"/>
-          <w:lang w:val="en-US"/>
-        </w:rPr>
-        <w:t xml:space="preserve">            server.setReuseAddress(true);</w:t>
-      </w:r>
-    </w:p>
-    <w:p>
-      <w:pPr>
-        <w:spacing w:after="0" w:line="240" w:lineRule="auto"/>
-        <w:rPr>
-          <w:rFonts w:ascii="Courier New" w:eastAsia="Times New Roman" w:hAnsi="Courier New" w:cs="Courier New"/>
-          <w:noProof/>
-          <w:color w:val="000000" w:themeColor="text1"/>
-          <w:sz w:val="20"/>
-          <w:szCs w:val="20"/>
-          <w:lang w:val="en-US"/>
-        </w:rPr>
-      </w:pPr>
-    </w:p>
-    <w:p>
-      <w:pPr>
-        <w:spacing w:after="0" w:line="240" w:lineRule="auto"/>
-        <w:rPr>
-          <w:rFonts w:ascii="Courier New" w:eastAsia="Times New Roman" w:hAnsi="Courier New" w:cs="Courier New"/>
-          <w:noProof/>
-          <w:color w:val="000000" w:themeColor="text1"/>
-          <w:sz w:val="20"/>
-          <w:szCs w:val="20"/>
-          <w:lang w:val="en-US"/>
-        </w:rPr>
-      </w:pPr>
-      <w:r>
-        <w:rPr>
-          <w:rFonts w:ascii="Courier New" w:eastAsia="Times New Roman" w:hAnsi="Courier New" w:cs="Courier New"/>
-          <w:noProof/>
-          <w:color w:val="000000" w:themeColor="text1"/>
-          <w:sz w:val="20"/>
-          <w:szCs w:val="20"/>
-          <w:lang w:val="en-US"/>
-        </w:rPr>
-        <w:t xml:space="preserve">            while (true) {</w:t>
-      </w:r>
-    </w:p>
-    <w:p>
-      <w:pPr>
-        <w:spacing w:after="0" w:line="240" w:lineRule="auto"/>
-        <w:rPr>
-          <w:rFonts w:ascii="Courier New" w:eastAsia="Times New Roman" w:hAnsi="Courier New" w:cs="Courier New"/>
-          <w:noProof/>
-          <w:color w:val="000000" w:themeColor="text1"/>
-          <w:sz w:val="20"/>
-          <w:szCs w:val="20"/>
-          <w:lang w:val="en-US"/>
-        </w:rPr>
-      </w:pPr>
-      <w:r>
-        <w:rPr>
-          <w:rFonts w:ascii="Courier New" w:eastAsia="Times New Roman" w:hAnsi="Courier New" w:cs="Courier New"/>
-          <w:noProof/>
-          <w:color w:val="000000" w:themeColor="text1"/>
-          <w:sz w:val="20"/>
-          <w:szCs w:val="20"/>
-          <w:lang w:val="en-US"/>
-        </w:rPr>
-        <w:t xml:space="preserve">                Socket client = server.accept();</w:t>
-      </w:r>
-    </w:p>
-    <w:p>
-      <w:pPr>
-        <w:spacing w:after="0" w:line="240" w:lineRule="auto"/>
-        <w:rPr>
-          <w:rFonts w:ascii="Courier New" w:eastAsia="Times New Roman" w:hAnsi="Courier New" w:cs="Courier New"/>
-          <w:noProof/>
-          <w:color w:val="000000" w:themeColor="text1"/>
-          <w:sz w:val="20"/>
-          <w:szCs w:val="20"/>
-          <w:lang w:val="en-US"/>
-        </w:rPr>
-      </w:pPr>
-    </w:p>
-    <w:p>
-      <w:pPr>
-        <w:spacing w:after="0" w:line="240" w:lineRule="auto"/>
-        <w:rPr>
-          <w:rFonts w:ascii="Courier New" w:eastAsia="Times New Roman" w:hAnsi="Courier New" w:cs="Courier New"/>
-          <w:noProof/>
-          <w:color w:val="000000" w:themeColor="text1"/>
-          <w:sz w:val="20"/>
-          <w:szCs w:val="20"/>
-          <w:lang w:val="en-US"/>
-        </w:rPr>
-      </w:pPr>
-      <w:r>
-        <w:rPr>
-          <w:rFonts w:ascii="Courier New" w:eastAsia="Times New Roman" w:hAnsi="Courier New" w:cs="Courier New"/>
-          <w:noProof/>
-          <w:color w:val="000000" w:themeColor="text1"/>
-          <w:sz w:val="20"/>
-          <w:szCs w:val="20"/>
-          <w:lang w:val="en-US"/>
-        </w:rPr>
-        <w:t xml:space="preserve">                System.out.println("New client connected "</w:t>
-      </w:r>
-    </w:p>
-    <w:p>
-      <w:pPr>
-        <w:spacing w:after="0" w:line="240" w:lineRule="auto"/>
-        <w:rPr>
-          <w:rFonts w:ascii="Courier New" w:eastAsia="Times New Roman" w:hAnsi="Courier New" w:cs="Courier New"/>
-          <w:noProof/>
-          <w:color w:val="000000" w:themeColor="text1"/>
-          <w:sz w:val="20"/>
-          <w:szCs w:val="20"/>
-          <w:lang w:val="en-US"/>
-        </w:rPr>
-      </w:pPr>
-      <w:r>
-        <w:rPr>
-          <w:rFonts w:ascii="Courier New" w:eastAsia="Times New Roman" w:hAnsi="Courier New" w:cs="Courier New"/>
-          <w:noProof/>
-          <w:color w:val="000000" w:themeColor="text1"/>
-          <w:sz w:val="20"/>
-          <w:szCs w:val="20"/>
-          <w:lang w:val="en-US"/>
-        </w:rPr>
-        <w:t xml:space="preserve">                        + client.getInetAddress().getHostAddress());</w:t>
-      </w:r>
-    </w:p>
-    <w:p>
-      <w:pPr>
-        <w:spacing w:after="0" w:line="240" w:lineRule="auto"/>
-        <w:rPr>
-          <w:rFonts w:ascii="Courier New" w:eastAsia="Times New Roman" w:hAnsi="Courier New" w:cs="Courier New"/>
-          <w:noProof/>
-          <w:color w:val="000000" w:themeColor="text1"/>
-          <w:sz w:val="20"/>
-          <w:szCs w:val="20"/>
-          <w:lang w:val="en-US"/>
-        </w:rPr>
-      </w:pPr>
-    </w:p>
-    <w:p>
-      <w:pPr>
-        <w:spacing w:after="0" w:line="240" w:lineRule="auto"/>
-        <w:rPr>
-          <w:rFonts w:ascii="Courier New" w:eastAsia="Times New Roman" w:hAnsi="Courier New" w:cs="Courier New"/>
-          <w:noProof/>
-          <w:color w:val="000000" w:themeColor="text1"/>
-          <w:sz w:val="20"/>
-          <w:szCs w:val="20"/>
-          <w:lang w:val="en-US"/>
-        </w:rPr>
-      </w:pPr>
-      <w:r>
-        <w:rPr>
-          <w:rFonts w:ascii="Courier New" w:eastAsia="Times New Roman" w:hAnsi="Courier New" w:cs="Courier New"/>
-          <w:noProof/>
-          <w:color w:val="000000" w:themeColor="text1"/>
-          <w:sz w:val="20"/>
-          <w:szCs w:val="20"/>
-          <w:lang w:val="en-US"/>
-        </w:rPr>
-        <w:t xml:space="preserve">                ClientHandler clientSock = new ClientHandler(client);</w:t>
-      </w:r>
-    </w:p>
-    <w:p>
-      <w:pPr>
-        <w:spacing w:after="0" w:line="240" w:lineRule="auto"/>
-        <w:rPr>
-          <w:rFonts w:ascii="Courier New" w:eastAsia="Times New Roman" w:hAnsi="Courier New" w:cs="Courier New"/>
-          <w:noProof/>
-          <w:color w:val="000000" w:themeColor="text1"/>
-          <w:sz w:val="20"/>
-          <w:szCs w:val="20"/>
-          <w:lang w:val="en-US"/>
-        </w:rPr>
-      </w:pPr>
-      <w:r>
-        <w:rPr>
-          <w:rFonts w:ascii="Courier New" w:eastAsia="Times New Roman" w:hAnsi="Courier New" w:cs="Courier New"/>
-          <w:noProof/>
-          <w:color w:val="000000" w:themeColor="text1"/>
-          <w:sz w:val="20"/>
-          <w:szCs w:val="20"/>
-          <w:lang w:val="en-US"/>
-        </w:rPr>
-        <w:t xml:space="preserve">                clientSock.thread.join();</w:t>
-      </w:r>
-    </w:p>
-    <w:p>
-      <w:pPr>
-        <w:spacing w:after="0" w:line="240" w:lineRule="auto"/>
-        <w:rPr>
-          <w:rFonts w:ascii="Courier New" w:eastAsia="Times New Roman" w:hAnsi="Courier New" w:cs="Courier New"/>
-          <w:noProof/>
-          <w:color w:val="000000" w:themeColor="text1"/>
-          <w:sz w:val="20"/>
-          <w:szCs w:val="20"/>
-          <w:lang w:val="en-US"/>
-        </w:rPr>
-      </w:pPr>
-      <w:r>
-        <w:rPr>
-          <w:rFonts w:ascii="Courier New" w:eastAsia="Times New Roman" w:hAnsi="Courier New" w:cs="Courier New"/>
-          <w:noProof/>
-          <w:color w:val="000000" w:themeColor="text1"/>
-          <w:sz w:val="20"/>
-          <w:szCs w:val="20"/>
-          <w:lang w:val="en-US"/>
-        </w:rPr>
-        <w:t xml:space="preserve">                if(clientSock.isTurnOffServer()) {</w:t>
-      </w:r>
-    </w:p>
-    <w:p>
-      <w:pPr>
-        <w:spacing w:after="0" w:line="240" w:lineRule="auto"/>
-        <w:rPr>
-          <w:rFonts w:ascii="Courier New" w:eastAsia="Times New Roman" w:hAnsi="Courier New" w:cs="Courier New"/>
-          <w:noProof/>
-          <w:color w:val="000000" w:themeColor="text1"/>
-          <w:sz w:val="20"/>
-          <w:szCs w:val="20"/>
-          <w:lang w:val="en-US"/>
-        </w:rPr>
-      </w:pPr>
-      <w:r>
-        <w:rPr>
-          <w:rFonts w:ascii="Courier New" w:eastAsia="Times New Roman" w:hAnsi="Courier New" w:cs="Courier New"/>
-          <w:noProof/>
-          <w:color w:val="000000" w:themeColor="text1"/>
-          <w:sz w:val="20"/>
-          <w:szCs w:val="20"/>
-          <w:lang w:val="en-US"/>
-        </w:rPr>
-        <w:t xml:space="preserve">                    break;</w:t>
-      </w:r>
-    </w:p>
-    <w:p>
-      <w:pPr>
-        <w:spacing w:after="0" w:line="240" w:lineRule="auto"/>
-        <w:rPr>
-          <w:rFonts w:ascii="Courier New" w:eastAsia="Times New Roman" w:hAnsi="Courier New" w:cs="Courier New"/>
-          <w:noProof/>
-          <w:color w:val="000000" w:themeColor="text1"/>
-          <w:sz w:val="20"/>
-          <w:szCs w:val="20"/>
-          <w:lang w:val="en-US"/>
-        </w:rPr>
-      </w:pPr>
-      <w:r>
-        <w:rPr>
-          <w:rFonts w:ascii="Courier New" w:eastAsia="Times New Roman" w:hAnsi="Courier New" w:cs="Courier New"/>
-          <w:noProof/>
-          <w:color w:val="000000" w:themeColor="text1"/>
-          <w:sz w:val="20"/>
-          <w:szCs w:val="20"/>
-          <w:lang w:val="en-US"/>
-        </w:rPr>
-        <w:t xml:space="preserve">                }</w:t>
+        <w:t>//</w:t>
+      </w:r>
+      <w:r>
+        <w:rPr>
+          <w:rFonts w:ascii="Courier New" w:eastAsia="Times New Roman" w:hAnsi="Courier New" w:cs="Courier New"/>
+          <w:noProof/>
+          <w:color w:val="000000" w:themeColor="text1"/>
+          <w:sz w:val="20"/>
+          <w:szCs w:val="20"/>
+        </w:rPr>
+        <w:t>Реализация скоринг-модели</w:t>
+      </w:r>
+    </w:p>
+    <w:p>
+      <w:pPr>
+        <w:spacing w:after="0" w:line="240" w:lineRule="auto"/>
+        <w:rPr>
+          <w:rFonts w:ascii="Courier New" w:eastAsia="Times New Roman" w:hAnsi="Courier New" w:cs="Courier New"/>
+          <w:noProof/>
+          <w:color w:val="000000" w:themeColor="text1"/>
+          <w:sz w:val="20"/>
+          <w:szCs w:val="20"/>
+        </w:rPr>
+      </w:pPr>
+    </w:p>
+    <w:p>
+      <w:pPr>
+        <w:spacing w:after="0" w:line="240" w:lineRule="auto"/>
+        <w:rPr>
+          <w:rFonts w:ascii="Courier New" w:eastAsia="Times New Roman" w:hAnsi="Courier New" w:cs="Courier New"/>
+          <w:noProof/>
+          <w:color w:val="000000" w:themeColor="text1"/>
+          <w:sz w:val="20"/>
+          <w:szCs w:val="20"/>
+          <w:lang w:val="en-US"/>
+        </w:rPr>
+      </w:pPr>
+      <w:r>
+        <w:rPr>
+          <w:rFonts w:ascii="Courier New" w:eastAsia="Times New Roman" w:hAnsi="Courier New" w:cs="Courier New"/>
+          <w:noProof/>
+          <w:color w:val="000000" w:themeColor="text1"/>
+          <w:sz w:val="20"/>
+          <w:szCs w:val="20"/>
+          <w:lang w:val="en-US"/>
+        </w:rPr>
+        <w:t>public static String getScoring(String credit_order) throws SQLException {</w:t>
+      </w:r>
+    </w:p>
+    <w:p>
+      <w:pPr>
+        <w:spacing w:after="0" w:line="240" w:lineRule="auto"/>
+        <w:rPr>
+          <w:rFonts w:ascii="Courier New" w:eastAsia="Times New Roman" w:hAnsi="Courier New" w:cs="Courier New"/>
+          <w:noProof/>
+          <w:color w:val="000000" w:themeColor="text1"/>
+          <w:sz w:val="20"/>
+          <w:szCs w:val="20"/>
+          <w:lang w:val="en-US"/>
+        </w:rPr>
+      </w:pPr>
+      <w:r>
+        <w:rPr>
+          <w:rFonts w:ascii="Courier New" w:eastAsia="Times New Roman" w:hAnsi="Courier New" w:cs="Courier New"/>
+          <w:noProof/>
+          <w:color w:val="000000" w:themeColor="text1"/>
+          <w:sz w:val="20"/>
+          <w:szCs w:val="20"/>
+          <w:lang w:val="en-US"/>
+        </w:rPr>
+        <w:t xml:space="preserve">        double total_score = 0.0;</w:t>
+      </w:r>
+    </w:p>
+    <w:p>
+      <w:pPr>
+        <w:spacing w:after="0" w:line="240" w:lineRule="auto"/>
+        <w:rPr>
+          <w:rFonts w:ascii="Courier New" w:eastAsia="Times New Roman" w:hAnsi="Courier New" w:cs="Courier New"/>
+          <w:noProof/>
+          <w:color w:val="000000" w:themeColor="text1"/>
+          <w:sz w:val="20"/>
+          <w:szCs w:val="20"/>
+          <w:lang w:val="en-US"/>
+        </w:rPr>
+      </w:pPr>
+    </w:p>
+    <w:p>
+      <w:pPr>
+        <w:spacing w:after="0" w:line="240" w:lineRule="auto"/>
+        <w:rPr>
+          <w:rFonts w:ascii="Courier New" w:eastAsia="Times New Roman" w:hAnsi="Courier New" w:cs="Courier New"/>
+          <w:noProof/>
+          <w:color w:val="000000" w:themeColor="text1"/>
+          <w:sz w:val="20"/>
+          <w:szCs w:val="20"/>
+          <w:lang w:val="en-US"/>
+        </w:rPr>
+      </w:pPr>
+      <w:r>
+        <w:rPr>
+          <w:rFonts w:ascii="Courier New" w:eastAsia="Times New Roman" w:hAnsi="Courier New" w:cs="Courier New"/>
+          <w:noProof/>
+          <w:color w:val="000000" w:themeColor="text1"/>
+          <w:sz w:val="20"/>
+          <w:szCs w:val="20"/>
+          <w:lang w:val="en-US"/>
+        </w:rPr>
+        <w:t xml:space="preserve">        String client = QueriesSQL.getClientScoringData(credit_order);</w:t>
+      </w:r>
+    </w:p>
+    <w:p>
+      <w:pPr>
+        <w:spacing w:after="0" w:line="240" w:lineRule="auto"/>
+        <w:rPr>
+          <w:rFonts w:ascii="Courier New" w:eastAsia="Times New Roman" w:hAnsi="Courier New" w:cs="Courier New"/>
+          <w:noProof/>
+          <w:color w:val="000000" w:themeColor="text1"/>
+          <w:sz w:val="20"/>
+          <w:szCs w:val="20"/>
+          <w:lang w:val="en-US"/>
+        </w:rPr>
+      </w:pPr>
+      <w:r>
+        <w:rPr>
+          <w:rFonts w:ascii="Courier New" w:eastAsia="Times New Roman" w:hAnsi="Courier New" w:cs="Courier New"/>
+          <w:noProof/>
+          <w:color w:val="000000" w:themeColor="text1"/>
+          <w:sz w:val="20"/>
+          <w:szCs w:val="20"/>
+          <w:lang w:val="en-US"/>
+        </w:rPr>
+        <w:t xml:space="preserve">        String loan_products = String.valueOf(getLoanProducts());</w:t>
+      </w:r>
+    </w:p>
+    <w:p>
+      <w:pPr>
+        <w:spacing w:after="0" w:line="240" w:lineRule="auto"/>
+        <w:rPr>
+          <w:rFonts w:ascii="Courier New" w:eastAsia="Times New Roman" w:hAnsi="Courier New" w:cs="Courier New"/>
+          <w:noProof/>
+          <w:color w:val="000000" w:themeColor="text1"/>
+          <w:sz w:val="20"/>
+          <w:szCs w:val="20"/>
+          <w:lang w:val="en-US"/>
+        </w:rPr>
+      </w:pPr>
+      <w:r>
+        <w:rPr>
+          <w:rFonts w:ascii="Courier New" w:eastAsia="Times New Roman" w:hAnsi="Courier New" w:cs="Courier New"/>
+          <w:noProof/>
+          <w:color w:val="000000" w:themeColor="text1"/>
+          <w:sz w:val="20"/>
+          <w:szCs w:val="20"/>
+          <w:lang w:val="en-US"/>
+        </w:rPr>
+        <w:t xml:space="preserve">        String fin_flows = String.valueOf(getFinFlows());</w:t>
+      </w:r>
+    </w:p>
+    <w:p>
+      <w:pPr>
+        <w:spacing w:after="0" w:line="240" w:lineRule="auto"/>
+        <w:rPr>
+          <w:rFonts w:ascii="Courier New" w:eastAsia="Times New Roman" w:hAnsi="Courier New" w:cs="Courier New"/>
+          <w:noProof/>
+          <w:color w:val="000000" w:themeColor="text1"/>
+          <w:sz w:val="20"/>
+          <w:szCs w:val="20"/>
+          <w:lang w:val="en-US"/>
+        </w:rPr>
+      </w:pPr>
+    </w:p>
+    <w:p>
+      <w:pPr>
+        <w:spacing w:after="0" w:line="240" w:lineRule="auto"/>
+        <w:rPr>
+          <w:rFonts w:ascii="Courier New" w:eastAsia="Times New Roman" w:hAnsi="Courier New" w:cs="Courier New"/>
+          <w:noProof/>
+          <w:color w:val="000000" w:themeColor="text1"/>
+          <w:sz w:val="20"/>
+          <w:szCs w:val="20"/>
+          <w:lang w:val="en-US"/>
+        </w:rPr>
+      </w:pPr>
+      <w:r>
+        <w:rPr>
+          <w:rFonts w:ascii="Courier New" w:eastAsia="Times New Roman" w:hAnsi="Courier New" w:cs="Courier New"/>
+          <w:noProof/>
+          <w:color w:val="000000" w:themeColor="text1"/>
+          <w:sz w:val="20"/>
+          <w:szCs w:val="20"/>
+          <w:lang w:val="en-US"/>
+        </w:rPr>
+        <w:t xml:space="preserve">        client = client.replaceAll(";, ", ",");</w:t>
+      </w:r>
+    </w:p>
+    <w:p>
+      <w:pPr>
+        <w:spacing w:after="0" w:line="240" w:lineRule="auto"/>
+        <w:rPr>
+          <w:rFonts w:ascii="Courier New" w:eastAsia="Times New Roman" w:hAnsi="Courier New" w:cs="Courier New"/>
+          <w:noProof/>
+          <w:color w:val="000000" w:themeColor="text1"/>
+          <w:sz w:val="20"/>
+          <w:szCs w:val="20"/>
+          <w:lang w:val="en-US"/>
+        </w:rPr>
+      </w:pPr>
+    </w:p>
+    <w:p>
+      <w:pPr>
+        <w:spacing w:after="0" w:line="240" w:lineRule="auto"/>
+        <w:rPr>
+          <w:rFonts w:ascii="Courier New" w:eastAsia="Times New Roman" w:hAnsi="Courier New" w:cs="Courier New"/>
+          <w:noProof/>
+          <w:color w:val="000000" w:themeColor="text1"/>
+          <w:sz w:val="20"/>
+          <w:szCs w:val="20"/>
+          <w:lang w:val="en-US"/>
+        </w:rPr>
+      </w:pPr>
+      <w:r>
+        <w:rPr>
+          <w:rFonts w:ascii="Courier New" w:eastAsia="Times New Roman" w:hAnsi="Courier New" w:cs="Courier New"/>
+          <w:noProof/>
+          <w:color w:val="000000" w:themeColor="text1"/>
+          <w:sz w:val="20"/>
+          <w:szCs w:val="20"/>
+          <w:lang w:val="en-US"/>
+        </w:rPr>
+        <w:t xml:space="preserve">        String[] client_splited = client.split(",");</w:t>
+      </w:r>
+    </w:p>
+    <w:p>
+      <w:pPr>
+        <w:spacing w:after="0" w:line="240" w:lineRule="auto"/>
+        <w:rPr>
+          <w:rFonts w:ascii="Courier New" w:eastAsia="Times New Roman" w:hAnsi="Courier New" w:cs="Courier New"/>
+          <w:noProof/>
+          <w:color w:val="000000" w:themeColor="text1"/>
+          <w:sz w:val="20"/>
+          <w:szCs w:val="20"/>
+          <w:lang w:val="en-US"/>
+        </w:rPr>
+      </w:pPr>
+    </w:p>
+    <w:p>
+      <w:pPr>
+        <w:spacing w:after="0" w:line="240" w:lineRule="auto"/>
+        <w:rPr>
+          <w:rFonts w:ascii="Courier New" w:eastAsia="Times New Roman" w:hAnsi="Courier New" w:cs="Courier New"/>
+          <w:noProof/>
+          <w:color w:val="000000" w:themeColor="text1"/>
+          <w:sz w:val="20"/>
+          <w:szCs w:val="20"/>
+          <w:lang w:val="en-US"/>
+        </w:rPr>
+      </w:pPr>
+      <w:r>
+        <w:rPr>
+          <w:rFonts w:ascii="Courier New" w:eastAsia="Times New Roman" w:hAnsi="Courier New" w:cs="Courier New"/>
+          <w:noProof/>
+          <w:color w:val="000000" w:themeColor="text1"/>
+          <w:sz w:val="20"/>
+          <w:szCs w:val="20"/>
+          <w:lang w:val="en-US"/>
+        </w:rPr>
+        <w:t xml:space="preserve">        if (Double.parseDouble(client_splited[6]) &lt; Double.parseDouble(client_splited[12])) {</w:t>
+      </w:r>
+    </w:p>
+    <w:p>
+      <w:pPr>
+        <w:spacing w:after="0" w:line="240" w:lineRule="auto"/>
+        <w:rPr>
+          <w:rFonts w:ascii="Courier New" w:eastAsia="Times New Roman" w:hAnsi="Courier New" w:cs="Courier New"/>
+          <w:noProof/>
+          <w:color w:val="000000" w:themeColor="text1"/>
+          <w:sz w:val="20"/>
+          <w:szCs w:val="20"/>
+          <w:lang w:val="en-US"/>
+        </w:rPr>
+      </w:pPr>
+      <w:r>
+        <w:rPr>
+          <w:rFonts w:ascii="Courier New" w:eastAsia="Times New Roman" w:hAnsi="Courier New" w:cs="Courier New"/>
+          <w:noProof/>
+          <w:color w:val="000000" w:themeColor="text1"/>
+          <w:sz w:val="20"/>
+          <w:szCs w:val="20"/>
+          <w:lang w:val="en-US"/>
+        </w:rPr>
+        <w:t xml:space="preserve">            total_score += 1.5;}</w:t>
+      </w:r>
+    </w:p>
+    <w:p>
+      <w:pPr>
+        <w:spacing w:after="0" w:line="240" w:lineRule="auto"/>
+        <w:rPr>
+          <w:rFonts w:ascii="Courier New" w:eastAsia="Times New Roman" w:hAnsi="Courier New" w:cs="Courier New"/>
+          <w:noProof/>
+          <w:color w:val="000000" w:themeColor="text1"/>
+          <w:sz w:val="20"/>
+          <w:szCs w:val="20"/>
+          <w:lang w:val="en-US"/>
+        </w:rPr>
+      </w:pPr>
+      <w:r>
+        <w:rPr>
+          <w:rFonts w:ascii="Courier New" w:eastAsia="Times New Roman" w:hAnsi="Courier New" w:cs="Courier New"/>
+          <w:noProof/>
+          <w:color w:val="000000" w:themeColor="text1"/>
+          <w:sz w:val="20"/>
+          <w:szCs w:val="20"/>
+          <w:lang w:val="en-US"/>
+        </w:rPr>
+        <w:t xml:space="preserve">        if (Integer.parseInt(client_splited[8]) &gt; 0) {</w:t>
+      </w:r>
+    </w:p>
+    <w:p>
+      <w:pPr>
+        <w:spacing w:after="0" w:line="240" w:lineRule="auto"/>
+        <w:rPr>
+          <w:rFonts w:ascii="Courier New" w:eastAsia="Times New Roman" w:hAnsi="Courier New" w:cs="Courier New"/>
+          <w:noProof/>
+          <w:color w:val="000000" w:themeColor="text1"/>
+          <w:sz w:val="20"/>
+          <w:szCs w:val="20"/>
+          <w:lang w:val="en-US"/>
+        </w:rPr>
+      </w:pPr>
+      <w:r>
+        <w:rPr>
+          <w:rFonts w:ascii="Courier New" w:eastAsia="Times New Roman" w:hAnsi="Courier New" w:cs="Courier New"/>
+          <w:noProof/>
+          <w:color w:val="000000" w:themeColor="text1"/>
+          <w:sz w:val="20"/>
+          <w:szCs w:val="20"/>
+          <w:lang w:val="en-US"/>
+        </w:rPr>
+        <w:t xml:space="preserve">            total_score += Integer.parseInt(client_splited[8]) * 1.5;}</w:t>
+      </w:r>
+    </w:p>
+    <w:p>
+      <w:pPr>
+        <w:spacing w:after="0" w:line="240" w:lineRule="auto"/>
+        <w:rPr>
+          <w:rFonts w:ascii="Courier New" w:eastAsia="Times New Roman" w:hAnsi="Courier New" w:cs="Courier New"/>
+          <w:noProof/>
+          <w:color w:val="000000" w:themeColor="text1"/>
+          <w:sz w:val="20"/>
+          <w:szCs w:val="20"/>
+          <w:lang w:val="en-US"/>
+        </w:rPr>
+      </w:pPr>
+      <w:r>
+        <w:rPr>
+          <w:rFonts w:ascii="Courier New" w:eastAsia="Times New Roman" w:hAnsi="Courier New" w:cs="Courier New"/>
+          <w:noProof/>
+          <w:color w:val="000000" w:themeColor="text1"/>
+          <w:sz w:val="20"/>
+          <w:szCs w:val="20"/>
+          <w:lang w:val="en-US"/>
+        </w:rPr>
+        <w:t xml:space="preserve">        if (Double.parseDouble(client_splited[12]) &gt; 1500.0) {</w:t>
+      </w:r>
+    </w:p>
+    <w:p>
+      <w:pPr>
+        <w:spacing w:after="0" w:line="240" w:lineRule="auto"/>
+        <w:rPr>
+          <w:rFonts w:ascii="Courier New" w:eastAsia="Times New Roman" w:hAnsi="Courier New" w:cs="Courier New"/>
+          <w:noProof/>
+          <w:color w:val="000000" w:themeColor="text1"/>
+          <w:sz w:val="20"/>
+          <w:szCs w:val="20"/>
+          <w:lang w:val="en-US"/>
+        </w:rPr>
+      </w:pPr>
+      <w:r>
+        <w:rPr>
+          <w:rFonts w:ascii="Courier New" w:eastAsia="Times New Roman" w:hAnsi="Courier New" w:cs="Courier New"/>
+          <w:noProof/>
+          <w:color w:val="000000" w:themeColor="text1"/>
+          <w:sz w:val="20"/>
+          <w:szCs w:val="20"/>
+          <w:lang w:val="en-US"/>
+        </w:rPr>
+        <w:t xml:space="preserve">            total_score += 0.001 * Double.parseDouble(client_splited[12]);}</w:t>
+      </w:r>
+    </w:p>
+    <w:p>
+      <w:pPr>
+        <w:spacing w:after="0" w:line="240" w:lineRule="auto"/>
+        <w:rPr>
+          <w:rFonts w:ascii="Courier New" w:eastAsia="Times New Roman" w:hAnsi="Courier New" w:cs="Courier New"/>
+          <w:noProof/>
+          <w:color w:val="000000" w:themeColor="text1"/>
+          <w:sz w:val="20"/>
+          <w:szCs w:val="2